--- a/black.docx
+++ b/black.docx
@@ -513,7 +513,7 @@
           <w:szCs w:val="21"/>
           <w:lang w:val="en-US" w:eastAsia="zh-CN"/>
         </w:rPr>
-        <w:instrText xml:space="preserve"> HYPERLINK \l _Toc650 </w:instrText>
+        <w:instrText xml:space="preserve"> HYPERLINK \l _Toc26537 </w:instrText>
       </w:r>
       <w:r>
         <w:rPr>
@@ -541,7 +541,7 @@
         <w:fldChar w:fldCharType="begin"/>
       </w:r>
       <w:r>
-        <w:instrText xml:space="preserve"> PAGEREF _Toc650 </w:instrText>
+        <w:instrText xml:space="preserve"> PAGEREF _Toc26537 </w:instrText>
       </w:r>
       <w:r>
         <w:fldChar w:fldCharType="separate"/>
@@ -594,7 +594,7 @@
           <w:szCs w:val="21"/>
           <w:lang w:val="en-US" w:eastAsia="zh-CN"/>
         </w:rPr>
-        <w:instrText xml:space="preserve"> HYPERLINK \l _Toc11832 </w:instrText>
+        <w:instrText xml:space="preserve"> HYPERLINK \l _Toc25345 </w:instrText>
       </w:r>
       <w:r>
         <w:rPr>
@@ -623,7 +623,7 @@
         <w:fldChar w:fldCharType="begin"/>
       </w:r>
       <w:r>
-        <w:instrText xml:space="preserve"> PAGEREF _Toc11832 </w:instrText>
+        <w:instrText xml:space="preserve"> PAGEREF _Toc25345 </w:instrText>
       </w:r>
       <w:r>
         <w:fldChar w:fldCharType="separate"/>
@@ -676,7 +676,7 @@
           <w:szCs w:val="21"/>
           <w:lang w:val="en-US" w:eastAsia="zh-CN"/>
         </w:rPr>
-        <w:instrText xml:space="preserve"> HYPERLINK \l _Toc32460 </w:instrText>
+        <w:instrText xml:space="preserve"> HYPERLINK \l _Toc8080 </w:instrText>
       </w:r>
       <w:r>
         <w:rPr>
@@ -704,7 +704,7 @@
         <w:fldChar w:fldCharType="begin"/>
       </w:r>
       <w:r>
-        <w:instrText xml:space="preserve"> PAGEREF _Toc32460 </w:instrText>
+        <w:instrText xml:space="preserve"> PAGEREF _Toc8080 </w:instrText>
       </w:r>
       <w:r>
         <w:fldChar w:fldCharType="separate"/>
@@ -757,7 +757,7 @@
           <w:szCs w:val="21"/>
           <w:lang w:val="en-US" w:eastAsia="zh-CN"/>
         </w:rPr>
-        <w:instrText xml:space="preserve"> HYPERLINK \l _Toc3243 </w:instrText>
+        <w:instrText xml:space="preserve"> HYPERLINK \l _Toc27217 </w:instrText>
       </w:r>
       <w:r>
         <w:rPr>
@@ -785,7 +785,7 @@
         <w:fldChar w:fldCharType="begin"/>
       </w:r>
       <w:r>
-        <w:instrText xml:space="preserve"> PAGEREF _Toc3243 </w:instrText>
+        <w:instrText xml:space="preserve"> PAGEREF _Toc27217 </w:instrText>
       </w:r>
       <w:r>
         <w:fldChar w:fldCharType="separate"/>
@@ -838,7 +838,7 @@
           <w:szCs w:val="21"/>
           <w:lang w:val="en-US" w:eastAsia="zh-CN"/>
         </w:rPr>
-        <w:instrText xml:space="preserve"> HYPERLINK \l _Toc13545 </w:instrText>
+        <w:instrText xml:space="preserve"> HYPERLINK \l _Toc9262 </w:instrText>
       </w:r>
       <w:r>
         <w:rPr>
@@ -867,7 +867,7 @@
         <w:fldChar w:fldCharType="begin"/>
       </w:r>
       <w:r>
-        <w:instrText xml:space="preserve"> PAGEREF _Toc13545 </w:instrText>
+        <w:instrText xml:space="preserve"> PAGEREF _Toc9262 </w:instrText>
       </w:r>
       <w:r>
         <w:fldChar w:fldCharType="separate"/>
@@ -920,7 +920,7 @@
           <w:szCs w:val="21"/>
           <w:lang w:val="en-US" w:eastAsia="zh-CN"/>
         </w:rPr>
-        <w:instrText xml:space="preserve"> HYPERLINK \l _Toc5263 </w:instrText>
+        <w:instrText xml:space="preserve"> HYPERLINK \l _Toc5607 </w:instrText>
       </w:r>
       <w:r>
         <w:rPr>
@@ -948,7 +948,7 @@
         <w:fldChar w:fldCharType="begin"/>
       </w:r>
       <w:r>
-        <w:instrText xml:space="preserve"> PAGEREF _Toc5263 </w:instrText>
+        <w:instrText xml:space="preserve"> PAGEREF _Toc5607 </w:instrText>
       </w:r>
       <w:r>
         <w:fldChar w:fldCharType="separate"/>
@@ -1001,7 +1001,7 @@
           <w:szCs w:val="21"/>
           <w:lang w:val="en-US" w:eastAsia="zh-CN"/>
         </w:rPr>
-        <w:instrText xml:space="preserve"> HYPERLINK \l _Toc17071 </w:instrText>
+        <w:instrText xml:space="preserve"> HYPERLINK \l _Toc22969 </w:instrText>
       </w:r>
       <w:r>
         <w:rPr>
@@ -1029,7 +1029,7 @@
         <w:fldChar w:fldCharType="begin"/>
       </w:r>
       <w:r>
-        <w:instrText xml:space="preserve"> PAGEREF _Toc17071 </w:instrText>
+        <w:instrText xml:space="preserve"> PAGEREF _Toc22969 </w:instrText>
       </w:r>
       <w:r>
         <w:fldChar w:fldCharType="separate"/>
@@ -1082,7 +1082,7 @@
           <w:szCs w:val="21"/>
           <w:lang w:val="en-US" w:eastAsia="zh-CN"/>
         </w:rPr>
-        <w:instrText xml:space="preserve"> HYPERLINK \l _Toc3724 </w:instrText>
+        <w:instrText xml:space="preserve"> HYPERLINK \l _Toc7805 </w:instrText>
       </w:r>
       <w:r>
         <w:rPr>
@@ -1110,7 +1110,7 @@
         <w:fldChar w:fldCharType="begin"/>
       </w:r>
       <w:r>
-        <w:instrText xml:space="preserve"> PAGEREF _Toc3724 </w:instrText>
+        <w:instrText xml:space="preserve"> PAGEREF _Toc7805 </w:instrText>
       </w:r>
       <w:r>
         <w:fldChar w:fldCharType="separate"/>
@@ -1163,7 +1163,7 @@
           <w:szCs w:val="21"/>
           <w:lang w:val="en-US" w:eastAsia="zh-CN"/>
         </w:rPr>
-        <w:instrText xml:space="preserve"> HYPERLINK \l _Toc12265 </w:instrText>
+        <w:instrText xml:space="preserve"> HYPERLINK \l _Toc19959 </w:instrText>
       </w:r>
       <w:r>
         <w:rPr>
@@ -1191,7 +1191,7 @@
         <w:fldChar w:fldCharType="begin"/>
       </w:r>
       <w:r>
-        <w:instrText xml:space="preserve"> PAGEREF _Toc12265 </w:instrText>
+        <w:instrText xml:space="preserve"> PAGEREF _Toc19959 </w:instrText>
       </w:r>
       <w:r>
         <w:fldChar w:fldCharType="separate"/>
@@ -1244,7 +1244,7 @@
           <w:szCs w:val="21"/>
           <w:lang w:val="en-US" w:eastAsia="zh-CN"/>
         </w:rPr>
-        <w:instrText xml:space="preserve"> HYPERLINK \l _Toc26081 </w:instrText>
+        <w:instrText xml:space="preserve"> HYPERLINK \l _Toc31466 </w:instrText>
       </w:r>
       <w:r>
         <w:rPr>
@@ -1272,7 +1272,7 @@
         <w:fldChar w:fldCharType="begin"/>
       </w:r>
       <w:r>
-        <w:instrText xml:space="preserve"> PAGEREF _Toc26081 </w:instrText>
+        <w:instrText xml:space="preserve"> PAGEREF _Toc31466 </w:instrText>
       </w:r>
       <w:r>
         <w:fldChar w:fldCharType="separate"/>
@@ -1325,7 +1325,7 @@
           <w:szCs w:val="21"/>
           <w:lang w:val="en-US" w:eastAsia="zh-CN"/>
         </w:rPr>
-        <w:instrText xml:space="preserve"> HYPERLINK \l _Toc15099 </w:instrText>
+        <w:instrText xml:space="preserve"> HYPERLINK \l _Toc25569 </w:instrText>
       </w:r>
       <w:r>
         <w:rPr>
@@ -1353,7 +1353,7 @@
         <w:fldChar w:fldCharType="begin"/>
       </w:r>
       <w:r>
-        <w:instrText xml:space="preserve"> PAGEREF _Toc15099 </w:instrText>
+        <w:instrText xml:space="preserve"> PAGEREF _Toc25569 </w:instrText>
       </w:r>
       <w:r>
         <w:fldChar w:fldCharType="separate"/>
@@ -1406,7 +1406,7 @@
           <w:szCs w:val="21"/>
           <w:lang w:val="en-US" w:eastAsia="zh-CN"/>
         </w:rPr>
-        <w:instrText xml:space="preserve"> HYPERLINK \l _Toc18201 </w:instrText>
+        <w:instrText xml:space="preserve"> HYPERLINK \l _Toc13242 </w:instrText>
       </w:r>
       <w:r>
         <w:rPr>
@@ -1434,7 +1434,7 @@
         <w:fldChar w:fldCharType="begin"/>
       </w:r>
       <w:r>
-        <w:instrText xml:space="preserve"> PAGEREF _Toc18201 </w:instrText>
+        <w:instrText xml:space="preserve"> PAGEREF _Toc13242 </w:instrText>
       </w:r>
       <w:r>
         <w:fldChar w:fldCharType="separate"/>
@@ -1487,7 +1487,7 @@
           <w:szCs w:val="21"/>
           <w:lang w:val="en-US" w:eastAsia="zh-CN"/>
         </w:rPr>
-        <w:instrText xml:space="preserve"> HYPERLINK \l _Toc28461 </w:instrText>
+        <w:instrText xml:space="preserve"> HYPERLINK \l _Toc21863 </w:instrText>
       </w:r>
       <w:r>
         <w:rPr>
@@ -1515,7 +1515,7 @@
         <w:fldChar w:fldCharType="begin"/>
       </w:r>
       <w:r>
-        <w:instrText xml:space="preserve"> PAGEREF _Toc28461 </w:instrText>
+        <w:instrText xml:space="preserve"> PAGEREF _Toc21863 </w:instrText>
       </w:r>
       <w:r>
         <w:fldChar w:fldCharType="separate"/>
@@ -1568,7 +1568,7 @@
           <w:szCs w:val="21"/>
           <w:lang w:val="en-US" w:eastAsia="zh-CN"/>
         </w:rPr>
-        <w:instrText xml:space="preserve"> HYPERLINK \l _Toc1436 </w:instrText>
+        <w:instrText xml:space="preserve"> HYPERLINK \l _Toc26730 </w:instrText>
       </w:r>
       <w:r>
         <w:rPr>
@@ -1596,7 +1596,7 @@
         <w:fldChar w:fldCharType="begin"/>
       </w:r>
       <w:r>
-        <w:instrText xml:space="preserve"> PAGEREF _Toc1436 </w:instrText>
+        <w:instrText xml:space="preserve"> PAGEREF _Toc26730 </w:instrText>
       </w:r>
       <w:r>
         <w:fldChar w:fldCharType="separate"/>
@@ -1649,7 +1649,7 @@
           <w:szCs w:val="21"/>
           <w:lang w:val="en-US" w:eastAsia="zh-CN"/>
         </w:rPr>
-        <w:instrText xml:space="preserve"> HYPERLINK \l _Toc31358 </w:instrText>
+        <w:instrText xml:space="preserve"> HYPERLINK \l _Toc1073 </w:instrText>
       </w:r>
       <w:r>
         <w:rPr>
@@ -1677,7 +1677,7 @@
         <w:fldChar w:fldCharType="begin"/>
       </w:r>
       <w:r>
-        <w:instrText xml:space="preserve"> PAGEREF _Toc31358 </w:instrText>
+        <w:instrText xml:space="preserve"> PAGEREF _Toc1073 </w:instrText>
       </w:r>
       <w:r>
         <w:fldChar w:fldCharType="separate"/>
@@ -1730,7 +1730,7 @@
           <w:szCs w:val="21"/>
           <w:lang w:val="en-US" w:eastAsia="zh-CN"/>
         </w:rPr>
-        <w:instrText xml:space="preserve"> HYPERLINK \l _Toc1725 </w:instrText>
+        <w:instrText xml:space="preserve"> HYPERLINK \l _Toc15257 </w:instrText>
       </w:r>
       <w:r>
         <w:rPr>
@@ -1759,7 +1759,7 @@
         <w:fldChar w:fldCharType="begin"/>
       </w:r>
       <w:r>
-        <w:instrText xml:space="preserve"> PAGEREF _Toc1725 </w:instrText>
+        <w:instrText xml:space="preserve"> PAGEREF _Toc15257 </w:instrText>
       </w:r>
       <w:r>
         <w:fldChar w:fldCharType="separate"/>
@@ -1812,7 +1812,7 @@
           <w:szCs w:val="21"/>
           <w:lang w:val="en-US" w:eastAsia="zh-CN"/>
         </w:rPr>
-        <w:instrText xml:space="preserve"> HYPERLINK \l _Toc9983 </w:instrText>
+        <w:instrText xml:space="preserve"> HYPERLINK \l _Toc6550 </w:instrText>
       </w:r>
       <w:r>
         <w:rPr>
@@ -1840,7 +1840,7 @@
         <w:fldChar w:fldCharType="begin"/>
       </w:r>
       <w:r>
-        <w:instrText xml:space="preserve"> PAGEREF _Toc9983 </w:instrText>
+        <w:instrText xml:space="preserve"> PAGEREF _Toc6550 </w:instrText>
       </w:r>
       <w:r>
         <w:fldChar w:fldCharType="separate"/>
@@ -1893,7 +1893,7 @@
           <w:szCs w:val="21"/>
           <w:lang w:val="en-US" w:eastAsia="zh-CN"/>
         </w:rPr>
-        <w:instrText xml:space="preserve"> HYPERLINK \l _Toc9771 </w:instrText>
+        <w:instrText xml:space="preserve"> HYPERLINK \l _Toc17839 </w:instrText>
       </w:r>
       <w:r>
         <w:rPr>
@@ -1921,7 +1921,7 @@
         <w:fldChar w:fldCharType="begin"/>
       </w:r>
       <w:r>
-        <w:instrText xml:space="preserve"> PAGEREF _Toc9771 </w:instrText>
+        <w:instrText xml:space="preserve"> PAGEREF _Toc17839 </w:instrText>
       </w:r>
       <w:r>
         <w:fldChar w:fldCharType="separate"/>
@@ -1974,7 +1974,7 @@
           <w:szCs w:val="21"/>
           <w:lang w:val="en-US" w:eastAsia="zh-CN"/>
         </w:rPr>
-        <w:instrText xml:space="preserve"> HYPERLINK \l _Toc15358 </w:instrText>
+        <w:instrText xml:space="preserve"> HYPERLINK \l _Toc14113 </w:instrText>
       </w:r>
       <w:r>
         <w:rPr>
@@ -2002,13 +2002,94 @@
         <w:fldChar w:fldCharType="begin"/>
       </w:r>
       <w:r>
-        <w:instrText xml:space="preserve"> PAGEREF _Toc15358 </w:instrText>
+        <w:instrText xml:space="preserve"> PAGEREF _Toc14113 </w:instrText>
       </w:r>
       <w:r>
         <w:fldChar w:fldCharType="separate"/>
       </w:r>
       <w:r>
         <w:t>18</w:t>
+      </w:r>
+      <w:r>
+        <w:fldChar w:fldCharType="end"/>
+      </w:r>
+      <w:r>
+        <w:rPr>
+          <w:rFonts w:hint="eastAsia"/>
+          <w:b w:val="0"/>
+          <w:bCs w:val="0"/>
+          <w:i w:val="0"/>
+          <w:iCs w:val="0"/>
+          <w:szCs w:val="21"/>
+          <w:lang w:val="en-US" w:eastAsia="zh-CN"/>
+        </w:rPr>
+        <w:fldChar w:fldCharType="end"/>
+      </w:r>
+    </w:p>
+    <w:p>
+      <w:pPr>
+        <w:pStyle w:val="7"/>
+        <w:tabs>
+          <w:tab w:val="right" w:leader="dot" w:pos="8306"/>
+        </w:tabs>
+      </w:pPr>
+      <w:r>
+        <w:rPr>
+          <w:rFonts w:hint="eastAsia"/>
+          <w:b w:val="0"/>
+          <w:bCs w:val="0"/>
+          <w:i w:val="0"/>
+          <w:iCs w:val="0"/>
+          <w:szCs w:val="21"/>
+          <w:lang w:val="en-US" w:eastAsia="zh-CN"/>
+        </w:rPr>
+        <w:fldChar w:fldCharType="begin"/>
+      </w:r>
+      <w:r>
+        <w:rPr>
+          <w:rFonts w:hint="eastAsia"/>
+          <w:b w:val="0"/>
+          <w:bCs w:val="0"/>
+          <w:i w:val="0"/>
+          <w:iCs w:val="0"/>
+          <w:szCs w:val="21"/>
+          <w:lang w:val="en-US" w:eastAsia="zh-CN"/>
+        </w:rPr>
+        <w:instrText xml:space="preserve"> HYPERLINK \l _Toc27079 </w:instrText>
+      </w:r>
+      <w:r>
+        <w:rPr>
+          <w:rFonts w:hint="eastAsia"/>
+          <w:b w:val="0"/>
+          <w:bCs w:val="0"/>
+          <w:i w:val="0"/>
+          <w:iCs w:val="0"/>
+          <w:szCs w:val="21"/>
+          <w:lang w:val="en-US" w:eastAsia="zh-CN"/>
+        </w:rPr>
+        <w:fldChar w:fldCharType="separate"/>
+      </w:r>
+      <w:r>
+        <w:rPr>
+          <w:rFonts w:hint="eastAsia"/>
+          <w:lang w:val="en-US" w:eastAsia="zh-CN"/>
+        </w:rPr>
+        <w:t>万网的虚拟主机本地目录</w:t>
+      </w:r>
+      <w:r>
+        <w:tab/>
+      </w:r>
+      <w:r>
+        <w:fldChar w:fldCharType="begin"/>
+      </w:r>
+      <w:r>
+        <w:instrText xml:space="preserve"> PAGEREF _Toc27079 </w:instrText>
+      </w:r>
+      <w:r>
+        <w:fldChar w:fldCharType="separate"/>
+      </w:r>
+      <w:r>
+        <w:t>19</w:t>
       </w:r>
       <w:r>
         <w:fldChar w:fldCharType="end"/>
@@ -2055,7 +2136,7 @@
           <w:szCs w:val="21"/>
           <w:lang w:val="en-US" w:eastAsia="zh-CN"/>
         </w:rPr>
-        <w:instrText xml:space="preserve"> HYPERLINK \l _Toc26351 </w:instrText>
+        <w:instrText xml:space="preserve"> HYPERLINK \l _Toc17493 </w:instrText>
       </w:r>
       <w:r>
         <w:rPr>
@@ -2076,6 +2157,8 @@
         </w:rPr>
         <w:t>入侵</w:t>
       </w:r>
+      <w:bookmarkStart w:id="40" w:name="_GoBack"/>
+      <w:bookmarkEnd w:id="40"/>
       <w:r>
         <w:tab/>
       </w:r>
@@ -2083,13 +2166,13 @@
         <w:fldChar w:fldCharType="begin"/>
       </w:r>
       <w:r>
-        <w:instrText xml:space="preserve"> PAGEREF _Toc26351 </w:instrText>
+        <w:instrText xml:space="preserve"> PAGEREF _Toc17493 </w:instrText>
       </w:r>
       <w:r>
         <w:fldChar w:fldCharType="separate"/>
       </w:r>
       <w:r>
-        <w:t>19</w:t>
+        <w:t>20</w:t>
       </w:r>
       <w:r>
         <w:fldChar w:fldCharType="end"/>
@@ -3057,7 +3140,7 @@
           <w:lang w:val="en-US" w:eastAsia="zh-CN"/>
         </w:rPr>
       </w:pPr>
-      <w:bookmarkStart w:id="1" w:name="_Toc650"/>
+      <w:bookmarkStart w:id="1" w:name="_Toc26537"/>
       <w:r>
         <w:rPr>
           <w:rFonts w:hint="eastAsia"/>
@@ -3420,8 +3503,8 @@
           <w:lang w:val="en-US" w:eastAsia="zh-CN"/>
         </w:rPr>
       </w:pPr>
-      <w:bookmarkStart w:id="2" w:name="_Toc11832"/>
-      <w:bookmarkStart w:id="3" w:name="_Toc27161"/>
+      <w:bookmarkStart w:id="2" w:name="_Toc27161"/>
+      <w:bookmarkStart w:id="3" w:name="_Toc25345"/>
       <w:r>
         <w:rPr>
           <w:rFonts w:hint="eastAsia" w:asciiTheme="majorEastAsia" w:hAnsiTheme="majorEastAsia" w:eastAsiaTheme="majorEastAsia" w:cstheme="majorEastAsia"/>
@@ -3672,7 +3755,7 @@
         </w:rPr>
       </w:pPr>
       <w:bookmarkStart w:id="4" w:name="_Toc28455"/>
-      <w:bookmarkStart w:id="5" w:name="_Toc32460"/>
+      <w:bookmarkStart w:id="5" w:name="_Toc8080"/>
       <w:r>
         <w:rPr>
           <w:rStyle w:val="13"/>
@@ -4860,8 +4943,8 @@
           <w:lang w:val="en-US" w:eastAsia="zh-CN"/>
         </w:rPr>
       </w:pPr>
-      <w:bookmarkStart w:id="6" w:name="_Toc3243"/>
-      <w:bookmarkStart w:id="7" w:name="_Toc20391"/>
+      <w:bookmarkStart w:id="6" w:name="_Toc20391"/>
+      <w:bookmarkStart w:id="7" w:name="_Toc27217"/>
       <w:r>
         <w:rPr>
           <w:rStyle w:val="13"/>
@@ -5280,8 +5363,8 @@
           <w:lang w:val="en-US" w:eastAsia="zh-CN"/>
         </w:rPr>
       </w:pPr>
-      <w:bookmarkStart w:id="8" w:name="_Toc13545"/>
-      <w:bookmarkStart w:id="9" w:name="_Toc28571"/>
+      <w:bookmarkStart w:id="8" w:name="_Toc28571"/>
+      <w:bookmarkStart w:id="9" w:name="_Toc9262"/>
       <w:r>
         <w:rPr>
           <w:rFonts w:hint="eastAsia" w:asciiTheme="majorEastAsia" w:hAnsiTheme="majorEastAsia" w:eastAsiaTheme="majorEastAsia" w:cstheme="majorEastAsia"/>
@@ -5313,7 +5396,7 @@
         </w:rPr>
       </w:pPr>
       <w:bookmarkStart w:id="10" w:name="_Toc23060"/>
-      <w:bookmarkStart w:id="11" w:name="_Toc5263"/>
+      <w:bookmarkStart w:id="11" w:name="_Toc5607"/>
       <w:r>
         <w:rPr>
           <w:rStyle w:val="13"/>
@@ -5471,8 +5554,8 @@
           <w:lang w:val="en-US" w:eastAsia="zh-CN"/>
         </w:rPr>
       </w:pPr>
-      <w:bookmarkStart w:id="12" w:name="_Toc17071"/>
-      <w:bookmarkStart w:id="13" w:name="_Toc20380"/>
+      <w:bookmarkStart w:id="12" w:name="_Toc20380"/>
+      <w:bookmarkStart w:id="13" w:name="_Toc22969"/>
       <w:r>
         <w:rPr>
           <w:rStyle w:val="13"/>
@@ -5697,7 +5780,7 @@
         </w:rPr>
       </w:pPr>
       <w:bookmarkStart w:id="14" w:name="_Toc21595"/>
-      <w:bookmarkStart w:id="15" w:name="_Toc3724"/>
+      <w:bookmarkStart w:id="15" w:name="_Toc7805"/>
       <w:r>
         <w:rPr>
           <w:rStyle w:val="13"/>
@@ -5852,7 +5935,7 @@
         </w:rPr>
       </w:pPr>
       <w:bookmarkStart w:id="16" w:name="_Toc18828"/>
-      <w:bookmarkStart w:id="17" w:name="_Toc12265"/>
+      <w:bookmarkStart w:id="17" w:name="_Toc19959"/>
       <w:r>
         <w:rPr>
           <w:rStyle w:val="13"/>
@@ -6048,8 +6131,8 @@
           <w:lang w:val="en-US" w:eastAsia="zh-CN"/>
         </w:rPr>
       </w:pPr>
-      <w:bookmarkStart w:id="18" w:name="_Toc26081"/>
-      <w:bookmarkStart w:id="19" w:name="_Toc1375"/>
+      <w:bookmarkStart w:id="18" w:name="_Toc1375"/>
+      <w:bookmarkStart w:id="19" w:name="_Toc31466"/>
       <w:r>
         <w:rPr>
           <w:rStyle w:val="13"/>
@@ -6214,7 +6297,7 @@
         </w:rPr>
       </w:pPr>
       <w:bookmarkStart w:id="20" w:name="_Toc20129"/>
-      <w:bookmarkStart w:id="21" w:name="_Toc15099"/>
+      <w:bookmarkStart w:id="21" w:name="_Toc25569"/>
       <w:r>
         <w:rPr>
           <w:rStyle w:val="13"/>
@@ -6977,8 +7060,8 @@
           <w:lang w:val="en-US" w:eastAsia="zh-CN"/>
         </w:rPr>
       </w:pPr>
-      <w:bookmarkStart w:id="22" w:name="_Toc18201"/>
-      <w:bookmarkStart w:id="23" w:name="_Toc20442"/>
+      <w:bookmarkStart w:id="22" w:name="_Toc20442"/>
+      <w:bookmarkStart w:id="23" w:name="_Toc13242"/>
       <w:r>
         <w:rPr>
           <w:rStyle w:val="13"/>
@@ -7332,8 +7415,8 @@
           <w:lang w:val="en-US" w:eastAsia="zh-CN"/>
         </w:rPr>
       </w:pPr>
-      <w:bookmarkStart w:id="24" w:name="_Toc28461"/>
-      <w:bookmarkStart w:id="25" w:name="_Toc31651"/>
+      <w:bookmarkStart w:id="24" w:name="_Toc31651"/>
+      <w:bookmarkStart w:id="25" w:name="_Toc21863"/>
       <w:r>
         <w:rPr>
           <w:rStyle w:val="13"/>
@@ -16596,7 +16679,7 @@
           <w:lang w:val="en-US" w:eastAsia="zh-CN"/>
         </w:rPr>
       </w:pPr>
-      <w:bookmarkStart w:id="26" w:name="_Toc1436"/>
+      <w:bookmarkStart w:id="26" w:name="_Toc26730"/>
       <w:r>
         <w:rPr>
           <w:rStyle w:val="13"/>
@@ -17144,7 +17227,7 @@
         </w:rPr>
       </w:pPr>
       <w:bookmarkStart w:id="27" w:name="_Toc22172"/>
-      <w:bookmarkStart w:id="28" w:name="_Toc31358"/>
+      <w:bookmarkStart w:id="28" w:name="_Toc1073"/>
       <w:r>
         <w:rPr>
           <w:rStyle w:val="13"/>
@@ -17285,8 +17368,8 @@
           <w:lang w:val="en-US" w:eastAsia="zh-CN"/>
         </w:rPr>
       </w:pPr>
-      <w:bookmarkStart w:id="29" w:name="_Toc1725"/>
-      <w:bookmarkStart w:id="30" w:name="_Toc9377"/>
+      <w:bookmarkStart w:id="29" w:name="_Toc9377"/>
+      <w:bookmarkStart w:id="30" w:name="_Toc15257"/>
       <w:r>
         <w:rPr>
           <w:rFonts w:hint="eastAsia" w:asciiTheme="majorEastAsia" w:hAnsiTheme="majorEastAsia" w:eastAsiaTheme="majorEastAsia" w:cstheme="majorEastAsia"/>
@@ -17317,8 +17400,8 @@
           <w:lang w:val="en-US" w:eastAsia="zh-CN"/>
         </w:rPr>
       </w:pPr>
-      <w:bookmarkStart w:id="31" w:name="_Toc9983"/>
-      <w:bookmarkStart w:id="32" w:name="_Toc28661"/>
+      <w:bookmarkStart w:id="31" w:name="_Toc28661"/>
+      <w:bookmarkStart w:id="32" w:name="_Toc6550"/>
       <w:r>
         <w:rPr>
           <w:rStyle w:val="13"/>
@@ -17476,8 +17559,8 @@
           <w:lang w:val="en-US" w:eastAsia="zh-CN"/>
         </w:rPr>
       </w:pPr>
-      <w:bookmarkStart w:id="33" w:name="_Toc9771"/>
-      <w:bookmarkStart w:id="34" w:name="_Toc14144"/>
+      <w:bookmarkStart w:id="33" w:name="_Toc14144"/>
+      <w:bookmarkStart w:id="34" w:name="_Toc17839"/>
       <w:r>
         <w:rPr>
           <w:rStyle w:val="13"/>
@@ -18402,7 +18485,7 @@
         </w:rPr>
       </w:pPr>
       <w:bookmarkStart w:id="35" w:name="_Toc18751"/>
-      <w:bookmarkStart w:id="36" w:name="_Toc15358"/>
+      <w:bookmarkStart w:id="36" w:name="_Toc14113"/>
       <w:r>
         <w:rPr>
           <w:rStyle w:val="13"/>
@@ -18613,8 +18696,6 @@
           </wp:inline>
         </w:drawing>
       </w:r>
-      <w:bookmarkStart w:id="39" w:name="_GoBack"/>
-      <w:bookmarkEnd w:id="39"/>
     </w:p>
     <w:p>
       <w:pPr>
@@ -19082,6 +19163,399 @@
           <w:ilvl w:val="0"/>
           <w:numId w:val="0"/>
         </w:numPr>
+        <w:jc w:val="both"/>
+        <w:rPr>
+          <w:rFonts w:hint="eastAsia" w:ascii="仿宋" w:hAnsi="仿宋" w:eastAsia="仿宋" w:cs="仿宋"/>
+          <w:b w:val="0"/>
+          <w:bCs w:val="0"/>
+          <w:i w:val="0"/>
+          <w:iCs w:val="0"/>
+          <w:sz w:val="21"/>
+          <w:szCs w:val="21"/>
+          <w:lang w:val="en-US" w:eastAsia="zh-CN"/>
+        </w:rPr>
+      </w:pPr>
+    </w:p>
+    <w:p>
+      <w:pPr>
+        <w:numPr>
+          <w:ilvl w:val="0"/>
+          <w:numId w:val="0"/>
+        </w:numPr>
+        <w:jc w:val="both"/>
+        <w:rPr>
+          <w:rFonts w:hint="eastAsia" w:ascii="仿宋" w:hAnsi="仿宋" w:eastAsia="仿宋" w:cs="仿宋"/>
+          <w:b w:val="0"/>
+          <w:bCs w:val="0"/>
+          <w:i w:val="0"/>
+          <w:iCs w:val="0"/>
+          <w:sz w:val="21"/>
+          <w:szCs w:val="21"/>
+          <w:lang w:val="en-US" w:eastAsia="zh-CN"/>
+        </w:rPr>
+      </w:pPr>
+    </w:p>
+    <w:p>
+      <w:pPr>
+        <w:numPr>
+          <w:ilvl w:val="0"/>
+          <w:numId w:val="0"/>
+        </w:numPr>
+        <w:jc w:val="both"/>
+        <w:rPr>
+          <w:rFonts w:hint="eastAsia" w:ascii="仿宋" w:hAnsi="仿宋" w:eastAsia="仿宋" w:cs="仿宋"/>
+          <w:b w:val="0"/>
+          <w:bCs w:val="0"/>
+          <w:i w:val="0"/>
+          <w:iCs w:val="0"/>
+          <w:sz w:val="21"/>
+          <w:szCs w:val="21"/>
+          <w:lang w:val="en-US" w:eastAsia="zh-CN"/>
+        </w:rPr>
+      </w:pPr>
+    </w:p>
+    <w:p>
+      <w:pPr>
+        <w:numPr>
+          <w:ilvl w:val="0"/>
+          <w:numId w:val="0"/>
+        </w:numPr>
+        <w:jc w:val="both"/>
+        <w:rPr>
+          <w:rFonts w:hint="eastAsia" w:ascii="仿宋" w:hAnsi="仿宋" w:eastAsia="仿宋" w:cs="仿宋"/>
+          <w:b w:val="0"/>
+          <w:bCs w:val="0"/>
+          <w:i w:val="0"/>
+          <w:iCs w:val="0"/>
+          <w:sz w:val="21"/>
+          <w:szCs w:val="21"/>
+          <w:lang w:val="en-US" w:eastAsia="zh-CN"/>
+        </w:rPr>
+      </w:pPr>
+    </w:p>
+    <w:p>
+      <w:pPr>
+        <w:numPr>
+          <w:ilvl w:val="0"/>
+          <w:numId w:val="0"/>
+        </w:numPr>
+        <w:jc w:val="both"/>
+        <w:rPr>
+          <w:rFonts w:hint="eastAsia" w:ascii="仿宋" w:hAnsi="仿宋" w:eastAsia="仿宋" w:cs="仿宋"/>
+          <w:b w:val="0"/>
+          <w:bCs w:val="0"/>
+          <w:i w:val="0"/>
+          <w:iCs w:val="0"/>
+          <w:sz w:val="21"/>
+          <w:szCs w:val="21"/>
+          <w:lang w:val="en-US" w:eastAsia="zh-CN"/>
+        </w:rPr>
+      </w:pPr>
+      <w:bookmarkStart w:id="37" w:name="_Toc27079"/>
+      <w:r>
+        <w:rPr>
+          <w:rStyle w:val="13"/>
+          <w:rFonts w:hint="eastAsia"/>
+          <w:lang w:val="en-US" w:eastAsia="zh-CN"/>
+        </w:rPr>
+        <w:t>万网的虚拟主机本地目录</w:t>
+      </w:r>
+      <w:bookmarkEnd w:id="37"/>
+      <w:r>
+        <w:rPr>
+          <w:rFonts w:hint="eastAsia" w:ascii="仿宋" w:hAnsi="仿宋" w:eastAsia="仿宋" w:cs="仿宋"/>
+          <w:b w:val="0"/>
+          <w:bCs w:val="0"/>
+          <w:i w:val="0"/>
+          <w:iCs w:val="0"/>
+          <w:sz w:val="21"/>
+          <w:szCs w:val="21"/>
+          <w:lang w:val="en-US" w:eastAsia="zh-CN"/>
+        </w:rPr>
+        <w:t>：</w:t>
+      </w:r>
+    </w:p>
+    <w:p>
+      <w:pPr>
+        <w:numPr>
+          <w:ilvl w:val="0"/>
+          <w:numId w:val="0"/>
+        </w:numPr>
+        <w:jc w:val="both"/>
+        <w:rPr>
+          <w:rFonts w:hint="eastAsia" w:ascii="仿宋" w:hAnsi="仿宋" w:eastAsia="仿宋" w:cs="仿宋"/>
+          <w:b w:val="0"/>
+          <w:bCs w:val="0"/>
+          <w:i w:val="0"/>
+          <w:iCs w:val="0"/>
+          <w:sz w:val="21"/>
+          <w:szCs w:val="21"/>
+          <w:lang w:val="en-US" w:eastAsia="zh-CN"/>
+        </w:rPr>
+      </w:pPr>
+      <w:r>
+        <w:rPr>
+          <w:rFonts w:hint="eastAsia" w:ascii="仿宋" w:hAnsi="仿宋" w:eastAsia="仿宋" w:cs="仿宋"/>
+          <w:b w:val="0"/>
+          <w:bCs w:val="0"/>
+          <w:i w:val="0"/>
+          <w:iCs w:val="0"/>
+          <w:sz w:val="21"/>
+          <w:szCs w:val="21"/>
+          <w:lang w:val="en-US" w:eastAsia="zh-CN"/>
+        </w:rPr>
+        <w:t>本路径下各文件夹功能和权限说明：</w:t>
+      </w:r>
+    </w:p>
+    <w:p>
+      <w:pPr>
+        <w:numPr>
+          <w:ilvl w:val="0"/>
+          <w:numId w:val="0"/>
+        </w:numPr>
+        <w:jc w:val="both"/>
+        <w:rPr>
+          <w:rFonts w:hint="eastAsia" w:ascii="仿宋" w:hAnsi="仿宋" w:eastAsia="仿宋" w:cs="仿宋"/>
+          <w:b w:val="0"/>
+          <w:bCs w:val="0"/>
+          <w:i w:val="0"/>
+          <w:iCs w:val="0"/>
+          <w:sz w:val="21"/>
+          <w:szCs w:val="21"/>
+          <w:lang w:val="en-US" w:eastAsia="zh-CN"/>
+        </w:rPr>
+      </w:pPr>
+    </w:p>
+    <w:p>
+      <w:pPr>
+        <w:numPr>
+          <w:ilvl w:val="0"/>
+          <w:numId w:val="0"/>
+        </w:numPr>
+        <w:jc w:val="both"/>
+        <w:rPr>
+          <w:rFonts w:hint="eastAsia" w:ascii="仿宋" w:hAnsi="仿宋" w:eastAsia="仿宋" w:cs="仿宋"/>
+          <w:b w:val="0"/>
+          <w:bCs w:val="0"/>
+          <w:i w:val="0"/>
+          <w:iCs w:val="0"/>
+          <w:sz w:val="21"/>
+          <w:szCs w:val="21"/>
+          <w:lang w:val="en-US" w:eastAsia="zh-CN"/>
+        </w:rPr>
+      </w:pPr>
+      <w:r>
+        <w:rPr>
+          <w:rFonts w:hint="eastAsia" w:ascii="仿宋" w:hAnsi="仿宋" w:eastAsia="仿宋" w:cs="仿宋"/>
+          <w:b w:val="0"/>
+          <w:bCs w:val="0"/>
+          <w:i w:val="0"/>
+          <w:iCs w:val="0"/>
+          <w:sz w:val="21"/>
+          <w:szCs w:val="21"/>
+          <w:lang w:val="en-US" w:eastAsia="zh-CN"/>
+        </w:rPr>
+        <w:t xml:space="preserve">     / :             您的FTP的根目录，为避免您错误删除该路径下的内容，所以禁止写入，只可读取</w:t>
+      </w:r>
+    </w:p>
+    <w:p>
+      <w:pPr>
+        <w:numPr>
+          <w:ilvl w:val="0"/>
+          <w:numId w:val="0"/>
+        </w:numPr>
+        <w:jc w:val="both"/>
+        <w:rPr>
+          <w:rFonts w:hint="eastAsia" w:ascii="仿宋" w:hAnsi="仿宋" w:eastAsia="仿宋" w:cs="仿宋"/>
+          <w:b w:val="0"/>
+          <w:bCs w:val="0"/>
+          <w:i w:val="0"/>
+          <w:iCs w:val="0"/>
+          <w:sz w:val="21"/>
+          <w:szCs w:val="21"/>
+          <w:lang w:val="en-US" w:eastAsia="zh-CN"/>
+        </w:rPr>
+      </w:pPr>
+      <w:r>
+        <w:rPr>
+          <w:rFonts w:hint="eastAsia" w:ascii="仿宋" w:hAnsi="仿宋" w:eastAsia="仿宋" w:cs="仿宋"/>
+          <w:b w:val="0"/>
+          <w:bCs w:val="0"/>
+          <w:i w:val="0"/>
+          <w:iCs w:val="0"/>
+          <w:sz w:val="21"/>
+          <w:szCs w:val="21"/>
+          <w:lang w:val="en-US" w:eastAsia="zh-CN"/>
+        </w:rPr>
+        <w:t xml:space="preserve"> htdocs/:            您的网站的根目录，请将您的网站文件(php, htm, html, css, js等)上传至此文件夹</w:t>
+      </w:r>
+    </w:p>
+    <w:p>
+      <w:pPr>
+        <w:numPr>
+          <w:ilvl w:val="0"/>
+          <w:numId w:val="0"/>
+        </w:numPr>
+        <w:jc w:val="both"/>
+        <w:rPr>
+          <w:rFonts w:hint="eastAsia" w:ascii="仿宋" w:hAnsi="仿宋" w:eastAsia="仿宋" w:cs="仿宋"/>
+          <w:b w:val="0"/>
+          <w:bCs w:val="0"/>
+          <w:i w:val="0"/>
+          <w:iCs w:val="0"/>
+          <w:sz w:val="21"/>
+          <w:szCs w:val="21"/>
+          <w:lang w:val="en-US" w:eastAsia="zh-CN"/>
+        </w:rPr>
+      </w:pPr>
+      <w:r>
+        <w:rPr>
+          <w:rFonts w:hint="eastAsia" w:ascii="仿宋" w:hAnsi="仿宋" w:eastAsia="仿宋" w:cs="仿宋"/>
+          <w:b w:val="0"/>
+          <w:bCs w:val="0"/>
+          <w:i w:val="0"/>
+          <w:iCs w:val="0"/>
+          <w:sz w:val="21"/>
+          <w:szCs w:val="21"/>
+          <w:lang w:val="en-US" w:eastAsia="zh-CN"/>
+        </w:rPr>
+        <w:t>htdocs/logreport/:   访问统计报告存放目录，不占用空间，只可读取。</w:t>
+      </w:r>
+    </w:p>
+    <w:p>
+      <w:pPr>
+        <w:numPr>
+          <w:ilvl w:val="0"/>
+          <w:numId w:val="0"/>
+        </w:numPr>
+        <w:jc w:val="both"/>
+        <w:rPr>
+          <w:rFonts w:hint="eastAsia" w:ascii="仿宋" w:hAnsi="仿宋" w:eastAsia="仿宋" w:cs="仿宋"/>
+          <w:b w:val="0"/>
+          <w:bCs w:val="0"/>
+          <w:i w:val="0"/>
+          <w:iCs w:val="0"/>
+          <w:sz w:val="21"/>
+          <w:szCs w:val="21"/>
+          <w:lang w:val="en-US" w:eastAsia="zh-CN"/>
+        </w:rPr>
+      </w:pPr>
+      <w:r>
+        <w:rPr>
+          <w:rFonts w:hint="eastAsia" w:ascii="仿宋" w:hAnsi="仿宋" w:eastAsia="仿宋" w:cs="仿宋"/>
+          <w:b w:val="0"/>
+          <w:bCs w:val="0"/>
+          <w:i w:val="0"/>
+          <w:iCs w:val="0"/>
+          <w:sz w:val="21"/>
+          <w:szCs w:val="21"/>
+          <w:lang w:val="en-US" w:eastAsia="zh-CN"/>
+        </w:rPr>
+        <w:t xml:space="preserve">  myfolder/:         此文件夹中的内容不会被web用户看到，您可以临时存放一些不愿公开的内容，比如站点备份、数据库备份等</w:t>
+      </w:r>
+    </w:p>
+    <w:p>
+      <w:pPr>
+        <w:numPr>
+          <w:ilvl w:val="0"/>
+          <w:numId w:val="0"/>
+        </w:numPr>
+        <w:jc w:val="both"/>
+        <w:rPr>
+          <w:rFonts w:hint="eastAsia" w:ascii="仿宋" w:hAnsi="仿宋" w:eastAsia="仿宋" w:cs="仿宋"/>
+          <w:b w:val="0"/>
+          <w:bCs w:val="0"/>
+          <w:i w:val="0"/>
+          <w:iCs w:val="0"/>
+          <w:sz w:val="21"/>
+          <w:szCs w:val="21"/>
+          <w:lang w:val="en-US" w:eastAsia="zh-CN"/>
+        </w:rPr>
+      </w:pPr>
+      <w:r>
+        <w:rPr>
+          <w:rFonts w:hint="eastAsia" w:ascii="仿宋" w:hAnsi="仿宋" w:eastAsia="仿宋" w:cs="仿宋"/>
+          <w:b w:val="0"/>
+          <w:bCs w:val="0"/>
+          <w:i w:val="0"/>
+          <w:iCs w:val="0"/>
+          <w:sz w:val="21"/>
+          <w:szCs w:val="21"/>
+          <w:lang w:val="en-US" w:eastAsia="zh-CN"/>
+        </w:rPr>
+        <w:t xml:space="preserve">  ftplogs/:          您的ftp访问日志存放位置，只读</w:t>
+      </w:r>
+    </w:p>
+    <w:p>
+      <w:pPr>
+        <w:numPr>
+          <w:ilvl w:val="0"/>
+          <w:numId w:val="0"/>
+        </w:numPr>
+        <w:jc w:val="both"/>
+        <w:rPr>
+          <w:rFonts w:hint="eastAsia" w:ascii="仿宋" w:hAnsi="仿宋" w:eastAsia="仿宋" w:cs="仿宋"/>
+          <w:b w:val="0"/>
+          <w:bCs w:val="0"/>
+          <w:i w:val="0"/>
+          <w:iCs w:val="0"/>
+          <w:sz w:val="21"/>
+          <w:szCs w:val="21"/>
+          <w:lang w:val="en-US" w:eastAsia="zh-CN"/>
+        </w:rPr>
+      </w:pPr>
+      <w:r>
+        <w:rPr>
+          <w:rFonts w:hint="eastAsia" w:ascii="仿宋" w:hAnsi="仿宋" w:eastAsia="仿宋" w:cs="仿宋"/>
+          <w:b w:val="0"/>
+          <w:bCs w:val="0"/>
+          <w:i w:val="0"/>
+          <w:iCs w:val="0"/>
+          <w:sz w:val="21"/>
+          <w:szCs w:val="21"/>
+          <w:lang w:val="en-US" w:eastAsia="zh-CN"/>
+        </w:rPr>
+        <w:t xml:space="preserve">  wwwlogs/:          您的www访问日志存放位置，只读</w:t>
+      </w:r>
+    </w:p>
+    <w:p>
+      <w:pPr>
+        <w:numPr>
+          <w:ilvl w:val="0"/>
+          <w:numId w:val="0"/>
+        </w:numPr>
+        <w:jc w:val="both"/>
+        <w:rPr>
+          <w:rFonts w:hint="eastAsia" w:ascii="仿宋" w:hAnsi="仿宋" w:eastAsia="仿宋" w:cs="仿宋"/>
+          <w:b w:val="0"/>
+          <w:bCs w:val="0"/>
+          <w:i w:val="0"/>
+          <w:iCs w:val="0"/>
+          <w:sz w:val="21"/>
+          <w:szCs w:val="21"/>
+          <w:lang w:val="en-US" w:eastAsia="zh-CN"/>
+        </w:rPr>
+      </w:pPr>
+      <w:r>
+        <w:rPr>
+          <w:rFonts w:hint="eastAsia" w:ascii="仿宋" w:hAnsi="仿宋" w:eastAsia="仿宋" w:cs="仿宋"/>
+          <w:b w:val="0"/>
+          <w:bCs w:val="0"/>
+          <w:i w:val="0"/>
+          <w:iCs w:val="0"/>
+          <w:sz w:val="21"/>
+          <w:szCs w:val="21"/>
+          <w:lang w:val="en-US" w:eastAsia="zh-CN"/>
+        </w:rPr>
+        <w:t xml:space="preserve">  backup/:           系统自动为您生成的数据库备份的存放位置，只读</w:t>
+      </w:r>
+    </w:p>
+    <w:p>
+      <w:pPr>
+        <w:numPr>
+          <w:ilvl w:val="0"/>
+          <w:numId w:val="0"/>
+        </w:numPr>
         <w:jc w:val="center"/>
         <w:rPr>
           <w:rFonts w:hint="eastAsia"/>
@@ -19211,33 +19685,14 @@
     </w:p>
     <w:p>
       <w:pPr>
-        <w:numPr>
-          <w:ilvl w:val="0"/>
-          <w:numId w:val="0"/>
-        </w:numPr>
-        <w:jc w:val="center"/>
-        <w:rPr>
-          <w:rFonts w:hint="eastAsia"/>
-          <w:b w:val="0"/>
-          <w:bCs w:val="0"/>
-          <w:i w:val="0"/>
-          <w:iCs w:val="0"/>
-          <w:sz w:val="84"/>
-          <w:szCs w:val="84"/>
-          <w:lang w:val="en-US" w:eastAsia="zh-CN"/>
-        </w:rPr>
-      </w:pPr>
-    </w:p>
-    <w:p>
-      <w:pPr>
         <w:pStyle w:val="2"/>
         <w:rPr>
           <w:rFonts w:hint="eastAsia"/>
           <w:lang w:val="en-US" w:eastAsia="zh-CN"/>
         </w:rPr>
       </w:pPr>
-      <w:bookmarkStart w:id="37" w:name="_Toc28816"/>
-      <w:bookmarkStart w:id="38" w:name="_Toc26351"/>
+      <w:bookmarkStart w:id="38" w:name="_Toc28816"/>
+      <w:bookmarkStart w:id="39" w:name="_Toc17493"/>
       <w:r>
         <w:rPr>
           <w:rFonts w:hint="eastAsia"/>
@@ -19245,8 +19700,8 @@
         </w:rPr>
         <w:t>入侵</w:t>
       </w:r>
-      <w:bookmarkEnd w:id="37"/>
       <w:bookmarkEnd w:id="38"/>
+      <w:bookmarkEnd w:id="39"/>
     </w:p>
     <w:sectPr>
       <w:footerReference r:id="rId5" w:type="default"/>

--- a/black.docx
+++ b/black.docx
@@ -3,7 +3,15 @@
 <w:document xmlns:wpc="http://schemas.microsoft.com/office/word/2010/wordprocessingCanvas" xmlns:mc="http://schemas.openxmlformats.org/markup-compatibility/2006" xmlns:o="urn:schemas-microsoft-com:office:office" xmlns:r="http://schemas.openxmlformats.org/officeDocument/2006/relationships" xmlns:m="http://schemas.openxmlformats.org/officeDocument/2006/math" xmlns:v="urn:schemas-microsoft-com:vml" xmlns:wp14="http://schemas.microsoft.com/office/word/2010/wordprocessingDrawing" xmlns:wp="http://schemas.openxmlformats.org/drawingml/2006/wordprocessingDrawing" xmlns:w="http://schemas.openxmlformats.org/wordprocessingml/2006/main" xmlns:w14="http://schemas.microsoft.com/office/word/2010/wordml" xmlns:w10="urn:schemas-microsoft-com:office:word" xmlns:w15="http://schemas.microsoft.com/office/word/2012/wordml" xmlns:wpg="http://schemas.microsoft.com/office/word/2010/wordprocessingGroup" xmlns:wpi="http://schemas.microsoft.com/office/word/2010/wordprocessingInk" xmlns:wne="http://schemas.microsoft.com/office/word/2006/wordml" xmlns:wps="http://schemas.microsoft.com/office/word/2010/wordprocessingShape" xmlns:wpsCustomData="http://www.wps.cn/officeDocument/2013/wpsCustomData" mc:Ignorable="w14 w15 wp14">
   <w:body>
     <w:p>
-      <w:r>
+      <w:pPr>
+        <w:rPr>
+          <w:rFonts w:hint="eastAsia" w:ascii="仿宋" w:hAnsi="仿宋" w:eastAsia="仿宋" w:cs="仿宋"/>
+        </w:rPr>
+      </w:pPr>
+      <w:r>
+        <w:rPr>
+          <w:rFonts w:hint="eastAsia" w:ascii="仿宋" w:hAnsi="仿宋" w:eastAsia="仿宋" w:cs="仿宋"/>
+        </w:rPr>
         <w:pict>
           <v:shape id="_x0000_s1026" o:spid="_x0000_s1026" o:spt="75" alt="C:\Users\😀\Desktop\book.jpgbook" type="#_x0000_t75" style="position:absolute;left:0pt;margin-left:0.5pt;margin-top:0.9pt;height:846.2pt;width:598.25pt;mso-position-horizontal-relative:page;mso-position-vertical-relative:page;z-index:-251658240;mso-width-relative:page;mso-height-relative:page;" filled="f" o:preferrelative="t" stroked="f" coordsize="21600,21600">
             <v:path/>
@@ -95,13 +103,14 @@
               <w:ind w:left="540" w:leftChars="0" w:right="0" w:rightChars="0"/>
               <w:jc w:val="center"/>
               <w:rPr>
+                <w:rFonts w:hint="eastAsia" w:ascii="仿宋" w:hAnsi="仿宋" w:eastAsia="仿宋" w:cs="仿宋"/>
                 <w:sz w:val="84"/>
                 <w:szCs w:val="84"/>
               </w:rPr>
             </w:pPr>
             <w:r>
               <w:rPr>
-                <w:rFonts w:hint="eastAsia" w:ascii="黑体" w:hAnsi="黑体" w:eastAsia="黑体"/>
+                <w:rFonts w:hint="eastAsia" w:ascii="仿宋" w:hAnsi="仿宋" w:eastAsia="仿宋" w:cs="仿宋"/>
                 <w:sz w:val="84"/>
                 <w:szCs w:val="84"/>
                 <w:lang w:val="en-US" w:eastAsia="zh-CN"/>
@@ -308,7 +317,7 @@
           <w:p>
             <w:pPr>
               <w:rPr>
-                <w:rFonts w:hint="eastAsia" w:ascii="黑体" w:hAnsi="黑体" w:eastAsia="黑体"/>
+                <w:rFonts w:hint="eastAsia" w:ascii="仿宋" w:hAnsi="仿宋" w:eastAsia="仿宋" w:cs="仿宋"/>
                 <w:sz w:val="21"/>
                 <w:szCs w:val="16"/>
                 <w:lang w:val="en-US" w:eastAsia="zh-CN"/>
@@ -322,7 +331,7 @@
       <w:pPr>
         <w:jc w:val="center"/>
         <w:rPr>
-          <w:rFonts w:hint="eastAsia"/>
+          <w:rFonts w:hint="eastAsia" w:ascii="仿宋" w:hAnsi="仿宋" w:eastAsia="仿宋" w:cs="仿宋"/>
           <w:b/>
           <w:bCs/>
           <w:i/>
@@ -345,7 +354,7 @@
       <w:pPr>
         <w:jc w:val="center"/>
         <w:rPr>
-          <w:rFonts w:hint="eastAsia"/>
+          <w:rFonts w:hint="eastAsia" w:ascii="仿宋" w:hAnsi="仿宋" w:eastAsia="仿宋" w:cs="仿宋"/>
           <w:b/>
           <w:bCs/>
           <w:i/>
@@ -357,7 +366,7 @@
       </w:pPr>
       <w:r>
         <w:rPr>
-          <w:rFonts w:hint="eastAsia"/>
+          <w:rFonts w:hint="eastAsia" w:ascii="仿宋" w:hAnsi="仿宋" w:eastAsia="仿宋" w:cs="仿宋"/>
           <w:b/>
           <w:bCs/>
           <w:i/>
@@ -373,7 +382,7 @@
       <w:pPr>
         <w:jc w:val="center"/>
         <w:rPr>
-          <w:rFonts w:hint="eastAsia"/>
+          <w:rFonts w:hint="eastAsia" w:ascii="仿宋" w:hAnsi="仿宋" w:eastAsia="仿宋" w:cs="仿宋"/>
           <w:b/>
           <w:bCs/>
           <w:i/>
@@ -389,19 +398,19 @@
         <w:ind w:firstLine="420"/>
         <w:jc w:val="both"/>
         <w:rPr>
-          <w:rFonts w:hint="eastAsia"/>
-          <w:b w:val="0"/>
-          <w:bCs w:val="0"/>
-          <w:i w:val="0"/>
-          <w:iCs w:val="0"/>
-          <w:sz w:val="21"/>
-          <w:szCs w:val="21"/>
-          <w:lang w:val="en-US" w:eastAsia="zh-CN"/>
-        </w:rPr>
-      </w:pPr>
-      <w:r>
-        <w:rPr>
-          <w:rFonts w:hint="eastAsia"/>
+          <w:rFonts w:hint="eastAsia" w:ascii="仿宋" w:hAnsi="仿宋" w:eastAsia="仿宋" w:cs="仿宋"/>
+          <w:b w:val="0"/>
+          <w:bCs w:val="0"/>
+          <w:i w:val="0"/>
+          <w:iCs w:val="0"/>
+          <w:sz w:val="21"/>
+          <w:szCs w:val="21"/>
+          <w:lang w:val="en-US" w:eastAsia="zh-CN"/>
+        </w:rPr>
+      </w:pPr>
+      <w:r>
+        <w:rPr>
+          <w:rFonts w:hint="eastAsia" w:ascii="仿宋" w:hAnsi="仿宋" w:eastAsia="仿宋" w:cs="仿宋"/>
           <w:b w:val="0"/>
           <w:bCs w:val="0"/>
           <w:i w:val="0"/>
@@ -418,7 +427,7 @@
         <w:ind w:firstLine="420"/>
         <w:jc w:val="both"/>
         <w:rPr>
-          <w:rFonts w:hint="eastAsia"/>
+          <w:rFonts w:hint="eastAsia" w:ascii="仿宋" w:hAnsi="仿宋" w:eastAsia="仿宋" w:cs="仿宋"/>
           <w:b w:val="0"/>
           <w:bCs w:val="0"/>
           <w:i w:val="0"/>
@@ -434,7 +443,7 @@
         <w:ind w:firstLine="420"/>
         <w:jc w:val="both"/>
         <w:rPr>
-          <w:rFonts w:hint="eastAsia"/>
+          <w:rFonts w:hint="eastAsia" w:ascii="仿宋" w:hAnsi="仿宋" w:eastAsia="仿宋" w:cs="仿宋"/>
           <w:b w:val="0"/>
           <w:bCs w:val="0"/>
           <w:i w:val="0"/>
@@ -451,10 +460,13 @@
         <w:tabs>
           <w:tab w:val="right" w:leader="dot" w:pos="8306"/>
         </w:tabs>
-      </w:pPr>
-      <w:r>
-        <w:rPr>
-          <w:rFonts w:hint="eastAsia"/>
+        <w:rPr>
+          <w:rFonts w:hint="eastAsia" w:ascii="仿宋" w:hAnsi="仿宋" w:eastAsia="仿宋" w:cs="仿宋"/>
+        </w:rPr>
+      </w:pPr>
+      <w:r>
+        <w:rPr>
+          <w:rFonts w:hint="eastAsia" w:ascii="仿宋" w:hAnsi="仿宋" w:eastAsia="仿宋" w:cs="仿宋"/>
           <w:b w:val="0"/>
           <w:bCs w:val="0"/>
           <w:i w:val="0"/>
@@ -467,7 +479,7 @@
       </w:r>
       <w:r>
         <w:rPr>
-          <w:rFonts w:hint="eastAsia"/>
+          <w:rFonts w:hint="eastAsia" w:ascii="仿宋" w:hAnsi="仿宋" w:eastAsia="仿宋" w:cs="仿宋"/>
           <w:b w:val="0"/>
           <w:bCs w:val="0"/>
           <w:i w:val="0"/>
@@ -480,7 +492,7 @@
       </w:r>
       <w:r>
         <w:rPr>
-          <w:rFonts w:hint="eastAsia"/>
+          <w:rFonts w:hint="eastAsia" w:ascii="仿宋" w:hAnsi="仿宋" w:eastAsia="仿宋" w:cs="仿宋"/>
           <w:b w:val="0"/>
           <w:bCs w:val="0"/>
           <w:i w:val="0"/>
@@ -493,7 +505,7 @@
       </w:r>
       <w:r>
         <w:rPr>
-          <w:rFonts w:hint="eastAsia"/>
+          <w:rFonts w:hint="eastAsia" w:ascii="仿宋" w:hAnsi="仿宋" w:eastAsia="仿宋" w:cs="仿宋"/>
           <w:b w:val="0"/>
           <w:bCs w:val="0"/>
           <w:i w:val="0"/>
@@ -505,19 +517,19 @@
       </w:r>
       <w:r>
         <w:rPr>
-          <w:rFonts w:hint="eastAsia"/>
-          <w:b w:val="0"/>
-          <w:bCs w:val="0"/>
-          <w:i w:val="0"/>
-          <w:iCs w:val="0"/>
-          <w:szCs w:val="21"/>
-          <w:lang w:val="en-US" w:eastAsia="zh-CN"/>
-        </w:rPr>
-        <w:instrText xml:space="preserve"> HYPERLINK \l _Toc26537 </w:instrText>
-      </w:r>
-      <w:r>
-        <w:rPr>
-          <w:rFonts w:hint="eastAsia"/>
+          <w:rFonts w:hint="eastAsia" w:ascii="仿宋" w:hAnsi="仿宋" w:eastAsia="仿宋" w:cs="仿宋"/>
+          <w:b w:val="0"/>
+          <w:bCs w:val="0"/>
+          <w:i w:val="0"/>
+          <w:iCs w:val="0"/>
+          <w:szCs w:val="21"/>
+          <w:lang w:val="en-US" w:eastAsia="zh-CN"/>
+        </w:rPr>
+        <w:instrText xml:space="preserve"> HYPERLINK \l _Toc25372 </w:instrText>
+      </w:r>
+      <w:r>
+        <w:rPr>
+          <w:rFonts w:hint="eastAsia" w:ascii="仿宋" w:hAnsi="仿宋" w:eastAsia="仿宋" w:cs="仿宋"/>
           <w:b w:val="0"/>
           <w:bCs w:val="0"/>
           <w:i w:val="0"/>
@@ -529,32 +541,50 @@
       </w:r>
       <w:r>
         <w:rPr>
-          <w:rFonts w:hint="eastAsia"/>
+          <w:rFonts w:hint="eastAsia" w:ascii="仿宋" w:hAnsi="仿宋" w:eastAsia="仿宋" w:cs="仿宋"/>
           <w:lang w:val="en-US" w:eastAsia="zh-CN"/>
         </w:rPr>
         <w:t>交流</w:t>
       </w:r>
       <w:r>
+        <w:rPr>
+          <w:rFonts w:hint="eastAsia" w:ascii="仿宋" w:hAnsi="仿宋" w:eastAsia="仿宋" w:cs="仿宋"/>
+        </w:rPr>
         <w:tab/>
       </w:r>
       <w:r>
+        <w:rPr>
+          <w:rFonts w:hint="eastAsia" w:ascii="仿宋" w:hAnsi="仿宋" w:eastAsia="仿宋" w:cs="仿宋"/>
+        </w:rPr>
         <w:fldChar w:fldCharType="begin"/>
       </w:r>
       <w:r>
-        <w:instrText xml:space="preserve"> PAGEREF _Toc26537 </w:instrText>
-      </w:r>
-      <w:r>
+        <w:rPr>
+          <w:rFonts w:hint="eastAsia" w:ascii="仿宋" w:hAnsi="仿宋" w:eastAsia="仿宋" w:cs="仿宋"/>
+        </w:rPr>
+        <w:instrText xml:space="preserve"> PAGEREF _Toc25372 </w:instrText>
+      </w:r>
+      <w:r>
+        <w:rPr>
+          <w:rFonts w:hint="eastAsia" w:ascii="仿宋" w:hAnsi="仿宋" w:eastAsia="仿宋" w:cs="仿宋"/>
+        </w:rPr>
         <w:fldChar w:fldCharType="separate"/>
       </w:r>
       <w:r>
+        <w:rPr>
+          <w:rFonts w:hint="eastAsia" w:ascii="仿宋" w:hAnsi="仿宋" w:eastAsia="仿宋" w:cs="仿宋"/>
+        </w:rPr>
         <w:t>1</w:t>
       </w:r>
       <w:r>
+        <w:rPr>
+          <w:rFonts w:hint="eastAsia" w:ascii="仿宋" w:hAnsi="仿宋" w:eastAsia="仿宋" w:cs="仿宋"/>
+        </w:rPr>
         <w:fldChar w:fldCharType="end"/>
       </w:r>
       <w:r>
         <w:rPr>
-          <w:rFonts w:hint="eastAsia"/>
+          <w:rFonts w:hint="eastAsia" w:ascii="仿宋" w:hAnsi="仿宋" w:eastAsia="仿宋" w:cs="仿宋"/>
           <w:b w:val="0"/>
           <w:bCs w:val="0"/>
           <w:i w:val="0"/>
@@ -571,10 +601,13 @@
         <w:tabs>
           <w:tab w:val="right" w:leader="dot" w:pos="8306"/>
         </w:tabs>
-      </w:pPr>
-      <w:r>
-        <w:rPr>
-          <w:rFonts w:hint="eastAsia"/>
+        <w:rPr>
+          <w:rFonts w:hint="eastAsia" w:ascii="仿宋" w:hAnsi="仿宋" w:eastAsia="仿宋" w:cs="仿宋"/>
+        </w:rPr>
+      </w:pPr>
+      <w:r>
+        <w:rPr>
+          <w:rFonts w:hint="eastAsia" w:ascii="仿宋" w:hAnsi="仿宋" w:eastAsia="仿宋" w:cs="仿宋"/>
           <w:b w:val="0"/>
           <w:bCs w:val="0"/>
           <w:i w:val="0"/>
@@ -586,19 +619,19 @@
       </w:r>
       <w:r>
         <w:rPr>
-          <w:rFonts w:hint="eastAsia"/>
-          <w:b w:val="0"/>
-          <w:bCs w:val="0"/>
-          <w:i w:val="0"/>
-          <w:iCs w:val="0"/>
-          <w:szCs w:val="21"/>
-          <w:lang w:val="en-US" w:eastAsia="zh-CN"/>
-        </w:rPr>
-        <w:instrText xml:space="preserve"> HYPERLINK \l _Toc25345 </w:instrText>
-      </w:r>
-      <w:r>
-        <w:rPr>
-          <w:rFonts w:hint="eastAsia"/>
+          <w:rFonts w:hint="eastAsia" w:ascii="仿宋" w:hAnsi="仿宋" w:eastAsia="仿宋" w:cs="仿宋"/>
+          <w:b w:val="0"/>
+          <w:bCs w:val="0"/>
+          <w:i w:val="0"/>
+          <w:iCs w:val="0"/>
+          <w:szCs w:val="21"/>
+          <w:lang w:val="en-US" w:eastAsia="zh-CN"/>
+        </w:rPr>
+        <w:instrText xml:space="preserve"> HYPERLINK \l _Toc27339 </w:instrText>
+      </w:r>
+      <w:r>
+        <w:rPr>
+          <w:rFonts w:hint="eastAsia" w:ascii="仿宋" w:hAnsi="仿宋" w:eastAsia="仿宋" w:cs="仿宋"/>
           <w:b w:val="0"/>
           <w:bCs w:val="0"/>
           <w:i w:val="0"/>
@@ -610,33 +643,50 @@
       </w:r>
       <w:r>
         <w:rPr>
-          <w:rFonts w:hint="eastAsia" w:asciiTheme="majorEastAsia" w:hAnsiTheme="majorEastAsia" w:eastAsiaTheme="majorEastAsia" w:cstheme="majorEastAsia"/>
-          <w:szCs w:val="52"/>
-          <w:lang w:val="en-US" w:eastAsia="zh-CN"/>
-        </w:rPr>
-        <w:t>UI</w:t>
-      </w:r>
-      <w:r>
+          <w:rFonts w:hint="eastAsia" w:ascii="仿宋" w:hAnsi="仿宋" w:eastAsia="仿宋" w:cs="仿宋"/>
+          <w:lang w:val="en-US" w:eastAsia="zh-CN"/>
+        </w:rPr>
+        <w:t>电脑常识</w:t>
+      </w:r>
+      <w:r>
+        <w:rPr>
+          <w:rFonts w:hint="eastAsia" w:ascii="仿宋" w:hAnsi="仿宋" w:eastAsia="仿宋" w:cs="仿宋"/>
+        </w:rPr>
         <w:tab/>
       </w:r>
       <w:r>
+        <w:rPr>
+          <w:rFonts w:hint="eastAsia" w:ascii="仿宋" w:hAnsi="仿宋" w:eastAsia="仿宋" w:cs="仿宋"/>
+        </w:rPr>
         <w:fldChar w:fldCharType="begin"/>
       </w:r>
       <w:r>
-        <w:instrText xml:space="preserve"> PAGEREF _Toc25345 </w:instrText>
-      </w:r>
-      <w:r>
+        <w:rPr>
+          <w:rFonts w:hint="eastAsia" w:ascii="仿宋" w:hAnsi="仿宋" w:eastAsia="仿宋" w:cs="仿宋"/>
+        </w:rPr>
+        <w:instrText xml:space="preserve"> PAGEREF _Toc27339 </w:instrText>
+      </w:r>
+      <w:r>
+        <w:rPr>
+          <w:rFonts w:hint="eastAsia" w:ascii="仿宋" w:hAnsi="仿宋" w:eastAsia="仿宋" w:cs="仿宋"/>
+        </w:rPr>
         <w:fldChar w:fldCharType="separate"/>
       </w:r>
       <w:r>
+        <w:rPr>
+          <w:rFonts w:hint="eastAsia" w:ascii="仿宋" w:hAnsi="仿宋" w:eastAsia="仿宋" w:cs="仿宋"/>
+        </w:rPr>
         <w:t>2</w:t>
       </w:r>
       <w:r>
+        <w:rPr>
+          <w:rFonts w:hint="eastAsia" w:ascii="仿宋" w:hAnsi="仿宋" w:eastAsia="仿宋" w:cs="仿宋"/>
+        </w:rPr>
         <w:fldChar w:fldCharType="end"/>
       </w:r>
       <w:r>
         <w:rPr>
-          <w:rFonts w:hint="eastAsia"/>
+          <w:rFonts w:hint="eastAsia" w:ascii="仿宋" w:hAnsi="仿宋" w:eastAsia="仿宋" w:cs="仿宋"/>
           <w:b w:val="0"/>
           <w:bCs w:val="0"/>
           <w:i w:val="0"/>
@@ -653,10 +703,13 @@
         <w:tabs>
           <w:tab w:val="right" w:leader="dot" w:pos="8306"/>
         </w:tabs>
-      </w:pPr>
-      <w:r>
-        <w:rPr>
-          <w:rFonts w:hint="eastAsia"/>
+        <w:rPr>
+          <w:rFonts w:hint="eastAsia" w:ascii="仿宋" w:hAnsi="仿宋" w:eastAsia="仿宋" w:cs="仿宋"/>
+        </w:rPr>
+      </w:pPr>
+      <w:r>
+        <w:rPr>
+          <w:rFonts w:hint="eastAsia" w:ascii="仿宋" w:hAnsi="仿宋" w:eastAsia="仿宋" w:cs="仿宋"/>
           <w:b w:val="0"/>
           <w:bCs w:val="0"/>
           <w:i w:val="0"/>
@@ -668,19 +721,19 @@
       </w:r>
       <w:r>
         <w:rPr>
-          <w:rFonts w:hint="eastAsia"/>
-          <w:b w:val="0"/>
-          <w:bCs w:val="0"/>
-          <w:i w:val="0"/>
-          <w:iCs w:val="0"/>
-          <w:szCs w:val="21"/>
-          <w:lang w:val="en-US" w:eastAsia="zh-CN"/>
-        </w:rPr>
-        <w:instrText xml:space="preserve"> HYPERLINK \l _Toc8080 </w:instrText>
-      </w:r>
-      <w:r>
-        <w:rPr>
-          <w:rFonts w:hint="eastAsia"/>
+          <w:rFonts w:hint="eastAsia" w:ascii="仿宋" w:hAnsi="仿宋" w:eastAsia="仿宋" w:cs="仿宋"/>
+          <w:b w:val="0"/>
+          <w:bCs w:val="0"/>
+          <w:i w:val="0"/>
+          <w:iCs w:val="0"/>
+          <w:szCs w:val="21"/>
+          <w:lang w:val="en-US" w:eastAsia="zh-CN"/>
+        </w:rPr>
+        <w:instrText xml:space="preserve"> HYPERLINK \l _Toc14696 </w:instrText>
+      </w:r>
+      <w:r>
+        <w:rPr>
+          <w:rFonts w:hint="eastAsia" w:ascii="仿宋" w:hAnsi="仿宋" w:eastAsia="仿宋" w:cs="仿宋"/>
           <w:b w:val="0"/>
           <w:bCs w:val="0"/>
           <w:i w:val="0"/>
@@ -692,32 +745,50 @@
       </w:r>
       <w:r>
         <w:rPr>
-          <w:rFonts w:hint="eastAsia"/>
-          <w:lang w:val="en-US" w:eastAsia="zh-CN"/>
-        </w:rPr>
-        <w:t>PS添加水印</w:t>
-      </w:r>
-      <w:r>
+          <w:rFonts w:hint="eastAsia" w:ascii="仿宋" w:hAnsi="仿宋" w:eastAsia="仿宋" w:cs="仿宋"/>
+          <w:lang w:val="en-US" w:eastAsia="zh-CN"/>
+        </w:rPr>
+        <w:t>电脑获得最高管理员权限</w:t>
+      </w:r>
+      <w:r>
+        <w:rPr>
+          <w:rFonts w:hint="eastAsia" w:ascii="仿宋" w:hAnsi="仿宋" w:eastAsia="仿宋" w:cs="仿宋"/>
+        </w:rPr>
         <w:tab/>
       </w:r>
       <w:r>
+        <w:rPr>
+          <w:rFonts w:hint="eastAsia" w:ascii="仿宋" w:hAnsi="仿宋" w:eastAsia="仿宋" w:cs="仿宋"/>
+        </w:rPr>
         <w:fldChar w:fldCharType="begin"/>
       </w:r>
       <w:r>
-        <w:instrText xml:space="preserve"> PAGEREF _Toc8080 </w:instrText>
-      </w:r>
-      <w:r>
+        <w:rPr>
+          <w:rFonts w:hint="eastAsia" w:ascii="仿宋" w:hAnsi="仿宋" w:eastAsia="仿宋" w:cs="仿宋"/>
+        </w:rPr>
+        <w:instrText xml:space="preserve"> PAGEREF _Toc14696 </w:instrText>
+      </w:r>
+      <w:r>
+        <w:rPr>
+          <w:rFonts w:hint="eastAsia" w:ascii="仿宋" w:hAnsi="仿宋" w:eastAsia="仿宋" w:cs="仿宋"/>
+        </w:rPr>
         <w:fldChar w:fldCharType="separate"/>
       </w:r>
       <w:r>
+        <w:rPr>
+          <w:rFonts w:hint="eastAsia" w:ascii="仿宋" w:hAnsi="仿宋" w:eastAsia="仿宋" w:cs="仿宋"/>
+        </w:rPr>
         <w:t>2</w:t>
       </w:r>
       <w:r>
+        <w:rPr>
+          <w:rFonts w:hint="eastAsia" w:ascii="仿宋" w:hAnsi="仿宋" w:eastAsia="仿宋" w:cs="仿宋"/>
+        </w:rPr>
         <w:fldChar w:fldCharType="end"/>
       </w:r>
       <w:r>
         <w:rPr>
-          <w:rFonts w:hint="eastAsia"/>
+          <w:rFonts w:hint="eastAsia" w:ascii="仿宋" w:hAnsi="仿宋" w:eastAsia="仿宋" w:cs="仿宋"/>
           <w:b w:val="0"/>
           <w:bCs w:val="0"/>
           <w:i w:val="0"/>
@@ -734,10 +805,13 @@
         <w:tabs>
           <w:tab w:val="right" w:leader="dot" w:pos="8306"/>
         </w:tabs>
-      </w:pPr>
-      <w:r>
-        <w:rPr>
-          <w:rFonts w:hint="eastAsia"/>
+        <w:rPr>
+          <w:rFonts w:hint="eastAsia" w:ascii="仿宋" w:hAnsi="仿宋" w:eastAsia="仿宋" w:cs="仿宋"/>
+        </w:rPr>
+      </w:pPr>
+      <w:r>
+        <w:rPr>
+          <w:rFonts w:hint="eastAsia" w:ascii="仿宋" w:hAnsi="仿宋" w:eastAsia="仿宋" w:cs="仿宋"/>
           <w:b w:val="0"/>
           <w:bCs w:val="0"/>
           <w:i w:val="0"/>
@@ -749,19 +823,19 @@
       </w:r>
       <w:r>
         <w:rPr>
-          <w:rFonts w:hint="eastAsia"/>
-          <w:b w:val="0"/>
-          <w:bCs w:val="0"/>
-          <w:i w:val="0"/>
-          <w:iCs w:val="0"/>
-          <w:szCs w:val="21"/>
-          <w:lang w:val="en-US" w:eastAsia="zh-CN"/>
-        </w:rPr>
-        <w:instrText xml:space="preserve"> HYPERLINK \l _Toc27217 </w:instrText>
-      </w:r>
-      <w:r>
-        <w:rPr>
-          <w:rFonts w:hint="eastAsia"/>
+          <w:rFonts w:hint="eastAsia" w:ascii="仿宋" w:hAnsi="仿宋" w:eastAsia="仿宋" w:cs="仿宋"/>
+          <w:b w:val="0"/>
+          <w:bCs w:val="0"/>
+          <w:i w:val="0"/>
+          <w:iCs w:val="0"/>
+          <w:szCs w:val="21"/>
+          <w:lang w:val="en-US" w:eastAsia="zh-CN"/>
+        </w:rPr>
+        <w:instrText xml:space="preserve"> HYPERLINK \l _Toc10824 </w:instrText>
+      </w:r>
+      <w:r>
+        <w:rPr>
+          <w:rFonts w:hint="eastAsia" w:ascii="仿宋" w:hAnsi="仿宋" w:eastAsia="仿宋" w:cs="仿宋"/>
           <w:b w:val="0"/>
           <w:bCs w:val="0"/>
           <w:i w:val="0"/>
@@ -773,32 +847,356 @@
       </w:r>
       <w:r>
         <w:rPr>
-          <w:rFonts w:hint="eastAsia"/>
-          <w:lang w:val="en-US" w:eastAsia="zh-CN"/>
-        </w:rPr>
-        <w:t>如何截屏</w:t>
-      </w:r>
-      <w:r>
+          <w:rFonts w:hint="eastAsia" w:ascii="仿宋" w:hAnsi="仿宋" w:eastAsia="仿宋" w:cs="仿宋"/>
+          <w:lang w:val="en-US" w:eastAsia="zh-CN"/>
+        </w:rPr>
+        <w:t>查看本机服务</w:t>
+      </w:r>
+      <w:r>
+        <w:rPr>
+          <w:rFonts w:hint="eastAsia" w:ascii="仿宋" w:hAnsi="仿宋" w:eastAsia="仿宋" w:cs="仿宋"/>
+        </w:rPr>
         <w:tab/>
       </w:r>
       <w:r>
+        <w:rPr>
+          <w:rFonts w:hint="eastAsia" w:ascii="仿宋" w:hAnsi="仿宋" w:eastAsia="仿宋" w:cs="仿宋"/>
+        </w:rPr>
         <w:fldChar w:fldCharType="begin"/>
       </w:r>
       <w:r>
-        <w:instrText xml:space="preserve"> PAGEREF _Toc27217 </w:instrText>
-      </w:r>
-      <w:r>
+        <w:rPr>
+          <w:rFonts w:hint="eastAsia" w:ascii="仿宋" w:hAnsi="仿宋" w:eastAsia="仿宋" w:cs="仿宋"/>
+        </w:rPr>
+        <w:instrText xml:space="preserve"> PAGEREF _Toc10824 </w:instrText>
+      </w:r>
+      <w:r>
+        <w:rPr>
+          <w:rFonts w:hint="eastAsia" w:ascii="仿宋" w:hAnsi="仿宋" w:eastAsia="仿宋" w:cs="仿宋"/>
+        </w:rPr>
         <w:fldChar w:fldCharType="separate"/>
       </w:r>
       <w:r>
-        <w:t>6</w:t>
-      </w:r>
-      <w:r>
+        <w:rPr>
+          <w:rFonts w:hint="eastAsia" w:ascii="仿宋" w:hAnsi="仿宋" w:eastAsia="仿宋" w:cs="仿宋"/>
+        </w:rPr>
+        <w:t>2</w:t>
+      </w:r>
+      <w:r>
+        <w:rPr>
+          <w:rFonts w:hint="eastAsia" w:ascii="仿宋" w:hAnsi="仿宋" w:eastAsia="仿宋" w:cs="仿宋"/>
+        </w:rPr>
         <w:fldChar w:fldCharType="end"/>
       </w:r>
       <w:r>
         <w:rPr>
-          <w:rFonts w:hint="eastAsia"/>
+          <w:rFonts w:hint="eastAsia" w:ascii="仿宋" w:hAnsi="仿宋" w:eastAsia="仿宋" w:cs="仿宋"/>
+          <w:b w:val="0"/>
+          <w:bCs w:val="0"/>
+          <w:i w:val="0"/>
+          <w:iCs w:val="0"/>
+          <w:szCs w:val="21"/>
+          <w:lang w:val="en-US" w:eastAsia="zh-CN"/>
+        </w:rPr>
+        <w:fldChar w:fldCharType="end"/>
+      </w:r>
+    </w:p>
+    <w:p>
+      <w:pPr>
+        <w:pStyle w:val="7"/>
+        <w:tabs>
+          <w:tab w:val="right" w:leader="dot" w:pos="8306"/>
+        </w:tabs>
+        <w:rPr>
+          <w:rFonts w:hint="eastAsia" w:ascii="仿宋" w:hAnsi="仿宋" w:eastAsia="仿宋" w:cs="仿宋"/>
+        </w:rPr>
+      </w:pPr>
+      <w:r>
+        <w:rPr>
+          <w:rFonts w:hint="eastAsia" w:ascii="仿宋" w:hAnsi="仿宋" w:eastAsia="仿宋" w:cs="仿宋"/>
+          <w:b w:val="0"/>
+          <w:bCs w:val="0"/>
+          <w:i w:val="0"/>
+          <w:iCs w:val="0"/>
+          <w:szCs w:val="21"/>
+          <w:lang w:val="en-US" w:eastAsia="zh-CN"/>
+        </w:rPr>
+        <w:fldChar w:fldCharType="begin"/>
+      </w:r>
+      <w:r>
+        <w:rPr>
+          <w:rFonts w:hint="eastAsia" w:ascii="仿宋" w:hAnsi="仿宋" w:eastAsia="仿宋" w:cs="仿宋"/>
+          <w:b w:val="0"/>
+          <w:bCs w:val="0"/>
+          <w:i w:val="0"/>
+          <w:iCs w:val="0"/>
+          <w:szCs w:val="21"/>
+          <w:lang w:val="en-US" w:eastAsia="zh-CN"/>
+        </w:rPr>
+        <w:instrText xml:space="preserve"> HYPERLINK \l _Toc22636 </w:instrText>
+      </w:r>
+      <w:r>
+        <w:rPr>
+          <w:rFonts w:hint="eastAsia" w:ascii="仿宋" w:hAnsi="仿宋" w:eastAsia="仿宋" w:cs="仿宋"/>
+          <w:b w:val="0"/>
+          <w:bCs w:val="0"/>
+          <w:i w:val="0"/>
+          <w:iCs w:val="0"/>
+          <w:szCs w:val="21"/>
+          <w:lang w:val="en-US" w:eastAsia="zh-CN"/>
+        </w:rPr>
+        <w:fldChar w:fldCharType="separate"/>
+      </w:r>
+      <w:r>
+        <w:rPr>
+          <w:rFonts w:hint="eastAsia" w:ascii="仿宋" w:hAnsi="仿宋" w:eastAsia="仿宋" w:cs="仿宋"/>
+          <w:lang w:val="en-US" w:eastAsia="zh-CN"/>
+        </w:rPr>
+        <w:t>命令提示符cd到桌面：</w:t>
+      </w:r>
+      <w:r>
+        <w:rPr>
+          <w:rFonts w:hint="eastAsia" w:ascii="仿宋" w:hAnsi="仿宋" w:eastAsia="仿宋" w:cs="仿宋"/>
+        </w:rPr>
+        <w:tab/>
+      </w:r>
+      <w:r>
+        <w:rPr>
+          <w:rFonts w:hint="eastAsia" w:ascii="仿宋" w:hAnsi="仿宋" w:eastAsia="仿宋" w:cs="仿宋"/>
+        </w:rPr>
+        <w:fldChar w:fldCharType="begin"/>
+      </w:r>
+      <w:r>
+        <w:rPr>
+          <w:rFonts w:hint="eastAsia" w:ascii="仿宋" w:hAnsi="仿宋" w:eastAsia="仿宋" w:cs="仿宋"/>
+        </w:rPr>
+        <w:instrText xml:space="preserve"> PAGEREF _Toc22636 </w:instrText>
+      </w:r>
+      <w:r>
+        <w:rPr>
+          <w:rFonts w:hint="eastAsia" w:ascii="仿宋" w:hAnsi="仿宋" w:eastAsia="仿宋" w:cs="仿宋"/>
+        </w:rPr>
+        <w:fldChar w:fldCharType="separate"/>
+      </w:r>
+      <w:r>
+        <w:rPr>
+          <w:rFonts w:hint="eastAsia" w:ascii="仿宋" w:hAnsi="仿宋" w:eastAsia="仿宋" w:cs="仿宋"/>
+        </w:rPr>
+        <w:t>2</w:t>
+      </w:r>
+      <w:r>
+        <w:rPr>
+          <w:rFonts w:hint="eastAsia" w:ascii="仿宋" w:hAnsi="仿宋" w:eastAsia="仿宋" w:cs="仿宋"/>
+        </w:rPr>
+        <w:fldChar w:fldCharType="end"/>
+      </w:r>
+      <w:r>
+        <w:rPr>
+          <w:rFonts w:hint="eastAsia" w:ascii="仿宋" w:hAnsi="仿宋" w:eastAsia="仿宋" w:cs="仿宋"/>
+          <w:b w:val="0"/>
+          <w:bCs w:val="0"/>
+          <w:i w:val="0"/>
+          <w:iCs w:val="0"/>
+          <w:szCs w:val="21"/>
+          <w:lang w:val="en-US" w:eastAsia="zh-CN"/>
+        </w:rPr>
+        <w:fldChar w:fldCharType="end"/>
+      </w:r>
+    </w:p>
+    <w:p>
+      <w:pPr>
+        <w:pStyle w:val="7"/>
+        <w:tabs>
+          <w:tab w:val="right" w:leader="dot" w:pos="8306"/>
+        </w:tabs>
+        <w:rPr>
+          <w:rFonts w:hint="eastAsia" w:ascii="仿宋" w:hAnsi="仿宋" w:eastAsia="仿宋" w:cs="仿宋"/>
+        </w:rPr>
+      </w:pPr>
+      <w:r>
+        <w:rPr>
+          <w:rFonts w:hint="eastAsia" w:ascii="仿宋" w:hAnsi="仿宋" w:eastAsia="仿宋" w:cs="仿宋"/>
+          <w:b w:val="0"/>
+          <w:bCs w:val="0"/>
+          <w:i w:val="0"/>
+          <w:iCs w:val="0"/>
+          <w:szCs w:val="21"/>
+          <w:lang w:val="en-US" w:eastAsia="zh-CN"/>
+        </w:rPr>
+        <w:fldChar w:fldCharType="begin"/>
+      </w:r>
+      <w:r>
+        <w:rPr>
+          <w:rFonts w:hint="eastAsia" w:ascii="仿宋" w:hAnsi="仿宋" w:eastAsia="仿宋" w:cs="仿宋"/>
+          <w:b w:val="0"/>
+          <w:bCs w:val="0"/>
+          <w:i w:val="0"/>
+          <w:iCs w:val="0"/>
+          <w:szCs w:val="21"/>
+          <w:lang w:val="en-US" w:eastAsia="zh-CN"/>
+        </w:rPr>
+        <w:instrText xml:space="preserve"> HYPERLINK \l _Toc18146 </w:instrText>
+      </w:r>
+      <w:r>
+        <w:rPr>
+          <w:rFonts w:hint="eastAsia" w:ascii="仿宋" w:hAnsi="仿宋" w:eastAsia="仿宋" w:cs="仿宋"/>
+          <w:b w:val="0"/>
+          <w:bCs w:val="0"/>
+          <w:i w:val="0"/>
+          <w:iCs w:val="0"/>
+          <w:szCs w:val="21"/>
+          <w:lang w:val="en-US" w:eastAsia="zh-CN"/>
+        </w:rPr>
+        <w:fldChar w:fldCharType="separate"/>
+      </w:r>
+      <w:r>
+        <w:rPr>
+          <w:rFonts w:hint="eastAsia" w:ascii="仿宋" w:hAnsi="仿宋" w:eastAsia="仿宋" w:cs="仿宋"/>
+          <w:lang w:val="en-US" w:eastAsia="zh-CN"/>
+        </w:rPr>
+        <w:t>代码编辑器中基本常识</w:t>
+      </w:r>
+      <w:r>
+        <w:rPr>
+          <w:rFonts w:hint="eastAsia" w:ascii="仿宋" w:hAnsi="仿宋" w:eastAsia="仿宋" w:cs="仿宋"/>
+        </w:rPr>
+        <w:tab/>
+      </w:r>
+      <w:r>
+        <w:rPr>
+          <w:rFonts w:hint="eastAsia" w:ascii="仿宋" w:hAnsi="仿宋" w:eastAsia="仿宋" w:cs="仿宋"/>
+        </w:rPr>
+        <w:fldChar w:fldCharType="begin"/>
+      </w:r>
+      <w:r>
+        <w:rPr>
+          <w:rFonts w:hint="eastAsia" w:ascii="仿宋" w:hAnsi="仿宋" w:eastAsia="仿宋" w:cs="仿宋"/>
+        </w:rPr>
+        <w:instrText xml:space="preserve"> PAGEREF _Toc18146 </w:instrText>
+      </w:r>
+      <w:r>
+        <w:rPr>
+          <w:rFonts w:hint="eastAsia" w:ascii="仿宋" w:hAnsi="仿宋" w:eastAsia="仿宋" w:cs="仿宋"/>
+        </w:rPr>
+        <w:fldChar w:fldCharType="separate"/>
+      </w:r>
+      <w:r>
+        <w:rPr>
+          <w:rFonts w:hint="eastAsia" w:ascii="仿宋" w:hAnsi="仿宋" w:eastAsia="仿宋" w:cs="仿宋"/>
+        </w:rPr>
+        <w:t>2</w:t>
+      </w:r>
+      <w:r>
+        <w:rPr>
+          <w:rFonts w:hint="eastAsia" w:ascii="仿宋" w:hAnsi="仿宋" w:eastAsia="仿宋" w:cs="仿宋"/>
+        </w:rPr>
+        <w:fldChar w:fldCharType="end"/>
+      </w:r>
+      <w:r>
+        <w:rPr>
+          <w:rFonts w:hint="eastAsia" w:ascii="仿宋" w:hAnsi="仿宋" w:eastAsia="仿宋" w:cs="仿宋"/>
+          <w:b w:val="0"/>
+          <w:bCs w:val="0"/>
+          <w:i w:val="0"/>
+          <w:iCs w:val="0"/>
+          <w:szCs w:val="21"/>
+          <w:lang w:val="en-US" w:eastAsia="zh-CN"/>
+        </w:rPr>
+        <w:fldChar w:fldCharType="end"/>
+      </w:r>
+    </w:p>
+    <w:p>
+      <w:pPr>
+        <w:pStyle w:val="7"/>
+        <w:tabs>
+          <w:tab w:val="right" w:leader="dot" w:pos="8306"/>
+        </w:tabs>
+        <w:rPr>
+          <w:rFonts w:hint="eastAsia" w:ascii="仿宋" w:hAnsi="仿宋" w:eastAsia="仿宋" w:cs="仿宋"/>
+        </w:rPr>
+      </w:pPr>
+      <w:r>
+        <w:rPr>
+          <w:rFonts w:hint="eastAsia" w:ascii="仿宋" w:hAnsi="仿宋" w:eastAsia="仿宋" w:cs="仿宋"/>
+          <w:b w:val="0"/>
+          <w:bCs w:val="0"/>
+          <w:i w:val="0"/>
+          <w:iCs w:val="0"/>
+          <w:szCs w:val="21"/>
+          <w:lang w:val="en-US" w:eastAsia="zh-CN"/>
+        </w:rPr>
+        <w:fldChar w:fldCharType="begin"/>
+      </w:r>
+      <w:r>
+        <w:rPr>
+          <w:rFonts w:hint="eastAsia" w:ascii="仿宋" w:hAnsi="仿宋" w:eastAsia="仿宋" w:cs="仿宋"/>
+          <w:b w:val="0"/>
+          <w:bCs w:val="0"/>
+          <w:i w:val="0"/>
+          <w:iCs w:val="0"/>
+          <w:szCs w:val="21"/>
+          <w:lang w:val="en-US" w:eastAsia="zh-CN"/>
+        </w:rPr>
+        <w:instrText xml:space="preserve"> HYPERLINK \l _Toc24398 </w:instrText>
+      </w:r>
+      <w:r>
+        <w:rPr>
+          <w:rFonts w:hint="eastAsia" w:ascii="仿宋" w:hAnsi="仿宋" w:eastAsia="仿宋" w:cs="仿宋"/>
+          <w:b w:val="0"/>
+          <w:bCs w:val="0"/>
+          <w:i w:val="0"/>
+          <w:iCs w:val="0"/>
+          <w:szCs w:val="21"/>
+          <w:lang w:val="en-US" w:eastAsia="zh-CN"/>
+        </w:rPr>
+        <w:fldChar w:fldCharType="separate"/>
+      </w:r>
+      <w:r>
+        <w:rPr>
+          <w:rFonts w:hint="eastAsia" w:ascii="仿宋" w:hAnsi="仿宋" w:eastAsia="仿宋" w:cs="仿宋"/>
+          <w:lang w:val="en-US" w:eastAsia="zh-CN"/>
+        </w:rPr>
+        <w:t>修改本地虚拟域名</w:t>
+      </w:r>
+      <w:r>
+        <w:rPr>
+          <w:rFonts w:hint="eastAsia" w:ascii="仿宋" w:hAnsi="仿宋" w:eastAsia="仿宋" w:cs="仿宋"/>
+        </w:rPr>
+        <w:tab/>
+      </w:r>
+      <w:r>
+        <w:rPr>
+          <w:rFonts w:hint="eastAsia" w:ascii="仿宋" w:hAnsi="仿宋" w:eastAsia="仿宋" w:cs="仿宋"/>
+        </w:rPr>
+        <w:fldChar w:fldCharType="begin"/>
+      </w:r>
+      <w:r>
+        <w:rPr>
+          <w:rFonts w:hint="eastAsia" w:ascii="仿宋" w:hAnsi="仿宋" w:eastAsia="仿宋" w:cs="仿宋"/>
+        </w:rPr>
+        <w:instrText xml:space="preserve"> PAGEREF _Toc24398 </w:instrText>
+      </w:r>
+      <w:r>
+        <w:rPr>
+          <w:rFonts w:hint="eastAsia" w:ascii="仿宋" w:hAnsi="仿宋" w:eastAsia="仿宋" w:cs="仿宋"/>
+        </w:rPr>
+        <w:fldChar w:fldCharType="separate"/>
+      </w:r>
+      <w:r>
+        <w:rPr>
+          <w:rFonts w:hint="eastAsia" w:ascii="仿宋" w:hAnsi="仿宋" w:eastAsia="仿宋" w:cs="仿宋"/>
+        </w:rPr>
+        <w:t>2</w:t>
+      </w:r>
+      <w:r>
+        <w:rPr>
+          <w:rFonts w:hint="eastAsia" w:ascii="仿宋" w:hAnsi="仿宋" w:eastAsia="仿宋" w:cs="仿宋"/>
+        </w:rPr>
+        <w:fldChar w:fldCharType="end"/>
+      </w:r>
+      <w:r>
+        <w:rPr>
+          <w:rFonts w:hint="eastAsia" w:ascii="仿宋" w:hAnsi="仿宋" w:eastAsia="仿宋" w:cs="仿宋"/>
           <w:b w:val="0"/>
           <w:bCs w:val="0"/>
           <w:i w:val="0"/>
@@ -815,10 +1213,13 @@
         <w:tabs>
           <w:tab w:val="right" w:leader="dot" w:pos="8306"/>
         </w:tabs>
-      </w:pPr>
-      <w:r>
-        <w:rPr>
-          <w:rFonts w:hint="eastAsia"/>
+        <w:rPr>
+          <w:rFonts w:hint="eastAsia" w:ascii="仿宋" w:hAnsi="仿宋" w:eastAsia="仿宋" w:cs="仿宋"/>
+        </w:rPr>
+      </w:pPr>
+      <w:r>
+        <w:rPr>
+          <w:rFonts w:hint="eastAsia" w:ascii="仿宋" w:hAnsi="仿宋" w:eastAsia="仿宋" w:cs="仿宋"/>
           <w:b w:val="0"/>
           <w:bCs w:val="0"/>
           <w:i w:val="0"/>
@@ -830,19 +1231,19 @@
       </w:r>
       <w:r>
         <w:rPr>
-          <w:rFonts w:hint="eastAsia"/>
-          <w:b w:val="0"/>
-          <w:bCs w:val="0"/>
-          <w:i w:val="0"/>
-          <w:iCs w:val="0"/>
-          <w:szCs w:val="21"/>
-          <w:lang w:val="en-US" w:eastAsia="zh-CN"/>
-        </w:rPr>
-        <w:instrText xml:space="preserve"> HYPERLINK \l _Toc9262 </w:instrText>
-      </w:r>
-      <w:r>
-        <w:rPr>
-          <w:rFonts w:hint="eastAsia"/>
+          <w:rFonts w:hint="eastAsia" w:ascii="仿宋" w:hAnsi="仿宋" w:eastAsia="仿宋" w:cs="仿宋"/>
+          <w:b w:val="0"/>
+          <w:bCs w:val="0"/>
+          <w:i w:val="0"/>
+          <w:iCs w:val="0"/>
+          <w:szCs w:val="21"/>
+          <w:lang w:val="en-US" w:eastAsia="zh-CN"/>
+        </w:rPr>
+        <w:instrText xml:space="preserve"> HYPERLINK \l _Toc16210 </w:instrText>
+      </w:r>
+      <w:r>
+        <w:rPr>
+          <w:rFonts w:hint="eastAsia" w:ascii="仿宋" w:hAnsi="仿宋" w:eastAsia="仿宋" w:cs="仿宋"/>
           <w:b w:val="0"/>
           <w:bCs w:val="0"/>
           <w:i w:val="0"/>
@@ -854,33 +1255,51 @@
       </w:r>
       <w:r>
         <w:rPr>
-          <w:rFonts w:hint="eastAsia" w:asciiTheme="majorEastAsia" w:hAnsiTheme="majorEastAsia" w:eastAsiaTheme="majorEastAsia" w:cstheme="majorEastAsia"/>
+          <w:rFonts w:hint="eastAsia" w:ascii="仿宋" w:hAnsi="仿宋" w:eastAsia="仿宋" w:cs="仿宋"/>
           <w:szCs w:val="52"/>
           <w:lang w:val="en-US" w:eastAsia="zh-CN"/>
         </w:rPr>
-        <w:t>前端</w:t>
-      </w:r>
-      <w:r>
+        <w:t>UI</w:t>
+      </w:r>
+      <w:r>
+        <w:rPr>
+          <w:rFonts w:hint="eastAsia" w:ascii="仿宋" w:hAnsi="仿宋" w:eastAsia="仿宋" w:cs="仿宋"/>
+        </w:rPr>
         <w:tab/>
       </w:r>
       <w:r>
+        <w:rPr>
+          <w:rFonts w:hint="eastAsia" w:ascii="仿宋" w:hAnsi="仿宋" w:eastAsia="仿宋" w:cs="仿宋"/>
+        </w:rPr>
         <w:fldChar w:fldCharType="begin"/>
       </w:r>
       <w:r>
-        <w:instrText xml:space="preserve"> PAGEREF _Toc9262 </w:instrText>
-      </w:r>
-      <w:r>
+        <w:rPr>
+          <w:rFonts w:hint="eastAsia" w:ascii="仿宋" w:hAnsi="仿宋" w:eastAsia="仿宋" w:cs="仿宋"/>
+        </w:rPr>
+        <w:instrText xml:space="preserve"> PAGEREF _Toc16210 </w:instrText>
+      </w:r>
+      <w:r>
+        <w:rPr>
+          <w:rFonts w:hint="eastAsia" w:ascii="仿宋" w:hAnsi="仿宋" w:eastAsia="仿宋" w:cs="仿宋"/>
+        </w:rPr>
         <w:fldChar w:fldCharType="separate"/>
       </w:r>
       <w:r>
-        <w:t>7</w:t>
-      </w:r>
-      <w:r>
+        <w:rPr>
+          <w:rFonts w:hint="eastAsia" w:ascii="仿宋" w:hAnsi="仿宋" w:eastAsia="仿宋" w:cs="仿宋"/>
+        </w:rPr>
+        <w:t>3</w:t>
+      </w:r>
+      <w:r>
+        <w:rPr>
+          <w:rFonts w:hint="eastAsia" w:ascii="仿宋" w:hAnsi="仿宋" w:eastAsia="仿宋" w:cs="仿宋"/>
+        </w:rPr>
         <w:fldChar w:fldCharType="end"/>
       </w:r>
       <w:r>
         <w:rPr>
-          <w:rFonts w:hint="eastAsia"/>
+          <w:rFonts w:hint="eastAsia" w:ascii="仿宋" w:hAnsi="仿宋" w:eastAsia="仿宋" w:cs="仿宋"/>
           <w:b w:val="0"/>
           <w:bCs w:val="0"/>
           <w:i w:val="0"/>
@@ -897,10 +1316,13 @@
         <w:tabs>
           <w:tab w:val="right" w:leader="dot" w:pos="8306"/>
         </w:tabs>
-      </w:pPr>
-      <w:r>
-        <w:rPr>
-          <w:rFonts w:hint="eastAsia"/>
+        <w:rPr>
+          <w:rFonts w:hint="eastAsia" w:ascii="仿宋" w:hAnsi="仿宋" w:eastAsia="仿宋" w:cs="仿宋"/>
+        </w:rPr>
+      </w:pPr>
+      <w:r>
+        <w:rPr>
+          <w:rFonts w:hint="eastAsia" w:ascii="仿宋" w:hAnsi="仿宋" w:eastAsia="仿宋" w:cs="仿宋"/>
           <w:b w:val="0"/>
           <w:bCs w:val="0"/>
           <w:i w:val="0"/>
@@ -912,19 +1334,19 @@
       </w:r>
       <w:r>
         <w:rPr>
-          <w:rFonts w:hint="eastAsia"/>
-          <w:b w:val="0"/>
-          <w:bCs w:val="0"/>
-          <w:i w:val="0"/>
-          <w:iCs w:val="0"/>
-          <w:szCs w:val="21"/>
-          <w:lang w:val="en-US" w:eastAsia="zh-CN"/>
-        </w:rPr>
-        <w:instrText xml:space="preserve"> HYPERLINK \l _Toc5607 </w:instrText>
-      </w:r>
-      <w:r>
-        <w:rPr>
-          <w:rFonts w:hint="eastAsia"/>
+          <w:rFonts w:hint="eastAsia" w:ascii="仿宋" w:hAnsi="仿宋" w:eastAsia="仿宋" w:cs="仿宋"/>
+          <w:b w:val="0"/>
+          <w:bCs w:val="0"/>
+          <w:i w:val="0"/>
+          <w:iCs w:val="0"/>
+          <w:szCs w:val="21"/>
+          <w:lang w:val="en-US" w:eastAsia="zh-CN"/>
+        </w:rPr>
+        <w:instrText xml:space="preserve"> HYPERLINK \l _Toc25950 </w:instrText>
+      </w:r>
+      <w:r>
+        <w:rPr>
+          <w:rFonts w:hint="eastAsia" w:ascii="仿宋" w:hAnsi="仿宋" w:eastAsia="仿宋" w:cs="仿宋"/>
           <w:b w:val="0"/>
           <w:bCs w:val="0"/>
           <w:i w:val="0"/>
@@ -936,32 +1358,50 @@
       </w:r>
       <w:r>
         <w:rPr>
-          <w:rFonts w:hint="eastAsia"/>
-          <w:lang w:val="en-US" w:eastAsia="zh-CN"/>
-        </w:rPr>
-        <w:t>浏览器常见错误</w:t>
-      </w:r>
-      <w:r>
+          <w:rFonts w:hint="eastAsia" w:ascii="仿宋" w:hAnsi="仿宋" w:eastAsia="仿宋" w:cs="仿宋"/>
+          <w:lang w:val="en-US" w:eastAsia="zh-CN"/>
+        </w:rPr>
+        <w:t>PS添加水印</w:t>
+      </w:r>
+      <w:r>
+        <w:rPr>
+          <w:rFonts w:hint="eastAsia" w:ascii="仿宋" w:hAnsi="仿宋" w:eastAsia="仿宋" w:cs="仿宋"/>
+        </w:rPr>
         <w:tab/>
       </w:r>
       <w:r>
+        <w:rPr>
+          <w:rFonts w:hint="eastAsia" w:ascii="仿宋" w:hAnsi="仿宋" w:eastAsia="仿宋" w:cs="仿宋"/>
+        </w:rPr>
         <w:fldChar w:fldCharType="begin"/>
       </w:r>
       <w:r>
-        <w:instrText xml:space="preserve"> PAGEREF _Toc5607 </w:instrText>
-      </w:r>
-      <w:r>
+        <w:rPr>
+          <w:rFonts w:hint="eastAsia" w:ascii="仿宋" w:hAnsi="仿宋" w:eastAsia="仿宋" w:cs="仿宋"/>
+        </w:rPr>
+        <w:instrText xml:space="preserve"> PAGEREF _Toc25950 </w:instrText>
+      </w:r>
+      <w:r>
+        <w:rPr>
+          <w:rFonts w:hint="eastAsia" w:ascii="仿宋" w:hAnsi="仿宋" w:eastAsia="仿宋" w:cs="仿宋"/>
+        </w:rPr>
         <w:fldChar w:fldCharType="separate"/>
       </w:r>
       <w:r>
-        <w:t>7</w:t>
-      </w:r>
-      <w:r>
+        <w:rPr>
+          <w:rFonts w:hint="eastAsia" w:ascii="仿宋" w:hAnsi="仿宋" w:eastAsia="仿宋" w:cs="仿宋"/>
+        </w:rPr>
+        <w:t>4</w:t>
+      </w:r>
+      <w:r>
+        <w:rPr>
+          <w:rFonts w:hint="eastAsia" w:ascii="仿宋" w:hAnsi="仿宋" w:eastAsia="仿宋" w:cs="仿宋"/>
+        </w:rPr>
         <w:fldChar w:fldCharType="end"/>
       </w:r>
       <w:r>
         <w:rPr>
-          <w:rFonts w:hint="eastAsia"/>
+          <w:rFonts w:hint="eastAsia" w:ascii="仿宋" w:hAnsi="仿宋" w:eastAsia="仿宋" w:cs="仿宋"/>
           <w:b w:val="0"/>
           <w:bCs w:val="0"/>
           <w:i w:val="0"/>
@@ -978,10 +1418,13 @@
         <w:tabs>
           <w:tab w:val="right" w:leader="dot" w:pos="8306"/>
         </w:tabs>
-      </w:pPr>
-      <w:r>
-        <w:rPr>
-          <w:rFonts w:hint="eastAsia"/>
+        <w:rPr>
+          <w:rFonts w:hint="eastAsia" w:ascii="仿宋" w:hAnsi="仿宋" w:eastAsia="仿宋" w:cs="仿宋"/>
+        </w:rPr>
+      </w:pPr>
+      <w:r>
+        <w:rPr>
+          <w:rFonts w:hint="eastAsia" w:ascii="仿宋" w:hAnsi="仿宋" w:eastAsia="仿宋" w:cs="仿宋"/>
           <w:b w:val="0"/>
           <w:bCs w:val="0"/>
           <w:i w:val="0"/>
@@ -993,19 +1436,19 @@
       </w:r>
       <w:r>
         <w:rPr>
-          <w:rFonts w:hint="eastAsia"/>
-          <w:b w:val="0"/>
-          <w:bCs w:val="0"/>
-          <w:i w:val="0"/>
-          <w:iCs w:val="0"/>
-          <w:szCs w:val="21"/>
-          <w:lang w:val="en-US" w:eastAsia="zh-CN"/>
-        </w:rPr>
-        <w:instrText xml:space="preserve"> HYPERLINK \l _Toc22969 </w:instrText>
-      </w:r>
-      <w:r>
-        <w:rPr>
-          <w:rFonts w:hint="eastAsia"/>
+          <w:rFonts w:hint="eastAsia" w:ascii="仿宋" w:hAnsi="仿宋" w:eastAsia="仿宋" w:cs="仿宋"/>
+          <w:b w:val="0"/>
+          <w:bCs w:val="0"/>
+          <w:i w:val="0"/>
+          <w:iCs w:val="0"/>
+          <w:szCs w:val="21"/>
+          <w:lang w:val="en-US" w:eastAsia="zh-CN"/>
+        </w:rPr>
+        <w:instrText xml:space="preserve"> HYPERLINK \l _Toc6943 </w:instrText>
+      </w:r>
+      <w:r>
+        <w:rPr>
+          <w:rFonts w:hint="eastAsia" w:ascii="仿宋" w:hAnsi="仿宋" w:eastAsia="仿宋" w:cs="仿宋"/>
           <w:b w:val="0"/>
           <w:bCs w:val="0"/>
           <w:i w:val="0"/>
@@ -1017,32 +1460,153 @@
       </w:r>
       <w:r>
         <w:rPr>
-          <w:rFonts w:hint="eastAsia"/>
-          <w:lang w:val="en-US" w:eastAsia="zh-CN"/>
-        </w:rPr>
-        <w:t>浏览器内核</w:t>
-      </w:r>
-      <w:r>
+          <w:rFonts w:hint="eastAsia" w:ascii="仿宋" w:hAnsi="仿宋" w:eastAsia="仿宋" w:cs="仿宋"/>
+          <w:lang w:val="en-US" w:eastAsia="zh-CN"/>
+        </w:rPr>
+        <w:t>如何截屏</w:t>
+      </w:r>
+      <w:r>
+        <w:rPr>
+          <w:rFonts w:hint="eastAsia" w:ascii="仿宋" w:hAnsi="仿宋" w:eastAsia="仿宋" w:cs="仿宋"/>
+        </w:rPr>
         <w:tab/>
       </w:r>
       <w:r>
+        <w:rPr>
+          <w:rFonts w:hint="eastAsia" w:ascii="仿宋" w:hAnsi="仿宋" w:eastAsia="仿宋" w:cs="仿宋"/>
+        </w:rPr>
         <w:fldChar w:fldCharType="begin"/>
       </w:r>
       <w:r>
-        <w:instrText xml:space="preserve"> PAGEREF _Toc22969 </w:instrText>
-      </w:r>
-      <w:r>
+        <w:rPr>
+          <w:rFonts w:hint="eastAsia" w:ascii="仿宋" w:hAnsi="仿宋" w:eastAsia="仿宋" w:cs="仿宋"/>
+        </w:rPr>
+        <w:instrText xml:space="preserve"> PAGEREF _Toc6943 </w:instrText>
+      </w:r>
+      <w:r>
+        <w:rPr>
+          <w:rFonts w:hint="eastAsia" w:ascii="仿宋" w:hAnsi="仿宋" w:eastAsia="仿宋" w:cs="仿宋"/>
+        </w:rPr>
         <w:fldChar w:fldCharType="separate"/>
       </w:r>
       <w:r>
+        <w:rPr>
+          <w:rFonts w:hint="eastAsia" w:ascii="仿宋" w:hAnsi="仿宋" w:eastAsia="仿宋" w:cs="仿宋"/>
+        </w:rPr>
         <w:t>7</w:t>
       </w:r>
       <w:r>
+        <w:rPr>
+          <w:rFonts w:hint="eastAsia" w:ascii="仿宋" w:hAnsi="仿宋" w:eastAsia="仿宋" w:cs="仿宋"/>
+        </w:rPr>
         <w:fldChar w:fldCharType="end"/>
       </w:r>
       <w:r>
         <w:rPr>
-          <w:rFonts w:hint="eastAsia"/>
+          <w:rFonts w:hint="eastAsia" w:ascii="仿宋" w:hAnsi="仿宋" w:eastAsia="仿宋" w:cs="仿宋"/>
+          <w:b w:val="0"/>
+          <w:bCs w:val="0"/>
+          <w:i w:val="0"/>
+          <w:iCs w:val="0"/>
+          <w:szCs w:val="21"/>
+          <w:lang w:val="en-US" w:eastAsia="zh-CN"/>
+        </w:rPr>
+        <w:fldChar w:fldCharType="end"/>
+      </w:r>
+    </w:p>
+    <w:p>
+      <w:pPr>
+        <w:pStyle w:val="6"/>
+        <w:tabs>
+          <w:tab w:val="right" w:leader="dot" w:pos="8306"/>
+        </w:tabs>
+        <w:rPr>
+          <w:rFonts w:hint="eastAsia" w:ascii="仿宋" w:hAnsi="仿宋" w:eastAsia="仿宋" w:cs="仿宋"/>
+        </w:rPr>
+      </w:pPr>
+      <w:r>
+        <w:rPr>
+          <w:rFonts w:hint="eastAsia" w:ascii="仿宋" w:hAnsi="仿宋" w:eastAsia="仿宋" w:cs="仿宋"/>
+          <w:b w:val="0"/>
+          <w:bCs w:val="0"/>
+          <w:i w:val="0"/>
+          <w:iCs w:val="0"/>
+          <w:szCs w:val="21"/>
+          <w:lang w:val="en-US" w:eastAsia="zh-CN"/>
+        </w:rPr>
+        <w:fldChar w:fldCharType="begin"/>
+      </w:r>
+      <w:r>
+        <w:rPr>
+          <w:rFonts w:hint="eastAsia" w:ascii="仿宋" w:hAnsi="仿宋" w:eastAsia="仿宋" w:cs="仿宋"/>
+          <w:b w:val="0"/>
+          <w:bCs w:val="0"/>
+          <w:i w:val="0"/>
+          <w:iCs w:val="0"/>
+          <w:szCs w:val="21"/>
+          <w:lang w:val="en-US" w:eastAsia="zh-CN"/>
+        </w:rPr>
+        <w:instrText xml:space="preserve"> HYPERLINK \l _Toc21403 </w:instrText>
+      </w:r>
+      <w:r>
+        <w:rPr>
+          <w:rFonts w:hint="eastAsia" w:ascii="仿宋" w:hAnsi="仿宋" w:eastAsia="仿宋" w:cs="仿宋"/>
+          <w:b w:val="0"/>
+          <w:bCs w:val="0"/>
+          <w:i w:val="0"/>
+          <w:iCs w:val="0"/>
+          <w:szCs w:val="21"/>
+          <w:lang w:val="en-US" w:eastAsia="zh-CN"/>
+        </w:rPr>
+        <w:fldChar w:fldCharType="separate"/>
+      </w:r>
+      <w:r>
+        <w:rPr>
+          <w:rFonts w:hint="eastAsia" w:ascii="仿宋" w:hAnsi="仿宋" w:eastAsia="仿宋" w:cs="仿宋"/>
+          <w:szCs w:val="52"/>
+          <w:lang w:val="en-US" w:eastAsia="zh-CN"/>
+        </w:rPr>
+        <w:t>前端</w:t>
+      </w:r>
+      <w:r>
+        <w:rPr>
+          <w:rFonts w:hint="eastAsia" w:ascii="仿宋" w:hAnsi="仿宋" w:eastAsia="仿宋" w:cs="仿宋"/>
+        </w:rPr>
+        <w:tab/>
+      </w:r>
+      <w:r>
+        <w:rPr>
+          <w:rFonts w:hint="eastAsia" w:ascii="仿宋" w:hAnsi="仿宋" w:eastAsia="仿宋" w:cs="仿宋"/>
+        </w:rPr>
+        <w:fldChar w:fldCharType="begin"/>
+      </w:r>
+      <w:r>
+        <w:rPr>
+          <w:rFonts w:hint="eastAsia" w:ascii="仿宋" w:hAnsi="仿宋" w:eastAsia="仿宋" w:cs="仿宋"/>
+        </w:rPr>
+        <w:instrText xml:space="preserve"> PAGEREF _Toc21403 </w:instrText>
+      </w:r>
+      <w:r>
+        <w:rPr>
+          <w:rFonts w:hint="eastAsia" w:ascii="仿宋" w:hAnsi="仿宋" w:eastAsia="仿宋" w:cs="仿宋"/>
+        </w:rPr>
+        <w:fldChar w:fldCharType="separate"/>
+      </w:r>
+      <w:r>
+        <w:rPr>
+          <w:rFonts w:hint="eastAsia" w:ascii="仿宋" w:hAnsi="仿宋" w:eastAsia="仿宋" w:cs="仿宋"/>
+        </w:rPr>
+        <w:t>8</w:t>
+      </w:r>
+      <w:r>
+        <w:rPr>
+          <w:rFonts w:hint="eastAsia" w:ascii="仿宋" w:hAnsi="仿宋" w:eastAsia="仿宋" w:cs="仿宋"/>
+        </w:rPr>
+        <w:fldChar w:fldCharType="end"/>
+      </w:r>
+      <w:r>
+        <w:rPr>
+          <w:rFonts w:hint="eastAsia" w:ascii="仿宋" w:hAnsi="仿宋" w:eastAsia="仿宋" w:cs="仿宋"/>
           <w:b w:val="0"/>
           <w:bCs w:val="0"/>
           <w:i w:val="0"/>
@@ -1059,10 +1623,13 @@
         <w:tabs>
           <w:tab w:val="right" w:leader="dot" w:pos="8306"/>
         </w:tabs>
-      </w:pPr>
-      <w:r>
-        <w:rPr>
-          <w:rFonts w:hint="eastAsia"/>
+        <w:rPr>
+          <w:rFonts w:hint="eastAsia" w:ascii="仿宋" w:hAnsi="仿宋" w:eastAsia="仿宋" w:cs="仿宋"/>
+        </w:rPr>
+      </w:pPr>
+      <w:r>
+        <w:rPr>
+          <w:rFonts w:hint="eastAsia" w:ascii="仿宋" w:hAnsi="仿宋" w:eastAsia="仿宋" w:cs="仿宋"/>
           <w:b w:val="0"/>
           <w:bCs w:val="0"/>
           <w:i w:val="0"/>
@@ -1074,19 +1641,19 @@
       </w:r>
       <w:r>
         <w:rPr>
-          <w:rFonts w:hint="eastAsia"/>
-          <w:b w:val="0"/>
-          <w:bCs w:val="0"/>
-          <w:i w:val="0"/>
-          <w:iCs w:val="0"/>
-          <w:szCs w:val="21"/>
-          <w:lang w:val="en-US" w:eastAsia="zh-CN"/>
-        </w:rPr>
-        <w:instrText xml:space="preserve"> HYPERLINK \l _Toc7805 </w:instrText>
-      </w:r>
-      <w:r>
-        <w:rPr>
-          <w:rFonts w:hint="eastAsia"/>
+          <w:rFonts w:hint="eastAsia" w:ascii="仿宋" w:hAnsi="仿宋" w:eastAsia="仿宋" w:cs="仿宋"/>
+          <w:b w:val="0"/>
+          <w:bCs w:val="0"/>
+          <w:i w:val="0"/>
+          <w:iCs w:val="0"/>
+          <w:szCs w:val="21"/>
+          <w:lang w:val="en-US" w:eastAsia="zh-CN"/>
+        </w:rPr>
+        <w:instrText xml:space="preserve"> HYPERLINK \l _Toc26779 </w:instrText>
+      </w:r>
+      <w:r>
+        <w:rPr>
+          <w:rFonts w:hint="eastAsia" w:ascii="仿宋" w:hAnsi="仿宋" w:eastAsia="仿宋" w:cs="仿宋"/>
           <w:b w:val="0"/>
           <w:bCs w:val="0"/>
           <w:i w:val="0"/>
@@ -1098,32 +1665,50 @@
       </w:r>
       <w:r>
         <w:rPr>
-          <w:rFonts w:hint="eastAsia"/>
-          <w:lang w:val="en-US" w:eastAsia="zh-CN"/>
-        </w:rPr>
-        <w:t>实现点击产生位移的效果</w:t>
-      </w:r>
-      <w:r>
+          <w:rFonts w:hint="eastAsia" w:ascii="仿宋" w:hAnsi="仿宋" w:eastAsia="仿宋" w:cs="仿宋"/>
+          <w:lang w:val="en-US" w:eastAsia="zh-CN"/>
+        </w:rPr>
+        <w:t>浏览器常见错误</w:t>
+      </w:r>
+      <w:r>
+        <w:rPr>
+          <w:rFonts w:hint="eastAsia" w:ascii="仿宋" w:hAnsi="仿宋" w:eastAsia="仿宋" w:cs="仿宋"/>
+        </w:rPr>
         <w:tab/>
       </w:r>
       <w:r>
+        <w:rPr>
+          <w:rFonts w:hint="eastAsia" w:ascii="仿宋" w:hAnsi="仿宋" w:eastAsia="仿宋" w:cs="仿宋"/>
+        </w:rPr>
         <w:fldChar w:fldCharType="begin"/>
       </w:r>
       <w:r>
-        <w:instrText xml:space="preserve"> PAGEREF _Toc7805 </w:instrText>
-      </w:r>
-      <w:r>
+        <w:rPr>
+          <w:rFonts w:hint="eastAsia" w:ascii="仿宋" w:hAnsi="仿宋" w:eastAsia="仿宋" w:cs="仿宋"/>
+        </w:rPr>
+        <w:instrText xml:space="preserve"> PAGEREF _Toc26779 </w:instrText>
+      </w:r>
+      <w:r>
+        <w:rPr>
+          <w:rFonts w:hint="eastAsia" w:ascii="仿宋" w:hAnsi="仿宋" w:eastAsia="仿宋" w:cs="仿宋"/>
+        </w:rPr>
         <w:fldChar w:fldCharType="separate"/>
       </w:r>
       <w:r>
-        <w:t>7</w:t>
-      </w:r>
-      <w:r>
+        <w:rPr>
+          <w:rFonts w:hint="eastAsia" w:ascii="仿宋" w:hAnsi="仿宋" w:eastAsia="仿宋" w:cs="仿宋"/>
+        </w:rPr>
+        <w:t>8</w:t>
+      </w:r>
+      <w:r>
+        <w:rPr>
+          <w:rFonts w:hint="eastAsia" w:ascii="仿宋" w:hAnsi="仿宋" w:eastAsia="仿宋" w:cs="仿宋"/>
+        </w:rPr>
         <w:fldChar w:fldCharType="end"/>
       </w:r>
       <w:r>
         <w:rPr>
-          <w:rFonts w:hint="eastAsia"/>
+          <w:rFonts w:hint="eastAsia" w:ascii="仿宋" w:hAnsi="仿宋" w:eastAsia="仿宋" w:cs="仿宋"/>
           <w:b w:val="0"/>
           <w:bCs w:val="0"/>
           <w:i w:val="0"/>
@@ -1140,10 +1725,13 @@
         <w:tabs>
           <w:tab w:val="right" w:leader="dot" w:pos="8306"/>
         </w:tabs>
-      </w:pPr>
-      <w:r>
-        <w:rPr>
-          <w:rFonts w:hint="eastAsia"/>
+        <w:rPr>
+          <w:rFonts w:hint="eastAsia" w:ascii="仿宋" w:hAnsi="仿宋" w:eastAsia="仿宋" w:cs="仿宋"/>
+        </w:rPr>
+      </w:pPr>
+      <w:r>
+        <w:rPr>
+          <w:rFonts w:hint="eastAsia" w:ascii="仿宋" w:hAnsi="仿宋" w:eastAsia="仿宋" w:cs="仿宋"/>
           <w:b w:val="0"/>
           <w:bCs w:val="0"/>
           <w:i w:val="0"/>
@@ -1155,19 +1743,19 @@
       </w:r>
       <w:r>
         <w:rPr>
-          <w:rFonts w:hint="eastAsia"/>
-          <w:b w:val="0"/>
-          <w:bCs w:val="0"/>
-          <w:i w:val="0"/>
-          <w:iCs w:val="0"/>
-          <w:szCs w:val="21"/>
-          <w:lang w:val="en-US" w:eastAsia="zh-CN"/>
-        </w:rPr>
-        <w:instrText xml:space="preserve"> HYPERLINK \l _Toc19959 </w:instrText>
-      </w:r>
-      <w:r>
-        <w:rPr>
-          <w:rFonts w:hint="eastAsia"/>
+          <w:rFonts w:hint="eastAsia" w:ascii="仿宋" w:hAnsi="仿宋" w:eastAsia="仿宋" w:cs="仿宋"/>
+          <w:b w:val="0"/>
+          <w:bCs w:val="0"/>
+          <w:i w:val="0"/>
+          <w:iCs w:val="0"/>
+          <w:szCs w:val="21"/>
+          <w:lang w:val="en-US" w:eastAsia="zh-CN"/>
+        </w:rPr>
+        <w:instrText xml:space="preserve"> HYPERLINK \l _Toc19252 </w:instrText>
+      </w:r>
+      <w:r>
+        <w:rPr>
+          <w:rFonts w:hint="eastAsia" w:ascii="仿宋" w:hAnsi="仿宋" w:eastAsia="仿宋" w:cs="仿宋"/>
           <w:b w:val="0"/>
           <w:bCs w:val="0"/>
           <w:i w:val="0"/>
@@ -1179,32 +1767,50 @@
       </w:r>
       <w:r>
         <w:rPr>
-          <w:rFonts w:hint="eastAsia"/>
-          <w:lang w:val="en-US" w:eastAsia="zh-CN"/>
-        </w:rPr>
-        <w:t>搜索框隐藏样式</w:t>
-      </w:r>
-      <w:r>
+          <w:rFonts w:hint="eastAsia" w:ascii="仿宋" w:hAnsi="仿宋" w:eastAsia="仿宋" w:cs="仿宋"/>
+          <w:lang w:val="en-US" w:eastAsia="zh-CN"/>
+        </w:rPr>
+        <w:t>浏览器内核</w:t>
+      </w:r>
+      <w:r>
+        <w:rPr>
+          <w:rFonts w:hint="eastAsia" w:ascii="仿宋" w:hAnsi="仿宋" w:eastAsia="仿宋" w:cs="仿宋"/>
+        </w:rPr>
         <w:tab/>
       </w:r>
       <w:r>
+        <w:rPr>
+          <w:rFonts w:hint="eastAsia" w:ascii="仿宋" w:hAnsi="仿宋" w:eastAsia="仿宋" w:cs="仿宋"/>
+        </w:rPr>
         <w:fldChar w:fldCharType="begin"/>
       </w:r>
       <w:r>
-        <w:instrText xml:space="preserve"> PAGEREF _Toc19959 </w:instrText>
-      </w:r>
-      <w:r>
+        <w:rPr>
+          <w:rFonts w:hint="eastAsia" w:ascii="仿宋" w:hAnsi="仿宋" w:eastAsia="仿宋" w:cs="仿宋"/>
+        </w:rPr>
+        <w:instrText xml:space="preserve"> PAGEREF _Toc19252 </w:instrText>
+      </w:r>
+      <w:r>
+        <w:rPr>
+          <w:rFonts w:hint="eastAsia" w:ascii="仿宋" w:hAnsi="仿宋" w:eastAsia="仿宋" w:cs="仿宋"/>
+        </w:rPr>
         <w:fldChar w:fldCharType="separate"/>
       </w:r>
       <w:r>
-        <w:t>7</w:t>
-      </w:r>
-      <w:r>
+        <w:rPr>
+          <w:rFonts w:hint="eastAsia" w:ascii="仿宋" w:hAnsi="仿宋" w:eastAsia="仿宋" w:cs="仿宋"/>
+        </w:rPr>
+        <w:t>8</w:t>
+      </w:r>
+      <w:r>
+        <w:rPr>
+          <w:rFonts w:hint="eastAsia" w:ascii="仿宋" w:hAnsi="仿宋" w:eastAsia="仿宋" w:cs="仿宋"/>
+        </w:rPr>
         <w:fldChar w:fldCharType="end"/>
       </w:r>
       <w:r>
         <w:rPr>
-          <w:rFonts w:hint="eastAsia"/>
+          <w:rFonts w:hint="eastAsia" w:ascii="仿宋" w:hAnsi="仿宋" w:eastAsia="仿宋" w:cs="仿宋"/>
           <w:b w:val="0"/>
           <w:bCs w:val="0"/>
           <w:i w:val="0"/>
@@ -1221,10 +1827,13 @@
         <w:tabs>
           <w:tab w:val="right" w:leader="dot" w:pos="8306"/>
         </w:tabs>
-      </w:pPr>
-      <w:r>
-        <w:rPr>
-          <w:rFonts w:hint="eastAsia"/>
+        <w:rPr>
+          <w:rFonts w:hint="eastAsia" w:ascii="仿宋" w:hAnsi="仿宋" w:eastAsia="仿宋" w:cs="仿宋"/>
+        </w:rPr>
+      </w:pPr>
+      <w:r>
+        <w:rPr>
+          <w:rFonts w:hint="eastAsia" w:ascii="仿宋" w:hAnsi="仿宋" w:eastAsia="仿宋" w:cs="仿宋"/>
           <w:b w:val="0"/>
           <w:bCs w:val="0"/>
           <w:i w:val="0"/>
@@ -1236,19 +1845,19 @@
       </w:r>
       <w:r>
         <w:rPr>
-          <w:rFonts w:hint="eastAsia"/>
-          <w:b w:val="0"/>
-          <w:bCs w:val="0"/>
-          <w:i w:val="0"/>
-          <w:iCs w:val="0"/>
-          <w:szCs w:val="21"/>
-          <w:lang w:val="en-US" w:eastAsia="zh-CN"/>
-        </w:rPr>
-        <w:instrText xml:space="preserve"> HYPERLINK \l _Toc31466 </w:instrText>
-      </w:r>
-      <w:r>
-        <w:rPr>
-          <w:rFonts w:hint="eastAsia"/>
+          <w:rFonts w:hint="eastAsia" w:ascii="仿宋" w:hAnsi="仿宋" w:eastAsia="仿宋" w:cs="仿宋"/>
+          <w:b w:val="0"/>
+          <w:bCs w:val="0"/>
+          <w:i w:val="0"/>
+          <w:iCs w:val="0"/>
+          <w:szCs w:val="21"/>
+          <w:lang w:val="en-US" w:eastAsia="zh-CN"/>
+        </w:rPr>
+        <w:instrText xml:space="preserve"> HYPERLINK \l _Toc26573 </w:instrText>
+      </w:r>
+      <w:r>
+        <w:rPr>
+          <w:rFonts w:hint="eastAsia" w:ascii="仿宋" w:hAnsi="仿宋" w:eastAsia="仿宋" w:cs="仿宋"/>
           <w:b w:val="0"/>
           <w:bCs w:val="0"/>
           <w:i w:val="0"/>
@@ -1260,32 +1869,50 @@
       </w:r>
       <w:r>
         <w:rPr>
-          <w:rFonts w:hint="eastAsia"/>
-          <w:lang w:val="en-US" w:eastAsia="zh-CN"/>
-        </w:rPr>
-        <w:t>页面如何播放视频</w:t>
-      </w:r>
-      <w:r>
+          <w:rFonts w:hint="eastAsia" w:ascii="仿宋" w:hAnsi="仿宋" w:eastAsia="仿宋" w:cs="仿宋"/>
+          <w:lang w:val="en-US" w:eastAsia="zh-CN"/>
+        </w:rPr>
+        <w:t>实现点击产生位移的效果</w:t>
+      </w:r>
+      <w:r>
+        <w:rPr>
+          <w:rFonts w:hint="eastAsia" w:ascii="仿宋" w:hAnsi="仿宋" w:eastAsia="仿宋" w:cs="仿宋"/>
+        </w:rPr>
         <w:tab/>
       </w:r>
       <w:r>
+        <w:rPr>
+          <w:rFonts w:hint="eastAsia" w:ascii="仿宋" w:hAnsi="仿宋" w:eastAsia="仿宋" w:cs="仿宋"/>
+        </w:rPr>
         <w:fldChar w:fldCharType="begin"/>
       </w:r>
       <w:r>
-        <w:instrText xml:space="preserve"> PAGEREF _Toc31466 </w:instrText>
-      </w:r>
-      <w:r>
+        <w:rPr>
+          <w:rFonts w:hint="eastAsia" w:ascii="仿宋" w:hAnsi="仿宋" w:eastAsia="仿宋" w:cs="仿宋"/>
+        </w:rPr>
+        <w:instrText xml:space="preserve"> PAGEREF _Toc26573 </w:instrText>
+      </w:r>
+      <w:r>
+        <w:rPr>
+          <w:rFonts w:hint="eastAsia" w:ascii="仿宋" w:hAnsi="仿宋" w:eastAsia="仿宋" w:cs="仿宋"/>
+        </w:rPr>
         <w:fldChar w:fldCharType="separate"/>
       </w:r>
       <w:r>
-        <w:t>8</w:t>
-      </w:r>
-      <w:r>
+        <w:rPr>
+          <w:rFonts w:hint="eastAsia" w:ascii="仿宋" w:hAnsi="仿宋" w:eastAsia="仿宋" w:cs="仿宋"/>
+        </w:rPr>
+        <w:t>9</w:t>
+      </w:r>
+      <w:r>
+        <w:rPr>
+          <w:rFonts w:hint="eastAsia" w:ascii="仿宋" w:hAnsi="仿宋" w:eastAsia="仿宋" w:cs="仿宋"/>
+        </w:rPr>
         <w:fldChar w:fldCharType="end"/>
       </w:r>
       <w:r>
         <w:rPr>
-          <w:rFonts w:hint="eastAsia"/>
+          <w:rFonts w:hint="eastAsia" w:ascii="仿宋" w:hAnsi="仿宋" w:eastAsia="仿宋" w:cs="仿宋"/>
           <w:b w:val="0"/>
           <w:bCs w:val="0"/>
           <w:i w:val="0"/>
@@ -1302,10 +1929,13 @@
         <w:tabs>
           <w:tab w:val="right" w:leader="dot" w:pos="8306"/>
         </w:tabs>
-      </w:pPr>
-      <w:r>
-        <w:rPr>
-          <w:rFonts w:hint="eastAsia"/>
+        <w:rPr>
+          <w:rFonts w:hint="eastAsia" w:ascii="仿宋" w:hAnsi="仿宋" w:eastAsia="仿宋" w:cs="仿宋"/>
+        </w:rPr>
+      </w:pPr>
+      <w:r>
+        <w:rPr>
+          <w:rFonts w:hint="eastAsia" w:ascii="仿宋" w:hAnsi="仿宋" w:eastAsia="仿宋" w:cs="仿宋"/>
           <w:b w:val="0"/>
           <w:bCs w:val="0"/>
           <w:i w:val="0"/>
@@ -1317,19 +1947,19 @@
       </w:r>
       <w:r>
         <w:rPr>
-          <w:rFonts w:hint="eastAsia"/>
-          <w:b w:val="0"/>
-          <w:bCs w:val="0"/>
-          <w:i w:val="0"/>
-          <w:iCs w:val="0"/>
-          <w:szCs w:val="21"/>
-          <w:lang w:val="en-US" w:eastAsia="zh-CN"/>
-        </w:rPr>
-        <w:instrText xml:space="preserve"> HYPERLINK \l _Toc25569 </w:instrText>
-      </w:r>
-      <w:r>
-        <w:rPr>
-          <w:rFonts w:hint="eastAsia"/>
+          <w:rFonts w:hint="eastAsia" w:ascii="仿宋" w:hAnsi="仿宋" w:eastAsia="仿宋" w:cs="仿宋"/>
+          <w:b w:val="0"/>
+          <w:bCs w:val="0"/>
+          <w:i w:val="0"/>
+          <w:iCs w:val="0"/>
+          <w:szCs w:val="21"/>
+          <w:lang w:val="en-US" w:eastAsia="zh-CN"/>
+        </w:rPr>
+        <w:instrText xml:space="preserve"> HYPERLINK \l _Toc2367 </w:instrText>
+      </w:r>
+      <w:r>
+        <w:rPr>
+          <w:rFonts w:hint="eastAsia" w:ascii="仿宋" w:hAnsi="仿宋" w:eastAsia="仿宋" w:cs="仿宋"/>
           <w:b w:val="0"/>
           <w:bCs w:val="0"/>
           <w:i w:val="0"/>
@@ -1341,32 +1971,50 @@
       </w:r>
       <w:r>
         <w:rPr>
-          <w:rFonts w:hint="eastAsia"/>
-          <w:lang w:val="en-US" w:eastAsia="zh-CN"/>
-        </w:rPr>
-        <w:t>css单位</w:t>
-      </w:r>
-      <w:r>
+          <w:rFonts w:hint="eastAsia" w:ascii="仿宋" w:hAnsi="仿宋" w:eastAsia="仿宋" w:cs="仿宋"/>
+          <w:lang w:val="en-US" w:eastAsia="zh-CN"/>
+        </w:rPr>
+        <w:t>搜索框隐藏样式</w:t>
+      </w:r>
+      <w:r>
+        <w:rPr>
+          <w:rFonts w:hint="eastAsia" w:ascii="仿宋" w:hAnsi="仿宋" w:eastAsia="仿宋" w:cs="仿宋"/>
+        </w:rPr>
         <w:tab/>
       </w:r>
       <w:r>
+        <w:rPr>
+          <w:rFonts w:hint="eastAsia" w:ascii="仿宋" w:hAnsi="仿宋" w:eastAsia="仿宋" w:cs="仿宋"/>
+        </w:rPr>
         <w:fldChar w:fldCharType="begin"/>
       </w:r>
       <w:r>
-        <w:instrText xml:space="preserve"> PAGEREF _Toc25569 </w:instrText>
-      </w:r>
-      <w:r>
+        <w:rPr>
+          <w:rFonts w:hint="eastAsia" w:ascii="仿宋" w:hAnsi="仿宋" w:eastAsia="仿宋" w:cs="仿宋"/>
+        </w:rPr>
+        <w:instrText xml:space="preserve"> PAGEREF _Toc2367 </w:instrText>
+      </w:r>
+      <w:r>
+        <w:rPr>
+          <w:rFonts w:hint="eastAsia" w:ascii="仿宋" w:hAnsi="仿宋" w:eastAsia="仿宋" w:cs="仿宋"/>
+        </w:rPr>
         <w:fldChar w:fldCharType="separate"/>
       </w:r>
       <w:r>
-        <w:t>8</w:t>
-      </w:r>
-      <w:r>
+        <w:rPr>
+          <w:rFonts w:hint="eastAsia" w:ascii="仿宋" w:hAnsi="仿宋" w:eastAsia="仿宋" w:cs="仿宋"/>
+        </w:rPr>
+        <w:t>9</w:t>
+      </w:r>
+      <w:r>
+        <w:rPr>
+          <w:rFonts w:hint="eastAsia" w:ascii="仿宋" w:hAnsi="仿宋" w:eastAsia="仿宋" w:cs="仿宋"/>
+        </w:rPr>
         <w:fldChar w:fldCharType="end"/>
       </w:r>
       <w:r>
         <w:rPr>
-          <w:rFonts w:hint="eastAsia"/>
+          <w:rFonts w:hint="eastAsia" w:ascii="仿宋" w:hAnsi="仿宋" w:eastAsia="仿宋" w:cs="仿宋"/>
           <w:b w:val="0"/>
           <w:bCs w:val="0"/>
           <w:i w:val="0"/>
@@ -1383,10 +2031,13 @@
         <w:tabs>
           <w:tab w:val="right" w:leader="dot" w:pos="8306"/>
         </w:tabs>
-      </w:pPr>
-      <w:r>
-        <w:rPr>
-          <w:rFonts w:hint="eastAsia"/>
+        <w:rPr>
+          <w:rFonts w:hint="eastAsia" w:ascii="仿宋" w:hAnsi="仿宋" w:eastAsia="仿宋" w:cs="仿宋"/>
+        </w:rPr>
+      </w:pPr>
+      <w:r>
+        <w:rPr>
+          <w:rFonts w:hint="eastAsia" w:ascii="仿宋" w:hAnsi="仿宋" w:eastAsia="仿宋" w:cs="仿宋"/>
           <w:b w:val="0"/>
           <w:bCs w:val="0"/>
           <w:i w:val="0"/>
@@ -1398,19 +2049,19 @@
       </w:r>
       <w:r>
         <w:rPr>
-          <w:rFonts w:hint="eastAsia"/>
-          <w:b w:val="0"/>
-          <w:bCs w:val="0"/>
-          <w:i w:val="0"/>
-          <w:iCs w:val="0"/>
-          <w:szCs w:val="21"/>
-          <w:lang w:val="en-US" w:eastAsia="zh-CN"/>
-        </w:rPr>
-        <w:instrText xml:space="preserve"> HYPERLINK \l _Toc13242 </w:instrText>
-      </w:r>
-      <w:r>
-        <w:rPr>
-          <w:rFonts w:hint="eastAsia"/>
+          <w:rFonts w:hint="eastAsia" w:ascii="仿宋" w:hAnsi="仿宋" w:eastAsia="仿宋" w:cs="仿宋"/>
+          <w:b w:val="0"/>
+          <w:bCs w:val="0"/>
+          <w:i w:val="0"/>
+          <w:iCs w:val="0"/>
+          <w:szCs w:val="21"/>
+          <w:lang w:val="en-US" w:eastAsia="zh-CN"/>
+        </w:rPr>
+        <w:instrText xml:space="preserve"> HYPERLINK \l _Toc12770 </w:instrText>
+      </w:r>
+      <w:r>
+        <w:rPr>
+          <w:rFonts w:hint="eastAsia" w:ascii="仿宋" w:hAnsi="仿宋" w:eastAsia="仿宋" w:cs="仿宋"/>
           <w:b w:val="0"/>
           <w:bCs w:val="0"/>
           <w:i w:val="0"/>
@@ -1422,32 +2073,50 @@
       </w:r>
       <w:r>
         <w:rPr>
-          <w:rFonts w:hint="eastAsia"/>
-          <w:lang w:val="en-US" w:eastAsia="zh-CN"/>
-        </w:rPr>
-        <w:t>BOM和DOM的区别</w:t>
-      </w:r>
-      <w:r>
+          <w:rFonts w:hint="eastAsia" w:ascii="仿宋" w:hAnsi="仿宋" w:eastAsia="仿宋" w:cs="仿宋"/>
+          <w:lang w:val="en-US" w:eastAsia="zh-CN"/>
+        </w:rPr>
+        <w:t>页面如何播放视频</w:t>
+      </w:r>
+      <w:r>
+        <w:rPr>
+          <w:rFonts w:hint="eastAsia" w:ascii="仿宋" w:hAnsi="仿宋" w:eastAsia="仿宋" w:cs="仿宋"/>
+        </w:rPr>
         <w:tab/>
       </w:r>
       <w:r>
+        <w:rPr>
+          <w:rFonts w:hint="eastAsia" w:ascii="仿宋" w:hAnsi="仿宋" w:eastAsia="仿宋" w:cs="仿宋"/>
+        </w:rPr>
         <w:fldChar w:fldCharType="begin"/>
       </w:r>
       <w:r>
-        <w:instrText xml:space="preserve"> PAGEREF _Toc13242 </w:instrText>
-      </w:r>
-      <w:r>
+        <w:rPr>
+          <w:rFonts w:hint="eastAsia" w:ascii="仿宋" w:hAnsi="仿宋" w:eastAsia="仿宋" w:cs="仿宋"/>
+        </w:rPr>
+        <w:instrText xml:space="preserve"> PAGEREF _Toc12770 </w:instrText>
+      </w:r>
+      <w:r>
+        <w:rPr>
+          <w:rFonts w:hint="eastAsia" w:ascii="仿宋" w:hAnsi="仿宋" w:eastAsia="仿宋" w:cs="仿宋"/>
+        </w:rPr>
         <w:fldChar w:fldCharType="separate"/>
       </w:r>
       <w:r>
-        <w:t>8</w:t>
-      </w:r>
-      <w:r>
+        <w:rPr>
+          <w:rFonts w:hint="eastAsia" w:ascii="仿宋" w:hAnsi="仿宋" w:eastAsia="仿宋" w:cs="仿宋"/>
+        </w:rPr>
+        <w:t>9</w:t>
+      </w:r>
+      <w:r>
+        <w:rPr>
+          <w:rFonts w:hint="eastAsia" w:ascii="仿宋" w:hAnsi="仿宋" w:eastAsia="仿宋" w:cs="仿宋"/>
+        </w:rPr>
         <w:fldChar w:fldCharType="end"/>
       </w:r>
       <w:r>
         <w:rPr>
-          <w:rFonts w:hint="eastAsia"/>
+          <w:rFonts w:hint="eastAsia" w:ascii="仿宋" w:hAnsi="仿宋" w:eastAsia="仿宋" w:cs="仿宋"/>
           <w:b w:val="0"/>
           <w:bCs w:val="0"/>
           <w:i w:val="0"/>
@@ -1464,10 +2133,13 @@
         <w:tabs>
           <w:tab w:val="right" w:leader="dot" w:pos="8306"/>
         </w:tabs>
-      </w:pPr>
-      <w:r>
-        <w:rPr>
-          <w:rFonts w:hint="eastAsia"/>
+        <w:rPr>
+          <w:rFonts w:hint="eastAsia" w:ascii="仿宋" w:hAnsi="仿宋" w:eastAsia="仿宋" w:cs="仿宋"/>
+        </w:rPr>
+      </w:pPr>
+      <w:r>
+        <w:rPr>
+          <w:rFonts w:hint="eastAsia" w:ascii="仿宋" w:hAnsi="仿宋" w:eastAsia="仿宋" w:cs="仿宋"/>
           <w:b w:val="0"/>
           <w:bCs w:val="0"/>
           <w:i w:val="0"/>
@@ -1479,19 +2151,19 @@
       </w:r>
       <w:r>
         <w:rPr>
-          <w:rFonts w:hint="eastAsia"/>
-          <w:b w:val="0"/>
-          <w:bCs w:val="0"/>
-          <w:i w:val="0"/>
-          <w:iCs w:val="0"/>
-          <w:szCs w:val="21"/>
-          <w:lang w:val="en-US" w:eastAsia="zh-CN"/>
-        </w:rPr>
-        <w:instrText xml:space="preserve"> HYPERLINK \l _Toc21863 </w:instrText>
-      </w:r>
-      <w:r>
-        <w:rPr>
-          <w:rFonts w:hint="eastAsia"/>
+          <w:rFonts w:hint="eastAsia" w:ascii="仿宋" w:hAnsi="仿宋" w:eastAsia="仿宋" w:cs="仿宋"/>
+          <w:b w:val="0"/>
+          <w:bCs w:val="0"/>
+          <w:i w:val="0"/>
+          <w:iCs w:val="0"/>
+          <w:szCs w:val="21"/>
+          <w:lang w:val="en-US" w:eastAsia="zh-CN"/>
+        </w:rPr>
+        <w:instrText xml:space="preserve"> HYPERLINK \l _Toc30974 </w:instrText>
+      </w:r>
+      <w:r>
+        <w:rPr>
+          <w:rFonts w:hint="eastAsia" w:ascii="仿宋" w:hAnsi="仿宋" w:eastAsia="仿宋" w:cs="仿宋"/>
           <w:b w:val="0"/>
           <w:bCs w:val="0"/>
           <w:i w:val="0"/>
@@ -1503,32 +2175,50 @@
       </w:r>
       <w:r>
         <w:rPr>
-          <w:rFonts w:hint="eastAsia"/>
-          <w:lang w:val="en-US" w:eastAsia="zh-CN"/>
-        </w:rPr>
-        <w:t>Js实现表单验证</w:t>
-      </w:r>
-      <w:r>
+          <w:rFonts w:hint="eastAsia" w:ascii="仿宋" w:hAnsi="仿宋" w:eastAsia="仿宋" w:cs="仿宋"/>
+          <w:lang w:val="en-US" w:eastAsia="zh-CN"/>
+        </w:rPr>
+        <w:t>手机查看电脑本地环境网站</w:t>
+      </w:r>
+      <w:r>
+        <w:rPr>
+          <w:rFonts w:hint="eastAsia" w:ascii="仿宋" w:hAnsi="仿宋" w:eastAsia="仿宋" w:cs="仿宋"/>
+        </w:rPr>
         <w:tab/>
       </w:r>
       <w:r>
+        <w:rPr>
+          <w:rFonts w:hint="eastAsia" w:ascii="仿宋" w:hAnsi="仿宋" w:eastAsia="仿宋" w:cs="仿宋"/>
+        </w:rPr>
         <w:fldChar w:fldCharType="begin"/>
       </w:r>
       <w:r>
-        <w:instrText xml:space="preserve"> PAGEREF _Toc21863 </w:instrText>
-      </w:r>
-      <w:r>
+        <w:rPr>
+          <w:rFonts w:hint="eastAsia" w:ascii="仿宋" w:hAnsi="仿宋" w:eastAsia="仿宋" w:cs="仿宋"/>
+        </w:rPr>
+        <w:instrText xml:space="preserve"> PAGEREF _Toc30974 </w:instrText>
+      </w:r>
+      <w:r>
+        <w:rPr>
+          <w:rFonts w:hint="eastAsia" w:ascii="仿宋" w:hAnsi="仿宋" w:eastAsia="仿宋" w:cs="仿宋"/>
+        </w:rPr>
         <w:fldChar w:fldCharType="separate"/>
       </w:r>
       <w:r>
+        <w:rPr>
+          <w:rFonts w:hint="eastAsia" w:ascii="仿宋" w:hAnsi="仿宋" w:eastAsia="仿宋" w:cs="仿宋"/>
+        </w:rPr>
         <w:t>9</w:t>
       </w:r>
       <w:r>
+        <w:rPr>
+          <w:rFonts w:hint="eastAsia" w:ascii="仿宋" w:hAnsi="仿宋" w:eastAsia="仿宋" w:cs="仿宋"/>
+        </w:rPr>
         <w:fldChar w:fldCharType="end"/>
       </w:r>
       <w:r>
         <w:rPr>
-          <w:rFonts w:hint="eastAsia"/>
+          <w:rFonts w:hint="eastAsia" w:ascii="仿宋" w:hAnsi="仿宋" w:eastAsia="仿宋" w:cs="仿宋"/>
           <w:b w:val="0"/>
           <w:bCs w:val="0"/>
           <w:i w:val="0"/>
@@ -1545,10 +2235,13 @@
         <w:tabs>
           <w:tab w:val="right" w:leader="dot" w:pos="8306"/>
         </w:tabs>
-      </w:pPr>
-      <w:r>
-        <w:rPr>
-          <w:rFonts w:hint="eastAsia"/>
+        <w:rPr>
+          <w:rFonts w:hint="eastAsia" w:ascii="仿宋" w:hAnsi="仿宋" w:eastAsia="仿宋" w:cs="仿宋"/>
+        </w:rPr>
+      </w:pPr>
+      <w:r>
+        <w:rPr>
+          <w:rFonts w:hint="eastAsia" w:ascii="仿宋" w:hAnsi="仿宋" w:eastAsia="仿宋" w:cs="仿宋"/>
           <w:b w:val="0"/>
           <w:bCs w:val="0"/>
           <w:i w:val="0"/>
@@ -1560,19 +2253,19 @@
       </w:r>
       <w:r>
         <w:rPr>
-          <w:rFonts w:hint="eastAsia"/>
-          <w:b w:val="0"/>
-          <w:bCs w:val="0"/>
-          <w:i w:val="0"/>
-          <w:iCs w:val="0"/>
-          <w:szCs w:val="21"/>
-          <w:lang w:val="en-US" w:eastAsia="zh-CN"/>
-        </w:rPr>
-        <w:instrText xml:space="preserve"> HYPERLINK \l _Toc26730 </w:instrText>
-      </w:r>
-      <w:r>
-        <w:rPr>
-          <w:rFonts w:hint="eastAsia"/>
+          <w:rFonts w:hint="eastAsia" w:ascii="仿宋" w:hAnsi="仿宋" w:eastAsia="仿宋" w:cs="仿宋"/>
+          <w:b w:val="0"/>
+          <w:bCs w:val="0"/>
+          <w:i w:val="0"/>
+          <w:iCs w:val="0"/>
+          <w:szCs w:val="21"/>
+          <w:lang w:val="en-US" w:eastAsia="zh-CN"/>
+        </w:rPr>
+        <w:instrText xml:space="preserve"> HYPERLINK \l _Toc26831 </w:instrText>
+      </w:r>
+      <w:r>
+        <w:rPr>
+          <w:rFonts w:hint="eastAsia" w:ascii="仿宋" w:hAnsi="仿宋" w:eastAsia="仿宋" w:cs="仿宋"/>
           <w:b w:val="0"/>
           <w:bCs w:val="0"/>
           <w:i w:val="0"/>
@@ -1584,32 +2277,50 @@
       </w:r>
       <w:r>
         <w:rPr>
-          <w:rFonts w:hint="eastAsia"/>
-          <w:lang w:val="en-US" w:eastAsia="zh-CN"/>
-        </w:rPr>
-        <w:t>Js打印页面属性</w:t>
-      </w:r>
-      <w:r>
+          <w:rFonts w:hint="eastAsia" w:ascii="仿宋" w:hAnsi="仿宋" w:eastAsia="仿宋" w:cs="仿宋"/>
+          <w:lang w:val="en-US" w:eastAsia="zh-CN"/>
+        </w:rPr>
+        <w:t>css单位</w:t>
+      </w:r>
+      <w:r>
+        <w:rPr>
+          <w:rFonts w:hint="eastAsia" w:ascii="仿宋" w:hAnsi="仿宋" w:eastAsia="仿宋" w:cs="仿宋"/>
+        </w:rPr>
         <w:tab/>
       </w:r>
       <w:r>
+        <w:rPr>
+          <w:rFonts w:hint="eastAsia" w:ascii="仿宋" w:hAnsi="仿宋" w:eastAsia="仿宋" w:cs="仿宋"/>
+        </w:rPr>
         <w:fldChar w:fldCharType="begin"/>
       </w:r>
       <w:r>
-        <w:instrText xml:space="preserve"> PAGEREF _Toc26730 </w:instrText>
-      </w:r>
-      <w:r>
+        <w:rPr>
+          <w:rFonts w:hint="eastAsia" w:ascii="仿宋" w:hAnsi="仿宋" w:eastAsia="仿宋" w:cs="仿宋"/>
+        </w:rPr>
+        <w:instrText xml:space="preserve"> PAGEREF _Toc26831 </w:instrText>
+      </w:r>
+      <w:r>
+        <w:rPr>
+          <w:rFonts w:hint="eastAsia" w:ascii="仿宋" w:hAnsi="仿宋" w:eastAsia="仿宋" w:cs="仿宋"/>
+        </w:rPr>
         <w:fldChar w:fldCharType="separate"/>
       </w:r>
       <w:r>
-        <w:t>16</w:t>
-      </w:r>
-      <w:r>
+        <w:rPr>
+          <w:rFonts w:hint="eastAsia" w:ascii="仿宋" w:hAnsi="仿宋" w:eastAsia="仿宋" w:cs="仿宋"/>
+        </w:rPr>
+        <w:t>9</w:t>
+      </w:r>
+      <w:r>
+        <w:rPr>
+          <w:rFonts w:hint="eastAsia" w:ascii="仿宋" w:hAnsi="仿宋" w:eastAsia="仿宋" w:cs="仿宋"/>
+        </w:rPr>
         <w:fldChar w:fldCharType="end"/>
       </w:r>
       <w:r>
         <w:rPr>
-          <w:rFonts w:hint="eastAsia"/>
+          <w:rFonts w:hint="eastAsia" w:ascii="仿宋" w:hAnsi="仿宋" w:eastAsia="仿宋" w:cs="仿宋"/>
           <w:b w:val="0"/>
           <w:bCs w:val="0"/>
           <w:i w:val="0"/>
@@ -1626,10 +2337,13 @@
         <w:tabs>
           <w:tab w:val="right" w:leader="dot" w:pos="8306"/>
         </w:tabs>
-      </w:pPr>
-      <w:r>
-        <w:rPr>
-          <w:rFonts w:hint="eastAsia"/>
+        <w:rPr>
+          <w:rFonts w:hint="eastAsia" w:ascii="仿宋" w:hAnsi="仿宋" w:eastAsia="仿宋" w:cs="仿宋"/>
+        </w:rPr>
+      </w:pPr>
+      <w:r>
+        <w:rPr>
+          <w:rFonts w:hint="eastAsia" w:ascii="仿宋" w:hAnsi="仿宋" w:eastAsia="仿宋" w:cs="仿宋"/>
           <w:b w:val="0"/>
           <w:bCs w:val="0"/>
           <w:i w:val="0"/>
@@ -1641,19 +2355,19 @@
       </w:r>
       <w:r>
         <w:rPr>
-          <w:rFonts w:hint="eastAsia"/>
-          <w:b w:val="0"/>
-          <w:bCs w:val="0"/>
-          <w:i w:val="0"/>
-          <w:iCs w:val="0"/>
-          <w:szCs w:val="21"/>
-          <w:lang w:val="en-US" w:eastAsia="zh-CN"/>
-        </w:rPr>
-        <w:instrText xml:space="preserve"> HYPERLINK \l _Toc1073 </w:instrText>
-      </w:r>
-      <w:r>
-        <w:rPr>
-          <w:rFonts w:hint="eastAsia"/>
+          <w:rFonts w:hint="eastAsia" w:ascii="仿宋" w:hAnsi="仿宋" w:eastAsia="仿宋" w:cs="仿宋"/>
+          <w:b w:val="0"/>
+          <w:bCs w:val="0"/>
+          <w:i w:val="0"/>
+          <w:iCs w:val="0"/>
+          <w:szCs w:val="21"/>
+          <w:lang w:val="en-US" w:eastAsia="zh-CN"/>
+        </w:rPr>
+        <w:instrText xml:space="preserve"> HYPERLINK \l _Toc29026 </w:instrText>
+      </w:r>
+      <w:r>
+        <w:rPr>
+          <w:rFonts w:hint="eastAsia" w:ascii="仿宋" w:hAnsi="仿宋" w:eastAsia="仿宋" w:cs="仿宋"/>
           <w:b w:val="0"/>
           <w:bCs w:val="0"/>
           <w:i w:val="0"/>
@@ -1665,32 +2379,458 @@
       </w:r>
       <w:r>
         <w:rPr>
-          <w:rFonts w:hint="eastAsia"/>
+          <w:rFonts w:hint="eastAsia" w:ascii="仿宋" w:hAnsi="仿宋" w:eastAsia="仿宋" w:cs="仿宋"/>
+          <w:lang w:val="en-US" w:eastAsia="zh-CN"/>
+        </w:rPr>
+        <w:t>BOM和DOM的区别</w:t>
+      </w:r>
+      <w:r>
+        <w:rPr>
+          <w:rFonts w:hint="eastAsia" w:ascii="仿宋" w:hAnsi="仿宋" w:eastAsia="仿宋" w:cs="仿宋"/>
+        </w:rPr>
+        <w:tab/>
+      </w:r>
+      <w:r>
+        <w:rPr>
+          <w:rFonts w:hint="eastAsia" w:ascii="仿宋" w:hAnsi="仿宋" w:eastAsia="仿宋" w:cs="仿宋"/>
+        </w:rPr>
+        <w:fldChar w:fldCharType="begin"/>
+      </w:r>
+      <w:r>
+        <w:rPr>
+          <w:rFonts w:hint="eastAsia" w:ascii="仿宋" w:hAnsi="仿宋" w:eastAsia="仿宋" w:cs="仿宋"/>
+        </w:rPr>
+        <w:instrText xml:space="preserve"> PAGEREF _Toc29026 </w:instrText>
+      </w:r>
+      <w:r>
+        <w:rPr>
+          <w:rFonts w:hint="eastAsia" w:ascii="仿宋" w:hAnsi="仿宋" w:eastAsia="仿宋" w:cs="仿宋"/>
+        </w:rPr>
+        <w:fldChar w:fldCharType="separate"/>
+      </w:r>
+      <w:r>
+        <w:rPr>
+          <w:rFonts w:hint="eastAsia" w:ascii="仿宋" w:hAnsi="仿宋" w:eastAsia="仿宋" w:cs="仿宋"/>
+        </w:rPr>
+        <w:t>10</w:t>
+      </w:r>
+      <w:r>
+        <w:rPr>
+          <w:rFonts w:hint="eastAsia" w:ascii="仿宋" w:hAnsi="仿宋" w:eastAsia="仿宋" w:cs="仿宋"/>
+        </w:rPr>
+        <w:fldChar w:fldCharType="end"/>
+      </w:r>
+      <w:r>
+        <w:rPr>
+          <w:rFonts w:hint="eastAsia" w:ascii="仿宋" w:hAnsi="仿宋" w:eastAsia="仿宋" w:cs="仿宋"/>
+          <w:b w:val="0"/>
+          <w:bCs w:val="0"/>
+          <w:i w:val="0"/>
+          <w:iCs w:val="0"/>
+          <w:szCs w:val="21"/>
+          <w:lang w:val="en-US" w:eastAsia="zh-CN"/>
+        </w:rPr>
+        <w:fldChar w:fldCharType="end"/>
+      </w:r>
+    </w:p>
+    <w:p>
+      <w:pPr>
+        <w:pStyle w:val="7"/>
+        <w:tabs>
+          <w:tab w:val="right" w:leader="dot" w:pos="8306"/>
+        </w:tabs>
+        <w:rPr>
+          <w:rFonts w:hint="eastAsia" w:ascii="仿宋" w:hAnsi="仿宋" w:eastAsia="仿宋" w:cs="仿宋"/>
+        </w:rPr>
+      </w:pPr>
+      <w:r>
+        <w:rPr>
+          <w:rFonts w:hint="eastAsia" w:ascii="仿宋" w:hAnsi="仿宋" w:eastAsia="仿宋" w:cs="仿宋"/>
+          <w:b w:val="0"/>
+          <w:bCs w:val="0"/>
+          <w:i w:val="0"/>
+          <w:iCs w:val="0"/>
+          <w:szCs w:val="21"/>
+          <w:lang w:val="en-US" w:eastAsia="zh-CN"/>
+        </w:rPr>
+        <w:fldChar w:fldCharType="begin"/>
+      </w:r>
+      <w:r>
+        <w:rPr>
+          <w:rFonts w:hint="eastAsia" w:ascii="仿宋" w:hAnsi="仿宋" w:eastAsia="仿宋" w:cs="仿宋"/>
+          <w:b w:val="0"/>
+          <w:bCs w:val="0"/>
+          <w:i w:val="0"/>
+          <w:iCs w:val="0"/>
+          <w:szCs w:val="21"/>
+          <w:lang w:val="en-US" w:eastAsia="zh-CN"/>
+        </w:rPr>
+        <w:instrText xml:space="preserve"> HYPERLINK \l _Toc6468 </w:instrText>
+      </w:r>
+      <w:r>
+        <w:rPr>
+          <w:rFonts w:hint="eastAsia" w:ascii="仿宋" w:hAnsi="仿宋" w:eastAsia="仿宋" w:cs="仿宋"/>
+          <w:b w:val="0"/>
+          <w:bCs w:val="0"/>
+          <w:i w:val="0"/>
+          <w:iCs w:val="0"/>
+          <w:szCs w:val="21"/>
+          <w:lang w:val="en-US" w:eastAsia="zh-CN"/>
+        </w:rPr>
+        <w:fldChar w:fldCharType="separate"/>
+      </w:r>
+      <w:r>
+        <w:rPr>
+          <w:rFonts w:hint="eastAsia" w:ascii="仿宋" w:hAnsi="仿宋" w:eastAsia="仿宋" w:cs="仿宋"/>
+          <w:lang w:val="en-US" w:eastAsia="zh-CN"/>
+        </w:rPr>
+        <w:t>Js实现表单验证</w:t>
+      </w:r>
+      <w:r>
+        <w:rPr>
+          <w:rFonts w:hint="eastAsia" w:ascii="仿宋" w:hAnsi="仿宋" w:eastAsia="仿宋" w:cs="仿宋"/>
+        </w:rPr>
+        <w:tab/>
+      </w:r>
+      <w:r>
+        <w:rPr>
+          <w:rFonts w:hint="eastAsia" w:ascii="仿宋" w:hAnsi="仿宋" w:eastAsia="仿宋" w:cs="仿宋"/>
+        </w:rPr>
+        <w:fldChar w:fldCharType="begin"/>
+      </w:r>
+      <w:r>
+        <w:rPr>
+          <w:rFonts w:hint="eastAsia" w:ascii="仿宋" w:hAnsi="仿宋" w:eastAsia="仿宋" w:cs="仿宋"/>
+        </w:rPr>
+        <w:instrText xml:space="preserve"> PAGEREF _Toc6468 </w:instrText>
+      </w:r>
+      <w:r>
+        <w:rPr>
+          <w:rFonts w:hint="eastAsia" w:ascii="仿宋" w:hAnsi="仿宋" w:eastAsia="仿宋" w:cs="仿宋"/>
+        </w:rPr>
+        <w:fldChar w:fldCharType="separate"/>
+      </w:r>
+      <w:r>
+        <w:rPr>
+          <w:rFonts w:hint="eastAsia" w:ascii="仿宋" w:hAnsi="仿宋" w:eastAsia="仿宋" w:cs="仿宋"/>
+        </w:rPr>
+        <w:t>10</w:t>
+      </w:r>
+      <w:r>
+        <w:rPr>
+          <w:rFonts w:hint="eastAsia" w:ascii="仿宋" w:hAnsi="仿宋" w:eastAsia="仿宋" w:cs="仿宋"/>
+        </w:rPr>
+        <w:fldChar w:fldCharType="end"/>
+      </w:r>
+      <w:r>
+        <w:rPr>
+          <w:rFonts w:hint="eastAsia" w:ascii="仿宋" w:hAnsi="仿宋" w:eastAsia="仿宋" w:cs="仿宋"/>
+          <w:b w:val="0"/>
+          <w:bCs w:val="0"/>
+          <w:i w:val="0"/>
+          <w:iCs w:val="0"/>
+          <w:szCs w:val="21"/>
+          <w:lang w:val="en-US" w:eastAsia="zh-CN"/>
+        </w:rPr>
+        <w:fldChar w:fldCharType="end"/>
+      </w:r>
+    </w:p>
+    <w:p>
+      <w:pPr>
+        <w:pStyle w:val="7"/>
+        <w:tabs>
+          <w:tab w:val="right" w:leader="dot" w:pos="8306"/>
+        </w:tabs>
+        <w:rPr>
+          <w:rFonts w:hint="eastAsia" w:ascii="仿宋" w:hAnsi="仿宋" w:eastAsia="仿宋" w:cs="仿宋"/>
+        </w:rPr>
+      </w:pPr>
+      <w:r>
+        <w:rPr>
+          <w:rFonts w:hint="eastAsia" w:ascii="仿宋" w:hAnsi="仿宋" w:eastAsia="仿宋" w:cs="仿宋"/>
+          <w:b w:val="0"/>
+          <w:bCs w:val="0"/>
+          <w:i w:val="0"/>
+          <w:iCs w:val="0"/>
+          <w:szCs w:val="21"/>
+          <w:lang w:val="en-US" w:eastAsia="zh-CN"/>
+        </w:rPr>
+        <w:fldChar w:fldCharType="begin"/>
+      </w:r>
+      <w:r>
+        <w:rPr>
+          <w:rFonts w:hint="eastAsia" w:ascii="仿宋" w:hAnsi="仿宋" w:eastAsia="仿宋" w:cs="仿宋"/>
+          <w:b w:val="0"/>
+          <w:bCs w:val="0"/>
+          <w:i w:val="0"/>
+          <w:iCs w:val="0"/>
+          <w:szCs w:val="21"/>
+          <w:lang w:val="en-US" w:eastAsia="zh-CN"/>
+        </w:rPr>
+        <w:instrText xml:space="preserve"> HYPERLINK \l _Toc16315 </w:instrText>
+      </w:r>
+      <w:r>
+        <w:rPr>
+          <w:rFonts w:hint="eastAsia" w:ascii="仿宋" w:hAnsi="仿宋" w:eastAsia="仿宋" w:cs="仿宋"/>
+          <w:b w:val="0"/>
+          <w:bCs w:val="0"/>
+          <w:i w:val="0"/>
+          <w:iCs w:val="0"/>
+          <w:szCs w:val="21"/>
+          <w:lang w:val="en-US" w:eastAsia="zh-CN"/>
+        </w:rPr>
+        <w:fldChar w:fldCharType="separate"/>
+      </w:r>
+      <w:r>
+        <w:rPr>
+          <w:rFonts w:hint="eastAsia" w:ascii="仿宋" w:hAnsi="仿宋" w:eastAsia="仿宋" w:cs="仿宋"/>
+          <w:lang w:val="en-US" w:eastAsia="zh-CN"/>
+        </w:rPr>
+        <w:t>Js打印页面属性</w:t>
+      </w:r>
+      <w:r>
+        <w:rPr>
+          <w:rFonts w:hint="eastAsia" w:ascii="仿宋" w:hAnsi="仿宋" w:eastAsia="仿宋" w:cs="仿宋"/>
+        </w:rPr>
+        <w:tab/>
+      </w:r>
+      <w:r>
+        <w:rPr>
+          <w:rFonts w:hint="eastAsia" w:ascii="仿宋" w:hAnsi="仿宋" w:eastAsia="仿宋" w:cs="仿宋"/>
+        </w:rPr>
+        <w:fldChar w:fldCharType="begin"/>
+      </w:r>
+      <w:r>
+        <w:rPr>
+          <w:rFonts w:hint="eastAsia" w:ascii="仿宋" w:hAnsi="仿宋" w:eastAsia="仿宋" w:cs="仿宋"/>
+        </w:rPr>
+        <w:instrText xml:space="preserve"> PAGEREF _Toc16315 </w:instrText>
+      </w:r>
+      <w:r>
+        <w:rPr>
+          <w:rFonts w:hint="eastAsia" w:ascii="仿宋" w:hAnsi="仿宋" w:eastAsia="仿宋" w:cs="仿宋"/>
+        </w:rPr>
+        <w:fldChar w:fldCharType="separate"/>
+      </w:r>
+      <w:r>
+        <w:rPr>
+          <w:rFonts w:hint="eastAsia" w:ascii="仿宋" w:hAnsi="仿宋" w:eastAsia="仿宋" w:cs="仿宋"/>
+        </w:rPr>
+        <w:t>17</w:t>
+      </w:r>
+      <w:r>
+        <w:rPr>
+          <w:rFonts w:hint="eastAsia" w:ascii="仿宋" w:hAnsi="仿宋" w:eastAsia="仿宋" w:cs="仿宋"/>
+        </w:rPr>
+        <w:fldChar w:fldCharType="end"/>
+      </w:r>
+      <w:r>
+        <w:rPr>
+          <w:rFonts w:hint="eastAsia" w:ascii="仿宋" w:hAnsi="仿宋" w:eastAsia="仿宋" w:cs="仿宋"/>
+          <w:b w:val="0"/>
+          <w:bCs w:val="0"/>
+          <w:i w:val="0"/>
+          <w:iCs w:val="0"/>
+          <w:szCs w:val="21"/>
+          <w:lang w:val="en-US" w:eastAsia="zh-CN"/>
+        </w:rPr>
+        <w:fldChar w:fldCharType="end"/>
+      </w:r>
+    </w:p>
+    <w:p>
+      <w:pPr>
+        <w:pStyle w:val="7"/>
+        <w:tabs>
+          <w:tab w:val="right" w:leader="dot" w:pos="8306"/>
+        </w:tabs>
+        <w:rPr>
+          <w:rFonts w:hint="eastAsia" w:ascii="仿宋" w:hAnsi="仿宋" w:eastAsia="仿宋" w:cs="仿宋"/>
+        </w:rPr>
+      </w:pPr>
+      <w:r>
+        <w:rPr>
+          <w:rFonts w:hint="eastAsia" w:ascii="仿宋" w:hAnsi="仿宋" w:eastAsia="仿宋" w:cs="仿宋"/>
+          <w:b w:val="0"/>
+          <w:bCs w:val="0"/>
+          <w:i w:val="0"/>
+          <w:iCs w:val="0"/>
+          <w:szCs w:val="21"/>
+          <w:lang w:val="en-US" w:eastAsia="zh-CN"/>
+        </w:rPr>
+        <w:fldChar w:fldCharType="begin"/>
+      </w:r>
+      <w:r>
+        <w:rPr>
+          <w:rFonts w:hint="eastAsia" w:ascii="仿宋" w:hAnsi="仿宋" w:eastAsia="仿宋" w:cs="仿宋"/>
+          <w:b w:val="0"/>
+          <w:bCs w:val="0"/>
+          <w:i w:val="0"/>
+          <w:iCs w:val="0"/>
+          <w:szCs w:val="21"/>
+          <w:lang w:val="en-US" w:eastAsia="zh-CN"/>
+        </w:rPr>
+        <w:instrText xml:space="preserve"> HYPERLINK \l _Toc2355 </w:instrText>
+      </w:r>
+      <w:r>
+        <w:rPr>
+          <w:rFonts w:hint="eastAsia" w:ascii="仿宋" w:hAnsi="仿宋" w:eastAsia="仿宋" w:cs="仿宋"/>
+          <w:b w:val="0"/>
+          <w:bCs w:val="0"/>
+          <w:i w:val="0"/>
+          <w:iCs w:val="0"/>
+          <w:szCs w:val="21"/>
+          <w:lang w:val="en-US" w:eastAsia="zh-CN"/>
+        </w:rPr>
+        <w:fldChar w:fldCharType="separate"/>
+      </w:r>
+      <w:r>
+        <w:rPr>
+          <w:rFonts w:hint="eastAsia" w:ascii="仿宋" w:hAnsi="仿宋" w:eastAsia="仿宋" w:cs="仿宋"/>
+          <w:lang w:val="en-US" w:eastAsia="zh-CN"/>
+        </w:rPr>
+        <w:t>jquery 之 $().hover(func1, funct2)使用方法</w:t>
+      </w:r>
+      <w:r>
+        <w:rPr>
+          <w:rFonts w:hint="eastAsia" w:ascii="仿宋" w:hAnsi="仿宋" w:eastAsia="仿宋" w:cs="仿宋"/>
+        </w:rPr>
+        <w:tab/>
+      </w:r>
+      <w:r>
+        <w:rPr>
+          <w:rFonts w:hint="eastAsia" w:ascii="仿宋" w:hAnsi="仿宋" w:eastAsia="仿宋" w:cs="仿宋"/>
+        </w:rPr>
+        <w:fldChar w:fldCharType="begin"/>
+      </w:r>
+      <w:r>
+        <w:rPr>
+          <w:rFonts w:hint="eastAsia" w:ascii="仿宋" w:hAnsi="仿宋" w:eastAsia="仿宋" w:cs="仿宋"/>
+        </w:rPr>
+        <w:instrText xml:space="preserve"> PAGEREF _Toc2355 </w:instrText>
+      </w:r>
+      <w:r>
+        <w:rPr>
+          <w:rFonts w:hint="eastAsia" w:ascii="仿宋" w:hAnsi="仿宋" w:eastAsia="仿宋" w:cs="仿宋"/>
+        </w:rPr>
+        <w:fldChar w:fldCharType="separate"/>
+      </w:r>
+      <w:r>
+        <w:rPr>
+          <w:rFonts w:hint="eastAsia" w:ascii="仿宋" w:hAnsi="仿宋" w:eastAsia="仿宋" w:cs="仿宋"/>
+        </w:rPr>
+        <w:t>18</w:t>
+      </w:r>
+      <w:r>
+        <w:rPr>
+          <w:rFonts w:hint="eastAsia" w:ascii="仿宋" w:hAnsi="仿宋" w:eastAsia="仿宋" w:cs="仿宋"/>
+        </w:rPr>
+        <w:fldChar w:fldCharType="end"/>
+      </w:r>
+      <w:r>
+        <w:rPr>
+          <w:rFonts w:hint="eastAsia" w:ascii="仿宋" w:hAnsi="仿宋" w:eastAsia="仿宋" w:cs="仿宋"/>
+          <w:b w:val="0"/>
+          <w:bCs w:val="0"/>
+          <w:i w:val="0"/>
+          <w:iCs w:val="0"/>
+          <w:szCs w:val="21"/>
+          <w:lang w:val="en-US" w:eastAsia="zh-CN"/>
+        </w:rPr>
+        <w:fldChar w:fldCharType="end"/>
+      </w:r>
+    </w:p>
+    <w:p>
+      <w:pPr>
+        <w:pStyle w:val="7"/>
+        <w:tabs>
+          <w:tab w:val="right" w:leader="dot" w:pos="8306"/>
+        </w:tabs>
+        <w:rPr>
+          <w:rFonts w:hint="eastAsia" w:ascii="仿宋" w:hAnsi="仿宋" w:eastAsia="仿宋" w:cs="仿宋"/>
+        </w:rPr>
+      </w:pPr>
+      <w:r>
+        <w:rPr>
+          <w:rFonts w:hint="eastAsia" w:ascii="仿宋" w:hAnsi="仿宋" w:eastAsia="仿宋" w:cs="仿宋"/>
+          <w:b w:val="0"/>
+          <w:bCs w:val="0"/>
+          <w:i w:val="0"/>
+          <w:iCs w:val="0"/>
+          <w:szCs w:val="21"/>
+          <w:lang w:val="en-US" w:eastAsia="zh-CN"/>
+        </w:rPr>
+        <w:fldChar w:fldCharType="begin"/>
+      </w:r>
+      <w:r>
+        <w:rPr>
+          <w:rFonts w:hint="eastAsia" w:ascii="仿宋" w:hAnsi="仿宋" w:eastAsia="仿宋" w:cs="仿宋"/>
+          <w:b w:val="0"/>
+          <w:bCs w:val="0"/>
+          <w:i w:val="0"/>
+          <w:iCs w:val="0"/>
+          <w:szCs w:val="21"/>
+          <w:lang w:val="en-US" w:eastAsia="zh-CN"/>
+        </w:rPr>
+        <w:instrText xml:space="preserve"> HYPERLINK \l _Toc28838 </w:instrText>
+      </w:r>
+      <w:r>
+        <w:rPr>
+          <w:rFonts w:hint="eastAsia" w:ascii="仿宋" w:hAnsi="仿宋" w:eastAsia="仿宋" w:cs="仿宋"/>
+          <w:b w:val="0"/>
+          <w:bCs w:val="0"/>
+          <w:i w:val="0"/>
+          <w:iCs w:val="0"/>
+          <w:szCs w:val="21"/>
+          <w:lang w:val="en-US" w:eastAsia="zh-CN"/>
+        </w:rPr>
+        <w:fldChar w:fldCharType="separate"/>
+      </w:r>
+      <w:r>
+        <w:rPr>
+          <w:rFonts w:hint="eastAsia" w:ascii="仿宋" w:hAnsi="仿宋" w:eastAsia="仿宋" w:cs="仿宋"/>
           <w:lang w:val="en-US" w:eastAsia="zh-CN"/>
         </w:rPr>
         <w:t>Bootstrap的自适应</w:t>
       </w:r>
       <w:r>
+        <w:rPr>
+          <w:rFonts w:hint="eastAsia" w:ascii="仿宋" w:hAnsi="仿宋" w:eastAsia="仿宋" w:cs="仿宋"/>
+        </w:rPr>
         <w:tab/>
       </w:r>
       <w:r>
+        <w:rPr>
+          <w:rFonts w:hint="eastAsia" w:ascii="仿宋" w:hAnsi="仿宋" w:eastAsia="仿宋" w:cs="仿宋"/>
+        </w:rPr>
         <w:fldChar w:fldCharType="begin"/>
       </w:r>
       <w:r>
-        <w:instrText xml:space="preserve"> PAGEREF _Toc1073 </w:instrText>
-      </w:r>
-      <w:r>
+        <w:rPr>
+          <w:rFonts w:hint="eastAsia" w:ascii="仿宋" w:hAnsi="仿宋" w:eastAsia="仿宋" w:cs="仿宋"/>
+        </w:rPr>
+        <w:instrText xml:space="preserve"> PAGEREF _Toc28838 </w:instrText>
+      </w:r>
+      <w:r>
+        <w:rPr>
+          <w:rFonts w:hint="eastAsia" w:ascii="仿宋" w:hAnsi="仿宋" w:eastAsia="仿宋" w:cs="仿宋"/>
+        </w:rPr>
         <w:fldChar w:fldCharType="separate"/>
       </w:r>
       <w:r>
-        <w:t>16</w:t>
-      </w:r>
-      <w:r>
+        <w:rPr>
+          <w:rFonts w:hint="eastAsia" w:ascii="仿宋" w:hAnsi="仿宋" w:eastAsia="仿宋" w:cs="仿宋"/>
+        </w:rPr>
+        <w:t>18</w:t>
+      </w:r>
+      <w:r>
+        <w:rPr>
+          <w:rFonts w:hint="eastAsia" w:ascii="仿宋" w:hAnsi="仿宋" w:eastAsia="仿宋" w:cs="仿宋"/>
+        </w:rPr>
         <w:fldChar w:fldCharType="end"/>
       </w:r>
       <w:r>
         <w:rPr>
-          <w:rFonts w:hint="eastAsia"/>
+          <w:rFonts w:hint="eastAsia" w:ascii="仿宋" w:hAnsi="仿宋" w:eastAsia="仿宋" w:cs="仿宋"/>
           <w:b w:val="0"/>
           <w:bCs w:val="0"/>
           <w:i w:val="0"/>
@@ -1707,10 +2847,13 @@
         <w:tabs>
           <w:tab w:val="right" w:leader="dot" w:pos="8306"/>
         </w:tabs>
-      </w:pPr>
-      <w:r>
-        <w:rPr>
-          <w:rFonts w:hint="eastAsia"/>
+        <w:rPr>
+          <w:rFonts w:hint="eastAsia" w:ascii="仿宋" w:hAnsi="仿宋" w:eastAsia="仿宋" w:cs="仿宋"/>
+        </w:rPr>
+      </w:pPr>
+      <w:r>
+        <w:rPr>
+          <w:rFonts w:hint="eastAsia" w:ascii="仿宋" w:hAnsi="仿宋" w:eastAsia="仿宋" w:cs="仿宋"/>
           <w:b w:val="0"/>
           <w:bCs w:val="0"/>
           <w:i w:val="0"/>
@@ -1722,19 +2865,19 @@
       </w:r>
       <w:r>
         <w:rPr>
-          <w:rFonts w:hint="eastAsia"/>
-          <w:b w:val="0"/>
-          <w:bCs w:val="0"/>
-          <w:i w:val="0"/>
-          <w:iCs w:val="0"/>
-          <w:szCs w:val="21"/>
-          <w:lang w:val="en-US" w:eastAsia="zh-CN"/>
-        </w:rPr>
-        <w:instrText xml:space="preserve"> HYPERLINK \l _Toc15257 </w:instrText>
-      </w:r>
-      <w:r>
-        <w:rPr>
-          <w:rFonts w:hint="eastAsia"/>
+          <w:rFonts w:hint="eastAsia" w:ascii="仿宋" w:hAnsi="仿宋" w:eastAsia="仿宋" w:cs="仿宋"/>
+          <w:b w:val="0"/>
+          <w:bCs w:val="0"/>
+          <w:i w:val="0"/>
+          <w:iCs w:val="0"/>
+          <w:szCs w:val="21"/>
+          <w:lang w:val="en-US" w:eastAsia="zh-CN"/>
+        </w:rPr>
+        <w:instrText xml:space="preserve"> HYPERLINK \l _Toc16232 </w:instrText>
+      </w:r>
+      <w:r>
+        <w:rPr>
+          <w:rFonts w:hint="eastAsia" w:ascii="仿宋" w:hAnsi="仿宋" w:eastAsia="仿宋" w:cs="仿宋"/>
           <w:b w:val="0"/>
           <w:bCs w:val="0"/>
           <w:i w:val="0"/>
@@ -1746,33 +2889,51 @@
       </w:r>
       <w:r>
         <w:rPr>
-          <w:rFonts w:hint="eastAsia" w:asciiTheme="majorEastAsia" w:hAnsiTheme="majorEastAsia" w:eastAsiaTheme="majorEastAsia" w:cstheme="majorEastAsia"/>
+          <w:rFonts w:hint="eastAsia" w:ascii="仿宋" w:hAnsi="仿宋" w:eastAsia="仿宋" w:cs="仿宋"/>
           <w:szCs w:val="52"/>
           <w:lang w:val="en-US" w:eastAsia="zh-CN"/>
         </w:rPr>
         <w:t>后端</w:t>
       </w:r>
       <w:r>
+        <w:rPr>
+          <w:rFonts w:hint="eastAsia" w:ascii="仿宋" w:hAnsi="仿宋" w:eastAsia="仿宋" w:cs="仿宋"/>
+        </w:rPr>
         <w:tab/>
       </w:r>
       <w:r>
+        <w:rPr>
+          <w:rFonts w:hint="eastAsia" w:ascii="仿宋" w:hAnsi="仿宋" w:eastAsia="仿宋" w:cs="仿宋"/>
+        </w:rPr>
         <w:fldChar w:fldCharType="begin"/>
       </w:r>
       <w:r>
-        <w:instrText xml:space="preserve"> PAGEREF _Toc15257 </w:instrText>
-      </w:r>
-      <w:r>
+        <w:rPr>
+          <w:rFonts w:hint="eastAsia" w:ascii="仿宋" w:hAnsi="仿宋" w:eastAsia="仿宋" w:cs="仿宋"/>
+        </w:rPr>
+        <w:instrText xml:space="preserve"> PAGEREF _Toc16232 </w:instrText>
+      </w:r>
+      <w:r>
+        <w:rPr>
+          <w:rFonts w:hint="eastAsia" w:ascii="仿宋" w:hAnsi="仿宋" w:eastAsia="仿宋" w:cs="仿宋"/>
+        </w:rPr>
         <w:fldChar w:fldCharType="separate"/>
       </w:r>
       <w:r>
-        <w:t>17</w:t>
-      </w:r>
-      <w:r>
+        <w:rPr>
+          <w:rFonts w:hint="eastAsia" w:ascii="仿宋" w:hAnsi="仿宋" w:eastAsia="仿宋" w:cs="仿宋"/>
+        </w:rPr>
+        <w:t>18</w:t>
+      </w:r>
+      <w:r>
+        <w:rPr>
+          <w:rFonts w:hint="eastAsia" w:ascii="仿宋" w:hAnsi="仿宋" w:eastAsia="仿宋" w:cs="仿宋"/>
+        </w:rPr>
         <w:fldChar w:fldCharType="end"/>
       </w:r>
       <w:r>
         <w:rPr>
-          <w:rFonts w:hint="eastAsia"/>
+          <w:rFonts w:hint="eastAsia" w:ascii="仿宋" w:hAnsi="仿宋" w:eastAsia="仿宋" w:cs="仿宋"/>
           <w:b w:val="0"/>
           <w:bCs w:val="0"/>
           <w:i w:val="0"/>
@@ -1789,10 +2950,13 @@
         <w:tabs>
           <w:tab w:val="right" w:leader="dot" w:pos="8306"/>
         </w:tabs>
-      </w:pPr>
-      <w:r>
-        <w:rPr>
-          <w:rFonts w:hint="eastAsia"/>
+        <w:rPr>
+          <w:rFonts w:hint="eastAsia" w:ascii="仿宋" w:hAnsi="仿宋" w:eastAsia="仿宋" w:cs="仿宋"/>
+        </w:rPr>
+      </w:pPr>
+      <w:r>
+        <w:rPr>
+          <w:rFonts w:hint="eastAsia" w:ascii="仿宋" w:hAnsi="仿宋" w:eastAsia="仿宋" w:cs="仿宋"/>
           <w:b w:val="0"/>
           <w:bCs w:val="0"/>
           <w:i w:val="0"/>
@@ -1804,19 +2968,19 @@
       </w:r>
       <w:r>
         <w:rPr>
-          <w:rFonts w:hint="eastAsia"/>
-          <w:b w:val="0"/>
-          <w:bCs w:val="0"/>
-          <w:i w:val="0"/>
-          <w:iCs w:val="0"/>
-          <w:szCs w:val="21"/>
-          <w:lang w:val="en-US" w:eastAsia="zh-CN"/>
-        </w:rPr>
-        <w:instrText xml:space="preserve"> HYPERLINK \l _Toc6550 </w:instrText>
-      </w:r>
-      <w:r>
-        <w:rPr>
-          <w:rFonts w:hint="eastAsia"/>
+          <w:rFonts w:hint="eastAsia" w:ascii="仿宋" w:hAnsi="仿宋" w:eastAsia="仿宋" w:cs="仿宋"/>
+          <w:b w:val="0"/>
+          <w:bCs w:val="0"/>
+          <w:i w:val="0"/>
+          <w:iCs w:val="0"/>
+          <w:szCs w:val="21"/>
+          <w:lang w:val="en-US" w:eastAsia="zh-CN"/>
+        </w:rPr>
+        <w:instrText xml:space="preserve"> HYPERLINK \l _Toc4544 </w:instrText>
+      </w:r>
+      <w:r>
+        <w:rPr>
+          <w:rFonts w:hint="eastAsia" w:ascii="仿宋" w:hAnsi="仿宋" w:eastAsia="仿宋" w:cs="仿宋"/>
           <w:b w:val="0"/>
           <w:bCs w:val="0"/>
           <w:i w:val="0"/>
@@ -1828,32 +2992,50 @@
       </w:r>
       <w:r>
         <w:rPr>
-          <w:rFonts w:hint="eastAsia"/>
+          <w:rFonts w:hint="eastAsia" w:ascii="仿宋" w:hAnsi="仿宋" w:eastAsia="仿宋" w:cs="仿宋"/>
           <w:lang w:val="en-US" w:eastAsia="zh-CN"/>
         </w:rPr>
         <w:t>= == ===的区别</w:t>
       </w:r>
       <w:r>
+        <w:rPr>
+          <w:rFonts w:hint="eastAsia" w:ascii="仿宋" w:hAnsi="仿宋" w:eastAsia="仿宋" w:cs="仿宋"/>
+        </w:rPr>
         <w:tab/>
       </w:r>
       <w:r>
+        <w:rPr>
+          <w:rFonts w:hint="eastAsia" w:ascii="仿宋" w:hAnsi="仿宋" w:eastAsia="仿宋" w:cs="仿宋"/>
+        </w:rPr>
         <w:fldChar w:fldCharType="begin"/>
       </w:r>
       <w:r>
-        <w:instrText xml:space="preserve"> PAGEREF _Toc6550 </w:instrText>
-      </w:r>
-      <w:r>
+        <w:rPr>
+          <w:rFonts w:hint="eastAsia" w:ascii="仿宋" w:hAnsi="仿宋" w:eastAsia="仿宋" w:cs="仿宋"/>
+        </w:rPr>
+        <w:instrText xml:space="preserve"> PAGEREF _Toc4544 </w:instrText>
+      </w:r>
+      <w:r>
+        <w:rPr>
+          <w:rFonts w:hint="eastAsia" w:ascii="仿宋" w:hAnsi="仿宋" w:eastAsia="仿宋" w:cs="仿宋"/>
+        </w:rPr>
         <w:fldChar w:fldCharType="separate"/>
       </w:r>
       <w:r>
-        <w:t>17</w:t>
-      </w:r>
-      <w:r>
+        <w:rPr>
+          <w:rFonts w:hint="eastAsia" w:ascii="仿宋" w:hAnsi="仿宋" w:eastAsia="仿宋" w:cs="仿宋"/>
+        </w:rPr>
+        <w:t>18</w:t>
+      </w:r>
+      <w:r>
+        <w:rPr>
+          <w:rFonts w:hint="eastAsia" w:ascii="仿宋" w:hAnsi="仿宋" w:eastAsia="仿宋" w:cs="仿宋"/>
+        </w:rPr>
         <w:fldChar w:fldCharType="end"/>
       </w:r>
       <w:r>
         <w:rPr>
-          <w:rFonts w:hint="eastAsia"/>
+          <w:rFonts w:hint="eastAsia" w:ascii="仿宋" w:hAnsi="仿宋" w:eastAsia="仿宋" w:cs="仿宋"/>
           <w:b w:val="0"/>
           <w:bCs w:val="0"/>
           <w:i w:val="0"/>
@@ -1870,10 +3052,13 @@
         <w:tabs>
           <w:tab w:val="right" w:leader="dot" w:pos="8306"/>
         </w:tabs>
-      </w:pPr>
-      <w:r>
-        <w:rPr>
-          <w:rFonts w:hint="eastAsia"/>
+        <w:rPr>
+          <w:rFonts w:hint="eastAsia" w:ascii="仿宋" w:hAnsi="仿宋" w:eastAsia="仿宋" w:cs="仿宋"/>
+        </w:rPr>
+      </w:pPr>
+      <w:r>
+        <w:rPr>
+          <w:rFonts w:hint="eastAsia" w:ascii="仿宋" w:hAnsi="仿宋" w:eastAsia="仿宋" w:cs="仿宋"/>
           <w:b w:val="0"/>
           <w:bCs w:val="0"/>
           <w:i w:val="0"/>
@@ -1885,19 +3070,19 @@
       </w:r>
       <w:r>
         <w:rPr>
-          <w:rFonts w:hint="eastAsia"/>
-          <w:b w:val="0"/>
-          <w:bCs w:val="0"/>
-          <w:i w:val="0"/>
-          <w:iCs w:val="0"/>
-          <w:szCs w:val="21"/>
-          <w:lang w:val="en-US" w:eastAsia="zh-CN"/>
-        </w:rPr>
-        <w:instrText xml:space="preserve"> HYPERLINK \l _Toc17839 </w:instrText>
-      </w:r>
-      <w:r>
-        <w:rPr>
-          <w:rFonts w:hint="eastAsia"/>
+          <w:rFonts w:hint="eastAsia" w:ascii="仿宋" w:hAnsi="仿宋" w:eastAsia="仿宋" w:cs="仿宋"/>
+          <w:b w:val="0"/>
+          <w:bCs w:val="0"/>
+          <w:i w:val="0"/>
+          <w:iCs w:val="0"/>
+          <w:szCs w:val="21"/>
+          <w:lang w:val="en-US" w:eastAsia="zh-CN"/>
+        </w:rPr>
+        <w:instrText xml:space="preserve"> HYPERLINK \l _Toc13578 </w:instrText>
+      </w:r>
+      <w:r>
+        <w:rPr>
+          <w:rFonts w:hint="eastAsia" w:ascii="仿宋" w:hAnsi="仿宋" w:eastAsia="仿宋" w:cs="仿宋"/>
           <w:b w:val="0"/>
           <w:bCs w:val="0"/>
           <w:i w:val="0"/>
@@ -1909,32 +3094,50 @@
       </w:r>
       <w:r>
         <w:rPr>
-          <w:rFonts w:hint="eastAsia"/>
+          <w:rFonts w:hint="eastAsia" w:ascii="仿宋" w:hAnsi="仿宋" w:eastAsia="仿宋" w:cs="仿宋"/>
           <w:lang w:val="en-US" w:eastAsia="zh-CN"/>
         </w:rPr>
         <w:t>Mysql使用命令</w:t>
       </w:r>
       <w:r>
+        <w:rPr>
+          <w:rFonts w:hint="eastAsia" w:ascii="仿宋" w:hAnsi="仿宋" w:eastAsia="仿宋" w:cs="仿宋"/>
+        </w:rPr>
         <w:tab/>
       </w:r>
       <w:r>
+        <w:rPr>
+          <w:rFonts w:hint="eastAsia" w:ascii="仿宋" w:hAnsi="仿宋" w:eastAsia="仿宋" w:cs="仿宋"/>
+        </w:rPr>
         <w:fldChar w:fldCharType="begin"/>
       </w:r>
       <w:r>
-        <w:instrText xml:space="preserve"> PAGEREF _Toc17839 </w:instrText>
-      </w:r>
-      <w:r>
+        <w:rPr>
+          <w:rFonts w:hint="eastAsia" w:ascii="仿宋" w:hAnsi="仿宋" w:eastAsia="仿宋" w:cs="仿宋"/>
+        </w:rPr>
+        <w:instrText xml:space="preserve"> PAGEREF _Toc13578 </w:instrText>
+      </w:r>
+      <w:r>
+        <w:rPr>
+          <w:rFonts w:hint="eastAsia" w:ascii="仿宋" w:hAnsi="仿宋" w:eastAsia="仿宋" w:cs="仿宋"/>
+        </w:rPr>
         <w:fldChar w:fldCharType="separate"/>
       </w:r>
       <w:r>
-        <w:t>17</w:t>
-      </w:r>
-      <w:r>
+        <w:rPr>
+          <w:rFonts w:hint="eastAsia" w:ascii="仿宋" w:hAnsi="仿宋" w:eastAsia="仿宋" w:cs="仿宋"/>
+        </w:rPr>
+        <w:t>19</w:t>
+      </w:r>
+      <w:r>
+        <w:rPr>
+          <w:rFonts w:hint="eastAsia" w:ascii="仿宋" w:hAnsi="仿宋" w:eastAsia="仿宋" w:cs="仿宋"/>
+        </w:rPr>
         <w:fldChar w:fldCharType="end"/>
       </w:r>
       <w:r>
         <w:rPr>
-          <w:rFonts w:hint="eastAsia"/>
+          <w:rFonts w:hint="eastAsia" w:ascii="仿宋" w:hAnsi="仿宋" w:eastAsia="仿宋" w:cs="仿宋"/>
           <w:b w:val="0"/>
           <w:bCs w:val="0"/>
           <w:i w:val="0"/>
@@ -1951,10 +3154,13 @@
         <w:tabs>
           <w:tab w:val="right" w:leader="dot" w:pos="8306"/>
         </w:tabs>
-      </w:pPr>
-      <w:r>
-        <w:rPr>
-          <w:rFonts w:hint="eastAsia"/>
+        <w:rPr>
+          <w:rFonts w:hint="eastAsia" w:ascii="仿宋" w:hAnsi="仿宋" w:eastAsia="仿宋" w:cs="仿宋"/>
+        </w:rPr>
+      </w:pPr>
+      <w:r>
+        <w:rPr>
+          <w:rFonts w:hint="eastAsia" w:ascii="仿宋" w:hAnsi="仿宋" w:eastAsia="仿宋" w:cs="仿宋"/>
           <w:b w:val="0"/>
           <w:bCs w:val="0"/>
           <w:i w:val="0"/>
@@ -1966,19 +3172,19 @@
       </w:r>
       <w:r>
         <w:rPr>
-          <w:rFonts w:hint="eastAsia"/>
-          <w:b w:val="0"/>
-          <w:bCs w:val="0"/>
-          <w:i w:val="0"/>
-          <w:iCs w:val="0"/>
-          <w:szCs w:val="21"/>
-          <w:lang w:val="en-US" w:eastAsia="zh-CN"/>
-        </w:rPr>
-        <w:instrText xml:space="preserve"> HYPERLINK \l _Toc14113 </w:instrText>
-      </w:r>
-      <w:r>
-        <w:rPr>
-          <w:rFonts w:hint="eastAsia"/>
+          <w:rFonts w:hint="eastAsia" w:ascii="仿宋" w:hAnsi="仿宋" w:eastAsia="仿宋" w:cs="仿宋"/>
+          <w:b w:val="0"/>
+          <w:bCs w:val="0"/>
+          <w:i w:val="0"/>
+          <w:iCs w:val="0"/>
+          <w:szCs w:val="21"/>
+          <w:lang w:val="en-US" w:eastAsia="zh-CN"/>
+        </w:rPr>
+        <w:instrText xml:space="preserve"> HYPERLINK \l _Toc14764 </w:instrText>
+      </w:r>
+      <w:r>
+        <w:rPr>
+          <w:rFonts w:hint="eastAsia" w:ascii="仿宋" w:hAnsi="仿宋" w:eastAsia="仿宋" w:cs="仿宋"/>
           <w:b w:val="0"/>
           <w:bCs w:val="0"/>
           <w:i w:val="0"/>
@@ -1990,32 +3196,50 @@
       </w:r>
       <w:r>
         <w:rPr>
-          <w:rFonts w:hint="eastAsia"/>
+          <w:rFonts w:hint="eastAsia" w:ascii="仿宋" w:hAnsi="仿宋" w:eastAsia="仿宋" w:cs="仿宋"/>
           <w:lang w:val="en-US" w:eastAsia="zh-CN"/>
         </w:rPr>
         <w:t>Linux下文件属性</w:t>
       </w:r>
       <w:r>
+        <w:rPr>
+          <w:rFonts w:hint="eastAsia" w:ascii="仿宋" w:hAnsi="仿宋" w:eastAsia="仿宋" w:cs="仿宋"/>
+        </w:rPr>
         <w:tab/>
       </w:r>
       <w:r>
+        <w:rPr>
+          <w:rFonts w:hint="eastAsia" w:ascii="仿宋" w:hAnsi="仿宋" w:eastAsia="仿宋" w:cs="仿宋"/>
+        </w:rPr>
         <w:fldChar w:fldCharType="begin"/>
       </w:r>
       <w:r>
-        <w:instrText xml:space="preserve"> PAGEREF _Toc14113 </w:instrText>
-      </w:r>
-      <w:r>
+        <w:rPr>
+          <w:rFonts w:hint="eastAsia" w:ascii="仿宋" w:hAnsi="仿宋" w:eastAsia="仿宋" w:cs="仿宋"/>
+        </w:rPr>
+        <w:instrText xml:space="preserve"> PAGEREF _Toc14764 </w:instrText>
+      </w:r>
+      <w:r>
+        <w:rPr>
+          <w:rFonts w:hint="eastAsia" w:ascii="仿宋" w:hAnsi="仿宋" w:eastAsia="仿宋" w:cs="仿宋"/>
+        </w:rPr>
         <w:fldChar w:fldCharType="separate"/>
       </w:r>
       <w:r>
-        <w:t>18</w:t>
-      </w:r>
-      <w:r>
+        <w:rPr>
+          <w:rFonts w:hint="eastAsia" w:ascii="仿宋" w:hAnsi="仿宋" w:eastAsia="仿宋" w:cs="仿宋"/>
+        </w:rPr>
+        <w:t>19</w:t>
+      </w:r>
+      <w:r>
+        <w:rPr>
+          <w:rFonts w:hint="eastAsia" w:ascii="仿宋" w:hAnsi="仿宋" w:eastAsia="仿宋" w:cs="仿宋"/>
+        </w:rPr>
         <w:fldChar w:fldCharType="end"/>
       </w:r>
       <w:r>
         <w:rPr>
-          <w:rFonts w:hint="eastAsia"/>
+          <w:rFonts w:hint="eastAsia" w:ascii="仿宋" w:hAnsi="仿宋" w:eastAsia="仿宋" w:cs="仿宋"/>
           <w:b w:val="0"/>
           <w:bCs w:val="0"/>
           <w:i w:val="0"/>
@@ -2032,10 +3256,13 @@
         <w:tabs>
           <w:tab w:val="right" w:leader="dot" w:pos="8306"/>
         </w:tabs>
-      </w:pPr>
-      <w:r>
-        <w:rPr>
-          <w:rFonts w:hint="eastAsia"/>
+        <w:rPr>
+          <w:rFonts w:hint="eastAsia" w:ascii="仿宋" w:hAnsi="仿宋" w:eastAsia="仿宋" w:cs="仿宋"/>
+        </w:rPr>
+      </w:pPr>
+      <w:r>
+        <w:rPr>
+          <w:rFonts w:hint="eastAsia" w:ascii="仿宋" w:hAnsi="仿宋" w:eastAsia="仿宋" w:cs="仿宋"/>
           <w:b w:val="0"/>
           <w:bCs w:val="0"/>
           <w:i w:val="0"/>
@@ -2047,19 +3274,19 @@
       </w:r>
       <w:r>
         <w:rPr>
-          <w:rFonts w:hint="eastAsia"/>
-          <w:b w:val="0"/>
-          <w:bCs w:val="0"/>
-          <w:i w:val="0"/>
-          <w:iCs w:val="0"/>
-          <w:szCs w:val="21"/>
-          <w:lang w:val="en-US" w:eastAsia="zh-CN"/>
-        </w:rPr>
-        <w:instrText xml:space="preserve"> HYPERLINK \l _Toc27079 </w:instrText>
-      </w:r>
-      <w:r>
-        <w:rPr>
-          <w:rFonts w:hint="eastAsia"/>
+          <w:rFonts w:hint="eastAsia" w:ascii="仿宋" w:hAnsi="仿宋" w:eastAsia="仿宋" w:cs="仿宋"/>
+          <w:b w:val="0"/>
+          <w:bCs w:val="0"/>
+          <w:i w:val="0"/>
+          <w:iCs w:val="0"/>
+          <w:szCs w:val="21"/>
+          <w:lang w:val="en-US" w:eastAsia="zh-CN"/>
+        </w:rPr>
+        <w:instrText xml:space="preserve"> HYPERLINK \l _Toc26619 </w:instrText>
+      </w:r>
+      <w:r>
+        <w:rPr>
+          <w:rFonts w:hint="eastAsia" w:ascii="仿宋" w:hAnsi="仿宋" w:eastAsia="仿宋" w:cs="仿宋"/>
           <w:b w:val="0"/>
           <w:bCs w:val="0"/>
           <w:i w:val="0"/>
@@ -2071,32 +3298,50 @@
       </w:r>
       <w:r>
         <w:rPr>
-          <w:rFonts w:hint="eastAsia"/>
+          <w:rFonts w:hint="eastAsia" w:ascii="仿宋" w:hAnsi="仿宋" w:eastAsia="仿宋" w:cs="仿宋"/>
           <w:lang w:val="en-US" w:eastAsia="zh-CN"/>
         </w:rPr>
         <w:t>万网的虚拟主机本地目录</w:t>
       </w:r>
       <w:r>
+        <w:rPr>
+          <w:rFonts w:hint="eastAsia" w:ascii="仿宋" w:hAnsi="仿宋" w:eastAsia="仿宋" w:cs="仿宋"/>
+        </w:rPr>
         <w:tab/>
       </w:r>
       <w:r>
+        <w:rPr>
+          <w:rFonts w:hint="eastAsia" w:ascii="仿宋" w:hAnsi="仿宋" w:eastAsia="仿宋" w:cs="仿宋"/>
+        </w:rPr>
         <w:fldChar w:fldCharType="begin"/>
       </w:r>
       <w:r>
-        <w:instrText xml:space="preserve"> PAGEREF _Toc27079 </w:instrText>
-      </w:r>
-      <w:r>
+        <w:rPr>
+          <w:rFonts w:hint="eastAsia" w:ascii="仿宋" w:hAnsi="仿宋" w:eastAsia="仿宋" w:cs="仿宋"/>
+        </w:rPr>
+        <w:instrText xml:space="preserve"> PAGEREF _Toc26619 </w:instrText>
+      </w:r>
+      <w:r>
+        <w:rPr>
+          <w:rFonts w:hint="eastAsia" w:ascii="仿宋" w:hAnsi="仿宋" w:eastAsia="仿宋" w:cs="仿宋"/>
+        </w:rPr>
         <w:fldChar w:fldCharType="separate"/>
       </w:r>
       <w:r>
-        <w:t>19</w:t>
-      </w:r>
-      <w:r>
+        <w:rPr>
+          <w:rFonts w:hint="eastAsia" w:ascii="仿宋" w:hAnsi="仿宋" w:eastAsia="仿宋" w:cs="仿宋"/>
+        </w:rPr>
+        <w:t>21</w:t>
+      </w:r>
+      <w:r>
+        <w:rPr>
+          <w:rFonts w:hint="eastAsia" w:ascii="仿宋" w:hAnsi="仿宋" w:eastAsia="仿宋" w:cs="仿宋"/>
+        </w:rPr>
         <w:fldChar w:fldCharType="end"/>
       </w:r>
       <w:r>
         <w:rPr>
-          <w:rFonts w:hint="eastAsia"/>
+          <w:rFonts w:hint="eastAsia" w:ascii="仿宋" w:hAnsi="仿宋" w:eastAsia="仿宋" w:cs="仿宋"/>
           <w:b w:val="0"/>
           <w:bCs w:val="0"/>
           <w:i w:val="0"/>
@@ -2113,10 +3358,13 @@
         <w:tabs>
           <w:tab w:val="right" w:leader="dot" w:pos="8306"/>
         </w:tabs>
-      </w:pPr>
-      <w:r>
-        <w:rPr>
-          <w:rFonts w:hint="eastAsia"/>
+        <w:rPr>
+          <w:rFonts w:hint="eastAsia" w:ascii="仿宋" w:hAnsi="仿宋" w:eastAsia="仿宋" w:cs="仿宋"/>
+        </w:rPr>
+      </w:pPr>
+      <w:r>
+        <w:rPr>
+          <w:rFonts w:hint="eastAsia" w:ascii="仿宋" w:hAnsi="仿宋" w:eastAsia="仿宋" w:cs="仿宋"/>
           <w:b w:val="0"/>
           <w:bCs w:val="0"/>
           <w:i w:val="0"/>
@@ -2128,19 +3376,19 @@
       </w:r>
       <w:r>
         <w:rPr>
-          <w:rFonts w:hint="eastAsia"/>
-          <w:b w:val="0"/>
-          <w:bCs w:val="0"/>
-          <w:i w:val="0"/>
-          <w:iCs w:val="0"/>
-          <w:szCs w:val="21"/>
-          <w:lang w:val="en-US" w:eastAsia="zh-CN"/>
-        </w:rPr>
-        <w:instrText xml:space="preserve"> HYPERLINK \l _Toc17493 </w:instrText>
-      </w:r>
-      <w:r>
-        <w:rPr>
-          <w:rFonts w:hint="eastAsia"/>
+          <w:rFonts w:hint="eastAsia" w:ascii="仿宋" w:hAnsi="仿宋" w:eastAsia="仿宋" w:cs="仿宋"/>
+          <w:b w:val="0"/>
+          <w:bCs w:val="0"/>
+          <w:i w:val="0"/>
+          <w:iCs w:val="0"/>
+          <w:szCs w:val="21"/>
+          <w:lang w:val="en-US" w:eastAsia="zh-CN"/>
+        </w:rPr>
+        <w:instrText xml:space="preserve"> HYPERLINK \l _Toc20830 </w:instrText>
+      </w:r>
+      <w:r>
+        <w:rPr>
+          <w:rFonts w:hint="eastAsia" w:ascii="仿宋" w:hAnsi="仿宋" w:eastAsia="仿宋" w:cs="仿宋"/>
           <w:b w:val="0"/>
           <w:bCs w:val="0"/>
           <w:i w:val="0"/>
@@ -2152,34 +3400,50 @@
       </w:r>
       <w:r>
         <w:rPr>
-          <w:rFonts w:hint="eastAsia"/>
+          <w:rFonts w:hint="eastAsia" w:ascii="仿宋" w:hAnsi="仿宋" w:eastAsia="仿宋" w:cs="仿宋"/>
           <w:lang w:val="en-US" w:eastAsia="zh-CN"/>
         </w:rPr>
         <w:t>入侵</w:t>
       </w:r>
-      <w:bookmarkStart w:id="40" w:name="_GoBack"/>
-      <w:bookmarkEnd w:id="40"/>
-      <w:r>
+      <w:r>
+        <w:rPr>
+          <w:rFonts w:hint="eastAsia" w:ascii="仿宋" w:hAnsi="仿宋" w:eastAsia="仿宋" w:cs="仿宋"/>
+        </w:rPr>
         <w:tab/>
       </w:r>
       <w:r>
+        <w:rPr>
+          <w:rFonts w:hint="eastAsia" w:ascii="仿宋" w:hAnsi="仿宋" w:eastAsia="仿宋" w:cs="仿宋"/>
+        </w:rPr>
         <w:fldChar w:fldCharType="begin"/>
       </w:r>
       <w:r>
-        <w:instrText xml:space="preserve"> PAGEREF _Toc17493 </w:instrText>
-      </w:r>
-      <w:r>
+        <w:rPr>
+          <w:rFonts w:hint="eastAsia" w:ascii="仿宋" w:hAnsi="仿宋" w:eastAsia="仿宋" w:cs="仿宋"/>
+        </w:rPr>
+        <w:instrText xml:space="preserve"> PAGEREF _Toc20830 </w:instrText>
+      </w:r>
+      <w:r>
+        <w:rPr>
+          <w:rFonts w:hint="eastAsia" w:ascii="仿宋" w:hAnsi="仿宋" w:eastAsia="仿宋" w:cs="仿宋"/>
+        </w:rPr>
         <w:fldChar w:fldCharType="separate"/>
       </w:r>
       <w:r>
-        <w:t>20</w:t>
-      </w:r>
-      <w:r>
+        <w:rPr>
+          <w:rFonts w:hint="eastAsia" w:ascii="仿宋" w:hAnsi="仿宋" w:eastAsia="仿宋" w:cs="仿宋"/>
+        </w:rPr>
+        <w:t>21</w:t>
+      </w:r>
+      <w:r>
+        <w:rPr>
+          <w:rFonts w:hint="eastAsia" w:ascii="仿宋" w:hAnsi="仿宋" w:eastAsia="仿宋" w:cs="仿宋"/>
+        </w:rPr>
         <w:fldChar w:fldCharType="end"/>
       </w:r>
       <w:r>
         <w:rPr>
-          <w:rFonts w:hint="eastAsia"/>
+          <w:rFonts w:hint="eastAsia" w:ascii="仿宋" w:hAnsi="仿宋" w:eastAsia="仿宋" w:cs="仿宋"/>
           <w:b w:val="0"/>
           <w:bCs w:val="0"/>
           <w:i w:val="0"/>
@@ -2195,19 +3459,19 @@
         <w:ind w:firstLine="420"/>
         <w:jc w:val="both"/>
         <w:rPr>
-          <w:rFonts w:hint="eastAsia"/>
-          <w:b w:val="0"/>
-          <w:bCs w:val="0"/>
-          <w:i w:val="0"/>
-          <w:iCs w:val="0"/>
-          <w:sz w:val="21"/>
-          <w:szCs w:val="21"/>
-          <w:lang w:val="en-US" w:eastAsia="zh-CN"/>
-        </w:rPr>
-      </w:pPr>
-      <w:r>
-        <w:rPr>
-          <w:rFonts w:hint="eastAsia"/>
+          <w:rFonts w:hint="eastAsia" w:ascii="仿宋" w:hAnsi="仿宋" w:eastAsia="仿宋" w:cs="仿宋"/>
+          <w:b w:val="0"/>
+          <w:bCs w:val="0"/>
+          <w:i w:val="0"/>
+          <w:iCs w:val="0"/>
+          <w:sz w:val="21"/>
+          <w:szCs w:val="21"/>
+          <w:lang w:val="en-US" w:eastAsia="zh-CN"/>
+        </w:rPr>
+      </w:pPr>
+      <w:r>
+        <w:rPr>
+          <w:rFonts w:hint="eastAsia" w:ascii="仿宋" w:hAnsi="仿宋" w:eastAsia="仿宋" w:cs="仿宋"/>
           <w:b w:val="0"/>
           <w:bCs w:val="0"/>
           <w:i w:val="0"/>
@@ -2223,7 +3487,7 @@
         <w:ind w:firstLine="420"/>
         <w:jc w:val="both"/>
         <w:rPr>
-          <w:rFonts w:hint="eastAsia"/>
+          <w:rFonts w:hint="eastAsia" w:ascii="仿宋" w:hAnsi="仿宋" w:eastAsia="仿宋" w:cs="仿宋"/>
           <w:b w:val="0"/>
           <w:bCs w:val="0"/>
           <w:i w:val="0"/>
@@ -2239,7 +3503,7 @@
         <w:ind w:firstLine="420"/>
         <w:jc w:val="both"/>
         <w:rPr>
-          <w:rFonts w:hint="eastAsia"/>
+          <w:rFonts w:hint="eastAsia" w:ascii="仿宋" w:hAnsi="仿宋" w:eastAsia="仿宋" w:cs="仿宋"/>
           <w:b w:val="0"/>
           <w:bCs w:val="0"/>
           <w:i w:val="0"/>
@@ -2255,7 +3519,7 @@
         <w:ind w:firstLine="420"/>
         <w:jc w:val="both"/>
         <w:rPr>
-          <w:rFonts w:hint="eastAsia"/>
+          <w:rFonts w:hint="eastAsia" w:ascii="仿宋" w:hAnsi="仿宋" w:eastAsia="仿宋" w:cs="仿宋"/>
           <w:b w:val="0"/>
           <w:bCs w:val="0"/>
           <w:i w:val="0"/>
@@ -2271,7 +3535,7 @@
         <w:ind w:firstLine="420"/>
         <w:jc w:val="both"/>
         <w:rPr>
-          <w:rFonts w:hint="eastAsia"/>
+          <w:rFonts w:hint="eastAsia" w:ascii="仿宋" w:hAnsi="仿宋" w:eastAsia="仿宋" w:cs="仿宋"/>
           <w:b w:val="0"/>
           <w:bCs w:val="0"/>
           <w:i w:val="0"/>
@@ -2287,7 +3551,7 @@
         <w:ind w:firstLine="420"/>
         <w:jc w:val="both"/>
         <w:rPr>
-          <w:rFonts w:hint="eastAsia"/>
+          <w:rFonts w:hint="eastAsia" w:ascii="仿宋" w:hAnsi="仿宋" w:eastAsia="仿宋" w:cs="仿宋"/>
           <w:b w:val="0"/>
           <w:bCs w:val="0"/>
           <w:i w:val="0"/>
@@ -2303,7 +3567,7 @@
         <w:ind w:firstLine="420"/>
         <w:jc w:val="both"/>
         <w:rPr>
-          <w:rFonts w:hint="eastAsia"/>
+          <w:rFonts w:hint="eastAsia" w:ascii="仿宋" w:hAnsi="仿宋" w:eastAsia="仿宋" w:cs="仿宋"/>
           <w:b w:val="0"/>
           <w:bCs w:val="0"/>
           <w:i w:val="0"/>
@@ -2319,7 +3583,7 @@
         <w:ind w:firstLine="420"/>
         <w:jc w:val="both"/>
         <w:rPr>
-          <w:rFonts w:hint="eastAsia"/>
+          <w:rFonts w:hint="eastAsia" w:ascii="仿宋" w:hAnsi="仿宋" w:eastAsia="仿宋" w:cs="仿宋"/>
           <w:b w:val="0"/>
           <w:bCs w:val="0"/>
           <w:i w:val="0"/>
@@ -2335,7 +3599,7 @@
         <w:ind w:firstLine="420"/>
         <w:jc w:val="both"/>
         <w:rPr>
-          <w:rFonts w:hint="eastAsia"/>
+          <w:rFonts w:hint="eastAsia" w:ascii="仿宋" w:hAnsi="仿宋" w:eastAsia="仿宋" w:cs="仿宋"/>
           <w:b w:val="0"/>
           <w:bCs w:val="0"/>
           <w:i w:val="0"/>
@@ -2351,7 +3615,7 @@
         <w:ind w:firstLine="420"/>
         <w:jc w:val="both"/>
         <w:rPr>
-          <w:rFonts w:hint="eastAsia"/>
+          <w:rFonts w:hint="eastAsia" w:ascii="仿宋" w:hAnsi="仿宋" w:eastAsia="仿宋" w:cs="仿宋"/>
           <w:b w:val="0"/>
           <w:bCs w:val="0"/>
           <w:i w:val="0"/>
@@ -2367,7 +3631,7 @@
         <w:ind w:firstLine="420"/>
         <w:jc w:val="both"/>
         <w:rPr>
-          <w:rFonts w:hint="eastAsia"/>
+          <w:rFonts w:hint="eastAsia" w:ascii="仿宋" w:hAnsi="仿宋" w:eastAsia="仿宋" w:cs="仿宋"/>
           <w:b w:val="0"/>
           <w:bCs w:val="0"/>
           <w:i w:val="0"/>
@@ -2383,7 +3647,7 @@
         <w:ind w:firstLine="420"/>
         <w:jc w:val="both"/>
         <w:rPr>
-          <w:rFonts w:hint="eastAsia"/>
+          <w:rFonts w:hint="eastAsia" w:ascii="仿宋" w:hAnsi="仿宋" w:eastAsia="仿宋" w:cs="仿宋"/>
           <w:b w:val="0"/>
           <w:bCs w:val="0"/>
           <w:i w:val="0"/>
@@ -2399,7 +3663,7 @@
         <w:ind w:firstLine="420"/>
         <w:jc w:val="both"/>
         <w:rPr>
-          <w:rFonts w:hint="eastAsia"/>
+          <w:rFonts w:hint="eastAsia" w:ascii="仿宋" w:hAnsi="仿宋" w:eastAsia="仿宋" w:cs="仿宋"/>
           <w:b w:val="0"/>
           <w:bCs w:val="0"/>
           <w:i w:val="0"/>
@@ -2415,7 +3679,7 @@
         <w:ind w:firstLine="420"/>
         <w:jc w:val="both"/>
         <w:rPr>
-          <w:rFonts w:hint="eastAsia"/>
+          <w:rFonts w:hint="eastAsia" w:ascii="仿宋" w:hAnsi="仿宋" w:eastAsia="仿宋" w:cs="仿宋"/>
           <w:b w:val="0"/>
           <w:bCs w:val="0"/>
           <w:i w:val="0"/>
@@ -2431,7 +3695,7 @@
         <w:ind w:firstLine="420"/>
         <w:jc w:val="both"/>
         <w:rPr>
-          <w:rFonts w:hint="eastAsia"/>
+          <w:rFonts w:hint="eastAsia" w:ascii="仿宋" w:hAnsi="仿宋" w:eastAsia="仿宋" w:cs="仿宋"/>
           <w:b w:val="0"/>
           <w:bCs w:val="0"/>
           <w:i w:val="0"/>
@@ -2447,7 +3711,7 @@
         <w:ind w:firstLine="420"/>
         <w:jc w:val="both"/>
         <w:rPr>
-          <w:rFonts w:hint="eastAsia"/>
+          <w:rFonts w:hint="eastAsia" w:ascii="仿宋" w:hAnsi="仿宋" w:eastAsia="仿宋" w:cs="仿宋"/>
           <w:b w:val="0"/>
           <w:bCs w:val="0"/>
           <w:i w:val="0"/>
@@ -2463,7 +3727,7 @@
         <w:ind w:firstLine="420"/>
         <w:jc w:val="both"/>
         <w:rPr>
-          <w:rFonts w:hint="eastAsia"/>
+          <w:rFonts w:hint="eastAsia" w:ascii="仿宋" w:hAnsi="仿宋" w:eastAsia="仿宋" w:cs="仿宋"/>
           <w:b w:val="0"/>
           <w:bCs w:val="0"/>
           <w:i w:val="0"/>
@@ -2479,7 +3743,7 @@
         <w:ind w:firstLine="420"/>
         <w:jc w:val="both"/>
         <w:rPr>
-          <w:rFonts w:hint="eastAsia"/>
+          <w:rFonts w:hint="eastAsia" w:ascii="仿宋" w:hAnsi="仿宋" w:eastAsia="仿宋" w:cs="仿宋"/>
           <w:b w:val="0"/>
           <w:bCs w:val="0"/>
           <w:i w:val="0"/>
@@ -2495,7 +3759,7 @@
         <w:ind w:firstLine="420"/>
         <w:jc w:val="both"/>
         <w:rPr>
-          <w:rFonts w:hint="eastAsia"/>
+          <w:rFonts w:hint="eastAsia" w:ascii="仿宋" w:hAnsi="仿宋" w:eastAsia="仿宋" w:cs="仿宋"/>
           <w:b w:val="0"/>
           <w:bCs w:val="0"/>
           <w:i w:val="0"/>
@@ -2511,7 +3775,7 @@
         <w:ind w:firstLine="420"/>
         <w:jc w:val="both"/>
         <w:rPr>
-          <w:rFonts w:hint="eastAsia"/>
+          <w:rFonts w:hint="eastAsia" w:ascii="仿宋" w:hAnsi="仿宋" w:eastAsia="仿宋" w:cs="仿宋"/>
           <w:b w:val="0"/>
           <w:bCs w:val="0"/>
           <w:i w:val="0"/>
@@ -2527,7 +3791,7 @@
         <w:ind w:firstLine="420"/>
         <w:jc w:val="both"/>
         <w:rPr>
-          <w:rFonts w:hint="eastAsia"/>
+          <w:rFonts w:hint="eastAsia" w:ascii="仿宋" w:hAnsi="仿宋" w:eastAsia="仿宋" w:cs="仿宋"/>
           <w:b w:val="0"/>
           <w:bCs w:val="0"/>
           <w:i w:val="0"/>
@@ -2543,7 +3807,7 @@
         <w:ind w:firstLine="420"/>
         <w:jc w:val="both"/>
         <w:rPr>
-          <w:rFonts w:hint="eastAsia"/>
+          <w:rFonts w:hint="eastAsia" w:ascii="仿宋" w:hAnsi="仿宋" w:eastAsia="仿宋" w:cs="仿宋"/>
           <w:b w:val="0"/>
           <w:bCs w:val="0"/>
           <w:i w:val="0"/>
@@ -2559,7 +3823,7 @@
         <w:ind w:firstLine="420"/>
         <w:jc w:val="both"/>
         <w:rPr>
-          <w:rFonts w:hint="eastAsia"/>
+          <w:rFonts w:hint="eastAsia" w:ascii="仿宋" w:hAnsi="仿宋" w:eastAsia="仿宋" w:cs="仿宋"/>
           <w:b w:val="0"/>
           <w:bCs w:val="0"/>
           <w:i w:val="0"/>
@@ -2575,7 +3839,7 @@
         <w:ind w:firstLine="420"/>
         <w:jc w:val="both"/>
         <w:rPr>
-          <w:rFonts w:hint="eastAsia"/>
+          <w:rFonts w:hint="eastAsia" w:ascii="仿宋" w:hAnsi="仿宋" w:eastAsia="仿宋" w:cs="仿宋"/>
           <w:b w:val="0"/>
           <w:bCs w:val="0"/>
           <w:i w:val="0"/>
@@ -2591,7 +3855,7 @@
         <w:ind w:firstLine="420"/>
         <w:jc w:val="both"/>
         <w:rPr>
-          <w:rFonts w:hint="eastAsia"/>
+          <w:rFonts w:hint="eastAsia" w:ascii="仿宋" w:hAnsi="仿宋" w:eastAsia="仿宋" w:cs="仿宋"/>
           <w:b w:val="0"/>
           <w:bCs w:val="0"/>
           <w:i w:val="0"/>
@@ -2607,7 +3871,7 @@
         <w:ind w:firstLine="420"/>
         <w:jc w:val="both"/>
         <w:rPr>
-          <w:rFonts w:hint="eastAsia"/>
+          <w:rFonts w:hint="eastAsia" w:ascii="仿宋" w:hAnsi="仿宋" w:eastAsia="仿宋" w:cs="仿宋"/>
           <w:b w:val="0"/>
           <w:bCs w:val="0"/>
           <w:i w:val="0"/>
@@ -2623,7 +3887,7 @@
         <w:ind w:firstLine="420"/>
         <w:jc w:val="both"/>
         <w:rPr>
-          <w:rFonts w:hint="eastAsia"/>
+          <w:rFonts w:hint="eastAsia" w:ascii="仿宋" w:hAnsi="仿宋" w:eastAsia="仿宋" w:cs="仿宋"/>
           <w:b w:val="0"/>
           <w:bCs w:val="0"/>
           <w:i w:val="0"/>
@@ -2639,7 +3903,7 @@
         <w:ind w:firstLine="420"/>
         <w:jc w:val="both"/>
         <w:rPr>
-          <w:rFonts w:hint="eastAsia"/>
+          <w:rFonts w:hint="eastAsia" w:ascii="仿宋" w:hAnsi="仿宋" w:eastAsia="仿宋" w:cs="仿宋"/>
           <w:b w:val="0"/>
           <w:bCs w:val="0"/>
           <w:i w:val="0"/>
@@ -2655,7 +3919,7 @@
         <w:ind w:firstLine="420"/>
         <w:jc w:val="both"/>
         <w:rPr>
-          <w:rFonts w:hint="eastAsia"/>
+          <w:rFonts w:hint="eastAsia" w:ascii="仿宋" w:hAnsi="仿宋" w:eastAsia="仿宋" w:cs="仿宋"/>
           <w:b w:val="0"/>
           <w:bCs w:val="0"/>
           <w:i w:val="0"/>
@@ -2671,7 +3935,7 @@
         <w:ind w:firstLine="420"/>
         <w:jc w:val="both"/>
         <w:rPr>
-          <w:rFonts w:hint="eastAsia"/>
+          <w:rFonts w:hint="eastAsia" w:ascii="仿宋" w:hAnsi="仿宋" w:eastAsia="仿宋" w:cs="仿宋"/>
           <w:b w:val="0"/>
           <w:bCs w:val="0"/>
           <w:i w:val="0"/>
@@ -2687,7 +3951,7 @@
         <w:ind w:firstLine="420"/>
         <w:jc w:val="both"/>
         <w:rPr>
-          <w:rFonts w:hint="eastAsia"/>
+          <w:rFonts w:hint="eastAsia" w:ascii="仿宋" w:hAnsi="仿宋" w:eastAsia="仿宋" w:cs="仿宋"/>
           <w:b w:val="0"/>
           <w:bCs w:val="0"/>
           <w:i w:val="0"/>
@@ -2703,7 +3967,7 @@
         <w:ind w:firstLine="420"/>
         <w:jc w:val="both"/>
         <w:rPr>
-          <w:rFonts w:hint="eastAsia"/>
+          <w:rFonts w:hint="eastAsia" w:ascii="仿宋" w:hAnsi="仿宋" w:eastAsia="仿宋" w:cs="仿宋"/>
           <w:b w:val="0"/>
           <w:bCs w:val="0"/>
           <w:i w:val="0"/>
@@ -2719,7 +3983,7 @@
         <w:ind w:firstLine="420"/>
         <w:jc w:val="both"/>
         <w:rPr>
-          <w:rFonts w:hint="eastAsia"/>
+          <w:rFonts w:hint="eastAsia" w:ascii="仿宋" w:hAnsi="仿宋" w:eastAsia="仿宋" w:cs="仿宋"/>
           <w:b w:val="0"/>
           <w:bCs w:val="0"/>
           <w:i w:val="0"/>
@@ -2735,7 +3999,7 @@
         <w:ind w:firstLine="420"/>
         <w:jc w:val="both"/>
         <w:rPr>
-          <w:rFonts w:hint="eastAsia"/>
+          <w:rFonts w:hint="eastAsia" w:ascii="仿宋" w:hAnsi="仿宋" w:eastAsia="仿宋" w:cs="仿宋"/>
           <w:b w:val="0"/>
           <w:bCs w:val="0"/>
           <w:i w:val="0"/>
@@ -2751,7 +4015,7 @@
         <w:ind w:firstLine="420"/>
         <w:jc w:val="both"/>
         <w:rPr>
-          <w:rFonts w:hint="eastAsia"/>
+          <w:rFonts w:hint="eastAsia" w:ascii="仿宋" w:hAnsi="仿宋" w:eastAsia="仿宋" w:cs="仿宋"/>
           <w:b w:val="0"/>
           <w:bCs w:val="0"/>
           <w:i w:val="0"/>
@@ -2767,7 +4031,7 @@
         <w:ind w:firstLine="420"/>
         <w:jc w:val="both"/>
         <w:rPr>
-          <w:rFonts w:hint="eastAsia"/>
+          <w:rFonts w:hint="eastAsia" w:ascii="仿宋" w:hAnsi="仿宋" w:eastAsia="仿宋" w:cs="仿宋"/>
           <w:b w:val="0"/>
           <w:bCs w:val="0"/>
           <w:i w:val="0"/>
@@ -2783,7 +4047,7 @@
         <w:ind w:firstLine="420"/>
         <w:jc w:val="both"/>
         <w:rPr>
-          <w:rFonts w:hint="eastAsia"/>
+          <w:rFonts w:hint="eastAsia" w:ascii="仿宋" w:hAnsi="仿宋" w:eastAsia="仿宋" w:cs="仿宋"/>
           <w:b w:val="0"/>
           <w:bCs w:val="0"/>
           <w:i w:val="0"/>
@@ -2799,7 +4063,7 @@
         <w:ind w:firstLine="420"/>
         <w:jc w:val="both"/>
         <w:rPr>
-          <w:rFonts w:hint="eastAsia"/>
+          <w:rFonts w:hint="eastAsia" w:ascii="仿宋" w:hAnsi="仿宋" w:eastAsia="仿宋" w:cs="仿宋"/>
           <w:b w:val="0"/>
           <w:bCs w:val="0"/>
           <w:i w:val="0"/>
@@ -2815,7 +4079,7 @@
         <w:ind w:firstLine="420"/>
         <w:jc w:val="both"/>
         <w:rPr>
-          <w:rFonts w:hint="eastAsia"/>
+          <w:rFonts w:hint="eastAsia" w:ascii="仿宋" w:hAnsi="仿宋" w:eastAsia="仿宋" w:cs="仿宋"/>
           <w:b w:val="0"/>
           <w:bCs w:val="0"/>
           <w:i w:val="0"/>
@@ -2831,7 +4095,7 @@
         <w:ind w:firstLine="420"/>
         <w:jc w:val="both"/>
         <w:rPr>
-          <w:rFonts w:hint="eastAsia"/>
+          <w:rFonts w:hint="eastAsia" w:ascii="仿宋" w:hAnsi="仿宋" w:eastAsia="仿宋" w:cs="仿宋"/>
           <w:b w:val="0"/>
           <w:bCs w:val="0"/>
           <w:i w:val="0"/>
@@ -2847,7 +4111,7 @@
         <w:ind w:firstLine="420"/>
         <w:jc w:val="both"/>
         <w:rPr>
-          <w:rFonts w:hint="eastAsia"/>
+          <w:rFonts w:hint="eastAsia" w:ascii="仿宋" w:hAnsi="仿宋" w:eastAsia="仿宋" w:cs="仿宋"/>
           <w:b w:val="0"/>
           <w:bCs w:val="0"/>
           <w:i w:val="0"/>
@@ -2863,7 +4127,7 @@
         <w:ind w:firstLine="420"/>
         <w:jc w:val="both"/>
         <w:rPr>
-          <w:rFonts w:hint="eastAsia"/>
+          <w:rFonts w:hint="eastAsia" w:ascii="仿宋" w:hAnsi="仿宋" w:eastAsia="仿宋" w:cs="仿宋"/>
           <w:b w:val="0"/>
           <w:bCs w:val="0"/>
           <w:i w:val="0"/>
@@ -2879,7 +4143,7 @@
         <w:ind w:firstLine="420"/>
         <w:jc w:val="both"/>
         <w:rPr>
-          <w:rFonts w:hint="eastAsia"/>
+          <w:rFonts w:hint="eastAsia" w:ascii="仿宋" w:hAnsi="仿宋" w:eastAsia="仿宋" w:cs="仿宋"/>
           <w:b w:val="0"/>
           <w:bCs w:val="0"/>
           <w:i w:val="0"/>
@@ -2895,7 +4159,7 @@
         <w:ind w:firstLine="420"/>
         <w:jc w:val="both"/>
         <w:rPr>
-          <w:rFonts w:hint="eastAsia"/>
+          <w:rFonts w:hint="eastAsia" w:ascii="仿宋" w:hAnsi="仿宋" w:eastAsia="仿宋" w:cs="仿宋"/>
           <w:b w:val="0"/>
           <w:bCs w:val="0"/>
           <w:i w:val="0"/>
@@ -2911,7 +4175,7 @@
         <w:ind w:firstLine="420"/>
         <w:jc w:val="both"/>
         <w:rPr>
-          <w:rFonts w:hint="eastAsia"/>
+          <w:rFonts w:hint="eastAsia" w:ascii="仿宋" w:hAnsi="仿宋" w:eastAsia="仿宋" w:cs="仿宋"/>
           <w:b w:val="0"/>
           <w:bCs w:val="0"/>
           <w:i w:val="0"/>
@@ -2927,7 +4191,7 @@
         <w:ind w:firstLine="420"/>
         <w:jc w:val="both"/>
         <w:rPr>
-          <w:rFonts w:hint="eastAsia"/>
+          <w:rFonts w:hint="eastAsia" w:ascii="仿宋" w:hAnsi="仿宋" w:eastAsia="仿宋" w:cs="仿宋"/>
           <w:b w:val="0"/>
           <w:bCs w:val="0"/>
           <w:i w:val="0"/>
@@ -2943,7 +4207,7 @@
         <w:ind w:firstLine="420"/>
         <w:jc w:val="both"/>
         <w:rPr>
-          <w:rFonts w:hint="eastAsia"/>
+          <w:rFonts w:hint="eastAsia" w:ascii="仿宋" w:hAnsi="仿宋" w:eastAsia="仿宋" w:cs="仿宋"/>
           <w:b w:val="0"/>
           <w:bCs w:val="0"/>
           <w:i w:val="0"/>
@@ -2959,7 +4223,7 @@
         <w:ind w:firstLine="420"/>
         <w:jc w:val="both"/>
         <w:rPr>
-          <w:rFonts w:hint="eastAsia"/>
+          <w:rFonts w:hint="eastAsia" w:ascii="仿宋" w:hAnsi="仿宋" w:eastAsia="仿宋" w:cs="仿宋"/>
           <w:b w:val="0"/>
           <w:bCs w:val="0"/>
           <w:i w:val="0"/>
@@ -2975,7 +4239,7 @@
         <w:ind w:firstLine="420"/>
         <w:jc w:val="both"/>
         <w:rPr>
-          <w:rFonts w:hint="eastAsia"/>
+          <w:rFonts w:hint="eastAsia" w:ascii="仿宋" w:hAnsi="仿宋" w:eastAsia="仿宋" w:cs="仿宋"/>
           <w:b w:val="0"/>
           <w:bCs w:val="0"/>
           <w:i w:val="0"/>
@@ -2991,7 +4255,7 @@
         <w:ind w:firstLine="420"/>
         <w:jc w:val="both"/>
         <w:rPr>
-          <w:rFonts w:hint="eastAsia"/>
+          <w:rFonts w:hint="eastAsia" w:ascii="仿宋" w:hAnsi="仿宋" w:eastAsia="仿宋" w:cs="仿宋"/>
           <w:b w:val="0"/>
           <w:bCs w:val="0"/>
           <w:i w:val="0"/>
@@ -3007,7 +4271,7 @@
         <w:ind w:firstLine="420"/>
         <w:jc w:val="both"/>
         <w:rPr>
-          <w:rFonts w:hint="eastAsia"/>
+          <w:rFonts w:hint="eastAsia" w:ascii="仿宋" w:hAnsi="仿宋" w:eastAsia="仿宋" w:cs="仿宋"/>
           <w:b w:val="0"/>
           <w:bCs w:val="0"/>
           <w:i w:val="0"/>
@@ -3023,7 +4287,7 @@
         <w:ind w:firstLine="420"/>
         <w:jc w:val="both"/>
         <w:rPr>
-          <w:rFonts w:hint="eastAsia"/>
+          <w:rFonts w:hint="eastAsia" w:ascii="仿宋" w:hAnsi="仿宋" w:eastAsia="仿宋" w:cs="仿宋"/>
           <w:b w:val="0"/>
           <w:bCs w:val="0"/>
           <w:i w:val="0"/>
@@ -3039,7 +4303,7 @@
         <w:ind w:firstLine="420"/>
         <w:jc w:val="both"/>
         <w:rPr>
-          <w:rFonts w:hint="eastAsia"/>
+          <w:rFonts w:hint="eastAsia" w:ascii="仿宋" w:hAnsi="仿宋" w:eastAsia="仿宋" w:cs="仿宋"/>
           <w:b w:val="0"/>
           <w:bCs w:val="0"/>
           <w:i w:val="0"/>
@@ -3055,7 +4319,7 @@
         <w:ind w:firstLine="420"/>
         <w:jc w:val="both"/>
         <w:rPr>
-          <w:rFonts w:hint="eastAsia"/>
+          <w:rFonts w:hint="eastAsia" w:ascii="仿宋" w:hAnsi="仿宋" w:eastAsia="仿宋" w:cs="仿宋"/>
           <w:b w:val="0"/>
           <w:bCs w:val="0"/>
           <w:i w:val="0"/>
@@ -3071,7 +4335,7 @@
         <w:ind w:firstLine="420"/>
         <w:jc w:val="both"/>
         <w:rPr>
-          <w:rFonts w:hint="eastAsia"/>
+          <w:rFonts w:hint="eastAsia" w:ascii="仿宋" w:hAnsi="仿宋" w:eastAsia="仿宋" w:cs="仿宋"/>
           <w:b w:val="0"/>
           <w:bCs w:val="0"/>
           <w:i w:val="0"/>
@@ -3087,7 +4351,7 @@
         <w:ind w:firstLine="420"/>
         <w:jc w:val="both"/>
         <w:rPr>
-          <w:rFonts w:hint="eastAsia"/>
+          <w:rFonts w:hint="eastAsia" w:ascii="仿宋" w:hAnsi="仿宋" w:eastAsia="仿宋" w:cs="仿宋"/>
           <w:b w:val="0"/>
           <w:bCs w:val="0"/>
           <w:i w:val="0"/>
@@ -3103,7 +4367,7 @@
         <w:ind w:firstLine="420"/>
         <w:jc w:val="both"/>
         <w:rPr>
-          <w:rFonts w:hint="eastAsia"/>
+          <w:rFonts w:hint="eastAsia" w:ascii="仿宋" w:hAnsi="仿宋" w:eastAsia="仿宋" w:cs="仿宋"/>
           <w:b w:val="0"/>
           <w:bCs w:val="0"/>
           <w:i w:val="0"/>
@@ -3118,7 +4382,7 @@
       <w:pPr>
         <w:pStyle w:val="2"/>
         <w:rPr>
-          <w:rFonts w:hint="eastAsia"/>
+          <w:rFonts w:hint="eastAsia" w:ascii="仿宋" w:hAnsi="仿宋" w:eastAsia="仿宋" w:cs="仿宋"/>
           <w:lang w:val="en-US" w:eastAsia="zh-CN"/>
         </w:rPr>
         <w:sectPr>
@@ -3136,14 +4400,14 @@
       <w:pPr>
         <w:pStyle w:val="2"/>
         <w:rPr>
-          <w:rFonts w:hint="eastAsia"/>
-          <w:lang w:val="en-US" w:eastAsia="zh-CN"/>
-        </w:rPr>
-      </w:pPr>
-      <w:bookmarkStart w:id="1" w:name="_Toc26537"/>
-      <w:r>
-        <w:rPr>
-          <w:rFonts w:hint="eastAsia"/>
+          <w:rFonts w:hint="eastAsia" w:ascii="仿宋" w:hAnsi="仿宋" w:eastAsia="仿宋" w:cs="仿宋"/>
+          <w:lang w:val="en-US" w:eastAsia="zh-CN"/>
+        </w:rPr>
+      </w:pPr>
+      <w:bookmarkStart w:id="1" w:name="_Toc25372"/>
+      <w:r>
+        <w:rPr>
+          <w:rFonts w:hint="eastAsia" w:ascii="仿宋" w:hAnsi="仿宋" w:eastAsia="仿宋" w:cs="仿宋"/>
           <w:lang w:val="en-US" w:eastAsia="zh-CN"/>
         </w:rPr>
         <w:t>交流</w:t>
@@ -3159,19 +4423,19 @@
         </w:numPr>
         <w:jc w:val="both"/>
         <w:rPr>
-          <w:rFonts w:hint="eastAsia" w:ascii="华文楷体" w:hAnsi="华文楷体" w:eastAsia="华文楷体" w:cs="华文楷体"/>
-          <w:b w:val="0"/>
-          <w:bCs w:val="0"/>
-          <w:i w:val="0"/>
-          <w:iCs w:val="0"/>
-          <w:sz w:val="21"/>
-          <w:szCs w:val="21"/>
-          <w:lang w:val="en-US" w:eastAsia="zh-CN"/>
-        </w:rPr>
-      </w:pPr>
-      <w:r>
-        <w:rPr>
-          <w:rFonts w:hint="eastAsia" w:ascii="华文楷体" w:hAnsi="华文楷体" w:eastAsia="华文楷体" w:cs="华文楷体"/>
+          <w:rFonts w:hint="eastAsia" w:ascii="仿宋" w:hAnsi="仿宋" w:eastAsia="仿宋" w:cs="仿宋"/>
+          <w:b w:val="0"/>
+          <w:bCs w:val="0"/>
+          <w:i w:val="0"/>
+          <w:iCs w:val="0"/>
+          <w:sz w:val="21"/>
+          <w:szCs w:val="21"/>
+          <w:lang w:val="en-US" w:eastAsia="zh-CN"/>
+        </w:rPr>
+      </w:pPr>
+      <w:r>
+        <w:rPr>
+          <w:rFonts w:hint="eastAsia" w:ascii="仿宋" w:hAnsi="仿宋" w:eastAsia="仿宋" w:cs="仿宋"/>
           <w:b w:val="0"/>
           <w:bCs w:val="0"/>
           <w:i w:val="0"/>
@@ -3191,47 +4455,55 @@
         </w:numPr>
         <w:jc w:val="both"/>
         <w:rPr>
-          <w:rFonts w:hint="eastAsia" w:ascii="华文楷体" w:hAnsi="华文楷体" w:eastAsia="华文楷体" w:cs="华文楷体"/>
-          <w:b w:val="0"/>
-          <w:bCs w:val="0"/>
-          <w:i w:val="0"/>
-          <w:iCs w:val="0"/>
-          <w:sz w:val="21"/>
-          <w:szCs w:val="21"/>
-          <w:lang w:val="en-US" w:eastAsia="zh-CN"/>
-        </w:rPr>
-      </w:pPr>
-    </w:p>
-    <w:p>
-      <w:pPr>
-        <w:numPr>
-          <w:ilvl w:val="0"/>
-          <w:numId w:val="0"/>
-        </w:numPr>
-        <w:jc w:val="both"/>
-        <w:rPr>
-          <w:rFonts w:hint="eastAsia" w:ascii="华文楷体" w:hAnsi="华文楷体" w:eastAsia="华文楷体" w:cs="华文楷体"/>
-          <w:b w:val="0"/>
-          <w:bCs w:val="0"/>
-          <w:i w:val="0"/>
-          <w:iCs w:val="0"/>
-          <w:sz w:val="21"/>
-          <w:szCs w:val="21"/>
-          <w:lang w:val="en-US" w:eastAsia="zh-CN"/>
-        </w:rPr>
-      </w:pPr>
-      <w:r>
-        <w:rPr>
-          <w:rFonts w:hint="eastAsia" w:ascii="华文楷体" w:hAnsi="华文楷体" w:eastAsia="华文楷体" w:cs="华文楷体"/>
-          <w:b w:val="0"/>
-          <w:bCs w:val="0"/>
-          <w:i w:val="0"/>
-          <w:iCs w:val="0"/>
-          <w:sz w:val="21"/>
-          <w:szCs w:val="21"/>
-          <w:lang w:val="en-US" w:eastAsia="zh-CN"/>
-        </w:rPr>
-        <w:t>打印机如何复印身份证复印件：</w:t>
+          <w:rFonts w:hint="eastAsia" w:ascii="仿宋" w:hAnsi="仿宋" w:eastAsia="仿宋" w:cs="仿宋"/>
+          <w:b w:val="0"/>
+          <w:bCs w:val="0"/>
+          <w:i w:val="0"/>
+          <w:iCs w:val="0"/>
+          <w:sz w:val="21"/>
+          <w:szCs w:val="21"/>
+          <w:lang w:val="en-US" w:eastAsia="zh-CN"/>
+        </w:rPr>
+      </w:pPr>
+    </w:p>
+    <w:p>
+      <w:pPr>
+        <w:numPr>
+          <w:ilvl w:val="0"/>
+          <w:numId w:val="0"/>
+        </w:numPr>
+        <w:jc w:val="both"/>
+        <w:rPr>
+          <w:rFonts w:hint="eastAsia" w:ascii="仿宋" w:hAnsi="仿宋" w:eastAsia="仿宋" w:cs="仿宋"/>
+          <w:b w:val="0"/>
+          <w:bCs w:val="0"/>
+          <w:i w:val="0"/>
+          <w:iCs w:val="0"/>
+          <w:sz w:val="21"/>
+          <w:szCs w:val="21"/>
+          <w:lang w:val="en-US" w:eastAsia="zh-CN"/>
+        </w:rPr>
+      </w:pPr>
+      <w:r>
+        <w:rPr>
+          <w:rStyle w:val="13"/>
+          <w:rFonts w:hint="eastAsia" w:ascii="仿宋" w:hAnsi="仿宋" w:eastAsia="仿宋" w:cs="仿宋"/>
+          <w:lang w:val="en-US" w:eastAsia="zh-CN"/>
+        </w:rPr>
+        <w:t>打印机如何复印身份证复印件</w:t>
+      </w:r>
+      <w:r>
+        <w:rPr>
+          <w:rFonts w:hint="eastAsia" w:ascii="仿宋" w:hAnsi="仿宋" w:eastAsia="仿宋" w:cs="仿宋"/>
+          <w:b w:val="0"/>
+          <w:bCs w:val="0"/>
+          <w:i w:val="0"/>
+          <w:iCs w:val="0"/>
+          <w:sz w:val="21"/>
+          <w:szCs w:val="21"/>
+          <w:lang w:val="en-US" w:eastAsia="zh-CN"/>
+        </w:rPr>
+        <w:t>：</w:t>
       </w:r>
     </w:p>
     <w:p>
@@ -3242,28 +4514,54 @@
         </w:numPr>
         <w:jc w:val="both"/>
         <w:rPr>
-          <w:rFonts w:hint="eastAsia" w:ascii="华文楷体" w:hAnsi="华文楷体" w:eastAsia="华文楷体" w:cs="华文楷体"/>
-          <w:b w:val="0"/>
-          <w:bCs w:val="0"/>
-          <w:i w:val="0"/>
-          <w:iCs w:val="0"/>
-          <w:sz w:val="21"/>
-          <w:szCs w:val="21"/>
-          <w:lang w:val="en-US" w:eastAsia="zh-CN"/>
-        </w:rPr>
-      </w:pPr>
-      <w:r>
-        <w:rPr>
-          <w:rFonts w:hint="eastAsia" w:ascii="华文楷体" w:hAnsi="华文楷体" w:eastAsia="华文楷体" w:cs="华文楷体"/>
-          <w:b w:val="0"/>
-          <w:bCs w:val="0"/>
-          <w:i w:val="0"/>
-          <w:iCs w:val="0"/>
-          <w:sz w:val="21"/>
-          <w:szCs w:val="21"/>
-          <w:lang w:val="en-US" w:eastAsia="zh-CN"/>
-        </w:rPr>
-        <w:t>安装该打印机的驱动：</w:t>
+          <w:rFonts w:hint="eastAsia" w:ascii="仿宋" w:hAnsi="仿宋" w:eastAsia="仿宋" w:cs="仿宋"/>
+          <w:b w:val="0"/>
+          <w:bCs w:val="0"/>
+          <w:i w:val="0"/>
+          <w:iCs w:val="0"/>
+          <w:sz w:val="21"/>
+          <w:szCs w:val="21"/>
+          <w:lang w:val="en-US" w:eastAsia="zh-CN"/>
+        </w:rPr>
+      </w:pPr>
+      <w:r>
+        <w:rPr>
+          <w:rFonts w:hint="eastAsia" w:ascii="仿宋" w:hAnsi="仿宋" w:eastAsia="仿宋" w:cs="仿宋"/>
+          <w:b w:val="0"/>
+          <w:bCs w:val="0"/>
+          <w:i w:val="0"/>
+          <w:iCs w:val="0"/>
+          <w:sz w:val="21"/>
+          <w:szCs w:val="21"/>
+          <w:lang w:val="en-US" w:eastAsia="zh-CN"/>
+        </w:rPr>
+        <w:t>安装该打印机的驱动，</w:t>
+      </w:r>
+      <w:r>
+        <w:rPr>
+          <w:rFonts w:hint="eastAsia" w:ascii="仿宋" w:hAnsi="仿宋" w:eastAsia="仿宋" w:cs="仿宋"/>
+          <w:b w:val="0"/>
+          <w:bCs w:val="0"/>
+          <w:i w:val="0"/>
+          <w:iCs w:val="0"/>
+          <w:sz w:val="21"/>
+          <w:szCs w:val="21"/>
+          <w:lang w:val="en-US" w:eastAsia="zh-CN"/>
+        </w:rPr>
+        <w:t>以佳能MF240为例</w:t>
+      </w:r>
+      <w:r>
+        <w:rPr>
+          <w:rFonts w:hint="eastAsia" w:ascii="仿宋" w:hAnsi="仿宋" w:eastAsia="仿宋" w:cs="仿宋"/>
+          <w:b w:val="0"/>
+          <w:bCs w:val="0"/>
+          <w:i w:val="0"/>
+          <w:iCs w:val="0"/>
+          <w:sz w:val="21"/>
+          <w:szCs w:val="21"/>
+          <w:lang w:val="en-US" w:eastAsia="zh-CN"/>
+        </w:rPr>
+        <w:t>：</w:t>
       </w:r>
     </w:p>
     <w:p>
@@ -3274,19 +4572,19 @@
         </w:numPr>
         <w:jc w:val="both"/>
         <w:rPr>
-          <w:rFonts w:hint="eastAsia" w:ascii="华文楷体" w:hAnsi="华文楷体" w:eastAsia="华文楷体" w:cs="华文楷体"/>
-          <w:b w:val="0"/>
-          <w:bCs w:val="0"/>
-          <w:i w:val="0"/>
-          <w:iCs w:val="0"/>
-          <w:sz w:val="21"/>
-          <w:szCs w:val="21"/>
-          <w:lang w:val="en-US" w:eastAsia="zh-CN"/>
-        </w:rPr>
-      </w:pPr>
-      <w:r>
-        <w:rPr>
-          <w:rFonts w:hint="eastAsia" w:ascii="华文楷体" w:hAnsi="华文楷体" w:eastAsia="华文楷体" w:cs="华文楷体"/>
+          <w:rFonts w:hint="eastAsia" w:ascii="仿宋" w:hAnsi="仿宋" w:eastAsia="仿宋" w:cs="仿宋"/>
+          <w:b w:val="0"/>
+          <w:bCs w:val="0"/>
+          <w:i w:val="0"/>
+          <w:iCs w:val="0"/>
+          <w:sz w:val="21"/>
+          <w:szCs w:val="21"/>
+          <w:lang w:val="en-US" w:eastAsia="zh-CN"/>
+        </w:rPr>
+      </w:pPr>
+      <w:r>
+        <w:rPr>
+          <w:rFonts w:hint="eastAsia" w:ascii="仿宋" w:hAnsi="仿宋" w:eastAsia="仿宋" w:cs="仿宋"/>
           <w:b w:val="0"/>
           <w:bCs w:val="0"/>
           <w:i w:val="0"/>
@@ -3299,7 +4597,7 @@
       </w:r>
       <w:r>
         <w:rPr>
-          <w:rFonts w:hint="eastAsia" w:ascii="华文楷体" w:hAnsi="华文楷体" w:eastAsia="华文楷体" w:cs="华文楷体"/>
+          <w:rFonts w:hint="eastAsia" w:ascii="仿宋" w:hAnsi="仿宋" w:eastAsia="仿宋" w:cs="仿宋"/>
           <w:b w:val="0"/>
           <w:bCs w:val="0"/>
           <w:i w:val="0"/>
@@ -3355,48 +4653,29 @@
         </w:numPr>
         <w:jc w:val="both"/>
         <w:rPr>
-          <w:rFonts w:hint="eastAsia" w:ascii="华文楷体" w:hAnsi="华文楷体" w:eastAsia="华文楷体" w:cs="华文楷体"/>
-          <w:b w:val="0"/>
-          <w:bCs w:val="0"/>
-          <w:i w:val="0"/>
-          <w:iCs w:val="0"/>
-          <w:sz w:val="21"/>
-          <w:szCs w:val="21"/>
-          <w:lang w:val="en-US" w:eastAsia="zh-CN"/>
-        </w:rPr>
-      </w:pPr>
-      <w:r>
-        <w:rPr>
-          <w:rFonts w:hint="eastAsia" w:ascii="华文楷体" w:hAnsi="华文楷体" w:eastAsia="华文楷体" w:cs="华文楷体"/>
-          <w:b w:val="0"/>
-          <w:bCs w:val="0"/>
-          <w:i w:val="0"/>
-          <w:iCs w:val="0"/>
-          <w:sz w:val="21"/>
-          <w:szCs w:val="21"/>
-          <w:lang w:val="en-US" w:eastAsia="zh-CN"/>
-        </w:rPr>
-        <w:t>把身份证都统一放在右侧（左侧）打印，最后调整大小即可。</w:t>
-      </w:r>
-    </w:p>
-    <w:p>
-      <w:pPr>
-        <w:numPr>
-          <w:ilvl w:val="0"/>
-          <w:numId w:val="2"/>
-        </w:numPr>
-        <w:jc w:val="both"/>
-        <w:rPr>
-          <w:rFonts w:hint="eastAsia" w:ascii="华文楷体" w:hAnsi="华文楷体" w:eastAsia="华文楷体" w:cs="华文楷体"/>
-          <w:b w:val="0"/>
-          <w:bCs w:val="0"/>
-          <w:i w:val="0"/>
-          <w:iCs w:val="0"/>
-          <w:sz w:val="21"/>
-          <w:szCs w:val="21"/>
-          <w:lang w:val="en-US" w:eastAsia="zh-CN"/>
-        </w:rPr>
-      </w:pPr>
+          <w:rFonts w:hint="eastAsia" w:ascii="仿宋" w:hAnsi="仿宋" w:eastAsia="仿宋" w:cs="仿宋"/>
+          <w:b w:val="0"/>
+          <w:bCs w:val="0"/>
+          <w:i w:val="0"/>
+          <w:iCs w:val="0"/>
+          <w:sz w:val="21"/>
+          <w:szCs w:val="21"/>
+          <w:lang w:val="en-US" w:eastAsia="zh-CN"/>
+        </w:rPr>
+      </w:pPr>
+      <w:r>
+        <w:rPr>
+          <w:rFonts w:hint="eastAsia" w:ascii="仿宋" w:hAnsi="仿宋" w:eastAsia="仿宋" w:cs="仿宋"/>
+          <w:b w:val="0"/>
+          <w:bCs w:val="0"/>
+          <w:i w:val="0"/>
+          <w:iCs w:val="0"/>
+          <w:sz w:val="21"/>
+          <w:szCs w:val="21"/>
+          <w:lang w:val="en-US" w:eastAsia="zh-CN"/>
+        </w:rPr>
+        <w:t>把身份证都统一放在右侧（左侧）打印，最后调整图像大小和位置即可。</w:t>
+      </w:r>
     </w:p>
     <w:p>
       <w:pPr>
@@ -3406,7 +4685,7 @@
         </w:numPr>
         <w:jc w:val="center"/>
         <w:rPr>
-          <w:rFonts w:hint="eastAsia"/>
+          <w:rFonts w:hint="eastAsia" w:ascii="仿宋" w:hAnsi="仿宋" w:eastAsia="仿宋" w:cs="仿宋"/>
           <w:b w:val="0"/>
           <w:bCs w:val="0"/>
           <w:i w:val="0"/>
@@ -3425,7 +4704,7 @@
         </w:numPr>
         <w:jc w:val="center"/>
         <w:rPr>
-          <w:rFonts w:hint="eastAsia"/>
+          <w:rFonts w:hint="eastAsia" w:ascii="仿宋" w:hAnsi="仿宋" w:eastAsia="仿宋" w:cs="仿宋"/>
           <w:b w:val="0"/>
           <w:bCs w:val="0"/>
           <w:i w:val="0"/>
@@ -3444,7 +4723,7 @@
         </w:numPr>
         <w:jc w:val="center"/>
         <w:rPr>
-          <w:rFonts w:hint="eastAsia"/>
+          <w:rFonts w:hint="eastAsia" w:ascii="仿宋" w:hAnsi="仿宋" w:eastAsia="仿宋" w:cs="仿宋"/>
           <w:b w:val="0"/>
           <w:bCs w:val="0"/>
           <w:i w:val="0"/>
@@ -3463,7 +4742,7 @@
         </w:numPr>
         <w:jc w:val="center"/>
         <w:rPr>
-          <w:rFonts w:hint="eastAsia"/>
+          <w:rFonts w:hint="eastAsia" w:ascii="仿宋" w:hAnsi="仿宋" w:eastAsia="仿宋" w:cs="仿宋"/>
           <w:b w:val="0"/>
           <w:bCs w:val="0"/>
           <w:i w:val="0"/>
@@ -3482,7 +4761,7 @@
         </w:numPr>
         <w:jc w:val="center"/>
         <w:rPr>
-          <w:rFonts w:hint="eastAsia"/>
+          <w:rFonts w:hint="eastAsia" w:ascii="仿宋" w:hAnsi="仿宋" w:eastAsia="仿宋" w:cs="仿宋"/>
           <w:b w:val="0"/>
           <w:bCs w:val="0"/>
           <w:i w:val="0"/>
@@ -3497,25 +4776,676 @@
       <w:pPr>
         <w:pStyle w:val="2"/>
         <w:rPr>
-          <w:rFonts w:hint="eastAsia" w:asciiTheme="majorEastAsia" w:hAnsiTheme="majorEastAsia" w:eastAsiaTheme="majorEastAsia" w:cstheme="majorEastAsia"/>
+          <w:rFonts w:hint="eastAsia" w:ascii="仿宋" w:hAnsi="仿宋" w:eastAsia="仿宋" w:cs="仿宋"/>
+          <w:lang w:val="en-US" w:eastAsia="zh-CN"/>
+        </w:rPr>
+      </w:pPr>
+      <w:bookmarkStart w:id="2" w:name="_Toc27339"/>
+      <w:r>
+        <w:rPr>
+          <w:rFonts w:hint="eastAsia" w:ascii="仿宋" w:hAnsi="仿宋" w:eastAsia="仿宋" w:cs="仿宋"/>
+          <w:lang w:val="en-US" w:eastAsia="zh-CN"/>
+        </w:rPr>
+        <w:t>电脑常识</w:t>
+      </w:r>
+      <w:bookmarkEnd w:id="2"/>
+    </w:p>
+    <w:p>
+      <w:pPr>
+        <w:rPr>
+          <w:rFonts w:hint="eastAsia" w:ascii="仿宋" w:hAnsi="仿宋" w:eastAsia="仿宋" w:cs="仿宋"/>
+          <w:lang w:val="en-US" w:eastAsia="zh-CN"/>
+        </w:rPr>
+      </w:pPr>
+      <w:bookmarkStart w:id="3" w:name="_Toc14696"/>
+      <w:r>
+        <w:rPr>
+          <w:rStyle w:val="13"/>
+          <w:rFonts w:hint="eastAsia" w:ascii="仿宋" w:hAnsi="仿宋" w:eastAsia="仿宋" w:cs="仿宋"/>
+          <w:lang w:val="en-US" w:eastAsia="zh-CN"/>
+        </w:rPr>
+        <w:t>电脑获得最高管理员权限</w:t>
+      </w:r>
+      <w:bookmarkEnd w:id="3"/>
+      <w:r>
+        <w:rPr>
+          <w:rFonts w:hint="eastAsia" w:ascii="仿宋" w:hAnsi="仿宋" w:eastAsia="仿宋" w:cs="仿宋"/>
+          <w:lang w:val="en-US" w:eastAsia="zh-CN"/>
+        </w:rPr>
+        <w:t>：</w:t>
+      </w:r>
+    </w:p>
+    <w:p>
+      <w:pPr>
+        <w:rPr>
+          <w:rFonts w:hint="eastAsia" w:ascii="仿宋" w:hAnsi="仿宋" w:eastAsia="仿宋" w:cs="仿宋"/>
+          <w:lang w:val="en-US" w:eastAsia="zh-CN"/>
+        </w:rPr>
+      </w:pPr>
+    </w:p>
+    <w:p>
+      <w:pPr>
+        <w:rPr>
+          <w:rFonts w:hint="eastAsia" w:ascii="仿宋" w:hAnsi="仿宋" w:eastAsia="仿宋" w:cs="仿宋"/>
+          <w:color w:val="ED7D31" w:themeColor="accent2"/>
+          <w:lang w:val="en-US" w:eastAsia="zh-CN"/>
+          <w14:textFill>
+            <w14:solidFill>
+              <w14:schemeClr w14:val="accent2"/>
+            </w14:solidFill>
+          </w14:textFill>
+        </w:rPr>
+      </w:pPr>
+      <w:r>
+        <w:rPr>
+          <w:rFonts w:hint="eastAsia" w:ascii="仿宋" w:hAnsi="仿宋" w:eastAsia="仿宋" w:cs="仿宋"/>
+          <w:color w:val="ED7D31" w:themeColor="accent2"/>
+          <w:lang w:val="en-US" w:eastAsia="zh-CN"/>
+          <w14:textFill>
+            <w14:solidFill>
+              <w14:schemeClr w14:val="accent2"/>
+            </w14:solidFill>
+          </w14:textFill>
+        </w:rPr>
+        <w:t>命令提示符输入</w:t>
+      </w:r>
+    </w:p>
+    <w:p>
+      <w:pPr>
+        <w:rPr>
+          <w:rFonts w:hint="eastAsia" w:ascii="仿宋" w:hAnsi="仿宋" w:eastAsia="仿宋" w:cs="仿宋"/>
+          <w:lang w:val="en-US" w:eastAsia="zh-CN"/>
+        </w:rPr>
+      </w:pPr>
+      <w:r>
+        <w:rPr>
+          <w:rFonts w:hint="eastAsia" w:ascii="仿宋" w:hAnsi="仿宋" w:eastAsia="仿宋" w:cs="仿宋"/>
+          <w:lang w:val="en-US" w:eastAsia="zh-CN"/>
+        </w:rPr>
+        <w:t>net user administrator /active:yes</w:t>
+      </w:r>
+    </w:p>
+    <w:p>
+      <w:pPr>
+        <w:rPr>
+          <w:rFonts w:hint="eastAsia" w:ascii="仿宋" w:hAnsi="仿宋" w:eastAsia="仿宋" w:cs="仿宋"/>
+          <w:lang w:val="en-US" w:eastAsia="zh-CN"/>
+        </w:rPr>
+      </w:pPr>
+    </w:p>
+    <w:p>
+      <w:pPr>
+        <w:rPr>
+          <w:rFonts w:hint="eastAsia" w:ascii="仿宋" w:hAnsi="仿宋" w:eastAsia="仿宋" w:cs="仿宋"/>
+          <w:lang w:val="en-US" w:eastAsia="zh-CN"/>
+        </w:rPr>
+      </w:pPr>
+      <w:bookmarkStart w:id="4" w:name="_Toc10824"/>
+      <w:r>
+        <w:rPr>
+          <w:rStyle w:val="13"/>
+          <w:rFonts w:hint="eastAsia" w:ascii="仿宋" w:hAnsi="仿宋" w:eastAsia="仿宋" w:cs="仿宋"/>
+          <w:lang w:val="en-US" w:eastAsia="zh-CN"/>
+        </w:rPr>
+        <w:t>查看本机服务</w:t>
+      </w:r>
+      <w:bookmarkEnd w:id="4"/>
+      <w:r>
+        <w:rPr>
+          <w:rFonts w:hint="eastAsia" w:ascii="仿宋" w:hAnsi="仿宋" w:eastAsia="仿宋" w:cs="仿宋"/>
+          <w:lang w:val="en-US" w:eastAsia="zh-CN"/>
+        </w:rPr>
+        <w:t>：</w:t>
+      </w:r>
+    </w:p>
+    <w:p>
+      <w:pPr>
+        <w:rPr>
+          <w:rFonts w:hint="eastAsia" w:ascii="仿宋" w:hAnsi="仿宋" w:eastAsia="仿宋" w:cs="仿宋"/>
+          <w:lang w:val="en-US" w:eastAsia="zh-CN"/>
+        </w:rPr>
+      </w:pPr>
+      <w:r>
+        <w:rPr>
+          <w:rFonts w:hint="eastAsia" w:ascii="仿宋" w:hAnsi="仿宋" w:eastAsia="仿宋" w:cs="仿宋"/>
+          <w:lang w:val="en-US" w:eastAsia="zh-CN"/>
+        </w:rPr>
+        <w:t xml:space="preserve">运行 -&gt; services.msc </w:t>
+      </w:r>
+    </w:p>
+    <w:p>
+      <w:pPr>
+        <w:rPr>
+          <w:rFonts w:hint="eastAsia" w:ascii="仿宋" w:hAnsi="仿宋" w:eastAsia="仿宋" w:cs="仿宋"/>
+          <w:lang w:val="en-US" w:eastAsia="zh-CN"/>
+        </w:rPr>
+      </w:pPr>
+    </w:p>
+    <w:p>
+      <w:pPr>
+        <w:pStyle w:val="3"/>
+        <w:rPr>
+          <w:rFonts w:hint="eastAsia" w:ascii="仿宋" w:hAnsi="仿宋" w:eastAsia="仿宋" w:cs="仿宋"/>
+          <w:lang w:val="en-US" w:eastAsia="zh-CN"/>
+        </w:rPr>
+      </w:pPr>
+      <w:bookmarkStart w:id="5" w:name="_Toc22636"/>
+      <w:r>
+        <w:rPr>
+          <w:rFonts w:hint="eastAsia" w:ascii="仿宋" w:hAnsi="仿宋" w:eastAsia="仿宋" w:cs="仿宋"/>
+          <w:lang w:val="en-US" w:eastAsia="zh-CN"/>
+        </w:rPr>
+        <w:t>命令提示符cd到桌面：</w:t>
+      </w:r>
+      <w:bookmarkEnd w:id="5"/>
+    </w:p>
+    <w:p>
+      <w:pPr>
+        <w:rPr>
+          <w:rFonts w:hint="eastAsia" w:ascii="仿宋" w:hAnsi="仿宋" w:eastAsia="仿宋" w:cs="仿宋"/>
+          <w:lang w:val="en-US" w:eastAsia="zh-CN"/>
+        </w:rPr>
+      </w:pPr>
+      <w:r>
+        <w:rPr>
+          <w:rFonts w:hint="eastAsia" w:ascii="仿宋" w:hAnsi="仿宋" w:eastAsia="仿宋" w:cs="仿宋"/>
+          <w:color w:val="ED7D31" w:themeColor="accent2"/>
+          <w:lang w:val="en-US" w:eastAsia="zh-CN"/>
+          <w14:textFill>
+            <w14:solidFill>
+              <w14:schemeClr w14:val="accent2"/>
+            </w14:solidFill>
+          </w14:textFill>
+        </w:rPr>
+        <w:t>命令提示符输入</w:t>
+      </w:r>
+    </w:p>
+    <w:p>
+      <w:pPr>
+        <w:rPr>
+          <w:rFonts w:hint="eastAsia" w:ascii="仿宋" w:hAnsi="仿宋" w:eastAsia="仿宋" w:cs="仿宋"/>
+          <w:lang w:val="en-US" w:eastAsia="zh-CN"/>
+        </w:rPr>
+      </w:pPr>
+      <w:r>
+        <w:rPr>
+          <w:rFonts w:hint="eastAsia" w:ascii="仿宋" w:hAnsi="仿宋" w:eastAsia="仿宋" w:cs="仿宋"/>
+          <w:lang w:val="en-US" w:eastAsia="zh-CN"/>
+        </w:rPr>
+        <w:t>cd /d %userprofile%\desktop</w:t>
+      </w:r>
+    </w:p>
+    <w:p>
+      <w:pPr>
+        <w:rPr>
+          <w:rFonts w:hint="eastAsia" w:ascii="仿宋" w:hAnsi="仿宋" w:eastAsia="仿宋" w:cs="仿宋"/>
+          <w:lang w:val="en-US" w:eastAsia="zh-CN"/>
+        </w:rPr>
+      </w:pPr>
+    </w:p>
+    <w:p>
+      <w:pPr>
+        <w:rPr>
+          <w:rFonts w:hint="eastAsia" w:ascii="仿宋" w:hAnsi="仿宋" w:eastAsia="仿宋" w:cs="仿宋"/>
+          <w:lang w:val="en-US" w:eastAsia="zh-CN"/>
+        </w:rPr>
+      </w:pPr>
+    </w:p>
+    <w:p>
+      <w:pPr>
+        <w:rPr>
+          <w:rFonts w:hint="eastAsia" w:ascii="仿宋" w:hAnsi="仿宋" w:eastAsia="仿宋" w:cs="仿宋"/>
+          <w:lang w:val="en-US" w:eastAsia="zh-CN"/>
+        </w:rPr>
+      </w:pPr>
+      <w:bookmarkStart w:id="6" w:name="_Toc18146"/>
+      <w:r>
+        <w:rPr>
+          <w:rStyle w:val="13"/>
+          <w:rFonts w:hint="eastAsia" w:ascii="仿宋" w:hAnsi="仿宋" w:eastAsia="仿宋" w:cs="仿宋"/>
+          <w:lang w:val="en-US" w:eastAsia="zh-CN"/>
+        </w:rPr>
+        <w:t>快捷键</w:t>
+      </w:r>
+      <w:r>
+        <w:rPr>
+          <w:rStyle w:val="13"/>
+          <w:rFonts w:hint="eastAsia" w:ascii="仿宋" w:hAnsi="仿宋" w:eastAsia="仿宋" w:cs="仿宋"/>
+          <w:lang w:val="en-US" w:eastAsia="zh-CN"/>
+        </w:rPr>
+        <w:t>基本常识</w:t>
+      </w:r>
+      <w:bookmarkEnd w:id="6"/>
+      <w:r>
+        <w:rPr>
+          <w:rFonts w:hint="eastAsia" w:ascii="仿宋" w:hAnsi="仿宋" w:eastAsia="仿宋" w:cs="仿宋"/>
+          <w:lang w:val="en-US" w:eastAsia="zh-CN"/>
+        </w:rPr>
+        <w:t>：</w:t>
+      </w:r>
+    </w:p>
+    <w:p>
+      <w:pPr>
+        <w:rPr>
+          <w:rFonts w:hint="eastAsia" w:ascii="仿宋" w:hAnsi="仿宋" w:eastAsia="仿宋" w:cs="仿宋"/>
+          <w:lang w:val="en-US" w:eastAsia="zh-CN"/>
+        </w:rPr>
+      </w:pPr>
+      <w:r>
+        <w:rPr>
+          <w:rFonts w:hint="eastAsia" w:ascii="仿宋" w:hAnsi="仿宋" w:eastAsia="仿宋" w:cs="仿宋"/>
+          <w:lang w:val="en-US" w:eastAsia="zh-CN"/>
+        </w:rPr>
+        <w:t>ctrl+a 全选</w:t>
+      </w:r>
+    </w:p>
+    <w:p>
+      <w:pPr>
+        <w:rPr>
+          <w:rFonts w:hint="eastAsia" w:ascii="仿宋" w:hAnsi="仿宋" w:eastAsia="仿宋" w:cs="仿宋"/>
+          <w:lang w:val="en-US" w:eastAsia="zh-CN"/>
+        </w:rPr>
+      </w:pPr>
+      <w:r>
+        <w:rPr>
+          <w:rFonts w:hint="eastAsia" w:ascii="仿宋" w:hAnsi="仿宋" w:eastAsia="仿宋" w:cs="仿宋"/>
+          <w:lang w:val="en-US" w:eastAsia="zh-CN"/>
+        </w:rPr>
+        <w:t>ctrl+c 复制</w:t>
+      </w:r>
+    </w:p>
+    <w:p>
+      <w:pPr>
+        <w:rPr>
+          <w:rFonts w:hint="eastAsia" w:ascii="仿宋" w:hAnsi="仿宋" w:eastAsia="仿宋" w:cs="仿宋"/>
+          <w:lang w:val="en-US" w:eastAsia="zh-CN"/>
+        </w:rPr>
+      </w:pPr>
+      <w:r>
+        <w:rPr>
+          <w:rFonts w:hint="eastAsia" w:ascii="仿宋" w:hAnsi="仿宋" w:eastAsia="仿宋" w:cs="仿宋"/>
+          <w:lang w:val="en-US" w:eastAsia="zh-CN"/>
+        </w:rPr>
+        <w:t>Ctrl+v 粘贴</w:t>
+      </w:r>
+    </w:p>
+    <w:p>
+      <w:pPr>
+        <w:numPr>
+          <w:numId w:val="0"/>
+        </w:numPr>
+        <w:rPr>
+          <w:rFonts w:hint="eastAsia" w:ascii="仿宋" w:hAnsi="仿宋" w:eastAsia="仿宋" w:cs="仿宋"/>
+          <w:lang w:val="en-US" w:eastAsia="zh-CN"/>
+        </w:rPr>
+      </w:pPr>
+      <w:r>
+        <w:rPr>
+          <w:rFonts w:hint="eastAsia" w:ascii="仿宋" w:hAnsi="仿宋" w:eastAsia="仿宋" w:cs="仿宋"/>
+          <w:lang w:val="en-US" w:eastAsia="zh-CN"/>
+        </w:rPr>
+        <w:t>ctrl+z是回退</w:t>
+      </w:r>
+    </w:p>
+    <w:p>
+      <w:pPr>
+        <w:numPr>
+          <w:ilvl w:val="0"/>
+          <w:numId w:val="0"/>
+        </w:numPr>
+        <w:rPr>
+          <w:rFonts w:hint="eastAsia" w:ascii="仿宋" w:hAnsi="仿宋" w:eastAsia="仿宋" w:cs="仿宋"/>
+          <w:lang w:val="en-US" w:eastAsia="zh-CN"/>
+        </w:rPr>
+      </w:pPr>
+      <w:r>
+        <w:rPr>
+          <w:rFonts w:hint="eastAsia" w:ascii="仿宋" w:hAnsi="仿宋" w:eastAsia="仿宋" w:cs="仿宋"/>
+          <w:lang w:val="en-US" w:eastAsia="zh-CN"/>
+        </w:rPr>
+        <w:t>ctrl+/ 是注释你选择的内容，只需要用鼠标选择你想要注释的内容 ctrl+/</w:t>
+      </w:r>
+    </w:p>
+    <w:p>
+      <w:pPr>
+        <w:numPr>
+          <w:numId w:val="0"/>
+        </w:numPr>
+        <w:rPr>
+          <w:rFonts w:hint="eastAsia" w:ascii="仿宋" w:hAnsi="仿宋" w:eastAsia="仿宋" w:cs="仿宋"/>
+          <w:lang w:val="en-US" w:eastAsia="zh-CN"/>
+        </w:rPr>
+      </w:pPr>
+    </w:p>
+    <w:p>
+      <w:pPr>
+        <w:numPr>
+          <w:numId w:val="0"/>
+        </w:numPr>
+        <w:rPr>
+          <w:rFonts w:hint="eastAsia" w:ascii="仿宋" w:hAnsi="仿宋" w:eastAsia="仿宋" w:cs="仿宋"/>
+          <w:lang w:val="en-US" w:eastAsia="zh-CN"/>
+        </w:rPr>
+      </w:pPr>
+    </w:p>
+    <w:p>
+      <w:pPr>
+        <w:numPr>
+          <w:numId w:val="0"/>
+        </w:numPr>
+        <w:rPr>
+          <w:rFonts w:hint="eastAsia" w:ascii="仿宋" w:hAnsi="仿宋" w:eastAsia="仿宋" w:cs="仿宋"/>
+          <w:lang w:val="en-US" w:eastAsia="zh-CN"/>
+        </w:rPr>
+      </w:pPr>
+      <w:bookmarkStart w:id="7" w:name="_Toc24398"/>
+      <w:r>
+        <w:rPr>
+          <w:rStyle w:val="13"/>
+          <w:rFonts w:hint="eastAsia" w:ascii="仿宋" w:hAnsi="仿宋" w:eastAsia="仿宋" w:cs="仿宋"/>
+          <w:lang w:val="en-US" w:eastAsia="zh-CN"/>
+        </w:rPr>
+        <w:t>修改本地虚拟域名</w:t>
+      </w:r>
+      <w:bookmarkEnd w:id="7"/>
+      <w:r>
+        <w:rPr>
+          <w:rFonts w:hint="eastAsia" w:ascii="仿宋" w:hAnsi="仿宋" w:eastAsia="仿宋" w:cs="仿宋"/>
+          <w:lang w:val="en-US" w:eastAsia="zh-CN"/>
+        </w:rPr>
+        <w:t>：</w:t>
+      </w:r>
+    </w:p>
+    <w:p>
+      <w:pPr>
+        <w:numPr>
+          <w:numId w:val="0"/>
+        </w:numPr>
+        <w:rPr>
+          <w:rFonts w:hint="eastAsia" w:ascii="仿宋" w:hAnsi="仿宋" w:eastAsia="仿宋" w:cs="仿宋"/>
+          <w:lang w:val="en-US" w:eastAsia="zh-CN"/>
+        </w:rPr>
+      </w:pPr>
+      <w:r>
+        <w:rPr>
+          <w:rFonts w:hint="eastAsia" w:ascii="仿宋" w:hAnsi="仿宋" w:eastAsia="仿宋" w:cs="仿宋"/>
+          <w:lang w:val="en-US" w:eastAsia="zh-CN"/>
+        </w:rPr>
+        <w:t>C:\Windows\System32\drivers\etc 下的hosts文件</w:t>
+      </w:r>
+    </w:p>
+    <w:p>
+      <w:pPr>
+        <w:numPr>
+          <w:ilvl w:val="0"/>
+          <w:numId w:val="0"/>
+        </w:numPr>
+        <w:jc w:val="center"/>
+        <w:rPr>
+          <w:rFonts w:hint="eastAsia" w:ascii="仿宋" w:hAnsi="仿宋" w:eastAsia="仿宋" w:cs="仿宋"/>
+          <w:b w:val="0"/>
+          <w:bCs w:val="0"/>
+          <w:i w:val="0"/>
+          <w:iCs w:val="0"/>
+          <w:sz w:val="84"/>
+          <w:szCs w:val="84"/>
+          <w:lang w:val="en-US" w:eastAsia="zh-CN"/>
+        </w:rPr>
+      </w:pPr>
+    </w:p>
+    <w:p>
+      <w:pPr>
+        <w:numPr>
+          <w:ilvl w:val="0"/>
+          <w:numId w:val="0"/>
+        </w:numPr>
+        <w:jc w:val="center"/>
+        <w:rPr>
+          <w:rFonts w:hint="eastAsia" w:ascii="仿宋" w:hAnsi="仿宋" w:eastAsia="仿宋" w:cs="仿宋"/>
+          <w:b w:val="0"/>
+          <w:bCs w:val="0"/>
+          <w:i w:val="0"/>
+          <w:iCs w:val="0"/>
+          <w:sz w:val="84"/>
+          <w:szCs w:val="84"/>
+          <w:lang w:val="en-US" w:eastAsia="zh-CN"/>
+        </w:rPr>
+      </w:pPr>
+    </w:p>
+    <w:p>
+      <w:pPr>
+        <w:numPr>
+          <w:ilvl w:val="0"/>
+          <w:numId w:val="0"/>
+        </w:numPr>
+        <w:jc w:val="center"/>
+        <w:rPr>
+          <w:rFonts w:hint="eastAsia" w:ascii="仿宋" w:hAnsi="仿宋" w:eastAsia="仿宋" w:cs="仿宋"/>
+          <w:b w:val="0"/>
+          <w:bCs w:val="0"/>
+          <w:i w:val="0"/>
+          <w:iCs w:val="0"/>
+          <w:sz w:val="84"/>
+          <w:szCs w:val="84"/>
+          <w:lang w:val="en-US" w:eastAsia="zh-CN"/>
+        </w:rPr>
+      </w:pPr>
+    </w:p>
+    <w:p>
+      <w:pPr>
+        <w:numPr>
+          <w:ilvl w:val="0"/>
+          <w:numId w:val="0"/>
+        </w:numPr>
+        <w:jc w:val="center"/>
+        <w:rPr>
+          <w:rFonts w:hint="eastAsia" w:ascii="仿宋" w:hAnsi="仿宋" w:eastAsia="仿宋" w:cs="仿宋"/>
+          <w:b w:val="0"/>
+          <w:bCs w:val="0"/>
+          <w:i w:val="0"/>
+          <w:iCs w:val="0"/>
+          <w:sz w:val="84"/>
+          <w:szCs w:val="84"/>
+          <w:lang w:val="en-US" w:eastAsia="zh-CN"/>
+        </w:rPr>
+      </w:pPr>
+    </w:p>
+    <w:p>
+      <w:pPr>
+        <w:numPr>
+          <w:ilvl w:val="0"/>
+          <w:numId w:val="0"/>
+        </w:numPr>
+        <w:jc w:val="center"/>
+        <w:rPr>
+          <w:rFonts w:hint="eastAsia" w:ascii="仿宋" w:hAnsi="仿宋" w:eastAsia="仿宋" w:cs="仿宋"/>
+          <w:b w:val="0"/>
+          <w:bCs w:val="0"/>
+          <w:i w:val="0"/>
+          <w:iCs w:val="0"/>
+          <w:sz w:val="84"/>
+          <w:szCs w:val="84"/>
+          <w:lang w:val="en-US" w:eastAsia="zh-CN"/>
+        </w:rPr>
+      </w:pPr>
+    </w:p>
+    <w:p>
+      <w:pPr>
+        <w:numPr>
+          <w:ilvl w:val="0"/>
+          <w:numId w:val="0"/>
+        </w:numPr>
+        <w:jc w:val="center"/>
+        <w:rPr>
+          <w:rFonts w:hint="eastAsia" w:ascii="仿宋" w:hAnsi="仿宋" w:eastAsia="仿宋" w:cs="仿宋"/>
+          <w:b w:val="0"/>
+          <w:bCs w:val="0"/>
+          <w:i w:val="0"/>
+          <w:iCs w:val="0"/>
+          <w:sz w:val="84"/>
+          <w:szCs w:val="84"/>
+          <w:lang w:val="en-US" w:eastAsia="zh-CN"/>
+        </w:rPr>
+      </w:pPr>
+    </w:p>
+    <w:p>
+      <w:pPr>
+        <w:numPr>
+          <w:ilvl w:val="0"/>
+          <w:numId w:val="0"/>
+        </w:numPr>
+        <w:jc w:val="center"/>
+        <w:rPr>
+          <w:rFonts w:hint="eastAsia" w:ascii="仿宋" w:hAnsi="仿宋" w:eastAsia="仿宋" w:cs="仿宋"/>
+          <w:b w:val="0"/>
+          <w:bCs w:val="0"/>
+          <w:i w:val="0"/>
+          <w:iCs w:val="0"/>
+          <w:sz w:val="84"/>
+          <w:szCs w:val="84"/>
+          <w:lang w:val="en-US" w:eastAsia="zh-CN"/>
+        </w:rPr>
+      </w:pPr>
+    </w:p>
+    <w:p>
+      <w:pPr>
+        <w:numPr>
+          <w:ilvl w:val="0"/>
+          <w:numId w:val="0"/>
+        </w:numPr>
+        <w:jc w:val="center"/>
+        <w:rPr>
+          <w:rFonts w:hint="eastAsia" w:ascii="仿宋" w:hAnsi="仿宋" w:eastAsia="仿宋" w:cs="仿宋"/>
+          <w:b w:val="0"/>
+          <w:bCs w:val="0"/>
+          <w:i w:val="0"/>
+          <w:iCs w:val="0"/>
+          <w:sz w:val="84"/>
+          <w:szCs w:val="84"/>
+          <w:lang w:val="en-US" w:eastAsia="zh-CN"/>
+        </w:rPr>
+      </w:pPr>
+    </w:p>
+    <w:p>
+      <w:pPr>
+        <w:numPr>
+          <w:ilvl w:val="0"/>
+          <w:numId w:val="0"/>
+        </w:numPr>
+        <w:jc w:val="center"/>
+        <w:rPr>
+          <w:rFonts w:hint="eastAsia" w:ascii="仿宋" w:hAnsi="仿宋" w:eastAsia="仿宋" w:cs="仿宋"/>
+          <w:b w:val="0"/>
+          <w:bCs w:val="0"/>
+          <w:i w:val="0"/>
+          <w:iCs w:val="0"/>
+          <w:sz w:val="84"/>
+          <w:szCs w:val="84"/>
+          <w:lang w:val="en-US" w:eastAsia="zh-CN"/>
+        </w:rPr>
+      </w:pPr>
+    </w:p>
+    <w:p>
+      <w:pPr>
+        <w:numPr>
+          <w:ilvl w:val="0"/>
+          <w:numId w:val="0"/>
+        </w:numPr>
+        <w:jc w:val="both"/>
+        <w:rPr>
+          <w:rFonts w:hint="eastAsia" w:ascii="仿宋" w:hAnsi="仿宋" w:eastAsia="仿宋" w:cs="仿宋"/>
+          <w:b w:val="0"/>
+          <w:bCs w:val="0"/>
+          <w:i w:val="0"/>
+          <w:iCs w:val="0"/>
+          <w:sz w:val="84"/>
+          <w:szCs w:val="84"/>
+          <w:lang w:val="en-US" w:eastAsia="zh-CN"/>
+        </w:rPr>
+      </w:pPr>
+    </w:p>
+    <w:p>
+      <w:pPr>
+        <w:numPr>
+          <w:ilvl w:val="0"/>
+          <w:numId w:val="0"/>
+        </w:numPr>
+        <w:jc w:val="both"/>
+        <w:rPr>
+          <w:rFonts w:hint="eastAsia" w:ascii="仿宋" w:hAnsi="仿宋" w:eastAsia="仿宋" w:cs="仿宋"/>
+          <w:b w:val="0"/>
+          <w:bCs w:val="0"/>
+          <w:i w:val="0"/>
+          <w:iCs w:val="0"/>
+          <w:sz w:val="84"/>
+          <w:szCs w:val="84"/>
+          <w:lang w:val="en-US" w:eastAsia="zh-CN"/>
+        </w:rPr>
+      </w:pPr>
+    </w:p>
+    <w:p>
+      <w:pPr>
+        <w:numPr>
+          <w:ilvl w:val="0"/>
+          <w:numId w:val="0"/>
+        </w:numPr>
+        <w:jc w:val="both"/>
+        <w:rPr>
+          <w:rFonts w:hint="eastAsia" w:ascii="仿宋" w:hAnsi="仿宋" w:eastAsia="仿宋" w:cs="仿宋"/>
+          <w:b w:val="0"/>
+          <w:bCs w:val="0"/>
+          <w:i w:val="0"/>
+          <w:iCs w:val="0"/>
+          <w:sz w:val="84"/>
+          <w:szCs w:val="84"/>
+          <w:lang w:val="en-US" w:eastAsia="zh-CN"/>
+        </w:rPr>
+      </w:pPr>
+    </w:p>
+    <w:p>
+      <w:pPr>
+        <w:numPr>
+          <w:ilvl w:val="0"/>
+          <w:numId w:val="0"/>
+        </w:numPr>
+        <w:jc w:val="both"/>
+        <w:rPr>
+          <w:rFonts w:hint="eastAsia" w:ascii="仿宋" w:hAnsi="仿宋" w:eastAsia="仿宋" w:cs="仿宋"/>
+          <w:b w:val="0"/>
+          <w:bCs w:val="0"/>
+          <w:i w:val="0"/>
+          <w:iCs w:val="0"/>
+          <w:sz w:val="84"/>
+          <w:szCs w:val="84"/>
+          <w:lang w:val="en-US" w:eastAsia="zh-CN"/>
+        </w:rPr>
+      </w:pPr>
+      <w:bookmarkStart w:id="48" w:name="_GoBack"/>
+      <w:bookmarkEnd w:id="48"/>
+    </w:p>
+    <w:p>
+      <w:pPr>
+        <w:pStyle w:val="2"/>
+        <w:rPr>
+          <w:rFonts w:hint="eastAsia" w:ascii="仿宋" w:hAnsi="仿宋" w:eastAsia="仿宋" w:cs="仿宋"/>
           <w:sz w:val="52"/>
           <w:szCs w:val="52"/>
           <w:lang w:val="en-US" w:eastAsia="zh-CN"/>
         </w:rPr>
       </w:pPr>
-      <w:bookmarkStart w:id="2" w:name="_Toc27161"/>
-      <w:bookmarkStart w:id="3" w:name="_Toc25345"/>
-      <w:r>
-        <w:rPr>
-          <w:rFonts w:hint="eastAsia" w:asciiTheme="majorEastAsia" w:hAnsiTheme="majorEastAsia" w:eastAsiaTheme="majorEastAsia" w:cstheme="majorEastAsia"/>
+      <w:bookmarkStart w:id="8" w:name="_Toc27161"/>
+      <w:bookmarkStart w:id="9" w:name="_Toc16210"/>
+      <w:r>
+        <w:rPr>
+          <w:rFonts w:hint="eastAsia" w:ascii="仿宋" w:hAnsi="仿宋" w:eastAsia="仿宋" w:cs="仿宋"/>
           <w:sz w:val="52"/>
           <w:szCs w:val="52"/>
           <w:lang w:val="en-US" w:eastAsia="zh-CN"/>
         </w:rPr>
         <w:t>UI</w:t>
       </w:r>
-      <w:bookmarkEnd w:id="2"/>
-      <w:bookmarkEnd w:id="3"/>
+      <w:bookmarkEnd w:id="8"/>
+      <w:bookmarkEnd w:id="9"/>
     </w:p>
     <w:p>
       <w:pPr>
@@ -3754,18 +5684,18 @@
           <w:lang w:val="en-US" w:eastAsia="zh-CN"/>
         </w:rPr>
       </w:pPr>
-      <w:bookmarkStart w:id="4" w:name="_Toc28455"/>
-      <w:bookmarkStart w:id="5" w:name="_Toc8080"/>
+      <w:bookmarkStart w:id="10" w:name="_Toc28455"/>
+      <w:bookmarkStart w:id="11" w:name="_Toc25950"/>
       <w:r>
         <w:rPr>
           <w:rStyle w:val="13"/>
-          <w:rFonts w:hint="eastAsia"/>
+          <w:rFonts w:hint="eastAsia" w:ascii="仿宋" w:hAnsi="仿宋" w:eastAsia="仿宋" w:cs="仿宋"/>
           <w:lang w:val="en-US" w:eastAsia="zh-CN"/>
         </w:rPr>
         <w:t>PS添加水印</w:t>
       </w:r>
-      <w:bookmarkEnd w:id="4"/>
-      <w:bookmarkEnd w:id="5"/>
+      <w:bookmarkEnd w:id="10"/>
+      <w:bookmarkEnd w:id="11"/>
       <w:r>
         <w:rPr>
           <w:rFonts w:hint="eastAsia" w:ascii="仿宋" w:hAnsi="仿宋" w:eastAsia="仿宋" w:cs="仿宋"/>
@@ -4943,18 +6873,18 @@
           <w:lang w:val="en-US" w:eastAsia="zh-CN"/>
         </w:rPr>
       </w:pPr>
-      <w:bookmarkStart w:id="6" w:name="_Toc20391"/>
-      <w:bookmarkStart w:id="7" w:name="_Toc27217"/>
+      <w:bookmarkStart w:id="12" w:name="_Toc20391"/>
+      <w:bookmarkStart w:id="13" w:name="_Toc6943"/>
       <w:r>
         <w:rPr>
           <w:rStyle w:val="13"/>
-          <w:rFonts w:hint="eastAsia"/>
+          <w:rFonts w:hint="eastAsia" w:ascii="仿宋" w:hAnsi="仿宋" w:eastAsia="仿宋" w:cs="仿宋"/>
           <w:lang w:val="en-US" w:eastAsia="zh-CN"/>
         </w:rPr>
         <w:t>如何截屏</w:t>
       </w:r>
-      <w:bookmarkEnd w:id="6"/>
-      <w:bookmarkEnd w:id="7"/>
+      <w:bookmarkEnd w:id="12"/>
+      <w:bookmarkEnd w:id="13"/>
       <w:r>
         <w:rPr>
           <w:rFonts w:hint="eastAsia" w:ascii="仿宋" w:hAnsi="仿宋" w:eastAsia="仿宋" w:cs="仿宋"/>
@@ -5353,7 +7283,7 @@
       <w:pPr>
         <w:pStyle w:val="2"/>
         <w:rPr>
-          <w:rFonts w:hint="eastAsia" w:asciiTheme="majorEastAsia" w:hAnsiTheme="majorEastAsia" w:eastAsiaTheme="majorEastAsia" w:cstheme="majorEastAsia"/>
+          <w:rFonts w:hint="eastAsia" w:ascii="仿宋" w:hAnsi="仿宋" w:eastAsia="仿宋" w:cs="仿宋"/>
           <w:b w:val="0"/>
           <w:bCs w:val="0"/>
           <w:i w:val="0"/>
@@ -5363,586 +7293,47 @@
           <w:lang w:val="en-US" w:eastAsia="zh-CN"/>
         </w:rPr>
       </w:pPr>
-      <w:bookmarkStart w:id="8" w:name="_Toc28571"/>
-      <w:bookmarkStart w:id="9" w:name="_Toc9262"/>
-      <w:r>
-        <w:rPr>
-          <w:rFonts w:hint="eastAsia" w:asciiTheme="majorEastAsia" w:hAnsiTheme="majorEastAsia" w:eastAsiaTheme="majorEastAsia" w:cstheme="majorEastAsia"/>
+      <w:bookmarkStart w:id="14" w:name="_Toc28571"/>
+      <w:bookmarkStart w:id="15" w:name="_Toc21403"/>
+      <w:r>
+        <w:rPr>
+          <w:rFonts w:hint="eastAsia" w:ascii="仿宋" w:hAnsi="仿宋" w:eastAsia="仿宋" w:cs="仿宋"/>
           <w:sz w:val="52"/>
           <w:szCs w:val="52"/>
           <w:lang w:val="en-US" w:eastAsia="zh-CN"/>
         </w:rPr>
         <w:t>前端</w:t>
       </w:r>
-      <w:bookmarkEnd w:id="8"/>
-      <w:bookmarkEnd w:id="9"/>
-    </w:p>
-    <w:p>
-      <w:pPr>
-        <w:numPr>
-          <w:ilvl w:val="0"/>
-          <w:numId w:val="0"/>
-        </w:numPr>
-        <w:jc w:val="both"/>
-        <w:rPr>
-          <w:rFonts w:hint="eastAsia" w:ascii="仿宋" w:hAnsi="仿宋" w:eastAsia="仿宋" w:cs="仿宋"/>
-          <w:b w:val="0"/>
-          <w:bCs w:val="0"/>
-          <w:i w:val="0"/>
-          <w:iCs w:val="0"/>
-          <w:sz w:val="21"/>
-          <w:szCs w:val="21"/>
-          <w:lang w:val="en-US" w:eastAsia="zh-CN"/>
-        </w:rPr>
-      </w:pPr>
-      <w:bookmarkStart w:id="10" w:name="_Toc23060"/>
-      <w:bookmarkStart w:id="11" w:name="_Toc5607"/>
-      <w:r>
-        <w:rPr>
-          <w:rStyle w:val="13"/>
-          <w:rFonts w:hint="eastAsia"/>
-          <w:lang w:val="en-US" w:eastAsia="zh-CN"/>
-        </w:rPr>
-        <w:t>浏览器常见错误</w:t>
-      </w:r>
-      <w:bookmarkEnd w:id="10"/>
-      <w:bookmarkEnd w:id="11"/>
-      <w:r>
-        <w:rPr>
-          <w:rFonts w:hint="eastAsia" w:ascii="仿宋" w:hAnsi="仿宋" w:eastAsia="仿宋" w:cs="仿宋"/>
-          <w:b w:val="0"/>
-          <w:bCs w:val="0"/>
-          <w:i w:val="0"/>
-          <w:iCs w:val="0"/>
-          <w:sz w:val="21"/>
-          <w:szCs w:val="21"/>
-          <w:lang w:val="en-US" w:eastAsia="zh-CN"/>
-        </w:rPr>
-        <w:t>：</w:t>
-      </w:r>
-    </w:p>
-    <w:p>
-      <w:pPr>
-        <w:numPr>
-          <w:ilvl w:val="0"/>
-          <w:numId w:val="0"/>
-        </w:numPr>
-        <w:jc w:val="both"/>
-        <w:rPr>
-          <w:rFonts w:hint="eastAsia" w:ascii="仿宋" w:hAnsi="仿宋" w:eastAsia="仿宋" w:cs="仿宋"/>
-          <w:b w:val="0"/>
-          <w:bCs w:val="0"/>
-          <w:i w:val="0"/>
-          <w:iCs w:val="0"/>
-          <w:sz w:val="21"/>
-          <w:szCs w:val="21"/>
-          <w:lang w:val="en-US" w:eastAsia="zh-CN"/>
-        </w:rPr>
-      </w:pPr>
-      <w:r>
-        <w:rPr>
-          <w:rFonts w:hint="eastAsia" w:ascii="仿宋" w:hAnsi="仿宋" w:eastAsia="仿宋" w:cs="仿宋"/>
-          <w:b w:val="0"/>
-          <w:bCs w:val="0"/>
-          <w:i w:val="0"/>
-          <w:iCs w:val="0"/>
-          <w:sz w:val="21"/>
-          <w:szCs w:val="21"/>
-          <w:lang w:val="en-US" w:eastAsia="zh-CN"/>
-        </w:rPr>
-        <w:t>3XX 重定向</w:t>
-      </w:r>
-    </w:p>
-    <w:p>
-      <w:pPr>
-        <w:numPr>
-          <w:ilvl w:val="0"/>
-          <w:numId w:val="0"/>
-        </w:numPr>
-        <w:jc w:val="both"/>
-        <w:rPr>
-          <w:rFonts w:hint="eastAsia" w:ascii="仿宋" w:hAnsi="仿宋" w:eastAsia="仿宋" w:cs="仿宋"/>
-          <w:b w:val="0"/>
-          <w:bCs w:val="0"/>
-          <w:i w:val="0"/>
-          <w:iCs w:val="0"/>
-          <w:sz w:val="21"/>
-          <w:szCs w:val="21"/>
-          <w:lang w:val="en-US" w:eastAsia="zh-CN"/>
-        </w:rPr>
-      </w:pPr>
-      <w:r>
-        <w:rPr>
-          <w:rFonts w:hint="eastAsia" w:ascii="仿宋" w:hAnsi="仿宋" w:eastAsia="仿宋" w:cs="仿宋"/>
-          <w:b w:val="0"/>
-          <w:bCs w:val="0"/>
-          <w:i w:val="0"/>
-          <w:iCs w:val="0"/>
-          <w:sz w:val="21"/>
-          <w:szCs w:val="21"/>
-          <w:lang w:val="en-US" w:eastAsia="zh-CN"/>
-        </w:rPr>
-        <w:t>4XX 客户端错误</w:t>
-      </w:r>
-    </w:p>
-    <w:p>
-      <w:pPr>
-        <w:numPr>
-          <w:ilvl w:val="0"/>
-          <w:numId w:val="0"/>
-        </w:numPr>
-        <w:jc w:val="both"/>
-        <w:rPr>
-          <w:rFonts w:hint="eastAsia" w:ascii="仿宋" w:hAnsi="仿宋" w:eastAsia="仿宋" w:cs="仿宋"/>
-          <w:b w:val="0"/>
-          <w:bCs w:val="0"/>
-          <w:i w:val="0"/>
-          <w:iCs w:val="0"/>
-          <w:sz w:val="21"/>
-          <w:szCs w:val="21"/>
-          <w:lang w:val="en-US" w:eastAsia="zh-CN"/>
-        </w:rPr>
-      </w:pPr>
-      <w:r>
-        <w:rPr>
-          <w:rFonts w:hint="eastAsia" w:ascii="仿宋" w:hAnsi="仿宋" w:eastAsia="仿宋" w:cs="仿宋"/>
-          <w:b w:val="0"/>
-          <w:bCs w:val="0"/>
-          <w:i w:val="0"/>
-          <w:iCs w:val="0"/>
-          <w:sz w:val="21"/>
-          <w:szCs w:val="21"/>
-          <w:lang w:val="en-US" w:eastAsia="zh-CN"/>
-        </w:rPr>
-        <w:t>5XX 服务器错误</w:t>
-      </w:r>
-    </w:p>
-    <w:p>
-      <w:pPr>
-        <w:numPr>
-          <w:ilvl w:val="0"/>
-          <w:numId w:val="0"/>
-        </w:numPr>
-        <w:jc w:val="both"/>
-        <w:rPr>
-          <w:rFonts w:hint="eastAsia" w:ascii="仿宋" w:hAnsi="仿宋" w:eastAsia="仿宋" w:cs="仿宋"/>
-          <w:b w:val="0"/>
-          <w:bCs w:val="0"/>
-          <w:i w:val="0"/>
-          <w:iCs w:val="0"/>
-          <w:sz w:val="21"/>
-          <w:szCs w:val="21"/>
-          <w:lang w:val="en-US" w:eastAsia="zh-CN"/>
-        </w:rPr>
-      </w:pPr>
-    </w:p>
-    <w:p>
-      <w:pPr>
-        <w:numPr>
-          <w:ilvl w:val="0"/>
-          <w:numId w:val="0"/>
-        </w:numPr>
-        <w:jc w:val="both"/>
-        <w:rPr>
-          <w:rFonts w:hint="eastAsia" w:ascii="仿宋" w:hAnsi="仿宋" w:eastAsia="仿宋" w:cs="仿宋"/>
-          <w:b w:val="0"/>
-          <w:bCs w:val="0"/>
-          <w:i w:val="0"/>
-          <w:iCs w:val="0"/>
-          <w:sz w:val="21"/>
-          <w:szCs w:val="21"/>
-          <w:lang w:val="en-US" w:eastAsia="zh-CN"/>
-        </w:rPr>
-      </w:pPr>
-      <w:bookmarkStart w:id="12" w:name="_Toc20380"/>
-      <w:bookmarkStart w:id="13" w:name="_Toc22969"/>
-      <w:r>
-        <w:rPr>
-          <w:rStyle w:val="13"/>
-          <w:rFonts w:hint="eastAsia"/>
-          <w:lang w:val="en-US" w:eastAsia="zh-CN"/>
-        </w:rPr>
-        <w:t>浏览器内核</w:t>
-      </w:r>
-      <w:bookmarkEnd w:id="12"/>
-      <w:bookmarkEnd w:id="13"/>
-      <w:r>
-        <w:rPr>
-          <w:rFonts w:hint="eastAsia" w:ascii="仿宋" w:hAnsi="仿宋" w:eastAsia="仿宋" w:cs="仿宋"/>
-          <w:b w:val="0"/>
-          <w:bCs w:val="0"/>
-          <w:i w:val="0"/>
-          <w:iCs w:val="0"/>
-          <w:sz w:val="21"/>
-          <w:szCs w:val="21"/>
-          <w:lang w:val="en-US" w:eastAsia="zh-CN"/>
-        </w:rPr>
-        <w:t>：</w:t>
-      </w:r>
-    </w:p>
-    <w:p>
-      <w:pPr>
-        <w:numPr>
-          <w:ilvl w:val="0"/>
-          <w:numId w:val="0"/>
-        </w:numPr>
-        <w:jc w:val="both"/>
-        <w:rPr>
-          <w:rFonts w:hint="eastAsia" w:ascii="仿宋" w:hAnsi="仿宋" w:eastAsia="仿宋" w:cs="仿宋"/>
-          <w:b w:val="0"/>
-          <w:bCs w:val="0"/>
-          <w:i w:val="0"/>
-          <w:iCs w:val="0"/>
-          <w:sz w:val="21"/>
-          <w:szCs w:val="21"/>
-          <w:lang w:val="en-US" w:eastAsia="zh-CN"/>
-        </w:rPr>
-      </w:pPr>
-      <w:r>
-        <w:rPr>
-          <w:rFonts w:hint="eastAsia" w:ascii="仿宋" w:hAnsi="仿宋" w:eastAsia="仿宋" w:cs="仿宋"/>
-          <w:b w:val="0"/>
-          <w:bCs w:val="0"/>
-          <w:i w:val="0"/>
-          <w:iCs w:val="0"/>
-          <w:sz w:val="21"/>
-          <w:szCs w:val="21"/>
-          <w:lang w:val="en-US" w:eastAsia="zh-CN"/>
-        </w:rPr>
-        <w:t>一、Trident内核代表产品Internet Explorer，又称其为IE内核。Trident（又称为MSHTML），是微软开发的一种排版引擎。使用Trident渲染引擎的浏览器包括：IE、傲游、世界之窗浏览器、Avant、腾讯TT、Netscape 8、NetCaptor、Sleipnir、GOSURF、GreenBrowser和KKman等。</w:t>
-      </w:r>
-    </w:p>
-    <w:p>
-      <w:pPr>
-        <w:numPr>
-          <w:ilvl w:val="0"/>
-          <w:numId w:val="0"/>
-        </w:numPr>
-        <w:jc w:val="both"/>
-        <w:rPr>
-          <w:rFonts w:hint="eastAsia" w:ascii="仿宋" w:hAnsi="仿宋" w:eastAsia="仿宋" w:cs="仿宋"/>
-          <w:b w:val="0"/>
-          <w:bCs w:val="0"/>
-          <w:i w:val="0"/>
-          <w:iCs w:val="0"/>
-          <w:sz w:val="21"/>
-          <w:szCs w:val="21"/>
-          <w:lang w:val="en-US" w:eastAsia="zh-CN"/>
-        </w:rPr>
-      </w:pPr>
-      <w:r>
-        <w:rPr>
-          <w:rFonts w:hint="eastAsia" w:ascii="仿宋" w:hAnsi="仿宋" w:eastAsia="仿宋" w:cs="仿宋"/>
-          <w:b w:val="0"/>
-          <w:bCs w:val="0"/>
-          <w:i w:val="0"/>
-          <w:iCs w:val="0"/>
-          <w:sz w:val="21"/>
-          <w:szCs w:val="21"/>
-          <w:lang w:val="en-US" w:eastAsia="zh-CN"/>
-        </w:rPr>
-        <w:t>二、Gecko内核代表作品Mozilla FirefoxGecko是一套开放源代码的、以C++编写的网页排版引擎。Gecko是最流行的排版引擎之一，仅次于Trident。使用它的最著名浏览器有Firefox、Netscape6至9。</w:t>
-      </w:r>
-    </w:p>
-    <w:p>
-      <w:pPr>
-        <w:numPr>
-          <w:ilvl w:val="0"/>
-          <w:numId w:val="0"/>
-        </w:numPr>
-        <w:jc w:val="both"/>
-        <w:rPr>
-          <w:rFonts w:hint="eastAsia" w:ascii="仿宋" w:hAnsi="仿宋" w:eastAsia="仿宋" w:cs="仿宋"/>
-          <w:b w:val="0"/>
-          <w:bCs w:val="0"/>
-          <w:i w:val="0"/>
-          <w:iCs w:val="0"/>
-          <w:sz w:val="21"/>
-          <w:szCs w:val="21"/>
-          <w:lang w:val="en-US" w:eastAsia="zh-CN"/>
-        </w:rPr>
-      </w:pPr>
-      <w:r>
-        <w:rPr>
-          <w:rFonts w:hint="eastAsia" w:ascii="仿宋" w:hAnsi="仿宋" w:eastAsia="仿宋" w:cs="仿宋"/>
-          <w:b w:val="0"/>
-          <w:bCs w:val="0"/>
-          <w:i w:val="0"/>
-          <w:iCs w:val="0"/>
-          <w:sz w:val="21"/>
-          <w:szCs w:val="21"/>
-          <w:lang w:val="en-US" w:eastAsia="zh-CN"/>
-        </w:rPr>
-        <w:t>三、WebKit内核代表作品Safari、Chromewebkit 是一个开源项目，包含了来自KDE项目和苹果公司的一些组件，主要用于Mac OS系统，它的特点在于源码结构清晰、渲染速度极快。缺点是对网页代码的兼容性不高，导致一些编写不标准的网页无法正常显示。主要代表作品有Safari和Google的浏览器Chrome。</w:t>
-      </w:r>
-    </w:p>
-    <w:p>
-      <w:pPr>
-        <w:numPr>
-          <w:ilvl w:val="0"/>
-          <w:numId w:val="0"/>
-        </w:numPr>
-        <w:jc w:val="both"/>
-        <w:rPr>
-          <w:rFonts w:hint="eastAsia" w:ascii="仿宋" w:hAnsi="仿宋" w:eastAsia="仿宋" w:cs="仿宋"/>
-          <w:b w:val="0"/>
-          <w:bCs w:val="0"/>
-          <w:i w:val="0"/>
-          <w:iCs w:val="0"/>
-          <w:sz w:val="21"/>
-          <w:szCs w:val="21"/>
-          <w:lang w:val="en-US" w:eastAsia="zh-CN"/>
-        </w:rPr>
-      </w:pPr>
-      <w:r>
-        <w:rPr>
-          <w:rFonts w:hint="eastAsia" w:ascii="仿宋" w:hAnsi="仿宋" w:eastAsia="仿宋" w:cs="仿宋"/>
-          <w:b w:val="0"/>
-          <w:bCs w:val="0"/>
-          <w:i w:val="0"/>
-          <w:iCs w:val="0"/>
-          <w:sz w:val="21"/>
-          <w:szCs w:val="21"/>
-          <w:lang w:val="en-US" w:eastAsia="zh-CN"/>
-        </w:rPr>
-        <w:t>4</w:t>
-      </w:r>
-    </w:p>
-    <w:p>
-      <w:pPr>
-        <w:numPr>
-          <w:ilvl w:val="0"/>
-          <w:numId w:val="4"/>
-        </w:numPr>
-        <w:jc w:val="both"/>
-        <w:rPr>
-          <w:rFonts w:hint="eastAsia" w:ascii="仿宋" w:hAnsi="仿宋" w:eastAsia="仿宋" w:cs="仿宋"/>
-          <w:b w:val="0"/>
-          <w:bCs w:val="0"/>
-          <w:i w:val="0"/>
-          <w:iCs w:val="0"/>
-          <w:sz w:val="21"/>
-          <w:szCs w:val="21"/>
-          <w:lang w:val="en-US" w:eastAsia="zh-CN"/>
-        </w:rPr>
-      </w:pPr>
-      <w:r>
-        <w:rPr>
-          <w:rFonts w:hint="eastAsia" w:ascii="仿宋" w:hAnsi="仿宋" w:eastAsia="仿宋" w:cs="仿宋"/>
-          <w:b w:val="0"/>
-          <w:bCs w:val="0"/>
-          <w:i w:val="0"/>
-          <w:iCs w:val="0"/>
-          <w:sz w:val="21"/>
-          <w:szCs w:val="21"/>
-          <w:lang w:val="en-US" w:eastAsia="zh-CN"/>
-        </w:rPr>
-        <w:t>Presto内核代表作品OperaPresto是由Opera Software开发的浏览器排版引擎，供Opera 7.0及以上使用。它取代了旧版Opera 4至6版本使用的Elektra排版引擎，包括加入动态功能，例如网页或其部分可随着DOM及Script语法的事件而重新排版。</w:t>
-      </w:r>
-    </w:p>
-    <w:p>
-      <w:pPr>
-        <w:widowControl w:val="0"/>
-        <w:numPr>
-          <w:ilvl w:val="0"/>
-          <w:numId w:val="0"/>
-        </w:numPr>
-        <w:jc w:val="both"/>
-        <w:rPr>
-          <w:rFonts w:hint="eastAsia" w:ascii="仿宋" w:hAnsi="仿宋" w:eastAsia="仿宋" w:cs="仿宋"/>
-          <w:b w:val="0"/>
-          <w:bCs w:val="0"/>
-          <w:i w:val="0"/>
-          <w:iCs w:val="0"/>
-          <w:sz w:val="21"/>
-          <w:szCs w:val="21"/>
-          <w:lang w:val="en-US" w:eastAsia="zh-CN"/>
-        </w:rPr>
-      </w:pPr>
-    </w:p>
-    <w:p>
-      <w:pPr>
-        <w:widowControl w:val="0"/>
-        <w:numPr>
-          <w:ilvl w:val="0"/>
-          <w:numId w:val="0"/>
-        </w:numPr>
-        <w:jc w:val="both"/>
-        <w:rPr>
-          <w:rFonts w:hint="eastAsia" w:ascii="仿宋" w:hAnsi="仿宋" w:eastAsia="仿宋" w:cs="仿宋"/>
-          <w:b w:val="0"/>
-          <w:bCs w:val="0"/>
-          <w:i w:val="0"/>
-          <w:iCs w:val="0"/>
-          <w:sz w:val="21"/>
-          <w:szCs w:val="21"/>
-          <w:lang w:val="en-US" w:eastAsia="zh-CN"/>
-        </w:rPr>
-      </w:pPr>
-      <w:bookmarkStart w:id="14" w:name="_Toc21595"/>
-      <w:bookmarkStart w:id="15" w:name="_Toc7805"/>
-      <w:r>
-        <w:rPr>
-          <w:rStyle w:val="13"/>
-          <w:rFonts w:hint="eastAsia"/>
-          <w:lang w:val="en-US" w:eastAsia="zh-CN"/>
-        </w:rPr>
-        <w:t>实现点击产生位移的效果</w:t>
-      </w:r>
       <w:bookmarkEnd w:id="14"/>
       <w:bookmarkEnd w:id="15"/>
-      <w:r>
-        <w:rPr>
-          <w:rFonts w:hint="eastAsia" w:ascii="仿宋" w:hAnsi="仿宋" w:eastAsia="仿宋" w:cs="仿宋"/>
-          <w:b w:val="0"/>
-          <w:bCs w:val="0"/>
-          <w:i w:val="0"/>
-          <w:iCs w:val="0"/>
-          <w:sz w:val="21"/>
-          <w:szCs w:val="21"/>
-          <w:lang w:val="en-US" w:eastAsia="zh-CN"/>
-        </w:rPr>
-        <w:t>：</w:t>
-      </w:r>
-    </w:p>
-    <w:p>
-      <w:pPr>
-        <w:widowControl w:val="0"/>
-        <w:numPr>
-          <w:ilvl w:val="0"/>
-          <w:numId w:val="0"/>
-        </w:numPr>
-        <w:jc w:val="both"/>
-        <w:rPr>
-          <w:rFonts w:hint="eastAsia" w:ascii="仿宋" w:hAnsi="仿宋" w:eastAsia="仿宋" w:cs="仿宋"/>
-          <w:b w:val="0"/>
-          <w:bCs w:val="0"/>
-          <w:i w:val="0"/>
-          <w:iCs w:val="0"/>
-          <w:sz w:val="21"/>
-          <w:szCs w:val="21"/>
-          <w:lang w:val="en-US" w:eastAsia="zh-CN"/>
-        </w:rPr>
-      </w:pPr>
-    </w:p>
-    <w:p>
-      <w:pPr>
-        <w:widowControl w:val="0"/>
-        <w:numPr>
-          <w:ilvl w:val="0"/>
-          <w:numId w:val="0"/>
-        </w:numPr>
-        <w:jc w:val="both"/>
-        <w:rPr>
-          <w:rFonts w:hint="eastAsia" w:ascii="仿宋" w:hAnsi="仿宋" w:eastAsia="仿宋" w:cs="仿宋"/>
-          <w:b w:val="0"/>
-          <w:bCs w:val="0"/>
-          <w:i w:val="0"/>
-          <w:iCs w:val="0"/>
-          <w:sz w:val="21"/>
-          <w:szCs w:val="21"/>
-          <w:lang w:val="en-US" w:eastAsia="zh-CN"/>
-        </w:rPr>
-      </w:pPr>
-    </w:p>
-    <w:p>
-      <w:pPr>
-        <w:widowControl w:val="0"/>
-        <w:numPr>
-          <w:ilvl w:val="0"/>
-          <w:numId w:val="0"/>
-        </w:numPr>
-        <w:jc w:val="both"/>
-        <w:rPr>
-          <w:rFonts w:hint="eastAsia" w:ascii="仿宋" w:hAnsi="仿宋" w:eastAsia="仿宋" w:cs="仿宋"/>
-          <w:b w:val="0"/>
-          <w:bCs w:val="0"/>
-          <w:i w:val="0"/>
-          <w:iCs w:val="0"/>
-          <w:sz w:val="21"/>
-          <w:szCs w:val="21"/>
-          <w:lang w:val="en-US" w:eastAsia="zh-CN"/>
-        </w:rPr>
-      </w:pPr>
-      <w:r>
-        <w:rPr>
-          <w:rFonts w:hint="eastAsia" w:ascii="仿宋" w:hAnsi="仿宋" w:eastAsia="仿宋" w:cs="仿宋"/>
-          <w:b w:val="0"/>
-          <w:bCs w:val="0"/>
-          <w:i w:val="0"/>
-          <w:iCs w:val="0"/>
-          <w:sz w:val="21"/>
-          <w:szCs w:val="21"/>
-          <w:lang w:val="en-US" w:eastAsia="zh-CN"/>
-        </w:rPr>
-        <w:t>.button:active { -webkit-transform: translateY(1px); -moz-transform: translateY(1px); }</w:t>
-      </w:r>
-    </w:p>
-    <w:p>
-      <w:pPr>
-        <w:numPr>
-          <w:ilvl w:val="0"/>
-          <w:numId w:val="0"/>
-        </w:numPr>
-        <w:jc w:val="both"/>
-        <w:rPr>
-          <w:rFonts w:hint="eastAsia" w:ascii="仿宋" w:hAnsi="仿宋" w:eastAsia="仿宋" w:cs="仿宋"/>
-          <w:b w:val="0"/>
-          <w:bCs w:val="0"/>
-          <w:i w:val="0"/>
-          <w:iCs w:val="0"/>
-          <w:sz w:val="21"/>
-          <w:szCs w:val="21"/>
-          <w:lang w:val="en-US" w:eastAsia="zh-CN"/>
-        </w:rPr>
-      </w:pPr>
-    </w:p>
-    <w:p>
-      <w:pPr>
-        <w:numPr>
-          <w:ilvl w:val="0"/>
-          <w:numId w:val="0"/>
-        </w:numPr>
-        <w:jc w:val="both"/>
-        <w:rPr>
-          <w:rFonts w:hint="eastAsia" w:ascii="仿宋" w:hAnsi="仿宋" w:eastAsia="仿宋" w:cs="仿宋"/>
-          <w:b w:val="0"/>
-          <w:bCs w:val="0"/>
-          <w:i w:val="0"/>
-          <w:iCs w:val="0"/>
-          <w:sz w:val="21"/>
-          <w:szCs w:val="21"/>
-          <w:lang w:val="en-US" w:eastAsia="zh-CN"/>
-        </w:rPr>
-      </w:pPr>
-    </w:p>
-    <w:p>
-      <w:pPr>
-        <w:numPr>
-          <w:ilvl w:val="0"/>
-          <w:numId w:val="0"/>
-        </w:numPr>
-        <w:jc w:val="both"/>
-        <w:rPr>
-          <w:rFonts w:hint="eastAsia" w:ascii="仿宋" w:hAnsi="仿宋" w:eastAsia="仿宋" w:cs="仿宋"/>
-          <w:b w:val="0"/>
-          <w:bCs w:val="0"/>
-          <w:i w:val="0"/>
-          <w:iCs w:val="0"/>
-          <w:sz w:val="21"/>
-          <w:szCs w:val="21"/>
-          <w:lang w:val="en-US" w:eastAsia="zh-CN"/>
-        </w:rPr>
-      </w:pPr>
-      <w:bookmarkStart w:id="16" w:name="_Toc18828"/>
-      <w:bookmarkStart w:id="17" w:name="_Toc19959"/>
+    </w:p>
+    <w:p>
+      <w:pPr>
+        <w:numPr>
+          <w:ilvl w:val="0"/>
+          <w:numId w:val="0"/>
+        </w:numPr>
+        <w:jc w:val="both"/>
+        <w:rPr>
+          <w:rFonts w:hint="eastAsia" w:ascii="仿宋" w:hAnsi="仿宋" w:eastAsia="仿宋" w:cs="仿宋"/>
+          <w:b w:val="0"/>
+          <w:bCs w:val="0"/>
+          <w:i w:val="0"/>
+          <w:iCs w:val="0"/>
+          <w:sz w:val="21"/>
+          <w:szCs w:val="21"/>
+          <w:lang w:val="en-US" w:eastAsia="zh-CN"/>
+        </w:rPr>
+      </w:pPr>
+      <w:bookmarkStart w:id="16" w:name="_Toc23060"/>
+      <w:bookmarkStart w:id="17" w:name="_Toc26779"/>
       <w:r>
         <w:rPr>
           <w:rStyle w:val="13"/>
-          <w:rFonts w:hint="eastAsia"/>
-          <w:lang w:val="en-US" w:eastAsia="zh-CN"/>
-        </w:rPr>
-        <w:t>搜索框隐藏样式</w:t>
+          <w:rFonts w:hint="eastAsia" w:ascii="仿宋" w:hAnsi="仿宋" w:eastAsia="仿宋" w:cs="仿宋"/>
+          <w:lang w:val="en-US" w:eastAsia="zh-CN"/>
+        </w:rPr>
+        <w:t>浏览器常见错误</w:t>
       </w:r>
       <w:bookmarkEnd w:id="16"/>
       <w:bookmarkEnd w:id="17"/>
@@ -5989,157 +7380,119 @@
           <w:szCs w:val="21"/>
           <w:lang w:val="en-US" w:eastAsia="zh-CN"/>
         </w:rPr>
-        <w:t>appearance:none;</w:t>
-      </w:r>
-    </w:p>
-    <w:p>
-      <w:pPr>
-        <w:numPr>
-          <w:ilvl w:val="0"/>
-          <w:numId w:val="0"/>
-        </w:numPr>
-        <w:jc w:val="both"/>
-        <w:rPr>
-          <w:rFonts w:hint="eastAsia" w:ascii="仿宋" w:hAnsi="仿宋" w:eastAsia="仿宋" w:cs="仿宋"/>
-          <w:b w:val="0"/>
-          <w:bCs w:val="0"/>
-          <w:i w:val="0"/>
-          <w:iCs w:val="0"/>
-          <w:sz w:val="21"/>
-          <w:szCs w:val="21"/>
-          <w:lang w:val="en-US" w:eastAsia="zh-CN"/>
-        </w:rPr>
-      </w:pPr>
-      <w:r>
-        <w:rPr>
-          <w:rFonts w:hint="eastAsia" w:ascii="仿宋" w:hAnsi="仿宋" w:eastAsia="仿宋" w:cs="仿宋"/>
-          <w:b w:val="0"/>
-          <w:bCs w:val="0"/>
-          <w:i w:val="0"/>
-          <w:iCs w:val="0"/>
-          <w:sz w:val="21"/>
-          <w:szCs w:val="21"/>
-          <w:lang w:val="en-US" w:eastAsia="zh-CN"/>
-        </w:rPr>
-        <w:t>-moz-appearance:none; /* Firefox */</w:t>
-      </w:r>
-    </w:p>
-    <w:p>
-      <w:pPr>
-        <w:numPr>
-          <w:ilvl w:val="0"/>
-          <w:numId w:val="0"/>
-        </w:numPr>
-        <w:jc w:val="both"/>
-        <w:rPr>
-          <w:rFonts w:hint="eastAsia" w:ascii="仿宋" w:hAnsi="仿宋" w:eastAsia="仿宋" w:cs="仿宋"/>
-          <w:b w:val="0"/>
-          <w:bCs w:val="0"/>
-          <w:i w:val="0"/>
-          <w:iCs w:val="0"/>
-          <w:sz w:val="21"/>
-          <w:szCs w:val="21"/>
-          <w:lang w:val="en-US" w:eastAsia="zh-CN"/>
-        </w:rPr>
-      </w:pPr>
-      <w:r>
-        <w:rPr>
-          <w:rFonts w:hint="eastAsia" w:ascii="仿宋" w:hAnsi="仿宋" w:eastAsia="仿宋" w:cs="仿宋"/>
-          <w:b w:val="0"/>
-          <w:bCs w:val="0"/>
-          <w:i w:val="0"/>
-          <w:iCs w:val="0"/>
-          <w:sz w:val="21"/>
-          <w:szCs w:val="21"/>
-          <w:lang w:val="en-US" w:eastAsia="zh-CN"/>
-        </w:rPr>
-        <w:t>-webkit-appearance:none; /* Safari 和 Chrome */</w:t>
-      </w:r>
-    </w:p>
-    <w:p>
-      <w:pPr>
-        <w:numPr>
-          <w:ilvl w:val="0"/>
-          <w:numId w:val="0"/>
-        </w:numPr>
-        <w:jc w:val="both"/>
-        <w:rPr>
-          <w:rFonts w:hint="eastAsia" w:ascii="仿宋" w:hAnsi="仿宋" w:eastAsia="仿宋" w:cs="仿宋"/>
-          <w:b w:val="0"/>
-          <w:bCs w:val="0"/>
-          <w:i w:val="0"/>
-          <w:iCs w:val="0"/>
-          <w:sz w:val="21"/>
-          <w:szCs w:val="21"/>
-          <w:lang w:val="en-US" w:eastAsia="zh-CN"/>
-        </w:rPr>
-      </w:pPr>
-    </w:p>
-    <w:p>
-      <w:pPr>
-        <w:numPr>
-          <w:ilvl w:val="0"/>
-          <w:numId w:val="0"/>
-        </w:numPr>
-        <w:jc w:val="both"/>
-        <w:rPr>
-          <w:rFonts w:hint="eastAsia" w:ascii="仿宋" w:hAnsi="仿宋" w:eastAsia="仿宋" w:cs="仿宋"/>
-          <w:b w:val="0"/>
-          <w:bCs w:val="0"/>
-          <w:i w:val="0"/>
-          <w:iCs w:val="0"/>
-          <w:sz w:val="21"/>
-          <w:szCs w:val="21"/>
-          <w:lang w:val="en-US" w:eastAsia="zh-CN"/>
-        </w:rPr>
-      </w:pPr>
-    </w:p>
-    <w:p>
-      <w:pPr>
-        <w:numPr>
-          <w:ilvl w:val="0"/>
-          <w:numId w:val="0"/>
-        </w:numPr>
-        <w:jc w:val="both"/>
-        <w:rPr>
-          <w:rFonts w:hint="eastAsia" w:ascii="仿宋" w:hAnsi="仿宋" w:eastAsia="仿宋" w:cs="仿宋"/>
-          <w:b w:val="0"/>
-          <w:bCs w:val="0"/>
-          <w:i w:val="0"/>
-          <w:iCs w:val="0"/>
-          <w:sz w:val="21"/>
-          <w:szCs w:val="21"/>
-          <w:lang w:val="en-US" w:eastAsia="zh-CN"/>
-        </w:rPr>
-      </w:pPr>
-    </w:p>
-    <w:p>
-      <w:pPr>
-        <w:numPr>
-          <w:ilvl w:val="0"/>
-          <w:numId w:val="0"/>
-        </w:numPr>
-        <w:jc w:val="both"/>
-        <w:rPr>
-          <w:rFonts w:hint="eastAsia" w:ascii="仿宋" w:hAnsi="仿宋" w:eastAsia="仿宋" w:cs="仿宋"/>
-          <w:b w:val="0"/>
-          <w:bCs w:val="0"/>
-          <w:i w:val="0"/>
-          <w:iCs w:val="0"/>
-          <w:sz w:val="21"/>
-          <w:szCs w:val="21"/>
-          <w:lang w:val="en-US" w:eastAsia="zh-CN"/>
-        </w:rPr>
-      </w:pPr>
-      <w:bookmarkStart w:id="18" w:name="_Toc1375"/>
-      <w:bookmarkStart w:id="19" w:name="_Toc31466"/>
+        <w:t>3XX 重定向</w:t>
+      </w:r>
+    </w:p>
+    <w:p>
+      <w:pPr>
+        <w:numPr>
+          <w:ilvl w:val="0"/>
+          <w:numId w:val="0"/>
+        </w:numPr>
+        <w:jc w:val="both"/>
+        <w:rPr>
+          <w:rFonts w:hint="eastAsia" w:ascii="仿宋" w:hAnsi="仿宋" w:eastAsia="仿宋" w:cs="仿宋"/>
+          <w:b w:val="0"/>
+          <w:bCs w:val="0"/>
+          <w:i w:val="0"/>
+          <w:iCs w:val="0"/>
+          <w:sz w:val="21"/>
+          <w:szCs w:val="21"/>
+          <w:lang w:val="en-US" w:eastAsia="zh-CN"/>
+        </w:rPr>
+      </w:pPr>
+      <w:r>
+        <w:rPr>
+          <w:rFonts w:hint="eastAsia" w:ascii="仿宋" w:hAnsi="仿宋" w:eastAsia="仿宋" w:cs="仿宋"/>
+          <w:b w:val="0"/>
+          <w:bCs w:val="0"/>
+          <w:i w:val="0"/>
+          <w:iCs w:val="0"/>
+          <w:sz w:val="21"/>
+          <w:szCs w:val="21"/>
+          <w:lang w:val="en-US" w:eastAsia="zh-CN"/>
+        </w:rPr>
+        <w:t>4XX 客户端错误</w:t>
+      </w:r>
+    </w:p>
+    <w:p>
+      <w:pPr>
+        <w:numPr>
+          <w:ilvl w:val="0"/>
+          <w:numId w:val="0"/>
+        </w:numPr>
+        <w:jc w:val="both"/>
+        <w:rPr>
+          <w:rFonts w:hint="eastAsia" w:ascii="仿宋" w:hAnsi="仿宋" w:eastAsia="仿宋" w:cs="仿宋"/>
+          <w:b w:val="0"/>
+          <w:bCs w:val="0"/>
+          <w:i w:val="0"/>
+          <w:iCs w:val="0"/>
+          <w:sz w:val="21"/>
+          <w:szCs w:val="21"/>
+          <w:lang w:val="en-US" w:eastAsia="zh-CN"/>
+        </w:rPr>
+      </w:pPr>
+      <w:r>
+        <w:rPr>
+          <w:rFonts w:hint="eastAsia" w:ascii="仿宋" w:hAnsi="仿宋" w:eastAsia="仿宋" w:cs="仿宋"/>
+          <w:b w:val="0"/>
+          <w:bCs w:val="0"/>
+          <w:i w:val="0"/>
+          <w:iCs w:val="0"/>
+          <w:sz w:val="21"/>
+          <w:szCs w:val="21"/>
+          <w:lang w:val="en-US" w:eastAsia="zh-CN"/>
+        </w:rPr>
+        <w:t>5XX 服务器错误</w:t>
+      </w:r>
+    </w:p>
+    <w:p>
+      <w:pPr>
+        <w:numPr>
+          <w:ilvl w:val="0"/>
+          <w:numId w:val="0"/>
+        </w:numPr>
+        <w:jc w:val="both"/>
+        <w:rPr>
+          <w:rFonts w:hint="eastAsia" w:ascii="仿宋" w:hAnsi="仿宋" w:eastAsia="仿宋" w:cs="仿宋"/>
+          <w:b w:val="0"/>
+          <w:bCs w:val="0"/>
+          <w:i w:val="0"/>
+          <w:iCs w:val="0"/>
+          <w:sz w:val="21"/>
+          <w:szCs w:val="21"/>
+          <w:lang w:val="en-US" w:eastAsia="zh-CN"/>
+        </w:rPr>
+      </w:pPr>
+    </w:p>
+    <w:p>
+      <w:pPr>
+        <w:numPr>
+          <w:ilvl w:val="0"/>
+          <w:numId w:val="0"/>
+        </w:numPr>
+        <w:jc w:val="both"/>
+        <w:rPr>
+          <w:rFonts w:hint="eastAsia" w:ascii="仿宋" w:hAnsi="仿宋" w:eastAsia="仿宋" w:cs="仿宋"/>
+          <w:b w:val="0"/>
+          <w:bCs w:val="0"/>
+          <w:i w:val="0"/>
+          <w:iCs w:val="0"/>
+          <w:sz w:val="21"/>
+          <w:szCs w:val="21"/>
+          <w:lang w:val="en-US" w:eastAsia="zh-CN"/>
+        </w:rPr>
+      </w:pPr>
+      <w:bookmarkStart w:id="18" w:name="_Toc20380"/>
+      <w:bookmarkStart w:id="19" w:name="_Toc19252"/>
       <w:r>
         <w:rPr>
           <w:rStyle w:val="13"/>
-          <w:rFonts w:hint="eastAsia"/>
-          <w:lang w:val="en-US" w:eastAsia="zh-CN"/>
-        </w:rPr>
-        <w:t>页面如何播放视频</w:t>
+          <w:rFonts w:hint="eastAsia" w:ascii="仿宋" w:hAnsi="仿宋" w:eastAsia="仿宋" w:cs="仿宋"/>
+          <w:lang w:val="en-US" w:eastAsia="zh-CN"/>
+        </w:rPr>
+        <w:t>浏览器内核</w:t>
       </w:r>
       <w:bookmarkEnd w:id="18"/>
       <w:bookmarkEnd w:id="19"/>
@@ -6186,125 +7539,185 @@
           <w:szCs w:val="21"/>
           <w:lang w:val="en-US" w:eastAsia="zh-CN"/>
         </w:rPr>
-        <w:t>一句话：</w:t>
-      </w:r>
-    </w:p>
-    <w:p>
-      <w:pPr>
-        <w:numPr>
-          <w:ilvl w:val="0"/>
-          <w:numId w:val="0"/>
-        </w:numPr>
-        <w:jc w:val="both"/>
-        <w:rPr>
-          <w:rFonts w:hint="eastAsia" w:ascii="仿宋" w:hAnsi="仿宋" w:eastAsia="仿宋" w:cs="仿宋"/>
-          <w:b w:val="0"/>
-          <w:bCs w:val="0"/>
-          <w:i w:val="0"/>
-          <w:iCs w:val="0"/>
-          <w:sz w:val="21"/>
-          <w:szCs w:val="21"/>
-          <w:lang w:val="en-US" w:eastAsia="zh-CN"/>
-        </w:rPr>
-      </w:pPr>
-      <w:r>
-        <w:rPr>
-          <w:rFonts w:hint="eastAsia" w:ascii="仿宋" w:hAnsi="仿宋" w:eastAsia="仿宋" w:cs="仿宋"/>
-          <w:b w:val="0"/>
-          <w:bCs w:val="0"/>
-          <w:i w:val="0"/>
-          <w:iCs w:val="0"/>
-          <w:sz w:val="21"/>
-          <w:szCs w:val="21"/>
-          <w:lang w:val="en-US" w:eastAsia="zh-CN"/>
-        </w:rPr>
-        <w:t>&lt;video width="640" height="480" controls="controls" src=""&gt;ben&lt;/video&gt;</w:t>
-      </w:r>
-    </w:p>
-    <w:p>
-      <w:pPr>
-        <w:numPr>
-          <w:ilvl w:val="0"/>
-          <w:numId w:val="0"/>
-        </w:numPr>
-        <w:jc w:val="both"/>
-        <w:rPr>
-          <w:rFonts w:hint="eastAsia" w:ascii="仿宋" w:hAnsi="仿宋" w:eastAsia="仿宋" w:cs="仿宋"/>
-          <w:b w:val="0"/>
-          <w:bCs w:val="0"/>
-          <w:i w:val="0"/>
-          <w:iCs w:val="0"/>
-          <w:sz w:val="21"/>
-          <w:szCs w:val="21"/>
-          <w:lang w:val="en-US" w:eastAsia="zh-CN"/>
-        </w:rPr>
-      </w:pPr>
-    </w:p>
-    <w:p>
-      <w:pPr>
-        <w:numPr>
-          <w:ilvl w:val="0"/>
-          <w:numId w:val="0"/>
-        </w:numPr>
-        <w:jc w:val="both"/>
-        <w:rPr>
-          <w:rFonts w:hint="eastAsia" w:ascii="仿宋" w:hAnsi="仿宋" w:eastAsia="仿宋" w:cs="仿宋"/>
-          <w:b w:val="0"/>
-          <w:bCs w:val="0"/>
-          <w:i w:val="0"/>
-          <w:iCs w:val="0"/>
-          <w:sz w:val="21"/>
-          <w:szCs w:val="21"/>
-          <w:lang w:val="en-US" w:eastAsia="zh-CN"/>
-        </w:rPr>
-      </w:pPr>
-    </w:p>
-    <w:p>
-      <w:pPr>
-        <w:numPr>
-          <w:ilvl w:val="0"/>
-          <w:numId w:val="0"/>
-        </w:numPr>
-        <w:jc w:val="both"/>
-        <w:rPr>
-          <w:rFonts w:hint="eastAsia" w:ascii="仿宋" w:hAnsi="仿宋" w:eastAsia="仿宋" w:cs="仿宋"/>
-          <w:b w:val="0"/>
-          <w:bCs w:val="0"/>
-          <w:i w:val="0"/>
-          <w:iCs w:val="0"/>
-          <w:sz w:val="21"/>
-          <w:szCs w:val="21"/>
-          <w:lang w:val="en-US" w:eastAsia="zh-CN"/>
-        </w:rPr>
-      </w:pPr>
-    </w:p>
-    <w:p>
-      <w:pPr>
-        <w:numPr>
-          <w:ilvl w:val="0"/>
-          <w:numId w:val="0"/>
-        </w:numPr>
-        <w:jc w:val="both"/>
-        <w:rPr>
-          <w:rFonts w:hint="eastAsia" w:ascii="仿宋" w:hAnsi="仿宋" w:eastAsia="仿宋" w:cs="仿宋"/>
-          <w:b w:val="0"/>
-          <w:bCs w:val="0"/>
-          <w:i w:val="0"/>
-          <w:iCs w:val="0"/>
-          <w:sz w:val="21"/>
-          <w:szCs w:val="21"/>
-          <w:lang w:val="en-US" w:eastAsia="zh-CN"/>
-        </w:rPr>
-      </w:pPr>
-      <w:bookmarkStart w:id="20" w:name="_Toc20129"/>
-      <w:bookmarkStart w:id="21" w:name="_Toc25569"/>
+        <w:t>一、Trident内核代表产品Internet Explorer，又称其为IE内核。Trident（又称为MSHTML），是微软开发的一种排版引擎。使用Trident渲染引擎的浏览器包括：IE、傲游、世界之窗浏览器、Avant、腾讯TT、Netscape 8、NetCaptor、Sleipnir、GOSURF、GreenBrowser和KKman等。</w:t>
+      </w:r>
+    </w:p>
+    <w:p>
+      <w:pPr>
+        <w:numPr>
+          <w:ilvl w:val="0"/>
+          <w:numId w:val="0"/>
+        </w:numPr>
+        <w:jc w:val="both"/>
+        <w:rPr>
+          <w:rFonts w:hint="eastAsia" w:ascii="仿宋" w:hAnsi="仿宋" w:eastAsia="仿宋" w:cs="仿宋"/>
+          <w:b w:val="0"/>
+          <w:bCs w:val="0"/>
+          <w:i w:val="0"/>
+          <w:iCs w:val="0"/>
+          <w:sz w:val="21"/>
+          <w:szCs w:val="21"/>
+          <w:lang w:val="en-US" w:eastAsia="zh-CN"/>
+        </w:rPr>
+      </w:pPr>
+      <w:r>
+        <w:rPr>
+          <w:rFonts w:hint="eastAsia" w:ascii="仿宋" w:hAnsi="仿宋" w:eastAsia="仿宋" w:cs="仿宋"/>
+          <w:b w:val="0"/>
+          <w:bCs w:val="0"/>
+          <w:i w:val="0"/>
+          <w:iCs w:val="0"/>
+          <w:sz w:val="21"/>
+          <w:szCs w:val="21"/>
+          <w:lang w:val="en-US" w:eastAsia="zh-CN"/>
+        </w:rPr>
+        <w:t>二、Gecko内核代表作品Mozilla FirefoxGecko是一套开放源代码的、以C++编写的网页排版引擎。Gecko是最流行的排版引擎之一，仅次于Trident。使用它的最著名浏览器有Firefox、Netscape6至9。</w:t>
+      </w:r>
+    </w:p>
+    <w:p>
+      <w:pPr>
+        <w:numPr>
+          <w:ilvl w:val="0"/>
+          <w:numId w:val="0"/>
+        </w:numPr>
+        <w:jc w:val="both"/>
+        <w:rPr>
+          <w:rFonts w:hint="eastAsia" w:ascii="仿宋" w:hAnsi="仿宋" w:eastAsia="仿宋" w:cs="仿宋"/>
+          <w:b w:val="0"/>
+          <w:bCs w:val="0"/>
+          <w:i w:val="0"/>
+          <w:iCs w:val="0"/>
+          <w:sz w:val="21"/>
+          <w:szCs w:val="21"/>
+          <w:lang w:val="en-US" w:eastAsia="zh-CN"/>
+        </w:rPr>
+      </w:pPr>
+      <w:r>
+        <w:rPr>
+          <w:rFonts w:hint="eastAsia" w:ascii="仿宋" w:hAnsi="仿宋" w:eastAsia="仿宋" w:cs="仿宋"/>
+          <w:b w:val="0"/>
+          <w:bCs w:val="0"/>
+          <w:i w:val="0"/>
+          <w:iCs w:val="0"/>
+          <w:sz w:val="21"/>
+          <w:szCs w:val="21"/>
+          <w:lang w:val="en-US" w:eastAsia="zh-CN"/>
+        </w:rPr>
+        <w:t>三、WebKit内核代表作品Safari、Chromewebkit 是一个开源项目，包含了来自KDE项目和苹果公司的一些组件，主要用于Mac OS系统，它的特点在于源码结构清晰、渲染速度极快。缺点是对网页代码的兼容性不高，导致一些编写不标准的网页无法正常显示。主要代表作品有Safari和Google的浏览器Chrome。</w:t>
+      </w:r>
+    </w:p>
+    <w:p>
+      <w:pPr>
+        <w:numPr>
+          <w:ilvl w:val="0"/>
+          <w:numId w:val="0"/>
+        </w:numPr>
+        <w:jc w:val="both"/>
+        <w:rPr>
+          <w:rFonts w:hint="eastAsia" w:ascii="仿宋" w:hAnsi="仿宋" w:eastAsia="仿宋" w:cs="仿宋"/>
+          <w:b w:val="0"/>
+          <w:bCs w:val="0"/>
+          <w:i w:val="0"/>
+          <w:iCs w:val="0"/>
+          <w:sz w:val="21"/>
+          <w:szCs w:val="21"/>
+          <w:lang w:val="en-US" w:eastAsia="zh-CN"/>
+        </w:rPr>
+      </w:pPr>
+      <w:r>
+        <w:rPr>
+          <w:rFonts w:hint="eastAsia" w:ascii="仿宋" w:hAnsi="仿宋" w:eastAsia="仿宋" w:cs="仿宋"/>
+          <w:b w:val="0"/>
+          <w:bCs w:val="0"/>
+          <w:i w:val="0"/>
+          <w:iCs w:val="0"/>
+          <w:sz w:val="21"/>
+          <w:szCs w:val="21"/>
+          <w:lang w:val="en-US" w:eastAsia="zh-CN"/>
+        </w:rPr>
+        <w:t>4</w:t>
+      </w:r>
+    </w:p>
+    <w:p>
+      <w:pPr>
+        <w:numPr>
+          <w:ilvl w:val="0"/>
+          <w:numId w:val="4"/>
+        </w:numPr>
+        <w:jc w:val="both"/>
+        <w:rPr>
+          <w:rFonts w:hint="eastAsia" w:ascii="仿宋" w:hAnsi="仿宋" w:eastAsia="仿宋" w:cs="仿宋"/>
+          <w:b w:val="0"/>
+          <w:bCs w:val="0"/>
+          <w:i w:val="0"/>
+          <w:iCs w:val="0"/>
+          <w:sz w:val="21"/>
+          <w:szCs w:val="21"/>
+          <w:lang w:val="en-US" w:eastAsia="zh-CN"/>
+        </w:rPr>
+      </w:pPr>
+      <w:r>
+        <w:rPr>
+          <w:rFonts w:hint="eastAsia" w:ascii="仿宋" w:hAnsi="仿宋" w:eastAsia="仿宋" w:cs="仿宋"/>
+          <w:b w:val="0"/>
+          <w:bCs w:val="0"/>
+          <w:i w:val="0"/>
+          <w:iCs w:val="0"/>
+          <w:sz w:val="21"/>
+          <w:szCs w:val="21"/>
+          <w:lang w:val="en-US" w:eastAsia="zh-CN"/>
+        </w:rPr>
+        <w:t>Presto内核代表作品OperaPresto是由Opera Software开发的浏览器排版引擎，供Opera 7.0及以上使用。它取代了旧版Opera 4至6版本使用的Elektra排版引擎，包括加入动态功能，例如网页或其部分可随着DOM及Script语法的事件而重新排版。</w:t>
+      </w:r>
+    </w:p>
+    <w:p>
+      <w:pPr>
+        <w:widowControl w:val="0"/>
+        <w:numPr>
+          <w:ilvl w:val="0"/>
+          <w:numId w:val="0"/>
+        </w:numPr>
+        <w:jc w:val="both"/>
+        <w:rPr>
+          <w:rFonts w:hint="eastAsia" w:ascii="仿宋" w:hAnsi="仿宋" w:eastAsia="仿宋" w:cs="仿宋"/>
+          <w:b w:val="0"/>
+          <w:bCs w:val="0"/>
+          <w:i w:val="0"/>
+          <w:iCs w:val="0"/>
+          <w:sz w:val="21"/>
+          <w:szCs w:val="21"/>
+          <w:lang w:val="en-US" w:eastAsia="zh-CN"/>
+        </w:rPr>
+      </w:pPr>
+    </w:p>
+    <w:p>
+      <w:pPr>
+        <w:widowControl w:val="0"/>
+        <w:numPr>
+          <w:ilvl w:val="0"/>
+          <w:numId w:val="0"/>
+        </w:numPr>
+        <w:jc w:val="both"/>
+        <w:rPr>
+          <w:rFonts w:hint="eastAsia" w:ascii="仿宋" w:hAnsi="仿宋" w:eastAsia="仿宋" w:cs="仿宋"/>
+          <w:b w:val="0"/>
+          <w:bCs w:val="0"/>
+          <w:i w:val="0"/>
+          <w:iCs w:val="0"/>
+          <w:sz w:val="21"/>
+          <w:szCs w:val="21"/>
+          <w:lang w:val="en-US" w:eastAsia="zh-CN"/>
+        </w:rPr>
+      </w:pPr>
+      <w:bookmarkStart w:id="20" w:name="_Toc21595"/>
+      <w:bookmarkStart w:id="21" w:name="_Toc26573"/>
       <w:r>
         <w:rPr>
           <w:rStyle w:val="13"/>
-          <w:rFonts w:hint="eastAsia"/>
-          <w:lang w:val="en-US" w:eastAsia="zh-CN"/>
-        </w:rPr>
-        <w:t>css单位</w:t>
+          <w:rFonts w:hint="eastAsia" w:ascii="仿宋" w:hAnsi="仿宋" w:eastAsia="仿宋" w:cs="仿宋"/>
+          <w:lang w:val="en-US" w:eastAsia="zh-CN"/>
+        </w:rPr>
+        <w:t>实现点击产生位移的效果</w:t>
       </w:r>
       <w:bookmarkEnd w:id="20"/>
       <w:bookmarkEnd w:id="21"/>
@@ -6319,756 +7732,147 @@
           <w:szCs w:val="21"/>
           <w:lang w:val="en-US" w:eastAsia="zh-CN"/>
         </w:rPr>
-        <w:t>;</w:t>
-      </w:r>
-    </w:p>
-    <w:p>
-      <w:pPr>
-        <w:numPr>
-          <w:ilvl w:val="0"/>
-          <w:numId w:val="0"/>
-        </w:numPr>
-        <w:jc w:val="both"/>
-        <w:rPr>
-          <w:rFonts w:hint="eastAsia" w:ascii="仿宋" w:hAnsi="仿宋" w:eastAsia="仿宋" w:cs="仿宋"/>
-          <w:b w:val="0"/>
-          <w:bCs w:val="0"/>
-          <w:i w:val="0"/>
-          <w:iCs w:val="0"/>
-          <w:sz w:val="21"/>
-          <w:szCs w:val="21"/>
-          <w:lang w:val="en-US" w:eastAsia="zh-CN"/>
-        </w:rPr>
-      </w:pPr>
-      <w:r>
-        <w:rPr>
-          <w:rFonts w:hint="eastAsia" w:ascii="仿宋" w:hAnsi="仿宋" w:eastAsia="仿宋" w:cs="仿宋"/>
-          <w:b w:val="0"/>
-          <w:bCs w:val="0"/>
-          <w:i w:val="0"/>
-          <w:iCs w:val="0"/>
-          <w:sz w:val="21"/>
-          <w:szCs w:val="21"/>
-          <w:lang w:val="en-US" w:eastAsia="zh-CN"/>
-        </w:rPr>
-        <w:t>%</w:t>
-      </w:r>
-      <w:r>
-        <w:rPr>
-          <w:rFonts w:hint="eastAsia" w:ascii="仿宋" w:hAnsi="仿宋" w:eastAsia="仿宋" w:cs="仿宋"/>
-          <w:b w:val="0"/>
-          <w:bCs w:val="0"/>
-          <w:i w:val="0"/>
-          <w:iCs w:val="0"/>
-          <w:sz w:val="21"/>
-          <w:szCs w:val="21"/>
-          <w:lang w:val="en-US" w:eastAsia="zh-CN"/>
-        </w:rPr>
-        <w:tab/>
-      </w:r>
-      <w:r>
-        <w:rPr>
-          <w:rFonts w:hint="eastAsia" w:ascii="仿宋" w:hAnsi="仿宋" w:eastAsia="仿宋" w:cs="仿宋"/>
-          <w:b w:val="0"/>
-          <w:bCs w:val="0"/>
-          <w:i w:val="0"/>
-          <w:iCs w:val="0"/>
-          <w:sz w:val="21"/>
-          <w:szCs w:val="21"/>
-          <w:lang w:val="en-US" w:eastAsia="zh-CN"/>
-        </w:rPr>
-        <w:t>百分比</w:t>
-      </w:r>
-    </w:p>
-    <w:p>
-      <w:pPr>
-        <w:numPr>
-          <w:ilvl w:val="0"/>
-          <w:numId w:val="0"/>
-        </w:numPr>
-        <w:jc w:val="both"/>
-        <w:rPr>
-          <w:rFonts w:hint="eastAsia" w:ascii="仿宋" w:hAnsi="仿宋" w:eastAsia="仿宋" w:cs="仿宋"/>
-          <w:b w:val="0"/>
-          <w:bCs w:val="0"/>
-          <w:i w:val="0"/>
-          <w:iCs w:val="0"/>
-          <w:sz w:val="21"/>
-          <w:szCs w:val="21"/>
-          <w:lang w:val="en-US" w:eastAsia="zh-CN"/>
-        </w:rPr>
-      </w:pPr>
-      <w:r>
-        <w:rPr>
-          <w:rFonts w:hint="eastAsia" w:ascii="仿宋" w:hAnsi="仿宋" w:eastAsia="仿宋" w:cs="仿宋"/>
-          <w:b w:val="0"/>
-          <w:bCs w:val="0"/>
-          <w:i w:val="0"/>
-          <w:iCs w:val="0"/>
-          <w:sz w:val="21"/>
-          <w:szCs w:val="21"/>
-          <w:lang w:val="en-US" w:eastAsia="zh-CN"/>
-        </w:rPr>
-        <w:t>in</w:t>
-      </w:r>
-      <w:r>
-        <w:rPr>
-          <w:rFonts w:hint="eastAsia" w:ascii="仿宋" w:hAnsi="仿宋" w:eastAsia="仿宋" w:cs="仿宋"/>
-          <w:b w:val="0"/>
-          <w:bCs w:val="0"/>
-          <w:i w:val="0"/>
-          <w:iCs w:val="0"/>
-          <w:sz w:val="21"/>
-          <w:szCs w:val="21"/>
-          <w:lang w:val="en-US" w:eastAsia="zh-CN"/>
-        </w:rPr>
-        <w:tab/>
-      </w:r>
-      <w:r>
-        <w:rPr>
-          <w:rFonts w:hint="eastAsia" w:ascii="仿宋" w:hAnsi="仿宋" w:eastAsia="仿宋" w:cs="仿宋"/>
-          <w:b w:val="0"/>
-          <w:bCs w:val="0"/>
-          <w:i w:val="0"/>
-          <w:iCs w:val="0"/>
-          <w:sz w:val="21"/>
-          <w:szCs w:val="21"/>
-          <w:lang w:val="en-US" w:eastAsia="zh-CN"/>
-        </w:rPr>
-        <w:t>英寸</w:t>
-      </w:r>
-    </w:p>
-    <w:p>
-      <w:pPr>
-        <w:numPr>
-          <w:ilvl w:val="0"/>
-          <w:numId w:val="0"/>
-        </w:numPr>
-        <w:jc w:val="both"/>
-        <w:rPr>
-          <w:rFonts w:hint="eastAsia" w:ascii="仿宋" w:hAnsi="仿宋" w:eastAsia="仿宋" w:cs="仿宋"/>
-          <w:b w:val="0"/>
-          <w:bCs w:val="0"/>
-          <w:i w:val="0"/>
-          <w:iCs w:val="0"/>
-          <w:sz w:val="21"/>
-          <w:szCs w:val="21"/>
-          <w:lang w:val="en-US" w:eastAsia="zh-CN"/>
-        </w:rPr>
-      </w:pPr>
-      <w:r>
-        <w:rPr>
-          <w:rFonts w:hint="eastAsia" w:ascii="仿宋" w:hAnsi="仿宋" w:eastAsia="仿宋" w:cs="仿宋"/>
-          <w:b w:val="0"/>
-          <w:bCs w:val="0"/>
-          <w:i w:val="0"/>
-          <w:iCs w:val="0"/>
-          <w:sz w:val="21"/>
-          <w:szCs w:val="21"/>
-          <w:lang w:val="en-US" w:eastAsia="zh-CN"/>
-        </w:rPr>
-        <w:t>cm</w:t>
-      </w:r>
-      <w:r>
-        <w:rPr>
-          <w:rFonts w:hint="eastAsia" w:ascii="仿宋" w:hAnsi="仿宋" w:eastAsia="仿宋" w:cs="仿宋"/>
-          <w:b w:val="0"/>
-          <w:bCs w:val="0"/>
-          <w:i w:val="0"/>
-          <w:iCs w:val="0"/>
-          <w:sz w:val="21"/>
-          <w:szCs w:val="21"/>
-          <w:lang w:val="en-US" w:eastAsia="zh-CN"/>
-        </w:rPr>
-        <w:tab/>
-      </w:r>
-      <w:r>
-        <w:rPr>
-          <w:rFonts w:hint="eastAsia" w:ascii="仿宋" w:hAnsi="仿宋" w:eastAsia="仿宋" w:cs="仿宋"/>
-          <w:b w:val="0"/>
-          <w:bCs w:val="0"/>
-          <w:i w:val="0"/>
-          <w:iCs w:val="0"/>
-          <w:sz w:val="21"/>
-          <w:szCs w:val="21"/>
-          <w:lang w:val="en-US" w:eastAsia="zh-CN"/>
-        </w:rPr>
-        <w:t>厘米</w:t>
-      </w:r>
-    </w:p>
-    <w:p>
-      <w:pPr>
-        <w:numPr>
-          <w:ilvl w:val="0"/>
-          <w:numId w:val="0"/>
-        </w:numPr>
-        <w:jc w:val="both"/>
-        <w:rPr>
-          <w:rFonts w:hint="eastAsia" w:ascii="仿宋" w:hAnsi="仿宋" w:eastAsia="仿宋" w:cs="仿宋"/>
-          <w:b w:val="0"/>
-          <w:bCs w:val="0"/>
-          <w:i w:val="0"/>
-          <w:iCs w:val="0"/>
-          <w:sz w:val="21"/>
-          <w:szCs w:val="21"/>
-          <w:lang w:val="en-US" w:eastAsia="zh-CN"/>
-        </w:rPr>
-      </w:pPr>
-      <w:r>
-        <w:rPr>
-          <w:rFonts w:hint="eastAsia" w:ascii="仿宋" w:hAnsi="仿宋" w:eastAsia="仿宋" w:cs="仿宋"/>
-          <w:b w:val="0"/>
-          <w:bCs w:val="0"/>
-          <w:i w:val="0"/>
-          <w:iCs w:val="0"/>
-          <w:sz w:val="21"/>
-          <w:szCs w:val="21"/>
-          <w:lang w:val="en-US" w:eastAsia="zh-CN"/>
-        </w:rPr>
-        <w:t>mm</w:t>
-      </w:r>
-      <w:r>
-        <w:rPr>
-          <w:rFonts w:hint="eastAsia" w:ascii="仿宋" w:hAnsi="仿宋" w:eastAsia="仿宋" w:cs="仿宋"/>
-          <w:b w:val="0"/>
-          <w:bCs w:val="0"/>
-          <w:i w:val="0"/>
-          <w:iCs w:val="0"/>
-          <w:sz w:val="21"/>
-          <w:szCs w:val="21"/>
-          <w:lang w:val="en-US" w:eastAsia="zh-CN"/>
-        </w:rPr>
-        <w:tab/>
-      </w:r>
-      <w:r>
-        <w:rPr>
-          <w:rFonts w:hint="eastAsia" w:ascii="仿宋" w:hAnsi="仿宋" w:eastAsia="仿宋" w:cs="仿宋"/>
-          <w:b w:val="0"/>
-          <w:bCs w:val="0"/>
-          <w:i w:val="0"/>
-          <w:iCs w:val="0"/>
-          <w:sz w:val="21"/>
-          <w:szCs w:val="21"/>
-          <w:lang w:val="en-US" w:eastAsia="zh-CN"/>
-        </w:rPr>
-        <w:t>毫米</w:t>
-      </w:r>
-    </w:p>
-    <w:p>
-      <w:pPr>
-        <w:numPr>
-          <w:ilvl w:val="0"/>
-          <w:numId w:val="0"/>
-        </w:numPr>
-        <w:jc w:val="both"/>
-        <w:rPr>
-          <w:rFonts w:hint="eastAsia" w:ascii="仿宋" w:hAnsi="仿宋" w:eastAsia="仿宋" w:cs="仿宋"/>
-          <w:b w:val="0"/>
-          <w:bCs w:val="0"/>
-          <w:i w:val="0"/>
-          <w:iCs w:val="0"/>
-          <w:sz w:val="21"/>
-          <w:szCs w:val="21"/>
-          <w:lang w:val="en-US" w:eastAsia="zh-CN"/>
-        </w:rPr>
-      </w:pPr>
-      <w:r>
-        <w:rPr>
-          <w:rFonts w:hint="eastAsia" w:ascii="仿宋" w:hAnsi="仿宋" w:eastAsia="仿宋" w:cs="仿宋"/>
-          <w:b w:val="0"/>
-          <w:bCs w:val="0"/>
-          <w:i w:val="0"/>
-          <w:iCs w:val="0"/>
-          <w:sz w:val="21"/>
-          <w:szCs w:val="21"/>
-          <w:lang w:val="en-US" w:eastAsia="zh-CN"/>
-        </w:rPr>
-        <w:t>em</w:t>
-      </w:r>
-      <w:r>
-        <w:rPr>
-          <w:rFonts w:hint="eastAsia" w:ascii="仿宋" w:hAnsi="仿宋" w:eastAsia="仿宋" w:cs="仿宋"/>
-          <w:b w:val="0"/>
-          <w:bCs w:val="0"/>
-          <w:i w:val="0"/>
-          <w:iCs w:val="0"/>
-          <w:sz w:val="21"/>
-          <w:szCs w:val="21"/>
-          <w:lang w:val="en-US" w:eastAsia="zh-CN"/>
-        </w:rPr>
-        <w:tab/>
-      </w:r>
-    </w:p>
-    <w:p>
-      <w:pPr>
-        <w:numPr>
-          <w:ilvl w:val="0"/>
-          <w:numId w:val="0"/>
-        </w:numPr>
-        <w:jc w:val="both"/>
-        <w:rPr>
-          <w:rFonts w:hint="eastAsia" w:ascii="仿宋" w:hAnsi="仿宋" w:eastAsia="仿宋" w:cs="仿宋"/>
-          <w:b w:val="0"/>
-          <w:bCs w:val="0"/>
-          <w:i w:val="0"/>
-          <w:iCs w:val="0"/>
-          <w:sz w:val="21"/>
-          <w:szCs w:val="21"/>
-          <w:lang w:val="en-US" w:eastAsia="zh-CN"/>
-        </w:rPr>
-      </w:pPr>
-      <w:r>
-        <w:rPr>
-          <w:rFonts w:hint="eastAsia" w:ascii="仿宋" w:hAnsi="仿宋" w:eastAsia="仿宋" w:cs="仿宋"/>
-          <w:b w:val="0"/>
-          <w:bCs w:val="0"/>
-          <w:i w:val="0"/>
-          <w:iCs w:val="0"/>
-          <w:sz w:val="21"/>
-          <w:szCs w:val="21"/>
-          <w:lang w:val="en-US" w:eastAsia="zh-CN"/>
-        </w:rPr>
-        <w:t>1em 等于当前的字体尺寸。</w:t>
-      </w:r>
-    </w:p>
-    <w:p>
-      <w:pPr>
-        <w:numPr>
-          <w:ilvl w:val="0"/>
-          <w:numId w:val="0"/>
-        </w:numPr>
-        <w:jc w:val="both"/>
-        <w:rPr>
-          <w:rFonts w:hint="eastAsia" w:ascii="仿宋" w:hAnsi="仿宋" w:eastAsia="仿宋" w:cs="仿宋"/>
-          <w:b w:val="0"/>
-          <w:bCs w:val="0"/>
-          <w:i w:val="0"/>
-          <w:iCs w:val="0"/>
-          <w:sz w:val="21"/>
-          <w:szCs w:val="21"/>
-          <w:lang w:val="en-US" w:eastAsia="zh-CN"/>
-        </w:rPr>
-      </w:pPr>
-      <w:r>
-        <w:rPr>
-          <w:rFonts w:hint="eastAsia" w:ascii="仿宋" w:hAnsi="仿宋" w:eastAsia="仿宋" w:cs="仿宋"/>
-          <w:b w:val="0"/>
-          <w:bCs w:val="0"/>
-          <w:i w:val="0"/>
-          <w:iCs w:val="0"/>
-          <w:sz w:val="21"/>
-          <w:szCs w:val="21"/>
-          <w:lang w:val="en-US" w:eastAsia="zh-CN"/>
-        </w:rPr>
-        <w:t>2em 等于当前字体尺寸的两倍。</w:t>
-      </w:r>
-    </w:p>
-    <w:p>
-      <w:pPr>
-        <w:numPr>
-          <w:ilvl w:val="0"/>
-          <w:numId w:val="0"/>
-        </w:numPr>
-        <w:jc w:val="both"/>
-        <w:rPr>
-          <w:rFonts w:hint="eastAsia" w:ascii="仿宋" w:hAnsi="仿宋" w:eastAsia="仿宋" w:cs="仿宋"/>
-          <w:b w:val="0"/>
-          <w:bCs w:val="0"/>
-          <w:i w:val="0"/>
-          <w:iCs w:val="0"/>
-          <w:sz w:val="21"/>
-          <w:szCs w:val="21"/>
-          <w:lang w:val="en-US" w:eastAsia="zh-CN"/>
-        </w:rPr>
-      </w:pPr>
-      <w:r>
-        <w:rPr>
-          <w:rFonts w:hint="eastAsia" w:ascii="仿宋" w:hAnsi="仿宋" w:eastAsia="仿宋" w:cs="仿宋"/>
-          <w:b w:val="0"/>
-          <w:bCs w:val="0"/>
-          <w:i w:val="0"/>
-          <w:iCs w:val="0"/>
-          <w:sz w:val="21"/>
-          <w:szCs w:val="21"/>
-          <w:lang w:val="en-US" w:eastAsia="zh-CN"/>
-        </w:rPr>
-        <w:t>例如，如果某元素以 12pt 显示，那么 2em 是24pt。</w:t>
-      </w:r>
-    </w:p>
-    <w:p>
-      <w:pPr>
-        <w:numPr>
-          <w:ilvl w:val="0"/>
-          <w:numId w:val="0"/>
-        </w:numPr>
-        <w:jc w:val="both"/>
-        <w:rPr>
-          <w:rFonts w:hint="eastAsia" w:ascii="仿宋" w:hAnsi="仿宋" w:eastAsia="仿宋" w:cs="仿宋"/>
-          <w:b w:val="0"/>
-          <w:bCs w:val="0"/>
-          <w:i w:val="0"/>
-          <w:iCs w:val="0"/>
-          <w:sz w:val="21"/>
-          <w:szCs w:val="21"/>
-          <w:lang w:val="en-US" w:eastAsia="zh-CN"/>
-        </w:rPr>
-      </w:pPr>
-      <w:r>
-        <w:rPr>
-          <w:rFonts w:hint="eastAsia" w:ascii="仿宋" w:hAnsi="仿宋" w:eastAsia="仿宋" w:cs="仿宋"/>
-          <w:b w:val="0"/>
-          <w:bCs w:val="0"/>
-          <w:i w:val="0"/>
-          <w:iCs w:val="0"/>
-          <w:sz w:val="21"/>
-          <w:szCs w:val="21"/>
-          <w:lang w:val="en-US" w:eastAsia="zh-CN"/>
-        </w:rPr>
-        <w:t>在 CSS 中，em 是非常有用的单位，因为它可以自动适应用户所使用的字体。</w:t>
-      </w:r>
-    </w:p>
-    <w:p>
-      <w:pPr>
-        <w:numPr>
-          <w:ilvl w:val="0"/>
-          <w:numId w:val="0"/>
-        </w:numPr>
-        <w:jc w:val="both"/>
-        <w:rPr>
-          <w:rFonts w:hint="eastAsia" w:ascii="仿宋" w:hAnsi="仿宋" w:eastAsia="仿宋" w:cs="仿宋"/>
-          <w:b w:val="0"/>
-          <w:bCs w:val="0"/>
-          <w:i w:val="0"/>
-          <w:iCs w:val="0"/>
-          <w:sz w:val="21"/>
-          <w:szCs w:val="21"/>
-          <w:lang w:val="en-US" w:eastAsia="zh-CN"/>
-        </w:rPr>
-      </w:pPr>
-      <w:r>
-        <w:rPr>
-          <w:rFonts w:hint="eastAsia" w:ascii="仿宋" w:hAnsi="仿宋" w:eastAsia="仿宋" w:cs="仿宋"/>
-          <w:b w:val="0"/>
-          <w:bCs w:val="0"/>
-          <w:i w:val="0"/>
-          <w:iCs w:val="0"/>
-          <w:sz w:val="21"/>
-          <w:szCs w:val="21"/>
-          <w:lang w:val="en-US" w:eastAsia="zh-CN"/>
-        </w:rPr>
-        <w:t>ex</w:t>
-      </w:r>
-      <w:r>
-        <w:rPr>
-          <w:rFonts w:hint="eastAsia" w:ascii="仿宋" w:hAnsi="仿宋" w:eastAsia="仿宋" w:cs="仿宋"/>
-          <w:b w:val="0"/>
-          <w:bCs w:val="0"/>
-          <w:i w:val="0"/>
-          <w:iCs w:val="0"/>
-          <w:sz w:val="21"/>
-          <w:szCs w:val="21"/>
-          <w:lang w:val="en-US" w:eastAsia="zh-CN"/>
-        </w:rPr>
-        <w:tab/>
-      </w:r>
-      <w:r>
-        <w:rPr>
-          <w:rFonts w:hint="eastAsia" w:ascii="仿宋" w:hAnsi="仿宋" w:eastAsia="仿宋" w:cs="仿宋"/>
-          <w:b w:val="0"/>
-          <w:bCs w:val="0"/>
-          <w:i w:val="0"/>
-          <w:iCs w:val="0"/>
-          <w:sz w:val="21"/>
-          <w:szCs w:val="21"/>
-          <w:lang w:val="en-US" w:eastAsia="zh-CN"/>
-        </w:rPr>
-        <w:t>一个 ex 是一个字体的 x-height。 (x-height 通常是字体尺寸的一半。)</w:t>
-      </w:r>
-    </w:p>
-    <w:p>
-      <w:pPr>
-        <w:numPr>
-          <w:ilvl w:val="0"/>
-          <w:numId w:val="0"/>
-        </w:numPr>
-        <w:jc w:val="both"/>
-        <w:rPr>
-          <w:rFonts w:hint="eastAsia" w:ascii="仿宋" w:hAnsi="仿宋" w:eastAsia="仿宋" w:cs="仿宋"/>
-          <w:b w:val="0"/>
-          <w:bCs w:val="0"/>
-          <w:i w:val="0"/>
-          <w:iCs w:val="0"/>
-          <w:sz w:val="21"/>
-          <w:szCs w:val="21"/>
-          <w:lang w:val="en-US" w:eastAsia="zh-CN"/>
-        </w:rPr>
-      </w:pPr>
-      <w:r>
-        <w:rPr>
-          <w:rFonts w:hint="eastAsia" w:ascii="仿宋" w:hAnsi="仿宋" w:eastAsia="仿宋" w:cs="仿宋"/>
-          <w:b w:val="0"/>
-          <w:bCs w:val="0"/>
-          <w:i w:val="0"/>
-          <w:iCs w:val="0"/>
-          <w:sz w:val="21"/>
-          <w:szCs w:val="21"/>
-          <w:lang w:val="en-US" w:eastAsia="zh-CN"/>
-        </w:rPr>
-        <w:t>pt</w:t>
-      </w:r>
-      <w:r>
-        <w:rPr>
-          <w:rFonts w:hint="eastAsia" w:ascii="仿宋" w:hAnsi="仿宋" w:eastAsia="仿宋" w:cs="仿宋"/>
-          <w:b w:val="0"/>
-          <w:bCs w:val="0"/>
-          <w:i w:val="0"/>
-          <w:iCs w:val="0"/>
-          <w:sz w:val="21"/>
-          <w:szCs w:val="21"/>
-          <w:lang w:val="en-US" w:eastAsia="zh-CN"/>
-        </w:rPr>
-        <w:tab/>
-      </w:r>
-      <w:r>
-        <w:rPr>
-          <w:rFonts w:hint="eastAsia" w:ascii="仿宋" w:hAnsi="仿宋" w:eastAsia="仿宋" w:cs="仿宋"/>
-          <w:b w:val="0"/>
-          <w:bCs w:val="0"/>
-          <w:i w:val="0"/>
-          <w:iCs w:val="0"/>
-          <w:sz w:val="21"/>
-          <w:szCs w:val="21"/>
-          <w:lang w:val="en-US" w:eastAsia="zh-CN"/>
-        </w:rPr>
-        <w:t>磅 (1 pt 等于 1/72 英寸)</w:t>
-      </w:r>
-    </w:p>
-    <w:p>
-      <w:pPr>
-        <w:numPr>
-          <w:ilvl w:val="0"/>
-          <w:numId w:val="0"/>
-        </w:numPr>
-        <w:jc w:val="both"/>
-        <w:rPr>
-          <w:rFonts w:hint="eastAsia" w:ascii="仿宋" w:hAnsi="仿宋" w:eastAsia="仿宋" w:cs="仿宋"/>
-          <w:b w:val="0"/>
-          <w:bCs w:val="0"/>
-          <w:i w:val="0"/>
-          <w:iCs w:val="0"/>
-          <w:sz w:val="21"/>
-          <w:szCs w:val="21"/>
-          <w:lang w:val="en-US" w:eastAsia="zh-CN"/>
-        </w:rPr>
-      </w:pPr>
-      <w:r>
-        <w:rPr>
-          <w:rFonts w:hint="eastAsia" w:ascii="仿宋" w:hAnsi="仿宋" w:eastAsia="仿宋" w:cs="仿宋"/>
-          <w:b w:val="0"/>
-          <w:bCs w:val="0"/>
-          <w:i w:val="0"/>
-          <w:iCs w:val="0"/>
-          <w:sz w:val="21"/>
-          <w:szCs w:val="21"/>
-          <w:lang w:val="en-US" w:eastAsia="zh-CN"/>
-        </w:rPr>
-        <w:t>pc</w:t>
-      </w:r>
-      <w:r>
-        <w:rPr>
-          <w:rFonts w:hint="eastAsia" w:ascii="仿宋" w:hAnsi="仿宋" w:eastAsia="仿宋" w:cs="仿宋"/>
-          <w:b w:val="0"/>
-          <w:bCs w:val="0"/>
-          <w:i w:val="0"/>
-          <w:iCs w:val="0"/>
-          <w:sz w:val="21"/>
-          <w:szCs w:val="21"/>
-          <w:lang w:val="en-US" w:eastAsia="zh-CN"/>
-        </w:rPr>
-        <w:tab/>
-      </w:r>
-      <w:r>
-        <w:rPr>
-          <w:rFonts w:hint="eastAsia" w:ascii="仿宋" w:hAnsi="仿宋" w:eastAsia="仿宋" w:cs="仿宋"/>
-          <w:b w:val="0"/>
-          <w:bCs w:val="0"/>
-          <w:i w:val="0"/>
-          <w:iCs w:val="0"/>
-          <w:sz w:val="21"/>
-          <w:szCs w:val="21"/>
-          <w:lang w:val="en-US" w:eastAsia="zh-CN"/>
-        </w:rPr>
-        <w:t>12 点活字 (1 pc 等于 12 点)</w:t>
-      </w:r>
-    </w:p>
-    <w:p>
-      <w:pPr>
-        <w:numPr>
-          <w:ilvl w:val="0"/>
-          <w:numId w:val="0"/>
-        </w:numPr>
-        <w:jc w:val="both"/>
-        <w:rPr>
-          <w:rFonts w:hint="eastAsia" w:ascii="仿宋" w:hAnsi="仿宋" w:eastAsia="仿宋" w:cs="仿宋"/>
-          <w:b w:val="0"/>
-          <w:bCs w:val="0"/>
-          <w:i w:val="0"/>
-          <w:iCs w:val="0"/>
-          <w:sz w:val="21"/>
-          <w:szCs w:val="21"/>
-          <w:lang w:val="en-US" w:eastAsia="zh-CN"/>
-        </w:rPr>
-      </w:pPr>
-      <w:r>
-        <w:rPr>
-          <w:rFonts w:hint="eastAsia" w:ascii="仿宋" w:hAnsi="仿宋" w:eastAsia="仿宋" w:cs="仿宋"/>
-          <w:b w:val="0"/>
-          <w:bCs w:val="0"/>
-          <w:i w:val="0"/>
-          <w:iCs w:val="0"/>
-          <w:sz w:val="21"/>
-          <w:szCs w:val="21"/>
-          <w:lang w:val="en-US" w:eastAsia="zh-CN"/>
-        </w:rPr>
-        <w:t>px</w:t>
-      </w:r>
-      <w:r>
-        <w:rPr>
-          <w:rFonts w:hint="eastAsia" w:ascii="仿宋" w:hAnsi="仿宋" w:eastAsia="仿宋" w:cs="仿宋"/>
-          <w:b w:val="0"/>
-          <w:bCs w:val="0"/>
-          <w:i w:val="0"/>
-          <w:iCs w:val="0"/>
-          <w:sz w:val="21"/>
-          <w:szCs w:val="21"/>
-          <w:lang w:val="en-US" w:eastAsia="zh-CN"/>
-        </w:rPr>
-        <w:tab/>
-      </w:r>
-      <w:r>
-        <w:rPr>
-          <w:rFonts w:hint="eastAsia" w:ascii="仿宋" w:hAnsi="仿宋" w:eastAsia="仿宋" w:cs="仿宋"/>
-          <w:b w:val="0"/>
-          <w:bCs w:val="0"/>
-          <w:i w:val="0"/>
-          <w:iCs w:val="0"/>
-          <w:sz w:val="21"/>
-          <w:szCs w:val="21"/>
-          <w:lang w:val="en-US" w:eastAsia="zh-CN"/>
-        </w:rPr>
-        <w:t xml:space="preserve">像素 (计算机屏幕上的一个点) </w:t>
-      </w:r>
-    </w:p>
-    <w:p>
-      <w:pPr>
-        <w:numPr>
-          <w:ilvl w:val="0"/>
-          <w:numId w:val="0"/>
-        </w:numPr>
-        <w:jc w:val="both"/>
-        <w:rPr>
-          <w:rFonts w:hint="eastAsia" w:ascii="仿宋" w:hAnsi="仿宋" w:eastAsia="仿宋" w:cs="仿宋"/>
-          <w:b w:val="0"/>
-          <w:bCs w:val="0"/>
-          <w:i w:val="0"/>
-          <w:iCs w:val="0"/>
-          <w:sz w:val="21"/>
-          <w:szCs w:val="21"/>
-          <w:lang w:val="en-US" w:eastAsia="zh-CN"/>
-        </w:rPr>
-      </w:pPr>
-      <w:r>
-        <w:rPr>
-          <w:rFonts w:hint="eastAsia" w:ascii="仿宋" w:hAnsi="仿宋" w:eastAsia="仿宋" w:cs="仿宋"/>
-          <w:b w:val="0"/>
-          <w:bCs w:val="0"/>
-          <w:i w:val="0"/>
-          <w:iCs w:val="0"/>
-          <w:sz w:val="21"/>
-          <w:szCs w:val="21"/>
-          <w:lang w:val="en-US" w:eastAsia="zh-CN"/>
-        </w:rPr>
-        <w:t>vw：（取值1-100），理解全屏幕宽为100vw，自适应屏幕。</w:t>
-      </w:r>
-    </w:p>
-    <w:p>
-      <w:pPr>
-        <w:numPr>
-          <w:ilvl w:val="0"/>
-          <w:numId w:val="0"/>
-        </w:numPr>
-        <w:jc w:val="both"/>
-        <w:rPr>
-          <w:rFonts w:hint="eastAsia" w:ascii="仿宋" w:hAnsi="仿宋" w:eastAsia="仿宋" w:cs="仿宋"/>
-          <w:b w:val="0"/>
-          <w:bCs w:val="0"/>
-          <w:i w:val="0"/>
-          <w:iCs w:val="0"/>
-          <w:sz w:val="21"/>
-          <w:szCs w:val="21"/>
-          <w:lang w:val="en-US" w:eastAsia="zh-CN"/>
-        </w:rPr>
-      </w:pPr>
-      <w:r>
-        <w:rPr>
-          <w:rFonts w:hint="eastAsia" w:ascii="仿宋" w:hAnsi="仿宋" w:eastAsia="仿宋" w:cs="仿宋"/>
-          <w:b w:val="0"/>
-          <w:bCs w:val="0"/>
-          <w:i w:val="0"/>
-          <w:iCs w:val="0"/>
-          <w:sz w:val="21"/>
-          <w:szCs w:val="21"/>
-          <w:lang w:val="en-US" w:eastAsia="zh-CN"/>
-        </w:rPr>
-        <w:t xml:space="preserve">Vh：（取值1-100），理解全屏幕高为100vh，自适应屏幕。  </w:t>
-      </w:r>
-    </w:p>
-    <w:p>
-      <w:pPr>
-        <w:numPr>
-          <w:ilvl w:val="0"/>
-          <w:numId w:val="0"/>
-        </w:numPr>
-        <w:jc w:val="both"/>
-        <w:rPr>
-          <w:rFonts w:hint="eastAsia" w:ascii="仿宋" w:hAnsi="仿宋" w:eastAsia="仿宋" w:cs="仿宋"/>
-          <w:b w:val="0"/>
-          <w:bCs w:val="0"/>
-          <w:i w:val="0"/>
-          <w:iCs w:val="0"/>
-          <w:sz w:val="21"/>
-          <w:szCs w:val="21"/>
-          <w:lang w:val="en-US" w:eastAsia="zh-CN"/>
-        </w:rPr>
-      </w:pPr>
-    </w:p>
-    <w:p>
-      <w:pPr>
-        <w:numPr>
-          <w:ilvl w:val="0"/>
-          <w:numId w:val="0"/>
-        </w:numPr>
-        <w:jc w:val="both"/>
-        <w:rPr>
-          <w:rFonts w:hint="eastAsia" w:ascii="仿宋" w:hAnsi="仿宋" w:eastAsia="仿宋" w:cs="仿宋"/>
-          <w:b w:val="0"/>
-          <w:bCs w:val="0"/>
-          <w:i w:val="0"/>
-          <w:iCs w:val="0"/>
-          <w:sz w:val="21"/>
-          <w:szCs w:val="21"/>
-          <w:lang w:val="en-US" w:eastAsia="zh-CN"/>
-        </w:rPr>
-      </w:pPr>
-      <w:bookmarkStart w:id="22" w:name="_Toc20442"/>
-      <w:bookmarkStart w:id="23" w:name="_Toc13242"/>
+        <w:t>：</w:t>
+      </w:r>
+    </w:p>
+    <w:p>
+      <w:pPr>
+        <w:widowControl w:val="0"/>
+        <w:numPr>
+          <w:ilvl w:val="0"/>
+          <w:numId w:val="0"/>
+        </w:numPr>
+        <w:jc w:val="both"/>
+        <w:rPr>
+          <w:rFonts w:hint="eastAsia" w:ascii="仿宋" w:hAnsi="仿宋" w:eastAsia="仿宋" w:cs="仿宋"/>
+          <w:b w:val="0"/>
+          <w:bCs w:val="0"/>
+          <w:i w:val="0"/>
+          <w:iCs w:val="0"/>
+          <w:sz w:val="21"/>
+          <w:szCs w:val="21"/>
+          <w:lang w:val="en-US" w:eastAsia="zh-CN"/>
+        </w:rPr>
+      </w:pPr>
+    </w:p>
+    <w:p>
+      <w:pPr>
+        <w:widowControl w:val="0"/>
+        <w:numPr>
+          <w:ilvl w:val="0"/>
+          <w:numId w:val="0"/>
+        </w:numPr>
+        <w:jc w:val="both"/>
+        <w:rPr>
+          <w:rFonts w:hint="eastAsia" w:ascii="仿宋" w:hAnsi="仿宋" w:eastAsia="仿宋" w:cs="仿宋"/>
+          <w:b w:val="0"/>
+          <w:bCs w:val="0"/>
+          <w:i w:val="0"/>
+          <w:iCs w:val="0"/>
+          <w:sz w:val="21"/>
+          <w:szCs w:val="21"/>
+          <w:lang w:val="en-US" w:eastAsia="zh-CN"/>
+        </w:rPr>
+      </w:pPr>
+    </w:p>
+    <w:p>
+      <w:pPr>
+        <w:widowControl w:val="0"/>
+        <w:numPr>
+          <w:ilvl w:val="0"/>
+          <w:numId w:val="0"/>
+        </w:numPr>
+        <w:jc w:val="both"/>
+        <w:rPr>
+          <w:rFonts w:hint="eastAsia" w:ascii="仿宋" w:hAnsi="仿宋" w:eastAsia="仿宋" w:cs="仿宋"/>
+          <w:b w:val="0"/>
+          <w:bCs w:val="0"/>
+          <w:i w:val="0"/>
+          <w:iCs w:val="0"/>
+          <w:sz w:val="21"/>
+          <w:szCs w:val="21"/>
+          <w:lang w:val="en-US" w:eastAsia="zh-CN"/>
+        </w:rPr>
+      </w:pPr>
+      <w:r>
+        <w:rPr>
+          <w:rFonts w:hint="eastAsia" w:ascii="仿宋" w:hAnsi="仿宋" w:eastAsia="仿宋" w:cs="仿宋"/>
+          <w:b w:val="0"/>
+          <w:bCs w:val="0"/>
+          <w:i w:val="0"/>
+          <w:iCs w:val="0"/>
+          <w:sz w:val="21"/>
+          <w:szCs w:val="21"/>
+          <w:lang w:val="en-US" w:eastAsia="zh-CN"/>
+        </w:rPr>
+        <w:t>.button:active { -webkit-transform: translateY(1px); -moz-transform: translateY(1px); }</w:t>
+      </w:r>
+    </w:p>
+    <w:p>
+      <w:pPr>
+        <w:numPr>
+          <w:ilvl w:val="0"/>
+          <w:numId w:val="0"/>
+        </w:numPr>
+        <w:jc w:val="both"/>
+        <w:rPr>
+          <w:rFonts w:hint="eastAsia" w:ascii="仿宋" w:hAnsi="仿宋" w:eastAsia="仿宋" w:cs="仿宋"/>
+          <w:b w:val="0"/>
+          <w:bCs w:val="0"/>
+          <w:i w:val="0"/>
+          <w:iCs w:val="0"/>
+          <w:sz w:val="21"/>
+          <w:szCs w:val="21"/>
+          <w:lang w:val="en-US" w:eastAsia="zh-CN"/>
+        </w:rPr>
+      </w:pPr>
+    </w:p>
+    <w:p>
+      <w:pPr>
+        <w:numPr>
+          <w:ilvl w:val="0"/>
+          <w:numId w:val="0"/>
+        </w:numPr>
+        <w:jc w:val="both"/>
+        <w:rPr>
+          <w:rFonts w:hint="eastAsia" w:ascii="仿宋" w:hAnsi="仿宋" w:eastAsia="仿宋" w:cs="仿宋"/>
+          <w:b w:val="0"/>
+          <w:bCs w:val="0"/>
+          <w:i w:val="0"/>
+          <w:iCs w:val="0"/>
+          <w:sz w:val="21"/>
+          <w:szCs w:val="21"/>
+          <w:lang w:val="en-US" w:eastAsia="zh-CN"/>
+        </w:rPr>
+      </w:pPr>
+    </w:p>
+    <w:p>
+      <w:pPr>
+        <w:numPr>
+          <w:ilvl w:val="0"/>
+          <w:numId w:val="0"/>
+        </w:numPr>
+        <w:jc w:val="both"/>
+        <w:rPr>
+          <w:rFonts w:hint="eastAsia" w:ascii="仿宋" w:hAnsi="仿宋" w:eastAsia="仿宋" w:cs="仿宋"/>
+          <w:b w:val="0"/>
+          <w:bCs w:val="0"/>
+          <w:i w:val="0"/>
+          <w:iCs w:val="0"/>
+          <w:sz w:val="21"/>
+          <w:szCs w:val="21"/>
+          <w:lang w:val="en-US" w:eastAsia="zh-CN"/>
+        </w:rPr>
+      </w:pPr>
+      <w:bookmarkStart w:id="22" w:name="_Toc18828"/>
+      <w:bookmarkStart w:id="23" w:name="_Toc2367"/>
       <w:r>
         <w:rPr>
           <w:rStyle w:val="13"/>
-          <w:rFonts w:hint="eastAsia"/>
-          <w:lang w:val="en-US" w:eastAsia="zh-CN"/>
-        </w:rPr>
-        <w:t>BOM和DOM的区别</w:t>
+          <w:rFonts w:hint="eastAsia" w:ascii="仿宋" w:hAnsi="仿宋" w:eastAsia="仿宋" w:cs="仿宋"/>
+          <w:lang w:val="en-US" w:eastAsia="zh-CN"/>
+        </w:rPr>
+        <w:t>搜索框隐藏样式</w:t>
       </w:r>
       <w:bookmarkEnd w:id="22"/>
       <w:bookmarkEnd w:id="23"/>
@@ -7115,315 +7919,157 @@
           <w:szCs w:val="21"/>
           <w:lang w:val="en-US" w:eastAsia="zh-CN"/>
         </w:rPr>
-        <w:t>BOM是浏览器对象模型，用来获取或设置浏览器的属性，行为。例如：新建窗口、获取屏幕分辨率、浏览器版本号等。</w:t>
-      </w:r>
-    </w:p>
-    <w:p>
-      <w:pPr>
-        <w:numPr>
-          <w:ilvl w:val="0"/>
-          <w:numId w:val="0"/>
-        </w:numPr>
-        <w:jc w:val="both"/>
-        <w:rPr>
-          <w:rFonts w:hint="eastAsia" w:ascii="仿宋" w:hAnsi="仿宋" w:eastAsia="仿宋" w:cs="仿宋"/>
-          <w:b w:val="0"/>
-          <w:bCs w:val="0"/>
-          <w:i w:val="0"/>
-          <w:iCs w:val="0"/>
-          <w:sz w:val="21"/>
-          <w:szCs w:val="21"/>
-          <w:lang w:val="en-US" w:eastAsia="zh-CN"/>
-        </w:rPr>
-      </w:pPr>
-      <w:r>
-        <w:rPr>
-          <w:rFonts w:hint="eastAsia" w:ascii="仿宋" w:hAnsi="仿宋" w:eastAsia="仿宋" w:cs="仿宋"/>
-          <w:b w:val="0"/>
-          <w:bCs w:val="0"/>
-          <w:i w:val="0"/>
-          <w:iCs w:val="0"/>
-          <w:sz w:val="21"/>
-          <w:szCs w:val="21"/>
-          <w:lang w:val="en-US" w:eastAsia="zh-CN"/>
-        </w:rPr>
-        <w:t>DOM是文档对象模型，用来获取或设置文档中标签的属性，例如获取或者设置input表单的value值。</w:t>
-      </w:r>
-    </w:p>
-    <w:p>
-      <w:pPr>
-        <w:numPr>
-          <w:ilvl w:val="0"/>
-          <w:numId w:val="0"/>
-        </w:numPr>
-        <w:jc w:val="both"/>
-        <w:rPr>
-          <w:rFonts w:hint="eastAsia" w:ascii="仿宋" w:hAnsi="仿宋" w:eastAsia="仿宋" w:cs="仿宋"/>
-          <w:b w:val="0"/>
-          <w:bCs w:val="0"/>
-          <w:i w:val="0"/>
-          <w:iCs w:val="0"/>
-          <w:sz w:val="21"/>
-          <w:szCs w:val="21"/>
-          <w:lang w:val="en-US" w:eastAsia="zh-CN"/>
-        </w:rPr>
-      </w:pPr>
-    </w:p>
-    <w:p>
-      <w:pPr>
-        <w:numPr>
-          <w:ilvl w:val="0"/>
-          <w:numId w:val="0"/>
-        </w:numPr>
-        <w:jc w:val="both"/>
-        <w:rPr>
-          <w:rFonts w:hint="eastAsia" w:ascii="仿宋" w:hAnsi="仿宋" w:eastAsia="仿宋" w:cs="仿宋"/>
-          <w:b w:val="0"/>
-          <w:bCs w:val="0"/>
-          <w:i w:val="0"/>
-          <w:iCs w:val="0"/>
-          <w:sz w:val="21"/>
-          <w:szCs w:val="21"/>
-          <w:lang w:val="en-US" w:eastAsia="zh-CN"/>
-        </w:rPr>
-      </w:pPr>
-    </w:p>
-    <w:p>
-      <w:pPr>
-        <w:numPr>
-          <w:ilvl w:val="0"/>
-          <w:numId w:val="0"/>
-        </w:numPr>
-        <w:jc w:val="both"/>
-        <w:rPr>
-          <w:rFonts w:hint="eastAsia" w:ascii="仿宋" w:hAnsi="仿宋" w:eastAsia="仿宋" w:cs="仿宋"/>
-          <w:b w:val="0"/>
-          <w:bCs w:val="0"/>
-          <w:i w:val="0"/>
-          <w:iCs w:val="0"/>
-          <w:sz w:val="21"/>
-          <w:szCs w:val="21"/>
-          <w:lang w:val="en-US" w:eastAsia="zh-CN"/>
-        </w:rPr>
-      </w:pPr>
-    </w:p>
-    <w:p>
-      <w:pPr>
-        <w:numPr>
-          <w:ilvl w:val="0"/>
-          <w:numId w:val="0"/>
-        </w:numPr>
-        <w:jc w:val="both"/>
-        <w:rPr>
-          <w:rFonts w:hint="eastAsia" w:ascii="仿宋" w:hAnsi="仿宋" w:eastAsia="仿宋" w:cs="仿宋"/>
-          <w:b w:val="0"/>
-          <w:bCs w:val="0"/>
-          <w:i w:val="0"/>
-          <w:iCs w:val="0"/>
-          <w:sz w:val="21"/>
-          <w:szCs w:val="21"/>
-          <w:lang w:val="en-US" w:eastAsia="zh-CN"/>
-        </w:rPr>
-      </w:pPr>
-    </w:p>
-    <w:p>
-      <w:pPr>
-        <w:numPr>
-          <w:ilvl w:val="0"/>
-          <w:numId w:val="0"/>
-        </w:numPr>
-        <w:jc w:val="both"/>
-        <w:rPr>
-          <w:rFonts w:hint="eastAsia" w:ascii="仿宋" w:hAnsi="仿宋" w:eastAsia="仿宋" w:cs="仿宋"/>
-          <w:b w:val="0"/>
-          <w:bCs w:val="0"/>
-          <w:i w:val="0"/>
-          <w:iCs w:val="0"/>
-          <w:sz w:val="21"/>
-          <w:szCs w:val="21"/>
-          <w:lang w:val="en-US" w:eastAsia="zh-CN"/>
-        </w:rPr>
-      </w:pPr>
-    </w:p>
-    <w:p>
-      <w:pPr>
-        <w:numPr>
-          <w:ilvl w:val="0"/>
-          <w:numId w:val="0"/>
-        </w:numPr>
-        <w:jc w:val="both"/>
-        <w:rPr>
-          <w:rFonts w:hint="eastAsia" w:ascii="仿宋" w:hAnsi="仿宋" w:eastAsia="仿宋" w:cs="仿宋"/>
-          <w:b w:val="0"/>
-          <w:bCs w:val="0"/>
-          <w:i w:val="0"/>
-          <w:iCs w:val="0"/>
-          <w:sz w:val="21"/>
-          <w:szCs w:val="21"/>
-          <w:lang w:val="en-US" w:eastAsia="zh-CN"/>
-        </w:rPr>
-      </w:pPr>
-    </w:p>
-    <w:p>
-      <w:pPr>
-        <w:numPr>
-          <w:ilvl w:val="0"/>
-          <w:numId w:val="0"/>
-        </w:numPr>
-        <w:jc w:val="both"/>
-        <w:rPr>
-          <w:rFonts w:hint="eastAsia" w:ascii="仿宋" w:hAnsi="仿宋" w:eastAsia="仿宋" w:cs="仿宋"/>
-          <w:b w:val="0"/>
-          <w:bCs w:val="0"/>
-          <w:i w:val="0"/>
-          <w:iCs w:val="0"/>
-          <w:sz w:val="21"/>
-          <w:szCs w:val="21"/>
-          <w:lang w:val="en-US" w:eastAsia="zh-CN"/>
-        </w:rPr>
-      </w:pPr>
-    </w:p>
-    <w:p>
-      <w:pPr>
-        <w:numPr>
-          <w:ilvl w:val="0"/>
-          <w:numId w:val="0"/>
-        </w:numPr>
-        <w:jc w:val="both"/>
-        <w:rPr>
-          <w:rFonts w:hint="eastAsia" w:ascii="仿宋" w:hAnsi="仿宋" w:eastAsia="仿宋" w:cs="仿宋"/>
-          <w:b w:val="0"/>
-          <w:bCs w:val="0"/>
-          <w:i w:val="0"/>
-          <w:iCs w:val="0"/>
-          <w:sz w:val="21"/>
-          <w:szCs w:val="21"/>
-          <w:lang w:val="en-US" w:eastAsia="zh-CN"/>
-        </w:rPr>
-      </w:pPr>
-    </w:p>
-    <w:p>
-      <w:pPr>
-        <w:numPr>
-          <w:ilvl w:val="0"/>
-          <w:numId w:val="0"/>
-        </w:numPr>
-        <w:jc w:val="both"/>
-        <w:rPr>
-          <w:rFonts w:hint="eastAsia" w:ascii="仿宋" w:hAnsi="仿宋" w:eastAsia="仿宋" w:cs="仿宋"/>
-          <w:b w:val="0"/>
-          <w:bCs w:val="0"/>
-          <w:i w:val="0"/>
-          <w:iCs w:val="0"/>
-          <w:sz w:val="21"/>
-          <w:szCs w:val="21"/>
-          <w:lang w:val="en-US" w:eastAsia="zh-CN"/>
-        </w:rPr>
-      </w:pPr>
-    </w:p>
-    <w:p>
-      <w:pPr>
-        <w:numPr>
-          <w:ilvl w:val="0"/>
-          <w:numId w:val="0"/>
-        </w:numPr>
-        <w:jc w:val="both"/>
-        <w:rPr>
-          <w:rFonts w:hint="eastAsia" w:ascii="仿宋" w:hAnsi="仿宋" w:eastAsia="仿宋" w:cs="仿宋"/>
-          <w:b w:val="0"/>
-          <w:bCs w:val="0"/>
-          <w:i w:val="0"/>
-          <w:iCs w:val="0"/>
-          <w:sz w:val="21"/>
-          <w:szCs w:val="21"/>
-          <w:lang w:val="en-US" w:eastAsia="zh-CN"/>
-        </w:rPr>
-      </w:pPr>
-    </w:p>
-    <w:p>
-      <w:pPr>
-        <w:numPr>
-          <w:ilvl w:val="0"/>
-          <w:numId w:val="0"/>
-        </w:numPr>
-        <w:jc w:val="both"/>
-        <w:rPr>
-          <w:rFonts w:hint="eastAsia" w:ascii="仿宋" w:hAnsi="仿宋" w:eastAsia="仿宋" w:cs="仿宋"/>
-          <w:b w:val="0"/>
-          <w:bCs w:val="0"/>
-          <w:i w:val="0"/>
-          <w:iCs w:val="0"/>
-          <w:sz w:val="21"/>
-          <w:szCs w:val="21"/>
-          <w:lang w:val="en-US" w:eastAsia="zh-CN"/>
-        </w:rPr>
-      </w:pPr>
-    </w:p>
-    <w:p>
-      <w:pPr>
-        <w:numPr>
-          <w:ilvl w:val="0"/>
-          <w:numId w:val="0"/>
-        </w:numPr>
-        <w:jc w:val="both"/>
-        <w:rPr>
-          <w:rFonts w:hint="eastAsia" w:ascii="仿宋" w:hAnsi="仿宋" w:eastAsia="仿宋" w:cs="仿宋"/>
-          <w:b w:val="0"/>
-          <w:bCs w:val="0"/>
-          <w:i w:val="0"/>
-          <w:iCs w:val="0"/>
-          <w:sz w:val="21"/>
-          <w:szCs w:val="21"/>
-          <w:lang w:val="en-US" w:eastAsia="zh-CN"/>
-        </w:rPr>
-      </w:pPr>
-    </w:p>
-    <w:p>
-      <w:pPr>
-        <w:numPr>
-          <w:ilvl w:val="0"/>
-          <w:numId w:val="0"/>
-        </w:numPr>
-        <w:jc w:val="both"/>
-        <w:rPr>
-          <w:rFonts w:hint="eastAsia" w:ascii="仿宋" w:hAnsi="仿宋" w:eastAsia="仿宋" w:cs="仿宋"/>
-          <w:b w:val="0"/>
-          <w:bCs w:val="0"/>
-          <w:i w:val="0"/>
-          <w:iCs w:val="0"/>
-          <w:sz w:val="21"/>
-          <w:szCs w:val="21"/>
-          <w:lang w:val="en-US" w:eastAsia="zh-CN"/>
-        </w:rPr>
-      </w:pPr>
-    </w:p>
-    <w:p>
-      <w:pPr>
-        <w:numPr>
-          <w:ilvl w:val="0"/>
-          <w:numId w:val="0"/>
-        </w:numPr>
-        <w:jc w:val="both"/>
-        <w:rPr>
-          <w:rFonts w:hint="eastAsia" w:ascii="仿宋" w:hAnsi="仿宋" w:eastAsia="仿宋" w:cs="仿宋"/>
-          <w:b w:val="0"/>
-          <w:bCs w:val="0"/>
-          <w:i w:val="0"/>
-          <w:iCs w:val="0"/>
-          <w:sz w:val="21"/>
-          <w:szCs w:val="21"/>
-          <w:lang w:val="en-US" w:eastAsia="zh-CN"/>
-        </w:rPr>
-      </w:pPr>
-      <w:bookmarkStart w:id="24" w:name="_Toc31651"/>
-      <w:bookmarkStart w:id="25" w:name="_Toc21863"/>
+        <w:t>appearance:none;</w:t>
+      </w:r>
+    </w:p>
+    <w:p>
+      <w:pPr>
+        <w:numPr>
+          <w:ilvl w:val="0"/>
+          <w:numId w:val="0"/>
+        </w:numPr>
+        <w:jc w:val="both"/>
+        <w:rPr>
+          <w:rFonts w:hint="eastAsia" w:ascii="仿宋" w:hAnsi="仿宋" w:eastAsia="仿宋" w:cs="仿宋"/>
+          <w:b w:val="0"/>
+          <w:bCs w:val="0"/>
+          <w:i w:val="0"/>
+          <w:iCs w:val="0"/>
+          <w:sz w:val="21"/>
+          <w:szCs w:val="21"/>
+          <w:lang w:val="en-US" w:eastAsia="zh-CN"/>
+        </w:rPr>
+      </w:pPr>
+      <w:r>
+        <w:rPr>
+          <w:rFonts w:hint="eastAsia" w:ascii="仿宋" w:hAnsi="仿宋" w:eastAsia="仿宋" w:cs="仿宋"/>
+          <w:b w:val="0"/>
+          <w:bCs w:val="0"/>
+          <w:i w:val="0"/>
+          <w:iCs w:val="0"/>
+          <w:sz w:val="21"/>
+          <w:szCs w:val="21"/>
+          <w:lang w:val="en-US" w:eastAsia="zh-CN"/>
+        </w:rPr>
+        <w:t>-moz-appearance:none; /* Firefox */</w:t>
+      </w:r>
+    </w:p>
+    <w:p>
+      <w:pPr>
+        <w:numPr>
+          <w:ilvl w:val="0"/>
+          <w:numId w:val="0"/>
+        </w:numPr>
+        <w:jc w:val="both"/>
+        <w:rPr>
+          <w:rFonts w:hint="eastAsia" w:ascii="仿宋" w:hAnsi="仿宋" w:eastAsia="仿宋" w:cs="仿宋"/>
+          <w:b w:val="0"/>
+          <w:bCs w:val="0"/>
+          <w:i w:val="0"/>
+          <w:iCs w:val="0"/>
+          <w:sz w:val="21"/>
+          <w:szCs w:val="21"/>
+          <w:lang w:val="en-US" w:eastAsia="zh-CN"/>
+        </w:rPr>
+      </w:pPr>
+      <w:r>
+        <w:rPr>
+          <w:rFonts w:hint="eastAsia" w:ascii="仿宋" w:hAnsi="仿宋" w:eastAsia="仿宋" w:cs="仿宋"/>
+          <w:b w:val="0"/>
+          <w:bCs w:val="0"/>
+          <w:i w:val="0"/>
+          <w:iCs w:val="0"/>
+          <w:sz w:val="21"/>
+          <w:szCs w:val="21"/>
+          <w:lang w:val="en-US" w:eastAsia="zh-CN"/>
+        </w:rPr>
+        <w:t>-webkit-appearance:none; /* Safari 和 Chrome */</w:t>
+      </w:r>
+    </w:p>
+    <w:p>
+      <w:pPr>
+        <w:numPr>
+          <w:ilvl w:val="0"/>
+          <w:numId w:val="0"/>
+        </w:numPr>
+        <w:jc w:val="both"/>
+        <w:rPr>
+          <w:rFonts w:hint="eastAsia" w:ascii="仿宋" w:hAnsi="仿宋" w:eastAsia="仿宋" w:cs="仿宋"/>
+          <w:b w:val="0"/>
+          <w:bCs w:val="0"/>
+          <w:i w:val="0"/>
+          <w:iCs w:val="0"/>
+          <w:sz w:val="21"/>
+          <w:szCs w:val="21"/>
+          <w:lang w:val="en-US" w:eastAsia="zh-CN"/>
+        </w:rPr>
+      </w:pPr>
+    </w:p>
+    <w:p>
+      <w:pPr>
+        <w:numPr>
+          <w:ilvl w:val="0"/>
+          <w:numId w:val="0"/>
+        </w:numPr>
+        <w:jc w:val="both"/>
+        <w:rPr>
+          <w:rFonts w:hint="eastAsia" w:ascii="仿宋" w:hAnsi="仿宋" w:eastAsia="仿宋" w:cs="仿宋"/>
+          <w:b w:val="0"/>
+          <w:bCs w:val="0"/>
+          <w:i w:val="0"/>
+          <w:iCs w:val="0"/>
+          <w:sz w:val="21"/>
+          <w:szCs w:val="21"/>
+          <w:lang w:val="en-US" w:eastAsia="zh-CN"/>
+        </w:rPr>
+      </w:pPr>
+    </w:p>
+    <w:p>
+      <w:pPr>
+        <w:numPr>
+          <w:ilvl w:val="0"/>
+          <w:numId w:val="0"/>
+        </w:numPr>
+        <w:jc w:val="both"/>
+        <w:rPr>
+          <w:rFonts w:hint="eastAsia" w:ascii="仿宋" w:hAnsi="仿宋" w:eastAsia="仿宋" w:cs="仿宋"/>
+          <w:b w:val="0"/>
+          <w:bCs w:val="0"/>
+          <w:i w:val="0"/>
+          <w:iCs w:val="0"/>
+          <w:sz w:val="21"/>
+          <w:szCs w:val="21"/>
+          <w:lang w:val="en-US" w:eastAsia="zh-CN"/>
+        </w:rPr>
+      </w:pPr>
+    </w:p>
+    <w:p>
+      <w:pPr>
+        <w:numPr>
+          <w:ilvl w:val="0"/>
+          <w:numId w:val="0"/>
+        </w:numPr>
+        <w:jc w:val="both"/>
+        <w:rPr>
+          <w:rFonts w:hint="eastAsia" w:ascii="仿宋" w:hAnsi="仿宋" w:eastAsia="仿宋" w:cs="仿宋"/>
+          <w:b w:val="0"/>
+          <w:bCs w:val="0"/>
+          <w:i w:val="0"/>
+          <w:iCs w:val="0"/>
+          <w:sz w:val="21"/>
+          <w:szCs w:val="21"/>
+          <w:lang w:val="en-US" w:eastAsia="zh-CN"/>
+        </w:rPr>
+      </w:pPr>
+      <w:bookmarkStart w:id="24" w:name="_Toc1375"/>
+      <w:bookmarkStart w:id="25" w:name="_Toc12770"/>
       <w:r>
         <w:rPr>
           <w:rStyle w:val="13"/>
-          <w:rFonts w:hint="eastAsia"/>
-          <w:lang w:val="en-US" w:eastAsia="zh-CN"/>
-        </w:rPr>
-        <w:t>Js实现表单验证</w:t>
+          <w:rFonts w:hint="eastAsia" w:ascii="仿宋" w:hAnsi="仿宋" w:eastAsia="仿宋" w:cs="仿宋"/>
+          <w:lang w:val="en-US" w:eastAsia="zh-CN"/>
+        </w:rPr>
+        <w:t>页面如何播放视频</w:t>
       </w:r>
       <w:bookmarkEnd w:id="24"/>
       <w:bookmarkEnd w:id="25"/>
@@ -7470,6 +8116,1447 @@
           <w:szCs w:val="21"/>
           <w:lang w:val="en-US" w:eastAsia="zh-CN"/>
         </w:rPr>
+        <w:t>一句话：</w:t>
+      </w:r>
+    </w:p>
+    <w:p>
+      <w:pPr>
+        <w:numPr>
+          <w:ilvl w:val="0"/>
+          <w:numId w:val="0"/>
+        </w:numPr>
+        <w:jc w:val="both"/>
+        <w:rPr>
+          <w:rFonts w:hint="eastAsia" w:ascii="仿宋" w:hAnsi="仿宋" w:eastAsia="仿宋" w:cs="仿宋"/>
+          <w:b w:val="0"/>
+          <w:bCs w:val="0"/>
+          <w:i w:val="0"/>
+          <w:iCs w:val="0"/>
+          <w:sz w:val="21"/>
+          <w:szCs w:val="21"/>
+          <w:lang w:val="en-US" w:eastAsia="zh-CN"/>
+        </w:rPr>
+      </w:pPr>
+      <w:r>
+        <w:rPr>
+          <w:rFonts w:hint="eastAsia" w:ascii="仿宋" w:hAnsi="仿宋" w:eastAsia="仿宋" w:cs="仿宋"/>
+          <w:b w:val="0"/>
+          <w:bCs w:val="0"/>
+          <w:i w:val="0"/>
+          <w:iCs w:val="0"/>
+          <w:sz w:val="21"/>
+          <w:szCs w:val="21"/>
+          <w:lang w:val="en-US" w:eastAsia="zh-CN"/>
+        </w:rPr>
+        <w:t>&lt;video width="640" height="480" controls="controls" src=""&gt;ben&lt;/video&gt;</w:t>
+      </w:r>
+    </w:p>
+    <w:p>
+      <w:pPr>
+        <w:numPr>
+          <w:ilvl w:val="0"/>
+          <w:numId w:val="0"/>
+        </w:numPr>
+        <w:jc w:val="both"/>
+        <w:rPr>
+          <w:rFonts w:hint="eastAsia" w:ascii="仿宋" w:hAnsi="仿宋" w:eastAsia="仿宋" w:cs="仿宋"/>
+          <w:b w:val="0"/>
+          <w:bCs w:val="0"/>
+          <w:i w:val="0"/>
+          <w:iCs w:val="0"/>
+          <w:sz w:val="21"/>
+          <w:szCs w:val="21"/>
+          <w:lang w:val="en-US" w:eastAsia="zh-CN"/>
+        </w:rPr>
+      </w:pPr>
+    </w:p>
+    <w:p>
+      <w:pPr>
+        <w:numPr>
+          <w:ilvl w:val="0"/>
+          <w:numId w:val="0"/>
+        </w:numPr>
+        <w:jc w:val="both"/>
+        <w:rPr>
+          <w:rFonts w:hint="eastAsia" w:ascii="仿宋" w:hAnsi="仿宋" w:eastAsia="仿宋" w:cs="仿宋"/>
+          <w:b w:val="0"/>
+          <w:bCs w:val="0"/>
+          <w:i w:val="0"/>
+          <w:iCs w:val="0"/>
+          <w:sz w:val="21"/>
+          <w:szCs w:val="21"/>
+          <w:lang w:val="en-US" w:eastAsia="zh-CN"/>
+        </w:rPr>
+      </w:pPr>
+      <w:bookmarkStart w:id="26" w:name="_Toc30974"/>
+      <w:r>
+        <w:rPr>
+          <w:rStyle w:val="13"/>
+          <w:rFonts w:hint="eastAsia" w:ascii="仿宋" w:hAnsi="仿宋" w:eastAsia="仿宋" w:cs="仿宋"/>
+          <w:lang w:val="en-US" w:eastAsia="zh-CN"/>
+        </w:rPr>
+        <w:t>手机查看电脑本地环境网站</w:t>
+      </w:r>
+      <w:bookmarkEnd w:id="26"/>
+      <w:r>
+        <w:rPr>
+          <w:rFonts w:hint="eastAsia" w:ascii="仿宋" w:hAnsi="仿宋" w:eastAsia="仿宋" w:cs="仿宋"/>
+          <w:b w:val="0"/>
+          <w:bCs w:val="0"/>
+          <w:i w:val="0"/>
+          <w:iCs w:val="0"/>
+          <w:sz w:val="21"/>
+          <w:szCs w:val="21"/>
+          <w:lang w:val="en-US" w:eastAsia="zh-CN"/>
+        </w:rPr>
+        <w:t>：</w:t>
+      </w:r>
+    </w:p>
+    <w:p>
+      <w:pPr>
+        <w:numPr>
+          <w:ilvl w:val="0"/>
+          <w:numId w:val="5"/>
+        </w:numPr>
+        <w:jc w:val="both"/>
+        <w:rPr>
+          <w:rFonts w:hint="eastAsia" w:ascii="仿宋" w:hAnsi="仿宋" w:eastAsia="仿宋" w:cs="仿宋"/>
+          <w:b w:val="0"/>
+          <w:bCs w:val="0"/>
+          <w:i w:val="0"/>
+          <w:iCs w:val="0"/>
+          <w:sz w:val="21"/>
+          <w:szCs w:val="21"/>
+          <w:lang w:val="en-US" w:eastAsia="zh-CN"/>
+        </w:rPr>
+      </w:pPr>
+      <w:r>
+        <w:rPr>
+          <w:rFonts w:hint="eastAsia" w:ascii="仿宋" w:hAnsi="仿宋" w:eastAsia="仿宋" w:cs="仿宋"/>
+          <w:b w:val="0"/>
+          <w:bCs w:val="0"/>
+          <w:i w:val="0"/>
+          <w:iCs w:val="0"/>
+          <w:sz w:val="21"/>
+          <w:szCs w:val="21"/>
+          <w:lang w:val="en-US" w:eastAsia="zh-CN"/>
+        </w:rPr>
+        <w:t>在电脑端的命令提示符中输入ipconfig就可以知道局域网的电脑ip地址</w:t>
+      </w:r>
+    </w:p>
+    <w:p>
+      <w:pPr>
+        <w:numPr>
+          <w:ilvl w:val="0"/>
+          <w:numId w:val="5"/>
+        </w:numPr>
+        <w:jc w:val="both"/>
+        <w:rPr>
+          <w:rFonts w:hint="eastAsia" w:ascii="仿宋" w:hAnsi="仿宋" w:eastAsia="仿宋" w:cs="仿宋"/>
+          <w:b w:val="0"/>
+          <w:bCs w:val="0"/>
+          <w:i w:val="0"/>
+          <w:iCs w:val="0"/>
+          <w:sz w:val="21"/>
+          <w:szCs w:val="21"/>
+          <w:lang w:val="en-US" w:eastAsia="zh-CN"/>
+        </w:rPr>
+      </w:pPr>
+      <w:r>
+        <w:rPr>
+          <w:rFonts w:hint="eastAsia" w:ascii="仿宋" w:hAnsi="仿宋" w:eastAsia="仿宋" w:cs="仿宋"/>
+          <w:b w:val="0"/>
+          <w:bCs w:val="0"/>
+          <w:i w:val="0"/>
+          <w:iCs w:val="0"/>
+          <w:sz w:val="21"/>
+          <w:szCs w:val="21"/>
+          <w:lang w:val="en-US" w:eastAsia="zh-CN"/>
+        </w:rPr>
+        <w:t>在手机浏览器输入ip地址即可访问（例如：192.168.31.104）</w:t>
+      </w:r>
+    </w:p>
+    <w:p>
+      <w:pPr>
+        <w:numPr>
+          <w:ilvl w:val="0"/>
+          <w:numId w:val="0"/>
+        </w:numPr>
+        <w:jc w:val="both"/>
+        <w:rPr>
+          <w:rFonts w:hint="eastAsia" w:ascii="仿宋" w:hAnsi="仿宋" w:eastAsia="仿宋" w:cs="仿宋"/>
+          <w:b w:val="0"/>
+          <w:bCs w:val="0"/>
+          <w:i w:val="0"/>
+          <w:iCs w:val="0"/>
+          <w:sz w:val="21"/>
+          <w:szCs w:val="21"/>
+          <w:lang w:val="en-US" w:eastAsia="zh-CN"/>
+        </w:rPr>
+      </w:pPr>
+      <w:r>
+        <w:rPr>
+          <w:rFonts w:hint="eastAsia" w:ascii="仿宋" w:hAnsi="仿宋" w:eastAsia="仿宋" w:cs="仿宋"/>
+          <w:b w:val="0"/>
+          <w:bCs w:val="0"/>
+          <w:i w:val="0"/>
+          <w:iCs w:val="0"/>
+          <w:color w:val="ED7D31" w:themeColor="accent2"/>
+          <w:sz w:val="21"/>
+          <w:szCs w:val="21"/>
+          <w:lang w:val="en-US" w:eastAsia="zh-CN"/>
+          <w14:textFill>
+            <w14:solidFill>
+              <w14:schemeClr w14:val="accent2"/>
+            </w14:solidFill>
+          </w14:textFill>
+        </w:rPr>
+        <w:t>注</w:t>
+      </w:r>
+      <w:r>
+        <w:rPr>
+          <w:rFonts w:hint="eastAsia" w:ascii="仿宋" w:hAnsi="仿宋" w:eastAsia="仿宋" w:cs="仿宋"/>
+          <w:b w:val="0"/>
+          <w:bCs w:val="0"/>
+          <w:i w:val="0"/>
+          <w:iCs w:val="0"/>
+          <w:sz w:val="21"/>
+          <w:szCs w:val="21"/>
+          <w:lang w:val="en-US" w:eastAsia="zh-CN"/>
+        </w:rPr>
+        <w:t>：(如果index不在www目录下，类似：192.168.31.104/upload即可)</w:t>
+      </w:r>
+    </w:p>
+    <w:p>
+      <w:pPr>
+        <w:numPr>
+          <w:ilvl w:val="0"/>
+          <w:numId w:val="0"/>
+        </w:numPr>
+        <w:jc w:val="both"/>
+        <w:rPr>
+          <w:rFonts w:hint="eastAsia" w:ascii="仿宋" w:hAnsi="仿宋" w:eastAsia="仿宋" w:cs="仿宋"/>
+          <w:b w:val="0"/>
+          <w:bCs w:val="0"/>
+          <w:i w:val="0"/>
+          <w:iCs w:val="0"/>
+          <w:sz w:val="21"/>
+          <w:szCs w:val="21"/>
+          <w:lang w:val="en-US" w:eastAsia="zh-CN"/>
+        </w:rPr>
+      </w:pPr>
+    </w:p>
+    <w:p>
+      <w:pPr>
+        <w:numPr>
+          <w:ilvl w:val="0"/>
+          <w:numId w:val="0"/>
+        </w:numPr>
+        <w:jc w:val="both"/>
+        <w:rPr>
+          <w:rFonts w:hint="eastAsia" w:ascii="仿宋" w:hAnsi="仿宋" w:eastAsia="仿宋" w:cs="仿宋"/>
+          <w:b w:val="0"/>
+          <w:bCs w:val="0"/>
+          <w:i w:val="0"/>
+          <w:iCs w:val="0"/>
+          <w:sz w:val="21"/>
+          <w:szCs w:val="21"/>
+          <w:lang w:val="en-US" w:eastAsia="zh-CN"/>
+        </w:rPr>
+      </w:pPr>
+    </w:p>
+    <w:p>
+      <w:pPr>
+        <w:numPr>
+          <w:ilvl w:val="0"/>
+          <w:numId w:val="0"/>
+        </w:numPr>
+        <w:jc w:val="both"/>
+        <w:rPr>
+          <w:rFonts w:hint="eastAsia" w:ascii="仿宋" w:hAnsi="仿宋" w:eastAsia="仿宋" w:cs="仿宋"/>
+          <w:b w:val="0"/>
+          <w:bCs w:val="0"/>
+          <w:i w:val="0"/>
+          <w:iCs w:val="0"/>
+          <w:sz w:val="21"/>
+          <w:szCs w:val="21"/>
+          <w:lang w:val="en-US" w:eastAsia="zh-CN"/>
+        </w:rPr>
+      </w:pPr>
+      <w:bookmarkStart w:id="27" w:name="_Toc20129"/>
+      <w:bookmarkStart w:id="28" w:name="_Toc26831"/>
+      <w:r>
+        <w:rPr>
+          <w:rStyle w:val="13"/>
+          <w:rFonts w:hint="eastAsia" w:ascii="仿宋" w:hAnsi="仿宋" w:eastAsia="仿宋" w:cs="仿宋"/>
+          <w:lang w:val="en-US" w:eastAsia="zh-CN"/>
+        </w:rPr>
+        <w:t>css单位</w:t>
+      </w:r>
+      <w:bookmarkEnd w:id="27"/>
+      <w:bookmarkEnd w:id="28"/>
+      <w:r>
+        <w:rPr>
+          <w:rFonts w:hint="eastAsia" w:ascii="仿宋" w:hAnsi="仿宋" w:eastAsia="仿宋" w:cs="仿宋"/>
+          <w:b w:val="0"/>
+          <w:bCs w:val="0"/>
+          <w:i w:val="0"/>
+          <w:iCs w:val="0"/>
+          <w:sz w:val="21"/>
+          <w:szCs w:val="21"/>
+          <w:lang w:val="en-US" w:eastAsia="zh-CN"/>
+        </w:rPr>
+        <w:t>;</w:t>
+      </w:r>
+    </w:p>
+    <w:p>
+      <w:pPr>
+        <w:numPr>
+          <w:ilvl w:val="0"/>
+          <w:numId w:val="0"/>
+        </w:numPr>
+        <w:jc w:val="both"/>
+        <w:rPr>
+          <w:rFonts w:hint="eastAsia" w:ascii="仿宋" w:hAnsi="仿宋" w:eastAsia="仿宋" w:cs="仿宋"/>
+          <w:b w:val="0"/>
+          <w:bCs w:val="0"/>
+          <w:i w:val="0"/>
+          <w:iCs w:val="0"/>
+          <w:sz w:val="21"/>
+          <w:szCs w:val="21"/>
+          <w:lang w:val="en-US" w:eastAsia="zh-CN"/>
+        </w:rPr>
+      </w:pPr>
+      <w:r>
+        <w:rPr>
+          <w:rFonts w:hint="eastAsia" w:ascii="仿宋" w:hAnsi="仿宋" w:eastAsia="仿宋" w:cs="仿宋"/>
+          <w:b w:val="0"/>
+          <w:bCs w:val="0"/>
+          <w:i w:val="0"/>
+          <w:iCs w:val="0"/>
+          <w:sz w:val="21"/>
+          <w:szCs w:val="21"/>
+          <w:lang w:val="en-US" w:eastAsia="zh-CN"/>
+        </w:rPr>
+        <w:t>%</w:t>
+      </w:r>
+      <w:r>
+        <w:rPr>
+          <w:rFonts w:hint="eastAsia" w:ascii="仿宋" w:hAnsi="仿宋" w:eastAsia="仿宋" w:cs="仿宋"/>
+          <w:b w:val="0"/>
+          <w:bCs w:val="0"/>
+          <w:i w:val="0"/>
+          <w:iCs w:val="0"/>
+          <w:sz w:val="21"/>
+          <w:szCs w:val="21"/>
+          <w:lang w:val="en-US" w:eastAsia="zh-CN"/>
+        </w:rPr>
+        <w:tab/>
+      </w:r>
+      <w:r>
+        <w:rPr>
+          <w:rFonts w:hint="eastAsia" w:ascii="仿宋" w:hAnsi="仿宋" w:eastAsia="仿宋" w:cs="仿宋"/>
+          <w:b w:val="0"/>
+          <w:bCs w:val="0"/>
+          <w:i w:val="0"/>
+          <w:iCs w:val="0"/>
+          <w:sz w:val="21"/>
+          <w:szCs w:val="21"/>
+          <w:lang w:val="en-US" w:eastAsia="zh-CN"/>
+        </w:rPr>
+        <w:t>百分比</w:t>
+      </w:r>
+    </w:p>
+    <w:p>
+      <w:pPr>
+        <w:numPr>
+          <w:ilvl w:val="0"/>
+          <w:numId w:val="0"/>
+        </w:numPr>
+        <w:jc w:val="both"/>
+        <w:rPr>
+          <w:rFonts w:hint="eastAsia" w:ascii="仿宋" w:hAnsi="仿宋" w:eastAsia="仿宋" w:cs="仿宋"/>
+          <w:b w:val="0"/>
+          <w:bCs w:val="0"/>
+          <w:i w:val="0"/>
+          <w:iCs w:val="0"/>
+          <w:sz w:val="21"/>
+          <w:szCs w:val="21"/>
+          <w:lang w:val="en-US" w:eastAsia="zh-CN"/>
+        </w:rPr>
+      </w:pPr>
+      <w:r>
+        <w:rPr>
+          <w:rFonts w:hint="eastAsia" w:ascii="仿宋" w:hAnsi="仿宋" w:eastAsia="仿宋" w:cs="仿宋"/>
+          <w:b w:val="0"/>
+          <w:bCs w:val="0"/>
+          <w:i w:val="0"/>
+          <w:iCs w:val="0"/>
+          <w:sz w:val="21"/>
+          <w:szCs w:val="21"/>
+          <w:lang w:val="en-US" w:eastAsia="zh-CN"/>
+        </w:rPr>
+        <w:t>in</w:t>
+      </w:r>
+      <w:r>
+        <w:rPr>
+          <w:rFonts w:hint="eastAsia" w:ascii="仿宋" w:hAnsi="仿宋" w:eastAsia="仿宋" w:cs="仿宋"/>
+          <w:b w:val="0"/>
+          <w:bCs w:val="0"/>
+          <w:i w:val="0"/>
+          <w:iCs w:val="0"/>
+          <w:sz w:val="21"/>
+          <w:szCs w:val="21"/>
+          <w:lang w:val="en-US" w:eastAsia="zh-CN"/>
+        </w:rPr>
+        <w:tab/>
+      </w:r>
+      <w:r>
+        <w:rPr>
+          <w:rFonts w:hint="eastAsia" w:ascii="仿宋" w:hAnsi="仿宋" w:eastAsia="仿宋" w:cs="仿宋"/>
+          <w:b w:val="0"/>
+          <w:bCs w:val="0"/>
+          <w:i w:val="0"/>
+          <w:iCs w:val="0"/>
+          <w:sz w:val="21"/>
+          <w:szCs w:val="21"/>
+          <w:lang w:val="en-US" w:eastAsia="zh-CN"/>
+        </w:rPr>
+        <w:t>英寸</w:t>
+      </w:r>
+    </w:p>
+    <w:p>
+      <w:pPr>
+        <w:numPr>
+          <w:ilvl w:val="0"/>
+          <w:numId w:val="0"/>
+        </w:numPr>
+        <w:jc w:val="both"/>
+        <w:rPr>
+          <w:rFonts w:hint="eastAsia" w:ascii="仿宋" w:hAnsi="仿宋" w:eastAsia="仿宋" w:cs="仿宋"/>
+          <w:b w:val="0"/>
+          <w:bCs w:val="0"/>
+          <w:i w:val="0"/>
+          <w:iCs w:val="0"/>
+          <w:sz w:val="21"/>
+          <w:szCs w:val="21"/>
+          <w:lang w:val="en-US" w:eastAsia="zh-CN"/>
+        </w:rPr>
+      </w:pPr>
+      <w:r>
+        <w:rPr>
+          <w:rFonts w:hint="eastAsia" w:ascii="仿宋" w:hAnsi="仿宋" w:eastAsia="仿宋" w:cs="仿宋"/>
+          <w:b w:val="0"/>
+          <w:bCs w:val="0"/>
+          <w:i w:val="0"/>
+          <w:iCs w:val="0"/>
+          <w:sz w:val="21"/>
+          <w:szCs w:val="21"/>
+          <w:lang w:val="en-US" w:eastAsia="zh-CN"/>
+        </w:rPr>
+        <w:t>cm</w:t>
+      </w:r>
+      <w:r>
+        <w:rPr>
+          <w:rFonts w:hint="eastAsia" w:ascii="仿宋" w:hAnsi="仿宋" w:eastAsia="仿宋" w:cs="仿宋"/>
+          <w:b w:val="0"/>
+          <w:bCs w:val="0"/>
+          <w:i w:val="0"/>
+          <w:iCs w:val="0"/>
+          <w:sz w:val="21"/>
+          <w:szCs w:val="21"/>
+          <w:lang w:val="en-US" w:eastAsia="zh-CN"/>
+        </w:rPr>
+        <w:tab/>
+      </w:r>
+      <w:r>
+        <w:rPr>
+          <w:rFonts w:hint="eastAsia" w:ascii="仿宋" w:hAnsi="仿宋" w:eastAsia="仿宋" w:cs="仿宋"/>
+          <w:b w:val="0"/>
+          <w:bCs w:val="0"/>
+          <w:i w:val="0"/>
+          <w:iCs w:val="0"/>
+          <w:sz w:val="21"/>
+          <w:szCs w:val="21"/>
+          <w:lang w:val="en-US" w:eastAsia="zh-CN"/>
+        </w:rPr>
+        <w:t>厘米</w:t>
+      </w:r>
+    </w:p>
+    <w:p>
+      <w:pPr>
+        <w:numPr>
+          <w:ilvl w:val="0"/>
+          <w:numId w:val="0"/>
+        </w:numPr>
+        <w:jc w:val="both"/>
+        <w:rPr>
+          <w:rFonts w:hint="eastAsia" w:ascii="仿宋" w:hAnsi="仿宋" w:eastAsia="仿宋" w:cs="仿宋"/>
+          <w:b w:val="0"/>
+          <w:bCs w:val="0"/>
+          <w:i w:val="0"/>
+          <w:iCs w:val="0"/>
+          <w:sz w:val="21"/>
+          <w:szCs w:val="21"/>
+          <w:lang w:val="en-US" w:eastAsia="zh-CN"/>
+        </w:rPr>
+      </w:pPr>
+      <w:r>
+        <w:rPr>
+          <w:rFonts w:hint="eastAsia" w:ascii="仿宋" w:hAnsi="仿宋" w:eastAsia="仿宋" w:cs="仿宋"/>
+          <w:b w:val="0"/>
+          <w:bCs w:val="0"/>
+          <w:i w:val="0"/>
+          <w:iCs w:val="0"/>
+          <w:sz w:val="21"/>
+          <w:szCs w:val="21"/>
+          <w:lang w:val="en-US" w:eastAsia="zh-CN"/>
+        </w:rPr>
+        <w:t>mm</w:t>
+      </w:r>
+      <w:r>
+        <w:rPr>
+          <w:rFonts w:hint="eastAsia" w:ascii="仿宋" w:hAnsi="仿宋" w:eastAsia="仿宋" w:cs="仿宋"/>
+          <w:b w:val="0"/>
+          <w:bCs w:val="0"/>
+          <w:i w:val="0"/>
+          <w:iCs w:val="0"/>
+          <w:sz w:val="21"/>
+          <w:szCs w:val="21"/>
+          <w:lang w:val="en-US" w:eastAsia="zh-CN"/>
+        </w:rPr>
+        <w:tab/>
+      </w:r>
+      <w:r>
+        <w:rPr>
+          <w:rFonts w:hint="eastAsia" w:ascii="仿宋" w:hAnsi="仿宋" w:eastAsia="仿宋" w:cs="仿宋"/>
+          <w:b w:val="0"/>
+          <w:bCs w:val="0"/>
+          <w:i w:val="0"/>
+          <w:iCs w:val="0"/>
+          <w:sz w:val="21"/>
+          <w:szCs w:val="21"/>
+          <w:lang w:val="en-US" w:eastAsia="zh-CN"/>
+        </w:rPr>
+        <w:t>毫米</w:t>
+      </w:r>
+    </w:p>
+    <w:p>
+      <w:pPr>
+        <w:numPr>
+          <w:ilvl w:val="0"/>
+          <w:numId w:val="0"/>
+        </w:numPr>
+        <w:jc w:val="both"/>
+        <w:rPr>
+          <w:rFonts w:hint="eastAsia" w:ascii="仿宋" w:hAnsi="仿宋" w:eastAsia="仿宋" w:cs="仿宋"/>
+          <w:b w:val="0"/>
+          <w:bCs w:val="0"/>
+          <w:i w:val="0"/>
+          <w:iCs w:val="0"/>
+          <w:sz w:val="21"/>
+          <w:szCs w:val="21"/>
+          <w:lang w:val="en-US" w:eastAsia="zh-CN"/>
+        </w:rPr>
+      </w:pPr>
+      <w:r>
+        <w:rPr>
+          <w:rFonts w:hint="eastAsia" w:ascii="仿宋" w:hAnsi="仿宋" w:eastAsia="仿宋" w:cs="仿宋"/>
+          <w:b w:val="0"/>
+          <w:bCs w:val="0"/>
+          <w:i w:val="0"/>
+          <w:iCs w:val="0"/>
+          <w:sz w:val="21"/>
+          <w:szCs w:val="21"/>
+          <w:lang w:val="en-US" w:eastAsia="zh-CN"/>
+        </w:rPr>
+        <w:t>em</w:t>
+      </w:r>
+      <w:r>
+        <w:rPr>
+          <w:rFonts w:hint="eastAsia" w:ascii="仿宋" w:hAnsi="仿宋" w:eastAsia="仿宋" w:cs="仿宋"/>
+          <w:b w:val="0"/>
+          <w:bCs w:val="0"/>
+          <w:i w:val="0"/>
+          <w:iCs w:val="0"/>
+          <w:sz w:val="21"/>
+          <w:szCs w:val="21"/>
+          <w:lang w:val="en-US" w:eastAsia="zh-CN"/>
+        </w:rPr>
+        <w:tab/>
+      </w:r>
+    </w:p>
+    <w:p>
+      <w:pPr>
+        <w:numPr>
+          <w:ilvl w:val="0"/>
+          <w:numId w:val="0"/>
+        </w:numPr>
+        <w:jc w:val="both"/>
+        <w:rPr>
+          <w:rFonts w:hint="eastAsia" w:ascii="仿宋" w:hAnsi="仿宋" w:eastAsia="仿宋" w:cs="仿宋"/>
+          <w:b w:val="0"/>
+          <w:bCs w:val="0"/>
+          <w:i w:val="0"/>
+          <w:iCs w:val="0"/>
+          <w:sz w:val="21"/>
+          <w:szCs w:val="21"/>
+          <w:lang w:val="en-US" w:eastAsia="zh-CN"/>
+        </w:rPr>
+      </w:pPr>
+      <w:r>
+        <w:rPr>
+          <w:rFonts w:hint="eastAsia" w:ascii="仿宋" w:hAnsi="仿宋" w:eastAsia="仿宋" w:cs="仿宋"/>
+          <w:b w:val="0"/>
+          <w:bCs w:val="0"/>
+          <w:i w:val="0"/>
+          <w:iCs w:val="0"/>
+          <w:sz w:val="21"/>
+          <w:szCs w:val="21"/>
+          <w:lang w:val="en-US" w:eastAsia="zh-CN"/>
+        </w:rPr>
+        <w:t>1em 等于当前的字体尺寸。</w:t>
+      </w:r>
+    </w:p>
+    <w:p>
+      <w:pPr>
+        <w:numPr>
+          <w:ilvl w:val="0"/>
+          <w:numId w:val="0"/>
+        </w:numPr>
+        <w:jc w:val="both"/>
+        <w:rPr>
+          <w:rFonts w:hint="eastAsia" w:ascii="仿宋" w:hAnsi="仿宋" w:eastAsia="仿宋" w:cs="仿宋"/>
+          <w:b w:val="0"/>
+          <w:bCs w:val="0"/>
+          <w:i w:val="0"/>
+          <w:iCs w:val="0"/>
+          <w:sz w:val="21"/>
+          <w:szCs w:val="21"/>
+          <w:lang w:val="en-US" w:eastAsia="zh-CN"/>
+        </w:rPr>
+      </w:pPr>
+      <w:r>
+        <w:rPr>
+          <w:rFonts w:hint="eastAsia" w:ascii="仿宋" w:hAnsi="仿宋" w:eastAsia="仿宋" w:cs="仿宋"/>
+          <w:b w:val="0"/>
+          <w:bCs w:val="0"/>
+          <w:i w:val="0"/>
+          <w:iCs w:val="0"/>
+          <w:sz w:val="21"/>
+          <w:szCs w:val="21"/>
+          <w:lang w:val="en-US" w:eastAsia="zh-CN"/>
+        </w:rPr>
+        <w:t>2em 等于当前字体尺寸的两倍。</w:t>
+      </w:r>
+    </w:p>
+    <w:p>
+      <w:pPr>
+        <w:numPr>
+          <w:ilvl w:val="0"/>
+          <w:numId w:val="0"/>
+        </w:numPr>
+        <w:jc w:val="both"/>
+        <w:rPr>
+          <w:rFonts w:hint="eastAsia" w:ascii="仿宋" w:hAnsi="仿宋" w:eastAsia="仿宋" w:cs="仿宋"/>
+          <w:b w:val="0"/>
+          <w:bCs w:val="0"/>
+          <w:i w:val="0"/>
+          <w:iCs w:val="0"/>
+          <w:sz w:val="21"/>
+          <w:szCs w:val="21"/>
+          <w:lang w:val="en-US" w:eastAsia="zh-CN"/>
+        </w:rPr>
+      </w:pPr>
+      <w:r>
+        <w:rPr>
+          <w:rFonts w:hint="eastAsia" w:ascii="仿宋" w:hAnsi="仿宋" w:eastAsia="仿宋" w:cs="仿宋"/>
+          <w:b w:val="0"/>
+          <w:bCs w:val="0"/>
+          <w:i w:val="0"/>
+          <w:iCs w:val="0"/>
+          <w:sz w:val="21"/>
+          <w:szCs w:val="21"/>
+          <w:lang w:val="en-US" w:eastAsia="zh-CN"/>
+        </w:rPr>
+        <w:t>例如，如果某元素以 12pt 显示，那么 2em 是24pt。</w:t>
+      </w:r>
+    </w:p>
+    <w:p>
+      <w:pPr>
+        <w:numPr>
+          <w:ilvl w:val="0"/>
+          <w:numId w:val="0"/>
+        </w:numPr>
+        <w:jc w:val="both"/>
+        <w:rPr>
+          <w:rFonts w:hint="eastAsia" w:ascii="仿宋" w:hAnsi="仿宋" w:eastAsia="仿宋" w:cs="仿宋"/>
+          <w:b w:val="0"/>
+          <w:bCs w:val="0"/>
+          <w:i w:val="0"/>
+          <w:iCs w:val="0"/>
+          <w:sz w:val="21"/>
+          <w:szCs w:val="21"/>
+          <w:lang w:val="en-US" w:eastAsia="zh-CN"/>
+        </w:rPr>
+      </w:pPr>
+      <w:r>
+        <w:rPr>
+          <w:rFonts w:hint="eastAsia" w:ascii="仿宋" w:hAnsi="仿宋" w:eastAsia="仿宋" w:cs="仿宋"/>
+          <w:b w:val="0"/>
+          <w:bCs w:val="0"/>
+          <w:i w:val="0"/>
+          <w:iCs w:val="0"/>
+          <w:sz w:val="21"/>
+          <w:szCs w:val="21"/>
+          <w:lang w:val="en-US" w:eastAsia="zh-CN"/>
+        </w:rPr>
+        <w:t>在 CSS 中，em 是非常有用的单位，因为它可以自动适应用户所使用的字体。</w:t>
+      </w:r>
+    </w:p>
+    <w:p>
+      <w:pPr>
+        <w:numPr>
+          <w:ilvl w:val="0"/>
+          <w:numId w:val="0"/>
+        </w:numPr>
+        <w:jc w:val="both"/>
+        <w:rPr>
+          <w:rFonts w:hint="eastAsia" w:ascii="仿宋" w:hAnsi="仿宋" w:eastAsia="仿宋" w:cs="仿宋"/>
+          <w:b w:val="0"/>
+          <w:bCs w:val="0"/>
+          <w:i w:val="0"/>
+          <w:iCs w:val="0"/>
+          <w:sz w:val="21"/>
+          <w:szCs w:val="21"/>
+          <w:lang w:val="en-US" w:eastAsia="zh-CN"/>
+        </w:rPr>
+      </w:pPr>
+      <w:r>
+        <w:rPr>
+          <w:rFonts w:hint="eastAsia" w:ascii="仿宋" w:hAnsi="仿宋" w:eastAsia="仿宋" w:cs="仿宋"/>
+          <w:b w:val="0"/>
+          <w:bCs w:val="0"/>
+          <w:i w:val="0"/>
+          <w:iCs w:val="0"/>
+          <w:sz w:val="21"/>
+          <w:szCs w:val="21"/>
+          <w:lang w:val="en-US" w:eastAsia="zh-CN"/>
+        </w:rPr>
+        <w:t>ex</w:t>
+      </w:r>
+      <w:r>
+        <w:rPr>
+          <w:rFonts w:hint="eastAsia" w:ascii="仿宋" w:hAnsi="仿宋" w:eastAsia="仿宋" w:cs="仿宋"/>
+          <w:b w:val="0"/>
+          <w:bCs w:val="0"/>
+          <w:i w:val="0"/>
+          <w:iCs w:val="0"/>
+          <w:sz w:val="21"/>
+          <w:szCs w:val="21"/>
+          <w:lang w:val="en-US" w:eastAsia="zh-CN"/>
+        </w:rPr>
+        <w:tab/>
+      </w:r>
+      <w:r>
+        <w:rPr>
+          <w:rFonts w:hint="eastAsia" w:ascii="仿宋" w:hAnsi="仿宋" w:eastAsia="仿宋" w:cs="仿宋"/>
+          <w:b w:val="0"/>
+          <w:bCs w:val="0"/>
+          <w:i w:val="0"/>
+          <w:iCs w:val="0"/>
+          <w:sz w:val="21"/>
+          <w:szCs w:val="21"/>
+          <w:lang w:val="en-US" w:eastAsia="zh-CN"/>
+        </w:rPr>
+        <w:t>一个 ex 是一个字体的 x-height。 (x-height 通常是字体尺寸的一半。)</w:t>
+      </w:r>
+    </w:p>
+    <w:p>
+      <w:pPr>
+        <w:numPr>
+          <w:ilvl w:val="0"/>
+          <w:numId w:val="0"/>
+        </w:numPr>
+        <w:jc w:val="both"/>
+        <w:rPr>
+          <w:rFonts w:hint="eastAsia" w:ascii="仿宋" w:hAnsi="仿宋" w:eastAsia="仿宋" w:cs="仿宋"/>
+          <w:b w:val="0"/>
+          <w:bCs w:val="0"/>
+          <w:i w:val="0"/>
+          <w:iCs w:val="0"/>
+          <w:sz w:val="21"/>
+          <w:szCs w:val="21"/>
+          <w:lang w:val="en-US" w:eastAsia="zh-CN"/>
+        </w:rPr>
+      </w:pPr>
+      <w:r>
+        <w:rPr>
+          <w:rFonts w:hint="eastAsia" w:ascii="仿宋" w:hAnsi="仿宋" w:eastAsia="仿宋" w:cs="仿宋"/>
+          <w:b w:val="0"/>
+          <w:bCs w:val="0"/>
+          <w:i w:val="0"/>
+          <w:iCs w:val="0"/>
+          <w:sz w:val="21"/>
+          <w:szCs w:val="21"/>
+          <w:lang w:val="en-US" w:eastAsia="zh-CN"/>
+        </w:rPr>
+        <w:t>pt</w:t>
+      </w:r>
+      <w:r>
+        <w:rPr>
+          <w:rFonts w:hint="eastAsia" w:ascii="仿宋" w:hAnsi="仿宋" w:eastAsia="仿宋" w:cs="仿宋"/>
+          <w:b w:val="0"/>
+          <w:bCs w:val="0"/>
+          <w:i w:val="0"/>
+          <w:iCs w:val="0"/>
+          <w:sz w:val="21"/>
+          <w:szCs w:val="21"/>
+          <w:lang w:val="en-US" w:eastAsia="zh-CN"/>
+        </w:rPr>
+        <w:tab/>
+      </w:r>
+      <w:r>
+        <w:rPr>
+          <w:rFonts w:hint="eastAsia" w:ascii="仿宋" w:hAnsi="仿宋" w:eastAsia="仿宋" w:cs="仿宋"/>
+          <w:b w:val="0"/>
+          <w:bCs w:val="0"/>
+          <w:i w:val="0"/>
+          <w:iCs w:val="0"/>
+          <w:sz w:val="21"/>
+          <w:szCs w:val="21"/>
+          <w:lang w:val="en-US" w:eastAsia="zh-CN"/>
+        </w:rPr>
+        <w:t>磅 (1 pt 等于 1/72 英寸)</w:t>
+      </w:r>
+    </w:p>
+    <w:p>
+      <w:pPr>
+        <w:numPr>
+          <w:ilvl w:val="0"/>
+          <w:numId w:val="0"/>
+        </w:numPr>
+        <w:jc w:val="both"/>
+        <w:rPr>
+          <w:rFonts w:hint="eastAsia" w:ascii="仿宋" w:hAnsi="仿宋" w:eastAsia="仿宋" w:cs="仿宋"/>
+          <w:b w:val="0"/>
+          <w:bCs w:val="0"/>
+          <w:i w:val="0"/>
+          <w:iCs w:val="0"/>
+          <w:sz w:val="21"/>
+          <w:szCs w:val="21"/>
+          <w:lang w:val="en-US" w:eastAsia="zh-CN"/>
+        </w:rPr>
+      </w:pPr>
+      <w:r>
+        <w:rPr>
+          <w:rFonts w:hint="eastAsia" w:ascii="仿宋" w:hAnsi="仿宋" w:eastAsia="仿宋" w:cs="仿宋"/>
+          <w:b w:val="0"/>
+          <w:bCs w:val="0"/>
+          <w:i w:val="0"/>
+          <w:iCs w:val="0"/>
+          <w:sz w:val="21"/>
+          <w:szCs w:val="21"/>
+          <w:lang w:val="en-US" w:eastAsia="zh-CN"/>
+        </w:rPr>
+        <w:t>pc</w:t>
+      </w:r>
+      <w:r>
+        <w:rPr>
+          <w:rFonts w:hint="eastAsia" w:ascii="仿宋" w:hAnsi="仿宋" w:eastAsia="仿宋" w:cs="仿宋"/>
+          <w:b w:val="0"/>
+          <w:bCs w:val="0"/>
+          <w:i w:val="0"/>
+          <w:iCs w:val="0"/>
+          <w:sz w:val="21"/>
+          <w:szCs w:val="21"/>
+          <w:lang w:val="en-US" w:eastAsia="zh-CN"/>
+        </w:rPr>
+        <w:tab/>
+      </w:r>
+      <w:r>
+        <w:rPr>
+          <w:rFonts w:hint="eastAsia" w:ascii="仿宋" w:hAnsi="仿宋" w:eastAsia="仿宋" w:cs="仿宋"/>
+          <w:b w:val="0"/>
+          <w:bCs w:val="0"/>
+          <w:i w:val="0"/>
+          <w:iCs w:val="0"/>
+          <w:sz w:val="21"/>
+          <w:szCs w:val="21"/>
+          <w:lang w:val="en-US" w:eastAsia="zh-CN"/>
+        </w:rPr>
+        <w:t>12 点活字 (1 pc 等于 12 点)</w:t>
+      </w:r>
+    </w:p>
+    <w:p>
+      <w:pPr>
+        <w:numPr>
+          <w:ilvl w:val="0"/>
+          <w:numId w:val="0"/>
+        </w:numPr>
+        <w:jc w:val="both"/>
+        <w:rPr>
+          <w:rFonts w:hint="eastAsia" w:ascii="仿宋" w:hAnsi="仿宋" w:eastAsia="仿宋" w:cs="仿宋"/>
+          <w:b w:val="0"/>
+          <w:bCs w:val="0"/>
+          <w:i w:val="0"/>
+          <w:iCs w:val="0"/>
+          <w:sz w:val="21"/>
+          <w:szCs w:val="21"/>
+          <w:lang w:val="en-US" w:eastAsia="zh-CN"/>
+        </w:rPr>
+      </w:pPr>
+      <w:r>
+        <w:rPr>
+          <w:rFonts w:hint="eastAsia" w:ascii="仿宋" w:hAnsi="仿宋" w:eastAsia="仿宋" w:cs="仿宋"/>
+          <w:b w:val="0"/>
+          <w:bCs w:val="0"/>
+          <w:i w:val="0"/>
+          <w:iCs w:val="0"/>
+          <w:sz w:val="21"/>
+          <w:szCs w:val="21"/>
+          <w:lang w:val="en-US" w:eastAsia="zh-CN"/>
+        </w:rPr>
+        <w:t>px</w:t>
+      </w:r>
+      <w:r>
+        <w:rPr>
+          <w:rFonts w:hint="eastAsia" w:ascii="仿宋" w:hAnsi="仿宋" w:eastAsia="仿宋" w:cs="仿宋"/>
+          <w:b w:val="0"/>
+          <w:bCs w:val="0"/>
+          <w:i w:val="0"/>
+          <w:iCs w:val="0"/>
+          <w:sz w:val="21"/>
+          <w:szCs w:val="21"/>
+          <w:lang w:val="en-US" w:eastAsia="zh-CN"/>
+        </w:rPr>
+        <w:tab/>
+      </w:r>
+      <w:r>
+        <w:rPr>
+          <w:rFonts w:hint="eastAsia" w:ascii="仿宋" w:hAnsi="仿宋" w:eastAsia="仿宋" w:cs="仿宋"/>
+          <w:b w:val="0"/>
+          <w:bCs w:val="0"/>
+          <w:i w:val="0"/>
+          <w:iCs w:val="0"/>
+          <w:sz w:val="21"/>
+          <w:szCs w:val="21"/>
+          <w:lang w:val="en-US" w:eastAsia="zh-CN"/>
+        </w:rPr>
+        <w:t xml:space="preserve">像素 (计算机屏幕上的一个点) </w:t>
+      </w:r>
+    </w:p>
+    <w:p>
+      <w:pPr>
+        <w:numPr>
+          <w:ilvl w:val="0"/>
+          <w:numId w:val="0"/>
+        </w:numPr>
+        <w:jc w:val="both"/>
+        <w:rPr>
+          <w:rFonts w:hint="eastAsia" w:ascii="仿宋" w:hAnsi="仿宋" w:eastAsia="仿宋" w:cs="仿宋"/>
+          <w:b w:val="0"/>
+          <w:bCs w:val="0"/>
+          <w:i w:val="0"/>
+          <w:iCs w:val="0"/>
+          <w:sz w:val="21"/>
+          <w:szCs w:val="21"/>
+          <w:lang w:val="en-US" w:eastAsia="zh-CN"/>
+        </w:rPr>
+      </w:pPr>
+      <w:r>
+        <w:rPr>
+          <w:rFonts w:hint="eastAsia" w:ascii="仿宋" w:hAnsi="仿宋" w:eastAsia="仿宋" w:cs="仿宋"/>
+          <w:b w:val="0"/>
+          <w:bCs w:val="0"/>
+          <w:i w:val="0"/>
+          <w:iCs w:val="0"/>
+          <w:sz w:val="21"/>
+          <w:szCs w:val="21"/>
+          <w:lang w:val="en-US" w:eastAsia="zh-CN"/>
+        </w:rPr>
+        <w:t>vw：（取值1-100），理解全屏幕宽为100vw，自适应屏幕。</w:t>
+      </w:r>
+    </w:p>
+    <w:p>
+      <w:pPr>
+        <w:numPr>
+          <w:ilvl w:val="0"/>
+          <w:numId w:val="0"/>
+        </w:numPr>
+        <w:jc w:val="both"/>
+        <w:rPr>
+          <w:rFonts w:hint="eastAsia" w:ascii="仿宋" w:hAnsi="仿宋" w:eastAsia="仿宋" w:cs="仿宋"/>
+          <w:b w:val="0"/>
+          <w:bCs w:val="0"/>
+          <w:i w:val="0"/>
+          <w:iCs w:val="0"/>
+          <w:sz w:val="21"/>
+          <w:szCs w:val="21"/>
+          <w:lang w:val="en-US" w:eastAsia="zh-CN"/>
+        </w:rPr>
+      </w:pPr>
+      <w:r>
+        <w:rPr>
+          <w:rFonts w:hint="eastAsia" w:ascii="仿宋" w:hAnsi="仿宋" w:eastAsia="仿宋" w:cs="仿宋"/>
+          <w:b w:val="0"/>
+          <w:bCs w:val="0"/>
+          <w:i w:val="0"/>
+          <w:iCs w:val="0"/>
+          <w:sz w:val="21"/>
+          <w:szCs w:val="21"/>
+          <w:lang w:val="en-US" w:eastAsia="zh-CN"/>
+        </w:rPr>
+        <w:t xml:space="preserve">Vh：（取值1-100），理解全屏幕高为100vh，自适应屏幕。  </w:t>
+      </w:r>
+    </w:p>
+    <w:p>
+      <w:pPr>
+        <w:numPr>
+          <w:ilvl w:val="0"/>
+          <w:numId w:val="0"/>
+        </w:numPr>
+        <w:jc w:val="both"/>
+        <w:rPr>
+          <w:rFonts w:hint="eastAsia" w:ascii="仿宋" w:hAnsi="仿宋" w:eastAsia="仿宋" w:cs="仿宋"/>
+          <w:b w:val="0"/>
+          <w:bCs w:val="0"/>
+          <w:i w:val="0"/>
+          <w:iCs w:val="0"/>
+          <w:sz w:val="21"/>
+          <w:szCs w:val="21"/>
+          <w:lang w:val="en-US" w:eastAsia="zh-CN"/>
+        </w:rPr>
+      </w:pPr>
+    </w:p>
+    <w:p>
+      <w:pPr>
+        <w:numPr>
+          <w:ilvl w:val="0"/>
+          <w:numId w:val="0"/>
+        </w:numPr>
+        <w:jc w:val="both"/>
+        <w:rPr>
+          <w:rFonts w:hint="eastAsia" w:ascii="仿宋" w:hAnsi="仿宋" w:eastAsia="仿宋" w:cs="仿宋"/>
+          <w:b w:val="0"/>
+          <w:bCs w:val="0"/>
+          <w:i w:val="0"/>
+          <w:iCs w:val="0"/>
+          <w:sz w:val="21"/>
+          <w:szCs w:val="21"/>
+          <w:lang w:val="en-US" w:eastAsia="zh-CN"/>
+        </w:rPr>
+      </w:pPr>
+      <w:bookmarkStart w:id="29" w:name="_Toc20442"/>
+      <w:bookmarkStart w:id="30" w:name="_Toc29026"/>
+      <w:r>
+        <w:rPr>
+          <w:rStyle w:val="13"/>
+          <w:rFonts w:hint="eastAsia" w:ascii="仿宋" w:hAnsi="仿宋" w:eastAsia="仿宋" w:cs="仿宋"/>
+          <w:lang w:val="en-US" w:eastAsia="zh-CN"/>
+        </w:rPr>
+        <w:t>BOM和DOM的区别</w:t>
+      </w:r>
+      <w:bookmarkEnd w:id="29"/>
+      <w:bookmarkEnd w:id="30"/>
+      <w:r>
+        <w:rPr>
+          <w:rFonts w:hint="eastAsia" w:ascii="仿宋" w:hAnsi="仿宋" w:eastAsia="仿宋" w:cs="仿宋"/>
+          <w:b w:val="0"/>
+          <w:bCs w:val="0"/>
+          <w:i w:val="0"/>
+          <w:iCs w:val="0"/>
+          <w:sz w:val="21"/>
+          <w:szCs w:val="21"/>
+          <w:lang w:val="en-US" w:eastAsia="zh-CN"/>
+        </w:rPr>
+        <w:t>：</w:t>
+      </w:r>
+    </w:p>
+    <w:p>
+      <w:pPr>
+        <w:numPr>
+          <w:ilvl w:val="0"/>
+          <w:numId w:val="0"/>
+        </w:numPr>
+        <w:jc w:val="both"/>
+        <w:rPr>
+          <w:rFonts w:hint="eastAsia" w:ascii="仿宋" w:hAnsi="仿宋" w:eastAsia="仿宋" w:cs="仿宋"/>
+          <w:b w:val="0"/>
+          <w:bCs w:val="0"/>
+          <w:i w:val="0"/>
+          <w:iCs w:val="0"/>
+          <w:sz w:val="21"/>
+          <w:szCs w:val="21"/>
+          <w:lang w:val="en-US" w:eastAsia="zh-CN"/>
+        </w:rPr>
+      </w:pPr>
+      <w:r>
+        <w:rPr>
+          <w:rFonts w:hint="eastAsia" w:ascii="仿宋" w:hAnsi="仿宋" w:eastAsia="仿宋" w:cs="仿宋"/>
+          <w:b w:val="0"/>
+          <w:bCs w:val="0"/>
+          <w:i w:val="0"/>
+          <w:iCs w:val="0"/>
+          <w:sz w:val="21"/>
+          <w:szCs w:val="21"/>
+          <w:lang w:val="en-US" w:eastAsia="zh-CN"/>
+        </w:rPr>
+        <w:t>BOM是浏览器对象模型，用来获取或设置浏览器的属性，行为。例如：新建窗口、获取屏幕分辨率、浏览器版本号等。</w:t>
+      </w:r>
+    </w:p>
+    <w:p>
+      <w:pPr>
+        <w:numPr>
+          <w:ilvl w:val="0"/>
+          <w:numId w:val="0"/>
+        </w:numPr>
+        <w:jc w:val="both"/>
+        <w:rPr>
+          <w:rFonts w:hint="eastAsia" w:ascii="仿宋" w:hAnsi="仿宋" w:eastAsia="仿宋" w:cs="仿宋"/>
+          <w:b w:val="0"/>
+          <w:bCs w:val="0"/>
+          <w:i w:val="0"/>
+          <w:iCs w:val="0"/>
+          <w:sz w:val="21"/>
+          <w:szCs w:val="21"/>
+          <w:lang w:val="en-US" w:eastAsia="zh-CN"/>
+        </w:rPr>
+      </w:pPr>
+      <w:r>
+        <w:rPr>
+          <w:rFonts w:hint="eastAsia" w:ascii="仿宋" w:hAnsi="仿宋" w:eastAsia="仿宋" w:cs="仿宋"/>
+          <w:b w:val="0"/>
+          <w:bCs w:val="0"/>
+          <w:i w:val="0"/>
+          <w:iCs w:val="0"/>
+          <w:sz w:val="21"/>
+          <w:szCs w:val="21"/>
+          <w:lang w:val="en-US" w:eastAsia="zh-CN"/>
+        </w:rPr>
+        <w:t>DOM是文档对象模型，用来获取或设置文档中标签的属性，例如获取或者设置input表单的value值。</w:t>
+      </w:r>
+    </w:p>
+    <w:p>
+      <w:pPr>
+        <w:numPr>
+          <w:ilvl w:val="0"/>
+          <w:numId w:val="0"/>
+        </w:numPr>
+        <w:jc w:val="both"/>
+        <w:rPr>
+          <w:rFonts w:hint="eastAsia" w:ascii="仿宋" w:hAnsi="仿宋" w:eastAsia="仿宋" w:cs="仿宋"/>
+          <w:b w:val="0"/>
+          <w:bCs w:val="0"/>
+          <w:i w:val="0"/>
+          <w:iCs w:val="0"/>
+          <w:sz w:val="21"/>
+          <w:szCs w:val="21"/>
+          <w:lang w:val="en-US" w:eastAsia="zh-CN"/>
+        </w:rPr>
+      </w:pPr>
+    </w:p>
+    <w:p>
+      <w:pPr>
+        <w:numPr>
+          <w:ilvl w:val="0"/>
+          <w:numId w:val="0"/>
+        </w:numPr>
+        <w:jc w:val="both"/>
+        <w:rPr>
+          <w:rFonts w:hint="eastAsia" w:ascii="仿宋" w:hAnsi="仿宋" w:eastAsia="仿宋" w:cs="仿宋"/>
+          <w:b w:val="0"/>
+          <w:bCs w:val="0"/>
+          <w:i w:val="0"/>
+          <w:iCs w:val="0"/>
+          <w:sz w:val="21"/>
+          <w:szCs w:val="21"/>
+          <w:lang w:val="en-US" w:eastAsia="zh-CN"/>
+        </w:rPr>
+      </w:pPr>
+    </w:p>
+    <w:p>
+      <w:pPr>
+        <w:numPr>
+          <w:ilvl w:val="0"/>
+          <w:numId w:val="0"/>
+        </w:numPr>
+        <w:jc w:val="both"/>
+        <w:rPr>
+          <w:rFonts w:hint="eastAsia" w:ascii="仿宋" w:hAnsi="仿宋" w:eastAsia="仿宋" w:cs="仿宋"/>
+          <w:b w:val="0"/>
+          <w:bCs w:val="0"/>
+          <w:i w:val="0"/>
+          <w:iCs w:val="0"/>
+          <w:sz w:val="21"/>
+          <w:szCs w:val="21"/>
+          <w:lang w:val="en-US" w:eastAsia="zh-CN"/>
+        </w:rPr>
+      </w:pPr>
+    </w:p>
+    <w:p>
+      <w:pPr>
+        <w:numPr>
+          <w:ilvl w:val="0"/>
+          <w:numId w:val="0"/>
+        </w:numPr>
+        <w:jc w:val="both"/>
+        <w:rPr>
+          <w:rFonts w:hint="eastAsia" w:ascii="仿宋" w:hAnsi="仿宋" w:eastAsia="仿宋" w:cs="仿宋"/>
+          <w:b w:val="0"/>
+          <w:bCs w:val="0"/>
+          <w:i w:val="0"/>
+          <w:iCs w:val="0"/>
+          <w:sz w:val="21"/>
+          <w:szCs w:val="21"/>
+          <w:lang w:val="en-US" w:eastAsia="zh-CN"/>
+        </w:rPr>
+      </w:pPr>
+    </w:p>
+    <w:p>
+      <w:pPr>
+        <w:numPr>
+          <w:ilvl w:val="0"/>
+          <w:numId w:val="0"/>
+        </w:numPr>
+        <w:jc w:val="both"/>
+        <w:rPr>
+          <w:rFonts w:hint="eastAsia" w:ascii="仿宋" w:hAnsi="仿宋" w:eastAsia="仿宋" w:cs="仿宋"/>
+          <w:b w:val="0"/>
+          <w:bCs w:val="0"/>
+          <w:i w:val="0"/>
+          <w:iCs w:val="0"/>
+          <w:sz w:val="21"/>
+          <w:szCs w:val="21"/>
+          <w:lang w:val="en-US" w:eastAsia="zh-CN"/>
+        </w:rPr>
+      </w:pPr>
+    </w:p>
+    <w:p>
+      <w:pPr>
+        <w:numPr>
+          <w:ilvl w:val="0"/>
+          <w:numId w:val="0"/>
+        </w:numPr>
+        <w:jc w:val="both"/>
+        <w:rPr>
+          <w:rFonts w:hint="eastAsia" w:ascii="仿宋" w:hAnsi="仿宋" w:eastAsia="仿宋" w:cs="仿宋"/>
+          <w:b w:val="0"/>
+          <w:bCs w:val="0"/>
+          <w:i w:val="0"/>
+          <w:iCs w:val="0"/>
+          <w:sz w:val="21"/>
+          <w:szCs w:val="21"/>
+          <w:lang w:val="en-US" w:eastAsia="zh-CN"/>
+        </w:rPr>
+      </w:pPr>
+    </w:p>
+    <w:p>
+      <w:pPr>
+        <w:numPr>
+          <w:ilvl w:val="0"/>
+          <w:numId w:val="0"/>
+        </w:numPr>
+        <w:jc w:val="both"/>
+        <w:rPr>
+          <w:rFonts w:hint="eastAsia" w:ascii="仿宋" w:hAnsi="仿宋" w:eastAsia="仿宋" w:cs="仿宋"/>
+          <w:b w:val="0"/>
+          <w:bCs w:val="0"/>
+          <w:i w:val="0"/>
+          <w:iCs w:val="0"/>
+          <w:sz w:val="21"/>
+          <w:szCs w:val="21"/>
+          <w:lang w:val="en-US" w:eastAsia="zh-CN"/>
+        </w:rPr>
+      </w:pPr>
+    </w:p>
+    <w:p>
+      <w:pPr>
+        <w:numPr>
+          <w:ilvl w:val="0"/>
+          <w:numId w:val="0"/>
+        </w:numPr>
+        <w:jc w:val="both"/>
+        <w:rPr>
+          <w:rFonts w:hint="eastAsia" w:ascii="仿宋" w:hAnsi="仿宋" w:eastAsia="仿宋" w:cs="仿宋"/>
+          <w:b w:val="0"/>
+          <w:bCs w:val="0"/>
+          <w:i w:val="0"/>
+          <w:iCs w:val="0"/>
+          <w:sz w:val="21"/>
+          <w:szCs w:val="21"/>
+          <w:lang w:val="en-US" w:eastAsia="zh-CN"/>
+        </w:rPr>
+      </w:pPr>
+    </w:p>
+    <w:p>
+      <w:pPr>
+        <w:numPr>
+          <w:ilvl w:val="0"/>
+          <w:numId w:val="0"/>
+        </w:numPr>
+        <w:jc w:val="both"/>
+        <w:rPr>
+          <w:rFonts w:hint="eastAsia" w:ascii="仿宋" w:hAnsi="仿宋" w:eastAsia="仿宋" w:cs="仿宋"/>
+          <w:b w:val="0"/>
+          <w:bCs w:val="0"/>
+          <w:i w:val="0"/>
+          <w:iCs w:val="0"/>
+          <w:sz w:val="21"/>
+          <w:szCs w:val="21"/>
+          <w:lang w:val="en-US" w:eastAsia="zh-CN"/>
+        </w:rPr>
+      </w:pPr>
+    </w:p>
+    <w:p>
+      <w:pPr>
+        <w:numPr>
+          <w:ilvl w:val="0"/>
+          <w:numId w:val="0"/>
+        </w:numPr>
+        <w:jc w:val="both"/>
+        <w:rPr>
+          <w:rFonts w:hint="eastAsia" w:ascii="仿宋" w:hAnsi="仿宋" w:eastAsia="仿宋" w:cs="仿宋"/>
+          <w:b w:val="0"/>
+          <w:bCs w:val="0"/>
+          <w:i w:val="0"/>
+          <w:iCs w:val="0"/>
+          <w:sz w:val="21"/>
+          <w:szCs w:val="21"/>
+          <w:lang w:val="en-US" w:eastAsia="zh-CN"/>
+        </w:rPr>
+      </w:pPr>
+    </w:p>
+    <w:p>
+      <w:pPr>
+        <w:numPr>
+          <w:ilvl w:val="0"/>
+          <w:numId w:val="0"/>
+        </w:numPr>
+        <w:jc w:val="both"/>
+        <w:rPr>
+          <w:rFonts w:hint="eastAsia" w:ascii="仿宋" w:hAnsi="仿宋" w:eastAsia="仿宋" w:cs="仿宋"/>
+          <w:b w:val="0"/>
+          <w:bCs w:val="0"/>
+          <w:i w:val="0"/>
+          <w:iCs w:val="0"/>
+          <w:sz w:val="21"/>
+          <w:szCs w:val="21"/>
+          <w:lang w:val="en-US" w:eastAsia="zh-CN"/>
+        </w:rPr>
+      </w:pPr>
+    </w:p>
+    <w:p>
+      <w:pPr>
+        <w:numPr>
+          <w:ilvl w:val="0"/>
+          <w:numId w:val="0"/>
+        </w:numPr>
+        <w:jc w:val="both"/>
+        <w:rPr>
+          <w:rFonts w:hint="eastAsia" w:ascii="仿宋" w:hAnsi="仿宋" w:eastAsia="仿宋" w:cs="仿宋"/>
+          <w:b w:val="0"/>
+          <w:bCs w:val="0"/>
+          <w:i w:val="0"/>
+          <w:iCs w:val="0"/>
+          <w:sz w:val="21"/>
+          <w:szCs w:val="21"/>
+          <w:lang w:val="en-US" w:eastAsia="zh-CN"/>
+        </w:rPr>
+      </w:pPr>
+    </w:p>
+    <w:p>
+      <w:pPr>
+        <w:numPr>
+          <w:ilvl w:val="0"/>
+          <w:numId w:val="0"/>
+        </w:numPr>
+        <w:jc w:val="both"/>
+        <w:rPr>
+          <w:rFonts w:hint="eastAsia" w:ascii="仿宋" w:hAnsi="仿宋" w:eastAsia="仿宋" w:cs="仿宋"/>
+          <w:b w:val="0"/>
+          <w:bCs w:val="0"/>
+          <w:i w:val="0"/>
+          <w:iCs w:val="0"/>
+          <w:sz w:val="21"/>
+          <w:szCs w:val="21"/>
+          <w:lang w:val="en-US" w:eastAsia="zh-CN"/>
+        </w:rPr>
+      </w:pPr>
+    </w:p>
+    <w:p>
+      <w:pPr>
+        <w:numPr>
+          <w:ilvl w:val="0"/>
+          <w:numId w:val="0"/>
+        </w:numPr>
+        <w:jc w:val="both"/>
+        <w:rPr>
+          <w:rFonts w:hint="eastAsia" w:ascii="仿宋" w:hAnsi="仿宋" w:eastAsia="仿宋" w:cs="仿宋"/>
+          <w:b w:val="0"/>
+          <w:bCs w:val="0"/>
+          <w:i w:val="0"/>
+          <w:iCs w:val="0"/>
+          <w:sz w:val="21"/>
+          <w:szCs w:val="21"/>
+          <w:lang w:val="en-US" w:eastAsia="zh-CN"/>
+        </w:rPr>
+      </w:pPr>
+      <w:bookmarkStart w:id="31" w:name="_Toc31651"/>
+      <w:bookmarkStart w:id="32" w:name="_Toc6468"/>
+      <w:r>
+        <w:rPr>
+          <w:rStyle w:val="13"/>
+          <w:rFonts w:hint="eastAsia" w:ascii="仿宋" w:hAnsi="仿宋" w:eastAsia="仿宋" w:cs="仿宋"/>
+          <w:lang w:val="en-US" w:eastAsia="zh-CN"/>
+        </w:rPr>
+        <w:t>Js实现表单验证</w:t>
+      </w:r>
+      <w:bookmarkEnd w:id="31"/>
+      <w:bookmarkEnd w:id="32"/>
+      <w:r>
+        <w:rPr>
+          <w:rFonts w:hint="eastAsia" w:ascii="仿宋" w:hAnsi="仿宋" w:eastAsia="仿宋" w:cs="仿宋"/>
+          <w:b w:val="0"/>
+          <w:bCs w:val="0"/>
+          <w:i w:val="0"/>
+          <w:iCs w:val="0"/>
+          <w:sz w:val="21"/>
+          <w:szCs w:val="21"/>
+          <w:lang w:val="en-US" w:eastAsia="zh-CN"/>
+        </w:rPr>
+        <w:t>：</w:t>
+      </w:r>
+    </w:p>
+    <w:p>
+      <w:pPr>
+        <w:numPr>
+          <w:ilvl w:val="0"/>
+          <w:numId w:val="0"/>
+        </w:numPr>
+        <w:jc w:val="both"/>
+        <w:rPr>
+          <w:rFonts w:hint="eastAsia" w:ascii="仿宋" w:hAnsi="仿宋" w:eastAsia="仿宋" w:cs="仿宋"/>
+          <w:b w:val="0"/>
+          <w:bCs w:val="0"/>
+          <w:i w:val="0"/>
+          <w:iCs w:val="0"/>
+          <w:sz w:val="21"/>
+          <w:szCs w:val="21"/>
+          <w:lang w:val="en-US" w:eastAsia="zh-CN"/>
+        </w:rPr>
+      </w:pPr>
+      <w:r>
+        <w:rPr>
+          <w:rFonts w:hint="eastAsia" w:ascii="仿宋" w:hAnsi="仿宋" w:eastAsia="仿宋" w:cs="仿宋"/>
+          <w:b w:val="0"/>
+          <w:bCs w:val="0"/>
+          <w:i w:val="0"/>
+          <w:iCs w:val="0"/>
+          <w:sz w:val="21"/>
+          <w:szCs w:val="21"/>
+          <w:lang w:val="en-US" w:eastAsia="zh-CN"/>
+        </w:rPr>
         <w:t>&lt;!DOCTYPE html&gt;</w:t>
       </w:r>
     </w:p>
@@ -16679,16 +18766,16 @@
           <w:lang w:val="en-US" w:eastAsia="zh-CN"/>
         </w:rPr>
       </w:pPr>
-      <w:bookmarkStart w:id="26" w:name="_Toc26730"/>
+      <w:bookmarkStart w:id="33" w:name="_Toc16315"/>
       <w:r>
         <w:rPr>
           <w:rStyle w:val="13"/>
-          <w:rFonts w:hint="eastAsia"/>
+          <w:rFonts w:hint="eastAsia" w:ascii="仿宋" w:hAnsi="仿宋" w:eastAsia="仿宋" w:cs="仿宋"/>
           <w:lang w:val="en-US" w:eastAsia="zh-CN"/>
         </w:rPr>
         <w:t>Js打印页面属性</w:t>
       </w:r>
-      <w:bookmarkEnd w:id="26"/>
+      <w:bookmarkEnd w:id="33"/>
       <w:r>
         <w:rPr>
           <w:rFonts w:hint="eastAsia" w:ascii="仿宋" w:hAnsi="仿宋" w:eastAsia="仿宋" w:cs="仿宋"/>
@@ -17216,7 +19303,119 @@
         </w:numPr>
         <w:jc w:val="both"/>
         <w:rPr>
-          <w:rFonts w:hint="eastAsia"/>
+          <w:rFonts w:hint="eastAsia" w:ascii="仿宋" w:hAnsi="仿宋" w:eastAsia="仿宋" w:cs="仿宋"/>
+          <w:b w:val="0"/>
+          <w:bCs w:val="0"/>
+          <w:i w:val="0"/>
+          <w:iCs w:val="0"/>
+          <w:sz w:val="21"/>
+          <w:szCs w:val="21"/>
+          <w:lang w:val="en-US" w:eastAsia="zh-CN"/>
+        </w:rPr>
+      </w:pPr>
+      <w:bookmarkStart w:id="34" w:name="_Toc2355"/>
+      <w:r>
+        <w:rPr>
+          <w:rStyle w:val="13"/>
+          <w:rFonts w:hint="eastAsia" w:ascii="仿宋" w:hAnsi="仿宋" w:eastAsia="仿宋" w:cs="仿宋"/>
+          <w:lang w:val="en-US" w:eastAsia="zh-CN"/>
+        </w:rPr>
+        <w:t>jquery 之 $().hover(func1, funct2)使用方法</w:t>
+      </w:r>
+      <w:bookmarkEnd w:id="34"/>
+      <w:r>
+        <w:rPr>
+          <w:rFonts w:hint="eastAsia" w:ascii="仿宋" w:hAnsi="仿宋" w:eastAsia="仿宋" w:cs="仿宋"/>
+          <w:b w:val="0"/>
+          <w:bCs w:val="0"/>
+          <w:i w:val="0"/>
+          <w:iCs w:val="0"/>
+          <w:sz w:val="21"/>
+          <w:szCs w:val="21"/>
+          <w:lang w:val="en-US" w:eastAsia="zh-CN"/>
+        </w:rPr>
+        <w:t>：</w:t>
+      </w:r>
+    </w:p>
+    <w:p>
+      <w:pPr>
+        <w:numPr>
+          <w:ilvl w:val="0"/>
+          <w:numId w:val="0"/>
+        </w:numPr>
+        <w:jc w:val="both"/>
+        <w:rPr>
+          <w:rFonts w:hint="eastAsia" w:ascii="仿宋" w:hAnsi="仿宋" w:eastAsia="仿宋" w:cs="仿宋"/>
+          <w:b w:val="0"/>
+          <w:bCs w:val="0"/>
+          <w:i w:val="0"/>
+          <w:iCs w:val="0"/>
+          <w:sz w:val="21"/>
+          <w:szCs w:val="21"/>
+          <w:lang w:val="en-US" w:eastAsia="zh-CN"/>
+        </w:rPr>
+      </w:pPr>
+    </w:p>
+    <w:p>
+      <w:pPr>
+        <w:numPr>
+          <w:ilvl w:val="0"/>
+          <w:numId w:val="0"/>
+        </w:numPr>
+        <w:jc w:val="both"/>
+        <w:rPr>
+          <w:rFonts w:hint="eastAsia" w:ascii="仿宋" w:hAnsi="仿宋" w:eastAsia="仿宋" w:cs="仿宋"/>
+          <w:b w:val="0"/>
+          <w:bCs w:val="0"/>
+          <w:i w:val="0"/>
+          <w:iCs w:val="0"/>
+          <w:sz w:val="21"/>
+          <w:szCs w:val="21"/>
+          <w:lang w:val="en-US" w:eastAsia="zh-CN"/>
+        </w:rPr>
+      </w:pPr>
+      <w:r>
+        <w:rPr>
+          <w:rFonts w:hint="eastAsia" w:ascii="仿宋" w:hAnsi="仿宋" w:eastAsia="仿宋" w:cs="仿宋"/>
+          <w:b w:val="0"/>
+          <w:bCs w:val="0"/>
+          <w:i w:val="0"/>
+          <w:iCs w:val="0"/>
+          <w:sz w:val="21"/>
+          <w:szCs w:val="21"/>
+          <w:lang w:val="en-US" w:eastAsia="zh-CN"/>
+        </w:rPr>
+        <w:t>.hover(func1, func2) 的效果等效于： mouseenter(), mouseleave()</w:t>
+      </w:r>
+    </w:p>
+    <w:p>
+      <w:pPr>
+        <w:numPr>
+          <w:ilvl w:val="0"/>
+          <w:numId w:val="0"/>
+        </w:numPr>
+        <w:jc w:val="both"/>
+        <w:rPr>
+          <w:rFonts w:hint="eastAsia" w:ascii="仿宋" w:hAnsi="仿宋" w:eastAsia="仿宋" w:cs="仿宋"/>
+          <w:b w:val="0"/>
+          <w:bCs w:val="0"/>
+          <w:i w:val="0"/>
+          <w:iCs w:val="0"/>
+          <w:sz w:val="21"/>
+          <w:szCs w:val="21"/>
+          <w:lang w:val="en-US" w:eastAsia="zh-CN"/>
+        </w:rPr>
+      </w:pPr>
+    </w:p>
+    <w:p>
+      <w:pPr>
+        <w:numPr>
+          <w:ilvl w:val="0"/>
+          <w:numId w:val="0"/>
+        </w:numPr>
+        <w:jc w:val="both"/>
+        <w:rPr>
+          <w:rFonts w:hint="eastAsia" w:ascii="仿宋" w:hAnsi="仿宋" w:eastAsia="仿宋" w:cs="仿宋"/>
           <w:b w:val="0"/>
           <w:bCs w:val="0"/>
           <w:i w:val="0"/>
@@ -17226,18 +19425,18 @@
           <w:lang w:val="en-US" w:eastAsia="zh-CN"/>
         </w:rPr>
       </w:pPr>
-      <w:bookmarkStart w:id="27" w:name="_Toc22172"/>
-      <w:bookmarkStart w:id="28" w:name="_Toc1073"/>
+      <w:bookmarkStart w:id="35" w:name="_Toc22172"/>
+      <w:bookmarkStart w:id="36" w:name="_Toc28838"/>
       <w:r>
         <w:rPr>
           <w:rStyle w:val="13"/>
-          <w:rFonts w:hint="eastAsia"/>
+          <w:rFonts w:hint="eastAsia" w:ascii="仿宋" w:hAnsi="仿宋" w:eastAsia="仿宋" w:cs="仿宋"/>
           <w:lang w:val="en-US" w:eastAsia="zh-CN"/>
         </w:rPr>
         <w:t>Bootstrap的自适应</w:t>
       </w:r>
-      <w:bookmarkEnd w:id="27"/>
-      <w:bookmarkEnd w:id="28"/>
+      <w:bookmarkEnd w:id="35"/>
+      <w:bookmarkEnd w:id="36"/>
       <w:r>
         <w:rPr>
           <w:rFonts w:hint="eastAsia" w:ascii="仿宋" w:hAnsi="仿宋" w:eastAsia="仿宋" w:cs="仿宋"/>
@@ -17260,7 +19459,7 @@
         </w:numPr>
         <w:jc w:val="center"/>
         <w:rPr>
-          <w:rFonts w:hint="eastAsia"/>
+          <w:rFonts w:hint="eastAsia" w:ascii="仿宋" w:hAnsi="仿宋" w:eastAsia="仿宋" w:cs="仿宋"/>
           <w:b w:val="0"/>
           <w:bCs w:val="0"/>
           <w:i w:val="0"/>
@@ -17272,7 +19471,7 @@
       </w:pPr>
       <w:r>
         <w:rPr>
-          <w:rFonts w:hint="eastAsia"/>
+          <w:rFonts w:hint="eastAsia" w:ascii="仿宋" w:hAnsi="仿宋" w:eastAsia="仿宋" w:cs="仿宋"/>
           <w:b w:val="0"/>
           <w:bCs w:val="0"/>
           <w:i w:val="0"/>
@@ -17328,7 +19527,7 @@
         </w:numPr>
         <w:jc w:val="center"/>
         <w:rPr>
-          <w:rFonts w:hint="eastAsia"/>
+          <w:rFonts w:hint="eastAsia" w:ascii="仿宋" w:hAnsi="仿宋" w:eastAsia="仿宋" w:cs="仿宋"/>
           <w:b w:val="0"/>
           <w:bCs w:val="0"/>
           <w:i w:val="0"/>
@@ -17347,7 +19546,7 @@
         </w:numPr>
         <w:jc w:val="both"/>
         <w:rPr>
-          <w:rFonts w:hint="eastAsia"/>
+          <w:rFonts w:hint="eastAsia" w:ascii="仿宋" w:hAnsi="仿宋" w:eastAsia="仿宋" w:cs="仿宋"/>
           <w:b w:val="0"/>
           <w:bCs w:val="0"/>
           <w:i w:val="0"/>
@@ -17362,56 +19561,56 @@
       <w:pPr>
         <w:pStyle w:val="2"/>
         <w:rPr>
-          <w:rFonts w:hint="eastAsia" w:asciiTheme="majorEastAsia" w:hAnsiTheme="majorEastAsia" w:eastAsiaTheme="majorEastAsia" w:cstheme="majorEastAsia"/>
+          <w:rFonts w:hint="eastAsia" w:ascii="仿宋" w:hAnsi="仿宋" w:eastAsia="仿宋" w:cs="仿宋"/>
           <w:sz w:val="52"/>
           <w:szCs w:val="52"/>
           <w:lang w:val="en-US" w:eastAsia="zh-CN"/>
         </w:rPr>
       </w:pPr>
-      <w:bookmarkStart w:id="29" w:name="_Toc9377"/>
-      <w:bookmarkStart w:id="30" w:name="_Toc15257"/>
-      <w:r>
-        <w:rPr>
-          <w:rFonts w:hint="eastAsia" w:asciiTheme="majorEastAsia" w:hAnsiTheme="majorEastAsia" w:eastAsiaTheme="majorEastAsia" w:cstheme="majorEastAsia"/>
+      <w:bookmarkStart w:id="37" w:name="_Toc9377"/>
+      <w:bookmarkStart w:id="38" w:name="_Toc16232"/>
+      <w:r>
+        <w:rPr>
+          <w:rFonts w:hint="eastAsia" w:ascii="仿宋" w:hAnsi="仿宋" w:eastAsia="仿宋" w:cs="仿宋"/>
           <w:sz w:val="52"/>
           <w:szCs w:val="52"/>
           <w:lang w:val="en-US" w:eastAsia="zh-CN"/>
         </w:rPr>
         <w:t>后端</w:t>
       </w:r>
-      <w:bookmarkEnd w:id="29"/>
-      <w:bookmarkEnd w:id="30"/>
-    </w:p>
-    <w:p>
-      <w:pPr>
-        <w:numPr>
-          <w:ilvl w:val="0"/>
-          <w:numId w:val="0"/>
-        </w:numPr>
-        <w:jc w:val="both"/>
-        <w:rPr>
-          <w:rFonts w:hint="eastAsia" w:ascii="仿宋" w:hAnsi="仿宋" w:eastAsia="仿宋" w:cs="仿宋"/>
-          <w:b w:val="0"/>
-          <w:bCs w:val="0"/>
-          <w:i w:val="0"/>
-          <w:iCs w:val="0"/>
-          <w:sz w:val="21"/>
-          <w:szCs w:val="21"/>
-          <w:lang w:val="en-US" w:eastAsia="zh-CN"/>
-        </w:rPr>
-      </w:pPr>
-      <w:bookmarkStart w:id="31" w:name="_Toc28661"/>
-      <w:bookmarkStart w:id="32" w:name="_Toc6550"/>
+      <w:bookmarkEnd w:id="37"/>
+      <w:bookmarkEnd w:id="38"/>
+    </w:p>
+    <w:p>
+      <w:pPr>
+        <w:numPr>
+          <w:ilvl w:val="0"/>
+          <w:numId w:val="0"/>
+        </w:numPr>
+        <w:jc w:val="both"/>
+        <w:rPr>
+          <w:rFonts w:hint="eastAsia" w:ascii="仿宋" w:hAnsi="仿宋" w:eastAsia="仿宋" w:cs="仿宋"/>
+          <w:b w:val="0"/>
+          <w:bCs w:val="0"/>
+          <w:i w:val="0"/>
+          <w:iCs w:val="0"/>
+          <w:sz w:val="21"/>
+          <w:szCs w:val="21"/>
+          <w:lang w:val="en-US" w:eastAsia="zh-CN"/>
+        </w:rPr>
+      </w:pPr>
+      <w:bookmarkStart w:id="39" w:name="_Toc28661"/>
+      <w:bookmarkStart w:id="40" w:name="_Toc4544"/>
       <w:r>
         <w:rPr>
           <w:rStyle w:val="13"/>
-          <w:rFonts w:hint="eastAsia"/>
+          <w:rFonts w:hint="eastAsia" w:ascii="仿宋" w:hAnsi="仿宋" w:eastAsia="仿宋" w:cs="仿宋"/>
           <w:lang w:val="en-US" w:eastAsia="zh-CN"/>
         </w:rPr>
         <w:t>= == ===的区别</w:t>
       </w:r>
-      <w:bookmarkEnd w:id="31"/>
-      <w:bookmarkEnd w:id="32"/>
+      <w:bookmarkEnd w:id="39"/>
+      <w:bookmarkEnd w:id="40"/>
       <w:r>
         <w:rPr>
           <w:rFonts w:hint="eastAsia" w:ascii="仿宋" w:hAnsi="仿宋" w:eastAsia="仿宋" w:cs="仿宋"/>
@@ -17559,18 +19758,18 @@
           <w:lang w:val="en-US" w:eastAsia="zh-CN"/>
         </w:rPr>
       </w:pPr>
-      <w:bookmarkStart w:id="33" w:name="_Toc14144"/>
-      <w:bookmarkStart w:id="34" w:name="_Toc17839"/>
+      <w:bookmarkStart w:id="41" w:name="_Toc14144"/>
+      <w:bookmarkStart w:id="42" w:name="_Toc13578"/>
       <w:r>
         <w:rPr>
           <w:rStyle w:val="13"/>
-          <w:rFonts w:hint="eastAsia"/>
+          <w:rFonts w:hint="eastAsia" w:ascii="仿宋" w:hAnsi="仿宋" w:eastAsia="仿宋" w:cs="仿宋"/>
           <w:lang w:val="en-US" w:eastAsia="zh-CN"/>
         </w:rPr>
         <w:t>Mysql使用命令</w:t>
       </w:r>
-      <w:bookmarkEnd w:id="33"/>
-      <w:bookmarkEnd w:id="34"/>
+      <w:bookmarkEnd w:id="41"/>
+      <w:bookmarkEnd w:id="42"/>
       <w:r>
         <w:rPr>
           <w:rFonts w:hint="eastAsia" w:ascii="仿宋" w:hAnsi="仿宋" w:eastAsia="仿宋" w:cs="仿宋"/>
@@ -17992,7 +20191,7 @@
       <w:pPr>
         <w:numPr>
           <w:ilvl w:val="0"/>
-          <w:numId w:val="5"/>
+          <w:numId w:val="6"/>
         </w:numPr>
         <w:jc w:val="both"/>
         <w:rPr>
@@ -18056,7 +20255,7 @@
       <w:pPr>
         <w:numPr>
           <w:ilvl w:val="0"/>
-          <w:numId w:val="5"/>
+          <w:numId w:val="6"/>
         </w:numPr>
         <w:jc w:val="both"/>
         <w:rPr>
@@ -18107,7 +20306,7 @@
       <w:pPr>
         <w:numPr>
           <w:ilvl w:val="0"/>
-          <w:numId w:val="5"/>
+          <w:numId w:val="6"/>
         </w:numPr>
         <w:jc w:val="both"/>
         <w:rPr>
@@ -18171,7 +20370,7 @@
       <w:pPr>
         <w:numPr>
           <w:ilvl w:val="0"/>
-          <w:numId w:val="5"/>
+          <w:numId w:val="6"/>
         </w:numPr>
         <w:jc w:val="both"/>
         <w:rPr>
@@ -18235,7 +20434,7 @@
       <w:pPr>
         <w:numPr>
           <w:ilvl w:val="0"/>
-          <w:numId w:val="5"/>
+          <w:numId w:val="6"/>
         </w:numPr>
         <w:jc w:val="both"/>
         <w:rPr>
@@ -18484,18 +20683,18 @@
           <w:lang w:val="en-US" w:eastAsia="zh-CN"/>
         </w:rPr>
       </w:pPr>
-      <w:bookmarkStart w:id="35" w:name="_Toc18751"/>
-      <w:bookmarkStart w:id="36" w:name="_Toc14113"/>
+      <w:bookmarkStart w:id="43" w:name="_Toc18751"/>
+      <w:bookmarkStart w:id="44" w:name="_Toc14764"/>
       <w:r>
         <w:rPr>
           <w:rStyle w:val="13"/>
-          <w:rFonts w:hint="eastAsia"/>
+          <w:rFonts w:hint="eastAsia" w:ascii="仿宋" w:hAnsi="仿宋" w:eastAsia="仿宋" w:cs="仿宋"/>
           <w:lang w:val="en-US" w:eastAsia="zh-CN"/>
         </w:rPr>
         <w:t>Linux下文件属性</w:t>
       </w:r>
-      <w:bookmarkEnd w:id="35"/>
-      <w:bookmarkEnd w:id="36"/>
+      <w:bookmarkEnd w:id="43"/>
+      <w:bookmarkEnd w:id="44"/>
       <w:r>
         <w:rPr>
           <w:rFonts w:hint="eastAsia" w:ascii="仿宋" w:hAnsi="仿宋" w:eastAsia="仿宋" w:cs="仿宋"/>
@@ -18637,7 +20836,7 @@
         </w:numPr>
         <w:jc w:val="center"/>
         <w:rPr>
-          <w:rFonts w:hint="eastAsia"/>
+          <w:rFonts w:hint="eastAsia" w:ascii="仿宋" w:hAnsi="仿宋" w:eastAsia="仿宋" w:cs="仿宋"/>
           <w:b w:val="0"/>
           <w:bCs w:val="0"/>
           <w:i w:val="0"/>
@@ -18649,7 +20848,7 @@
       </w:pPr>
       <w:r>
         <w:rPr>
-          <w:rFonts w:hint="eastAsia"/>
+          <w:rFonts w:hint="eastAsia" w:ascii="仿宋" w:hAnsi="仿宋" w:eastAsia="仿宋" w:cs="仿宋"/>
           <w:b w:val="0"/>
           <w:bCs w:val="0"/>
           <w:i w:val="0"/>
@@ -19251,16 +21450,16 @@
           <w:lang w:val="en-US" w:eastAsia="zh-CN"/>
         </w:rPr>
       </w:pPr>
-      <w:bookmarkStart w:id="37" w:name="_Toc27079"/>
+      <w:bookmarkStart w:id="45" w:name="_Toc26619"/>
       <w:r>
         <w:rPr>
           <w:rStyle w:val="13"/>
-          <w:rFonts w:hint="eastAsia"/>
+          <w:rFonts w:hint="eastAsia" w:ascii="仿宋" w:hAnsi="仿宋" w:eastAsia="仿宋" w:cs="仿宋"/>
           <w:lang w:val="en-US" w:eastAsia="zh-CN"/>
         </w:rPr>
         <w:t>万网的虚拟主机本地目录</w:t>
       </w:r>
-      <w:bookmarkEnd w:id="37"/>
+      <w:bookmarkEnd w:id="45"/>
       <w:r>
         <w:rPr>
           <w:rFonts w:hint="eastAsia" w:ascii="仿宋" w:hAnsi="仿宋" w:eastAsia="仿宋" w:cs="仿宋"/>
@@ -19558,7 +21757,7 @@
         </w:numPr>
         <w:jc w:val="center"/>
         <w:rPr>
-          <w:rFonts w:hint="eastAsia"/>
+          <w:rFonts w:hint="eastAsia" w:ascii="仿宋" w:hAnsi="仿宋" w:eastAsia="仿宋" w:cs="仿宋"/>
           <w:b w:val="0"/>
           <w:bCs w:val="0"/>
           <w:i w:val="0"/>
@@ -19577,7 +21776,7 @@
         </w:numPr>
         <w:jc w:val="center"/>
         <w:rPr>
-          <w:rFonts w:hint="eastAsia"/>
+          <w:rFonts w:hint="eastAsia" w:ascii="仿宋" w:hAnsi="仿宋" w:eastAsia="仿宋" w:cs="仿宋"/>
           <w:b w:val="0"/>
           <w:bCs w:val="0"/>
           <w:i w:val="0"/>
@@ -19596,7 +21795,7 @@
         </w:numPr>
         <w:jc w:val="center"/>
         <w:rPr>
-          <w:rFonts w:hint="eastAsia"/>
+          <w:rFonts w:hint="eastAsia" w:ascii="仿宋" w:hAnsi="仿宋" w:eastAsia="仿宋" w:cs="仿宋"/>
           <w:b w:val="0"/>
           <w:bCs w:val="0"/>
           <w:i w:val="0"/>
@@ -19615,7 +21814,7 @@
         </w:numPr>
         <w:jc w:val="center"/>
         <w:rPr>
-          <w:rFonts w:hint="eastAsia"/>
+          <w:rFonts w:hint="eastAsia" w:ascii="仿宋" w:hAnsi="仿宋" w:eastAsia="仿宋" w:cs="仿宋"/>
           <w:b w:val="0"/>
           <w:bCs w:val="0"/>
           <w:i w:val="0"/>
@@ -19634,7 +21833,7 @@
         </w:numPr>
         <w:jc w:val="center"/>
         <w:rPr>
-          <w:rFonts w:hint="eastAsia"/>
+          <w:rFonts w:hint="eastAsia" w:ascii="仿宋" w:hAnsi="仿宋" w:eastAsia="仿宋" w:cs="仿宋"/>
           <w:b w:val="0"/>
           <w:bCs w:val="0"/>
           <w:i w:val="0"/>
@@ -19653,7 +21852,7 @@
         </w:numPr>
         <w:jc w:val="center"/>
         <w:rPr>
-          <w:rFonts w:hint="eastAsia"/>
+          <w:rFonts w:hint="eastAsia" w:ascii="仿宋" w:hAnsi="仿宋" w:eastAsia="仿宋" w:cs="仿宋"/>
           <w:b w:val="0"/>
           <w:bCs w:val="0"/>
           <w:i w:val="0"/>
@@ -19672,7 +21871,7 @@
         </w:numPr>
         <w:jc w:val="center"/>
         <w:rPr>
-          <w:rFonts w:hint="eastAsia"/>
+          <w:rFonts w:hint="eastAsia" w:ascii="仿宋" w:hAnsi="仿宋" w:eastAsia="仿宋" w:cs="仿宋"/>
           <w:b w:val="0"/>
           <w:bCs w:val="0"/>
           <w:i w:val="0"/>
@@ -19687,21 +21886,21 @@
       <w:pPr>
         <w:pStyle w:val="2"/>
         <w:rPr>
-          <w:rFonts w:hint="eastAsia"/>
-          <w:lang w:val="en-US" w:eastAsia="zh-CN"/>
-        </w:rPr>
-      </w:pPr>
-      <w:bookmarkStart w:id="38" w:name="_Toc28816"/>
-      <w:bookmarkStart w:id="39" w:name="_Toc17493"/>
-      <w:r>
-        <w:rPr>
-          <w:rFonts w:hint="eastAsia"/>
+          <w:rFonts w:hint="eastAsia" w:ascii="仿宋" w:hAnsi="仿宋" w:eastAsia="仿宋" w:cs="仿宋"/>
+          <w:lang w:val="en-US" w:eastAsia="zh-CN"/>
+        </w:rPr>
+      </w:pPr>
+      <w:bookmarkStart w:id="46" w:name="_Toc28816"/>
+      <w:bookmarkStart w:id="47" w:name="_Toc20830"/>
+      <w:r>
+        <w:rPr>
+          <w:rFonts w:hint="eastAsia" w:ascii="仿宋" w:hAnsi="仿宋" w:eastAsia="仿宋" w:cs="仿宋"/>
           <w:lang w:val="en-US" w:eastAsia="zh-CN"/>
         </w:rPr>
         <w:t>入侵</w:t>
       </w:r>
-      <w:bookmarkEnd w:id="38"/>
-      <w:bookmarkEnd w:id="39"/>
+      <w:bookmarkEnd w:id="46"/>
+      <w:bookmarkEnd w:id="47"/>
     </w:p>
     <w:sectPr>
       <w:footerReference r:id="rId5" w:type="default"/>
@@ -20173,6 +22372,18 @@
       <w:lvlJc w:val="left"/>
     </w:lvl>
   </w:abstractNum>
+  <w:abstractNum w:abstractNumId="5">
+    <w:nsid w:val="59215405"/>
+    <w:multiLevelType w:val="singleLevel"/>
+    <w:tmpl w:val="59215405"/>
+    <w:lvl w:ilvl="0" w:tentative="0">
+      <w:start w:val="1"/>
+      <w:numFmt w:val="decimal"/>
+      <w:suff w:val="nothing"/>
+      <w:lvlText w:val="%1."/>
+      <w:lvlJc w:val="left"/>
+    </w:lvl>
+  </w:abstractNum>
   <w:num w:numId="1">
     <w:abstractNumId w:val="4"/>
   </w:num>
@@ -20186,6 +22397,9 @@
     <w:abstractNumId w:val="1"/>
   </w:num>
   <w:num w:numId="5">
+    <w:abstractNumId w:val="5"/>
+  </w:num>
+  <w:num w:numId="6">
     <w:abstractNumId w:val="2"/>
   </w:num>
 </w:numbering>
@@ -20232,7 +22446,7 @@
     <w:lsdException w:unhideWhenUsed="0" w:uiPriority="0" w:semiHidden="0" w:name="Normal Indent"/>
     <w:lsdException w:unhideWhenUsed="0" w:uiPriority="0" w:semiHidden="0" w:name="footnote text"/>
     <w:lsdException w:unhideWhenUsed="0" w:uiPriority="0" w:semiHidden="0" w:name="annotation text"/>
-    <w:lsdException w:unhideWhenUsed="0" w:uiPriority="0" w:semiHidden="0" w:name="header"/>
+    <w:lsdException w:qFormat="1" w:unhideWhenUsed="0" w:uiPriority="0" w:semiHidden="0" w:name="header"/>
     <w:lsdException w:unhideWhenUsed="0" w:uiPriority="0" w:semiHidden="0" w:name="footer"/>
     <w:lsdException w:unhideWhenUsed="0" w:uiPriority="0" w:semiHidden="0" w:name="index heading"/>
     <w:lsdException w:qFormat="1" w:uiPriority="0" w:name="caption"/>
@@ -20545,6 +22759,7 @@
   <w:style w:type="paragraph" w:styleId="5">
     <w:name w:val="header"/>
     <w:basedOn w:val="1"/>
+    <w:qFormat/>
     <w:uiPriority w:val="0"/>
     <w:pPr>
       <w:pBdr>

--- a/black.docx
+++ b/black.docx
@@ -460,10 +460,9 @@
         <w:tabs>
           <w:tab w:val="right" w:leader="dot" w:pos="8306"/>
         </w:tabs>
-        <w:rPr>
-          <w:rFonts w:hint="eastAsia" w:ascii="仿宋" w:hAnsi="仿宋" w:eastAsia="仿宋" w:cs="仿宋"/>
-        </w:rPr>
-      </w:pPr>
+      </w:pPr>
+      <w:bookmarkStart w:id="50" w:name="_GoBack"/>
+      <w:bookmarkEnd w:id="50"/>
       <w:r>
         <w:rPr>
           <w:rFonts w:hint="eastAsia" w:ascii="仿宋" w:hAnsi="仿宋" w:eastAsia="仿宋" w:cs="仿宋"/>
@@ -525,7 +524,7 @@
           <w:szCs w:val="21"/>
           <w:lang w:val="en-US" w:eastAsia="zh-CN"/>
         </w:rPr>
-        <w:instrText xml:space="preserve"> HYPERLINK \l _Toc25372 </w:instrText>
+        <w:instrText xml:space="preserve"> HYPERLINK \l _Toc19252 </w:instrText>
       </w:r>
       <w:r>
         <w:rPr>
@@ -547,39 +546,102 @@
         <w:t>交流</w:t>
       </w:r>
       <w:r>
-        <w:rPr>
-          <w:rFonts w:hint="eastAsia" w:ascii="仿宋" w:hAnsi="仿宋" w:eastAsia="仿宋" w:cs="仿宋"/>
-        </w:rPr>
         <w:tab/>
       </w:r>
       <w:r>
-        <w:rPr>
-          <w:rFonts w:hint="eastAsia" w:ascii="仿宋" w:hAnsi="仿宋" w:eastAsia="仿宋" w:cs="仿宋"/>
-        </w:rPr>
         <w:fldChar w:fldCharType="begin"/>
       </w:r>
       <w:r>
-        <w:rPr>
-          <w:rFonts w:hint="eastAsia" w:ascii="仿宋" w:hAnsi="仿宋" w:eastAsia="仿宋" w:cs="仿宋"/>
-        </w:rPr>
-        <w:instrText xml:space="preserve"> PAGEREF _Toc25372 </w:instrText>
-      </w:r>
-      <w:r>
-        <w:rPr>
-          <w:rFonts w:hint="eastAsia" w:ascii="仿宋" w:hAnsi="仿宋" w:eastAsia="仿宋" w:cs="仿宋"/>
-        </w:rPr>
+        <w:instrText xml:space="preserve"> PAGEREF _Toc19252 </w:instrText>
+      </w:r>
+      <w:r>
         <w:fldChar w:fldCharType="separate"/>
       </w:r>
       <w:r>
-        <w:rPr>
-          <w:rFonts w:hint="eastAsia" w:ascii="仿宋" w:hAnsi="仿宋" w:eastAsia="仿宋" w:cs="仿宋"/>
-        </w:rPr>
         <w:t>1</w:t>
       </w:r>
       <w:r>
-        <w:rPr>
-          <w:rFonts w:hint="eastAsia" w:ascii="仿宋" w:hAnsi="仿宋" w:eastAsia="仿宋" w:cs="仿宋"/>
-        </w:rPr>
+        <w:fldChar w:fldCharType="end"/>
+      </w:r>
+      <w:r>
+        <w:rPr>
+          <w:rFonts w:hint="eastAsia" w:ascii="仿宋" w:hAnsi="仿宋" w:eastAsia="仿宋" w:cs="仿宋"/>
+          <w:b w:val="0"/>
+          <w:bCs w:val="0"/>
+          <w:i w:val="0"/>
+          <w:iCs w:val="0"/>
+          <w:szCs w:val="21"/>
+          <w:lang w:val="en-US" w:eastAsia="zh-CN"/>
+        </w:rPr>
+        <w:fldChar w:fldCharType="end"/>
+      </w:r>
+    </w:p>
+    <w:p>
+      <w:pPr>
+        <w:pStyle w:val="7"/>
+        <w:tabs>
+          <w:tab w:val="right" w:leader="dot" w:pos="8306"/>
+        </w:tabs>
+      </w:pPr>
+      <w:r>
+        <w:rPr>
+          <w:rFonts w:hint="eastAsia" w:ascii="仿宋" w:hAnsi="仿宋" w:eastAsia="仿宋" w:cs="仿宋"/>
+          <w:b w:val="0"/>
+          <w:bCs w:val="0"/>
+          <w:i w:val="0"/>
+          <w:iCs w:val="0"/>
+          <w:szCs w:val="21"/>
+          <w:lang w:val="en-US" w:eastAsia="zh-CN"/>
+        </w:rPr>
+        <w:fldChar w:fldCharType="begin"/>
+      </w:r>
+      <w:r>
+        <w:rPr>
+          <w:rFonts w:hint="eastAsia" w:ascii="仿宋" w:hAnsi="仿宋" w:eastAsia="仿宋" w:cs="仿宋"/>
+          <w:b w:val="0"/>
+          <w:bCs w:val="0"/>
+          <w:i w:val="0"/>
+          <w:iCs w:val="0"/>
+          <w:szCs w:val="21"/>
+          <w:lang w:val="en-US" w:eastAsia="zh-CN"/>
+        </w:rPr>
+        <w:instrText xml:space="preserve"> HYPERLINK \l _Toc23262 </w:instrText>
+      </w:r>
+      <w:r>
+        <w:rPr>
+          <w:rFonts w:hint="eastAsia" w:ascii="仿宋" w:hAnsi="仿宋" w:eastAsia="仿宋" w:cs="仿宋"/>
+          <w:b w:val="0"/>
+          <w:bCs w:val="0"/>
+          <w:i w:val="0"/>
+          <w:iCs w:val="0"/>
+          <w:szCs w:val="21"/>
+          <w:lang w:val="en-US" w:eastAsia="zh-CN"/>
+        </w:rPr>
+        <w:fldChar w:fldCharType="separate"/>
+      </w:r>
+      <w:r>
+        <w:rPr>
+          <w:rFonts w:hint="eastAsia" w:ascii="仿宋" w:hAnsi="仿宋" w:eastAsia="仿宋" w:cs="仿宋"/>
+          <w:lang w:val="en-US" w:eastAsia="zh-CN"/>
+        </w:rPr>
+        <w:t>打印机如何复印身份证复印件</w:t>
+      </w:r>
+      <w:r>
+        <w:tab/>
+      </w:r>
+      <w:r>
+        <w:fldChar w:fldCharType="begin"/>
+      </w:r>
+      <w:r>
+        <w:instrText xml:space="preserve"> PAGEREF _Toc23262 </w:instrText>
+      </w:r>
+      <w:r>
+        <w:fldChar w:fldCharType="separate"/>
+      </w:r>
+      <w:r>
+        <w:t>1</w:t>
+      </w:r>
+      <w:r>
         <w:fldChar w:fldCharType="end"/>
       </w:r>
       <w:r>
@@ -601,9 +663,6 @@
         <w:tabs>
           <w:tab w:val="right" w:leader="dot" w:pos="8306"/>
         </w:tabs>
-        <w:rPr>
-          <w:rFonts w:hint="eastAsia" w:ascii="仿宋" w:hAnsi="仿宋" w:eastAsia="仿宋" w:cs="仿宋"/>
-        </w:rPr>
       </w:pPr>
       <w:r>
         <w:rPr>
@@ -627,7 +686,7 @@
           <w:szCs w:val="21"/>
           <w:lang w:val="en-US" w:eastAsia="zh-CN"/>
         </w:rPr>
-        <w:instrText xml:space="preserve"> HYPERLINK \l _Toc27339 </w:instrText>
+        <w:instrText xml:space="preserve"> HYPERLINK \l _Toc7182 </w:instrText>
       </w:r>
       <w:r>
         <w:rPr>
@@ -649,39 +708,21 @@
         <w:t>电脑常识</w:t>
       </w:r>
       <w:r>
-        <w:rPr>
-          <w:rFonts w:hint="eastAsia" w:ascii="仿宋" w:hAnsi="仿宋" w:eastAsia="仿宋" w:cs="仿宋"/>
-        </w:rPr>
         <w:tab/>
       </w:r>
       <w:r>
-        <w:rPr>
-          <w:rFonts w:hint="eastAsia" w:ascii="仿宋" w:hAnsi="仿宋" w:eastAsia="仿宋" w:cs="仿宋"/>
-        </w:rPr>
         <w:fldChar w:fldCharType="begin"/>
       </w:r>
       <w:r>
-        <w:rPr>
-          <w:rFonts w:hint="eastAsia" w:ascii="仿宋" w:hAnsi="仿宋" w:eastAsia="仿宋" w:cs="仿宋"/>
-        </w:rPr>
-        <w:instrText xml:space="preserve"> PAGEREF _Toc27339 </w:instrText>
-      </w:r>
-      <w:r>
-        <w:rPr>
-          <w:rFonts w:hint="eastAsia" w:ascii="仿宋" w:hAnsi="仿宋" w:eastAsia="仿宋" w:cs="仿宋"/>
-        </w:rPr>
+        <w:instrText xml:space="preserve"> PAGEREF _Toc7182 </w:instrText>
+      </w:r>
+      <w:r>
         <w:fldChar w:fldCharType="separate"/>
       </w:r>
       <w:r>
-        <w:rPr>
-          <w:rFonts w:hint="eastAsia" w:ascii="仿宋" w:hAnsi="仿宋" w:eastAsia="仿宋" w:cs="仿宋"/>
-        </w:rPr>
         <w:t>2</w:t>
       </w:r>
       <w:r>
-        <w:rPr>
-          <w:rFonts w:hint="eastAsia" w:ascii="仿宋" w:hAnsi="仿宋" w:eastAsia="仿宋" w:cs="仿宋"/>
-        </w:rPr>
         <w:fldChar w:fldCharType="end"/>
       </w:r>
       <w:r>
@@ -703,9 +744,6 @@
         <w:tabs>
           <w:tab w:val="right" w:leader="dot" w:pos="8306"/>
         </w:tabs>
-        <w:rPr>
-          <w:rFonts w:hint="eastAsia" w:ascii="仿宋" w:hAnsi="仿宋" w:eastAsia="仿宋" w:cs="仿宋"/>
-        </w:rPr>
       </w:pPr>
       <w:r>
         <w:rPr>
@@ -729,7 +767,7 @@
           <w:szCs w:val="21"/>
           <w:lang w:val="en-US" w:eastAsia="zh-CN"/>
         </w:rPr>
-        <w:instrText xml:space="preserve"> HYPERLINK \l _Toc14696 </w:instrText>
+        <w:instrText xml:space="preserve"> HYPERLINK \l _Toc9699 </w:instrText>
       </w:r>
       <w:r>
         <w:rPr>
@@ -751,39 +789,21 @@
         <w:t>电脑获得最高管理员权限</w:t>
       </w:r>
       <w:r>
-        <w:rPr>
-          <w:rFonts w:hint="eastAsia" w:ascii="仿宋" w:hAnsi="仿宋" w:eastAsia="仿宋" w:cs="仿宋"/>
-        </w:rPr>
         <w:tab/>
       </w:r>
       <w:r>
-        <w:rPr>
-          <w:rFonts w:hint="eastAsia" w:ascii="仿宋" w:hAnsi="仿宋" w:eastAsia="仿宋" w:cs="仿宋"/>
-        </w:rPr>
         <w:fldChar w:fldCharType="begin"/>
       </w:r>
       <w:r>
-        <w:rPr>
-          <w:rFonts w:hint="eastAsia" w:ascii="仿宋" w:hAnsi="仿宋" w:eastAsia="仿宋" w:cs="仿宋"/>
-        </w:rPr>
-        <w:instrText xml:space="preserve"> PAGEREF _Toc14696 </w:instrText>
-      </w:r>
-      <w:r>
-        <w:rPr>
-          <w:rFonts w:hint="eastAsia" w:ascii="仿宋" w:hAnsi="仿宋" w:eastAsia="仿宋" w:cs="仿宋"/>
-        </w:rPr>
+        <w:instrText xml:space="preserve"> PAGEREF _Toc9699 </w:instrText>
+      </w:r>
+      <w:r>
         <w:fldChar w:fldCharType="separate"/>
       </w:r>
       <w:r>
-        <w:rPr>
-          <w:rFonts w:hint="eastAsia" w:ascii="仿宋" w:hAnsi="仿宋" w:eastAsia="仿宋" w:cs="仿宋"/>
-        </w:rPr>
         <w:t>2</w:t>
       </w:r>
       <w:r>
-        <w:rPr>
-          <w:rFonts w:hint="eastAsia" w:ascii="仿宋" w:hAnsi="仿宋" w:eastAsia="仿宋" w:cs="仿宋"/>
-        </w:rPr>
         <w:fldChar w:fldCharType="end"/>
       </w:r>
       <w:r>
@@ -805,9 +825,6 @@
         <w:tabs>
           <w:tab w:val="right" w:leader="dot" w:pos="8306"/>
         </w:tabs>
-        <w:rPr>
-          <w:rFonts w:hint="eastAsia" w:ascii="仿宋" w:hAnsi="仿宋" w:eastAsia="仿宋" w:cs="仿宋"/>
-        </w:rPr>
       </w:pPr>
       <w:r>
         <w:rPr>
@@ -831,7 +848,7 @@
           <w:szCs w:val="21"/>
           <w:lang w:val="en-US" w:eastAsia="zh-CN"/>
         </w:rPr>
-        <w:instrText xml:space="preserve"> HYPERLINK \l _Toc10824 </w:instrText>
+        <w:instrText xml:space="preserve"> HYPERLINK \l _Toc1640 </w:instrText>
       </w:r>
       <w:r>
         <w:rPr>
@@ -853,39 +870,21 @@
         <w:t>查看本机服务</w:t>
       </w:r>
       <w:r>
-        <w:rPr>
-          <w:rFonts w:hint="eastAsia" w:ascii="仿宋" w:hAnsi="仿宋" w:eastAsia="仿宋" w:cs="仿宋"/>
-        </w:rPr>
         <w:tab/>
       </w:r>
       <w:r>
-        <w:rPr>
-          <w:rFonts w:hint="eastAsia" w:ascii="仿宋" w:hAnsi="仿宋" w:eastAsia="仿宋" w:cs="仿宋"/>
-        </w:rPr>
         <w:fldChar w:fldCharType="begin"/>
       </w:r>
       <w:r>
-        <w:rPr>
-          <w:rFonts w:hint="eastAsia" w:ascii="仿宋" w:hAnsi="仿宋" w:eastAsia="仿宋" w:cs="仿宋"/>
-        </w:rPr>
-        <w:instrText xml:space="preserve"> PAGEREF _Toc10824 </w:instrText>
-      </w:r>
-      <w:r>
-        <w:rPr>
-          <w:rFonts w:hint="eastAsia" w:ascii="仿宋" w:hAnsi="仿宋" w:eastAsia="仿宋" w:cs="仿宋"/>
-        </w:rPr>
+        <w:instrText xml:space="preserve"> PAGEREF _Toc1640 </w:instrText>
+      </w:r>
+      <w:r>
         <w:fldChar w:fldCharType="separate"/>
       </w:r>
       <w:r>
-        <w:rPr>
-          <w:rFonts w:hint="eastAsia" w:ascii="仿宋" w:hAnsi="仿宋" w:eastAsia="仿宋" w:cs="仿宋"/>
-        </w:rPr>
         <w:t>2</w:t>
       </w:r>
       <w:r>
-        <w:rPr>
-          <w:rFonts w:hint="eastAsia" w:ascii="仿宋" w:hAnsi="仿宋" w:eastAsia="仿宋" w:cs="仿宋"/>
-        </w:rPr>
         <w:fldChar w:fldCharType="end"/>
       </w:r>
       <w:r>
@@ -907,9 +906,6 @@
         <w:tabs>
           <w:tab w:val="right" w:leader="dot" w:pos="8306"/>
         </w:tabs>
-        <w:rPr>
-          <w:rFonts w:hint="eastAsia" w:ascii="仿宋" w:hAnsi="仿宋" w:eastAsia="仿宋" w:cs="仿宋"/>
-        </w:rPr>
       </w:pPr>
       <w:r>
         <w:rPr>
@@ -933,7 +929,7 @@
           <w:szCs w:val="21"/>
           <w:lang w:val="en-US" w:eastAsia="zh-CN"/>
         </w:rPr>
-        <w:instrText xml:space="preserve"> HYPERLINK \l _Toc22636 </w:instrText>
+        <w:instrText xml:space="preserve"> HYPERLINK \l _Toc30779 </w:instrText>
       </w:r>
       <w:r>
         <w:rPr>
@@ -955,39 +951,21 @@
         <w:t>命令提示符cd到桌面：</w:t>
       </w:r>
       <w:r>
-        <w:rPr>
-          <w:rFonts w:hint="eastAsia" w:ascii="仿宋" w:hAnsi="仿宋" w:eastAsia="仿宋" w:cs="仿宋"/>
-        </w:rPr>
         <w:tab/>
       </w:r>
       <w:r>
-        <w:rPr>
-          <w:rFonts w:hint="eastAsia" w:ascii="仿宋" w:hAnsi="仿宋" w:eastAsia="仿宋" w:cs="仿宋"/>
-        </w:rPr>
         <w:fldChar w:fldCharType="begin"/>
       </w:r>
       <w:r>
-        <w:rPr>
-          <w:rFonts w:hint="eastAsia" w:ascii="仿宋" w:hAnsi="仿宋" w:eastAsia="仿宋" w:cs="仿宋"/>
-        </w:rPr>
-        <w:instrText xml:space="preserve"> PAGEREF _Toc22636 </w:instrText>
-      </w:r>
-      <w:r>
-        <w:rPr>
-          <w:rFonts w:hint="eastAsia" w:ascii="仿宋" w:hAnsi="仿宋" w:eastAsia="仿宋" w:cs="仿宋"/>
-        </w:rPr>
+        <w:instrText xml:space="preserve"> PAGEREF _Toc30779 </w:instrText>
+      </w:r>
+      <w:r>
         <w:fldChar w:fldCharType="separate"/>
       </w:r>
       <w:r>
-        <w:rPr>
-          <w:rFonts w:hint="eastAsia" w:ascii="仿宋" w:hAnsi="仿宋" w:eastAsia="仿宋" w:cs="仿宋"/>
-        </w:rPr>
         <w:t>2</w:t>
       </w:r>
       <w:r>
-        <w:rPr>
-          <w:rFonts w:hint="eastAsia" w:ascii="仿宋" w:hAnsi="仿宋" w:eastAsia="仿宋" w:cs="仿宋"/>
-        </w:rPr>
         <w:fldChar w:fldCharType="end"/>
       </w:r>
       <w:r>
@@ -1009,9 +987,6 @@
         <w:tabs>
           <w:tab w:val="right" w:leader="dot" w:pos="8306"/>
         </w:tabs>
-        <w:rPr>
-          <w:rFonts w:hint="eastAsia" w:ascii="仿宋" w:hAnsi="仿宋" w:eastAsia="仿宋" w:cs="仿宋"/>
-        </w:rPr>
       </w:pPr>
       <w:r>
         <w:rPr>
@@ -1035,7 +1010,7 @@
           <w:szCs w:val="21"/>
           <w:lang w:val="en-US" w:eastAsia="zh-CN"/>
         </w:rPr>
-        <w:instrText xml:space="preserve"> HYPERLINK \l _Toc18146 </w:instrText>
+        <w:instrText xml:space="preserve"> HYPERLINK \l _Toc77 </w:instrText>
       </w:r>
       <w:r>
         <w:rPr>
@@ -1054,42 +1029,24 @@
           <w:rFonts w:hint="eastAsia" w:ascii="仿宋" w:hAnsi="仿宋" w:eastAsia="仿宋" w:cs="仿宋"/>
           <w:lang w:val="en-US" w:eastAsia="zh-CN"/>
         </w:rPr>
-        <w:t>代码编辑器中基本常识</w:t>
-      </w:r>
-      <w:r>
-        <w:rPr>
-          <w:rFonts w:hint="eastAsia" w:ascii="仿宋" w:hAnsi="仿宋" w:eastAsia="仿宋" w:cs="仿宋"/>
-        </w:rPr>
+        <w:t>快捷键基本常识</w:t>
+      </w:r>
+      <w:r>
         <w:tab/>
       </w:r>
       <w:r>
-        <w:rPr>
-          <w:rFonts w:hint="eastAsia" w:ascii="仿宋" w:hAnsi="仿宋" w:eastAsia="仿宋" w:cs="仿宋"/>
-        </w:rPr>
         <w:fldChar w:fldCharType="begin"/>
       </w:r>
       <w:r>
-        <w:rPr>
-          <w:rFonts w:hint="eastAsia" w:ascii="仿宋" w:hAnsi="仿宋" w:eastAsia="仿宋" w:cs="仿宋"/>
-        </w:rPr>
-        <w:instrText xml:space="preserve"> PAGEREF _Toc18146 </w:instrText>
-      </w:r>
-      <w:r>
-        <w:rPr>
-          <w:rFonts w:hint="eastAsia" w:ascii="仿宋" w:hAnsi="仿宋" w:eastAsia="仿宋" w:cs="仿宋"/>
-        </w:rPr>
+        <w:instrText xml:space="preserve"> PAGEREF _Toc77 </w:instrText>
+      </w:r>
+      <w:r>
         <w:fldChar w:fldCharType="separate"/>
       </w:r>
       <w:r>
-        <w:rPr>
-          <w:rFonts w:hint="eastAsia" w:ascii="仿宋" w:hAnsi="仿宋" w:eastAsia="仿宋" w:cs="仿宋"/>
-        </w:rPr>
         <w:t>2</w:t>
       </w:r>
       <w:r>
-        <w:rPr>
-          <w:rFonts w:hint="eastAsia" w:ascii="仿宋" w:hAnsi="仿宋" w:eastAsia="仿宋" w:cs="仿宋"/>
-        </w:rPr>
         <w:fldChar w:fldCharType="end"/>
       </w:r>
       <w:r>
@@ -1111,9 +1068,6 @@
         <w:tabs>
           <w:tab w:val="right" w:leader="dot" w:pos="8306"/>
         </w:tabs>
-        <w:rPr>
-          <w:rFonts w:hint="eastAsia" w:ascii="仿宋" w:hAnsi="仿宋" w:eastAsia="仿宋" w:cs="仿宋"/>
-        </w:rPr>
       </w:pPr>
       <w:r>
         <w:rPr>
@@ -1137,7 +1091,7 @@
           <w:szCs w:val="21"/>
           <w:lang w:val="en-US" w:eastAsia="zh-CN"/>
         </w:rPr>
-        <w:instrText xml:space="preserve"> HYPERLINK \l _Toc24398 </w:instrText>
+        <w:instrText xml:space="preserve"> HYPERLINK \l _Toc18538 </w:instrText>
       </w:r>
       <w:r>
         <w:rPr>
@@ -1159,39 +1113,21 @@
         <w:t>修改本地虚拟域名</w:t>
       </w:r>
       <w:r>
-        <w:rPr>
-          <w:rFonts w:hint="eastAsia" w:ascii="仿宋" w:hAnsi="仿宋" w:eastAsia="仿宋" w:cs="仿宋"/>
-        </w:rPr>
         <w:tab/>
       </w:r>
       <w:r>
-        <w:rPr>
-          <w:rFonts w:hint="eastAsia" w:ascii="仿宋" w:hAnsi="仿宋" w:eastAsia="仿宋" w:cs="仿宋"/>
-        </w:rPr>
         <w:fldChar w:fldCharType="begin"/>
       </w:r>
       <w:r>
-        <w:rPr>
-          <w:rFonts w:hint="eastAsia" w:ascii="仿宋" w:hAnsi="仿宋" w:eastAsia="仿宋" w:cs="仿宋"/>
-        </w:rPr>
-        <w:instrText xml:space="preserve"> PAGEREF _Toc24398 </w:instrText>
-      </w:r>
-      <w:r>
-        <w:rPr>
-          <w:rFonts w:hint="eastAsia" w:ascii="仿宋" w:hAnsi="仿宋" w:eastAsia="仿宋" w:cs="仿宋"/>
-        </w:rPr>
+        <w:instrText xml:space="preserve"> PAGEREF _Toc18538 </w:instrText>
+      </w:r>
+      <w:r>
         <w:fldChar w:fldCharType="separate"/>
       </w:r>
       <w:r>
-        <w:rPr>
-          <w:rFonts w:hint="eastAsia" w:ascii="仿宋" w:hAnsi="仿宋" w:eastAsia="仿宋" w:cs="仿宋"/>
-        </w:rPr>
         <w:t>2</w:t>
       </w:r>
       <w:r>
-        <w:rPr>
-          <w:rFonts w:hint="eastAsia" w:ascii="仿宋" w:hAnsi="仿宋" w:eastAsia="仿宋" w:cs="仿宋"/>
-        </w:rPr>
         <w:fldChar w:fldCharType="end"/>
       </w:r>
       <w:r>
@@ -1213,9 +1149,6 @@
         <w:tabs>
           <w:tab w:val="right" w:leader="dot" w:pos="8306"/>
         </w:tabs>
-        <w:rPr>
-          <w:rFonts w:hint="eastAsia" w:ascii="仿宋" w:hAnsi="仿宋" w:eastAsia="仿宋" w:cs="仿宋"/>
-        </w:rPr>
       </w:pPr>
       <w:r>
         <w:rPr>
@@ -1239,7 +1172,7 @@
           <w:szCs w:val="21"/>
           <w:lang w:val="en-US" w:eastAsia="zh-CN"/>
         </w:rPr>
-        <w:instrText xml:space="preserve"> HYPERLINK \l _Toc16210 </w:instrText>
+        <w:instrText xml:space="preserve"> HYPERLINK \l _Toc9287 </w:instrText>
       </w:r>
       <w:r>
         <w:rPr>
@@ -1262,39 +1195,21 @@
         <w:t>UI</w:t>
       </w:r>
       <w:r>
-        <w:rPr>
-          <w:rFonts w:hint="eastAsia" w:ascii="仿宋" w:hAnsi="仿宋" w:eastAsia="仿宋" w:cs="仿宋"/>
-        </w:rPr>
         <w:tab/>
       </w:r>
       <w:r>
-        <w:rPr>
-          <w:rFonts w:hint="eastAsia" w:ascii="仿宋" w:hAnsi="仿宋" w:eastAsia="仿宋" w:cs="仿宋"/>
-        </w:rPr>
         <w:fldChar w:fldCharType="begin"/>
       </w:r>
       <w:r>
-        <w:rPr>
-          <w:rFonts w:hint="eastAsia" w:ascii="仿宋" w:hAnsi="仿宋" w:eastAsia="仿宋" w:cs="仿宋"/>
-        </w:rPr>
-        <w:instrText xml:space="preserve"> PAGEREF _Toc16210 </w:instrText>
-      </w:r>
-      <w:r>
-        <w:rPr>
-          <w:rFonts w:hint="eastAsia" w:ascii="仿宋" w:hAnsi="仿宋" w:eastAsia="仿宋" w:cs="仿宋"/>
-        </w:rPr>
+        <w:instrText xml:space="preserve"> PAGEREF _Toc9287 </w:instrText>
+      </w:r>
+      <w:r>
         <w:fldChar w:fldCharType="separate"/>
       </w:r>
       <w:r>
-        <w:rPr>
-          <w:rFonts w:hint="eastAsia" w:ascii="仿宋" w:hAnsi="仿宋" w:eastAsia="仿宋" w:cs="仿宋"/>
-        </w:rPr>
-        <w:t>3</w:t>
-      </w:r>
-      <w:r>
-        <w:rPr>
-          <w:rFonts w:hint="eastAsia" w:ascii="仿宋" w:hAnsi="仿宋" w:eastAsia="仿宋" w:cs="仿宋"/>
-        </w:rPr>
+        <w:t>4</w:t>
+      </w:r>
+      <w:r>
         <w:fldChar w:fldCharType="end"/>
       </w:r>
       <w:r>
@@ -1316,9 +1231,6 @@
         <w:tabs>
           <w:tab w:val="right" w:leader="dot" w:pos="8306"/>
         </w:tabs>
-        <w:rPr>
-          <w:rFonts w:hint="eastAsia" w:ascii="仿宋" w:hAnsi="仿宋" w:eastAsia="仿宋" w:cs="仿宋"/>
-        </w:rPr>
       </w:pPr>
       <w:r>
         <w:rPr>
@@ -1342,7 +1254,7 @@
           <w:szCs w:val="21"/>
           <w:lang w:val="en-US" w:eastAsia="zh-CN"/>
         </w:rPr>
-        <w:instrText xml:space="preserve"> HYPERLINK \l _Toc25950 </w:instrText>
+        <w:instrText xml:space="preserve"> HYPERLINK \l _Toc13440 </w:instrText>
       </w:r>
       <w:r>
         <w:rPr>
@@ -1364,39 +1276,21 @@
         <w:t>PS添加水印</w:t>
       </w:r>
       <w:r>
-        <w:rPr>
-          <w:rFonts w:hint="eastAsia" w:ascii="仿宋" w:hAnsi="仿宋" w:eastAsia="仿宋" w:cs="仿宋"/>
-        </w:rPr>
         <w:tab/>
       </w:r>
       <w:r>
-        <w:rPr>
-          <w:rFonts w:hint="eastAsia" w:ascii="仿宋" w:hAnsi="仿宋" w:eastAsia="仿宋" w:cs="仿宋"/>
-        </w:rPr>
         <w:fldChar w:fldCharType="begin"/>
       </w:r>
       <w:r>
-        <w:rPr>
-          <w:rFonts w:hint="eastAsia" w:ascii="仿宋" w:hAnsi="仿宋" w:eastAsia="仿宋" w:cs="仿宋"/>
-        </w:rPr>
-        <w:instrText xml:space="preserve"> PAGEREF _Toc25950 </w:instrText>
-      </w:r>
-      <w:r>
-        <w:rPr>
-          <w:rFonts w:hint="eastAsia" w:ascii="仿宋" w:hAnsi="仿宋" w:eastAsia="仿宋" w:cs="仿宋"/>
-        </w:rPr>
+        <w:instrText xml:space="preserve"> PAGEREF _Toc13440 </w:instrText>
+      </w:r>
+      <w:r>
         <w:fldChar w:fldCharType="separate"/>
       </w:r>
       <w:r>
-        <w:rPr>
-          <w:rFonts w:hint="eastAsia" w:ascii="仿宋" w:hAnsi="仿宋" w:eastAsia="仿宋" w:cs="仿宋"/>
-        </w:rPr>
         <w:t>4</w:t>
       </w:r>
       <w:r>
-        <w:rPr>
-          <w:rFonts w:hint="eastAsia" w:ascii="仿宋" w:hAnsi="仿宋" w:eastAsia="仿宋" w:cs="仿宋"/>
-        </w:rPr>
         <w:fldChar w:fldCharType="end"/>
       </w:r>
       <w:r>
@@ -1418,9 +1312,6 @@
         <w:tabs>
           <w:tab w:val="right" w:leader="dot" w:pos="8306"/>
         </w:tabs>
-        <w:rPr>
-          <w:rFonts w:hint="eastAsia" w:ascii="仿宋" w:hAnsi="仿宋" w:eastAsia="仿宋" w:cs="仿宋"/>
-        </w:rPr>
       </w:pPr>
       <w:r>
         <w:rPr>
@@ -1444,7 +1335,7 @@
           <w:szCs w:val="21"/>
           <w:lang w:val="en-US" w:eastAsia="zh-CN"/>
         </w:rPr>
-        <w:instrText xml:space="preserve"> HYPERLINK \l _Toc6943 </w:instrText>
+        <w:instrText xml:space="preserve"> HYPERLINK \l _Toc5909 </w:instrText>
       </w:r>
       <w:r>
         <w:rPr>
@@ -1466,39 +1357,21 @@
         <w:t>如何截屏</w:t>
       </w:r>
       <w:r>
-        <w:rPr>
-          <w:rFonts w:hint="eastAsia" w:ascii="仿宋" w:hAnsi="仿宋" w:eastAsia="仿宋" w:cs="仿宋"/>
-        </w:rPr>
         <w:tab/>
       </w:r>
       <w:r>
-        <w:rPr>
-          <w:rFonts w:hint="eastAsia" w:ascii="仿宋" w:hAnsi="仿宋" w:eastAsia="仿宋" w:cs="仿宋"/>
-        </w:rPr>
         <w:fldChar w:fldCharType="begin"/>
       </w:r>
       <w:r>
-        <w:rPr>
-          <w:rFonts w:hint="eastAsia" w:ascii="仿宋" w:hAnsi="仿宋" w:eastAsia="仿宋" w:cs="仿宋"/>
-        </w:rPr>
-        <w:instrText xml:space="preserve"> PAGEREF _Toc6943 </w:instrText>
-      </w:r>
-      <w:r>
-        <w:rPr>
-          <w:rFonts w:hint="eastAsia" w:ascii="仿宋" w:hAnsi="仿宋" w:eastAsia="仿宋" w:cs="仿宋"/>
-        </w:rPr>
+        <w:instrText xml:space="preserve"> PAGEREF _Toc5909 </w:instrText>
+      </w:r>
+      <w:r>
         <w:fldChar w:fldCharType="separate"/>
       </w:r>
       <w:r>
-        <w:rPr>
-          <w:rFonts w:hint="eastAsia" w:ascii="仿宋" w:hAnsi="仿宋" w:eastAsia="仿宋" w:cs="仿宋"/>
-        </w:rPr>
-        <w:t>7</w:t>
-      </w:r>
-      <w:r>
-        <w:rPr>
-          <w:rFonts w:hint="eastAsia" w:ascii="仿宋" w:hAnsi="仿宋" w:eastAsia="仿宋" w:cs="仿宋"/>
-        </w:rPr>
+        <w:t>8</w:t>
+      </w:r>
+      <w:r>
         <w:fldChar w:fldCharType="end"/>
       </w:r>
       <w:r>
@@ -1520,9 +1393,6 @@
         <w:tabs>
           <w:tab w:val="right" w:leader="dot" w:pos="8306"/>
         </w:tabs>
-        <w:rPr>
-          <w:rFonts w:hint="eastAsia" w:ascii="仿宋" w:hAnsi="仿宋" w:eastAsia="仿宋" w:cs="仿宋"/>
-        </w:rPr>
       </w:pPr>
       <w:r>
         <w:rPr>
@@ -1546,7 +1416,7 @@
           <w:szCs w:val="21"/>
           <w:lang w:val="en-US" w:eastAsia="zh-CN"/>
         </w:rPr>
-        <w:instrText xml:space="preserve"> HYPERLINK \l _Toc21403 </w:instrText>
+        <w:instrText xml:space="preserve"> HYPERLINK \l _Toc31109 </w:instrText>
       </w:r>
       <w:r>
         <w:rPr>
@@ -1569,39 +1439,21 @@
         <w:t>前端</w:t>
       </w:r>
       <w:r>
-        <w:rPr>
-          <w:rFonts w:hint="eastAsia" w:ascii="仿宋" w:hAnsi="仿宋" w:eastAsia="仿宋" w:cs="仿宋"/>
-        </w:rPr>
         <w:tab/>
       </w:r>
       <w:r>
-        <w:rPr>
-          <w:rFonts w:hint="eastAsia" w:ascii="仿宋" w:hAnsi="仿宋" w:eastAsia="仿宋" w:cs="仿宋"/>
-        </w:rPr>
         <w:fldChar w:fldCharType="begin"/>
       </w:r>
       <w:r>
-        <w:rPr>
-          <w:rFonts w:hint="eastAsia" w:ascii="仿宋" w:hAnsi="仿宋" w:eastAsia="仿宋" w:cs="仿宋"/>
-        </w:rPr>
-        <w:instrText xml:space="preserve"> PAGEREF _Toc21403 </w:instrText>
-      </w:r>
-      <w:r>
-        <w:rPr>
-          <w:rFonts w:hint="eastAsia" w:ascii="仿宋" w:hAnsi="仿宋" w:eastAsia="仿宋" w:cs="仿宋"/>
-        </w:rPr>
+        <w:instrText xml:space="preserve"> PAGEREF _Toc31109 </w:instrText>
+      </w:r>
+      <w:r>
         <w:fldChar w:fldCharType="separate"/>
       </w:r>
       <w:r>
-        <w:rPr>
-          <w:rFonts w:hint="eastAsia" w:ascii="仿宋" w:hAnsi="仿宋" w:eastAsia="仿宋" w:cs="仿宋"/>
-        </w:rPr>
-        <w:t>8</w:t>
-      </w:r>
-      <w:r>
-        <w:rPr>
-          <w:rFonts w:hint="eastAsia" w:ascii="仿宋" w:hAnsi="仿宋" w:eastAsia="仿宋" w:cs="仿宋"/>
-        </w:rPr>
+        <w:t>9</w:t>
+      </w:r>
+      <w:r>
         <w:fldChar w:fldCharType="end"/>
       </w:r>
       <w:r>
@@ -1623,9 +1475,6 @@
         <w:tabs>
           <w:tab w:val="right" w:leader="dot" w:pos="8306"/>
         </w:tabs>
-        <w:rPr>
-          <w:rFonts w:hint="eastAsia" w:ascii="仿宋" w:hAnsi="仿宋" w:eastAsia="仿宋" w:cs="仿宋"/>
-        </w:rPr>
       </w:pPr>
       <w:r>
         <w:rPr>
@@ -1649,7 +1498,7 @@
           <w:szCs w:val="21"/>
           <w:lang w:val="en-US" w:eastAsia="zh-CN"/>
         </w:rPr>
-        <w:instrText xml:space="preserve"> HYPERLINK \l _Toc26779 </w:instrText>
+        <w:instrText xml:space="preserve"> HYPERLINK \l _Toc10201 </w:instrText>
       </w:r>
       <w:r>
         <w:rPr>
@@ -1671,39 +1520,21 @@
         <w:t>浏览器常见错误</w:t>
       </w:r>
       <w:r>
-        <w:rPr>
-          <w:rFonts w:hint="eastAsia" w:ascii="仿宋" w:hAnsi="仿宋" w:eastAsia="仿宋" w:cs="仿宋"/>
-        </w:rPr>
         <w:tab/>
       </w:r>
       <w:r>
-        <w:rPr>
-          <w:rFonts w:hint="eastAsia" w:ascii="仿宋" w:hAnsi="仿宋" w:eastAsia="仿宋" w:cs="仿宋"/>
-        </w:rPr>
         <w:fldChar w:fldCharType="begin"/>
       </w:r>
       <w:r>
-        <w:rPr>
-          <w:rFonts w:hint="eastAsia" w:ascii="仿宋" w:hAnsi="仿宋" w:eastAsia="仿宋" w:cs="仿宋"/>
-        </w:rPr>
-        <w:instrText xml:space="preserve"> PAGEREF _Toc26779 </w:instrText>
-      </w:r>
-      <w:r>
-        <w:rPr>
-          <w:rFonts w:hint="eastAsia" w:ascii="仿宋" w:hAnsi="仿宋" w:eastAsia="仿宋" w:cs="仿宋"/>
-        </w:rPr>
+        <w:instrText xml:space="preserve"> PAGEREF _Toc10201 </w:instrText>
+      </w:r>
+      <w:r>
         <w:fldChar w:fldCharType="separate"/>
       </w:r>
       <w:r>
-        <w:rPr>
-          <w:rFonts w:hint="eastAsia" w:ascii="仿宋" w:hAnsi="仿宋" w:eastAsia="仿宋" w:cs="仿宋"/>
-        </w:rPr>
-        <w:t>8</w:t>
-      </w:r>
-      <w:r>
-        <w:rPr>
-          <w:rFonts w:hint="eastAsia" w:ascii="仿宋" w:hAnsi="仿宋" w:eastAsia="仿宋" w:cs="仿宋"/>
-        </w:rPr>
+        <w:t>9</w:t>
+      </w:r>
+      <w:r>
         <w:fldChar w:fldCharType="end"/>
       </w:r>
       <w:r>
@@ -1725,9 +1556,6 @@
         <w:tabs>
           <w:tab w:val="right" w:leader="dot" w:pos="8306"/>
         </w:tabs>
-        <w:rPr>
-          <w:rFonts w:hint="eastAsia" w:ascii="仿宋" w:hAnsi="仿宋" w:eastAsia="仿宋" w:cs="仿宋"/>
-        </w:rPr>
       </w:pPr>
       <w:r>
         <w:rPr>
@@ -1751,7 +1579,7 @@
           <w:szCs w:val="21"/>
           <w:lang w:val="en-US" w:eastAsia="zh-CN"/>
         </w:rPr>
-        <w:instrText xml:space="preserve"> HYPERLINK \l _Toc19252 </w:instrText>
+        <w:instrText xml:space="preserve"> HYPERLINK \l _Toc32615 </w:instrText>
       </w:r>
       <w:r>
         <w:rPr>
@@ -1773,39 +1601,21 @@
         <w:t>浏览器内核</w:t>
       </w:r>
       <w:r>
-        <w:rPr>
-          <w:rFonts w:hint="eastAsia" w:ascii="仿宋" w:hAnsi="仿宋" w:eastAsia="仿宋" w:cs="仿宋"/>
-        </w:rPr>
         <w:tab/>
       </w:r>
       <w:r>
-        <w:rPr>
-          <w:rFonts w:hint="eastAsia" w:ascii="仿宋" w:hAnsi="仿宋" w:eastAsia="仿宋" w:cs="仿宋"/>
-        </w:rPr>
         <w:fldChar w:fldCharType="begin"/>
       </w:r>
       <w:r>
-        <w:rPr>
-          <w:rFonts w:hint="eastAsia" w:ascii="仿宋" w:hAnsi="仿宋" w:eastAsia="仿宋" w:cs="仿宋"/>
-        </w:rPr>
-        <w:instrText xml:space="preserve"> PAGEREF _Toc19252 </w:instrText>
-      </w:r>
-      <w:r>
-        <w:rPr>
-          <w:rFonts w:hint="eastAsia" w:ascii="仿宋" w:hAnsi="仿宋" w:eastAsia="仿宋" w:cs="仿宋"/>
-        </w:rPr>
+        <w:instrText xml:space="preserve"> PAGEREF _Toc32615 </w:instrText>
+      </w:r>
+      <w:r>
         <w:fldChar w:fldCharType="separate"/>
       </w:r>
       <w:r>
-        <w:rPr>
-          <w:rFonts w:hint="eastAsia" w:ascii="仿宋" w:hAnsi="仿宋" w:eastAsia="仿宋" w:cs="仿宋"/>
-        </w:rPr>
-        <w:t>8</w:t>
-      </w:r>
-      <w:r>
-        <w:rPr>
-          <w:rFonts w:hint="eastAsia" w:ascii="仿宋" w:hAnsi="仿宋" w:eastAsia="仿宋" w:cs="仿宋"/>
-        </w:rPr>
+        <w:t>9</w:t>
+      </w:r>
+      <w:r>
         <w:fldChar w:fldCharType="end"/>
       </w:r>
       <w:r>
@@ -1827,9 +1637,6 @@
         <w:tabs>
           <w:tab w:val="right" w:leader="dot" w:pos="8306"/>
         </w:tabs>
-        <w:rPr>
-          <w:rFonts w:hint="eastAsia" w:ascii="仿宋" w:hAnsi="仿宋" w:eastAsia="仿宋" w:cs="仿宋"/>
-        </w:rPr>
       </w:pPr>
       <w:r>
         <w:rPr>
@@ -1853,7 +1660,7 @@
           <w:szCs w:val="21"/>
           <w:lang w:val="en-US" w:eastAsia="zh-CN"/>
         </w:rPr>
-        <w:instrText xml:space="preserve"> HYPERLINK \l _Toc26573 </w:instrText>
+        <w:instrText xml:space="preserve"> HYPERLINK \l _Toc26320 </w:instrText>
       </w:r>
       <w:r>
         <w:rPr>
@@ -1875,39 +1682,21 @@
         <w:t>实现点击产生位移的效果</w:t>
       </w:r>
       <w:r>
-        <w:rPr>
-          <w:rFonts w:hint="eastAsia" w:ascii="仿宋" w:hAnsi="仿宋" w:eastAsia="仿宋" w:cs="仿宋"/>
-        </w:rPr>
         <w:tab/>
       </w:r>
       <w:r>
-        <w:rPr>
-          <w:rFonts w:hint="eastAsia" w:ascii="仿宋" w:hAnsi="仿宋" w:eastAsia="仿宋" w:cs="仿宋"/>
-        </w:rPr>
         <w:fldChar w:fldCharType="begin"/>
       </w:r>
       <w:r>
-        <w:rPr>
-          <w:rFonts w:hint="eastAsia" w:ascii="仿宋" w:hAnsi="仿宋" w:eastAsia="仿宋" w:cs="仿宋"/>
-        </w:rPr>
-        <w:instrText xml:space="preserve"> PAGEREF _Toc26573 </w:instrText>
-      </w:r>
-      <w:r>
-        <w:rPr>
-          <w:rFonts w:hint="eastAsia" w:ascii="仿宋" w:hAnsi="仿宋" w:eastAsia="仿宋" w:cs="仿宋"/>
-        </w:rPr>
+        <w:instrText xml:space="preserve"> PAGEREF _Toc26320 </w:instrText>
+      </w:r>
+      <w:r>
         <w:fldChar w:fldCharType="separate"/>
       </w:r>
       <w:r>
-        <w:rPr>
-          <w:rFonts w:hint="eastAsia" w:ascii="仿宋" w:hAnsi="仿宋" w:eastAsia="仿宋" w:cs="仿宋"/>
-        </w:rPr>
         <w:t>9</w:t>
       </w:r>
       <w:r>
-        <w:rPr>
-          <w:rFonts w:hint="eastAsia" w:ascii="仿宋" w:hAnsi="仿宋" w:eastAsia="仿宋" w:cs="仿宋"/>
-        </w:rPr>
         <w:fldChar w:fldCharType="end"/>
       </w:r>
       <w:r>
@@ -1929,9 +1718,6 @@
         <w:tabs>
           <w:tab w:val="right" w:leader="dot" w:pos="8306"/>
         </w:tabs>
-        <w:rPr>
-          <w:rFonts w:hint="eastAsia" w:ascii="仿宋" w:hAnsi="仿宋" w:eastAsia="仿宋" w:cs="仿宋"/>
-        </w:rPr>
       </w:pPr>
       <w:r>
         <w:rPr>
@@ -1955,7 +1741,7 @@
           <w:szCs w:val="21"/>
           <w:lang w:val="en-US" w:eastAsia="zh-CN"/>
         </w:rPr>
-        <w:instrText xml:space="preserve"> HYPERLINK \l _Toc2367 </w:instrText>
+        <w:instrText xml:space="preserve"> HYPERLINK \l _Toc25932 </w:instrText>
       </w:r>
       <w:r>
         <w:rPr>
@@ -1977,39 +1763,21 @@
         <w:t>搜索框隐藏样式</w:t>
       </w:r>
       <w:r>
-        <w:rPr>
-          <w:rFonts w:hint="eastAsia" w:ascii="仿宋" w:hAnsi="仿宋" w:eastAsia="仿宋" w:cs="仿宋"/>
-        </w:rPr>
         <w:tab/>
       </w:r>
       <w:r>
-        <w:rPr>
-          <w:rFonts w:hint="eastAsia" w:ascii="仿宋" w:hAnsi="仿宋" w:eastAsia="仿宋" w:cs="仿宋"/>
-        </w:rPr>
         <w:fldChar w:fldCharType="begin"/>
       </w:r>
       <w:r>
-        <w:rPr>
-          <w:rFonts w:hint="eastAsia" w:ascii="仿宋" w:hAnsi="仿宋" w:eastAsia="仿宋" w:cs="仿宋"/>
-        </w:rPr>
-        <w:instrText xml:space="preserve"> PAGEREF _Toc2367 </w:instrText>
-      </w:r>
-      <w:r>
-        <w:rPr>
-          <w:rFonts w:hint="eastAsia" w:ascii="仿宋" w:hAnsi="仿宋" w:eastAsia="仿宋" w:cs="仿宋"/>
-        </w:rPr>
+        <w:instrText xml:space="preserve"> PAGEREF _Toc25932 </w:instrText>
+      </w:r>
+      <w:r>
         <w:fldChar w:fldCharType="separate"/>
       </w:r>
       <w:r>
-        <w:rPr>
-          <w:rFonts w:hint="eastAsia" w:ascii="仿宋" w:hAnsi="仿宋" w:eastAsia="仿宋" w:cs="仿宋"/>
-        </w:rPr>
         <w:t>9</w:t>
       </w:r>
       <w:r>
-        <w:rPr>
-          <w:rFonts w:hint="eastAsia" w:ascii="仿宋" w:hAnsi="仿宋" w:eastAsia="仿宋" w:cs="仿宋"/>
-        </w:rPr>
         <w:fldChar w:fldCharType="end"/>
       </w:r>
       <w:r>
@@ -2031,9 +1799,6 @@
         <w:tabs>
           <w:tab w:val="right" w:leader="dot" w:pos="8306"/>
         </w:tabs>
-        <w:rPr>
-          <w:rFonts w:hint="eastAsia" w:ascii="仿宋" w:hAnsi="仿宋" w:eastAsia="仿宋" w:cs="仿宋"/>
-        </w:rPr>
       </w:pPr>
       <w:r>
         <w:rPr>
@@ -2057,7 +1822,7 @@
           <w:szCs w:val="21"/>
           <w:lang w:val="en-US" w:eastAsia="zh-CN"/>
         </w:rPr>
-        <w:instrText xml:space="preserve"> HYPERLINK \l _Toc12770 </w:instrText>
+        <w:instrText xml:space="preserve"> HYPERLINK \l _Toc3809 </w:instrText>
       </w:r>
       <w:r>
         <w:rPr>
@@ -2079,39 +1844,21 @@
         <w:t>页面如何播放视频</w:t>
       </w:r>
       <w:r>
-        <w:rPr>
-          <w:rFonts w:hint="eastAsia" w:ascii="仿宋" w:hAnsi="仿宋" w:eastAsia="仿宋" w:cs="仿宋"/>
-        </w:rPr>
         <w:tab/>
       </w:r>
       <w:r>
-        <w:rPr>
-          <w:rFonts w:hint="eastAsia" w:ascii="仿宋" w:hAnsi="仿宋" w:eastAsia="仿宋" w:cs="仿宋"/>
-        </w:rPr>
         <w:fldChar w:fldCharType="begin"/>
       </w:r>
       <w:r>
-        <w:rPr>
-          <w:rFonts w:hint="eastAsia" w:ascii="仿宋" w:hAnsi="仿宋" w:eastAsia="仿宋" w:cs="仿宋"/>
-        </w:rPr>
-        <w:instrText xml:space="preserve"> PAGEREF _Toc12770 </w:instrText>
-      </w:r>
-      <w:r>
-        <w:rPr>
-          <w:rFonts w:hint="eastAsia" w:ascii="仿宋" w:hAnsi="仿宋" w:eastAsia="仿宋" w:cs="仿宋"/>
-        </w:rPr>
+        <w:instrText xml:space="preserve"> PAGEREF _Toc3809 </w:instrText>
+      </w:r>
+      <w:r>
         <w:fldChar w:fldCharType="separate"/>
       </w:r>
       <w:r>
-        <w:rPr>
-          <w:rFonts w:hint="eastAsia" w:ascii="仿宋" w:hAnsi="仿宋" w:eastAsia="仿宋" w:cs="仿宋"/>
-        </w:rPr>
-        <w:t>9</w:t>
-      </w:r>
-      <w:r>
-        <w:rPr>
-          <w:rFonts w:hint="eastAsia" w:ascii="仿宋" w:hAnsi="仿宋" w:eastAsia="仿宋" w:cs="仿宋"/>
-        </w:rPr>
+        <w:t>10</w:t>
+      </w:r>
+      <w:r>
         <w:fldChar w:fldCharType="end"/>
       </w:r>
       <w:r>
@@ -2133,9 +1880,6 @@
         <w:tabs>
           <w:tab w:val="right" w:leader="dot" w:pos="8306"/>
         </w:tabs>
-        <w:rPr>
-          <w:rFonts w:hint="eastAsia" w:ascii="仿宋" w:hAnsi="仿宋" w:eastAsia="仿宋" w:cs="仿宋"/>
-        </w:rPr>
       </w:pPr>
       <w:r>
         <w:rPr>
@@ -2159,7 +1903,7 @@
           <w:szCs w:val="21"/>
           <w:lang w:val="en-US" w:eastAsia="zh-CN"/>
         </w:rPr>
-        <w:instrText xml:space="preserve"> HYPERLINK \l _Toc30974 </w:instrText>
+        <w:instrText xml:space="preserve"> HYPERLINK \l _Toc6514 </w:instrText>
       </w:r>
       <w:r>
         <w:rPr>
@@ -2181,39 +1925,21 @@
         <w:t>手机查看电脑本地环境网站</w:t>
       </w:r>
       <w:r>
-        <w:rPr>
-          <w:rFonts w:hint="eastAsia" w:ascii="仿宋" w:hAnsi="仿宋" w:eastAsia="仿宋" w:cs="仿宋"/>
-        </w:rPr>
         <w:tab/>
       </w:r>
       <w:r>
-        <w:rPr>
-          <w:rFonts w:hint="eastAsia" w:ascii="仿宋" w:hAnsi="仿宋" w:eastAsia="仿宋" w:cs="仿宋"/>
-        </w:rPr>
         <w:fldChar w:fldCharType="begin"/>
       </w:r>
       <w:r>
-        <w:rPr>
-          <w:rFonts w:hint="eastAsia" w:ascii="仿宋" w:hAnsi="仿宋" w:eastAsia="仿宋" w:cs="仿宋"/>
-        </w:rPr>
-        <w:instrText xml:space="preserve"> PAGEREF _Toc30974 </w:instrText>
-      </w:r>
-      <w:r>
-        <w:rPr>
-          <w:rFonts w:hint="eastAsia" w:ascii="仿宋" w:hAnsi="仿宋" w:eastAsia="仿宋" w:cs="仿宋"/>
-        </w:rPr>
+        <w:instrText xml:space="preserve"> PAGEREF _Toc6514 </w:instrText>
+      </w:r>
+      <w:r>
         <w:fldChar w:fldCharType="separate"/>
       </w:r>
       <w:r>
-        <w:rPr>
-          <w:rFonts w:hint="eastAsia" w:ascii="仿宋" w:hAnsi="仿宋" w:eastAsia="仿宋" w:cs="仿宋"/>
-        </w:rPr>
-        <w:t>9</w:t>
-      </w:r>
-      <w:r>
-        <w:rPr>
-          <w:rFonts w:hint="eastAsia" w:ascii="仿宋" w:hAnsi="仿宋" w:eastAsia="仿宋" w:cs="仿宋"/>
-        </w:rPr>
+        <w:t>10</w:t>
+      </w:r>
+      <w:r>
         <w:fldChar w:fldCharType="end"/>
       </w:r>
       <w:r>
@@ -2235,9 +1961,6 @@
         <w:tabs>
           <w:tab w:val="right" w:leader="dot" w:pos="8306"/>
         </w:tabs>
-        <w:rPr>
-          <w:rFonts w:hint="eastAsia" w:ascii="仿宋" w:hAnsi="仿宋" w:eastAsia="仿宋" w:cs="仿宋"/>
-        </w:rPr>
       </w:pPr>
       <w:r>
         <w:rPr>
@@ -2261,7 +1984,7 @@
           <w:szCs w:val="21"/>
           <w:lang w:val="en-US" w:eastAsia="zh-CN"/>
         </w:rPr>
-        <w:instrText xml:space="preserve"> HYPERLINK \l _Toc26831 </w:instrText>
+        <w:instrText xml:space="preserve"> HYPERLINK \l _Toc16513 </w:instrText>
       </w:r>
       <w:r>
         <w:rPr>
@@ -2283,39 +2006,21 @@
         <w:t>css单位</w:t>
       </w:r>
       <w:r>
-        <w:rPr>
-          <w:rFonts w:hint="eastAsia" w:ascii="仿宋" w:hAnsi="仿宋" w:eastAsia="仿宋" w:cs="仿宋"/>
-        </w:rPr>
         <w:tab/>
       </w:r>
       <w:r>
-        <w:rPr>
-          <w:rFonts w:hint="eastAsia" w:ascii="仿宋" w:hAnsi="仿宋" w:eastAsia="仿宋" w:cs="仿宋"/>
-        </w:rPr>
         <w:fldChar w:fldCharType="begin"/>
       </w:r>
       <w:r>
-        <w:rPr>
-          <w:rFonts w:hint="eastAsia" w:ascii="仿宋" w:hAnsi="仿宋" w:eastAsia="仿宋" w:cs="仿宋"/>
-        </w:rPr>
-        <w:instrText xml:space="preserve"> PAGEREF _Toc26831 </w:instrText>
-      </w:r>
-      <w:r>
-        <w:rPr>
-          <w:rFonts w:hint="eastAsia" w:ascii="仿宋" w:hAnsi="仿宋" w:eastAsia="仿宋" w:cs="仿宋"/>
-        </w:rPr>
+        <w:instrText xml:space="preserve"> PAGEREF _Toc16513 </w:instrText>
+      </w:r>
+      <w:r>
         <w:fldChar w:fldCharType="separate"/>
       </w:r>
       <w:r>
-        <w:rPr>
-          <w:rFonts w:hint="eastAsia" w:ascii="仿宋" w:hAnsi="仿宋" w:eastAsia="仿宋" w:cs="仿宋"/>
-        </w:rPr>
-        <w:t>9</w:t>
-      </w:r>
-      <w:r>
-        <w:rPr>
-          <w:rFonts w:hint="eastAsia" w:ascii="仿宋" w:hAnsi="仿宋" w:eastAsia="仿宋" w:cs="仿宋"/>
-        </w:rPr>
+        <w:t>10</w:t>
+      </w:r>
+      <w:r>
         <w:fldChar w:fldCharType="end"/>
       </w:r>
       <w:r>
@@ -2337,9 +2042,6 @@
         <w:tabs>
           <w:tab w:val="right" w:leader="dot" w:pos="8306"/>
         </w:tabs>
-        <w:rPr>
-          <w:rFonts w:hint="eastAsia" w:ascii="仿宋" w:hAnsi="仿宋" w:eastAsia="仿宋" w:cs="仿宋"/>
-        </w:rPr>
       </w:pPr>
       <w:r>
         <w:rPr>
@@ -2363,7 +2065,7 @@
           <w:szCs w:val="21"/>
           <w:lang w:val="en-US" w:eastAsia="zh-CN"/>
         </w:rPr>
-        <w:instrText xml:space="preserve"> HYPERLINK \l _Toc29026 </w:instrText>
+        <w:instrText xml:space="preserve"> HYPERLINK \l _Toc8447 </w:instrText>
       </w:r>
       <w:r>
         <w:rPr>
@@ -2385,39 +2087,21 @@
         <w:t>BOM和DOM的区别</w:t>
       </w:r>
       <w:r>
-        <w:rPr>
-          <w:rFonts w:hint="eastAsia" w:ascii="仿宋" w:hAnsi="仿宋" w:eastAsia="仿宋" w:cs="仿宋"/>
-        </w:rPr>
         <w:tab/>
       </w:r>
       <w:r>
-        <w:rPr>
-          <w:rFonts w:hint="eastAsia" w:ascii="仿宋" w:hAnsi="仿宋" w:eastAsia="仿宋" w:cs="仿宋"/>
-        </w:rPr>
         <w:fldChar w:fldCharType="begin"/>
       </w:r>
       <w:r>
-        <w:rPr>
-          <w:rFonts w:hint="eastAsia" w:ascii="仿宋" w:hAnsi="仿宋" w:eastAsia="仿宋" w:cs="仿宋"/>
-        </w:rPr>
-        <w:instrText xml:space="preserve"> PAGEREF _Toc29026 </w:instrText>
-      </w:r>
-      <w:r>
-        <w:rPr>
-          <w:rFonts w:hint="eastAsia" w:ascii="仿宋" w:hAnsi="仿宋" w:eastAsia="仿宋" w:cs="仿宋"/>
-        </w:rPr>
+        <w:instrText xml:space="preserve"> PAGEREF _Toc8447 </w:instrText>
+      </w:r>
+      <w:r>
         <w:fldChar w:fldCharType="separate"/>
       </w:r>
       <w:r>
-        <w:rPr>
-          <w:rFonts w:hint="eastAsia" w:ascii="仿宋" w:hAnsi="仿宋" w:eastAsia="仿宋" w:cs="仿宋"/>
-        </w:rPr>
         <w:t>10</w:t>
       </w:r>
       <w:r>
-        <w:rPr>
-          <w:rFonts w:hint="eastAsia" w:ascii="仿宋" w:hAnsi="仿宋" w:eastAsia="仿宋" w:cs="仿宋"/>
-        </w:rPr>
         <w:fldChar w:fldCharType="end"/>
       </w:r>
       <w:r>
@@ -2439,9 +2123,6 @@
         <w:tabs>
           <w:tab w:val="right" w:leader="dot" w:pos="8306"/>
         </w:tabs>
-        <w:rPr>
-          <w:rFonts w:hint="eastAsia" w:ascii="仿宋" w:hAnsi="仿宋" w:eastAsia="仿宋" w:cs="仿宋"/>
-        </w:rPr>
       </w:pPr>
       <w:r>
         <w:rPr>
@@ -2465,7 +2146,7 @@
           <w:szCs w:val="21"/>
           <w:lang w:val="en-US" w:eastAsia="zh-CN"/>
         </w:rPr>
-        <w:instrText xml:space="preserve"> HYPERLINK \l _Toc6468 </w:instrText>
+        <w:instrText xml:space="preserve"> HYPERLINK \l _Toc16565 </w:instrText>
       </w:r>
       <w:r>
         <w:rPr>
@@ -2481,45 +2162,27 @@
       </w:r>
       <w:r>
         <w:rPr>
-          <w:rFonts w:hint="eastAsia" w:ascii="仿宋" w:hAnsi="仿宋" w:eastAsia="仿宋" w:cs="仿宋"/>
-          <w:lang w:val="en-US" w:eastAsia="zh-CN"/>
-        </w:rPr>
-        <w:t>Js实现表单验证</w:t>
-      </w:r>
-      <w:r>
-        <w:rPr>
-          <w:rFonts w:hint="eastAsia" w:ascii="仿宋" w:hAnsi="仿宋" w:eastAsia="仿宋" w:cs="仿宋"/>
-        </w:rPr>
+          <w:rFonts w:hint="eastAsia"/>
+          <w:lang w:val="en-US" w:eastAsia="zh-CN"/>
+        </w:rPr>
+        <w:t>CSS 用 position: absolute 与 transform 来居中块级元素的问题</w:t>
+      </w:r>
+      <w:r>
         <w:tab/>
       </w:r>
       <w:r>
-        <w:rPr>
-          <w:rFonts w:hint="eastAsia" w:ascii="仿宋" w:hAnsi="仿宋" w:eastAsia="仿宋" w:cs="仿宋"/>
-        </w:rPr>
         <w:fldChar w:fldCharType="begin"/>
       </w:r>
       <w:r>
-        <w:rPr>
-          <w:rFonts w:hint="eastAsia" w:ascii="仿宋" w:hAnsi="仿宋" w:eastAsia="仿宋" w:cs="仿宋"/>
-        </w:rPr>
-        <w:instrText xml:space="preserve"> PAGEREF _Toc6468 </w:instrText>
-      </w:r>
-      <w:r>
-        <w:rPr>
-          <w:rFonts w:hint="eastAsia" w:ascii="仿宋" w:hAnsi="仿宋" w:eastAsia="仿宋" w:cs="仿宋"/>
-        </w:rPr>
+        <w:instrText xml:space="preserve"> PAGEREF _Toc16565 </w:instrText>
+      </w:r>
+      <w:r>
         <w:fldChar w:fldCharType="separate"/>
       </w:r>
       <w:r>
-        <w:rPr>
-          <w:rFonts w:hint="eastAsia" w:ascii="仿宋" w:hAnsi="仿宋" w:eastAsia="仿宋" w:cs="仿宋"/>
-        </w:rPr>
         <w:t>10</w:t>
       </w:r>
       <w:r>
-        <w:rPr>
-          <w:rFonts w:hint="eastAsia" w:ascii="仿宋" w:hAnsi="仿宋" w:eastAsia="仿宋" w:cs="仿宋"/>
-        </w:rPr>
         <w:fldChar w:fldCharType="end"/>
       </w:r>
       <w:r>
@@ -2541,9 +2204,6 @@
         <w:tabs>
           <w:tab w:val="right" w:leader="dot" w:pos="8306"/>
         </w:tabs>
-        <w:rPr>
-          <w:rFonts w:hint="eastAsia" w:ascii="仿宋" w:hAnsi="仿宋" w:eastAsia="仿宋" w:cs="仿宋"/>
-        </w:rPr>
       </w:pPr>
       <w:r>
         <w:rPr>
@@ -2567,7 +2227,7 @@
           <w:szCs w:val="21"/>
           <w:lang w:val="en-US" w:eastAsia="zh-CN"/>
         </w:rPr>
-        <w:instrText xml:space="preserve"> HYPERLINK \l _Toc16315 </w:instrText>
+        <w:instrText xml:space="preserve"> HYPERLINK \l _Toc6004 </w:instrText>
       </w:r>
       <w:r>
         <w:rPr>
@@ -2586,42 +2246,24 @@
           <w:rFonts w:hint="eastAsia" w:ascii="仿宋" w:hAnsi="仿宋" w:eastAsia="仿宋" w:cs="仿宋"/>
           <w:lang w:val="en-US" w:eastAsia="zh-CN"/>
         </w:rPr>
-        <w:t>Js打印页面属性</w:t>
-      </w:r>
-      <w:r>
-        <w:rPr>
-          <w:rFonts w:hint="eastAsia" w:ascii="仿宋" w:hAnsi="仿宋" w:eastAsia="仿宋" w:cs="仿宋"/>
-        </w:rPr>
+        <w:t>Js实现表单验证</w:t>
+      </w:r>
+      <w:r>
         <w:tab/>
       </w:r>
       <w:r>
-        <w:rPr>
-          <w:rFonts w:hint="eastAsia" w:ascii="仿宋" w:hAnsi="仿宋" w:eastAsia="仿宋" w:cs="仿宋"/>
-        </w:rPr>
         <w:fldChar w:fldCharType="begin"/>
       </w:r>
       <w:r>
-        <w:rPr>
-          <w:rFonts w:hint="eastAsia" w:ascii="仿宋" w:hAnsi="仿宋" w:eastAsia="仿宋" w:cs="仿宋"/>
-        </w:rPr>
-        <w:instrText xml:space="preserve"> PAGEREF _Toc16315 </w:instrText>
-      </w:r>
-      <w:r>
-        <w:rPr>
-          <w:rFonts w:hint="eastAsia" w:ascii="仿宋" w:hAnsi="仿宋" w:eastAsia="仿宋" w:cs="仿宋"/>
-        </w:rPr>
+        <w:instrText xml:space="preserve"> PAGEREF _Toc6004 </w:instrText>
+      </w:r>
+      <w:r>
         <w:fldChar w:fldCharType="separate"/>
       </w:r>
       <w:r>
-        <w:rPr>
-          <w:rFonts w:hint="eastAsia" w:ascii="仿宋" w:hAnsi="仿宋" w:eastAsia="仿宋" w:cs="仿宋"/>
-        </w:rPr>
-        <w:t>17</w:t>
-      </w:r>
-      <w:r>
-        <w:rPr>
-          <w:rFonts w:hint="eastAsia" w:ascii="仿宋" w:hAnsi="仿宋" w:eastAsia="仿宋" w:cs="仿宋"/>
-        </w:rPr>
+        <w:t>11</w:t>
+      </w:r>
+      <w:r>
         <w:fldChar w:fldCharType="end"/>
       </w:r>
       <w:r>
@@ -2643,9 +2285,6 @@
         <w:tabs>
           <w:tab w:val="right" w:leader="dot" w:pos="8306"/>
         </w:tabs>
-        <w:rPr>
-          <w:rFonts w:hint="eastAsia" w:ascii="仿宋" w:hAnsi="仿宋" w:eastAsia="仿宋" w:cs="仿宋"/>
-        </w:rPr>
       </w:pPr>
       <w:r>
         <w:rPr>
@@ -2669,7 +2308,7 @@
           <w:szCs w:val="21"/>
           <w:lang w:val="en-US" w:eastAsia="zh-CN"/>
         </w:rPr>
-        <w:instrText xml:space="preserve"> HYPERLINK \l _Toc2355 </w:instrText>
+        <w:instrText xml:space="preserve"> HYPERLINK \l _Toc17730 </w:instrText>
       </w:r>
       <w:r>
         <w:rPr>
@@ -2688,42 +2327,24 @@
           <w:rFonts w:hint="eastAsia" w:ascii="仿宋" w:hAnsi="仿宋" w:eastAsia="仿宋" w:cs="仿宋"/>
           <w:lang w:val="en-US" w:eastAsia="zh-CN"/>
         </w:rPr>
-        <w:t>jquery 之 $().hover(func1, funct2)使用方法</w:t>
-      </w:r>
-      <w:r>
-        <w:rPr>
-          <w:rFonts w:hint="eastAsia" w:ascii="仿宋" w:hAnsi="仿宋" w:eastAsia="仿宋" w:cs="仿宋"/>
-        </w:rPr>
+        <w:t>Js打印页面属性</w:t>
+      </w:r>
+      <w:r>
         <w:tab/>
       </w:r>
       <w:r>
-        <w:rPr>
-          <w:rFonts w:hint="eastAsia" w:ascii="仿宋" w:hAnsi="仿宋" w:eastAsia="仿宋" w:cs="仿宋"/>
-        </w:rPr>
         <w:fldChar w:fldCharType="begin"/>
       </w:r>
       <w:r>
-        <w:rPr>
-          <w:rFonts w:hint="eastAsia" w:ascii="仿宋" w:hAnsi="仿宋" w:eastAsia="仿宋" w:cs="仿宋"/>
-        </w:rPr>
-        <w:instrText xml:space="preserve"> PAGEREF _Toc2355 </w:instrText>
-      </w:r>
-      <w:r>
-        <w:rPr>
-          <w:rFonts w:hint="eastAsia" w:ascii="仿宋" w:hAnsi="仿宋" w:eastAsia="仿宋" w:cs="仿宋"/>
-        </w:rPr>
+        <w:instrText xml:space="preserve"> PAGEREF _Toc17730 </w:instrText>
+      </w:r>
+      <w:r>
         <w:fldChar w:fldCharType="separate"/>
       </w:r>
       <w:r>
-        <w:rPr>
-          <w:rFonts w:hint="eastAsia" w:ascii="仿宋" w:hAnsi="仿宋" w:eastAsia="仿宋" w:cs="仿宋"/>
-        </w:rPr>
         <w:t>18</w:t>
       </w:r>
       <w:r>
-        <w:rPr>
-          <w:rFonts w:hint="eastAsia" w:ascii="仿宋" w:hAnsi="仿宋" w:eastAsia="仿宋" w:cs="仿宋"/>
-        </w:rPr>
         <w:fldChar w:fldCharType="end"/>
       </w:r>
       <w:r>
@@ -2745,9 +2366,6 @@
         <w:tabs>
           <w:tab w:val="right" w:leader="dot" w:pos="8306"/>
         </w:tabs>
-        <w:rPr>
-          <w:rFonts w:hint="eastAsia" w:ascii="仿宋" w:hAnsi="仿宋" w:eastAsia="仿宋" w:cs="仿宋"/>
-        </w:rPr>
       </w:pPr>
       <w:r>
         <w:rPr>
@@ -2771,7 +2389,7 @@
           <w:szCs w:val="21"/>
           <w:lang w:val="en-US" w:eastAsia="zh-CN"/>
         </w:rPr>
-        <w:instrText xml:space="preserve"> HYPERLINK \l _Toc28838 </w:instrText>
+        <w:instrText xml:space="preserve"> HYPERLINK \l _Toc27301 </w:instrText>
       </w:r>
       <w:r>
         <w:rPr>
@@ -2790,42 +2408,105 @@
           <w:rFonts w:hint="eastAsia" w:ascii="仿宋" w:hAnsi="仿宋" w:eastAsia="仿宋" w:cs="仿宋"/>
           <w:lang w:val="en-US" w:eastAsia="zh-CN"/>
         </w:rPr>
+        <w:t>jquery 之 $().hover(func1, funct2)使用方法</w:t>
+      </w:r>
+      <w:r>
+        <w:tab/>
+      </w:r>
+      <w:r>
+        <w:fldChar w:fldCharType="begin"/>
+      </w:r>
+      <w:r>
+        <w:instrText xml:space="preserve"> PAGEREF _Toc27301 </w:instrText>
+      </w:r>
+      <w:r>
+        <w:fldChar w:fldCharType="separate"/>
+      </w:r>
+      <w:r>
+        <w:t>19</w:t>
+      </w:r>
+      <w:r>
+        <w:fldChar w:fldCharType="end"/>
+      </w:r>
+      <w:r>
+        <w:rPr>
+          <w:rFonts w:hint="eastAsia" w:ascii="仿宋" w:hAnsi="仿宋" w:eastAsia="仿宋" w:cs="仿宋"/>
+          <w:b w:val="0"/>
+          <w:bCs w:val="0"/>
+          <w:i w:val="0"/>
+          <w:iCs w:val="0"/>
+          <w:szCs w:val="21"/>
+          <w:lang w:val="en-US" w:eastAsia="zh-CN"/>
+        </w:rPr>
+        <w:fldChar w:fldCharType="end"/>
+      </w:r>
+    </w:p>
+    <w:p>
+      <w:pPr>
+        <w:pStyle w:val="7"/>
+        <w:tabs>
+          <w:tab w:val="right" w:leader="dot" w:pos="8306"/>
+        </w:tabs>
+      </w:pPr>
+      <w:r>
+        <w:rPr>
+          <w:rFonts w:hint="eastAsia" w:ascii="仿宋" w:hAnsi="仿宋" w:eastAsia="仿宋" w:cs="仿宋"/>
+          <w:b w:val="0"/>
+          <w:bCs w:val="0"/>
+          <w:i w:val="0"/>
+          <w:iCs w:val="0"/>
+          <w:szCs w:val="21"/>
+          <w:lang w:val="en-US" w:eastAsia="zh-CN"/>
+        </w:rPr>
+        <w:fldChar w:fldCharType="begin"/>
+      </w:r>
+      <w:r>
+        <w:rPr>
+          <w:rFonts w:hint="eastAsia" w:ascii="仿宋" w:hAnsi="仿宋" w:eastAsia="仿宋" w:cs="仿宋"/>
+          <w:b w:val="0"/>
+          <w:bCs w:val="0"/>
+          <w:i w:val="0"/>
+          <w:iCs w:val="0"/>
+          <w:szCs w:val="21"/>
+          <w:lang w:val="en-US" w:eastAsia="zh-CN"/>
+        </w:rPr>
+        <w:instrText xml:space="preserve"> HYPERLINK \l _Toc24396 </w:instrText>
+      </w:r>
+      <w:r>
+        <w:rPr>
+          <w:rFonts w:hint="eastAsia" w:ascii="仿宋" w:hAnsi="仿宋" w:eastAsia="仿宋" w:cs="仿宋"/>
+          <w:b w:val="0"/>
+          <w:bCs w:val="0"/>
+          <w:i w:val="0"/>
+          <w:iCs w:val="0"/>
+          <w:szCs w:val="21"/>
+          <w:lang w:val="en-US" w:eastAsia="zh-CN"/>
+        </w:rPr>
+        <w:fldChar w:fldCharType="separate"/>
+      </w:r>
+      <w:r>
+        <w:rPr>
+          <w:rFonts w:hint="eastAsia" w:ascii="仿宋" w:hAnsi="仿宋" w:eastAsia="仿宋" w:cs="仿宋"/>
+          <w:lang w:val="en-US" w:eastAsia="zh-CN"/>
+        </w:rPr>
         <w:t>Bootstrap的自适应</w:t>
       </w:r>
       <w:r>
-        <w:rPr>
-          <w:rFonts w:hint="eastAsia" w:ascii="仿宋" w:hAnsi="仿宋" w:eastAsia="仿宋" w:cs="仿宋"/>
-        </w:rPr>
         <w:tab/>
       </w:r>
       <w:r>
-        <w:rPr>
-          <w:rFonts w:hint="eastAsia" w:ascii="仿宋" w:hAnsi="仿宋" w:eastAsia="仿宋" w:cs="仿宋"/>
-        </w:rPr>
         <w:fldChar w:fldCharType="begin"/>
       </w:r>
       <w:r>
-        <w:rPr>
-          <w:rFonts w:hint="eastAsia" w:ascii="仿宋" w:hAnsi="仿宋" w:eastAsia="仿宋" w:cs="仿宋"/>
-        </w:rPr>
-        <w:instrText xml:space="preserve"> PAGEREF _Toc28838 </w:instrText>
-      </w:r>
-      <w:r>
-        <w:rPr>
-          <w:rFonts w:hint="eastAsia" w:ascii="仿宋" w:hAnsi="仿宋" w:eastAsia="仿宋" w:cs="仿宋"/>
-        </w:rPr>
+        <w:instrText xml:space="preserve"> PAGEREF _Toc24396 </w:instrText>
+      </w:r>
+      <w:r>
         <w:fldChar w:fldCharType="separate"/>
       </w:r>
       <w:r>
-        <w:rPr>
-          <w:rFonts w:hint="eastAsia" w:ascii="仿宋" w:hAnsi="仿宋" w:eastAsia="仿宋" w:cs="仿宋"/>
-        </w:rPr>
-        <w:t>18</w:t>
-      </w:r>
-      <w:r>
-        <w:rPr>
-          <w:rFonts w:hint="eastAsia" w:ascii="仿宋" w:hAnsi="仿宋" w:eastAsia="仿宋" w:cs="仿宋"/>
-        </w:rPr>
+        <w:t>19</w:t>
+      </w:r>
+      <w:r>
         <w:fldChar w:fldCharType="end"/>
       </w:r>
       <w:r>
@@ -2847,9 +2528,6 @@
         <w:tabs>
           <w:tab w:val="right" w:leader="dot" w:pos="8306"/>
         </w:tabs>
-        <w:rPr>
-          <w:rFonts w:hint="eastAsia" w:ascii="仿宋" w:hAnsi="仿宋" w:eastAsia="仿宋" w:cs="仿宋"/>
-        </w:rPr>
       </w:pPr>
       <w:r>
         <w:rPr>
@@ -2873,7 +2551,7 @@
           <w:szCs w:val="21"/>
           <w:lang w:val="en-US" w:eastAsia="zh-CN"/>
         </w:rPr>
-        <w:instrText xml:space="preserve"> HYPERLINK \l _Toc16232 </w:instrText>
+        <w:instrText xml:space="preserve"> HYPERLINK \l _Toc16212 </w:instrText>
       </w:r>
       <w:r>
         <w:rPr>
@@ -2896,39 +2574,21 @@
         <w:t>后端</w:t>
       </w:r>
       <w:r>
-        <w:rPr>
-          <w:rFonts w:hint="eastAsia" w:ascii="仿宋" w:hAnsi="仿宋" w:eastAsia="仿宋" w:cs="仿宋"/>
-        </w:rPr>
         <w:tab/>
       </w:r>
       <w:r>
-        <w:rPr>
-          <w:rFonts w:hint="eastAsia" w:ascii="仿宋" w:hAnsi="仿宋" w:eastAsia="仿宋" w:cs="仿宋"/>
-        </w:rPr>
         <w:fldChar w:fldCharType="begin"/>
       </w:r>
       <w:r>
-        <w:rPr>
-          <w:rFonts w:hint="eastAsia" w:ascii="仿宋" w:hAnsi="仿宋" w:eastAsia="仿宋" w:cs="仿宋"/>
-        </w:rPr>
-        <w:instrText xml:space="preserve"> PAGEREF _Toc16232 </w:instrText>
-      </w:r>
-      <w:r>
-        <w:rPr>
-          <w:rFonts w:hint="eastAsia" w:ascii="仿宋" w:hAnsi="仿宋" w:eastAsia="仿宋" w:cs="仿宋"/>
-        </w:rPr>
+        <w:instrText xml:space="preserve"> PAGEREF _Toc16212 </w:instrText>
+      </w:r>
+      <w:r>
         <w:fldChar w:fldCharType="separate"/>
       </w:r>
       <w:r>
-        <w:rPr>
-          <w:rFonts w:hint="eastAsia" w:ascii="仿宋" w:hAnsi="仿宋" w:eastAsia="仿宋" w:cs="仿宋"/>
-        </w:rPr>
-        <w:t>18</w:t>
-      </w:r>
-      <w:r>
-        <w:rPr>
-          <w:rFonts w:hint="eastAsia" w:ascii="仿宋" w:hAnsi="仿宋" w:eastAsia="仿宋" w:cs="仿宋"/>
-        </w:rPr>
+        <w:t>19</w:t>
+      </w:r>
+      <w:r>
         <w:fldChar w:fldCharType="end"/>
       </w:r>
       <w:r>
@@ -2950,9 +2610,6 @@
         <w:tabs>
           <w:tab w:val="right" w:leader="dot" w:pos="8306"/>
         </w:tabs>
-        <w:rPr>
-          <w:rFonts w:hint="eastAsia" w:ascii="仿宋" w:hAnsi="仿宋" w:eastAsia="仿宋" w:cs="仿宋"/>
-        </w:rPr>
       </w:pPr>
       <w:r>
         <w:rPr>
@@ -2976,7 +2633,7 @@
           <w:szCs w:val="21"/>
           <w:lang w:val="en-US" w:eastAsia="zh-CN"/>
         </w:rPr>
-        <w:instrText xml:space="preserve"> HYPERLINK \l _Toc4544 </w:instrText>
+        <w:instrText xml:space="preserve"> HYPERLINK \l _Toc24560 </w:instrText>
       </w:r>
       <w:r>
         <w:rPr>
@@ -2998,39 +2655,21 @@
         <w:t>= == ===的区别</w:t>
       </w:r>
       <w:r>
-        <w:rPr>
-          <w:rFonts w:hint="eastAsia" w:ascii="仿宋" w:hAnsi="仿宋" w:eastAsia="仿宋" w:cs="仿宋"/>
-        </w:rPr>
         <w:tab/>
       </w:r>
       <w:r>
-        <w:rPr>
-          <w:rFonts w:hint="eastAsia" w:ascii="仿宋" w:hAnsi="仿宋" w:eastAsia="仿宋" w:cs="仿宋"/>
-        </w:rPr>
         <w:fldChar w:fldCharType="begin"/>
       </w:r>
       <w:r>
-        <w:rPr>
-          <w:rFonts w:hint="eastAsia" w:ascii="仿宋" w:hAnsi="仿宋" w:eastAsia="仿宋" w:cs="仿宋"/>
-        </w:rPr>
-        <w:instrText xml:space="preserve"> PAGEREF _Toc4544 </w:instrText>
-      </w:r>
-      <w:r>
-        <w:rPr>
-          <w:rFonts w:hint="eastAsia" w:ascii="仿宋" w:hAnsi="仿宋" w:eastAsia="仿宋" w:cs="仿宋"/>
-        </w:rPr>
+        <w:instrText xml:space="preserve"> PAGEREF _Toc24560 </w:instrText>
+      </w:r>
+      <w:r>
         <w:fldChar w:fldCharType="separate"/>
       </w:r>
       <w:r>
-        <w:rPr>
-          <w:rFonts w:hint="eastAsia" w:ascii="仿宋" w:hAnsi="仿宋" w:eastAsia="仿宋" w:cs="仿宋"/>
-        </w:rPr>
-        <w:t>18</w:t>
-      </w:r>
-      <w:r>
-        <w:rPr>
-          <w:rFonts w:hint="eastAsia" w:ascii="仿宋" w:hAnsi="仿宋" w:eastAsia="仿宋" w:cs="仿宋"/>
-        </w:rPr>
+        <w:t>19</w:t>
+      </w:r>
+      <w:r>
         <w:fldChar w:fldCharType="end"/>
       </w:r>
       <w:r>
@@ -3052,9 +2691,6 @@
         <w:tabs>
           <w:tab w:val="right" w:leader="dot" w:pos="8306"/>
         </w:tabs>
-        <w:rPr>
-          <w:rFonts w:hint="eastAsia" w:ascii="仿宋" w:hAnsi="仿宋" w:eastAsia="仿宋" w:cs="仿宋"/>
-        </w:rPr>
       </w:pPr>
       <w:r>
         <w:rPr>
@@ -3078,7 +2714,7 @@
           <w:szCs w:val="21"/>
           <w:lang w:val="en-US" w:eastAsia="zh-CN"/>
         </w:rPr>
-        <w:instrText xml:space="preserve"> HYPERLINK \l _Toc13578 </w:instrText>
+        <w:instrText xml:space="preserve"> HYPERLINK \l _Toc3058 </w:instrText>
       </w:r>
       <w:r>
         <w:rPr>
@@ -3100,39 +2736,21 @@
         <w:t>Mysql使用命令</w:t>
       </w:r>
       <w:r>
-        <w:rPr>
-          <w:rFonts w:hint="eastAsia" w:ascii="仿宋" w:hAnsi="仿宋" w:eastAsia="仿宋" w:cs="仿宋"/>
-        </w:rPr>
         <w:tab/>
       </w:r>
       <w:r>
-        <w:rPr>
-          <w:rFonts w:hint="eastAsia" w:ascii="仿宋" w:hAnsi="仿宋" w:eastAsia="仿宋" w:cs="仿宋"/>
-        </w:rPr>
         <w:fldChar w:fldCharType="begin"/>
       </w:r>
       <w:r>
-        <w:rPr>
-          <w:rFonts w:hint="eastAsia" w:ascii="仿宋" w:hAnsi="仿宋" w:eastAsia="仿宋" w:cs="仿宋"/>
-        </w:rPr>
-        <w:instrText xml:space="preserve"> PAGEREF _Toc13578 </w:instrText>
-      </w:r>
-      <w:r>
-        <w:rPr>
-          <w:rFonts w:hint="eastAsia" w:ascii="仿宋" w:hAnsi="仿宋" w:eastAsia="仿宋" w:cs="仿宋"/>
-        </w:rPr>
+        <w:instrText xml:space="preserve"> PAGEREF _Toc3058 </w:instrText>
+      </w:r>
+      <w:r>
         <w:fldChar w:fldCharType="separate"/>
       </w:r>
       <w:r>
-        <w:rPr>
-          <w:rFonts w:hint="eastAsia" w:ascii="仿宋" w:hAnsi="仿宋" w:eastAsia="仿宋" w:cs="仿宋"/>
-        </w:rPr>
         <w:t>19</w:t>
       </w:r>
       <w:r>
-        <w:rPr>
-          <w:rFonts w:hint="eastAsia" w:ascii="仿宋" w:hAnsi="仿宋" w:eastAsia="仿宋" w:cs="仿宋"/>
-        </w:rPr>
         <w:fldChar w:fldCharType="end"/>
       </w:r>
       <w:r>
@@ -3154,9 +2772,6 @@
         <w:tabs>
           <w:tab w:val="right" w:leader="dot" w:pos="8306"/>
         </w:tabs>
-        <w:rPr>
-          <w:rFonts w:hint="eastAsia" w:ascii="仿宋" w:hAnsi="仿宋" w:eastAsia="仿宋" w:cs="仿宋"/>
-        </w:rPr>
       </w:pPr>
       <w:r>
         <w:rPr>
@@ -3180,7 +2795,7 @@
           <w:szCs w:val="21"/>
           <w:lang w:val="en-US" w:eastAsia="zh-CN"/>
         </w:rPr>
-        <w:instrText xml:space="preserve"> HYPERLINK \l _Toc14764 </w:instrText>
+        <w:instrText xml:space="preserve"> HYPERLINK \l _Toc11929 </w:instrText>
       </w:r>
       <w:r>
         <w:rPr>
@@ -3202,39 +2817,21 @@
         <w:t>Linux下文件属性</w:t>
       </w:r>
       <w:r>
-        <w:rPr>
-          <w:rFonts w:hint="eastAsia" w:ascii="仿宋" w:hAnsi="仿宋" w:eastAsia="仿宋" w:cs="仿宋"/>
-        </w:rPr>
         <w:tab/>
       </w:r>
       <w:r>
-        <w:rPr>
-          <w:rFonts w:hint="eastAsia" w:ascii="仿宋" w:hAnsi="仿宋" w:eastAsia="仿宋" w:cs="仿宋"/>
-        </w:rPr>
         <w:fldChar w:fldCharType="begin"/>
       </w:r>
       <w:r>
-        <w:rPr>
-          <w:rFonts w:hint="eastAsia" w:ascii="仿宋" w:hAnsi="仿宋" w:eastAsia="仿宋" w:cs="仿宋"/>
-        </w:rPr>
-        <w:instrText xml:space="preserve"> PAGEREF _Toc14764 </w:instrText>
-      </w:r>
-      <w:r>
-        <w:rPr>
-          <w:rFonts w:hint="eastAsia" w:ascii="仿宋" w:hAnsi="仿宋" w:eastAsia="仿宋" w:cs="仿宋"/>
-        </w:rPr>
+        <w:instrText xml:space="preserve"> PAGEREF _Toc11929 </w:instrText>
+      </w:r>
+      <w:r>
         <w:fldChar w:fldCharType="separate"/>
       </w:r>
       <w:r>
-        <w:rPr>
-          <w:rFonts w:hint="eastAsia" w:ascii="仿宋" w:hAnsi="仿宋" w:eastAsia="仿宋" w:cs="仿宋"/>
-        </w:rPr>
-        <w:t>19</w:t>
-      </w:r>
-      <w:r>
-        <w:rPr>
-          <w:rFonts w:hint="eastAsia" w:ascii="仿宋" w:hAnsi="仿宋" w:eastAsia="仿宋" w:cs="仿宋"/>
-        </w:rPr>
+        <w:t>20</w:t>
+      </w:r>
+      <w:r>
         <w:fldChar w:fldCharType="end"/>
       </w:r>
       <w:r>
@@ -3256,9 +2853,6 @@
         <w:tabs>
           <w:tab w:val="right" w:leader="dot" w:pos="8306"/>
         </w:tabs>
-        <w:rPr>
-          <w:rFonts w:hint="eastAsia" w:ascii="仿宋" w:hAnsi="仿宋" w:eastAsia="仿宋" w:cs="仿宋"/>
-        </w:rPr>
       </w:pPr>
       <w:r>
         <w:rPr>
@@ -3282,7 +2876,7 @@
           <w:szCs w:val="21"/>
           <w:lang w:val="en-US" w:eastAsia="zh-CN"/>
         </w:rPr>
-        <w:instrText xml:space="preserve"> HYPERLINK \l _Toc26619 </w:instrText>
+        <w:instrText xml:space="preserve"> HYPERLINK \l _Toc8718 </w:instrText>
       </w:r>
       <w:r>
         <w:rPr>
@@ -3304,39 +2898,21 @@
         <w:t>万网的虚拟主机本地目录</w:t>
       </w:r>
       <w:r>
-        <w:rPr>
-          <w:rFonts w:hint="eastAsia" w:ascii="仿宋" w:hAnsi="仿宋" w:eastAsia="仿宋" w:cs="仿宋"/>
-        </w:rPr>
         <w:tab/>
       </w:r>
       <w:r>
-        <w:rPr>
-          <w:rFonts w:hint="eastAsia" w:ascii="仿宋" w:hAnsi="仿宋" w:eastAsia="仿宋" w:cs="仿宋"/>
-        </w:rPr>
         <w:fldChar w:fldCharType="begin"/>
       </w:r>
       <w:r>
-        <w:rPr>
-          <w:rFonts w:hint="eastAsia" w:ascii="仿宋" w:hAnsi="仿宋" w:eastAsia="仿宋" w:cs="仿宋"/>
-        </w:rPr>
-        <w:instrText xml:space="preserve"> PAGEREF _Toc26619 </w:instrText>
-      </w:r>
-      <w:r>
-        <w:rPr>
-          <w:rFonts w:hint="eastAsia" w:ascii="仿宋" w:hAnsi="仿宋" w:eastAsia="仿宋" w:cs="仿宋"/>
-        </w:rPr>
+        <w:instrText xml:space="preserve"> PAGEREF _Toc8718 </w:instrText>
+      </w:r>
+      <w:r>
         <w:fldChar w:fldCharType="separate"/>
       </w:r>
       <w:r>
-        <w:rPr>
-          <w:rFonts w:hint="eastAsia" w:ascii="仿宋" w:hAnsi="仿宋" w:eastAsia="仿宋" w:cs="仿宋"/>
-        </w:rPr>
-        <w:t>21</w:t>
-      </w:r>
-      <w:r>
-        <w:rPr>
-          <w:rFonts w:hint="eastAsia" w:ascii="仿宋" w:hAnsi="仿宋" w:eastAsia="仿宋" w:cs="仿宋"/>
-        </w:rPr>
+        <w:t>22</w:t>
+      </w:r>
+      <w:r>
         <w:fldChar w:fldCharType="end"/>
       </w:r>
       <w:r>
@@ -3358,9 +2934,6 @@
         <w:tabs>
           <w:tab w:val="right" w:leader="dot" w:pos="8306"/>
         </w:tabs>
-        <w:rPr>
-          <w:rFonts w:hint="eastAsia" w:ascii="仿宋" w:hAnsi="仿宋" w:eastAsia="仿宋" w:cs="仿宋"/>
-        </w:rPr>
       </w:pPr>
       <w:r>
         <w:rPr>
@@ -3384,7 +2957,7 @@
           <w:szCs w:val="21"/>
           <w:lang w:val="en-US" w:eastAsia="zh-CN"/>
         </w:rPr>
-        <w:instrText xml:space="preserve"> HYPERLINK \l _Toc20830 </w:instrText>
+        <w:instrText xml:space="preserve"> HYPERLINK \l _Toc1829 </w:instrText>
       </w:r>
       <w:r>
         <w:rPr>
@@ -3406,39 +2979,21 @@
         <w:t>入侵</w:t>
       </w:r>
       <w:r>
-        <w:rPr>
-          <w:rFonts w:hint="eastAsia" w:ascii="仿宋" w:hAnsi="仿宋" w:eastAsia="仿宋" w:cs="仿宋"/>
-        </w:rPr>
         <w:tab/>
       </w:r>
       <w:r>
-        <w:rPr>
-          <w:rFonts w:hint="eastAsia" w:ascii="仿宋" w:hAnsi="仿宋" w:eastAsia="仿宋" w:cs="仿宋"/>
-        </w:rPr>
         <w:fldChar w:fldCharType="begin"/>
       </w:r>
       <w:r>
-        <w:rPr>
-          <w:rFonts w:hint="eastAsia" w:ascii="仿宋" w:hAnsi="仿宋" w:eastAsia="仿宋" w:cs="仿宋"/>
-        </w:rPr>
-        <w:instrText xml:space="preserve"> PAGEREF _Toc20830 </w:instrText>
-      </w:r>
-      <w:r>
-        <w:rPr>
-          <w:rFonts w:hint="eastAsia" w:ascii="仿宋" w:hAnsi="仿宋" w:eastAsia="仿宋" w:cs="仿宋"/>
-        </w:rPr>
+        <w:instrText xml:space="preserve"> PAGEREF _Toc1829 </w:instrText>
+      </w:r>
+      <w:r>
         <w:fldChar w:fldCharType="separate"/>
       </w:r>
       <w:r>
-        <w:rPr>
-          <w:rFonts w:hint="eastAsia" w:ascii="仿宋" w:hAnsi="仿宋" w:eastAsia="仿宋" w:cs="仿宋"/>
-        </w:rPr>
-        <w:t>21</w:t>
-      </w:r>
-      <w:r>
-        <w:rPr>
-          <w:rFonts w:hint="eastAsia" w:ascii="仿宋" w:hAnsi="仿宋" w:eastAsia="仿宋" w:cs="仿宋"/>
-        </w:rPr>
+        <w:t>23</w:t>
+      </w:r>
+      <w:r>
         <w:fldChar w:fldCharType="end"/>
       </w:r>
       <w:r>
@@ -4404,7 +3959,7 @@
           <w:lang w:val="en-US" w:eastAsia="zh-CN"/>
         </w:rPr>
       </w:pPr>
-      <w:bookmarkStart w:id="1" w:name="_Toc25372"/>
+      <w:bookmarkStart w:id="1" w:name="_Toc19252"/>
       <w:r>
         <w:rPr>
           <w:rFonts w:hint="eastAsia" w:ascii="仿宋" w:hAnsi="仿宋" w:eastAsia="仿宋" w:cs="仿宋"/>
@@ -4484,6 +4039,7 @@
           <w:lang w:val="en-US" w:eastAsia="zh-CN"/>
         </w:rPr>
       </w:pPr>
+      <w:bookmarkStart w:id="2" w:name="_Toc23262"/>
       <w:r>
         <w:rPr>
           <w:rStyle w:val="13"/>
@@ -4492,6 +4048,7 @@
         </w:rPr>
         <w:t>打印机如何复印身份证复印件</w:t>
       </w:r>
+      <w:bookmarkEnd w:id="2"/>
       <w:r>
         <w:rPr>
           <w:rFonts w:hint="eastAsia" w:ascii="仿宋" w:hAnsi="仿宋" w:eastAsia="仿宋" w:cs="仿宋"/>
@@ -4535,33 +4092,7 @@
           <w:szCs w:val="21"/>
           <w:lang w:val="en-US" w:eastAsia="zh-CN"/>
         </w:rPr>
-        <w:t>安装该打印机的驱动，</w:t>
-      </w:r>
-      <w:r>
-        <w:rPr>
-          <w:rFonts w:hint="eastAsia" w:ascii="仿宋" w:hAnsi="仿宋" w:eastAsia="仿宋" w:cs="仿宋"/>
-          <w:b w:val="0"/>
-          <w:bCs w:val="0"/>
-          <w:i w:val="0"/>
-          <w:iCs w:val="0"/>
-          <w:sz w:val="21"/>
-          <w:szCs w:val="21"/>
-          <w:lang w:val="en-US" w:eastAsia="zh-CN"/>
-        </w:rPr>
-        <w:t>以佳能MF240为例</w:t>
-      </w:r>
-      <w:r>
-        <w:rPr>
-          <w:rFonts w:hint="eastAsia" w:ascii="仿宋" w:hAnsi="仿宋" w:eastAsia="仿宋" w:cs="仿宋"/>
-          <w:b w:val="0"/>
-          <w:bCs w:val="0"/>
-          <w:i w:val="0"/>
-          <w:iCs w:val="0"/>
-          <w:sz w:val="21"/>
-          <w:szCs w:val="21"/>
-          <w:lang w:val="en-US" w:eastAsia="zh-CN"/>
-        </w:rPr>
-        <w:t>：</w:t>
+        <w:t>安装该打印机的驱动，以佳能MF240为例：</w:t>
       </w:r>
     </w:p>
     <w:p>
@@ -4780,7 +4311,7 @@
           <w:lang w:val="en-US" w:eastAsia="zh-CN"/>
         </w:rPr>
       </w:pPr>
-      <w:bookmarkStart w:id="2" w:name="_Toc27339"/>
+      <w:bookmarkStart w:id="3" w:name="_Toc7182"/>
       <w:r>
         <w:rPr>
           <w:rFonts w:hint="eastAsia" w:ascii="仿宋" w:hAnsi="仿宋" w:eastAsia="仿宋" w:cs="仿宋"/>
@@ -4788,16 +4319,16 @@
         </w:rPr>
         <w:t>电脑常识</w:t>
       </w:r>
-      <w:bookmarkEnd w:id="2"/>
-    </w:p>
-    <w:p>
-      <w:pPr>
-        <w:rPr>
-          <w:rFonts w:hint="eastAsia" w:ascii="仿宋" w:hAnsi="仿宋" w:eastAsia="仿宋" w:cs="仿宋"/>
-          <w:lang w:val="en-US" w:eastAsia="zh-CN"/>
-        </w:rPr>
-      </w:pPr>
-      <w:bookmarkStart w:id="3" w:name="_Toc14696"/>
+      <w:bookmarkEnd w:id="3"/>
+    </w:p>
+    <w:p>
+      <w:pPr>
+        <w:rPr>
+          <w:rFonts w:hint="eastAsia" w:ascii="仿宋" w:hAnsi="仿宋" w:eastAsia="仿宋" w:cs="仿宋"/>
+          <w:lang w:val="en-US" w:eastAsia="zh-CN"/>
+        </w:rPr>
+      </w:pPr>
+      <w:bookmarkStart w:id="4" w:name="_Toc9699"/>
       <w:r>
         <w:rPr>
           <w:rStyle w:val="13"/>
@@ -4806,7 +4337,7 @@
         </w:rPr>
         <w:t>电脑获得最高管理员权限</w:t>
       </w:r>
-      <w:bookmarkEnd w:id="3"/>
+      <w:bookmarkEnd w:id="4"/>
       <w:r>
         <w:rPr>
           <w:rFonts w:hint="eastAsia" w:ascii="仿宋" w:hAnsi="仿宋" w:eastAsia="仿宋" w:cs="仿宋"/>
@@ -4880,7 +4411,7 @@
           <w:lang w:val="en-US" w:eastAsia="zh-CN"/>
         </w:rPr>
       </w:pPr>
-      <w:bookmarkStart w:id="4" w:name="_Toc10824"/>
+      <w:bookmarkStart w:id="5" w:name="_Toc1640"/>
       <w:r>
         <w:rPr>
           <w:rStyle w:val="13"/>
@@ -4889,7 +4420,7 @@
         </w:rPr>
         <w:t>查看本机服务</w:t>
       </w:r>
-      <w:bookmarkEnd w:id="4"/>
+      <w:bookmarkEnd w:id="5"/>
       <w:r>
         <w:rPr>
           <w:rFonts w:hint="eastAsia" w:ascii="仿宋" w:hAnsi="仿宋" w:eastAsia="仿宋" w:cs="仿宋"/>
@@ -4929,7 +4460,7 @@
           <w:lang w:val="en-US" w:eastAsia="zh-CN"/>
         </w:rPr>
       </w:pPr>
-      <w:bookmarkStart w:id="5" w:name="_Toc22636"/>
+      <w:bookmarkStart w:id="6" w:name="_Toc30779"/>
       <w:r>
         <w:rPr>
           <w:rFonts w:hint="eastAsia" w:ascii="仿宋" w:hAnsi="仿宋" w:eastAsia="仿宋" w:cs="仿宋"/>
@@ -4937,7 +4468,7 @@
         </w:rPr>
         <w:t>命令提示符cd到桌面：</w:t>
       </w:r>
-      <w:bookmarkEnd w:id="5"/>
+      <w:bookmarkEnd w:id="6"/>
     </w:p>
     <w:p>
       <w:pPr>
@@ -4998,24 +4529,152 @@
           <w:lang w:val="en-US" w:eastAsia="zh-CN"/>
         </w:rPr>
       </w:pPr>
-      <w:bookmarkStart w:id="6" w:name="_Toc18146"/>
+      <w:bookmarkStart w:id="7" w:name="_Toc77"/>
       <w:r>
         <w:rPr>
           <w:rStyle w:val="13"/>
           <w:rFonts w:hint="eastAsia" w:ascii="仿宋" w:hAnsi="仿宋" w:eastAsia="仿宋" w:cs="仿宋"/>
           <w:lang w:val="en-US" w:eastAsia="zh-CN"/>
         </w:rPr>
-        <w:t>快捷键</w:t>
-      </w:r>
+        <w:t>快捷键基本常识</w:t>
+      </w:r>
+      <w:bookmarkEnd w:id="7"/>
+      <w:r>
+        <w:rPr>
+          <w:rFonts w:hint="eastAsia" w:ascii="仿宋" w:hAnsi="仿宋" w:eastAsia="仿宋" w:cs="仿宋"/>
+          <w:lang w:val="en-US" w:eastAsia="zh-CN"/>
+        </w:rPr>
+        <w:t>：</w:t>
+      </w:r>
+    </w:p>
+    <w:p>
+      <w:pPr>
+        <w:rPr>
+          <w:rFonts w:hint="eastAsia" w:ascii="仿宋" w:hAnsi="仿宋" w:eastAsia="仿宋" w:cs="仿宋"/>
+          <w:lang w:val="en-US" w:eastAsia="zh-CN"/>
+        </w:rPr>
+      </w:pPr>
+      <w:r>
+        <w:rPr>
+          <w:rFonts w:hint="eastAsia" w:ascii="仿宋" w:hAnsi="仿宋" w:eastAsia="仿宋" w:cs="仿宋"/>
+          <w:lang w:val="en-US" w:eastAsia="zh-CN"/>
+        </w:rPr>
+        <w:t>ctrl+a 全选</w:t>
+      </w:r>
+    </w:p>
+    <w:p>
+      <w:pPr>
+        <w:rPr>
+          <w:rFonts w:hint="eastAsia" w:ascii="仿宋" w:hAnsi="仿宋" w:eastAsia="仿宋" w:cs="仿宋"/>
+          <w:lang w:val="en-US" w:eastAsia="zh-CN"/>
+        </w:rPr>
+      </w:pPr>
+      <w:r>
+        <w:rPr>
+          <w:rFonts w:hint="eastAsia" w:ascii="仿宋" w:hAnsi="仿宋" w:eastAsia="仿宋" w:cs="仿宋"/>
+          <w:lang w:val="en-US" w:eastAsia="zh-CN"/>
+        </w:rPr>
+        <w:t>ctrl+c 复制</w:t>
+      </w:r>
+    </w:p>
+    <w:p>
+      <w:pPr>
+        <w:rPr>
+          <w:rFonts w:hint="eastAsia" w:ascii="仿宋" w:hAnsi="仿宋" w:eastAsia="仿宋" w:cs="仿宋"/>
+          <w:lang w:val="en-US" w:eastAsia="zh-CN"/>
+        </w:rPr>
+      </w:pPr>
+      <w:r>
+        <w:rPr>
+          <w:rFonts w:hint="eastAsia" w:ascii="仿宋" w:hAnsi="仿宋" w:eastAsia="仿宋" w:cs="仿宋"/>
+          <w:lang w:val="en-US" w:eastAsia="zh-CN"/>
+        </w:rPr>
+        <w:t>Ctrl+v 粘贴</w:t>
+      </w:r>
+    </w:p>
+    <w:p>
+      <w:pPr>
+        <w:numPr>
+          <w:ilvl w:val="0"/>
+          <w:numId w:val="0"/>
+        </w:numPr>
+        <w:rPr>
+          <w:rFonts w:hint="eastAsia" w:ascii="仿宋" w:hAnsi="仿宋" w:eastAsia="仿宋" w:cs="仿宋"/>
+          <w:lang w:val="en-US" w:eastAsia="zh-CN"/>
+        </w:rPr>
+      </w:pPr>
+      <w:r>
+        <w:rPr>
+          <w:rFonts w:hint="eastAsia" w:ascii="仿宋" w:hAnsi="仿宋" w:eastAsia="仿宋" w:cs="仿宋"/>
+          <w:lang w:val="en-US" w:eastAsia="zh-CN"/>
+        </w:rPr>
+        <w:t>ctrl+z是回退</w:t>
+      </w:r>
+    </w:p>
+    <w:p>
+      <w:pPr>
+        <w:numPr>
+          <w:ilvl w:val="0"/>
+          <w:numId w:val="0"/>
+        </w:numPr>
+        <w:rPr>
+          <w:rFonts w:hint="eastAsia" w:ascii="仿宋" w:hAnsi="仿宋" w:eastAsia="仿宋" w:cs="仿宋"/>
+          <w:lang w:val="en-US" w:eastAsia="zh-CN"/>
+        </w:rPr>
+      </w:pPr>
+      <w:r>
+        <w:rPr>
+          <w:rFonts w:hint="eastAsia" w:ascii="仿宋" w:hAnsi="仿宋" w:eastAsia="仿宋" w:cs="仿宋"/>
+          <w:lang w:val="en-US" w:eastAsia="zh-CN"/>
+        </w:rPr>
+        <w:t>ctrl+/ 是注释你选择的内容，只需要用鼠标选择你想要注释的内容 ctrl+/</w:t>
+      </w:r>
+    </w:p>
+    <w:p>
+      <w:pPr>
+        <w:numPr>
+          <w:ilvl w:val="0"/>
+          <w:numId w:val="0"/>
+        </w:numPr>
+        <w:rPr>
+          <w:rFonts w:hint="eastAsia" w:ascii="仿宋" w:hAnsi="仿宋" w:eastAsia="仿宋" w:cs="仿宋"/>
+          <w:lang w:val="en-US" w:eastAsia="zh-CN"/>
+        </w:rPr>
+      </w:pPr>
+    </w:p>
+    <w:p>
+      <w:pPr>
+        <w:numPr>
+          <w:ilvl w:val="0"/>
+          <w:numId w:val="0"/>
+        </w:numPr>
+        <w:rPr>
+          <w:rFonts w:hint="eastAsia" w:ascii="仿宋" w:hAnsi="仿宋" w:eastAsia="仿宋" w:cs="仿宋"/>
+          <w:lang w:val="en-US" w:eastAsia="zh-CN"/>
+        </w:rPr>
+      </w:pPr>
+    </w:p>
+    <w:p>
+      <w:pPr>
+        <w:numPr>
+          <w:ilvl w:val="0"/>
+          <w:numId w:val="0"/>
+        </w:numPr>
+        <w:rPr>
+          <w:rFonts w:hint="eastAsia" w:ascii="仿宋" w:hAnsi="仿宋" w:eastAsia="仿宋" w:cs="仿宋"/>
+          <w:lang w:val="en-US" w:eastAsia="zh-CN"/>
+        </w:rPr>
+      </w:pPr>
+      <w:bookmarkStart w:id="8" w:name="_Toc18538"/>
       <w:r>
         <w:rPr>
           <w:rStyle w:val="13"/>
           <w:rFonts w:hint="eastAsia" w:ascii="仿宋" w:hAnsi="仿宋" w:eastAsia="仿宋" w:cs="仿宋"/>
           <w:lang w:val="en-US" w:eastAsia="zh-CN"/>
         </w:rPr>
-        <w:t>基本常识</w:t>
-      </w:r>
-      <w:bookmarkEnd w:id="6"/>
+        <w:t>修改本地虚拟域名</w:t>
+      </w:r>
+      <w:bookmarkEnd w:id="8"/>
       <w:r>
         <w:rPr>
           <w:rFonts w:hint="eastAsia" w:ascii="仿宋" w:hAnsi="仿宋" w:eastAsia="仿宋" w:cs="仿宋"/>
@@ -5026,139 +4685,8 @@
     </w:p>
     <w:p>
       <w:pPr>
-        <w:rPr>
-          <w:rFonts w:hint="eastAsia" w:ascii="仿宋" w:hAnsi="仿宋" w:eastAsia="仿宋" w:cs="仿宋"/>
-          <w:lang w:val="en-US" w:eastAsia="zh-CN"/>
-        </w:rPr>
-      </w:pPr>
-      <w:r>
-        <w:rPr>
-          <w:rFonts w:hint="eastAsia" w:ascii="仿宋" w:hAnsi="仿宋" w:eastAsia="仿宋" w:cs="仿宋"/>
-          <w:lang w:val="en-US" w:eastAsia="zh-CN"/>
-        </w:rPr>
-        <w:t>ctrl+a 全选</w:t>
-      </w:r>
-    </w:p>
-    <w:p>
-      <w:pPr>
-        <w:rPr>
-          <w:rFonts w:hint="eastAsia" w:ascii="仿宋" w:hAnsi="仿宋" w:eastAsia="仿宋" w:cs="仿宋"/>
-          <w:lang w:val="en-US" w:eastAsia="zh-CN"/>
-        </w:rPr>
-      </w:pPr>
-      <w:r>
-        <w:rPr>
-          <w:rFonts w:hint="eastAsia" w:ascii="仿宋" w:hAnsi="仿宋" w:eastAsia="仿宋" w:cs="仿宋"/>
-          <w:lang w:val="en-US" w:eastAsia="zh-CN"/>
-        </w:rPr>
-        <w:t>ctrl+c 复制</w:t>
-      </w:r>
-    </w:p>
-    <w:p>
-      <w:pPr>
-        <w:rPr>
-          <w:rFonts w:hint="eastAsia" w:ascii="仿宋" w:hAnsi="仿宋" w:eastAsia="仿宋" w:cs="仿宋"/>
-          <w:lang w:val="en-US" w:eastAsia="zh-CN"/>
-        </w:rPr>
-      </w:pPr>
-      <w:r>
-        <w:rPr>
-          <w:rFonts w:hint="eastAsia" w:ascii="仿宋" w:hAnsi="仿宋" w:eastAsia="仿宋" w:cs="仿宋"/>
-          <w:lang w:val="en-US" w:eastAsia="zh-CN"/>
-        </w:rPr>
-        <w:t>Ctrl+v 粘贴</w:t>
-      </w:r>
-    </w:p>
-    <w:p>
-      <w:pPr>
-        <w:numPr>
-          <w:numId w:val="0"/>
-        </w:numPr>
-        <w:rPr>
-          <w:rFonts w:hint="eastAsia" w:ascii="仿宋" w:hAnsi="仿宋" w:eastAsia="仿宋" w:cs="仿宋"/>
-          <w:lang w:val="en-US" w:eastAsia="zh-CN"/>
-        </w:rPr>
-      </w:pPr>
-      <w:r>
-        <w:rPr>
-          <w:rFonts w:hint="eastAsia" w:ascii="仿宋" w:hAnsi="仿宋" w:eastAsia="仿宋" w:cs="仿宋"/>
-          <w:lang w:val="en-US" w:eastAsia="zh-CN"/>
-        </w:rPr>
-        <w:t>ctrl+z是回退</w:t>
-      </w:r>
-    </w:p>
-    <w:p>
-      <w:pPr>
-        <w:numPr>
-          <w:ilvl w:val="0"/>
-          <w:numId w:val="0"/>
-        </w:numPr>
-        <w:rPr>
-          <w:rFonts w:hint="eastAsia" w:ascii="仿宋" w:hAnsi="仿宋" w:eastAsia="仿宋" w:cs="仿宋"/>
-          <w:lang w:val="en-US" w:eastAsia="zh-CN"/>
-        </w:rPr>
-      </w:pPr>
-      <w:r>
-        <w:rPr>
-          <w:rFonts w:hint="eastAsia" w:ascii="仿宋" w:hAnsi="仿宋" w:eastAsia="仿宋" w:cs="仿宋"/>
-          <w:lang w:val="en-US" w:eastAsia="zh-CN"/>
-        </w:rPr>
-        <w:t>ctrl+/ 是注释你选择的内容，只需要用鼠标选择你想要注释的内容 ctrl+/</w:t>
-      </w:r>
-    </w:p>
-    <w:p>
-      <w:pPr>
-        <w:numPr>
-          <w:numId w:val="0"/>
-        </w:numPr>
-        <w:rPr>
-          <w:rFonts w:hint="eastAsia" w:ascii="仿宋" w:hAnsi="仿宋" w:eastAsia="仿宋" w:cs="仿宋"/>
-          <w:lang w:val="en-US" w:eastAsia="zh-CN"/>
-        </w:rPr>
-      </w:pPr>
-    </w:p>
-    <w:p>
-      <w:pPr>
-        <w:numPr>
-          <w:numId w:val="0"/>
-        </w:numPr>
-        <w:rPr>
-          <w:rFonts w:hint="eastAsia" w:ascii="仿宋" w:hAnsi="仿宋" w:eastAsia="仿宋" w:cs="仿宋"/>
-          <w:lang w:val="en-US" w:eastAsia="zh-CN"/>
-        </w:rPr>
-      </w:pPr>
-    </w:p>
-    <w:p>
-      <w:pPr>
-        <w:numPr>
-          <w:numId w:val="0"/>
-        </w:numPr>
-        <w:rPr>
-          <w:rFonts w:hint="eastAsia" w:ascii="仿宋" w:hAnsi="仿宋" w:eastAsia="仿宋" w:cs="仿宋"/>
-          <w:lang w:val="en-US" w:eastAsia="zh-CN"/>
-        </w:rPr>
-      </w:pPr>
-      <w:bookmarkStart w:id="7" w:name="_Toc24398"/>
-      <w:r>
-        <w:rPr>
-          <w:rStyle w:val="13"/>
-          <w:rFonts w:hint="eastAsia" w:ascii="仿宋" w:hAnsi="仿宋" w:eastAsia="仿宋" w:cs="仿宋"/>
-          <w:lang w:val="en-US" w:eastAsia="zh-CN"/>
-        </w:rPr>
-        <w:t>修改本地虚拟域名</w:t>
-      </w:r>
-      <w:bookmarkEnd w:id="7"/>
-      <w:r>
-        <w:rPr>
-          <w:rFonts w:hint="eastAsia" w:ascii="仿宋" w:hAnsi="仿宋" w:eastAsia="仿宋" w:cs="仿宋"/>
-          <w:lang w:val="en-US" w:eastAsia="zh-CN"/>
-        </w:rPr>
-        <w:t>：</w:t>
-      </w:r>
-    </w:p>
-    <w:p>
-      <w:pPr>
-        <w:numPr>
+        <w:numPr>
+          <w:ilvl w:val="0"/>
           <w:numId w:val="0"/>
         </w:numPr>
         <w:rPr>
@@ -5420,8 +4948,6 @@
           <w:lang w:val="en-US" w:eastAsia="zh-CN"/>
         </w:rPr>
       </w:pPr>
-      <w:bookmarkStart w:id="48" w:name="_GoBack"/>
-      <w:bookmarkEnd w:id="48"/>
     </w:p>
     <w:p>
       <w:pPr>
@@ -5433,8 +4959,8 @@
           <w:lang w:val="en-US" w:eastAsia="zh-CN"/>
         </w:rPr>
       </w:pPr>
-      <w:bookmarkStart w:id="8" w:name="_Toc27161"/>
-      <w:bookmarkStart w:id="9" w:name="_Toc16210"/>
+      <w:bookmarkStart w:id="9" w:name="_Toc27161"/>
+      <w:bookmarkStart w:id="10" w:name="_Toc9287"/>
       <w:r>
         <w:rPr>
           <w:rFonts w:hint="eastAsia" w:ascii="仿宋" w:hAnsi="仿宋" w:eastAsia="仿宋" w:cs="仿宋"/>
@@ -5444,8 +4970,8 @@
         </w:rPr>
         <w:t>UI</w:t>
       </w:r>
-      <w:bookmarkEnd w:id="8"/>
       <w:bookmarkEnd w:id="9"/>
+      <w:bookmarkEnd w:id="10"/>
     </w:p>
     <w:p>
       <w:pPr>
@@ -5684,8 +5210,8 @@
           <w:lang w:val="en-US" w:eastAsia="zh-CN"/>
         </w:rPr>
       </w:pPr>
-      <w:bookmarkStart w:id="10" w:name="_Toc28455"/>
-      <w:bookmarkStart w:id="11" w:name="_Toc25950"/>
+      <w:bookmarkStart w:id="11" w:name="_Toc28455"/>
+      <w:bookmarkStart w:id="12" w:name="_Toc13440"/>
       <w:r>
         <w:rPr>
           <w:rStyle w:val="13"/>
@@ -5694,8 +5220,8 @@
         </w:rPr>
         <w:t>PS添加水印</w:t>
       </w:r>
-      <w:bookmarkEnd w:id="10"/>
       <w:bookmarkEnd w:id="11"/>
+      <w:bookmarkEnd w:id="12"/>
       <w:r>
         <w:rPr>
           <w:rFonts w:hint="eastAsia" w:ascii="仿宋" w:hAnsi="仿宋" w:eastAsia="仿宋" w:cs="仿宋"/>
@@ -6873,8 +6399,8 @@
           <w:lang w:val="en-US" w:eastAsia="zh-CN"/>
         </w:rPr>
       </w:pPr>
-      <w:bookmarkStart w:id="12" w:name="_Toc20391"/>
-      <w:bookmarkStart w:id="13" w:name="_Toc6943"/>
+      <w:bookmarkStart w:id="13" w:name="_Toc20391"/>
+      <w:bookmarkStart w:id="14" w:name="_Toc5909"/>
       <w:r>
         <w:rPr>
           <w:rStyle w:val="13"/>
@@ -6883,8 +6409,8 @@
         </w:rPr>
         <w:t>如何截屏</w:t>
       </w:r>
-      <w:bookmarkEnd w:id="12"/>
       <w:bookmarkEnd w:id="13"/>
+      <w:bookmarkEnd w:id="14"/>
       <w:r>
         <w:rPr>
           <w:rFonts w:hint="eastAsia" w:ascii="仿宋" w:hAnsi="仿宋" w:eastAsia="仿宋" w:cs="仿宋"/>
@@ -7293,8 +6819,8 @@
           <w:lang w:val="en-US" w:eastAsia="zh-CN"/>
         </w:rPr>
       </w:pPr>
-      <w:bookmarkStart w:id="14" w:name="_Toc28571"/>
-      <w:bookmarkStart w:id="15" w:name="_Toc21403"/>
+      <w:bookmarkStart w:id="15" w:name="_Toc28571"/>
+      <w:bookmarkStart w:id="16" w:name="_Toc31109"/>
       <w:r>
         <w:rPr>
           <w:rFonts w:hint="eastAsia" w:ascii="仿宋" w:hAnsi="仿宋" w:eastAsia="仿宋" w:cs="仿宋"/>
@@ -7304,29 +6830,29 @@
         </w:rPr>
         <w:t>前端</w:t>
       </w:r>
-      <w:bookmarkEnd w:id="14"/>
       <w:bookmarkEnd w:id="15"/>
-    </w:p>
-    <w:p>
-      <w:pPr>
-        <w:numPr>
-          <w:ilvl w:val="0"/>
-          <w:numId w:val="0"/>
-        </w:numPr>
-        <w:jc w:val="both"/>
-        <w:rPr>
-          <w:rFonts w:hint="eastAsia" w:ascii="仿宋" w:hAnsi="仿宋" w:eastAsia="仿宋" w:cs="仿宋"/>
-          <w:b w:val="0"/>
-          <w:bCs w:val="0"/>
-          <w:i w:val="0"/>
-          <w:iCs w:val="0"/>
-          <w:sz w:val="21"/>
-          <w:szCs w:val="21"/>
-          <w:lang w:val="en-US" w:eastAsia="zh-CN"/>
-        </w:rPr>
-      </w:pPr>
-      <w:bookmarkStart w:id="16" w:name="_Toc23060"/>
-      <w:bookmarkStart w:id="17" w:name="_Toc26779"/>
+      <w:bookmarkEnd w:id="16"/>
+    </w:p>
+    <w:p>
+      <w:pPr>
+        <w:numPr>
+          <w:ilvl w:val="0"/>
+          <w:numId w:val="0"/>
+        </w:numPr>
+        <w:jc w:val="both"/>
+        <w:rPr>
+          <w:rFonts w:hint="eastAsia" w:ascii="仿宋" w:hAnsi="仿宋" w:eastAsia="仿宋" w:cs="仿宋"/>
+          <w:b w:val="0"/>
+          <w:bCs w:val="0"/>
+          <w:i w:val="0"/>
+          <w:iCs w:val="0"/>
+          <w:sz w:val="21"/>
+          <w:szCs w:val="21"/>
+          <w:lang w:val="en-US" w:eastAsia="zh-CN"/>
+        </w:rPr>
+      </w:pPr>
+      <w:bookmarkStart w:id="17" w:name="_Toc23060"/>
+      <w:bookmarkStart w:id="18" w:name="_Toc10201"/>
       <w:r>
         <w:rPr>
           <w:rStyle w:val="13"/>
@@ -7335,8 +6861,8 @@
         </w:rPr>
         <w:t>浏览器常见错误</w:t>
       </w:r>
-      <w:bookmarkEnd w:id="16"/>
       <w:bookmarkEnd w:id="17"/>
+      <w:bookmarkEnd w:id="18"/>
       <w:r>
         <w:rPr>
           <w:rFonts w:hint="eastAsia" w:ascii="仿宋" w:hAnsi="仿宋" w:eastAsia="仿宋" w:cs="仿宋"/>
@@ -7484,8 +7010,8 @@
           <w:lang w:val="en-US" w:eastAsia="zh-CN"/>
         </w:rPr>
       </w:pPr>
-      <w:bookmarkStart w:id="18" w:name="_Toc20380"/>
-      <w:bookmarkStart w:id="19" w:name="_Toc19252"/>
+      <w:bookmarkStart w:id="19" w:name="_Toc20380"/>
+      <w:bookmarkStart w:id="20" w:name="_Toc32615"/>
       <w:r>
         <w:rPr>
           <w:rStyle w:val="13"/>
@@ -7494,8 +7020,8 @@
         </w:rPr>
         <w:t>浏览器内核</w:t>
       </w:r>
-      <w:bookmarkEnd w:id="18"/>
       <w:bookmarkEnd w:id="19"/>
+      <w:bookmarkEnd w:id="20"/>
       <w:r>
         <w:rPr>
           <w:rFonts w:hint="eastAsia" w:ascii="仿宋" w:hAnsi="仿宋" w:eastAsia="仿宋" w:cs="仿宋"/>
@@ -7709,8 +7235,8 @@
           <w:lang w:val="en-US" w:eastAsia="zh-CN"/>
         </w:rPr>
       </w:pPr>
-      <w:bookmarkStart w:id="20" w:name="_Toc21595"/>
-      <w:bookmarkStart w:id="21" w:name="_Toc26573"/>
+      <w:bookmarkStart w:id="21" w:name="_Toc21595"/>
+      <w:bookmarkStart w:id="22" w:name="_Toc26320"/>
       <w:r>
         <w:rPr>
           <w:rStyle w:val="13"/>
@@ -7719,8 +7245,8 @@
         </w:rPr>
         <w:t>实现点击产生位移的效果</w:t>
       </w:r>
-      <w:bookmarkEnd w:id="20"/>
       <w:bookmarkEnd w:id="21"/>
+      <w:bookmarkEnd w:id="22"/>
       <w:r>
         <w:rPr>
           <w:rFonts w:hint="eastAsia" w:ascii="仿宋" w:hAnsi="仿宋" w:eastAsia="仿宋" w:cs="仿宋"/>
@@ -7864,8 +7390,8 @@
           <w:lang w:val="en-US" w:eastAsia="zh-CN"/>
         </w:rPr>
       </w:pPr>
-      <w:bookmarkStart w:id="22" w:name="_Toc18828"/>
-      <w:bookmarkStart w:id="23" w:name="_Toc2367"/>
+      <w:bookmarkStart w:id="23" w:name="_Toc18828"/>
+      <w:bookmarkStart w:id="24" w:name="_Toc25932"/>
       <w:r>
         <w:rPr>
           <w:rStyle w:val="13"/>
@@ -7874,8 +7400,8 @@
         </w:rPr>
         <w:t>搜索框隐藏样式</w:t>
       </w:r>
-      <w:bookmarkEnd w:id="22"/>
       <w:bookmarkEnd w:id="23"/>
+      <w:bookmarkEnd w:id="24"/>
       <w:r>
         <w:rPr>
           <w:rFonts w:hint="eastAsia" w:ascii="仿宋" w:hAnsi="仿宋" w:eastAsia="仿宋" w:cs="仿宋"/>
@@ -8061,8 +7587,8 @@
           <w:lang w:val="en-US" w:eastAsia="zh-CN"/>
         </w:rPr>
       </w:pPr>
-      <w:bookmarkStart w:id="24" w:name="_Toc1375"/>
-      <w:bookmarkStart w:id="25" w:name="_Toc12770"/>
+      <w:bookmarkStart w:id="25" w:name="_Toc1375"/>
+      <w:bookmarkStart w:id="26" w:name="_Toc3809"/>
       <w:r>
         <w:rPr>
           <w:rStyle w:val="13"/>
@@ -8071,8 +7597,8 @@
         </w:rPr>
         <w:t>页面如何播放视频</w:t>
       </w:r>
-      <w:bookmarkEnd w:id="24"/>
       <w:bookmarkEnd w:id="25"/>
+      <w:bookmarkEnd w:id="26"/>
       <w:r>
         <w:rPr>
           <w:rFonts w:hint="eastAsia" w:ascii="仿宋" w:hAnsi="仿宋" w:eastAsia="仿宋" w:cs="仿宋"/>
@@ -8188,7 +7714,7 @@
           <w:lang w:val="en-US" w:eastAsia="zh-CN"/>
         </w:rPr>
       </w:pPr>
-      <w:bookmarkStart w:id="26" w:name="_Toc30974"/>
+      <w:bookmarkStart w:id="27" w:name="_Toc6514"/>
       <w:r>
         <w:rPr>
           <w:rStyle w:val="13"/>
@@ -8197,7 +7723,7 @@
         </w:rPr>
         <w:t>手机查看电脑本地环境网站</w:t>
       </w:r>
-      <w:bookmarkEnd w:id="26"/>
+      <w:bookmarkEnd w:id="27"/>
       <w:r>
         <w:rPr>
           <w:rFonts w:hint="eastAsia" w:ascii="仿宋" w:hAnsi="仿宋" w:eastAsia="仿宋" w:cs="仿宋"/>
@@ -8383,8 +7909,8 @@
           <w:lang w:val="en-US" w:eastAsia="zh-CN"/>
         </w:rPr>
       </w:pPr>
-      <w:bookmarkStart w:id="27" w:name="_Toc20129"/>
-      <w:bookmarkStart w:id="28" w:name="_Toc26831"/>
+      <w:bookmarkStart w:id="28" w:name="_Toc20129"/>
+      <w:bookmarkStart w:id="29" w:name="_Toc16513"/>
       <w:r>
         <w:rPr>
           <w:rStyle w:val="13"/>
@@ -8393,8 +7919,8 @@
         </w:rPr>
         <w:t>css单位</w:t>
       </w:r>
-      <w:bookmarkEnd w:id="27"/>
       <w:bookmarkEnd w:id="28"/>
+      <w:bookmarkEnd w:id="29"/>
       <w:r>
         <w:rPr>
           <w:rFonts w:hint="eastAsia" w:ascii="仿宋" w:hAnsi="仿宋" w:eastAsia="仿宋" w:cs="仿宋"/>
@@ -9147,8 +8673,8 @@
           <w:lang w:val="en-US" w:eastAsia="zh-CN"/>
         </w:rPr>
       </w:pPr>
-      <w:bookmarkStart w:id="29" w:name="_Toc20442"/>
-      <w:bookmarkStart w:id="30" w:name="_Toc29026"/>
+      <w:bookmarkStart w:id="30" w:name="_Toc20442"/>
+      <w:bookmarkStart w:id="31" w:name="_Toc8447"/>
       <w:r>
         <w:rPr>
           <w:rStyle w:val="13"/>
@@ -9157,8 +8683,8 @@
         </w:rPr>
         <w:t>BOM和DOM的区别</w:t>
       </w:r>
-      <w:bookmarkEnd w:id="29"/>
       <w:bookmarkEnd w:id="30"/>
+      <w:bookmarkEnd w:id="31"/>
       <w:r>
         <w:rPr>
           <w:rFonts w:hint="eastAsia" w:ascii="仿宋" w:hAnsi="仿宋" w:eastAsia="仿宋" w:cs="仿宋"/>
@@ -9277,233 +8803,477 @@
     </w:p>
     <w:p>
       <w:pPr>
-        <w:numPr>
-          <w:ilvl w:val="0"/>
-          <w:numId w:val="0"/>
-        </w:numPr>
-        <w:jc w:val="both"/>
-        <w:rPr>
-          <w:rFonts w:hint="eastAsia" w:ascii="仿宋" w:hAnsi="仿宋" w:eastAsia="仿宋" w:cs="仿宋"/>
-          <w:b w:val="0"/>
-          <w:bCs w:val="0"/>
-          <w:i w:val="0"/>
-          <w:iCs w:val="0"/>
-          <w:sz w:val="21"/>
-          <w:szCs w:val="21"/>
-          <w:lang w:val="en-US" w:eastAsia="zh-CN"/>
-        </w:rPr>
-      </w:pPr>
-    </w:p>
-    <w:p>
-      <w:pPr>
-        <w:numPr>
-          <w:ilvl w:val="0"/>
-          <w:numId w:val="0"/>
-        </w:numPr>
-        <w:jc w:val="both"/>
-        <w:rPr>
-          <w:rFonts w:hint="eastAsia" w:ascii="仿宋" w:hAnsi="仿宋" w:eastAsia="仿宋" w:cs="仿宋"/>
-          <w:b w:val="0"/>
-          <w:bCs w:val="0"/>
-          <w:i w:val="0"/>
-          <w:iCs w:val="0"/>
-          <w:sz w:val="21"/>
-          <w:szCs w:val="21"/>
-          <w:lang w:val="en-US" w:eastAsia="zh-CN"/>
-        </w:rPr>
-      </w:pPr>
-    </w:p>
-    <w:p>
-      <w:pPr>
-        <w:numPr>
-          <w:ilvl w:val="0"/>
-          <w:numId w:val="0"/>
-        </w:numPr>
-        <w:jc w:val="both"/>
-        <w:rPr>
-          <w:rFonts w:hint="eastAsia" w:ascii="仿宋" w:hAnsi="仿宋" w:eastAsia="仿宋" w:cs="仿宋"/>
-          <w:b w:val="0"/>
-          <w:bCs w:val="0"/>
-          <w:i w:val="0"/>
-          <w:iCs w:val="0"/>
-          <w:sz w:val="21"/>
-          <w:szCs w:val="21"/>
-          <w:lang w:val="en-US" w:eastAsia="zh-CN"/>
-        </w:rPr>
-      </w:pPr>
-    </w:p>
-    <w:p>
-      <w:pPr>
-        <w:numPr>
-          <w:ilvl w:val="0"/>
-          <w:numId w:val="0"/>
-        </w:numPr>
-        <w:jc w:val="both"/>
-        <w:rPr>
-          <w:rFonts w:hint="eastAsia" w:ascii="仿宋" w:hAnsi="仿宋" w:eastAsia="仿宋" w:cs="仿宋"/>
-          <w:b w:val="0"/>
-          <w:bCs w:val="0"/>
-          <w:i w:val="0"/>
-          <w:iCs w:val="0"/>
-          <w:sz w:val="21"/>
-          <w:szCs w:val="21"/>
-          <w:lang w:val="en-US" w:eastAsia="zh-CN"/>
-        </w:rPr>
-      </w:pPr>
-    </w:p>
-    <w:p>
-      <w:pPr>
-        <w:numPr>
-          <w:ilvl w:val="0"/>
-          <w:numId w:val="0"/>
-        </w:numPr>
-        <w:jc w:val="both"/>
-        <w:rPr>
-          <w:rFonts w:hint="eastAsia" w:ascii="仿宋" w:hAnsi="仿宋" w:eastAsia="仿宋" w:cs="仿宋"/>
-          <w:b w:val="0"/>
-          <w:bCs w:val="0"/>
-          <w:i w:val="0"/>
-          <w:iCs w:val="0"/>
-          <w:sz w:val="21"/>
-          <w:szCs w:val="21"/>
-          <w:lang w:val="en-US" w:eastAsia="zh-CN"/>
-        </w:rPr>
-      </w:pPr>
-    </w:p>
-    <w:p>
-      <w:pPr>
-        <w:numPr>
-          <w:ilvl w:val="0"/>
-          <w:numId w:val="0"/>
-        </w:numPr>
-        <w:jc w:val="both"/>
-        <w:rPr>
-          <w:rFonts w:hint="eastAsia" w:ascii="仿宋" w:hAnsi="仿宋" w:eastAsia="仿宋" w:cs="仿宋"/>
-          <w:b w:val="0"/>
-          <w:bCs w:val="0"/>
-          <w:i w:val="0"/>
-          <w:iCs w:val="0"/>
-          <w:sz w:val="21"/>
-          <w:szCs w:val="21"/>
-          <w:lang w:val="en-US" w:eastAsia="zh-CN"/>
-        </w:rPr>
-      </w:pPr>
-    </w:p>
-    <w:p>
-      <w:pPr>
-        <w:numPr>
-          <w:ilvl w:val="0"/>
-          <w:numId w:val="0"/>
-        </w:numPr>
-        <w:jc w:val="both"/>
-        <w:rPr>
-          <w:rFonts w:hint="eastAsia" w:ascii="仿宋" w:hAnsi="仿宋" w:eastAsia="仿宋" w:cs="仿宋"/>
-          <w:b w:val="0"/>
-          <w:bCs w:val="0"/>
-          <w:i w:val="0"/>
-          <w:iCs w:val="0"/>
-          <w:sz w:val="21"/>
-          <w:szCs w:val="21"/>
-          <w:lang w:val="en-US" w:eastAsia="zh-CN"/>
-        </w:rPr>
-      </w:pPr>
-    </w:p>
-    <w:p>
-      <w:pPr>
-        <w:numPr>
-          <w:ilvl w:val="0"/>
-          <w:numId w:val="0"/>
-        </w:numPr>
-        <w:jc w:val="both"/>
-        <w:rPr>
-          <w:rFonts w:hint="eastAsia" w:ascii="仿宋" w:hAnsi="仿宋" w:eastAsia="仿宋" w:cs="仿宋"/>
-          <w:b w:val="0"/>
-          <w:bCs w:val="0"/>
-          <w:i w:val="0"/>
-          <w:iCs w:val="0"/>
-          <w:sz w:val="21"/>
-          <w:szCs w:val="21"/>
-          <w:lang w:val="en-US" w:eastAsia="zh-CN"/>
-        </w:rPr>
-      </w:pPr>
-    </w:p>
-    <w:p>
-      <w:pPr>
-        <w:numPr>
-          <w:ilvl w:val="0"/>
-          <w:numId w:val="0"/>
-        </w:numPr>
-        <w:jc w:val="both"/>
-        <w:rPr>
-          <w:rFonts w:hint="eastAsia" w:ascii="仿宋" w:hAnsi="仿宋" w:eastAsia="仿宋" w:cs="仿宋"/>
-          <w:b w:val="0"/>
-          <w:bCs w:val="0"/>
-          <w:i w:val="0"/>
-          <w:iCs w:val="0"/>
-          <w:sz w:val="21"/>
-          <w:szCs w:val="21"/>
-          <w:lang w:val="en-US" w:eastAsia="zh-CN"/>
-        </w:rPr>
-      </w:pPr>
-    </w:p>
-    <w:p>
-      <w:pPr>
-        <w:numPr>
-          <w:ilvl w:val="0"/>
-          <w:numId w:val="0"/>
-        </w:numPr>
-        <w:jc w:val="both"/>
-        <w:rPr>
-          <w:rFonts w:hint="eastAsia" w:ascii="仿宋" w:hAnsi="仿宋" w:eastAsia="仿宋" w:cs="仿宋"/>
-          <w:b w:val="0"/>
-          <w:bCs w:val="0"/>
-          <w:i w:val="0"/>
-          <w:iCs w:val="0"/>
-          <w:sz w:val="21"/>
-          <w:szCs w:val="21"/>
-          <w:lang w:val="en-US" w:eastAsia="zh-CN"/>
-        </w:rPr>
-      </w:pPr>
-    </w:p>
-    <w:p>
-      <w:pPr>
-        <w:numPr>
-          <w:ilvl w:val="0"/>
-          <w:numId w:val="0"/>
-        </w:numPr>
-        <w:jc w:val="both"/>
-        <w:rPr>
-          <w:rFonts w:hint="eastAsia" w:ascii="仿宋" w:hAnsi="仿宋" w:eastAsia="仿宋" w:cs="仿宋"/>
-          <w:b w:val="0"/>
-          <w:bCs w:val="0"/>
-          <w:i w:val="0"/>
-          <w:iCs w:val="0"/>
-          <w:sz w:val="21"/>
-          <w:szCs w:val="21"/>
-          <w:lang w:val="en-US" w:eastAsia="zh-CN"/>
-        </w:rPr>
-      </w:pPr>
-    </w:p>
-    <w:p>
-      <w:pPr>
-        <w:numPr>
-          <w:ilvl w:val="0"/>
-          <w:numId w:val="0"/>
-        </w:numPr>
-        <w:jc w:val="both"/>
-        <w:rPr>
-          <w:rFonts w:hint="eastAsia" w:ascii="仿宋" w:hAnsi="仿宋" w:eastAsia="仿宋" w:cs="仿宋"/>
-          <w:b w:val="0"/>
-          <w:bCs w:val="0"/>
-          <w:i w:val="0"/>
-          <w:iCs w:val="0"/>
-          <w:sz w:val="21"/>
-          <w:szCs w:val="21"/>
-          <w:lang w:val="en-US" w:eastAsia="zh-CN"/>
-        </w:rPr>
-      </w:pPr>
-      <w:bookmarkStart w:id="31" w:name="_Toc31651"/>
-      <w:bookmarkStart w:id="32" w:name="_Toc6468"/>
+        <w:pStyle w:val="3"/>
+        <w:rPr>
+          <w:rFonts w:hint="eastAsia"/>
+          <w:lang w:val="en-US" w:eastAsia="zh-CN"/>
+        </w:rPr>
+      </w:pPr>
+      <w:bookmarkStart w:id="32" w:name="_Toc16565"/>
+      <w:r>
+        <w:rPr>
+          <w:rFonts w:hint="eastAsia"/>
+          <w:lang w:val="en-US" w:eastAsia="zh-CN"/>
+        </w:rPr>
+        <w:t>CSS 用 position: absolute 与 transform 来居中块级元素的问题</w:t>
+      </w:r>
+      <w:bookmarkEnd w:id="32"/>
+    </w:p>
+    <w:p>
+      <w:pPr>
+        <w:numPr>
+          <w:ilvl w:val="0"/>
+          <w:numId w:val="0"/>
+        </w:numPr>
+        <w:jc w:val="both"/>
+        <w:rPr>
+          <w:rFonts w:hint="eastAsia" w:ascii="仿宋" w:hAnsi="仿宋" w:eastAsia="仿宋" w:cs="仿宋"/>
+          <w:b w:val="0"/>
+          <w:bCs w:val="0"/>
+          <w:i w:val="0"/>
+          <w:iCs w:val="0"/>
+          <w:sz w:val="21"/>
+          <w:szCs w:val="21"/>
+          <w:lang w:val="en-US" w:eastAsia="zh-CN"/>
+        </w:rPr>
+      </w:pPr>
+    </w:p>
+    <w:p>
+      <w:pPr>
+        <w:numPr>
+          <w:ilvl w:val="0"/>
+          <w:numId w:val="0"/>
+        </w:numPr>
+        <w:jc w:val="both"/>
+        <w:rPr>
+          <w:rFonts w:hint="eastAsia" w:ascii="仿宋" w:hAnsi="仿宋" w:eastAsia="仿宋" w:cs="仿宋"/>
+          <w:b w:val="0"/>
+          <w:bCs w:val="0"/>
+          <w:i w:val="0"/>
+          <w:iCs w:val="0"/>
+          <w:sz w:val="21"/>
+          <w:szCs w:val="21"/>
+          <w:lang w:val="en-US" w:eastAsia="zh-CN"/>
+        </w:rPr>
+      </w:pPr>
+      <w:r>
+        <w:rPr>
+          <w:rFonts w:hint="eastAsia" w:ascii="仿宋" w:hAnsi="仿宋" w:eastAsia="仿宋" w:cs="仿宋"/>
+          <w:b w:val="0"/>
+          <w:bCs w:val="0"/>
+          <w:i w:val="0"/>
+          <w:iCs w:val="0"/>
+          <w:sz w:val="21"/>
+          <w:szCs w:val="21"/>
+          <w:lang w:val="en-US" w:eastAsia="zh-CN"/>
+        </w:rPr>
+        <w:t xml:space="preserve">    position: absolute;</w:t>
+      </w:r>
+    </w:p>
+    <w:p>
+      <w:pPr>
+        <w:numPr>
+          <w:ilvl w:val="0"/>
+          <w:numId w:val="0"/>
+        </w:numPr>
+        <w:jc w:val="both"/>
+        <w:rPr>
+          <w:rFonts w:hint="eastAsia" w:ascii="仿宋" w:hAnsi="仿宋" w:eastAsia="仿宋" w:cs="仿宋"/>
+          <w:b w:val="0"/>
+          <w:bCs w:val="0"/>
+          <w:i w:val="0"/>
+          <w:iCs w:val="0"/>
+          <w:sz w:val="21"/>
+          <w:szCs w:val="21"/>
+          <w:lang w:val="en-US" w:eastAsia="zh-CN"/>
+        </w:rPr>
+      </w:pPr>
+      <w:r>
+        <w:rPr>
+          <w:rFonts w:hint="eastAsia" w:ascii="仿宋" w:hAnsi="仿宋" w:eastAsia="仿宋" w:cs="仿宋"/>
+          <w:b w:val="0"/>
+          <w:bCs w:val="0"/>
+          <w:i w:val="0"/>
+          <w:iCs w:val="0"/>
+          <w:sz w:val="21"/>
+          <w:szCs w:val="21"/>
+          <w:lang w:val="en-US" w:eastAsia="zh-CN"/>
+        </w:rPr>
+        <w:t xml:space="preserve">    top: 50%;</w:t>
+      </w:r>
+    </w:p>
+    <w:p>
+      <w:pPr>
+        <w:numPr>
+          <w:ilvl w:val="0"/>
+          <w:numId w:val="0"/>
+        </w:numPr>
+        <w:jc w:val="both"/>
+        <w:rPr>
+          <w:rFonts w:hint="eastAsia" w:ascii="仿宋" w:hAnsi="仿宋" w:eastAsia="仿宋" w:cs="仿宋"/>
+          <w:b w:val="0"/>
+          <w:bCs w:val="0"/>
+          <w:i w:val="0"/>
+          <w:iCs w:val="0"/>
+          <w:sz w:val="21"/>
+          <w:szCs w:val="21"/>
+          <w:lang w:val="en-US" w:eastAsia="zh-CN"/>
+        </w:rPr>
+      </w:pPr>
+      <w:r>
+        <w:rPr>
+          <w:rFonts w:hint="eastAsia" w:ascii="仿宋" w:hAnsi="仿宋" w:eastAsia="仿宋" w:cs="仿宋"/>
+          <w:b w:val="0"/>
+          <w:bCs w:val="0"/>
+          <w:i w:val="0"/>
+          <w:iCs w:val="0"/>
+          <w:sz w:val="21"/>
+          <w:szCs w:val="21"/>
+          <w:lang w:val="en-US" w:eastAsia="zh-CN"/>
+        </w:rPr>
+        <w:t xml:space="preserve">    left: 50%;</w:t>
+      </w:r>
+    </w:p>
+    <w:p>
+      <w:pPr>
+        <w:numPr>
+          <w:ilvl w:val="0"/>
+          <w:numId w:val="0"/>
+        </w:numPr>
+        <w:jc w:val="both"/>
+        <w:rPr>
+          <w:rFonts w:hint="eastAsia" w:ascii="仿宋" w:hAnsi="仿宋" w:eastAsia="仿宋" w:cs="仿宋"/>
+          <w:b w:val="0"/>
+          <w:bCs w:val="0"/>
+          <w:i w:val="0"/>
+          <w:iCs w:val="0"/>
+          <w:sz w:val="21"/>
+          <w:szCs w:val="21"/>
+          <w:lang w:val="en-US" w:eastAsia="zh-CN"/>
+        </w:rPr>
+      </w:pPr>
+      <w:r>
+        <w:rPr>
+          <w:rFonts w:hint="eastAsia" w:ascii="仿宋" w:hAnsi="仿宋" w:eastAsia="仿宋" w:cs="仿宋"/>
+          <w:b w:val="0"/>
+          <w:bCs w:val="0"/>
+          <w:i w:val="0"/>
+          <w:iCs w:val="0"/>
+          <w:sz w:val="21"/>
+          <w:szCs w:val="21"/>
+          <w:lang w:val="en-US" w:eastAsia="zh-CN"/>
+        </w:rPr>
+        <w:t xml:space="preserve">    transform: translate(-50%, -50%);</w:t>
+      </w:r>
+    </w:p>
+    <w:p>
+      <w:pPr>
+        <w:numPr>
+          <w:ilvl w:val="0"/>
+          <w:numId w:val="0"/>
+        </w:numPr>
+        <w:jc w:val="both"/>
+        <w:rPr>
+          <w:rFonts w:hint="eastAsia" w:ascii="仿宋" w:hAnsi="仿宋" w:eastAsia="仿宋" w:cs="仿宋"/>
+          <w:b w:val="0"/>
+          <w:bCs w:val="0"/>
+          <w:i w:val="0"/>
+          <w:iCs w:val="0"/>
+          <w:sz w:val="21"/>
+          <w:szCs w:val="21"/>
+          <w:lang w:val="en-US" w:eastAsia="zh-CN"/>
+        </w:rPr>
+      </w:pPr>
+    </w:p>
+    <w:p>
+      <w:pPr>
+        <w:numPr>
+          <w:ilvl w:val="0"/>
+          <w:numId w:val="0"/>
+        </w:numPr>
+        <w:jc w:val="both"/>
+        <w:rPr>
+          <w:rFonts w:hint="eastAsia" w:ascii="仿宋" w:hAnsi="仿宋" w:eastAsia="仿宋" w:cs="仿宋"/>
+          <w:b w:val="0"/>
+          <w:bCs w:val="0"/>
+          <w:i w:val="0"/>
+          <w:iCs w:val="0"/>
+          <w:sz w:val="21"/>
+          <w:szCs w:val="21"/>
+          <w:lang w:val="en-US" w:eastAsia="zh-CN"/>
+        </w:rPr>
+      </w:pPr>
+    </w:p>
+    <w:p>
+      <w:pPr>
+        <w:numPr>
+          <w:ilvl w:val="0"/>
+          <w:numId w:val="0"/>
+        </w:numPr>
+        <w:jc w:val="both"/>
+        <w:rPr>
+          <w:rFonts w:hint="eastAsia" w:ascii="仿宋" w:hAnsi="仿宋" w:eastAsia="仿宋" w:cs="仿宋"/>
+          <w:b w:val="0"/>
+          <w:bCs w:val="0"/>
+          <w:i w:val="0"/>
+          <w:iCs w:val="0"/>
+          <w:sz w:val="21"/>
+          <w:szCs w:val="21"/>
+          <w:lang w:val="en-US" w:eastAsia="zh-CN"/>
+        </w:rPr>
+      </w:pPr>
+      <w:r>
+        <w:rPr>
+          <w:rFonts w:hint="eastAsia" w:ascii="仿宋" w:hAnsi="仿宋" w:eastAsia="仿宋" w:cs="仿宋"/>
+          <w:b w:val="0"/>
+          <w:bCs w:val="0"/>
+          <w:i w:val="0"/>
+          <w:iCs w:val="0"/>
+          <w:sz w:val="21"/>
+          <w:szCs w:val="21"/>
+          <w:lang w:val="en-US" w:eastAsia="zh-CN"/>
+        </w:rPr>
+        <w:drawing>
+          <wp:inline distT="0" distB="0" distL="114300" distR="114300">
+            <wp:extent cx="2514600" cy="2050415"/>
+            <wp:effectExtent l="0" t="0" r="0" b="6985"/>
+            <wp:docPr id="6" name="图片 6" descr="1"/>
+            <wp:cNvGraphicFramePr>
+              <a:graphicFrameLocks xmlns:a="http://schemas.openxmlformats.org/drawingml/2006/main" noChangeAspect="1"/>
+            </wp:cNvGraphicFramePr>
+            <a:graphic xmlns:a="http://schemas.openxmlformats.org/drawingml/2006/main">
+              <a:graphicData uri="http://schemas.openxmlformats.org/drawingml/2006/picture">
+                <pic:pic xmlns:pic="http://schemas.openxmlformats.org/drawingml/2006/picture">
+                  <pic:nvPicPr>
+                    <pic:cNvPr id="6" name="图片 6" descr="1"/>
+                    <pic:cNvPicPr>
+                      <a:picLocks noChangeAspect="1"/>
+                    </pic:cNvPicPr>
+                  </pic:nvPicPr>
+                  <pic:blipFill>
+                    <a:blip r:embed="rId18"/>
+                    <a:stretch>
+                      <a:fillRect/>
+                    </a:stretch>
+                  </pic:blipFill>
+                  <pic:spPr>
+                    <a:xfrm>
+                      <a:off x="0" y="0"/>
+                      <a:ext cx="2514600" cy="2050415"/>
+                    </a:xfrm>
+                    <a:prstGeom prst="rect">
+                      <a:avLst/>
+                    </a:prstGeom>
+                  </pic:spPr>
+                </pic:pic>
+              </a:graphicData>
+            </a:graphic>
+          </wp:inline>
+        </w:drawing>
+      </w:r>
+      <w:r>
+        <w:rPr>
+          <w:rFonts w:hint="eastAsia" w:ascii="仿宋" w:hAnsi="仿宋" w:eastAsia="仿宋" w:cs="仿宋"/>
+          <w:b w:val="0"/>
+          <w:bCs w:val="0"/>
+          <w:i w:val="0"/>
+          <w:iCs w:val="0"/>
+          <w:sz w:val="21"/>
+          <w:szCs w:val="21"/>
+          <w:lang w:val="en-US" w:eastAsia="zh-CN"/>
+        </w:rPr>
+        <w:drawing>
+          <wp:inline distT="0" distB="0" distL="114300" distR="114300">
+            <wp:extent cx="2684780" cy="2232025"/>
+            <wp:effectExtent l="0" t="0" r="1270" b="15875"/>
+            <wp:docPr id="17" name="图片 17" descr="2"/>
+            <wp:cNvGraphicFramePr>
+              <a:graphicFrameLocks xmlns:a="http://schemas.openxmlformats.org/drawingml/2006/main" noChangeAspect="1"/>
+            </wp:cNvGraphicFramePr>
+            <a:graphic xmlns:a="http://schemas.openxmlformats.org/drawingml/2006/main">
+              <a:graphicData uri="http://schemas.openxmlformats.org/drawingml/2006/picture">
+                <pic:pic xmlns:pic="http://schemas.openxmlformats.org/drawingml/2006/picture">
+                  <pic:nvPicPr>
+                    <pic:cNvPr id="17" name="图片 17" descr="2"/>
+                    <pic:cNvPicPr>
+                      <a:picLocks noChangeAspect="1"/>
+                    </pic:cNvPicPr>
+                  </pic:nvPicPr>
+                  <pic:blipFill>
+                    <a:blip r:embed="rId19"/>
+                    <a:stretch>
+                      <a:fillRect/>
+                    </a:stretch>
+                  </pic:blipFill>
+                  <pic:spPr>
+                    <a:xfrm>
+                      <a:off x="0" y="0"/>
+                      <a:ext cx="2684780" cy="2232025"/>
+                    </a:xfrm>
+                    <a:prstGeom prst="rect">
+                      <a:avLst/>
+                    </a:prstGeom>
+                  </pic:spPr>
+                </pic:pic>
+              </a:graphicData>
+            </a:graphic>
+          </wp:inline>
+        </w:drawing>
+      </w:r>
+    </w:p>
+    <w:p>
+      <w:pPr>
+        <w:numPr>
+          <w:ilvl w:val="0"/>
+          <w:numId w:val="0"/>
+        </w:numPr>
+        <w:jc w:val="both"/>
+        <w:rPr>
+          <w:rFonts w:hint="eastAsia" w:ascii="仿宋" w:hAnsi="仿宋" w:eastAsia="仿宋" w:cs="仿宋"/>
+          <w:b w:val="0"/>
+          <w:bCs w:val="0"/>
+          <w:i w:val="0"/>
+          <w:iCs w:val="0"/>
+          <w:sz w:val="21"/>
+          <w:szCs w:val="21"/>
+          <w:lang w:val="en-US" w:eastAsia="zh-CN"/>
+        </w:rPr>
+      </w:pPr>
+    </w:p>
+    <w:p>
+      <w:pPr>
+        <w:numPr>
+          <w:ilvl w:val="0"/>
+          <w:numId w:val="0"/>
+        </w:numPr>
+        <w:jc w:val="both"/>
+        <w:rPr>
+          <w:rFonts w:hint="eastAsia" w:ascii="仿宋" w:hAnsi="仿宋" w:eastAsia="仿宋" w:cs="仿宋"/>
+          <w:b w:val="0"/>
+          <w:bCs w:val="0"/>
+          <w:i w:val="0"/>
+          <w:iCs w:val="0"/>
+          <w:sz w:val="21"/>
+          <w:szCs w:val="21"/>
+          <w:lang w:val="en-US" w:eastAsia="zh-CN"/>
+        </w:rPr>
+      </w:pPr>
+    </w:p>
+    <w:p>
+      <w:pPr>
+        <w:numPr>
+          <w:ilvl w:val="0"/>
+          <w:numId w:val="0"/>
+        </w:numPr>
+        <w:jc w:val="both"/>
+        <w:rPr>
+          <w:rFonts w:hint="eastAsia" w:ascii="仿宋" w:hAnsi="仿宋" w:eastAsia="仿宋" w:cs="仿宋"/>
+          <w:b w:val="0"/>
+          <w:bCs w:val="0"/>
+          <w:i w:val="0"/>
+          <w:iCs w:val="0"/>
+          <w:sz w:val="21"/>
+          <w:szCs w:val="21"/>
+          <w:lang w:val="en-US" w:eastAsia="zh-CN"/>
+        </w:rPr>
+      </w:pPr>
+    </w:p>
+    <w:p>
+      <w:pPr>
+        <w:numPr>
+          <w:ilvl w:val="0"/>
+          <w:numId w:val="0"/>
+        </w:numPr>
+        <w:jc w:val="both"/>
+        <w:rPr>
+          <w:rFonts w:hint="eastAsia" w:ascii="仿宋" w:hAnsi="仿宋" w:eastAsia="仿宋" w:cs="仿宋"/>
+          <w:b w:val="0"/>
+          <w:bCs w:val="0"/>
+          <w:i w:val="0"/>
+          <w:iCs w:val="0"/>
+          <w:sz w:val="21"/>
+          <w:szCs w:val="21"/>
+          <w:lang w:val="en-US" w:eastAsia="zh-CN"/>
+        </w:rPr>
+      </w:pPr>
+    </w:p>
+    <w:p>
+      <w:pPr>
+        <w:numPr>
+          <w:ilvl w:val="0"/>
+          <w:numId w:val="0"/>
+        </w:numPr>
+        <w:jc w:val="both"/>
+        <w:rPr>
+          <w:rFonts w:hint="eastAsia" w:ascii="仿宋" w:hAnsi="仿宋" w:eastAsia="仿宋" w:cs="仿宋"/>
+          <w:b w:val="0"/>
+          <w:bCs w:val="0"/>
+          <w:i w:val="0"/>
+          <w:iCs w:val="0"/>
+          <w:sz w:val="21"/>
+          <w:szCs w:val="21"/>
+          <w:lang w:val="en-US" w:eastAsia="zh-CN"/>
+        </w:rPr>
+      </w:pPr>
+    </w:p>
+    <w:p>
+      <w:pPr>
+        <w:numPr>
+          <w:ilvl w:val="0"/>
+          <w:numId w:val="0"/>
+        </w:numPr>
+        <w:jc w:val="both"/>
+        <w:rPr>
+          <w:rFonts w:hint="eastAsia" w:ascii="仿宋" w:hAnsi="仿宋" w:eastAsia="仿宋" w:cs="仿宋"/>
+          <w:b w:val="0"/>
+          <w:bCs w:val="0"/>
+          <w:i w:val="0"/>
+          <w:iCs w:val="0"/>
+          <w:sz w:val="21"/>
+          <w:szCs w:val="21"/>
+          <w:lang w:val="en-US" w:eastAsia="zh-CN"/>
+        </w:rPr>
+      </w:pPr>
+    </w:p>
+    <w:p>
+      <w:pPr>
+        <w:numPr>
+          <w:ilvl w:val="0"/>
+          <w:numId w:val="0"/>
+        </w:numPr>
+        <w:jc w:val="both"/>
+        <w:rPr>
+          <w:rFonts w:hint="eastAsia" w:ascii="仿宋" w:hAnsi="仿宋" w:eastAsia="仿宋" w:cs="仿宋"/>
+          <w:b w:val="0"/>
+          <w:bCs w:val="0"/>
+          <w:i w:val="0"/>
+          <w:iCs w:val="0"/>
+          <w:sz w:val="21"/>
+          <w:szCs w:val="21"/>
+          <w:lang w:val="en-US" w:eastAsia="zh-CN"/>
+        </w:rPr>
+      </w:pPr>
+    </w:p>
+    <w:p>
+      <w:pPr>
+        <w:numPr>
+          <w:ilvl w:val="0"/>
+          <w:numId w:val="0"/>
+        </w:numPr>
+        <w:jc w:val="both"/>
+        <w:rPr>
+          <w:rFonts w:hint="eastAsia" w:ascii="仿宋" w:hAnsi="仿宋" w:eastAsia="仿宋" w:cs="仿宋"/>
+          <w:b w:val="0"/>
+          <w:bCs w:val="0"/>
+          <w:i w:val="0"/>
+          <w:iCs w:val="0"/>
+          <w:sz w:val="21"/>
+          <w:szCs w:val="21"/>
+          <w:lang w:val="en-US" w:eastAsia="zh-CN"/>
+        </w:rPr>
+      </w:pPr>
+      <w:bookmarkStart w:id="33" w:name="_Toc31651"/>
+      <w:bookmarkStart w:id="34" w:name="_Toc6004"/>
       <w:r>
         <w:rPr>
           <w:rStyle w:val="13"/>
@@ -9512,8 +9282,8 @@
         </w:rPr>
         <w:t>Js实现表单验证</w:t>
       </w:r>
-      <w:bookmarkEnd w:id="31"/>
-      <w:bookmarkEnd w:id="32"/>
+      <w:bookmarkEnd w:id="33"/>
+      <w:bookmarkEnd w:id="34"/>
       <w:r>
         <w:rPr>
           <w:rFonts w:hint="eastAsia" w:ascii="仿宋" w:hAnsi="仿宋" w:eastAsia="仿宋" w:cs="仿宋"/>
@@ -18766,7 +18536,7 @@
           <w:lang w:val="en-US" w:eastAsia="zh-CN"/>
         </w:rPr>
       </w:pPr>
-      <w:bookmarkStart w:id="33" w:name="_Toc16315"/>
+      <w:bookmarkStart w:id="35" w:name="_Toc17730"/>
       <w:r>
         <w:rPr>
           <w:rStyle w:val="13"/>
@@ -18775,7 +18545,7 @@
         </w:rPr>
         <w:t>Js打印页面属性</w:t>
       </w:r>
-      <w:bookmarkEnd w:id="33"/>
+      <w:bookmarkEnd w:id="35"/>
       <w:r>
         <w:rPr>
           <w:rFonts w:hint="eastAsia" w:ascii="仿宋" w:hAnsi="仿宋" w:eastAsia="仿宋" w:cs="仿宋"/>
@@ -19313,7 +19083,7 @@
           <w:lang w:val="en-US" w:eastAsia="zh-CN"/>
         </w:rPr>
       </w:pPr>
-      <w:bookmarkStart w:id="34" w:name="_Toc2355"/>
+      <w:bookmarkStart w:id="36" w:name="_Toc27301"/>
       <w:r>
         <w:rPr>
           <w:rStyle w:val="13"/>
@@ -19322,7 +19092,7 @@
         </w:rPr>
         <w:t>jquery 之 $().hover(func1, funct2)使用方法</w:t>
       </w:r>
-      <w:bookmarkEnd w:id="34"/>
+      <w:bookmarkEnd w:id="36"/>
       <w:r>
         <w:rPr>
           <w:rFonts w:hint="eastAsia" w:ascii="仿宋" w:hAnsi="仿宋" w:eastAsia="仿宋" w:cs="仿宋"/>
@@ -19425,8 +19195,8 @@
           <w:lang w:val="en-US" w:eastAsia="zh-CN"/>
         </w:rPr>
       </w:pPr>
-      <w:bookmarkStart w:id="35" w:name="_Toc22172"/>
-      <w:bookmarkStart w:id="36" w:name="_Toc28838"/>
+      <w:bookmarkStart w:id="37" w:name="_Toc22172"/>
+      <w:bookmarkStart w:id="38" w:name="_Toc24396"/>
       <w:r>
         <w:rPr>
           <w:rStyle w:val="13"/>
@@ -19435,8 +19205,8 @@
         </w:rPr>
         <w:t>Bootstrap的自适应</w:t>
       </w:r>
-      <w:bookmarkEnd w:id="35"/>
-      <w:bookmarkEnd w:id="36"/>
+      <w:bookmarkEnd w:id="37"/>
+      <w:bookmarkEnd w:id="38"/>
       <w:r>
         <w:rPr>
           <w:rFonts w:hint="eastAsia" w:ascii="仿宋" w:hAnsi="仿宋" w:eastAsia="仿宋" w:cs="仿宋"/>
@@ -19498,7 +19268,7 @@
                     </pic:cNvPicPr>
                   </pic:nvPicPr>
                   <pic:blipFill>
-                    <a:blip r:embed="rId18"/>
+                    <a:blip r:embed="rId20"/>
                     <a:stretch>
                       <a:fillRect/>
                     </a:stretch>
@@ -19567,8 +19337,8 @@
           <w:lang w:val="en-US" w:eastAsia="zh-CN"/>
         </w:rPr>
       </w:pPr>
-      <w:bookmarkStart w:id="37" w:name="_Toc9377"/>
-      <w:bookmarkStart w:id="38" w:name="_Toc16232"/>
+      <w:bookmarkStart w:id="39" w:name="_Toc9377"/>
+      <w:bookmarkStart w:id="40" w:name="_Toc16212"/>
       <w:r>
         <w:rPr>
           <w:rFonts w:hint="eastAsia" w:ascii="仿宋" w:hAnsi="仿宋" w:eastAsia="仿宋" w:cs="仿宋"/>
@@ -19578,195 +19348,36 @@
         </w:rPr>
         <w:t>后端</w:t>
       </w:r>
-      <w:bookmarkEnd w:id="37"/>
-      <w:bookmarkEnd w:id="38"/>
-    </w:p>
-    <w:p>
-      <w:pPr>
-        <w:numPr>
-          <w:ilvl w:val="0"/>
-          <w:numId w:val="0"/>
-        </w:numPr>
-        <w:jc w:val="both"/>
-        <w:rPr>
-          <w:rFonts w:hint="eastAsia" w:ascii="仿宋" w:hAnsi="仿宋" w:eastAsia="仿宋" w:cs="仿宋"/>
-          <w:b w:val="0"/>
-          <w:bCs w:val="0"/>
-          <w:i w:val="0"/>
-          <w:iCs w:val="0"/>
-          <w:sz w:val="21"/>
-          <w:szCs w:val="21"/>
-          <w:lang w:val="en-US" w:eastAsia="zh-CN"/>
-        </w:rPr>
-      </w:pPr>
-      <w:bookmarkStart w:id="39" w:name="_Toc28661"/>
-      <w:bookmarkStart w:id="40" w:name="_Toc4544"/>
-      <w:r>
-        <w:rPr>
-          <w:rStyle w:val="13"/>
-          <w:rFonts w:hint="eastAsia" w:ascii="仿宋" w:hAnsi="仿宋" w:eastAsia="仿宋" w:cs="仿宋"/>
-          <w:lang w:val="en-US" w:eastAsia="zh-CN"/>
-        </w:rPr>
-        <w:t>= == ===的区别</w:t>
-      </w:r>
       <w:bookmarkEnd w:id="39"/>
       <w:bookmarkEnd w:id="40"/>
-      <w:r>
-        <w:rPr>
-          <w:rFonts w:hint="eastAsia" w:ascii="仿宋" w:hAnsi="仿宋" w:eastAsia="仿宋" w:cs="仿宋"/>
-          <w:b w:val="0"/>
-          <w:bCs w:val="0"/>
-          <w:i w:val="0"/>
-          <w:iCs w:val="0"/>
-          <w:sz w:val="21"/>
-          <w:szCs w:val="21"/>
-          <w:lang w:val="en-US" w:eastAsia="zh-CN"/>
-        </w:rPr>
-        <w:t>：</w:t>
-      </w:r>
-    </w:p>
-    <w:p>
-      <w:pPr>
-        <w:numPr>
-          <w:ilvl w:val="0"/>
-          <w:numId w:val="0"/>
-        </w:numPr>
-        <w:jc w:val="both"/>
-        <w:rPr>
-          <w:rFonts w:hint="eastAsia" w:ascii="仿宋" w:hAnsi="仿宋" w:eastAsia="仿宋" w:cs="仿宋"/>
-          <w:b w:val="0"/>
-          <w:bCs w:val="0"/>
-          <w:i w:val="0"/>
-          <w:iCs w:val="0"/>
-          <w:sz w:val="21"/>
-          <w:szCs w:val="21"/>
-          <w:lang w:val="en-US" w:eastAsia="zh-CN"/>
-        </w:rPr>
-      </w:pPr>
-      <w:r>
-        <w:rPr>
-          <w:rFonts w:hint="eastAsia" w:ascii="仿宋" w:hAnsi="仿宋" w:eastAsia="仿宋" w:cs="仿宋"/>
-          <w:b w:val="0"/>
-          <w:bCs w:val="0"/>
-          <w:i w:val="0"/>
-          <w:iCs w:val="0"/>
-          <w:sz w:val="21"/>
-          <w:szCs w:val="21"/>
-          <w:lang w:val="en-US" w:eastAsia="zh-CN"/>
-        </w:rPr>
-        <w:t>=   是赋值：就是说给一个变量赋值</w:t>
-      </w:r>
-    </w:p>
-    <w:p>
-      <w:pPr>
-        <w:numPr>
-          <w:ilvl w:val="0"/>
-          <w:numId w:val="0"/>
-        </w:numPr>
-        <w:jc w:val="both"/>
-        <w:rPr>
-          <w:rFonts w:hint="eastAsia" w:ascii="仿宋" w:hAnsi="仿宋" w:eastAsia="仿宋" w:cs="仿宋"/>
-          <w:b w:val="0"/>
-          <w:bCs w:val="0"/>
-          <w:i w:val="0"/>
-          <w:iCs w:val="0"/>
-          <w:sz w:val="21"/>
-          <w:szCs w:val="21"/>
-          <w:lang w:val="en-US" w:eastAsia="zh-CN"/>
-        </w:rPr>
-      </w:pPr>
-      <w:r>
-        <w:rPr>
-          <w:rFonts w:hint="eastAsia" w:ascii="仿宋" w:hAnsi="仿宋" w:eastAsia="仿宋" w:cs="仿宋"/>
-          <w:b w:val="0"/>
-          <w:bCs w:val="0"/>
-          <w:i w:val="0"/>
-          <w:iCs w:val="0"/>
-          <w:sz w:val="21"/>
-          <w:szCs w:val="21"/>
-          <w:lang w:val="en-US" w:eastAsia="zh-CN"/>
-        </w:rPr>
-        <w:t>==  是轻量级的比较运算，只看值不看类型</w:t>
-      </w:r>
-    </w:p>
-    <w:p>
-      <w:pPr>
-        <w:numPr>
-          <w:ilvl w:val="0"/>
-          <w:numId w:val="0"/>
-        </w:numPr>
-        <w:jc w:val="both"/>
-        <w:rPr>
-          <w:rFonts w:hint="eastAsia" w:ascii="仿宋" w:hAnsi="仿宋" w:eastAsia="仿宋" w:cs="仿宋"/>
-          <w:b w:val="0"/>
-          <w:bCs w:val="0"/>
-          <w:i w:val="0"/>
-          <w:iCs w:val="0"/>
-          <w:sz w:val="21"/>
-          <w:szCs w:val="21"/>
-          <w:lang w:val="en-US" w:eastAsia="zh-CN"/>
-        </w:rPr>
-      </w:pPr>
-      <w:r>
-        <w:rPr>
-          <w:rFonts w:hint="eastAsia" w:ascii="仿宋" w:hAnsi="仿宋" w:eastAsia="仿宋" w:cs="仿宋"/>
-          <w:b w:val="0"/>
-          <w:bCs w:val="0"/>
-          <w:i w:val="0"/>
-          <w:iCs w:val="0"/>
-          <w:sz w:val="21"/>
-          <w:szCs w:val="21"/>
-          <w:lang w:val="en-US" w:eastAsia="zh-CN"/>
-        </w:rPr>
-        <w:t>=== 是重量级的比较运算，既看值，也看类型，要绝对相等才会为true</w:t>
-      </w:r>
-    </w:p>
-    <w:p>
-      <w:pPr>
-        <w:numPr>
-          <w:ilvl w:val="0"/>
-          <w:numId w:val="0"/>
-        </w:numPr>
-        <w:jc w:val="both"/>
-        <w:rPr>
-          <w:rFonts w:hint="eastAsia" w:ascii="仿宋" w:hAnsi="仿宋" w:eastAsia="仿宋" w:cs="仿宋"/>
-          <w:b w:val="0"/>
-          <w:bCs w:val="0"/>
-          <w:i w:val="0"/>
-          <w:iCs w:val="0"/>
-          <w:sz w:val="21"/>
-          <w:szCs w:val="21"/>
-          <w:lang w:val="en-US" w:eastAsia="zh-CN"/>
-        </w:rPr>
-      </w:pPr>
-    </w:p>
-    <w:p>
-      <w:pPr>
-        <w:numPr>
-          <w:ilvl w:val="0"/>
-          <w:numId w:val="0"/>
-        </w:numPr>
-        <w:jc w:val="both"/>
-        <w:rPr>
-          <w:rFonts w:hint="eastAsia" w:ascii="仿宋" w:hAnsi="仿宋" w:eastAsia="仿宋" w:cs="仿宋"/>
-          <w:b w:val="0"/>
-          <w:bCs w:val="0"/>
-          <w:i w:val="0"/>
-          <w:iCs w:val="0"/>
-          <w:sz w:val="21"/>
-          <w:szCs w:val="21"/>
-          <w:lang w:val="en-US" w:eastAsia="zh-CN"/>
-        </w:rPr>
-      </w:pPr>
-      <w:bookmarkStart w:id="41" w:name="_Toc14144"/>
-      <w:bookmarkStart w:id="42" w:name="_Toc13578"/>
+    </w:p>
+    <w:p>
+      <w:pPr>
+        <w:numPr>
+          <w:ilvl w:val="0"/>
+          <w:numId w:val="0"/>
+        </w:numPr>
+        <w:jc w:val="both"/>
+        <w:rPr>
+          <w:rFonts w:hint="eastAsia" w:ascii="仿宋" w:hAnsi="仿宋" w:eastAsia="仿宋" w:cs="仿宋"/>
+          <w:b w:val="0"/>
+          <w:bCs w:val="0"/>
+          <w:i w:val="0"/>
+          <w:iCs w:val="0"/>
+          <w:sz w:val="21"/>
+          <w:szCs w:val="21"/>
+          <w:lang w:val="en-US" w:eastAsia="zh-CN"/>
+        </w:rPr>
+      </w:pPr>
+      <w:bookmarkStart w:id="41" w:name="_Toc28661"/>
+      <w:bookmarkStart w:id="42" w:name="_Toc24560"/>
       <w:r>
         <w:rPr>
           <w:rStyle w:val="13"/>
           <w:rFonts w:hint="eastAsia" w:ascii="仿宋" w:hAnsi="仿宋" w:eastAsia="仿宋" w:cs="仿宋"/>
           <w:lang w:val="en-US" w:eastAsia="zh-CN"/>
         </w:rPr>
-        <w:t>Mysql使用命令</w:t>
+        <w:t>= == ===的区别</w:t>
       </w:r>
       <w:bookmarkEnd w:id="41"/>
       <w:bookmarkEnd w:id="42"/>
@@ -19802,899 +19413,1058 @@
           <w:lang w:val="en-US" w:eastAsia="zh-CN"/>
         </w:rPr>
       </w:pPr>
-    </w:p>
-    <w:p>
-      <w:pPr>
-        <w:numPr>
-          <w:ilvl w:val="0"/>
-          <w:numId w:val="0"/>
-        </w:numPr>
-        <w:jc w:val="both"/>
-        <w:rPr>
-          <w:rFonts w:hint="eastAsia" w:ascii="仿宋" w:hAnsi="仿宋" w:eastAsia="仿宋" w:cs="仿宋"/>
-          <w:b w:val="0"/>
-          <w:bCs w:val="0"/>
-          <w:i w:val="0"/>
-          <w:iCs w:val="0"/>
-          <w:sz w:val="21"/>
-          <w:szCs w:val="21"/>
-          <w:lang w:val="en-US" w:eastAsia="zh-CN"/>
-        </w:rPr>
-      </w:pPr>
-      <w:r>
-        <w:rPr>
-          <w:rFonts w:hint="eastAsia" w:ascii="仿宋" w:hAnsi="仿宋" w:eastAsia="仿宋" w:cs="仿宋"/>
-          <w:b w:val="0"/>
-          <w:bCs w:val="0"/>
-          <w:i w:val="0"/>
-          <w:iCs w:val="0"/>
-          <w:sz w:val="21"/>
-          <w:szCs w:val="21"/>
-          <w:lang w:val="en-US" w:eastAsia="zh-CN"/>
-        </w:rPr>
-        <w:t>mysql -uroot -p</w:t>
-      </w:r>
-    </w:p>
-    <w:p>
-      <w:pPr>
-        <w:numPr>
-          <w:ilvl w:val="0"/>
-          <w:numId w:val="0"/>
-        </w:numPr>
-        <w:jc w:val="both"/>
-        <w:rPr>
-          <w:rFonts w:hint="eastAsia" w:ascii="仿宋" w:hAnsi="仿宋" w:eastAsia="仿宋" w:cs="仿宋"/>
-          <w:b w:val="0"/>
-          <w:bCs w:val="0"/>
-          <w:i w:val="0"/>
-          <w:iCs w:val="0"/>
-          <w:sz w:val="21"/>
-          <w:szCs w:val="21"/>
-          <w:lang w:val="en-US" w:eastAsia="zh-CN"/>
-        </w:rPr>
-      </w:pPr>
-      <w:r>
-        <w:rPr>
-          <w:rFonts w:hint="eastAsia" w:ascii="仿宋" w:hAnsi="仿宋" w:eastAsia="仿宋" w:cs="仿宋"/>
-          <w:b w:val="0"/>
-          <w:bCs w:val="0"/>
-          <w:i w:val="0"/>
-          <w:iCs w:val="0"/>
-          <w:sz w:val="21"/>
-          <w:szCs w:val="21"/>
-          <w:lang w:val="en-US" w:eastAsia="zh-CN"/>
-        </w:rPr>
-        <w:t>root</w:t>
-      </w:r>
-    </w:p>
-    <w:p>
-      <w:pPr>
-        <w:numPr>
-          <w:ilvl w:val="0"/>
-          <w:numId w:val="0"/>
-        </w:numPr>
-        <w:jc w:val="both"/>
-        <w:rPr>
-          <w:rFonts w:hint="eastAsia" w:ascii="仿宋" w:hAnsi="仿宋" w:eastAsia="仿宋" w:cs="仿宋"/>
-          <w:b w:val="0"/>
-          <w:bCs w:val="0"/>
-          <w:i w:val="0"/>
-          <w:iCs w:val="0"/>
-          <w:sz w:val="21"/>
-          <w:szCs w:val="21"/>
-          <w:lang w:val="en-US" w:eastAsia="zh-CN"/>
-        </w:rPr>
-      </w:pPr>
-      <w:r>
-        <w:rPr>
-          <w:rFonts w:hint="eastAsia" w:ascii="仿宋" w:hAnsi="仿宋" w:eastAsia="仿宋" w:cs="仿宋"/>
-          <w:b w:val="0"/>
-          <w:bCs w:val="0"/>
-          <w:i w:val="0"/>
-          <w:iCs w:val="0"/>
-          <w:sz w:val="21"/>
-          <w:szCs w:val="21"/>
-          <w:lang w:val="en-US" w:eastAsia="zh-CN"/>
-        </w:rPr>
-        <w:t>1.首先显示数据库 show databases；//建立数据库 create database (databases_name);</w:t>
-      </w:r>
-    </w:p>
-    <w:p>
-      <w:pPr>
-        <w:numPr>
-          <w:ilvl w:val="0"/>
-          <w:numId w:val="0"/>
-        </w:numPr>
-        <w:jc w:val="both"/>
-        <w:rPr>
-          <w:rFonts w:hint="eastAsia" w:ascii="仿宋" w:hAnsi="仿宋" w:eastAsia="仿宋" w:cs="仿宋"/>
-          <w:b w:val="0"/>
-          <w:bCs w:val="0"/>
-          <w:i w:val="0"/>
-          <w:iCs w:val="0"/>
-          <w:sz w:val="21"/>
-          <w:szCs w:val="21"/>
-          <w:lang w:val="en-US" w:eastAsia="zh-CN"/>
-        </w:rPr>
-      </w:pPr>
-      <w:r>
-        <w:rPr>
-          <w:rFonts w:hint="eastAsia" w:ascii="仿宋" w:hAnsi="仿宋" w:eastAsia="仿宋" w:cs="仿宋"/>
-          <w:b w:val="0"/>
-          <w:bCs w:val="0"/>
-          <w:i w:val="0"/>
-          <w:iCs w:val="0"/>
-          <w:sz w:val="21"/>
-          <w:szCs w:val="21"/>
-          <w:lang w:val="en-US" w:eastAsia="zh-CN"/>
-        </w:rPr>
-        <w:t>2.进入数据库use (databases_name)；</w:t>
-      </w:r>
-    </w:p>
-    <w:p>
-      <w:pPr>
-        <w:numPr>
-          <w:ilvl w:val="0"/>
-          <w:numId w:val="0"/>
-        </w:numPr>
-        <w:jc w:val="both"/>
-        <w:rPr>
-          <w:rFonts w:hint="eastAsia" w:ascii="仿宋" w:hAnsi="仿宋" w:eastAsia="仿宋" w:cs="仿宋"/>
-          <w:b w:val="0"/>
-          <w:bCs w:val="0"/>
-          <w:i w:val="0"/>
-          <w:iCs w:val="0"/>
-          <w:sz w:val="21"/>
-          <w:szCs w:val="21"/>
-          <w:lang w:val="en-US" w:eastAsia="zh-CN"/>
-        </w:rPr>
-      </w:pPr>
-      <w:r>
-        <w:rPr>
-          <w:rFonts w:hint="eastAsia" w:ascii="仿宋" w:hAnsi="仿宋" w:eastAsia="仿宋" w:cs="仿宋"/>
-          <w:b w:val="0"/>
-          <w:bCs w:val="0"/>
-          <w:i w:val="0"/>
-          <w:iCs w:val="0"/>
-          <w:sz w:val="21"/>
-          <w:szCs w:val="21"/>
-          <w:lang w:val="en-US" w:eastAsia="zh-CN"/>
-        </w:rPr>
-        <w:t>3.显示数据库里的所有表show tables；</w:t>
-      </w:r>
-    </w:p>
-    <w:p>
-      <w:pPr>
-        <w:numPr>
-          <w:ilvl w:val="0"/>
-          <w:numId w:val="0"/>
-        </w:numPr>
-        <w:jc w:val="both"/>
-        <w:rPr>
-          <w:rFonts w:hint="eastAsia" w:ascii="仿宋" w:hAnsi="仿宋" w:eastAsia="仿宋" w:cs="仿宋"/>
-          <w:b w:val="0"/>
-          <w:bCs w:val="0"/>
-          <w:i w:val="0"/>
-          <w:iCs w:val="0"/>
-          <w:sz w:val="21"/>
-          <w:szCs w:val="21"/>
-          <w:lang w:val="en-US" w:eastAsia="zh-CN"/>
-        </w:rPr>
-      </w:pPr>
-      <w:r>
-        <w:rPr>
-          <w:rFonts w:hint="eastAsia" w:ascii="仿宋" w:hAnsi="仿宋" w:eastAsia="仿宋" w:cs="仿宋"/>
-          <w:b w:val="0"/>
-          <w:bCs w:val="0"/>
-          <w:i w:val="0"/>
-          <w:iCs w:val="0"/>
-          <w:sz w:val="21"/>
-          <w:szCs w:val="21"/>
-          <w:lang w:val="en-US" w:eastAsia="zh-CN"/>
-        </w:rPr>
-        <w:t>4.显示数据表内容select * from (tables_name)；</w:t>
-      </w:r>
-    </w:p>
-    <w:p>
-      <w:pPr>
-        <w:numPr>
-          <w:ilvl w:val="0"/>
-          <w:numId w:val="0"/>
-        </w:numPr>
-        <w:jc w:val="both"/>
-        <w:rPr>
-          <w:rFonts w:hint="eastAsia" w:ascii="仿宋" w:hAnsi="仿宋" w:eastAsia="仿宋" w:cs="仿宋"/>
-          <w:b w:val="0"/>
-          <w:bCs w:val="0"/>
-          <w:i w:val="0"/>
-          <w:iCs w:val="0"/>
-          <w:sz w:val="21"/>
-          <w:szCs w:val="21"/>
-          <w:lang w:val="en-US" w:eastAsia="zh-CN"/>
-        </w:rPr>
-      </w:pPr>
-      <w:r>
-        <w:rPr>
-          <w:rFonts w:hint="eastAsia" w:ascii="仿宋" w:hAnsi="仿宋" w:eastAsia="仿宋" w:cs="仿宋"/>
-          <w:b w:val="0"/>
-          <w:bCs w:val="0"/>
-          <w:i w:val="0"/>
-          <w:iCs w:val="0"/>
-          <w:sz w:val="21"/>
-          <w:szCs w:val="21"/>
-          <w:lang w:val="en-US" w:eastAsia="zh-CN"/>
-        </w:rPr>
-        <w:t>5.建立表结构;</w:t>
-      </w:r>
-    </w:p>
-    <w:p>
-      <w:pPr>
-        <w:numPr>
-          <w:ilvl w:val="0"/>
-          <w:numId w:val="0"/>
-        </w:numPr>
-        <w:jc w:val="both"/>
-        <w:rPr>
-          <w:rFonts w:hint="eastAsia" w:ascii="仿宋" w:hAnsi="仿宋" w:eastAsia="仿宋" w:cs="仿宋"/>
-          <w:b w:val="0"/>
-          <w:bCs w:val="0"/>
-          <w:i w:val="0"/>
-          <w:iCs w:val="0"/>
-          <w:sz w:val="21"/>
-          <w:szCs w:val="21"/>
-          <w:lang w:val="en-US" w:eastAsia="zh-CN"/>
-        </w:rPr>
-      </w:pPr>
-      <w:r>
-        <w:rPr>
-          <w:rFonts w:hint="eastAsia" w:ascii="仿宋" w:hAnsi="仿宋" w:eastAsia="仿宋" w:cs="仿宋"/>
-          <w:b w:val="0"/>
-          <w:bCs w:val="0"/>
-          <w:i w:val="0"/>
-          <w:iCs w:val="0"/>
-          <w:sz w:val="21"/>
-          <w:szCs w:val="21"/>
-          <w:lang w:val="en-US" w:eastAsia="zh-CN"/>
-        </w:rPr>
-        <w:t>create table MyClass(</w:t>
-      </w:r>
-    </w:p>
-    <w:p>
-      <w:pPr>
-        <w:numPr>
-          <w:ilvl w:val="0"/>
-          <w:numId w:val="0"/>
-        </w:numPr>
-        <w:jc w:val="both"/>
-        <w:rPr>
-          <w:rFonts w:hint="eastAsia" w:ascii="仿宋" w:hAnsi="仿宋" w:eastAsia="仿宋" w:cs="仿宋"/>
-          <w:b w:val="0"/>
-          <w:bCs w:val="0"/>
-          <w:i w:val="0"/>
-          <w:iCs w:val="0"/>
-          <w:sz w:val="21"/>
-          <w:szCs w:val="21"/>
-          <w:lang w:val="en-US" w:eastAsia="zh-CN"/>
-        </w:rPr>
-      </w:pPr>
-      <w:r>
-        <w:rPr>
-          <w:rFonts w:hint="eastAsia" w:ascii="仿宋" w:hAnsi="仿宋" w:eastAsia="仿宋" w:cs="仿宋"/>
-          <w:b w:val="0"/>
-          <w:bCs w:val="0"/>
-          <w:i w:val="0"/>
-          <w:iCs w:val="0"/>
-          <w:sz w:val="21"/>
-          <w:szCs w:val="21"/>
-          <w:lang w:val="en-US" w:eastAsia="zh-CN"/>
-        </w:rPr>
-        <w:t>id int(4) not null primary key auto_increment,</w:t>
-      </w:r>
-    </w:p>
-    <w:p>
-      <w:pPr>
-        <w:numPr>
-          <w:ilvl w:val="0"/>
-          <w:numId w:val="0"/>
-        </w:numPr>
-        <w:jc w:val="both"/>
-        <w:rPr>
-          <w:rFonts w:hint="eastAsia" w:ascii="仿宋" w:hAnsi="仿宋" w:eastAsia="仿宋" w:cs="仿宋"/>
-          <w:b w:val="0"/>
-          <w:bCs w:val="0"/>
-          <w:i w:val="0"/>
-          <w:iCs w:val="0"/>
-          <w:sz w:val="21"/>
-          <w:szCs w:val="21"/>
-          <w:lang w:val="en-US" w:eastAsia="zh-CN"/>
-        </w:rPr>
-      </w:pPr>
-      <w:r>
-        <w:rPr>
-          <w:rFonts w:hint="eastAsia" w:ascii="仿宋" w:hAnsi="仿宋" w:eastAsia="仿宋" w:cs="仿宋"/>
-          <w:b w:val="0"/>
-          <w:bCs w:val="0"/>
-          <w:i w:val="0"/>
-          <w:iCs w:val="0"/>
-          <w:sz w:val="21"/>
-          <w:szCs w:val="21"/>
-          <w:lang w:val="en-US" w:eastAsia="zh-CN"/>
-        </w:rPr>
-        <w:t>name char(20) not null,</w:t>
-      </w:r>
-    </w:p>
-    <w:p>
-      <w:pPr>
-        <w:numPr>
-          <w:ilvl w:val="0"/>
-          <w:numId w:val="0"/>
-        </w:numPr>
-        <w:jc w:val="both"/>
-        <w:rPr>
-          <w:rFonts w:hint="eastAsia" w:ascii="仿宋" w:hAnsi="仿宋" w:eastAsia="仿宋" w:cs="仿宋"/>
-          <w:b w:val="0"/>
-          <w:bCs w:val="0"/>
-          <w:i w:val="0"/>
-          <w:iCs w:val="0"/>
-          <w:sz w:val="21"/>
-          <w:szCs w:val="21"/>
-          <w:lang w:val="en-US" w:eastAsia="zh-CN"/>
-        </w:rPr>
-      </w:pPr>
-      <w:r>
-        <w:rPr>
-          <w:rFonts w:hint="eastAsia" w:ascii="仿宋" w:hAnsi="仿宋" w:eastAsia="仿宋" w:cs="仿宋"/>
-          <w:b w:val="0"/>
-          <w:bCs w:val="0"/>
-          <w:i w:val="0"/>
-          <w:iCs w:val="0"/>
-          <w:sz w:val="21"/>
-          <w:szCs w:val="21"/>
-          <w:lang w:val="en-US" w:eastAsia="zh-CN"/>
-        </w:rPr>
-        <w:t>sex int(4) not null default '0',</w:t>
-      </w:r>
-    </w:p>
-    <w:p>
-      <w:pPr>
-        <w:numPr>
-          <w:ilvl w:val="0"/>
-          <w:numId w:val="0"/>
-        </w:numPr>
-        <w:jc w:val="both"/>
-        <w:rPr>
-          <w:rFonts w:hint="eastAsia" w:ascii="仿宋" w:hAnsi="仿宋" w:eastAsia="仿宋" w:cs="仿宋"/>
-          <w:b w:val="0"/>
-          <w:bCs w:val="0"/>
-          <w:i w:val="0"/>
-          <w:iCs w:val="0"/>
-          <w:sz w:val="21"/>
-          <w:szCs w:val="21"/>
-          <w:lang w:val="en-US" w:eastAsia="zh-CN"/>
-        </w:rPr>
-      </w:pPr>
-      <w:r>
-        <w:rPr>
-          <w:rFonts w:hint="eastAsia" w:ascii="仿宋" w:hAnsi="仿宋" w:eastAsia="仿宋" w:cs="仿宋"/>
-          <w:b w:val="0"/>
-          <w:bCs w:val="0"/>
-          <w:i w:val="0"/>
-          <w:iCs w:val="0"/>
-          <w:sz w:val="21"/>
-          <w:szCs w:val="21"/>
-          <w:lang w:val="en-US" w:eastAsia="zh-CN"/>
-        </w:rPr>
-        <w:t>degree double(16,2));</w:t>
-      </w:r>
-    </w:p>
-    <w:p>
-      <w:pPr>
-        <w:numPr>
-          <w:ilvl w:val="0"/>
-          <w:numId w:val="6"/>
-        </w:numPr>
-        <w:jc w:val="both"/>
-        <w:rPr>
-          <w:rFonts w:hint="eastAsia" w:ascii="仿宋" w:hAnsi="仿宋" w:eastAsia="仿宋" w:cs="仿宋"/>
-          <w:b w:val="0"/>
-          <w:bCs w:val="0"/>
-          <w:i w:val="0"/>
-          <w:iCs w:val="0"/>
-          <w:sz w:val="21"/>
-          <w:szCs w:val="21"/>
-          <w:lang w:val="en-US" w:eastAsia="zh-CN"/>
-        </w:rPr>
-      </w:pPr>
-      <w:r>
-        <w:rPr>
-          <w:rFonts w:hint="eastAsia" w:ascii="仿宋" w:hAnsi="仿宋" w:eastAsia="仿宋" w:cs="仿宋"/>
-          <w:b w:val="0"/>
-          <w:bCs w:val="0"/>
-          <w:i w:val="0"/>
-          <w:iCs w:val="0"/>
-          <w:sz w:val="21"/>
-          <w:szCs w:val="21"/>
-          <w:lang w:val="en-US" w:eastAsia="zh-CN"/>
-        </w:rPr>
-        <w:t>删除表结构：</w:t>
-      </w:r>
-    </w:p>
-    <w:p>
-      <w:pPr>
-        <w:numPr>
-          <w:ilvl w:val="0"/>
-          <w:numId w:val="0"/>
-        </w:numPr>
-        <w:jc w:val="both"/>
-        <w:rPr>
-          <w:rFonts w:hint="eastAsia" w:ascii="仿宋" w:hAnsi="仿宋" w:eastAsia="仿宋" w:cs="仿宋"/>
-          <w:b w:val="0"/>
-          <w:bCs w:val="0"/>
-          <w:i w:val="0"/>
-          <w:iCs w:val="0"/>
-          <w:sz w:val="21"/>
-          <w:szCs w:val="21"/>
-          <w:lang w:val="en-US" w:eastAsia="zh-CN"/>
-        </w:rPr>
-      </w:pPr>
-      <w:r>
-        <w:rPr>
-          <w:rFonts w:hint="eastAsia" w:ascii="仿宋" w:hAnsi="仿宋" w:eastAsia="仿宋" w:cs="仿宋"/>
-          <w:b w:val="0"/>
-          <w:bCs w:val="0"/>
-          <w:i w:val="0"/>
-          <w:iCs w:val="0"/>
-          <w:sz w:val="21"/>
-          <w:szCs w:val="21"/>
-          <w:lang w:val="en-US" w:eastAsia="zh-CN"/>
-        </w:rPr>
-        <w:t xml:space="preserve">  drop table MyClass;</w:t>
-      </w:r>
-    </w:p>
-    <w:p>
-      <w:pPr>
-        <w:numPr>
-          <w:ilvl w:val="0"/>
-          <w:numId w:val="6"/>
-        </w:numPr>
-        <w:jc w:val="both"/>
-        <w:rPr>
-          <w:rFonts w:hint="eastAsia" w:ascii="仿宋" w:hAnsi="仿宋" w:eastAsia="仿宋" w:cs="仿宋"/>
-          <w:b w:val="0"/>
-          <w:bCs w:val="0"/>
-          <w:i w:val="0"/>
-          <w:iCs w:val="0"/>
-          <w:sz w:val="21"/>
-          <w:szCs w:val="21"/>
-          <w:lang w:val="en-US" w:eastAsia="zh-CN"/>
-        </w:rPr>
-      </w:pPr>
-    </w:p>
-    <w:p>
-      <w:pPr>
-        <w:numPr>
-          <w:ilvl w:val="0"/>
-          <w:numId w:val="0"/>
-        </w:numPr>
-        <w:jc w:val="both"/>
-        <w:rPr>
-          <w:rFonts w:hint="eastAsia" w:ascii="仿宋" w:hAnsi="仿宋" w:eastAsia="仿宋" w:cs="仿宋"/>
-          <w:b w:val="0"/>
-          <w:bCs w:val="0"/>
-          <w:i w:val="0"/>
-          <w:iCs w:val="0"/>
-          <w:sz w:val="21"/>
-          <w:szCs w:val="21"/>
-          <w:lang w:val="en-US" w:eastAsia="zh-CN"/>
-        </w:rPr>
-      </w:pPr>
-      <w:r>
-        <w:rPr>
-          <w:rFonts w:hint="eastAsia" w:ascii="仿宋" w:hAnsi="仿宋" w:eastAsia="仿宋" w:cs="仿宋"/>
-          <w:b w:val="0"/>
-          <w:bCs w:val="0"/>
-          <w:i w:val="0"/>
-          <w:iCs w:val="0"/>
-          <w:sz w:val="21"/>
-          <w:szCs w:val="21"/>
-          <w:lang w:val="en-US" w:eastAsia="zh-CN"/>
-        </w:rPr>
-        <w:t>*查看表结构：desc (tables_name)；</w:t>
-      </w:r>
-    </w:p>
-    <w:p>
-      <w:pPr>
-        <w:numPr>
-          <w:ilvl w:val="0"/>
-          <w:numId w:val="6"/>
-        </w:numPr>
-        <w:jc w:val="both"/>
-        <w:rPr>
-          <w:rFonts w:hint="eastAsia" w:ascii="仿宋" w:hAnsi="仿宋" w:eastAsia="仿宋" w:cs="仿宋"/>
-          <w:b w:val="0"/>
-          <w:bCs w:val="0"/>
-          <w:i w:val="0"/>
-          <w:iCs w:val="0"/>
-          <w:sz w:val="21"/>
-          <w:szCs w:val="21"/>
-          <w:lang w:val="en-US" w:eastAsia="zh-CN"/>
-        </w:rPr>
-      </w:pPr>
-      <w:r>
-        <w:rPr>
-          <w:rFonts w:hint="eastAsia" w:ascii="仿宋" w:hAnsi="仿宋" w:eastAsia="仿宋" w:cs="仿宋"/>
-          <w:b w:val="0"/>
-          <w:bCs w:val="0"/>
-          <w:i w:val="0"/>
-          <w:iCs w:val="0"/>
-          <w:sz w:val="21"/>
-          <w:szCs w:val="21"/>
-          <w:lang w:val="en-US" w:eastAsia="zh-CN"/>
-        </w:rPr>
-        <w:t>查询数据内容：</w:t>
-      </w:r>
-    </w:p>
-    <w:p>
-      <w:pPr>
-        <w:numPr>
-          <w:ilvl w:val="0"/>
-          <w:numId w:val="0"/>
-        </w:numPr>
-        <w:jc w:val="both"/>
-        <w:rPr>
-          <w:rFonts w:hint="eastAsia" w:ascii="仿宋" w:hAnsi="仿宋" w:eastAsia="仿宋" w:cs="仿宋"/>
-          <w:b w:val="0"/>
-          <w:bCs w:val="0"/>
-          <w:i w:val="0"/>
-          <w:iCs w:val="0"/>
-          <w:sz w:val="21"/>
-          <w:szCs w:val="21"/>
-          <w:lang w:val="en-US" w:eastAsia="zh-CN"/>
-        </w:rPr>
-      </w:pPr>
-      <w:r>
-        <w:rPr>
-          <w:rFonts w:hint="eastAsia" w:ascii="仿宋" w:hAnsi="仿宋" w:eastAsia="仿宋" w:cs="仿宋"/>
-          <w:b w:val="0"/>
-          <w:bCs w:val="0"/>
-          <w:i w:val="0"/>
-          <w:iCs w:val="0"/>
-          <w:sz w:val="21"/>
-          <w:szCs w:val="21"/>
-          <w:lang w:val="en-US" w:eastAsia="zh-CN"/>
-        </w:rPr>
-        <w:t>select * from MyClass;</w:t>
-      </w:r>
-    </w:p>
-    <w:p>
-      <w:pPr>
-        <w:numPr>
-          <w:ilvl w:val="0"/>
-          <w:numId w:val="6"/>
-        </w:numPr>
-        <w:jc w:val="both"/>
-        <w:rPr>
-          <w:rFonts w:hint="eastAsia" w:ascii="仿宋" w:hAnsi="仿宋" w:eastAsia="仿宋" w:cs="仿宋"/>
-          <w:b w:val="0"/>
-          <w:bCs w:val="0"/>
-          <w:i w:val="0"/>
-          <w:iCs w:val="0"/>
-          <w:sz w:val="21"/>
-          <w:szCs w:val="21"/>
-          <w:lang w:val="en-US" w:eastAsia="zh-CN"/>
-        </w:rPr>
-      </w:pPr>
-      <w:r>
-        <w:rPr>
-          <w:rFonts w:hint="eastAsia" w:ascii="仿宋" w:hAnsi="仿宋" w:eastAsia="仿宋" w:cs="仿宋"/>
-          <w:b w:val="0"/>
-          <w:bCs w:val="0"/>
-          <w:i w:val="0"/>
-          <w:iCs w:val="0"/>
-          <w:sz w:val="21"/>
-          <w:szCs w:val="21"/>
-          <w:lang w:val="en-US" w:eastAsia="zh-CN"/>
-        </w:rPr>
-        <w:t>修改其中一条数据：</w:t>
-      </w:r>
-    </w:p>
-    <w:p>
-      <w:pPr>
-        <w:numPr>
-          <w:ilvl w:val="0"/>
-          <w:numId w:val="0"/>
-        </w:numPr>
-        <w:jc w:val="both"/>
-        <w:rPr>
-          <w:rFonts w:hint="eastAsia" w:ascii="仿宋" w:hAnsi="仿宋" w:eastAsia="仿宋" w:cs="仿宋"/>
-          <w:b w:val="0"/>
-          <w:bCs w:val="0"/>
-          <w:i w:val="0"/>
-          <w:iCs w:val="0"/>
-          <w:sz w:val="21"/>
-          <w:szCs w:val="21"/>
-          <w:lang w:val="en-US" w:eastAsia="zh-CN"/>
-        </w:rPr>
-      </w:pPr>
-      <w:r>
-        <w:rPr>
-          <w:rFonts w:hint="eastAsia" w:ascii="仿宋" w:hAnsi="仿宋" w:eastAsia="仿宋" w:cs="仿宋"/>
-          <w:b w:val="0"/>
-          <w:bCs w:val="0"/>
-          <w:i w:val="0"/>
-          <w:iCs w:val="0"/>
-          <w:sz w:val="21"/>
-          <w:szCs w:val="21"/>
-          <w:lang w:val="en-US" w:eastAsia="zh-CN"/>
-        </w:rPr>
-        <w:t>update MyClass set name='Mary' where id=1;</w:t>
-      </w:r>
-    </w:p>
-    <w:p>
-      <w:pPr>
-        <w:numPr>
-          <w:ilvl w:val="0"/>
-          <w:numId w:val="6"/>
-        </w:numPr>
-        <w:jc w:val="both"/>
-        <w:rPr>
-          <w:rFonts w:hint="eastAsia" w:ascii="仿宋" w:hAnsi="仿宋" w:eastAsia="仿宋" w:cs="仿宋"/>
-          <w:b w:val="0"/>
-          <w:bCs w:val="0"/>
-          <w:i w:val="0"/>
-          <w:iCs w:val="0"/>
-          <w:sz w:val="21"/>
-          <w:szCs w:val="21"/>
-          <w:lang w:val="en-US" w:eastAsia="zh-CN"/>
-        </w:rPr>
-      </w:pPr>
-      <w:r>
-        <w:rPr>
-          <w:rFonts w:hint="eastAsia" w:ascii="仿宋" w:hAnsi="仿宋" w:eastAsia="仿宋" w:cs="仿宋"/>
-          <w:b w:val="0"/>
-          <w:bCs w:val="0"/>
-          <w:i w:val="0"/>
-          <w:iCs w:val="0"/>
-          <w:sz w:val="21"/>
-          <w:szCs w:val="21"/>
-          <w:lang w:val="en-US" w:eastAsia="zh-CN"/>
-        </w:rPr>
-        <w:t>删除其中一条数据：</w:t>
-      </w:r>
-    </w:p>
-    <w:p>
-      <w:pPr>
-        <w:numPr>
-          <w:ilvl w:val="0"/>
-          <w:numId w:val="0"/>
-        </w:numPr>
-        <w:jc w:val="both"/>
-        <w:rPr>
-          <w:rFonts w:hint="eastAsia" w:ascii="仿宋" w:hAnsi="仿宋" w:eastAsia="仿宋" w:cs="仿宋"/>
-          <w:b w:val="0"/>
-          <w:bCs w:val="0"/>
-          <w:i w:val="0"/>
-          <w:iCs w:val="0"/>
-          <w:sz w:val="21"/>
-          <w:szCs w:val="21"/>
-          <w:lang w:val="en-US" w:eastAsia="zh-CN"/>
-        </w:rPr>
-      </w:pPr>
-      <w:r>
-        <w:rPr>
-          <w:rFonts w:hint="eastAsia" w:ascii="仿宋" w:hAnsi="仿宋" w:eastAsia="仿宋" w:cs="仿宋"/>
-          <w:b w:val="0"/>
-          <w:bCs w:val="0"/>
-          <w:i w:val="0"/>
-          <w:iCs w:val="0"/>
-          <w:sz w:val="21"/>
-          <w:szCs w:val="21"/>
-          <w:lang w:val="en-US" w:eastAsia="zh-CN"/>
-        </w:rPr>
-        <w:t>delete from myclass where id=1;</w:t>
-      </w:r>
-    </w:p>
-    <w:p>
-      <w:pPr>
-        <w:numPr>
-          <w:ilvl w:val="0"/>
-          <w:numId w:val="0"/>
-        </w:numPr>
-        <w:jc w:val="both"/>
-        <w:rPr>
-          <w:rFonts w:hint="eastAsia" w:ascii="仿宋" w:hAnsi="仿宋" w:eastAsia="仿宋" w:cs="仿宋"/>
-          <w:b w:val="0"/>
-          <w:bCs w:val="0"/>
-          <w:i w:val="0"/>
-          <w:iCs w:val="0"/>
-          <w:sz w:val="21"/>
-          <w:szCs w:val="21"/>
-          <w:lang w:val="en-US" w:eastAsia="zh-CN"/>
-        </w:rPr>
-      </w:pPr>
-    </w:p>
-    <w:p>
-      <w:pPr>
-        <w:numPr>
-          <w:ilvl w:val="0"/>
-          <w:numId w:val="0"/>
-        </w:numPr>
-        <w:jc w:val="both"/>
-        <w:rPr>
-          <w:rFonts w:hint="eastAsia" w:ascii="仿宋" w:hAnsi="仿宋" w:eastAsia="仿宋" w:cs="仿宋"/>
-          <w:b w:val="0"/>
-          <w:bCs w:val="0"/>
-          <w:i w:val="0"/>
-          <w:iCs w:val="0"/>
-          <w:sz w:val="21"/>
-          <w:szCs w:val="21"/>
-          <w:lang w:val="en-US" w:eastAsia="zh-CN"/>
-        </w:rPr>
-      </w:pPr>
-    </w:p>
-    <w:p>
-      <w:pPr>
-        <w:numPr>
-          <w:ilvl w:val="0"/>
-          <w:numId w:val="0"/>
-        </w:numPr>
-        <w:jc w:val="both"/>
-        <w:rPr>
-          <w:rFonts w:hint="eastAsia" w:ascii="仿宋" w:hAnsi="仿宋" w:eastAsia="仿宋" w:cs="仿宋"/>
-          <w:b w:val="0"/>
-          <w:bCs w:val="0"/>
-          <w:i w:val="0"/>
-          <w:iCs w:val="0"/>
-          <w:sz w:val="21"/>
-          <w:szCs w:val="21"/>
-          <w:lang w:val="en-US" w:eastAsia="zh-CN"/>
-        </w:rPr>
-      </w:pPr>
-    </w:p>
-    <w:p>
-      <w:pPr>
-        <w:numPr>
-          <w:ilvl w:val="0"/>
-          <w:numId w:val="0"/>
-        </w:numPr>
-        <w:jc w:val="both"/>
-        <w:rPr>
-          <w:rFonts w:hint="eastAsia" w:ascii="仿宋" w:hAnsi="仿宋" w:eastAsia="仿宋" w:cs="仿宋"/>
-          <w:b w:val="0"/>
-          <w:bCs w:val="0"/>
-          <w:i w:val="0"/>
-          <w:iCs w:val="0"/>
-          <w:sz w:val="21"/>
-          <w:szCs w:val="21"/>
-          <w:lang w:val="en-US" w:eastAsia="zh-CN"/>
-        </w:rPr>
-      </w:pPr>
-    </w:p>
-    <w:p>
-      <w:pPr>
-        <w:numPr>
-          <w:ilvl w:val="0"/>
-          <w:numId w:val="0"/>
-        </w:numPr>
-        <w:jc w:val="both"/>
-        <w:rPr>
-          <w:rFonts w:hint="eastAsia" w:ascii="仿宋" w:hAnsi="仿宋" w:eastAsia="仿宋" w:cs="仿宋"/>
-          <w:b w:val="0"/>
-          <w:bCs w:val="0"/>
-          <w:i w:val="0"/>
-          <w:iCs w:val="0"/>
-          <w:sz w:val="21"/>
-          <w:szCs w:val="21"/>
-          <w:lang w:val="en-US" w:eastAsia="zh-CN"/>
-        </w:rPr>
-      </w:pPr>
-    </w:p>
-    <w:p>
-      <w:pPr>
-        <w:numPr>
-          <w:ilvl w:val="0"/>
-          <w:numId w:val="0"/>
-        </w:numPr>
-        <w:jc w:val="both"/>
-        <w:rPr>
-          <w:rFonts w:hint="eastAsia" w:ascii="仿宋" w:hAnsi="仿宋" w:eastAsia="仿宋" w:cs="仿宋"/>
-          <w:b w:val="0"/>
-          <w:bCs w:val="0"/>
-          <w:i w:val="0"/>
-          <w:iCs w:val="0"/>
-          <w:sz w:val="21"/>
-          <w:szCs w:val="21"/>
-          <w:lang w:val="en-US" w:eastAsia="zh-CN"/>
-        </w:rPr>
-      </w:pPr>
-    </w:p>
-    <w:p>
-      <w:pPr>
-        <w:numPr>
-          <w:ilvl w:val="0"/>
-          <w:numId w:val="0"/>
-        </w:numPr>
-        <w:jc w:val="both"/>
-        <w:rPr>
-          <w:rFonts w:hint="eastAsia" w:ascii="仿宋" w:hAnsi="仿宋" w:eastAsia="仿宋" w:cs="仿宋"/>
-          <w:b w:val="0"/>
-          <w:bCs w:val="0"/>
-          <w:i w:val="0"/>
-          <w:iCs w:val="0"/>
-          <w:sz w:val="21"/>
-          <w:szCs w:val="21"/>
-          <w:lang w:val="en-US" w:eastAsia="zh-CN"/>
-        </w:rPr>
-      </w:pPr>
-    </w:p>
-    <w:p>
-      <w:pPr>
-        <w:numPr>
-          <w:ilvl w:val="0"/>
-          <w:numId w:val="0"/>
-        </w:numPr>
-        <w:jc w:val="both"/>
-        <w:rPr>
-          <w:rFonts w:hint="eastAsia" w:ascii="仿宋" w:hAnsi="仿宋" w:eastAsia="仿宋" w:cs="仿宋"/>
-          <w:b w:val="0"/>
-          <w:bCs w:val="0"/>
-          <w:i w:val="0"/>
-          <w:iCs w:val="0"/>
-          <w:sz w:val="21"/>
-          <w:szCs w:val="21"/>
-          <w:lang w:val="en-US" w:eastAsia="zh-CN"/>
-        </w:rPr>
-      </w:pPr>
-    </w:p>
-    <w:p>
-      <w:pPr>
-        <w:numPr>
-          <w:ilvl w:val="0"/>
-          <w:numId w:val="0"/>
-        </w:numPr>
-        <w:jc w:val="both"/>
-        <w:rPr>
-          <w:rFonts w:hint="eastAsia" w:ascii="仿宋" w:hAnsi="仿宋" w:eastAsia="仿宋" w:cs="仿宋"/>
-          <w:b w:val="0"/>
-          <w:bCs w:val="0"/>
-          <w:i w:val="0"/>
-          <w:iCs w:val="0"/>
-          <w:sz w:val="21"/>
-          <w:szCs w:val="21"/>
-          <w:lang w:val="en-US" w:eastAsia="zh-CN"/>
-        </w:rPr>
-      </w:pPr>
-    </w:p>
-    <w:p>
-      <w:pPr>
-        <w:numPr>
-          <w:ilvl w:val="0"/>
-          <w:numId w:val="0"/>
-        </w:numPr>
-        <w:jc w:val="both"/>
-        <w:rPr>
-          <w:rFonts w:hint="eastAsia" w:ascii="仿宋" w:hAnsi="仿宋" w:eastAsia="仿宋" w:cs="仿宋"/>
-          <w:b w:val="0"/>
-          <w:bCs w:val="0"/>
-          <w:i w:val="0"/>
-          <w:iCs w:val="0"/>
-          <w:sz w:val="21"/>
-          <w:szCs w:val="21"/>
-          <w:lang w:val="en-US" w:eastAsia="zh-CN"/>
-        </w:rPr>
-      </w:pPr>
-      <w:bookmarkStart w:id="43" w:name="_Toc18751"/>
-      <w:bookmarkStart w:id="44" w:name="_Toc14764"/>
+      <w:r>
+        <w:rPr>
+          <w:rFonts w:hint="eastAsia" w:ascii="仿宋" w:hAnsi="仿宋" w:eastAsia="仿宋" w:cs="仿宋"/>
+          <w:b w:val="0"/>
+          <w:bCs w:val="0"/>
+          <w:i w:val="0"/>
+          <w:iCs w:val="0"/>
+          <w:sz w:val="21"/>
+          <w:szCs w:val="21"/>
+          <w:lang w:val="en-US" w:eastAsia="zh-CN"/>
+        </w:rPr>
+        <w:t>=   是赋值：就是说给一个变量赋值</w:t>
+      </w:r>
+    </w:p>
+    <w:p>
+      <w:pPr>
+        <w:numPr>
+          <w:ilvl w:val="0"/>
+          <w:numId w:val="0"/>
+        </w:numPr>
+        <w:jc w:val="both"/>
+        <w:rPr>
+          <w:rFonts w:hint="eastAsia" w:ascii="仿宋" w:hAnsi="仿宋" w:eastAsia="仿宋" w:cs="仿宋"/>
+          <w:b w:val="0"/>
+          <w:bCs w:val="0"/>
+          <w:i w:val="0"/>
+          <w:iCs w:val="0"/>
+          <w:sz w:val="21"/>
+          <w:szCs w:val="21"/>
+          <w:lang w:val="en-US" w:eastAsia="zh-CN"/>
+        </w:rPr>
+      </w:pPr>
+      <w:r>
+        <w:rPr>
+          <w:rFonts w:hint="eastAsia" w:ascii="仿宋" w:hAnsi="仿宋" w:eastAsia="仿宋" w:cs="仿宋"/>
+          <w:b w:val="0"/>
+          <w:bCs w:val="0"/>
+          <w:i w:val="0"/>
+          <w:iCs w:val="0"/>
+          <w:sz w:val="21"/>
+          <w:szCs w:val="21"/>
+          <w:lang w:val="en-US" w:eastAsia="zh-CN"/>
+        </w:rPr>
+        <w:t>==  是轻量级的比较运算，只看值不看类型</w:t>
+      </w:r>
+    </w:p>
+    <w:p>
+      <w:pPr>
+        <w:numPr>
+          <w:ilvl w:val="0"/>
+          <w:numId w:val="0"/>
+        </w:numPr>
+        <w:jc w:val="both"/>
+        <w:rPr>
+          <w:rFonts w:hint="eastAsia" w:ascii="仿宋" w:hAnsi="仿宋" w:eastAsia="仿宋" w:cs="仿宋"/>
+          <w:b w:val="0"/>
+          <w:bCs w:val="0"/>
+          <w:i w:val="0"/>
+          <w:iCs w:val="0"/>
+          <w:sz w:val="21"/>
+          <w:szCs w:val="21"/>
+          <w:lang w:val="en-US" w:eastAsia="zh-CN"/>
+        </w:rPr>
+      </w:pPr>
+      <w:r>
+        <w:rPr>
+          <w:rFonts w:hint="eastAsia" w:ascii="仿宋" w:hAnsi="仿宋" w:eastAsia="仿宋" w:cs="仿宋"/>
+          <w:b w:val="0"/>
+          <w:bCs w:val="0"/>
+          <w:i w:val="0"/>
+          <w:iCs w:val="0"/>
+          <w:sz w:val="21"/>
+          <w:szCs w:val="21"/>
+          <w:lang w:val="en-US" w:eastAsia="zh-CN"/>
+        </w:rPr>
+        <w:t>=== 是重量级的比较运算，既看值，也看类型，要绝对相等才会为true</w:t>
+      </w:r>
+    </w:p>
+    <w:p>
+      <w:pPr>
+        <w:numPr>
+          <w:ilvl w:val="0"/>
+          <w:numId w:val="0"/>
+        </w:numPr>
+        <w:jc w:val="both"/>
+        <w:rPr>
+          <w:rFonts w:hint="eastAsia" w:ascii="仿宋" w:hAnsi="仿宋" w:eastAsia="仿宋" w:cs="仿宋"/>
+          <w:b w:val="0"/>
+          <w:bCs w:val="0"/>
+          <w:i w:val="0"/>
+          <w:iCs w:val="0"/>
+          <w:sz w:val="21"/>
+          <w:szCs w:val="21"/>
+          <w:lang w:val="en-US" w:eastAsia="zh-CN"/>
+        </w:rPr>
+      </w:pPr>
+    </w:p>
+    <w:p>
+      <w:pPr>
+        <w:numPr>
+          <w:ilvl w:val="0"/>
+          <w:numId w:val="0"/>
+        </w:numPr>
+        <w:jc w:val="both"/>
+        <w:rPr>
+          <w:rFonts w:hint="eastAsia" w:ascii="仿宋" w:hAnsi="仿宋" w:eastAsia="仿宋" w:cs="仿宋"/>
+          <w:b w:val="0"/>
+          <w:bCs w:val="0"/>
+          <w:i w:val="0"/>
+          <w:iCs w:val="0"/>
+          <w:sz w:val="21"/>
+          <w:szCs w:val="21"/>
+          <w:lang w:val="en-US" w:eastAsia="zh-CN"/>
+        </w:rPr>
+      </w:pPr>
+      <w:bookmarkStart w:id="43" w:name="_Toc14144"/>
+      <w:bookmarkStart w:id="44" w:name="_Toc3058"/>
       <w:r>
         <w:rPr>
           <w:rStyle w:val="13"/>
           <w:rFonts w:hint="eastAsia" w:ascii="仿宋" w:hAnsi="仿宋" w:eastAsia="仿宋" w:cs="仿宋"/>
           <w:lang w:val="en-US" w:eastAsia="zh-CN"/>
         </w:rPr>
-        <w:t>Linux下文件属性</w:t>
+        <w:t>Mysql使用命令</w:t>
       </w:r>
       <w:bookmarkEnd w:id="43"/>
       <w:bookmarkEnd w:id="44"/>
+      <w:r>
+        <w:rPr>
+          <w:rFonts w:hint="eastAsia" w:ascii="仿宋" w:hAnsi="仿宋" w:eastAsia="仿宋" w:cs="仿宋"/>
+          <w:b w:val="0"/>
+          <w:bCs w:val="0"/>
+          <w:i w:val="0"/>
+          <w:iCs w:val="0"/>
+          <w:sz w:val="21"/>
+          <w:szCs w:val="21"/>
+          <w:lang w:val="en-US" w:eastAsia="zh-CN"/>
+        </w:rPr>
+        <w:t>：</w:t>
+      </w:r>
+    </w:p>
+    <w:p>
+      <w:pPr>
+        <w:numPr>
+          <w:ilvl w:val="0"/>
+          <w:numId w:val="0"/>
+        </w:numPr>
+        <w:jc w:val="both"/>
+        <w:rPr>
+          <w:rFonts w:hint="eastAsia" w:ascii="仿宋" w:hAnsi="仿宋" w:eastAsia="仿宋" w:cs="仿宋"/>
+          <w:b w:val="0"/>
+          <w:bCs w:val="0"/>
+          <w:i w:val="0"/>
+          <w:iCs w:val="0"/>
+          <w:sz w:val="21"/>
+          <w:szCs w:val="21"/>
+          <w:lang w:val="en-US" w:eastAsia="zh-CN"/>
+        </w:rPr>
+      </w:pPr>
+    </w:p>
+    <w:p>
+      <w:pPr>
+        <w:numPr>
+          <w:ilvl w:val="0"/>
+          <w:numId w:val="0"/>
+        </w:numPr>
+        <w:jc w:val="both"/>
+        <w:rPr>
+          <w:rFonts w:hint="eastAsia" w:ascii="仿宋" w:hAnsi="仿宋" w:eastAsia="仿宋" w:cs="仿宋"/>
+          <w:b w:val="0"/>
+          <w:bCs w:val="0"/>
+          <w:i w:val="0"/>
+          <w:iCs w:val="0"/>
+          <w:sz w:val="21"/>
+          <w:szCs w:val="21"/>
+          <w:lang w:val="en-US" w:eastAsia="zh-CN"/>
+        </w:rPr>
+      </w:pPr>
+      <w:r>
+        <w:rPr>
+          <w:rFonts w:hint="eastAsia" w:ascii="仿宋" w:hAnsi="仿宋" w:eastAsia="仿宋" w:cs="仿宋"/>
+          <w:b w:val="0"/>
+          <w:bCs w:val="0"/>
+          <w:i w:val="0"/>
+          <w:iCs w:val="0"/>
+          <w:sz w:val="21"/>
+          <w:szCs w:val="21"/>
+          <w:lang w:val="en-US" w:eastAsia="zh-CN"/>
+        </w:rPr>
+        <w:t>mysql -uroot -p</w:t>
+      </w:r>
+    </w:p>
+    <w:p>
+      <w:pPr>
+        <w:numPr>
+          <w:ilvl w:val="0"/>
+          <w:numId w:val="0"/>
+        </w:numPr>
+        <w:jc w:val="both"/>
+        <w:rPr>
+          <w:rFonts w:hint="eastAsia" w:ascii="仿宋" w:hAnsi="仿宋" w:eastAsia="仿宋" w:cs="仿宋"/>
+          <w:b w:val="0"/>
+          <w:bCs w:val="0"/>
+          <w:i w:val="0"/>
+          <w:iCs w:val="0"/>
+          <w:sz w:val="21"/>
+          <w:szCs w:val="21"/>
+          <w:lang w:val="en-US" w:eastAsia="zh-CN"/>
+        </w:rPr>
+      </w:pPr>
+      <w:r>
+        <w:rPr>
+          <w:rFonts w:hint="eastAsia" w:ascii="仿宋" w:hAnsi="仿宋" w:eastAsia="仿宋" w:cs="仿宋"/>
+          <w:b w:val="0"/>
+          <w:bCs w:val="0"/>
+          <w:i w:val="0"/>
+          <w:iCs w:val="0"/>
+          <w:sz w:val="21"/>
+          <w:szCs w:val="21"/>
+          <w:lang w:val="en-US" w:eastAsia="zh-CN"/>
+        </w:rPr>
+        <w:t>root</w:t>
+      </w:r>
+    </w:p>
+    <w:p>
+      <w:pPr>
+        <w:numPr>
+          <w:ilvl w:val="0"/>
+          <w:numId w:val="0"/>
+        </w:numPr>
+        <w:jc w:val="both"/>
+        <w:rPr>
+          <w:rFonts w:hint="eastAsia" w:ascii="仿宋" w:hAnsi="仿宋" w:eastAsia="仿宋" w:cs="仿宋"/>
+          <w:b w:val="0"/>
+          <w:bCs w:val="0"/>
+          <w:i w:val="0"/>
+          <w:iCs w:val="0"/>
+          <w:sz w:val="21"/>
+          <w:szCs w:val="21"/>
+          <w:lang w:val="en-US" w:eastAsia="zh-CN"/>
+        </w:rPr>
+      </w:pPr>
+      <w:r>
+        <w:rPr>
+          <w:rFonts w:hint="eastAsia" w:ascii="仿宋" w:hAnsi="仿宋" w:eastAsia="仿宋" w:cs="仿宋"/>
+          <w:b w:val="0"/>
+          <w:bCs w:val="0"/>
+          <w:i w:val="0"/>
+          <w:iCs w:val="0"/>
+          <w:sz w:val="21"/>
+          <w:szCs w:val="21"/>
+          <w:lang w:val="en-US" w:eastAsia="zh-CN"/>
+        </w:rPr>
+        <w:t>1.首先显示数据库 show databases；//建立数据库 create database (databases_name);</w:t>
+      </w:r>
+    </w:p>
+    <w:p>
+      <w:pPr>
+        <w:numPr>
+          <w:ilvl w:val="0"/>
+          <w:numId w:val="0"/>
+        </w:numPr>
+        <w:jc w:val="both"/>
+        <w:rPr>
+          <w:rFonts w:hint="eastAsia" w:ascii="仿宋" w:hAnsi="仿宋" w:eastAsia="仿宋" w:cs="仿宋"/>
+          <w:b w:val="0"/>
+          <w:bCs w:val="0"/>
+          <w:i w:val="0"/>
+          <w:iCs w:val="0"/>
+          <w:sz w:val="21"/>
+          <w:szCs w:val="21"/>
+          <w:lang w:val="en-US" w:eastAsia="zh-CN"/>
+        </w:rPr>
+      </w:pPr>
+      <w:r>
+        <w:rPr>
+          <w:rFonts w:hint="eastAsia" w:ascii="仿宋" w:hAnsi="仿宋" w:eastAsia="仿宋" w:cs="仿宋"/>
+          <w:b w:val="0"/>
+          <w:bCs w:val="0"/>
+          <w:i w:val="0"/>
+          <w:iCs w:val="0"/>
+          <w:sz w:val="21"/>
+          <w:szCs w:val="21"/>
+          <w:lang w:val="en-US" w:eastAsia="zh-CN"/>
+        </w:rPr>
+        <w:t>2.进入数据库use (databases_name)；</w:t>
+      </w:r>
+    </w:p>
+    <w:p>
+      <w:pPr>
+        <w:numPr>
+          <w:ilvl w:val="0"/>
+          <w:numId w:val="0"/>
+        </w:numPr>
+        <w:jc w:val="both"/>
+        <w:rPr>
+          <w:rFonts w:hint="eastAsia" w:ascii="仿宋" w:hAnsi="仿宋" w:eastAsia="仿宋" w:cs="仿宋"/>
+          <w:b w:val="0"/>
+          <w:bCs w:val="0"/>
+          <w:i w:val="0"/>
+          <w:iCs w:val="0"/>
+          <w:sz w:val="21"/>
+          <w:szCs w:val="21"/>
+          <w:lang w:val="en-US" w:eastAsia="zh-CN"/>
+        </w:rPr>
+      </w:pPr>
+      <w:r>
+        <w:rPr>
+          <w:rFonts w:hint="eastAsia" w:ascii="仿宋" w:hAnsi="仿宋" w:eastAsia="仿宋" w:cs="仿宋"/>
+          <w:b w:val="0"/>
+          <w:bCs w:val="0"/>
+          <w:i w:val="0"/>
+          <w:iCs w:val="0"/>
+          <w:sz w:val="21"/>
+          <w:szCs w:val="21"/>
+          <w:lang w:val="en-US" w:eastAsia="zh-CN"/>
+        </w:rPr>
+        <w:t>3.显示数据库里的所有表show tables；</w:t>
+      </w:r>
+    </w:p>
+    <w:p>
+      <w:pPr>
+        <w:numPr>
+          <w:ilvl w:val="0"/>
+          <w:numId w:val="0"/>
+        </w:numPr>
+        <w:jc w:val="both"/>
+        <w:rPr>
+          <w:rFonts w:hint="eastAsia" w:ascii="仿宋" w:hAnsi="仿宋" w:eastAsia="仿宋" w:cs="仿宋"/>
+          <w:b w:val="0"/>
+          <w:bCs w:val="0"/>
+          <w:i w:val="0"/>
+          <w:iCs w:val="0"/>
+          <w:sz w:val="21"/>
+          <w:szCs w:val="21"/>
+          <w:lang w:val="en-US" w:eastAsia="zh-CN"/>
+        </w:rPr>
+      </w:pPr>
+      <w:r>
+        <w:rPr>
+          <w:rFonts w:hint="eastAsia" w:ascii="仿宋" w:hAnsi="仿宋" w:eastAsia="仿宋" w:cs="仿宋"/>
+          <w:b w:val="0"/>
+          <w:bCs w:val="0"/>
+          <w:i w:val="0"/>
+          <w:iCs w:val="0"/>
+          <w:sz w:val="21"/>
+          <w:szCs w:val="21"/>
+          <w:lang w:val="en-US" w:eastAsia="zh-CN"/>
+        </w:rPr>
+        <w:t>4.显示数据表内容select * from (tables_name)；</w:t>
+      </w:r>
+    </w:p>
+    <w:p>
+      <w:pPr>
+        <w:numPr>
+          <w:ilvl w:val="0"/>
+          <w:numId w:val="0"/>
+        </w:numPr>
+        <w:jc w:val="both"/>
+        <w:rPr>
+          <w:rFonts w:hint="eastAsia" w:ascii="仿宋" w:hAnsi="仿宋" w:eastAsia="仿宋" w:cs="仿宋"/>
+          <w:b w:val="0"/>
+          <w:bCs w:val="0"/>
+          <w:i w:val="0"/>
+          <w:iCs w:val="0"/>
+          <w:sz w:val="21"/>
+          <w:szCs w:val="21"/>
+          <w:lang w:val="en-US" w:eastAsia="zh-CN"/>
+        </w:rPr>
+      </w:pPr>
+      <w:r>
+        <w:rPr>
+          <w:rFonts w:hint="eastAsia" w:ascii="仿宋" w:hAnsi="仿宋" w:eastAsia="仿宋" w:cs="仿宋"/>
+          <w:b w:val="0"/>
+          <w:bCs w:val="0"/>
+          <w:i w:val="0"/>
+          <w:iCs w:val="0"/>
+          <w:sz w:val="21"/>
+          <w:szCs w:val="21"/>
+          <w:lang w:val="en-US" w:eastAsia="zh-CN"/>
+        </w:rPr>
+        <w:t>5.建立表结构;</w:t>
+      </w:r>
+    </w:p>
+    <w:p>
+      <w:pPr>
+        <w:numPr>
+          <w:ilvl w:val="0"/>
+          <w:numId w:val="0"/>
+        </w:numPr>
+        <w:jc w:val="both"/>
+        <w:rPr>
+          <w:rFonts w:hint="eastAsia" w:ascii="仿宋" w:hAnsi="仿宋" w:eastAsia="仿宋" w:cs="仿宋"/>
+          <w:b w:val="0"/>
+          <w:bCs w:val="0"/>
+          <w:i w:val="0"/>
+          <w:iCs w:val="0"/>
+          <w:sz w:val="21"/>
+          <w:szCs w:val="21"/>
+          <w:lang w:val="en-US" w:eastAsia="zh-CN"/>
+        </w:rPr>
+      </w:pPr>
+      <w:r>
+        <w:rPr>
+          <w:rFonts w:hint="eastAsia" w:ascii="仿宋" w:hAnsi="仿宋" w:eastAsia="仿宋" w:cs="仿宋"/>
+          <w:b w:val="0"/>
+          <w:bCs w:val="0"/>
+          <w:i w:val="0"/>
+          <w:iCs w:val="0"/>
+          <w:sz w:val="21"/>
+          <w:szCs w:val="21"/>
+          <w:lang w:val="en-US" w:eastAsia="zh-CN"/>
+        </w:rPr>
+        <w:t>create table MyClass(</w:t>
+      </w:r>
+    </w:p>
+    <w:p>
+      <w:pPr>
+        <w:numPr>
+          <w:ilvl w:val="0"/>
+          <w:numId w:val="0"/>
+        </w:numPr>
+        <w:jc w:val="both"/>
+        <w:rPr>
+          <w:rFonts w:hint="eastAsia" w:ascii="仿宋" w:hAnsi="仿宋" w:eastAsia="仿宋" w:cs="仿宋"/>
+          <w:b w:val="0"/>
+          <w:bCs w:val="0"/>
+          <w:i w:val="0"/>
+          <w:iCs w:val="0"/>
+          <w:sz w:val="21"/>
+          <w:szCs w:val="21"/>
+          <w:lang w:val="en-US" w:eastAsia="zh-CN"/>
+        </w:rPr>
+      </w:pPr>
+      <w:r>
+        <w:rPr>
+          <w:rFonts w:hint="eastAsia" w:ascii="仿宋" w:hAnsi="仿宋" w:eastAsia="仿宋" w:cs="仿宋"/>
+          <w:b w:val="0"/>
+          <w:bCs w:val="0"/>
+          <w:i w:val="0"/>
+          <w:iCs w:val="0"/>
+          <w:sz w:val="21"/>
+          <w:szCs w:val="21"/>
+          <w:lang w:val="en-US" w:eastAsia="zh-CN"/>
+        </w:rPr>
+        <w:t>id int(4) not null primary key auto_increment,</w:t>
+      </w:r>
+    </w:p>
+    <w:p>
+      <w:pPr>
+        <w:numPr>
+          <w:ilvl w:val="0"/>
+          <w:numId w:val="0"/>
+        </w:numPr>
+        <w:jc w:val="both"/>
+        <w:rPr>
+          <w:rFonts w:hint="eastAsia" w:ascii="仿宋" w:hAnsi="仿宋" w:eastAsia="仿宋" w:cs="仿宋"/>
+          <w:b w:val="0"/>
+          <w:bCs w:val="0"/>
+          <w:i w:val="0"/>
+          <w:iCs w:val="0"/>
+          <w:sz w:val="21"/>
+          <w:szCs w:val="21"/>
+          <w:lang w:val="en-US" w:eastAsia="zh-CN"/>
+        </w:rPr>
+      </w:pPr>
+      <w:r>
+        <w:rPr>
+          <w:rFonts w:hint="eastAsia" w:ascii="仿宋" w:hAnsi="仿宋" w:eastAsia="仿宋" w:cs="仿宋"/>
+          <w:b w:val="0"/>
+          <w:bCs w:val="0"/>
+          <w:i w:val="0"/>
+          <w:iCs w:val="0"/>
+          <w:sz w:val="21"/>
+          <w:szCs w:val="21"/>
+          <w:lang w:val="en-US" w:eastAsia="zh-CN"/>
+        </w:rPr>
+        <w:t>name char(20) not null,</w:t>
+      </w:r>
+    </w:p>
+    <w:p>
+      <w:pPr>
+        <w:numPr>
+          <w:ilvl w:val="0"/>
+          <w:numId w:val="0"/>
+        </w:numPr>
+        <w:jc w:val="both"/>
+        <w:rPr>
+          <w:rFonts w:hint="eastAsia" w:ascii="仿宋" w:hAnsi="仿宋" w:eastAsia="仿宋" w:cs="仿宋"/>
+          <w:b w:val="0"/>
+          <w:bCs w:val="0"/>
+          <w:i w:val="0"/>
+          <w:iCs w:val="0"/>
+          <w:sz w:val="21"/>
+          <w:szCs w:val="21"/>
+          <w:lang w:val="en-US" w:eastAsia="zh-CN"/>
+        </w:rPr>
+      </w:pPr>
+      <w:r>
+        <w:rPr>
+          <w:rFonts w:hint="eastAsia" w:ascii="仿宋" w:hAnsi="仿宋" w:eastAsia="仿宋" w:cs="仿宋"/>
+          <w:b w:val="0"/>
+          <w:bCs w:val="0"/>
+          <w:i w:val="0"/>
+          <w:iCs w:val="0"/>
+          <w:sz w:val="21"/>
+          <w:szCs w:val="21"/>
+          <w:lang w:val="en-US" w:eastAsia="zh-CN"/>
+        </w:rPr>
+        <w:t>sex int(4) not null default '0',</w:t>
+      </w:r>
+    </w:p>
+    <w:p>
+      <w:pPr>
+        <w:numPr>
+          <w:ilvl w:val="0"/>
+          <w:numId w:val="0"/>
+        </w:numPr>
+        <w:jc w:val="both"/>
+        <w:rPr>
+          <w:rFonts w:hint="eastAsia" w:ascii="仿宋" w:hAnsi="仿宋" w:eastAsia="仿宋" w:cs="仿宋"/>
+          <w:b w:val="0"/>
+          <w:bCs w:val="0"/>
+          <w:i w:val="0"/>
+          <w:iCs w:val="0"/>
+          <w:sz w:val="21"/>
+          <w:szCs w:val="21"/>
+          <w:lang w:val="en-US" w:eastAsia="zh-CN"/>
+        </w:rPr>
+      </w:pPr>
+      <w:r>
+        <w:rPr>
+          <w:rFonts w:hint="eastAsia" w:ascii="仿宋" w:hAnsi="仿宋" w:eastAsia="仿宋" w:cs="仿宋"/>
+          <w:b w:val="0"/>
+          <w:bCs w:val="0"/>
+          <w:i w:val="0"/>
+          <w:iCs w:val="0"/>
+          <w:sz w:val="21"/>
+          <w:szCs w:val="21"/>
+          <w:lang w:val="en-US" w:eastAsia="zh-CN"/>
+        </w:rPr>
+        <w:t>degree double(16,2));</w:t>
+      </w:r>
+    </w:p>
+    <w:p>
+      <w:pPr>
+        <w:numPr>
+          <w:ilvl w:val="0"/>
+          <w:numId w:val="6"/>
+        </w:numPr>
+        <w:jc w:val="both"/>
+        <w:rPr>
+          <w:rFonts w:hint="eastAsia" w:ascii="仿宋" w:hAnsi="仿宋" w:eastAsia="仿宋" w:cs="仿宋"/>
+          <w:b w:val="0"/>
+          <w:bCs w:val="0"/>
+          <w:i w:val="0"/>
+          <w:iCs w:val="0"/>
+          <w:sz w:val="21"/>
+          <w:szCs w:val="21"/>
+          <w:lang w:val="en-US" w:eastAsia="zh-CN"/>
+        </w:rPr>
+      </w:pPr>
+      <w:r>
+        <w:rPr>
+          <w:rFonts w:hint="eastAsia" w:ascii="仿宋" w:hAnsi="仿宋" w:eastAsia="仿宋" w:cs="仿宋"/>
+          <w:b w:val="0"/>
+          <w:bCs w:val="0"/>
+          <w:i w:val="0"/>
+          <w:iCs w:val="0"/>
+          <w:sz w:val="21"/>
+          <w:szCs w:val="21"/>
+          <w:lang w:val="en-US" w:eastAsia="zh-CN"/>
+        </w:rPr>
+        <w:t>删除表结构：</w:t>
+      </w:r>
+    </w:p>
+    <w:p>
+      <w:pPr>
+        <w:numPr>
+          <w:ilvl w:val="0"/>
+          <w:numId w:val="0"/>
+        </w:numPr>
+        <w:jc w:val="both"/>
+        <w:rPr>
+          <w:rFonts w:hint="eastAsia" w:ascii="仿宋" w:hAnsi="仿宋" w:eastAsia="仿宋" w:cs="仿宋"/>
+          <w:b w:val="0"/>
+          <w:bCs w:val="0"/>
+          <w:i w:val="0"/>
+          <w:iCs w:val="0"/>
+          <w:sz w:val="21"/>
+          <w:szCs w:val="21"/>
+          <w:lang w:val="en-US" w:eastAsia="zh-CN"/>
+        </w:rPr>
+      </w:pPr>
+      <w:r>
+        <w:rPr>
+          <w:rFonts w:hint="eastAsia" w:ascii="仿宋" w:hAnsi="仿宋" w:eastAsia="仿宋" w:cs="仿宋"/>
+          <w:b w:val="0"/>
+          <w:bCs w:val="0"/>
+          <w:i w:val="0"/>
+          <w:iCs w:val="0"/>
+          <w:sz w:val="21"/>
+          <w:szCs w:val="21"/>
+          <w:lang w:val="en-US" w:eastAsia="zh-CN"/>
+        </w:rPr>
+        <w:t xml:space="preserve">  drop table MyClass;</w:t>
+      </w:r>
+    </w:p>
+    <w:p>
+      <w:pPr>
+        <w:numPr>
+          <w:ilvl w:val="0"/>
+          <w:numId w:val="6"/>
+        </w:numPr>
+        <w:jc w:val="both"/>
+        <w:rPr>
+          <w:rFonts w:hint="eastAsia" w:ascii="仿宋" w:hAnsi="仿宋" w:eastAsia="仿宋" w:cs="仿宋"/>
+          <w:b w:val="0"/>
+          <w:bCs w:val="0"/>
+          <w:i w:val="0"/>
+          <w:iCs w:val="0"/>
+          <w:sz w:val="21"/>
+          <w:szCs w:val="21"/>
+          <w:lang w:val="en-US" w:eastAsia="zh-CN"/>
+        </w:rPr>
+      </w:pPr>
+    </w:p>
+    <w:p>
+      <w:pPr>
+        <w:numPr>
+          <w:ilvl w:val="0"/>
+          <w:numId w:val="0"/>
+        </w:numPr>
+        <w:jc w:val="both"/>
+        <w:rPr>
+          <w:rFonts w:hint="eastAsia" w:ascii="仿宋" w:hAnsi="仿宋" w:eastAsia="仿宋" w:cs="仿宋"/>
+          <w:b w:val="0"/>
+          <w:bCs w:val="0"/>
+          <w:i w:val="0"/>
+          <w:iCs w:val="0"/>
+          <w:sz w:val="21"/>
+          <w:szCs w:val="21"/>
+          <w:lang w:val="en-US" w:eastAsia="zh-CN"/>
+        </w:rPr>
+      </w:pPr>
+      <w:r>
+        <w:rPr>
+          <w:rFonts w:hint="eastAsia" w:ascii="仿宋" w:hAnsi="仿宋" w:eastAsia="仿宋" w:cs="仿宋"/>
+          <w:b w:val="0"/>
+          <w:bCs w:val="0"/>
+          <w:i w:val="0"/>
+          <w:iCs w:val="0"/>
+          <w:sz w:val="21"/>
+          <w:szCs w:val="21"/>
+          <w:lang w:val="en-US" w:eastAsia="zh-CN"/>
+        </w:rPr>
+        <w:t>*查看表结构：desc (tables_name)；</w:t>
+      </w:r>
+    </w:p>
+    <w:p>
+      <w:pPr>
+        <w:numPr>
+          <w:ilvl w:val="0"/>
+          <w:numId w:val="6"/>
+        </w:numPr>
+        <w:jc w:val="both"/>
+        <w:rPr>
+          <w:rFonts w:hint="eastAsia" w:ascii="仿宋" w:hAnsi="仿宋" w:eastAsia="仿宋" w:cs="仿宋"/>
+          <w:b w:val="0"/>
+          <w:bCs w:val="0"/>
+          <w:i w:val="0"/>
+          <w:iCs w:val="0"/>
+          <w:sz w:val="21"/>
+          <w:szCs w:val="21"/>
+          <w:lang w:val="en-US" w:eastAsia="zh-CN"/>
+        </w:rPr>
+      </w:pPr>
+      <w:r>
+        <w:rPr>
+          <w:rFonts w:hint="eastAsia" w:ascii="仿宋" w:hAnsi="仿宋" w:eastAsia="仿宋" w:cs="仿宋"/>
+          <w:b w:val="0"/>
+          <w:bCs w:val="0"/>
+          <w:i w:val="0"/>
+          <w:iCs w:val="0"/>
+          <w:sz w:val="21"/>
+          <w:szCs w:val="21"/>
+          <w:lang w:val="en-US" w:eastAsia="zh-CN"/>
+        </w:rPr>
+        <w:t>查询数据内容：</w:t>
+      </w:r>
+    </w:p>
+    <w:p>
+      <w:pPr>
+        <w:numPr>
+          <w:ilvl w:val="0"/>
+          <w:numId w:val="0"/>
+        </w:numPr>
+        <w:jc w:val="both"/>
+        <w:rPr>
+          <w:rFonts w:hint="eastAsia" w:ascii="仿宋" w:hAnsi="仿宋" w:eastAsia="仿宋" w:cs="仿宋"/>
+          <w:b w:val="0"/>
+          <w:bCs w:val="0"/>
+          <w:i w:val="0"/>
+          <w:iCs w:val="0"/>
+          <w:sz w:val="21"/>
+          <w:szCs w:val="21"/>
+          <w:lang w:val="en-US" w:eastAsia="zh-CN"/>
+        </w:rPr>
+      </w:pPr>
+      <w:r>
+        <w:rPr>
+          <w:rFonts w:hint="eastAsia" w:ascii="仿宋" w:hAnsi="仿宋" w:eastAsia="仿宋" w:cs="仿宋"/>
+          <w:b w:val="0"/>
+          <w:bCs w:val="0"/>
+          <w:i w:val="0"/>
+          <w:iCs w:val="0"/>
+          <w:sz w:val="21"/>
+          <w:szCs w:val="21"/>
+          <w:lang w:val="en-US" w:eastAsia="zh-CN"/>
+        </w:rPr>
+        <w:t>select * from MyClass;</w:t>
+      </w:r>
+    </w:p>
+    <w:p>
+      <w:pPr>
+        <w:numPr>
+          <w:ilvl w:val="0"/>
+          <w:numId w:val="6"/>
+        </w:numPr>
+        <w:jc w:val="both"/>
+        <w:rPr>
+          <w:rFonts w:hint="eastAsia" w:ascii="仿宋" w:hAnsi="仿宋" w:eastAsia="仿宋" w:cs="仿宋"/>
+          <w:b w:val="0"/>
+          <w:bCs w:val="0"/>
+          <w:i w:val="0"/>
+          <w:iCs w:val="0"/>
+          <w:sz w:val="21"/>
+          <w:szCs w:val="21"/>
+          <w:lang w:val="en-US" w:eastAsia="zh-CN"/>
+        </w:rPr>
+      </w:pPr>
+      <w:r>
+        <w:rPr>
+          <w:rFonts w:hint="eastAsia" w:ascii="仿宋" w:hAnsi="仿宋" w:eastAsia="仿宋" w:cs="仿宋"/>
+          <w:b w:val="0"/>
+          <w:bCs w:val="0"/>
+          <w:i w:val="0"/>
+          <w:iCs w:val="0"/>
+          <w:sz w:val="21"/>
+          <w:szCs w:val="21"/>
+          <w:lang w:val="en-US" w:eastAsia="zh-CN"/>
+        </w:rPr>
+        <w:t>修改其中一条数据：</w:t>
+      </w:r>
+    </w:p>
+    <w:p>
+      <w:pPr>
+        <w:numPr>
+          <w:ilvl w:val="0"/>
+          <w:numId w:val="0"/>
+        </w:numPr>
+        <w:jc w:val="both"/>
+        <w:rPr>
+          <w:rFonts w:hint="eastAsia" w:ascii="仿宋" w:hAnsi="仿宋" w:eastAsia="仿宋" w:cs="仿宋"/>
+          <w:b w:val="0"/>
+          <w:bCs w:val="0"/>
+          <w:i w:val="0"/>
+          <w:iCs w:val="0"/>
+          <w:sz w:val="21"/>
+          <w:szCs w:val="21"/>
+          <w:lang w:val="en-US" w:eastAsia="zh-CN"/>
+        </w:rPr>
+      </w:pPr>
+      <w:r>
+        <w:rPr>
+          <w:rFonts w:hint="eastAsia" w:ascii="仿宋" w:hAnsi="仿宋" w:eastAsia="仿宋" w:cs="仿宋"/>
+          <w:b w:val="0"/>
+          <w:bCs w:val="0"/>
+          <w:i w:val="0"/>
+          <w:iCs w:val="0"/>
+          <w:sz w:val="21"/>
+          <w:szCs w:val="21"/>
+          <w:lang w:val="en-US" w:eastAsia="zh-CN"/>
+        </w:rPr>
+        <w:t>update MyClass set name='Mary' where id=1;</w:t>
+      </w:r>
+    </w:p>
+    <w:p>
+      <w:pPr>
+        <w:numPr>
+          <w:ilvl w:val="0"/>
+          <w:numId w:val="6"/>
+        </w:numPr>
+        <w:jc w:val="both"/>
+        <w:rPr>
+          <w:rFonts w:hint="eastAsia" w:ascii="仿宋" w:hAnsi="仿宋" w:eastAsia="仿宋" w:cs="仿宋"/>
+          <w:b w:val="0"/>
+          <w:bCs w:val="0"/>
+          <w:i w:val="0"/>
+          <w:iCs w:val="0"/>
+          <w:sz w:val="21"/>
+          <w:szCs w:val="21"/>
+          <w:lang w:val="en-US" w:eastAsia="zh-CN"/>
+        </w:rPr>
+      </w:pPr>
+      <w:r>
+        <w:rPr>
+          <w:rFonts w:hint="eastAsia" w:ascii="仿宋" w:hAnsi="仿宋" w:eastAsia="仿宋" w:cs="仿宋"/>
+          <w:b w:val="0"/>
+          <w:bCs w:val="0"/>
+          <w:i w:val="0"/>
+          <w:iCs w:val="0"/>
+          <w:sz w:val="21"/>
+          <w:szCs w:val="21"/>
+          <w:lang w:val="en-US" w:eastAsia="zh-CN"/>
+        </w:rPr>
+        <w:t>删除其中一条数据：</w:t>
+      </w:r>
+    </w:p>
+    <w:p>
+      <w:pPr>
+        <w:numPr>
+          <w:ilvl w:val="0"/>
+          <w:numId w:val="0"/>
+        </w:numPr>
+        <w:jc w:val="both"/>
+        <w:rPr>
+          <w:rFonts w:hint="eastAsia" w:ascii="仿宋" w:hAnsi="仿宋" w:eastAsia="仿宋" w:cs="仿宋"/>
+          <w:b w:val="0"/>
+          <w:bCs w:val="0"/>
+          <w:i w:val="0"/>
+          <w:iCs w:val="0"/>
+          <w:sz w:val="21"/>
+          <w:szCs w:val="21"/>
+          <w:lang w:val="en-US" w:eastAsia="zh-CN"/>
+        </w:rPr>
+      </w:pPr>
+      <w:r>
+        <w:rPr>
+          <w:rFonts w:hint="eastAsia" w:ascii="仿宋" w:hAnsi="仿宋" w:eastAsia="仿宋" w:cs="仿宋"/>
+          <w:b w:val="0"/>
+          <w:bCs w:val="0"/>
+          <w:i w:val="0"/>
+          <w:iCs w:val="0"/>
+          <w:sz w:val="21"/>
+          <w:szCs w:val="21"/>
+          <w:lang w:val="en-US" w:eastAsia="zh-CN"/>
+        </w:rPr>
+        <w:t>delete from myclass where id=1;</w:t>
+      </w:r>
+    </w:p>
+    <w:p>
+      <w:pPr>
+        <w:numPr>
+          <w:ilvl w:val="0"/>
+          <w:numId w:val="0"/>
+        </w:numPr>
+        <w:jc w:val="both"/>
+        <w:rPr>
+          <w:rFonts w:hint="eastAsia" w:ascii="仿宋" w:hAnsi="仿宋" w:eastAsia="仿宋" w:cs="仿宋"/>
+          <w:b w:val="0"/>
+          <w:bCs w:val="0"/>
+          <w:i w:val="0"/>
+          <w:iCs w:val="0"/>
+          <w:sz w:val="21"/>
+          <w:szCs w:val="21"/>
+          <w:lang w:val="en-US" w:eastAsia="zh-CN"/>
+        </w:rPr>
+      </w:pPr>
+    </w:p>
+    <w:p>
+      <w:pPr>
+        <w:numPr>
+          <w:ilvl w:val="0"/>
+          <w:numId w:val="0"/>
+        </w:numPr>
+        <w:jc w:val="both"/>
+        <w:rPr>
+          <w:rFonts w:hint="eastAsia" w:ascii="仿宋" w:hAnsi="仿宋" w:eastAsia="仿宋" w:cs="仿宋"/>
+          <w:b w:val="0"/>
+          <w:bCs w:val="0"/>
+          <w:i w:val="0"/>
+          <w:iCs w:val="0"/>
+          <w:sz w:val="21"/>
+          <w:szCs w:val="21"/>
+          <w:lang w:val="en-US" w:eastAsia="zh-CN"/>
+        </w:rPr>
+      </w:pPr>
+    </w:p>
+    <w:p>
+      <w:pPr>
+        <w:numPr>
+          <w:ilvl w:val="0"/>
+          <w:numId w:val="0"/>
+        </w:numPr>
+        <w:jc w:val="both"/>
+        <w:rPr>
+          <w:rFonts w:hint="eastAsia" w:ascii="仿宋" w:hAnsi="仿宋" w:eastAsia="仿宋" w:cs="仿宋"/>
+          <w:b w:val="0"/>
+          <w:bCs w:val="0"/>
+          <w:i w:val="0"/>
+          <w:iCs w:val="0"/>
+          <w:sz w:val="21"/>
+          <w:szCs w:val="21"/>
+          <w:lang w:val="en-US" w:eastAsia="zh-CN"/>
+        </w:rPr>
+      </w:pPr>
+    </w:p>
+    <w:p>
+      <w:pPr>
+        <w:numPr>
+          <w:ilvl w:val="0"/>
+          <w:numId w:val="0"/>
+        </w:numPr>
+        <w:jc w:val="both"/>
+        <w:rPr>
+          <w:rFonts w:hint="eastAsia" w:ascii="仿宋" w:hAnsi="仿宋" w:eastAsia="仿宋" w:cs="仿宋"/>
+          <w:b w:val="0"/>
+          <w:bCs w:val="0"/>
+          <w:i w:val="0"/>
+          <w:iCs w:val="0"/>
+          <w:sz w:val="21"/>
+          <w:szCs w:val="21"/>
+          <w:lang w:val="en-US" w:eastAsia="zh-CN"/>
+        </w:rPr>
+      </w:pPr>
+    </w:p>
+    <w:p>
+      <w:pPr>
+        <w:numPr>
+          <w:ilvl w:val="0"/>
+          <w:numId w:val="0"/>
+        </w:numPr>
+        <w:jc w:val="both"/>
+        <w:rPr>
+          <w:rFonts w:hint="eastAsia" w:ascii="仿宋" w:hAnsi="仿宋" w:eastAsia="仿宋" w:cs="仿宋"/>
+          <w:b w:val="0"/>
+          <w:bCs w:val="0"/>
+          <w:i w:val="0"/>
+          <w:iCs w:val="0"/>
+          <w:sz w:val="21"/>
+          <w:szCs w:val="21"/>
+          <w:lang w:val="en-US" w:eastAsia="zh-CN"/>
+        </w:rPr>
+      </w:pPr>
+    </w:p>
+    <w:p>
+      <w:pPr>
+        <w:numPr>
+          <w:ilvl w:val="0"/>
+          <w:numId w:val="0"/>
+        </w:numPr>
+        <w:jc w:val="both"/>
+        <w:rPr>
+          <w:rFonts w:hint="eastAsia" w:ascii="仿宋" w:hAnsi="仿宋" w:eastAsia="仿宋" w:cs="仿宋"/>
+          <w:b w:val="0"/>
+          <w:bCs w:val="0"/>
+          <w:i w:val="0"/>
+          <w:iCs w:val="0"/>
+          <w:sz w:val="21"/>
+          <w:szCs w:val="21"/>
+          <w:lang w:val="en-US" w:eastAsia="zh-CN"/>
+        </w:rPr>
+      </w:pPr>
+    </w:p>
+    <w:p>
+      <w:pPr>
+        <w:numPr>
+          <w:ilvl w:val="0"/>
+          <w:numId w:val="0"/>
+        </w:numPr>
+        <w:jc w:val="both"/>
+        <w:rPr>
+          <w:rFonts w:hint="eastAsia" w:ascii="仿宋" w:hAnsi="仿宋" w:eastAsia="仿宋" w:cs="仿宋"/>
+          <w:b w:val="0"/>
+          <w:bCs w:val="0"/>
+          <w:i w:val="0"/>
+          <w:iCs w:val="0"/>
+          <w:sz w:val="21"/>
+          <w:szCs w:val="21"/>
+          <w:lang w:val="en-US" w:eastAsia="zh-CN"/>
+        </w:rPr>
+      </w:pPr>
+    </w:p>
+    <w:p>
+      <w:pPr>
+        <w:numPr>
+          <w:ilvl w:val="0"/>
+          <w:numId w:val="0"/>
+        </w:numPr>
+        <w:jc w:val="both"/>
+        <w:rPr>
+          <w:rFonts w:hint="eastAsia" w:ascii="仿宋" w:hAnsi="仿宋" w:eastAsia="仿宋" w:cs="仿宋"/>
+          <w:b w:val="0"/>
+          <w:bCs w:val="0"/>
+          <w:i w:val="0"/>
+          <w:iCs w:val="0"/>
+          <w:sz w:val="21"/>
+          <w:szCs w:val="21"/>
+          <w:lang w:val="en-US" w:eastAsia="zh-CN"/>
+        </w:rPr>
+      </w:pPr>
+    </w:p>
+    <w:p>
+      <w:pPr>
+        <w:numPr>
+          <w:ilvl w:val="0"/>
+          <w:numId w:val="0"/>
+        </w:numPr>
+        <w:jc w:val="both"/>
+        <w:rPr>
+          <w:rFonts w:hint="eastAsia" w:ascii="仿宋" w:hAnsi="仿宋" w:eastAsia="仿宋" w:cs="仿宋"/>
+          <w:b w:val="0"/>
+          <w:bCs w:val="0"/>
+          <w:i w:val="0"/>
+          <w:iCs w:val="0"/>
+          <w:sz w:val="21"/>
+          <w:szCs w:val="21"/>
+          <w:lang w:val="en-US" w:eastAsia="zh-CN"/>
+        </w:rPr>
+      </w:pPr>
+    </w:p>
+    <w:p>
+      <w:pPr>
+        <w:numPr>
+          <w:ilvl w:val="0"/>
+          <w:numId w:val="0"/>
+        </w:numPr>
+        <w:jc w:val="both"/>
+        <w:rPr>
+          <w:rFonts w:hint="eastAsia" w:ascii="仿宋" w:hAnsi="仿宋" w:eastAsia="仿宋" w:cs="仿宋"/>
+          <w:b w:val="0"/>
+          <w:bCs w:val="0"/>
+          <w:i w:val="0"/>
+          <w:iCs w:val="0"/>
+          <w:sz w:val="21"/>
+          <w:szCs w:val="21"/>
+          <w:lang w:val="en-US" w:eastAsia="zh-CN"/>
+        </w:rPr>
+      </w:pPr>
+      <w:bookmarkStart w:id="45" w:name="_Toc18751"/>
+      <w:bookmarkStart w:id="46" w:name="_Toc11929"/>
+      <w:r>
+        <w:rPr>
+          <w:rStyle w:val="13"/>
+          <w:rFonts w:hint="eastAsia" w:ascii="仿宋" w:hAnsi="仿宋" w:eastAsia="仿宋" w:cs="仿宋"/>
+          <w:lang w:val="en-US" w:eastAsia="zh-CN"/>
+        </w:rPr>
+        <w:t>Linux下文件属性</w:t>
+      </w:r>
+      <w:bookmarkEnd w:id="45"/>
+      <w:bookmarkEnd w:id="46"/>
       <w:r>
         <w:rPr>
           <w:rFonts w:hint="eastAsia" w:ascii="仿宋" w:hAnsi="仿宋" w:eastAsia="仿宋" w:cs="仿宋"/>
@@ -20788,7 +20558,7 @@
                     </pic:cNvPicPr>
                   </pic:nvPicPr>
                   <pic:blipFill>
-                    <a:blip r:embed="rId19"/>
+                    <a:blip r:embed="rId21"/>
                     <a:stretch>
                       <a:fillRect/>
                     </a:stretch>
@@ -20875,7 +20645,7 @@
                     </pic:cNvPicPr>
                   </pic:nvPicPr>
                   <pic:blipFill>
-                    <a:blip r:embed="rId20"/>
+                    <a:blip r:embed="rId22"/>
                     <a:stretch>
                       <a:fillRect/>
                     </a:stretch>
@@ -21450,7 +21220,7 @@
           <w:lang w:val="en-US" w:eastAsia="zh-CN"/>
         </w:rPr>
       </w:pPr>
-      <w:bookmarkStart w:id="45" w:name="_Toc26619"/>
+      <w:bookmarkStart w:id="47" w:name="_Toc8718"/>
       <w:r>
         <w:rPr>
           <w:rStyle w:val="13"/>
@@ -21459,7 +21229,7 @@
         </w:rPr>
         <w:t>万网的虚拟主机本地目录</w:t>
       </w:r>
-      <w:bookmarkEnd w:id="45"/>
+      <w:bookmarkEnd w:id="47"/>
       <w:r>
         <w:rPr>
           <w:rFonts w:hint="eastAsia" w:ascii="仿宋" w:hAnsi="仿宋" w:eastAsia="仿宋" w:cs="仿宋"/>
@@ -21890,8 +21660,8 @@
           <w:lang w:val="en-US" w:eastAsia="zh-CN"/>
         </w:rPr>
       </w:pPr>
-      <w:bookmarkStart w:id="46" w:name="_Toc28816"/>
-      <w:bookmarkStart w:id="47" w:name="_Toc20830"/>
+      <w:bookmarkStart w:id="48" w:name="_Toc28816"/>
+      <w:bookmarkStart w:id="49" w:name="_Toc1829"/>
       <w:r>
         <w:rPr>
           <w:rFonts w:hint="eastAsia" w:ascii="仿宋" w:hAnsi="仿宋" w:eastAsia="仿宋" w:cs="仿宋"/>
@@ -21899,8 +21669,8 @@
         </w:rPr>
         <w:t>入侵</w:t>
       </w:r>
-      <w:bookmarkEnd w:id="46"/>
-      <w:bookmarkEnd w:id="47"/>
+      <w:bookmarkEnd w:id="48"/>
+      <w:bookmarkEnd w:id="49"/>
     </w:p>
     <w:sectPr>
       <w:footerReference r:id="rId5" w:type="default"/>
@@ -22434,8 +22204,8 @@
     <w:lsdException w:unhideWhenUsed="0" w:uiPriority="0" w:semiHidden="0" w:name="index 7"/>
     <w:lsdException w:unhideWhenUsed="0" w:uiPriority="0" w:semiHidden="0" w:name="index 8"/>
     <w:lsdException w:unhideWhenUsed="0" w:uiPriority="0" w:semiHidden="0" w:name="index 9"/>
-    <w:lsdException w:unhideWhenUsed="0" w:uiPriority="0" w:semiHidden="0" w:name="toc 1"/>
-    <w:lsdException w:unhideWhenUsed="0" w:uiPriority="0" w:semiHidden="0" w:name="toc 2"/>
+    <w:lsdException w:qFormat="1" w:unhideWhenUsed="0" w:uiPriority="0" w:semiHidden="0" w:name="toc 1"/>
+    <w:lsdException w:qFormat="1" w:unhideWhenUsed="0" w:uiPriority="0" w:semiHidden="0" w:name="toc 2"/>
     <w:lsdException w:unhideWhenUsed="0" w:uiPriority="0" w:semiHidden="0" w:name="toc 3"/>
     <w:lsdException w:unhideWhenUsed="0" w:uiPriority="0" w:semiHidden="0" w:name="toc 4"/>
     <w:lsdException w:unhideWhenUsed="0" w:uiPriority="0" w:semiHidden="0" w:name="toc 5"/>
@@ -22447,7 +22217,7 @@
     <w:lsdException w:unhideWhenUsed="0" w:uiPriority="0" w:semiHidden="0" w:name="footnote text"/>
     <w:lsdException w:unhideWhenUsed="0" w:uiPriority="0" w:semiHidden="0" w:name="annotation text"/>
     <w:lsdException w:qFormat="1" w:unhideWhenUsed="0" w:uiPriority="0" w:semiHidden="0" w:name="header"/>
-    <w:lsdException w:unhideWhenUsed="0" w:uiPriority="0" w:semiHidden="0" w:name="footer"/>
+    <w:lsdException w:qFormat="1" w:unhideWhenUsed="0" w:uiPriority="0" w:semiHidden="0" w:name="footer"/>
     <w:lsdException w:unhideWhenUsed="0" w:uiPriority="0" w:semiHidden="0" w:name="index heading"/>
     <w:lsdException w:qFormat="1" w:uiPriority="0" w:name="caption"/>
     <w:lsdException w:unhideWhenUsed="0" w:uiPriority="0" w:semiHidden="0" w:name="table of figures"/>
@@ -22507,7 +22277,7 @@
     <w:lsdException w:unhideWhenUsed="0" w:uiPriority="0" w:semiHidden="0" w:name="Document Map"/>
     <w:lsdException w:unhideWhenUsed="0" w:uiPriority="0" w:semiHidden="0" w:name="Plain Text"/>
     <w:lsdException w:unhideWhenUsed="0" w:uiPriority="0" w:semiHidden="0" w:name="E-mail Signature"/>
-    <w:lsdException w:unhideWhenUsed="0" w:uiPriority="0" w:semiHidden="0" w:name="Normal (Web)"/>
+    <w:lsdException w:qFormat="1" w:unhideWhenUsed="0" w:uiPriority="0" w:semiHidden="0" w:name="Normal (Web)"/>
     <w:lsdException w:unhideWhenUsed="0" w:uiPriority="0" w:semiHidden="0" w:name="HTML Acronym"/>
     <w:lsdException w:unhideWhenUsed="0" w:uiPriority="0" w:semiHidden="0" w:name="HTML Address"/>
     <w:lsdException w:unhideWhenUsed="0" w:uiPriority="0" w:semiHidden="0" w:name="HTML Cite"/>
@@ -22741,6 +22511,7 @@
   <w:style w:type="paragraph" w:styleId="4">
     <w:name w:val="footer"/>
     <w:basedOn w:val="1"/>
+    <w:qFormat/>
     <w:uiPriority w:val="0"/>
     <w:pPr>
       <w:tabs>
@@ -22787,12 +22558,14 @@
     <w:name w:val="toc 1"/>
     <w:basedOn w:val="1"/>
     <w:next w:val="1"/>
+    <w:qFormat/>
     <w:uiPriority w:val="0"/>
   </w:style>
   <w:style w:type="paragraph" w:styleId="7">
     <w:name w:val="toc 2"/>
     <w:basedOn w:val="1"/>
     <w:next w:val="1"/>
+    <w:qFormat/>
     <w:uiPriority w:val="0"/>
     <w:pPr>
       <w:ind w:left="420" w:leftChars="200"/>
@@ -22801,6 +22574,7 @@
   <w:style w:type="paragraph" w:styleId="8">
     <w:name w:val="Normal (Web)"/>
     <w:basedOn w:val="1"/>
+    <w:qFormat/>
     <w:uiPriority w:val="0"/>
     <w:pPr>
       <w:spacing w:before="0" w:beforeAutospacing="1" w:after="0" w:afterAutospacing="1"/>

--- a/black.docx
+++ b/black.docx
@@ -6455,6 +6455,96 @@
           <w:numId w:val="0"/>
         </w:numPr>
         <w:rPr>
+          <w:rFonts w:hint="default" w:ascii="仿宋" w:hAnsi="仿宋" w:eastAsia="仿宋" w:cs="仿宋"/>
+          <w:lang w:eastAsia="zh-CN"/>
+        </w:rPr>
+      </w:pPr>
+      <w:r>
+        <w:rPr>
+          <w:rFonts w:hint="default" w:ascii="仿宋" w:hAnsi="仿宋" w:eastAsia="仿宋" w:cs="仿宋"/>
+          <w:lang w:eastAsia="zh-CN"/>
+        </w:rPr>
+        <w:t>局域网查看本机网站页面：</w:t>
+      </w:r>
+    </w:p>
+    <w:p>
+      <w:pPr>
+        <w:numPr>
+          <w:ilvl w:val="0"/>
+          <w:numId w:val="0"/>
+        </w:numPr>
+        <w:rPr>
+          <w:rFonts w:hint="default" w:ascii="仿宋" w:hAnsi="仿宋" w:eastAsia="仿宋" w:cs="仿宋"/>
+          <w:lang w:eastAsia="zh-CN"/>
+        </w:rPr>
+      </w:pPr>
+      <w:r>
+        <w:rPr>
+          <w:rFonts w:hint="default" w:ascii="仿宋" w:hAnsi="仿宋" w:eastAsia="仿宋" w:cs="仿宋"/>
+          <w:lang w:eastAsia="zh-CN"/>
+        </w:rPr>
+        <w:t>首先查出本机的局域网ip地址，</w:t>
+      </w:r>
+      <w:r>
+        <w:rPr>
+          <w:rFonts w:hint="default" w:ascii="仿宋" w:hAnsi="仿宋" w:eastAsia="仿宋" w:cs="仿宋"/>
+          <w:lang w:eastAsia="zh-CN"/>
+        </w:rPr>
+        <w:t>Linux下输入ifconfig</w:t>
+      </w:r>
+      <w:bookmarkStart w:id="56" w:name="_GoBack"/>
+      <w:bookmarkEnd w:id="56"/>
+      <w:r>
+        <w:rPr>
+          <w:rFonts w:hint="default" w:ascii="仿宋" w:hAnsi="仿宋" w:eastAsia="仿宋" w:cs="仿宋"/>
+          <w:lang w:eastAsia="zh-CN"/>
+        </w:rPr>
+        <w:t>，windos下输入ipconfig就会出现：</w:t>
+      </w:r>
+    </w:p>
+    <w:p>
+      <w:pPr>
+        <w:numPr>
+          <w:numId w:val="0"/>
+        </w:numPr>
+        <w:rPr>
+          <w:rFonts w:hint="default" w:ascii="仿宋" w:hAnsi="仿宋" w:eastAsia="仿宋" w:cs="仿宋"/>
+          <w:lang w:eastAsia="zh-CN"/>
+        </w:rPr>
+      </w:pPr>
+      <w:r>
+        <w:rPr>
+          <w:rFonts w:hint="default" w:ascii="仿宋" w:hAnsi="仿宋" w:eastAsia="仿宋" w:cs="仿宋"/>
+          <w:lang w:eastAsia="zh-CN"/>
+        </w:rPr>
+        <w:t>其中类似192.168.31.104之类的就是你的局域网域名</w:t>
+      </w:r>
+    </w:p>
+    <w:p>
+      <w:pPr>
+        <w:numPr>
+          <w:numId w:val="0"/>
+        </w:numPr>
+        <w:rPr>
+          <w:rFonts w:hint="eastAsia" w:ascii="仿宋" w:hAnsi="仿宋" w:eastAsia="仿宋" w:cs="仿宋"/>
+          <w:lang w:eastAsia="zh-CN"/>
+        </w:rPr>
+      </w:pPr>
+      <w:r>
+        <w:rPr>
+          <w:rFonts w:hint="default" w:ascii="仿宋" w:hAnsi="仿宋" w:eastAsia="仿宋" w:cs="仿宋"/>
+          <w:lang w:eastAsia="zh-CN"/>
+        </w:rPr>
+        <w:t>用手机或者电脑浏览器登录就可以看到本机开启的网站。</w:t>
+      </w:r>
+    </w:p>
+    <w:p>
+      <w:pPr>
+        <w:numPr>
+          <w:ilvl w:val="0"/>
+          <w:numId w:val="0"/>
+        </w:numPr>
+        <w:rPr>
           <w:rFonts w:hint="eastAsia" w:ascii="仿宋" w:hAnsi="仿宋" w:eastAsia="仿宋" w:cs="仿宋"/>
           <w:lang w:val="en-US" w:eastAsia="zh-CN"/>
         </w:rPr>
@@ -11078,8 +11168,8 @@
           <w:lang w:val="en-US" w:eastAsia="zh-CN"/>
         </w:rPr>
       </w:pPr>
-      <w:bookmarkStart w:id="33" w:name="_Toc31651"/>
-      <w:bookmarkStart w:id="34" w:name="_Toc1410370744"/>
+      <w:bookmarkStart w:id="33" w:name="_Toc1410370744"/>
+      <w:bookmarkStart w:id="34" w:name="_Toc31651"/>
       <w:r>
         <w:rPr>
           <w:rStyle w:val="14"/>
@@ -21143,8 +21233,8 @@
           <w:lang w:val="en-US" w:eastAsia="zh-CN"/>
         </w:rPr>
       </w:pPr>
-      <w:bookmarkStart w:id="39" w:name="_Toc9377"/>
-      <w:bookmarkStart w:id="40" w:name="_Toc1743517949"/>
+      <w:bookmarkStart w:id="39" w:name="_Toc1743517949"/>
+      <w:bookmarkStart w:id="40" w:name="_Toc9377"/>
       <w:r>
         <w:rPr>
           <w:rFonts w:hint="eastAsia" w:ascii="仿宋" w:hAnsi="仿宋" w:eastAsia="仿宋" w:cs="仿宋"/>
@@ -24713,23 +24803,7 @@
           <w:rFonts w:hint="eastAsia" w:ascii="仿宋" w:hAnsi="仿宋" w:eastAsia="仿宋" w:cs="仿宋"/>
           <w:lang w:val="en-US" w:eastAsia="zh-CN"/>
         </w:rPr>
-        <w:t>最后把本地仓库origin提交到远程的GitHub仓库，使用命令 ”</w:t>
-      </w:r>
-      <w:bookmarkStart w:id="56" w:name="_GoBack"/>
-      <w:r>
-        <w:rPr>
-          <w:rFonts w:hint="eastAsia" w:ascii="仿宋" w:hAnsi="仿宋" w:eastAsia="仿宋" w:cs="仿宋"/>
-          <w:lang w:val="en-US" w:eastAsia="zh-CN"/>
-        </w:rPr>
-        <w:t>git push origin master</w:t>
-      </w:r>
-      <w:bookmarkEnd w:id="56"/>
-      <w:r>
-        <w:rPr>
-          <w:rFonts w:hint="eastAsia" w:ascii="仿宋" w:hAnsi="仿宋" w:eastAsia="仿宋" w:cs="仿宋"/>
-          <w:lang w:val="en-US" w:eastAsia="zh-CN"/>
-        </w:rPr>
-        <w:t>“</w:t>
+        <w:t>最后把本地仓库origin提交到远程的GitHub仓库，使用命令 ”git push origin master“</w:t>
       </w:r>
     </w:p>
     <w:p>
@@ -26977,11 +27051,780 @@
     </w:p>
     <w:p>
       <w:pPr>
-        <w:rPr>
-          <w:rFonts w:hint="eastAsia" w:ascii="仿宋" w:hAnsi="仿宋" w:eastAsia="仿宋" w:cs="仿宋"/>
-          <w:lang w:val="en-US" w:eastAsia="zh-CN"/>
-        </w:rPr>
-      </w:pPr>
+        <w:pStyle w:val="3"/>
+        <w:rPr>
+          <w:rFonts w:hint="default"/>
+          <w:lang w:eastAsia="zh-CN"/>
+        </w:rPr>
+      </w:pPr>
+      <w:r>
+        <w:rPr>
+          <w:rFonts w:hint="default"/>
+          <w:lang w:eastAsia="zh-CN"/>
+        </w:rPr>
+        <w:t>Everything up-to-data 错误</w:t>
+      </w:r>
+    </w:p>
+    <w:p>
+      <w:pPr>
+        <w:keepNext w:val="0"/>
+        <w:keepLines w:val="0"/>
+        <w:widowControl/>
+        <w:suppressLineNumbers w:val="0"/>
+        <w:jc w:val="left"/>
+      </w:pPr>
+      <w:r>
+        <w:rPr>
+          <w:rFonts w:ascii="宋体" w:hAnsi="宋体" w:eastAsia="宋体" w:cs="宋体"/>
+          <w:kern w:val="0"/>
+          <w:sz w:val="24"/>
+          <w:szCs w:val="24"/>
+          <w:lang w:val="en-US" w:eastAsia="zh-CN" w:bidi="ar"/>
+        </w:rPr>
+        <w:t>接下来先创建一个新分支提交改动</w:t>
+      </w:r>
+      <w:r>
+        <w:rPr>
+          <w:rFonts w:ascii="宋体" w:hAnsi="宋体" w:eastAsia="宋体" w:cs="宋体"/>
+          <w:kern w:val="0"/>
+          <w:sz w:val="24"/>
+          <w:szCs w:val="24"/>
+          <w:lang w:val="en-US" w:eastAsia="zh-CN" w:bidi="ar"/>
+        </w:rPr>
+        <w:br w:type="textWrapping"/>
+      </w:r>
+      <w:r>
+        <w:rPr>
+          <w:rFonts w:ascii="宋体" w:hAnsi="宋体" w:eastAsia="宋体" w:cs="宋体"/>
+          <w:kern w:val="0"/>
+          <w:sz w:val="24"/>
+          <w:szCs w:val="24"/>
+          <w:lang w:val="en-US" w:eastAsia="zh-CN" w:bidi="ar"/>
+        </w:rPr>
+        <w:br w:type="textWrapping"/>
+      </w:r>
+      <w:r>
+        <w:rPr>
+          <w:rFonts w:ascii="宋体" w:hAnsi="宋体" w:eastAsia="宋体" w:cs="宋体"/>
+          <w:kern w:val="0"/>
+          <w:sz w:val="24"/>
+          <w:szCs w:val="24"/>
+          <w:lang w:val="en-US" w:eastAsia="zh-CN" w:bidi="ar"/>
+        </w:rPr>
+        <w:br w:type="textWrapping"/>
+      </w:r>
+      <w:r>
+        <w:rPr>
+          <w:rFonts w:ascii="宋体" w:hAnsi="宋体" w:eastAsia="宋体" w:cs="宋体"/>
+          <w:kern w:val="0"/>
+          <w:sz w:val="24"/>
+          <w:szCs w:val="24"/>
+          <w:lang w:val="en-US" w:eastAsia="zh-CN" w:bidi="ar"/>
+        </w:rPr>
+        <w:t>$ git branch newbranch</w:t>
+      </w:r>
+      <w:r>
+        <w:rPr>
+          <w:rFonts w:ascii="宋体" w:hAnsi="宋体" w:eastAsia="宋体" w:cs="宋体"/>
+          <w:kern w:val="0"/>
+          <w:sz w:val="24"/>
+          <w:szCs w:val="24"/>
+          <w:lang w:val="en-US" w:eastAsia="zh-CN" w:bidi="ar"/>
+        </w:rPr>
+        <w:br w:type="textWrapping"/>
+      </w:r>
+      <w:r>
+        <w:rPr>
+          <w:rFonts w:ascii="宋体" w:hAnsi="宋体" w:eastAsia="宋体" w:cs="宋体"/>
+          <w:kern w:val="0"/>
+          <w:sz w:val="24"/>
+          <w:szCs w:val="24"/>
+          <w:lang w:val="en-US" w:eastAsia="zh-CN" w:bidi="ar"/>
+        </w:rPr>
+        <w:t>然后输入这条命令检查是否创建成功</w:t>
+      </w:r>
+      <w:r>
+        <w:rPr>
+          <w:rFonts w:ascii="宋体" w:hAnsi="宋体" w:eastAsia="宋体" w:cs="宋体"/>
+          <w:kern w:val="0"/>
+          <w:sz w:val="24"/>
+          <w:szCs w:val="24"/>
+          <w:lang w:val="en-US" w:eastAsia="zh-CN" w:bidi="ar"/>
+        </w:rPr>
+        <w:br w:type="textWrapping"/>
+      </w:r>
+      <w:r>
+        <w:rPr>
+          <w:rFonts w:ascii="宋体" w:hAnsi="宋体" w:eastAsia="宋体" w:cs="宋体"/>
+          <w:kern w:val="0"/>
+          <w:sz w:val="24"/>
+          <w:szCs w:val="24"/>
+          <w:lang w:val="en-US" w:eastAsia="zh-CN" w:bidi="ar"/>
+        </w:rPr>
+        <w:br w:type="textWrapping"/>
+      </w:r>
+      <w:r>
+        <w:rPr>
+          <w:rFonts w:ascii="宋体" w:hAnsi="宋体" w:eastAsia="宋体" w:cs="宋体"/>
+          <w:kern w:val="0"/>
+          <w:sz w:val="24"/>
+          <w:szCs w:val="24"/>
+          <w:lang w:val="en-US" w:eastAsia="zh-CN" w:bidi="ar"/>
+        </w:rPr>
+        <w:br w:type="textWrapping"/>
+      </w:r>
+      <w:r>
+        <w:rPr>
+          <w:rFonts w:ascii="宋体" w:hAnsi="宋体" w:eastAsia="宋体" w:cs="宋体"/>
+          <w:kern w:val="0"/>
+          <w:sz w:val="24"/>
+          <w:szCs w:val="24"/>
+          <w:lang w:val="en-US" w:eastAsia="zh-CN" w:bidi="ar"/>
+        </w:rPr>
+        <w:t>$ git branch</w:t>
+      </w:r>
+      <w:r>
+        <w:rPr>
+          <w:rFonts w:ascii="宋体" w:hAnsi="宋体" w:eastAsia="宋体" w:cs="宋体"/>
+          <w:kern w:val="0"/>
+          <w:sz w:val="24"/>
+          <w:szCs w:val="24"/>
+          <w:lang w:val="en-US" w:eastAsia="zh-CN" w:bidi="ar"/>
+        </w:rPr>
+        <w:br w:type="textWrapping"/>
+      </w:r>
+      <w:r>
+        <w:rPr>
+          <w:rFonts w:ascii="宋体" w:hAnsi="宋体" w:eastAsia="宋体" w:cs="宋体"/>
+          <w:kern w:val="0"/>
+          <w:sz w:val="24"/>
+          <w:szCs w:val="24"/>
+          <w:lang w:val="en-US" w:eastAsia="zh-CN" w:bidi="ar"/>
+        </w:rPr>
+        <w:t>这时终端输出</w:t>
+      </w:r>
+      <w:r>
+        <w:rPr>
+          <w:rFonts w:ascii="宋体" w:hAnsi="宋体" w:eastAsia="宋体" w:cs="宋体"/>
+          <w:kern w:val="0"/>
+          <w:sz w:val="24"/>
+          <w:szCs w:val="24"/>
+          <w:lang w:val="en-US" w:eastAsia="zh-CN" w:bidi="ar"/>
+        </w:rPr>
+        <w:br w:type="textWrapping"/>
+      </w:r>
+      <w:r>
+        <w:rPr>
+          <w:rFonts w:ascii="宋体" w:hAnsi="宋体" w:eastAsia="宋体" w:cs="宋体"/>
+          <w:kern w:val="0"/>
+          <w:sz w:val="24"/>
+          <w:szCs w:val="24"/>
+          <w:lang w:val="en-US" w:eastAsia="zh-CN" w:bidi="ar"/>
+        </w:rPr>
+        <w:br w:type="textWrapping"/>
+      </w:r>
+      <w:r>
+        <w:rPr>
+          <w:rFonts w:ascii="宋体" w:hAnsi="宋体" w:eastAsia="宋体" w:cs="宋体"/>
+          <w:kern w:val="0"/>
+          <w:sz w:val="24"/>
+          <w:szCs w:val="24"/>
+          <w:lang w:val="en-US" w:eastAsia="zh-CN" w:bidi="ar"/>
+        </w:rPr>
+        <w:br w:type="textWrapping"/>
+      </w:r>
+      <w:r>
+        <w:rPr>
+          <w:rFonts w:ascii="宋体" w:hAnsi="宋体" w:eastAsia="宋体" w:cs="宋体"/>
+          <w:kern w:val="0"/>
+          <w:sz w:val="24"/>
+          <w:szCs w:val="24"/>
+          <w:lang w:val="en-US" w:eastAsia="zh-CN" w:bidi="ar"/>
+        </w:rPr>
+        <w:t>  newbranch</w:t>
+      </w:r>
+      <w:r>
+        <w:rPr>
+          <w:rFonts w:ascii="宋体" w:hAnsi="宋体" w:eastAsia="宋体" w:cs="宋体"/>
+          <w:kern w:val="0"/>
+          <w:sz w:val="24"/>
+          <w:szCs w:val="24"/>
+          <w:lang w:val="en-US" w:eastAsia="zh-CN" w:bidi="ar"/>
+        </w:rPr>
+        <w:br w:type="textWrapping"/>
+      </w:r>
+      <w:r>
+        <w:rPr>
+          <w:rFonts w:ascii="宋体" w:hAnsi="宋体" w:eastAsia="宋体" w:cs="宋体"/>
+          <w:kern w:val="0"/>
+          <w:sz w:val="24"/>
+          <w:szCs w:val="24"/>
+          <w:lang w:val="en-US" w:eastAsia="zh-CN" w:bidi="ar"/>
+        </w:rPr>
+        <w:t>* master</w:t>
+      </w:r>
+      <w:r>
+        <w:rPr>
+          <w:rFonts w:ascii="宋体" w:hAnsi="宋体" w:eastAsia="宋体" w:cs="宋体"/>
+          <w:kern w:val="0"/>
+          <w:sz w:val="24"/>
+          <w:szCs w:val="24"/>
+          <w:lang w:val="en-US" w:eastAsia="zh-CN" w:bidi="ar"/>
+        </w:rPr>
+        <w:br w:type="textWrapping"/>
+      </w:r>
+      <w:r>
+        <w:rPr>
+          <w:rFonts w:ascii="宋体" w:hAnsi="宋体" w:eastAsia="宋体" w:cs="宋体"/>
+          <w:kern w:val="0"/>
+          <w:sz w:val="24"/>
+          <w:szCs w:val="24"/>
+          <w:lang w:val="en-US" w:eastAsia="zh-CN" w:bidi="ar"/>
+        </w:rPr>
+        <w:t>这样就创建成功了，前面的*代表的是当前你所在的工作分支。我们接下来就要切换工作分支。</w:t>
+      </w:r>
+      <w:r>
+        <w:rPr>
+          <w:rFonts w:ascii="宋体" w:hAnsi="宋体" w:eastAsia="宋体" w:cs="宋体"/>
+          <w:kern w:val="0"/>
+          <w:sz w:val="24"/>
+          <w:szCs w:val="24"/>
+          <w:lang w:val="en-US" w:eastAsia="zh-CN" w:bidi="ar"/>
+        </w:rPr>
+        <w:br w:type="textWrapping"/>
+      </w:r>
+      <w:r>
+        <w:rPr>
+          <w:rFonts w:ascii="宋体" w:hAnsi="宋体" w:eastAsia="宋体" w:cs="宋体"/>
+          <w:kern w:val="0"/>
+          <w:sz w:val="24"/>
+          <w:szCs w:val="24"/>
+          <w:lang w:val="en-US" w:eastAsia="zh-CN" w:bidi="ar"/>
+        </w:rPr>
+        <w:br w:type="textWrapping"/>
+      </w:r>
+      <w:r>
+        <w:rPr>
+          <w:rFonts w:ascii="宋体" w:hAnsi="宋体" w:eastAsia="宋体" w:cs="宋体"/>
+          <w:kern w:val="0"/>
+          <w:sz w:val="24"/>
+          <w:szCs w:val="24"/>
+          <w:lang w:val="en-US" w:eastAsia="zh-CN" w:bidi="ar"/>
+        </w:rPr>
+        <w:br w:type="textWrapping"/>
+      </w:r>
+      <w:r>
+        <w:rPr>
+          <w:rFonts w:ascii="宋体" w:hAnsi="宋体" w:eastAsia="宋体" w:cs="宋体"/>
+          <w:kern w:val="0"/>
+          <w:sz w:val="24"/>
+          <w:szCs w:val="24"/>
+          <w:lang w:val="en-US" w:eastAsia="zh-CN" w:bidi="ar"/>
+        </w:rPr>
+        <w:t>$ git checkout newbranch</w:t>
+      </w:r>
+      <w:r>
+        <w:rPr>
+          <w:rFonts w:ascii="宋体" w:hAnsi="宋体" w:eastAsia="宋体" w:cs="宋体"/>
+          <w:kern w:val="0"/>
+          <w:sz w:val="24"/>
+          <w:szCs w:val="24"/>
+          <w:lang w:val="en-US" w:eastAsia="zh-CN" w:bidi="ar"/>
+        </w:rPr>
+        <w:br w:type="textWrapping"/>
+      </w:r>
+      <w:r>
+        <w:rPr>
+          <w:rFonts w:ascii="宋体" w:hAnsi="宋体" w:eastAsia="宋体" w:cs="宋体"/>
+          <w:kern w:val="0"/>
+          <w:sz w:val="24"/>
+          <w:szCs w:val="24"/>
+          <w:lang w:val="en-US" w:eastAsia="zh-CN" w:bidi="ar"/>
+        </w:rPr>
+        <w:t>这样就切换完了，可以 $ git branch 确认下。然后你要将你的改动提交到新的分支上。</w:t>
+      </w:r>
+      <w:r>
+        <w:rPr>
+          <w:rFonts w:ascii="宋体" w:hAnsi="宋体" w:eastAsia="宋体" w:cs="宋体"/>
+          <w:kern w:val="0"/>
+          <w:sz w:val="24"/>
+          <w:szCs w:val="24"/>
+          <w:lang w:val="en-US" w:eastAsia="zh-CN" w:bidi="ar"/>
+        </w:rPr>
+        <w:br w:type="textWrapping"/>
+      </w:r>
+      <w:r>
+        <w:rPr>
+          <w:rFonts w:ascii="宋体" w:hAnsi="宋体" w:eastAsia="宋体" w:cs="宋体"/>
+          <w:kern w:val="0"/>
+          <w:sz w:val="24"/>
+          <w:szCs w:val="24"/>
+          <w:lang w:val="en-US" w:eastAsia="zh-CN" w:bidi="ar"/>
+        </w:rPr>
+        <w:br w:type="textWrapping"/>
+      </w:r>
+      <w:r>
+        <w:rPr>
+          <w:rFonts w:ascii="宋体" w:hAnsi="宋体" w:eastAsia="宋体" w:cs="宋体"/>
+          <w:kern w:val="0"/>
+          <w:sz w:val="24"/>
+          <w:szCs w:val="24"/>
+          <w:lang w:val="en-US" w:eastAsia="zh-CN" w:bidi="ar"/>
+        </w:rPr>
+        <w:br w:type="textWrapping"/>
+      </w:r>
+      <w:r>
+        <w:rPr>
+          <w:rFonts w:ascii="宋体" w:hAnsi="宋体" w:eastAsia="宋体" w:cs="宋体"/>
+          <w:kern w:val="0"/>
+          <w:sz w:val="24"/>
+          <w:szCs w:val="24"/>
+          <w:lang w:val="en-US" w:eastAsia="zh-CN" w:bidi="ar"/>
+        </w:rPr>
+        <w:t>$ git add .</w:t>
+      </w:r>
+      <w:r>
+        <w:rPr>
+          <w:rFonts w:ascii="宋体" w:hAnsi="宋体" w:eastAsia="宋体" w:cs="宋体"/>
+          <w:kern w:val="0"/>
+          <w:sz w:val="24"/>
+          <w:szCs w:val="24"/>
+          <w:lang w:val="en-US" w:eastAsia="zh-CN" w:bidi="ar"/>
+        </w:rPr>
+        <w:br w:type="textWrapping"/>
+      </w:r>
+      <w:r>
+        <w:rPr>
+          <w:rFonts w:ascii="宋体" w:hAnsi="宋体" w:eastAsia="宋体" w:cs="宋体"/>
+          <w:kern w:val="0"/>
+          <w:sz w:val="24"/>
+          <w:szCs w:val="24"/>
+          <w:lang w:val="en-US" w:eastAsia="zh-CN" w:bidi="ar"/>
+        </w:rPr>
+        <w:t>$ git commit -a</w:t>
+      </w:r>
+      <w:r>
+        <w:rPr>
+          <w:rFonts w:ascii="宋体" w:hAnsi="宋体" w:eastAsia="宋体" w:cs="宋体"/>
+          <w:kern w:val="0"/>
+          <w:sz w:val="24"/>
+          <w:szCs w:val="24"/>
+          <w:lang w:val="en-US" w:eastAsia="zh-CN" w:bidi="ar"/>
+        </w:rPr>
+        <w:br w:type="textWrapping"/>
+      </w:r>
+      <w:r>
+        <w:rPr>
+          <w:rFonts w:ascii="宋体" w:hAnsi="宋体" w:eastAsia="宋体" w:cs="宋体"/>
+          <w:kern w:val="0"/>
+          <w:sz w:val="24"/>
+          <w:szCs w:val="24"/>
+          <w:lang w:val="en-US" w:eastAsia="zh-CN" w:bidi="ar"/>
+        </w:rPr>
+        <w:t>此时可以 $ git status 检查下提交情况。如果提交成功，我们接下来就要回主分支了，代码和之前一样。</w:t>
+      </w:r>
+      <w:r>
+        <w:rPr>
+          <w:rFonts w:ascii="宋体" w:hAnsi="宋体" w:eastAsia="宋体" w:cs="宋体"/>
+          <w:kern w:val="0"/>
+          <w:sz w:val="24"/>
+          <w:szCs w:val="24"/>
+          <w:lang w:val="en-US" w:eastAsia="zh-CN" w:bidi="ar"/>
+        </w:rPr>
+        <w:br w:type="textWrapping"/>
+      </w:r>
+      <w:r>
+        <w:rPr>
+          <w:rFonts w:ascii="宋体" w:hAnsi="宋体" w:eastAsia="宋体" w:cs="宋体"/>
+          <w:kern w:val="0"/>
+          <w:sz w:val="24"/>
+          <w:szCs w:val="24"/>
+          <w:lang w:val="en-US" w:eastAsia="zh-CN" w:bidi="ar"/>
+        </w:rPr>
+        <w:br w:type="textWrapping"/>
+      </w:r>
+      <w:r>
+        <w:rPr>
+          <w:rFonts w:ascii="宋体" w:hAnsi="宋体" w:eastAsia="宋体" w:cs="宋体"/>
+          <w:kern w:val="0"/>
+          <w:sz w:val="24"/>
+          <w:szCs w:val="24"/>
+          <w:lang w:val="en-US" w:eastAsia="zh-CN" w:bidi="ar"/>
+        </w:rPr>
+        <w:br w:type="textWrapping"/>
+      </w:r>
+      <w:r>
+        <w:rPr>
+          <w:rFonts w:ascii="宋体" w:hAnsi="宋体" w:eastAsia="宋体" w:cs="宋体"/>
+          <w:kern w:val="0"/>
+          <w:sz w:val="24"/>
+          <w:szCs w:val="24"/>
+          <w:lang w:val="en-US" w:eastAsia="zh-CN" w:bidi="ar"/>
+        </w:rPr>
+        <w:t>$ git checkout master</w:t>
+      </w:r>
+      <w:r>
+        <w:rPr>
+          <w:rFonts w:ascii="宋体" w:hAnsi="宋体" w:eastAsia="宋体" w:cs="宋体"/>
+          <w:kern w:val="0"/>
+          <w:sz w:val="24"/>
+          <w:szCs w:val="24"/>
+          <w:lang w:val="en-US" w:eastAsia="zh-CN" w:bidi="ar"/>
+        </w:rPr>
+        <w:br w:type="textWrapping"/>
+      </w:r>
+      <w:r>
+        <w:rPr>
+          <w:rFonts w:ascii="宋体" w:hAnsi="宋体" w:eastAsia="宋体" w:cs="宋体"/>
+          <w:kern w:val="0"/>
+          <w:sz w:val="24"/>
+          <w:szCs w:val="24"/>
+          <w:lang w:val="en-US" w:eastAsia="zh-CN" w:bidi="ar"/>
+        </w:rPr>
+        <w:t>然后我们要将新分支提交的改动合并到主分支上</w:t>
+      </w:r>
+      <w:r>
+        <w:rPr>
+          <w:rFonts w:ascii="宋体" w:hAnsi="宋体" w:eastAsia="宋体" w:cs="宋体"/>
+          <w:kern w:val="0"/>
+          <w:sz w:val="24"/>
+          <w:szCs w:val="24"/>
+          <w:lang w:val="en-US" w:eastAsia="zh-CN" w:bidi="ar"/>
+        </w:rPr>
+        <w:br w:type="textWrapping"/>
+      </w:r>
+      <w:r>
+        <w:rPr>
+          <w:rFonts w:ascii="宋体" w:hAnsi="宋体" w:eastAsia="宋体" w:cs="宋体"/>
+          <w:kern w:val="0"/>
+          <w:sz w:val="24"/>
+          <w:szCs w:val="24"/>
+          <w:lang w:val="en-US" w:eastAsia="zh-CN" w:bidi="ar"/>
+        </w:rPr>
+        <w:br w:type="textWrapping"/>
+      </w:r>
+      <w:r>
+        <w:rPr>
+          <w:rFonts w:ascii="宋体" w:hAnsi="宋体" w:eastAsia="宋体" w:cs="宋体"/>
+          <w:kern w:val="0"/>
+          <w:sz w:val="24"/>
+          <w:szCs w:val="24"/>
+          <w:lang w:val="en-US" w:eastAsia="zh-CN" w:bidi="ar"/>
+        </w:rPr>
+        <w:br w:type="textWrapping"/>
+      </w:r>
+      <w:r>
+        <w:rPr>
+          <w:rFonts w:ascii="宋体" w:hAnsi="宋体" w:eastAsia="宋体" w:cs="宋体"/>
+          <w:kern w:val="0"/>
+          <w:sz w:val="24"/>
+          <w:szCs w:val="24"/>
+          <w:lang w:val="en-US" w:eastAsia="zh-CN" w:bidi="ar"/>
+        </w:rPr>
+        <w:t>$ git merge newbranch</w:t>
+      </w:r>
+      <w:r>
+        <w:rPr>
+          <w:rFonts w:ascii="宋体" w:hAnsi="宋体" w:eastAsia="宋体" w:cs="宋体"/>
+          <w:kern w:val="0"/>
+          <w:sz w:val="24"/>
+          <w:szCs w:val="24"/>
+          <w:lang w:val="en-US" w:eastAsia="zh-CN" w:bidi="ar"/>
+        </w:rPr>
+        <w:br w:type="textWrapping"/>
+      </w:r>
+      <w:r>
+        <w:rPr>
+          <w:rFonts w:ascii="宋体" w:hAnsi="宋体" w:eastAsia="宋体" w:cs="宋体"/>
+          <w:kern w:val="0"/>
+          <w:sz w:val="24"/>
+          <w:szCs w:val="24"/>
+          <w:lang w:val="en-US" w:eastAsia="zh-CN" w:bidi="ar"/>
+        </w:rPr>
+        <w:t>合并分支可能产生冲突这是正常的，虽然我们这是新建的分支不会产生冲突，但还是在这里记录下。下面的代码可以查看产生冲突的文件，然后做对应的修改再提交一次就可以了。</w:t>
+      </w:r>
+      <w:r>
+        <w:rPr>
+          <w:rFonts w:ascii="宋体" w:hAnsi="宋体" w:eastAsia="宋体" w:cs="宋体"/>
+          <w:kern w:val="0"/>
+          <w:sz w:val="24"/>
+          <w:szCs w:val="24"/>
+          <w:lang w:val="en-US" w:eastAsia="zh-CN" w:bidi="ar"/>
+        </w:rPr>
+        <w:br w:type="textWrapping"/>
+      </w:r>
+      <w:r>
+        <w:rPr>
+          <w:rFonts w:ascii="宋体" w:hAnsi="宋体" w:eastAsia="宋体" w:cs="宋体"/>
+          <w:kern w:val="0"/>
+          <w:sz w:val="24"/>
+          <w:szCs w:val="24"/>
+          <w:lang w:val="en-US" w:eastAsia="zh-CN" w:bidi="ar"/>
+        </w:rPr>
+        <w:br w:type="textWrapping"/>
+      </w:r>
+      <w:r>
+        <w:rPr>
+          <w:rFonts w:ascii="宋体" w:hAnsi="宋体" w:eastAsia="宋体" w:cs="宋体"/>
+          <w:kern w:val="0"/>
+          <w:sz w:val="24"/>
+          <w:szCs w:val="24"/>
+          <w:lang w:val="en-US" w:eastAsia="zh-CN" w:bidi="ar"/>
+        </w:rPr>
+        <w:br w:type="textWrapping"/>
+      </w:r>
+      <w:r>
+        <w:rPr>
+          <w:rFonts w:ascii="宋体" w:hAnsi="宋体" w:eastAsia="宋体" w:cs="宋体"/>
+          <w:kern w:val="0"/>
+          <w:sz w:val="24"/>
+          <w:szCs w:val="24"/>
+          <w:lang w:val="en-US" w:eastAsia="zh-CN" w:bidi="ar"/>
+        </w:rPr>
+        <w:t>$ git diff</w:t>
+      </w:r>
+      <w:r>
+        <w:rPr>
+          <w:rFonts w:ascii="宋体" w:hAnsi="宋体" w:eastAsia="宋体" w:cs="宋体"/>
+          <w:kern w:val="0"/>
+          <w:sz w:val="24"/>
+          <w:szCs w:val="24"/>
+          <w:lang w:val="en-US" w:eastAsia="zh-CN" w:bidi="ar"/>
+        </w:rPr>
+        <w:br w:type="textWrapping"/>
+      </w:r>
+      <w:r>
+        <w:rPr>
+          <w:rFonts w:ascii="宋体" w:hAnsi="宋体" w:eastAsia="宋体" w:cs="宋体"/>
+          <w:kern w:val="0"/>
+          <w:sz w:val="24"/>
+          <w:szCs w:val="24"/>
+          <w:lang w:val="en-US" w:eastAsia="zh-CN" w:bidi="ar"/>
+        </w:rPr>
+        <w:t>我们的问题就解决了，接下来就可以push代码了。</w:t>
+      </w:r>
+      <w:r>
+        <w:rPr>
+          <w:rFonts w:ascii="宋体" w:hAnsi="宋体" w:eastAsia="宋体" w:cs="宋体"/>
+          <w:kern w:val="0"/>
+          <w:sz w:val="24"/>
+          <w:szCs w:val="24"/>
+          <w:lang w:val="en-US" w:eastAsia="zh-CN" w:bidi="ar"/>
+        </w:rPr>
+        <w:br w:type="textWrapping"/>
+      </w:r>
+      <w:r>
+        <w:rPr>
+          <w:rFonts w:ascii="宋体" w:hAnsi="宋体" w:eastAsia="宋体" w:cs="宋体"/>
+          <w:kern w:val="0"/>
+          <w:sz w:val="24"/>
+          <w:szCs w:val="24"/>
+          <w:lang w:val="en-US" w:eastAsia="zh-CN" w:bidi="ar"/>
+        </w:rPr>
+        <w:br w:type="textWrapping"/>
+      </w:r>
+      <w:r>
+        <w:rPr>
+          <w:rFonts w:ascii="宋体" w:hAnsi="宋体" w:eastAsia="宋体" w:cs="宋体"/>
+          <w:kern w:val="0"/>
+          <w:sz w:val="24"/>
+          <w:szCs w:val="24"/>
+          <w:lang w:val="en-US" w:eastAsia="zh-CN" w:bidi="ar"/>
+        </w:rPr>
+        <w:br w:type="textWrapping"/>
+      </w:r>
+      <w:r>
+        <w:rPr>
+          <w:rFonts w:ascii="宋体" w:hAnsi="宋体" w:eastAsia="宋体" w:cs="宋体"/>
+          <w:kern w:val="0"/>
+          <w:sz w:val="24"/>
+          <w:szCs w:val="24"/>
+          <w:lang w:val="en-US" w:eastAsia="zh-CN" w:bidi="ar"/>
+        </w:rPr>
+        <w:t>$ git push -u origin master</w:t>
+      </w:r>
+      <w:r>
+        <w:rPr>
+          <w:rFonts w:ascii="宋体" w:hAnsi="宋体" w:eastAsia="宋体" w:cs="宋体"/>
+          <w:kern w:val="0"/>
+          <w:sz w:val="24"/>
+          <w:szCs w:val="24"/>
+          <w:lang w:val="en-US" w:eastAsia="zh-CN" w:bidi="ar"/>
+        </w:rPr>
+        <w:br w:type="textWrapping"/>
+      </w:r>
+      <w:r>
+        <w:rPr>
+          <w:rFonts w:ascii="宋体" w:hAnsi="宋体" w:eastAsia="宋体" w:cs="宋体"/>
+          <w:kern w:val="0"/>
+          <w:sz w:val="24"/>
+          <w:szCs w:val="24"/>
+          <w:lang w:val="en-US" w:eastAsia="zh-CN" w:bidi="ar"/>
+        </w:rPr>
+        <w:t>新建分支的朋友别忘了删除这个分支</w:t>
+      </w:r>
+      <w:r>
+        <w:rPr>
+          <w:rFonts w:ascii="宋体" w:hAnsi="宋体" w:eastAsia="宋体" w:cs="宋体"/>
+          <w:kern w:val="0"/>
+          <w:sz w:val="24"/>
+          <w:szCs w:val="24"/>
+          <w:lang w:val="en-US" w:eastAsia="zh-CN" w:bidi="ar"/>
+        </w:rPr>
+        <w:br w:type="textWrapping"/>
+      </w:r>
+      <w:r>
+        <w:rPr>
+          <w:rFonts w:ascii="宋体" w:hAnsi="宋体" w:eastAsia="宋体" w:cs="宋体"/>
+          <w:kern w:val="0"/>
+          <w:sz w:val="24"/>
+          <w:szCs w:val="24"/>
+          <w:lang w:val="en-US" w:eastAsia="zh-CN" w:bidi="ar"/>
+        </w:rPr>
+        <w:br w:type="textWrapping"/>
+      </w:r>
+      <w:r>
+        <w:rPr>
+          <w:rFonts w:ascii="宋体" w:hAnsi="宋体" w:eastAsia="宋体" w:cs="宋体"/>
+          <w:kern w:val="0"/>
+          <w:sz w:val="24"/>
+          <w:szCs w:val="24"/>
+          <w:lang w:val="en-US" w:eastAsia="zh-CN" w:bidi="ar"/>
+        </w:rPr>
+        <w:br w:type="textWrapping"/>
+      </w:r>
+      <w:r>
+        <w:rPr>
+          <w:rFonts w:ascii="宋体" w:hAnsi="宋体" w:eastAsia="宋体" w:cs="宋体"/>
+          <w:kern w:val="0"/>
+          <w:sz w:val="24"/>
+          <w:szCs w:val="24"/>
+          <w:lang w:val="en-US" w:eastAsia="zh-CN" w:bidi="ar"/>
+        </w:rPr>
+        <w:t xml:space="preserve">$ git branch -D newbranch </w:t>
+      </w:r>
+    </w:p>
+    <w:p>
+      <w:pPr>
+        <w:rPr>
+          <w:rFonts w:hint="default"/>
+          <w:lang w:eastAsia="zh-CN"/>
+        </w:rPr>
+      </w:pPr>
+    </w:p>
+    <w:p>
+      <w:pPr>
+        <w:rPr>
+          <w:rFonts w:hint="default"/>
+          <w:lang w:eastAsia="zh-CN"/>
+        </w:rPr>
+      </w:pPr>
+    </w:p>
+    <w:p>
+      <w:pPr>
+        <w:pStyle w:val="3"/>
+        <w:rPr>
+          <w:rFonts w:hint="default"/>
+          <w:lang w:eastAsia="zh-CN"/>
+        </w:rPr>
+      </w:pPr>
+      <w:r>
+        <w:rPr>
+          <w:rFonts w:hint="default"/>
+          <w:lang w:eastAsia="zh-CN"/>
+        </w:rPr>
+        <w:t>Linux下本地php环境</w:t>
+      </w:r>
+    </w:p>
+    <w:p>
+      <w:pPr>
+        <w:rPr>
+          <w:rFonts w:hint="eastAsia"/>
+          <w:lang w:eastAsia="zh-CN"/>
+        </w:rPr>
+      </w:pPr>
+      <w:r>
+        <w:rPr>
+          <w:rFonts w:hint="eastAsia"/>
+          <w:lang w:eastAsia="zh-CN"/>
+        </w:rPr>
+        <w:t>1.首先安装Mysql</w:t>
+      </w:r>
+    </w:p>
+    <w:p>
+      <w:pPr>
+        <w:rPr>
+          <w:rFonts w:hint="eastAsia"/>
+          <w:lang w:eastAsia="zh-CN"/>
+        </w:rPr>
+      </w:pPr>
+      <w:r>
+        <w:rPr>
+          <w:rFonts w:hint="eastAsia"/>
+          <w:lang w:eastAsia="zh-CN"/>
+        </w:rPr>
+        <w:t xml:space="preserve">sudo apt-get install mysql-server mysql-client </w:t>
+      </w:r>
+    </w:p>
+    <w:p>
+      <w:pPr>
+        <w:rPr>
+          <w:rFonts w:hint="eastAsia"/>
+          <w:lang w:eastAsia="zh-CN"/>
+        </w:rPr>
+      </w:pPr>
+      <w:r>
+        <w:rPr>
+          <w:rFonts w:hint="eastAsia"/>
+          <w:lang w:eastAsia="zh-CN"/>
+        </w:rPr>
+        <w:t xml:space="preserve">2.安装apache2 </w:t>
+      </w:r>
+    </w:p>
+    <w:p>
+      <w:pPr>
+        <w:rPr>
+          <w:rFonts w:hint="eastAsia"/>
+          <w:lang w:eastAsia="zh-CN"/>
+        </w:rPr>
+      </w:pPr>
+      <w:r>
+        <w:rPr>
+          <w:rFonts w:hint="eastAsia"/>
+          <w:lang w:eastAsia="zh-CN"/>
+        </w:rPr>
+        <w:t xml:space="preserve">sudo apt-get install apache2 </w:t>
+      </w:r>
+    </w:p>
+    <w:p>
+      <w:pPr>
+        <w:rPr>
+          <w:rFonts w:hint="eastAsia"/>
+          <w:lang w:eastAsia="zh-CN"/>
+        </w:rPr>
+      </w:pPr>
+      <w:r>
+        <w:rPr>
+          <w:rFonts w:hint="eastAsia"/>
+          <w:lang w:eastAsia="zh-CN"/>
+        </w:rPr>
+        <w:t>3.解析php</w:t>
+      </w:r>
+    </w:p>
+    <w:p>
+      <w:pPr>
+        <w:rPr>
+          <w:rFonts w:hint="eastAsia"/>
+          <w:lang w:eastAsia="zh-CN"/>
+        </w:rPr>
+      </w:pPr>
+      <w:r>
+        <w:rPr>
+          <w:rFonts w:hint="eastAsia"/>
+          <w:lang w:eastAsia="zh-CN"/>
+        </w:rPr>
+        <w:t>sudo apt-get install libapache2-mod-php7.0</w:t>
+      </w:r>
     </w:p>
     <w:sectPr>
       <w:footerReference r:id="rId5" w:type="default"/>

--- a/black.docx
+++ b/black.docx
@@ -225,7 +225,7 @@
           <w:szCs w:val="21"/>
           <w:lang w:val="en-US" w:eastAsia="zh-CN" w:bidi="ar-SA"/>
         </w:rPr>
-        <w:instrText xml:space="preserve"> HYPERLINK \l _Toc851892621 </w:instrText>
+        <w:instrText xml:space="preserve"> HYPERLINK \l _Toc586061712 </w:instrText>
       </w:r>
       <w:r>
         <w:rPr>
@@ -273,7 +273,7 @@
           <w:szCs w:val="24"/>
           <w:lang w:val="en-US" w:eastAsia="zh-CN" w:bidi="ar-SA"/>
         </w:rPr>
-        <w:instrText xml:space="preserve"> PAGEREF _Toc851892621 </w:instrText>
+        <w:instrText xml:space="preserve"> PAGEREF _Toc586061712 </w:instrText>
       </w:r>
       <w:r>
         <w:rPr>
@@ -350,7 +350,7 @@
           <w:szCs w:val="21"/>
           <w:lang w:val="en-US" w:eastAsia="zh-CN" w:bidi="ar-SA"/>
         </w:rPr>
-        <w:instrText xml:space="preserve"> HYPERLINK \l _Toc880675624 </w:instrText>
+        <w:instrText xml:space="preserve"> HYPERLINK \l _Toc250465435 </w:instrText>
       </w:r>
       <w:r>
         <w:rPr>
@@ -398,7 +398,7 @@
           <w:szCs w:val="24"/>
           <w:lang w:val="en-US" w:eastAsia="zh-CN" w:bidi="ar-SA"/>
         </w:rPr>
-        <w:instrText xml:space="preserve"> PAGEREF _Toc880675624 </w:instrText>
+        <w:instrText xml:space="preserve"> PAGEREF _Toc250465435 </w:instrText>
       </w:r>
       <w:r>
         <w:rPr>
@@ -475,7 +475,7 @@
           <w:szCs w:val="21"/>
           <w:lang w:val="en-US" w:eastAsia="zh-CN" w:bidi="ar-SA"/>
         </w:rPr>
-        <w:instrText xml:space="preserve"> HYPERLINK \l _Toc36787835 </w:instrText>
+        <w:instrText xml:space="preserve"> HYPERLINK \l _Toc693048994 </w:instrText>
       </w:r>
       <w:r>
         <w:rPr>
@@ -523,7 +523,7 @@
           <w:szCs w:val="24"/>
           <w:lang w:val="en-US" w:eastAsia="zh-CN" w:bidi="ar-SA"/>
         </w:rPr>
-        <w:instrText xml:space="preserve"> PAGEREF _Toc36787835 </w:instrText>
+        <w:instrText xml:space="preserve"> PAGEREF _Toc693048994 </w:instrText>
       </w:r>
       <w:r>
         <w:rPr>
@@ -600,7 +600,7 @@
           <w:szCs w:val="21"/>
           <w:lang w:val="en-US" w:eastAsia="zh-CN" w:bidi="ar-SA"/>
         </w:rPr>
-        <w:instrText xml:space="preserve"> HYPERLINK \l _Toc940411345 </w:instrText>
+        <w:instrText xml:space="preserve"> HYPERLINK \l _Toc1000635703 </w:instrText>
       </w:r>
       <w:r>
         <w:rPr>
@@ -648,7 +648,7 @@
           <w:szCs w:val="24"/>
           <w:lang w:val="en-US" w:eastAsia="zh-CN" w:bidi="ar-SA"/>
         </w:rPr>
-        <w:instrText xml:space="preserve"> PAGEREF _Toc940411345 </w:instrText>
+        <w:instrText xml:space="preserve"> PAGEREF _Toc1000635703 </w:instrText>
       </w:r>
       <w:r>
         <w:rPr>
@@ -725,7 +725,7 @@
           <w:szCs w:val="21"/>
           <w:lang w:val="en-US" w:eastAsia="zh-CN" w:bidi="ar-SA"/>
         </w:rPr>
-        <w:instrText xml:space="preserve"> HYPERLINK \l _Toc1510286774 </w:instrText>
+        <w:instrText xml:space="preserve"> HYPERLINK \l _Toc1345711528 </w:instrText>
       </w:r>
       <w:r>
         <w:rPr>
@@ -773,7 +773,7 @@
           <w:szCs w:val="24"/>
           <w:lang w:val="en-US" w:eastAsia="zh-CN" w:bidi="ar-SA"/>
         </w:rPr>
-        <w:instrText xml:space="preserve"> PAGEREF _Toc1510286774 </w:instrText>
+        <w:instrText xml:space="preserve"> PAGEREF _Toc1345711528 </w:instrText>
       </w:r>
       <w:r>
         <w:rPr>
@@ -850,7 +850,7 @@
           <w:szCs w:val="21"/>
           <w:lang w:val="en-US" w:eastAsia="zh-CN" w:bidi="ar-SA"/>
         </w:rPr>
-        <w:instrText xml:space="preserve"> HYPERLINK \l _Toc157761964 </w:instrText>
+        <w:instrText xml:space="preserve"> HYPERLINK \l _Toc1301599541 </w:instrText>
       </w:r>
       <w:r>
         <w:rPr>
@@ -898,7 +898,7 @@
           <w:szCs w:val="24"/>
           <w:lang w:val="en-US" w:eastAsia="zh-CN" w:bidi="ar-SA"/>
         </w:rPr>
-        <w:instrText xml:space="preserve"> PAGEREF _Toc157761964 </w:instrText>
+        <w:instrText xml:space="preserve"> PAGEREF _Toc1301599541 </w:instrText>
       </w:r>
       <w:r>
         <w:rPr>
@@ -975,7 +975,7 @@
           <w:szCs w:val="21"/>
           <w:lang w:val="en-US" w:eastAsia="zh-CN" w:bidi="ar-SA"/>
         </w:rPr>
-        <w:instrText xml:space="preserve"> HYPERLINK \l _Toc1986894103 </w:instrText>
+        <w:instrText xml:space="preserve"> HYPERLINK \l _Toc1557943158 </w:instrText>
       </w:r>
       <w:r>
         <w:rPr>
@@ -1023,7 +1023,7 @@
           <w:szCs w:val="24"/>
           <w:lang w:val="en-US" w:eastAsia="zh-CN" w:bidi="ar-SA"/>
         </w:rPr>
-        <w:instrText xml:space="preserve"> PAGEREF _Toc1986894103 </w:instrText>
+        <w:instrText xml:space="preserve"> PAGEREF _Toc1557943158 </w:instrText>
       </w:r>
       <w:r>
         <w:rPr>
@@ -1100,7 +1100,7 @@
           <w:szCs w:val="21"/>
           <w:lang w:val="en-US" w:eastAsia="zh-CN" w:bidi="ar-SA"/>
         </w:rPr>
-        <w:instrText xml:space="preserve"> HYPERLINK \l _Toc1450726549 </w:instrText>
+        <w:instrText xml:space="preserve"> HYPERLINK \l _Toc904264055 </w:instrText>
       </w:r>
       <w:r>
         <w:rPr>
@@ -1148,7 +1148,7 @@
           <w:szCs w:val="24"/>
           <w:lang w:val="en-US" w:eastAsia="zh-CN" w:bidi="ar-SA"/>
         </w:rPr>
-        <w:instrText xml:space="preserve"> PAGEREF _Toc1450726549 </w:instrText>
+        <w:instrText xml:space="preserve"> PAGEREF _Toc904264055 </w:instrText>
       </w:r>
       <w:r>
         <w:rPr>
@@ -1225,7 +1225,7 @@
           <w:szCs w:val="21"/>
           <w:lang w:val="en-US" w:eastAsia="zh-CN" w:bidi="ar-SA"/>
         </w:rPr>
-        <w:instrText xml:space="preserve"> HYPERLINK \l _Toc283356413 </w:instrText>
+        <w:instrText xml:space="preserve"> HYPERLINK \l _Toc1886245317 </w:instrText>
       </w:r>
       <w:r>
         <w:rPr>
@@ -1273,7 +1273,7 @@
           <w:szCs w:val="24"/>
           <w:lang w:val="en-US" w:eastAsia="zh-CN" w:bidi="ar-SA"/>
         </w:rPr>
-        <w:instrText xml:space="preserve"> PAGEREF _Toc283356413 </w:instrText>
+        <w:instrText xml:space="preserve"> PAGEREF _Toc1886245317 </w:instrText>
       </w:r>
       <w:r>
         <w:rPr>
@@ -1350,7 +1350,7 @@
           <w:szCs w:val="21"/>
           <w:lang w:val="en-US" w:eastAsia="zh-CN" w:bidi="ar-SA"/>
         </w:rPr>
-        <w:instrText xml:space="preserve"> HYPERLINK \l _Toc1640077294 </w:instrText>
+        <w:instrText xml:space="preserve"> HYPERLINK \l _Toc1143824203 </w:instrText>
       </w:r>
       <w:r>
         <w:rPr>
@@ -1398,7 +1398,7 @@
           <w:szCs w:val="24"/>
           <w:lang w:val="en-US" w:eastAsia="zh-CN" w:bidi="ar-SA"/>
         </w:rPr>
-        <w:instrText xml:space="preserve"> PAGEREF _Toc1640077294 </w:instrText>
+        <w:instrText xml:space="preserve"> PAGEREF _Toc1143824203 </w:instrText>
       </w:r>
       <w:r>
         <w:rPr>
@@ -1475,7 +1475,7 @@
           <w:szCs w:val="21"/>
           <w:lang w:val="en-US" w:eastAsia="zh-CN" w:bidi="ar-SA"/>
         </w:rPr>
-        <w:instrText xml:space="preserve"> HYPERLINK \l _Toc146096971 </w:instrText>
+        <w:instrText xml:space="preserve"> HYPERLINK \l _Toc774220009 </w:instrText>
       </w:r>
       <w:r>
         <w:rPr>
@@ -1523,7 +1523,7 @@
           <w:szCs w:val="24"/>
           <w:lang w:val="en-US" w:eastAsia="zh-CN" w:bidi="ar-SA"/>
         </w:rPr>
-        <w:instrText xml:space="preserve"> PAGEREF _Toc146096971 </w:instrText>
+        <w:instrText xml:space="preserve"> PAGEREF _Toc774220009 </w:instrText>
       </w:r>
       <w:r>
         <w:rPr>
@@ -1600,7 +1600,7 @@
           <w:szCs w:val="21"/>
           <w:lang w:val="en-US" w:eastAsia="zh-CN" w:bidi="ar-SA"/>
         </w:rPr>
-        <w:instrText xml:space="preserve"> HYPERLINK \l _Toc917275127 </w:instrText>
+        <w:instrText xml:space="preserve"> HYPERLINK \l _Toc2020010188 </w:instrText>
       </w:r>
       <w:r>
         <w:rPr>
@@ -1648,7 +1648,7 @@
           <w:szCs w:val="24"/>
           <w:lang w:val="en-US" w:eastAsia="zh-CN" w:bidi="ar-SA"/>
         </w:rPr>
-        <w:instrText xml:space="preserve"> PAGEREF _Toc917275127 </w:instrText>
+        <w:instrText xml:space="preserve"> PAGEREF _Toc2020010188 </w:instrText>
       </w:r>
       <w:r>
         <w:rPr>
@@ -1725,7 +1725,7 @@
           <w:szCs w:val="21"/>
           <w:lang w:val="en-US" w:eastAsia="zh-CN" w:bidi="ar-SA"/>
         </w:rPr>
-        <w:instrText xml:space="preserve"> HYPERLINK \l _Toc1369267759 </w:instrText>
+        <w:instrText xml:space="preserve"> HYPERLINK \l _Toc95807260 </w:instrText>
       </w:r>
       <w:r>
         <w:rPr>
@@ -1773,7 +1773,7 @@
           <w:szCs w:val="24"/>
           <w:lang w:val="en-US" w:eastAsia="zh-CN" w:bidi="ar-SA"/>
         </w:rPr>
-        <w:instrText xml:space="preserve"> PAGEREF _Toc1369267759 </w:instrText>
+        <w:instrText xml:space="preserve"> PAGEREF _Toc95807260 </w:instrText>
       </w:r>
       <w:r>
         <w:rPr>
@@ -1850,7 +1850,7 @@
           <w:szCs w:val="21"/>
           <w:lang w:val="en-US" w:eastAsia="zh-CN" w:bidi="ar-SA"/>
         </w:rPr>
-        <w:instrText xml:space="preserve"> HYPERLINK \l _Toc841840007 </w:instrText>
+        <w:instrText xml:space="preserve"> HYPERLINK \l _Toc2084789836 </w:instrText>
       </w:r>
       <w:r>
         <w:rPr>
@@ -1898,7 +1898,7 @@
           <w:szCs w:val="24"/>
           <w:lang w:val="en-US" w:eastAsia="zh-CN" w:bidi="ar-SA"/>
         </w:rPr>
-        <w:instrText xml:space="preserve"> PAGEREF _Toc841840007 </w:instrText>
+        <w:instrText xml:space="preserve"> PAGEREF _Toc2084789836 </w:instrText>
       </w:r>
       <w:r>
         <w:rPr>
@@ -1975,7 +1975,7 @@
           <w:szCs w:val="21"/>
           <w:lang w:val="en-US" w:eastAsia="zh-CN" w:bidi="ar-SA"/>
         </w:rPr>
-        <w:instrText xml:space="preserve"> HYPERLINK \l _Toc666407745 </w:instrText>
+        <w:instrText xml:space="preserve"> HYPERLINK \l _Toc158419454 </w:instrText>
       </w:r>
       <w:r>
         <w:rPr>
@@ -2023,7 +2023,7 @@
           <w:szCs w:val="24"/>
           <w:lang w:val="en-US" w:eastAsia="zh-CN" w:bidi="ar-SA"/>
         </w:rPr>
-        <w:instrText xml:space="preserve"> PAGEREF _Toc666407745 </w:instrText>
+        <w:instrText xml:space="preserve"> PAGEREF _Toc158419454 </w:instrText>
       </w:r>
       <w:r>
         <w:rPr>
@@ -2100,7 +2100,7 @@
           <w:szCs w:val="21"/>
           <w:lang w:val="en-US" w:eastAsia="zh-CN" w:bidi="ar-SA"/>
         </w:rPr>
-        <w:instrText xml:space="preserve"> HYPERLINK \l _Toc521789992 </w:instrText>
+        <w:instrText xml:space="preserve"> HYPERLINK \l _Toc515619855 </w:instrText>
       </w:r>
       <w:r>
         <w:rPr>
@@ -2148,7 +2148,7 @@
           <w:szCs w:val="24"/>
           <w:lang w:val="en-US" w:eastAsia="zh-CN" w:bidi="ar-SA"/>
         </w:rPr>
-        <w:instrText xml:space="preserve"> PAGEREF _Toc521789992 </w:instrText>
+        <w:instrText xml:space="preserve"> PAGEREF _Toc515619855 </w:instrText>
       </w:r>
       <w:r>
         <w:rPr>
@@ -2225,7 +2225,7 @@
           <w:szCs w:val="21"/>
           <w:lang w:val="en-US" w:eastAsia="zh-CN" w:bidi="ar-SA"/>
         </w:rPr>
-        <w:instrText xml:space="preserve"> HYPERLINK \l _Toc1124351918 </w:instrText>
+        <w:instrText xml:space="preserve"> HYPERLINK \l _Toc765124520 </w:instrText>
       </w:r>
       <w:r>
         <w:rPr>
@@ -2273,7 +2273,7 @@
           <w:szCs w:val="24"/>
           <w:lang w:val="en-US" w:eastAsia="zh-CN" w:bidi="ar-SA"/>
         </w:rPr>
-        <w:instrText xml:space="preserve"> PAGEREF _Toc1124351918 </w:instrText>
+        <w:instrText xml:space="preserve"> PAGEREF _Toc765124520 </w:instrText>
       </w:r>
       <w:r>
         <w:rPr>
@@ -2350,7 +2350,7 @@
           <w:szCs w:val="21"/>
           <w:lang w:val="en-US" w:eastAsia="zh-CN" w:bidi="ar-SA"/>
         </w:rPr>
-        <w:instrText xml:space="preserve"> HYPERLINK \l _Toc388452912 </w:instrText>
+        <w:instrText xml:space="preserve"> HYPERLINK \l _Toc465636792 </w:instrText>
       </w:r>
       <w:r>
         <w:rPr>
@@ -2398,7 +2398,7 @@
           <w:szCs w:val="24"/>
           <w:lang w:val="en-US" w:eastAsia="zh-CN" w:bidi="ar-SA"/>
         </w:rPr>
-        <w:instrText xml:space="preserve"> PAGEREF _Toc388452912 </w:instrText>
+        <w:instrText xml:space="preserve"> PAGEREF _Toc465636792 </w:instrText>
       </w:r>
       <w:r>
         <w:rPr>
@@ -2475,7 +2475,7 @@
           <w:szCs w:val="21"/>
           <w:lang w:val="en-US" w:eastAsia="zh-CN" w:bidi="ar-SA"/>
         </w:rPr>
-        <w:instrText xml:space="preserve"> HYPERLINK \l _Toc14598027 </w:instrText>
+        <w:instrText xml:space="preserve"> HYPERLINK \l _Toc1733260205 </w:instrText>
       </w:r>
       <w:r>
         <w:rPr>
@@ -2523,7 +2523,7 @@
           <w:szCs w:val="24"/>
           <w:lang w:val="en-US" w:eastAsia="zh-CN" w:bidi="ar-SA"/>
         </w:rPr>
-        <w:instrText xml:space="preserve"> PAGEREF _Toc14598027 </w:instrText>
+        <w:instrText xml:space="preserve"> PAGEREF _Toc1733260205 </w:instrText>
       </w:r>
       <w:r>
         <w:rPr>
@@ -2600,7 +2600,7 @@
           <w:szCs w:val="21"/>
           <w:lang w:val="en-US" w:eastAsia="zh-CN" w:bidi="ar-SA"/>
         </w:rPr>
-        <w:instrText xml:space="preserve"> HYPERLINK \l _Toc1361050367 </w:instrText>
+        <w:instrText xml:space="preserve"> HYPERLINK \l _Toc826607883 </w:instrText>
       </w:r>
       <w:r>
         <w:rPr>
@@ -2648,7 +2648,7 @@
           <w:szCs w:val="24"/>
           <w:lang w:val="en-US" w:eastAsia="zh-CN" w:bidi="ar-SA"/>
         </w:rPr>
-        <w:instrText xml:space="preserve"> PAGEREF _Toc1361050367 </w:instrText>
+        <w:instrText xml:space="preserve"> PAGEREF _Toc826607883 </w:instrText>
       </w:r>
       <w:r>
         <w:rPr>
@@ -2725,7 +2725,7 @@
           <w:szCs w:val="21"/>
           <w:lang w:val="en-US" w:eastAsia="zh-CN" w:bidi="ar-SA"/>
         </w:rPr>
-        <w:instrText xml:space="preserve"> HYPERLINK \l _Toc1891668949 </w:instrText>
+        <w:instrText xml:space="preserve"> HYPERLINK \l _Toc1762324505 </w:instrText>
       </w:r>
       <w:r>
         <w:rPr>
@@ -2773,7 +2773,7 @@
           <w:szCs w:val="24"/>
           <w:lang w:val="en-US" w:eastAsia="zh-CN" w:bidi="ar-SA"/>
         </w:rPr>
-        <w:instrText xml:space="preserve"> PAGEREF _Toc1891668949 </w:instrText>
+        <w:instrText xml:space="preserve"> PAGEREF _Toc1762324505 </w:instrText>
       </w:r>
       <w:r>
         <w:rPr>
@@ -2850,7 +2850,7 @@
           <w:szCs w:val="21"/>
           <w:lang w:val="en-US" w:eastAsia="zh-CN" w:bidi="ar-SA"/>
         </w:rPr>
-        <w:instrText xml:space="preserve"> HYPERLINK \l _Toc2073561857 </w:instrText>
+        <w:instrText xml:space="preserve"> HYPERLINK \l _Toc1229195684 </w:instrText>
       </w:r>
       <w:r>
         <w:rPr>
@@ -2898,7 +2898,7 @@
           <w:szCs w:val="24"/>
           <w:lang w:val="en-US" w:eastAsia="zh-CN" w:bidi="ar-SA"/>
         </w:rPr>
-        <w:instrText xml:space="preserve"> PAGEREF _Toc2073561857 </w:instrText>
+        <w:instrText xml:space="preserve"> PAGEREF _Toc1229195684 </w:instrText>
       </w:r>
       <w:r>
         <w:rPr>
@@ -2975,7 +2975,7 @@
           <w:szCs w:val="21"/>
           <w:lang w:val="en-US" w:eastAsia="zh-CN" w:bidi="ar-SA"/>
         </w:rPr>
-        <w:instrText xml:space="preserve"> HYPERLINK \l _Toc1026735412 </w:instrText>
+        <w:instrText xml:space="preserve"> HYPERLINK \l _Toc322558842 </w:instrText>
       </w:r>
       <w:r>
         <w:rPr>
@@ -3023,7 +3023,7 @@
           <w:szCs w:val="24"/>
           <w:lang w:val="en-US" w:eastAsia="zh-CN" w:bidi="ar-SA"/>
         </w:rPr>
-        <w:instrText xml:space="preserve"> PAGEREF _Toc1026735412 </w:instrText>
+        <w:instrText xml:space="preserve"> PAGEREF _Toc322558842 </w:instrText>
       </w:r>
       <w:r>
         <w:rPr>
@@ -3100,7 +3100,7 @@
           <w:szCs w:val="21"/>
           <w:lang w:val="en-US" w:eastAsia="zh-CN" w:bidi="ar-SA"/>
         </w:rPr>
-        <w:instrText xml:space="preserve"> HYPERLINK \l _Toc868220277 </w:instrText>
+        <w:instrText xml:space="preserve"> HYPERLINK \l _Toc1363061787 </w:instrText>
       </w:r>
       <w:r>
         <w:rPr>
@@ -3148,7 +3148,7 @@
           <w:szCs w:val="24"/>
           <w:lang w:val="en-US" w:eastAsia="zh-CN" w:bidi="ar-SA"/>
         </w:rPr>
-        <w:instrText xml:space="preserve"> PAGEREF _Toc868220277 </w:instrText>
+        <w:instrText xml:space="preserve"> PAGEREF _Toc1363061787 </w:instrText>
       </w:r>
       <w:r>
         <w:rPr>
@@ -3225,7 +3225,7 @@
           <w:szCs w:val="21"/>
           <w:lang w:val="en-US" w:eastAsia="zh-CN" w:bidi="ar-SA"/>
         </w:rPr>
-        <w:instrText xml:space="preserve"> HYPERLINK \l _Toc2023114150 </w:instrText>
+        <w:instrText xml:space="preserve"> HYPERLINK \l _Toc1193308513 </w:instrText>
       </w:r>
       <w:r>
         <w:rPr>
@@ -3273,7 +3273,7 @@
           <w:szCs w:val="24"/>
           <w:lang w:val="en-US" w:eastAsia="zh-CN" w:bidi="ar-SA"/>
         </w:rPr>
-        <w:instrText xml:space="preserve"> PAGEREF _Toc2023114150 </w:instrText>
+        <w:instrText xml:space="preserve"> PAGEREF _Toc1193308513 </w:instrText>
       </w:r>
       <w:r>
         <w:rPr>
@@ -3350,7 +3350,7 @@
           <w:szCs w:val="21"/>
           <w:lang w:val="en-US" w:eastAsia="zh-CN" w:bidi="ar-SA"/>
         </w:rPr>
-        <w:instrText xml:space="preserve"> HYPERLINK \l _Toc1160732553 </w:instrText>
+        <w:instrText xml:space="preserve"> HYPERLINK \l _Toc596144903 </w:instrText>
       </w:r>
       <w:r>
         <w:rPr>
@@ -3398,7 +3398,7 @@
           <w:szCs w:val="24"/>
           <w:lang w:val="en-US" w:eastAsia="zh-CN" w:bidi="ar-SA"/>
         </w:rPr>
-        <w:instrText xml:space="preserve"> PAGEREF _Toc1160732553 </w:instrText>
+        <w:instrText xml:space="preserve"> PAGEREF _Toc596144903 </w:instrText>
       </w:r>
       <w:r>
         <w:rPr>
@@ -3475,7 +3475,7 @@
           <w:szCs w:val="21"/>
           <w:lang w:val="en-US" w:eastAsia="zh-CN" w:bidi="ar-SA"/>
         </w:rPr>
-        <w:instrText xml:space="preserve"> HYPERLINK \l _Toc726445915 </w:instrText>
+        <w:instrText xml:space="preserve"> HYPERLINK \l _Toc1640513271 </w:instrText>
       </w:r>
       <w:r>
         <w:rPr>
@@ -3523,7 +3523,7 @@
           <w:szCs w:val="24"/>
           <w:lang w:val="en-US" w:eastAsia="zh-CN" w:bidi="ar-SA"/>
         </w:rPr>
-        <w:instrText xml:space="preserve"> PAGEREF _Toc726445915 </w:instrText>
+        <w:instrText xml:space="preserve"> PAGEREF _Toc1640513271 </w:instrText>
       </w:r>
       <w:r>
         <w:rPr>
@@ -3600,7 +3600,7 @@
           <w:szCs w:val="21"/>
           <w:lang w:val="en-US" w:eastAsia="zh-CN" w:bidi="ar-SA"/>
         </w:rPr>
-        <w:instrText xml:space="preserve"> HYPERLINK \l _Toc1718780949 </w:instrText>
+        <w:instrText xml:space="preserve"> HYPERLINK \l _Toc1943298065 </w:instrText>
       </w:r>
       <w:r>
         <w:rPr>
@@ -3648,7 +3648,7 @@
           <w:szCs w:val="24"/>
           <w:lang w:val="en-US" w:eastAsia="zh-CN" w:bidi="ar-SA"/>
         </w:rPr>
-        <w:instrText xml:space="preserve"> PAGEREF _Toc1718780949 </w:instrText>
+        <w:instrText xml:space="preserve"> PAGEREF _Toc1943298065 </w:instrText>
       </w:r>
       <w:r>
         <w:rPr>
@@ -3725,7 +3725,7 @@
           <w:szCs w:val="21"/>
           <w:lang w:val="en-US" w:eastAsia="zh-CN" w:bidi="ar-SA"/>
         </w:rPr>
-        <w:instrText xml:space="preserve"> HYPERLINK \l _Toc1293390037 </w:instrText>
+        <w:instrText xml:space="preserve"> HYPERLINK \l _Toc1226847520 </w:instrText>
       </w:r>
       <w:r>
         <w:rPr>
@@ -3773,7 +3773,7 @@
           <w:szCs w:val="24"/>
           <w:lang w:val="en-US" w:eastAsia="zh-CN" w:bidi="ar-SA"/>
         </w:rPr>
-        <w:instrText xml:space="preserve"> PAGEREF _Toc1293390037 </w:instrText>
+        <w:instrText xml:space="preserve"> PAGEREF _Toc1226847520 </w:instrText>
       </w:r>
       <w:r>
         <w:rPr>
@@ -3850,7 +3850,7 @@
           <w:szCs w:val="21"/>
           <w:lang w:val="en-US" w:eastAsia="zh-CN" w:bidi="ar-SA"/>
         </w:rPr>
-        <w:instrText xml:space="preserve"> HYPERLINK \l _Toc1094544925 </w:instrText>
+        <w:instrText xml:space="preserve"> HYPERLINK \l _Toc1037750832 </w:instrText>
       </w:r>
       <w:r>
         <w:rPr>
@@ -3898,7 +3898,7 @@
           <w:szCs w:val="24"/>
           <w:lang w:val="en-US" w:eastAsia="zh-CN" w:bidi="ar-SA"/>
         </w:rPr>
-        <w:instrText xml:space="preserve"> PAGEREF _Toc1094544925 </w:instrText>
+        <w:instrText xml:space="preserve"> PAGEREF _Toc1037750832 </w:instrText>
       </w:r>
       <w:r>
         <w:rPr>
@@ -3975,7 +3975,7 @@
           <w:szCs w:val="21"/>
           <w:lang w:val="en-US" w:eastAsia="zh-CN" w:bidi="ar-SA"/>
         </w:rPr>
-        <w:instrText xml:space="preserve"> HYPERLINK \l _Toc708286210 </w:instrText>
+        <w:instrText xml:space="preserve"> HYPERLINK \l _Toc1733335679 </w:instrText>
       </w:r>
       <w:r>
         <w:rPr>
@@ -4023,7 +4023,7 @@
           <w:szCs w:val="24"/>
           <w:lang w:val="en-US" w:eastAsia="zh-CN" w:bidi="ar-SA"/>
         </w:rPr>
-        <w:instrText xml:space="preserve"> PAGEREF _Toc708286210 </w:instrText>
+        <w:instrText xml:space="preserve"> PAGEREF _Toc1733335679 </w:instrText>
       </w:r>
       <w:r>
         <w:rPr>
@@ -4100,7 +4100,7 @@
           <w:szCs w:val="21"/>
           <w:lang w:val="en-US" w:eastAsia="zh-CN" w:bidi="ar-SA"/>
         </w:rPr>
-        <w:instrText xml:space="preserve"> HYPERLINK \l _Toc2145282658 </w:instrText>
+        <w:instrText xml:space="preserve"> HYPERLINK \l _Toc1812909232 </w:instrText>
       </w:r>
       <w:r>
         <w:rPr>
@@ -4148,7 +4148,7 @@
           <w:szCs w:val="24"/>
           <w:lang w:val="en-US" w:eastAsia="zh-CN" w:bidi="ar-SA"/>
         </w:rPr>
-        <w:instrText xml:space="preserve"> PAGEREF _Toc2145282658 </w:instrText>
+        <w:instrText xml:space="preserve"> PAGEREF _Toc1812909232 </w:instrText>
       </w:r>
       <w:r>
         <w:rPr>
@@ -4225,7 +4225,7 @@
           <w:szCs w:val="21"/>
           <w:lang w:val="en-US" w:eastAsia="zh-CN" w:bidi="ar-SA"/>
         </w:rPr>
-        <w:instrText xml:space="preserve"> HYPERLINK \l _Toc1975220549 </w:instrText>
+        <w:instrText xml:space="preserve"> HYPERLINK \l _Toc1288216267 </w:instrText>
       </w:r>
       <w:r>
         <w:rPr>
@@ -4273,7 +4273,7 @@
           <w:szCs w:val="24"/>
           <w:lang w:val="en-US" w:eastAsia="zh-CN" w:bidi="ar-SA"/>
         </w:rPr>
-        <w:instrText xml:space="preserve"> PAGEREF _Toc1975220549 </w:instrText>
+        <w:instrText xml:space="preserve"> PAGEREF _Toc1288216267 </w:instrText>
       </w:r>
       <w:r>
         <w:rPr>
@@ -4350,7 +4350,7 @@
           <w:szCs w:val="21"/>
           <w:lang w:val="en-US" w:eastAsia="zh-CN" w:bidi="ar-SA"/>
         </w:rPr>
-        <w:instrText xml:space="preserve"> HYPERLINK \l _Toc745074046 </w:instrText>
+        <w:instrText xml:space="preserve"> HYPERLINK \l _Toc278901026 </w:instrText>
       </w:r>
       <w:r>
         <w:rPr>
@@ -4398,7 +4398,7 @@
           <w:szCs w:val="24"/>
           <w:lang w:val="en-US" w:eastAsia="zh-CN" w:bidi="ar-SA"/>
         </w:rPr>
-        <w:instrText xml:space="preserve"> PAGEREF _Toc745074046 </w:instrText>
+        <w:instrText xml:space="preserve"> PAGEREF _Toc278901026 </w:instrText>
       </w:r>
       <w:r>
         <w:rPr>
@@ -4475,7 +4475,7 @@
           <w:szCs w:val="21"/>
           <w:lang w:val="en-US" w:eastAsia="zh-CN" w:bidi="ar-SA"/>
         </w:rPr>
-        <w:instrText xml:space="preserve"> HYPERLINK \l _Toc938210355 </w:instrText>
+        <w:instrText xml:space="preserve"> HYPERLINK \l _Toc666061287 </w:instrText>
       </w:r>
       <w:r>
         <w:rPr>
@@ -4523,7 +4523,7 @@
           <w:szCs w:val="24"/>
           <w:lang w:val="en-US" w:eastAsia="zh-CN" w:bidi="ar-SA"/>
         </w:rPr>
-        <w:instrText xml:space="preserve"> PAGEREF _Toc938210355 </w:instrText>
+        <w:instrText xml:space="preserve"> PAGEREF _Toc666061287 </w:instrText>
       </w:r>
       <w:r>
         <w:rPr>
@@ -4600,7 +4600,7 @@
           <w:szCs w:val="21"/>
           <w:lang w:val="en-US" w:eastAsia="zh-CN" w:bidi="ar-SA"/>
         </w:rPr>
-        <w:instrText xml:space="preserve"> HYPERLINK \l _Toc1338023675 </w:instrText>
+        <w:instrText xml:space="preserve"> HYPERLINK \l _Toc486444148 </w:instrText>
       </w:r>
       <w:r>
         <w:rPr>
@@ -4648,7 +4648,7 @@
           <w:szCs w:val="24"/>
           <w:lang w:val="en-US" w:eastAsia="zh-CN" w:bidi="ar-SA"/>
         </w:rPr>
-        <w:instrText xml:space="preserve"> PAGEREF _Toc1338023675 </w:instrText>
+        <w:instrText xml:space="preserve"> PAGEREF _Toc486444148 </w:instrText>
       </w:r>
       <w:r>
         <w:rPr>
@@ -4725,7 +4725,7 @@
           <w:szCs w:val="21"/>
           <w:lang w:val="en-US" w:eastAsia="zh-CN" w:bidi="ar-SA"/>
         </w:rPr>
-        <w:instrText xml:space="preserve"> HYPERLINK \l _Toc902836010 </w:instrText>
+        <w:instrText xml:space="preserve"> HYPERLINK \l _Toc1580500567 </w:instrText>
       </w:r>
       <w:r>
         <w:rPr>
@@ -4773,7 +4773,7 @@
           <w:szCs w:val="24"/>
           <w:lang w:val="en-US" w:eastAsia="zh-CN" w:bidi="ar-SA"/>
         </w:rPr>
-        <w:instrText xml:space="preserve"> PAGEREF _Toc902836010 </w:instrText>
+        <w:instrText xml:space="preserve"> PAGEREF _Toc1580500567 </w:instrText>
       </w:r>
       <w:r>
         <w:rPr>
@@ -4850,7 +4850,7 @@
           <w:szCs w:val="21"/>
           <w:lang w:val="en-US" w:eastAsia="zh-CN" w:bidi="ar-SA"/>
         </w:rPr>
-        <w:instrText xml:space="preserve"> HYPERLINK \l _Toc777620810 </w:instrText>
+        <w:instrText xml:space="preserve"> HYPERLINK \l _Toc76520798 </w:instrText>
       </w:r>
       <w:r>
         <w:rPr>
@@ -4898,7 +4898,7 @@
           <w:szCs w:val="24"/>
           <w:lang w:val="en-US" w:eastAsia="zh-CN" w:bidi="ar-SA"/>
         </w:rPr>
-        <w:instrText xml:space="preserve"> PAGEREF _Toc777620810 </w:instrText>
+        <w:instrText xml:space="preserve"> PAGEREF _Toc76520798 </w:instrText>
       </w:r>
       <w:r>
         <w:rPr>
@@ -4975,7 +4975,7 @@
           <w:szCs w:val="21"/>
           <w:lang w:val="en-US" w:eastAsia="zh-CN" w:bidi="ar-SA"/>
         </w:rPr>
-        <w:instrText xml:space="preserve"> HYPERLINK \l _Toc641266576 </w:instrText>
+        <w:instrText xml:space="preserve"> HYPERLINK \l _Toc1390708203 </w:instrText>
       </w:r>
       <w:r>
         <w:rPr>
@@ -5023,7 +5023,7 @@
           <w:szCs w:val="24"/>
           <w:lang w:val="en-US" w:eastAsia="zh-CN" w:bidi="ar-SA"/>
         </w:rPr>
-        <w:instrText xml:space="preserve"> PAGEREF _Toc641266576 </w:instrText>
+        <w:instrText xml:space="preserve"> PAGEREF _Toc1390708203 </w:instrText>
       </w:r>
       <w:r>
         <w:rPr>
@@ -5100,7 +5100,7 @@
           <w:szCs w:val="21"/>
           <w:lang w:val="en-US" w:eastAsia="zh-CN" w:bidi="ar-SA"/>
         </w:rPr>
-        <w:instrText xml:space="preserve"> HYPERLINK \l _Toc1186192423 </w:instrText>
+        <w:instrText xml:space="preserve"> HYPERLINK \l _Toc1319262237 </w:instrText>
       </w:r>
       <w:r>
         <w:rPr>
@@ -5148,7 +5148,7 @@
           <w:szCs w:val="24"/>
           <w:lang w:val="en-US" w:eastAsia="zh-CN" w:bidi="ar-SA"/>
         </w:rPr>
-        <w:instrText xml:space="preserve"> PAGEREF _Toc1186192423 </w:instrText>
+        <w:instrText xml:space="preserve"> PAGEREF _Toc1319262237 </w:instrText>
       </w:r>
       <w:r>
         <w:rPr>
@@ -5167,6 +5167,134 @@
           <w:lang w:val="en-US" w:eastAsia="zh-CN" w:bidi="ar-SA"/>
         </w:rPr>
         <w:t>47</w:t>
+      </w:r>
+      <w:r>
+        <w:rPr>
+          <w:rFonts w:asciiTheme="minorHAnsi" w:hAnsiTheme="minorHAnsi" w:eastAsiaTheme="minorEastAsia" w:cstheme="minorBidi"/>
+          <w:kern w:val="2"/>
+          <w:szCs w:val="24"/>
+          <w:lang w:val="en-US" w:eastAsia="zh-CN" w:bidi="ar-SA"/>
+        </w:rPr>
+        <w:fldChar w:fldCharType="end"/>
+      </w:r>
+      <w:r>
+        <w:rPr>
+          <w:rFonts w:hint="eastAsia" w:ascii="仿宋" w:hAnsi="仿宋" w:eastAsia="仿宋" w:cs="仿宋"/>
+          <w:bCs w:val="0"/>
+          <w:i w:val="0"/>
+          <w:iCs w:val="0"/>
+          <w:kern w:val="2"/>
+          <w:szCs w:val="21"/>
+          <w:lang w:val="en-US" w:eastAsia="zh-CN" w:bidi="ar-SA"/>
+        </w:rPr>
+        <w:fldChar w:fldCharType="end"/>
+      </w:r>
+    </w:p>
+    <w:p>
+      <w:pPr>
+        <w:pStyle w:val="9"/>
+        <w:tabs>
+          <w:tab w:val="right" w:leader="dot" w:pos="8306"/>
+        </w:tabs>
+        <w:rPr>
+          <w:rFonts w:asciiTheme="minorHAnsi" w:hAnsiTheme="minorHAnsi" w:eastAsiaTheme="minorEastAsia" w:cstheme="minorBidi"/>
+          <w:kern w:val="2"/>
+          <w:szCs w:val="24"/>
+          <w:lang w:val="en-US" w:eastAsia="zh-CN" w:bidi="ar-SA"/>
+        </w:rPr>
+      </w:pPr>
+      <w:r>
+        <w:rPr>
+          <w:rFonts w:hint="eastAsia" w:ascii="仿宋" w:hAnsi="仿宋" w:eastAsia="仿宋" w:cs="仿宋"/>
+          <w:bCs w:val="0"/>
+          <w:i w:val="0"/>
+          <w:iCs w:val="0"/>
+          <w:kern w:val="2"/>
+          <w:szCs w:val="21"/>
+          <w:lang w:val="en-US" w:eastAsia="zh-CN" w:bidi="ar-SA"/>
+        </w:rPr>
+        <w:fldChar w:fldCharType="begin"/>
+      </w:r>
+      <w:r>
+        <w:rPr>
+          <w:rFonts w:hint="eastAsia" w:ascii="仿宋" w:hAnsi="仿宋" w:eastAsia="仿宋" w:cs="仿宋"/>
+          <w:bCs w:val="0"/>
+          <w:i w:val="0"/>
+          <w:iCs w:val="0"/>
+          <w:kern w:val="2"/>
+          <w:szCs w:val="21"/>
+          <w:lang w:val="en-US" w:eastAsia="zh-CN" w:bidi="ar-SA"/>
+        </w:rPr>
+        <w:instrText xml:space="preserve"> HYPERLINK \l _Toc1220345001 </w:instrText>
+      </w:r>
+      <w:r>
+        <w:rPr>
+          <w:rFonts w:hint="eastAsia" w:ascii="仿宋" w:hAnsi="仿宋" w:eastAsia="仿宋" w:cs="仿宋"/>
+          <w:bCs w:val="0"/>
+          <w:i w:val="0"/>
+          <w:iCs w:val="0"/>
+          <w:kern w:val="2"/>
+          <w:szCs w:val="21"/>
+          <w:lang w:val="en-US" w:eastAsia="zh-CN" w:bidi="ar-SA"/>
+        </w:rPr>
+        <w:fldChar w:fldCharType="separate"/>
+      </w:r>
+      <w:r>
+        <w:rPr>
+          <w:rFonts w:hint="default" w:ascii="Helvetica" w:hAnsi="Helvetica" w:eastAsia="Helvetica" w:cs="Helvetica"/>
+          <w:i w:val="0"/>
+          <w:caps w:val="0"/>
+          <w:spacing w:val="0"/>
+          <w:kern w:val="2"/>
+          <w:szCs w:val="27"/>
+          <w:lang w:val="en-US" w:eastAsia="zh-CN" w:bidi="ar-SA"/>
+        </w:rPr>
+        <w:t>Linux文件目录操作的12个常用命令</w:t>
+      </w:r>
+      <w:r>
+        <w:rPr>
+          <w:rFonts w:asciiTheme="minorHAnsi" w:hAnsiTheme="minorHAnsi" w:eastAsiaTheme="minorEastAsia" w:cstheme="minorBidi"/>
+          <w:kern w:val="2"/>
+          <w:szCs w:val="24"/>
+          <w:lang w:val="en-US" w:eastAsia="zh-CN" w:bidi="ar-SA"/>
+        </w:rPr>
+        <w:tab/>
+      </w:r>
+      <w:r>
+        <w:rPr>
+          <w:rFonts w:asciiTheme="minorHAnsi" w:hAnsiTheme="minorHAnsi" w:eastAsiaTheme="minorEastAsia" w:cstheme="minorBidi"/>
+          <w:kern w:val="2"/>
+          <w:szCs w:val="24"/>
+          <w:lang w:val="en-US" w:eastAsia="zh-CN" w:bidi="ar-SA"/>
+        </w:rPr>
+        <w:fldChar w:fldCharType="begin"/>
+      </w:r>
+      <w:r>
+        <w:rPr>
+          <w:rFonts w:asciiTheme="minorHAnsi" w:hAnsiTheme="minorHAnsi" w:eastAsiaTheme="minorEastAsia" w:cstheme="minorBidi"/>
+          <w:kern w:val="2"/>
+          <w:szCs w:val="24"/>
+          <w:lang w:val="en-US" w:eastAsia="zh-CN" w:bidi="ar-SA"/>
+        </w:rPr>
+        <w:instrText xml:space="preserve"> PAGEREF _Toc1220345001 </w:instrText>
+      </w:r>
+      <w:r>
+        <w:rPr>
+          <w:rFonts w:asciiTheme="minorHAnsi" w:hAnsiTheme="minorHAnsi" w:eastAsiaTheme="minorEastAsia" w:cstheme="minorBidi"/>
+          <w:kern w:val="2"/>
+          <w:szCs w:val="24"/>
+          <w:lang w:val="en-US" w:eastAsia="zh-CN" w:bidi="ar-SA"/>
+        </w:rPr>
+        <w:fldChar w:fldCharType="separate"/>
+      </w:r>
+      <w:r>
+        <w:rPr>
+          <w:rFonts w:asciiTheme="minorHAnsi" w:hAnsiTheme="minorHAnsi" w:eastAsiaTheme="minorEastAsia" w:cstheme="minorBidi"/>
+          <w:kern w:val="2"/>
+          <w:szCs w:val="24"/>
+          <w:lang w:val="en-US" w:eastAsia="zh-CN" w:bidi="ar-SA"/>
+        </w:rPr>
+        <w:t>48</w:t>
       </w:r>
       <w:r>
         <w:rPr>
@@ -6140,7 +6268,7 @@
           <w:lang w:val="en-US" w:eastAsia="zh-CN"/>
         </w:rPr>
       </w:pPr>
-      <w:bookmarkStart w:id="1" w:name="_Toc851892621"/>
+      <w:bookmarkStart w:id="1" w:name="_Toc586061712"/>
       <w:r>
         <w:rPr>
           <w:rFonts w:hint="eastAsia" w:ascii="仿宋" w:hAnsi="仿宋" w:eastAsia="仿宋" w:cs="仿宋"/>
@@ -6220,7 +6348,7 @@
           <w:lang w:val="en-US" w:eastAsia="zh-CN"/>
         </w:rPr>
       </w:pPr>
-      <w:bookmarkStart w:id="2" w:name="_Toc880675624"/>
+      <w:bookmarkStart w:id="2" w:name="_Toc250465435"/>
       <w:r>
         <w:rPr>
           <w:rStyle w:val="16"/>
@@ -6492,7 +6620,7 @@
           <w:lang w:val="en-US" w:eastAsia="zh-CN"/>
         </w:rPr>
       </w:pPr>
-      <w:bookmarkStart w:id="3" w:name="_Toc36787835"/>
+      <w:bookmarkStart w:id="3" w:name="_Toc693048994"/>
       <w:r>
         <w:rPr>
           <w:rFonts w:hint="eastAsia" w:ascii="仿宋" w:hAnsi="仿宋" w:eastAsia="仿宋" w:cs="仿宋"/>
@@ -6509,7 +6637,7 @@
           <w:lang w:val="en-US" w:eastAsia="zh-CN"/>
         </w:rPr>
       </w:pPr>
-      <w:bookmarkStart w:id="4" w:name="_Toc940411345"/>
+      <w:bookmarkStart w:id="4" w:name="_Toc1000635703"/>
       <w:r>
         <w:rPr>
           <w:rStyle w:val="16"/>
@@ -6592,7 +6720,7 @@
           <w:lang w:val="en-US" w:eastAsia="zh-CN"/>
         </w:rPr>
       </w:pPr>
-      <w:bookmarkStart w:id="5" w:name="_Toc1510286774"/>
+      <w:bookmarkStart w:id="5" w:name="_Toc1345711528"/>
       <w:r>
         <w:rPr>
           <w:rStyle w:val="16"/>
@@ -6641,7 +6769,7 @@
           <w:lang w:val="en-US" w:eastAsia="zh-CN"/>
         </w:rPr>
       </w:pPr>
-      <w:bookmarkStart w:id="6" w:name="_Toc157761964"/>
+      <w:bookmarkStart w:id="6" w:name="_Toc1301599541"/>
       <w:r>
         <w:rPr>
           <w:rFonts w:hint="eastAsia" w:ascii="仿宋" w:hAnsi="仿宋" w:eastAsia="仿宋" w:cs="仿宋"/>
@@ -6710,7 +6838,7 @@
           <w:lang w:val="en-US" w:eastAsia="zh-CN"/>
         </w:rPr>
       </w:pPr>
-      <w:bookmarkStart w:id="7" w:name="_Toc1986894103"/>
+      <w:bookmarkStart w:id="7" w:name="_Toc1557943158"/>
       <w:r>
         <w:rPr>
           <w:rStyle w:val="16"/>
@@ -6922,7 +7050,7 @@
           <w:lang w:val="en-US" w:eastAsia="zh-CN"/>
         </w:rPr>
       </w:pPr>
-      <w:bookmarkStart w:id="8" w:name="_Toc1450726549"/>
+      <w:bookmarkStart w:id="8" w:name="_Toc904264055"/>
       <w:r>
         <w:rPr>
           <w:rStyle w:val="16"/>
@@ -7217,7 +7345,7 @@
         </w:rPr>
       </w:pPr>
       <w:bookmarkStart w:id="9" w:name="_Toc27161"/>
-      <w:bookmarkStart w:id="10" w:name="_Toc283356413"/>
+      <w:bookmarkStart w:id="10" w:name="_Toc1886245317"/>
       <w:r>
         <w:rPr>
           <w:rFonts w:hint="eastAsia" w:ascii="仿宋" w:hAnsi="仿宋" w:eastAsia="仿宋" w:cs="仿宋"/>
@@ -7468,7 +7596,7 @@
         </w:rPr>
       </w:pPr>
       <w:bookmarkStart w:id="11" w:name="_Toc28455"/>
-      <w:bookmarkStart w:id="12" w:name="_Toc1640077294"/>
+      <w:bookmarkStart w:id="12" w:name="_Toc1143824203"/>
       <w:r>
         <w:rPr>
           <w:rStyle w:val="16"/>
@@ -8657,7 +8785,7 @@
         </w:rPr>
       </w:pPr>
       <w:bookmarkStart w:id="13" w:name="_Toc20391"/>
-      <w:bookmarkStart w:id="14" w:name="_Toc146096971"/>
+      <w:bookmarkStart w:id="14" w:name="_Toc774220009"/>
       <w:r>
         <w:rPr>
           <w:rStyle w:val="16"/>
@@ -9076,8 +9204,8 @@
           <w:lang w:val="en-US" w:eastAsia="zh-CN"/>
         </w:rPr>
       </w:pPr>
-      <w:bookmarkStart w:id="15" w:name="_Toc28571"/>
-      <w:bookmarkStart w:id="16" w:name="_Toc917275127"/>
+      <w:bookmarkStart w:id="15" w:name="_Toc2020010188"/>
+      <w:bookmarkStart w:id="16" w:name="_Toc28571"/>
       <w:r>
         <w:rPr>
           <w:rFonts w:hint="eastAsia" w:ascii="仿宋" w:hAnsi="仿宋" w:eastAsia="仿宋" w:cs="仿宋"/>
@@ -9109,7 +9237,7 @@
         </w:rPr>
       </w:pPr>
       <w:bookmarkStart w:id="17" w:name="_Toc23060"/>
-      <w:bookmarkStart w:id="18" w:name="_Toc1369267759"/>
+      <w:bookmarkStart w:id="18" w:name="_Toc95807260"/>
       <w:r>
         <w:rPr>
           <w:rStyle w:val="16"/>
@@ -9268,7 +9396,7 @@
         </w:rPr>
       </w:pPr>
       <w:bookmarkStart w:id="19" w:name="_Toc20380"/>
-      <w:bookmarkStart w:id="20" w:name="_Toc841840007"/>
+      <w:bookmarkStart w:id="20" w:name="_Toc2084789836"/>
       <w:r>
         <w:rPr>
           <w:rStyle w:val="16"/>
@@ -9493,7 +9621,7 @@
         </w:rPr>
       </w:pPr>
       <w:bookmarkStart w:id="21" w:name="_Toc21595"/>
-      <w:bookmarkStart w:id="22" w:name="_Toc666407745"/>
+      <w:bookmarkStart w:id="22" w:name="_Toc158419454"/>
       <w:r>
         <w:rPr>
           <w:rStyle w:val="16"/>
@@ -9647,8 +9775,8 @@
           <w:lang w:val="en-US" w:eastAsia="zh-CN"/>
         </w:rPr>
       </w:pPr>
-      <w:bookmarkStart w:id="23" w:name="_Toc18828"/>
-      <w:bookmarkStart w:id="24" w:name="_Toc521789992"/>
+      <w:bookmarkStart w:id="23" w:name="_Toc515619855"/>
+      <w:bookmarkStart w:id="24" w:name="_Toc18828"/>
       <w:r>
         <w:rPr>
           <w:rStyle w:val="16"/>
@@ -9845,7 +9973,7 @@
         </w:rPr>
       </w:pPr>
       <w:bookmarkStart w:id="25" w:name="_Toc1375"/>
-      <w:bookmarkStart w:id="26" w:name="_Toc1124351918"/>
+      <w:bookmarkStart w:id="26" w:name="_Toc765124520"/>
       <w:r>
         <w:rPr>
           <w:rStyle w:val="16"/>
@@ -9971,7 +10099,7 @@
           <w:lang w:val="en-US" w:eastAsia="zh-CN"/>
         </w:rPr>
       </w:pPr>
-      <w:bookmarkStart w:id="27" w:name="_Toc388452912"/>
+      <w:bookmarkStart w:id="27" w:name="_Toc465636792"/>
       <w:r>
         <w:rPr>
           <w:rStyle w:val="16"/>
@@ -10167,7 +10295,7 @@
         </w:rPr>
       </w:pPr>
       <w:bookmarkStart w:id="28" w:name="_Toc20129"/>
-      <w:bookmarkStart w:id="29" w:name="_Toc14598027"/>
+      <w:bookmarkStart w:id="29" w:name="_Toc1733260205"/>
       <w:r>
         <w:rPr>
           <w:rStyle w:val="16"/>
@@ -10931,7 +11059,7 @@
         </w:rPr>
       </w:pPr>
       <w:bookmarkStart w:id="30" w:name="_Toc20442"/>
-      <w:bookmarkStart w:id="31" w:name="_Toc1361050367"/>
+      <w:bookmarkStart w:id="31" w:name="_Toc826607883"/>
       <w:r>
         <w:rPr>
           <w:rStyle w:val="16"/>
@@ -11066,7 +11194,7 @@
           <w:lang w:val="en-US" w:eastAsia="zh-CN"/>
         </w:rPr>
       </w:pPr>
-      <w:bookmarkStart w:id="32" w:name="_Toc1891668949"/>
+      <w:bookmarkStart w:id="32" w:name="_Toc1762324505"/>
       <w:r>
         <w:rPr>
           <w:rFonts w:hint="eastAsia"/>
@@ -11530,7 +11658,7 @@
         </w:rPr>
       </w:pPr>
       <w:bookmarkStart w:id="33" w:name="_Toc31651"/>
-      <w:bookmarkStart w:id="34" w:name="_Toc2073561857"/>
+      <w:bookmarkStart w:id="34" w:name="_Toc1229195684"/>
       <w:r>
         <w:rPr>
           <w:rStyle w:val="16"/>
@@ -20793,7 +20921,7 @@
           <w:lang w:val="en-US" w:eastAsia="zh-CN"/>
         </w:rPr>
       </w:pPr>
-      <w:bookmarkStart w:id="35" w:name="_Toc1026735412"/>
+      <w:bookmarkStart w:id="35" w:name="_Toc322558842"/>
       <w:r>
         <w:rPr>
           <w:rStyle w:val="16"/>
@@ -21340,7 +21468,7 @@
           <w:lang w:val="en-US" w:eastAsia="zh-CN"/>
         </w:rPr>
       </w:pPr>
-      <w:bookmarkStart w:id="36" w:name="_Toc868220277"/>
+      <w:bookmarkStart w:id="36" w:name="_Toc1363061787"/>
       <w:r>
         <w:rPr>
           <w:rStyle w:val="16"/>
@@ -21453,7 +21581,7 @@
         </w:rPr>
       </w:pPr>
       <w:bookmarkStart w:id="37" w:name="_Toc22172"/>
-      <w:bookmarkStart w:id="38" w:name="_Toc2023114150"/>
+      <w:bookmarkStart w:id="38" w:name="_Toc1193308513"/>
       <w:r>
         <w:rPr>
           <w:rStyle w:val="16"/>
@@ -21595,7 +21723,7 @@
         </w:rPr>
       </w:pPr>
       <w:bookmarkStart w:id="39" w:name="_Toc9377"/>
-      <w:bookmarkStart w:id="40" w:name="_Toc1160732553"/>
+      <w:bookmarkStart w:id="40" w:name="_Toc596144903"/>
       <w:r>
         <w:rPr>
           <w:rFonts w:hint="eastAsia" w:ascii="仿宋" w:hAnsi="仿宋" w:eastAsia="仿宋" w:cs="仿宋"/>
@@ -21627,7 +21755,7 @@
         </w:rPr>
       </w:pPr>
       <w:bookmarkStart w:id="41" w:name="_Toc28661"/>
-      <w:bookmarkStart w:id="42" w:name="_Toc726445915"/>
+      <w:bookmarkStart w:id="42" w:name="_Toc1640513271"/>
       <w:r>
         <w:rPr>
           <w:rStyle w:val="16"/>
@@ -21785,8 +21913,8 @@
           <w:lang w:val="en-US" w:eastAsia="zh-CN"/>
         </w:rPr>
       </w:pPr>
-      <w:bookmarkStart w:id="43" w:name="_Toc14144"/>
-      <w:bookmarkStart w:id="44" w:name="_Toc1718780949"/>
+      <w:bookmarkStart w:id="43" w:name="_Toc1943298065"/>
+      <w:bookmarkStart w:id="44" w:name="_Toc14144"/>
       <w:r>
         <w:rPr>
           <w:rStyle w:val="16"/>
@@ -22710,8 +22838,8 @@
           <w:lang w:val="en-US" w:eastAsia="zh-CN"/>
         </w:rPr>
       </w:pPr>
-      <w:bookmarkStart w:id="45" w:name="_Toc18751"/>
-      <w:bookmarkStart w:id="46" w:name="_Toc1293390037"/>
+      <w:bookmarkStart w:id="45" w:name="_Toc1226847520"/>
+      <w:bookmarkStart w:id="46" w:name="_Toc18751"/>
       <w:r>
         <w:rPr>
           <w:rStyle w:val="16"/>
@@ -23477,7 +23605,7 @@
           <w:lang w:val="en-US" w:eastAsia="zh-CN"/>
         </w:rPr>
       </w:pPr>
-      <w:bookmarkStart w:id="47" w:name="_Toc1094544925"/>
+      <w:bookmarkStart w:id="47" w:name="_Toc1037750832"/>
       <w:r>
         <w:rPr>
           <w:rStyle w:val="16"/>
@@ -23918,7 +24046,7 @@
         </w:rPr>
       </w:pPr>
       <w:bookmarkStart w:id="48" w:name="_Toc28816"/>
-      <w:bookmarkStart w:id="49" w:name="_Toc708286210"/>
+      <w:bookmarkStart w:id="49" w:name="_Toc1733335679"/>
       <w:r>
         <w:rPr>
           <w:rFonts w:hint="eastAsia" w:ascii="仿宋" w:hAnsi="仿宋" w:eastAsia="仿宋" w:cs="仿宋"/>
@@ -23936,7 +24064,7 @@
           <w:lang w:eastAsia="zh-CN"/>
         </w:rPr>
       </w:pPr>
-      <w:bookmarkStart w:id="50" w:name="_Toc2145282658"/>
+      <w:bookmarkStart w:id="50" w:name="_Toc1812909232"/>
       <w:r>
         <w:rPr>
           <w:rStyle w:val="16"/>
@@ -23962,7 +24090,7 @@
           <w:lang w:eastAsia="zh-CN"/>
         </w:rPr>
       </w:pPr>
-      <w:bookmarkStart w:id="51" w:name="_Toc1975220549"/>
+      <w:bookmarkStart w:id="51" w:name="_Toc1288216267"/>
       <w:r>
         <w:rPr>
           <w:rFonts w:hint="default"/>
@@ -24526,7 +24654,7 @@
           <w:lang w:val="en-US" w:eastAsia="zh-CN"/>
         </w:rPr>
       </w:pPr>
-      <w:bookmarkStart w:id="52" w:name="_Toc745074046"/>
+      <w:bookmarkStart w:id="52" w:name="_Toc278901026"/>
       <w:r>
         <w:rPr>
           <w:rStyle w:val="17"/>
@@ -25900,7 +26028,7 @@
           <w:lang w:val="en-US" w:eastAsia="zh-CN"/>
         </w:rPr>
       </w:pPr>
-      <w:bookmarkStart w:id="53" w:name="_Toc938210355"/>
+      <w:bookmarkStart w:id="53" w:name="_Toc666061287"/>
       <w:r>
         <w:rPr>
           <w:rFonts w:hint="eastAsia"/>
@@ -26138,7 +26266,7 @@
           <w:lang w:val="en-US" w:eastAsia="zh-CN"/>
         </w:rPr>
       </w:pPr>
-      <w:bookmarkStart w:id="54" w:name="_Toc1338023675"/>
+      <w:bookmarkStart w:id="54" w:name="_Toc486444148"/>
       <w:r>
         <w:rPr>
           <w:rFonts w:hint="eastAsia"/>
@@ -26179,7 +26307,7 @@
           <w:lang w:eastAsia="zh-CN"/>
         </w:rPr>
       </w:pPr>
-      <w:bookmarkStart w:id="55" w:name="_Toc902836010"/>
+      <w:bookmarkStart w:id="55" w:name="_Toc1580500567"/>
       <w:r>
         <w:rPr>
           <w:rFonts w:hint="default"/>
@@ -27257,7 +27385,7 @@
       <w:pPr>
         <w:pStyle w:val="4"/>
       </w:pPr>
-      <w:bookmarkStart w:id="56" w:name="_Toc777620810"/>
+      <w:bookmarkStart w:id="56" w:name="_Toc76520798"/>
       <w:r>
         <w:t>无法锁定管理目录(/var/lib/dpkg/)</w:t>
       </w:r>
@@ -27452,20 +27580,13 @@
           <w:lang w:eastAsia="zh-CN"/>
         </w:rPr>
       </w:pPr>
-      <w:bookmarkStart w:id="57" w:name="_Toc641266576"/>
+      <w:bookmarkStart w:id="57" w:name="_Toc1390708203"/>
       <w:r>
         <w:rPr>
           <w:rFonts w:hint="default"/>
           <w:lang w:eastAsia="zh-CN"/>
         </w:rPr>
-        <w:t>Github 上</w:t>
-      </w:r>
-      <w:r>
-        <w:rPr>
-          <w:rFonts w:hint="default"/>
-          <w:lang w:eastAsia="zh-CN"/>
-        </w:rPr>
-        <w:t>Everything up-to-data 错误</w:t>
+        <w:t>Github 上Everything up-to-data 错误</w:t>
       </w:r>
       <w:bookmarkEnd w:id="57"/>
     </w:p>
@@ -28132,7 +28253,7 @@
           <w:lang w:eastAsia="zh-CN"/>
         </w:rPr>
       </w:pPr>
-      <w:bookmarkStart w:id="58" w:name="_Toc1186192423"/>
+      <w:bookmarkStart w:id="58" w:name="_Toc1319262237"/>
       <w:r>
         <w:rPr>
           <w:rFonts w:hint="default"/>
@@ -28251,6 +28372,201 @@
     <w:p>
       <w:pPr>
         <w:rPr>
+          <w:rFonts w:hint="default"/>
+          <w:lang w:eastAsia="zh-CN"/>
+        </w:rPr>
+      </w:pPr>
+      <w:r>
+        <w:rPr>
+          <w:rStyle w:val="16"/>
+          <w:rFonts w:hint="default"/>
+          <w:lang w:eastAsia="zh-CN"/>
+        </w:rPr>
+        <w:t>Atom安装插件</w:t>
+      </w:r>
+      <w:r>
+        <w:rPr>
+          <w:rFonts w:hint="default"/>
+          <w:lang w:eastAsia="zh-CN"/>
+        </w:rPr>
+        <w:t>：</w:t>
+      </w:r>
+    </w:p>
+    <w:p>
+      <w:pPr>
+        <w:keepNext w:val="0"/>
+        <w:keepLines w:val="0"/>
+        <w:widowControl/>
+        <w:suppressLineNumbers w:val="0"/>
+        <w:jc w:val="left"/>
+        <w:rPr>
+          <w:rFonts w:hint="default" w:ascii="Helvetica Neue" w:hAnsi="Helvetica Neue" w:eastAsia="Helvetica Neue" w:cs="Helvetica Neue"/>
+          <w:b w:val="0"/>
+          <w:i w:val="0"/>
+          <w:caps w:val="0"/>
+          <w:color w:val="auto"/>
+          <w:spacing w:val="0"/>
+          <w:kern w:val="0"/>
+          <w:sz w:val="21"/>
+          <w:szCs w:val="21"/>
+          <w:shd w:val="clear" w:fill="FFFFFF"/>
+          <w:lang w:eastAsia="zh-CN" w:bidi="ar"/>
+        </w:rPr>
+      </w:pPr>
+      <w:r>
+        <w:rPr>
+          <w:rFonts w:ascii="Helvetica Neue" w:hAnsi="Helvetica Neue" w:eastAsia="Helvetica Neue" w:cs="Helvetica Neue"/>
+          <w:b w:val="0"/>
+          <w:i w:val="0"/>
+          <w:caps w:val="0"/>
+          <w:color w:val="auto"/>
+          <w:spacing w:val="0"/>
+          <w:kern w:val="0"/>
+          <w:sz w:val="21"/>
+          <w:szCs w:val="21"/>
+          <w:shd w:val="clear" w:fill="FFFFFF"/>
+          <w:lang w:val="en-US" w:eastAsia="zh-CN" w:bidi="ar"/>
+        </w:rPr>
+        <w:fldChar w:fldCharType="begin"/>
+      </w:r>
+      <w:r>
+        <w:rPr>
+          <w:rFonts w:ascii="Helvetica Neue" w:hAnsi="Helvetica Neue" w:eastAsia="Helvetica Neue" w:cs="Helvetica Neue"/>
+          <w:b w:val="0"/>
+          <w:i w:val="0"/>
+          <w:caps w:val="0"/>
+          <w:color w:val="auto"/>
+          <w:spacing w:val="0"/>
+          <w:kern w:val="0"/>
+          <w:sz w:val="21"/>
+          <w:szCs w:val="21"/>
+          <w:shd w:val="clear" w:fill="FFFFFF"/>
+          <w:lang w:val="en-US" w:eastAsia="zh-CN" w:bidi="ar"/>
+        </w:rPr>
+        <w:instrText xml:space="preserve"> HYPERLINK "https://atom.io/packages/autocomplete-paths" \t "/root/文档\\x/_blank" </w:instrText>
+      </w:r>
+      <w:r>
+        <w:rPr>
+          <w:rFonts w:ascii="Helvetica Neue" w:hAnsi="Helvetica Neue" w:eastAsia="Helvetica Neue" w:cs="Helvetica Neue"/>
+          <w:b w:val="0"/>
+          <w:i w:val="0"/>
+          <w:caps w:val="0"/>
+          <w:color w:val="auto"/>
+          <w:spacing w:val="0"/>
+          <w:kern w:val="0"/>
+          <w:sz w:val="21"/>
+          <w:szCs w:val="21"/>
+          <w:shd w:val="clear" w:fill="FFFFFF"/>
+          <w:lang w:val="en-US" w:eastAsia="zh-CN" w:bidi="ar"/>
+        </w:rPr>
+        <w:fldChar w:fldCharType="separate"/>
+      </w:r>
+      <w:r>
+        <w:rPr>
+          <w:rStyle w:val="14"/>
+          <w:rFonts w:hint="default" w:ascii="Helvetica Neue" w:hAnsi="Helvetica Neue" w:eastAsia="Helvetica Neue" w:cs="Helvetica Neue"/>
+          <w:b w:val="0"/>
+          <w:i w:val="0"/>
+          <w:caps w:val="0"/>
+          <w:color w:val="auto"/>
+          <w:spacing w:val="0"/>
+          <w:sz w:val="21"/>
+          <w:szCs w:val="21"/>
+          <w:shd w:val="clear" w:fill="FFFFFF"/>
+        </w:rPr>
+        <w:t>autocomplete-paths</w:t>
+      </w:r>
+      <w:r>
+        <w:rPr>
+          <w:rFonts w:hint="default" w:ascii="Helvetica Neue" w:hAnsi="Helvetica Neue" w:eastAsia="Helvetica Neue" w:cs="Helvetica Neue"/>
+          <w:b w:val="0"/>
+          <w:i w:val="0"/>
+          <w:caps w:val="0"/>
+          <w:color w:val="auto"/>
+          <w:spacing w:val="0"/>
+          <w:kern w:val="0"/>
+          <w:sz w:val="21"/>
+          <w:szCs w:val="21"/>
+          <w:shd w:val="clear" w:fill="FFFFFF"/>
+          <w:lang w:val="en-US" w:eastAsia="zh-CN" w:bidi="ar"/>
+        </w:rPr>
+        <w:fldChar w:fldCharType="end"/>
+      </w:r>
+      <w:r>
+        <w:rPr>
+          <w:rFonts w:hint="default" w:ascii="Helvetica Neue" w:hAnsi="Helvetica Neue" w:eastAsia="Helvetica Neue" w:cs="Helvetica Neue"/>
+          <w:b w:val="0"/>
+          <w:i w:val="0"/>
+          <w:caps w:val="0"/>
+          <w:color w:val="auto"/>
+          <w:spacing w:val="0"/>
+          <w:kern w:val="0"/>
+          <w:sz w:val="21"/>
+          <w:szCs w:val="21"/>
+          <w:shd w:val="clear" w:fill="FFFFFF"/>
+          <w:lang w:eastAsia="zh-CN" w:bidi="ar"/>
+        </w:rPr>
+        <w:t xml:space="preserve">  自动补全引用js/img/css路径</w:t>
+      </w:r>
+    </w:p>
+    <w:p>
+      <w:pPr>
+        <w:keepNext w:val="0"/>
+        <w:keepLines w:val="0"/>
+        <w:widowControl/>
+        <w:suppressLineNumbers w:val="0"/>
+        <w:jc w:val="left"/>
+        <w:rPr>
+          <w:rFonts w:hint="default" w:ascii="Helvetica Neue" w:hAnsi="Helvetica Neue" w:eastAsia="Helvetica Neue" w:cs="Helvetica Neue"/>
+          <w:b w:val="0"/>
+          <w:i w:val="0"/>
+          <w:caps w:val="0"/>
+          <w:color w:val="auto"/>
+          <w:spacing w:val="0"/>
+          <w:kern w:val="0"/>
+          <w:sz w:val="21"/>
+          <w:szCs w:val="21"/>
+          <w:shd w:val="clear" w:fill="FFFFFF"/>
+          <w:lang w:eastAsia="zh-CN" w:bidi="ar"/>
+        </w:rPr>
+      </w:pPr>
+      <w:r>
+        <w:rPr>
+          <w:rFonts w:hint="default" w:ascii="Helvetica Neue" w:hAnsi="Helvetica Neue" w:eastAsia="Helvetica Neue" w:cs="Helvetica Neue"/>
+          <w:b w:val="0"/>
+          <w:i w:val="0"/>
+          <w:color w:val="auto"/>
+          <w:spacing w:val="0"/>
+          <w:kern w:val="0"/>
+          <w:sz w:val="21"/>
+          <w:szCs w:val="21"/>
+          <w:shd w:val="clear" w:fill="FFFFFF"/>
+          <w:lang w:eastAsia="zh-CN" w:bidi="ar"/>
+        </w:rPr>
+        <w:t>F</w:t>
+      </w:r>
+      <w:r>
+        <w:rPr>
+          <w:rFonts w:hint="default" w:ascii="Helvetica Neue" w:hAnsi="Helvetica Neue" w:eastAsia="Helvetica Neue" w:cs="Helvetica Neue"/>
+          <w:b w:val="0"/>
+          <w:i w:val="0"/>
+          <w:caps w:val="0"/>
+          <w:color w:val="auto"/>
+          <w:spacing w:val="0"/>
+          <w:kern w:val="0"/>
+          <w:sz w:val="21"/>
+          <w:szCs w:val="21"/>
+          <w:shd w:val="clear" w:fill="FFFFFF"/>
+          <w:lang w:eastAsia="zh-CN" w:bidi="ar"/>
+        </w:rPr>
+        <w:t>ile-icons  图标，让文件容易区分</w:t>
+      </w:r>
+      <w:bookmarkStart w:id="60" w:name="_GoBack"/>
+      <w:bookmarkEnd w:id="60"/>
+    </w:p>
+    <w:p>
+      <w:pPr>
+        <w:rPr>
           <w:rFonts w:hint="eastAsia"/>
           <w:lang w:eastAsia="zh-CN"/>
         </w:rPr>
@@ -28264,6 +28580,7 @@
           <w:color w:val="auto"/>
         </w:rPr>
       </w:pPr>
+      <w:bookmarkStart w:id="59" w:name="_Toc1220345001"/>
       <w:r>
         <w:rPr>
           <w:rFonts w:hint="default"/>
@@ -28296,7 +28613,6 @@
           <w:spacing w:val="0"/>
           <w:szCs w:val="27"/>
           <w:u w:val="none"/>
-          <w:bdr w:val="none" w:color="auto" w:sz="0" w:space="0"/>
         </w:rPr>
         <w:t>Linux文件目录操作的12个常用命令</w:t>
       </w:r>
@@ -28307,6 +28623,7 @@
         </w:rPr>
         <w:fldChar w:fldCharType="end"/>
       </w:r>
+      <w:bookmarkEnd w:id="59"/>
     </w:p>
     <w:p>
       <w:pPr>
@@ -28345,7 +28662,6 @@
           <w:spacing w:val="0"/>
           <w:sz w:val="21"/>
           <w:szCs w:val="21"/>
-          <w:bdr w:val="none" w:color="auto" w:sz="0" w:space="0"/>
         </w:rPr>
         <w:t>1， mkdir命令</w:t>
       </w:r>
@@ -28387,7 +28703,6 @@
           <w:spacing w:val="0"/>
           <w:sz w:val="21"/>
           <w:szCs w:val="21"/>
-          <w:bdr w:val="none" w:color="auto" w:sz="0" w:space="0"/>
         </w:rPr>
         <w:t>mkdir用来创建指定名称的目录，要求创建目录的用户在当前目录中具有写权限，并且指定的目录名不能是当前目录中已有的目录。</w:t>
       </w:r>
@@ -28429,7 +28744,6 @@
           <w:spacing w:val="0"/>
           <w:sz w:val="21"/>
           <w:szCs w:val="21"/>
-          <w:bdr w:val="none" w:color="auto" w:sz="0" w:space="0"/>
         </w:rPr>
         <w:t>（1）     命令格式：mkdir [选项] 目录</w:t>
       </w:r>
@@ -28471,7 +28785,6 @@
           <w:spacing w:val="0"/>
           <w:sz w:val="21"/>
           <w:szCs w:val="21"/>
-          <w:bdr w:val="none" w:color="auto" w:sz="0" w:space="0"/>
         </w:rPr>
         <w:t>（2）     命令功能：在指定位置创建指定文件名命名的文件夹或目录，要创建文件夹或目录的用户必须对所创建的文件夹的父文件夹具有写权限，且同一个目录下不能有重名的。</w:t>
       </w:r>
@@ -28513,7 +28826,6 @@
           <w:spacing w:val="0"/>
           <w:sz w:val="21"/>
           <w:szCs w:val="21"/>
-          <w:bdr w:val="none" w:color="auto" w:sz="0" w:space="0"/>
         </w:rPr>
         <w:t>（3）     命令参数：</w:t>
       </w:r>
@@ -28555,7 +28867,6 @@
           <w:spacing w:val="0"/>
           <w:sz w:val="21"/>
           <w:szCs w:val="21"/>
-          <w:bdr w:val="none" w:color="auto" w:sz="0" w:space="0"/>
         </w:rPr>
         <w:t>-m,--mode模式 设定权限&lt;模式&gt;(类似chmod)，而不是rwxrwxrwx</w:t>
       </w:r>
@@ -28597,7 +28908,6 @@
           <w:spacing w:val="0"/>
           <w:sz w:val="21"/>
           <w:szCs w:val="21"/>
-          <w:bdr w:val="none" w:color="auto" w:sz="0" w:space="0"/>
         </w:rPr>
         <w:t>-p,--parents可以是一个路径的名称，此时若路径中的某些目录不存在，加上此选项后系统将自动建立好那些尚不存在的目录，即一次可以建立多个目录</w:t>
       </w:r>
@@ -28639,7 +28949,6 @@
           <w:spacing w:val="0"/>
           <w:sz w:val="21"/>
           <w:szCs w:val="21"/>
-          <w:bdr w:val="none" w:color="auto" w:sz="0" w:space="0"/>
         </w:rPr>
         <w:t>-v,--verbose创建当前新目录或文件时显示信息，如“已创建目录test6”</w:t>
       </w:r>
@@ -28681,7 +28990,6 @@
           <w:spacing w:val="0"/>
           <w:sz w:val="21"/>
           <w:szCs w:val="21"/>
-          <w:bdr w:val="none" w:color="auto" w:sz="0" w:space="0"/>
         </w:rPr>
         <w:t>（4）     命令实例：</w:t>
       </w:r>
@@ -28723,7 +29031,6 @@
           <w:spacing w:val="0"/>
           <w:sz w:val="21"/>
           <w:szCs w:val="21"/>
-          <w:bdr w:val="none" w:color="auto" w:sz="0" w:space="0"/>
         </w:rPr>
         <w:t>①创建一个空目录</w:t>
       </w:r>
@@ -28765,7 +29072,6 @@
           <w:spacing w:val="0"/>
           <w:sz w:val="21"/>
           <w:szCs w:val="21"/>
-          <w:bdr w:val="none" w:color="auto" w:sz="0" w:space="0"/>
         </w:rPr>
         <w:t>             mkdir lijl_bj1</w:t>
       </w:r>
@@ -28807,7 +29113,6 @@
           <w:spacing w:val="0"/>
           <w:sz w:val="21"/>
           <w:szCs w:val="21"/>
-          <w:bdr w:val="none" w:color="auto" w:sz="0" w:space="0"/>
         </w:rPr>
         <w:t>②递归创建多个目录</w:t>
       </w:r>
@@ -28849,7 +29154,6 @@
           <w:spacing w:val="0"/>
           <w:sz w:val="21"/>
           <w:szCs w:val="21"/>
-          <w:bdr w:val="none" w:color="auto" w:sz="0" w:space="0"/>
         </w:rPr>
         <w:t>             mkdir –p ./lijl_bj1/test(./表示当前目录，../表示上级目录，/表示根目录)</w:t>
       </w:r>
@@ -28891,7 +29195,6 @@
           <w:spacing w:val="0"/>
           <w:sz w:val="21"/>
           <w:szCs w:val="21"/>
-          <w:bdr w:val="none" w:color="auto" w:sz="0" w:space="0"/>
         </w:rPr>
         <w:t>③创建权限为777的目录</w:t>
       </w:r>
@@ -28933,7 +29236,6 @@
           <w:spacing w:val="0"/>
           <w:sz w:val="21"/>
           <w:szCs w:val="21"/>
-          <w:bdr w:val="none" w:color="auto" w:sz="0" w:space="0"/>
         </w:rPr>
         <w:t>             mkdir –m 777 test777</w:t>
       </w:r>
@@ -28975,7 +29277,6 @@
           <w:spacing w:val="0"/>
           <w:sz w:val="21"/>
           <w:szCs w:val="21"/>
-          <w:bdr w:val="none" w:color="auto" w:sz="0" w:space="0"/>
         </w:rPr>
         <w:t>④创建新目录显示信息</w:t>
       </w:r>
@@ -29017,7 +29318,6 @@
           <w:spacing w:val="0"/>
           <w:sz w:val="21"/>
           <w:szCs w:val="21"/>
-          <w:bdr w:val="none" w:color="auto" w:sz="0" w:space="0"/>
         </w:rPr>
         <w:t>             mkdir –v test</w:t>
       </w:r>
@@ -29059,7 +29359,6 @@
           <w:spacing w:val="0"/>
           <w:sz w:val="21"/>
           <w:szCs w:val="21"/>
-          <w:bdr w:val="none" w:color="auto" w:sz="0" w:space="0"/>
         </w:rPr>
         <w:t>⑤创建项目的目录结构</w:t>
       </w:r>
@@ -29101,7 +29400,6 @@
           <w:spacing w:val="0"/>
           <w:sz w:val="21"/>
           <w:szCs w:val="21"/>
-          <w:bdr w:val="none" w:color="auto" w:sz="0" w:space="0"/>
         </w:rPr>
         <w:t>mkdir –vp</w:t>
       </w:r>
@@ -29143,7 +29441,6 @@
           <w:spacing w:val="0"/>
           <w:sz w:val="21"/>
           <w:szCs w:val="21"/>
-          <w:bdr w:val="none" w:color="auto" w:sz="0" w:space="0"/>
         </w:rPr>
         <w:t>src/{com/sitech/{admin/{entity/,dao/,service,controller},common/util/},config/}</w:t>
       </w:r>
@@ -29185,7 +29482,6 @@
           <w:spacing w:val="0"/>
           <w:sz w:val="21"/>
           <w:szCs w:val="21"/>
-          <w:bdr w:val="none" w:color="auto" w:sz="0" w:space="0"/>
         </w:rPr>
         <w:t>（5）     注意事项：</w:t>
       </w:r>
@@ -29227,7 +29523,6 @@
           <w:spacing w:val="0"/>
           <w:sz w:val="21"/>
           <w:szCs w:val="21"/>
-          <w:bdr w:val="none" w:color="auto" w:sz="0" w:space="0"/>
         </w:rPr>
         <w:t>最后一个实例⑤对顺序是有要求的，即在-vp时才表示-v –p操作，而若是-pv则在上述语句中会默认为创建-vp目录。</w:t>
       </w:r>
@@ -29269,7 +29564,6 @@
           <w:spacing w:val="0"/>
           <w:sz w:val="21"/>
           <w:szCs w:val="21"/>
-          <w:bdr w:val="none" w:color="auto" w:sz="0" w:space="0"/>
         </w:rPr>
         <w:t>2， ls命令</w:t>
       </w:r>
@@ -29311,7 +29605,6 @@
           <w:spacing w:val="0"/>
           <w:sz w:val="21"/>
           <w:szCs w:val="21"/>
-          <w:bdr w:val="none" w:color="auto" w:sz="0" w:space="0"/>
         </w:rPr>
         <w:t>缺省下用来打印当前目录的清单，如果ls指定其他目录，那么就会显示指定目录的文件及文件夹清单。通过ls命令不仅可以查看linux文件夹包含的文件，而且可以查看文件权限（包括目录、文件夹、文件）、查看目录信息等。</w:t>
       </w:r>
@@ -29353,7 +29646,6 @@
           <w:spacing w:val="0"/>
           <w:sz w:val="21"/>
           <w:szCs w:val="21"/>
-          <w:bdr w:val="none" w:color="auto" w:sz="0" w:space="0"/>
         </w:rPr>
         <w:t>（1）     命令格式：ls [选项] [目录名]</w:t>
       </w:r>
@@ -29395,7 +29687,6 @@
           <w:spacing w:val="0"/>
           <w:sz w:val="21"/>
           <w:szCs w:val="21"/>
-          <w:bdr w:val="none" w:color="auto" w:sz="0" w:space="0"/>
         </w:rPr>
         <w:t>（2）     命令功能：列出目标目录中所有的子目录和文件</w:t>
       </w:r>
@@ -29437,7 +29728,6 @@
           <w:spacing w:val="0"/>
           <w:sz w:val="21"/>
           <w:szCs w:val="21"/>
-          <w:bdr w:val="none" w:color="auto" w:sz="0" w:space="0"/>
         </w:rPr>
         <w:t>（3）     命令参数：</w:t>
       </w:r>
@@ -29479,7 +29769,6 @@
           <w:spacing w:val="0"/>
           <w:sz w:val="21"/>
           <w:szCs w:val="21"/>
-          <w:bdr w:val="none" w:color="auto" w:sz="0" w:space="0"/>
         </w:rPr>
         <w:t>-a,列出目录下的所有文件，包括以.开头的隐含文件</w:t>
       </w:r>
@@ -29521,7 +29810,6 @@
           <w:spacing w:val="0"/>
           <w:sz w:val="21"/>
           <w:szCs w:val="21"/>
-          <w:bdr w:val="none" w:color="auto" w:sz="0" w:space="0"/>
         </w:rPr>
         <w:t>-c 配合-lt根据ctime排序及根据ctime（文件状态最后更改的时间）</w:t>
       </w:r>
@@ -29563,7 +29851,6 @@
           <w:spacing w:val="0"/>
           <w:sz w:val="21"/>
           <w:szCs w:val="21"/>
-          <w:bdr w:val="none" w:color="auto" w:sz="0" w:space="0"/>
         </w:rPr>
         <w:t>  配合-l 显示ctime但根据名称排序</w:t>
       </w:r>
@@ -29605,7 +29892,6 @@
           <w:spacing w:val="0"/>
           <w:sz w:val="21"/>
           <w:szCs w:val="21"/>
-          <w:bdr w:val="none" w:color="auto" w:sz="0" w:space="0"/>
         </w:rPr>
         <w:t>-l 除了文件名之外，还将文件的权限、所有者、文件大小等信息详细列出来</w:t>
       </w:r>
@@ -29647,7 +29933,6 @@
           <w:spacing w:val="0"/>
           <w:sz w:val="21"/>
           <w:szCs w:val="21"/>
-          <w:bdr w:val="none" w:color="auto" w:sz="0" w:space="0"/>
         </w:rPr>
         <w:t>-t 以文件的修改顺序排序</w:t>
       </w:r>
@@ -29689,7 +29974,6 @@
           <w:spacing w:val="0"/>
           <w:sz w:val="21"/>
           <w:szCs w:val="21"/>
-          <w:bdr w:val="none" w:color="auto" w:sz="0" w:space="0"/>
         </w:rPr>
         <w:t>-u 配合-lt显示访问时间，而且依据访问时间排序</w:t>
       </w:r>
@@ -29731,7 +30015,6 @@
           <w:spacing w:val="0"/>
           <w:sz w:val="21"/>
           <w:szCs w:val="21"/>
-          <w:bdr w:val="none" w:color="auto" w:sz="0" w:space="0"/>
         </w:rPr>
         <w:t>     配合-l 显示访问时间，但根据名称排序</w:t>
       </w:r>
@@ -29773,7 +30056,6 @@
           <w:spacing w:val="0"/>
           <w:sz w:val="21"/>
           <w:szCs w:val="21"/>
-          <w:bdr w:val="none" w:color="auto" w:sz="0" w:space="0"/>
         </w:rPr>
         <w:t>-v 依据版本进行排序</w:t>
       </w:r>
@@ -29815,7 +30097,6 @@
           <w:spacing w:val="0"/>
           <w:sz w:val="21"/>
           <w:szCs w:val="21"/>
-          <w:bdr w:val="none" w:color="auto" w:sz="0" w:space="0"/>
         </w:rPr>
         <w:t>-x 逐行列出项目，而不是逐栏列出</w:t>
       </w:r>
@@ -29857,7 +30138,6 @@
           <w:spacing w:val="0"/>
           <w:sz w:val="21"/>
           <w:szCs w:val="21"/>
-          <w:bdr w:val="none" w:color="auto" w:sz="0" w:space="0"/>
         </w:rPr>
         <w:t>-X 根据扩展名进行排序</w:t>
       </w:r>
@@ -29899,7 +30179,6 @@
           <w:spacing w:val="0"/>
           <w:sz w:val="21"/>
           <w:szCs w:val="21"/>
-          <w:bdr w:val="none" w:color="auto" w:sz="0" w:space="0"/>
         </w:rPr>
         <w:t>-1 每行只列出一个文件</w:t>
       </w:r>
@@ -29941,7 +30220,6 @@
           <w:spacing w:val="0"/>
           <w:sz w:val="21"/>
           <w:szCs w:val="21"/>
-          <w:bdr w:val="none" w:color="auto" w:sz="0" w:space="0"/>
         </w:rPr>
         <w:t>-F 可以在显示子目录的时候在它的文件名之后加一个“/”，而文件后面的“*”表示这是一个可执行程序</w:t>
       </w:r>
@@ -29983,7 +30261,6 @@
           <w:spacing w:val="0"/>
           <w:sz w:val="21"/>
           <w:szCs w:val="21"/>
-          <w:bdr w:val="none" w:color="auto" w:sz="0" w:space="0"/>
         </w:rPr>
         <w:t>（4）     常用实例：</w:t>
       </w:r>
@@ -30025,7 +30302,6 @@
           <w:spacing w:val="0"/>
           <w:sz w:val="21"/>
           <w:szCs w:val="21"/>
-          <w:bdr w:val="none" w:color="auto" w:sz="0" w:space="0"/>
         </w:rPr>
         <w:t>①列出 /lijl_bj1/com/src文件夹下的所有文件和目录的详细情况</w:t>
       </w:r>
@@ -30067,7 +30343,6 @@
           <w:spacing w:val="0"/>
           <w:sz w:val="21"/>
           <w:szCs w:val="21"/>
-          <w:bdr w:val="none" w:color="auto" w:sz="0" w:space="0"/>
         </w:rPr>
         <w:t>进入lijl_bj1目录，ls –l –R(或-lR) src</w:t>
       </w:r>
@@ -30109,7 +30384,6 @@
           <w:spacing w:val="0"/>
           <w:sz w:val="21"/>
           <w:szCs w:val="21"/>
-          <w:bdr w:val="none" w:color="auto" w:sz="0" w:space="0"/>
         </w:rPr>
         <w:fldChar w:fldCharType="begin"/>
       </w:r>
@@ -30123,7 +30397,6 @@
           <w:spacing w:val="0"/>
           <w:sz w:val="21"/>
           <w:szCs w:val="21"/>
-          <w:bdr w:val="none" w:color="auto" w:sz="0" w:space="0"/>
         </w:rPr>
         <w:instrText xml:space="preserve">INCLUDEPICTURE \d "http://images0.cnblogs.com/blog2015/460730/201506/011800347388138.png" \* MERGEFORMATINET </w:instrText>
       </w:r>
@@ -30137,7 +30410,6 @@
           <w:spacing w:val="0"/>
           <w:sz w:val="21"/>
           <w:szCs w:val="21"/>
-          <w:bdr w:val="none" w:color="auto" w:sz="0" w:space="0"/>
         </w:rPr>
         <w:fldChar w:fldCharType="separate"/>
       </w:r>
@@ -30151,7 +30423,6 @@
           <w:spacing w:val="0"/>
           <w:sz w:val="21"/>
           <w:szCs w:val="21"/>
-          <w:bdr w:val="none" w:color="auto" w:sz="0" w:space="0"/>
         </w:rPr>
         <w:drawing>
           <wp:inline distT="0" distB="0" distL="114300" distR="114300">
@@ -30206,7 +30477,6 @@
           <w:spacing w:val="0"/>
           <w:sz w:val="21"/>
           <w:szCs w:val="21"/>
-          <w:bdr w:val="none" w:color="auto" w:sz="0" w:space="0"/>
         </w:rPr>
         <w:fldChar w:fldCharType="end"/>
       </w:r>
@@ -30248,7 +30518,6 @@
           <w:spacing w:val="0"/>
           <w:sz w:val="21"/>
           <w:szCs w:val="21"/>
-          <w:bdr w:val="none" w:color="auto" w:sz="0" w:space="0"/>
         </w:rPr>
         <w:t>②列出当前目录中所有以“s”开头的所有文件目录的信息，</w:t>
       </w:r>
@@ -30290,7 +30559,6 @@
           <w:spacing w:val="0"/>
           <w:sz w:val="21"/>
           <w:szCs w:val="21"/>
-          <w:bdr w:val="none" w:color="auto" w:sz="0" w:space="0"/>
         </w:rPr>
         <w:t>           ls –l s*</w:t>
       </w:r>
@@ -30332,7 +30600,6 @@
           <w:spacing w:val="0"/>
           <w:sz w:val="21"/>
           <w:szCs w:val="21"/>
-          <w:bdr w:val="none" w:color="auto" w:sz="0" w:space="0"/>
         </w:rPr>
         <w:fldChar w:fldCharType="begin"/>
       </w:r>
@@ -30346,7 +30613,6 @@
           <w:spacing w:val="0"/>
           <w:sz w:val="21"/>
           <w:szCs w:val="21"/>
-          <w:bdr w:val="none" w:color="auto" w:sz="0" w:space="0"/>
         </w:rPr>
         <w:instrText xml:space="preserve">INCLUDEPICTURE \d "http://images0.cnblogs.com/blog2015/460730/201506/011801012542472.png" \* MERGEFORMATINET </w:instrText>
       </w:r>
@@ -30360,7 +30626,6 @@
           <w:spacing w:val="0"/>
           <w:sz w:val="21"/>
           <w:szCs w:val="21"/>
-          <w:bdr w:val="none" w:color="auto" w:sz="0" w:space="0"/>
         </w:rPr>
         <w:fldChar w:fldCharType="separate"/>
       </w:r>
@@ -30374,7 +30639,6 @@
           <w:spacing w:val="0"/>
           <w:sz w:val="21"/>
           <w:szCs w:val="21"/>
-          <w:bdr w:val="none" w:color="auto" w:sz="0" w:space="0"/>
         </w:rPr>
         <w:drawing>
           <wp:inline distT="0" distB="0" distL="114300" distR="114300">
@@ -30429,7 +30693,6 @@
           <w:spacing w:val="0"/>
           <w:sz w:val="21"/>
           <w:szCs w:val="21"/>
-          <w:bdr w:val="none" w:color="auto" w:sz="0" w:space="0"/>
         </w:rPr>
         <w:fldChar w:fldCharType="end"/>
       </w:r>
@@ -30471,7 +30734,6 @@
           <w:spacing w:val="0"/>
           <w:sz w:val="21"/>
           <w:szCs w:val="21"/>
-          <w:bdr w:val="none" w:color="auto" w:sz="0" w:space="0"/>
         </w:rPr>
         <w:t>③只列出文件下的子目录：</w:t>
       </w:r>
@@ -30513,7 +30775,6 @@
           <w:spacing w:val="0"/>
           <w:sz w:val="21"/>
           <w:szCs w:val="21"/>
-          <w:bdr w:val="none" w:color="auto" w:sz="0" w:space="0"/>
         </w:rPr>
         <w:t>                             ls -F ./src |grep /$ 列出src目录下面的子目录</w:t>
       </w:r>
@@ -30555,7 +30816,6 @@
           <w:spacing w:val="0"/>
           <w:sz w:val="21"/>
           <w:szCs w:val="21"/>
-          <w:bdr w:val="none" w:color="auto" w:sz="0" w:space="0"/>
         </w:rPr>
         <w:t>                                   结果：com/,config/</w:t>
       </w:r>
@@ -30597,7 +30857,6 @@
           <w:spacing w:val="0"/>
           <w:sz w:val="21"/>
           <w:szCs w:val="21"/>
-          <w:bdr w:val="none" w:color="auto" w:sz="0" w:space="0"/>
         </w:rPr>
         <w:t>④列出目前工作目录下所有档案及目录;目录于名称后加"/", 可执行档案名称后加"*" </w:t>
       </w:r>
@@ -30639,7 +30898,6 @@
           <w:spacing w:val="0"/>
           <w:sz w:val="21"/>
           <w:szCs w:val="21"/>
-          <w:bdr w:val="none" w:color="auto" w:sz="0" w:space="0"/>
         </w:rPr>
         <w:t>           ls –AF</w:t>
       </w:r>
@@ -30681,7 +30939,6 @@
           <w:spacing w:val="0"/>
           <w:sz w:val="21"/>
           <w:szCs w:val="21"/>
-          <w:bdr w:val="none" w:color="auto" w:sz="0" w:space="0"/>
         </w:rPr>
         <w:t>3， cd命令</w:t>
       </w:r>
@@ -30723,7 +30980,6 @@
           <w:spacing w:val="0"/>
           <w:sz w:val="21"/>
           <w:szCs w:val="21"/>
-          <w:bdr w:val="none" w:color="auto" w:sz="0" w:space="0"/>
         </w:rPr>
         <w:t>cd命令是Linux里面最基本的命令，很多其他命令都是建立在它的基础之上的</w:t>
       </w:r>
@@ -30765,7 +31021,6 @@
           <w:spacing w:val="0"/>
           <w:sz w:val="21"/>
           <w:szCs w:val="21"/>
-          <w:bdr w:val="none" w:color="auto" w:sz="0" w:space="0"/>
         </w:rPr>
         <w:t>（1）     命令格式：cd [目录名]</w:t>
       </w:r>
@@ -30807,7 +31062,6 @@
           <w:spacing w:val="0"/>
           <w:sz w:val="21"/>
           <w:szCs w:val="21"/>
-          <w:bdr w:val="none" w:color="auto" w:sz="0" w:space="0"/>
         </w:rPr>
         <w:t>（2）     命令功能：切换当前目录至dirName</w:t>
       </w:r>
@@ -30849,7 +31103,6 @@
           <w:spacing w:val="0"/>
           <w:sz w:val="21"/>
           <w:szCs w:val="21"/>
-          <w:bdr w:val="none" w:color="auto" w:sz="0" w:space="0"/>
         </w:rPr>
         <w:t>（3）     常用范例：</w:t>
       </w:r>
@@ -30891,7 +31144,6 @@
           <w:spacing w:val="0"/>
           <w:sz w:val="21"/>
           <w:szCs w:val="21"/>
-          <w:bdr w:val="none" w:color="auto" w:sz="0" w:space="0"/>
         </w:rPr>
         <w:t>①进入系统根目录</w:t>
       </w:r>
@@ -30933,7 +31185,6 @@
           <w:spacing w:val="0"/>
           <w:sz w:val="21"/>
           <w:szCs w:val="21"/>
-          <w:bdr w:val="none" w:color="auto" w:sz="0" w:space="0"/>
         </w:rPr>
         <w:t>             cd /</w:t>
       </w:r>
@@ -30975,7 +31226,6 @@
           <w:spacing w:val="0"/>
           <w:sz w:val="21"/>
           <w:szCs w:val="21"/>
-          <w:bdr w:val="none" w:color="auto" w:sz="0" w:space="0"/>
         </w:rPr>
         <w:t>②进入当前目录的上一级目录：cd ..或者cd ..//</w:t>
       </w:r>
@@ -31017,7 +31267,6 @@
           <w:spacing w:val="0"/>
           <w:sz w:val="21"/>
           <w:szCs w:val="21"/>
-          <w:bdr w:val="none" w:color="auto" w:sz="0" w:space="0"/>
         </w:rPr>
         <w:t>③进入当前用户的主目录</w:t>
       </w:r>
@@ -31059,7 +31308,6 @@
           <w:spacing w:val="0"/>
           <w:sz w:val="21"/>
           <w:szCs w:val="21"/>
-          <w:bdr w:val="none" w:color="auto" w:sz="0" w:space="0"/>
         </w:rPr>
         <w:t>             cd 或者 cd~</w:t>
       </w:r>
@@ -31101,7 +31349,6 @@
           <w:spacing w:val="0"/>
           <w:sz w:val="21"/>
           <w:szCs w:val="21"/>
-          <w:bdr w:val="none" w:color="auto" w:sz="0" w:space="0"/>
         </w:rPr>
         <w:t>④跳转到指定目录</w:t>
       </w:r>
@@ -31143,7 +31390,6 @@
           <w:spacing w:val="0"/>
           <w:sz w:val="21"/>
           <w:szCs w:val="21"/>
-          <w:bdr w:val="none" w:color="auto" w:sz="0" w:space="0"/>
         </w:rPr>
         <w:t>             cd /echncms/lijl_bj1（根目录下进入）</w:t>
       </w:r>
@@ -31185,7 +31431,6 @@
           <w:spacing w:val="0"/>
           <w:sz w:val="21"/>
           <w:szCs w:val="21"/>
-          <w:bdr w:val="none" w:color="auto" w:sz="0" w:space="0"/>
         </w:rPr>
         <w:t>跳转到指定目录，从根目录开始，目录名称前加“/”，当前目录的子目录写名称即可。</w:t>
       </w:r>
@@ -31227,7 +31472,6 @@
           <w:spacing w:val="0"/>
           <w:sz w:val="21"/>
           <w:szCs w:val="21"/>
-          <w:bdr w:val="none" w:color="auto" w:sz="0" w:space="0"/>
         </w:rPr>
         <w:t>⑤返回进入此目录之前所在的目录</w:t>
       </w:r>
@@ -31269,7 +31513,6 @@
           <w:spacing w:val="0"/>
           <w:sz w:val="21"/>
           <w:szCs w:val="21"/>
-          <w:bdr w:val="none" w:color="auto" w:sz="0" w:space="0"/>
         </w:rPr>
         <w:t>             cd –</w:t>
       </w:r>
@@ -31311,7 +31554,6 @@
           <w:spacing w:val="0"/>
           <w:sz w:val="21"/>
           <w:szCs w:val="21"/>
-          <w:bdr w:val="none" w:color="auto" w:sz="0" w:space="0"/>
         </w:rPr>
         <w:t>⑥把上个命令的参数作为cd参数使用</w:t>
       </w:r>
@@ -31353,7 +31595,6 @@
           <w:spacing w:val="0"/>
           <w:sz w:val="21"/>
           <w:szCs w:val="21"/>
-          <w:bdr w:val="none" w:color="auto" w:sz="0" w:space="0"/>
         </w:rPr>
         <w:t>             cd !$</w:t>
       </w:r>
@@ -31395,7 +31636,6 @@
           <w:spacing w:val="0"/>
           <w:sz w:val="21"/>
           <w:szCs w:val="21"/>
-          <w:bdr w:val="none" w:color="auto" w:sz="0" w:space="0"/>
         </w:rPr>
         <w:t>（4）     注意事项：</w:t>
       </w:r>
@@ -31437,7 +31677,6 @@
           <w:spacing w:val="0"/>
           <w:sz w:val="21"/>
           <w:szCs w:val="21"/>
-          <w:bdr w:val="none" w:color="auto" w:sz="0" w:space="0"/>
         </w:rPr>
         <w:t>跳转到指定目录，从根目录开始，目录名称前加“/”，当前目录的子目录写名称</w:t>
       </w:r>
@@ -31479,7 +31718,6 @@
           <w:spacing w:val="0"/>
           <w:sz w:val="21"/>
           <w:szCs w:val="21"/>
-          <w:bdr w:val="none" w:color="auto" w:sz="0" w:space="0"/>
         </w:rPr>
         <w:t>4， pwd命令</w:t>
       </w:r>
@@ -31521,7 +31759,6 @@
           <w:spacing w:val="0"/>
           <w:sz w:val="21"/>
           <w:szCs w:val="21"/>
-          <w:bdr w:val="none" w:color="auto" w:sz="0" w:space="0"/>
         </w:rPr>
         <w:t>使用“pwd”命令来查看“当前工作目录”的完整路径，每当你在终端进行操作时，都会有一个当前工作目录，在不太确定当前位置时，可以使用pwd命令来查看当前目录再文件系统里的确切位置。</w:t>
       </w:r>
@@ -31563,7 +31800,6 @@
           <w:spacing w:val="0"/>
           <w:sz w:val="21"/>
           <w:szCs w:val="21"/>
-          <w:bdr w:val="none" w:color="auto" w:sz="0" w:space="0"/>
         </w:rPr>
         <w:t>（1）     命令格式：pwd [选项]</w:t>
       </w:r>
@@ -31605,7 +31841,6 @@
           <w:spacing w:val="0"/>
           <w:sz w:val="21"/>
           <w:szCs w:val="21"/>
-          <w:bdr w:val="none" w:color="auto" w:sz="0" w:space="0"/>
         </w:rPr>
         <w:t>（2）     命令功能：查看“当前工作目录”的完整路径</w:t>
       </w:r>
@@ -31647,7 +31882,6 @@
           <w:spacing w:val="0"/>
           <w:sz w:val="21"/>
           <w:szCs w:val="21"/>
-          <w:bdr w:val="none" w:color="auto" w:sz="0" w:space="0"/>
         </w:rPr>
         <w:t>常用参数：一般情况下不使用任何参数，如果目录是链接时，pwd –P 显示出实际路径，而非使用链接路径。若当前路径被删除了，pwd显示的仍是原路径。</w:t>
       </w:r>
@@ -31689,7 +31923,6 @@
           <w:spacing w:val="0"/>
           <w:sz w:val="21"/>
           <w:szCs w:val="21"/>
-          <w:bdr w:val="none" w:color="auto" w:sz="0" w:space="0"/>
         </w:rPr>
         <w:t>5， rm命令</w:t>
       </w:r>
@@ -31731,7 +31964,6 @@
           <w:spacing w:val="0"/>
           <w:sz w:val="21"/>
           <w:szCs w:val="21"/>
-          <w:bdr w:val="none" w:color="auto" w:sz="0" w:space="0"/>
         </w:rPr>
         <w:t>该命令的功能是删除一个目录中的一个或多个文件或目录，它也可以将某个目录及其以下的所有文件及目录均删除，对于链接文件，只是删除了链接，原有文件保持不变。</w:t>
       </w:r>
@@ -31773,7 +32005,6 @@
           <w:spacing w:val="0"/>
           <w:sz w:val="21"/>
           <w:szCs w:val="21"/>
-          <w:bdr w:val="none" w:color="auto" w:sz="0" w:space="0"/>
         </w:rPr>
         <w:t>（1）     命令格式：rm [选项] 文件</w:t>
       </w:r>
@@ -31815,7 +32046,6 @@
           <w:spacing w:val="0"/>
           <w:sz w:val="21"/>
           <w:szCs w:val="21"/>
-          <w:bdr w:val="none" w:color="auto" w:sz="0" w:space="0"/>
         </w:rPr>
         <w:t>（2）     命令功能：</w:t>
       </w:r>
@@ -31829,7 +32059,6 @@
           <w:spacing w:val="0"/>
           <w:sz w:val="21"/>
           <w:szCs w:val="21"/>
-          <w:bdr w:val="none" w:color="auto" w:sz="0" w:space="0"/>
         </w:rPr>
         <w:t>删除指定目录中的一个或多个文件或目录，如果没有使用-r选项，则rm不会删除目录，如果使用rm来删除文件，通常仍可以将文件恢复原状。</w:t>
       </w:r>
@@ -31871,7 +32100,6 @@
           <w:spacing w:val="0"/>
           <w:sz w:val="21"/>
           <w:szCs w:val="21"/>
-          <w:bdr w:val="none" w:color="auto" w:sz="0" w:space="0"/>
         </w:rPr>
         <w:t>（3）     命令参数：</w:t>
       </w:r>
@@ -31913,7 +32141,6 @@
           <w:spacing w:val="0"/>
           <w:sz w:val="21"/>
           <w:szCs w:val="21"/>
-          <w:bdr w:val="none" w:color="auto" w:sz="0" w:space="0"/>
         </w:rPr>
         <w:t>-f,--force忽略不存在的文件，从不给出提示</w:t>
       </w:r>
@@ -31955,7 +32182,6 @@
           <w:spacing w:val="0"/>
           <w:sz w:val="21"/>
           <w:szCs w:val="21"/>
-          <w:bdr w:val="none" w:color="auto" w:sz="0" w:space="0"/>
         </w:rPr>
         <w:t>-i,--interactive 进行交互式地删除</w:t>
       </w:r>
@@ -31997,7 +32223,6 @@
           <w:spacing w:val="0"/>
           <w:sz w:val="21"/>
           <w:szCs w:val="21"/>
-          <w:bdr w:val="none" w:color="auto" w:sz="0" w:space="0"/>
         </w:rPr>
         <w:t>-r,-R,--recursive 指示rm将参数中列出的全部目录和子目录均递归地删除</w:t>
       </w:r>
@@ -32039,7 +32264,6 @@
           <w:spacing w:val="0"/>
           <w:sz w:val="21"/>
           <w:szCs w:val="21"/>
-          <w:bdr w:val="none" w:color="auto" w:sz="0" w:space="0"/>
         </w:rPr>
         <w:t>-v,--verbose 详细显示进行的步骤</w:t>
       </w:r>
@@ -32081,7 +32305,6 @@
           <w:spacing w:val="0"/>
           <w:sz w:val="21"/>
           <w:szCs w:val="21"/>
-          <w:bdr w:val="none" w:color="auto" w:sz="0" w:space="0"/>
         </w:rPr>
         <w:t>（4）     命令实例：</w:t>
       </w:r>
@@ -32123,7 +32346,6 @@
           <w:spacing w:val="0"/>
           <w:sz w:val="21"/>
           <w:szCs w:val="21"/>
-          <w:bdr w:val="none" w:color="auto" w:sz="0" w:space="0"/>
         </w:rPr>
         <w:t>①删除文件file，系统会先询问是否删除，rm –i log.log，输入y之后就会删除</w:t>
       </w:r>
@@ -32165,7 +32387,6 @@
           <w:spacing w:val="0"/>
           <w:sz w:val="21"/>
           <w:szCs w:val="21"/>
-          <w:bdr w:val="none" w:color="auto" w:sz="0" w:space="0"/>
         </w:rPr>
         <w:t>②强行删除file，系统不再提示  rm –f log1.log</w:t>
       </w:r>
@@ -32207,7 +32428,6 @@
           <w:spacing w:val="0"/>
           <w:sz w:val="21"/>
           <w:szCs w:val="21"/>
-          <w:bdr w:val="none" w:color="auto" w:sz="0" w:space="0"/>
         </w:rPr>
         <w:t>③删除任何.log文件，删除前逐一询问  rm –i *.log</w:t>
       </w:r>
@@ -32249,7 +32469,6 @@
           <w:spacing w:val="0"/>
           <w:sz w:val="21"/>
           <w:szCs w:val="21"/>
-          <w:bdr w:val="none" w:color="auto" w:sz="0" w:space="0"/>
         </w:rPr>
         <w:t>④将test1子目录及子目录中所有档案都删除 rm –r test</w:t>
       </w:r>
@@ -32291,7 +32510,6 @@
           <w:spacing w:val="0"/>
           <w:sz w:val="21"/>
           <w:szCs w:val="21"/>
-          <w:bdr w:val="none" w:color="auto" w:sz="0" w:space="0"/>
         </w:rPr>
         <w:t>⑤将test2子目录及子目录中所有档案都删除，并且不用一一询问</w:t>
       </w:r>
@@ -32333,7 +32551,6 @@
           <w:spacing w:val="0"/>
           <w:sz w:val="21"/>
           <w:szCs w:val="21"/>
-          <w:bdr w:val="none" w:color="auto" w:sz="0" w:space="0"/>
         </w:rPr>
         <w:t>    </w:t>
       </w:r>
@@ -32347,7 +32564,6 @@
           <w:spacing w:val="0"/>
           <w:sz w:val="21"/>
           <w:szCs w:val="21"/>
-          <w:bdr w:val="none" w:color="auto" w:sz="0" w:space="0"/>
         </w:rPr>
         <w:t> rm  –rf  test2（常用）</w:t>
       </w:r>
@@ -32389,7 +32605,6 @@
           <w:spacing w:val="0"/>
           <w:sz w:val="21"/>
           <w:szCs w:val="21"/>
-          <w:bdr w:val="none" w:color="auto" w:sz="0" w:space="0"/>
         </w:rPr>
         <w:t>⑥删除以-f开头的文件</w:t>
       </w:r>
@@ -32431,7 +32646,6 @@
           <w:spacing w:val="0"/>
           <w:sz w:val="21"/>
           <w:szCs w:val="21"/>
-          <w:bdr w:val="none" w:color="auto" w:sz="0" w:space="0"/>
         </w:rPr>
         <w:t>             rm -- -f</w:t>
       </w:r>
@@ -32473,7 +32687,6 @@
           <w:spacing w:val="0"/>
           <w:sz w:val="21"/>
           <w:szCs w:val="21"/>
-          <w:bdr w:val="none" w:color="auto" w:sz="0" w:space="0"/>
         </w:rPr>
         <w:t>⑦自定义回收站功能：</w:t>
       </w:r>
@@ -32515,7 +32728,6 @@
           <w:spacing w:val="0"/>
           <w:sz w:val="21"/>
           <w:szCs w:val="21"/>
-          <w:bdr w:val="none" w:color="auto" w:sz="0" w:space="0"/>
         </w:rPr>
         <w:t>myrm(){ D=/tmp/$(date +%Y%m%d%H%M%S); mkdir –p $D; mv “$@” $D &amp;&amp; echo “moved to $D ok”; }</w:t>
       </w:r>
@@ -32557,7 +32769,6 @@
           <w:spacing w:val="0"/>
           <w:sz w:val="21"/>
           <w:szCs w:val="21"/>
-          <w:bdr w:val="none" w:color="auto" w:sz="0" w:space="0"/>
         </w:rPr>
         <w:t>6， rmdir命令</w:t>
       </w:r>
@@ -32599,7 +32810,6 @@
           <w:spacing w:val="0"/>
           <w:sz w:val="21"/>
           <w:szCs w:val="21"/>
-          <w:bdr w:val="none" w:color="auto" w:sz="0" w:space="0"/>
         </w:rPr>
         <w:t>rmdir是常用的命令，</w:t>
       </w:r>
@@ -32613,7 +32823,6 @@
           <w:spacing w:val="0"/>
           <w:sz w:val="21"/>
           <w:szCs w:val="21"/>
-          <w:bdr w:val="none" w:color="auto" w:sz="0" w:space="0"/>
         </w:rPr>
         <w:t>该命令的功能是删除空目录，一个目录被删除之前必须是空的。</w:t>
       </w:r>
@@ -32627,7 +32836,6 @@
           <w:spacing w:val="0"/>
           <w:sz w:val="21"/>
           <w:szCs w:val="21"/>
-          <w:bdr w:val="none" w:color="auto" w:sz="0" w:space="0"/>
         </w:rPr>
         <w:t>注意（rm –r dir命令可代替rmdir，但是有很大危险性），删除某目录时也必须对父目录有写权限。</w:t>
       </w:r>
@@ -32669,7 +32877,6 @@
           <w:spacing w:val="0"/>
           <w:sz w:val="21"/>
           <w:szCs w:val="21"/>
-          <w:bdr w:val="none" w:color="auto" w:sz="0" w:space="0"/>
         </w:rPr>
         <w:t>（1）     命令格式：rmdir [选项]…目录…</w:t>
       </w:r>
@@ -32711,7 +32918,6 @@
           <w:spacing w:val="0"/>
           <w:sz w:val="21"/>
           <w:szCs w:val="21"/>
-          <w:bdr w:val="none" w:color="auto" w:sz="0" w:space="0"/>
         </w:rPr>
         <w:t>（2）     命令功能：该命令从一个目录中删除一个或多个子目录项，删除某目录时也必须对父目录有写权限。</w:t>
       </w:r>
@@ -32753,7 +32959,6 @@
           <w:spacing w:val="0"/>
           <w:sz w:val="21"/>
           <w:szCs w:val="21"/>
-          <w:bdr w:val="none" w:color="auto" w:sz="0" w:space="0"/>
         </w:rPr>
         <w:t>（3）     命令参数：</w:t>
       </w:r>
@@ -32795,7 +33000,6 @@
           <w:spacing w:val="0"/>
           <w:sz w:val="21"/>
           <w:szCs w:val="21"/>
-          <w:bdr w:val="none" w:color="auto" w:sz="0" w:space="0"/>
         </w:rPr>
         <w:t>-p 递归删除目录dirname，当子目录删除后其父目录为空时，也一同被删除，如果整个路径被删除或者由于某种原因保留部分路径，则系统在标准输出上显示相应的信息。</w:t>
       </w:r>
@@ -32837,7 +33041,6 @@
           <w:spacing w:val="0"/>
           <w:sz w:val="21"/>
           <w:szCs w:val="21"/>
-          <w:bdr w:val="none" w:color="auto" w:sz="0" w:space="0"/>
         </w:rPr>
         <w:t>-v,--verbose显示指令执行过程</w:t>
       </w:r>
@@ -32879,7 +33082,6 @@
           <w:spacing w:val="0"/>
           <w:sz w:val="21"/>
           <w:szCs w:val="21"/>
-          <w:bdr w:val="none" w:color="auto" w:sz="0" w:space="0"/>
         </w:rPr>
         <w:t>（4）     命令实例：</w:t>
       </w:r>
@@ -32921,7 +33123,6 @@
           <w:spacing w:val="0"/>
           <w:sz w:val="21"/>
           <w:szCs w:val="21"/>
-          <w:bdr w:val="none" w:color="auto" w:sz="0" w:space="0"/>
         </w:rPr>
         <w:t>①rmdir不能删除非空目录 rmdir lijl_bj1,该命令不能直接删除非目录</w:t>
       </w:r>
@@ -32963,7 +33164,6 @@
           <w:spacing w:val="0"/>
           <w:sz w:val="21"/>
           <w:szCs w:val="21"/>
-          <w:bdr w:val="none" w:color="auto" w:sz="0" w:space="0"/>
         </w:rPr>
         <w:t>②rmdir –p 当子目录被删除后使它也一并成为空目录的话，则顺便一起删除</w:t>
       </w:r>
@@ -33005,7 +33205,6 @@
           <w:spacing w:val="0"/>
           <w:sz w:val="21"/>
           <w:szCs w:val="21"/>
-          <w:bdr w:val="none" w:color="auto" w:sz="0" w:space="0"/>
         </w:rPr>
         <w:t>7， mv命令</w:t>
       </w:r>
@@ -33047,7 +33246,6 @@
           <w:spacing w:val="0"/>
           <w:sz w:val="21"/>
           <w:szCs w:val="21"/>
-          <w:bdr w:val="none" w:color="auto" w:sz="0" w:space="0"/>
         </w:rPr>
         <w:t>mv命令是move的缩写，可以用来</w:t>
       </w:r>
@@ -33061,7 +33259,6 @@
           <w:spacing w:val="0"/>
           <w:sz w:val="21"/>
           <w:szCs w:val="21"/>
-          <w:bdr w:val="none" w:color="auto" w:sz="0" w:space="0"/>
         </w:rPr>
         <w:t>移动文件或者将文件改名（move (rename) files）</w:t>
       </w:r>
@@ -33075,7 +33272,6 @@
           <w:spacing w:val="0"/>
           <w:sz w:val="21"/>
           <w:szCs w:val="21"/>
-          <w:bdr w:val="none" w:color="auto" w:sz="0" w:space="0"/>
         </w:rPr>
         <w:t>，是Linux系统下常用的命令，经常用来备份文件或者目录。</w:t>
       </w:r>
@@ -33117,7 +33313,6 @@
           <w:spacing w:val="0"/>
           <w:sz w:val="21"/>
           <w:szCs w:val="21"/>
-          <w:bdr w:val="none" w:color="auto" w:sz="0" w:space="0"/>
         </w:rPr>
         <w:t>（1）     命令格式：mv [选项] 源文件或目录 目标文件或目录</w:t>
       </w:r>
@@ -33159,7 +33354,6 @@
           <w:spacing w:val="0"/>
           <w:sz w:val="21"/>
           <w:szCs w:val="21"/>
-          <w:bdr w:val="none" w:color="auto" w:sz="0" w:space="0"/>
         </w:rPr>
         <w:t>（2）     命令功能：</w:t>
       </w:r>
@@ -33173,7 +33367,6 @@
           <w:spacing w:val="0"/>
           <w:sz w:val="21"/>
           <w:szCs w:val="21"/>
-          <w:bdr w:val="none" w:color="auto" w:sz="0" w:space="0"/>
         </w:rPr>
         <w:t>视mv命令中第二个参数类型的不同（是目标文件还是目标目录）</w:t>
       </w:r>
@@ -33187,7 +33380,6 @@
           <w:spacing w:val="0"/>
           <w:sz w:val="21"/>
           <w:szCs w:val="21"/>
-          <w:bdr w:val="none" w:color="auto" w:sz="0" w:space="0"/>
         </w:rPr>
         <w:t>，mv命令将文件重命名或将其移至一个新的目录中。当第二个参数类型是文件时，mv命令完成文件重命名，此时，源                           文件只能有一个（也可以是源目录名），它将所给的源文件或目录重命名为给定的目标文件名。当第二个参数是已存在的目录名时，源文件或目录参数可以有多个，mv命令将各参数指                             定的源文件均移至目标目录中。在跨文件系统移动文件时，mv先拷贝，再将原有文件删除，而链接该文件的链接也将丢失。</w:t>
       </w:r>
@@ -33229,7 +33421,6 @@
           <w:spacing w:val="0"/>
           <w:sz w:val="21"/>
           <w:szCs w:val="21"/>
-          <w:bdr w:val="none" w:color="auto" w:sz="0" w:space="0"/>
         </w:rPr>
         <w:t>（3）     命令参数：</w:t>
       </w:r>
@@ -33271,7 +33462,6 @@
           <w:spacing w:val="0"/>
           <w:sz w:val="21"/>
           <w:szCs w:val="21"/>
-          <w:bdr w:val="none" w:color="auto" w:sz="0" w:space="0"/>
         </w:rPr>
         <w:t>-b ：若需要覆盖文件，则覆盖前先行备份</w:t>
       </w:r>
@@ -33313,7 +33503,6 @@
           <w:spacing w:val="0"/>
           <w:sz w:val="21"/>
           <w:szCs w:val="21"/>
-          <w:bdr w:val="none" w:color="auto" w:sz="0" w:space="0"/>
         </w:rPr>
         <w:t>-f ： force强制的意思，如果目标文件已存在，不会询问而直接覆盖</w:t>
       </w:r>
@@ -33355,7 +33544,6 @@
           <w:spacing w:val="0"/>
           <w:sz w:val="21"/>
           <w:szCs w:val="21"/>
-          <w:bdr w:val="none" w:color="auto" w:sz="0" w:space="0"/>
         </w:rPr>
         <w:t>-i ： 若目标文件已经存在时，就会询问是否覆盖。</w:t>
       </w:r>
@@ -33397,7 +33585,6 @@
           <w:spacing w:val="0"/>
           <w:sz w:val="21"/>
           <w:szCs w:val="21"/>
-          <w:bdr w:val="none" w:color="auto" w:sz="0" w:space="0"/>
         </w:rPr>
         <w:t>-t ： --target –directory，即指定mv的目标目录，该选项适用于移动多个源文件到一个目录的情况，此时目标目录在前，源文件在后。</w:t>
       </w:r>
@@ -33439,7 +33626,6 @@
           <w:spacing w:val="0"/>
           <w:sz w:val="21"/>
           <w:szCs w:val="21"/>
-          <w:bdr w:val="none" w:color="auto" w:sz="0" w:space="0"/>
         </w:rPr>
         <w:t>（4）     命令实例：</w:t>
       </w:r>
@@ -33481,7 +33667,6 @@
           <w:spacing w:val="0"/>
           <w:sz w:val="21"/>
           <w:szCs w:val="21"/>
-          <w:bdr w:val="none" w:color="auto" w:sz="0" w:space="0"/>
         </w:rPr>
         <w:t>①文件改名：将文件test.log 改名为test1.txt</w:t>
       </w:r>
@@ -33523,7 +33708,6 @@
           <w:spacing w:val="0"/>
           <w:sz w:val="21"/>
           <w:szCs w:val="21"/>
-          <w:bdr w:val="none" w:color="auto" w:sz="0" w:space="0"/>
         </w:rPr>
         <w:t>             mv test.log test1.txt</w:t>
       </w:r>
@@ -33565,7 +33749,6 @@
           <w:spacing w:val="0"/>
           <w:sz w:val="21"/>
           <w:szCs w:val="21"/>
-          <w:bdr w:val="none" w:color="auto" w:sz="0" w:space="0"/>
         </w:rPr>
         <w:t>②移动文件：将test1.log文件移至test3</w:t>
       </w:r>
@@ -33607,7 +33790,6 @@
           <w:spacing w:val="0"/>
           <w:sz w:val="21"/>
           <w:szCs w:val="21"/>
-          <w:bdr w:val="none" w:color="auto" w:sz="0" w:space="0"/>
         </w:rPr>
         <w:t>             mv test1.log test3</w:t>
       </w:r>
@@ -33649,7 +33831,6 @@
           <w:spacing w:val="0"/>
           <w:sz w:val="21"/>
           <w:szCs w:val="21"/>
-          <w:bdr w:val="none" w:color="auto" w:sz="0" w:space="0"/>
         </w:rPr>
         <w:t>③将文件log1.txt,log2.txt,log3.txt移至目录test中</w:t>
       </w:r>
@@ -33691,7 +33872,6 @@
           <w:spacing w:val="0"/>
           <w:sz w:val="21"/>
           <w:szCs w:val="21"/>
-          <w:bdr w:val="none" w:color="auto" w:sz="0" w:space="0"/>
         </w:rPr>
         <w:t>             mv log1.txt log2.txt log3.txt test</w:t>
       </w:r>
@@ -33733,7 +33913,6 @@
           <w:spacing w:val="0"/>
           <w:sz w:val="21"/>
           <w:szCs w:val="21"/>
-          <w:bdr w:val="none" w:color="auto" w:sz="0" w:space="0"/>
         </w:rPr>
         <w:t>             mv –t /opt/soft/test/ log1.txt log2.txt log3.txt</w:t>
       </w:r>
@@ -33775,7 +33954,6 @@
           <w:spacing w:val="0"/>
           <w:sz w:val="21"/>
           <w:szCs w:val="21"/>
-          <w:bdr w:val="none" w:color="auto" w:sz="0" w:space="0"/>
         </w:rPr>
         <w:t>④将文件file1改名为file2，如果file2已经存在，则询问是否覆盖</w:t>
       </w:r>
@@ -33817,7 +33995,6 @@
           <w:spacing w:val="0"/>
           <w:sz w:val="21"/>
           <w:szCs w:val="21"/>
-          <w:bdr w:val="none" w:color="auto" w:sz="0" w:space="0"/>
         </w:rPr>
         <w:t>             mv –i log1.txt log2.txt</w:t>
       </w:r>
@@ -33859,7 +34036,6 @@
           <w:spacing w:val="0"/>
           <w:sz w:val="21"/>
           <w:szCs w:val="21"/>
-          <w:bdr w:val="none" w:color="auto" w:sz="0" w:space="0"/>
         </w:rPr>
         <w:t>⑤将文件file1改名为file2，即时file2存在，也是直接覆盖掉</w:t>
       </w:r>
@@ -33901,7 +34077,6 @@
           <w:spacing w:val="0"/>
           <w:sz w:val="21"/>
           <w:szCs w:val="21"/>
-          <w:bdr w:val="none" w:color="auto" w:sz="0" w:space="0"/>
         </w:rPr>
         <w:t>             mv –f log3.txt log2.txt</w:t>
       </w:r>
@@ -33943,7 +34118,6 @@
           <w:spacing w:val="0"/>
           <w:sz w:val="21"/>
           <w:szCs w:val="21"/>
-          <w:bdr w:val="none" w:color="auto" w:sz="0" w:space="0"/>
         </w:rPr>
         <w:t>log3.txt的内容直接覆盖了log2.txt内容，-f这是个危险的选项，使用时候一定要保持头脑清醒，一般情况下最好不用加上它。</w:t>
       </w:r>
@@ -33985,7 +34159,6 @@
           <w:spacing w:val="0"/>
           <w:sz w:val="21"/>
           <w:szCs w:val="21"/>
-          <w:bdr w:val="none" w:color="auto" w:sz="0" w:space="0"/>
         </w:rPr>
         <w:t>⑥目录的移动</w:t>
       </w:r>
@@ -34027,7 +34200,6 @@
           <w:spacing w:val="0"/>
           <w:sz w:val="21"/>
           <w:szCs w:val="21"/>
-          <w:bdr w:val="none" w:color="auto" w:sz="0" w:space="0"/>
         </w:rPr>
         <w:t>             mv dir1 dir2</w:t>
       </w:r>
@@ -34069,7 +34241,6 @@
           <w:spacing w:val="0"/>
           <w:sz w:val="21"/>
           <w:szCs w:val="21"/>
-          <w:bdr w:val="none" w:color="auto" w:sz="0" w:space="0"/>
         </w:rPr>
         <w:t>如果目录dir2不存在，将目录dir1改名为dir2，否则将dir1移动到dir2中</w:t>
       </w:r>
@@ -34111,7 +34282,6 @@
           <w:spacing w:val="0"/>
           <w:sz w:val="21"/>
           <w:szCs w:val="21"/>
-          <w:bdr w:val="none" w:color="auto" w:sz="0" w:space="0"/>
         </w:rPr>
         <w:t>⑦移动当前文件夹下的所有文件到上一级目录</w:t>
       </w:r>
@@ -34153,7 +34323,6 @@
           <w:spacing w:val="0"/>
           <w:sz w:val="21"/>
           <w:szCs w:val="21"/>
-          <w:bdr w:val="none" w:color="auto" w:sz="0" w:space="0"/>
         </w:rPr>
         <w:t>             mv * ../</w:t>
       </w:r>
@@ -34195,7 +34364,6 @@
           <w:spacing w:val="0"/>
           <w:sz w:val="21"/>
           <w:szCs w:val="21"/>
-          <w:bdr w:val="none" w:color="auto" w:sz="0" w:space="0"/>
         </w:rPr>
         <w:t>⑧把当前目录的一个子目录里的文件移动到另一个子目录里</w:t>
       </w:r>
@@ -34237,7 +34405,6 @@
           <w:spacing w:val="0"/>
           <w:sz w:val="21"/>
           <w:szCs w:val="21"/>
-          <w:bdr w:val="none" w:color="auto" w:sz="0" w:space="0"/>
         </w:rPr>
         <w:t>             mv test3/*.txt test5</w:t>
       </w:r>
@@ -34279,7 +34446,6 @@
           <w:spacing w:val="0"/>
           <w:sz w:val="21"/>
           <w:szCs w:val="21"/>
-          <w:bdr w:val="none" w:color="auto" w:sz="0" w:space="0"/>
         </w:rPr>
         <w:t>⑨文件被覆盖前做简单备份，前面加参数-b</w:t>
       </w:r>
@@ -34321,7 +34487,6 @@
           <w:spacing w:val="0"/>
           <w:sz w:val="21"/>
           <w:szCs w:val="21"/>
-          <w:bdr w:val="none" w:color="auto" w:sz="0" w:space="0"/>
         </w:rPr>
         <w:t>             mv log1.txt –b log2.txt</w:t>
       </w:r>
@@ -34363,7 +34528,6 @@
           <w:spacing w:val="0"/>
           <w:sz w:val="21"/>
           <w:szCs w:val="21"/>
-          <w:bdr w:val="none" w:color="auto" w:sz="0" w:space="0"/>
         </w:rPr>
         <w:t>说明：-b不接受参数，mv会去读取环境变量VERSION_CONTROL来作为备份策略。--backup该选项指定如果目标文件存在时的动作，共有四种备份策略：</w:t>
       </w:r>
@@ -34405,7 +34569,6 @@
           <w:spacing w:val="0"/>
           <w:sz w:val="21"/>
           <w:szCs w:val="21"/>
-          <w:bdr w:val="none" w:color="auto" w:sz="0" w:space="0"/>
         </w:rPr>
         <w:t>1.CONTROL=none或off : 不备份。</w:t>
       </w:r>
@@ -34447,7 +34610,6 @@
           <w:spacing w:val="0"/>
           <w:sz w:val="21"/>
           <w:szCs w:val="21"/>
-          <w:bdr w:val="none" w:color="auto" w:sz="0" w:space="0"/>
         </w:rPr>
         <w:t>2.CONTROL=numbered或t：数字编号的备份</w:t>
       </w:r>
@@ -34489,7 +34651,6 @@
           <w:spacing w:val="0"/>
           <w:sz w:val="21"/>
           <w:szCs w:val="21"/>
-          <w:bdr w:val="none" w:color="auto" w:sz="0" w:space="0"/>
         </w:rPr>
         <w:t>3.CONTROL=existing或nil：如果存在以数字编号的备份，则继续编号备份m+1...n：</w:t>
       </w:r>
@@ -34531,7 +34692,6 @@
           <w:spacing w:val="0"/>
           <w:sz w:val="21"/>
           <w:szCs w:val="21"/>
-          <w:bdr w:val="none" w:color="auto" w:sz="0" w:space="0"/>
         </w:rPr>
         <w:t>执行mv操作前已存在以数字编号的文件log2.txt.~1~，那么再次执行将产生log2.txt~2~，以次类推。如果之前没有以数字编号的文件，则使用下面讲到的简单备份。</w:t>
       </w:r>
@@ -34573,7 +34733,6 @@
           <w:spacing w:val="0"/>
           <w:sz w:val="21"/>
           <w:szCs w:val="21"/>
-          <w:bdr w:val="none" w:color="auto" w:sz="0" w:space="0"/>
         </w:rPr>
         <w:t>4.CONTROL=simple或never：使用简单备份：在被覆盖前进行了简单备份，简单备份只能有一份，再次被覆盖时，简单备份也会被覆盖。</w:t>
       </w:r>
@@ -34615,7 +34774,6 @@
           <w:spacing w:val="0"/>
           <w:sz w:val="21"/>
           <w:szCs w:val="21"/>
-          <w:bdr w:val="none" w:color="auto" w:sz="0" w:space="0"/>
         </w:rPr>
         <w:t>mv不会创建新目录，只能将源目录或源文件移入已创建好的目录，若目标文件或文件夹不存在时，将只会是改名，而不是移动文件或目录</w:t>
       </w:r>
@@ -34657,7 +34815,6 @@
           <w:spacing w:val="0"/>
           <w:sz w:val="21"/>
           <w:szCs w:val="21"/>
-          <w:bdr w:val="none" w:color="auto" w:sz="0" w:space="0"/>
         </w:rPr>
         <w:t>8， cp命令</w:t>
       </w:r>
@@ -34699,7 +34856,6 @@
           <w:spacing w:val="0"/>
           <w:sz w:val="21"/>
           <w:szCs w:val="21"/>
-          <w:bdr w:val="none" w:color="auto" w:sz="0" w:space="0"/>
         </w:rPr>
         <w:t>cp命令用来复制文件或者目录</w:t>
       </w:r>
@@ -34713,7 +34869,6 @@
           <w:spacing w:val="0"/>
           <w:sz w:val="21"/>
           <w:szCs w:val="21"/>
-          <w:bdr w:val="none" w:color="auto" w:sz="0" w:space="0"/>
         </w:rPr>
         <w:t>，是Linux系统中最常用的命令之一。一般情况下，shell会设置一个别名，在命令行复制文件时，如果目标文件已存在，就会询问是否覆盖，不管你是否使用参数-i，但如果是在shell脚本中执行cp时，没有参数-i时不会询问是否覆盖，这说明命令行和shell脚本的执行方式有些不同。</w:t>
       </w:r>
@@ -34755,7 +34910,6 @@
           <w:spacing w:val="0"/>
           <w:sz w:val="21"/>
           <w:szCs w:val="21"/>
-          <w:bdr w:val="none" w:color="auto" w:sz="0" w:space="0"/>
         </w:rPr>
         <w:t>（1）     命令格式： cp [选项]… [-T] 源 目的</w:t>
       </w:r>
@@ -34797,7 +34951,6 @@
           <w:spacing w:val="0"/>
           <w:sz w:val="21"/>
           <w:szCs w:val="21"/>
-          <w:bdr w:val="none" w:color="auto" w:sz="0" w:space="0"/>
         </w:rPr>
         <w:t>                           或 cp [选项]… 源… 目录</w:t>
       </w:r>
@@ -34839,7 +34992,6 @@
           <w:spacing w:val="0"/>
           <w:sz w:val="21"/>
           <w:szCs w:val="21"/>
-          <w:bdr w:val="none" w:color="auto" w:sz="0" w:space="0"/>
         </w:rPr>
         <w:t>                           或 cp [选项]… -t 目录  源…</w:t>
       </w:r>
@@ -34881,7 +35033,6 @@
           <w:spacing w:val="0"/>
           <w:sz w:val="21"/>
           <w:szCs w:val="21"/>
-          <w:bdr w:val="none" w:color="auto" w:sz="0" w:space="0"/>
         </w:rPr>
         <w:t>（2）     命令功能：将源文件复制至目标文件，或将多个源文件复制至目标文件</w:t>
       </w:r>
@@ -34923,7 +35074,6 @@
           <w:spacing w:val="0"/>
           <w:sz w:val="21"/>
           <w:szCs w:val="21"/>
-          <w:bdr w:val="none" w:color="auto" w:sz="0" w:space="0"/>
         </w:rPr>
         <w:t>（3）     命令参数：</w:t>
       </w:r>
@@ -34965,7 +35115,6 @@
           <w:spacing w:val="0"/>
           <w:sz w:val="21"/>
           <w:szCs w:val="21"/>
-          <w:bdr w:val="none" w:color="auto" w:sz="0" w:space="0"/>
         </w:rPr>
         <w:t>-i ,--interactive 覆盖前询问（使前面的-n选项失效）</w:t>
       </w:r>
@@ -35007,7 +35156,6 @@
           <w:spacing w:val="0"/>
           <w:sz w:val="21"/>
           <w:szCs w:val="21"/>
-          <w:bdr w:val="none" w:color="auto" w:sz="0" w:space="0"/>
         </w:rPr>
         <w:t>-n ,--no-clobber 不要覆盖已存在的文件（使前面的-i选项失效）</w:t>
       </w:r>
@@ -35049,7 +35197,6 @@
           <w:spacing w:val="0"/>
           <w:sz w:val="21"/>
           <w:szCs w:val="21"/>
-          <w:bdr w:val="none" w:color="auto" w:sz="0" w:space="0"/>
         </w:rPr>
         <w:t>-R,-r,--recursive 复制目录及目录内的所有项目</w:t>
       </w:r>
@@ -35091,7 +35238,6 @@
           <w:spacing w:val="0"/>
           <w:sz w:val="21"/>
           <w:szCs w:val="21"/>
-          <w:bdr w:val="none" w:color="auto" w:sz="0" w:space="0"/>
         </w:rPr>
         <w:t>（4）     命令实例：</w:t>
       </w:r>
@@ -35133,7 +35279,6 @@
           <w:spacing w:val="0"/>
           <w:sz w:val="21"/>
           <w:szCs w:val="21"/>
-          <w:bdr w:val="none" w:color="auto" w:sz="0" w:space="0"/>
         </w:rPr>
         <w:t>①复制单个文件到目标目录，文件在目标文件中不存在</w:t>
       </w:r>
@@ -35175,7 +35320,6 @@
           <w:spacing w:val="0"/>
           <w:sz w:val="21"/>
           <w:szCs w:val="21"/>
-          <w:bdr w:val="none" w:color="auto" w:sz="0" w:space="0"/>
         </w:rPr>
         <w:t>             cp log.log test5</w:t>
       </w:r>
@@ -35217,7 +35361,6 @@
           <w:spacing w:val="0"/>
           <w:sz w:val="21"/>
           <w:szCs w:val="21"/>
-          <w:bdr w:val="none" w:color="auto" w:sz="0" w:space="0"/>
         </w:rPr>
         <w:t>在没有带-a参数时，两个文件的时间是不一样的，在带来-a参数时，两个文件的时间是一致的。</w:t>
       </w:r>
@@ -35259,7 +35402,6 @@
           <w:spacing w:val="0"/>
           <w:sz w:val="21"/>
           <w:szCs w:val="21"/>
-          <w:bdr w:val="none" w:color="auto" w:sz="0" w:space="0"/>
         </w:rPr>
         <w:t>②目标文件存在时，会询问是否覆盖。</w:t>
       </w:r>
@@ -35301,7 +35443,6 @@
           <w:spacing w:val="0"/>
           <w:sz w:val="21"/>
           <w:szCs w:val="21"/>
-          <w:bdr w:val="none" w:color="auto" w:sz="0" w:space="0"/>
         </w:rPr>
         <w:t>             cp log.log test5</w:t>
       </w:r>
@@ -35343,7 +35484,6 @@
           <w:spacing w:val="0"/>
           <w:sz w:val="21"/>
           <w:szCs w:val="21"/>
-          <w:bdr w:val="none" w:color="auto" w:sz="0" w:space="0"/>
         </w:rPr>
         <w:t>目标文件存在时，会询问是否覆盖，这是因为cp 是cp –i 的别名，目标文件存在时，即时加了-f标志，也还会询问是否覆盖。</w:t>
       </w:r>
@@ -35385,7 +35525,6 @@
           <w:spacing w:val="0"/>
           <w:sz w:val="21"/>
           <w:szCs w:val="21"/>
-          <w:bdr w:val="none" w:color="auto" w:sz="0" w:space="0"/>
         </w:rPr>
         <w:t>③复制整个目录</w:t>
       </w:r>
@@ -35427,7 +35566,6 @@
           <w:spacing w:val="0"/>
           <w:sz w:val="21"/>
           <w:szCs w:val="21"/>
-          <w:bdr w:val="none" w:color="auto" w:sz="0" w:space="0"/>
         </w:rPr>
         <w:t>             cp –a test3 test5</w:t>
       </w:r>
@@ -35469,7 +35607,6 @@
           <w:spacing w:val="0"/>
           <w:sz w:val="21"/>
           <w:szCs w:val="21"/>
-          <w:bdr w:val="none" w:color="auto" w:sz="0" w:space="0"/>
         </w:rPr>
         <w:t>注意目标目录存在与否结果是不一样的，目标目录存在时，整个源目录被复制到目标目录里面。</w:t>
       </w:r>
@@ -35511,7 +35648,6 @@
           <w:spacing w:val="0"/>
           <w:sz w:val="21"/>
           <w:szCs w:val="21"/>
-          <w:bdr w:val="none" w:color="auto" w:sz="0" w:space="0"/>
         </w:rPr>
         <w:t>④复制的log.log建立一个链接档案log_link.log</w:t>
       </w:r>
@@ -35553,7 +35689,6 @@
           <w:spacing w:val="0"/>
           <w:sz w:val="21"/>
           <w:szCs w:val="21"/>
-          <w:bdr w:val="none" w:color="auto" w:sz="0" w:space="0"/>
         </w:rPr>
         <w:t>             cp –s log.log log_link.log</w:t>
       </w:r>
@@ -35595,7 +35730,6 @@
           <w:spacing w:val="0"/>
           <w:sz w:val="21"/>
           <w:szCs w:val="21"/>
-          <w:bdr w:val="none" w:color="auto" w:sz="0" w:space="0"/>
         </w:rPr>
         <w:t>⑤那个log_link.log是由-s的参数造成的，建立的是一个【快捷方式】，所以会看到在文件的最右边，会显示这个文件是链接到哪里去的。</w:t>
       </w:r>
@@ -35637,7 +35771,6 @@
           <w:spacing w:val="0"/>
           <w:sz w:val="21"/>
           <w:szCs w:val="21"/>
-          <w:bdr w:val="none" w:color="auto" w:sz="0" w:space="0"/>
         </w:rPr>
         <w:t>9， touch命令</w:t>
       </w:r>
@@ -35679,7 +35812,6 @@
           <w:spacing w:val="0"/>
           <w:sz w:val="21"/>
           <w:szCs w:val="21"/>
-          <w:bdr w:val="none" w:color="auto" w:sz="0" w:space="0"/>
         </w:rPr>
         <w:t>Linux的touch命令不常用，一般在使用make的时候可能会用到，</w:t>
       </w:r>
@@ -35693,7 +35825,6 @@
           <w:spacing w:val="0"/>
           <w:sz w:val="21"/>
           <w:szCs w:val="21"/>
-          <w:bdr w:val="none" w:color="auto" w:sz="0" w:space="0"/>
         </w:rPr>
         <w:t>用来修改文件时间戳，或者新建一个不存在的文件。</w:t>
       </w:r>
@@ -35735,7 +35866,6 @@
           <w:spacing w:val="0"/>
           <w:sz w:val="21"/>
           <w:szCs w:val="21"/>
-          <w:bdr w:val="none" w:color="auto" w:sz="0" w:space="0"/>
         </w:rPr>
         <w:t>（1）     命令格式： touch [选项]…文件…</w:t>
       </w:r>
@@ -35777,7 +35907,6 @@
           <w:spacing w:val="0"/>
           <w:sz w:val="21"/>
           <w:szCs w:val="21"/>
-          <w:bdr w:val="none" w:color="auto" w:sz="0" w:space="0"/>
         </w:rPr>
         <w:t>（2）     命令功能：touch命令参数可更改文档或目录的日期时间，包括存取时间和更改时间。</w:t>
       </w:r>
@@ -35819,7 +35948,6 @@
           <w:spacing w:val="0"/>
           <w:sz w:val="21"/>
           <w:szCs w:val="21"/>
-          <w:bdr w:val="none" w:color="auto" w:sz="0" w:space="0"/>
         </w:rPr>
         <w:t>（3）     命令参数：</w:t>
       </w:r>
@@ -35861,7 +35989,6 @@
           <w:spacing w:val="0"/>
           <w:sz w:val="21"/>
           <w:szCs w:val="21"/>
-          <w:bdr w:val="none" w:color="auto" w:sz="0" w:space="0"/>
         </w:rPr>
         <w:t>-a 或--time = atime--time =access或--time=use 只更改存取时间</w:t>
       </w:r>
@@ -35903,7 +36030,6 @@
           <w:spacing w:val="0"/>
           <w:sz w:val="21"/>
           <w:szCs w:val="21"/>
-          <w:bdr w:val="none" w:color="auto" w:sz="0" w:space="0"/>
         </w:rPr>
         <w:t>-c 或--no-create 不建立任何文档</w:t>
       </w:r>
@@ -35945,7 +36071,6 @@
           <w:spacing w:val="0"/>
           <w:sz w:val="21"/>
           <w:szCs w:val="21"/>
-          <w:bdr w:val="none" w:color="auto" w:sz="0" w:space="0"/>
         </w:rPr>
         <w:t>-d 使用指定的日期时间，而非现在的时间</w:t>
       </w:r>
@@ -35987,7 +36112,6 @@
           <w:spacing w:val="0"/>
           <w:sz w:val="21"/>
           <w:szCs w:val="21"/>
-          <w:bdr w:val="none" w:color="auto" w:sz="0" w:space="0"/>
         </w:rPr>
         <w:t>-m 或--time=mtime或--time=modify 只更改变动时间</w:t>
       </w:r>
@@ -36029,7 +36153,6 @@
           <w:spacing w:val="0"/>
           <w:sz w:val="21"/>
           <w:szCs w:val="21"/>
-          <w:bdr w:val="none" w:color="auto" w:sz="0" w:space="0"/>
         </w:rPr>
         <w:t>-r 把指定文档或目录的日期时间，统统设成和参考文档和目录的日期时间相同</w:t>
       </w:r>
@@ -36071,7 +36194,6 @@
           <w:spacing w:val="0"/>
           <w:sz w:val="21"/>
           <w:szCs w:val="21"/>
-          <w:bdr w:val="none" w:color="auto" w:sz="0" w:space="0"/>
         </w:rPr>
         <w:t>-t 使用指定的日期，而非现在的时间</w:t>
       </w:r>
@@ -36113,7 +36235,6 @@
           <w:spacing w:val="0"/>
           <w:sz w:val="21"/>
           <w:szCs w:val="21"/>
-          <w:bdr w:val="none" w:color="auto" w:sz="0" w:space="0"/>
         </w:rPr>
         <w:t>（4）     常用实例：</w:t>
       </w:r>
@@ -36155,7 +36276,6 @@
           <w:spacing w:val="0"/>
           <w:sz w:val="21"/>
           <w:szCs w:val="21"/>
-          <w:bdr w:val="none" w:color="auto" w:sz="0" w:space="0"/>
         </w:rPr>
         <w:t>①创建不存在的文件：</w:t>
       </w:r>
@@ -36197,7 +36317,6 @@
           <w:spacing w:val="0"/>
           <w:sz w:val="21"/>
           <w:szCs w:val="21"/>
-          <w:bdr w:val="none" w:color="auto" w:sz="0" w:space="0"/>
         </w:rPr>
         <w:t>             touch log2015.log log2016.log</w:t>
       </w:r>
@@ -36239,7 +36358,6 @@
           <w:spacing w:val="0"/>
           <w:sz w:val="21"/>
           <w:szCs w:val="21"/>
-          <w:bdr w:val="none" w:color="auto" w:sz="0" w:space="0"/>
         </w:rPr>
         <w:t>如果log2014.log不存在，则不创建文件</w:t>
       </w:r>
@@ -36281,7 +36399,6 @@
           <w:spacing w:val="0"/>
           <w:sz w:val="21"/>
           <w:szCs w:val="21"/>
-          <w:bdr w:val="none" w:color="auto" w:sz="0" w:space="0"/>
         </w:rPr>
         <w:t>②更新log.log的时间和log2015.log时间戳相同</w:t>
       </w:r>
@@ -36323,7 +36440,6 @@
           <w:spacing w:val="0"/>
           <w:sz w:val="21"/>
           <w:szCs w:val="21"/>
-          <w:bdr w:val="none" w:color="auto" w:sz="0" w:space="0"/>
         </w:rPr>
         <w:t>             touch –r log2015.log log.log</w:t>
       </w:r>
@@ -36365,7 +36481,6 @@
           <w:spacing w:val="0"/>
           <w:sz w:val="21"/>
           <w:szCs w:val="21"/>
-          <w:bdr w:val="none" w:color="auto" w:sz="0" w:space="0"/>
         </w:rPr>
         <w:t>③设定文件的时间戳</w:t>
       </w:r>
@@ -36407,7 +36522,6 @@
           <w:spacing w:val="0"/>
           <w:sz w:val="21"/>
           <w:szCs w:val="21"/>
-          <w:bdr w:val="none" w:color="auto" w:sz="0" w:space="0"/>
         </w:rPr>
         <w:t>             touch –t 201505191357.50 log.log</w:t>
       </w:r>
@@ -36449,7 +36563,6 @@
           <w:spacing w:val="0"/>
           <w:sz w:val="21"/>
           <w:szCs w:val="21"/>
-          <w:bdr w:val="none" w:color="auto" w:sz="0" w:space="0"/>
         </w:rPr>
         <w:t>-t  time 使用指定的时间值 time 作为指定文件相应时间戳记的新值．此处的 time规定为如下形式的十进制数:      </w:t>
       </w:r>
@@ -36491,7 +36604,6 @@
           <w:spacing w:val="0"/>
           <w:sz w:val="21"/>
           <w:szCs w:val="21"/>
-          <w:bdr w:val="none" w:color="auto" w:sz="0" w:space="0"/>
         </w:rPr>
         <w:t>  [[CC]YY]MMDDhhmm[.SS]     </w:t>
       </w:r>
@@ -36533,7 +36645,6 @@
           <w:spacing w:val="0"/>
           <w:sz w:val="21"/>
           <w:szCs w:val="21"/>
-          <w:bdr w:val="none" w:color="auto" w:sz="0" w:space="0"/>
         </w:rPr>
         <w:t>  这里，CC为年数中的前两位，即”世纪数”；YY为年数的后两位，即某世纪中的年数．如果不给出CC的值，则touch   将把年数CCYY限定在1969--2068之内．MM为月数，DD为天将把年数CCYY限定在1969--2068之内．MM为月数，DD为天数，hh 为小时数(几点)，mm为分钟数，SS为秒数．此处秒的设定范围是0--61，这样可以处理闰秒．这些数字组成的时间是环境变量TZ指定的时区中的一个时 间．由于系统的限制，早于1970年1月1日的时间是错误的。</w:t>
       </w:r>
@@ -36575,7 +36686,6 @@
           <w:spacing w:val="0"/>
           <w:sz w:val="21"/>
           <w:szCs w:val="21"/>
-          <w:bdr w:val="none" w:color="auto" w:sz="0" w:space="0"/>
         </w:rPr>
         <w:t>10，            cat命令</w:t>
       </w:r>
@@ -36617,7 +36727,6 @@
           <w:spacing w:val="0"/>
           <w:sz w:val="21"/>
           <w:szCs w:val="21"/>
-          <w:bdr w:val="none" w:color="auto" w:sz="0" w:space="0"/>
         </w:rPr>
         <w:t>cat命令的用途是连接文件或标准输入并打印，这个命令常用来显示文件内容，或者将几个文件连接起来显示，或者从标准输入读取内容并显示，它常与重定向符号配合使用。</w:t>
       </w:r>
@@ -36659,7 +36768,6 @@
           <w:spacing w:val="0"/>
           <w:sz w:val="21"/>
           <w:szCs w:val="21"/>
-          <w:bdr w:val="none" w:color="auto" w:sz="0" w:space="0"/>
         </w:rPr>
         <w:t>（1）     命令格式：cat [选项] [文件]…</w:t>
       </w:r>
@@ -36701,7 +36809,6 @@
           <w:spacing w:val="0"/>
           <w:sz w:val="21"/>
           <w:szCs w:val="21"/>
-          <w:bdr w:val="none" w:color="auto" w:sz="0" w:space="0"/>
         </w:rPr>
         <w:t>（2）     命令功能：cat主要有三大功能：</w:t>
       </w:r>
@@ -36743,7 +36850,6 @@
           <w:spacing w:val="0"/>
           <w:sz w:val="21"/>
           <w:szCs w:val="21"/>
-          <w:bdr w:val="none" w:color="auto" w:sz="0" w:space="0"/>
         </w:rPr>
         <w:t>①一次显示整个文件：cat filename</w:t>
       </w:r>
@@ -36785,7 +36891,6 @@
           <w:spacing w:val="0"/>
           <w:sz w:val="21"/>
           <w:szCs w:val="21"/>
-          <w:bdr w:val="none" w:color="auto" w:sz="0" w:space="0"/>
         </w:rPr>
         <w:t>②从键盘创建一个文件：cat&gt;filename只能创建新文件，不能编辑已有文件</w:t>
       </w:r>
@@ -36827,7 +36932,6 @@
           <w:spacing w:val="0"/>
           <w:sz w:val="21"/>
           <w:szCs w:val="21"/>
-          <w:bdr w:val="none" w:color="auto" w:sz="0" w:space="0"/>
         </w:rPr>
         <w:t>③将几个文件合并为一个文件：cat file1 file2&gt;file</w:t>
       </w:r>
@@ -36869,7 +36973,6 @@
           <w:spacing w:val="0"/>
           <w:sz w:val="21"/>
           <w:szCs w:val="21"/>
-          <w:bdr w:val="none" w:color="auto" w:sz="0" w:space="0"/>
         </w:rPr>
         <w:t>（3）     命令参数：</w:t>
       </w:r>
@@ -36911,7 +37014,6 @@
           <w:spacing w:val="0"/>
           <w:sz w:val="21"/>
           <w:szCs w:val="21"/>
-          <w:bdr w:val="none" w:color="auto" w:sz="0" w:space="0"/>
         </w:rPr>
         <w:t>-A,--show-all  等价于-vET</w:t>
       </w:r>
@@ -36953,7 +37055,6 @@
           <w:spacing w:val="0"/>
           <w:sz w:val="21"/>
           <w:szCs w:val="21"/>
-          <w:bdr w:val="none" w:color="auto" w:sz="0" w:space="0"/>
         </w:rPr>
         <w:t>-b,--number-nonblank  对非空输出行编号</w:t>
       </w:r>
@@ -36995,7 +37096,6 @@
           <w:spacing w:val="0"/>
           <w:sz w:val="21"/>
           <w:szCs w:val="21"/>
-          <w:bdr w:val="none" w:color="auto" w:sz="0" w:space="0"/>
         </w:rPr>
         <w:t>-e                                         等价于 –vE</w:t>
       </w:r>
@@ -37037,7 +37137,6 @@
           <w:spacing w:val="0"/>
           <w:sz w:val="21"/>
           <w:szCs w:val="21"/>
-          <w:bdr w:val="none" w:color="auto" w:sz="0" w:space="0"/>
         </w:rPr>
         <w:t>-E,--show-ends                   在每行结束处显示$</w:t>
       </w:r>
@@ -37079,7 +37178,6 @@
           <w:spacing w:val="0"/>
           <w:sz w:val="21"/>
           <w:szCs w:val="21"/>
-          <w:bdr w:val="none" w:color="auto" w:sz="0" w:space="0"/>
         </w:rPr>
         <w:t>-n,--number                        对输出的所有行编号，由1开始对所有输出的行数编号</w:t>
       </w:r>
@@ -37121,7 +37219,6 @@
           <w:spacing w:val="0"/>
           <w:sz w:val="21"/>
           <w:szCs w:val="21"/>
-          <w:bdr w:val="none" w:color="auto" w:sz="0" w:space="0"/>
         </w:rPr>
         <w:t>-s,--squeeze-blank             有连续两行以上的空白行，就代换为一行的空白行</w:t>
       </w:r>
@@ -37163,7 +37260,6 @@
           <w:spacing w:val="0"/>
           <w:sz w:val="21"/>
           <w:szCs w:val="21"/>
-          <w:bdr w:val="none" w:color="auto" w:sz="0" w:space="0"/>
         </w:rPr>
         <w:t>-t                                          与-vT等价</w:t>
       </w:r>
@@ -37205,7 +37301,6 @@
           <w:spacing w:val="0"/>
           <w:sz w:val="21"/>
           <w:szCs w:val="21"/>
-          <w:bdr w:val="none" w:color="auto" w:sz="0" w:space="0"/>
         </w:rPr>
         <w:t>-T,--show-tabs                    将跳格字符显示为^I</w:t>
       </w:r>
@@ -37247,7 +37342,6 @@
           <w:spacing w:val="0"/>
           <w:sz w:val="21"/>
           <w:szCs w:val="21"/>
-          <w:bdr w:val="none" w:color="auto" w:sz="0" w:space="0"/>
         </w:rPr>
         <w:t>（4）     使用实例：</w:t>
       </w:r>
@@ -37289,7 +37383,6 @@
           <w:spacing w:val="0"/>
           <w:sz w:val="21"/>
           <w:szCs w:val="21"/>
-          <w:bdr w:val="none" w:color="auto" w:sz="0" w:space="0"/>
         </w:rPr>
         <w:t>①把log2012.log的文件内容加上行号后输入log2013.log这个文件</w:t>
       </w:r>
@@ -37331,7 +37424,6 @@
           <w:spacing w:val="0"/>
           <w:sz w:val="21"/>
           <w:szCs w:val="21"/>
-          <w:bdr w:val="none" w:color="auto" w:sz="0" w:space="0"/>
         </w:rPr>
         <w:t>           cat –n log2012.log log2013.log</w:t>
       </w:r>
@@ -37373,7 +37465,6 @@
           <w:spacing w:val="0"/>
           <w:sz w:val="21"/>
           <w:szCs w:val="21"/>
-          <w:bdr w:val="none" w:color="auto" w:sz="0" w:space="0"/>
         </w:rPr>
         <w:t>②把log2012.log和log2013.log的文件内容加上行号（空白行不加）之后将内容附加到log.log里。</w:t>
       </w:r>
@@ -37415,7 +37506,6 @@
           <w:spacing w:val="0"/>
           <w:sz w:val="21"/>
           <w:szCs w:val="21"/>
-          <w:bdr w:val="none" w:color="auto" w:sz="0" w:space="0"/>
         </w:rPr>
         <w:t>           cat –b log2012.log log2013.log log.log</w:t>
       </w:r>
@@ -37457,7 +37547,6 @@
           <w:spacing w:val="0"/>
           <w:sz w:val="21"/>
           <w:szCs w:val="21"/>
-          <w:bdr w:val="none" w:color="auto" w:sz="0" w:space="0"/>
         </w:rPr>
         <w:t>③把log2012.log的文件内容加上行号后输入log.log这个文件里</w:t>
       </w:r>
@@ -37499,7 +37588,6 @@
           <w:spacing w:val="0"/>
           <w:sz w:val="21"/>
           <w:szCs w:val="21"/>
-          <w:bdr w:val="none" w:color="auto" w:sz="0" w:space="0"/>
         </w:rPr>
         <w:t>           cat –n log2012.log&gt;log.log</w:t>
       </w:r>
@@ -37541,7 +37629,6 @@
           <w:spacing w:val="0"/>
           <w:sz w:val="21"/>
           <w:szCs w:val="21"/>
-          <w:bdr w:val="none" w:color="auto" w:sz="0" w:space="0"/>
         </w:rPr>
         <w:t>④</w:t>
       </w:r>
@@ -37555,7 +37642,6 @@
           <w:spacing w:val="0"/>
           <w:sz w:val="21"/>
           <w:szCs w:val="21"/>
-          <w:bdr w:val="none" w:color="auto" w:sz="0" w:space="0"/>
         </w:rPr>
         <w:t>注意tac是反向列示，tac是将cat反过来，所以它的功能就跟cat相反，cat是由第一行到最后一行连续显示在荧幕上，而tac则是由最后一行到第一行反向在银幕上显示。</w:t>
       </w:r>
@@ -37597,7 +37683,6 @@
           <w:spacing w:val="0"/>
           <w:sz w:val="21"/>
           <w:szCs w:val="21"/>
-          <w:bdr w:val="none" w:color="auto" w:sz="0" w:space="0"/>
         </w:rPr>
         <w:t>11，            more命令</w:t>
       </w:r>
@@ -37639,7 +37724,6 @@
           <w:spacing w:val="0"/>
           <w:sz w:val="21"/>
           <w:szCs w:val="21"/>
-          <w:bdr w:val="none" w:color="auto" w:sz="0" w:space="0"/>
         </w:rPr>
         <w:t>more命令功能类似cat，cat命令是整个文件的内容从上到下显示在屏幕上，more会一起一页一页的显示方便使用者逐页阅读，而最基本的指令就是按空白键（space）就往下一页显示，按b键就会往回（back）一页显示，而且还有搜寻字串的功能，more命令从前向后读取文件，因此在启动时就加载整个文件。</w:t>
       </w:r>
@@ -37681,7 +37765,6 @@
           <w:spacing w:val="0"/>
           <w:sz w:val="21"/>
           <w:szCs w:val="21"/>
-          <w:bdr w:val="none" w:color="auto" w:sz="0" w:space="0"/>
         </w:rPr>
         <w:t>（1）     命令格式：</w:t>
       </w:r>
@@ -37723,7 +37806,6 @@
           <w:spacing w:val="0"/>
           <w:sz w:val="21"/>
           <w:szCs w:val="21"/>
-          <w:bdr w:val="none" w:color="auto" w:sz="0" w:space="0"/>
         </w:rPr>
         <w:t>                        more [-dlfpcsu][-num][+/pattern][+linenum][file…]</w:t>
       </w:r>
@@ -37765,7 +37847,6 @@
           <w:spacing w:val="0"/>
           <w:sz w:val="21"/>
           <w:szCs w:val="21"/>
-          <w:bdr w:val="none" w:color="auto" w:sz="0" w:space="0"/>
         </w:rPr>
         <w:t>（2）     命令功能：more命令和cat的功能一样都是查看文件里的内容，但有所不同的是more可以按页来查看文件的内容，还支持直接跳转行等功能。</w:t>
       </w:r>
@@ -37807,7 +37888,6 @@
           <w:spacing w:val="0"/>
           <w:sz w:val="21"/>
           <w:szCs w:val="21"/>
-          <w:bdr w:val="none" w:color="auto" w:sz="0" w:space="0"/>
         </w:rPr>
         <w:t>（3）     命令参数：</w:t>
       </w:r>
@@ -37849,7 +37929,6 @@
           <w:spacing w:val="0"/>
           <w:sz w:val="21"/>
           <w:szCs w:val="21"/>
-          <w:bdr w:val="none" w:color="auto" w:sz="0" w:space="0"/>
         </w:rPr>
         <w:t>+n    从第n行开始显示</w:t>
       </w:r>
@@ -37891,7 +37970,6 @@
           <w:spacing w:val="0"/>
           <w:sz w:val="21"/>
           <w:szCs w:val="21"/>
-          <w:bdr w:val="none" w:color="auto" w:sz="0" w:space="0"/>
         </w:rPr>
         <w:t>-n     定义屏幕大小为n行</w:t>
       </w:r>
@@ -37933,7 +38011,6 @@
           <w:spacing w:val="0"/>
           <w:sz w:val="21"/>
           <w:szCs w:val="21"/>
-          <w:bdr w:val="none" w:color="auto" w:sz="0" w:space="0"/>
         </w:rPr>
         <w:t>+/pattern                  在每个档案显示前搜寻该字串（pattern），然后从该字串前两行之后开始显示</w:t>
       </w:r>
@@ -37975,7 +38052,6 @@
           <w:spacing w:val="0"/>
           <w:sz w:val="21"/>
           <w:szCs w:val="21"/>
-          <w:bdr w:val="none" w:color="auto" w:sz="0" w:space="0"/>
         </w:rPr>
         <w:t>-c     从顶部清屏，然后显示</w:t>
       </w:r>
@@ -38017,7 +38093,6 @@
           <w:spacing w:val="0"/>
           <w:sz w:val="21"/>
           <w:szCs w:val="21"/>
-          <w:bdr w:val="none" w:color="auto" w:sz="0" w:space="0"/>
         </w:rPr>
         <w:t>-p     通过清除窗口而不是滚屏来对文件进行换页，与-c选项相似</w:t>
       </w:r>
@@ -38059,7 +38134,6 @@
           <w:spacing w:val="0"/>
           <w:sz w:val="21"/>
           <w:szCs w:val="21"/>
-          <w:bdr w:val="none" w:color="auto" w:sz="0" w:space="0"/>
         </w:rPr>
         <w:t>（4）     常用操作命令：</w:t>
       </w:r>
@@ -38101,7 +38175,6 @@
           <w:spacing w:val="0"/>
           <w:sz w:val="21"/>
           <w:szCs w:val="21"/>
-          <w:bdr w:val="none" w:color="auto" w:sz="0" w:space="0"/>
         </w:rPr>
         <w:t>Enter 向下n行，需要定义，默认为1行</w:t>
       </w:r>
@@ -38143,7 +38216,6 @@
           <w:spacing w:val="0"/>
           <w:sz w:val="21"/>
           <w:szCs w:val="21"/>
-          <w:bdr w:val="none" w:color="auto" w:sz="0" w:space="0"/>
         </w:rPr>
         <w:t>Ctrl+F、空格键                  向下滚动一屏</w:t>
       </w:r>
@@ -38185,7 +38257,6 @@
           <w:spacing w:val="0"/>
           <w:sz w:val="21"/>
           <w:szCs w:val="21"/>
-          <w:bdr w:val="none" w:color="auto" w:sz="0" w:space="0"/>
         </w:rPr>
         <w:t>Ctrl+B                  返回上一屏</w:t>
       </w:r>
@@ -38227,7 +38298,6 @@
           <w:spacing w:val="0"/>
           <w:sz w:val="21"/>
           <w:szCs w:val="21"/>
-          <w:bdr w:val="none" w:color="auto" w:sz="0" w:space="0"/>
         </w:rPr>
         <w:t>=                           输出当前行的行号</w:t>
       </w:r>
@@ -38269,7 +38339,6 @@
           <w:spacing w:val="0"/>
           <w:sz w:val="21"/>
           <w:szCs w:val="21"/>
-          <w:bdr w:val="none" w:color="auto" w:sz="0" w:space="0"/>
         </w:rPr>
         <w:t>:f                 输出文件名和当前行的行号</w:t>
       </w:r>
@@ -38311,7 +38380,6 @@
           <w:spacing w:val="0"/>
           <w:sz w:val="21"/>
           <w:szCs w:val="21"/>
-          <w:bdr w:val="none" w:color="auto" w:sz="0" w:space="0"/>
         </w:rPr>
         <w:t>V                          调用vi编辑器</w:t>
       </w:r>
@@ -38353,7 +38421,6 @@
           <w:spacing w:val="0"/>
           <w:sz w:val="21"/>
           <w:szCs w:val="21"/>
-          <w:bdr w:val="none" w:color="auto" w:sz="0" w:space="0"/>
         </w:rPr>
         <w:t>q                           退出more</w:t>
       </w:r>
@@ -38395,7 +38462,6 @@
           <w:spacing w:val="0"/>
           <w:sz w:val="21"/>
           <w:szCs w:val="21"/>
-          <w:bdr w:val="none" w:color="auto" w:sz="0" w:space="0"/>
         </w:rPr>
         <w:t>（5）     常用实例：</w:t>
       </w:r>
@@ -38437,7 +38503,6 @@
           <w:spacing w:val="0"/>
           <w:sz w:val="21"/>
           <w:szCs w:val="21"/>
-          <w:bdr w:val="none" w:color="auto" w:sz="0" w:space="0"/>
         </w:rPr>
         <w:t>①显示文件中从第3行起的内容</w:t>
       </w:r>
@@ -38479,7 +38544,6 @@
           <w:spacing w:val="0"/>
           <w:sz w:val="21"/>
           <w:szCs w:val="21"/>
-          <w:bdr w:val="none" w:color="auto" w:sz="0" w:space="0"/>
         </w:rPr>
         <w:t>           more +3 log2012.log</w:t>
       </w:r>
@@ -38521,7 +38585,6 @@
           <w:spacing w:val="0"/>
           <w:sz w:val="21"/>
           <w:szCs w:val="21"/>
-          <w:bdr w:val="none" w:color="auto" w:sz="0" w:space="0"/>
         </w:rPr>
         <w:t>②从文件中查找第一个出现”day3”字符串的行，并从该处前两行开始显示输出</w:t>
       </w:r>
@@ -38563,7 +38626,6 @@
           <w:spacing w:val="0"/>
           <w:sz w:val="21"/>
           <w:szCs w:val="21"/>
-          <w:bdr w:val="none" w:color="auto" w:sz="0" w:space="0"/>
         </w:rPr>
         <w:t>           more +/day3 log2012.log</w:t>
       </w:r>
@@ -38605,7 +38667,6 @@
           <w:spacing w:val="0"/>
           <w:sz w:val="21"/>
           <w:szCs w:val="21"/>
-          <w:bdr w:val="none" w:color="auto" w:sz="0" w:space="0"/>
         </w:rPr>
         <w:t>③设定每屏显示行数</w:t>
       </w:r>
@@ -38647,7 +38708,6 @@
           <w:spacing w:val="0"/>
           <w:sz w:val="21"/>
           <w:szCs w:val="21"/>
-          <w:bdr w:val="none" w:color="auto" w:sz="0" w:space="0"/>
         </w:rPr>
         <w:t>           more -5 log2012.log</w:t>
       </w:r>
@@ -38689,7 +38749,6 @@
           <w:spacing w:val="0"/>
           <w:sz w:val="21"/>
           <w:szCs w:val="21"/>
-          <w:bdr w:val="none" w:color="auto" w:sz="0" w:space="0"/>
         </w:rPr>
         <w:t>最下面显示了该屏展示的内容占文件总行数的比例，按Ctrl+F或者空格键将会显示下一屏5条内容，百分比也会跟着变化。</w:t>
       </w:r>
@@ -38731,7 +38790,6 @@
           <w:spacing w:val="0"/>
           <w:sz w:val="21"/>
           <w:szCs w:val="21"/>
-          <w:bdr w:val="none" w:color="auto" w:sz="0" w:space="0"/>
         </w:rPr>
         <w:t>④列一个目录下的文件，由于内容太多，我们应该学会用more来分页，这得和管道|结合起来</w:t>
       </w:r>
@@ -38773,7 +38831,6 @@
           <w:spacing w:val="0"/>
           <w:sz w:val="21"/>
           <w:szCs w:val="21"/>
-          <w:bdr w:val="none" w:color="auto" w:sz="0" w:space="0"/>
         </w:rPr>
         <w:t>ls –l | more -5</w:t>
       </w:r>
@@ -38815,7 +38872,6 @@
           <w:spacing w:val="0"/>
           <w:sz w:val="21"/>
           <w:szCs w:val="21"/>
-          <w:bdr w:val="none" w:color="auto" w:sz="0" w:space="0"/>
         </w:rPr>
         <w:t>每页显示5个文件信息，按Ctrl+F或者空格键将会显示下5条文件信息</w:t>
       </w:r>
@@ -38857,7 +38913,6 @@
           <w:spacing w:val="0"/>
           <w:sz w:val="21"/>
           <w:szCs w:val="21"/>
-          <w:bdr w:val="none" w:color="auto" w:sz="0" w:space="0"/>
         </w:rPr>
         <w:t>12，            tail命令</w:t>
       </w:r>
@@ -38899,7 +38954,6 @@
           <w:spacing w:val="0"/>
           <w:sz w:val="21"/>
           <w:szCs w:val="21"/>
-          <w:bdr w:val="none" w:color="auto" w:sz="0" w:space="0"/>
         </w:rPr>
         <w:t>tail命令从指定点开始将文件写到标准输出流，使用tail命令的-f选项可以方便的查阅正在改变的日志文件，tail –f filename会把filename里最尾部的内容显示在屏幕上，并且不但刷新，使你看到最新的文件内容。（经常用来在查看服务器上的日志文件）</w:t>
       </w:r>
@@ -38941,7 +38995,6 @@
           <w:spacing w:val="0"/>
           <w:sz w:val="21"/>
           <w:szCs w:val="21"/>
-          <w:bdr w:val="none" w:color="auto" w:sz="0" w:space="0"/>
         </w:rPr>
         <w:t>（1）     命令格式：        tail   [必要参数][选择参数][文件]</w:t>
       </w:r>
@@ -38983,7 +39036,6 @@
           <w:spacing w:val="0"/>
           <w:sz w:val="21"/>
           <w:szCs w:val="21"/>
-          <w:bdr w:val="none" w:color="auto" w:sz="0" w:space="0"/>
         </w:rPr>
         <w:t>（2）     命令功能：       </w:t>
       </w:r>
@@ -39025,7 +39077,6 @@
           <w:spacing w:val="0"/>
           <w:sz w:val="21"/>
           <w:szCs w:val="21"/>
-          <w:bdr w:val="none" w:color="auto" w:sz="0" w:space="0"/>
         </w:rPr>
         <w:t>             用于显示指定文件末尾内容，不指定文件时，作为输入信息进行处理，常用查看日志文件。</w:t>
       </w:r>
@@ -39067,7 +39118,6 @@
           <w:spacing w:val="0"/>
           <w:sz w:val="21"/>
           <w:szCs w:val="21"/>
-          <w:bdr w:val="none" w:color="auto" w:sz="0" w:space="0"/>
         </w:rPr>
         <w:t>（3）     命令参数：</w:t>
       </w:r>
@@ -39109,7 +39159,6 @@
           <w:spacing w:val="0"/>
           <w:sz w:val="21"/>
           <w:szCs w:val="21"/>
-          <w:bdr w:val="none" w:color="auto" w:sz="0" w:space="0"/>
         </w:rPr>
         <w:t>-f               循环读取</w:t>
       </w:r>
@@ -39151,7 +39200,6 @@
           <w:spacing w:val="0"/>
           <w:sz w:val="21"/>
           <w:szCs w:val="21"/>
-          <w:bdr w:val="none" w:color="auto" w:sz="0" w:space="0"/>
         </w:rPr>
         <w:t>-q              不显示处理信息</w:t>
       </w:r>
@@ -39193,7 +39241,6 @@
           <w:spacing w:val="0"/>
           <w:sz w:val="21"/>
           <w:szCs w:val="21"/>
-          <w:bdr w:val="none" w:color="auto" w:sz="0" w:space="0"/>
         </w:rPr>
         <w:t>-v              系那是详细的处理信息</w:t>
       </w:r>
@@ -39235,7 +39282,6 @@
           <w:spacing w:val="0"/>
           <w:sz w:val="21"/>
           <w:szCs w:val="21"/>
-          <w:bdr w:val="none" w:color="auto" w:sz="0" w:space="0"/>
         </w:rPr>
         <w:t>-c&lt;数目&gt;         显示的字节数</w:t>
       </w:r>
@@ -39277,7 +39323,6 @@
           <w:spacing w:val="0"/>
           <w:sz w:val="21"/>
           <w:szCs w:val="21"/>
-          <w:bdr w:val="none" w:color="auto" w:sz="0" w:space="0"/>
         </w:rPr>
         <w:t>-n&lt;行数&gt;                  显示行数</w:t>
       </w:r>
@@ -39319,7 +39364,6 @@
           <w:spacing w:val="0"/>
           <w:sz w:val="21"/>
           <w:szCs w:val="21"/>
-          <w:bdr w:val="none" w:color="auto" w:sz="0" w:space="0"/>
         </w:rPr>
         <w:t>（4）     命令实例：</w:t>
       </w:r>
@@ -39361,7 +39405,6 @@
           <w:spacing w:val="0"/>
           <w:sz w:val="21"/>
           <w:szCs w:val="21"/>
-          <w:bdr w:val="none" w:color="auto" w:sz="0" w:space="0"/>
         </w:rPr>
         <w:t>①显示文件末尾内容</w:t>
       </w:r>
@@ -39403,7 +39446,6 @@
           <w:spacing w:val="0"/>
           <w:sz w:val="21"/>
           <w:szCs w:val="21"/>
-          <w:bdr w:val="none" w:color="auto" w:sz="0" w:space="0"/>
         </w:rPr>
         <w:t>             tail –n 5 log2014.log 显示文件最后5行的内容</w:t>
       </w:r>
@@ -39445,7 +39487,6 @@
           <w:spacing w:val="0"/>
           <w:sz w:val="21"/>
           <w:szCs w:val="21"/>
-          <w:bdr w:val="none" w:color="auto" w:sz="0" w:space="0"/>
         </w:rPr>
         <w:t>②循环查看文件内容</w:t>
       </w:r>
@@ -39487,7 +39528,6 @@
           <w:spacing w:val="0"/>
           <w:sz w:val="21"/>
           <w:szCs w:val="21"/>
-          <w:bdr w:val="none" w:color="auto" w:sz="0" w:space="0"/>
         </w:rPr>
         <w:t>            </w:t>
       </w:r>
@@ -39501,7 +39541,6 @@
           <w:spacing w:val="0"/>
           <w:sz w:val="21"/>
           <w:szCs w:val="21"/>
-          <w:bdr w:val="none" w:color="auto" w:sz="0" w:space="0"/>
         </w:rPr>
         <w:t> tail   -f      test.log</w:t>
       </w:r>
@@ -39543,7 +39582,6 @@
           <w:spacing w:val="0"/>
           <w:sz w:val="21"/>
           <w:szCs w:val="21"/>
-          <w:bdr w:val="none" w:color="auto" w:sz="0" w:space="0"/>
         </w:rPr>
         <w:t>③从第5行开始显示文件</w:t>
       </w:r>
@@ -39585,7 +39623,6 @@
           <w:spacing w:val="0"/>
           <w:sz w:val="21"/>
           <w:szCs w:val="21"/>
-          <w:bdr w:val="none" w:color="auto" w:sz="0" w:space="0"/>
         </w:rPr>
         <w:t>             tail –n +5 log2014.log</w:t>
       </w:r>
@@ -39596,10 +39633,10 @@
           <w:rFonts w:hint="default"/>
         </w:rPr>
       </w:pPr>
-      <w:bookmarkStart w:id="59" w:name="_GoBack"/>
-      <w:bookmarkEnd w:id="59"/>
-    </w:p>
-    <w:p/>
+    </w:p>
+    <w:p>
+      <w:pPr/>
+    </w:p>
     <w:p>
       <w:pPr>
         <w:rPr>
@@ -40109,7 +40146,7 @@
     <w:lsdException w:qFormat="1" w:unhideWhenUsed="0" w:uiPriority="0" w:semiHidden="0" w:name="Normal"/>
     <w:lsdException w:qFormat="1" w:unhideWhenUsed="0" w:uiPriority="0" w:semiHidden="0" w:name="heading 1"/>
     <w:lsdException w:qFormat="1" w:uiPriority="0" w:semiHidden="0" w:name="heading 2"/>
-    <w:lsdException w:qFormat="1" w:uiPriority="0" w:name="heading 3"/>
+    <w:lsdException w:qFormat="1" w:uiPriority="0" w:semiHidden="0" w:name="heading 3"/>
     <w:lsdException w:qFormat="1" w:uiPriority="0" w:name="heading 4"/>
     <w:lsdException w:qFormat="1" w:uiPriority="0" w:name="heading 5"/>
     <w:lsdException w:qFormat="1" w:uiPriority="0" w:name="heading 6"/>

--- a/black.docx
+++ b/black.docx
@@ -225,7 +225,7 @@
           <w:szCs w:val="21"/>
           <w:lang w:val="en-US" w:eastAsia="zh-CN" w:bidi="ar-SA"/>
         </w:rPr>
-        <w:instrText xml:space="preserve"> HYPERLINK \l _Toc586061712 </w:instrText>
+        <w:instrText xml:space="preserve"> HYPERLINK \l _Toc1355523552 </w:instrText>
       </w:r>
       <w:r>
         <w:rPr>
@@ -273,7 +273,7 @@
           <w:szCs w:val="24"/>
           <w:lang w:val="en-US" w:eastAsia="zh-CN" w:bidi="ar-SA"/>
         </w:rPr>
-        <w:instrText xml:space="preserve"> PAGEREF _Toc586061712 </w:instrText>
+        <w:instrText xml:space="preserve"> PAGEREF _Toc1355523552 </w:instrText>
       </w:r>
       <w:r>
         <w:rPr>
@@ -350,7 +350,7 @@
           <w:szCs w:val="21"/>
           <w:lang w:val="en-US" w:eastAsia="zh-CN" w:bidi="ar-SA"/>
         </w:rPr>
-        <w:instrText xml:space="preserve"> HYPERLINK \l _Toc250465435 </w:instrText>
+        <w:instrText xml:space="preserve"> HYPERLINK \l _Toc1385653641 </w:instrText>
       </w:r>
       <w:r>
         <w:rPr>
@@ -398,7 +398,7 @@
           <w:szCs w:val="24"/>
           <w:lang w:val="en-US" w:eastAsia="zh-CN" w:bidi="ar-SA"/>
         </w:rPr>
-        <w:instrText xml:space="preserve"> PAGEREF _Toc250465435 </w:instrText>
+        <w:instrText xml:space="preserve"> PAGEREF _Toc1385653641 </w:instrText>
       </w:r>
       <w:r>
         <w:rPr>
@@ -475,7 +475,7 @@
           <w:szCs w:val="21"/>
           <w:lang w:val="en-US" w:eastAsia="zh-CN" w:bidi="ar-SA"/>
         </w:rPr>
-        <w:instrText xml:space="preserve"> HYPERLINK \l _Toc693048994 </w:instrText>
+        <w:instrText xml:space="preserve"> HYPERLINK \l _Toc696777684 </w:instrText>
       </w:r>
       <w:r>
         <w:rPr>
@@ -523,7 +523,7 @@
           <w:szCs w:val="24"/>
           <w:lang w:val="en-US" w:eastAsia="zh-CN" w:bidi="ar-SA"/>
         </w:rPr>
-        <w:instrText xml:space="preserve"> PAGEREF _Toc693048994 </w:instrText>
+        <w:instrText xml:space="preserve"> PAGEREF _Toc696777684 </w:instrText>
       </w:r>
       <w:r>
         <w:rPr>
@@ -600,7 +600,7 @@
           <w:szCs w:val="21"/>
           <w:lang w:val="en-US" w:eastAsia="zh-CN" w:bidi="ar-SA"/>
         </w:rPr>
-        <w:instrText xml:space="preserve"> HYPERLINK \l _Toc1000635703 </w:instrText>
+        <w:instrText xml:space="preserve"> HYPERLINK \l _Toc1589318684 </w:instrText>
       </w:r>
       <w:r>
         <w:rPr>
@@ -648,7 +648,7 @@
           <w:szCs w:val="24"/>
           <w:lang w:val="en-US" w:eastAsia="zh-CN" w:bidi="ar-SA"/>
         </w:rPr>
-        <w:instrText xml:space="preserve"> PAGEREF _Toc1000635703 </w:instrText>
+        <w:instrText xml:space="preserve"> PAGEREF _Toc1589318684 </w:instrText>
       </w:r>
       <w:r>
         <w:rPr>
@@ -725,7 +725,7 @@
           <w:szCs w:val="21"/>
           <w:lang w:val="en-US" w:eastAsia="zh-CN" w:bidi="ar-SA"/>
         </w:rPr>
-        <w:instrText xml:space="preserve"> HYPERLINK \l _Toc1345711528 </w:instrText>
+        <w:instrText xml:space="preserve"> HYPERLINK \l _Toc1077894330 </w:instrText>
       </w:r>
       <w:r>
         <w:rPr>
@@ -773,7 +773,7 @@
           <w:szCs w:val="24"/>
           <w:lang w:val="en-US" w:eastAsia="zh-CN" w:bidi="ar-SA"/>
         </w:rPr>
-        <w:instrText xml:space="preserve"> PAGEREF _Toc1345711528 </w:instrText>
+        <w:instrText xml:space="preserve"> PAGEREF _Toc1077894330 </w:instrText>
       </w:r>
       <w:r>
         <w:rPr>
@@ -850,7 +850,7 @@
           <w:szCs w:val="21"/>
           <w:lang w:val="en-US" w:eastAsia="zh-CN" w:bidi="ar-SA"/>
         </w:rPr>
-        <w:instrText xml:space="preserve"> HYPERLINK \l _Toc1301599541 </w:instrText>
+        <w:instrText xml:space="preserve"> HYPERLINK \l _Toc766406259 </w:instrText>
       </w:r>
       <w:r>
         <w:rPr>
@@ -898,7 +898,7 @@
           <w:szCs w:val="24"/>
           <w:lang w:val="en-US" w:eastAsia="zh-CN" w:bidi="ar-SA"/>
         </w:rPr>
-        <w:instrText xml:space="preserve"> PAGEREF _Toc1301599541 </w:instrText>
+        <w:instrText xml:space="preserve"> PAGEREF _Toc766406259 </w:instrText>
       </w:r>
       <w:r>
         <w:rPr>
@@ -975,7 +975,7 @@
           <w:szCs w:val="21"/>
           <w:lang w:val="en-US" w:eastAsia="zh-CN" w:bidi="ar-SA"/>
         </w:rPr>
-        <w:instrText xml:space="preserve"> HYPERLINK \l _Toc1557943158 </w:instrText>
+        <w:instrText xml:space="preserve"> HYPERLINK \l _Toc1407206709 </w:instrText>
       </w:r>
       <w:r>
         <w:rPr>
@@ -1023,7 +1023,7 @@
           <w:szCs w:val="24"/>
           <w:lang w:val="en-US" w:eastAsia="zh-CN" w:bidi="ar-SA"/>
         </w:rPr>
-        <w:instrText xml:space="preserve"> PAGEREF _Toc1557943158 </w:instrText>
+        <w:instrText xml:space="preserve"> PAGEREF _Toc1407206709 </w:instrText>
       </w:r>
       <w:r>
         <w:rPr>
@@ -1100,7 +1100,7 @@
           <w:szCs w:val="21"/>
           <w:lang w:val="en-US" w:eastAsia="zh-CN" w:bidi="ar-SA"/>
         </w:rPr>
-        <w:instrText xml:space="preserve"> HYPERLINK \l _Toc904264055 </w:instrText>
+        <w:instrText xml:space="preserve"> HYPERLINK \l _Toc503861788 </w:instrText>
       </w:r>
       <w:r>
         <w:rPr>
@@ -1148,7 +1148,7 @@
           <w:szCs w:val="24"/>
           <w:lang w:val="en-US" w:eastAsia="zh-CN" w:bidi="ar-SA"/>
         </w:rPr>
-        <w:instrText xml:space="preserve"> PAGEREF _Toc904264055 </w:instrText>
+        <w:instrText xml:space="preserve"> PAGEREF _Toc503861788 </w:instrText>
       </w:r>
       <w:r>
         <w:rPr>
@@ -1225,7 +1225,7 @@
           <w:szCs w:val="21"/>
           <w:lang w:val="en-US" w:eastAsia="zh-CN" w:bidi="ar-SA"/>
         </w:rPr>
-        <w:instrText xml:space="preserve"> HYPERLINK \l _Toc1886245317 </w:instrText>
+        <w:instrText xml:space="preserve"> HYPERLINK \l _Toc1092316095 </w:instrText>
       </w:r>
       <w:r>
         <w:rPr>
@@ -1273,7 +1273,7 @@
           <w:szCs w:val="24"/>
           <w:lang w:val="en-US" w:eastAsia="zh-CN" w:bidi="ar-SA"/>
         </w:rPr>
-        <w:instrText xml:space="preserve"> PAGEREF _Toc1886245317 </w:instrText>
+        <w:instrText xml:space="preserve"> PAGEREF _Toc1092316095 </w:instrText>
       </w:r>
       <w:r>
         <w:rPr>
@@ -1350,7 +1350,7 @@
           <w:szCs w:val="21"/>
           <w:lang w:val="en-US" w:eastAsia="zh-CN" w:bidi="ar-SA"/>
         </w:rPr>
-        <w:instrText xml:space="preserve"> HYPERLINK \l _Toc1143824203 </w:instrText>
+        <w:instrText xml:space="preserve"> HYPERLINK \l _Toc2061321812 </w:instrText>
       </w:r>
       <w:r>
         <w:rPr>
@@ -1398,7 +1398,7 @@
           <w:szCs w:val="24"/>
           <w:lang w:val="en-US" w:eastAsia="zh-CN" w:bidi="ar-SA"/>
         </w:rPr>
-        <w:instrText xml:space="preserve"> PAGEREF _Toc1143824203 </w:instrText>
+        <w:instrText xml:space="preserve"> PAGEREF _Toc2061321812 </w:instrText>
       </w:r>
       <w:r>
         <w:rPr>
@@ -1475,7 +1475,7 @@
           <w:szCs w:val="21"/>
           <w:lang w:val="en-US" w:eastAsia="zh-CN" w:bidi="ar-SA"/>
         </w:rPr>
-        <w:instrText xml:space="preserve"> HYPERLINK \l _Toc774220009 </w:instrText>
+        <w:instrText xml:space="preserve"> HYPERLINK \l _Toc553845070 </w:instrText>
       </w:r>
       <w:r>
         <w:rPr>
@@ -1523,7 +1523,7 @@
           <w:szCs w:val="24"/>
           <w:lang w:val="en-US" w:eastAsia="zh-CN" w:bidi="ar-SA"/>
         </w:rPr>
-        <w:instrText xml:space="preserve"> PAGEREF _Toc774220009 </w:instrText>
+        <w:instrText xml:space="preserve"> PAGEREF _Toc553845070 </w:instrText>
       </w:r>
       <w:r>
         <w:rPr>
@@ -1600,7 +1600,7 @@
           <w:szCs w:val="21"/>
           <w:lang w:val="en-US" w:eastAsia="zh-CN" w:bidi="ar-SA"/>
         </w:rPr>
-        <w:instrText xml:space="preserve"> HYPERLINK \l _Toc2020010188 </w:instrText>
+        <w:instrText xml:space="preserve"> HYPERLINK \l _Toc1027356105 </w:instrText>
       </w:r>
       <w:r>
         <w:rPr>
@@ -1648,7 +1648,7 @@
           <w:szCs w:val="24"/>
           <w:lang w:val="en-US" w:eastAsia="zh-CN" w:bidi="ar-SA"/>
         </w:rPr>
-        <w:instrText xml:space="preserve"> PAGEREF _Toc2020010188 </w:instrText>
+        <w:instrText xml:space="preserve"> PAGEREF _Toc1027356105 </w:instrText>
       </w:r>
       <w:r>
         <w:rPr>
@@ -1725,7 +1725,7 @@
           <w:szCs w:val="21"/>
           <w:lang w:val="en-US" w:eastAsia="zh-CN" w:bidi="ar-SA"/>
         </w:rPr>
-        <w:instrText xml:space="preserve"> HYPERLINK \l _Toc95807260 </w:instrText>
+        <w:instrText xml:space="preserve"> HYPERLINK \l _Toc1004964455 </w:instrText>
       </w:r>
       <w:r>
         <w:rPr>
@@ -1773,7 +1773,7 @@
           <w:szCs w:val="24"/>
           <w:lang w:val="en-US" w:eastAsia="zh-CN" w:bidi="ar-SA"/>
         </w:rPr>
-        <w:instrText xml:space="preserve"> PAGEREF _Toc95807260 </w:instrText>
+        <w:instrText xml:space="preserve"> PAGEREF _Toc1004964455 </w:instrText>
       </w:r>
       <w:r>
         <w:rPr>
@@ -1850,7 +1850,7 @@
           <w:szCs w:val="21"/>
           <w:lang w:val="en-US" w:eastAsia="zh-CN" w:bidi="ar-SA"/>
         </w:rPr>
-        <w:instrText xml:space="preserve"> HYPERLINK \l _Toc2084789836 </w:instrText>
+        <w:instrText xml:space="preserve"> HYPERLINK \l _Toc2096180044 </w:instrText>
       </w:r>
       <w:r>
         <w:rPr>
@@ -1898,7 +1898,7 @@
           <w:szCs w:val="24"/>
           <w:lang w:val="en-US" w:eastAsia="zh-CN" w:bidi="ar-SA"/>
         </w:rPr>
-        <w:instrText xml:space="preserve"> PAGEREF _Toc2084789836 </w:instrText>
+        <w:instrText xml:space="preserve"> PAGEREF _Toc2096180044 </w:instrText>
       </w:r>
       <w:r>
         <w:rPr>
@@ -1975,7 +1975,7 @@
           <w:szCs w:val="21"/>
           <w:lang w:val="en-US" w:eastAsia="zh-CN" w:bidi="ar-SA"/>
         </w:rPr>
-        <w:instrText xml:space="preserve"> HYPERLINK \l _Toc158419454 </w:instrText>
+        <w:instrText xml:space="preserve"> HYPERLINK \l _Toc2086540823 </w:instrText>
       </w:r>
       <w:r>
         <w:rPr>
@@ -2023,7 +2023,7 @@
           <w:szCs w:val="24"/>
           <w:lang w:val="en-US" w:eastAsia="zh-CN" w:bidi="ar-SA"/>
         </w:rPr>
-        <w:instrText xml:space="preserve"> PAGEREF _Toc158419454 </w:instrText>
+        <w:instrText xml:space="preserve"> PAGEREF _Toc2086540823 </w:instrText>
       </w:r>
       <w:r>
         <w:rPr>
@@ -2100,7 +2100,7 @@
           <w:szCs w:val="21"/>
           <w:lang w:val="en-US" w:eastAsia="zh-CN" w:bidi="ar-SA"/>
         </w:rPr>
-        <w:instrText xml:space="preserve"> HYPERLINK \l _Toc515619855 </w:instrText>
+        <w:instrText xml:space="preserve"> HYPERLINK \l _Toc1782894761 </w:instrText>
       </w:r>
       <w:r>
         <w:rPr>
@@ -2148,7 +2148,7 @@
           <w:szCs w:val="24"/>
           <w:lang w:val="en-US" w:eastAsia="zh-CN" w:bidi="ar-SA"/>
         </w:rPr>
-        <w:instrText xml:space="preserve"> PAGEREF _Toc515619855 </w:instrText>
+        <w:instrText xml:space="preserve"> PAGEREF _Toc1782894761 </w:instrText>
       </w:r>
       <w:r>
         <w:rPr>
@@ -2225,7 +2225,7 @@
           <w:szCs w:val="21"/>
           <w:lang w:val="en-US" w:eastAsia="zh-CN" w:bidi="ar-SA"/>
         </w:rPr>
-        <w:instrText xml:space="preserve"> HYPERLINK \l _Toc765124520 </w:instrText>
+        <w:instrText xml:space="preserve"> HYPERLINK \l _Toc234104077 </w:instrText>
       </w:r>
       <w:r>
         <w:rPr>
@@ -2273,7 +2273,7 @@
           <w:szCs w:val="24"/>
           <w:lang w:val="en-US" w:eastAsia="zh-CN" w:bidi="ar-SA"/>
         </w:rPr>
-        <w:instrText xml:space="preserve"> PAGEREF _Toc765124520 </w:instrText>
+        <w:instrText xml:space="preserve"> PAGEREF _Toc234104077 </w:instrText>
       </w:r>
       <w:r>
         <w:rPr>
@@ -2350,7 +2350,7 @@
           <w:szCs w:val="21"/>
           <w:lang w:val="en-US" w:eastAsia="zh-CN" w:bidi="ar-SA"/>
         </w:rPr>
-        <w:instrText xml:space="preserve"> HYPERLINK \l _Toc465636792 </w:instrText>
+        <w:instrText xml:space="preserve"> HYPERLINK \l _Toc1951060241 </w:instrText>
       </w:r>
       <w:r>
         <w:rPr>
@@ -2398,7 +2398,7 @@
           <w:szCs w:val="24"/>
           <w:lang w:val="en-US" w:eastAsia="zh-CN" w:bidi="ar-SA"/>
         </w:rPr>
-        <w:instrText xml:space="preserve"> PAGEREF _Toc465636792 </w:instrText>
+        <w:instrText xml:space="preserve"> PAGEREF _Toc1951060241 </w:instrText>
       </w:r>
       <w:r>
         <w:rPr>
@@ -2475,7 +2475,7 @@
           <w:szCs w:val="21"/>
           <w:lang w:val="en-US" w:eastAsia="zh-CN" w:bidi="ar-SA"/>
         </w:rPr>
-        <w:instrText xml:space="preserve"> HYPERLINK \l _Toc1733260205 </w:instrText>
+        <w:instrText xml:space="preserve"> HYPERLINK \l _Toc1784228470 </w:instrText>
       </w:r>
       <w:r>
         <w:rPr>
@@ -2523,7 +2523,7 @@
           <w:szCs w:val="24"/>
           <w:lang w:val="en-US" w:eastAsia="zh-CN" w:bidi="ar-SA"/>
         </w:rPr>
-        <w:instrText xml:space="preserve"> PAGEREF _Toc1733260205 </w:instrText>
+        <w:instrText xml:space="preserve"> PAGEREF _Toc1784228470 </w:instrText>
       </w:r>
       <w:r>
         <w:rPr>
@@ -2600,7 +2600,7 @@
           <w:szCs w:val="21"/>
           <w:lang w:val="en-US" w:eastAsia="zh-CN" w:bidi="ar-SA"/>
         </w:rPr>
-        <w:instrText xml:space="preserve"> HYPERLINK \l _Toc826607883 </w:instrText>
+        <w:instrText xml:space="preserve"> HYPERLINK \l _Toc285028866 </w:instrText>
       </w:r>
       <w:r>
         <w:rPr>
@@ -2648,7 +2648,7 @@
           <w:szCs w:val="24"/>
           <w:lang w:val="en-US" w:eastAsia="zh-CN" w:bidi="ar-SA"/>
         </w:rPr>
-        <w:instrText xml:space="preserve"> PAGEREF _Toc826607883 </w:instrText>
+        <w:instrText xml:space="preserve"> PAGEREF _Toc285028866 </w:instrText>
       </w:r>
       <w:r>
         <w:rPr>
@@ -2725,7 +2725,7 @@
           <w:szCs w:val="21"/>
           <w:lang w:val="en-US" w:eastAsia="zh-CN" w:bidi="ar-SA"/>
         </w:rPr>
-        <w:instrText xml:space="preserve"> HYPERLINK \l _Toc1762324505 </w:instrText>
+        <w:instrText xml:space="preserve"> HYPERLINK \l _Toc939299670 </w:instrText>
       </w:r>
       <w:r>
         <w:rPr>
@@ -2773,7 +2773,7 @@
           <w:szCs w:val="24"/>
           <w:lang w:val="en-US" w:eastAsia="zh-CN" w:bidi="ar-SA"/>
         </w:rPr>
-        <w:instrText xml:space="preserve"> PAGEREF _Toc1762324505 </w:instrText>
+        <w:instrText xml:space="preserve"> PAGEREF _Toc939299670 </w:instrText>
       </w:r>
       <w:r>
         <w:rPr>
@@ -2850,7 +2850,7 @@
           <w:szCs w:val="21"/>
           <w:lang w:val="en-US" w:eastAsia="zh-CN" w:bidi="ar-SA"/>
         </w:rPr>
-        <w:instrText xml:space="preserve"> HYPERLINK \l _Toc1229195684 </w:instrText>
+        <w:instrText xml:space="preserve"> HYPERLINK \l _Toc998414204 </w:instrText>
       </w:r>
       <w:r>
         <w:rPr>
@@ -2898,7 +2898,7 @@
           <w:szCs w:val="24"/>
           <w:lang w:val="en-US" w:eastAsia="zh-CN" w:bidi="ar-SA"/>
         </w:rPr>
-        <w:instrText xml:space="preserve"> PAGEREF _Toc1229195684 </w:instrText>
+        <w:instrText xml:space="preserve"> PAGEREF _Toc998414204 </w:instrText>
       </w:r>
       <w:r>
         <w:rPr>
@@ -2975,7 +2975,7 @@
           <w:szCs w:val="21"/>
           <w:lang w:val="en-US" w:eastAsia="zh-CN" w:bidi="ar-SA"/>
         </w:rPr>
-        <w:instrText xml:space="preserve"> HYPERLINK \l _Toc322558842 </w:instrText>
+        <w:instrText xml:space="preserve"> HYPERLINK \l _Toc892538768 </w:instrText>
       </w:r>
       <w:r>
         <w:rPr>
@@ -3023,7 +3023,7 @@
           <w:szCs w:val="24"/>
           <w:lang w:val="en-US" w:eastAsia="zh-CN" w:bidi="ar-SA"/>
         </w:rPr>
-        <w:instrText xml:space="preserve"> PAGEREF _Toc322558842 </w:instrText>
+        <w:instrText xml:space="preserve"> PAGEREF _Toc892538768 </w:instrText>
       </w:r>
       <w:r>
         <w:rPr>
@@ -3100,7 +3100,7 @@
           <w:szCs w:val="21"/>
           <w:lang w:val="en-US" w:eastAsia="zh-CN" w:bidi="ar-SA"/>
         </w:rPr>
-        <w:instrText xml:space="preserve"> HYPERLINK \l _Toc1363061787 </w:instrText>
+        <w:instrText xml:space="preserve"> HYPERLINK \l _Toc892561664 </w:instrText>
       </w:r>
       <w:r>
         <w:rPr>
@@ -3148,7 +3148,7 @@
           <w:szCs w:val="24"/>
           <w:lang w:val="en-US" w:eastAsia="zh-CN" w:bidi="ar-SA"/>
         </w:rPr>
-        <w:instrText xml:space="preserve"> PAGEREF _Toc1363061787 </w:instrText>
+        <w:instrText xml:space="preserve"> PAGEREF _Toc892561664 </w:instrText>
       </w:r>
       <w:r>
         <w:rPr>
@@ -3225,7 +3225,7 @@
           <w:szCs w:val="21"/>
           <w:lang w:val="en-US" w:eastAsia="zh-CN" w:bidi="ar-SA"/>
         </w:rPr>
-        <w:instrText xml:space="preserve"> HYPERLINK \l _Toc1193308513 </w:instrText>
+        <w:instrText xml:space="preserve"> HYPERLINK \l _Toc1289114214 </w:instrText>
       </w:r>
       <w:r>
         <w:rPr>
@@ -3273,7 +3273,7 @@
           <w:szCs w:val="24"/>
           <w:lang w:val="en-US" w:eastAsia="zh-CN" w:bidi="ar-SA"/>
         </w:rPr>
-        <w:instrText xml:space="preserve"> PAGEREF _Toc1193308513 </w:instrText>
+        <w:instrText xml:space="preserve"> PAGEREF _Toc1289114214 </w:instrText>
       </w:r>
       <w:r>
         <w:rPr>
@@ -3350,7 +3350,7 @@
           <w:szCs w:val="21"/>
           <w:lang w:val="en-US" w:eastAsia="zh-CN" w:bidi="ar-SA"/>
         </w:rPr>
-        <w:instrText xml:space="preserve"> HYPERLINK \l _Toc596144903 </w:instrText>
+        <w:instrText xml:space="preserve"> HYPERLINK \l _Toc444454293 </w:instrText>
       </w:r>
       <w:r>
         <w:rPr>
@@ -3398,7 +3398,7 @@
           <w:szCs w:val="24"/>
           <w:lang w:val="en-US" w:eastAsia="zh-CN" w:bidi="ar-SA"/>
         </w:rPr>
-        <w:instrText xml:space="preserve"> PAGEREF _Toc596144903 </w:instrText>
+        <w:instrText xml:space="preserve"> PAGEREF _Toc444454293 </w:instrText>
       </w:r>
       <w:r>
         <w:rPr>
@@ -3475,7 +3475,7 @@
           <w:szCs w:val="21"/>
           <w:lang w:val="en-US" w:eastAsia="zh-CN" w:bidi="ar-SA"/>
         </w:rPr>
-        <w:instrText xml:space="preserve"> HYPERLINK \l _Toc1640513271 </w:instrText>
+        <w:instrText xml:space="preserve"> HYPERLINK \l _Toc565240239 </w:instrText>
       </w:r>
       <w:r>
         <w:rPr>
@@ -3523,7 +3523,7 @@
           <w:szCs w:val="24"/>
           <w:lang w:val="en-US" w:eastAsia="zh-CN" w:bidi="ar-SA"/>
         </w:rPr>
-        <w:instrText xml:space="preserve"> PAGEREF _Toc1640513271 </w:instrText>
+        <w:instrText xml:space="preserve"> PAGEREF _Toc565240239 </w:instrText>
       </w:r>
       <w:r>
         <w:rPr>
@@ -3600,7 +3600,7 @@
           <w:szCs w:val="21"/>
           <w:lang w:val="en-US" w:eastAsia="zh-CN" w:bidi="ar-SA"/>
         </w:rPr>
-        <w:instrText xml:space="preserve"> HYPERLINK \l _Toc1943298065 </w:instrText>
+        <w:instrText xml:space="preserve"> HYPERLINK \l _Toc1443258196 </w:instrText>
       </w:r>
       <w:r>
         <w:rPr>
@@ -3648,7 +3648,7 @@
           <w:szCs w:val="24"/>
           <w:lang w:val="en-US" w:eastAsia="zh-CN" w:bidi="ar-SA"/>
         </w:rPr>
-        <w:instrText xml:space="preserve"> PAGEREF _Toc1943298065 </w:instrText>
+        <w:instrText xml:space="preserve"> PAGEREF _Toc1443258196 </w:instrText>
       </w:r>
       <w:r>
         <w:rPr>
@@ -3725,7 +3725,7 @@
           <w:szCs w:val="21"/>
           <w:lang w:val="en-US" w:eastAsia="zh-CN" w:bidi="ar-SA"/>
         </w:rPr>
-        <w:instrText xml:space="preserve"> HYPERLINK \l _Toc1226847520 </w:instrText>
+        <w:instrText xml:space="preserve"> HYPERLINK \l _Toc581319489 </w:instrText>
       </w:r>
       <w:r>
         <w:rPr>
@@ -3773,7 +3773,7 @@
           <w:szCs w:val="24"/>
           <w:lang w:val="en-US" w:eastAsia="zh-CN" w:bidi="ar-SA"/>
         </w:rPr>
-        <w:instrText xml:space="preserve"> PAGEREF _Toc1226847520 </w:instrText>
+        <w:instrText xml:space="preserve"> PAGEREF _Toc581319489 </w:instrText>
       </w:r>
       <w:r>
         <w:rPr>
@@ -3850,7 +3850,7 @@
           <w:szCs w:val="21"/>
           <w:lang w:val="en-US" w:eastAsia="zh-CN" w:bidi="ar-SA"/>
         </w:rPr>
-        <w:instrText xml:space="preserve"> HYPERLINK \l _Toc1037750832 </w:instrText>
+        <w:instrText xml:space="preserve"> HYPERLINK \l _Toc1467151287 </w:instrText>
       </w:r>
       <w:r>
         <w:rPr>
@@ -3898,7 +3898,7 @@
           <w:szCs w:val="24"/>
           <w:lang w:val="en-US" w:eastAsia="zh-CN" w:bidi="ar-SA"/>
         </w:rPr>
-        <w:instrText xml:space="preserve"> PAGEREF _Toc1037750832 </w:instrText>
+        <w:instrText xml:space="preserve"> PAGEREF _Toc1467151287 </w:instrText>
       </w:r>
       <w:r>
         <w:rPr>
@@ -3975,7 +3975,7 @@
           <w:szCs w:val="21"/>
           <w:lang w:val="en-US" w:eastAsia="zh-CN" w:bidi="ar-SA"/>
         </w:rPr>
-        <w:instrText xml:space="preserve"> HYPERLINK \l _Toc1733335679 </w:instrText>
+        <w:instrText xml:space="preserve"> HYPERLINK \l _Toc892111038 </w:instrText>
       </w:r>
       <w:r>
         <w:rPr>
@@ -4023,7 +4023,7 @@
           <w:szCs w:val="24"/>
           <w:lang w:val="en-US" w:eastAsia="zh-CN" w:bidi="ar-SA"/>
         </w:rPr>
-        <w:instrText xml:space="preserve"> PAGEREF _Toc1733335679 </w:instrText>
+        <w:instrText xml:space="preserve"> PAGEREF _Toc892111038 </w:instrText>
       </w:r>
       <w:r>
         <w:rPr>
@@ -4100,7 +4100,7 @@
           <w:szCs w:val="21"/>
           <w:lang w:val="en-US" w:eastAsia="zh-CN" w:bidi="ar-SA"/>
         </w:rPr>
-        <w:instrText xml:space="preserve"> HYPERLINK \l _Toc1812909232 </w:instrText>
+        <w:instrText xml:space="preserve"> HYPERLINK \l _Toc1936843041 </w:instrText>
       </w:r>
       <w:r>
         <w:rPr>
@@ -4148,7 +4148,7 @@
           <w:szCs w:val="24"/>
           <w:lang w:val="en-US" w:eastAsia="zh-CN" w:bidi="ar-SA"/>
         </w:rPr>
-        <w:instrText xml:space="preserve"> PAGEREF _Toc1812909232 </w:instrText>
+        <w:instrText xml:space="preserve"> PAGEREF _Toc1936843041 </w:instrText>
       </w:r>
       <w:r>
         <w:rPr>
@@ -4225,7 +4225,7 @@
           <w:szCs w:val="21"/>
           <w:lang w:val="en-US" w:eastAsia="zh-CN" w:bidi="ar-SA"/>
         </w:rPr>
-        <w:instrText xml:space="preserve"> HYPERLINK \l _Toc1288216267 </w:instrText>
+        <w:instrText xml:space="preserve"> HYPERLINK \l _Toc705321280 </w:instrText>
       </w:r>
       <w:r>
         <w:rPr>
@@ -4273,7 +4273,7 @@
           <w:szCs w:val="24"/>
           <w:lang w:val="en-US" w:eastAsia="zh-CN" w:bidi="ar-SA"/>
         </w:rPr>
-        <w:instrText xml:space="preserve"> PAGEREF _Toc1288216267 </w:instrText>
+        <w:instrText xml:space="preserve"> PAGEREF _Toc705321280 </w:instrText>
       </w:r>
       <w:r>
         <w:rPr>
@@ -4350,7 +4350,7 @@
           <w:szCs w:val="21"/>
           <w:lang w:val="en-US" w:eastAsia="zh-CN" w:bidi="ar-SA"/>
         </w:rPr>
-        <w:instrText xml:space="preserve"> HYPERLINK \l _Toc278901026 </w:instrText>
+        <w:instrText xml:space="preserve"> HYPERLINK \l _Toc1588888722 </w:instrText>
       </w:r>
       <w:r>
         <w:rPr>
@@ -4398,7 +4398,7 @@
           <w:szCs w:val="24"/>
           <w:lang w:val="en-US" w:eastAsia="zh-CN" w:bidi="ar-SA"/>
         </w:rPr>
-        <w:instrText xml:space="preserve"> PAGEREF _Toc278901026 </w:instrText>
+        <w:instrText xml:space="preserve"> PAGEREF _Toc1588888722 </w:instrText>
       </w:r>
       <w:r>
         <w:rPr>
@@ -4475,7 +4475,7 @@
           <w:szCs w:val="21"/>
           <w:lang w:val="en-US" w:eastAsia="zh-CN" w:bidi="ar-SA"/>
         </w:rPr>
-        <w:instrText xml:space="preserve"> HYPERLINK \l _Toc666061287 </w:instrText>
+        <w:instrText xml:space="preserve"> HYPERLINK \l _Toc1378678078 </w:instrText>
       </w:r>
       <w:r>
         <w:rPr>
@@ -4523,7 +4523,7 @@
           <w:szCs w:val="24"/>
           <w:lang w:val="en-US" w:eastAsia="zh-CN" w:bidi="ar-SA"/>
         </w:rPr>
-        <w:instrText xml:space="preserve"> PAGEREF _Toc666061287 </w:instrText>
+        <w:instrText xml:space="preserve"> PAGEREF _Toc1378678078 </w:instrText>
       </w:r>
       <w:r>
         <w:rPr>
@@ -4600,7 +4600,7 @@
           <w:szCs w:val="21"/>
           <w:lang w:val="en-US" w:eastAsia="zh-CN" w:bidi="ar-SA"/>
         </w:rPr>
-        <w:instrText xml:space="preserve"> HYPERLINK \l _Toc486444148 </w:instrText>
+        <w:instrText xml:space="preserve"> HYPERLINK \l _Toc1783215610 </w:instrText>
       </w:r>
       <w:r>
         <w:rPr>
@@ -4648,7 +4648,7 @@
           <w:szCs w:val="24"/>
           <w:lang w:val="en-US" w:eastAsia="zh-CN" w:bidi="ar-SA"/>
         </w:rPr>
-        <w:instrText xml:space="preserve"> PAGEREF _Toc486444148 </w:instrText>
+        <w:instrText xml:space="preserve"> PAGEREF _Toc1783215610 </w:instrText>
       </w:r>
       <w:r>
         <w:rPr>
@@ -4725,7 +4725,7 @@
           <w:szCs w:val="21"/>
           <w:lang w:val="en-US" w:eastAsia="zh-CN" w:bidi="ar-SA"/>
         </w:rPr>
-        <w:instrText xml:space="preserve"> HYPERLINK \l _Toc1580500567 </w:instrText>
+        <w:instrText xml:space="preserve"> HYPERLINK \l _Toc207811334 </w:instrText>
       </w:r>
       <w:r>
         <w:rPr>
@@ -4773,7 +4773,7 @@
           <w:szCs w:val="24"/>
           <w:lang w:val="en-US" w:eastAsia="zh-CN" w:bidi="ar-SA"/>
         </w:rPr>
-        <w:instrText xml:space="preserve"> PAGEREF _Toc1580500567 </w:instrText>
+        <w:instrText xml:space="preserve"> PAGEREF _Toc207811334 </w:instrText>
       </w:r>
       <w:r>
         <w:rPr>
@@ -4850,7 +4850,7 @@
           <w:szCs w:val="21"/>
           <w:lang w:val="en-US" w:eastAsia="zh-CN" w:bidi="ar-SA"/>
         </w:rPr>
-        <w:instrText xml:space="preserve"> HYPERLINK \l _Toc76520798 </w:instrText>
+        <w:instrText xml:space="preserve"> HYPERLINK \l _Toc638401139 </w:instrText>
       </w:r>
       <w:r>
         <w:rPr>
@@ -4898,7 +4898,7 @@
           <w:szCs w:val="24"/>
           <w:lang w:val="en-US" w:eastAsia="zh-CN" w:bidi="ar-SA"/>
         </w:rPr>
-        <w:instrText xml:space="preserve"> PAGEREF _Toc76520798 </w:instrText>
+        <w:instrText xml:space="preserve"> PAGEREF _Toc638401139 </w:instrText>
       </w:r>
       <w:r>
         <w:rPr>
@@ -4975,7 +4975,7 @@
           <w:szCs w:val="21"/>
           <w:lang w:val="en-US" w:eastAsia="zh-CN" w:bidi="ar-SA"/>
         </w:rPr>
-        <w:instrText xml:space="preserve"> HYPERLINK \l _Toc1390708203 </w:instrText>
+        <w:instrText xml:space="preserve"> HYPERLINK \l _Toc139593751 </w:instrText>
       </w:r>
       <w:r>
         <w:rPr>
@@ -5023,7 +5023,7 @@
           <w:szCs w:val="24"/>
           <w:lang w:val="en-US" w:eastAsia="zh-CN" w:bidi="ar-SA"/>
         </w:rPr>
-        <w:instrText xml:space="preserve"> PAGEREF _Toc1390708203 </w:instrText>
+        <w:instrText xml:space="preserve"> PAGEREF _Toc139593751 </w:instrText>
       </w:r>
       <w:r>
         <w:rPr>
@@ -5100,7 +5100,7 @@
           <w:szCs w:val="21"/>
           <w:lang w:val="en-US" w:eastAsia="zh-CN" w:bidi="ar-SA"/>
         </w:rPr>
-        <w:instrText xml:space="preserve"> HYPERLINK \l _Toc1319262237 </w:instrText>
+        <w:instrText xml:space="preserve"> HYPERLINK \l _Toc1300127429 </w:instrText>
       </w:r>
       <w:r>
         <w:rPr>
@@ -5148,7 +5148,7 @@
           <w:szCs w:val="24"/>
           <w:lang w:val="en-US" w:eastAsia="zh-CN" w:bidi="ar-SA"/>
         </w:rPr>
-        <w:instrText xml:space="preserve"> PAGEREF _Toc1319262237 </w:instrText>
+        <w:instrText xml:space="preserve"> PAGEREF _Toc1300127429 </w:instrText>
       </w:r>
       <w:r>
         <w:rPr>
@@ -5225,7 +5225,7 @@
           <w:szCs w:val="21"/>
           <w:lang w:val="en-US" w:eastAsia="zh-CN" w:bidi="ar-SA"/>
         </w:rPr>
-        <w:instrText xml:space="preserve"> HYPERLINK \l _Toc1220345001 </w:instrText>
+        <w:instrText xml:space="preserve"> HYPERLINK \l _Toc552239303 </w:instrText>
       </w:r>
       <w:r>
         <w:rPr>
@@ -5241,6 +5241,131 @@
       </w:r>
       <w:r>
         <w:rPr>
+          <w:rFonts w:hint="default" w:asciiTheme="minorHAnsi" w:hAnsiTheme="minorHAnsi" w:eastAsiaTheme="minorEastAsia" w:cstheme="minorBidi"/>
+          <w:kern w:val="2"/>
+          <w:szCs w:val="24"/>
+          <w:lang w:val="en-US" w:eastAsia="zh-CN" w:bidi="ar-SA"/>
+        </w:rPr>
+        <w:t>Atom安装插件</w:t>
+      </w:r>
+      <w:r>
+        <w:rPr>
+          <w:rFonts w:asciiTheme="minorHAnsi" w:hAnsiTheme="minorHAnsi" w:eastAsiaTheme="minorEastAsia" w:cstheme="minorBidi"/>
+          <w:kern w:val="2"/>
+          <w:szCs w:val="24"/>
+          <w:lang w:val="en-US" w:eastAsia="zh-CN" w:bidi="ar-SA"/>
+        </w:rPr>
+        <w:tab/>
+      </w:r>
+      <w:r>
+        <w:rPr>
+          <w:rFonts w:asciiTheme="minorHAnsi" w:hAnsiTheme="minorHAnsi" w:eastAsiaTheme="minorEastAsia" w:cstheme="minorBidi"/>
+          <w:kern w:val="2"/>
+          <w:szCs w:val="24"/>
+          <w:lang w:val="en-US" w:eastAsia="zh-CN" w:bidi="ar-SA"/>
+        </w:rPr>
+        <w:fldChar w:fldCharType="begin"/>
+      </w:r>
+      <w:r>
+        <w:rPr>
+          <w:rFonts w:asciiTheme="minorHAnsi" w:hAnsiTheme="minorHAnsi" w:eastAsiaTheme="minorEastAsia" w:cstheme="minorBidi"/>
+          <w:kern w:val="2"/>
+          <w:szCs w:val="24"/>
+          <w:lang w:val="en-US" w:eastAsia="zh-CN" w:bidi="ar-SA"/>
+        </w:rPr>
+        <w:instrText xml:space="preserve"> PAGEREF _Toc552239303 </w:instrText>
+      </w:r>
+      <w:r>
+        <w:rPr>
+          <w:rFonts w:asciiTheme="minorHAnsi" w:hAnsiTheme="minorHAnsi" w:eastAsiaTheme="minorEastAsia" w:cstheme="minorBidi"/>
+          <w:kern w:val="2"/>
+          <w:szCs w:val="24"/>
+          <w:lang w:val="en-US" w:eastAsia="zh-CN" w:bidi="ar-SA"/>
+        </w:rPr>
+        <w:fldChar w:fldCharType="separate"/>
+      </w:r>
+      <w:r>
+        <w:rPr>
+          <w:rFonts w:asciiTheme="minorHAnsi" w:hAnsiTheme="minorHAnsi" w:eastAsiaTheme="minorEastAsia" w:cstheme="minorBidi"/>
+          <w:kern w:val="2"/>
+          <w:szCs w:val="24"/>
+          <w:lang w:val="en-US" w:eastAsia="zh-CN" w:bidi="ar-SA"/>
+        </w:rPr>
+        <w:t>47</w:t>
+      </w:r>
+      <w:r>
+        <w:rPr>
+          <w:rFonts w:asciiTheme="minorHAnsi" w:hAnsiTheme="minorHAnsi" w:eastAsiaTheme="minorEastAsia" w:cstheme="minorBidi"/>
+          <w:kern w:val="2"/>
+          <w:szCs w:val="24"/>
+          <w:lang w:val="en-US" w:eastAsia="zh-CN" w:bidi="ar-SA"/>
+        </w:rPr>
+        <w:fldChar w:fldCharType="end"/>
+      </w:r>
+      <w:r>
+        <w:rPr>
+          <w:rFonts w:hint="eastAsia" w:ascii="仿宋" w:hAnsi="仿宋" w:eastAsia="仿宋" w:cs="仿宋"/>
+          <w:bCs w:val="0"/>
+          <w:i w:val="0"/>
+          <w:iCs w:val="0"/>
+          <w:kern w:val="2"/>
+          <w:szCs w:val="21"/>
+          <w:lang w:val="en-US" w:eastAsia="zh-CN" w:bidi="ar-SA"/>
+        </w:rPr>
+        <w:fldChar w:fldCharType="end"/>
+      </w:r>
+    </w:p>
+    <w:p>
+      <w:pPr>
+        <w:pStyle w:val="9"/>
+        <w:tabs>
+          <w:tab w:val="right" w:leader="dot" w:pos="8306"/>
+        </w:tabs>
+        <w:rPr>
+          <w:rFonts w:asciiTheme="minorHAnsi" w:hAnsiTheme="minorHAnsi" w:eastAsiaTheme="minorEastAsia" w:cstheme="minorBidi"/>
+          <w:kern w:val="2"/>
+          <w:szCs w:val="24"/>
+          <w:lang w:val="en-US" w:eastAsia="zh-CN" w:bidi="ar-SA"/>
+        </w:rPr>
+      </w:pPr>
+      <w:r>
+        <w:rPr>
+          <w:rFonts w:hint="eastAsia" w:ascii="仿宋" w:hAnsi="仿宋" w:eastAsia="仿宋" w:cs="仿宋"/>
+          <w:bCs w:val="0"/>
+          <w:i w:val="0"/>
+          <w:iCs w:val="0"/>
+          <w:kern w:val="2"/>
+          <w:szCs w:val="21"/>
+          <w:lang w:val="en-US" w:eastAsia="zh-CN" w:bidi="ar-SA"/>
+        </w:rPr>
+        <w:fldChar w:fldCharType="begin"/>
+      </w:r>
+      <w:r>
+        <w:rPr>
+          <w:rFonts w:hint="eastAsia" w:ascii="仿宋" w:hAnsi="仿宋" w:eastAsia="仿宋" w:cs="仿宋"/>
+          <w:bCs w:val="0"/>
+          <w:i w:val="0"/>
+          <w:iCs w:val="0"/>
+          <w:kern w:val="2"/>
+          <w:szCs w:val="21"/>
+          <w:lang w:val="en-US" w:eastAsia="zh-CN" w:bidi="ar-SA"/>
+        </w:rPr>
+        <w:instrText xml:space="preserve"> HYPERLINK \l _Toc693438821 </w:instrText>
+      </w:r>
+      <w:r>
+        <w:rPr>
+          <w:rFonts w:hint="eastAsia" w:ascii="仿宋" w:hAnsi="仿宋" w:eastAsia="仿宋" w:cs="仿宋"/>
+          <w:bCs w:val="0"/>
+          <w:i w:val="0"/>
+          <w:iCs w:val="0"/>
+          <w:kern w:val="2"/>
+          <w:szCs w:val="21"/>
+          <w:lang w:val="en-US" w:eastAsia="zh-CN" w:bidi="ar-SA"/>
+        </w:rPr>
+        <w:fldChar w:fldCharType="separate"/>
+      </w:r>
+      <w:r>
+        <w:rPr>
           <w:rFonts w:hint="default" w:ascii="Helvetica" w:hAnsi="Helvetica" w:eastAsia="Helvetica" w:cs="Helvetica"/>
           <w:i w:val="0"/>
           <w:caps w:val="0"/>
@@ -5276,7 +5401,7 @@
           <w:szCs w:val="24"/>
           <w:lang w:val="en-US" w:eastAsia="zh-CN" w:bidi="ar-SA"/>
         </w:rPr>
-        <w:instrText xml:space="preserve"> PAGEREF _Toc1220345001 </w:instrText>
+        <w:instrText xml:space="preserve"> PAGEREF _Toc693438821 </w:instrText>
       </w:r>
       <w:r>
         <w:rPr>
@@ -5295,6 +5420,256 @@
           <w:lang w:val="en-US" w:eastAsia="zh-CN" w:bidi="ar-SA"/>
         </w:rPr>
         <w:t>48</w:t>
+      </w:r>
+      <w:r>
+        <w:rPr>
+          <w:rFonts w:asciiTheme="minorHAnsi" w:hAnsiTheme="minorHAnsi" w:eastAsiaTheme="minorEastAsia" w:cstheme="minorBidi"/>
+          <w:kern w:val="2"/>
+          <w:szCs w:val="24"/>
+          <w:lang w:val="en-US" w:eastAsia="zh-CN" w:bidi="ar-SA"/>
+        </w:rPr>
+        <w:fldChar w:fldCharType="end"/>
+      </w:r>
+      <w:r>
+        <w:rPr>
+          <w:rFonts w:hint="eastAsia" w:ascii="仿宋" w:hAnsi="仿宋" w:eastAsia="仿宋" w:cs="仿宋"/>
+          <w:bCs w:val="0"/>
+          <w:i w:val="0"/>
+          <w:iCs w:val="0"/>
+          <w:kern w:val="2"/>
+          <w:szCs w:val="21"/>
+          <w:lang w:val="en-US" w:eastAsia="zh-CN" w:bidi="ar-SA"/>
+        </w:rPr>
+        <w:fldChar w:fldCharType="end"/>
+      </w:r>
+    </w:p>
+    <w:p>
+      <w:pPr>
+        <w:pStyle w:val="9"/>
+        <w:tabs>
+          <w:tab w:val="right" w:leader="dot" w:pos="8306"/>
+        </w:tabs>
+        <w:rPr>
+          <w:rFonts w:asciiTheme="minorHAnsi" w:hAnsiTheme="minorHAnsi" w:eastAsiaTheme="minorEastAsia" w:cstheme="minorBidi"/>
+          <w:kern w:val="2"/>
+          <w:szCs w:val="24"/>
+          <w:lang w:val="en-US" w:eastAsia="zh-CN" w:bidi="ar-SA"/>
+        </w:rPr>
+      </w:pPr>
+      <w:r>
+        <w:rPr>
+          <w:rFonts w:hint="eastAsia" w:ascii="仿宋" w:hAnsi="仿宋" w:eastAsia="仿宋" w:cs="仿宋"/>
+          <w:bCs w:val="0"/>
+          <w:i w:val="0"/>
+          <w:iCs w:val="0"/>
+          <w:kern w:val="2"/>
+          <w:szCs w:val="21"/>
+          <w:lang w:val="en-US" w:eastAsia="zh-CN" w:bidi="ar-SA"/>
+        </w:rPr>
+        <w:fldChar w:fldCharType="begin"/>
+      </w:r>
+      <w:r>
+        <w:rPr>
+          <w:rFonts w:hint="eastAsia" w:ascii="仿宋" w:hAnsi="仿宋" w:eastAsia="仿宋" w:cs="仿宋"/>
+          <w:bCs w:val="0"/>
+          <w:i w:val="0"/>
+          <w:iCs w:val="0"/>
+          <w:kern w:val="2"/>
+          <w:szCs w:val="21"/>
+          <w:lang w:val="en-US" w:eastAsia="zh-CN" w:bidi="ar-SA"/>
+        </w:rPr>
+        <w:instrText xml:space="preserve"> HYPERLINK \l _Toc179999886 </w:instrText>
+      </w:r>
+      <w:r>
+        <w:rPr>
+          <w:rFonts w:hint="eastAsia" w:ascii="仿宋" w:hAnsi="仿宋" w:eastAsia="仿宋" w:cs="仿宋"/>
+          <w:bCs w:val="0"/>
+          <w:i w:val="0"/>
+          <w:iCs w:val="0"/>
+          <w:kern w:val="2"/>
+          <w:szCs w:val="21"/>
+          <w:lang w:val="en-US" w:eastAsia="zh-CN" w:bidi="ar-SA"/>
+        </w:rPr>
+        <w:fldChar w:fldCharType="separate"/>
+      </w:r>
+      <w:r>
+        <w:rPr>
+          <w:rFonts w:hint="default" w:asciiTheme="minorHAnsi" w:hAnsiTheme="minorHAnsi" w:eastAsiaTheme="minorEastAsia" w:cstheme="minorBidi"/>
+          <w:kern w:val="2"/>
+          <w:szCs w:val="24"/>
+          <w:lang w:val="en-US" w:eastAsia="zh-CN" w:bidi="ar-SA"/>
+        </w:rPr>
+        <w:t>Linux下链接服务器上传内容</w:t>
+      </w:r>
+      <w:r>
+        <w:rPr>
+          <w:rFonts w:asciiTheme="minorHAnsi" w:hAnsiTheme="minorHAnsi" w:eastAsiaTheme="minorEastAsia" w:cstheme="minorBidi"/>
+          <w:kern w:val="2"/>
+          <w:szCs w:val="24"/>
+          <w:lang w:val="en-US" w:eastAsia="zh-CN" w:bidi="ar-SA"/>
+        </w:rPr>
+        <w:tab/>
+      </w:r>
+      <w:r>
+        <w:rPr>
+          <w:rFonts w:asciiTheme="minorHAnsi" w:hAnsiTheme="minorHAnsi" w:eastAsiaTheme="minorEastAsia" w:cstheme="minorBidi"/>
+          <w:kern w:val="2"/>
+          <w:szCs w:val="24"/>
+          <w:lang w:val="en-US" w:eastAsia="zh-CN" w:bidi="ar-SA"/>
+        </w:rPr>
+        <w:fldChar w:fldCharType="begin"/>
+      </w:r>
+      <w:r>
+        <w:rPr>
+          <w:rFonts w:asciiTheme="minorHAnsi" w:hAnsiTheme="minorHAnsi" w:eastAsiaTheme="minorEastAsia" w:cstheme="minorBidi"/>
+          <w:kern w:val="2"/>
+          <w:szCs w:val="24"/>
+          <w:lang w:val="en-US" w:eastAsia="zh-CN" w:bidi="ar-SA"/>
+        </w:rPr>
+        <w:instrText xml:space="preserve"> PAGEREF _Toc179999886 </w:instrText>
+      </w:r>
+      <w:r>
+        <w:rPr>
+          <w:rFonts w:asciiTheme="minorHAnsi" w:hAnsiTheme="minorHAnsi" w:eastAsiaTheme="minorEastAsia" w:cstheme="minorBidi"/>
+          <w:kern w:val="2"/>
+          <w:szCs w:val="24"/>
+          <w:lang w:val="en-US" w:eastAsia="zh-CN" w:bidi="ar-SA"/>
+        </w:rPr>
+        <w:fldChar w:fldCharType="separate"/>
+      </w:r>
+      <w:r>
+        <w:rPr>
+          <w:rFonts w:asciiTheme="minorHAnsi" w:hAnsiTheme="minorHAnsi" w:eastAsiaTheme="minorEastAsia" w:cstheme="minorBidi"/>
+          <w:kern w:val="2"/>
+          <w:szCs w:val="24"/>
+          <w:lang w:val="en-US" w:eastAsia="zh-CN" w:bidi="ar-SA"/>
+        </w:rPr>
+        <w:t>67</w:t>
+      </w:r>
+      <w:r>
+        <w:rPr>
+          <w:rFonts w:asciiTheme="minorHAnsi" w:hAnsiTheme="minorHAnsi" w:eastAsiaTheme="minorEastAsia" w:cstheme="minorBidi"/>
+          <w:kern w:val="2"/>
+          <w:szCs w:val="24"/>
+          <w:lang w:val="en-US" w:eastAsia="zh-CN" w:bidi="ar-SA"/>
+        </w:rPr>
+        <w:fldChar w:fldCharType="end"/>
+      </w:r>
+      <w:r>
+        <w:rPr>
+          <w:rFonts w:hint="eastAsia" w:ascii="仿宋" w:hAnsi="仿宋" w:eastAsia="仿宋" w:cs="仿宋"/>
+          <w:bCs w:val="0"/>
+          <w:i w:val="0"/>
+          <w:iCs w:val="0"/>
+          <w:kern w:val="2"/>
+          <w:szCs w:val="21"/>
+          <w:lang w:val="en-US" w:eastAsia="zh-CN" w:bidi="ar-SA"/>
+        </w:rPr>
+        <w:fldChar w:fldCharType="end"/>
+      </w:r>
+    </w:p>
+    <w:p>
+      <w:pPr>
+        <w:pStyle w:val="9"/>
+        <w:tabs>
+          <w:tab w:val="right" w:leader="dot" w:pos="8306"/>
+        </w:tabs>
+        <w:rPr>
+          <w:rFonts w:asciiTheme="minorHAnsi" w:hAnsiTheme="minorHAnsi" w:eastAsiaTheme="minorEastAsia" w:cstheme="minorBidi"/>
+          <w:kern w:val="2"/>
+          <w:szCs w:val="24"/>
+          <w:lang w:val="en-US" w:eastAsia="zh-CN" w:bidi="ar-SA"/>
+        </w:rPr>
+      </w:pPr>
+      <w:r>
+        <w:rPr>
+          <w:rFonts w:hint="eastAsia" w:ascii="仿宋" w:hAnsi="仿宋" w:eastAsia="仿宋" w:cs="仿宋"/>
+          <w:bCs w:val="0"/>
+          <w:i w:val="0"/>
+          <w:iCs w:val="0"/>
+          <w:kern w:val="2"/>
+          <w:szCs w:val="21"/>
+          <w:lang w:val="en-US" w:eastAsia="zh-CN" w:bidi="ar-SA"/>
+        </w:rPr>
+        <w:fldChar w:fldCharType="begin"/>
+      </w:r>
+      <w:r>
+        <w:rPr>
+          <w:rFonts w:hint="eastAsia" w:ascii="仿宋" w:hAnsi="仿宋" w:eastAsia="仿宋" w:cs="仿宋"/>
+          <w:bCs w:val="0"/>
+          <w:i w:val="0"/>
+          <w:iCs w:val="0"/>
+          <w:kern w:val="2"/>
+          <w:szCs w:val="21"/>
+          <w:lang w:val="en-US" w:eastAsia="zh-CN" w:bidi="ar-SA"/>
+        </w:rPr>
+        <w:instrText xml:space="preserve"> HYPERLINK \l _Toc1557203759 </w:instrText>
+      </w:r>
+      <w:r>
+        <w:rPr>
+          <w:rFonts w:hint="eastAsia" w:ascii="仿宋" w:hAnsi="仿宋" w:eastAsia="仿宋" w:cs="仿宋"/>
+          <w:bCs w:val="0"/>
+          <w:i w:val="0"/>
+          <w:iCs w:val="0"/>
+          <w:kern w:val="2"/>
+          <w:szCs w:val="21"/>
+          <w:lang w:val="en-US" w:eastAsia="zh-CN" w:bidi="ar-SA"/>
+        </w:rPr>
+        <w:fldChar w:fldCharType="separate"/>
+      </w:r>
+      <w:r>
+        <w:rPr>
+          <w:rFonts w:hint="default" w:asciiTheme="minorHAnsi" w:hAnsiTheme="minorHAnsi" w:eastAsiaTheme="minorEastAsia" w:cstheme="minorBidi"/>
+          <w:kern w:val="2"/>
+          <w:szCs w:val="24"/>
+          <w:lang w:val="en-US" w:eastAsia="zh-CN" w:bidi="ar-SA"/>
+        </w:rPr>
+        <w:t>Linux下截屏：</w:t>
+      </w:r>
+      <w:r>
+        <w:rPr>
+          <w:rFonts w:asciiTheme="minorHAnsi" w:hAnsiTheme="minorHAnsi" w:eastAsiaTheme="minorEastAsia" w:cstheme="minorBidi"/>
+          <w:kern w:val="2"/>
+          <w:szCs w:val="24"/>
+          <w:lang w:val="en-US" w:eastAsia="zh-CN" w:bidi="ar-SA"/>
+        </w:rPr>
+        <w:tab/>
+      </w:r>
+      <w:r>
+        <w:rPr>
+          <w:rFonts w:asciiTheme="minorHAnsi" w:hAnsiTheme="minorHAnsi" w:eastAsiaTheme="minorEastAsia" w:cstheme="minorBidi"/>
+          <w:kern w:val="2"/>
+          <w:szCs w:val="24"/>
+          <w:lang w:val="en-US" w:eastAsia="zh-CN" w:bidi="ar-SA"/>
+        </w:rPr>
+        <w:fldChar w:fldCharType="begin"/>
+      </w:r>
+      <w:r>
+        <w:rPr>
+          <w:rFonts w:asciiTheme="minorHAnsi" w:hAnsiTheme="minorHAnsi" w:eastAsiaTheme="minorEastAsia" w:cstheme="minorBidi"/>
+          <w:kern w:val="2"/>
+          <w:szCs w:val="24"/>
+          <w:lang w:val="en-US" w:eastAsia="zh-CN" w:bidi="ar-SA"/>
+        </w:rPr>
+        <w:instrText xml:space="preserve"> PAGEREF _Toc1557203759 </w:instrText>
+      </w:r>
+      <w:r>
+        <w:rPr>
+          <w:rFonts w:asciiTheme="minorHAnsi" w:hAnsiTheme="minorHAnsi" w:eastAsiaTheme="minorEastAsia" w:cstheme="minorBidi"/>
+          <w:kern w:val="2"/>
+          <w:szCs w:val="24"/>
+          <w:lang w:val="en-US" w:eastAsia="zh-CN" w:bidi="ar-SA"/>
+        </w:rPr>
+        <w:fldChar w:fldCharType="separate"/>
+      </w:r>
+      <w:r>
+        <w:rPr>
+          <w:rFonts w:asciiTheme="minorHAnsi" w:hAnsiTheme="minorHAnsi" w:eastAsiaTheme="minorEastAsia" w:cstheme="minorBidi"/>
+          <w:kern w:val="2"/>
+          <w:szCs w:val="24"/>
+          <w:lang w:val="en-US" w:eastAsia="zh-CN" w:bidi="ar-SA"/>
+        </w:rPr>
+        <w:t>69</w:t>
       </w:r>
       <w:r>
         <w:rPr>
@@ -6268,7 +6643,7 @@
           <w:lang w:val="en-US" w:eastAsia="zh-CN"/>
         </w:rPr>
       </w:pPr>
-      <w:bookmarkStart w:id="1" w:name="_Toc586061712"/>
+      <w:bookmarkStart w:id="1" w:name="_Toc1355523552"/>
       <w:r>
         <w:rPr>
           <w:rFonts w:hint="eastAsia" w:ascii="仿宋" w:hAnsi="仿宋" w:eastAsia="仿宋" w:cs="仿宋"/>
@@ -6348,7 +6723,7 @@
           <w:lang w:val="en-US" w:eastAsia="zh-CN"/>
         </w:rPr>
       </w:pPr>
-      <w:bookmarkStart w:id="2" w:name="_Toc250465435"/>
+      <w:bookmarkStart w:id="2" w:name="_Toc1385653641"/>
       <w:r>
         <w:rPr>
           <w:rStyle w:val="16"/>
@@ -6620,7 +6995,7 @@
           <w:lang w:val="en-US" w:eastAsia="zh-CN"/>
         </w:rPr>
       </w:pPr>
-      <w:bookmarkStart w:id="3" w:name="_Toc693048994"/>
+      <w:bookmarkStart w:id="3" w:name="_Toc696777684"/>
       <w:r>
         <w:rPr>
           <w:rFonts w:hint="eastAsia" w:ascii="仿宋" w:hAnsi="仿宋" w:eastAsia="仿宋" w:cs="仿宋"/>
@@ -6637,7 +7012,7 @@
           <w:lang w:val="en-US" w:eastAsia="zh-CN"/>
         </w:rPr>
       </w:pPr>
-      <w:bookmarkStart w:id="4" w:name="_Toc1000635703"/>
+      <w:bookmarkStart w:id="4" w:name="_Toc1589318684"/>
       <w:r>
         <w:rPr>
           <w:rStyle w:val="16"/>
@@ -6720,7 +7095,7 @@
           <w:lang w:val="en-US" w:eastAsia="zh-CN"/>
         </w:rPr>
       </w:pPr>
-      <w:bookmarkStart w:id="5" w:name="_Toc1345711528"/>
+      <w:bookmarkStart w:id="5" w:name="_Toc1077894330"/>
       <w:r>
         <w:rPr>
           <w:rStyle w:val="16"/>
@@ -6769,7 +7144,7 @@
           <w:lang w:val="en-US" w:eastAsia="zh-CN"/>
         </w:rPr>
       </w:pPr>
-      <w:bookmarkStart w:id="6" w:name="_Toc1301599541"/>
+      <w:bookmarkStart w:id="6" w:name="_Toc766406259"/>
       <w:r>
         <w:rPr>
           <w:rFonts w:hint="eastAsia" w:ascii="仿宋" w:hAnsi="仿宋" w:eastAsia="仿宋" w:cs="仿宋"/>
@@ -6838,7 +7213,7 @@
           <w:lang w:val="en-US" w:eastAsia="zh-CN"/>
         </w:rPr>
       </w:pPr>
-      <w:bookmarkStart w:id="7" w:name="_Toc1557943158"/>
+      <w:bookmarkStart w:id="7" w:name="_Toc1407206709"/>
       <w:r>
         <w:rPr>
           <w:rStyle w:val="16"/>
@@ -7050,7 +7425,7 @@
           <w:lang w:val="en-US" w:eastAsia="zh-CN"/>
         </w:rPr>
       </w:pPr>
-      <w:bookmarkStart w:id="8" w:name="_Toc904264055"/>
+      <w:bookmarkStart w:id="8" w:name="_Toc503861788"/>
       <w:r>
         <w:rPr>
           <w:rStyle w:val="16"/>
@@ -7345,7 +7720,7 @@
         </w:rPr>
       </w:pPr>
       <w:bookmarkStart w:id="9" w:name="_Toc27161"/>
-      <w:bookmarkStart w:id="10" w:name="_Toc1886245317"/>
+      <w:bookmarkStart w:id="10" w:name="_Toc1092316095"/>
       <w:r>
         <w:rPr>
           <w:rFonts w:hint="eastAsia" w:ascii="仿宋" w:hAnsi="仿宋" w:eastAsia="仿宋" w:cs="仿宋"/>
@@ -7596,7 +7971,7 @@
         </w:rPr>
       </w:pPr>
       <w:bookmarkStart w:id="11" w:name="_Toc28455"/>
-      <w:bookmarkStart w:id="12" w:name="_Toc1143824203"/>
+      <w:bookmarkStart w:id="12" w:name="_Toc2061321812"/>
       <w:r>
         <w:rPr>
           <w:rStyle w:val="16"/>
@@ -8785,7 +9160,7 @@
         </w:rPr>
       </w:pPr>
       <w:bookmarkStart w:id="13" w:name="_Toc20391"/>
-      <w:bookmarkStart w:id="14" w:name="_Toc774220009"/>
+      <w:bookmarkStart w:id="14" w:name="_Toc553845070"/>
       <w:r>
         <w:rPr>
           <w:rStyle w:val="16"/>
@@ -9204,8 +9579,8 @@
           <w:lang w:val="en-US" w:eastAsia="zh-CN"/>
         </w:rPr>
       </w:pPr>
-      <w:bookmarkStart w:id="15" w:name="_Toc2020010188"/>
-      <w:bookmarkStart w:id="16" w:name="_Toc28571"/>
+      <w:bookmarkStart w:id="15" w:name="_Toc28571"/>
+      <w:bookmarkStart w:id="16" w:name="_Toc1027356105"/>
       <w:r>
         <w:rPr>
           <w:rFonts w:hint="eastAsia" w:ascii="仿宋" w:hAnsi="仿宋" w:eastAsia="仿宋" w:cs="仿宋"/>
@@ -9237,7 +9612,7 @@
         </w:rPr>
       </w:pPr>
       <w:bookmarkStart w:id="17" w:name="_Toc23060"/>
-      <w:bookmarkStart w:id="18" w:name="_Toc95807260"/>
+      <w:bookmarkStart w:id="18" w:name="_Toc1004964455"/>
       <w:r>
         <w:rPr>
           <w:rStyle w:val="16"/>
@@ -9396,7 +9771,7 @@
         </w:rPr>
       </w:pPr>
       <w:bookmarkStart w:id="19" w:name="_Toc20380"/>
-      <w:bookmarkStart w:id="20" w:name="_Toc2084789836"/>
+      <w:bookmarkStart w:id="20" w:name="_Toc2096180044"/>
       <w:r>
         <w:rPr>
           <w:rStyle w:val="16"/>
@@ -9621,7 +9996,7 @@
         </w:rPr>
       </w:pPr>
       <w:bookmarkStart w:id="21" w:name="_Toc21595"/>
-      <w:bookmarkStart w:id="22" w:name="_Toc158419454"/>
+      <w:bookmarkStart w:id="22" w:name="_Toc2086540823"/>
       <w:r>
         <w:rPr>
           <w:rStyle w:val="16"/>
@@ -9775,7 +10150,7 @@
           <w:lang w:val="en-US" w:eastAsia="zh-CN"/>
         </w:rPr>
       </w:pPr>
-      <w:bookmarkStart w:id="23" w:name="_Toc515619855"/>
+      <w:bookmarkStart w:id="23" w:name="_Toc1782894761"/>
       <w:bookmarkStart w:id="24" w:name="_Toc18828"/>
       <w:r>
         <w:rPr>
@@ -9973,7 +10348,7 @@
         </w:rPr>
       </w:pPr>
       <w:bookmarkStart w:id="25" w:name="_Toc1375"/>
-      <w:bookmarkStart w:id="26" w:name="_Toc765124520"/>
+      <w:bookmarkStart w:id="26" w:name="_Toc234104077"/>
       <w:r>
         <w:rPr>
           <w:rStyle w:val="16"/>
@@ -10099,7 +10474,7 @@
           <w:lang w:val="en-US" w:eastAsia="zh-CN"/>
         </w:rPr>
       </w:pPr>
-      <w:bookmarkStart w:id="27" w:name="_Toc465636792"/>
+      <w:bookmarkStart w:id="27" w:name="_Toc1951060241"/>
       <w:r>
         <w:rPr>
           <w:rStyle w:val="16"/>
@@ -10295,7 +10670,7 @@
         </w:rPr>
       </w:pPr>
       <w:bookmarkStart w:id="28" w:name="_Toc20129"/>
-      <w:bookmarkStart w:id="29" w:name="_Toc1733260205"/>
+      <w:bookmarkStart w:id="29" w:name="_Toc1784228470"/>
       <w:r>
         <w:rPr>
           <w:rStyle w:val="16"/>
@@ -11058,8 +11433,8 @@
           <w:lang w:val="en-US" w:eastAsia="zh-CN"/>
         </w:rPr>
       </w:pPr>
-      <w:bookmarkStart w:id="30" w:name="_Toc20442"/>
-      <w:bookmarkStart w:id="31" w:name="_Toc826607883"/>
+      <w:bookmarkStart w:id="30" w:name="_Toc285028866"/>
+      <w:bookmarkStart w:id="31" w:name="_Toc20442"/>
       <w:r>
         <w:rPr>
           <w:rStyle w:val="16"/>
@@ -11194,7 +11569,7 @@
           <w:lang w:val="en-US" w:eastAsia="zh-CN"/>
         </w:rPr>
       </w:pPr>
-      <w:bookmarkStart w:id="32" w:name="_Toc1762324505"/>
+      <w:bookmarkStart w:id="32" w:name="_Toc939299670"/>
       <w:r>
         <w:rPr>
           <w:rFonts w:hint="eastAsia"/>
@@ -11658,7 +12033,7 @@
         </w:rPr>
       </w:pPr>
       <w:bookmarkStart w:id="33" w:name="_Toc31651"/>
-      <w:bookmarkStart w:id="34" w:name="_Toc1229195684"/>
+      <w:bookmarkStart w:id="34" w:name="_Toc998414204"/>
       <w:r>
         <w:rPr>
           <w:rStyle w:val="16"/>
@@ -20921,7 +21296,7 @@
           <w:lang w:val="en-US" w:eastAsia="zh-CN"/>
         </w:rPr>
       </w:pPr>
-      <w:bookmarkStart w:id="35" w:name="_Toc322558842"/>
+      <w:bookmarkStart w:id="35" w:name="_Toc892538768"/>
       <w:r>
         <w:rPr>
           <w:rStyle w:val="16"/>
@@ -21468,7 +21843,7 @@
           <w:lang w:val="en-US" w:eastAsia="zh-CN"/>
         </w:rPr>
       </w:pPr>
-      <w:bookmarkStart w:id="36" w:name="_Toc1363061787"/>
+      <w:bookmarkStart w:id="36" w:name="_Toc892561664"/>
       <w:r>
         <w:rPr>
           <w:rStyle w:val="16"/>
@@ -21580,8 +21955,8 @@
           <w:lang w:val="en-US" w:eastAsia="zh-CN"/>
         </w:rPr>
       </w:pPr>
-      <w:bookmarkStart w:id="37" w:name="_Toc22172"/>
-      <w:bookmarkStart w:id="38" w:name="_Toc1193308513"/>
+      <w:bookmarkStart w:id="37" w:name="_Toc1289114214"/>
+      <w:bookmarkStart w:id="38" w:name="_Toc22172"/>
       <w:r>
         <w:rPr>
           <w:rStyle w:val="16"/>
@@ -21723,7 +22098,7 @@
         </w:rPr>
       </w:pPr>
       <w:bookmarkStart w:id="39" w:name="_Toc9377"/>
-      <w:bookmarkStart w:id="40" w:name="_Toc596144903"/>
+      <w:bookmarkStart w:id="40" w:name="_Toc444454293"/>
       <w:r>
         <w:rPr>
           <w:rFonts w:hint="eastAsia" w:ascii="仿宋" w:hAnsi="仿宋" w:eastAsia="仿宋" w:cs="仿宋"/>
@@ -21754,8 +22129,8 @@
           <w:lang w:val="en-US" w:eastAsia="zh-CN"/>
         </w:rPr>
       </w:pPr>
-      <w:bookmarkStart w:id="41" w:name="_Toc28661"/>
-      <w:bookmarkStart w:id="42" w:name="_Toc1640513271"/>
+      <w:bookmarkStart w:id="41" w:name="_Toc565240239"/>
+      <w:bookmarkStart w:id="42" w:name="_Toc28661"/>
       <w:r>
         <w:rPr>
           <w:rStyle w:val="16"/>
@@ -21913,7 +22288,7 @@
           <w:lang w:val="en-US" w:eastAsia="zh-CN"/>
         </w:rPr>
       </w:pPr>
-      <w:bookmarkStart w:id="43" w:name="_Toc1943298065"/>
+      <w:bookmarkStart w:id="43" w:name="_Toc1443258196"/>
       <w:bookmarkStart w:id="44" w:name="_Toc14144"/>
       <w:r>
         <w:rPr>
@@ -22838,8 +23213,8 @@
           <w:lang w:val="en-US" w:eastAsia="zh-CN"/>
         </w:rPr>
       </w:pPr>
-      <w:bookmarkStart w:id="45" w:name="_Toc1226847520"/>
-      <w:bookmarkStart w:id="46" w:name="_Toc18751"/>
+      <w:bookmarkStart w:id="45" w:name="_Toc18751"/>
+      <w:bookmarkStart w:id="46" w:name="_Toc581319489"/>
       <w:r>
         <w:rPr>
           <w:rStyle w:val="16"/>
@@ -23605,7 +23980,7 @@
           <w:lang w:val="en-US" w:eastAsia="zh-CN"/>
         </w:rPr>
       </w:pPr>
-      <w:bookmarkStart w:id="47" w:name="_Toc1037750832"/>
+      <w:bookmarkStart w:id="47" w:name="_Toc1467151287"/>
       <w:r>
         <w:rPr>
           <w:rStyle w:val="16"/>
@@ -24046,7 +24421,7 @@
         </w:rPr>
       </w:pPr>
       <w:bookmarkStart w:id="48" w:name="_Toc28816"/>
-      <w:bookmarkStart w:id="49" w:name="_Toc1733335679"/>
+      <w:bookmarkStart w:id="49" w:name="_Toc892111038"/>
       <w:r>
         <w:rPr>
           <w:rFonts w:hint="eastAsia" w:ascii="仿宋" w:hAnsi="仿宋" w:eastAsia="仿宋" w:cs="仿宋"/>
@@ -24064,7 +24439,7 @@
           <w:lang w:eastAsia="zh-CN"/>
         </w:rPr>
       </w:pPr>
-      <w:bookmarkStart w:id="50" w:name="_Toc1812909232"/>
+      <w:bookmarkStart w:id="50" w:name="_Toc1936843041"/>
       <w:r>
         <w:rPr>
           <w:rStyle w:val="16"/>
@@ -24090,7 +24465,7 @@
           <w:lang w:eastAsia="zh-CN"/>
         </w:rPr>
       </w:pPr>
-      <w:bookmarkStart w:id="51" w:name="_Toc1288216267"/>
+      <w:bookmarkStart w:id="51" w:name="_Toc705321280"/>
       <w:r>
         <w:rPr>
           <w:rFonts w:hint="default"/>
@@ -24654,7 +25029,7 @@
           <w:lang w:val="en-US" w:eastAsia="zh-CN"/>
         </w:rPr>
       </w:pPr>
-      <w:bookmarkStart w:id="52" w:name="_Toc278901026"/>
+      <w:bookmarkStart w:id="52" w:name="_Toc1588888722"/>
       <w:r>
         <w:rPr>
           <w:rStyle w:val="17"/>
@@ -26028,7 +26403,7 @@
           <w:lang w:val="en-US" w:eastAsia="zh-CN"/>
         </w:rPr>
       </w:pPr>
-      <w:bookmarkStart w:id="53" w:name="_Toc666061287"/>
+      <w:bookmarkStart w:id="53" w:name="_Toc1378678078"/>
       <w:r>
         <w:rPr>
           <w:rFonts w:hint="eastAsia"/>
@@ -26266,7 +26641,7 @@
           <w:lang w:val="en-US" w:eastAsia="zh-CN"/>
         </w:rPr>
       </w:pPr>
-      <w:bookmarkStart w:id="54" w:name="_Toc486444148"/>
+      <w:bookmarkStart w:id="54" w:name="_Toc1783215610"/>
       <w:r>
         <w:rPr>
           <w:rFonts w:hint="eastAsia"/>
@@ -26307,7 +26682,7 @@
           <w:lang w:eastAsia="zh-CN"/>
         </w:rPr>
       </w:pPr>
-      <w:bookmarkStart w:id="55" w:name="_Toc1580500567"/>
+      <w:bookmarkStart w:id="55" w:name="_Toc207811334"/>
       <w:r>
         <w:rPr>
           <w:rFonts w:hint="default"/>
@@ -27385,7 +27760,7 @@
       <w:pPr>
         <w:pStyle w:val="4"/>
       </w:pPr>
-      <w:bookmarkStart w:id="56" w:name="_Toc76520798"/>
+      <w:bookmarkStart w:id="56" w:name="_Toc638401139"/>
       <w:r>
         <w:t>无法锁定管理目录(/var/lib/dpkg/)</w:t>
       </w:r>
@@ -27580,7 +27955,7 @@
           <w:lang w:eastAsia="zh-CN"/>
         </w:rPr>
       </w:pPr>
-      <w:bookmarkStart w:id="57" w:name="_Toc1390708203"/>
+      <w:bookmarkStart w:id="57" w:name="_Toc139593751"/>
       <w:r>
         <w:rPr>
           <w:rFonts w:hint="default"/>
@@ -28241,9 +28616,91 @@
       <w:pPr>
         <w:rPr>
           <w:rFonts w:hint="default"/>
+          <w:color w:val="0000FF"/>
           <w:lang w:eastAsia="zh-CN"/>
         </w:rPr>
       </w:pPr>
+      <w:r>
+        <w:rPr>
+          <w:rFonts w:hint="default"/>
+          <w:color w:val="0000FF"/>
+          <w:lang w:eastAsia="zh-CN"/>
+        </w:rPr>
+        <w:t>注：我的习惯动作（在当前仓库中</w:t>
+      </w:r>
+      <w:bookmarkStart w:id="63" w:name="_GoBack"/>
+      <w:bookmarkEnd w:id="63"/>
+      <w:r>
+        <w:rPr>
+          <w:rFonts w:hint="default"/>
+          <w:color w:val="0000FF"/>
+          <w:lang w:eastAsia="zh-CN"/>
+        </w:rPr>
+        <w:t>）：</w:t>
+      </w:r>
+    </w:p>
+    <w:p>
+      <w:pPr>
+        <w:numPr>
+          <w:ilvl w:val="0"/>
+          <w:numId w:val="6"/>
+        </w:numPr>
+        <w:rPr>
+          <w:rFonts w:hint="default"/>
+          <w:color w:val="0000FF"/>
+          <w:lang w:eastAsia="zh-CN"/>
+        </w:rPr>
+      </w:pPr>
+      <w:r>
+        <w:rPr>
+          <w:rFonts w:hint="default"/>
+          <w:color w:val="0000FF"/>
+          <w:lang w:eastAsia="zh-CN"/>
+        </w:rPr>
+        <w:t>git add .</w:t>
+      </w:r>
+    </w:p>
+    <w:p>
+      <w:pPr>
+        <w:numPr>
+          <w:ilvl w:val="0"/>
+          <w:numId w:val="6"/>
+        </w:numPr>
+        <w:rPr>
+          <w:rFonts w:hint="default"/>
+          <w:color w:val="0000FF"/>
+          <w:lang w:eastAsia="zh-CN"/>
+        </w:rPr>
+      </w:pPr>
+      <w:r>
+        <w:rPr>
+          <w:rFonts w:hint="default"/>
+          <w:color w:val="0000FF"/>
+          <w:lang w:eastAsia="zh-CN"/>
+        </w:rPr>
+        <w:t>git commit -m 更新了文件修改</w:t>
+      </w:r>
+    </w:p>
+    <w:p>
+      <w:pPr>
+        <w:numPr>
+          <w:ilvl w:val="0"/>
+          <w:numId w:val="6"/>
+        </w:numPr>
+        <w:rPr>
+          <w:rFonts w:hint="default"/>
+          <w:color w:val="0000FF"/>
+          <w:lang w:eastAsia="zh-CN"/>
+        </w:rPr>
+      </w:pPr>
+      <w:r>
+        <w:rPr>
+          <w:rFonts w:hint="default"/>
+          <w:color w:val="0000FF"/>
+          <w:lang w:eastAsia="zh-CN"/>
+        </w:rPr>
+        <w:t>git push</w:t>
+      </w:r>
     </w:p>
     <w:p>
       <w:pPr>
@@ -28253,7 +28710,7 @@
           <w:lang w:eastAsia="zh-CN"/>
         </w:rPr>
       </w:pPr>
-      <w:bookmarkStart w:id="58" w:name="_Toc1319262237"/>
+      <w:bookmarkStart w:id="58" w:name="_Toc1300127429"/>
       <w:r>
         <w:rPr>
           <w:rFonts w:hint="default"/>
@@ -28376,6 +28833,7 @@
           <w:lang w:eastAsia="zh-CN"/>
         </w:rPr>
       </w:pPr>
+      <w:bookmarkStart w:id="59" w:name="_Toc552239303"/>
       <w:r>
         <w:rPr>
           <w:rStyle w:val="16"/>
@@ -28384,6 +28842,7 @@
         </w:rPr>
         <w:t>Atom安装插件</w:t>
       </w:r>
+      <w:bookmarkEnd w:id="59"/>
       <w:r>
         <w:rPr>
           <w:rFonts w:hint="default"/>
@@ -28561,8 +29020,6 @@
         </w:rPr>
         <w:t>ile-icons  图标，让文件容易区分</w:t>
       </w:r>
-      <w:bookmarkStart w:id="60" w:name="_GoBack"/>
-      <w:bookmarkEnd w:id="60"/>
     </w:p>
     <w:p>
       <w:pPr>
@@ -28580,7 +29037,7 @@
           <w:color w:val="auto"/>
         </w:rPr>
       </w:pPr>
-      <w:bookmarkStart w:id="59" w:name="_Toc1220345001"/>
+      <w:bookmarkStart w:id="60" w:name="_Toc693438821"/>
       <w:r>
         <w:rPr>
           <w:rFonts w:hint="default"/>
@@ -28623,7 +29080,7 @@
         </w:rPr>
         <w:fldChar w:fldCharType="end"/>
       </w:r>
-      <w:bookmarkEnd w:id="59"/>
+      <w:bookmarkEnd w:id="60"/>
     </w:p>
     <w:p>
       <w:pPr>
@@ -39644,6 +40101,839 @@
           <w:lang w:eastAsia="zh-CN"/>
         </w:rPr>
       </w:pPr>
+    </w:p>
+    <w:p>
+      <w:pPr>
+        <w:pStyle w:val="3"/>
+        <w:rPr>
+          <w:rFonts w:hint="default"/>
+          <w:lang w:eastAsia="zh-CN"/>
+        </w:rPr>
+      </w:pPr>
+      <w:bookmarkStart w:id="61" w:name="_Toc179999886"/>
+      <w:r>
+        <w:rPr>
+          <w:rFonts w:hint="default"/>
+          <w:lang w:eastAsia="zh-CN"/>
+        </w:rPr>
+        <w:t>Linux下链接服务器上传内容</w:t>
+      </w:r>
+      <w:bookmarkEnd w:id="61"/>
+    </w:p>
+    <w:p>
+      <w:pPr>
+        <w:rPr>
+          <w:rFonts w:hint="eastAsia"/>
+          <w:lang w:eastAsia="zh-CN"/>
+        </w:rPr>
+      </w:pPr>
+      <w:r>
+        <w:rPr>
+          <w:rFonts w:hint="eastAsia"/>
+          <w:lang w:eastAsia="zh-CN"/>
+        </w:rPr>
+        <w:t>1.使用ftp</w:t>
+      </w:r>
+    </w:p>
+    <w:p>
+      <w:pPr>
+        <w:rPr>
+          <w:rFonts w:hint="eastAsia"/>
+          <w:lang w:eastAsia="zh-CN"/>
+        </w:rPr>
+      </w:pPr>
+      <w:r>
+        <w:rPr>
+          <w:rFonts w:hint="eastAsia"/>
+          <w:lang w:eastAsia="zh-CN"/>
+        </w:rPr>
+        <w:t xml:space="preserve">  sudo ftp host4668750.xincache1.cn</w:t>
+      </w:r>
+    </w:p>
+    <w:p>
+      <w:pPr>
+        <w:rPr>
+          <w:rFonts w:hint="eastAsia"/>
+          <w:lang w:eastAsia="zh-CN"/>
+        </w:rPr>
+      </w:pPr>
+      <w:r>
+        <w:rPr>
+          <w:rFonts w:hint="eastAsia"/>
+          <w:lang w:eastAsia="zh-CN"/>
+        </w:rPr>
+        <w:t>账号:</w:t>
+      </w:r>
+    </w:p>
+    <w:p>
+      <w:pPr>
+        <w:rPr>
+          <w:rFonts w:hint="eastAsia"/>
+          <w:lang w:eastAsia="zh-CN"/>
+        </w:rPr>
+      </w:pPr>
+      <w:r>
+        <w:rPr>
+          <w:rFonts w:hint="eastAsia"/>
+          <w:lang w:eastAsia="zh-CN"/>
+        </w:rPr>
+        <w:t>密码:</w:t>
+      </w:r>
+    </w:p>
+    <w:p>
+      <w:pPr>
+        <w:rPr>
+          <w:rFonts w:hint="eastAsia"/>
+          <w:lang w:eastAsia="zh-CN"/>
+        </w:rPr>
+      </w:pPr>
+      <w:r>
+        <w:rPr>
+          <w:rFonts w:hint="eastAsia"/>
+          <w:lang w:eastAsia="zh-CN"/>
+        </w:rPr>
+        <w:t>230 OK表示链接成功</w:t>
+      </w:r>
+    </w:p>
+    <w:p>
+      <w:pPr>
+        <w:rPr>
+          <w:rFonts w:hint="eastAsia"/>
+          <w:lang w:eastAsia="zh-CN"/>
+        </w:rPr>
+      </w:pPr>
+      <w:r>
+        <w:rPr>
+          <w:rFonts w:hint="eastAsia"/>
+          <w:lang w:eastAsia="zh-CN"/>
+        </w:rPr>
+        <w:t>2.常用命令</w:t>
+      </w:r>
+    </w:p>
+    <w:p>
+      <w:pPr>
+        <w:rPr>
+          <w:rFonts w:hint="eastAsia"/>
+          <w:lang w:eastAsia="zh-CN"/>
+        </w:rPr>
+      </w:pPr>
+      <w:r>
+        <w:rPr>
+          <w:rFonts w:hint="eastAsia"/>
+          <w:lang w:eastAsia="zh-CN"/>
+        </w:rPr>
+        <w:t>1. 下载文件</w:t>
+      </w:r>
+    </w:p>
+    <w:p>
+      <w:pPr>
+        <w:rPr>
+          <w:rFonts w:hint="eastAsia"/>
+          <w:lang w:eastAsia="zh-CN"/>
+        </w:rPr>
+      </w:pPr>
+    </w:p>
+    <w:p>
+      <w:pPr>
+        <w:rPr>
+          <w:rFonts w:hint="eastAsia"/>
+          <w:lang w:eastAsia="zh-CN"/>
+        </w:rPr>
+      </w:pPr>
+      <w:r>
+        <w:rPr>
+          <w:rFonts w:hint="eastAsia"/>
+          <w:lang w:eastAsia="zh-CN"/>
+        </w:rPr>
+        <w:t>下载文件通常用get和mget这两条命令。</w:t>
+      </w:r>
+    </w:p>
+    <w:p>
+      <w:pPr>
+        <w:rPr>
+          <w:rFonts w:hint="eastAsia"/>
+          <w:lang w:eastAsia="zh-CN"/>
+        </w:rPr>
+      </w:pPr>
+      <w:r>
+        <w:rPr>
+          <w:rFonts w:hint="eastAsia"/>
+          <w:lang w:eastAsia="zh-CN"/>
+        </w:rPr>
+        <w:t xml:space="preserve">a) get </w:t>
+      </w:r>
+    </w:p>
+    <w:p>
+      <w:pPr>
+        <w:rPr>
+          <w:rFonts w:hint="eastAsia"/>
+          <w:lang w:eastAsia="zh-CN"/>
+        </w:rPr>
+      </w:pPr>
+      <w:r>
+        <w:rPr>
+          <w:rFonts w:hint="eastAsia"/>
+          <w:lang w:eastAsia="zh-CN"/>
+        </w:rPr>
+        <w:t>格式：get [remote-file] [local-file]</w:t>
+      </w:r>
+    </w:p>
+    <w:p>
+      <w:pPr>
+        <w:rPr>
+          <w:rFonts w:hint="eastAsia"/>
+          <w:lang w:eastAsia="zh-CN"/>
+        </w:rPr>
+      </w:pPr>
+      <w:r>
+        <w:rPr>
+          <w:rFonts w:hint="eastAsia"/>
+          <w:lang w:eastAsia="zh-CN"/>
+        </w:rPr>
+        <w:t>将文件从远端主机中传送至本地主机中。</w:t>
+      </w:r>
+    </w:p>
+    <w:p>
+      <w:pPr>
+        <w:rPr>
+          <w:rFonts w:hint="eastAsia"/>
+          <w:lang w:eastAsia="zh-CN"/>
+        </w:rPr>
+      </w:pPr>
+      <w:r>
+        <w:rPr>
+          <w:rFonts w:hint="eastAsia"/>
+          <w:lang w:eastAsia="zh-CN"/>
+        </w:rPr>
+        <w:t>如要获取远程服务器上/usr/your/1.htm，则</w:t>
+      </w:r>
+    </w:p>
+    <w:p>
+      <w:pPr>
+        <w:rPr>
+          <w:rFonts w:hint="eastAsia"/>
+          <w:lang w:eastAsia="zh-CN"/>
+        </w:rPr>
+      </w:pPr>
+    </w:p>
+    <w:p>
+      <w:pPr>
+        <w:rPr>
+          <w:rFonts w:hint="eastAsia"/>
+          <w:lang w:eastAsia="zh-CN"/>
+        </w:rPr>
+      </w:pPr>
+      <w:r>
+        <w:rPr>
+          <w:rFonts w:hint="eastAsia"/>
+          <w:lang w:eastAsia="zh-CN"/>
+        </w:rPr>
+        <w:t>ftp&gt; get /usr/your/1.htm 1.htm (回车)</w:t>
+      </w:r>
+    </w:p>
+    <w:p>
+      <w:pPr>
+        <w:rPr>
+          <w:rFonts w:hint="eastAsia"/>
+          <w:lang w:eastAsia="zh-CN"/>
+        </w:rPr>
+      </w:pPr>
+    </w:p>
+    <w:p>
+      <w:pPr>
+        <w:rPr>
+          <w:rFonts w:hint="eastAsia"/>
+          <w:lang w:eastAsia="zh-CN"/>
+        </w:rPr>
+      </w:pPr>
+      <w:r>
+        <w:rPr>
+          <w:rFonts w:hint="eastAsia"/>
+          <w:lang w:eastAsia="zh-CN"/>
+        </w:rPr>
+        <w:t>b) mget　　　　　　</w:t>
+      </w:r>
+    </w:p>
+    <w:p>
+      <w:pPr>
+        <w:rPr>
+          <w:rFonts w:hint="eastAsia"/>
+          <w:lang w:eastAsia="zh-CN"/>
+        </w:rPr>
+      </w:pPr>
+      <w:r>
+        <w:rPr>
+          <w:rFonts w:hint="eastAsia"/>
+          <w:lang w:eastAsia="zh-CN"/>
+        </w:rPr>
+        <w:t>格式：mget [remote-files]</w:t>
+      </w:r>
+    </w:p>
+    <w:p>
+      <w:pPr>
+        <w:rPr>
+          <w:rFonts w:hint="eastAsia"/>
+          <w:lang w:eastAsia="zh-CN"/>
+        </w:rPr>
+      </w:pPr>
+      <w:r>
+        <w:rPr>
+          <w:rFonts w:hint="eastAsia"/>
+          <w:lang w:eastAsia="zh-CN"/>
+        </w:rPr>
+        <w:t>从远端主机接收一批文件至本地主机。</w:t>
+      </w:r>
+    </w:p>
+    <w:p>
+      <w:pPr>
+        <w:rPr>
+          <w:rFonts w:hint="eastAsia"/>
+          <w:lang w:eastAsia="zh-CN"/>
+        </w:rPr>
+      </w:pPr>
+      <w:r>
+        <w:rPr>
+          <w:rFonts w:hint="eastAsia"/>
+          <w:lang w:eastAsia="zh-CN"/>
+        </w:rPr>
+        <w:t>如要获取服务器上/usr/your/下的所有文件，则</w:t>
+      </w:r>
+    </w:p>
+    <w:p>
+      <w:pPr>
+        <w:rPr>
+          <w:rFonts w:hint="eastAsia"/>
+          <w:lang w:eastAsia="zh-CN"/>
+        </w:rPr>
+      </w:pPr>
+    </w:p>
+    <w:p>
+      <w:pPr>
+        <w:rPr>
+          <w:rFonts w:hint="eastAsia"/>
+          <w:lang w:eastAsia="zh-CN"/>
+        </w:rPr>
+      </w:pPr>
+      <w:r>
+        <w:rPr>
+          <w:rFonts w:hint="eastAsia"/>
+          <w:lang w:eastAsia="zh-CN"/>
+        </w:rPr>
+        <w:t>ftp&gt; cd /usr/your/</w:t>
+      </w:r>
+    </w:p>
+    <w:p>
+      <w:pPr>
+        <w:rPr>
+          <w:rFonts w:hint="eastAsia"/>
+          <w:lang w:eastAsia="zh-CN"/>
+        </w:rPr>
+      </w:pPr>
+      <w:r>
+        <w:rPr>
+          <w:rFonts w:hint="eastAsia"/>
+          <w:lang w:eastAsia="zh-CN"/>
+        </w:rPr>
+        <w:t>ftp&gt; mget *.* (回车)</w:t>
+      </w:r>
+    </w:p>
+    <w:p>
+      <w:pPr>
+        <w:rPr>
+          <w:rFonts w:hint="eastAsia"/>
+          <w:lang w:eastAsia="zh-CN"/>
+        </w:rPr>
+      </w:pPr>
+    </w:p>
+    <w:p>
+      <w:pPr>
+        <w:rPr>
+          <w:rFonts w:hint="eastAsia"/>
+          <w:lang w:eastAsia="zh-CN"/>
+        </w:rPr>
+      </w:pPr>
+      <w:r>
+        <w:rPr>
+          <w:rFonts w:hint="eastAsia"/>
+          <w:lang w:eastAsia="zh-CN"/>
+        </w:rPr>
+        <w:t>此时每下载一个文件，都会有提示。如果要除掉提示，则在mget *.* 命令前先执行:prompt off</w:t>
+      </w:r>
+    </w:p>
+    <w:p>
+      <w:pPr>
+        <w:rPr>
+          <w:rFonts w:hint="eastAsia"/>
+          <w:lang w:eastAsia="zh-CN"/>
+        </w:rPr>
+      </w:pPr>
+    </w:p>
+    <w:p>
+      <w:pPr>
+        <w:rPr>
+          <w:rFonts w:hint="eastAsia"/>
+          <w:lang w:eastAsia="zh-CN"/>
+        </w:rPr>
+      </w:pPr>
+      <w:r>
+        <w:rPr>
+          <w:rFonts w:hint="eastAsia"/>
+          <w:lang w:eastAsia="zh-CN"/>
+        </w:rPr>
+        <w:t>注意：文件都下载到了linux主机的当前目录下。比如，在　/usr/my下运行的ftp命令，则文件都下载到了/usr/my下。</w:t>
+      </w:r>
+    </w:p>
+    <w:p>
+      <w:pPr>
+        <w:rPr>
+          <w:rFonts w:hint="eastAsia"/>
+          <w:lang w:eastAsia="zh-CN"/>
+        </w:rPr>
+      </w:pPr>
+    </w:p>
+    <w:p>
+      <w:pPr>
+        <w:rPr>
+          <w:rFonts w:hint="eastAsia"/>
+          <w:lang w:eastAsia="zh-CN"/>
+        </w:rPr>
+      </w:pPr>
+      <w:r>
+        <w:rPr>
+          <w:rFonts w:hint="eastAsia"/>
+          <w:lang w:eastAsia="zh-CN"/>
+        </w:rPr>
+        <w:t>3.上传文件</w:t>
+      </w:r>
+    </w:p>
+    <w:p>
+      <w:pPr>
+        <w:rPr>
+          <w:rFonts w:hint="eastAsia"/>
+          <w:lang w:eastAsia="zh-CN"/>
+        </w:rPr>
+      </w:pPr>
+    </w:p>
+    <w:p>
+      <w:pPr>
+        <w:rPr>
+          <w:rFonts w:hint="eastAsia"/>
+          <w:lang w:eastAsia="zh-CN"/>
+        </w:rPr>
+      </w:pPr>
+      <w:r>
+        <w:rPr>
+          <w:rFonts w:hint="eastAsia"/>
+          <w:lang w:eastAsia="zh-CN"/>
+        </w:rPr>
+        <w:t>a) put</w:t>
+      </w:r>
+    </w:p>
+    <w:p>
+      <w:pPr>
+        <w:rPr>
+          <w:rFonts w:hint="eastAsia"/>
+          <w:lang w:eastAsia="zh-CN"/>
+        </w:rPr>
+      </w:pPr>
+      <w:r>
+        <w:rPr>
+          <w:rFonts w:hint="eastAsia"/>
+          <w:lang w:eastAsia="zh-CN"/>
+        </w:rPr>
+        <w:t>格式：put local-file [remote-file]</w:t>
+      </w:r>
+    </w:p>
+    <w:p>
+      <w:pPr>
+        <w:rPr>
+          <w:rFonts w:hint="eastAsia"/>
+          <w:lang w:eastAsia="zh-CN"/>
+        </w:rPr>
+      </w:pPr>
+      <w:r>
+        <w:rPr>
+          <w:rFonts w:hint="eastAsia"/>
+          <w:lang w:eastAsia="zh-CN"/>
+        </w:rPr>
+        <w:t>将本地一个文件传送至远端主机中。</w:t>
+      </w:r>
+    </w:p>
+    <w:p>
+      <w:pPr>
+        <w:rPr>
+          <w:rFonts w:hint="eastAsia"/>
+          <w:lang w:eastAsia="zh-CN"/>
+        </w:rPr>
+      </w:pPr>
+      <w:r>
+        <w:rPr>
+          <w:rFonts w:hint="eastAsia"/>
+          <w:lang w:eastAsia="zh-CN"/>
+        </w:rPr>
+        <w:t>如要把本地的1.htm传送到远端主机/usr/your,并改名为2.htm</w:t>
+      </w:r>
+    </w:p>
+    <w:p>
+      <w:pPr>
+        <w:rPr>
+          <w:rFonts w:hint="eastAsia"/>
+          <w:lang w:eastAsia="zh-CN"/>
+        </w:rPr>
+      </w:pPr>
+    </w:p>
+    <w:p>
+      <w:pPr>
+        <w:rPr>
+          <w:rFonts w:hint="eastAsia"/>
+          <w:lang w:eastAsia="zh-CN"/>
+        </w:rPr>
+      </w:pPr>
+      <w:r>
+        <w:rPr>
+          <w:rFonts w:hint="eastAsia"/>
+          <w:lang w:eastAsia="zh-CN"/>
+        </w:rPr>
+        <w:t>ftp&gt; put 1.htm /usr/your/2.htm (回车)</w:t>
+      </w:r>
+    </w:p>
+    <w:p>
+      <w:pPr>
+        <w:rPr>
+          <w:rFonts w:hint="eastAsia"/>
+          <w:lang w:eastAsia="zh-CN"/>
+        </w:rPr>
+      </w:pPr>
+    </w:p>
+    <w:p>
+      <w:pPr>
+        <w:rPr>
+          <w:rFonts w:hint="eastAsia"/>
+          <w:lang w:eastAsia="zh-CN"/>
+        </w:rPr>
+      </w:pPr>
+      <w:r>
+        <w:rPr>
+          <w:rFonts w:hint="eastAsia"/>
+          <w:lang w:eastAsia="zh-CN"/>
+        </w:rPr>
+        <w:t>b) mput</w:t>
+      </w:r>
+    </w:p>
+    <w:p>
+      <w:pPr>
+        <w:rPr>
+          <w:rFonts w:hint="eastAsia"/>
+          <w:lang w:eastAsia="zh-CN"/>
+        </w:rPr>
+      </w:pPr>
+      <w:r>
+        <w:rPr>
+          <w:rFonts w:hint="eastAsia"/>
+          <w:lang w:eastAsia="zh-CN"/>
+        </w:rPr>
+        <w:t>格式：mput local-files</w:t>
+      </w:r>
+    </w:p>
+    <w:p>
+      <w:pPr>
+        <w:rPr>
+          <w:rFonts w:hint="eastAsia"/>
+          <w:lang w:eastAsia="zh-CN"/>
+        </w:rPr>
+      </w:pPr>
+      <w:r>
+        <w:rPr>
+          <w:rFonts w:hint="eastAsia"/>
+          <w:lang w:eastAsia="zh-CN"/>
+        </w:rPr>
+        <w:t>将本地主机中一批文件传送至远端主机。</w:t>
+      </w:r>
+    </w:p>
+    <w:p>
+      <w:pPr>
+        <w:rPr>
+          <w:rFonts w:hint="eastAsia"/>
+          <w:lang w:eastAsia="zh-CN"/>
+        </w:rPr>
+      </w:pPr>
+      <w:r>
+        <w:rPr>
+          <w:rFonts w:hint="eastAsia"/>
+          <w:lang w:eastAsia="zh-CN"/>
+        </w:rPr>
+        <w:t>如要把本地当前目录下所有html文件上传到服务器/usr/your/ 下</w:t>
+      </w:r>
+    </w:p>
+    <w:p>
+      <w:pPr>
+        <w:rPr>
+          <w:rFonts w:hint="eastAsia"/>
+          <w:lang w:eastAsia="zh-CN"/>
+        </w:rPr>
+      </w:pPr>
+    </w:p>
+    <w:p>
+      <w:pPr>
+        <w:rPr>
+          <w:rFonts w:hint="eastAsia"/>
+          <w:lang w:eastAsia="zh-CN"/>
+        </w:rPr>
+      </w:pPr>
+      <w:r>
+        <w:rPr>
+          <w:rFonts w:hint="eastAsia"/>
+          <w:lang w:eastAsia="zh-CN"/>
+        </w:rPr>
+        <w:t>ftp&gt; cd /usr/your （回车）</w:t>
+      </w:r>
+    </w:p>
+    <w:p>
+      <w:pPr>
+        <w:rPr>
+          <w:rFonts w:hint="eastAsia"/>
+          <w:lang w:eastAsia="zh-CN"/>
+        </w:rPr>
+      </w:pPr>
+      <w:r>
+        <w:rPr>
+          <w:rFonts w:hint="eastAsia"/>
+          <w:lang w:eastAsia="zh-CN"/>
+        </w:rPr>
+        <w:t>ftp&gt; mput *.htm　（回车）</w:t>
+      </w:r>
+    </w:p>
+    <w:p>
+      <w:pPr>
+        <w:rPr>
+          <w:rFonts w:hint="eastAsia"/>
+          <w:lang w:eastAsia="zh-CN"/>
+        </w:rPr>
+      </w:pPr>
+    </w:p>
+    <w:p>
+      <w:pPr>
+        <w:rPr>
+          <w:rFonts w:hint="eastAsia"/>
+          <w:lang w:eastAsia="zh-CN"/>
+        </w:rPr>
+      </w:pPr>
+      <w:r>
+        <w:rPr>
+          <w:rFonts w:hint="eastAsia"/>
+          <w:lang w:eastAsia="zh-CN"/>
+        </w:rPr>
+        <w:t>注意：</w:t>
+      </w:r>
+      <w:r>
+        <w:rPr>
+          <w:rFonts w:hint="eastAsia"/>
+          <w:color w:val="FF0000"/>
+          <w:lang w:eastAsia="zh-CN"/>
+        </w:rPr>
+        <w:t>上传文件都来自于主机的当前目录下</w:t>
+      </w:r>
+      <w:r>
+        <w:rPr>
+          <w:rFonts w:hint="eastAsia"/>
+          <w:lang w:eastAsia="zh-CN"/>
+        </w:rPr>
+        <w:t>。比如，在　/usr/my下运行的ftp命令，则只有在/usr/my下的文件linux才会上传到服务器/usr/your 下。</w:t>
+      </w:r>
+    </w:p>
+    <w:p>
+      <w:pPr>
+        <w:rPr>
+          <w:rFonts w:hint="eastAsia"/>
+          <w:lang w:eastAsia="zh-CN"/>
+        </w:rPr>
+      </w:pPr>
+    </w:p>
+    <w:p>
+      <w:pPr>
+        <w:rPr>
+          <w:rFonts w:hint="eastAsia"/>
+          <w:lang w:eastAsia="zh-CN"/>
+        </w:rPr>
+      </w:pPr>
+      <w:r>
+        <w:rPr>
+          <w:rFonts w:hint="eastAsia"/>
+          <w:lang w:eastAsia="zh-CN"/>
+        </w:rPr>
+        <w:t>4. 断开连接</w:t>
+      </w:r>
+    </w:p>
+    <w:p>
+      <w:pPr>
+        <w:rPr>
+          <w:rFonts w:hint="eastAsia"/>
+          <w:lang w:eastAsia="zh-CN"/>
+        </w:rPr>
+      </w:pPr>
+      <w:r>
+        <w:rPr>
+          <w:rFonts w:hint="eastAsia"/>
+          <w:lang w:eastAsia="zh-CN"/>
+        </w:rPr>
+        <w:t>bye：中断与服务器的连接。</w:t>
+      </w:r>
+    </w:p>
+    <w:p>
+      <w:pPr>
+        <w:rPr>
+          <w:rFonts w:hint="eastAsia"/>
+          <w:lang w:eastAsia="zh-CN"/>
+        </w:rPr>
+      </w:pPr>
+    </w:p>
+    <w:p>
+      <w:pPr>
+        <w:rPr>
+          <w:rFonts w:hint="eastAsia"/>
+          <w:lang w:eastAsia="zh-CN"/>
+        </w:rPr>
+      </w:pPr>
+      <w:r>
+        <w:rPr>
+          <w:rFonts w:hint="eastAsia"/>
+          <w:lang w:eastAsia="zh-CN"/>
+        </w:rPr>
+        <w:t>ftp&gt; bye (回车)</w:t>
+      </w:r>
+    </w:p>
+    <w:p>
+      <w:pPr>
+        <w:rPr>
+          <w:rFonts w:hint="default"/>
+          <w:lang w:eastAsia="zh-CN"/>
+        </w:rPr>
+      </w:pPr>
+      <w:r>
+        <w:rPr>
+          <w:rFonts w:hint="default"/>
+          <w:lang w:eastAsia="zh-CN"/>
+        </w:rPr>
+        <w:t>注:1.移动当前目录 cd ..</w:t>
+      </w:r>
+    </w:p>
+    <w:p>
+      <w:pPr>
+        <w:ind w:firstLine="420"/>
+        <w:rPr>
+          <w:rFonts w:hint="default"/>
+          <w:lang w:eastAsia="zh-CN"/>
+        </w:rPr>
+      </w:pPr>
+      <w:r>
+        <w:rPr>
+          <w:rFonts w:hint="default"/>
+          <w:lang w:eastAsia="zh-CN"/>
+        </w:rPr>
+        <w:t>删除当前文件 del *.html</w:t>
+      </w:r>
+    </w:p>
+    <w:p>
+      <w:pPr>
+        <w:ind w:firstLine="420"/>
+        <w:rPr>
+          <w:rFonts w:hint="eastAsia"/>
+          <w:lang w:eastAsia="zh-CN"/>
+        </w:rPr>
+      </w:pPr>
+    </w:p>
+    <w:p>
+      <w:pPr>
+        <w:ind w:firstLine="420"/>
+        <w:rPr>
+          <w:rFonts w:hint="eastAsia"/>
+          <w:lang w:eastAsia="zh-CN"/>
+        </w:rPr>
+      </w:pPr>
+    </w:p>
+    <w:p>
+      <w:pPr>
+        <w:pStyle w:val="3"/>
+        <w:rPr>
+          <w:rFonts w:hint="eastAsia"/>
+          <w:lang w:eastAsia="zh-CN"/>
+        </w:rPr>
+      </w:pPr>
+    </w:p>
+    <w:p>
+      <w:pPr>
+        <w:pStyle w:val="3"/>
+        <w:rPr>
+          <w:rFonts w:hint="default"/>
+          <w:lang w:eastAsia="zh-CN"/>
+        </w:rPr>
+      </w:pPr>
+      <w:bookmarkStart w:id="62" w:name="_Toc1557203759"/>
+      <w:r>
+        <w:rPr>
+          <w:rFonts w:hint="default"/>
+          <w:lang w:eastAsia="zh-CN"/>
+        </w:rPr>
+        <w:t>Linux下截屏：</w:t>
+      </w:r>
+      <w:bookmarkEnd w:id="62"/>
+    </w:p>
+    <w:p>
+      <w:pPr>
+        <w:numPr>
+          <w:ilvl w:val="0"/>
+          <w:numId w:val="7"/>
+        </w:numPr>
+        <w:rPr>
+          <w:rFonts w:hint="default"/>
+          <w:lang w:eastAsia="zh-CN"/>
+        </w:rPr>
+      </w:pPr>
+      <w:r>
+        <w:rPr>
+          <w:rFonts w:hint="default"/>
+          <w:lang w:eastAsia="zh-CN"/>
+        </w:rPr>
+        <w:t>使用快捷键shift+prt sc sysrq</w:t>
+      </w:r>
+    </w:p>
+    <w:p>
+      <w:pPr>
+        <w:numPr>
+          <w:ilvl w:val="0"/>
+          <w:numId w:val="0"/>
+        </w:numPr>
+        <w:rPr>
+          <w:rFonts w:hint="default"/>
+          <w:lang w:eastAsia="zh-CN"/>
+        </w:rPr>
+      </w:pPr>
+      <w:r>
+        <w:rPr>
+          <w:rFonts w:hint="default"/>
+          <w:lang w:eastAsia="zh-CN"/>
+        </w:rPr>
+        <w:t>就可以截屏。</w:t>
+      </w:r>
+    </w:p>
+    <w:p>
+      <w:pPr>
+        <w:numPr>
+          <w:ilvl w:val="0"/>
+          <w:numId w:val="0"/>
+        </w:numPr>
+        <w:rPr>
+          <w:rFonts w:hint="eastAsia"/>
+          <w:lang w:eastAsia="zh-CN"/>
+        </w:rPr>
+      </w:pPr>
+      <w:r>
+        <w:rPr>
+          <w:rFonts w:hint="default"/>
+          <w:lang w:eastAsia="zh-CN"/>
+        </w:rPr>
+        <w:t>2.接下来打开gimp或者剪切板就可一进行修改。</w:t>
+      </w:r>
     </w:p>
     <w:sectPr>
       <w:footerReference r:id="rId5" w:type="default"/>
@@ -40115,6 +41405,30 @@
       <w:lvlJc w:val="left"/>
     </w:lvl>
   </w:abstractNum>
+  <w:abstractNum w:abstractNumId="1496300784">
+    <w:nsid w:val="592FBCF0"/>
+    <w:multiLevelType w:val="singleLevel"/>
+    <w:tmpl w:val="592FBCF0"/>
+    <w:lvl w:ilvl="0" w:tentative="1">
+      <w:start w:val="1"/>
+      <w:numFmt w:val="decimal"/>
+      <w:suff w:val="nothing"/>
+      <w:lvlText w:val="%1."/>
+      <w:lvlJc w:val="left"/>
+    </w:lvl>
+  </w:abstractNum>
+  <w:abstractNum w:abstractNumId="1496300919">
+    <w:nsid w:val="592FBD77"/>
+    <w:multiLevelType w:val="singleLevel"/>
+    <w:tmpl w:val="592FBD77"/>
+    <w:lvl w:ilvl="0" w:tentative="1">
+      <w:start w:val="1"/>
+      <w:numFmt w:val="decimal"/>
+      <w:suff w:val="nothing"/>
+      <w:lvlText w:val="%1."/>
+      <w:lvlJc w:val="left"/>
+    </w:lvl>
+  </w:abstractNum>
   <w:num w:numId="1">
     <w:abstractNumId w:val="1495075877"/>
   </w:num>
@@ -40129,6 +41443,12 @@
   </w:num>
   <w:num w:numId="5">
     <w:abstractNumId w:val="1495075105"/>
+  </w:num>
+  <w:num w:numId="6">
+    <w:abstractNumId w:val="1496300919"/>
+  </w:num>
+  <w:num w:numId="7">
+    <w:abstractNumId w:val="1496300784"/>
   </w:num>
 </w:numbering>
 </file>

--- a/black.docx
+++ b/black.docx
@@ -10150,8 +10150,8 @@
           <w:lang w:val="en-US" w:eastAsia="zh-CN"/>
         </w:rPr>
       </w:pPr>
-      <w:bookmarkStart w:id="23" w:name="_Toc1782894761"/>
-      <w:bookmarkStart w:id="24" w:name="_Toc18828"/>
+      <w:bookmarkStart w:id="23" w:name="_Toc18828"/>
+      <w:bookmarkStart w:id="24" w:name="_Toc1782894761"/>
       <w:r>
         <w:rPr>
           <w:rStyle w:val="16"/>
@@ -11908,16 +11908,89 @@
         </w:numPr>
         <w:jc w:val="both"/>
         <w:rPr>
-          <w:rFonts w:hint="eastAsia" w:ascii="仿宋" w:hAnsi="仿宋" w:eastAsia="仿宋" w:cs="仿宋"/>
-          <w:b w:val="0"/>
-          <w:bCs w:val="0"/>
-          <w:i w:val="0"/>
-          <w:iCs w:val="0"/>
-          <w:sz w:val="21"/>
-          <w:szCs w:val="21"/>
-          <w:lang w:val="en-US" w:eastAsia="zh-CN"/>
-        </w:rPr>
-      </w:pPr>
+          <w:rFonts w:hint="default" w:ascii="仿宋" w:hAnsi="仿宋" w:eastAsia="仿宋" w:cs="仿宋"/>
+          <w:b w:val="0"/>
+          <w:bCs w:val="0"/>
+          <w:i w:val="0"/>
+          <w:iCs w:val="0"/>
+          <w:sz w:val="21"/>
+          <w:szCs w:val="21"/>
+          <w:lang w:eastAsia="zh-CN"/>
+        </w:rPr>
+      </w:pPr>
+      <w:r>
+        <w:rPr>
+          <w:rFonts w:hint="default" w:ascii="仿宋" w:hAnsi="仿宋" w:eastAsia="仿宋" w:cs="仿宋"/>
+          <w:b w:val="0"/>
+          <w:bCs w:val="0"/>
+          <w:i w:val="0"/>
+          <w:iCs w:val="0"/>
+          <w:sz w:val="21"/>
+          <w:szCs w:val="21"/>
+          <w:lang w:eastAsia="zh-CN"/>
+        </w:rPr>
+        <w:t>Js之</w:t>
+      </w:r>
+      <w:r>
+        <w:rPr>
+          <w:rFonts w:hint="eastAsia" w:ascii="仿宋" w:hAnsi="仿宋" w:eastAsia="仿宋" w:cs="仿宋"/>
+          <w:b w:val="0"/>
+          <w:bCs w:val="0"/>
+          <w:i w:val="0"/>
+          <w:iCs w:val="0"/>
+          <w:sz w:val="21"/>
+          <w:szCs w:val="21"/>
+          <w:lang w:val="en-US" w:eastAsia="zh-CN"/>
+        </w:rPr>
+        <w:t>debugger</w:t>
+      </w:r>
+      <w:r>
+        <w:rPr>
+          <w:rFonts w:hint="default" w:ascii="仿宋" w:hAnsi="仿宋" w:eastAsia="仿宋" w:cs="仿宋"/>
+          <w:b w:val="0"/>
+          <w:bCs w:val="0"/>
+          <w:i w:val="0"/>
+          <w:iCs w:val="0"/>
+          <w:sz w:val="21"/>
+          <w:szCs w:val="21"/>
+          <w:lang w:eastAsia="zh-CN"/>
+        </w:rPr>
+        <w:t>妙用：</w:t>
+      </w:r>
+    </w:p>
+    <w:p>
+      <w:pPr>
+        <w:numPr>
+          <w:ilvl w:val="0"/>
+          <w:numId w:val="0"/>
+        </w:numPr>
+        <w:jc w:val="both"/>
+        <w:rPr>
+          <w:rFonts w:hint="eastAsia" w:ascii="仿宋" w:hAnsi="仿宋" w:eastAsia="仿宋" w:cs="仿宋"/>
+          <w:b w:val="0"/>
+          <w:bCs w:val="0"/>
+          <w:i w:val="0"/>
+          <w:iCs w:val="0"/>
+          <w:sz w:val="21"/>
+          <w:szCs w:val="21"/>
+          <w:lang w:eastAsia="zh-CN"/>
+        </w:rPr>
+      </w:pPr>
+      <w:r>
+        <w:rPr>
+          <w:rFonts w:hint="default" w:ascii="仿宋" w:hAnsi="仿宋" w:eastAsia="仿宋" w:cs="仿宋"/>
+          <w:b w:val="0"/>
+          <w:bCs w:val="0"/>
+          <w:i w:val="0"/>
+          <w:iCs w:val="0"/>
+          <w:sz w:val="21"/>
+          <w:szCs w:val="21"/>
+          <w:lang w:eastAsia="zh-CN"/>
+        </w:rPr>
+        <w:t>测试js时加入debugger；当触发事件时，js暂停，我们就可以很清楚的看到函数是什么值，把鼠标移动到函数值时，便会显示具体值，对测试很有帮助。</w:t>
+      </w:r>
+      <w:bookmarkStart w:id="63" w:name="_GoBack"/>
+      <w:bookmarkEnd w:id="63"/>
     </w:p>
     <w:p>
       <w:pPr>
@@ -21955,8 +22028,8 @@
           <w:lang w:val="en-US" w:eastAsia="zh-CN"/>
         </w:rPr>
       </w:pPr>
-      <w:bookmarkStart w:id="37" w:name="_Toc1289114214"/>
-      <w:bookmarkStart w:id="38" w:name="_Toc22172"/>
+      <w:bookmarkStart w:id="37" w:name="_Toc22172"/>
+      <w:bookmarkStart w:id="38" w:name="_Toc1289114214"/>
       <w:r>
         <w:rPr>
           <w:rStyle w:val="16"/>
@@ -22129,8 +22202,8 @@
           <w:lang w:val="en-US" w:eastAsia="zh-CN"/>
         </w:rPr>
       </w:pPr>
-      <w:bookmarkStart w:id="41" w:name="_Toc565240239"/>
-      <w:bookmarkStart w:id="42" w:name="_Toc28661"/>
+      <w:bookmarkStart w:id="41" w:name="_Toc28661"/>
+      <w:bookmarkStart w:id="42" w:name="_Toc565240239"/>
       <w:r>
         <w:rPr>
           <w:rStyle w:val="16"/>
@@ -28626,17 +28699,7 @@
           <w:color w:val="0000FF"/>
           <w:lang w:eastAsia="zh-CN"/>
         </w:rPr>
-        <w:t>注：我的习惯动作（在当前仓库中</w:t>
-      </w:r>
-      <w:bookmarkStart w:id="63" w:name="_GoBack"/>
-      <w:bookmarkEnd w:id="63"/>
-      <w:r>
-        <w:rPr>
-          <w:rFonts w:hint="default"/>
-          <w:color w:val="0000FF"/>
-          <w:lang w:eastAsia="zh-CN"/>
-        </w:rPr>
-        <w:t>）：</w:t>
+        <w:t>注：我的习惯动作（在当前仓库中）：</w:t>
       </w:r>
     </w:p>
     <w:p>
@@ -41405,10 +41468,10 @@
       <w:lvlJc w:val="left"/>
     </w:lvl>
   </w:abstractNum>
-  <w:abstractNum w:abstractNumId="1496300784">
-    <w:nsid w:val="592FBCF0"/>
+  <w:abstractNum w:abstractNumId="1496300919">
+    <w:nsid w:val="592FBD77"/>
     <w:multiLevelType w:val="singleLevel"/>
-    <w:tmpl w:val="592FBCF0"/>
+    <w:tmpl w:val="592FBD77"/>
     <w:lvl w:ilvl="0" w:tentative="1">
       <w:start w:val="1"/>
       <w:numFmt w:val="decimal"/>
@@ -41417,10 +41480,10 @@
       <w:lvlJc w:val="left"/>
     </w:lvl>
   </w:abstractNum>
-  <w:abstractNum w:abstractNumId="1496300919">
-    <w:nsid w:val="592FBD77"/>
+  <w:abstractNum w:abstractNumId="1496300784">
+    <w:nsid w:val="592FBCF0"/>
     <w:multiLevelType w:val="singleLevel"/>
-    <w:tmpl w:val="592FBD77"/>
+    <w:tmpl w:val="592FBCF0"/>
     <w:lvl w:ilvl="0" w:tentative="1">
       <w:start w:val="1"/>
       <w:numFmt w:val="decimal"/>

--- a/black.docx
+++ b/black.docx
@@ -134,6 +134,8 @@
           <w:lang w:val="en-US" w:eastAsia="zh-CN"/>
         </w:rPr>
       </w:pPr>
+      <w:bookmarkStart w:id="64" w:name="_GoBack"/>
+      <w:bookmarkEnd w:id="64"/>
     </w:p>
     <w:p>
       <w:pPr>
@@ -225,7 +227,7 @@
           <w:szCs w:val="21"/>
           <w:lang w:val="en-US" w:eastAsia="zh-CN" w:bidi="ar-SA"/>
         </w:rPr>
-        <w:instrText xml:space="preserve"> HYPERLINK \l _Toc1355523552 </w:instrText>
+        <w:instrText xml:space="preserve"> HYPERLINK \l _Toc516917639 </w:instrText>
       </w:r>
       <w:r>
         <w:rPr>
@@ -273,7 +275,7 @@
           <w:szCs w:val="24"/>
           <w:lang w:val="en-US" w:eastAsia="zh-CN" w:bidi="ar-SA"/>
         </w:rPr>
-        <w:instrText xml:space="preserve"> PAGEREF _Toc1355523552 </w:instrText>
+        <w:instrText xml:space="preserve"> PAGEREF _Toc516917639 </w:instrText>
       </w:r>
       <w:r>
         <w:rPr>
@@ -350,7 +352,7 @@
           <w:szCs w:val="21"/>
           <w:lang w:val="en-US" w:eastAsia="zh-CN" w:bidi="ar-SA"/>
         </w:rPr>
-        <w:instrText xml:space="preserve"> HYPERLINK \l _Toc1385653641 </w:instrText>
+        <w:instrText xml:space="preserve"> HYPERLINK \l _Toc1671808306 </w:instrText>
       </w:r>
       <w:r>
         <w:rPr>
@@ -398,7 +400,7 @@
           <w:szCs w:val="24"/>
           <w:lang w:val="en-US" w:eastAsia="zh-CN" w:bidi="ar-SA"/>
         </w:rPr>
-        <w:instrText xml:space="preserve"> PAGEREF _Toc1385653641 </w:instrText>
+        <w:instrText xml:space="preserve"> PAGEREF _Toc1671808306 </w:instrText>
       </w:r>
       <w:r>
         <w:rPr>
@@ -475,7 +477,7 @@
           <w:szCs w:val="21"/>
           <w:lang w:val="en-US" w:eastAsia="zh-CN" w:bidi="ar-SA"/>
         </w:rPr>
-        <w:instrText xml:space="preserve"> HYPERLINK \l _Toc696777684 </w:instrText>
+        <w:instrText xml:space="preserve"> HYPERLINK \l _Toc1983488030 </w:instrText>
       </w:r>
       <w:r>
         <w:rPr>
@@ -523,7 +525,7 @@
           <w:szCs w:val="24"/>
           <w:lang w:val="en-US" w:eastAsia="zh-CN" w:bidi="ar-SA"/>
         </w:rPr>
-        <w:instrText xml:space="preserve"> PAGEREF _Toc696777684 </w:instrText>
+        <w:instrText xml:space="preserve"> PAGEREF _Toc1983488030 </w:instrText>
       </w:r>
       <w:r>
         <w:rPr>
@@ -600,7 +602,7 @@
           <w:szCs w:val="21"/>
           <w:lang w:val="en-US" w:eastAsia="zh-CN" w:bidi="ar-SA"/>
         </w:rPr>
-        <w:instrText xml:space="preserve"> HYPERLINK \l _Toc1589318684 </w:instrText>
+        <w:instrText xml:space="preserve"> HYPERLINK \l _Toc1945319202 </w:instrText>
       </w:r>
       <w:r>
         <w:rPr>
@@ -648,7 +650,7 @@
           <w:szCs w:val="24"/>
           <w:lang w:val="en-US" w:eastAsia="zh-CN" w:bidi="ar-SA"/>
         </w:rPr>
-        <w:instrText xml:space="preserve"> PAGEREF _Toc1589318684 </w:instrText>
+        <w:instrText xml:space="preserve"> PAGEREF _Toc1945319202 </w:instrText>
       </w:r>
       <w:r>
         <w:rPr>
@@ -725,7 +727,7 @@
           <w:szCs w:val="21"/>
           <w:lang w:val="en-US" w:eastAsia="zh-CN" w:bidi="ar-SA"/>
         </w:rPr>
-        <w:instrText xml:space="preserve"> HYPERLINK \l _Toc1077894330 </w:instrText>
+        <w:instrText xml:space="preserve"> HYPERLINK \l _Toc2033254777 </w:instrText>
       </w:r>
       <w:r>
         <w:rPr>
@@ -773,7 +775,7 @@
           <w:szCs w:val="24"/>
           <w:lang w:val="en-US" w:eastAsia="zh-CN" w:bidi="ar-SA"/>
         </w:rPr>
-        <w:instrText xml:space="preserve"> PAGEREF _Toc1077894330 </w:instrText>
+        <w:instrText xml:space="preserve"> PAGEREF _Toc2033254777 </w:instrText>
       </w:r>
       <w:r>
         <w:rPr>
@@ -850,7 +852,7 @@
           <w:szCs w:val="21"/>
           <w:lang w:val="en-US" w:eastAsia="zh-CN" w:bidi="ar-SA"/>
         </w:rPr>
-        <w:instrText xml:space="preserve"> HYPERLINK \l _Toc766406259 </w:instrText>
+        <w:instrText xml:space="preserve"> HYPERLINK \l _Toc1408535345 </w:instrText>
       </w:r>
       <w:r>
         <w:rPr>
@@ -898,7 +900,7 @@
           <w:szCs w:val="24"/>
           <w:lang w:val="en-US" w:eastAsia="zh-CN" w:bidi="ar-SA"/>
         </w:rPr>
-        <w:instrText xml:space="preserve"> PAGEREF _Toc766406259 </w:instrText>
+        <w:instrText xml:space="preserve"> PAGEREF _Toc1408535345 </w:instrText>
       </w:r>
       <w:r>
         <w:rPr>
@@ -975,7 +977,7 @@
           <w:szCs w:val="21"/>
           <w:lang w:val="en-US" w:eastAsia="zh-CN" w:bidi="ar-SA"/>
         </w:rPr>
-        <w:instrText xml:space="preserve"> HYPERLINK \l _Toc1407206709 </w:instrText>
+        <w:instrText xml:space="preserve"> HYPERLINK \l _Toc969761899 </w:instrText>
       </w:r>
       <w:r>
         <w:rPr>
@@ -1023,7 +1025,7 @@
           <w:szCs w:val="24"/>
           <w:lang w:val="en-US" w:eastAsia="zh-CN" w:bidi="ar-SA"/>
         </w:rPr>
-        <w:instrText xml:space="preserve"> PAGEREF _Toc1407206709 </w:instrText>
+        <w:instrText xml:space="preserve"> PAGEREF _Toc969761899 </w:instrText>
       </w:r>
       <w:r>
         <w:rPr>
@@ -1100,7 +1102,7 @@
           <w:szCs w:val="21"/>
           <w:lang w:val="en-US" w:eastAsia="zh-CN" w:bidi="ar-SA"/>
         </w:rPr>
-        <w:instrText xml:space="preserve"> HYPERLINK \l _Toc503861788 </w:instrText>
+        <w:instrText xml:space="preserve"> HYPERLINK \l _Toc1288480808 </w:instrText>
       </w:r>
       <w:r>
         <w:rPr>
@@ -1148,7 +1150,7 @@
           <w:szCs w:val="24"/>
           <w:lang w:val="en-US" w:eastAsia="zh-CN" w:bidi="ar-SA"/>
         </w:rPr>
-        <w:instrText xml:space="preserve"> PAGEREF _Toc503861788 </w:instrText>
+        <w:instrText xml:space="preserve"> PAGEREF _Toc1288480808 </w:instrText>
       </w:r>
       <w:r>
         <w:rPr>
@@ -1225,7 +1227,7 @@
           <w:szCs w:val="21"/>
           <w:lang w:val="en-US" w:eastAsia="zh-CN" w:bidi="ar-SA"/>
         </w:rPr>
-        <w:instrText xml:space="preserve"> HYPERLINK \l _Toc1092316095 </w:instrText>
+        <w:instrText xml:space="preserve"> HYPERLINK \l _Toc1734954731 </w:instrText>
       </w:r>
       <w:r>
         <w:rPr>
@@ -1273,7 +1275,7 @@
           <w:szCs w:val="24"/>
           <w:lang w:val="en-US" w:eastAsia="zh-CN" w:bidi="ar-SA"/>
         </w:rPr>
-        <w:instrText xml:space="preserve"> PAGEREF _Toc1092316095 </w:instrText>
+        <w:instrText xml:space="preserve"> PAGEREF _Toc1734954731 </w:instrText>
       </w:r>
       <w:r>
         <w:rPr>
@@ -1350,7 +1352,7 @@
           <w:szCs w:val="21"/>
           <w:lang w:val="en-US" w:eastAsia="zh-CN" w:bidi="ar-SA"/>
         </w:rPr>
-        <w:instrText xml:space="preserve"> HYPERLINK \l _Toc2061321812 </w:instrText>
+        <w:instrText xml:space="preserve"> HYPERLINK \l _Toc1788268987 </w:instrText>
       </w:r>
       <w:r>
         <w:rPr>
@@ -1398,7 +1400,7 @@
           <w:szCs w:val="24"/>
           <w:lang w:val="en-US" w:eastAsia="zh-CN" w:bidi="ar-SA"/>
         </w:rPr>
-        <w:instrText xml:space="preserve"> PAGEREF _Toc2061321812 </w:instrText>
+        <w:instrText xml:space="preserve"> PAGEREF _Toc1788268987 </w:instrText>
       </w:r>
       <w:r>
         <w:rPr>
@@ -1475,7 +1477,7 @@
           <w:szCs w:val="21"/>
           <w:lang w:val="en-US" w:eastAsia="zh-CN" w:bidi="ar-SA"/>
         </w:rPr>
-        <w:instrText xml:space="preserve"> HYPERLINK \l _Toc553845070 </w:instrText>
+        <w:instrText xml:space="preserve"> HYPERLINK \l _Toc1755393257 </w:instrText>
       </w:r>
       <w:r>
         <w:rPr>
@@ -1523,7 +1525,7 @@
           <w:szCs w:val="24"/>
           <w:lang w:val="en-US" w:eastAsia="zh-CN" w:bidi="ar-SA"/>
         </w:rPr>
-        <w:instrText xml:space="preserve"> PAGEREF _Toc553845070 </w:instrText>
+        <w:instrText xml:space="preserve"> PAGEREF _Toc1755393257 </w:instrText>
       </w:r>
       <w:r>
         <w:rPr>
@@ -1600,7 +1602,7 @@
           <w:szCs w:val="21"/>
           <w:lang w:val="en-US" w:eastAsia="zh-CN" w:bidi="ar-SA"/>
         </w:rPr>
-        <w:instrText xml:space="preserve"> HYPERLINK \l _Toc1027356105 </w:instrText>
+        <w:instrText xml:space="preserve"> HYPERLINK \l _Toc201315137 </w:instrText>
       </w:r>
       <w:r>
         <w:rPr>
@@ -1648,7 +1650,7 @@
           <w:szCs w:val="24"/>
           <w:lang w:val="en-US" w:eastAsia="zh-CN" w:bidi="ar-SA"/>
         </w:rPr>
-        <w:instrText xml:space="preserve"> PAGEREF _Toc1027356105 </w:instrText>
+        <w:instrText xml:space="preserve"> PAGEREF _Toc201315137 </w:instrText>
       </w:r>
       <w:r>
         <w:rPr>
@@ -1725,7 +1727,7 @@
           <w:szCs w:val="21"/>
           <w:lang w:val="en-US" w:eastAsia="zh-CN" w:bidi="ar-SA"/>
         </w:rPr>
-        <w:instrText xml:space="preserve"> HYPERLINK \l _Toc1004964455 </w:instrText>
+        <w:instrText xml:space="preserve"> HYPERLINK \l _Toc1697741175 </w:instrText>
       </w:r>
       <w:r>
         <w:rPr>
@@ -1773,7 +1775,7 @@
           <w:szCs w:val="24"/>
           <w:lang w:val="en-US" w:eastAsia="zh-CN" w:bidi="ar-SA"/>
         </w:rPr>
-        <w:instrText xml:space="preserve"> PAGEREF _Toc1004964455 </w:instrText>
+        <w:instrText xml:space="preserve"> PAGEREF _Toc1697741175 </w:instrText>
       </w:r>
       <w:r>
         <w:rPr>
@@ -1850,7 +1852,7 @@
           <w:szCs w:val="21"/>
           <w:lang w:val="en-US" w:eastAsia="zh-CN" w:bidi="ar-SA"/>
         </w:rPr>
-        <w:instrText xml:space="preserve"> HYPERLINK \l _Toc2096180044 </w:instrText>
+        <w:instrText xml:space="preserve"> HYPERLINK \l _Toc173932771 </w:instrText>
       </w:r>
       <w:r>
         <w:rPr>
@@ -1898,7 +1900,7 @@
           <w:szCs w:val="24"/>
           <w:lang w:val="en-US" w:eastAsia="zh-CN" w:bidi="ar-SA"/>
         </w:rPr>
-        <w:instrText xml:space="preserve"> PAGEREF _Toc2096180044 </w:instrText>
+        <w:instrText xml:space="preserve"> PAGEREF _Toc173932771 </w:instrText>
       </w:r>
       <w:r>
         <w:rPr>
@@ -1975,7 +1977,7 @@
           <w:szCs w:val="21"/>
           <w:lang w:val="en-US" w:eastAsia="zh-CN" w:bidi="ar-SA"/>
         </w:rPr>
-        <w:instrText xml:space="preserve"> HYPERLINK \l _Toc2086540823 </w:instrText>
+        <w:instrText xml:space="preserve"> HYPERLINK \l _Toc2112691889 </w:instrText>
       </w:r>
       <w:r>
         <w:rPr>
@@ -2023,7 +2025,7 @@
           <w:szCs w:val="24"/>
           <w:lang w:val="en-US" w:eastAsia="zh-CN" w:bidi="ar-SA"/>
         </w:rPr>
-        <w:instrText xml:space="preserve"> PAGEREF _Toc2086540823 </w:instrText>
+        <w:instrText xml:space="preserve"> PAGEREF _Toc2112691889 </w:instrText>
       </w:r>
       <w:r>
         <w:rPr>
@@ -2100,7 +2102,7 @@
           <w:szCs w:val="21"/>
           <w:lang w:val="en-US" w:eastAsia="zh-CN" w:bidi="ar-SA"/>
         </w:rPr>
-        <w:instrText xml:space="preserve"> HYPERLINK \l _Toc1782894761 </w:instrText>
+        <w:instrText xml:space="preserve"> HYPERLINK \l _Toc1780691842 </w:instrText>
       </w:r>
       <w:r>
         <w:rPr>
@@ -2148,7 +2150,7 @@
           <w:szCs w:val="24"/>
           <w:lang w:val="en-US" w:eastAsia="zh-CN" w:bidi="ar-SA"/>
         </w:rPr>
-        <w:instrText xml:space="preserve"> PAGEREF _Toc1782894761 </w:instrText>
+        <w:instrText xml:space="preserve"> PAGEREF _Toc1780691842 </w:instrText>
       </w:r>
       <w:r>
         <w:rPr>
@@ -2225,7 +2227,7 @@
           <w:szCs w:val="21"/>
           <w:lang w:val="en-US" w:eastAsia="zh-CN" w:bidi="ar-SA"/>
         </w:rPr>
-        <w:instrText xml:space="preserve"> HYPERLINK \l _Toc234104077 </w:instrText>
+        <w:instrText xml:space="preserve"> HYPERLINK \l _Toc2136508962 </w:instrText>
       </w:r>
       <w:r>
         <w:rPr>
@@ -2273,7 +2275,7 @@
           <w:szCs w:val="24"/>
           <w:lang w:val="en-US" w:eastAsia="zh-CN" w:bidi="ar-SA"/>
         </w:rPr>
-        <w:instrText xml:space="preserve"> PAGEREF _Toc234104077 </w:instrText>
+        <w:instrText xml:space="preserve"> PAGEREF _Toc2136508962 </w:instrText>
       </w:r>
       <w:r>
         <w:rPr>
@@ -2350,7 +2352,7 @@
           <w:szCs w:val="21"/>
           <w:lang w:val="en-US" w:eastAsia="zh-CN" w:bidi="ar-SA"/>
         </w:rPr>
-        <w:instrText xml:space="preserve"> HYPERLINK \l _Toc1951060241 </w:instrText>
+        <w:instrText xml:space="preserve"> HYPERLINK \l _Toc1864421387 </w:instrText>
       </w:r>
       <w:r>
         <w:rPr>
@@ -2398,7 +2400,7 @@
           <w:szCs w:val="24"/>
           <w:lang w:val="en-US" w:eastAsia="zh-CN" w:bidi="ar-SA"/>
         </w:rPr>
-        <w:instrText xml:space="preserve"> PAGEREF _Toc1951060241 </w:instrText>
+        <w:instrText xml:space="preserve"> PAGEREF _Toc1864421387 </w:instrText>
       </w:r>
       <w:r>
         <w:rPr>
@@ -2475,7 +2477,7 @@
           <w:szCs w:val="21"/>
           <w:lang w:val="en-US" w:eastAsia="zh-CN" w:bidi="ar-SA"/>
         </w:rPr>
-        <w:instrText xml:space="preserve"> HYPERLINK \l _Toc1784228470 </w:instrText>
+        <w:instrText xml:space="preserve"> HYPERLINK \l _Toc1301712244 </w:instrText>
       </w:r>
       <w:r>
         <w:rPr>
@@ -2523,7 +2525,7 @@
           <w:szCs w:val="24"/>
           <w:lang w:val="en-US" w:eastAsia="zh-CN" w:bidi="ar-SA"/>
         </w:rPr>
-        <w:instrText xml:space="preserve"> PAGEREF _Toc1784228470 </w:instrText>
+        <w:instrText xml:space="preserve"> PAGEREF _Toc1301712244 </w:instrText>
       </w:r>
       <w:r>
         <w:rPr>
@@ -2600,7 +2602,7 @@
           <w:szCs w:val="21"/>
           <w:lang w:val="en-US" w:eastAsia="zh-CN" w:bidi="ar-SA"/>
         </w:rPr>
-        <w:instrText xml:space="preserve"> HYPERLINK \l _Toc285028866 </w:instrText>
+        <w:instrText xml:space="preserve"> HYPERLINK \l _Toc173018309 </w:instrText>
       </w:r>
       <w:r>
         <w:rPr>
@@ -2648,7 +2650,7 @@
           <w:szCs w:val="24"/>
           <w:lang w:val="en-US" w:eastAsia="zh-CN" w:bidi="ar-SA"/>
         </w:rPr>
-        <w:instrText xml:space="preserve"> PAGEREF _Toc285028866 </w:instrText>
+        <w:instrText xml:space="preserve"> PAGEREF _Toc173018309 </w:instrText>
       </w:r>
       <w:r>
         <w:rPr>
@@ -2725,7 +2727,7 @@
           <w:szCs w:val="21"/>
           <w:lang w:val="en-US" w:eastAsia="zh-CN" w:bidi="ar-SA"/>
         </w:rPr>
-        <w:instrText xml:space="preserve"> HYPERLINK \l _Toc939299670 </w:instrText>
+        <w:instrText xml:space="preserve"> HYPERLINK \l _Toc1318480303 </w:instrText>
       </w:r>
       <w:r>
         <w:rPr>
@@ -2773,7 +2775,7 @@
           <w:szCs w:val="24"/>
           <w:lang w:val="en-US" w:eastAsia="zh-CN" w:bidi="ar-SA"/>
         </w:rPr>
-        <w:instrText xml:space="preserve"> PAGEREF _Toc939299670 </w:instrText>
+        <w:instrText xml:space="preserve"> PAGEREF _Toc1318480303 </w:instrText>
       </w:r>
       <w:r>
         <w:rPr>
@@ -2850,7 +2852,7 @@
           <w:szCs w:val="21"/>
           <w:lang w:val="en-US" w:eastAsia="zh-CN" w:bidi="ar-SA"/>
         </w:rPr>
-        <w:instrText xml:space="preserve"> HYPERLINK \l _Toc998414204 </w:instrText>
+        <w:instrText xml:space="preserve"> HYPERLINK \l _Toc1050674803 </w:instrText>
       </w:r>
       <w:r>
         <w:rPr>
@@ -2898,7 +2900,7 @@
           <w:szCs w:val="24"/>
           <w:lang w:val="en-US" w:eastAsia="zh-CN" w:bidi="ar-SA"/>
         </w:rPr>
-        <w:instrText xml:space="preserve"> PAGEREF _Toc998414204 </w:instrText>
+        <w:instrText xml:space="preserve"> PAGEREF _Toc1050674803 </w:instrText>
       </w:r>
       <w:r>
         <w:rPr>
@@ -2916,7 +2918,7 @@
           <w:szCs w:val="24"/>
           <w:lang w:val="en-US" w:eastAsia="zh-CN" w:bidi="ar-SA"/>
         </w:rPr>
-        <w:t>15</w:t>
+        <w:t>16</w:t>
       </w:r>
       <w:r>
         <w:rPr>
@@ -2975,7 +2977,7 @@
           <w:szCs w:val="21"/>
           <w:lang w:val="en-US" w:eastAsia="zh-CN" w:bidi="ar-SA"/>
         </w:rPr>
-        <w:instrText xml:space="preserve"> HYPERLINK \l _Toc892538768 </w:instrText>
+        <w:instrText xml:space="preserve"> HYPERLINK \l _Toc145508210 </w:instrText>
       </w:r>
       <w:r>
         <w:rPr>
@@ -3023,7 +3025,7 @@
           <w:szCs w:val="24"/>
           <w:lang w:val="en-US" w:eastAsia="zh-CN" w:bidi="ar-SA"/>
         </w:rPr>
-        <w:instrText xml:space="preserve"> PAGEREF _Toc892538768 </w:instrText>
+        <w:instrText xml:space="preserve"> PAGEREF _Toc145508210 </w:instrText>
       </w:r>
       <w:r>
         <w:rPr>
@@ -3041,7 +3043,7 @@
           <w:szCs w:val="24"/>
           <w:lang w:val="en-US" w:eastAsia="zh-CN" w:bidi="ar-SA"/>
         </w:rPr>
-        <w:t>25</w:t>
+        <w:t>26</w:t>
       </w:r>
       <w:r>
         <w:rPr>
@@ -3100,7 +3102,7 @@
           <w:szCs w:val="21"/>
           <w:lang w:val="en-US" w:eastAsia="zh-CN" w:bidi="ar-SA"/>
         </w:rPr>
-        <w:instrText xml:space="preserve"> HYPERLINK \l _Toc892561664 </w:instrText>
+        <w:instrText xml:space="preserve"> HYPERLINK \l _Toc1156344871 </w:instrText>
       </w:r>
       <w:r>
         <w:rPr>
@@ -3148,7 +3150,7 @@
           <w:szCs w:val="24"/>
           <w:lang w:val="en-US" w:eastAsia="zh-CN" w:bidi="ar-SA"/>
         </w:rPr>
-        <w:instrText xml:space="preserve"> PAGEREF _Toc892561664 </w:instrText>
+        <w:instrText xml:space="preserve"> PAGEREF _Toc1156344871 </w:instrText>
       </w:r>
       <w:r>
         <w:rPr>
@@ -3225,7 +3227,7 @@
           <w:szCs w:val="21"/>
           <w:lang w:val="en-US" w:eastAsia="zh-CN" w:bidi="ar-SA"/>
         </w:rPr>
-        <w:instrText xml:space="preserve"> HYPERLINK \l _Toc1289114214 </w:instrText>
+        <w:instrText xml:space="preserve"> HYPERLINK \l _Toc117687412 </w:instrText>
       </w:r>
       <w:r>
         <w:rPr>
@@ -3273,7 +3275,7 @@
           <w:szCs w:val="24"/>
           <w:lang w:val="en-US" w:eastAsia="zh-CN" w:bidi="ar-SA"/>
         </w:rPr>
-        <w:instrText xml:space="preserve"> PAGEREF _Toc1289114214 </w:instrText>
+        <w:instrText xml:space="preserve"> PAGEREF _Toc117687412 </w:instrText>
       </w:r>
       <w:r>
         <w:rPr>
@@ -3291,7 +3293,7 @@
           <w:szCs w:val="24"/>
           <w:lang w:val="en-US" w:eastAsia="zh-CN" w:bidi="ar-SA"/>
         </w:rPr>
-        <w:t>26</w:t>
+        <w:t>27</w:t>
       </w:r>
       <w:r>
         <w:rPr>
@@ -3350,7 +3352,7 @@
           <w:szCs w:val="21"/>
           <w:lang w:val="en-US" w:eastAsia="zh-CN" w:bidi="ar-SA"/>
         </w:rPr>
-        <w:instrText xml:space="preserve"> HYPERLINK \l _Toc444454293 </w:instrText>
+        <w:instrText xml:space="preserve"> HYPERLINK \l _Toc537471482 </w:instrText>
       </w:r>
       <w:r>
         <w:rPr>
@@ -3398,7 +3400,7 @@
           <w:szCs w:val="24"/>
           <w:lang w:val="en-US" w:eastAsia="zh-CN" w:bidi="ar-SA"/>
         </w:rPr>
-        <w:instrText xml:space="preserve"> PAGEREF _Toc444454293 </w:instrText>
+        <w:instrText xml:space="preserve"> PAGEREF _Toc537471482 </w:instrText>
       </w:r>
       <w:r>
         <w:rPr>
@@ -3475,7 +3477,7 @@
           <w:szCs w:val="21"/>
           <w:lang w:val="en-US" w:eastAsia="zh-CN" w:bidi="ar-SA"/>
         </w:rPr>
-        <w:instrText xml:space="preserve"> HYPERLINK \l _Toc565240239 </w:instrText>
+        <w:instrText xml:space="preserve"> HYPERLINK \l _Toc762726274 </w:instrText>
       </w:r>
       <w:r>
         <w:rPr>
@@ -3523,7 +3525,7 @@
           <w:szCs w:val="24"/>
           <w:lang w:val="en-US" w:eastAsia="zh-CN" w:bidi="ar-SA"/>
         </w:rPr>
-        <w:instrText xml:space="preserve"> PAGEREF _Toc565240239 </w:instrText>
+        <w:instrText xml:space="preserve"> PAGEREF _Toc762726274 </w:instrText>
       </w:r>
       <w:r>
         <w:rPr>
@@ -3600,7 +3602,7 @@
           <w:szCs w:val="21"/>
           <w:lang w:val="en-US" w:eastAsia="zh-CN" w:bidi="ar-SA"/>
         </w:rPr>
-        <w:instrText xml:space="preserve"> HYPERLINK \l _Toc1443258196 </w:instrText>
+        <w:instrText xml:space="preserve"> HYPERLINK \l _Toc766225199 </w:instrText>
       </w:r>
       <w:r>
         <w:rPr>
@@ -3648,7 +3650,7 @@
           <w:szCs w:val="24"/>
           <w:lang w:val="en-US" w:eastAsia="zh-CN" w:bidi="ar-SA"/>
         </w:rPr>
-        <w:instrText xml:space="preserve"> PAGEREF _Toc1443258196 </w:instrText>
+        <w:instrText xml:space="preserve"> PAGEREF _Toc766225199 </w:instrText>
       </w:r>
       <w:r>
         <w:rPr>
@@ -3666,7 +3668,7 @@
           <w:szCs w:val="24"/>
           <w:lang w:val="en-US" w:eastAsia="zh-CN" w:bidi="ar-SA"/>
         </w:rPr>
-        <w:t>27</w:t>
+        <w:t>28</w:t>
       </w:r>
       <w:r>
         <w:rPr>
@@ -3725,7 +3727,7 @@
           <w:szCs w:val="21"/>
           <w:lang w:val="en-US" w:eastAsia="zh-CN" w:bidi="ar-SA"/>
         </w:rPr>
-        <w:instrText xml:space="preserve"> HYPERLINK \l _Toc581319489 </w:instrText>
+        <w:instrText xml:space="preserve"> HYPERLINK \l _Toc822640521 </w:instrText>
       </w:r>
       <w:r>
         <w:rPr>
@@ -3773,7 +3775,7 @@
           <w:szCs w:val="24"/>
           <w:lang w:val="en-US" w:eastAsia="zh-CN" w:bidi="ar-SA"/>
         </w:rPr>
-        <w:instrText xml:space="preserve"> PAGEREF _Toc581319489 </w:instrText>
+        <w:instrText xml:space="preserve"> PAGEREF _Toc822640521 </w:instrText>
       </w:r>
       <w:r>
         <w:rPr>
@@ -3850,7 +3852,7 @@
           <w:szCs w:val="21"/>
           <w:lang w:val="en-US" w:eastAsia="zh-CN" w:bidi="ar-SA"/>
         </w:rPr>
-        <w:instrText xml:space="preserve"> HYPERLINK \l _Toc1467151287 </w:instrText>
+        <w:instrText xml:space="preserve"> HYPERLINK \l _Toc899464812 </w:instrText>
       </w:r>
       <w:r>
         <w:rPr>
@@ -3898,7 +3900,7 @@
           <w:szCs w:val="24"/>
           <w:lang w:val="en-US" w:eastAsia="zh-CN" w:bidi="ar-SA"/>
         </w:rPr>
-        <w:instrText xml:space="preserve"> PAGEREF _Toc1467151287 </w:instrText>
+        <w:instrText xml:space="preserve"> PAGEREF _Toc899464812 </w:instrText>
       </w:r>
       <w:r>
         <w:rPr>
@@ -3975,7 +3977,7 @@
           <w:szCs w:val="21"/>
           <w:lang w:val="en-US" w:eastAsia="zh-CN" w:bidi="ar-SA"/>
         </w:rPr>
-        <w:instrText xml:space="preserve"> HYPERLINK \l _Toc892111038 </w:instrText>
+        <w:instrText xml:space="preserve"> HYPERLINK \l _Toc1930715037 </w:instrText>
       </w:r>
       <w:r>
         <w:rPr>
@@ -4023,7 +4025,7 @@
           <w:szCs w:val="24"/>
           <w:lang w:val="en-US" w:eastAsia="zh-CN" w:bidi="ar-SA"/>
         </w:rPr>
-        <w:instrText xml:space="preserve"> PAGEREF _Toc892111038 </w:instrText>
+        <w:instrText xml:space="preserve"> PAGEREF _Toc1930715037 </w:instrText>
       </w:r>
       <w:r>
         <w:rPr>
@@ -4100,7 +4102,7 @@
           <w:szCs w:val="21"/>
           <w:lang w:val="en-US" w:eastAsia="zh-CN" w:bidi="ar-SA"/>
         </w:rPr>
-        <w:instrText xml:space="preserve"> HYPERLINK \l _Toc1936843041 </w:instrText>
+        <w:instrText xml:space="preserve"> HYPERLINK \l _Toc1339558160 </w:instrText>
       </w:r>
       <w:r>
         <w:rPr>
@@ -4148,7 +4150,7 @@
           <w:szCs w:val="24"/>
           <w:lang w:val="en-US" w:eastAsia="zh-CN" w:bidi="ar-SA"/>
         </w:rPr>
-        <w:instrText xml:space="preserve"> PAGEREF _Toc1936843041 </w:instrText>
+        <w:instrText xml:space="preserve"> PAGEREF _Toc1339558160 </w:instrText>
       </w:r>
       <w:r>
         <w:rPr>
@@ -4225,7 +4227,7 @@
           <w:szCs w:val="21"/>
           <w:lang w:val="en-US" w:eastAsia="zh-CN" w:bidi="ar-SA"/>
         </w:rPr>
-        <w:instrText xml:space="preserve"> HYPERLINK \l _Toc705321280 </w:instrText>
+        <w:instrText xml:space="preserve"> HYPERLINK \l _Toc423789470 </w:instrText>
       </w:r>
       <w:r>
         <w:rPr>
@@ -4273,7 +4275,7 @@
           <w:szCs w:val="24"/>
           <w:lang w:val="en-US" w:eastAsia="zh-CN" w:bidi="ar-SA"/>
         </w:rPr>
-        <w:instrText xml:space="preserve"> PAGEREF _Toc705321280 </w:instrText>
+        <w:instrText xml:space="preserve"> PAGEREF _Toc423789470 </w:instrText>
       </w:r>
       <w:r>
         <w:rPr>
@@ -4350,7 +4352,7 @@
           <w:szCs w:val="21"/>
           <w:lang w:val="en-US" w:eastAsia="zh-CN" w:bidi="ar-SA"/>
         </w:rPr>
-        <w:instrText xml:space="preserve"> HYPERLINK \l _Toc1588888722 </w:instrText>
+        <w:instrText xml:space="preserve"> HYPERLINK \l _Toc1766719419 </w:instrText>
       </w:r>
       <w:r>
         <w:rPr>
@@ -4398,7 +4400,7 @@
           <w:szCs w:val="24"/>
           <w:lang w:val="en-US" w:eastAsia="zh-CN" w:bidi="ar-SA"/>
         </w:rPr>
-        <w:instrText xml:space="preserve"> PAGEREF _Toc1588888722 </w:instrText>
+        <w:instrText xml:space="preserve"> PAGEREF _Toc1766719419 </w:instrText>
       </w:r>
       <w:r>
         <w:rPr>
@@ -4475,7 +4477,7 @@
           <w:szCs w:val="21"/>
           <w:lang w:val="en-US" w:eastAsia="zh-CN" w:bidi="ar-SA"/>
         </w:rPr>
-        <w:instrText xml:space="preserve"> HYPERLINK \l _Toc1378678078 </w:instrText>
+        <w:instrText xml:space="preserve"> HYPERLINK \l _Toc1137393715 </w:instrText>
       </w:r>
       <w:r>
         <w:rPr>
@@ -4523,7 +4525,7 @@
           <w:szCs w:val="24"/>
           <w:lang w:val="en-US" w:eastAsia="zh-CN" w:bidi="ar-SA"/>
         </w:rPr>
-        <w:instrText xml:space="preserve"> PAGEREF _Toc1378678078 </w:instrText>
+        <w:instrText xml:space="preserve"> PAGEREF _Toc1137393715 </w:instrText>
       </w:r>
       <w:r>
         <w:rPr>
@@ -4600,7 +4602,7 @@
           <w:szCs w:val="21"/>
           <w:lang w:val="en-US" w:eastAsia="zh-CN" w:bidi="ar-SA"/>
         </w:rPr>
-        <w:instrText xml:space="preserve"> HYPERLINK \l _Toc1783215610 </w:instrText>
+        <w:instrText xml:space="preserve"> HYPERLINK \l _Toc309560599 </w:instrText>
       </w:r>
       <w:r>
         <w:rPr>
@@ -4648,7 +4650,7 @@
           <w:szCs w:val="24"/>
           <w:lang w:val="en-US" w:eastAsia="zh-CN" w:bidi="ar-SA"/>
         </w:rPr>
-        <w:instrText xml:space="preserve"> PAGEREF _Toc1783215610 </w:instrText>
+        <w:instrText xml:space="preserve"> PAGEREF _Toc309560599 </w:instrText>
       </w:r>
       <w:r>
         <w:rPr>
@@ -4725,7 +4727,7 @@
           <w:szCs w:val="21"/>
           <w:lang w:val="en-US" w:eastAsia="zh-CN" w:bidi="ar-SA"/>
         </w:rPr>
-        <w:instrText xml:space="preserve"> HYPERLINK \l _Toc207811334 </w:instrText>
+        <w:instrText xml:space="preserve"> HYPERLINK \l _Toc1027771116 </w:instrText>
       </w:r>
       <w:r>
         <w:rPr>
@@ -4773,7 +4775,7 @@
           <w:szCs w:val="24"/>
           <w:lang w:val="en-US" w:eastAsia="zh-CN" w:bidi="ar-SA"/>
         </w:rPr>
-        <w:instrText xml:space="preserve"> PAGEREF _Toc207811334 </w:instrText>
+        <w:instrText xml:space="preserve"> PAGEREF _Toc1027771116 </w:instrText>
       </w:r>
       <w:r>
         <w:rPr>
@@ -4850,7 +4852,7 @@
           <w:szCs w:val="21"/>
           <w:lang w:val="en-US" w:eastAsia="zh-CN" w:bidi="ar-SA"/>
         </w:rPr>
-        <w:instrText xml:space="preserve"> HYPERLINK \l _Toc638401139 </w:instrText>
+        <w:instrText xml:space="preserve"> HYPERLINK \l _Toc2107155614 </w:instrText>
       </w:r>
       <w:r>
         <w:rPr>
@@ -4898,7 +4900,7 @@
           <w:szCs w:val="24"/>
           <w:lang w:val="en-US" w:eastAsia="zh-CN" w:bidi="ar-SA"/>
         </w:rPr>
-        <w:instrText xml:space="preserve"> PAGEREF _Toc638401139 </w:instrText>
+        <w:instrText xml:space="preserve"> PAGEREF _Toc2107155614 </w:instrText>
       </w:r>
       <w:r>
         <w:rPr>
@@ -4975,7 +4977,7 @@
           <w:szCs w:val="21"/>
           <w:lang w:val="en-US" w:eastAsia="zh-CN" w:bidi="ar-SA"/>
         </w:rPr>
-        <w:instrText xml:space="preserve"> HYPERLINK \l _Toc139593751 </w:instrText>
+        <w:instrText xml:space="preserve"> HYPERLINK \l _Toc1598041408 </w:instrText>
       </w:r>
       <w:r>
         <w:rPr>
@@ -5023,7 +5025,7 @@
           <w:szCs w:val="24"/>
           <w:lang w:val="en-US" w:eastAsia="zh-CN" w:bidi="ar-SA"/>
         </w:rPr>
-        <w:instrText xml:space="preserve"> PAGEREF _Toc139593751 </w:instrText>
+        <w:instrText xml:space="preserve"> PAGEREF _Toc1598041408 </w:instrText>
       </w:r>
       <w:r>
         <w:rPr>
@@ -5100,7 +5102,7 @@
           <w:szCs w:val="21"/>
           <w:lang w:val="en-US" w:eastAsia="zh-CN" w:bidi="ar-SA"/>
         </w:rPr>
-        <w:instrText xml:space="preserve"> HYPERLINK \l _Toc1300127429 </w:instrText>
+        <w:instrText xml:space="preserve"> HYPERLINK \l _Toc615242199 </w:instrText>
       </w:r>
       <w:r>
         <w:rPr>
@@ -5148,7 +5150,7 @@
           <w:szCs w:val="24"/>
           <w:lang w:val="en-US" w:eastAsia="zh-CN" w:bidi="ar-SA"/>
         </w:rPr>
-        <w:instrText xml:space="preserve"> PAGEREF _Toc1300127429 </w:instrText>
+        <w:instrText xml:space="preserve"> PAGEREF _Toc615242199 </w:instrText>
       </w:r>
       <w:r>
         <w:rPr>
@@ -5225,7 +5227,7 @@
           <w:szCs w:val="21"/>
           <w:lang w:val="en-US" w:eastAsia="zh-CN" w:bidi="ar-SA"/>
         </w:rPr>
-        <w:instrText xml:space="preserve"> HYPERLINK \l _Toc552239303 </w:instrText>
+        <w:instrText xml:space="preserve"> HYPERLINK \l _Toc1747940953 </w:instrText>
       </w:r>
       <w:r>
         <w:rPr>
@@ -5246,7 +5248,7 @@
           <w:szCs w:val="24"/>
           <w:lang w:val="en-US" w:eastAsia="zh-CN" w:bidi="ar-SA"/>
         </w:rPr>
-        <w:t>Atom安装插件</w:t>
+        <w:t>linux压缩文件夹下所有文件：</w:t>
       </w:r>
       <w:r>
         <w:rPr>
@@ -5273,7 +5275,7 @@
           <w:szCs w:val="24"/>
           <w:lang w:val="en-US" w:eastAsia="zh-CN" w:bidi="ar-SA"/>
         </w:rPr>
-        <w:instrText xml:space="preserve"> PAGEREF _Toc552239303 </w:instrText>
+        <w:instrText xml:space="preserve"> PAGEREF _Toc1747940953 </w:instrText>
       </w:r>
       <w:r>
         <w:rPr>
@@ -5291,7 +5293,7 @@
           <w:szCs w:val="24"/>
           <w:lang w:val="en-US" w:eastAsia="zh-CN" w:bidi="ar-SA"/>
         </w:rPr>
-        <w:t>47</w:t>
+        <w:t>48</w:t>
       </w:r>
       <w:r>
         <w:rPr>
@@ -5350,7 +5352,7 @@
           <w:szCs w:val="21"/>
           <w:lang w:val="en-US" w:eastAsia="zh-CN" w:bidi="ar-SA"/>
         </w:rPr>
-        <w:instrText xml:space="preserve"> HYPERLINK \l _Toc693438821 </w:instrText>
+        <w:instrText xml:space="preserve"> HYPERLINK \l _Toc1205951017 </w:instrText>
       </w:r>
       <w:r>
         <w:rPr>
@@ -5366,15 +5368,12 @@
       </w:r>
       <w:r>
         <w:rPr>
-          <w:rFonts w:hint="default" w:ascii="Helvetica" w:hAnsi="Helvetica" w:eastAsia="Helvetica" w:cs="Helvetica"/>
-          <w:i w:val="0"/>
-          <w:caps w:val="0"/>
-          <w:spacing w:val="0"/>
-          <w:kern w:val="2"/>
-          <w:szCs w:val="27"/>
-          <w:lang w:val="en-US" w:eastAsia="zh-CN" w:bidi="ar-SA"/>
-        </w:rPr>
-        <w:t>Linux文件目录操作的12个常用命令</w:t>
+          <w:rFonts w:hint="default" w:asciiTheme="minorHAnsi" w:hAnsiTheme="minorHAnsi" w:eastAsiaTheme="minorEastAsia" w:cstheme="minorBidi"/>
+          <w:kern w:val="2"/>
+          <w:szCs w:val="24"/>
+          <w:lang w:val="en-US" w:eastAsia="zh-CN" w:bidi="ar-SA"/>
+        </w:rPr>
+        <w:t>Atom安装插件</w:t>
       </w:r>
       <w:r>
         <w:rPr>
@@ -5401,7 +5400,7 @@
           <w:szCs w:val="24"/>
           <w:lang w:val="en-US" w:eastAsia="zh-CN" w:bidi="ar-SA"/>
         </w:rPr>
-        <w:instrText xml:space="preserve"> PAGEREF _Toc693438821 </w:instrText>
+        <w:instrText xml:space="preserve"> PAGEREF _Toc1205951017 </w:instrText>
       </w:r>
       <w:r>
         <w:rPr>
@@ -5478,7 +5477,7 @@
           <w:szCs w:val="21"/>
           <w:lang w:val="en-US" w:eastAsia="zh-CN" w:bidi="ar-SA"/>
         </w:rPr>
-        <w:instrText xml:space="preserve"> HYPERLINK \l _Toc179999886 </w:instrText>
+        <w:instrText xml:space="preserve"> HYPERLINK \l _Toc816557337 </w:instrText>
       </w:r>
       <w:r>
         <w:rPr>
@@ -5494,12 +5493,15 @@
       </w:r>
       <w:r>
         <w:rPr>
-          <w:rFonts w:hint="default" w:asciiTheme="minorHAnsi" w:hAnsiTheme="minorHAnsi" w:eastAsiaTheme="minorEastAsia" w:cstheme="minorBidi"/>
-          <w:kern w:val="2"/>
-          <w:szCs w:val="24"/>
-          <w:lang w:val="en-US" w:eastAsia="zh-CN" w:bidi="ar-SA"/>
-        </w:rPr>
-        <w:t>Linux下链接服务器上传内容</w:t>
+          <w:rFonts w:hint="default" w:ascii="Helvetica" w:hAnsi="Helvetica" w:eastAsia="Helvetica" w:cs="Helvetica"/>
+          <w:i w:val="0"/>
+          <w:caps w:val="0"/>
+          <w:spacing w:val="0"/>
+          <w:kern w:val="2"/>
+          <w:szCs w:val="27"/>
+          <w:lang w:val="en-US" w:eastAsia="zh-CN" w:bidi="ar-SA"/>
+        </w:rPr>
+        <w:t>Linux文件目录操作的12个常用命令</w:t>
       </w:r>
       <w:r>
         <w:rPr>
@@ -5526,7 +5528,7 @@
           <w:szCs w:val="24"/>
           <w:lang w:val="en-US" w:eastAsia="zh-CN" w:bidi="ar-SA"/>
         </w:rPr>
-        <w:instrText xml:space="preserve"> PAGEREF _Toc179999886 </w:instrText>
+        <w:instrText xml:space="preserve"> PAGEREF _Toc816557337 </w:instrText>
       </w:r>
       <w:r>
         <w:rPr>
@@ -5544,7 +5546,7 @@
           <w:szCs w:val="24"/>
           <w:lang w:val="en-US" w:eastAsia="zh-CN" w:bidi="ar-SA"/>
         </w:rPr>
-        <w:t>67</w:t>
+        <w:t>48</w:t>
       </w:r>
       <w:r>
         <w:rPr>
@@ -5603,7 +5605,7 @@
           <w:szCs w:val="21"/>
           <w:lang w:val="en-US" w:eastAsia="zh-CN" w:bidi="ar-SA"/>
         </w:rPr>
-        <w:instrText xml:space="preserve"> HYPERLINK \l _Toc1557203759 </w:instrText>
+        <w:instrText xml:space="preserve"> HYPERLINK \l _Toc1298198481 </w:instrText>
       </w:r>
       <w:r>
         <w:rPr>
@@ -5624,6 +5626,131 @@
           <w:szCs w:val="24"/>
           <w:lang w:val="en-US" w:eastAsia="zh-CN" w:bidi="ar-SA"/>
         </w:rPr>
+        <w:t>Linux下链接服务器上传内容</w:t>
+      </w:r>
+      <w:r>
+        <w:rPr>
+          <w:rFonts w:asciiTheme="minorHAnsi" w:hAnsiTheme="minorHAnsi" w:eastAsiaTheme="minorEastAsia" w:cstheme="minorBidi"/>
+          <w:kern w:val="2"/>
+          <w:szCs w:val="24"/>
+          <w:lang w:val="en-US" w:eastAsia="zh-CN" w:bidi="ar-SA"/>
+        </w:rPr>
+        <w:tab/>
+      </w:r>
+      <w:r>
+        <w:rPr>
+          <w:rFonts w:asciiTheme="minorHAnsi" w:hAnsiTheme="minorHAnsi" w:eastAsiaTheme="minorEastAsia" w:cstheme="minorBidi"/>
+          <w:kern w:val="2"/>
+          <w:szCs w:val="24"/>
+          <w:lang w:val="en-US" w:eastAsia="zh-CN" w:bidi="ar-SA"/>
+        </w:rPr>
+        <w:fldChar w:fldCharType="begin"/>
+      </w:r>
+      <w:r>
+        <w:rPr>
+          <w:rFonts w:asciiTheme="minorHAnsi" w:hAnsiTheme="minorHAnsi" w:eastAsiaTheme="minorEastAsia" w:cstheme="minorBidi"/>
+          <w:kern w:val="2"/>
+          <w:szCs w:val="24"/>
+          <w:lang w:val="en-US" w:eastAsia="zh-CN" w:bidi="ar-SA"/>
+        </w:rPr>
+        <w:instrText xml:space="preserve"> PAGEREF _Toc1298198481 </w:instrText>
+      </w:r>
+      <w:r>
+        <w:rPr>
+          <w:rFonts w:asciiTheme="minorHAnsi" w:hAnsiTheme="minorHAnsi" w:eastAsiaTheme="minorEastAsia" w:cstheme="minorBidi"/>
+          <w:kern w:val="2"/>
+          <w:szCs w:val="24"/>
+          <w:lang w:val="en-US" w:eastAsia="zh-CN" w:bidi="ar-SA"/>
+        </w:rPr>
+        <w:fldChar w:fldCharType="separate"/>
+      </w:r>
+      <w:r>
+        <w:rPr>
+          <w:rFonts w:asciiTheme="minorHAnsi" w:hAnsiTheme="minorHAnsi" w:eastAsiaTheme="minorEastAsia" w:cstheme="minorBidi"/>
+          <w:kern w:val="2"/>
+          <w:szCs w:val="24"/>
+          <w:lang w:val="en-US" w:eastAsia="zh-CN" w:bidi="ar-SA"/>
+        </w:rPr>
+        <w:t>67</w:t>
+      </w:r>
+      <w:r>
+        <w:rPr>
+          <w:rFonts w:asciiTheme="minorHAnsi" w:hAnsiTheme="minorHAnsi" w:eastAsiaTheme="minorEastAsia" w:cstheme="minorBidi"/>
+          <w:kern w:val="2"/>
+          <w:szCs w:val="24"/>
+          <w:lang w:val="en-US" w:eastAsia="zh-CN" w:bidi="ar-SA"/>
+        </w:rPr>
+        <w:fldChar w:fldCharType="end"/>
+      </w:r>
+      <w:r>
+        <w:rPr>
+          <w:rFonts w:hint="eastAsia" w:ascii="仿宋" w:hAnsi="仿宋" w:eastAsia="仿宋" w:cs="仿宋"/>
+          <w:bCs w:val="0"/>
+          <w:i w:val="0"/>
+          <w:iCs w:val="0"/>
+          <w:kern w:val="2"/>
+          <w:szCs w:val="21"/>
+          <w:lang w:val="en-US" w:eastAsia="zh-CN" w:bidi="ar-SA"/>
+        </w:rPr>
+        <w:fldChar w:fldCharType="end"/>
+      </w:r>
+    </w:p>
+    <w:p>
+      <w:pPr>
+        <w:pStyle w:val="9"/>
+        <w:tabs>
+          <w:tab w:val="right" w:leader="dot" w:pos="8306"/>
+        </w:tabs>
+        <w:rPr>
+          <w:rFonts w:asciiTheme="minorHAnsi" w:hAnsiTheme="minorHAnsi" w:eastAsiaTheme="minorEastAsia" w:cstheme="minorBidi"/>
+          <w:kern w:val="2"/>
+          <w:szCs w:val="24"/>
+          <w:lang w:val="en-US" w:eastAsia="zh-CN" w:bidi="ar-SA"/>
+        </w:rPr>
+      </w:pPr>
+      <w:r>
+        <w:rPr>
+          <w:rFonts w:hint="eastAsia" w:ascii="仿宋" w:hAnsi="仿宋" w:eastAsia="仿宋" w:cs="仿宋"/>
+          <w:bCs w:val="0"/>
+          <w:i w:val="0"/>
+          <w:iCs w:val="0"/>
+          <w:kern w:val="2"/>
+          <w:szCs w:val="21"/>
+          <w:lang w:val="en-US" w:eastAsia="zh-CN" w:bidi="ar-SA"/>
+        </w:rPr>
+        <w:fldChar w:fldCharType="begin"/>
+      </w:r>
+      <w:r>
+        <w:rPr>
+          <w:rFonts w:hint="eastAsia" w:ascii="仿宋" w:hAnsi="仿宋" w:eastAsia="仿宋" w:cs="仿宋"/>
+          <w:bCs w:val="0"/>
+          <w:i w:val="0"/>
+          <w:iCs w:val="0"/>
+          <w:kern w:val="2"/>
+          <w:szCs w:val="21"/>
+          <w:lang w:val="en-US" w:eastAsia="zh-CN" w:bidi="ar-SA"/>
+        </w:rPr>
+        <w:instrText xml:space="preserve"> HYPERLINK \l _Toc1379883788 </w:instrText>
+      </w:r>
+      <w:r>
+        <w:rPr>
+          <w:rFonts w:hint="eastAsia" w:ascii="仿宋" w:hAnsi="仿宋" w:eastAsia="仿宋" w:cs="仿宋"/>
+          <w:bCs w:val="0"/>
+          <w:i w:val="0"/>
+          <w:iCs w:val="0"/>
+          <w:kern w:val="2"/>
+          <w:szCs w:val="21"/>
+          <w:lang w:val="en-US" w:eastAsia="zh-CN" w:bidi="ar-SA"/>
+        </w:rPr>
+        <w:fldChar w:fldCharType="separate"/>
+      </w:r>
+      <w:r>
+        <w:rPr>
+          <w:rFonts w:hint="default" w:asciiTheme="minorHAnsi" w:hAnsiTheme="minorHAnsi" w:eastAsiaTheme="minorEastAsia" w:cstheme="minorBidi"/>
+          <w:kern w:val="2"/>
+          <w:szCs w:val="24"/>
+          <w:lang w:val="en-US" w:eastAsia="zh-CN" w:bidi="ar-SA"/>
+        </w:rPr>
         <w:t>Linux下截屏：</w:t>
       </w:r>
       <w:r>
@@ -5651,7 +5778,7 @@
           <w:szCs w:val="24"/>
           <w:lang w:val="en-US" w:eastAsia="zh-CN" w:bidi="ar-SA"/>
         </w:rPr>
-        <w:instrText xml:space="preserve"> PAGEREF _Toc1557203759 </w:instrText>
+        <w:instrText xml:space="preserve"> PAGEREF _Toc1379883788 </w:instrText>
       </w:r>
       <w:r>
         <w:rPr>
@@ -6643,7 +6770,7 @@
           <w:lang w:val="en-US" w:eastAsia="zh-CN"/>
         </w:rPr>
       </w:pPr>
-      <w:bookmarkStart w:id="1" w:name="_Toc1355523552"/>
+      <w:bookmarkStart w:id="1" w:name="_Toc516917639"/>
       <w:r>
         <w:rPr>
           <w:rFonts w:hint="eastAsia" w:ascii="仿宋" w:hAnsi="仿宋" w:eastAsia="仿宋" w:cs="仿宋"/>
@@ -6723,7 +6850,7 @@
           <w:lang w:val="en-US" w:eastAsia="zh-CN"/>
         </w:rPr>
       </w:pPr>
-      <w:bookmarkStart w:id="2" w:name="_Toc1385653641"/>
+      <w:bookmarkStart w:id="2" w:name="_Toc1671808306"/>
       <w:r>
         <w:rPr>
           <w:rStyle w:val="16"/>
@@ -6995,7 +7122,7 @@
           <w:lang w:val="en-US" w:eastAsia="zh-CN"/>
         </w:rPr>
       </w:pPr>
-      <w:bookmarkStart w:id="3" w:name="_Toc696777684"/>
+      <w:bookmarkStart w:id="3" w:name="_Toc1983488030"/>
       <w:r>
         <w:rPr>
           <w:rFonts w:hint="eastAsia" w:ascii="仿宋" w:hAnsi="仿宋" w:eastAsia="仿宋" w:cs="仿宋"/>
@@ -7012,7 +7139,7 @@
           <w:lang w:val="en-US" w:eastAsia="zh-CN"/>
         </w:rPr>
       </w:pPr>
-      <w:bookmarkStart w:id="4" w:name="_Toc1589318684"/>
+      <w:bookmarkStart w:id="4" w:name="_Toc1945319202"/>
       <w:r>
         <w:rPr>
           <w:rStyle w:val="16"/>
@@ -7095,7 +7222,7 @@
           <w:lang w:val="en-US" w:eastAsia="zh-CN"/>
         </w:rPr>
       </w:pPr>
-      <w:bookmarkStart w:id="5" w:name="_Toc1077894330"/>
+      <w:bookmarkStart w:id="5" w:name="_Toc2033254777"/>
       <w:r>
         <w:rPr>
           <w:rStyle w:val="16"/>
@@ -7144,7 +7271,7 @@
           <w:lang w:val="en-US" w:eastAsia="zh-CN"/>
         </w:rPr>
       </w:pPr>
-      <w:bookmarkStart w:id="6" w:name="_Toc766406259"/>
+      <w:bookmarkStart w:id="6" w:name="_Toc1408535345"/>
       <w:r>
         <w:rPr>
           <w:rFonts w:hint="eastAsia" w:ascii="仿宋" w:hAnsi="仿宋" w:eastAsia="仿宋" w:cs="仿宋"/>
@@ -7213,7 +7340,7 @@
           <w:lang w:val="en-US" w:eastAsia="zh-CN"/>
         </w:rPr>
       </w:pPr>
-      <w:bookmarkStart w:id="7" w:name="_Toc1407206709"/>
+      <w:bookmarkStart w:id="7" w:name="_Toc969761899"/>
       <w:r>
         <w:rPr>
           <w:rStyle w:val="16"/>
@@ -7425,7 +7552,7 @@
           <w:lang w:val="en-US" w:eastAsia="zh-CN"/>
         </w:rPr>
       </w:pPr>
-      <w:bookmarkStart w:id="8" w:name="_Toc503861788"/>
+      <w:bookmarkStart w:id="8" w:name="_Toc1288480808"/>
       <w:r>
         <w:rPr>
           <w:rStyle w:val="16"/>
@@ -7720,7 +7847,7 @@
         </w:rPr>
       </w:pPr>
       <w:bookmarkStart w:id="9" w:name="_Toc27161"/>
-      <w:bookmarkStart w:id="10" w:name="_Toc1092316095"/>
+      <w:bookmarkStart w:id="10" w:name="_Toc1734954731"/>
       <w:r>
         <w:rPr>
           <w:rFonts w:hint="eastAsia" w:ascii="仿宋" w:hAnsi="仿宋" w:eastAsia="仿宋" w:cs="仿宋"/>
@@ -7971,7 +8098,7 @@
         </w:rPr>
       </w:pPr>
       <w:bookmarkStart w:id="11" w:name="_Toc28455"/>
-      <w:bookmarkStart w:id="12" w:name="_Toc2061321812"/>
+      <w:bookmarkStart w:id="12" w:name="_Toc1788268987"/>
       <w:r>
         <w:rPr>
           <w:rStyle w:val="16"/>
@@ -9160,7 +9287,7 @@
         </w:rPr>
       </w:pPr>
       <w:bookmarkStart w:id="13" w:name="_Toc20391"/>
-      <w:bookmarkStart w:id="14" w:name="_Toc553845070"/>
+      <w:bookmarkStart w:id="14" w:name="_Toc1755393257"/>
       <w:r>
         <w:rPr>
           <w:rStyle w:val="16"/>
@@ -9580,7 +9707,7 @@
         </w:rPr>
       </w:pPr>
       <w:bookmarkStart w:id="15" w:name="_Toc28571"/>
-      <w:bookmarkStart w:id="16" w:name="_Toc1027356105"/>
+      <w:bookmarkStart w:id="16" w:name="_Toc201315137"/>
       <w:r>
         <w:rPr>
           <w:rFonts w:hint="eastAsia" w:ascii="仿宋" w:hAnsi="仿宋" w:eastAsia="仿宋" w:cs="仿宋"/>
@@ -9612,7 +9739,7 @@
         </w:rPr>
       </w:pPr>
       <w:bookmarkStart w:id="17" w:name="_Toc23060"/>
-      <w:bookmarkStart w:id="18" w:name="_Toc1004964455"/>
+      <w:bookmarkStart w:id="18" w:name="_Toc1697741175"/>
       <w:r>
         <w:rPr>
           <w:rStyle w:val="16"/>
@@ -9771,7 +9898,7 @@
         </w:rPr>
       </w:pPr>
       <w:bookmarkStart w:id="19" w:name="_Toc20380"/>
-      <w:bookmarkStart w:id="20" w:name="_Toc2096180044"/>
+      <w:bookmarkStart w:id="20" w:name="_Toc173932771"/>
       <w:r>
         <w:rPr>
           <w:rStyle w:val="16"/>
@@ -9996,7 +10123,7 @@
         </w:rPr>
       </w:pPr>
       <w:bookmarkStart w:id="21" w:name="_Toc21595"/>
-      <w:bookmarkStart w:id="22" w:name="_Toc2086540823"/>
+      <w:bookmarkStart w:id="22" w:name="_Toc2112691889"/>
       <w:r>
         <w:rPr>
           <w:rStyle w:val="16"/>
@@ -10151,7 +10278,7 @@
         </w:rPr>
       </w:pPr>
       <w:bookmarkStart w:id="23" w:name="_Toc18828"/>
-      <w:bookmarkStart w:id="24" w:name="_Toc1782894761"/>
+      <w:bookmarkStart w:id="24" w:name="_Toc1780691842"/>
       <w:r>
         <w:rPr>
           <w:rStyle w:val="16"/>
@@ -10348,7 +10475,7 @@
         </w:rPr>
       </w:pPr>
       <w:bookmarkStart w:id="25" w:name="_Toc1375"/>
-      <w:bookmarkStart w:id="26" w:name="_Toc234104077"/>
+      <w:bookmarkStart w:id="26" w:name="_Toc2136508962"/>
       <w:r>
         <w:rPr>
           <w:rStyle w:val="16"/>
@@ -10474,7 +10601,7 @@
           <w:lang w:val="en-US" w:eastAsia="zh-CN"/>
         </w:rPr>
       </w:pPr>
-      <w:bookmarkStart w:id="27" w:name="_Toc1951060241"/>
+      <w:bookmarkStart w:id="27" w:name="_Toc1864421387"/>
       <w:r>
         <w:rPr>
           <w:rStyle w:val="16"/>
@@ -10670,7 +10797,7 @@
         </w:rPr>
       </w:pPr>
       <w:bookmarkStart w:id="28" w:name="_Toc20129"/>
-      <w:bookmarkStart w:id="29" w:name="_Toc1784228470"/>
+      <w:bookmarkStart w:id="29" w:name="_Toc1301712244"/>
       <w:r>
         <w:rPr>
           <w:rStyle w:val="16"/>
@@ -11433,8 +11560,8 @@
           <w:lang w:val="en-US" w:eastAsia="zh-CN"/>
         </w:rPr>
       </w:pPr>
-      <w:bookmarkStart w:id="30" w:name="_Toc285028866"/>
-      <w:bookmarkStart w:id="31" w:name="_Toc20442"/>
+      <w:bookmarkStart w:id="30" w:name="_Toc20442"/>
+      <w:bookmarkStart w:id="31" w:name="_Toc173018309"/>
       <w:r>
         <w:rPr>
           <w:rStyle w:val="16"/>
@@ -11569,7 +11696,7 @@
           <w:lang w:val="en-US" w:eastAsia="zh-CN"/>
         </w:rPr>
       </w:pPr>
-      <w:bookmarkStart w:id="32" w:name="_Toc939299670"/>
+      <w:bookmarkStart w:id="32" w:name="_Toc1318480303"/>
       <w:r>
         <w:rPr>
           <w:rFonts w:hint="eastAsia"/>
@@ -11989,44 +12116,506 @@
         </w:rPr>
         <w:t>测试js时加入debugger；当触发事件时，js暂停，我们就可以很清楚的看到函数是什么值，把鼠标移动到函数值时，便会显示具体值，对测试很有帮助。</w:t>
       </w:r>
-      <w:bookmarkStart w:id="63" w:name="_GoBack"/>
-      <w:bookmarkEnd w:id="63"/>
-    </w:p>
-    <w:p>
-      <w:pPr>
-        <w:numPr>
-          <w:ilvl w:val="0"/>
-          <w:numId w:val="0"/>
-        </w:numPr>
-        <w:jc w:val="both"/>
-        <w:rPr>
-          <w:rFonts w:hint="eastAsia" w:ascii="仿宋" w:hAnsi="仿宋" w:eastAsia="仿宋" w:cs="仿宋"/>
-          <w:b w:val="0"/>
-          <w:bCs w:val="0"/>
-          <w:i w:val="0"/>
-          <w:iCs w:val="0"/>
-          <w:sz w:val="21"/>
-          <w:szCs w:val="21"/>
-          <w:lang w:val="en-US" w:eastAsia="zh-CN"/>
-        </w:rPr>
-      </w:pPr>
-    </w:p>
-    <w:p>
-      <w:pPr>
-        <w:numPr>
-          <w:ilvl w:val="0"/>
-          <w:numId w:val="0"/>
-        </w:numPr>
-        <w:jc w:val="both"/>
-        <w:rPr>
-          <w:rFonts w:hint="eastAsia" w:ascii="仿宋" w:hAnsi="仿宋" w:eastAsia="仿宋" w:cs="仿宋"/>
-          <w:b w:val="0"/>
-          <w:bCs w:val="0"/>
-          <w:i w:val="0"/>
-          <w:iCs w:val="0"/>
-          <w:sz w:val="21"/>
-          <w:szCs w:val="21"/>
-          <w:lang w:val="en-US" w:eastAsia="zh-CN"/>
+    </w:p>
+    <w:p>
+      <w:pPr>
+        <w:numPr>
+          <w:ilvl w:val="0"/>
+          <w:numId w:val="0"/>
+        </w:numPr>
+        <w:jc w:val="both"/>
+        <w:rPr>
+          <w:rFonts w:hint="eastAsia" w:ascii="仿宋" w:hAnsi="仿宋" w:eastAsia="仿宋" w:cs="仿宋"/>
+          <w:b w:val="0"/>
+          <w:bCs w:val="0"/>
+          <w:i w:val="0"/>
+          <w:iCs w:val="0"/>
+          <w:sz w:val="21"/>
+          <w:szCs w:val="21"/>
+          <w:lang w:val="en-US" w:eastAsia="zh-CN"/>
+        </w:rPr>
+      </w:pPr>
+    </w:p>
+    <w:p>
+      <w:pPr>
+        <w:numPr>
+          <w:ilvl w:val="0"/>
+          <w:numId w:val="0"/>
+        </w:numPr>
+        <w:jc w:val="both"/>
+        <w:rPr>
+          <w:rFonts w:hint="default" w:ascii="仿宋" w:hAnsi="仿宋" w:eastAsia="仿宋" w:cs="仿宋"/>
+          <w:b w:val="0"/>
+          <w:bCs w:val="0"/>
+          <w:i w:val="0"/>
+          <w:iCs w:val="0"/>
+          <w:sz w:val="21"/>
+          <w:szCs w:val="21"/>
+          <w:lang w:eastAsia="zh-CN"/>
+        </w:rPr>
+      </w:pPr>
+      <w:r>
+        <w:rPr>
+          <w:rFonts w:hint="default" w:ascii="仿宋" w:hAnsi="仿宋" w:eastAsia="仿宋" w:cs="仿宋"/>
+          <w:b w:val="0"/>
+          <w:bCs w:val="0"/>
+          <w:i w:val="0"/>
+          <w:iCs w:val="0"/>
+          <w:sz w:val="21"/>
+          <w:szCs w:val="21"/>
+          <w:lang w:eastAsia="zh-CN"/>
+        </w:rPr>
+        <w:t>网站添加ico图标：</w:t>
+      </w:r>
+    </w:p>
+    <w:p>
+      <w:pPr>
+        <w:keepNext w:val="0"/>
+        <w:keepLines w:val="0"/>
+        <w:widowControl/>
+        <w:suppressLineNumbers w:val="0"/>
+        <w:pBdr>
+          <w:top w:val="single" w:color="657B83" w:sz="6" w:space="0"/>
+          <w:left w:val="none" w:color="657B83" w:sz="6" w:space="0"/>
+          <w:bottom w:val="none" w:color="657B83" w:sz="6" w:space="0"/>
+          <w:right w:val="none" w:color="657B83" w:sz="6" w:space="0"/>
+        </w:pBdr>
+        <w:shd w:val="clear" w:fill="073642"/>
+        <w:spacing w:before="0" w:beforeAutospacing="0" w:after="0" w:afterAutospacing="0"/>
+        <w:ind w:left="0" w:right="0" w:firstLine="0"/>
+        <w:jc w:val="left"/>
+        <w:textAlignment w:val="baseline"/>
+        <w:rPr>
+          <w:rFonts w:ascii="Consolas" w:hAnsi="Consolas" w:eastAsia="Consolas" w:cs="Consolas"/>
+          <w:b w:val="0"/>
+          <w:i w:val="0"/>
+          <w:caps w:val="0"/>
+          <w:color w:val="2AA198"/>
+          <w:spacing w:val="0"/>
+          <w:sz w:val="21"/>
+          <w:szCs w:val="21"/>
+        </w:rPr>
+      </w:pPr>
+      <w:r>
+        <w:rPr>
+          <w:rFonts w:hint="default" w:ascii="Consolas" w:hAnsi="Consolas" w:eastAsia="Consolas" w:cs="Consolas"/>
+          <w:b w:val="0"/>
+          <w:i w:val="0"/>
+          <w:caps w:val="0"/>
+          <w:color w:val="CB4B16"/>
+          <w:spacing w:val="0"/>
+          <w:kern w:val="0"/>
+          <w:sz w:val="21"/>
+          <w:szCs w:val="21"/>
+          <w:shd w:val="clear" w:fill="073642"/>
+          <w:vertAlign w:val="baseline"/>
+          <w:lang w:val="en-US" w:eastAsia="zh-CN" w:bidi="ar"/>
+        </w:rPr>
+        <w:t xml:space="preserve">&lt;link </w:t>
+      </w:r>
+      <w:r>
+        <w:rPr>
+          <w:rFonts w:hint="default" w:ascii="Consolas" w:hAnsi="Consolas" w:eastAsia="Consolas" w:cs="Consolas"/>
+          <w:b w:val="0"/>
+          <w:i w:val="0"/>
+          <w:caps w:val="0"/>
+          <w:color w:val="839496"/>
+          <w:spacing w:val="0"/>
+          <w:kern w:val="0"/>
+          <w:sz w:val="21"/>
+          <w:szCs w:val="21"/>
+          <w:shd w:val="clear" w:fill="073642"/>
+          <w:vertAlign w:val="baseline"/>
+          <w:lang w:val="en-US" w:eastAsia="zh-CN" w:bidi="ar"/>
+        </w:rPr>
+        <w:t>rel</w:t>
+      </w:r>
+      <w:r>
+        <w:rPr>
+          <w:rFonts w:hint="default" w:ascii="Consolas" w:hAnsi="Consolas" w:eastAsia="Consolas" w:cs="Consolas"/>
+          <w:b w:val="0"/>
+          <w:i w:val="0"/>
+          <w:caps w:val="0"/>
+          <w:color w:val="859900"/>
+          <w:spacing w:val="0"/>
+          <w:kern w:val="0"/>
+          <w:sz w:val="21"/>
+          <w:szCs w:val="21"/>
+          <w:shd w:val="clear" w:fill="073642"/>
+          <w:vertAlign w:val="baseline"/>
+          <w:lang w:val="en-US" w:eastAsia="zh-CN" w:bidi="ar"/>
+        </w:rPr>
+        <w:t>=</w:t>
+      </w:r>
+      <w:r>
+        <w:rPr>
+          <w:rFonts w:hint="default" w:ascii="Consolas" w:hAnsi="Consolas" w:eastAsia="Consolas" w:cs="Consolas"/>
+          <w:b w:val="0"/>
+          <w:i w:val="0"/>
+          <w:caps w:val="0"/>
+          <w:color w:val="2AA198"/>
+          <w:spacing w:val="0"/>
+          <w:kern w:val="0"/>
+          <w:sz w:val="21"/>
+          <w:szCs w:val="21"/>
+          <w:shd w:val="clear" w:fill="073642"/>
+          <w:vertAlign w:val="baseline"/>
+          <w:lang w:val="en-US" w:eastAsia="zh-CN" w:bidi="ar"/>
+        </w:rPr>
+        <w:t>"shortcut icon"</w:t>
+      </w:r>
+      <w:r>
+        <w:rPr>
+          <w:rFonts w:hint="default" w:ascii="Consolas" w:hAnsi="Consolas" w:eastAsia="Consolas" w:cs="Consolas"/>
+          <w:b w:val="0"/>
+          <w:i w:val="0"/>
+          <w:caps w:val="0"/>
+          <w:color w:val="DC322F"/>
+          <w:spacing w:val="0"/>
+          <w:kern w:val="0"/>
+          <w:sz w:val="21"/>
+          <w:szCs w:val="21"/>
+          <w:shd w:val="clear" w:fill="073642"/>
+          <w:vertAlign w:val="baseline"/>
+          <w:lang w:val="en-US" w:eastAsia="zh-CN" w:bidi="ar"/>
+        </w:rPr>
+        <w:t xml:space="preserve"> </w:t>
+      </w:r>
+      <w:r>
+        <w:rPr>
+          <w:rFonts w:hint="default" w:ascii="Consolas" w:hAnsi="Consolas" w:eastAsia="Consolas" w:cs="Consolas"/>
+          <w:b w:val="0"/>
+          <w:i w:val="0"/>
+          <w:caps w:val="0"/>
+          <w:color w:val="839496"/>
+          <w:spacing w:val="0"/>
+          <w:kern w:val="0"/>
+          <w:sz w:val="21"/>
+          <w:szCs w:val="21"/>
+          <w:shd w:val="clear" w:fill="073642"/>
+          <w:vertAlign w:val="baseline"/>
+          <w:lang w:val="en-US" w:eastAsia="zh-CN" w:bidi="ar"/>
+        </w:rPr>
+        <w:t>href</w:t>
+      </w:r>
+      <w:r>
+        <w:rPr>
+          <w:rFonts w:hint="default" w:ascii="Consolas" w:hAnsi="Consolas" w:eastAsia="Consolas" w:cs="Consolas"/>
+          <w:b w:val="0"/>
+          <w:i w:val="0"/>
+          <w:caps w:val="0"/>
+          <w:color w:val="859900"/>
+          <w:spacing w:val="0"/>
+          <w:kern w:val="0"/>
+          <w:sz w:val="21"/>
+          <w:szCs w:val="21"/>
+          <w:shd w:val="clear" w:fill="073642"/>
+          <w:vertAlign w:val="baseline"/>
+          <w:lang w:val="en-US" w:eastAsia="zh-CN" w:bidi="ar"/>
+        </w:rPr>
+        <w:t>=</w:t>
+      </w:r>
+      <w:r>
+        <w:rPr>
+          <w:rFonts w:hint="default" w:ascii="Consolas" w:hAnsi="Consolas" w:eastAsia="Consolas" w:cs="Consolas"/>
+          <w:b w:val="0"/>
+          <w:i w:val="0"/>
+          <w:caps w:val="0"/>
+          <w:color w:val="2AA198"/>
+          <w:spacing w:val="0"/>
+          <w:kern w:val="0"/>
+          <w:sz w:val="21"/>
+          <w:szCs w:val="21"/>
+          <w:shd w:val="clear" w:fill="073642"/>
+          <w:vertAlign w:val="baseline"/>
+          <w:lang w:val="en-US" w:eastAsia="zh-CN" w:bidi="ar"/>
+        </w:rPr>
+        <w:t>"/favicon.ico"</w:t>
+      </w:r>
+      <w:r>
+        <w:rPr>
+          <w:rFonts w:hint="default" w:ascii="Consolas" w:hAnsi="Consolas" w:eastAsia="Consolas" w:cs="Consolas"/>
+          <w:b w:val="0"/>
+          <w:i w:val="0"/>
+          <w:caps w:val="0"/>
+          <w:color w:val="CB4B16"/>
+          <w:spacing w:val="0"/>
+          <w:kern w:val="0"/>
+          <w:sz w:val="21"/>
+          <w:szCs w:val="21"/>
+          <w:shd w:val="clear" w:fill="073642"/>
+          <w:vertAlign w:val="baseline"/>
+          <w:lang w:val="en-US" w:eastAsia="zh-CN" w:bidi="ar"/>
+        </w:rPr>
+        <w:t xml:space="preserve"> /&gt;</w:t>
+      </w:r>
+    </w:p>
+    <w:p>
+      <w:pPr>
+        <w:keepNext w:val="0"/>
+        <w:keepLines w:val="0"/>
+        <w:widowControl/>
+        <w:suppressLineNumbers w:val="0"/>
+        <w:pBdr>
+          <w:top w:val="none" w:color="657B83" w:sz="6" w:space="0"/>
+          <w:left w:val="none" w:color="657B83" w:sz="6" w:space="0"/>
+          <w:bottom w:val="single" w:color="657B83" w:sz="6" w:space="0"/>
+          <w:right w:val="none" w:color="657B83" w:sz="6" w:space="0"/>
+        </w:pBdr>
+        <w:shd w:val="clear" w:fill="073642"/>
+        <w:spacing w:before="0" w:beforeAutospacing="0" w:after="0" w:afterAutospacing="0"/>
+        <w:ind w:left="0" w:right="0" w:firstLine="0"/>
+        <w:jc w:val="left"/>
+        <w:textAlignment w:val="baseline"/>
+        <w:rPr>
+          <w:rFonts w:hint="default" w:ascii="Consolas" w:hAnsi="Consolas" w:eastAsia="Consolas" w:cs="Consolas"/>
+          <w:b w:val="0"/>
+          <w:i w:val="0"/>
+          <w:caps w:val="0"/>
+          <w:color w:val="2AA198"/>
+          <w:spacing w:val="0"/>
+          <w:sz w:val="21"/>
+          <w:szCs w:val="21"/>
+        </w:rPr>
+      </w:pPr>
+      <w:r>
+        <w:rPr>
+          <w:rFonts w:hint="default" w:ascii="Consolas" w:hAnsi="Consolas" w:eastAsia="Consolas" w:cs="Consolas"/>
+          <w:b w:val="0"/>
+          <w:i w:val="0"/>
+          <w:caps w:val="0"/>
+          <w:color w:val="CB4B16"/>
+          <w:spacing w:val="0"/>
+          <w:kern w:val="0"/>
+          <w:sz w:val="21"/>
+          <w:szCs w:val="21"/>
+          <w:shd w:val="clear" w:fill="073642"/>
+          <w:vertAlign w:val="baseline"/>
+          <w:lang w:val="en-US" w:eastAsia="zh-CN" w:bidi="ar"/>
+        </w:rPr>
+        <w:t xml:space="preserve">&lt;link </w:t>
+      </w:r>
+      <w:r>
+        <w:rPr>
+          <w:rFonts w:hint="default" w:ascii="Consolas" w:hAnsi="Consolas" w:eastAsia="Consolas" w:cs="Consolas"/>
+          <w:b w:val="0"/>
+          <w:i w:val="0"/>
+          <w:caps w:val="0"/>
+          <w:color w:val="839496"/>
+          <w:spacing w:val="0"/>
+          <w:kern w:val="0"/>
+          <w:sz w:val="21"/>
+          <w:szCs w:val="21"/>
+          <w:shd w:val="clear" w:fill="073642"/>
+          <w:vertAlign w:val="baseline"/>
+          <w:lang w:val="en-US" w:eastAsia="zh-CN" w:bidi="ar"/>
+        </w:rPr>
+        <w:t>rel</w:t>
+      </w:r>
+      <w:r>
+        <w:rPr>
+          <w:rFonts w:hint="default" w:ascii="Consolas" w:hAnsi="Consolas" w:eastAsia="Consolas" w:cs="Consolas"/>
+          <w:b w:val="0"/>
+          <w:i w:val="0"/>
+          <w:caps w:val="0"/>
+          <w:color w:val="859900"/>
+          <w:spacing w:val="0"/>
+          <w:kern w:val="0"/>
+          <w:sz w:val="21"/>
+          <w:szCs w:val="21"/>
+          <w:shd w:val="clear" w:fill="073642"/>
+          <w:vertAlign w:val="baseline"/>
+          <w:lang w:val="en-US" w:eastAsia="zh-CN" w:bidi="ar"/>
+        </w:rPr>
+        <w:t>=</w:t>
+      </w:r>
+      <w:r>
+        <w:rPr>
+          <w:rFonts w:hint="default" w:ascii="Consolas" w:hAnsi="Consolas" w:eastAsia="Consolas" w:cs="Consolas"/>
+          <w:b w:val="0"/>
+          <w:i w:val="0"/>
+          <w:caps w:val="0"/>
+          <w:color w:val="2AA198"/>
+          <w:spacing w:val="0"/>
+          <w:kern w:val="0"/>
+          <w:sz w:val="21"/>
+          <w:szCs w:val="21"/>
+          <w:shd w:val="clear" w:fill="073642"/>
+          <w:vertAlign w:val="baseline"/>
+          <w:lang w:val="en-US" w:eastAsia="zh-CN" w:bidi="ar"/>
+        </w:rPr>
+        <w:t>"bookmark"</w:t>
+      </w:r>
+      <w:r>
+        <w:rPr>
+          <w:rFonts w:hint="default" w:ascii="Consolas" w:hAnsi="Consolas" w:eastAsia="Consolas" w:cs="Consolas"/>
+          <w:b w:val="0"/>
+          <w:i w:val="0"/>
+          <w:caps w:val="0"/>
+          <w:color w:val="DC322F"/>
+          <w:spacing w:val="0"/>
+          <w:kern w:val="0"/>
+          <w:sz w:val="21"/>
+          <w:szCs w:val="21"/>
+          <w:shd w:val="clear" w:fill="073642"/>
+          <w:vertAlign w:val="baseline"/>
+          <w:lang w:val="en-US" w:eastAsia="zh-CN" w:bidi="ar"/>
+        </w:rPr>
+        <w:t xml:space="preserve"> </w:t>
+      </w:r>
+      <w:r>
+        <w:rPr>
+          <w:rFonts w:hint="default" w:ascii="Consolas" w:hAnsi="Consolas" w:eastAsia="Consolas" w:cs="Consolas"/>
+          <w:b w:val="0"/>
+          <w:i w:val="0"/>
+          <w:caps w:val="0"/>
+          <w:color w:val="839496"/>
+          <w:spacing w:val="0"/>
+          <w:kern w:val="0"/>
+          <w:sz w:val="21"/>
+          <w:szCs w:val="21"/>
+          <w:shd w:val="clear" w:fill="073642"/>
+          <w:vertAlign w:val="baseline"/>
+          <w:lang w:val="en-US" w:eastAsia="zh-CN" w:bidi="ar"/>
+        </w:rPr>
+        <w:t>href</w:t>
+      </w:r>
+      <w:r>
+        <w:rPr>
+          <w:rFonts w:hint="default" w:ascii="Consolas" w:hAnsi="Consolas" w:eastAsia="Consolas" w:cs="Consolas"/>
+          <w:b w:val="0"/>
+          <w:i w:val="0"/>
+          <w:caps w:val="0"/>
+          <w:color w:val="859900"/>
+          <w:spacing w:val="0"/>
+          <w:kern w:val="0"/>
+          <w:sz w:val="21"/>
+          <w:szCs w:val="21"/>
+          <w:shd w:val="clear" w:fill="073642"/>
+          <w:vertAlign w:val="baseline"/>
+          <w:lang w:val="en-US" w:eastAsia="zh-CN" w:bidi="ar"/>
+        </w:rPr>
+        <w:t>=</w:t>
+      </w:r>
+      <w:r>
+        <w:rPr>
+          <w:rFonts w:hint="default" w:ascii="Consolas" w:hAnsi="Consolas" w:eastAsia="Consolas" w:cs="Consolas"/>
+          <w:b w:val="0"/>
+          <w:i w:val="0"/>
+          <w:caps w:val="0"/>
+          <w:color w:val="2AA198"/>
+          <w:spacing w:val="0"/>
+          <w:kern w:val="0"/>
+          <w:sz w:val="21"/>
+          <w:szCs w:val="21"/>
+          <w:shd w:val="clear" w:fill="073642"/>
+          <w:vertAlign w:val="baseline"/>
+          <w:lang w:val="en-US" w:eastAsia="zh-CN" w:bidi="ar"/>
+        </w:rPr>
+        <w:t>"/favicon.ico"</w:t>
+      </w:r>
+      <w:r>
+        <w:rPr>
+          <w:rFonts w:hint="default" w:ascii="Consolas" w:hAnsi="Consolas" w:eastAsia="Consolas" w:cs="Consolas"/>
+          <w:b w:val="0"/>
+          <w:i w:val="0"/>
+          <w:caps w:val="0"/>
+          <w:color w:val="DC322F"/>
+          <w:spacing w:val="0"/>
+          <w:kern w:val="0"/>
+          <w:sz w:val="21"/>
+          <w:szCs w:val="21"/>
+          <w:shd w:val="clear" w:fill="073642"/>
+          <w:vertAlign w:val="baseline"/>
+          <w:lang w:val="en-US" w:eastAsia="zh-CN" w:bidi="ar"/>
+        </w:rPr>
+        <w:t xml:space="preserve"> </w:t>
+      </w:r>
+      <w:r>
+        <w:rPr>
+          <w:rFonts w:hint="default" w:ascii="Consolas" w:hAnsi="Consolas" w:eastAsia="Consolas" w:cs="Consolas"/>
+          <w:b w:val="0"/>
+          <w:i w:val="0"/>
+          <w:caps w:val="0"/>
+          <w:color w:val="839496"/>
+          <w:spacing w:val="0"/>
+          <w:kern w:val="0"/>
+          <w:sz w:val="21"/>
+          <w:szCs w:val="21"/>
+          <w:shd w:val="clear" w:fill="073642"/>
+          <w:vertAlign w:val="baseline"/>
+          <w:lang w:val="en-US" w:eastAsia="zh-CN" w:bidi="ar"/>
+        </w:rPr>
+        <w:t>type</w:t>
+      </w:r>
+      <w:r>
+        <w:rPr>
+          <w:rFonts w:hint="default" w:ascii="Consolas" w:hAnsi="Consolas" w:eastAsia="Consolas" w:cs="Consolas"/>
+          <w:b w:val="0"/>
+          <w:i w:val="0"/>
+          <w:caps w:val="0"/>
+          <w:color w:val="859900"/>
+          <w:spacing w:val="0"/>
+          <w:kern w:val="0"/>
+          <w:sz w:val="21"/>
+          <w:szCs w:val="21"/>
+          <w:shd w:val="clear" w:fill="073642"/>
+          <w:vertAlign w:val="baseline"/>
+          <w:lang w:val="en-US" w:eastAsia="zh-CN" w:bidi="ar"/>
+        </w:rPr>
+        <w:t>=</w:t>
+      </w:r>
+      <w:r>
+        <w:rPr>
+          <w:rFonts w:hint="default" w:ascii="Consolas" w:hAnsi="Consolas" w:eastAsia="Consolas" w:cs="Consolas"/>
+          <w:b w:val="0"/>
+          <w:i w:val="0"/>
+          <w:caps w:val="0"/>
+          <w:color w:val="2AA198"/>
+          <w:spacing w:val="0"/>
+          <w:kern w:val="0"/>
+          <w:sz w:val="21"/>
+          <w:szCs w:val="21"/>
+          <w:shd w:val="clear" w:fill="073642"/>
+          <w:vertAlign w:val="baseline"/>
+          <w:lang w:val="en-US" w:eastAsia="zh-CN" w:bidi="ar"/>
+        </w:rPr>
+        <w:t>"image/x-icon"　</w:t>
+      </w:r>
+      <w:r>
+        <w:rPr>
+          <w:rFonts w:hint="default" w:ascii="Consolas" w:hAnsi="Consolas" w:eastAsia="Consolas" w:cs="Consolas"/>
+          <w:b w:val="0"/>
+          <w:i w:val="0"/>
+          <w:caps w:val="0"/>
+          <w:color w:val="CB4B16"/>
+          <w:spacing w:val="0"/>
+          <w:kern w:val="0"/>
+          <w:sz w:val="21"/>
+          <w:szCs w:val="21"/>
+          <w:shd w:val="clear" w:fill="073642"/>
+          <w:vertAlign w:val="baseline"/>
+          <w:lang w:val="en-US" w:eastAsia="zh-CN" w:bidi="ar"/>
+        </w:rPr>
+        <w:t>/&gt;</w:t>
+      </w:r>
+    </w:p>
+    <w:p>
+      <w:pPr>
+        <w:numPr>
+          <w:ilvl w:val="0"/>
+          <w:numId w:val="0"/>
+        </w:numPr>
+        <w:jc w:val="both"/>
+        <w:rPr>
+          <w:rFonts w:hint="eastAsia" w:ascii="仿宋" w:hAnsi="仿宋" w:eastAsia="仿宋" w:cs="仿宋"/>
+          <w:b w:val="0"/>
+          <w:bCs w:val="0"/>
+          <w:i w:val="0"/>
+          <w:iCs w:val="0"/>
+          <w:sz w:val="21"/>
+          <w:szCs w:val="21"/>
+          <w:lang w:eastAsia="zh-CN"/>
         </w:rPr>
       </w:pPr>
     </w:p>
@@ -12106,7 +12695,7 @@
         </w:rPr>
       </w:pPr>
       <w:bookmarkStart w:id="33" w:name="_Toc31651"/>
-      <w:bookmarkStart w:id="34" w:name="_Toc998414204"/>
+      <w:bookmarkStart w:id="34" w:name="_Toc1050674803"/>
       <w:r>
         <w:rPr>
           <w:rStyle w:val="16"/>
@@ -21369,7 +21958,7 @@
           <w:lang w:val="en-US" w:eastAsia="zh-CN"/>
         </w:rPr>
       </w:pPr>
-      <w:bookmarkStart w:id="35" w:name="_Toc892538768"/>
+      <w:bookmarkStart w:id="35" w:name="_Toc145508210"/>
       <w:r>
         <w:rPr>
           <w:rStyle w:val="16"/>
@@ -21916,7 +22505,7 @@
           <w:lang w:val="en-US" w:eastAsia="zh-CN"/>
         </w:rPr>
       </w:pPr>
-      <w:bookmarkStart w:id="36" w:name="_Toc892561664"/>
+      <w:bookmarkStart w:id="36" w:name="_Toc1156344871"/>
       <w:r>
         <w:rPr>
           <w:rStyle w:val="16"/>
@@ -22029,7 +22618,7 @@
         </w:rPr>
       </w:pPr>
       <w:bookmarkStart w:id="37" w:name="_Toc22172"/>
-      <w:bookmarkStart w:id="38" w:name="_Toc1289114214"/>
+      <w:bookmarkStart w:id="38" w:name="_Toc117687412"/>
       <w:r>
         <w:rPr>
           <w:rStyle w:val="16"/>
@@ -22171,7 +22760,7 @@
         </w:rPr>
       </w:pPr>
       <w:bookmarkStart w:id="39" w:name="_Toc9377"/>
-      <w:bookmarkStart w:id="40" w:name="_Toc444454293"/>
+      <w:bookmarkStart w:id="40" w:name="_Toc537471482"/>
       <w:r>
         <w:rPr>
           <w:rFonts w:hint="eastAsia" w:ascii="仿宋" w:hAnsi="仿宋" w:eastAsia="仿宋" w:cs="仿宋"/>
@@ -22203,7 +22792,7 @@
         </w:rPr>
       </w:pPr>
       <w:bookmarkStart w:id="41" w:name="_Toc28661"/>
-      <w:bookmarkStart w:id="42" w:name="_Toc565240239"/>
+      <w:bookmarkStart w:id="42" w:name="_Toc762726274"/>
       <w:r>
         <w:rPr>
           <w:rStyle w:val="16"/>
@@ -22361,8 +22950,8 @@
           <w:lang w:val="en-US" w:eastAsia="zh-CN"/>
         </w:rPr>
       </w:pPr>
-      <w:bookmarkStart w:id="43" w:name="_Toc1443258196"/>
-      <w:bookmarkStart w:id="44" w:name="_Toc14144"/>
+      <w:bookmarkStart w:id="43" w:name="_Toc14144"/>
+      <w:bookmarkStart w:id="44" w:name="_Toc766225199"/>
       <w:r>
         <w:rPr>
           <w:rStyle w:val="16"/>
@@ -23287,7 +23876,7 @@
         </w:rPr>
       </w:pPr>
       <w:bookmarkStart w:id="45" w:name="_Toc18751"/>
-      <w:bookmarkStart w:id="46" w:name="_Toc581319489"/>
+      <w:bookmarkStart w:id="46" w:name="_Toc822640521"/>
       <w:r>
         <w:rPr>
           <w:rStyle w:val="16"/>
@@ -24053,7 +24642,7 @@
           <w:lang w:val="en-US" w:eastAsia="zh-CN"/>
         </w:rPr>
       </w:pPr>
-      <w:bookmarkStart w:id="47" w:name="_Toc1467151287"/>
+      <w:bookmarkStart w:id="47" w:name="_Toc899464812"/>
       <w:r>
         <w:rPr>
           <w:rStyle w:val="16"/>
@@ -24494,7 +25083,7 @@
         </w:rPr>
       </w:pPr>
       <w:bookmarkStart w:id="48" w:name="_Toc28816"/>
-      <w:bookmarkStart w:id="49" w:name="_Toc892111038"/>
+      <w:bookmarkStart w:id="49" w:name="_Toc1930715037"/>
       <w:r>
         <w:rPr>
           <w:rFonts w:hint="eastAsia" w:ascii="仿宋" w:hAnsi="仿宋" w:eastAsia="仿宋" w:cs="仿宋"/>
@@ -24512,7 +25101,7 @@
           <w:lang w:eastAsia="zh-CN"/>
         </w:rPr>
       </w:pPr>
-      <w:bookmarkStart w:id="50" w:name="_Toc1936843041"/>
+      <w:bookmarkStart w:id="50" w:name="_Toc1339558160"/>
       <w:r>
         <w:rPr>
           <w:rStyle w:val="16"/>
@@ -24538,7 +25127,7 @@
           <w:lang w:eastAsia="zh-CN"/>
         </w:rPr>
       </w:pPr>
-      <w:bookmarkStart w:id="51" w:name="_Toc705321280"/>
+      <w:bookmarkStart w:id="51" w:name="_Toc423789470"/>
       <w:r>
         <w:rPr>
           <w:rFonts w:hint="default"/>
@@ -25102,7 +25691,7 @@
           <w:lang w:val="en-US" w:eastAsia="zh-CN"/>
         </w:rPr>
       </w:pPr>
-      <w:bookmarkStart w:id="52" w:name="_Toc1588888722"/>
+      <w:bookmarkStart w:id="52" w:name="_Toc1766719419"/>
       <w:r>
         <w:rPr>
           <w:rStyle w:val="17"/>
@@ -26476,7 +27065,7 @@
           <w:lang w:val="en-US" w:eastAsia="zh-CN"/>
         </w:rPr>
       </w:pPr>
-      <w:bookmarkStart w:id="53" w:name="_Toc1378678078"/>
+      <w:bookmarkStart w:id="53" w:name="_Toc1137393715"/>
       <w:r>
         <w:rPr>
           <w:rFonts w:hint="eastAsia"/>
@@ -26714,7 +27303,7 @@
           <w:lang w:val="en-US" w:eastAsia="zh-CN"/>
         </w:rPr>
       </w:pPr>
-      <w:bookmarkStart w:id="54" w:name="_Toc1783215610"/>
+      <w:bookmarkStart w:id="54" w:name="_Toc309560599"/>
       <w:r>
         <w:rPr>
           <w:rFonts w:hint="eastAsia"/>
@@ -26755,7 +27344,7 @@
           <w:lang w:eastAsia="zh-CN"/>
         </w:rPr>
       </w:pPr>
-      <w:bookmarkStart w:id="55" w:name="_Toc207811334"/>
+      <w:bookmarkStart w:id="55" w:name="_Toc1027771116"/>
       <w:r>
         <w:rPr>
           <w:rFonts w:hint="default"/>
@@ -27833,7 +28422,7 @@
       <w:pPr>
         <w:pStyle w:val="4"/>
       </w:pPr>
-      <w:bookmarkStart w:id="56" w:name="_Toc638401139"/>
+      <w:bookmarkStart w:id="56" w:name="_Toc2107155614"/>
       <w:r>
         <w:t>无法锁定管理目录(/var/lib/dpkg/)</w:t>
       </w:r>
@@ -28028,7 +28617,7 @@
           <w:lang w:eastAsia="zh-CN"/>
         </w:rPr>
       </w:pPr>
-      <w:bookmarkStart w:id="57" w:name="_Toc139593751"/>
+      <w:bookmarkStart w:id="57" w:name="_Toc1598041408"/>
       <w:r>
         <w:rPr>
           <w:rFonts w:hint="default"/>
@@ -28773,7 +29362,7 @@
           <w:lang w:eastAsia="zh-CN"/>
         </w:rPr>
       </w:pPr>
-      <w:bookmarkStart w:id="58" w:name="_Toc1300127429"/>
+      <w:bookmarkStart w:id="58" w:name="_Toc615242199"/>
       <w:r>
         <w:rPr>
           <w:rFonts w:hint="default"/>
@@ -28883,11 +29472,36 @@
     </w:p>
     <w:p>
       <w:pPr>
+        <w:pStyle w:val="3"/>
+        <w:rPr>
+          <w:rFonts w:hint="default"/>
+          <w:lang w:eastAsia="zh-CN"/>
+        </w:rPr>
+      </w:pPr>
+      <w:bookmarkStart w:id="59" w:name="_Toc1747940953"/>
+      <w:r>
+        <w:rPr>
+          <w:rFonts w:hint="default"/>
+          <w:lang w:eastAsia="zh-CN"/>
+        </w:rPr>
+        <w:t>linux压缩文件夹下所有文件：</w:t>
+      </w:r>
+      <w:bookmarkEnd w:id="59"/>
+    </w:p>
+    <w:p>
+      <w:pPr>
         <w:rPr>
           <w:rFonts w:hint="eastAsia"/>
           <w:lang w:eastAsia="zh-CN"/>
         </w:rPr>
       </w:pPr>
+      <w:r>
+        <w:rPr>
+          <w:rFonts w:hint="eastAsia"/>
+          <w:lang w:eastAsia="zh-CN"/>
+        </w:rPr>
+        <w:t>zip -r test.zip ./*</w:t>
+      </w:r>
     </w:p>
     <w:p>
       <w:pPr>
@@ -28896,7 +29510,7 @@
           <w:lang w:eastAsia="zh-CN"/>
         </w:rPr>
       </w:pPr>
-      <w:bookmarkStart w:id="59" w:name="_Toc552239303"/>
+      <w:bookmarkStart w:id="60" w:name="_Toc1205951017"/>
       <w:r>
         <w:rPr>
           <w:rStyle w:val="16"/>
@@ -28905,7 +29519,7 @@
         </w:rPr>
         <w:t>Atom安装插件</w:t>
       </w:r>
-      <w:bookmarkEnd w:id="59"/>
+      <w:bookmarkEnd w:id="60"/>
       <w:r>
         <w:rPr>
           <w:rFonts w:hint="default"/>
@@ -29100,7 +29714,7 @@
           <w:color w:val="auto"/>
         </w:rPr>
       </w:pPr>
-      <w:bookmarkStart w:id="60" w:name="_Toc693438821"/>
+      <w:bookmarkStart w:id="61" w:name="_Toc816557337"/>
       <w:r>
         <w:rPr>
           <w:rFonts w:hint="default"/>
@@ -29143,7 +29757,7 @@
         </w:rPr>
         <w:fldChar w:fldCharType="end"/>
       </w:r>
-      <w:bookmarkEnd w:id="60"/>
+      <w:bookmarkEnd w:id="61"/>
     </w:p>
     <w:p>
       <w:pPr>
@@ -40173,7 +40787,7 @@
           <w:lang w:eastAsia="zh-CN"/>
         </w:rPr>
       </w:pPr>
-      <w:bookmarkStart w:id="61" w:name="_Toc179999886"/>
+      <w:bookmarkStart w:id="62" w:name="_Toc1298198481"/>
       <w:r>
         <w:rPr>
           <w:rFonts w:hint="default"/>
@@ -40181,7 +40795,7 @@
         </w:rPr>
         <w:t>Linux下链接服务器上传内容</w:t>
       </w:r>
-      <w:bookmarkEnd w:id="61"/>
+      <w:bookmarkEnd w:id="62"/>
     </w:p>
     <w:p>
       <w:pPr>
@@ -40931,7 +41545,7 @@
           <w:lang w:eastAsia="zh-CN"/>
         </w:rPr>
       </w:pPr>
-      <w:bookmarkStart w:id="62" w:name="_Toc1557203759"/>
+      <w:bookmarkStart w:id="63" w:name="_Toc1379883788"/>
       <w:r>
         <w:rPr>
           <w:rFonts w:hint="default"/>
@@ -40939,7 +41553,7 @@
         </w:rPr>
         <w:t>Linux下截屏：</w:t>
       </w:r>
-      <w:bookmarkEnd w:id="62"/>
+      <w:bookmarkEnd w:id="63"/>
     </w:p>
     <w:p>
       <w:pPr>
@@ -40983,20 +41597,168 @@
       <w:pPr>
         <w:numPr>
           <w:ilvl w:val="0"/>
-          <w:numId w:val="0"/>
-        </w:numPr>
+          <w:numId w:val="7"/>
+        </w:numPr>
+        <w:rPr>
+          <w:rFonts w:hint="default"/>
+          <w:lang w:eastAsia="zh-CN"/>
+        </w:rPr>
+      </w:pPr>
+      <w:r>
+        <w:rPr>
+          <w:rFonts w:hint="default"/>
+          <w:lang w:eastAsia="zh-CN"/>
+        </w:rPr>
+        <w:t>接下来打开gimp或者剪切板就可一进行修改。</w:t>
+      </w:r>
+    </w:p>
+    <w:p>
+      <w:pPr>
+        <w:widowControl w:val="0"/>
+        <w:numPr>
+          <w:ilvl w:val="0"/>
+          <w:numId w:val="0"/>
+        </w:numPr>
+        <w:jc w:val="both"/>
         <w:rPr>
           <w:rFonts w:hint="eastAsia"/>
           <w:lang w:eastAsia="zh-CN"/>
         </w:rPr>
       </w:pPr>
-      <w:r>
-        <w:rPr>
-          <w:rFonts w:hint="default"/>
+    </w:p>
+    <w:p>
+      <w:pPr>
+        <w:widowControl w:val="0"/>
+        <w:numPr>
+          <w:ilvl w:val="0"/>
+          <w:numId w:val="0"/>
+        </w:numPr>
+        <w:jc w:val="both"/>
+        <w:rPr>
+          <w:rFonts w:hint="eastAsia"/>
           <w:lang w:eastAsia="zh-CN"/>
         </w:rPr>
-        <w:t>2.接下来打开gimp或者剪切板就可一进行修改。</w:t>
-      </w:r>
+      </w:pPr>
+    </w:p>
+    <w:p>
+      <w:pPr>
+        <w:widowControl w:val="0"/>
+        <w:numPr>
+          <w:ilvl w:val="0"/>
+          <w:numId w:val="0"/>
+        </w:numPr>
+        <w:jc w:val="both"/>
+        <w:rPr>
+          <w:rFonts w:hint="eastAsia"/>
+          <w:lang w:eastAsia="zh-CN"/>
+        </w:rPr>
+      </w:pPr>
+    </w:p>
+    <w:p>
+      <w:pPr>
+        <w:keepNext w:val="0"/>
+        <w:keepLines w:val="0"/>
+        <w:widowControl/>
+        <w:suppressLineNumbers w:val="0"/>
+        <w:jc w:val="left"/>
+      </w:pPr>
+      <w:r>
+        <w:rPr>
+          <w:rFonts w:ascii="Monaco" w:hAnsi="Monaco" w:eastAsia="Monaco" w:cs="Monaco"/>
+          <w:b w:val="0"/>
+          <w:i w:val="0"/>
+          <w:caps w:val="0"/>
+          <w:color w:val="008200"/>
+          <w:spacing w:val="0"/>
+          <w:kern w:val="0"/>
+          <w:sz w:val="19"/>
+          <w:szCs w:val="19"/>
+          <w:shd w:val="clear" w:fill="F5F5F5"/>
+          <w:lang w:val="en-US" w:eastAsia="zh-CN" w:bidi="ar"/>
+        </w:rPr>
+        <w:t>yum -y install vsftpd</w:t>
+      </w:r>
+    </w:p>
+    <w:p>
+      <w:pPr>
+        <w:keepNext w:val="0"/>
+        <w:keepLines w:val="0"/>
+        <w:widowControl/>
+        <w:suppressLineNumbers w:val="0"/>
+        <w:jc w:val="left"/>
+      </w:pPr>
+      <w:r>
+        <w:rPr>
+          <w:rFonts w:ascii="Monaco" w:hAnsi="Monaco" w:eastAsia="Monaco" w:cs="Monaco"/>
+          <w:b w:val="0"/>
+          <w:i w:val="0"/>
+          <w:caps w:val="0"/>
+          <w:color w:val="008200"/>
+          <w:spacing w:val="0"/>
+          <w:kern w:val="0"/>
+          <w:sz w:val="19"/>
+          <w:szCs w:val="19"/>
+          <w:shd w:val="clear" w:fill="F5F5F5"/>
+          <w:lang w:val="en-US" w:eastAsia="zh-CN" w:bidi="ar"/>
+        </w:rPr>
+        <w:t>yum -y install vsftpd</w:t>
+      </w:r>
+    </w:p>
+    <w:p>
+      <w:pPr>
+        <w:widowControl w:val="0"/>
+        <w:numPr>
+          <w:ilvl w:val="0"/>
+          <w:numId w:val="0"/>
+        </w:numPr>
+        <w:jc w:val="both"/>
+        <w:rPr>
+          <w:rFonts w:hint="eastAsia"/>
+          <w:lang w:eastAsia="zh-CN"/>
+        </w:rPr>
+      </w:pPr>
+    </w:p>
+    <w:p>
+      <w:pPr>
+        <w:widowControl w:val="0"/>
+        <w:numPr>
+          <w:ilvl w:val="0"/>
+          <w:numId w:val="0"/>
+        </w:numPr>
+        <w:jc w:val="both"/>
+        <w:rPr>
+          <w:rFonts w:hint="eastAsia"/>
+          <w:lang w:eastAsia="zh-CN"/>
+        </w:rPr>
+      </w:pPr>
+    </w:p>
+    <w:p>
+      <w:pPr>
+        <w:widowControl w:val="0"/>
+        <w:numPr>
+          <w:ilvl w:val="0"/>
+          <w:numId w:val="0"/>
+        </w:numPr>
+        <w:jc w:val="both"/>
+        <w:rPr>
+          <w:rFonts w:hint="eastAsia"/>
+          <w:lang w:eastAsia="zh-CN"/>
+        </w:rPr>
+      </w:pPr>
+    </w:p>
+    <w:p>
+      <w:pPr>
+        <w:widowControl w:val="0"/>
+        <w:numPr>
+          <w:ilvl w:val="0"/>
+          <w:numId w:val="0"/>
+        </w:numPr>
+        <w:jc w:val="both"/>
+        <w:rPr>
+          <w:rFonts w:hint="eastAsia"/>
+          <w:lang w:eastAsia="zh-CN"/>
+        </w:rPr>
+      </w:pPr>
     </w:p>
     <w:sectPr>
       <w:footerReference r:id="rId5" w:type="default"/>

--- a/black.docx
+++ b/black.docx
@@ -134,8 +134,6 @@
           <w:lang w:val="en-US" w:eastAsia="zh-CN"/>
         </w:rPr>
       </w:pPr>
-      <w:bookmarkStart w:id="64" w:name="_GoBack"/>
-      <w:bookmarkEnd w:id="64"/>
     </w:p>
     <w:p>
       <w:pPr>
@@ -6853,7 +6851,7 @@
       <w:bookmarkStart w:id="2" w:name="_Toc1671808306"/>
       <w:r>
         <w:rPr>
-          <w:rStyle w:val="16"/>
+          <w:rStyle w:val="17"/>
           <w:rFonts w:hint="eastAsia" w:ascii="仿宋" w:hAnsi="仿宋" w:eastAsia="仿宋" w:cs="仿宋"/>
           <w:lang w:val="en-US" w:eastAsia="zh-CN"/>
         </w:rPr>
@@ -7142,7 +7140,7 @@
       <w:bookmarkStart w:id="4" w:name="_Toc1945319202"/>
       <w:r>
         <w:rPr>
-          <w:rStyle w:val="16"/>
+          <w:rStyle w:val="17"/>
           <w:rFonts w:hint="eastAsia" w:ascii="仿宋" w:hAnsi="仿宋" w:eastAsia="仿宋" w:cs="仿宋"/>
           <w:lang w:val="en-US" w:eastAsia="zh-CN"/>
         </w:rPr>
@@ -7225,7 +7223,7 @@
       <w:bookmarkStart w:id="5" w:name="_Toc2033254777"/>
       <w:r>
         <w:rPr>
-          <w:rStyle w:val="16"/>
+          <w:rStyle w:val="17"/>
           <w:rFonts w:hint="eastAsia" w:ascii="仿宋" w:hAnsi="仿宋" w:eastAsia="仿宋" w:cs="仿宋"/>
           <w:lang w:val="en-US" w:eastAsia="zh-CN"/>
         </w:rPr>
@@ -7343,7 +7341,7 @@
       <w:bookmarkStart w:id="7" w:name="_Toc969761899"/>
       <w:r>
         <w:rPr>
-          <w:rStyle w:val="16"/>
+          <w:rStyle w:val="17"/>
           <w:rFonts w:hint="eastAsia" w:ascii="仿宋" w:hAnsi="仿宋" w:eastAsia="仿宋" w:cs="仿宋"/>
           <w:lang w:val="en-US" w:eastAsia="zh-CN"/>
         </w:rPr>
@@ -7555,7 +7553,7 @@
       <w:bookmarkStart w:id="8" w:name="_Toc1288480808"/>
       <w:r>
         <w:rPr>
-          <w:rStyle w:val="16"/>
+          <w:rStyle w:val="17"/>
           <w:rFonts w:hint="eastAsia" w:ascii="仿宋" w:hAnsi="仿宋" w:eastAsia="仿宋" w:cs="仿宋"/>
           <w:lang w:val="en-US" w:eastAsia="zh-CN"/>
         </w:rPr>
@@ -8101,7 +8099,7 @@
       <w:bookmarkStart w:id="12" w:name="_Toc1788268987"/>
       <w:r>
         <w:rPr>
-          <w:rStyle w:val="16"/>
+          <w:rStyle w:val="17"/>
           <w:rFonts w:hint="eastAsia" w:ascii="仿宋" w:hAnsi="仿宋" w:eastAsia="仿宋" w:cs="仿宋"/>
           <w:lang w:val="en-US" w:eastAsia="zh-CN"/>
         </w:rPr>
@@ -9290,7 +9288,7 @@
       <w:bookmarkStart w:id="14" w:name="_Toc1755393257"/>
       <w:r>
         <w:rPr>
-          <w:rStyle w:val="16"/>
+          <w:rStyle w:val="17"/>
           <w:rFonts w:hint="eastAsia" w:ascii="仿宋" w:hAnsi="仿宋" w:eastAsia="仿宋" w:cs="仿宋"/>
           <w:lang w:val="en-US" w:eastAsia="zh-CN"/>
         </w:rPr>
@@ -9706,8 +9704,8 @@
           <w:lang w:val="en-US" w:eastAsia="zh-CN"/>
         </w:rPr>
       </w:pPr>
-      <w:bookmarkStart w:id="15" w:name="_Toc28571"/>
-      <w:bookmarkStart w:id="16" w:name="_Toc201315137"/>
+      <w:bookmarkStart w:id="15" w:name="_Toc201315137"/>
+      <w:bookmarkStart w:id="16" w:name="_Toc28571"/>
       <w:r>
         <w:rPr>
           <w:rFonts w:hint="eastAsia" w:ascii="仿宋" w:hAnsi="仿宋" w:eastAsia="仿宋" w:cs="仿宋"/>
@@ -9742,7 +9740,7 @@
       <w:bookmarkStart w:id="18" w:name="_Toc1697741175"/>
       <w:r>
         <w:rPr>
-          <w:rStyle w:val="16"/>
+          <w:rStyle w:val="17"/>
           <w:rFonts w:hint="eastAsia" w:ascii="仿宋" w:hAnsi="仿宋" w:eastAsia="仿宋" w:cs="仿宋"/>
           <w:lang w:val="en-US" w:eastAsia="zh-CN"/>
         </w:rPr>
@@ -9901,7 +9899,7 @@
       <w:bookmarkStart w:id="20" w:name="_Toc173932771"/>
       <w:r>
         <w:rPr>
-          <w:rStyle w:val="16"/>
+          <w:rStyle w:val="17"/>
           <w:rFonts w:hint="eastAsia" w:ascii="仿宋" w:hAnsi="仿宋" w:eastAsia="仿宋" w:cs="仿宋"/>
           <w:lang w:val="en-US" w:eastAsia="zh-CN"/>
         </w:rPr>
@@ -10126,7 +10124,7 @@
       <w:bookmarkStart w:id="22" w:name="_Toc2112691889"/>
       <w:r>
         <w:rPr>
-          <w:rStyle w:val="16"/>
+          <w:rStyle w:val="17"/>
           <w:rFonts w:hint="eastAsia" w:ascii="仿宋" w:hAnsi="仿宋" w:eastAsia="仿宋" w:cs="仿宋"/>
           <w:lang w:val="en-US" w:eastAsia="zh-CN"/>
         </w:rPr>
@@ -10277,11 +10275,11 @@
           <w:lang w:val="en-US" w:eastAsia="zh-CN"/>
         </w:rPr>
       </w:pPr>
-      <w:bookmarkStart w:id="23" w:name="_Toc18828"/>
-      <w:bookmarkStart w:id="24" w:name="_Toc1780691842"/>
-      <w:r>
-        <w:rPr>
-          <w:rStyle w:val="16"/>
+      <w:bookmarkStart w:id="23" w:name="_Toc1780691842"/>
+      <w:bookmarkStart w:id="24" w:name="_Toc18828"/>
+      <w:r>
+        <w:rPr>
+          <w:rStyle w:val="17"/>
           <w:rFonts w:hint="eastAsia" w:ascii="仿宋" w:hAnsi="仿宋" w:eastAsia="仿宋" w:cs="仿宋"/>
           <w:lang w:val="en-US" w:eastAsia="zh-CN"/>
         </w:rPr>
@@ -10478,7 +10476,7 @@
       <w:bookmarkStart w:id="26" w:name="_Toc2136508962"/>
       <w:r>
         <w:rPr>
-          <w:rStyle w:val="16"/>
+          <w:rStyle w:val="17"/>
           <w:rFonts w:hint="eastAsia" w:ascii="仿宋" w:hAnsi="仿宋" w:eastAsia="仿宋" w:cs="仿宋"/>
           <w:lang w:val="en-US" w:eastAsia="zh-CN"/>
         </w:rPr>
@@ -10604,7 +10602,7 @@
       <w:bookmarkStart w:id="27" w:name="_Toc1864421387"/>
       <w:r>
         <w:rPr>
-          <w:rStyle w:val="16"/>
+          <w:rStyle w:val="17"/>
           <w:rFonts w:hint="eastAsia" w:ascii="仿宋" w:hAnsi="仿宋" w:eastAsia="仿宋" w:cs="仿宋"/>
           <w:lang w:val="en-US" w:eastAsia="zh-CN"/>
         </w:rPr>
@@ -10800,7 +10798,7 @@
       <w:bookmarkStart w:id="29" w:name="_Toc1301712244"/>
       <w:r>
         <w:rPr>
-          <w:rStyle w:val="16"/>
+          <w:rStyle w:val="17"/>
           <w:rFonts w:hint="eastAsia" w:ascii="仿宋" w:hAnsi="仿宋" w:eastAsia="仿宋" w:cs="仿宋"/>
           <w:lang w:val="en-US" w:eastAsia="zh-CN"/>
         </w:rPr>
@@ -11564,7 +11562,7 @@
       <w:bookmarkStart w:id="31" w:name="_Toc173018309"/>
       <w:r>
         <w:rPr>
-          <w:rStyle w:val="16"/>
+          <w:rStyle w:val="17"/>
           <w:rFonts w:hint="eastAsia" w:ascii="仿宋" w:hAnsi="仿宋" w:eastAsia="仿宋" w:cs="仿宋"/>
           <w:lang w:val="en-US" w:eastAsia="zh-CN"/>
         </w:rPr>
@@ -12698,7 +12696,7 @@
       <w:bookmarkStart w:id="34" w:name="_Toc1050674803"/>
       <w:r>
         <w:rPr>
-          <w:rStyle w:val="16"/>
+          <w:rStyle w:val="17"/>
           <w:rFonts w:hint="eastAsia" w:ascii="仿宋" w:hAnsi="仿宋" w:eastAsia="仿宋" w:cs="仿宋"/>
           <w:lang w:val="en-US" w:eastAsia="zh-CN"/>
         </w:rPr>
@@ -21961,7 +21959,7 @@
       <w:bookmarkStart w:id="35" w:name="_Toc145508210"/>
       <w:r>
         <w:rPr>
-          <w:rStyle w:val="16"/>
+          <w:rStyle w:val="17"/>
           <w:rFonts w:hint="eastAsia" w:ascii="仿宋" w:hAnsi="仿宋" w:eastAsia="仿宋" w:cs="仿宋"/>
           <w:lang w:val="en-US" w:eastAsia="zh-CN"/>
         </w:rPr>
@@ -22508,7 +22506,7 @@
       <w:bookmarkStart w:id="36" w:name="_Toc1156344871"/>
       <w:r>
         <w:rPr>
-          <w:rStyle w:val="16"/>
+          <w:rStyle w:val="17"/>
           <w:rFonts w:hint="eastAsia" w:ascii="仿宋" w:hAnsi="仿宋" w:eastAsia="仿宋" w:cs="仿宋"/>
           <w:lang w:val="en-US" w:eastAsia="zh-CN"/>
         </w:rPr>
@@ -22617,11 +22615,11 @@
           <w:lang w:val="en-US" w:eastAsia="zh-CN"/>
         </w:rPr>
       </w:pPr>
-      <w:bookmarkStart w:id="37" w:name="_Toc22172"/>
-      <w:bookmarkStart w:id="38" w:name="_Toc117687412"/>
-      <w:r>
-        <w:rPr>
-          <w:rStyle w:val="16"/>
+      <w:bookmarkStart w:id="37" w:name="_Toc117687412"/>
+      <w:bookmarkStart w:id="38" w:name="_Toc22172"/>
+      <w:r>
+        <w:rPr>
+          <w:rStyle w:val="17"/>
           <w:rFonts w:hint="eastAsia" w:ascii="仿宋" w:hAnsi="仿宋" w:eastAsia="仿宋" w:cs="仿宋"/>
           <w:lang w:val="en-US" w:eastAsia="zh-CN"/>
         </w:rPr>
@@ -22759,8 +22757,8 @@
           <w:lang w:val="en-US" w:eastAsia="zh-CN"/>
         </w:rPr>
       </w:pPr>
-      <w:bookmarkStart w:id="39" w:name="_Toc9377"/>
-      <w:bookmarkStart w:id="40" w:name="_Toc537471482"/>
+      <w:bookmarkStart w:id="39" w:name="_Toc537471482"/>
+      <w:bookmarkStart w:id="40" w:name="_Toc9377"/>
       <w:r>
         <w:rPr>
           <w:rFonts w:hint="eastAsia" w:ascii="仿宋" w:hAnsi="仿宋" w:eastAsia="仿宋" w:cs="仿宋"/>
@@ -22791,11 +22789,11 @@
           <w:lang w:val="en-US" w:eastAsia="zh-CN"/>
         </w:rPr>
       </w:pPr>
-      <w:bookmarkStart w:id="41" w:name="_Toc28661"/>
-      <w:bookmarkStart w:id="42" w:name="_Toc762726274"/>
-      <w:r>
-        <w:rPr>
-          <w:rStyle w:val="16"/>
+      <w:bookmarkStart w:id="41" w:name="_Toc762726274"/>
+      <w:bookmarkStart w:id="42" w:name="_Toc28661"/>
+      <w:r>
+        <w:rPr>
+          <w:rStyle w:val="17"/>
           <w:rFonts w:hint="eastAsia" w:ascii="仿宋" w:hAnsi="仿宋" w:eastAsia="仿宋" w:cs="仿宋"/>
           <w:lang w:val="en-US" w:eastAsia="zh-CN"/>
         </w:rPr>
@@ -22950,11 +22948,11 @@
           <w:lang w:val="en-US" w:eastAsia="zh-CN"/>
         </w:rPr>
       </w:pPr>
-      <w:bookmarkStart w:id="43" w:name="_Toc14144"/>
-      <w:bookmarkStart w:id="44" w:name="_Toc766225199"/>
-      <w:r>
-        <w:rPr>
-          <w:rStyle w:val="16"/>
+      <w:bookmarkStart w:id="43" w:name="_Toc766225199"/>
+      <w:bookmarkStart w:id="44" w:name="_Toc14144"/>
+      <w:r>
+        <w:rPr>
+          <w:rStyle w:val="17"/>
           <w:rFonts w:hint="eastAsia" w:ascii="仿宋" w:hAnsi="仿宋" w:eastAsia="仿宋" w:cs="仿宋"/>
           <w:lang w:val="en-US" w:eastAsia="zh-CN"/>
         </w:rPr>
@@ -23879,7 +23877,7 @@
       <w:bookmarkStart w:id="46" w:name="_Toc822640521"/>
       <w:r>
         <w:rPr>
-          <w:rStyle w:val="16"/>
+          <w:rStyle w:val="17"/>
           <w:rFonts w:hint="eastAsia" w:ascii="仿宋" w:hAnsi="仿宋" w:eastAsia="仿宋" w:cs="仿宋"/>
           <w:lang w:val="en-US" w:eastAsia="zh-CN"/>
         </w:rPr>
@@ -24645,7 +24643,7 @@
       <w:bookmarkStart w:id="47" w:name="_Toc899464812"/>
       <w:r>
         <w:rPr>
-          <w:rStyle w:val="16"/>
+          <w:rStyle w:val="17"/>
           <w:rFonts w:hint="eastAsia" w:ascii="仿宋" w:hAnsi="仿宋" w:eastAsia="仿宋" w:cs="仿宋"/>
           <w:lang w:val="en-US" w:eastAsia="zh-CN"/>
         </w:rPr>
@@ -25082,8 +25080,8 @@
           <w:lang w:val="en-US" w:eastAsia="zh-CN"/>
         </w:rPr>
       </w:pPr>
-      <w:bookmarkStart w:id="48" w:name="_Toc28816"/>
-      <w:bookmarkStart w:id="49" w:name="_Toc1930715037"/>
+      <w:bookmarkStart w:id="48" w:name="_Toc1930715037"/>
+      <w:bookmarkStart w:id="49" w:name="_Toc28816"/>
       <w:r>
         <w:rPr>
           <w:rFonts w:hint="eastAsia" w:ascii="仿宋" w:hAnsi="仿宋" w:eastAsia="仿宋" w:cs="仿宋"/>
@@ -25104,7 +25102,7 @@
       <w:bookmarkStart w:id="50" w:name="_Toc1339558160"/>
       <w:r>
         <w:rPr>
-          <w:rStyle w:val="16"/>
+          <w:rStyle w:val="17"/>
           <w:rFonts w:hint="default"/>
           <w:lang w:eastAsia="zh-CN"/>
         </w:rPr>
@@ -25694,1372 +25692,1372 @@
       <w:bookmarkStart w:id="52" w:name="_Toc1766719419"/>
       <w:r>
         <w:rPr>
+          <w:rStyle w:val="18"/>
+          <w:rFonts w:hint="eastAsia"/>
+          <w:lang w:val="en-US" w:eastAsia="zh-CN"/>
+        </w:rPr>
+        <w:t>增加中文输入法</w:t>
+      </w:r>
+      <w:bookmarkEnd w:id="52"/>
+      <w:r>
+        <w:rPr>
+          <w:rFonts w:hint="eastAsia" w:ascii="仿宋" w:hAnsi="仿宋" w:eastAsia="仿宋" w:cs="仿宋"/>
+          <w:lang w:val="en-US" w:eastAsia="zh-CN"/>
+        </w:rPr>
+        <w:t>：</w:t>
+      </w:r>
+    </w:p>
+    <w:p>
+      <w:pPr>
+        <w:rPr>
+          <w:rFonts w:hint="eastAsia" w:ascii="仿宋" w:hAnsi="仿宋" w:eastAsia="仿宋" w:cs="仿宋"/>
+          <w:lang w:val="en-US" w:eastAsia="zh-CN"/>
+        </w:rPr>
+      </w:pPr>
+      <w:r>
+        <w:rPr>
+          <w:rFonts w:hint="eastAsia" w:ascii="仿宋" w:hAnsi="仿宋" w:eastAsia="仿宋" w:cs="仿宋"/>
+          <w:lang w:val="en-US" w:eastAsia="zh-CN"/>
+        </w:rPr>
+        <w:t>首先apt-get install fcitx</w:t>
+      </w:r>
+    </w:p>
+    <w:p>
+      <w:pPr>
+        <w:rPr>
+          <w:rFonts w:hint="eastAsia" w:ascii="仿宋" w:hAnsi="仿宋" w:eastAsia="仿宋" w:cs="仿宋"/>
+          <w:lang w:val="en-US" w:eastAsia="zh-CN"/>
+        </w:rPr>
+      </w:pPr>
+      <w:r>
+        <w:rPr>
+          <w:rFonts w:hint="eastAsia" w:ascii="仿宋" w:hAnsi="仿宋" w:eastAsia="仿宋" w:cs="仿宋"/>
+          <w:lang w:val="en-US" w:eastAsia="zh-CN"/>
+        </w:rPr>
+        <w:t>其次搜索sogou for linux 下载64位deb安装包</w:t>
+      </w:r>
+    </w:p>
+    <w:p>
+      <w:pPr>
+        <w:rPr>
+          <w:rFonts w:hint="eastAsia" w:ascii="仿宋" w:hAnsi="仿宋" w:eastAsia="仿宋" w:cs="仿宋"/>
+          <w:lang w:val="en-US" w:eastAsia="zh-CN"/>
+        </w:rPr>
+      </w:pPr>
+      <w:r>
+        <w:rPr>
+          <w:rFonts w:hint="eastAsia" w:ascii="仿宋" w:hAnsi="仿宋" w:eastAsia="仿宋" w:cs="仿宋"/>
+          <w:lang w:val="en-US" w:eastAsia="zh-CN"/>
+        </w:rPr>
+        <w:t>进入安装包目录</w:t>
+      </w:r>
+    </w:p>
+    <w:p>
+      <w:pPr>
+        <w:rPr>
+          <w:rFonts w:hint="eastAsia" w:ascii="仿宋" w:hAnsi="仿宋" w:eastAsia="仿宋" w:cs="仿宋"/>
+          <w:lang w:val="en-US" w:eastAsia="zh-CN"/>
+        </w:rPr>
+      </w:pPr>
+      <w:r>
+        <w:rPr>
+          <w:rFonts w:hint="eastAsia" w:ascii="仿宋" w:hAnsi="仿宋" w:eastAsia="仿宋" w:cs="仿宋"/>
+          <w:lang w:val="en-US" w:eastAsia="zh-CN"/>
+        </w:rPr>
+        <w:t>dpkg -i sogou(TAB补全)</w:t>
+      </w:r>
+    </w:p>
+    <w:p>
+      <w:pPr>
+        <w:rPr>
+          <w:rFonts w:hint="eastAsia" w:ascii="仿宋" w:hAnsi="仿宋" w:eastAsia="仿宋" w:cs="仿宋"/>
+          <w:lang w:val="en-US" w:eastAsia="zh-CN"/>
+        </w:rPr>
+      </w:pPr>
+      <w:r>
+        <w:rPr>
+          <w:rFonts w:hint="eastAsia" w:ascii="仿宋" w:hAnsi="仿宋" w:eastAsia="仿宋" w:cs="仿宋"/>
+          <w:lang w:val="en-US" w:eastAsia="zh-CN"/>
+        </w:rPr>
+        <w:t xml:space="preserve">安装后如果出错，安装终端提示进行修复，例如：apt --fix-configure -a </w:t>
+      </w:r>
+    </w:p>
+    <w:p>
+      <w:pPr>
+        <w:rPr>
+          <w:rFonts w:hint="eastAsia" w:ascii="仿宋" w:hAnsi="仿宋" w:eastAsia="仿宋" w:cs="仿宋"/>
+          <w:lang w:val="en-US" w:eastAsia="zh-CN"/>
+        </w:rPr>
+      </w:pPr>
+      <w:r>
+        <w:rPr>
+          <w:rFonts w:hint="eastAsia" w:ascii="仿宋" w:hAnsi="仿宋" w:eastAsia="仿宋" w:cs="仿宋"/>
+          <w:lang w:val="en-US" w:eastAsia="zh-CN"/>
+        </w:rPr>
+        <w:t>重启电脑</w:t>
+      </w:r>
+    </w:p>
+    <w:p>
+      <w:pPr>
+        <w:rPr>
+          <w:rFonts w:hint="eastAsia" w:ascii="仿宋" w:hAnsi="仿宋" w:eastAsia="仿宋" w:cs="仿宋"/>
+          <w:lang w:val="en-US" w:eastAsia="zh-CN"/>
+        </w:rPr>
+      </w:pPr>
+      <w:r>
+        <w:rPr>
+          <w:rFonts w:hint="eastAsia" w:ascii="仿宋" w:hAnsi="仿宋" w:eastAsia="仿宋" w:cs="仿宋"/>
+          <w:lang w:val="en-US" w:eastAsia="zh-CN"/>
+        </w:rPr>
+        <w:t>开机后屏幕左下角会有移动的括号，点击选择搜狗拼音即可。</w:t>
+      </w:r>
+    </w:p>
+    <w:p>
+      <w:pPr>
+        <w:rPr>
+          <w:rFonts w:hint="eastAsia" w:ascii="仿宋" w:hAnsi="仿宋" w:eastAsia="仿宋" w:cs="仿宋"/>
+          <w:lang w:val="en-US" w:eastAsia="zh-CN"/>
+        </w:rPr>
+      </w:pPr>
+    </w:p>
+    <w:p>
+      <w:pPr>
+        <w:rPr>
+          <w:rFonts w:hint="eastAsia" w:ascii="仿宋" w:hAnsi="仿宋" w:eastAsia="仿宋" w:cs="仿宋"/>
+          <w:lang w:val="en-US" w:eastAsia="zh-CN"/>
+        </w:rPr>
+      </w:pPr>
+    </w:p>
+    <w:p>
+      <w:pPr>
+        <w:rPr>
+          <w:rStyle w:val="18"/>
+          <w:rFonts w:hint="eastAsia"/>
+          <w:lang w:val="en-US" w:eastAsia="zh-CN"/>
+        </w:rPr>
+      </w:pPr>
+      <w:r>
+        <w:rPr>
+          <w:rFonts w:hint="eastAsia" w:ascii="仿宋" w:hAnsi="仿宋" w:eastAsia="仿宋" w:cs="仿宋"/>
+          <w:lang w:val="en-US" w:eastAsia="zh-CN"/>
+        </w:rPr>
+        <w:t>1</w:t>
+      </w:r>
+      <w:r>
+        <w:rPr>
           <w:rStyle w:val="17"/>
           <w:rFonts w:hint="eastAsia"/>
           <w:lang w:val="en-US" w:eastAsia="zh-CN"/>
         </w:rPr>
-        <w:t>增加中文输入法</w:t>
-      </w:r>
-      <w:bookmarkEnd w:id="52"/>
-      <w:r>
-        <w:rPr>
-          <w:rFonts w:hint="eastAsia" w:ascii="仿宋" w:hAnsi="仿宋" w:eastAsia="仿宋" w:cs="仿宋"/>
-          <w:lang w:val="en-US" w:eastAsia="zh-CN"/>
-        </w:rPr>
-        <w:t>：</w:t>
-      </w:r>
-    </w:p>
-    <w:p>
-      <w:pPr>
-        <w:rPr>
-          <w:rFonts w:hint="eastAsia" w:ascii="仿宋" w:hAnsi="仿宋" w:eastAsia="仿宋" w:cs="仿宋"/>
-          <w:lang w:val="en-US" w:eastAsia="zh-CN"/>
-        </w:rPr>
-      </w:pPr>
-      <w:r>
-        <w:rPr>
-          <w:rFonts w:hint="eastAsia" w:ascii="仿宋" w:hAnsi="仿宋" w:eastAsia="仿宋" w:cs="仿宋"/>
-          <w:lang w:val="en-US" w:eastAsia="zh-CN"/>
-        </w:rPr>
-        <w:t>首先apt-get install fcitx</w:t>
-      </w:r>
-    </w:p>
-    <w:p>
-      <w:pPr>
-        <w:rPr>
-          <w:rFonts w:hint="eastAsia" w:ascii="仿宋" w:hAnsi="仿宋" w:eastAsia="仿宋" w:cs="仿宋"/>
-          <w:lang w:val="en-US" w:eastAsia="zh-CN"/>
-        </w:rPr>
-      </w:pPr>
-      <w:r>
-        <w:rPr>
-          <w:rFonts w:hint="eastAsia" w:ascii="仿宋" w:hAnsi="仿宋" w:eastAsia="仿宋" w:cs="仿宋"/>
-          <w:lang w:val="en-US" w:eastAsia="zh-CN"/>
-        </w:rPr>
-        <w:t>其次搜索sogou for linux 下载64位deb安装包</w:t>
-      </w:r>
-    </w:p>
-    <w:p>
-      <w:pPr>
-        <w:rPr>
-          <w:rFonts w:hint="eastAsia" w:ascii="仿宋" w:hAnsi="仿宋" w:eastAsia="仿宋" w:cs="仿宋"/>
-          <w:lang w:val="en-US" w:eastAsia="zh-CN"/>
-        </w:rPr>
-      </w:pPr>
-      <w:r>
-        <w:rPr>
-          <w:rFonts w:hint="eastAsia" w:ascii="仿宋" w:hAnsi="仿宋" w:eastAsia="仿宋" w:cs="仿宋"/>
-          <w:lang w:val="en-US" w:eastAsia="zh-CN"/>
-        </w:rPr>
-        <w:t>进入安装包目录</w:t>
-      </w:r>
-    </w:p>
-    <w:p>
-      <w:pPr>
-        <w:rPr>
-          <w:rFonts w:hint="eastAsia" w:ascii="仿宋" w:hAnsi="仿宋" w:eastAsia="仿宋" w:cs="仿宋"/>
-          <w:lang w:val="en-US" w:eastAsia="zh-CN"/>
-        </w:rPr>
-      </w:pPr>
-      <w:r>
-        <w:rPr>
-          <w:rFonts w:hint="eastAsia" w:ascii="仿宋" w:hAnsi="仿宋" w:eastAsia="仿宋" w:cs="仿宋"/>
-          <w:lang w:val="en-US" w:eastAsia="zh-CN"/>
-        </w:rPr>
-        <w:t>dpkg -i sogou(TAB补全)</w:t>
-      </w:r>
-    </w:p>
-    <w:p>
-      <w:pPr>
-        <w:rPr>
-          <w:rFonts w:hint="eastAsia" w:ascii="仿宋" w:hAnsi="仿宋" w:eastAsia="仿宋" w:cs="仿宋"/>
-          <w:lang w:val="en-US" w:eastAsia="zh-CN"/>
-        </w:rPr>
-      </w:pPr>
-      <w:r>
-        <w:rPr>
-          <w:rFonts w:hint="eastAsia" w:ascii="仿宋" w:hAnsi="仿宋" w:eastAsia="仿宋" w:cs="仿宋"/>
-          <w:lang w:val="en-US" w:eastAsia="zh-CN"/>
-        </w:rPr>
-        <w:t xml:space="preserve">安装后如果出错，安装终端提示进行修复，例如：apt --fix-configure -a </w:t>
-      </w:r>
-    </w:p>
-    <w:p>
-      <w:pPr>
-        <w:rPr>
-          <w:rFonts w:hint="eastAsia" w:ascii="仿宋" w:hAnsi="仿宋" w:eastAsia="仿宋" w:cs="仿宋"/>
-          <w:lang w:val="en-US" w:eastAsia="zh-CN"/>
-        </w:rPr>
-      </w:pPr>
-      <w:r>
-        <w:rPr>
-          <w:rFonts w:hint="eastAsia" w:ascii="仿宋" w:hAnsi="仿宋" w:eastAsia="仿宋" w:cs="仿宋"/>
-          <w:lang w:val="en-US" w:eastAsia="zh-CN"/>
-        </w:rPr>
-        <w:t>重启电脑</w:t>
-      </w:r>
-    </w:p>
-    <w:p>
-      <w:pPr>
-        <w:rPr>
-          <w:rFonts w:hint="eastAsia" w:ascii="仿宋" w:hAnsi="仿宋" w:eastAsia="仿宋" w:cs="仿宋"/>
-          <w:lang w:val="en-US" w:eastAsia="zh-CN"/>
-        </w:rPr>
-      </w:pPr>
-      <w:r>
-        <w:rPr>
-          <w:rFonts w:hint="eastAsia" w:ascii="仿宋" w:hAnsi="仿宋" w:eastAsia="仿宋" w:cs="仿宋"/>
-          <w:lang w:val="en-US" w:eastAsia="zh-CN"/>
-        </w:rPr>
-        <w:t>开机后屏幕左下角会有移动的括号，点击选择搜狗拼音即可。</w:t>
-      </w:r>
-    </w:p>
-    <w:p>
-      <w:pPr>
-        <w:rPr>
-          <w:rFonts w:hint="eastAsia" w:ascii="仿宋" w:hAnsi="仿宋" w:eastAsia="仿宋" w:cs="仿宋"/>
-          <w:lang w:val="en-US" w:eastAsia="zh-CN"/>
-        </w:rPr>
-      </w:pPr>
-    </w:p>
-    <w:p>
-      <w:pPr>
-        <w:rPr>
-          <w:rFonts w:hint="eastAsia" w:ascii="仿宋" w:hAnsi="仿宋" w:eastAsia="仿宋" w:cs="仿宋"/>
-          <w:lang w:val="en-US" w:eastAsia="zh-CN"/>
-        </w:rPr>
-      </w:pPr>
-    </w:p>
-    <w:p>
-      <w:pPr>
+        <w:t xml:space="preserve"> </w:t>
+      </w:r>
+      <w:r>
+        <w:rPr>
+          <w:rStyle w:val="18"/>
+          <w:rFonts w:hint="eastAsia"/>
+          <w:lang w:val="en-US" w:eastAsia="zh-CN"/>
+        </w:rPr>
+        <w:t>Linux下Git和GitHub环境的搭建</w:t>
+      </w:r>
+    </w:p>
+    <w:p>
+      <w:pPr>
+        <w:rPr>
+          <w:rFonts w:hint="eastAsia" w:ascii="仿宋" w:hAnsi="仿宋" w:eastAsia="仿宋" w:cs="仿宋"/>
+          <w:lang w:val="en-US" w:eastAsia="zh-CN"/>
+        </w:rPr>
+      </w:pPr>
+    </w:p>
+    <w:p>
+      <w:pPr>
+        <w:rPr>
+          <w:rFonts w:hint="eastAsia" w:ascii="仿宋" w:hAnsi="仿宋" w:eastAsia="仿宋" w:cs="仿宋"/>
+          <w:lang w:val="en-US" w:eastAsia="zh-CN"/>
+        </w:rPr>
+      </w:pPr>
+    </w:p>
+    <w:p>
+      <w:pPr>
+        <w:rPr>
+          <w:rFonts w:hint="eastAsia" w:ascii="仿宋" w:hAnsi="仿宋" w:eastAsia="仿宋" w:cs="仿宋"/>
+          <w:lang w:val="en-US" w:eastAsia="zh-CN"/>
+        </w:rPr>
+      </w:pPr>
+      <w:r>
+        <w:rPr>
+          <w:rFonts w:hint="eastAsia" w:ascii="仿宋" w:hAnsi="仿宋" w:eastAsia="仿宋" w:cs="仿宋"/>
+          <w:lang w:val="en-US" w:eastAsia="zh-CN"/>
+        </w:rPr>
+        <w:t>第一步： 安装Git，使用命令 “sudo apt-get install git”</w:t>
+      </w:r>
+    </w:p>
+    <w:p>
+      <w:pPr>
+        <w:rPr>
+          <w:rFonts w:hint="eastAsia" w:ascii="仿宋" w:hAnsi="仿宋" w:eastAsia="仿宋" w:cs="仿宋"/>
+          <w:lang w:val="en-US" w:eastAsia="zh-CN"/>
+        </w:rPr>
+      </w:pPr>
+    </w:p>
+    <w:p>
+      <w:pPr>
+        <w:rPr>
+          <w:rFonts w:hint="eastAsia" w:ascii="仿宋" w:hAnsi="仿宋" w:eastAsia="仿宋" w:cs="仿宋"/>
+          <w:lang w:val="en-US" w:eastAsia="zh-CN"/>
+        </w:rPr>
+      </w:pPr>
+    </w:p>
+    <w:p>
+      <w:pPr>
+        <w:rPr>
+          <w:rFonts w:hint="eastAsia" w:ascii="仿宋" w:hAnsi="仿宋" w:eastAsia="仿宋" w:cs="仿宋"/>
+          <w:lang w:val="en-US" w:eastAsia="zh-CN"/>
+        </w:rPr>
+      </w:pPr>
+      <w:r>
+        <w:rPr>
+          <w:rFonts w:hint="eastAsia" w:ascii="仿宋" w:hAnsi="仿宋" w:eastAsia="仿宋" w:cs="仿宋"/>
+          <w:lang w:val="en-US" w:eastAsia="zh-CN"/>
+        </w:rPr>
+        <w:t>第二步： 到GitHub上创建GitHub帐号</w:t>
+      </w:r>
+    </w:p>
+    <w:p>
+      <w:pPr>
+        <w:rPr>
+          <w:rFonts w:hint="eastAsia" w:ascii="仿宋" w:hAnsi="仿宋" w:eastAsia="仿宋" w:cs="仿宋"/>
+          <w:lang w:val="en-US" w:eastAsia="zh-CN"/>
+        </w:rPr>
+      </w:pPr>
+    </w:p>
+    <w:p>
+      <w:pPr>
+        <w:rPr>
+          <w:rFonts w:hint="eastAsia" w:ascii="仿宋" w:hAnsi="仿宋" w:eastAsia="仿宋" w:cs="仿宋"/>
+          <w:lang w:val="en-US" w:eastAsia="zh-CN"/>
+        </w:rPr>
+      </w:pPr>
+    </w:p>
+    <w:p>
+      <w:pPr>
+        <w:rPr>
+          <w:rFonts w:hint="eastAsia" w:ascii="仿宋" w:hAnsi="仿宋" w:eastAsia="仿宋" w:cs="仿宋"/>
+          <w:lang w:val="en-US" w:eastAsia="zh-CN"/>
+        </w:rPr>
+      </w:pPr>
+      <w:r>
+        <w:rPr>
+          <w:rFonts w:hint="eastAsia" w:ascii="仿宋" w:hAnsi="仿宋" w:eastAsia="仿宋" w:cs="仿宋"/>
+          <w:lang w:val="en-US" w:eastAsia="zh-CN"/>
+        </w:rPr>
+        <w:t>第三步： 生成ssh key，使用命令 “ssh-keygen -t rsa -C "your_email@youremail.com"”，your_email是你的email</w:t>
+      </w:r>
+    </w:p>
+    <w:p>
+      <w:pPr>
+        <w:rPr>
+          <w:rFonts w:hint="eastAsia" w:ascii="仿宋" w:hAnsi="仿宋" w:eastAsia="仿宋" w:cs="仿宋"/>
+          <w:lang w:val="en-US" w:eastAsia="zh-CN"/>
+        </w:rPr>
+      </w:pPr>
+    </w:p>
+    <w:p>
+      <w:pPr>
+        <w:rPr>
+          <w:rFonts w:hint="eastAsia" w:ascii="仿宋" w:hAnsi="仿宋" w:eastAsia="仿宋" w:cs="仿宋"/>
+          <w:lang w:val="en-US" w:eastAsia="zh-CN"/>
+        </w:rPr>
+      </w:pPr>
+    </w:p>
+    <w:p>
+      <w:pPr>
+        <w:rPr>
+          <w:rFonts w:hint="eastAsia" w:ascii="仿宋" w:hAnsi="仿宋" w:eastAsia="仿宋" w:cs="仿宋"/>
+          <w:lang w:val="en-US" w:eastAsia="zh-CN"/>
+        </w:rPr>
+      </w:pPr>
+      <w:r>
+        <w:rPr>
+          <w:rFonts w:hint="eastAsia" w:ascii="仿宋" w:hAnsi="仿宋" w:eastAsia="仿宋" w:cs="仿宋"/>
+          <w:lang w:val="en-US" w:eastAsia="zh-CN"/>
+        </w:rPr>
+        <w:t>第四步： 回到github，进入Account Settings，左边选择SSH Keys，Add SSH Key,title随便填，粘贴key。key就是</w:t>
+      </w:r>
+    </w:p>
+    <w:p>
+      <w:pPr>
+        <w:rPr>
+          <w:rFonts w:hint="eastAsia" w:ascii="仿宋" w:hAnsi="仿宋" w:eastAsia="仿宋" w:cs="仿宋"/>
+          <w:lang w:val="en-US" w:eastAsia="zh-CN"/>
+        </w:rPr>
+      </w:pPr>
+    </w:p>
+    <w:p>
+      <w:pPr>
+        <w:rPr>
+          <w:rFonts w:hint="eastAsia" w:ascii="仿宋" w:hAnsi="仿宋" w:eastAsia="仿宋" w:cs="仿宋"/>
+          <w:lang w:val="en-US" w:eastAsia="zh-CN"/>
+        </w:rPr>
+      </w:pPr>
+      <w:r>
+        <w:rPr>
+          <w:rFonts w:hint="eastAsia" w:ascii="仿宋" w:hAnsi="仿宋" w:eastAsia="仿宋" w:cs="仿宋"/>
+          <w:lang w:val="en-US" w:eastAsia="zh-CN"/>
+        </w:rPr>
+        <w:t>~/.ssh/id_rsa.pub内容(在kali linux上，你需要显示隐藏文件属性，然后在/root/.ssh/id_rsa.pub中复制内容)。</w:t>
+      </w:r>
+    </w:p>
+    <w:p>
+      <w:pPr>
+        <w:rPr>
+          <w:rFonts w:hint="eastAsia" w:ascii="仿宋" w:hAnsi="仿宋" w:eastAsia="仿宋" w:cs="仿宋"/>
+          <w:lang w:val="en-US" w:eastAsia="zh-CN"/>
+        </w:rPr>
+      </w:pPr>
+    </w:p>
+    <w:p>
+      <w:pPr>
+        <w:rPr>
+          <w:rFonts w:hint="eastAsia" w:ascii="仿宋" w:hAnsi="仿宋" w:eastAsia="仿宋" w:cs="仿宋"/>
+          <w:lang w:val="en-US" w:eastAsia="zh-CN"/>
+        </w:rPr>
+      </w:pPr>
+    </w:p>
+    <w:p>
+      <w:pPr>
+        <w:rPr>
+          <w:rFonts w:hint="eastAsia" w:ascii="仿宋" w:hAnsi="仿宋" w:eastAsia="仿宋" w:cs="仿宋"/>
+          <w:lang w:val="en-US" w:eastAsia="zh-CN"/>
+        </w:rPr>
+      </w:pPr>
+      <w:r>
+        <w:rPr>
+          <w:rFonts w:hint="eastAsia" w:ascii="仿宋" w:hAnsi="仿宋" w:eastAsia="仿宋" w:cs="仿宋"/>
+          <w:lang w:val="en-US" w:eastAsia="zh-CN"/>
+        </w:rPr>
+        <w:t>第五步： 测试ssh key是否成功，使用命令“ssh -T git@github.com”，如果出现You’ve successfully authenticated, but GitHub does not provide shell access 。这就表示已成功连上github。</w:t>
+      </w:r>
+    </w:p>
+    <w:p>
+      <w:pPr>
+        <w:rPr>
+          <w:rFonts w:hint="eastAsia" w:ascii="仿宋" w:hAnsi="仿宋" w:eastAsia="仿宋" w:cs="仿宋"/>
+          <w:lang w:val="en-US" w:eastAsia="zh-CN"/>
+        </w:rPr>
+      </w:pPr>
+    </w:p>
+    <w:p>
+      <w:pPr>
+        <w:rPr>
+          <w:rFonts w:hint="eastAsia" w:ascii="仿宋" w:hAnsi="仿宋" w:eastAsia="仿宋" w:cs="仿宋"/>
+          <w:lang w:val="en-US" w:eastAsia="zh-CN"/>
+        </w:rPr>
+      </w:pPr>
+    </w:p>
+    <w:p>
+      <w:pPr>
+        <w:rPr>
+          <w:rFonts w:hint="eastAsia" w:ascii="仿宋" w:hAnsi="仿宋" w:eastAsia="仿宋" w:cs="仿宋"/>
+          <w:lang w:val="en-US" w:eastAsia="zh-CN"/>
+        </w:rPr>
+      </w:pPr>
+      <w:r>
+        <w:rPr>
+          <w:rFonts w:hint="eastAsia" w:ascii="仿宋" w:hAnsi="仿宋" w:eastAsia="仿宋" w:cs="仿宋"/>
+          <w:lang w:val="en-US" w:eastAsia="zh-CN"/>
+        </w:rPr>
+        <w:t>第六步： 配置Git的配置文件，username和email</w:t>
+      </w:r>
+    </w:p>
+    <w:p>
+      <w:pPr>
+        <w:rPr>
+          <w:rFonts w:hint="eastAsia" w:ascii="仿宋" w:hAnsi="仿宋" w:eastAsia="仿宋" w:cs="仿宋"/>
+          <w:lang w:val="en-US" w:eastAsia="zh-CN"/>
+        </w:rPr>
+      </w:pPr>
+    </w:p>
+    <w:p>
+      <w:pPr>
+        <w:rPr>
+          <w:rFonts w:hint="eastAsia" w:ascii="仿宋" w:hAnsi="仿宋" w:eastAsia="仿宋" w:cs="仿宋"/>
+          <w:lang w:val="en-US" w:eastAsia="zh-CN"/>
+        </w:rPr>
+      </w:pPr>
+    </w:p>
+    <w:p>
+      <w:pPr>
+        <w:rPr>
+          <w:rFonts w:hint="eastAsia" w:ascii="仿宋" w:hAnsi="仿宋" w:eastAsia="仿宋" w:cs="仿宋"/>
+          <w:lang w:val="en-US" w:eastAsia="zh-CN"/>
+        </w:rPr>
+      </w:pPr>
+      <w:r>
+        <w:rPr>
+          <w:rFonts w:hint="eastAsia" w:ascii="仿宋" w:hAnsi="仿宋" w:eastAsia="仿宋" w:cs="仿宋"/>
+          <w:lang w:val="en-US" w:eastAsia="zh-CN"/>
+        </w:rPr>
+        <w:t>git config --global user.name "your name" //配置用户名</w:t>
+      </w:r>
+    </w:p>
+    <w:p>
+      <w:pPr>
+        <w:rPr>
+          <w:rFonts w:hint="eastAsia" w:ascii="仿宋" w:hAnsi="仿宋" w:eastAsia="仿宋" w:cs="仿宋"/>
+          <w:lang w:val="en-US" w:eastAsia="zh-CN"/>
+        </w:rPr>
+      </w:pPr>
+    </w:p>
+    <w:p>
+      <w:pPr>
+        <w:rPr>
+          <w:rFonts w:hint="eastAsia" w:ascii="仿宋" w:hAnsi="仿宋" w:eastAsia="仿宋" w:cs="仿宋"/>
+          <w:lang w:val="en-US" w:eastAsia="zh-CN"/>
+        </w:rPr>
+      </w:pPr>
+    </w:p>
+    <w:p>
+      <w:pPr>
+        <w:rPr>
+          <w:rFonts w:hint="eastAsia" w:ascii="仿宋" w:hAnsi="仿宋" w:eastAsia="仿宋" w:cs="仿宋"/>
+          <w:lang w:val="en-US" w:eastAsia="zh-CN"/>
+        </w:rPr>
+      </w:pPr>
+      <w:r>
+        <w:rPr>
+          <w:rFonts w:hint="eastAsia" w:ascii="仿宋" w:hAnsi="仿宋" w:eastAsia="仿宋" w:cs="仿宋"/>
+          <w:lang w:val="en-US" w:eastAsia="zh-CN"/>
+        </w:rPr>
+        <w:t>git config --global user.email "your email" //配置email</w:t>
+      </w:r>
+    </w:p>
+    <w:p>
+      <w:pPr>
+        <w:rPr>
+          <w:rFonts w:hint="eastAsia" w:ascii="仿宋" w:hAnsi="仿宋" w:eastAsia="仿宋" w:cs="仿宋"/>
+          <w:lang w:val="en-US" w:eastAsia="zh-CN"/>
+        </w:rPr>
+      </w:pPr>
+    </w:p>
+    <w:p>
+      <w:pPr>
+        <w:rPr>
+          <w:rFonts w:hint="eastAsia" w:ascii="仿宋" w:hAnsi="仿宋" w:eastAsia="仿宋" w:cs="仿宋"/>
+          <w:lang w:val="en-US" w:eastAsia="zh-CN"/>
+        </w:rPr>
+      </w:pPr>
+    </w:p>
+    <w:p>
+      <w:pPr>
+        <w:rPr>
+          <w:rFonts w:hint="eastAsia" w:ascii="仿宋" w:hAnsi="仿宋" w:eastAsia="仿宋" w:cs="仿宋"/>
+          <w:lang w:val="en-US" w:eastAsia="zh-CN"/>
+        </w:rPr>
+      </w:pPr>
+      <w:r>
+        <w:rPr>
+          <w:rFonts w:hint="eastAsia" w:ascii="仿宋" w:hAnsi="仿宋" w:eastAsia="仿宋" w:cs="仿宋"/>
+          <w:lang w:val="en-US" w:eastAsia="zh-CN"/>
+        </w:rPr>
+        <w:t xml:space="preserve"> </w:t>
+      </w:r>
+    </w:p>
+    <w:p>
+      <w:pPr>
+        <w:rPr>
+          <w:rFonts w:hint="eastAsia" w:ascii="仿宋" w:hAnsi="仿宋" w:eastAsia="仿宋" w:cs="仿宋"/>
+          <w:lang w:val="en-US" w:eastAsia="zh-CN"/>
+        </w:rPr>
+      </w:pPr>
+    </w:p>
+    <w:p>
+      <w:pPr>
+        <w:rPr>
+          <w:rFonts w:hint="eastAsia" w:ascii="仿宋" w:hAnsi="仿宋" w:eastAsia="仿宋" w:cs="仿宋"/>
+          <w:lang w:val="en-US" w:eastAsia="zh-CN"/>
+        </w:rPr>
+      </w:pPr>
+    </w:p>
+    <w:p>
+      <w:pPr>
+        <w:rPr>
+          <w:rFonts w:hint="eastAsia" w:ascii="仿宋" w:hAnsi="仿宋" w:eastAsia="仿宋" w:cs="仿宋"/>
+          <w:lang w:val="en-US" w:eastAsia="zh-CN"/>
+        </w:rPr>
+      </w:pPr>
+      <w:r>
+        <w:rPr>
+          <w:rFonts w:hint="eastAsia" w:ascii="仿宋" w:hAnsi="仿宋" w:eastAsia="仿宋" w:cs="仿宋"/>
+          <w:lang w:val="en-US" w:eastAsia="zh-CN"/>
+        </w:rPr>
+        <w:t>2 利用Git从本地上传到GitHub</w:t>
+      </w:r>
+    </w:p>
+    <w:p>
+      <w:pPr>
+        <w:rPr>
+          <w:rFonts w:hint="eastAsia" w:ascii="仿宋" w:hAnsi="仿宋" w:eastAsia="仿宋" w:cs="仿宋"/>
+          <w:lang w:val="en-US" w:eastAsia="zh-CN"/>
+        </w:rPr>
+      </w:pPr>
+    </w:p>
+    <w:p>
+      <w:pPr>
+        <w:rPr>
+          <w:rFonts w:hint="eastAsia" w:ascii="仿宋" w:hAnsi="仿宋" w:eastAsia="仿宋" w:cs="仿宋"/>
+          <w:lang w:val="en-US" w:eastAsia="zh-CN"/>
+        </w:rPr>
+      </w:pPr>
+    </w:p>
+    <w:p>
+      <w:pPr>
+        <w:rPr>
+          <w:rFonts w:hint="eastAsia" w:ascii="仿宋" w:hAnsi="仿宋" w:eastAsia="仿宋" w:cs="仿宋"/>
+          <w:lang w:val="en-US" w:eastAsia="zh-CN"/>
+        </w:rPr>
+      </w:pPr>
+      <w:r>
+        <w:rPr>
+          <w:rFonts w:hint="eastAsia" w:ascii="仿宋" w:hAnsi="仿宋" w:eastAsia="仿宋" w:cs="仿宋"/>
+          <w:lang w:val="en-US" w:eastAsia="zh-CN"/>
+        </w:rPr>
+        <w:t>第一步： 进入要所要上传文件的目录输入命令 “git init”</w:t>
+      </w:r>
+    </w:p>
+    <w:p>
+      <w:pPr>
+        <w:rPr>
+          <w:rFonts w:hint="eastAsia" w:ascii="仿宋" w:hAnsi="仿宋" w:eastAsia="仿宋" w:cs="仿宋"/>
+          <w:lang w:val="en-US" w:eastAsia="zh-CN"/>
+        </w:rPr>
+      </w:pPr>
+    </w:p>
+    <w:p>
+      <w:pPr>
+        <w:rPr>
+          <w:rFonts w:hint="eastAsia" w:ascii="仿宋" w:hAnsi="仿宋" w:eastAsia="仿宋" w:cs="仿宋"/>
+          <w:lang w:val="en-US" w:eastAsia="zh-CN"/>
+        </w:rPr>
+      </w:pPr>
+    </w:p>
+    <w:p>
+      <w:pPr>
+        <w:rPr>
+          <w:rFonts w:hint="eastAsia" w:ascii="仿宋" w:hAnsi="仿宋" w:eastAsia="仿宋" w:cs="仿宋"/>
+          <w:lang w:val="en-US" w:eastAsia="zh-CN"/>
+        </w:rPr>
+      </w:pPr>
+      <w:r>
+        <w:rPr>
+          <w:rFonts w:hint="eastAsia" w:ascii="仿宋" w:hAnsi="仿宋" w:eastAsia="仿宋" w:cs="仿宋"/>
+          <w:lang w:val="en-US" w:eastAsia="zh-CN"/>
+        </w:rPr>
+        <w:t>第二步： 创建一个本地仓库origin，使用命令 “git remote add origin git@github.com:yourName/yourRepo.git”</w:t>
+      </w:r>
+    </w:p>
+    <w:p>
+      <w:pPr>
+        <w:rPr>
+          <w:rFonts w:hint="eastAsia" w:ascii="仿宋" w:hAnsi="仿宋" w:eastAsia="仿宋" w:cs="仿宋"/>
+          <w:lang w:val="en-US" w:eastAsia="zh-CN"/>
+        </w:rPr>
+      </w:pPr>
+      <w:r>
+        <w:rPr>
+          <w:rFonts w:hint="eastAsia" w:ascii="仿宋" w:hAnsi="仿宋" w:eastAsia="仿宋" w:cs="仿宋"/>
+          <w:lang w:val="en-US" w:eastAsia="zh-CN"/>
+        </w:rPr>
+        <w:t>youname是你的GitHub的用户名，yourRepo是你要上传到GitHub的仓库，这是你再GitHub上添加的仓库。</w:t>
+      </w:r>
+    </w:p>
+    <w:p>
+      <w:pPr>
+        <w:rPr>
+          <w:rFonts w:hint="eastAsia" w:ascii="仿宋" w:hAnsi="仿宋" w:eastAsia="仿宋" w:cs="仿宋"/>
+          <w:lang w:val="en-US" w:eastAsia="zh-CN"/>
+        </w:rPr>
+      </w:pPr>
+    </w:p>
+    <w:p>
+      <w:pPr>
+        <w:rPr>
+          <w:rFonts w:hint="eastAsia" w:ascii="仿宋" w:hAnsi="仿宋" w:eastAsia="仿宋" w:cs="仿宋"/>
+          <w:lang w:val="en-US" w:eastAsia="zh-CN"/>
+        </w:rPr>
+      </w:pPr>
+    </w:p>
+    <w:p>
+      <w:pPr>
+        <w:rPr>
+          <w:rFonts w:hint="eastAsia" w:ascii="仿宋" w:hAnsi="仿宋" w:eastAsia="仿宋" w:cs="仿宋"/>
+          <w:lang w:val="en-US" w:eastAsia="zh-CN"/>
+        </w:rPr>
+      </w:pPr>
+      <w:r>
+        <w:rPr>
+          <w:rFonts w:hint="eastAsia" w:ascii="仿宋" w:hAnsi="仿宋" w:eastAsia="仿宋" w:cs="仿宋"/>
+          <w:lang w:val="en-US" w:eastAsia="zh-CN"/>
+        </w:rPr>
+        <w:t>第三步： 比如你要添加一个文件xxx到本地仓库，使用命令 “git add xxx”，可以使用“git add .”自动判断添加哪些文件</w:t>
+      </w:r>
+    </w:p>
+    <w:p>
+      <w:pPr>
+        <w:rPr>
+          <w:rFonts w:hint="eastAsia" w:ascii="仿宋" w:hAnsi="仿宋" w:eastAsia="仿宋" w:cs="仿宋"/>
+          <w:lang w:val="en-US" w:eastAsia="zh-CN"/>
+        </w:rPr>
+      </w:pPr>
+    </w:p>
+    <w:p>
+      <w:pPr>
+        <w:rPr>
+          <w:rFonts w:hint="eastAsia" w:ascii="仿宋" w:hAnsi="仿宋" w:eastAsia="仿宋" w:cs="仿宋"/>
+          <w:lang w:val="en-US" w:eastAsia="zh-CN"/>
+        </w:rPr>
+      </w:pPr>
+    </w:p>
+    <w:p>
+      <w:pPr>
+        <w:rPr>
+          <w:rFonts w:hint="eastAsia" w:ascii="仿宋" w:hAnsi="仿宋" w:eastAsia="仿宋" w:cs="仿宋"/>
+          <w:lang w:val="en-US" w:eastAsia="zh-CN"/>
+        </w:rPr>
+      </w:pPr>
+      <w:r>
+        <w:rPr>
+          <w:rFonts w:hint="eastAsia" w:ascii="仿宋" w:hAnsi="仿宋" w:eastAsia="仿宋" w:cs="仿宋"/>
+          <w:lang w:val="en-US" w:eastAsia="zh-CN"/>
+        </w:rPr>
+        <w:t>然后把这个添加提交到本地的仓库，使用命令 ”git commit -m ”说明这次的提交“ “</w:t>
+      </w:r>
+    </w:p>
+    <w:p>
+      <w:pPr>
+        <w:rPr>
+          <w:rFonts w:hint="eastAsia" w:ascii="仿宋" w:hAnsi="仿宋" w:eastAsia="仿宋" w:cs="仿宋"/>
+          <w:lang w:val="en-US" w:eastAsia="zh-CN"/>
+        </w:rPr>
+      </w:pPr>
+    </w:p>
+    <w:p>
+      <w:pPr>
+        <w:rPr>
+          <w:rFonts w:hint="eastAsia" w:ascii="仿宋" w:hAnsi="仿宋" w:eastAsia="仿宋" w:cs="仿宋"/>
+          <w:lang w:val="en-US" w:eastAsia="zh-CN"/>
+        </w:rPr>
+      </w:pPr>
+    </w:p>
+    <w:p>
+      <w:pPr>
+        <w:rPr>
+          <w:rFonts w:hint="eastAsia" w:ascii="仿宋" w:hAnsi="仿宋" w:eastAsia="仿宋" w:cs="仿宋"/>
+          <w:lang w:val="en-US" w:eastAsia="zh-CN"/>
+        </w:rPr>
+      </w:pPr>
+      <w:r>
+        <w:rPr>
+          <w:rFonts w:hint="eastAsia" w:ascii="仿宋" w:hAnsi="仿宋" w:eastAsia="仿宋" w:cs="仿宋"/>
+          <w:lang w:val="en-US" w:eastAsia="zh-CN"/>
+        </w:rPr>
+        <w:t>最后把本地仓库origin提交到远程的GitHub仓库，使用命令 ”git push origin master“</w:t>
+      </w:r>
+    </w:p>
+    <w:p>
+      <w:pPr>
+        <w:rPr>
+          <w:rFonts w:hint="eastAsia" w:ascii="仿宋" w:hAnsi="仿宋" w:eastAsia="仿宋" w:cs="仿宋"/>
+          <w:lang w:val="en-US" w:eastAsia="zh-CN"/>
+        </w:rPr>
+      </w:pPr>
+    </w:p>
+    <w:p>
+      <w:pPr>
+        <w:rPr>
+          <w:rFonts w:hint="eastAsia" w:ascii="仿宋" w:hAnsi="仿宋" w:eastAsia="仿宋" w:cs="仿宋"/>
+          <w:lang w:val="en-US" w:eastAsia="zh-CN"/>
+        </w:rPr>
+      </w:pPr>
+    </w:p>
+    <w:p>
+      <w:pPr>
+        <w:rPr>
+          <w:rFonts w:hint="eastAsia" w:ascii="仿宋" w:hAnsi="仿宋" w:eastAsia="仿宋" w:cs="仿宋"/>
+          <w:lang w:val="en-US" w:eastAsia="zh-CN"/>
+        </w:rPr>
+      </w:pPr>
+      <w:r>
+        <w:rPr>
+          <w:rFonts w:hint="eastAsia" w:ascii="仿宋" w:hAnsi="仿宋" w:eastAsia="仿宋" w:cs="仿宋"/>
+          <w:lang w:val="en-US" w:eastAsia="zh-CN"/>
+        </w:rPr>
+        <w:t xml:space="preserve"> </w:t>
+      </w:r>
+    </w:p>
+    <w:p>
+      <w:pPr>
+        <w:rPr>
+          <w:rFonts w:hint="eastAsia" w:ascii="仿宋" w:hAnsi="仿宋" w:eastAsia="仿宋" w:cs="仿宋"/>
+          <w:lang w:val="en-US" w:eastAsia="zh-CN"/>
+        </w:rPr>
+      </w:pPr>
+    </w:p>
+    <w:p>
+      <w:pPr>
+        <w:rPr>
+          <w:rFonts w:hint="eastAsia" w:ascii="仿宋" w:hAnsi="仿宋" w:eastAsia="仿宋" w:cs="仿宋"/>
+          <w:lang w:val="en-US" w:eastAsia="zh-CN"/>
+        </w:rPr>
+      </w:pPr>
+    </w:p>
+    <w:p>
+      <w:pPr>
+        <w:rPr>
+          <w:rFonts w:hint="eastAsia" w:ascii="仿宋" w:hAnsi="仿宋" w:eastAsia="仿宋" w:cs="仿宋"/>
+          <w:lang w:val="en-US" w:eastAsia="zh-CN"/>
+        </w:rPr>
+      </w:pPr>
+      <w:r>
+        <w:rPr>
+          <w:rFonts w:hint="eastAsia" w:ascii="仿宋" w:hAnsi="仿宋" w:eastAsia="仿宋" w:cs="仿宋"/>
+          <w:lang w:val="en-US" w:eastAsia="zh-CN"/>
+        </w:rPr>
+        <w:t>3 从GitHub克隆项目到本地</w:t>
+      </w:r>
+    </w:p>
+    <w:p>
+      <w:pPr>
+        <w:rPr>
+          <w:rFonts w:hint="eastAsia" w:ascii="仿宋" w:hAnsi="仿宋" w:eastAsia="仿宋" w:cs="仿宋"/>
+          <w:lang w:val="en-US" w:eastAsia="zh-CN"/>
+        </w:rPr>
+      </w:pPr>
+    </w:p>
+    <w:p>
+      <w:pPr>
+        <w:rPr>
+          <w:rFonts w:hint="eastAsia" w:ascii="仿宋" w:hAnsi="仿宋" w:eastAsia="仿宋" w:cs="仿宋"/>
+          <w:lang w:val="en-US" w:eastAsia="zh-CN"/>
+        </w:rPr>
+      </w:pPr>
+    </w:p>
+    <w:p>
+      <w:pPr>
+        <w:rPr>
+          <w:rFonts w:hint="eastAsia" w:ascii="仿宋" w:hAnsi="仿宋" w:eastAsia="仿宋" w:cs="仿宋"/>
+          <w:lang w:val="en-US" w:eastAsia="zh-CN"/>
+        </w:rPr>
+      </w:pPr>
+      <w:r>
+        <w:rPr>
+          <w:rFonts w:hint="eastAsia" w:ascii="仿宋" w:hAnsi="仿宋" w:eastAsia="仿宋" w:cs="仿宋"/>
+          <w:lang w:val="en-US" w:eastAsia="zh-CN"/>
+        </w:rPr>
+        <w:t>第一步： 到GitHub的某个仓库，然后复制右边的有个“HTTPS clone url”</w:t>
+      </w:r>
+    </w:p>
+    <w:p>
+      <w:pPr>
+        <w:rPr>
+          <w:rFonts w:hint="eastAsia" w:ascii="仿宋" w:hAnsi="仿宋" w:eastAsia="仿宋" w:cs="仿宋"/>
+          <w:lang w:val="en-US" w:eastAsia="zh-CN"/>
+        </w:rPr>
+      </w:pPr>
+    </w:p>
+    <w:p>
+      <w:pPr>
+        <w:rPr>
+          <w:rFonts w:hint="eastAsia" w:ascii="仿宋" w:hAnsi="仿宋" w:eastAsia="仿宋" w:cs="仿宋"/>
+          <w:lang w:val="en-US" w:eastAsia="zh-CN"/>
+        </w:rPr>
+      </w:pPr>
+    </w:p>
+    <w:p>
+      <w:pPr>
+        <w:rPr>
+          <w:rFonts w:hint="eastAsia" w:ascii="仿宋" w:hAnsi="仿宋" w:eastAsia="仿宋" w:cs="仿宋"/>
+          <w:lang w:val="en-US" w:eastAsia="zh-CN"/>
+        </w:rPr>
+      </w:pPr>
+      <w:r>
+        <w:rPr>
+          <w:rFonts w:hint="eastAsia" w:ascii="仿宋" w:hAnsi="仿宋" w:eastAsia="仿宋" w:cs="仿宋"/>
+          <w:lang w:val="en-US" w:eastAsia="zh-CN"/>
+        </w:rPr>
+        <w:t>第二步： 回到要存放的目录下，使用命令 "git clone https://github.com/chenguolin/scrapy.git"，红色的url只是一个例子</w:t>
+      </w:r>
+    </w:p>
+    <w:p>
+      <w:pPr>
+        <w:rPr>
+          <w:rFonts w:hint="eastAsia" w:ascii="仿宋" w:hAnsi="仿宋" w:eastAsia="仿宋" w:cs="仿宋"/>
+          <w:lang w:val="en-US" w:eastAsia="zh-CN"/>
+        </w:rPr>
+      </w:pPr>
+    </w:p>
+    <w:p>
+      <w:pPr>
+        <w:rPr>
+          <w:rFonts w:hint="eastAsia" w:ascii="仿宋" w:hAnsi="仿宋" w:eastAsia="仿宋" w:cs="仿宋"/>
+          <w:lang w:val="en-US" w:eastAsia="zh-CN"/>
+        </w:rPr>
+      </w:pPr>
+    </w:p>
+    <w:p>
+      <w:pPr>
+        <w:rPr>
+          <w:rFonts w:hint="eastAsia" w:ascii="仿宋" w:hAnsi="仿宋" w:eastAsia="仿宋" w:cs="仿宋"/>
+          <w:lang w:val="en-US" w:eastAsia="zh-CN"/>
+        </w:rPr>
+      </w:pPr>
+      <w:r>
+        <w:rPr>
+          <w:rFonts w:hint="eastAsia" w:ascii="仿宋" w:hAnsi="仿宋" w:eastAsia="仿宋" w:cs="仿宋"/>
+          <w:lang w:val="en-US" w:eastAsia="zh-CN"/>
+        </w:rPr>
+        <w:t>第三步： 如果本地的版本不是最新的，可以使用命令 “git fetch origin”，origin是本地仓库</w:t>
+      </w:r>
+    </w:p>
+    <w:p>
+      <w:pPr>
+        <w:rPr>
+          <w:rFonts w:hint="eastAsia" w:ascii="仿宋" w:hAnsi="仿宋" w:eastAsia="仿宋" w:cs="仿宋"/>
+          <w:lang w:val="en-US" w:eastAsia="zh-CN"/>
+        </w:rPr>
+      </w:pPr>
+    </w:p>
+    <w:p>
+      <w:pPr>
+        <w:rPr>
+          <w:rFonts w:hint="eastAsia" w:ascii="仿宋" w:hAnsi="仿宋" w:eastAsia="仿宋" w:cs="仿宋"/>
+          <w:lang w:val="en-US" w:eastAsia="zh-CN"/>
+        </w:rPr>
+      </w:pPr>
+    </w:p>
+    <w:p>
+      <w:pPr>
+        <w:rPr>
+          <w:rFonts w:hint="eastAsia" w:ascii="仿宋" w:hAnsi="仿宋" w:eastAsia="仿宋" w:cs="仿宋"/>
+          <w:lang w:val="en-US" w:eastAsia="zh-CN"/>
+        </w:rPr>
+      </w:pPr>
+      <w:r>
+        <w:rPr>
+          <w:rFonts w:hint="eastAsia" w:ascii="仿宋" w:hAnsi="仿宋" w:eastAsia="仿宋" w:cs="仿宋"/>
+          <w:lang w:val="en-US" w:eastAsia="zh-CN"/>
+        </w:rPr>
+        <w:t>第四步： 把更新的内容合并到本地分支，可以使用命令 “git merge origin/master”</w:t>
+      </w:r>
+    </w:p>
+    <w:p>
+      <w:pPr>
+        <w:rPr>
+          <w:rFonts w:hint="eastAsia" w:ascii="仿宋" w:hAnsi="仿宋" w:eastAsia="仿宋" w:cs="仿宋"/>
+          <w:lang w:val="en-US" w:eastAsia="zh-CN"/>
+        </w:rPr>
+      </w:pPr>
+    </w:p>
+    <w:p>
+      <w:pPr>
+        <w:rPr>
+          <w:rFonts w:hint="eastAsia" w:ascii="仿宋" w:hAnsi="仿宋" w:eastAsia="仿宋" w:cs="仿宋"/>
+          <w:lang w:val="en-US" w:eastAsia="zh-CN"/>
+        </w:rPr>
+      </w:pPr>
+    </w:p>
+    <w:p>
+      <w:pPr>
+        <w:rPr>
+          <w:rFonts w:hint="eastAsia" w:ascii="仿宋" w:hAnsi="仿宋" w:eastAsia="仿宋" w:cs="仿宋"/>
+          <w:lang w:val="en-US" w:eastAsia="zh-CN"/>
+        </w:rPr>
+      </w:pPr>
+      <w:r>
+        <w:rPr>
+          <w:rFonts w:hint="eastAsia" w:ascii="仿宋" w:hAnsi="仿宋" w:eastAsia="仿宋" w:cs="仿宋"/>
+          <w:lang w:val="en-US" w:eastAsia="zh-CN"/>
+        </w:rPr>
+        <w:t xml:space="preserve"> </w:t>
+      </w:r>
+    </w:p>
+    <w:p>
+      <w:pPr>
+        <w:rPr>
+          <w:rFonts w:hint="eastAsia" w:ascii="仿宋" w:hAnsi="仿宋" w:eastAsia="仿宋" w:cs="仿宋"/>
+          <w:lang w:val="en-US" w:eastAsia="zh-CN"/>
+        </w:rPr>
+      </w:pPr>
+    </w:p>
+    <w:p>
+      <w:pPr>
+        <w:rPr>
+          <w:rFonts w:hint="eastAsia" w:ascii="仿宋" w:hAnsi="仿宋" w:eastAsia="仿宋" w:cs="仿宋"/>
+          <w:lang w:val="en-US" w:eastAsia="zh-CN"/>
+        </w:rPr>
+      </w:pPr>
+    </w:p>
+    <w:p>
+      <w:pPr>
+        <w:rPr>
+          <w:rFonts w:hint="eastAsia" w:ascii="仿宋" w:hAnsi="仿宋" w:eastAsia="仿宋" w:cs="仿宋"/>
+          <w:lang w:val="en-US" w:eastAsia="zh-CN"/>
+        </w:rPr>
+      </w:pPr>
+      <w:r>
+        <w:rPr>
+          <w:rFonts w:hint="eastAsia" w:ascii="仿宋" w:hAnsi="仿宋" w:eastAsia="仿宋" w:cs="仿宋"/>
+          <w:lang w:val="en-US" w:eastAsia="zh-CN"/>
+        </w:rPr>
+        <w:t>如果你不想手动去合并，那么你可以使用： git pull &lt;本地仓库&gt; master // 这个命令可以拉去最新版本并自动合并</w:t>
+      </w:r>
+    </w:p>
+    <w:p>
+      <w:pPr>
+        <w:rPr>
+          <w:rFonts w:hint="eastAsia" w:ascii="仿宋" w:hAnsi="仿宋" w:eastAsia="仿宋" w:cs="仿宋"/>
+          <w:lang w:val="en-US" w:eastAsia="zh-CN"/>
+        </w:rPr>
+      </w:pPr>
+    </w:p>
+    <w:p>
+      <w:pPr>
+        <w:rPr>
+          <w:rFonts w:hint="eastAsia" w:ascii="仿宋" w:hAnsi="仿宋" w:eastAsia="仿宋" w:cs="仿宋"/>
+          <w:lang w:val="en-US" w:eastAsia="zh-CN"/>
+        </w:rPr>
+      </w:pPr>
+    </w:p>
+    <w:p>
+      <w:pPr>
+        <w:rPr>
+          <w:rFonts w:hint="eastAsia" w:ascii="仿宋" w:hAnsi="仿宋" w:eastAsia="仿宋" w:cs="仿宋"/>
+          <w:lang w:val="en-US" w:eastAsia="zh-CN"/>
+        </w:rPr>
+      </w:pPr>
+      <w:r>
+        <w:rPr>
+          <w:rFonts w:hint="eastAsia" w:ascii="仿宋" w:hAnsi="仿宋" w:eastAsia="仿宋" w:cs="仿宋"/>
+          <w:lang w:val="en-US" w:eastAsia="zh-CN"/>
+        </w:rPr>
+        <w:t xml:space="preserve"> </w:t>
+      </w:r>
+    </w:p>
+    <w:p>
+      <w:pPr>
+        <w:rPr>
+          <w:rFonts w:hint="eastAsia" w:ascii="仿宋" w:hAnsi="仿宋" w:eastAsia="仿宋" w:cs="仿宋"/>
+          <w:lang w:val="en-US" w:eastAsia="zh-CN"/>
+        </w:rPr>
+      </w:pPr>
+    </w:p>
+    <w:p>
+      <w:pPr>
+        <w:rPr>
+          <w:rFonts w:hint="eastAsia" w:ascii="仿宋" w:hAnsi="仿宋" w:eastAsia="仿宋" w:cs="仿宋"/>
+          <w:lang w:val="en-US" w:eastAsia="zh-CN"/>
+        </w:rPr>
+      </w:pPr>
+    </w:p>
+    <w:p>
+      <w:pPr>
+        <w:rPr>
+          <w:rFonts w:hint="eastAsia" w:ascii="仿宋" w:hAnsi="仿宋" w:eastAsia="仿宋" w:cs="仿宋"/>
+          <w:lang w:val="en-US" w:eastAsia="zh-CN"/>
+        </w:rPr>
+      </w:pPr>
+      <w:r>
+        <w:rPr>
+          <w:rFonts w:hint="eastAsia" w:ascii="仿宋" w:hAnsi="仿宋" w:eastAsia="仿宋" w:cs="仿宋"/>
+          <w:lang w:val="en-US" w:eastAsia="zh-CN"/>
+        </w:rPr>
+        <w:t>4 GitHub的分支管理</w:t>
+      </w:r>
+    </w:p>
+    <w:p>
+      <w:pPr>
+        <w:rPr>
+          <w:rFonts w:hint="eastAsia" w:ascii="仿宋" w:hAnsi="仿宋" w:eastAsia="仿宋" w:cs="仿宋"/>
+          <w:lang w:val="en-US" w:eastAsia="zh-CN"/>
+        </w:rPr>
+      </w:pPr>
+    </w:p>
+    <w:p>
+      <w:pPr>
+        <w:rPr>
+          <w:rFonts w:hint="eastAsia" w:ascii="仿宋" w:hAnsi="仿宋" w:eastAsia="仿宋" w:cs="仿宋"/>
+          <w:lang w:val="en-US" w:eastAsia="zh-CN"/>
+        </w:rPr>
+      </w:pPr>
+    </w:p>
+    <w:p>
+      <w:pPr>
+        <w:rPr>
+          <w:rFonts w:hint="eastAsia" w:ascii="仿宋" w:hAnsi="仿宋" w:eastAsia="仿宋" w:cs="仿宋"/>
+          <w:lang w:val="en-US" w:eastAsia="zh-CN"/>
+        </w:rPr>
+      </w:pPr>
+      <w:r>
+        <w:rPr>
+          <w:rFonts w:hint="eastAsia" w:ascii="仿宋" w:hAnsi="仿宋" w:eastAsia="仿宋" w:cs="仿宋"/>
+          <w:lang w:val="en-US" w:eastAsia="zh-CN"/>
+        </w:rPr>
+        <w:t>创建</w:t>
+      </w:r>
+    </w:p>
+    <w:p>
+      <w:pPr>
+        <w:rPr>
+          <w:rFonts w:hint="eastAsia" w:ascii="仿宋" w:hAnsi="仿宋" w:eastAsia="仿宋" w:cs="仿宋"/>
+          <w:lang w:val="en-US" w:eastAsia="zh-CN"/>
+        </w:rPr>
+      </w:pPr>
+    </w:p>
+    <w:p>
+      <w:pPr>
+        <w:rPr>
+          <w:rFonts w:hint="eastAsia" w:ascii="仿宋" w:hAnsi="仿宋" w:eastAsia="仿宋" w:cs="仿宋"/>
+          <w:lang w:val="en-US" w:eastAsia="zh-CN"/>
+        </w:rPr>
+      </w:pPr>
+    </w:p>
+    <w:p>
+      <w:pPr>
+        <w:rPr>
+          <w:rFonts w:hint="eastAsia" w:ascii="仿宋" w:hAnsi="仿宋" w:eastAsia="仿宋" w:cs="仿宋"/>
+          <w:lang w:val="en-US" w:eastAsia="zh-CN"/>
+        </w:rPr>
+      </w:pPr>
+      <w:r>
+        <w:rPr>
+          <w:rFonts w:hint="eastAsia" w:ascii="仿宋" w:hAnsi="仿宋" w:eastAsia="仿宋" w:cs="仿宋"/>
+          <w:lang w:val="en-US" w:eastAsia="zh-CN"/>
+        </w:rPr>
+        <w:t>1 创建一个本地分支： git branch &lt;新分支名字&gt;</w:t>
+      </w:r>
+    </w:p>
+    <w:p>
+      <w:pPr>
+        <w:rPr>
+          <w:rFonts w:hint="eastAsia" w:ascii="仿宋" w:hAnsi="仿宋" w:eastAsia="仿宋" w:cs="仿宋"/>
+          <w:lang w:val="en-US" w:eastAsia="zh-CN"/>
+        </w:rPr>
+      </w:pPr>
+    </w:p>
+    <w:p>
+      <w:pPr>
+        <w:rPr>
+          <w:rFonts w:hint="eastAsia" w:ascii="仿宋" w:hAnsi="仿宋" w:eastAsia="仿宋" w:cs="仿宋"/>
+          <w:lang w:val="en-US" w:eastAsia="zh-CN"/>
+        </w:rPr>
+      </w:pPr>
+    </w:p>
+    <w:p>
+      <w:pPr>
+        <w:rPr>
+          <w:rFonts w:hint="eastAsia" w:ascii="仿宋" w:hAnsi="仿宋" w:eastAsia="仿宋" w:cs="仿宋"/>
+          <w:lang w:val="en-US" w:eastAsia="zh-CN"/>
+        </w:rPr>
+      </w:pPr>
+      <w:r>
+        <w:rPr>
+          <w:rFonts w:hint="eastAsia" w:ascii="仿宋" w:hAnsi="仿宋" w:eastAsia="仿宋" w:cs="仿宋"/>
+          <w:lang w:val="en-US" w:eastAsia="zh-CN"/>
+        </w:rPr>
+        <w:t>2 将本地分支同步到GitHub上面： git push &lt;本地仓库名&gt; &lt;新分支名&gt;</w:t>
+      </w:r>
+    </w:p>
+    <w:p>
+      <w:pPr>
+        <w:rPr>
+          <w:rFonts w:hint="eastAsia" w:ascii="仿宋" w:hAnsi="仿宋" w:eastAsia="仿宋" w:cs="仿宋"/>
+          <w:lang w:val="en-US" w:eastAsia="zh-CN"/>
+        </w:rPr>
+      </w:pPr>
+    </w:p>
+    <w:p>
+      <w:pPr>
+        <w:rPr>
+          <w:rFonts w:hint="eastAsia" w:ascii="仿宋" w:hAnsi="仿宋" w:eastAsia="仿宋" w:cs="仿宋"/>
+          <w:lang w:val="en-US" w:eastAsia="zh-CN"/>
+        </w:rPr>
+      </w:pPr>
+    </w:p>
+    <w:p>
+      <w:pPr>
+        <w:rPr>
+          <w:rFonts w:hint="eastAsia" w:ascii="仿宋" w:hAnsi="仿宋" w:eastAsia="仿宋" w:cs="仿宋"/>
+          <w:lang w:val="en-US" w:eastAsia="zh-CN"/>
+        </w:rPr>
+      </w:pPr>
+      <w:r>
+        <w:rPr>
+          <w:rFonts w:hint="eastAsia" w:ascii="仿宋" w:hAnsi="仿宋" w:eastAsia="仿宋" w:cs="仿宋"/>
+          <w:lang w:val="en-US" w:eastAsia="zh-CN"/>
+        </w:rPr>
+        <w:t>3 切换到新建立的分支： git checkout &lt;新分支名&gt;</w:t>
+      </w:r>
+    </w:p>
+    <w:p>
+      <w:pPr>
+        <w:rPr>
+          <w:rFonts w:hint="eastAsia" w:ascii="仿宋" w:hAnsi="仿宋" w:eastAsia="仿宋" w:cs="仿宋"/>
+          <w:lang w:val="en-US" w:eastAsia="zh-CN"/>
+        </w:rPr>
+      </w:pPr>
+    </w:p>
+    <w:p>
+      <w:pPr>
+        <w:rPr>
+          <w:rFonts w:hint="eastAsia" w:ascii="仿宋" w:hAnsi="仿宋" w:eastAsia="仿宋" w:cs="仿宋"/>
+          <w:lang w:val="en-US" w:eastAsia="zh-CN"/>
+        </w:rPr>
+      </w:pPr>
+    </w:p>
+    <w:p>
+      <w:pPr>
+        <w:rPr>
+          <w:rFonts w:hint="eastAsia" w:ascii="仿宋" w:hAnsi="仿宋" w:eastAsia="仿宋" w:cs="仿宋"/>
+          <w:lang w:val="en-US" w:eastAsia="zh-CN"/>
+        </w:rPr>
+      </w:pPr>
+      <w:r>
+        <w:rPr>
+          <w:rFonts w:hint="eastAsia" w:ascii="仿宋" w:hAnsi="仿宋" w:eastAsia="仿宋" w:cs="仿宋"/>
+          <w:lang w:val="en-US" w:eastAsia="zh-CN"/>
+        </w:rPr>
+        <w:t>4 为你的分支加入一个新的远程端： git remote add &lt;远程端名字&gt; &lt;地址&gt;</w:t>
+      </w:r>
+    </w:p>
+    <w:p>
+      <w:pPr>
+        <w:rPr>
+          <w:rFonts w:hint="eastAsia" w:ascii="仿宋" w:hAnsi="仿宋" w:eastAsia="仿宋" w:cs="仿宋"/>
+          <w:lang w:val="en-US" w:eastAsia="zh-CN"/>
+        </w:rPr>
+      </w:pPr>
+    </w:p>
+    <w:p>
+      <w:pPr>
+        <w:rPr>
+          <w:rFonts w:hint="eastAsia" w:ascii="仿宋" w:hAnsi="仿宋" w:eastAsia="仿宋" w:cs="仿宋"/>
+          <w:lang w:val="en-US" w:eastAsia="zh-CN"/>
+        </w:rPr>
+      </w:pPr>
+    </w:p>
+    <w:p>
+      <w:pPr>
+        <w:rPr>
+          <w:rFonts w:hint="eastAsia" w:ascii="仿宋" w:hAnsi="仿宋" w:eastAsia="仿宋" w:cs="仿宋"/>
+          <w:lang w:val="en-US" w:eastAsia="zh-CN"/>
+        </w:rPr>
+      </w:pPr>
+      <w:r>
+        <w:rPr>
+          <w:rFonts w:hint="eastAsia" w:ascii="仿宋" w:hAnsi="仿宋" w:eastAsia="仿宋" w:cs="仿宋"/>
+          <w:lang w:val="en-US" w:eastAsia="zh-CN"/>
+        </w:rPr>
+        <w:t>5 查看当前仓库有几个分支: git branch</w:t>
+      </w:r>
+    </w:p>
+    <w:p>
+      <w:pPr>
+        <w:rPr>
+          <w:rFonts w:hint="eastAsia" w:ascii="仿宋" w:hAnsi="仿宋" w:eastAsia="仿宋" w:cs="仿宋"/>
+          <w:lang w:val="en-US" w:eastAsia="zh-CN"/>
+        </w:rPr>
+      </w:pPr>
+    </w:p>
+    <w:p>
+      <w:pPr>
+        <w:rPr>
+          <w:rFonts w:hint="eastAsia" w:ascii="仿宋" w:hAnsi="仿宋" w:eastAsia="仿宋" w:cs="仿宋"/>
+          <w:lang w:val="en-US" w:eastAsia="zh-CN"/>
+        </w:rPr>
+      </w:pPr>
+    </w:p>
+    <w:p>
+      <w:pPr>
+        <w:rPr>
+          <w:rFonts w:hint="eastAsia" w:ascii="仿宋" w:hAnsi="仿宋" w:eastAsia="仿宋" w:cs="仿宋"/>
+          <w:lang w:val="en-US" w:eastAsia="zh-CN"/>
+        </w:rPr>
+      </w:pPr>
+      <w:r>
+        <w:rPr>
+          <w:rFonts w:hint="eastAsia" w:ascii="仿宋" w:hAnsi="仿宋" w:eastAsia="仿宋" w:cs="仿宋"/>
+          <w:lang w:val="en-US" w:eastAsia="zh-CN"/>
+        </w:rPr>
+        <w:t>删除</w:t>
+      </w:r>
+    </w:p>
+    <w:p>
+      <w:pPr>
+        <w:rPr>
+          <w:rFonts w:hint="eastAsia" w:ascii="仿宋" w:hAnsi="仿宋" w:eastAsia="仿宋" w:cs="仿宋"/>
+          <w:lang w:val="en-US" w:eastAsia="zh-CN"/>
+        </w:rPr>
+      </w:pPr>
+    </w:p>
+    <w:p>
+      <w:pPr>
+        <w:rPr>
+          <w:rFonts w:hint="eastAsia" w:ascii="仿宋" w:hAnsi="仿宋" w:eastAsia="仿宋" w:cs="仿宋"/>
+          <w:lang w:val="en-US" w:eastAsia="zh-CN"/>
+        </w:rPr>
+      </w:pPr>
+    </w:p>
+    <w:p>
+      <w:pPr>
+        <w:rPr>
+          <w:rFonts w:hint="eastAsia" w:ascii="仿宋" w:hAnsi="仿宋" w:eastAsia="仿宋" w:cs="仿宋"/>
+          <w:lang w:val="en-US" w:eastAsia="zh-CN"/>
+        </w:rPr>
+      </w:pPr>
+      <w:r>
+        <w:rPr>
+          <w:rFonts w:hint="eastAsia" w:ascii="仿宋" w:hAnsi="仿宋" w:eastAsia="仿宋" w:cs="仿宋"/>
+          <w:lang w:val="en-US" w:eastAsia="zh-CN"/>
+        </w:rPr>
+        <w:t>1 从本地删除一个分支： git branch -d &lt;分支名称&gt;</w:t>
+      </w:r>
+    </w:p>
+    <w:p>
+      <w:pPr>
+        <w:rPr>
+          <w:rFonts w:hint="eastAsia" w:ascii="仿宋" w:hAnsi="仿宋" w:eastAsia="仿宋" w:cs="仿宋"/>
+          <w:lang w:val="en-US" w:eastAsia="zh-CN"/>
+        </w:rPr>
+      </w:pPr>
+    </w:p>
+    <w:p>
+      <w:pPr>
+        <w:rPr>
+          <w:rFonts w:hint="eastAsia" w:ascii="仿宋" w:hAnsi="仿宋" w:eastAsia="仿宋" w:cs="仿宋"/>
+          <w:lang w:val="en-US" w:eastAsia="zh-CN"/>
+        </w:rPr>
+      </w:pPr>
+    </w:p>
+    <w:p>
+      <w:pPr>
+        <w:rPr>
+          <w:rFonts w:hint="eastAsia" w:ascii="仿宋" w:hAnsi="仿宋" w:eastAsia="仿宋" w:cs="仿宋"/>
+          <w:lang w:val="en-US" w:eastAsia="zh-CN"/>
+        </w:rPr>
+      </w:pPr>
+      <w:r>
+        <w:rPr>
+          <w:rFonts w:hint="eastAsia" w:ascii="仿宋" w:hAnsi="仿宋" w:eastAsia="仿宋" w:cs="仿宋"/>
+          <w:lang w:val="en-US" w:eastAsia="zh-CN"/>
+        </w:rPr>
+        <w:t>2 同步到GitHub上面删除这个分支： git push &lt;本地仓库名&gt; :</w:t>
+      </w:r>
+    </w:p>
+    <w:p>
+      <w:pPr>
+        <w:rPr>
+          <w:rFonts w:hint="eastAsia" w:ascii="仿宋" w:hAnsi="仿宋" w:eastAsia="仿宋" w:cs="仿宋"/>
+          <w:lang w:val="en-US" w:eastAsia="zh-CN"/>
+        </w:rPr>
+      </w:pPr>
+    </w:p>
+    <w:p>
+      <w:pPr>
+        <w:rPr>
+          <w:rFonts w:hint="eastAsia" w:ascii="仿宋" w:hAnsi="仿宋" w:eastAsia="仿宋" w:cs="仿宋"/>
+          <w:lang w:val="en-US" w:eastAsia="zh-CN"/>
+        </w:rPr>
+      </w:pPr>
+    </w:p>
+    <w:p>
+      <w:pPr>
+        <w:rPr>
+          <w:rFonts w:hint="eastAsia" w:ascii="仿宋" w:hAnsi="仿宋" w:eastAsia="仿宋" w:cs="仿宋"/>
+          <w:lang w:val="en-US" w:eastAsia="zh-CN"/>
+        </w:rPr>
+      </w:pPr>
+      <w:r>
+        <w:rPr>
+          <w:rFonts w:hint="eastAsia" w:ascii="仿宋" w:hAnsi="仿宋" w:eastAsia="仿宋" w:cs="仿宋"/>
+          <w:lang w:val="en-US" w:eastAsia="zh-CN"/>
+        </w:rPr>
+        <w:t xml:space="preserve"> </w:t>
+      </w:r>
+    </w:p>
+    <w:p>
+      <w:pPr>
+        <w:rPr>
+          <w:rFonts w:hint="eastAsia" w:ascii="仿宋" w:hAnsi="仿宋" w:eastAsia="仿宋" w:cs="仿宋"/>
+          <w:lang w:val="en-US" w:eastAsia="zh-CN"/>
+        </w:rPr>
+      </w:pPr>
+    </w:p>
+    <w:p>
+      <w:pPr>
+        <w:rPr>
+          <w:rFonts w:hint="eastAsia" w:ascii="仿宋" w:hAnsi="仿宋" w:eastAsia="仿宋" w:cs="仿宋"/>
+          <w:lang w:val="en-US" w:eastAsia="zh-CN"/>
+        </w:rPr>
+      </w:pPr>
+    </w:p>
+    <w:p>
+      <w:pPr>
+        <w:rPr>
+          <w:rFonts w:hint="eastAsia" w:ascii="仿宋" w:hAnsi="仿宋" w:eastAsia="仿宋" w:cs="仿宋"/>
+          <w:lang w:val="en-US" w:eastAsia="zh-CN"/>
+        </w:rPr>
+      </w:pPr>
+      <w:r>
+        <w:rPr>
+          <w:rFonts w:hint="eastAsia" w:ascii="仿宋" w:hAnsi="仿宋" w:eastAsia="仿宋" w:cs="仿宋"/>
+          <w:lang w:val="en-US" w:eastAsia="zh-CN"/>
+        </w:rPr>
+        <w:t>5 常见错误</w:t>
+      </w:r>
+    </w:p>
+    <w:p>
+      <w:pPr>
+        <w:rPr>
+          <w:rFonts w:hint="eastAsia" w:ascii="仿宋" w:hAnsi="仿宋" w:eastAsia="仿宋" w:cs="仿宋"/>
+          <w:lang w:val="en-US" w:eastAsia="zh-CN"/>
+        </w:rPr>
+      </w:pPr>
+    </w:p>
+    <w:p>
+      <w:pPr>
+        <w:rPr>
+          <w:rFonts w:hint="eastAsia" w:ascii="仿宋" w:hAnsi="仿宋" w:eastAsia="仿宋" w:cs="仿宋"/>
+          <w:lang w:val="en-US" w:eastAsia="zh-CN"/>
+        </w:rPr>
+      </w:pPr>
+    </w:p>
+    <w:p>
+      <w:pPr>
+        <w:rPr>
+          <w:rFonts w:hint="eastAsia" w:ascii="仿宋" w:hAnsi="仿宋" w:eastAsia="仿宋" w:cs="仿宋"/>
+          <w:lang w:val="en-US" w:eastAsia="zh-CN"/>
+        </w:rPr>
+      </w:pPr>
+      <w:r>
+        <w:rPr>
+          <w:rFonts w:hint="eastAsia" w:ascii="仿宋" w:hAnsi="仿宋" w:eastAsia="仿宋" w:cs="仿宋"/>
+          <w:lang w:val="en-US" w:eastAsia="zh-CN"/>
+        </w:rPr>
+        <w:t>1 如果出现报错为ERROR: Repository not found.fatal: The remote end hung up unexpectedly则代表你的 origin 的url 链接有误，可能是创建错误，也可能是这个 git@github.com:xxx/new-project.git url 指定不正确。重新创建。</w:t>
+      </w:r>
+    </w:p>
+    <w:p>
+      <w:pPr>
+        <w:rPr>
+          <w:rFonts w:hint="eastAsia" w:ascii="仿宋" w:hAnsi="仿宋" w:eastAsia="仿宋" w:cs="仿宋"/>
+          <w:lang w:val="en-US" w:eastAsia="zh-CN"/>
+        </w:rPr>
+      </w:pPr>
+    </w:p>
+    <w:p>
+      <w:pPr>
+        <w:pStyle w:val="4"/>
         <w:rPr>
           <w:rStyle w:val="17"/>
-          <w:rFonts w:hint="eastAsia"/>
-          <w:lang w:val="en-US" w:eastAsia="zh-CN"/>
-        </w:rPr>
-      </w:pPr>
-      <w:r>
-        <w:rPr>
-          <w:rFonts w:hint="eastAsia" w:ascii="仿宋" w:hAnsi="仿宋" w:eastAsia="仿宋" w:cs="仿宋"/>
-          <w:lang w:val="en-US" w:eastAsia="zh-CN"/>
-        </w:rPr>
-        <w:t>1</w:t>
-      </w:r>
-      <w:r>
-        <w:rPr>
-          <w:rStyle w:val="16"/>
-          <w:rFonts w:hint="eastAsia"/>
-          <w:lang w:val="en-US" w:eastAsia="zh-CN"/>
-        </w:rPr>
-        <w:t xml:space="preserve"> </w:t>
-      </w:r>
-      <w:r>
-        <w:rPr>
-          <w:rStyle w:val="17"/>
-          <w:rFonts w:hint="eastAsia"/>
-          <w:lang w:val="en-US" w:eastAsia="zh-CN"/>
-        </w:rPr>
-        <w:t>Linux下Git和GitHub环境的搭建</w:t>
-      </w:r>
-    </w:p>
-    <w:p>
-      <w:pPr>
-        <w:rPr>
-          <w:rFonts w:hint="eastAsia" w:ascii="仿宋" w:hAnsi="仿宋" w:eastAsia="仿宋" w:cs="仿宋"/>
-          <w:lang w:val="en-US" w:eastAsia="zh-CN"/>
-        </w:rPr>
-      </w:pPr>
-    </w:p>
-    <w:p>
-      <w:pPr>
-        <w:rPr>
-          <w:rFonts w:hint="eastAsia" w:ascii="仿宋" w:hAnsi="仿宋" w:eastAsia="仿宋" w:cs="仿宋"/>
-          <w:lang w:val="en-US" w:eastAsia="zh-CN"/>
-        </w:rPr>
-      </w:pPr>
-    </w:p>
-    <w:p>
-      <w:pPr>
-        <w:rPr>
-          <w:rFonts w:hint="eastAsia" w:ascii="仿宋" w:hAnsi="仿宋" w:eastAsia="仿宋" w:cs="仿宋"/>
-          <w:lang w:val="en-US" w:eastAsia="zh-CN"/>
-        </w:rPr>
-      </w:pPr>
-      <w:r>
-        <w:rPr>
-          <w:rFonts w:hint="eastAsia" w:ascii="仿宋" w:hAnsi="仿宋" w:eastAsia="仿宋" w:cs="仿宋"/>
-          <w:lang w:val="en-US" w:eastAsia="zh-CN"/>
-        </w:rPr>
-        <w:t>第一步： 安装Git，使用命令 “sudo apt-get install git”</w:t>
-      </w:r>
-    </w:p>
-    <w:p>
-      <w:pPr>
-        <w:rPr>
-          <w:rFonts w:hint="eastAsia" w:ascii="仿宋" w:hAnsi="仿宋" w:eastAsia="仿宋" w:cs="仿宋"/>
-          <w:lang w:val="en-US" w:eastAsia="zh-CN"/>
-        </w:rPr>
-      </w:pPr>
-    </w:p>
-    <w:p>
-      <w:pPr>
-        <w:rPr>
-          <w:rFonts w:hint="eastAsia" w:ascii="仿宋" w:hAnsi="仿宋" w:eastAsia="仿宋" w:cs="仿宋"/>
-          <w:lang w:val="en-US" w:eastAsia="zh-CN"/>
-        </w:rPr>
-      </w:pPr>
-    </w:p>
-    <w:p>
-      <w:pPr>
-        <w:rPr>
-          <w:rFonts w:hint="eastAsia" w:ascii="仿宋" w:hAnsi="仿宋" w:eastAsia="仿宋" w:cs="仿宋"/>
-          <w:lang w:val="en-US" w:eastAsia="zh-CN"/>
-        </w:rPr>
-      </w:pPr>
-      <w:r>
-        <w:rPr>
-          <w:rFonts w:hint="eastAsia" w:ascii="仿宋" w:hAnsi="仿宋" w:eastAsia="仿宋" w:cs="仿宋"/>
-          <w:lang w:val="en-US" w:eastAsia="zh-CN"/>
-        </w:rPr>
-        <w:t>第二步： 到GitHub上创建GitHub帐号</w:t>
-      </w:r>
-    </w:p>
-    <w:p>
-      <w:pPr>
-        <w:rPr>
-          <w:rFonts w:hint="eastAsia" w:ascii="仿宋" w:hAnsi="仿宋" w:eastAsia="仿宋" w:cs="仿宋"/>
-          <w:lang w:val="en-US" w:eastAsia="zh-CN"/>
-        </w:rPr>
-      </w:pPr>
-    </w:p>
-    <w:p>
-      <w:pPr>
-        <w:rPr>
-          <w:rFonts w:hint="eastAsia" w:ascii="仿宋" w:hAnsi="仿宋" w:eastAsia="仿宋" w:cs="仿宋"/>
-          <w:lang w:val="en-US" w:eastAsia="zh-CN"/>
-        </w:rPr>
-      </w:pPr>
-    </w:p>
-    <w:p>
-      <w:pPr>
-        <w:rPr>
-          <w:rFonts w:hint="eastAsia" w:ascii="仿宋" w:hAnsi="仿宋" w:eastAsia="仿宋" w:cs="仿宋"/>
-          <w:lang w:val="en-US" w:eastAsia="zh-CN"/>
-        </w:rPr>
-      </w:pPr>
-      <w:r>
-        <w:rPr>
-          <w:rFonts w:hint="eastAsia" w:ascii="仿宋" w:hAnsi="仿宋" w:eastAsia="仿宋" w:cs="仿宋"/>
-          <w:lang w:val="en-US" w:eastAsia="zh-CN"/>
-        </w:rPr>
-        <w:t>第三步： 生成ssh key，使用命令 “ssh-keygen -t rsa -C "your_email@youremail.com"”，your_email是你的email</w:t>
-      </w:r>
-    </w:p>
-    <w:p>
-      <w:pPr>
-        <w:rPr>
-          <w:rFonts w:hint="eastAsia" w:ascii="仿宋" w:hAnsi="仿宋" w:eastAsia="仿宋" w:cs="仿宋"/>
-          <w:lang w:val="en-US" w:eastAsia="zh-CN"/>
-        </w:rPr>
-      </w:pPr>
-    </w:p>
-    <w:p>
-      <w:pPr>
-        <w:rPr>
-          <w:rFonts w:hint="eastAsia" w:ascii="仿宋" w:hAnsi="仿宋" w:eastAsia="仿宋" w:cs="仿宋"/>
-          <w:lang w:val="en-US" w:eastAsia="zh-CN"/>
-        </w:rPr>
-      </w:pPr>
-    </w:p>
-    <w:p>
-      <w:pPr>
-        <w:rPr>
-          <w:rFonts w:hint="eastAsia" w:ascii="仿宋" w:hAnsi="仿宋" w:eastAsia="仿宋" w:cs="仿宋"/>
-          <w:lang w:val="en-US" w:eastAsia="zh-CN"/>
-        </w:rPr>
-      </w:pPr>
-      <w:r>
-        <w:rPr>
-          <w:rFonts w:hint="eastAsia" w:ascii="仿宋" w:hAnsi="仿宋" w:eastAsia="仿宋" w:cs="仿宋"/>
-          <w:lang w:val="en-US" w:eastAsia="zh-CN"/>
-        </w:rPr>
-        <w:t>第四步： 回到github，进入Account Settings，左边选择SSH Keys，Add SSH Key,title随便填，粘贴key。key就是</w:t>
-      </w:r>
-    </w:p>
-    <w:p>
-      <w:pPr>
-        <w:rPr>
-          <w:rFonts w:hint="eastAsia" w:ascii="仿宋" w:hAnsi="仿宋" w:eastAsia="仿宋" w:cs="仿宋"/>
-          <w:lang w:val="en-US" w:eastAsia="zh-CN"/>
-        </w:rPr>
-      </w:pPr>
-    </w:p>
-    <w:p>
-      <w:pPr>
-        <w:rPr>
-          <w:rFonts w:hint="eastAsia" w:ascii="仿宋" w:hAnsi="仿宋" w:eastAsia="仿宋" w:cs="仿宋"/>
-          <w:lang w:val="en-US" w:eastAsia="zh-CN"/>
-        </w:rPr>
-      </w:pPr>
-      <w:r>
-        <w:rPr>
-          <w:rFonts w:hint="eastAsia" w:ascii="仿宋" w:hAnsi="仿宋" w:eastAsia="仿宋" w:cs="仿宋"/>
-          <w:lang w:val="en-US" w:eastAsia="zh-CN"/>
-        </w:rPr>
-        <w:t>~/.ssh/id_rsa.pub内容(在kali linux上，你需要显示隐藏文件属性，然后在/root/.ssh/id_rsa.pub中复制内容)。</w:t>
-      </w:r>
-    </w:p>
-    <w:p>
-      <w:pPr>
-        <w:rPr>
-          <w:rFonts w:hint="eastAsia" w:ascii="仿宋" w:hAnsi="仿宋" w:eastAsia="仿宋" w:cs="仿宋"/>
-          <w:lang w:val="en-US" w:eastAsia="zh-CN"/>
-        </w:rPr>
-      </w:pPr>
-    </w:p>
-    <w:p>
-      <w:pPr>
-        <w:rPr>
-          <w:rFonts w:hint="eastAsia" w:ascii="仿宋" w:hAnsi="仿宋" w:eastAsia="仿宋" w:cs="仿宋"/>
-          <w:lang w:val="en-US" w:eastAsia="zh-CN"/>
-        </w:rPr>
-      </w:pPr>
-    </w:p>
-    <w:p>
-      <w:pPr>
-        <w:rPr>
-          <w:rFonts w:hint="eastAsia" w:ascii="仿宋" w:hAnsi="仿宋" w:eastAsia="仿宋" w:cs="仿宋"/>
-          <w:lang w:val="en-US" w:eastAsia="zh-CN"/>
-        </w:rPr>
-      </w:pPr>
-      <w:r>
-        <w:rPr>
-          <w:rFonts w:hint="eastAsia" w:ascii="仿宋" w:hAnsi="仿宋" w:eastAsia="仿宋" w:cs="仿宋"/>
-          <w:lang w:val="en-US" w:eastAsia="zh-CN"/>
-        </w:rPr>
-        <w:t>第五步： 测试ssh key是否成功，使用命令“ssh -T git@github.com”，如果出现You’ve successfully authenticated, but GitHub does not provide shell access 。这就表示已成功连上github。</w:t>
-      </w:r>
-    </w:p>
-    <w:p>
-      <w:pPr>
-        <w:rPr>
-          <w:rFonts w:hint="eastAsia" w:ascii="仿宋" w:hAnsi="仿宋" w:eastAsia="仿宋" w:cs="仿宋"/>
-          <w:lang w:val="en-US" w:eastAsia="zh-CN"/>
-        </w:rPr>
-      </w:pPr>
-    </w:p>
-    <w:p>
-      <w:pPr>
-        <w:rPr>
-          <w:rFonts w:hint="eastAsia" w:ascii="仿宋" w:hAnsi="仿宋" w:eastAsia="仿宋" w:cs="仿宋"/>
-          <w:lang w:val="en-US" w:eastAsia="zh-CN"/>
-        </w:rPr>
-      </w:pPr>
-    </w:p>
-    <w:p>
-      <w:pPr>
-        <w:rPr>
-          <w:rFonts w:hint="eastAsia" w:ascii="仿宋" w:hAnsi="仿宋" w:eastAsia="仿宋" w:cs="仿宋"/>
-          <w:lang w:val="en-US" w:eastAsia="zh-CN"/>
-        </w:rPr>
-      </w:pPr>
-      <w:r>
-        <w:rPr>
-          <w:rFonts w:hint="eastAsia" w:ascii="仿宋" w:hAnsi="仿宋" w:eastAsia="仿宋" w:cs="仿宋"/>
-          <w:lang w:val="en-US" w:eastAsia="zh-CN"/>
-        </w:rPr>
-        <w:t>第六步： 配置Git的配置文件，username和email</w:t>
-      </w:r>
-    </w:p>
-    <w:p>
-      <w:pPr>
-        <w:rPr>
-          <w:rFonts w:hint="eastAsia" w:ascii="仿宋" w:hAnsi="仿宋" w:eastAsia="仿宋" w:cs="仿宋"/>
-          <w:lang w:val="en-US" w:eastAsia="zh-CN"/>
-        </w:rPr>
-      </w:pPr>
-    </w:p>
-    <w:p>
-      <w:pPr>
-        <w:rPr>
-          <w:rFonts w:hint="eastAsia" w:ascii="仿宋" w:hAnsi="仿宋" w:eastAsia="仿宋" w:cs="仿宋"/>
-          <w:lang w:val="en-US" w:eastAsia="zh-CN"/>
-        </w:rPr>
-      </w:pPr>
-    </w:p>
-    <w:p>
-      <w:pPr>
-        <w:rPr>
-          <w:rFonts w:hint="eastAsia" w:ascii="仿宋" w:hAnsi="仿宋" w:eastAsia="仿宋" w:cs="仿宋"/>
-          <w:lang w:val="en-US" w:eastAsia="zh-CN"/>
-        </w:rPr>
-      </w:pPr>
-      <w:r>
-        <w:rPr>
-          <w:rFonts w:hint="eastAsia" w:ascii="仿宋" w:hAnsi="仿宋" w:eastAsia="仿宋" w:cs="仿宋"/>
-          <w:lang w:val="en-US" w:eastAsia="zh-CN"/>
-        </w:rPr>
-        <w:t>git config --global user.name "your name" //配置用户名</w:t>
-      </w:r>
-    </w:p>
-    <w:p>
-      <w:pPr>
-        <w:rPr>
-          <w:rFonts w:hint="eastAsia" w:ascii="仿宋" w:hAnsi="仿宋" w:eastAsia="仿宋" w:cs="仿宋"/>
-          <w:lang w:val="en-US" w:eastAsia="zh-CN"/>
-        </w:rPr>
-      </w:pPr>
-    </w:p>
-    <w:p>
-      <w:pPr>
-        <w:rPr>
-          <w:rFonts w:hint="eastAsia" w:ascii="仿宋" w:hAnsi="仿宋" w:eastAsia="仿宋" w:cs="仿宋"/>
-          <w:lang w:val="en-US" w:eastAsia="zh-CN"/>
-        </w:rPr>
-      </w:pPr>
-    </w:p>
-    <w:p>
-      <w:pPr>
-        <w:rPr>
-          <w:rFonts w:hint="eastAsia" w:ascii="仿宋" w:hAnsi="仿宋" w:eastAsia="仿宋" w:cs="仿宋"/>
-          <w:lang w:val="en-US" w:eastAsia="zh-CN"/>
-        </w:rPr>
-      </w:pPr>
-      <w:r>
-        <w:rPr>
-          <w:rFonts w:hint="eastAsia" w:ascii="仿宋" w:hAnsi="仿宋" w:eastAsia="仿宋" w:cs="仿宋"/>
-          <w:lang w:val="en-US" w:eastAsia="zh-CN"/>
-        </w:rPr>
-        <w:t>git config --global user.email "your email" //配置email</w:t>
-      </w:r>
-    </w:p>
-    <w:p>
-      <w:pPr>
-        <w:rPr>
-          <w:rFonts w:hint="eastAsia" w:ascii="仿宋" w:hAnsi="仿宋" w:eastAsia="仿宋" w:cs="仿宋"/>
-          <w:lang w:val="en-US" w:eastAsia="zh-CN"/>
-        </w:rPr>
-      </w:pPr>
-    </w:p>
-    <w:p>
-      <w:pPr>
-        <w:rPr>
-          <w:rFonts w:hint="eastAsia" w:ascii="仿宋" w:hAnsi="仿宋" w:eastAsia="仿宋" w:cs="仿宋"/>
-          <w:lang w:val="en-US" w:eastAsia="zh-CN"/>
-        </w:rPr>
-      </w:pPr>
-    </w:p>
-    <w:p>
-      <w:pPr>
-        <w:rPr>
-          <w:rFonts w:hint="eastAsia" w:ascii="仿宋" w:hAnsi="仿宋" w:eastAsia="仿宋" w:cs="仿宋"/>
-          <w:lang w:val="en-US" w:eastAsia="zh-CN"/>
-        </w:rPr>
-      </w:pPr>
-      <w:r>
-        <w:rPr>
-          <w:rFonts w:hint="eastAsia" w:ascii="仿宋" w:hAnsi="仿宋" w:eastAsia="仿宋" w:cs="仿宋"/>
-          <w:lang w:val="en-US" w:eastAsia="zh-CN"/>
-        </w:rPr>
-        <w:t xml:space="preserve"> </w:t>
-      </w:r>
-    </w:p>
-    <w:p>
-      <w:pPr>
-        <w:rPr>
-          <w:rFonts w:hint="eastAsia" w:ascii="仿宋" w:hAnsi="仿宋" w:eastAsia="仿宋" w:cs="仿宋"/>
-          <w:lang w:val="en-US" w:eastAsia="zh-CN"/>
-        </w:rPr>
-      </w:pPr>
-    </w:p>
-    <w:p>
-      <w:pPr>
-        <w:rPr>
-          <w:rFonts w:hint="eastAsia" w:ascii="仿宋" w:hAnsi="仿宋" w:eastAsia="仿宋" w:cs="仿宋"/>
-          <w:lang w:val="en-US" w:eastAsia="zh-CN"/>
-        </w:rPr>
-      </w:pPr>
-    </w:p>
-    <w:p>
-      <w:pPr>
-        <w:rPr>
-          <w:rFonts w:hint="eastAsia" w:ascii="仿宋" w:hAnsi="仿宋" w:eastAsia="仿宋" w:cs="仿宋"/>
-          <w:lang w:val="en-US" w:eastAsia="zh-CN"/>
-        </w:rPr>
-      </w:pPr>
-      <w:r>
-        <w:rPr>
-          <w:rFonts w:hint="eastAsia" w:ascii="仿宋" w:hAnsi="仿宋" w:eastAsia="仿宋" w:cs="仿宋"/>
-          <w:lang w:val="en-US" w:eastAsia="zh-CN"/>
-        </w:rPr>
-        <w:t>2 利用Git从本地上传到GitHub</w:t>
-      </w:r>
-    </w:p>
-    <w:p>
-      <w:pPr>
-        <w:rPr>
-          <w:rFonts w:hint="eastAsia" w:ascii="仿宋" w:hAnsi="仿宋" w:eastAsia="仿宋" w:cs="仿宋"/>
-          <w:lang w:val="en-US" w:eastAsia="zh-CN"/>
-        </w:rPr>
-      </w:pPr>
-    </w:p>
-    <w:p>
-      <w:pPr>
-        <w:rPr>
-          <w:rFonts w:hint="eastAsia" w:ascii="仿宋" w:hAnsi="仿宋" w:eastAsia="仿宋" w:cs="仿宋"/>
-          <w:lang w:val="en-US" w:eastAsia="zh-CN"/>
-        </w:rPr>
-      </w:pPr>
-    </w:p>
-    <w:p>
-      <w:pPr>
-        <w:rPr>
-          <w:rFonts w:hint="eastAsia" w:ascii="仿宋" w:hAnsi="仿宋" w:eastAsia="仿宋" w:cs="仿宋"/>
-          <w:lang w:val="en-US" w:eastAsia="zh-CN"/>
-        </w:rPr>
-      </w:pPr>
-      <w:r>
-        <w:rPr>
-          <w:rFonts w:hint="eastAsia" w:ascii="仿宋" w:hAnsi="仿宋" w:eastAsia="仿宋" w:cs="仿宋"/>
-          <w:lang w:val="en-US" w:eastAsia="zh-CN"/>
-        </w:rPr>
-        <w:t>第一步： 进入要所要上传文件的目录输入命令 “git init”</w:t>
-      </w:r>
-    </w:p>
-    <w:p>
-      <w:pPr>
-        <w:rPr>
-          <w:rFonts w:hint="eastAsia" w:ascii="仿宋" w:hAnsi="仿宋" w:eastAsia="仿宋" w:cs="仿宋"/>
-          <w:lang w:val="en-US" w:eastAsia="zh-CN"/>
-        </w:rPr>
-      </w:pPr>
-    </w:p>
-    <w:p>
-      <w:pPr>
-        <w:rPr>
-          <w:rFonts w:hint="eastAsia" w:ascii="仿宋" w:hAnsi="仿宋" w:eastAsia="仿宋" w:cs="仿宋"/>
-          <w:lang w:val="en-US" w:eastAsia="zh-CN"/>
-        </w:rPr>
-      </w:pPr>
-    </w:p>
-    <w:p>
-      <w:pPr>
-        <w:rPr>
-          <w:rFonts w:hint="eastAsia" w:ascii="仿宋" w:hAnsi="仿宋" w:eastAsia="仿宋" w:cs="仿宋"/>
-          <w:lang w:val="en-US" w:eastAsia="zh-CN"/>
-        </w:rPr>
-      </w:pPr>
-      <w:r>
-        <w:rPr>
-          <w:rFonts w:hint="eastAsia" w:ascii="仿宋" w:hAnsi="仿宋" w:eastAsia="仿宋" w:cs="仿宋"/>
-          <w:lang w:val="en-US" w:eastAsia="zh-CN"/>
-        </w:rPr>
-        <w:t>第二步： 创建一个本地仓库origin，使用命令 “git remote add origin git@github.com:yourName/yourRepo.git”</w:t>
-      </w:r>
-    </w:p>
-    <w:p>
-      <w:pPr>
-        <w:rPr>
-          <w:rFonts w:hint="eastAsia" w:ascii="仿宋" w:hAnsi="仿宋" w:eastAsia="仿宋" w:cs="仿宋"/>
-          <w:lang w:val="en-US" w:eastAsia="zh-CN"/>
-        </w:rPr>
-      </w:pPr>
-      <w:r>
-        <w:rPr>
-          <w:rFonts w:hint="eastAsia" w:ascii="仿宋" w:hAnsi="仿宋" w:eastAsia="仿宋" w:cs="仿宋"/>
-          <w:lang w:val="en-US" w:eastAsia="zh-CN"/>
-        </w:rPr>
-        <w:t>youname是你的GitHub的用户名，yourRepo是你要上传到GitHub的仓库，这是你再GitHub上添加的仓库。</w:t>
-      </w:r>
-    </w:p>
-    <w:p>
-      <w:pPr>
-        <w:rPr>
-          <w:rFonts w:hint="eastAsia" w:ascii="仿宋" w:hAnsi="仿宋" w:eastAsia="仿宋" w:cs="仿宋"/>
-          <w:lang w:val="en-US" w:eastAsia="zh-CN"/>
-        </w:rPr>
-      </w:pPr>
-    </w:p>
-    <w:p>
-      <w:pPr>
-        <w:rPr>
-          <w:rFonts w:hint="eastAsia" w:ascii="仿宋" w:hAnsi="仿宋" w:eastAsia="仿宋" w:cs="仿宋"/>
-          <w:lang w:val="en-US" w:eastAsia="zh-CN"/>
-        </w:rPr>
-      </w:pPr>
-    </w:p>
-    <w:p>
-      <w:pPr>
-        <w:rPr>
-          <w:rFonts w:hint="eastAsia" w:ascii="仿宋" w:hAnsi="仿宋" w:eastAsia="仿宋" w:cs="仿宋"/>
-          <w:lang w:val="en-US" w:eastAsia="zh-CN"/>
-        </w:rPr>
-      </w:pPr>
-      <w:r>
-        <w:rPr>
-          <w:rFonts w:hint="eastAsia" w:ascii="仿宋" w:hAnsi="仿宋" w:eastAsia="仿宋" w:cs="仿宋"/>
-          <w:lang w:val="en-US" w:eastAsia="zh-CN"/>
-        </w:rPr>
-        <w:t>第三步： 比如你要添加一个文件xxx到本地仓库，使用命令 “git add xxx”，可以使用“git add .”自动判断添加哪些文件</w:t>
-      </w:r>
-    </w:p>
-    <w:p>
-      <w:pPr>
-        <w:rPr>
-          <w:rFonts w:hint="eastAsia" w:ascii="仿宋" w:hAnsi="仿宋" w:eastAsia="仿宋" w:cs="仿宋"/>
-          <w:lang w:val="en-US" w:eastAsia="zh-CN"/>
-        </w:rPr>
-      </w:pPr>
-    </w:p>
-    <w:p>
-      <w:pPr>
-        <w:rPr>
-          <w:rFonts w:hint="eastAsia" w:ascii="仿宋" w:hAnsi="仿宋" w:eastAsia="仿宋" w:cs="仿宋"/>
-          <w:lang w:val="en-US" w:eastAsia="zh-CN"/>
-        </w:rPr>
-      </w:pPr>
-    </w:p>
-    <w:p>
-      <w:pPr>
-        <w:rPr>
-          <w:rFonts w:hint="eastAsia" w:ascii="仿宋" w:hAnsi="仿宋" w:eastAsia="仿宋" w:cs="仿宋"/>
-          <w:lang w:val="en-US" w:eastAsia="zh-CN"/>
-        </w:rPr>
-      </w:pPr>
-      <w:r>
-        <w:rPr>
-          <w:rFonts w:hint="eastAsia" w:ascii="仿宋" w:hAnsi="仿宋" w:eastAsia="仿宋" w:cs="仿宋"/>
-          <w:lang w:val="en-US" w:eastAsia="zh-CN"/>
-        </w:rPr>
-        <w:t>然后把这个添加提交到本地的仓库，使用命令 ”git commit -m ”说明这次的提交“ “</w:t>
-      </w:r>
-    </w:p>
-    <w:p>
-      <w:pPr>
-        <w:rPr>
-          <w:rFonts w:hint="eastAsia" w:ascii="仿宋" w:hAnsi="仿宋" w:eastAsia="仿宋" w:cs="仿宋"/>
-          <w:lang w:val="en-US" w:eastAsia="zh-CN"/>
-        </w:rPr>
-      </w:pPr>
-    </w:p>
-    <w:p>
-      <w:pPr>
-        <w:rPr>
-          <w:rFonts w:hint="eastAsia" w:ascii="仿宋" w:hAnsi="仿宋" w:eastAsia="仿宋" w:cs="仿宋"/>
-          <w:lang w:val="en-US" w:eastAsia="zh-CN"/>
-        </w:rPr>
-      </w:pPr>
-    </w:p>
-    <w:p>
-      <w:pPr>
-        <w:rPr>
-          <w:rFonts w:hint="eastAsia" w:ascii="仿宋" w:hAnsi="仿宋" w:eastAsia="仿宋" w:cs="仿宋"/>
-          <w:lang w:val="en-US" w:eastAsia="zh-CN"/>
-        </w:rPr>
-      </w:pPr>
-      <w:r>
-        <w:rPr>
-          <w:rFonts w:hint="eastAsia" w:ascii="仿宋" w:hAnsi="仿宋" w:eastAsia="仿宋" w:cs="仿宋"/>
-          <w:lang w:val="en-US" w:eastAsia="zh-CN"/>
-        </w:rPr>
-        <w:t>最后把本地仓库origin提交到远程的GitHub仓库，使用命令 ”git push origin master“</w:t>
-      </w:r>
-    </w:p>
-    <w:p>
-      <w:pPr>
-        <w:rPr>
-          <w:rFonts w:hint="eastAsia" w:ascii="仿宋" w:hAnsi="仿宋" w:eastAsia="仿宋" w:cs="仿宋"/>
-          <w:lang w:val="en-US" w:eastAsia="zh-CN"/>
-        </w:rPr>
-      </w:pPr>
-    </w:p>
-    <w:p>
-      <w:pPr>
-        <w:rPr>
-          <w:rFonts w:hint="eastAsia" w:ascii="仿宋" w:hAnsi="仿宋" w:eastAsia="仿宋" w:cs="仿宋"/>
-          <w:lang w:val="en-US" w:eastAsia="zh-CN"/>
-        </w:rPr>
-      </w:pPr>
-    </w:p>
-    <w:p>
-      <w:pPr>
-        <w:rPr>
-          <w:rFonts w:hint="eastAsia" w:ascii="仿宋" w:hAnsi="仿宋" w:eastAsia="仿宋" w:cs="仿宋"/>
-          <w:lang w:val="en-US" w:eastAsia="zh-CN"/>
-        </w:rPr>
-      </w:pPr>
-      <w:r>
-        <w:rPr>
-          <w:rFonts w:hint="eastAsia" w:ascii="仿宋" w:hAnsi="仿宋" w:eastAsia="仿宋" w:cs="仿宋"/>
-          <w:lang w:val="en-US" w:eastAsia="zh-CN"/>
-        </w:rPr>
-        <w:t xml:space="preserve"> </w:t>
-      </w:r>
-    </w:p>
-    <w:p>
-      <w:pPr>
-        <w:rPr>
-          <w:rFonts w:hint="eastAsia" w:ascii="仿宋" w:hAnsi="仿宋" w:eastAsia="仿宋" w:cs="仿宋"/>
-          <w:lang w:val="en-US" w:eastAsia="zh-CN"/>
-        </w:rPr>
-      </w:pPr>
-    </w:p>
-    <w:p>
-      <w:pPr>
-        <w:rPr>
-          <w:rFonts w:hint="eastAsia" w:ascii="仿宋" w:hAnsi="仿宋" w:eastAsia="仿宋" w:cs="仿宋"/>
-          <w:lang w:val="en-US" w:eastAsia="zh-CN"/>
-        </w:rPr>
-      </w:pPr>
-    </w:p>
-    <w:p>
-      <w:pPr>
-        <w:rPr>
-          <w:rFonts w:hint="eastAsia" w:ascii="仿宋" w:hAnsi="仿宋" w:eastAsia="仿宋" w:cs="仿宋"/>
-          <w:lang w:val="en-US" w:eastAsia="zh-CN"/>
-        </w:rPr>
-      </w:pPr>
-      <w:r>
-        <w:rPr>
-          <w:rFonts w:hint="eastAsia" w:ascii="仿宋" w:hAnsi="仿宋" w:eastAsia="仿宋" w:cs="仿宋"/>
-          <w:lang w:val="en-US" w:eastAsia="zh-CN"/>
-        </w:rPr>
-        <w:t>3 从GitHub克隆项目到本地</w:t>
-      </w:r>
-    </w:p>
-    <w:p>
-      <w:pPr>
-        <w:rPr>
-          <w:rFonts w:hint="eastAsia" w:ascii="仿宋" w:hAnsi="仿宋" w:eastAsia="仿宋" w:cs="仿宋"/>
-          <w:lang w:val="en-US" w:eastAsia="zh-CN"/>
-        </w:rPr>
-      </w:pPr>
-    </w:p>
-    <w:p>
-      <w:pPr>
-        <w:rPr>
-          <w:rFonts w:hint="eastAsia" w:ascii="仿宋" w:hAnsi="仿宋" w:eastAsia="仿宋" w:cs="仿宋"/>
-          <w:lang w:val="en-US" w:eastAsia="zh-CN"/>
-        </w:rPr>
-      </w:pPr>
-    </w:p>
-    <w:p>
-      <w:pPr>
-        <w:rPr>
-          <w:rFonts w:hint="eastAsia" w:ascii="仿宋" w:hAnsi="仿宋" w:eastAsia="仿宋" w:cs="仿宋"/>
-          <w:lang w:val="en-US" w:eastAsia="zh-CN"/>
-        </w:rPr>
-      </w:pPr>
-      <w:r>
-        <w:rPr>
-          <w:rFonts w:hint="eastAsia" w:ascii="仿宋" w:hAnsi="仿宋" w:eastAsia="仿宋" w:cs="仿宋"/>
-          <w:lang w:val="en-US" w:eastAsia="zh-CN"/>
-        </w:rPr>
-        <w:t>第一步： 到GitHub的某个仓库，然后复制右边的有个“HTTPS clone url”</w:t>
-      </w:r>
-    </w:p>
-    <w:p>
-      <w:pPr>
-        <w:rPr>
-          <w:rFonts w:hint="eastAsia" w:ascii="仿宋" w:hAnsi="仿宋" w:eastAsia="仿宋" w:cs="仿宋"/>
-          <w:lang w:val="en-US" w:eastAsia="zh-CN"/>
-        </w:rPr>
-      </w:pPr>
-    </w:p>
-    <w:p>
-      <w:pPr>
-        <w:rPr>
-          <w:rFonts w:hint="eastAsia" w:ascii="仿宋" w:hAnsi="仿宋" w:eastAsia="仿宋" w:cs="仿宋"/>
-          <w:lang w:val="en-US" w:eastAsia="zh-CN"/>
-        </w:rPr>
-      </w:pPr>
-    </w:p>
-    <w:p>
-      <w:pPr>
-        <w:rPr>
-          <w:rFonts w:hint="eastAsia" w:ascii="仿宋" w:hAnsi="仿宋" w:eastAsia="仿宋" w:cs="仿宋"/>
-          <w:lang w:val="en-US" w:eastAsia="zh-CN"/>
-        </w:rPr>
-      </w:pPr>
-      <w:r>
-        <w:rPr>
-          <w:rFonts w:hint="eastAsia" w:ascii="仿宋" w:hAnsi="仿宋" w:eastAsia="仿宋" w:cs="仿宋"/>
-          <w:lang w:val="en-US" w:eastAsia="zh-CN"/>
-        </w:rPr>
-        <w:t>第二步： 回到要存放的目录下，使用命令 "git clone https://github.com/chenguolin/scrapy.git"，红色的url只是一个例子</w:t>
-      </w:r>
-    </w:p>
-    <w:p>
-      <w:pPr>
-        <w:rPr>
-          <w:rFonts w:hint="eastAsia" w:ascii="仿宋" w:hAnsi="仿宋" w:eastAsia="仿宋" w:cs="仿宋"/>
-          <w:lang w:val="en-US" w:eastAsia="zh-CN"/>
-        </w:rPr>
-      </w:pPr>
-    </w:p>
-    <w:p>
-      <w:pPr>
-        <w:rPr>
-          <w:rFonts w:hint="eastAsia" w:ascii="仿宋" w:hAnsi="仿宋" w:eastAsia="仿宋" w:cs="仿宋"/>
-          <w:lang w:val="en-US" w:eastAsia="zh-CN"/>
-        </w:rPr>
-      </w:pPr>
-    </w:p>
-    <w:p>
-      <w:pPr>
-        <w:rPr>
-          <w:rFonts w:hint="eastAsia" w:ascii="仿宋" w:hAnsi="仿宋" w:eastAsia="仿宋" w:cs="仿宋"/>
-          <w:lang w:val="en-US" w:eastAsia="zh-CN"/>
-        </w:rPr>
-      </w:pPr>
-      <w:r>
-        <w:rPr>
-          <w:rFonts w:hint="eastAsia" w:ascii="仿宋" w:hAnsi="仿宋" w:eastAsia="仿宋" w:cs="仿宋"/>
-          <w:lang w:val="en-US" w:eastAsia="zh-CN"/>
-        </w:rPr>
-        <w:t>第三步： 如果本地的版本不是最新的，可以使用命令 “git fetch origin”，origin是本地仓库</w:t>
-      </w:r>
-    </w:p>
-    <w:p>
-      <w:pPr>
-        <w:rPr>
-          <w:rFonts w:hint="eastAsia" w:ascii="仿宋" w:hAnsi="仿宋" w:eastAsia="仿宋" w:cs="仿宋"/>
-          <w:lang w:val="en-US" w:eastAsia="zh-CN"/>
-        </w:rPr>
-      </w:pPr>
-    </w:p>
-    <w:p>
-      <w:pPr>
-        <w:rPr>
-          <w:rFonts w:hint="eastAsia" w:ascii="仿宋" w:hAnsi="仿宋" w:eastAsia="仿宋" w:cs="仿宋"/>
-          <w:lang w:val="en-US" w:eastAsia="zh-CN"/>
-        </w:rPr>
-      </w:pPr>
-    </w:p>
-    <w:p>
-      <w:pPr>
-        <w:rPr>
-          <w:rFonts w:hint="eastAsia" w:ascii="仿宋" w:hAnsi="仿宋" w:eastAsia="仿宋" w:cs="仿宋"/>
-          <w:lang w:val="en-US" w:eastAsia="zh-CN"/>
-        </w:rPr>
-      </w:pPr>
-      <w:r>
-        <w:rPr>
-          <w:rFonts w:hint="eastAsia" w:ascii="仿宋" w:hAnsi="仿宋" w:eastAsia="仿宋" w:cs="仿宋"/>
-          <w:lang w:val="en-US" w:eastAsia="zh-CN"/>
-        </w:rPr>
-        <w:t>第四步： 把更新的内容合并到本地分支，可以使用命令 “git merge origin/master”</w:t>
-      </w:r>
-    </w:p>
-    <w:p>
-      <w:pPr>
-        <w:rPr>
-          <w:rFonts w:hint="eastAsia" w:ascii="仿宋" w:hAnsi="仿宋" w:eastAsia="仿宋" w:cs="仿宋"/>
-          <w:lang w:val="en-US" w:eastAsia="zh-CN"/>
-        </w:rPr>
-      </w:pPr>
-    </w:p>
-    <w:p>
-      <w:pPr>
-        <w:rPr>
-          <w:rFonts w:hint="eastAsia" w:ascii="仿宋" w:hAnsi="仿宋" w:eastAsia="仿宋" w:cs="仿宋"/>
-          <w:lang w:val="en-US" w:eastAsia="zh-CN"/>
-        </w:rPr>
-      </w:pPr>
-    </w:p>
-    <w:p>
-      <w:pPr>
-        <w:rPr>
-          <w:rFonts w:hint="eastAsia" w:ascii="仿宋" w:hAnsi="仿宋" w:eastAsia="仿宋" w:cs="仿宋"/>
-          <w:lang w:val="en-US" w:eastAsia="zh-CN"/>
-        </w:rPr>
-      </w:pPr>
-      <w:r>
-        <w:rPr>
-          <w:rFonts w:hint="eastAsia" w:ascii="仿宋" w:hAnsi="仿宋" w:eastAsia="仿宋" w:cs="仿宋"/>
-          <w:lang w:val="en-US" w:eastAsia="zh-CN"/>
-        </w:rPr>
-        <w:t xml:space="preserve"> </w:t>
-      </w:r>
-    </w:p>
-    <w:p>
-      <w:pPr>
-        <w:rPr>
-          <w:rFonts w:hint="eastAsia" w:ascii="仿宋" w:hAnsi="仿宋" w:eastAsia="仿宋" w:cs="仿宋"/>
-          <w:lang w:val="en-US" w:eastAsia="zh-CN"/>
-        </w:rPr>
-      </w:pPr>
-    </w:p>
-    <w:p>
-      <w:pPr>
-        <w:rPr>
-          <w:rFonts w:hint="eastAsia" w:ascii="仿宋" w:hAnsi="仿宋" w:eastAsia="仿宋" w:cs="仿宋"/>
-          <w:lang w:val="en-US" w:eastAsia="zh-CN"/>
-        </w:rPr>
-      </w:pPr>
-    </w:p>
-    <w:p>
-      <w:pPr>
-        <w:rPr>
-          <w:rFonts w:hint="eastAsia" w:ascii="仿宋" w:hAnsi="仿宋" w:eastAsia="仿宋" w:cs="仿宋"/>
-          <w:lang w:val="en-US" w:eastAsia="zh-CN"/>
-        </w:rPr>
-      </w:pPr>
-      <w:r>
-        <w:rPr>
-          <w:rFonts w:hint="eastAsia" w:ascii="仿宋" w:hAnsi="仿宋" w:eastAsia="仿宋" w:cs="仿宋"/>
-          <w:lang w:val="en-US" w:eastAsia="zh-CN"/>
-        </w:rPr>
-        <w:t>如果你不想手动去合并，那么你可以使用： git pull &lt;本地仓库&gt; master // 这个命令可以拉去最新版本并自动合并</w:t>
-      </w:r>
-    </w:p>
-    <w:p>
-      <w:pPr>
-        <w:rPr>
-          <w:rFonts w:hint="eastAsia" w:ascii="仿宋" w:hAnsi="仿宋" w:eastAsia="仿宋" w:cs="仿宋"/>
-          <w:lang w:val="en-US" w:eastAsia="zh-CN"/>
-        </w:rPr>
-      </w:pPr>
-    </w:p>
-    <w:p>
-      <w:pPr>
-        <w:rPr>
-          <w:rFonts w:hint="eastAsia" w:ascii="仿宋" w:hAnsi="仿宋" w:eastAsia="仿宋" w:cs="仿宋"/>
-          <w:lang w:val="en-US" w:eastAsia="zh-CN"/>
-        </w:rPr>
-      </w:pPr>
-    </w:p>
-    <w:p>
-      <w:pPr>
-        <w:rPr>
-          <w:rFonts w:hint="eastAsia" w:ascii="仿宋" w:hAnsi="仿宋" w:eastAsia="仿宋" w:cs="仿宋"/>
-          <w:lang w:val="en-US" w:eastAsia="zh-CN"/>
-        </w:rPr>
-      </w:pPr>
-      <w:r>
-        <w:rPr>
-          <w:rFonts w:hint="eastAsia" w:ascii="仿宋" w:hAnsi="仿宋" w:eastAsia="仿宋" w:cs="仿宋"/>
-          <w:lang w:val="en-US" w:eastAsia="zh-CN"/>
-        </w:rPr>
-        <w:t xml:space="preserve"> </w:t>
-      </w:r>
-    </w:p>
-    <w:p>
-      <w:pPr>
-        <w:rPr>
-          <w:rFonts w:hint="eastAsia" w:ascii="仿宋" w:hAnsi="仿宋" w:eastAsia="仿宋" w:cs="仿宋"/>
-          <w:lang w:val="en-US" w:eastAsia="zh-CN"/>
-        </w:rPr>
-      </w:pPr>
-    </w:p>
-    <w:p>
-      <w:pPr>
-        <w:rPr>
-          <w:rFonts w:hint="eastAsia" w:ascii="仿宋" w:hAnsi="仿宋" w:eastAsia="仿宋" w:cs="仿宋"/>
-          <w:lang w:val="en-US" w:eastAsia="zh-CN"/>
-        </w:rPr>
-      </w:pPr>
-    </w:p>
-    <w:p>
-      <w:pPr>
-        <w:rPr>
-          <w:rFonts w:hint="eastAsia" w:ascii="仿宋" w:hAnsi="仿宋" w:eastAsia="仿宋" w:cs="仿宋"/>
-          <w:lang w:val="en-US" w:eastAsia="zh-CN"/>
-        </w:rPr>
-      </w:pPr>
-      <w:r>
-        <w:rPr>
-          <w:rFonts w:hint="eastAsia" w:ascii="仿宋" w:hAnsi="仿宋" w:eastAsia="仿宋" w:cs="仿宋"/>
-          <w:lang w:val="en-US" w:eastAsia="zh-CN"/>
-        </w:rPr>
-        <w:t>4 GitHub的分支管理</w:t>
-      </w:r>
-    </w:p>
-    <w:p>
-      <w:pPr>
-        <w:rPr>
-          <w:rFonts w:hint="eastAsia" w:ascii="仿宋" w:hAnsi="仿宋" w:eastAsia="仿宋" w:cs="仿宋"/>
-          <w:lang w:val="en-US" w:eastAsia="zh-CN"/>
-        </w:rPr>
-      </w:pPr>
-    </w:p>
-    <w:p>
-      <w:pPr>
-        <w:rPr>
-          <w:rFonts w:hint="eastAsia" w:ascii="仿宋" w:hAnsi="仿宋" w:eastAsia="仿宋" w:cs="仿宋"/>
-          <w:lang w:val="en-US" w:eastAsia="zh-CN"/>
-        </w:rPr>
-      </w:pPr>
-    </w:p>
-    <w:p>
-      <w:pPr>
-        <w:rPr>
-          <w:rFonts w:hint="eastAsia" w:ascii="仿宋" w:hAnsi="仿宋" w:eastAsia="仿宋" w:cs="仿宋"/>
-          <w:lang w:val="en-US" w:eastAsia="zh-CN"/>
-        </w:rPr>
-      </w:pPr>
-      <w:r>
-        <w:rPr>
-          <w:rFonts w:hint="eastAsia" w:ascii="仿宋" w:hAnsi="仿宋" w:eastAsia="仿宋" w:cs="仿宋"/>
-          <w:lang w:val="en-US" w:eastAsia="zh-CN"/>
-        </w:rPr>
-        <w:t>创建</w:t>
-      </w:r>
-    </w:p>
-    <w:p>
-      <w:pPr>
-        <w:rPr>
-          <w:rFonts w:hint="eastAsia" w:ascii="仿宋" w:hAnsi="仿宋" w:eastAsia="仿宋" w:cs="仿宋"/>
-          <w:lang w:val="en-US" w:eastAsia="zh-CN"/>
-        </w:rPr>
-      </w:pPr>
-    </w:p>
-    <w:p>
-      <w:pPr>
-        <w:rPr>
-          <w:rFonts w:hint="eastAsia" w:ascii="仿宋" w:hAnsi="仿宋" w:eastAsia="仿宋" w:cs="仿宋"/>
-          <w:lang w:val="en-US" w:eastAsia="zh-CN"/>
-        </w:rPr>
-      </w:pPr>
-    </w:p>
-    <w:p>
-      <w:pPr>
-        <w:rPr>
-          <w:rFonts w:hint="eastAsia" w:ascii="仿宋" w:hAnsi="仿宋" w:eastAsia="仿宋" w:cs="仿宋"/>
-          <w:lang w:val="en-US" w:eastAsia="zh-CN"/>
-        </w:rPr>
-      </w:pPr>
-      <w:r>
-        <w:rPr>
-          <w:rFonts w:hint="eastAsia" w:ascii="仿宋" w:hAnsi="仿宋" w:eastAsia="仿宋" w:cs="仿宋"/>
-          <w:lang w:val="en-US" w:eastAsia="zh-CN"/>
-        </w:rPr>
-        <w:t>1 创建一个本地分支： git branch &lt;新分支名字&gt;</w:t>
-      </w:r>
-    </w:p>
-    <w:p>
-      <w:pPr>
-        <w:rPr>
-          <w:rFonts w:hint="eastAsia" w:ascii="仿宋" w:hAnsi="仿宋" w:eastAsia="仿宋" w:cs="仿宋"/>
-          <w:lang w:val="en-US" w:eastAsia="zh-CN"/>
-        </w:rPr>
-      </w:pPr>
-    </w:p>
-    <w:p>
-      <w:pPr>
-        <w:rPr>
-          <w:rFonts w:hint="eastAsia" w:ascii="仿宋" w:hAnsi="仿宋" w:eastAsia="仿宋" w:cs="仿宋"/>
-          <w:lang w:val="en-US" w:eastAsia="zh-CN"/>
-        </w:rPr>
-      </w:pPr>
-    </w:p>
-    <w:p>
-      <w:pPr>
-        <w:rPr>
-          <w:rFonts w:hint="eastAsia" w:ascii="仿宋" w:hAnsi="仿宋" w:eastAsia="仿宋" w:cs="仿宋"/>
-          <w:lang w:val="en-US" w:eastAsia="zh-CN"/>
-        </w:rPr>
-      </w:pPr>
-      <w:r>
-        <w:rPr>
-          <w:rFonts w:hint="eastAsia" w:ascii="仿宋" w:hAnsi="仿宋" w:eastAsia="仿宋" w:cs="仿宋"/>
-          <w:lang w:val="en-US" w:eastAsia="zh-CN"/>
-        </w:rPr>
-        <w:t>2 将本地分支同步到GitHub上面： git push &lt;本地仓库名&gt; &lt;新分支名&gt;</w:t>
-      </w:r>
-    </w:p>
-    <w:p>
-      <w:pPr>
-        <w:rPr>
-          <w:rFonts w:hint="eastAsia" w:ascii="仿宋" w:hAnsi="仿宋" w:eastAsia="仿宋" w:cs="仿宋"/>
-          <w:lang w:val="en-US" w:eastAsia="zh-CN"/>
-        </w:rPr>
-      </w:pPr>
-    </w:p>
-    <w:p>
-      <w:pPr>
-        <w:rPr>
-          <w:rFonts w:hint="eastAsia" w:ascii="仿宋" w:hAnsi="仿宋" w:eastAsia="仿宋" w:cs="仿宋"/>
-          <w:lang w:val="en-US" w:eastAsia="zh-CN"/>
-        </w:rPr>
-      </w:pPr>
-    </w:p>
-    <w:p>
-      <w:pPr>
-        <w:rPr>
-          <w:rFonts w:hint="eastAsia" w:ascii="仿宋" w:hAnsi="仿宋" w:eastAsia="仿宋" w:cs="仿宋"/>
-          <w:lang w:val="en-US" w:eastAsia="zh-CN"/>
-        </w:rPr>
-      </w:pPr>
-      <w:r>
-        <w:rPr>
-          <w:rFonts w:hint="eastAsia" w:ascii="仿宋" w:hAnsi="仿宋" w:eastAsia="仿宋" w:cs="仿宋"/>
-          <w:lang w:val="en-US" w:eastAsia="zh-CN"/>
-        </w:rPr>
-        <w:t>3 切换到新建立的分支： git checkout &lt;新分支名&gt;</w:t>
-      </w:r>
-    </w:p>
-    <w:p>
-      <w:pPr>
-        <w:rPr>
-          <w:rFonts w:hint="eastAsia" w:ascii="仿宋" w:hAnsi="仿宋" w:eastAsia="仿宋" w:cs="仿宋"/>
-          <w:lang w:val="en-US" w:eastAsia="zh-CN"/>
-        </w:rPr>
-      </w:pPr>
-    </w:p>
-    <w:p>
-      <w:pPr>
-        <w:rPr>
-          <w:rFonts w:hint="eastAsia" w:ascii="仿宋" w:hAnsi="仿宋" w:eastAsia="仿宋" w:cs="仿宋"/>
-          <w:lang w:val="en-US" w:eastAsia="zh-CN"/>
-        </w:rPr>
-      </w:pPr>
-    </w:p>
-    <w:p>
-      <w:pPr>
-        <w:rPr>
-          <w:rFonts w:hint="eastAsia" w:ascii="仿宋" w:hAnsi="仿宋" w:eastAsia="仿宋" w:cs="仿宋"/>
-          <w:lang w:val="en-US" w:eastAsia="zh-CN"/>
-        </w:rPr>
-      </w:pPr>
-      <w:r>
-        <w:rPr>
-          <w:rFonts w:hint="eastAsia" w:ascii="仿宋" w:hAnsi="仿宋" w:eastAsia="仿宋" w:cs="仿宋"/>
-          <w:lang w:val="en-US" w:eastAsia="zh-CN"/>
-        </w:rPr>
-        <w:t>4 为你的分支加入一个新的远程端： git remote add &lt;远程端名字&gt; &lt;地址&gt;</w:t>
-      </w:r>
-    </w:p>
-    <w:p>
-      <w:pPr>
-        <w:rPr>
-          <w:rFonts w:hint="eastAsia" w:ascii="仿宋" w:hAnsi="仿宋" w:eastAsia="仿宋" w:cs="仿宋"/>
-          <w:lang w:val="en-US" w:eastAsia="zh-CN"/>
-        </w:rPr>
-      </w:pPr>
-    </w:p>
-    <w:p>
-      <w:pPr>
-        <w:rPr>
-          <w:rFonts w:hint="eastAsia" w:ascii="仿宋" w:hAnsi="仿宋" w:eastAsia="仿宋" w:cs="仿宋"/>
-          <w:lang w:val="en-US" w:eastAsia="zh-CN"/>
-        </w:rPr>
-      </w:pPr>
-    </w:p>
-    <w:p>
-      <w:pPr>
-        <w:rPr>
-          <w:rFonts w:hint="eastAsia" w:ascii="仿宋" w:hAnsi="仿宋" w:eastAsia="仿宋" w:cs="仿宋"/>
-          <w:lang w:val="en-US" w:eastAsia="zh-CN"/>
-        </w:rPr>
-      </w:pPr>
-      <w:r>
-        <w:rPr>
-          <w:rFonts w:hint="eastAsia" w:ascii="仿宋" w:hAnsi="仿宋" w:eastAsia="仿宋" w:cs="仿宋"/>
-          <w:lang w:val="en-US" w:eastAsia="zh-CN"/>
-        </w:rPr>
-        <w:t>5 查看当前仓库有几个分支: git branch</w:t>
-      </w:r>
-    </w:p>
-    <w:p>
-      <w:pPr>
-        <w:rPr>
-          <w:rFonts w:hint="eastAsia" w:ascii="仿宋" w:hAnsi="仿宋" w:eastAsia="仿宋" w:cs="仿宋"/>
-          <w:lang w:val="en-US" w:eastAsia="zh-CN"/>
-        </w:rPr>
-      </w:pPr>
-    </w:p>
-    <w:p>
-      <w:pPr>
-        <w:rPr>
-          <w:rFonts w:hint="eastAsia" w:ascii="仿宋" w:hAnsi="仿宋" w:eastAsia="仿宋" w:cs="仿宋"/>
-          <w:lang w:val="en-US" w:eastAsia="zh-CN"/>
-        </w:rPr>
-      </w:pPr>
-    </w:p>
-    <w:p>
-      <w:pPr>
-        <w:rPr>
-          <w:rFonts w:hint="eastAsia" w:ascii="仿宋" w:hAnsi="仿宋" w:eastAsia="仿宋" w:cs="仿宋"/>
-          <w:lang w:val="en-US" w:eastAsia="zh-CN"/>
-        </w:rPr>
-      </w:pPr>
-      <w:r>
-        <w:rPr>
-          <w:rFonts w:hint="eastAsia" w:ascii="仿宋" w:hAnsi="仿宋" w:eastAsia="仿宋" w:cs="仿宋"/>
-          <w:lang w:val="en-US" w:eastAsia="zh-CN"/>
-        </w:rPr>
-        <w:t>删除</w:t>
-      </w:r>
-    </w:p>
-    <w:p>
-      <w:pPr>
-        <w:rPr>
-          <w:rFonts w:hint="eastAsia" w:ascii="仿宋" w:hAnsi="仿宋" w:eastAsia="仿宋" w:cs="仿宋"/>
-          <w:lang w:val="en-US" w:eastAsia="zh-CN"/>
-        </w:rPr>
-      </w:pPr>
-    </w:p>
-    <w:p>
-      <w:pPr>
-        <w:rPr>
-          <w:rFonts w:hint="eastAsia" w:ascii="仿宋" w:hAnsi="仿宋" w:eastAsia="仿宋" w:cs="仿宋"/>
-          <w:lang w:val="en-US" w:eastAsia="zh-CN"/>
-        </w:rPr>
-      </w:pPr>
-    </w:p>
-    <w:p>
-      <w:pPr>
-        <w:rPr>
-          <w:rFonts w:hint="eastAsia" w:ascii="仿宋" w:hAnsi="仿宋" w:eastAsia="仿宋" w:cs="仿宋"/>
-          <w:lang w:val="en-US" w:eastAsia="zh-CN"/>
-        </w:rPr>
-      </w:pPr>
-      <w:r>
-        <w:rPr>
-          <w:rFonts w:hint="eastAsia" w:ascii="仿宋" w:hAnsi="仿宋" w:eastAsia="仿宋" w:cs="仿宋"/>
-          <w:lang w:val="en-US" w:eastAsia="zh-CN"/>
-        </w:rPr>
-        <w:t>1 从本地删除一个分支： git branch -d &lt;分支名称&gt;</w:t>
-      </w:r>
-    </w:p>
-    <w:p>
-      <w:pPr>
-        <w:rPr>
-          <w:rFonts w:hint="eastAsia" w:ascii="仿宋" w:hAnsi="仿宋" w:eastAsia="仿宋" w:cs="仿宋"/>
-          <w:lang w:val="en-US" w:eastAsia="zh-CN"/>
-        </w:rPr>
-      </w:pPr>
-    </w:p>
-    <w:p>
-      <w:pPr>
-        <w:rPr>
-          <w:rFonts w:hint="eastAsia" w:ascii="仿宋" w:hAnsi="仿宋" w:eastAsia="仿宋" w:cs="仿宋"/>
-          <w:lang w:val="en-US" w:eastAsia="zh-CN"/>
-        </w:rPr>
-      </w:pPr>
-    </w:p>
-    <w:p>
-      <w:pPr>
-        <w:rPr>
-          <w:rFonts w:hint="eastAsia" w:ascii="仿宋" w:hAnsi="仿宋" w:eastAsia="仿宋" w:cs="仿宋"/>
-          <w:lang w:val="en-US" w:eastAsia="zh-CN"/>
-        </w:rPr>
-      </w:pPr>
-      <w:r>
-        <w:rPr>
-          <w:rFonts w:hint="eastAsia" w:ascii="仿宋" w:hAnsi="仿宋" w:eastAsia="仿宋" w:cs="仿宋"/>
-          <w:lang w:val="en-US" w:eastAsia="zh-CN"/>
-        </w:rPr>
-        <w:t>2 同步到GitHub上面删除这个分支： git push &lt;本地仓库名&gt; :</w:t>
-      </w:r>
-    </w:p>
-    <w:p>
-      <w:pPr>
-        <w:rPr>
-          <w:rFonts w:hint="eastAsia" w:ascii="仿宋" w:hAnsi="仿宋" w:eastAsia="仿宋" w:cs="仿宋"/>
-          <w:lang w:val="en-US" w:eastAsia="zh-CN"/>
-        </w:rPr>
-      </w:pPr>
-    </w:p>
-    <w:p>
-      <w:pPr>
-        <w:rPr>
-          <w:rFonts w:hint="eastAsia" w:ascii="仿宋" w:hAnsi="仿宋" w:eastAsia="仿宋" w:cs="仿宋"/>
-          <w:lang w:val="en-US" w:eastAsia="zh-CN"/>
-        </w:rPr>
-      </w:pPr>
-    </w:p>
-    <w:p>
-      <w:pPr>
-        <w:rPr>
-          <w:rFonts w:hint="eastAsia" w:ascii="仿宋" w:hAnsi="仿宋" w:eastAsia="仿宋" w:cs="仿宋"/>
-          <w:lang w:val="en-US" w:eastAsia="zh-CN"/>
-        </w:rPr>
-      </w:pPr>
-      <w:r>
-        <w:rPr>
-          <w:rFonts w:hint="eastAsia" w:ascii="仿宋" w:hAnsi="仿宋" w:eastAsia="仿宋" w:cs="仿宋"/>
-          <w:lang w:val="en-US" w:eastAsia="zh-CN"/>
-        </w:rPr>
-        <w:t xml:space="preserve"> </w:t>
-      </w:r>
-    </w:p>
-    <w:p>
-      <w:pPr>
-        <w:rPr>
-          <w:rFonts w:hint="eastAsia" w:ascii="仿宋" w:hAnsi="仿宋" w:eastAsia="仿宋" w:cs="仿宋"/>
-          <w:lang w:val="en-US" w:eastAsia="zh-CN"/>
-        </w:rPr>
-      </w:pPr>
-    </w:p>
-    <w:p>
-      <w:pPr>
-        <w:rPr>
-          <w:rFonts w:hint="eastAsia" w:ascii="仿宋" w:hAnsi="仿宋" w:eastAsia="仿宋" w:cs="仿宋"/>
-          <w:lang w:val="en-US" w:eastAsia="zh-CN"/>
-        </w:rPr>
-      </w:pPr>
-    </w:p>
-    <w:p>
-      <w:pPr>
-        <w:rPr>
-          <w:rFonts w:hint="eastAsia" w:ascii="仿宋" w:hAnsi="仿宋" w:eastAsia="仿宋" w:cs="仿宋"/>
-          <w:lang w:val="en-US" w:eastAsia="zh-CN"/>
-        </w:rPr>
-      </w:pPr>
-      <w:r>
-        <w:rPr>
-          <w:rFonts w:hint="eastAsia" w:ascii="仿宋" w:hAnsi="仿宋" w:eastAsia="仿宋" w:cs="仿宋"/>
-          <w:lang w:val="en-US" w:eastAsia="zh-CN"/>
-        </w:rPr>
-        <w:t>5 常见错误</w:t>
-      </w:r>
-    </w:p>
-    <w:p>
-      <w:pPr>
-        <w:rPr>
-          <w:rFonts w:hint="eastAsia" w:ascii="仿宋" w:hAnsi="仿宋" w:eastAsia="仿宋" w:cs="仿宋"/>
-          <w:lang w:val="en-US" w:eastAsia="zh-CN"/>
-        </w:rPr>
-      </w:pPr>
-    </w:p>
-    <w:p>
-      <w:pPr>
-        <w:rPr>
-          <w:rFonts w:hint="eastAsia" w:ascii="仿宋" w:hAnsi="仿宋" w:eastAsia="仿宋" w:cs="仿宋"/>
-          <w:lang w:val="en-US" w:eastAsia="zh-CN"/>
-        </w:rPr>
-      </w:pPr>
-    </w:p>
-    <w:p>
-      <w:pPr>
-        <w:rPr>
-          <w:rFonts w:hint="eastAsia" w:ascii="仿宋" w:hAnsi="仿宋" w:eastAsia="仿宋" w:cs="仿宋"/>
-          <w:lang w:val="en-US" w:eastAsia="zh-CN"/>
-        </w:rPr>
-      </w:pPr>
-      <w:r>
-        <w:rPr>
-          <w:rFonts w:hint="eastAsia" w:ascii="仿宋" w:hAnsi="仿宋" w:eastAsia="仿宋" w:cs="仿宋"/>
-          <w:lang w:val="en-US" w:eastAsia="zh-CN"/>
-        </w:rPr>
-        <w:t>1 如果出现报错为ERROR: Repository not found.fatal: The remote end hung up unexpectedly则代表你的 origin 的url 链接有误，可能是创建错误，也可能是这个 git@github.com:xxx/new-project.git url 指定不正确。重新创建。</w:t>
-      </w:r>
-    </w:p>
-    <w:p>
-      <w:pPr>
-        <w:rPr>
-          <w:rFonts w:hint="eastAsia" w:ascii="仿宋" w:hAnsi="仿宋" w:eastAsia="仿宋" w:cs="仿宋"/>
-          <w:lang w:val="en-US" w:eastAsia="zh-CN"/>
-        </w:rPr>
-      </w:pPr>
-    </w:p>
-    <w:p>
-      <w:pPr>
-        <w:pStyle w:val="4"/>
-        <w:rPr>
-          <w:rStyle w:val="16"/>
           <w:rFonts w:hint="eastAsia"/>
           <w:b/>
           <w:lang w:val="en-US" w:eastAsia="zh-CN"/>
@@ -29513,7 +29511,7 @@
       <w:bookmarkStart w:id="60" w:name="_Toc1205951017"/>
       <w:r>
         <w:rPr>
-          <w:rStyle w:val="16"/>
+          <w:rStyle w:val="17"/>
           <w:rFonts w:hint="default"/>
           <w:lang w:eastAsia="zh-CN"/>
         </w:rPr>
@@ -41754,6 +41752,5762 @@
           <w:numId w:val="0"/>
         </w:numPr>
         <w:jc w:val="both"/>
+        <w:rPr>
+          <w:rFonts w:hint="eastAsia"/>
+          <w:lang w:eastAsia="zh-CN"/>
+        </w:rPr>
+      </w:pPr>
+    </w:p>
+    <w:p>
+      <w:pPr>
+        <w:widowControl w:val="0"/>
+        <w:numPr>
+          <w:ilvl w:val="0"/>
+          <w:numId w:val="0"/>
+        </w:numPr>
+        <w:jc w:val="both"/>
+        <w:rPr>
+          <w:rFonts w:hint="default"/>
+          <w:lang w:eastAsia="zh-CN"/>
+        </w:rPr>
+      </w:pPr>
+      <w:r>
+        <w:rPr>
+          <w:rStyle w:val="17"/>
+          <w:rFonts w:hint="default"/>
+          <w:lang w:eastAsia="zh-CN"/>
+        </w:rPr>
+        <w:t>Linux下安装go语言环境</w:t>
+      </w:r>
+      <w:r>
+        <w:rPr>
+          <w:rFonts w:hint="default"/>
+          <w:lang w:eastAsia="zh-CN"/>
+        </w:rPr>
+        <w:t>：</w:t>
+      </w:r>
+    </w:p>
+    <w:p>
+      <w:pPr>
+        <w:widowControl w:val="0"/>
+        <w:numPr>
+          <w:ilvl w:val="0"/>
+          <w:numId w:val="8"/>
+        </w:numPr>
+        <w:jc w:val="both"/>
+        <w:rPr>
+          <w:rFonts w:hint="default"/>
+          <w:lang w:eastAsia="zh-CN"/>
+        </w:rPr>
+      </w:pPr>
+      <w:r>
+        <w:rPr>
+          <w:rFonts w:hint="default"/>
+          <w:lang w:eastAsia="zh-CN"/>
+        </w:rPr>
+        <w:t>从htt://golang.org/dl/ 下载最新版本的Go语言二进制档案包</w:t>
+      </w:r>
+    </w:p>
+    <w:p>
+      <w:pPr>
+        <w:widowControl w:val="0"/>
+        <w:numPr>
+          <w:numId w:val="0"/>
+        </w:numPr>
+        <w:jc w:val="both"/>
+        <w:rPr>
+          <w:rFonts w:hint="default"/>
+          <w:lang w:eastAsia="zh-CN"/>
+        </w:rPr>
+      </w:pPr>
+      <w:r>
+        <w:rPr>
+          <w:rFonts w:hint="default"/>
+          <w:lang w:eastAsia="zh-CN"/>
+        </w:rPr>
+        <w:t>中国人可以在中文版golang：</w:t>
+      </w:r>
+      <w:r>
+        <w:rPr>
+          <w:rFonts w:hint="default"/>
+          <w:lang w:eastAsia="zh-CN"/>
+        </w:rPr>
+        <w:fldChar w:fldCharType="begin"/>
+      </w:r>
+      <w:r>
+        <w:rPr>
+          <w:rFonts w:hint="default"/>
+          <w:lang w:eastAsia="zh-CN"/>
+        </w:rPr>
+        <w:instrText xml:space="preserve"> HYPERLINK "http://golangtc.com/download" </w:instrText>
+      </w:r>
+      <w:r>
+        <w:rPr>
+          <w:rFonts w:hint="default"/>
+          <w:lang w:eastAsia="zh-CN"/>
+        </w:rPr>
+        <w:fldChar w:fldCharType="separate"/>
+      </w:r>
+      <w:r>
+        <w:rPr>
+          <w:rStyle w:val="14"/>
+          <w:rFonts w:hint="default"/>
+          <w:lang w:eastAsia="zh-CN"/>
+        </w:rPr>
+        <w:t>http://golangtc.com/download</w:t>
+      </w:r>
+      <w:r>
+        <w:rPr>
+          <w:rFonts w:hint="default"/>
+          <w:lang w:eastAsia="zh-CN"/>
+        </w:rPr>
+        <w:fldChar w:fldCharType="end"/>
+      </w:r>
+      <w:r>
+        <w:rPr>
+          <w:rFonts w:hint="default"/>
+          <w:lang w:eastAsia="zh-CN"/>
+        </w:rPr>
+        <w:t>下载</w:t>
+      </w:r>
+    </w:p>
+    <w:p>
+      <w:pPr>
+        <w:widowControl w:val="0"/>
+        <w:numPr>
+          <w:numId w:val="0"/>
+        </w:numPr>
+        <w:jc w:val="both"/>
+        <w:rPr>
+          <w:rFonts w:hint="default"/>
+          <w:color w:val="FF0000"/>
+          <w:highlight w:val="none"/>
+          <w:lang w:eastAsia="zh-CN"/>
+        </w:rPr>
+      </w:pPr>
+      <w:r>
+        <w:rPr>
+          <w:rFonts w:hint="default"/>
+          <w:color w:val="FF0000"/>
+          <w:highlight w:val="none"/>
+          <w:lang w:eastAsia="zh-CN"/>
+        </w:rPr>
+        <w:t>注意:根据操作系统和计算机架构正确选择档案包</w:t>
+      </w:r>
+    </w:p>
+    <w:p>
+      <w:pPr>
+        <w:widowControl w:val="0"/>
+        <w:numPr>
+          <w:numId w:val="0"/>
+        </w:numPr>
+        <w:jc w:val="both"/>
+        <w:rPr>
+          <w:rFonts w:hint="default"/>
+          <w:color w:val="FF0000"/>
+          <w:highlight w:val="none"/>
+          <w:lang w:eastAsia="zh-CN"/>
+        </w:rPr>
+      </w:pPr>
+    </w:p>
+    <w:p>
+      <w:pPr>
+        <w:keepNext w:val="0"/>
+        <w:keepLines w:val="0"/>
+        <w:widowControl/>
+        <w:numPr>
+          <w:numId w:val="0"/>
+        </w:numPr>
+        <w:suppressLineNumbers w:val="0"/>
+        <w:spacing w:before="0" w:beforeAutospacing="1" w:after="0" w:afterAutospacing="1"/>
+        <w:ind w:left="360" w:leftChars="0"/>
+        <w:jc w:val="left"/>
+      </w:pPr>
+      <w:r>
+        <w:rPr>
+          <w:rFonts w:hint="default" w:ascii="Helvetica Neue" w:hAnsi="Helvetica Neue" w:eastAsia="Helvetica Neue" w:cs="Helvetica Neue"/>
+          <w:b w:val="0"/>
+          <w:i w:val="0"/>
+          <w:caps w:val="0"/>
+          <w:color w:val="000000"/>
+          <w:spacing w:val="0"/>
+          <w:sz w:val="21"/>
+          <w:szCs w:val="21"/>
+          <w:shd w:val="clear" w:fill="FFFFFF"/>
+        </w:rPr>
+        <w:t>2.</w:t>
+      </w:r>
+      <w:r>
+        <w:rPr>
+          <w:rFonts w:hint="default" w:ascii="Helvetica Neue" w:hAnsi="Helvetica Neue" w:eastAsia="Helvetica Neue" w:cs="Helvetica Neue"/>
+          <w:b w:val="0"/>
+          <w:i w:val="0"/>
+          <w:caps w:val="0"/>
+          <w:color w:val="000000"/>
+          <w:spacing w:val="0"/>
+          <w:sz w:val="21"/>
+          <w:szCs w:val="21"/>
+          <w:shd w:val="clear" w:fill="FFFFFF"/>
+        </w:rPr>
+        <w:t>解压 </w:t>
+      </w:r>
+      <w:r>
+        <w:rPr>
+          <w:rFonts w:hint="default" w:ascii="Helvetica Neue" w:hAnsi="Helvetica Neue" w:eastAsia="Helvetica Neue" w:cs="Helvetica Neue"/>
+          <w:b w:val="0"/>
+          <w:i w:val="0"/>
+          <w:caps w:val="0"/>
+          <w:color w:val="000000"/>
+          <w:spacing w:val="0"/>
+          <w:sz w:val="21"/>
+          <w:szCs w:val="21"/>
+          <w:shd w:val="clear" w:fill="FFFFFF"/>
+        </w:rPr>
+        <w:br w:type="textWrapping"/>
+      </w:r>
+      <w:r>
+        <w:rPr>
+          <w:rStyle w:val="15"/>
+          <w:rFonts w:ascii="Menlo" w:hAnsi="Menlo" w:eastAsia="Menlo" w:cs="Menlo"/>
+          <w:b w:val="0"/>
+          <w:i w:val="0"/>
+          <w:caps w:val="0"/>
+          <w:color w:val="C7254E"/>
+          <w:spacing w:val="0"/>
+          <w:sz w:val="18"/>
+          <w:szCs w:val="18"/>
+          <w:bdr w:val="none" w:color="auto" w:sz="0" w:space="0"/>
+          <w:shd w:val="clear" w:fill="F9F2F4"/>
+        </w:rPr>
+        <w:t>$ tar -C /usr/local -zxf go1.3.3.linux-amd64.tar.gz</w:t>
+      </w:r>
+    </w:p>
+    <w:p>
+      <w:pPr>
+        <w:pStyle w:val="10"/>
+        <w:keepNext w:val="0"/>
+        <w:keepLines w:val="0"/>
+        <w:widowControl/>
+        <w:suppressLineNumbers w:val="0"/>
+        <w:pBdr>
+          <w:top w:val="none" w:color="auto" w:sz="0" w:space="0"/>
+          <w:left w:val="none" w:color="auto" w:sz="0" w:space="0"/>
+          <w:bottom w:val="none" w:color="auto" w:sz="0" w:space="0"/>
+          <w:right w:val="none" w:color="auto" w:sz="0" w:space="0"/>
+        </w:pBdr>
+        <w:shd w:val="clear" w:fill="FFFFFF"/>
+        <w:spacing w:before="0" w:beforeAutospacing="0" w:after="0" w:afterAutospacing="0"/>
+        <w:ind w:left="0" w:right="0" w:firstLine="0"/>
+        <w:jc w:val="left"/>
+        <w:rPr>
+          <w:rFonts w:hint="default" w:ascii="tahoma" w:hAnsi="tahoma" w:eastAsia="tahoma" w:cs="tahoma"/>
+          <w:b w:val="0"/>
+          <w:i w:val="0"/>
+          <w:caps w:val="0"/>
+          <w:color w:val="000000"/>
+          <w:spacing w:val="0"/>
+          <w:sz w:val="21"/>
+          <w:szCs w:val="21"/>
+        </w:rPr>
+      </w:pPr>
+      <w:bookmarkStart w:id="64" w:name="_GoBack"/>
+      <w:bookmarkEnd w:id="64"/>
+      <w:r>
+        <w:rPr>
+          <w:rFonts w:hint="default" w:ascii="tahoma" w:hAnsi="tahoma" w:eastAsia="tahoma" w:cs="tahoma"/>
+          <w:b w:val="0"/>
+          <w:i w:val="0"/>
+          <w:caps w:val="0"/>
+          <w:color w:val="000000"/>
+          <w:spacing w:val="0"/>
+          <w:sz w:val="21"/>
+          <w:szCs w:val="21"/>
+          <w:bdr w:val="none" w:color="auto" w:sz="0" w:space="0"/>
+          <w:shd w:val="clear" w:fill="FFFFFF"/>
+        </w:rPr>
+        <w:t>这里直接安装二进制，其它方式请自行搜索。</w:t>
+      </w:r>
+    </w:p>
+    <w:p>
+      <w:pPr>
+        <w:pStyle w:val="10"/>
+        <w:keepNext w:val="0"/>
+        <w:keepLines w:val="0"/>
+        <w:widowControl/>
+        <w:suppressLineNumbers w:val="0"/>
+        <w:pBdr>
+          <w:top w:val="none" w:color="auto" w:sz="0" w:space="0"/>
+          <w:left w:val="none" w:color="auto" w:sz="0" w:space="0"/>
+          <w:bottom w:val="none" w:color="auto" w:sz="0" w:space="0"/>
+          <w:right w:val="none" w:color="auto" w:sz="0" w:space="0"/>
+        </w:pBdr>
+        <w:shd w:val="clear" w:fill="FFFFFF"/>
+        <w:spacing w:before="0" w:beforeAutospacing="0" w:after="0" w:afterAutospacing="0"/>
+        <w:ind w:left="0" w:right="0" w:firstLine="0"/>
+        <w:jc w:val="left"/>
+        <w:rPr>
+          <w:rFonts w:hint="default" w:ascii="tahoma" w:hAnsi="tahoma" w:eastAsia="tahoma" w:cs="tahoma"/>
+          <w:b w:val="0"/>
+          <w:i w:val="0"/>
+          <w:caps w:val="0"/>
+          <w:color w:val="000000"/>
+          <w:spacing w:val="0"/>
+          <w:sz w:val="21"/>
+          <w:szCs w:val="21"/>
+        </w:rPr>
+      </w:pPr>
+      <w:r>
+        <w:rPr>
+          <w:rStyle w:val="12"/>
+          <w:rFonts w:hint="default" w:ascii="tahoma" w:hAnsi="tahoma" w:eastAsia="tahoma" w:cs="tahoma"/>
+          <w:i w:val="0"/>
+          <w:caps w:val="0"/>
+          <w:color w:val="000000"/>
+          <w:spacing w:val="0"/>
+          <w:sz w:val="18"/>
+          <w:szCs w:val="18"/>
+          <w:bdr w:val="none" w:color="auto" w:sz="0" w:space="0"/>
+          <w:shd w:val="clear" w:fill="CCFFCC"/>
+        </w:rPr>
+        <w:t>2、添加环境变量</w:t>
+      </w:r>
+    </w:p>
+    <w:p>
+      <w:pPr>
+        <w:pStyle w:val="10"/>
+        <w:keepNext w:val="0"/>
+        <w:keepLines w:val="0"/>
+        <w:widowControl/>
+        <w:suppressLineNumbers w:val="0"/>
+        <w:pBdr>
+          <w:top w:val="none" w:color="auto" w:sz="0" w:space="0"/>
+          <w:left w:val="none" w:color="auto" w:sz="0" w:space="0"/>
+          <w:bottom w:val="none" w:color="auto" w:sz="0" w:space="0"/>
+          <w:right w:val="none" w:color="auto" w:sz="0" w:space="0"/>
+        </w:pBdr>
+        <w:shd w:val="clear" w:fill="FFFFFF"/>
+        <w:spacing w:before="0" w:beforeAutospacing="0" w:after="0" w:afterAutospacing="0"/>
+        <w:ind w:left="0" w:right="0" w:firstLine="0"/>
+        <w:jc w:val="left"/>
+        <w:rPr>
+          <w:rFonts w:hint="default" w:ascii="tahoma" w:hAnsi="tahoma" w:eastAsia="tahoma" w:cs="tahoma"/>
+          <w:b w:val="0"/>
+          <w:i w:val="0"/>
+          <w:caps w:val="0"/>
+          <w:color w:val="000000"/>
+          <w:spacing w:val="0"/>
+          <w:sz w:val="21"/>
+          <w:szCs w:val="21"/>
+        </w:rPr>
+      </w:pPr>
+      <w:r>
+        <w:rPr>
+          <w:rFonts w:hint="default" w:ascii="tahoma" w:hAnsi="tahoma" w:eastAsia="tahoma" w:cs="tahoma"/>
+          <w:b w:val="0"/>
+          <w:i w:val="0"/>
+          <w:caps w:val="0"/>
+          <w:color w:val="000000"/>
+          <w:spacing w:val="0"/>
+          <w:sz w:val="21"/>
+          <w:szCs w:val="21"/>
+          <w:bdr w:val="none" w:color="auto" w:sz="0" w:space="0"/>
+          <w:shd w:val="clear" w:fill="FFFFFF"/>
+        </w:rPr>
+        <w:t>vim /etc/profile</w:t>
+      </w:r>
+    </w:p>
+    <w:p>
+      <w:pPr>
+        <w:pStyle w:val="10"/>
+        <w:keepNext w:val="0"/>
+        <w:keepLines w:val="0"/>
+        <w:widowControl/>
+        <w:suppressLineNumbers w:val="0"/>
+        <w:pBdr>
+          <w:top w:val="none" w:color="auto" w:sz="0" w:space="0"/>
+          <w:left w:val="none" w:color="auto" w:sz="0" w:space="0"/>
+          <w:bottom w:val="none" w:color="auto" w:sz="0" w:space="0"/>
+          <w:right w:val="none" w:color="auto" w:sz="0" w:space="0"/>
+        </w:pBdr>
+        <w:shd w:val="clear" w:fill="FFFFFF"/>
+        <w:spacing w:before="0" w:beforeAutospacing="0" w:after="0" w:afterAutospacing="0"/>
+        <w:ind w:left="0" w:right="0" w:firstLine="0"/>
+        <w:jc w:val="left"/>
+        <w:rPr>
+          <w:rFonts w:hint="default" w:ascii="tahoma" w:hAnsi="tahoma" w:eastAsia="tahoma" w:cs="tahoma"/>
+          <w:b w:val="0"/>
+          <w:i w:val="0"/>
+          <w:caps w:val="0"/>
+          <w:color w:val="000000"/>
+          <w:spacing w:val="0"/>
+          <w:sz w:val="21"/>
+          <w:szCs w:val="21"/>
+        </w:rPr>
+      </w:pPr>
+      <w:r>
+        <w:rPr>
+          <w:rStyle w:val="12"/>
+          <w:rFonts w:hint="default" w:ascii="tahoma" w:hAnsi="tahoma" w:eastAsia="tahoma" w:cs="tahoma"/>
+          <w:i w:val="0"/>
+          <w:caps w:val="0"/>
+          <w:color w:val="000000"/>
+          <w:spacing w:val="0"/>
+          <w:sz w:val="21"/>
+          <w:szCs w:val="21"/>
+          <w:bdr w:val="none" w:color="auto" w:sz="0" w:space="0"/>
+          <w:shd w:val="clear" w:fill="FFFFFF"/>
+        </w:rPr>
+        <w:t>添加如下内容：</w:t>
+      </w:r>
+    </w:p>
+    <w:p>
+      <w:pPr>
+        <w:keepNext w:val="0"/>
+        <w:keepLines w:val="0"/>
+        <w:widowControl/>
+        <w:suppressLineNumbers w:val="0"/>
+        <w:pBdr>
+          <w:top w:val="none" w:color="auto" w:sz="0" w:space="0"/>
+          <w:left w:val="none" w:color="auto" w:sz="0" w:space="0"/>
+          <w:bottom w:val="none" w:color="auto" w:sz="0" w:space="0"/>
+          <w:right w:val="none" w:color="auto" w:sz="0" w:space="0"/>
+        </w:pBdr>
+        <w:shd w:val="clear" w:fill="6CE26C"/>
+        <w:spacing w:before="0" w:beforeAutospacing="0" w:after="0" w:afterAutospacing="0" w:line="198" w:lineRule="atLeast"/>
+        <w:ind w:left="0" w:right="0" w:firstLine="0"/>
+        <w:jc w:val="left"/>
+        <w:textAlignment w:val="baseline"/>
+        <w:rPr>
+          <w:rFonts w:hint="default" w:ascii="Consolas" w:hAnsi="Consolas" w:eastAsia="Consolas" w:cs="Consolas"/>
+          <w:b w:val="0"/>
+          <w:i w:val="0"/>
+          <w:caps w:val="0"/>
+          <w:color w:val="FFFFFF"/>
+          <w:spacing w:val="0"/>
+          <w:sz w:val="21"/>
+          <w:szCs w:val="21"/>
+        </w:rPr>
+      </w:pPr>
+      <w:r>
+        <w:rPr>
+          <w:rFonts w:hint="default" w:ascii="Consolas" w:hAnsi="Consolas" w:eastAsia="Consolas" w:cs="Consolas"/>
+          <w:b w:val="0"/>
+          <w:i w:val="0"/>
+          <w:caps w:val="0"/>
+          <w:color w:val="006699"/>
+          <w:spacing w:val="0"/>
+          <w:kern w:val="0"/>
+          <w:sz w:val="21"/>
+          <w:szCs w:val="21"/>
+          <w:u w:val="none"/>
+          <w:bdr w:val="none" w:color="auto" w:sz="0" w:space="0"/>
+          <w:shd w:val="clear" w:fill="6CE26C"/>
+          <w:vertAlign w:val="baseline"/>
+          <w:lang w:val="en-US" w:eastAsia="zh-CN" w:bidi="ar"/>
+        </w:rPr>
+        <w:fldChar w:fldCharType="begin"/>
+      </w:r>
+      <w:r>
+        <w:rPr>
+          <w:rFonts w:hint="default" w:ascii="Consolas" w:hAnsi="Consolas" w:eastAsia="Consolas" w:cs="Consolas"/>
+          <w:b w:val="0"/>
+          <w:i w:val="0"/>
+          <w:caps w:val="0"/>
+          <w:color w:val="006699"/>
+          <w:spacing w:val="0"/>
+          <w:kern w:val="0"/>
+          <w:sz w:val="21"/>
+          <w:szCs w:val="21"/>
+          <w:u w:val="none"/>
+          <w:bdr w:val="none" w:color="auto" w:sz="0" w:space="0"/>
+          <w:shd w:val="clear" w:fill="6CE26C"/>
+          <w:vertAlign w:val="baseline"/>
+          <w:lang w:val="en-US" w:eastAsia="zh-CN" w:bidi="ar"/>
+        </w:rPr>
+        <w:instrText xml:space="preserve"> HYPERLINK "http://www.jb51.net/article/115873.htm" </w:instrText>
+      </w:r>
+      <w:r>
+        <w:rPr>
+          <w:rFonts w:hint="default" w:ascii="Consolas" w:hAnsi="Consolas" w:eastAsia="Consolas" w:cs="Consolas"/>
+          <w:b w:val="0"/>
+          <w:i w:val="0"/>
+          <w:caps w:val="0"/>
+          <w:color w:val="006699"/>
+          <w:spacing w:val="0"/>
+          <w:kern w:val="0"/>
+          <w:sz w:val="21"/>
+          <w:szCs w:val="21"/>
+          <w:u w:val="none"/>
+          <w:bdr w:val="none" w:color="auto" w:sz="0" w:space="0"/>
+          <w:shd w:val="clear" w:fill="6CE26C"/>
+          <w:vertAlign w:val="baseline"/>
+          <w:lang w:val="en-US" w:eastAsia="zh-CN" w:bidi="ar"/>
+        </w:rPr>
+        <w:fldChar w:fldCharType="separate"/>
+      </w:r>
+      <w:r>
+        <w:rPr>
+          <w:rStyle w:val="14"/>
+          <w:rFonts w:hint="default" w:ascii="Consolas" w:hAnsi="Consolas" w:eastAsia="Consolas" w:cs="Consolas"/>
+          <w:b w:val="0"/>
+          <w:i w:val="0"/>
+          <w:caps w:val="0"/>
+          <w:color w:val="006699"/>
+          <w:spacing w:val="0"/>
+          <w:sz w:val="21"/>
+          <w:szCs w:val="21"/>
+          <w:u w:val="none"/>
+          <w:bdr w:val="none" w:color="auto" w:sz="0" w:space="0"/>
+          <w:shd w:val="clear" w:fill="6CE26C"/>
+          <w:vertAlign w:val="baseline"/>
+        </w:rPr>
+        <w:t>?</w:t>
+      </w:r>
+      <w:r>
+        <w:rPr>
+          <w:rFonts w:hint="default" w:ascii="Consolas" w:hAnsi="Consolas" w:eastAsia="Consolas" w:cs="Consolas"/>
+          <w:b w:val="0"/>
+          <w:i w:val="0"/>
+          <w:caps w:val="0"/>
+          <w:color w:val="006699"/>
+          <w:spacing w:val="0"/>
+          <w:kern w:val="0"/>
+          <w:sz w:val="21"/>
+          <w:szCs w:val="21"/>
+          <w:u w:val="none"/>
+          <w:bdr w:val="none" w:color="auto" w:sz="0" w:space="0"/>
+          <w:shd w:val="clear" w:fill="6CE26C"/>
+          <w:vertAlign w:val="baseline"/>
+          <w:lang w:val="en-US" w:eastAsia="zh-CN" w:bidi="ar"/>
+        </w:rPr>
+        <w:fldChar w:fldCharType="end"/>
+      </w:r>
+    </w:p>
+    <w:tbl>
+      <w:tblPr>
+        <w:tblW w:w="8500" w:type="dxa"/>
+        <w:tblInd w:w="0" w:type="dxa"/>
+        <w:tblBorders>
+          <w:top w:val="none" w:color="auto" w:sz="0" w:space="0"/>
+          <w:left w:val="none" w:color="auto" w:sz="0" w:space="0"/>
+          <w:bottom w:val="none" w:color="auto" w:sz="0" w:space="0"/>
+          <w:right w:val="none" w:color="auto" w:sz="0" w:space="0"/>
+          <w:insideH w:val="none" w:color="auto" w:sz="0" w:space="0"/>
+          <w:insideV w:val="none" w:color="auto" w:sz="0" w:space="0"/>
+        </w:tblBorders>
+        <w:shd w:val="clear"/>
+        <w:tblLayout w:type="fixed"/>
+        <w:tblCellMar>
+          <w:top w:w="0" w:type="dxa"/>
+          <w:left w:w="0" w:type="dxa"/>
+          <w:bottom w:w="0" w:type="dxa"/>
+          <w:right w:w="0" w:type="dxa"/>
+        </w:tblCellMar>
+      </w:tblPr>
+      <w:tblGrid>
+        <w:gridCol w:w="306"/>
+        <w:gridCol w:w="8194"/>
+      </w:tblGrid>
+      <w:tr>
+        <w:trPr>
+          <w:trHeight w:val="0" w:hRule="atLeast"/>
+        </w:trPr>
+        <w:tc>
+          <w:tcPr>
+            <w:tcW w:w="306" w:type="dxa"/>
+            <w:tcBorders>
+              <w:top w:val="single" w:color="CCCCCC" w:sz="6" w:space="0"/>
+              <w:left w:val="single" w:color="CCCCCC" w:sz="6" w:space="0"/>
+              <w:bottom w:val="single" w:color="CCCCCC" w:sz="6" w:space="0"/>
+              <w:right w:val="single" w:color="CCCCCC" w:sz="6" w:space="0"/>
+            </w:tcBorders>
+            <w:shd w:val="clear"/>
+            <w:tcMar>
+              <w:top w:w="42" w:type="dxa"/>
+              <w:left w:w="97" w:type="dxa"/>
+              <w:bottom w:w="42" w:type="dxa"/>
+              <w:right w:w="97" w:type="dxa"/>
+            </w:tcMar>
+            <w:vAlign w:val="top"/>
+          </w:tcPr>
+          <w:p>
+            <w:pPr>
+              <w:keepNext w:val="0"/>
+              <w:keepLines w:val="0"/>
+              <w:widowControl/>
+              <w:suppressLineNumbers w:val="0"/>
+              <w:pBdr>
+                <w:top w:val="none" w:color="auto" w:sz="0" w:space="0"/>
+                <w:left w:val="none" w:color="auto" w:sz="0" w:space="0"/>
+                <w:bottom w:val="none" w:color="auto" w:sz="0" w:space="0"/>
+                <w:right w:val="single" w:color="6CE26C" w:sz="18" w:space="5"/>
+              </w:pBdr>
+              <w:shd w:val="clear" w:fill="FFFFFF"/>
+              <w:spacing w:before="0" w:beforeAutospacing="0" w:after="0" w:afterAutospacing="0" w:line="231" w:lineRule="atLeast"/>
+              <w:ind w:left="0" w:right="0"/>
+              <w:jc w:val="right"/>
+              <w:textAlignment w:val="baseline"/>
+              <w:rPr>
+                <w:rFonts w:hint="default" w:ascii="Consolas" w:hAnsi="Consolas" w:eastAsia="Consolas" w:cs="Consolas"/>
+                <w:b w:val="0"/>
+                <w:i w:val="0"/>
+                <w:color w:val="AFAFAF"/>
+                <w:sz w:val="21"/>
+                <w:szCs w:val="21"/>
+              </w:rPr>
+            </w:pPr>
+            <w:r>
+              <w:rPr>
+                <w:rFonts w:hint="default" w:ascii="Consolas" w:hAnsi="Consolas" w:eastAsia="Consolas" w:cs="Consolas"/>
+                <w:b w:val="0"/>
+                <w:i w:val="0"/>
+                <w:color w:val="AFAFAF"/>
+                <w:kern w:val="0"/>
+                <w:sz w:val="21"/>
+                <w:szCs w:val="21"/>
+                <w:bdr w:val="none" w:color="auto" w:sz="0" w:space="0"/>
+                <w:shd w:val="clear" w:fill="FFFFFF"/>
+                <w:vertAlign w:val="baseline"/>
+                <w:lang w:val="en-US" w:eastAsia="zh-CN" w:bidi="ar"/>
+              </w:rPr>
+              <w:t>1</w:t>
+            </w:r>
+          </w:p>
+          <w:p>
+            <w:pPr>
+              <w:keepNext w:val="0"/>
+              <w:keepLines w:val="0"/>
+              <w:widowControl/>
+              <w:suppressLineNumbers w:val="0"/>
+              <w:pBdr>
+                <w:top w:val="none" w:color="auto" w:sz="0" w:space="0"/>
+                <w:left w:val="none" w:color="auto" w:sz="0" w:space="0"/>
+                <w:bottom w:val="none" w:color="auto" w:sz="0" w:space="0"/>
+                <w:right w:val="single" w:color="6CE26C" w:sz="18" w:space="5"/>
+              </w:pBdr>
+              <w:shd w:val="clear" w:fill="FFFFFF"/>
+              <w:spacing w:before="0" w:beforeAutospacing="0" w:after="0" w:afterAutospacing="0" w:line="231" w:lineRule="atLeast"/>
+              <w:ind w:left="0" w:right="0"/>
+              <w:jc w:val="right"/>
+              <w:textAlignment w:val="baseline"/>
+              <w:rPr>
+                <w:rFonts w:hint="default" w:ascii="Consolas" w:hAnsi="Consolas" w:eastAsia="Consolas" w:cs="Consolas"/>
+                <w:b w:val="0"/>
+                <w:i w:val="0"/>
+                <w:color w:val="AFAFAF"/>
+                <w:sz w:val="21"/>
+                <w:szCs w:val="21"/>
+              </w:rPr>
+            </w:pPr>
+            <w:r>
+              <w:rPr>
+                <w:rFonts w:hint="default" w:ascii="Consolas" w:hAnsi="Consolas" w:eastAsia="Consolas" w:cs="Consolas"/>
+                <w:b w:val="0"/>
+                <w:i w:val="0"/>
+                <w:color w:val="AFAFAF"/>
+                <w:kern w:val="0"/>
+                <w:sz w:val="21"/>
+                <w:szCs w:val="21"/>
+                <w:bdr w:val="none" w:color="auto" w:sz="0" w:space="0"/>
+                <w:shd w:val="clear" w:fill="FFFFFF"/>
+                <w:vertAlign w:val="baseline"/>
+                <w:lang w:val="en-US" w:eastAsia="zh-CN" w:bidi="ar"/>
+              </w:rPr>
+              <w:t>2</w:t>
+            </w:r>
+          </w:p>
+        </w:tc>
+        <w:tc>
+          <w:tcPr>
+            <w:tcW w:w="8194" w:type="dxa"/>
+            <w:tcBorders>
+              <w:top w:val="single" w:color="CCCCCC" w:sz="6" w:space="0"/>
+              <w:left w:val="single" w:color="CCCCCC" w:sz="6" w:space="0"/>
+              <w:bottom w:val="single" w:color="CCCCCC" w:sz="6" w:space="0"/>
+              <w:right w:val="single" w:color="CCCCCC" w:sz="6" w:space="0"/>
+            </w:tcBorders>
+            <w:shd w:val="clear"/>
+            <w:tcMar>
+              <w:top w:w="42" w:type="dxa"/>
+              <w:left w:w="97" w:type="dxa"/>
+              <w:bottom w:w="42" w:type="dxa"/>
+              <w:right w:w="97" w:type="dxa"/>
+            </w:tcMar>
+            <w:vAlign w:val="top"/>
+          </w:tcPr>
+          <w:p>
+            <w:pPr>
+              <w:keepNext w:val="0"/>
+              <w:keepLines w:val="0"/>
+              <w:widowControl/>
+              <w:suppressLineNumbers w:val="0"/>
+              <w:pBdr>
+                <w:top w:val="none" w:color="auto" w:sz="0" w:space="0"/>
+                <w:left w:val="none" w:color="auto" w:sz="0" w:space="0"/>
+                <w:bottom w:val="none" w:color="auto" w:sz="0" w:space="0"/>
+                <w:right w:val="none" w:color="auto" w:sz="0" w:space="0"/>
+              </w:pBdr>
+              <w:shd w:val="clear" w:fill="FFFFFF"/>
+              <w:spacing w:before="0" w:beforeAutospacing="0" w:after="0" w:afterAutospacing="0" w:line="231" w:lineRule="atLeast"/>
+              <w:ind w:left="0" w:right="0"/>
+              <w:jc w:val="left"/>
+              <w:textAlignment w:val="baseline"/>
+              <w:rPr>
+                <w:rFonts w:hint="default" w:ascii="Consolas" w:hAnsi="Consolas" w:eastAsia="Consolas" w:cs="Consolas"/>
+                <w:b w:val="0"/>
+                <w:i w:val="0"/>
+                <w:sz w:val="21"/>
+                <w:szCs w:val="21"/>
+              </w:rPr>
+            </w:pPr>
+            <w:r>
+              <w:rPr>
+                <w:rStyle w:val="15"/>
+                <w:rFonts w:hint="default" w:ascii="Consolas" w:hAnsi="Consolas" w:eastAsia="Consolas" w:cs="Consolas"/>
+                <w:b w:val="0"/>
+                <w:i w:val="0"/>
+                <w:color w:val="000000"/>
+                <w:kern w:val="0"/>
+                <w:sz w:val="21"/>
+                <w:szCs w:val="21"/>
+                <w:bdr w:val="single" w:color="6CE26C" w:sz="18" w:space="0"/>
+                <w:shd w:val="clear" w:fill="FFFFFF"/>
+                <w:vertAlign w:val="baseline"/>
+                <w:lang w:val="en-US" w:eastAsia="zh-CN" w:bidi="ar"/>
+              </w:rPr>
+              <w:t>export PATH=$PATH:/usr/local/go/bin</w:t>
+            </w:r>
+          </w:p>
+          <w:p>
+            <w:pPr>
+              <w:keepNext w:val="0"/>
+              <w:keepLines w:val="0"/>
+              <w:widowControl/>
+              <w:suppressLineNumbers w:val="0"/>
+              <w:pBdr>
+                <w:top w:val="none" w:color="auto" w:sz="0" w:space="0"/>
+                <w:left w:val="none" w:color="auto" w:sz="0" w:space="0"/>
+                <w:bottom w:val="none" w:color="auto" w:sz="0" w:space="0"/>
+                <w:right w:val="none" w:color="auto" w:sz="0" w:space="0"/>
+              </w:pBdr>
+              <w:shd w:val="clear" w:fill="FFFFFF"/>
+              <w:spacing w:before="0" w:beforeAutospacing="0" w:after="0" w:afterAutospacing="0" w:line="231" w:lineRule="atLeast"/>
+              <w:ind w:left="0" w:right="0"/>
+              <w:jc w:val="left"/>
+              <w:textAlignment w:val="baseline"/>
+              <w:rPr>
+                <w:rFonts w:hint="default" w:ascii="Consolas" w:hAnsi="Consolas" w:eastAsia="Consolas" w:cs="Consolas"/>
+                <w:b w:val="0"/>
+                <w:i w:val="0"/>
+                <w:sz w:val="21"/>
+                <w:szCs w:val="21"/>
+              </w:rPr>
+            </w:pPr>
+            <w:r>
+              <w:rPr>
+                <w:rStyle w:val="15"/>
+                <w:rFonts w:hint="default" w:ascii="Consolas" w:hAnsi="Consolas" w:eastAsia="Consolas" w:cs="Consolas"/>
+                <w:b w:val="0"/>
+                <w:i w:val="0"/>
+                <w:color w:val="000000"/>
+                <w:kern w:val="0"/>
+                <w:sz w:val="21"/>
+                <w:szCs w:val="21"/>
+                <w:bdr w:val="single" w:color="6CE26C" w:sz="18" w:space="0"/>
+                <w:shd w:val="clear" w:fill="FFFFFF"/>
+                <w:vertAlign w:val="baseline"/>
+                <w:lang w:val="en-US" w:eastAsia="zh-CN" w:bidi="ar"/>
+              </w:rPr>
+              <w:t>export GOROOT=/usr/local/go</w:t>
+            </w:r>
+          </w:p>
+        </w:tc>
+      </w:tr>
+    </w:tbl>
+    <w:p>
+      <w:pPr>
+        <w:pStyle w:val="10"/>
+        <w:keepNext w:val="0"/>
+        <w:keepLines w:val="0"/>
+        <w:widowControl/>
+        <w:suppressLineNumbers w:val="0"/>
+        <w:pBdr>
+          <w:top w:val="none" w:color="auto" w:sz="0" w:space="0"/>
+          <w:left w:val="none" w:color="auto" w:sz="0" w:space="0"/>
+          <w:bottom w:val="none" w:color="auto" w:sz="0" w:space="0"/>
+          <w:right w:val="none" w:color="auto" w:sz="0" w:space="0"/>
+        </w:pBdr>
+        <w:shd w:val="clear" w:fill="FFFFFF"/>
+        <w:spacing w:before="0" w:beforeAutospacing="0" w:after="0" w:afterAutospacing="0"/>
+        <w:ind w:left="0" w:right="0" w:firstLine="0"/>
+        <w:jc w:val="left"/>
+        <w:rPr>
+          <w:rFonts w:hint="default" w:ascii="tahoma" w:hAnsi="tahoma" w:eastAsia="tahoma" w:cs="tahoma"/>
+          <w:b w:val="0"/>
+          <w:i w:val="0"/>
+          <w:caps w:val="0"/>
+          <w:color w:val="000000"/>
+          <w:spacing w:val="0"/>
+          <w:sz w:val="21"/>
+          <w:szCs w:val="21"/>
+        </w:rPr>
+      </w:pPr>
+      <w:r>
+        <w:rPr>
+          <w:rStyle w:val="12"/>
+          <w:rFonts w:hint="default" w:ascii="tahoma" w:hAnsi="tahoma" w:eastAsia="tahoma" w:cs="tahoma"/>
+          <w:i w:val="0"/>
+          <w:caps w:val="0"/>
+          <w:color w:val="000000"/>
+          <w:spacing w:val="0"/>
+          <w:sz w:val="21"/>
+          <w:szCs w:val="21"/>
+          <w:bdr w:val="none" w:color="auto" w:sz="0" w:space="0"/>
+          <w:shd w:val="clear" w:fill="FFFFFF"/>
+        </w:rPr>
+        <w:t>使配置生效：</w:t>
+      </w:r>
+    </w:p>
+    <w:p>
+      <w:pPr>
+        <w:keepNext w:val="0"/>
+        <w:keepLines w:val="0"/>
+        <w:widowControl/>
+        <w:suppressLineNumbers w:val="0"/>
+        <w:pBdr>
+          <w:top w:val="none" w:color="auto" w:sz="0" w:space="0"/>
+          <w:left w:val="none" w:color="auto" w:sz="0" w:space="0"/>
+          <w:bottom w:val="none" w:color="auto" w:sz="0" w:space="0"/>
+          <w:right w:val="none" w:color="auto" w:sz="0" w:space="0"/>
+        </w:pBdr>
+        <w:shd w:val="clear" w:fill="6CE26C"/>
+        <w:spacing w:before="0" w:beforeAutospacing="0" w:after="0" w:afterAutospacing="0" w:line="198" w:lineRule="atLeast"/>
+        <w:ind w:left="0" w:right="0" w:firstLine="0"/>
+        <w:jc w:val="left"/>
+        <w:textAlignment w:val="baseline"/>
+        <w:rPr>
+          <w:rFonts w:hint="default" w:ascii="Consolas" w:hAnsi="Consolas" w:eastAsia="Consolas" w:cs="Consolas"/>
+          <w:b w:val="0"/>
+          <w:i w:val="0"/>
+          <w:caps w:val="0"/>
+          <w:color w:val="FFFFFF"/>
+          <w:spacing w:val="0"/>
+          <w:sz w:val="21"/>
+          <w:szCs w:val="21"/>
+        </w:rPr>
+      </w:pPr>
+      <w:r>
+        <w:rPr>
+          <w:rFonts w:hint="default" w:ascii="Consolas" w:hAnsi="Consolas" w:eastAsia="Consolas" w:cs="Consolas"/>
+          <w:b w:val="0"/>
+          <w:i w:val="0"/>
+          <w:caps w:val="0"/>
+          <w:color w:val="006699"/>
+          <w:spacing w:val="0"/>
+          <w:kern w:val="0"/>
+          <w:sz w:val="21"/>
+          <w:szCs w:val="21"/>
+          <w:u w:val="none"/>
+          <w:bdr w:val="none" w:color="auto" w:sz="0" w:space="0"/>
+          <w:shd w:val="clear" w:fill="6CE26C"/>
+          <w:vertAlign w:val="baseline"/>
+          <w:lang w:val="en-US" w:eastAsia="zh-CN" w:bidi="ar"/>
+        </w:rPr>
+        <w:fldChar w:fldCharType="begin"/>
+      </w:r>
+      <w:r>
+        <w:rPr>
+          <w:rFonts w:hint="default" w:ascii="Consolas" w:hAnsi="Consolas" w:eastAsia="Consolas" w:cs="Consolas"/>
+          <w:b w:val="0"/>
+          <w:i w:val="0"/>
+          <w:caps w:val="0"/>
+          <w:color w:val="006699"/>
+          <w:spacing w:val="0"/>
+          <w:kern w:val="0"/>
+          <w:sz w:val="21"/>
+          <w:szCs w:val="21"/>
+          <w:u w:val="none"/>
+          <w:bdr w:val="none" w:color="auto" w:sz="0" w:space="0"/>
+          <w:shd w:val="clear" w:fill="6CE26C"/>
+          <w:vertAlign w:val="baseline"/>
+          <w:lang w:val="en-US" w:eastAsia="zh-CN" w:bidi="ar"/>
+        </w:rPr>
+        <w:instrText xml:space="preserve"> HYPERLINK "http://www.jb51.net/article/115873.htm" </w:instrText>
+      </w:r>
+      <w:r>
+        <w:rPr>
+          <w:rFonts w:hint="default" w:ascii="Consolas" w:hAnsi="Consolas" w:eastAsia="Consolas" w:cs="Consolas"/>
+          <w:b w:val="0"/>
+          <w:i w:val="0"/>
+          <w:caps w:val="0"/>
+          <w:color w:val="006699"/>
+          <w:spacing w:val="0"/>
+          <w:kern w:val="0"/>
+          <w:sz w:val="21"/>
+          <w:szCs w:val="21"/>
+          <w:u w:val="none"/>
+          <w:bdr w:val="none" w:color="auto" w:sz="0" w:space="0"/>
+          <w:shd w:val="clear" w:fill="6CE26C"/>
+          <w:vertAlign w:val="baseline"/>
+          <w:lang w:val="en-US" w:eastAsia="zh-CN" w:bidi="ar"/>
+        </w:rPr>
+        <w:fldChar w:fldCharType="separate"/>
+      </w:r>
+      <w:r>
+        <w:rPr>
+          <w:rStyle w:val="14"/>
+          <w:rFonts w:hint="default" w:ascii="Consolas" w:hAnsi="Consolas" w:eastAsia="Consolas" w:cs="Consolas"/>
+          <w:b w:val="0"/>
+          <w:i w:val="0"/>
+          <w:caps w:val="0"/>
+          <w:color w:val="006699"/>
+          <w:spacing w:val="0"/>
+          <w:sz w:val="21"/>
+          <w:szCs w:val="21"/>
+          <w:u w:val="none"/>
+          <w:bdr w:val="none" w:color="auto" w:sz="0" w:space="0"/>
+          <w:shd w:val="clear" w:fill="6CE26C"/>
+          <w:vertAlign w:val="baseline"/>
+        </w:rPr>
+        <w:t>?</w:t>
+      </w:r>
+      <w:r>
+        <w:rPr>
+          <w:rFonts w:hint="default" w:ascii="Consolas" w:hAnsi="Consolas" w:eastAsia="Consolas" w:cs="Consolas"/>
+          <w:b w:val="0"/>
+          <w:i w:val="0"/>
+          <w:caps w:val="0"/>
+          <w:color w:val="006699"/>
+          <w:spacing w:val="0"/>
+          <w:kern w:val="0"/>
+          <w:sz w:val="21"/>
+          <w:szCs w:val="21"/>
+          <w:u w:val="none"/>
+          <w:bdr w:val="none" w:color="auto" w:sz="0" w:space="0"/>
+          <w:shd w:val="clear" w:fill="6CE26C"/>
+          <w:vertAlign w:val="baseline"/>
+          <w:lang w:val="en-US" w:eastAsia="zh-CN" w:bidi="ar"/>
+        </w:rPr>
+        <w:fldChar w:fldCharType="end"/>
+      </w:r>
+    </w:p>
+    <w:tbl>
+      <w:tblPr>
+        <w:tblW w:w="8500" w:type="dxa"/>
+        <w:tblInd w:w="0" w:type="dxa"/>
+        <w:tblBorders>
+          <w:top w:val="none" w:color="auto" w:sz="0" w:space="0"/>
+          <w:left w:val="none" w:color="auto" w:sz="0" w:space="0"/>
+          <w:bottom w:val="none" w:color="auto" w:sz="0" w:space="0"/>
+          <w:right w:val="none" w:color="auto" w:sz="0" w:space="0"/>
+          <w:insideH w:val="none" w:color="auto" w:sz="0" w:space="0"/>
+          <w:insideV w:val="none" w:color="auto" w:sz="0" w:space="0"/>
+        </w:tblBorders>
+        <w:shd w:val="clear"/>
+        <w:tblLayout w:type="fixed"/>
+        <w:tblCellMar>
+          <w:top w:w="0" w:type="dxa"/>
+          <w:left w:w="0" w:type="dxa"/>
+          <w:bottom w:w="0" w:type="dxa"/>
+          <w:right w:w="0" w:type="dxa"/>
+        </w:tblCellMar>
+      </w:tblPr>
+      <w:tblGrid>
+        <w:gridCol w:w="306"/>
+        <w:gridCol w:w="8194"/>
+      </w:tblGrid>
+      <w:tr>
+        <w:trPr>
+          <w:trHeight w:val="0" w:hRule="atLeast"/>
+        </w:trPr>
+        <w:tc>
+          <w:tcPr>
+            <w:tcW w:w="306" w:type="dxa"/>
+            <w:tcBorders>
+              <w:top w:val="single" w:color="CCCCCC" w:sz="6" w:space="0"/>
+              <w:left w:val="single" w:color="CCCCCC" w:sz="6" w:space="0"/>
+              <w:bottom w:val="single" w:color="CCCCCC" w:sz="6" w:space="0"/>
+              <w:right w:val="single" w:color="CCCCCC" w:sz="6" w:space="0"/>
+            </w:tcBorders>
+            <w:shd w:val="clear"/>
+            <w:tcMar>
+              <w:top w:w="42" w:type="dxa"/>
+              <w:left w:w="97" w:type="dxa"/>
+              <w:bottom w:w="42" w:type="dxa"/>
+              <w:right w:w="97" w:type="dxa"/>
+            </w:tcMar>
+            <w:vAlign w:val="top"/>
+          </w:tcPr>
+          <w:p>
+            <w:pPr>
+              <w:keepNext w:val="0"/>
+              <w:keepLines w:val="0"/>
+              <w:widowControl/>
+              <w:suppressLineNumbers w:val="0"/>
+              <w:pBdr>
+                <w:top w:val="none" w:color="auto" w:sz="0" w:space="0"/>
+                <w:left w:val="none" w:color="auto" w:sz="0" w:space="0"/>
+                <w:bottom w:val="none" w:color="auto" w:sz="0" w:space="0"/>
+                <w:right w:val="single" w:color="6CE26C" w:sz="18" w:space="5"/>
+              </w:pBdr>
+              <w:shd w:val="clear" w:fill="FFFFFF"/>
+              <w:spacing w:before="0" w:beforeAutospacing="0" w:after="0" w:afterAutospacing="0" w:line="231" w:lineRule="atLeast"/>
+              <w:ind w:left="0" w:right="0"/>
+              <w:jc w:val="right"/>
+              <w:textAlignment w:val="baseline"/>
+              <w:rPr>
+                <w:rFonts w:hint="default" w:ascii="Consolas" w:hAnsi="Consolas" w:eastAsia="Consolas" w:cs="Consolas"/>
+                <w:b w:val="0"/>
+                <w:i w:val="0"/>
+                <w:color w:val="AFAFAF"/>
+                <w:sz w:val="21"/>
+                <w:szCs w:val="21"/>
+              </w:rPr>
+            </w:pPr>
+            <w:r>
+              <w:rPr>
+                <w:rFonts w:hint="default" w:ascii="Consolas" w:hAnsi="Consolas" w:eastAsia="Consolas" w:cs="Consolas"/>
+                <w:b w:val="0"/>
+                <w:i w:val="0"/>
+                <w:color w:val="AFAFAF"/>
+                <w:kern w:val="0"/>
+                <w:sz w:val="21"/>
+                <w:szCs w:val="21"/>
+                <w:bdr w:val="none" w:color="auto" w:sz="0" w:space="0"/>
+                <w:shd w:val="clear" w:fill="FFFFFF"/>
+                <w:vertAlign w:val="baseline"/>
+                <w:lang w:val="en-US" w:eastAsia="zh-CN" w:bidi="ar"/>
+              </w:rPr>
+              <w:t>1</w:t>
+            </w:r>
+          </w:p>
+          <w:p>
+            <w:pPr>
+              <w:keepNext w:val="0"/>
+              <w:keepLines w:val="0"/>
+              <w:widowControl/>
+              <w:suppressLineNumbers w:val="0"/>
+              <w:pBdr>
+                <w:top w:val="none" w:color="auto" w:sz="0" w:space="0"/>
+                <w:left w:val="none" w:color="auto" w:sz="0" w:space="0"/>
+                <w:bottom w:val="none" w:color="auto" w:sz="0" w:space="0"/>
+                <w:right w:val="single" w:color="6CE26C" w:sz="18" w:space="5"/>
+              </w:pBdr>
+              <w:shd w:val="clear" w:fill="FFFFFF"/>
+              <w:spacing w:before="0" w:beforeAutospacing="0" w:after="0" w:afterAutospacing="0" w:line="231" w:lineRule="atLeast"/>
+              <w:ind w:left="0" w:right="0"/>
+              <w:jc w:val="right"/>
+              <w:textAlignment w:val="baseline"/>
+              <w:rPr>
+                <w:rFonts w:hint="default" w:ascii="Consolas" w:hAnsi="Consolas" w:eastAsia="Consolas" w:cs="Consolas"/>
+                <w:b w:val="0"/>
+                <w:i w:val="0"/>
+                <w:color w:val="AFAFAF"/>
+                <w:sz w:val="21"/>
+                <w:szCs w:val="21"/>
+              </w:rPr>
+            </w:pPr>
+            <w:r>
+              <w:rPr>
+                <w:rFonts w:hint="default" w:ascii="Consolas" w:hAnsi="Consolas" w:eastAsia="Consolas" w:cs="Consolas"/>
+                <w:b w:val="0"/>
+                <w:i w:val="0"/>
+                <w:color w:val="AFAFAF"/>
+                <w:kern w:val="0"/>
+                <w:sz w:val="21"/>
+                <w:szCs w:val="21"/>
+                <w:bdr w:val="none" w:color="auto" w:sz="0" w:space="0"/>
+                <w:shd w:val="clear" w:fill="FFFFFF"/>
+                <w:vertAlign w:val="baseline"/>
+                <w:lang w:val="en-US" w:eastAsia="zh-CN" w:bidi="ar"/>
+              </w:rPr>
+              <w:t>2</w:t>
+            </w:r>
+          </w:p>
+          <w:p>
+            <w:pPr>
+              <w:keepNext w:val="0"/>
+              <w:keepLines w:val="0"/>
+              <w:widowControl/>
+              <w:suppressLineNumbers w:val="0"/>
+              <w:pBdr>
+                <w:top w:val="none" w:color="auto" w:sz="0" w:space="0"/>
+                <w:left w:val="none" w:color="auto" w:sz="0" w:space="0"/>
+                <w:bottom w:val="none" w:color="auto" w:sz="0" w:space="0"/>
+                <w:right w:val="single" w:color="6CE26C" w:sz="18" w:space="5"/>
+              </w:pBdr>
+              <w:shd w:val="clear" w:fill="FFFFFF"/>
+              <w:spacing w:before="0" w:beforeAutospacing="0" w:after="0" w:afterAutospacing="0" w:line="231" w:lineRule="atLeast"/>
+              <w:ind w:left="0" w:right="0"/>
+              <w:jc w:val="right"/>
+              <w:textAlignment w:val="baseline"/>
+              <w:rPr>
+                <w:rFonts w:hint="default" w:ascii="Consolas" w:hAnsi="Consolas" w:eastAsia="Consolas" w:cs="Consolas"/>
+                <w:b w:val="0"/>
+                <w:i w:val="0"/>
+                <w:color w:val="AFAFAF"/>
+                <w:sz w:val="21"/>
+                <w:szCs w:val="21"/>
+              </w:rPr>
+            </w:pPr>
+            <w:r>
+              <w:rPr>
+                <w:rFonts w:hint="default" w:ascii="Consolas" w:hAnsi="Consolas" w:eastAsia="Consolas" w:cs="Consolas"/>
+                <w:b w:val="0"/>
+                <w:i w:val="0"/>
+                <w:color w:val="AFAFAF"/>
+                <w:kern w:val="0"/>
+                <w:sz w:val="21"/>
+                <w:szCs w:val="21"/>
+                <w:bdr w:val="none" w:color="auto" w:sz="0" w:space="0"/>
+                <w:shd w:val="clear" w:fill="FFFFFF"/>
+                <w:vertAlign w:val="baseline"/>
+                <w:lang w:val="en-US" w:eastAsia="zh-CN" w:bidi="ar"/>
+              </w:rPr>
+              <w:t>3</w:t>
+            </w:r>
+          </w:p>
+          <w:p>
+            <w:pPr>
+              <w:keepNext w:val="0"/>
+              <w:keepLines w:val="0"/>
+              <w:widowControl/>
+              <w:suppressLineNumbers w:val="0"/>
+              <w:pBdr>
+                <w:top w:val="none" w:color="auto" w:sz="0" w:space="0"/>
+                <w:left w:val="none" w:color="auto" w:sz="0" w:space="0"/>
+                <w:bottom w:val="none" w:color="auto" w:sz="0" w:space="0"/>
+                <w:right w:val="single" w:color="6CE26C" w:sz="18" w:space="5"/>
+              </w:pBdr>
+              <w:shd w:val="clear" w:fill="FFFFFF"/>
+              <w:spacing w:before="0" w:beforeAutospacing="0" w:after="0" w:afterAutospacing="0" w:line="231" w:lineRule="atLeast"/>
+              <w:ind w:left="0" w:right="0"/>
+              <w:jc w:val="right"/>
+              <w:textAlignment w:val="baseline"/>
+              <w:rPr>
+                <w:rFonts w:hint="default" w:ascii="Consolas" w:hAnsi="Consolas" w:eastAsia="Consolas" w:cs="Consolas"/>
+                <w:b w:val="0"/>
+                <w:i w:val="0"/>
+                <w:color w:val="AFAFAF"/>
+                <w:sz w:val="21"/>
+                <w:szCs w:val="21"/>
+              </w:rPr>
+            </w:pPr>
+            <w:r>
+              <w:rPr>
+                <w:rFonts w:hint="default" w:ascii="Consolas" w:hAnsi="Consolas" w:eastAsia="Consolas" w:cs="Consolas"/>
+                <w:b w:val="0"/>
+                <w:i w:val="0"/>
+                <w:color w:val="AFAFAF"/>
+                <w:kern w:val="0"/>
+                <w:sz w:val="21"/>
+                <w:szCs w:val="21"/>
+                <w:bdr w:val="none" w:color="auto" w:sz="0" w:space="0"/>
+                <w:shd w:val="clear" w:fill="FFFFFF"/>
+                <w:vertAlign w:val="baseline"/>
+                <w:lang w:val="en-US" w:eastAsia="zh-CN" w:bidi="ar"/>
+              </w:rPr>
+              <w:t>4</w:t>
+            </w:r>
+          </w:p>
+        </w:tc>
+        <w:tc>
+          <w:tcPr>
+            <w:tcW w:w="8194" w:type="dxa"/>
+            <w:tcBorders>
+              <w:top w:val="single" w:color="CCCCCC" w:sz="6" w:space="0"/>
+              <w:left w:val="single" w:color="CCCCCC" w:sz="6" w:space="0"/>
+              <w:bottom w:val="single" w:color="CCCCCC" w:sz="6" w:space="0"/>
+              <w:right w:val="single" w:color="CCCCCC" w:sz="6" w:space="0"/>
+            </w:tcBorders>
+            <w:shd w:val="clear"/>
+            <w:tcMar>
+              <w:top w:w="42" w:type="dxa"/>
+              <w:left w:w="97" w:type="dxa"/>
+              <w:bottom w:w="42" w:type="dxa"/>
+              <w:right w:w="97" w:type="dxa"/>
+            </w:tcMar>
+            <w:vAlign w:val="top"/>
+          </w:tcPr>
+          <w:p>
+            <w:pPr>
+              <w:keepNext w:val="0"/>
+              <w:keepLines w:val="0"/>
+              <w:widowControl/>
+              <w:suppressLineNumbers w:val="0"/>
+              <w:pBdr>
+                <w:top w:val="none" w:color="auto" w:sz="0" w:space="0"/>
+                <w:left w:val="none" w:color="auto" w:sz="0" w:space="0"/>
+                <w:bottom w:val="none" w:color="auto" w:sz="0" w:space="0"/>
+                <w:right w:val="none" w:color="auto" w:sz="0" w:space="0"/>
+              </w:pBdr>
+              <w:shd w:val="clear" w:fill="FFFFFF"/>
+              <w:spacing w:before="0" w:beforeAutospacing="0" w:after="0" w:afterAutospacing="0" w:line="231" w:lineRule="atLeast"/>
+              <w:ind w:left="0" w:right="0"/>
+              <w:jc w:val="left"/>
+              <w:textAlignment w:val="baseline"/>
+              <w:rPr>
+                <w:rFonts w:hint="default" w:ascii="Consolas" w:hAnsi="Consolas" w:eastAsia="Consolas" w:cs="Consolas"/>
+                <w:b w:val="0"/>
+                <w:i w:val="0"/>
+                <w:sz w:val="21"/>
+                <w:szCs w:val="21"/>
+              </w:rPr>
+            </w:pPr>
+            <w:r>
+              <w:rPr>
+                <w:rStyle w:val="15"/>
+                <w:rFonts w:hint="default" w:ascii="Consolas" w:hAnsi="Consolas" w:eastAsia="Consolas" w:cs="Consolas"/>
+                <w:b w:val="0"/>
+                <w:i w:val="0"/>
+                <w:color w:val="000000"/>
+                <w:kern w:val="0"/>
+                <w:sz w:val="21"/>
+                <w:szCs w:val="21"/>
+                <w:bdr w:val="single" w:color="6CE26C" w:sz="18" w:space="0"/>
+                <w:shd w:val="clear" w:fill="FFFFFF"/>
+                <w:vertAlign w:val="baseline"/>
+                <w:lang w:val="en-US" w:eastAsia="zh-CN" w:bidi="ar"/>
+              </w:rPr>
+              <w:t>[root@localhost ~]# source /etc/profile</w:t>
+            </w:r>
+          </w:p>
+          <w:p>
+            <w:pPr>
+              <w:keepNext w:val="0"/>
+              <w:keepLines w:val="0"/>
+              <w:widowControl/>
+              <w:suppressLineNumbers w:val="0"/>
+              <w:pBdr>
+                <w:top w:val="none" w:color="auto" w:sz="0" w:space="0"/>
+                <w:left w:val="none" w:color="auto" w:sz="0" w:space="0"/>
+                <w:bottom w:val="none" w:color="auto" w:sz="0" w:space="0"/>
+                <w:right w:val="none" w:color="auto" w:sz="0" w:space="0"/>
+              </w:pBdr>
+              <w:shd w:val="clear" w:fill="FFFFFF"/>
+              <w:spacing w:before="0" w:beforeAutospacing="0" w:after="0" w:afterAutospacing="0" w:line="231" w:lineRule="atLeast"/>
+              <w:ind w:left="0" w:right="0"/>
+              <w:jc w:val="left"/>
+              <w:textAlignment w:val="baseline"/>
+              <w:rPr>
+                <w:rFonts w:hint="default" w:ascii="Consolas" w:hAnsi="Consolas" w:eastAsia="Consolas" w:cs="Consolas"/>
+                <w:b w:val="0"/>
+                <w:i w:val="0"/>
+                <w:sz w:val="21"/>
+                <w:szCs w:val="21"/>
+              </w:rPr>
+            </w:pPr>
+            <w:r>
+              <w:rPr>
+                <w:rStyle w:val="15"/>
+                <w:rFonts w:hint="default" w:ascii="Consolas" w:hAnsi="Consolas" w:eastAsia="Consolas" w:cs="Consolas"/>
+                <w:b w:val="0"/>
+                <w:i w:val="0"/>
+                <w:color w:val="000000"/>
+                <w:kern w:val="0"/>
+                <w:sz w:val="21"/>
+                <w:szCs w:val="21"/>
+                <w:bdr w:val="single" w:color="6CE26C" w:sz="18" w:space="0"/>
+                <w:shd w:val="clear" w:fill="FFFFFF"/>
+                <w:vertAlign w:val="baseline"/>
+                <w:lang w:val="en-US" w:eastAsia="zh-CN" w:bidi="ar"/>
+              </w:rPr>
+              <w:t>[root@localhost ~]# go version</w:t>
+            </w:r>
+          </w:p>
+          <w:p>
+            <w:pPr>
+              <w:keepNext w:val="0"/>
+              <w:keepLines w:val="0"/>
+              <w:widowControl/>
+              <w:suppressLineNumbers w:val="0"/>
+              <w:pBdr>
+                <w:top w:val="none" w:color="auto" w:sz="0" w:space="0"/>
+                <w:left w:val="none" w:color="auto" w:sz="0" w:space="0"/>
+                <w:bottom w:val="none" w:color="auto" w:sz="0" w:space="0"/>
+                <w:right w:val="none" w:color="auto" w:sz="0" w:space="0"/>
+              </w:pBdr>
+              <w:shd w:val="clear" w:fill="FFFFFF"/>
+              <w:spacing w:before="0" w:beforeAutospacing="0" w:after="0" w:afterAutospacing="0" w:line="231" w:lineRule="atLeast"/>
+              <w:ind w:left="0" w:right="0"/>
+              <w:jc w:val="left"/>
+              <w:textAlignment w:val="baseline"/>
+              <w:rPr>
+                <w:rFonts w:hint="default" w:ascii="Consolas" w:hAnsi="Consolas" w:eastAsia="Consolas" w:cs="Consolas"/>
+                <w:b w:val="0"/>
+                <w:i w:val="0"/>
+                <w:sz w:val="21"/>
+                <w:szCs w:val="21"/>
+              </w:rPr>
+            </w:pPr>
+            <w:r>
+              <w:rPr>
+                <w:rStyle w:val="15"/>
+                <w:rFonts w:hint="default" w:ascii="Consolas" w:hAnsi="Consolas" w:eastAsia="Consolas" w:cs="Consolas"/>
+                <w:b w:val="0"/>
+                <w:i w:val="0"/>
+                <w:color w:val="000000"/>
+                <w:kern w:val="0"/>
+                <w:sz w:val="21"/>
+                <w:szCs w:val="21"/>
+                <w:bdr w:val="single" w:color="6CE26C" w:sz="18" w:space="0"/>
+                <w:shd w:val="clear" w:fill="FFFFFF"/>
+                <w:vertAlign w:val="baseline"/>
+                <w:lang w:val="en-US" w:eastAsia="zh-CN" w:bidi="ar"/>
+              </w:rPr>
+              <w:t>go version go1.8.3 linux/amd64</w:t>
+            </w:r>
+          </w:p>
+          <w:p>
+            <w:pPr>
+              <w:keepNext w:val="0"/>
+              <w:keepLines w:val="0"/>
+              <w:widowControl/>
+              <w:suppressLineNumbers w:val="0"/>
+              <w:pBdr>
+                <w:top w:val="none" w:color="auto" w:sz="0" w:space="0"/>
+                <w:left w:val="none" w:color="auto" w:sz="0" w:space="0"/>
+                <w:bottom w:val="none" w:color="auto" w:sz="0" w:space="0"/>
+                <w:right w:val="none" w:color="auto" w:sz="0" w:space="0"/>
+              </w:pBdr>
+              <w:shd w:val="clear" w:fill="FFFFFF"/>
+              <w:spacing w:before="0" w:beforeAutospacing="0" w:after="0" w:afterAutospacing="0" w:line="231" w:lineRule="atLeast"/>
+              <w:ind w:left="0" w:right="0"/>
+              <w:jc w:val="left"/>
+              <w:textAlignment w:val="baseline"/>
+              <w:rPr>
+                <w:rFonts w:hint="default" w:ascii="Consolas" w:hAnsi="Consolas" w:eastAsia="Consolas" w:cs="Consolas"/>
+                <w:b w:val="0"/>
+                <w:i w:val="0"/>
+                <w:sz w:val="21"/>
+                <w:szCs w:val="21"/>
+              </w:rPr>
+            </w:pPr>
+            <w:r>
+              <w:rPr>
+                <w:rStyle w:val="15"/>
+                <w:rFonts w:hint="default" w:ascii="Consolas" w:hAnsi="Consolas" w:eastAsia="Consolas" w:cs="Consolas"/>
+                <w:b w:val="0"/>
+                <w:i w:val="0"/>
+                <w:color w:val="000000"/>
+                <w:kern w:val="0"/>
+                <w:sz w:val="21"/>
+                <w:szCs w:val="21"/>
+                <w:bdr w:val="single" w:color="6CE26C" w:sz="18" w:space="0"/>
+                <w:shd w:val="clear" w:fill="FFFFFF"/>
+                <w:vertAlign w:val="baseline"/>
+                <w:lang w:val="en-US" w:eastAsia="zh-CN" w:bidi="ar"/>
+              </w:rPr>
+              <w:t>[root@localhost ~]#</w:t>
+            </w:r>
+          </w:p>
+        </w:tc>
+      </w:tr>
+    </w:tbl>
+    <w:p>
+      <w:pPr>
+        <w:pStyle w:val="10"/>
+        <w:keepNext w:val="0"/>
+        <w:keepLines w:val="0"/>
+        <w:widowControl/>
+        <w:suppressLineNumbers w:val="0"/>
+        <w:pBdr>
+          <w:top w:val="none" w:color="auto" w:sz="0" w:space="0"/>
+          <w:left w:val="none" w:color="auto" w:sz="0" w:space="0"/>
+          <w:bottom w:val="none" w:color="auto" w:sz="0" w:space="0"/>
+          <w:right w:val="none" w:color="auto" w:sz="0" w:space="0"/>
+        </w:pBdr>
+        <w:shd w:val="clear" w:fill="FFFFFF"/>
+        <w:spacing w:before="0" w:beforeAutospacing="0" w:after="0" w:afterAutospacing="0"/>
+        <w:ind w:left="0" w:right="0" w:firstLine="0"/>
+        <w:jc w:val="left"/>
+        <w:rPr>
+          <w:rFonts w:hint="default" w:ascii="tahoma" w:hAnsi="tahoma" w:eastAsia="tahoma" w:cs="tahoma"/>
+          <w:b w:val="0"/>
+          <w:i w:val="0"/>
+          <w:caps w:val="0"/>
+          <w:color w:val="000000"/>
+          <w:spacing w:val="0"/>
+          <w:sz w:val="21"/>
+          <w:szCs w:val="21"/>
+        </w:rPr>
+      </w:pPr>
+      <w:r>
+        <w:rPr>
+          <w:rStyle w:val="12"/>
+          <w:rFonts w:hint="default" w:ascii="tahoma" w:hAnsi="tahoma" w:eastAsia="tahoma" w:cs="tahoma"/>
+          <w:i w:val="0"/>
+          <w:caps w:val="0"/>
+          <w:color w:val="FF0000"/>
+          <w:spacing w:val="0"/>
+          <w:sz w:val="18"/>
+          <w:szCs w:val="18"/>
+          <w:bdr w:val="none" w:color="auto" w:sz="0" w:space="0"/>
+          <w:shd w:val="clear" w:fill="FFFFFF"/>
+        </w:rPr>
+        <w:t>使用go</w:t>
+      </w:r>
+    </w:p>
+    <w:p>
+      <w:pPr>
+        <w:pStyle w:val="10"/>
+        <w:keepNext w:val="0"/>
+        <w:keepLines w:val="0"/>
+        <w:widowControl/>
+        <w:suppressLineNumbers w:val="0"/>
+        <w:pBdr>
+          <w:top w:val="none" w:color="auto" w:sz="0" w:space="0"/>
+          <w:left w:val="none" w:color="auto" w:sz="0" w:space="0"/>
+          <w:bottom w:val="none" w:color="auto" w:sz="0" w:space="0"/>
+          <w:right w:val="none" w:color="auto" w:sz="0" w:space="0"/>
+        </w:pBdr>
+        <w:shd w:val="clear" w:fill="FFFFFF"/>
+        <w:spacing w:before="0" w:beforeAutospacing="0" w:after="0" w:afterAutospacing="0"/>
+        <w:ind w:left="0" w:right="0" w:firstLine="0"/>
+        <w:jc w:val="left"/>
+        <w:rPr>
+          <w:rFonts w:hint="default" w:ascii="tahoma" w:hAnsi="tahoma" w:eastAsia="tahoma" w:cs="tahoma"/>
+          <w:b w:val="0"/>
+          <w:i w:val="0"/>
+          <w:caps w:val="0"/>
+          <w:color w:val="000000"/>
+          <w:spacing w:val="0"/>
+          <w:sz w:val="21"/>
+          <w:szCs w:val="21"/>
+        </w:rPr>
+      </w:pPr>
+      <w:r>
+        <w:rPr>
+          <w:rFonts w:hint="default" w:ascii="tahoma" w:hAnsi="tahoma" w:eastAsia="tahoma" w:cs="tahoma"/>
+          <w:b w:val="0"/>
+          <w:i w:val="0"/>
+          <w:caps w:val="0"/>
+          <w:color w:val="000000"/>
+          <w:spacing w:val="0"/>
+          <w:sz w:val="21"/>
+          <w:szCs w:val="21"/>
+          <w:bdr w:val="none" w:color="auto" w:sz="0" w:space="0"/>
+          <w:shd w:val="clear" w:fill="FFFFFF"/>
+        </w:rPr>
+        <w:t>这里以简单的示例介绍下go语言的编译、运行，更深层次的内容暂不讨论。</w:t>
+      </w:r>
+    </w:p>
+    <w:p>
+      <w:pPr>
+        <w:pStyle w:val="10"/>
+        <w:keepNext w:val="0"/>
+        <w:keepLines w:val="0"/>
+        <w:widowControl/>
+        <w:suppressLineNumbers w:val="0"/>
+        <w:pBdr>
+          <w:top w:val="none" w:color="auto" w:sz="0" w:space="0"/>
+          <w:left w:val="none" w:color="auto" w:sz="0" w:space="0"/>
+          <w:bottom w:val="none" w:color="auto" w:sz="0" w:space="0"/>
+          <w:right w:val="none" w:color="auto" w:sz="0" w:space="0"/>
+        </w:pBdr>
+        <w:shd w:val="clear" w:fill="FFFFFF"/>
+        <w:spacing w:before="0" w:beforeAutospacing="0" w:after="0" w:afterAutospacing="0"/>
+        <w:ind w:left="0" w:right="0" w:firstLine="0"/>
+        <w:jc w:val="left"/>
+        <w:rPr>
+          <w:rFonts w:hint="default" w:ascii="tahoma" w:hAnsi="tahoma" w:eastAsia="tahoma" w:cs="tahoma"/>
+          <w:b w:val="0"/>
+          <w:i w:val="0"/>
+          <w:caps w:val="0"/>
+          <w:color w:val="000000"/>
+          <w:spacing w:val="0"/>
+          <w:sz w:val="21"/>
+          <w:szCs w:val="21"/>
+        </w:rPr>
+      </w:pPr>
+      <w:r>
+        <w:rPr>
+          <w:rFonts w:hint="default" w:ascii="tahoma" w:hAnsi="tahoma" w:eastAsia="tahoma" w:cs="tahoma"/>
+          <w:b w:val="0"/>
+          <w:i w:val="0"/>
+          <w:caps w:val="0"/>
+          <w:color w:val="000000"/>
+          <w:spacing w:val="0"/>
+          <w:sz w:val="21"/>
+          <w:szCs w:val="21"/>
+          <w:bdr w:val="none" w:color="auto" w:sz="0" w:space="0"/>
+          <w:shd w:val="clear" w:fill="FFFFFF"/>
+        </w:rPr>
+        <w:t>文件名： test1.go 代码：</w:t>
+      </w:r>
+    </w:p>
+    <w:p>
+      <w:pPr>
+        <w:keepNext w:val="0"/>
+        <w:keepLines w:val="0"/>
+        <w:widowControl/>
+        <w:suppressLineNumbers w:val="0"/>
+        <w:pBdr>
+          <w:top w:val="none" w:color="auto" w:sz="0" w:space="0"/>
+          <w:left w:val="none" w:color="auto" w:sz="0" w:space="0"/>
+          <w:bottom w:val="none" w:color="auto" w:sz="0" w:space="0"/>
+          <w:right w:val="none" w:color="auto" w:sz="0" w:space="0"/>
+        </w:pBdr>
+        <w:shd w:val="clear" w:fill="6CE26C"/>
+        <w:spacing w:before="0" w:beforeAutospacing="0" w:after="0" w:afterAutospacing="0" w:line="198" w:lineRule="atLeast"/>
+        <w:ind w:left="0" w:right="0" w:firstLine="0"/>
+        <w:jc w:val="left"/>
+        <w:textAlignment w:val="baseline"/>
+        <w:rPr>
+          <w:rFonts w:hint="default" w:ascii="Consolas" w:hAnsi="Consolas" w:eastAsia="Consolas" w:cs="Consolas"/>
+          <w:b w:val="0"/>
+          <w:i w:val="0"/>
+          <w:caps w:val="0"/>
+          <w:color w:val="FFFFFF"/>
+          <w:spacing w:val="0"/>
+          <w:sz w:val="21"/>
+          <w:szCs w:val="21"/>
+        </w:rPr>
+      </w:pPr>
+      <w:r>
+        <w:rPr>
+          <w:rFonts w:hint="default" w:ascii="Consolas" w:hAnsi="Consolas" w:eastAsia="Consolas" w:cs="Consolas"/>
+          <w:b w:val="0"/>
+          <w:i w:val="0"/>
+          <w:caps w:val="0"/>
+          <w:color w:val="006699"/>
+          <w:spacing w:val="0"/>
+          <w:kern w:val="0"/>
+          <w:sz w:val="21"/>
+          <w:szCs w:val="21"/>
+          <w:u w:val="none"/>
+          <w:bdr w:val="none" w:color="auto" w:sz="0" w:space="0"/>
+          <w:shd w:val="clear" w:fill="6CE26C"/>
+          <w:vertAlign w:val="baseline"/>
+          <w:lang w:val="en-US" w:eastAsia="zh-CN" w:bidi="ar"/>
+        </w:rPr>
+        <w:fldChar w:fldCharType="begin"/>
+      </w:r>
+      <w:r>
+        <w:rPr>
+          <w:rFonts w:hint="default" w:ascii="Consolas" w:hAnsi="Consolas" w:eastAsia="Consolas" w:cs="Consolas"/>
+          <w:b w:val="0"/>
+          <w:i w:val="0"/>
+          <w:caps w:val="0"/>
+          <w:color w:val="006699"/>
+          <w:spacing w:val="0"/>
+          <w:kern w:val="0"/>
+          <w:sz w:val="21"/>
+          <w:szCs w:val="21"/>
+          <w:u w:val="none"/>
+          <w:bdr w:val="none" w:color="auto" w:sz="0" w:space="0"/>
+          <w:shd w:val="clear" w:fill="6CE26C"/>
+          <w:vertAlign w:val="baseline"/>
+          <w:lang w:val="en-US" w:eastAsia="zh-CN" w:bidi="ar"/>
+        </w:rPr>
+        <w:instrText xml:space="preserve"> HYPERLINK "http://www.jb51.net/article/115873.htm" </w:instrText>
+      </w:r>
+      <w:r>
+        <w:rPr>
+          <w:rFonts w:hint="default" w:ascii="Consolas" w:hAnsi="Consolas" w:eastAsia="Consolas" w:cs="Consolas"/>
+          <w:b w:val="0"/>
+          <w:i w:val="0"/>
+          <w:caps w:val="0"/>
+          <w:color w:val="006699"/>
+          <w:spacing w:val="0"/>
+          <w:kern w:val="0"/>
+          <w:sz w:val="21"/>
+          <w:szCs w:val="21"/>
+          <w:u w:val="none"/>
+          <w:bdr w:val="none" w:color="auto" w:sz="0" w:space="0"/>
+          <w:shd w:val="clear" w:fill="6CE26C"/>
+          <w:vertAlign w:val="baseline"/>
+          <w:lang w:val="en-US" w:eastAsia="zh-CN" w:bidi="ar"/>
+        </w:rPr>
+        <w:fldChar w:fldCharType="separate"/>
+      </w:r>
+      <w:r>
+        <w:rPr>
+          <w:rStyle w:val="14"/>
+          <w:rFonts w:hint="default" w:ascii="Consolas" w:hAnsi="Consolas" w:eastAsia="Consolas" w:cs="Consolas"/>
+          <w:b w:val="0"/>
+          <w:i w:val="0"/>
+          <w:caps w:val="0"/>
+          <w:color w:val="006699"/>
+          <w:spacing w:val="0"/>
+          <w:sz w:val="21"/>
+          <w:szCs w:val="21"/>
+          <w:u w:val="none"/>
+          <w:bdr w:val="none" w:color="auto" w:sz="0" w:space="0"/>
+          <w:shd w:val="clear" w:fill="6CE26C"/>
+          <w:vertAlign w:val="baseline"/>
+        </w:rPr>
+        <w:t>?</w:t>
+      </w:r>
+      <w:r>
+        <w:rPr>
+          <w:rFonts w:hint="default" w:ascii="Consolas" w:hAnsi="Consolas" w:eastAsia="Consolas" w:cs="Consolas"/>
+          <w:b w:val="0"/>
+          <w:i w:val="0"/>
+          <w:caps w:val="0"/>
+          <w:color w:val="006699"/>
+          <w:spacing w:val="0"/>
+          <w:kern w:val="0"/>
+          <w:sz w:val="21"/>
+          <w:szCs w:val="21"/>
+          <w:u w:val="none"/>
+          <w:bdr w:val="none" w:color="auto" w:sz="0" w:space="0"/>
+          <w:shd w:val="clear" w:fill="6CE26C"/>
+          <w:vertAlign w:val="baseline"/>
+          <w:lang w:val="en-US" w:eastAsia="zh-CN" w:bidi="ar"/>
+        </w:rPr>
+        <w:fldChar w:fldCharType="end"/>
+      </w:r>
+    </w:p>
+    <w:tbl>
+      <w:tblPr>
+        <w:tblW w:w="8500" w:type="dxa"/>
+        <w:tblInd w:w="0" w:type="dxa"/>
+        <w:tblBorders>
+          <w:top w:val="none" w:color="auto" w:sz="0" w:space="0"/>
+          <w:left w:val="none" w:color="auto" w:sz="0" w:space="0"/>
+          <w:bottom w:val="none" w:color="auto" w:sz="0" w:space="0"/>
+          <w:right w:val="none" w:color="auto" w:sz="0" w:space="0"/>
+          <w:insideH w:val="none" w:color="auto" w:sz="0" w:space="0"/>
+          <w:insideV w:val="none" w:color="auto" w:sz="0" w:space="0"/>
+        </w:tblBorders>
+        <w:shd w:val="clear"/>
+        <w:tblLayout w:type="fixed"/>
+        <w:tblCellMar>
+          <w:top w:w="0" w:type="dxa"/>
+          <w:left w:w="0" w:type="dxa"/>
+          <w:bottom w:w="0" w:type="dxa"/>
+          <w:right w:w="0" w:type="dxa"/>
+        </w:tblCellMar>
+      </w:tblPr>
+      <w:tblGrid>
+        <w:gridCol w:w="306"/>
+        <w:gridCol w:w="8194"/>
+      </w:tblGrid>
+      <w:tr>
+        <w:trPr>
+          <w:trHeight w:val="0" w:hRule="atLeast"/>
+        </w:trPr>
+        <w:tc>
+          <w:tcPr>
+            <w:tcW w:w="306" w:type="dxa"/>
+            <w:tcBorders>
+              <w:top w:val="single" w:color="CCCCCC" w:sz="6" w:space="0"/>
+              <w:left w:val="single" w:color="CCCCCC" w:sz="6" w:space="0"/>
+              <w:bottom w:val="single" w:color="CCCCCC" w:sz="6" w:space="0"/>
+              <w:right w:val="single" w:color="CCCCCC" w:sz="6" w:space="0"/>
+            </w:tcBorders>
+            <w:shd w:val="clear"/>
+            <w:tcMar>
+              <w:top w:w="42" w:type="dxa"/>
+              <w:left w:w="97" w:type="dxa"/>
+              <w:bottom w:w="42" w:type="dxa"/>
+              <w:right w:w="97" w:type="dxa"/>
+            </w:tcMar>
+            <w:vAlign w:val="top"/>
+          </w:tcPr>
+          <w:p>
+            <w:pPr>
+              <w:keepNext w:val="0"/>
+              <w:keepLines w:val="0"/>
+              <w:widowControl/>
+              <w:suppressLineNumbers w:val="0"/>
+              <w:pBdr>
+                <w:top w:val="none" w:color="auto" w:sz="0" w:space="0"/>
+                <w:left w:val="none" w:color="auto" w:sz="0" w:space="0"/>
+                <w:bottom w:val="none" w:color="auto" w:sz="0" w:space="0"/>
+                <w:right w:val="single" w:color="6CE26C" w:sz="18" w:space="5"/>
+              </w:pBdr>
+              <w:shd w:val="clear" w:fill="FFFFFF"/>
+              <w:spacing w:before="0" w:beforeAutospacing="0" w:after="0" w:afterAutospacing="0" w:line="231" w:lineRule="atLeast"/>
+              <w:ind w:left="0" w:right="0"/>
+              <w:jc w:val="right"/>
+              <w:textAlignment w:val="baseline"/>
+              <w:rPr>
+                <w:rFonts w:hint="default" w:ascii="Consolas" w:hAnsi="Consolas" w:eastAsia="Consolas" w:cs="Consolas"/>
+                <w:b w:val="0"/>
+                <w:i w:val="0"/>
+                <w:color w:val="AFAFAF"/>
+                <w:sz w:val="21"/>
+                <w:szCs w:val="21"/>
+              </w:rPr>
+            </w:pPr>
+            <w:r>
+              <w:rPr>
+                <w:rFonts w:hint="default" w:ascii="Consolas" w:hAnsi="Consolas" w:eastAsia="Consolas" w:cs="Consolas"/>
+                <w:b w:val="0"/>
+                <w:i w:val="0"/>
+                <w:color w:val="AFAFAF"/>
+                <w:kern w:val="0"/>
+                <w:sz w:val="21"/>
+                <w:szCs w:val="21"/>
+                <w:bdr w:val="none" w:color="auto" w:sz="0" w:space="0"/>
+                <w:shd w:val="clear" w:fill="FFFFFF"/>
+                <w:vertAlign w:val="baseline"/>
+                <w:lang w:val="en-US" w:eastAsia="zh-CN" w:bidi="ar"/>
+              </w:rPr>
+              <w:t>1</w:t>
+            </w:r>
+          </w:p>
+          <w:p>
+            <w:pPr>
+              <w:keepNext w:val="0"/>
+              <w:keepLines w:val="0"/>
+              <w:widowControl/>
+              <w:suppressLineNumbers w:val="0"/>
+              <w:pBdr>
+                <w:top w:val="none" w:color="auto" w:sz="0" w:space="0"/>
+                <w:left w:val="none" w:color="auto" w:sz="0" w:space="0"/>
+                <w:bottom w:val="none" w:color="auto" w:sz="0" w:space="0"/>
+                <w:right w:val="single" w:color="6CE26C" w:sz="18" w:space="5"/>
+              </w:pBdr>
+              <w:shd w:val="clear" w:fill="FFFFFF"/>
+              <w:spacing w:before="0" w:beforeAutospacing="0" w:after="0" w:afterAutospacing="0" w:line="231" w:lineRule="atLeast"/>
+              <w:ind w:left="0" w:right="0"/>
+              <w:jc w:val="right"/>
+              <w:textAlignment w:val="baseline"/>
+              <w:rPr>
+                <w:rFonts w:hint="default" w:ascii="Consolas" w:hAnsi="Consolas" w:eastAsia="Consolas" w:cs="Consolas"/>
+                <w:b w:val="0"/>
+                <w:i w:val="0"/>
+                <w:color w:val="AFAFAF"/>
+                <w:sz w:val="21"/>
+                <w:szCs w:val="21"/>
+              </w:rPr>
+            </w:pPr>
+            <w:r>
+              <w:rPr>
+                <w:rFonts w:hint="default" w:ascii="Consolas" w:hAnsi="Consolas" w:eastAsia="Consolas" w:cs="Consolas"/>
+                <w:b w:val="0"/>
+                <w:i w:val="0"/>
+                <w:color w:val="AFAFAF"/>
+                <w:kern w:val="0"/>
+                <w:sz w:val="21"/>
+                <w:szCs w:val="21"/>
+                <w:bdr w:val="none" w:color="auto" w:sz="0" w:space="0"/>
+                <w:shd w:val="clear" w:fill="FFFFFF"/>
+                <w:vertAlign w:val="baseline"/>
+                <w:lang w:val="en-US" w:eastAsia="zh-CN" w:bidi="ar"/>
+              </w:rPr>
+              <w:t>2</w:t>
+            </w:r>
+          </w:p>
+          <w:p>
+            <w:pPr>
+              <w:keepNext w:val="0"/>
+              <w:keepLines w:val="0"/>
+              <w:widowControl/>
+              <w:suppressLineNumbers w:val="0"/>
+              <w:pBdr>
+                <w:top w:val="none" w:color="auto" w:sz="0" w:space="0"/>
+                <w:left w:val="none" w:color="auto" w:sz="0" w:space="0"/>
+                <w:bottom w:val="none" w:color="auto" w:sz="0" w:space="0"/>
+                <w:right w:val="single" w:color="6CE26C" w:sz="18" w:space="5"/>
+              </w:pBdr>
+              <w:shd w:val="clear" w:fill="FFFFFF"/>
+              <w:spacing w:before="0" w:beforeAutospacing="0" w:after="0" w:afterAutospacing="0" w:line="231" w:lineRule="atLeast"/>
+              <w:ind w:left="0" w:right="0"/>
+              <w:jc w:val="right"/>
+              <w:textAlignment w:val="baseline"/>
+              <w:rPr>
+                <w:rFonts w:hint="default" w:ascii="Consolas" w:hAnsi="Consolas" w:eastAsia="Consolas" w:cs="Consolas"/>
+                <w:b w:val="0"/>
+                <w:i w:val="0"/>
+                <w:color w:val="AFAFAF"/>
+                <w:sz w:val="21"/>
+                <w:szCs w:val="21"/>
+              </w:rPr>
+            </w:pPr>
+            <w:r>
+              <w:rPr>
+                <w:rFonts w:hint="default" w:ascii="Consolas" w:hAnsi="Consolas" w:eastAsia="Consolas" w:cs="Consolas"/>
+                <w:b w:val="0"/>
+                <w:i w:val="0"/>
+                <w:color w:val="AFAFAF"/>
+                <w:kern w:val="0"/>
+                <w:sz w:val="21"/>
+                <w:szCs w:val="21"/>
+                <w:bdr w:val="none" w:color="auto" w:sz="0" w:space="0"/>
+                <w:shd w:val="clear" w:fill="FFFFFF"/>
+                <w:vertAlign w:val="baseline"/>
+                <w:lang w:val="en-US" w:eastAsia="zh-CN" w:bidi="ar"/>
+              </w:rPr>
+              <w:t>3</w:t>
+            </w:r>
+          </w:p>
+          <w:p>
+            <w:pPr>
+              <w:keepNext w:val="0"/>
+              <w:keepLines w:val="0"/>
+              <w:widowControl/>
+              <w:suppressLineNumbers w:val="0"/>
+              <w:pBdr>
+                <w:top w:val="none" w:color="auto" w:sz="0" w:space="0"/>
+                <w:left w:val="none" w:color="auto" w:sz="0" w:space="0"/>
+                <w:bottom w:val="none" w:color="auto" w:sz="0" w:space="0"/>
+                <w:right w:val="single" w:color="6CE26C" w:sz="18" w:space="5"/>
+              </w:pBdr>
+              <w:shd w:val="clear" w:fill="FFFFFF"/>
+              <w:spacing w:before="0" w:beforeAutospacing="0" w:after="0" w:afterAutospacing="0" w:line="231" w:lineRule="atLeast"/>
+              <w:ind w:left="0" w:right="0"/>
+              <w:jc w:val="right"/>
+              <w:textAlignment w:val="baseline"/>
+              <w:rPr>
+                <w:rFonts w:hint="default" w:ascii="Consolas" w:hAnsi="Consolas" w:eastAsia="Consolas" w:cs="Consolas"/>
+                <w:b w:val="0"/>
+                <w:i w:val="0"/>
+                <w:color w:val="AFAFAF"/>
+                <w:sz w:val="21"/>
+                <w:szCs w:val="21"/>
+              </w:rPr>
+            </w:pPr>
+            <w:r>
+              <w:rPr>
+                <w:rFonts w:hint="default" w:ascii="Consolas" w:hAnsi="Consolas" w:eastAsia="Consolas" w:cs="Consolas"/>
+                <w:b w:val="0"/>
+                <w:i w:val="0"/>
+                <w:color w:val="AFAFAF"/>
+                <w:kern w:val="0"/>
+                <w:sz w:val="21"/>
+                <w:szCs w:val="21"/>
+                <w:bdr w:val="none" w:color="auto" w:sz="0" w:space="0"/>
+                <w:shd w:val="clear" w:fill="FFFFFF"/>
+                <w:vertAlign w:val="baseline"/>
+                <w:lang w:val="en-US" w:eastAsia="zh-CN" w:bidi="ar"/>
+              </w:rPr>
+              <w:t>4</w:t>
+            </w:r>
+          </w:p>
+          <w:p>
+            <w:pPr>
+              <w:keepNext w:val="0"/>
+              <w:keepLines w:val="0"/>
+              <w:widowControl/>
+              <w:suppressLineNumbers w:val="0"/>
+              <w:pBdr>
+                <w:top w:val="none" w:color="auto" w:sz="0" w:space="0"/>
+                <w:left w:val="none" w:color="auto" w:sz="0" w:space="0"/>
+                <w:bottom w:val="none" w:color="auto" w:sz="0" w:space="0"/>
+                <w:right w:val="single" w:color="6CE26C" w:sz="18" w:space="5"/>
+              </w:pBdr>
+              <w:shd w:val="clear" w:fill="FFFFFF"/>
+              <w:spacing w:before="0" w:beforeAutospacing="0" w:after="0" w:afterAutospacing="0" w:line="231" w:lineRule="atLeast"/>
+              <w:ind w:left="0" w:right="0"/>
+              <w:jc w:val="right"/>
+              <w:textAlignment w:val="baseline"/>
+              <w:rPr>
+                <w:rFonts w:hint="default" w:ascii="Consolas" w:hAnsi="Consolas" w:eastAsia="Consolas" w:cs="Consolas"/>
+                <w:b w:val="0"/>
+                <w:i w:val="0"/>
+                <w:color w:val="AFAFAF"/>
+                <w:sz w:val="21"/>
+                <w:szCs w:val="21"/>
+              </w:rPr>
+            </w:pPr>
+            <w:r>
+              <w:rPr>
+                <w:rFonts w:hint="default" w:ascii="Consolas" w:hAnsi="Consolas" w:eastAsia="Consolas" w:cs="Consolas"/>
+                <w:b w:val="0"/>
+                <w:i w:val="0"/>
+                <w:color w:val="AFAFAF"/>
+                <w:kern w:val="0"/>
+                <w:sz w:val="21"/>
+                <w:szCs w:val="21"/>
+                <w:bdr w:val="none" w:color="auto" w:sz="0" w:space="0"/>
+                <w:shd w:val="clear" w:fill="FFFFFF"/>
+                <w:vertAlign w:val="baseline"/>
+                <w:lang w:val="en-US" w:eastAsia="zh-CN" w:bidi="ar"/>
+              </w:rPr>
+              <w:t>5</w:t>
+            </w:r>
+          </w:p>
+          <w:p>
+            <w:pPr>
+              <w:keepNext w:val="0"/>
+              <w:keepLines w:val="0"/>
+              <w:widowControl/>
+              <w:suppressLineNumbers w:val="0"/>
+              <w:pBdr>
+                <w:top w:val="none" w:color="auto" w:sz="0" w:space="0"/>
+                <w:left w:val="none" w:color="auto" w:sz="0" w:space="0"/>
+                <w:bottom w:val="none" w:color="auto" w:sz="0" w:space="0"/>
+                <w:right w:val="single" w:color="6CE26C" w:sz="18" w:space="5"/>
+              </w:pBdr>
+              <w:shd w:val="clear" w:fill="FFFFFF"/>
+              <w:spacing w:before="0" w:beforeAutospacing="0" w:after="0" w:afterAutospacing="0" w:line="231" w:lineRule="atLeast"/>
+              <w:ind w:left="0" w:right="0"/>
+              <w:jc w:val="right"/>
+              <w:textAlignment w:val="baseline"/>
+              <w:rPr>
+                <w:rFonts w:hint="default" w:ascii="Consolas" w:hAnsi="Consolas" w:eastAsia="Consolas" w:cs="Consolas"/>
+                <w:b w:val="0"/>
+                <w:i w:val="0"/>
+                <w:color w:val="AFAFAF"/>
+                <w:sz w:val="21"/>
+                <w:szCs w:val="21"/>
+              </w:rPr>
+            </w:pPr>
+            <w:r>
+              <w:rPr>
+                <w:rFonts w:hint="default" w:ascii="Consolas" w:hAnsi="Consolas" w:eastAsia="Consolas" w:cs="Consolas"/>
+                <w:b w:val="0"/>
+                <w:i w:val="0"/>
+                <w:color w:val="AFAFAF"/>
+                <w:kern w:val="0"/>
+                <w:sz w:val="21"/>
+                <w:szCs w:val="21"/>
+                <w:bdr w:val="none" w:color="auto" w:sz="0" w:space="0"/>
+                <w:shd w:val="clear" w:fill="FFFFFF"/>
+                <w:vertAlign w:val="baseline"/>
+                <w:lang w:val="en-US" w:eastAsia="zh-CN" w:bidi="ar"/>
+              </w:rPr>
+              <w:t>6</w:t>
+            </w:r>
+          </w:p>
+          <w:p>
+            <w:pPr>
+              <w:keepNext w:val="0"/>
+              <w:keepLines w:val="0"/>
+              <w:widowControl/>
+              <w:suppressLineNumbers w:val="0"/>
+              <w:pBdr>
+                <w:top w:val="none" w:color="auto" w:sz="0" w:space="0"/>
+                <w:left w:val="none" w:color="auto" w:sz="0" w:space="0"/>
+                <w:bottom w:val="none" w:color="auto" w:sz="0" w:space="0"/>
+                <w:right w:val="single" w:color="6CE26C" w:sz="18" w:space="5"/>
+              </w:pBdr>
+              <w:shd w:val="clear" w:fill="FFFFFF"/>
+              <w:spacing w:before="0" w:beforeAutospacing="0" w:after="0" w:afterAutospacing="0" w:line="231" w:lineRule="atLeast"/>
+              <w:ind w:left="0" w:right="0"/>
+              <w:jc w:val="right"/>
+              <w:textAlignment w:val="baseline"/>
+              <w:rPr>
+                <w:rFonts w:hint="default" w:ascii="Consolas" w:hAnsi="Consolas" w:eastAsia="Consolas" w:cs="Consolas"/>
+                <w:b w:val="0"/>
+                <w:i w:val="0"/>
+                <w:color w:val="AFAFAF"/>
+                <w:sz w:val="21"/>
+                <w:szCs w:val="21"/>
+              </w:rPr>
+            </w:pPr>
+            <w:r>
+              <w:rPr>
+                <w:rFonts w:hint="default" w:ascii="Consolas" w:hAnsi="Consolas" w:eastAsia="Consolas" w:cs="Consolas"/>
+                <w:b w:val="0"/>
+                <w:i w:val="0"/>
+                <w:color w:val="AFAFAF"/>
+                <w:kern w:val="0"/>
+                <w:sz w:val="21"/>
+                <w:szCs w:val="21"/>
+                <w:bdr w:val="none" w:color="auto" w:sz="0" w:space="0"/>
+                <w:shd w:val="clear" w:fill="FFFFFF"/>
+                <w:vertAlign w:val="baseline"/>
+                <w:lang w:val="en-US" w:eastAsia="zh-CN" w:bidi="ar"/>
+              </w:rPr>
+              <w:t>7</w:t>
+            </w:r>
+          </w:p>
+        </w:tc>
+        <w:tc>
+          <w:tcPr>
+            <w:tcW w:w="8194" w:type="dxa"/>
+            <w:tcBorders>
+              <w:top w:val="single" w:color="CCCCCC" w:sz="6" w:space="0"/>
+              <w:left w:val="single" w:color="CCCCCC" w:sz="6" w:space="0"/>
+              <w:bottom w:val="single" w:color="CCCCCC" w:sz="6" w:space="0"/>
+              <w:right w:val="single" w:color="CCCCCC" w:sz="6" w:space="0"/>
+            </w:tcBorders>
+            <w:shd w:val="clear"/>
+            <w:tcMar>
+              <w:top w:w="42" w:type="dxa"/>
+              <w:left w:w="97" w:type="dxa"/>
+              <w:bottom w:w="42" w:type="dxa"/>
+              <w:right w:w="97" w:type="dxa"/>
+            </w:tcMar>
+            <w:vAlign w:val="top"/>
+          </w:tcPr>
+          <w:p>
+            <w:pPr>
+              <w:keepNext w:val="0"/>
+              <w:keepLines w:val="0"/>
+              <w:widowControl/>
+              <w:suppressLineNumbers w:val="0"/>
+              <w:pBdr>
+                <w:top w:val="none" w:color="auto" w:sz="0" w:space="0"/>
+                <w:left w:val="none" w:color="auto" w:sz="0" w:space="0"/>
+                <w:bottom w:val="none" w:color="auto" w:sz="0" w:space="0"/>
+                <w:right w:val="none" w:color="auto" w:sz="0" w:space="0"/>
+              </w:pBdr>
+              <w:shd w:val="clear" w:fill="FFFFFF"/>
+              <w:spacing w:before="0" w:beforeAutospacing="0" w:after="0" w:afterAutospacing="0" w:line="231" w:lineRule="atLeast"/>
+              <w:ind w:left="0" w:right="0"/>
+              <w:jc w:val="left"/>
+              <w:textAlignment w:val="baseline"/>
+              <w:rPr>
+                <w:rFonts w:hint="default" w:ascii="Consolas" w:hAnsi="Consolas" w:eastAsia="Consolas" w:cs="Consolas"/>
+                <w:b w:val="0"/>
+                <w:i w:val="0"/>
+                <w:sz w:val="21"/>
+                <w:szCs w:val="21"/>
+              </w:rPr>
+            </w:pPr>
+            <w:r>
+              <w:rPr>
+                <w:rStyle w:val="15"/>
+                <w:rFonts w:hint="default" w:ascii="Consolas" w:hAnsi="Consolas" w:eastAsia="Consolas" w:cs="Consolas"/>
+                <w:b w:val="0"/>
+                <w:i w:val="0"/>
+                <w:color w:val="000000"/>
+                <w:kern w:val="0"/>
+                <w:sz w:val="21"/>
+                <w:szCs w:val="21"/>
+                <w:bdr w:val="single" w:color="6CE26C" w:sz="18" w:space="0"/>
+                <w:shd w:val="clear" w:fill="FFFFFF"/>
+                <w:vertAlign w:val="baseline"/>
+                <w:lang w:val="en-US" w:eastAsia="zh-CN" w:bidi="ar"/>
+              </w:rPr>
+              <w:t>package main</w:t>
+            </w:r>
+          </w:p>
+          <w:p>
+            <w:pPr>
+              <w:keepNext w:val="0"/>
+              <w:keepLines w:val="0"/>
+              <w:widowControl/>
+              <w:suppressLineNumbers w:val="0"/>
+              <w:pBdr>
+                <w:top w:val="none" w:color="auto" w:sz="0" w:space="0"/>
+                <w:left w:val="none" w:color="auto" w:sz="0" w:space="0"/>
+                <w:bottom w:val="none" w:color="auto" w:sz="0" w:space="0"/>
+                <w:right w:val="none" w:color="auto" w:sz="0" w:space="0"/>
+              </w:pBdr>
+              <w:shd w:val="clear" w:fill="FFFFFF"/>
+              <w:spacing w:before="0" w:beforeAutospacing="0" w:after="0" w:afterAutospacing="0" w:line="231" w:lineRule="atLeast"/>
+              <w:ind w:left="0" w:right="0"/>
+              <w:jc w:val="left"/>
+              <w:textAlignment w:val="baseline"/>
+              <w:rPr>
+                <w:rFonts w:hint="default" w:ascii="Consolas" w:hAnsi="Consolas" w:eastAsia="Consolas" w:cs="Consolas"/>
+                <w:b w:val="0"/>
+                <w:i w:val="0"/>
+                <w:sz w:val="21"/>
+                <w:szCs w:val="21"/>
+              </w:rPr>
+            </w:pPr>
+            <w:r>
+              <w:rPr>
+                <w:rFonts w:hint="default" w:ascii="Consolas" w:hAnsi="Consolas" w:eastAsia="Consolas" w:cs="Consolas"/>
+                <w:b w:val="0"/>
+                <w:i w:val="0"/>
+                <w:kern w:val="0"/>
+                <w:sz w:val="21"/>
+                <w:szCs w:val="21"/>
+                <w:bdr w:val="none" w:color="auto" w:sz="0" w:space="0"/>
+                <w:shd w:val="clear" w:fill="FFFFFF"/>
+                <w:vertAlign w:val="baseline"/>
+                <w:lang w:val="en-US" w:eastAsia="zh-CN" w:bidi="ar"/>
+              </w:rPr>
+              <w:t> </w:t>
+            </w:r>
+          </w:p>
+          <w:p>
+            <w:pPr>
+              <w:keepNext w:val="0"/>
+              <w:keepLines w:val="0"/>
+              <w:widowControl/>
+              <w:suppressLineNumbers w:val="0"/>
+              <w:pBdr>
+                <w:top w:val="none" w:color="auto" w:sz="0" w:space="0"/>
+                <w:left w:val="none" w:color="auto" w:sz="0" w:space="0"/>
+                <w:bottom w:val="none" w:color="auto" w:sz="0" w:space="0"/>
+                <w:right w:val="none" w:color="auto" w:sz="0" w:space="0"/>
+              </w:pBdr>
+              <w:shd w:val="clear" w:fill="FFFFFF"/>
+              <w:spacing w:before="0" w:beforeAutospacing="0" w:after="0" w:afterAutospacing="0" w:line="231" w:lineRule="atLeast"/>
+              <w:ind w:left="0" w:right="0"/>
+              <w:jc w:val="left"/>
+              <w:textAlignment w:val="baseline"/>
+              <w:rPr>
+                <w:rFonts w:hint="default" w:ascii="Consolas" w:hAnsi="Consolas" w:eastAsia="Consolas" w:cs="Consolas"/>
+                <w:b w:val="0"/>
+                <w:i w:val="0"/>
+                <w:sz w:val="21"/>
+                <w:szCs w:val="21"/>
+              </w:rPr>
+            </w:pPr>
+            <w:r>
+              <w:rPr>
+                <w:rStyle w:val="15"/>
+                <w:rFonts w:hint="default" w:ascii="Consolas" w:hAnsi="Consolas" w:eastAsia="Consolas" w:cs="Consolas"/>
+                <w:b w:val="0"/>
+                <w:i w:val="0"/>
+                <w:color w:val="000000"/>
+                <w:kern w:val="0"/>
+                <w:sz w:val="21"/>
+                <w:szCs w:val="21"/>
+                <w:bdr w:val="single" w:color="6CE26C" w:sz="18" w:space="0"/>
+                <w:shd w:val="clear" w:fill="FFFFFF"/>
+                <w:vertAlign w:val="baseline"/>
+                <w:lang w:val="en-US" w:eastAsia="zh-CN" w:bidi="ar"/>
+              </w:rPr>
+              <w:t>import "fmt"</w:t>
+            </w:r>
+          </w:p>
+          <w:p>
+            <w:pPr>
+              <w:keepNext w:val="0"/>
+              <w:keepLines w:val="0"/>
+              <w:widowControl/>
+              <w:suppressLineNumbers w:val="0"/>
+              <w:pBdr>
+                <w:top w:val="none" w:color="auto" w:sz="0" w:space="0"/>
+                <w:left w:val="none" w:color="auto" w:sz="0" w:space="0"/>
+                <w:bottom w:val="none" w:color="auto" w:sz="0" w:space="0"/>
+                <w:right w:val="none" w:color="auto" w:sz="0" w:space="0"/>
+              </w:pBdr>
+              <w:shd w:val="clear" w:fill="FFFFFF"/>
+              <w:spacing w:before="0" w:beforeAutospacing="0" w:after="0" w:afterAutospacing="0" w:line="231" w:lineRule="atLeast"/>
+              <w:ind w:left="0" w:right="0"/>
+              <w:jc w:val="left"/>
+              <w:textAlignment w:val="baseline"/>
+              <w:rPr>
+                <w:rFonts w:hint="default" w:ascii="Consolas" w:hAnsi="Consolas" w:eastAsia="Consolas" w:cs="Consolas"/>
+                <w:b w:val="0"/>
+                <w:i w:val="0"/>
+                <w:sz w:val="21"/>
+                <w:szCs w:val="21"/>
+              </w:rPr>
+            </w:pPr>
+            <w:r>
+              <w:rPr>
+                <w:rFonts w:hint="default" w:ascii="Consolas" w:hAnsi="Consolas" w:eastAsia="Consolas" w:cs="Consolas"/>
+                <w:b w:val="0"/>
+                <w:i w:val="0"/>
+                <w:kern w:val="0"/>
+                <w:sz w:val="21"/>
+                <w:szCs w:val="21"/>
+                <w:bdr w:val="none" w:color="auto" w:sz="0" w:space="0"/>
+                <w:shd w:val="clear" w:fill="FFFFFF"/>
+                <w:vertAlign w:val="baseline"/>
+                <w:lang w:val="en-US" w:eastAsia="zh-CN" w:bidi="ar"/>
+              </w:rPr>
+              <w:t> </w:t>
+            </w:r>
+          </w:p>
+          <w:p>
+            <w:pPr>
+              <w:keepNext w:val="0"/>
+              <w:keepLines w:val="0"/>
+              <w:widowControl/>
+              <w:suppressLineNumbers w:val="0"/>
+              <w:pBdr>
+                <w:top w:val="none" w:color="auto" w:sz="0" w:space="0"/>
+                <w:left w:val="none" w:color="auto" w:sz="0" w:space="0"/>
+                <w:bottom w:val="none" w:color="auto" w:sz="0" w:space="0"/>
+                <w:right w:val="none" w:color="auto" w:sz="0" w:space="0"/>
+              </w:pBdr>
+              <w:shd w:val="clear" w:fill="FFFFFF"/>
+              <w:spacing w:before="0" w:beforeAutospacing="0" w:after="0" w:afterAutospacing="0" w:line="231" w:lineRule="atLeast"/>
+              <w:ind w:left="0" w:right="0"/>
+              <w:jc w:val="left"/>
+              <w:textAlignment w:val="baseline"/>
+              <w:rPr>
+                <w:rFonts w:hint="default" w:ascii="Consolas" w:hAnsi="Consolas" w:eastAsia="Consolas" w:cs="Consolas"/>
+                <w:b w:val="0"/>
+                <w:i w:val="0"/>
+                <w:sz w:val="21"/>
+                <w:szCs w:val="21"/>
+              </w:rPr>
+            </w:pPr>
+            <w:r>
+              <w:rPr>
+                <w:rStyle w:val="15"/>
+                <w:rFonts w:hint="default" w:ascii="Consolas" w:hAnsi="Consolas" w:eastAsia="Consolas" w:cs="Consolas"/>
+                <w:b w:val="0"/>
+                <w:i w:val="0"/>
+                <w:color w:val="000000"/>
+                <w:kern w:val="0"/>
+                <w:sz w:val="21"/>
+                <w:szCs w:val="21"/>
+                <w:bdr w:val="single" w:color="6CE26C" w:sz="18" w:space="0"/>
+                <w:shd w:val="clear" w:fill="FFFFFF"/>
+                <w:vertAlign w:val="baseline"/>
+                <w:lang w:val="en-US" w:eastAsia="zh-CN" w:bidi="ar"/>
+              </w:rPr>
+              <w:t>func main() {</w:t>
+            </w:r>
+          </w:p>
+          <w:p>
+            <w:pPr>
+              <w:keepNext w:val="0"/>
+              <w:keepLines w:val="0"/>
+              <w:widowControl/>
+              <w:suppressLineNumbers w:val="0"/>
+              <w:pBdr>
+                <w:top w:val="none" w:color="auto" w:sz="0" w:space="0"/>
+                <w:left w:val="none" w:color="auto" w:sz="0" w:space="0"/>
+                <w:bottom w:val="none" w:color="auto" w:sz="0" w:space="0"/>
+                <w:right w:val="none" w:color="auto" w:sz="0" w:space="0"/>
+              </w:pBdr>
+              <w:shd w:val="clear" w:fill="FFFFFF"/>
+              <w:spacing w:before="0" w:beforeAutospacing="0" w:after="0" w:afterAutospacing="0" w:line="231" w:lineRule="atLeast"/>
+              <w:ind w:left="0" w:right="0"/>
+              <w:jc w:val="left"/>
+              <w:textAlignment w:val="baseline"/>
+              <w:rPr>
+                <w:rFonts w:hint="default" w:ascii="Consolas" w:hAnsi="Consolas" w:eastAsia="Consolas" w:cs="Consolas"/>
+                <w:b w:val="0"/>
+                <w:i w:val="0"/>
+                <w:sz w:val="21"/>
+                <w:szCs w:val="21"/>
+              </w:rPr>
+            </w:pPr>
+            <w:r>
+              <w:rPr>
+                <w:rStyle w:val="15"/>
+                <w:rFonts w:hint="default" w:ascii="Consolas" w:hAnsi="Consolas" w:eastAsia="Consolas" w:cs="Consolas"/>
+                <w:b w:val="0"/>
+                <w:i w:val="0"/>
+                <w:kern w:val="0"/>
+                <w:sz w:val="21"/>
+                <w:szCs w:val="21"/>
+                <w:bdr w:val="single" w:color="6CE26C" w:sz="18" w:space="0"/>
+                <w:shd w:val="clear" w:fill="FFFFFF"/>
+                <w:vertAlign w:val="baseline"/>
+                <w:lang w:val="en-US" w:eastAsia="zh-CN" w:bidi="ar"/>
+              </w:rPr>
+              <w:t>  </w:t>
+            </w:r>
+            <w:r>
+              <w:rPr>
+                <w:rStyle w:val="15"/>
+                <w:rFonts w:hint="default" w:ascii="Consolas" w:hAnsi="Consolas" w:eastAsia="Consolas" w:cs="Consolas"/>
+                <w:b w:val="0"/>
+                <w:i w:val="0"/>
+                <w:color w:val="000000"/>
+                <w:kern w:val="0"/>
+                <w:sz w:val="21"/>
+                <w:szCs w:val="21"/>
+                <w:bdr w:val="single" w:color="6CE26C" w:sz="18" w:space="0"/>
+                <w:shd w:val="clear" w:fill="FFFFFF"/>
+                <w:vertAlign w:val="baseline"/>
+                <w:lang w:val="en-US" w:eastAsia="zh-CN" w:bidi="ar"/>
+              </w:rPr>
+              <w:t>fmt.Println("Email : Mike_Zhang@live.com")</w:t>
+            </w:r>
+          </w:p>
+          <w:p>
+            <w:pPr>
+              <w:keepNext w:val="0"/>
+              <w:keepLines w:val="0"/>
+              <w:widowControl/>
+              <w:suppressLineNumbers w:val="0"/>
+              <w:pBdr>
+                <w:top w:val="none" w:color="auto" w:sz="0" w:space="0"/>
+                <w:left w:val="none" w:color="auto" w:sz="0" w:space="0"/>
+                <w:bottom w:val="none" w:color="auto" w:sz="0" w:space="0"/>
+                <w:right w:val="none" w:color="auto" w:sz="0" w:space="0"/>
+              </w:pBdr>
+              <w:shd w:val="clear" w:fill="FFFFFF"/>
+              <w:spacing w:before="0" w:beforeAutospacing="0" w:after="0" w:afterAutospacing="0" w:line="231" w:lineRule="atLeast"/>
+              <w:ind w:left="0" w:right="0"/>
+              <w:jc w:val="left"/>
+              <w:textAlignment w:val="baseline"/>
+              <w:rPr>
+                <w:rFonts w:hint="default" w:ascii="Consolas" w:hAnsi="Consolas" w:eastAsia="Consolas" w:cs="Consolas"/>
+                <w:b w:val="0"/>
+                <w:i w:val="0"/>
+                <w:sz w:val="21"/>
+                <w:szCs w:val="21"/>
+              </w:rPr>
+            </w:pPr>
+            <w:r>
+              <w:rPr>
+                <w:rStyle w:val="15"/>
+                <w:rFonts w:hint="default" w:ascii="Consolas" w:hAnsi="Consolas" w:eastAsia="Consolas" w:cs="Consolas"/>
+                <w:b w:val="0"/>
+                <w:i w:val="0"/>
+                <w:color w:val="000000"/>
+                <w:kern w:val="0"/>
+                <w:sz w:val="21"/>
+                <w:szCs w:val="21"/>
+                <w:bdr w:val="single" w:color="6CE26C" w:sz="18" w:space="0"/>
+                <w:shd w:val="clear" w:fill="FFFFFF"/>
+                <w:vertAlign w:val="baseline"/>
+                <w:lang w:val="en-US" w:eastAsia="zh-CN" w:bidi="ar"/>
+              </w:rPr>
+              <w:t>}</w:t>
+            </w:r>
+          </w:p>
+        </w:tc>
+      </w:tr>
+    </w:tbl>
+    <w:p>
+      <w:pPr>
+        <w:pStyle w:val="10"/>
+        <w:keepNext w:val="0"/>
+        <w:keepLines w:val="0"/>
+        <w:widowControl/>
+        <w:suppressLineNumbers w:val="0"/>
+        <w:pBdr>
+          <w:top w:val="none" w:color="auto" w:sz="0" w:space="0"/>
+          <w:left w:val="none" w:color="auto" w:sz="0" w:space="0"/>
+          <w:bottom w:val="none" w:color="auto" w:sz="0" w:space="0"/>
+          <w:right w:val="none" w:color="auto" w:sz="0" w:space="0"/>
+        </w:pBdr>
+        <w:shd w:val="clear" w:fill="FFFFFF"/>
+        <w:spacing w:before="0" w:beforeAutospacing="0" w:after="0" w:afterAutospacing="0"/>
+        <w:ind w:left="0" w:right="0" w:firstLine="0"/>
+        <w:jc w:val="left"/>
+        <w:rPr>
+          <w:rFonts w:hint="default" w:ascii="tahoma" w:hAnsi="tahoma" w:eastAsia="tahoma" w:cs="tahoma"/>
+          <w:b w:val="0"/>
+          <w:i w:val="0"/>
+          <w:caps w:val="0"/>
+          <w:color w:val="000000"/>
+          <w:spacing w:val="0"/>
+          <w:sz w:val="21"/>
+          <w:szCs w:val="21"/>
+        </w:rPr>
+      </w:pPr>
+      <w:r>
+        <w:rPr>
+          <w:rStyle w:val="12"/>
+          <w:rFonts w:hint="default" w:ascii="tahoma" w:hAnsi="tahoma" w:eastAsia="tahoma" w:cs="tahoma"/>
+          <w:i w:val="0"/>
+          <w:caps w:val="0"/>
+          <w:color w:val="FF0000"/>
+          <w:spacing w:val="0"/>
+          <w:sz w:val="18"/>
+          <w:szCs w:val="18"/>
+          <w:bdr w:val="none" w:color="auto" w:sz="0" w:space="0"/>
+          <w:shd w:val="clear" w:fill="FFFFFF"/>
+        </w:rPr>
+        <w:t>常规编译运行</w:t>
+      </w:r>
+    </w:p>
+    <w:p>
+      <w:pPr>
+        <w:pStyle w:val="10"/>
+        <w:keepNext w:val="0"/>
+        <w:keepLines w:val="0"/>
+        <w:widowControl/>
+        <w:suppressLineNumbers w:val="0"/>
+        <w:pBdr>
+          <w:top w:val="none" w:color="auto" w:sz="0" w:space="0"/>
+          <w:left w:val="none" w:color="auto" w:sz="0" w:space="0"/>
+          <w:bottom w:val="none" w:color="auto" w:sz="0" w:space="0"/>
+          <w:right w:val="none" w:color="auto" w:sz="0" w:space="0"/>
+        </w:pBdr>
+        <w:shd w:val="clear" w:fill="FFFFFF"/>
+        <w:spacing w:before="0" w:beforeAutospacing="0" w:after="0" w:afterAutospacing="0"/>
+        <w:ind w:left="0" w:right="0" w:firstLine="0"/>
+        <w:jc w:val="left"/>
+        <w:rPr>
+          <w:rFonts w:hint="default" w:ascii="tahoma" w:hAnsi="tahoma" w:eastAsia="tahoma" w:cs="tahoma"/>
+          <w:b w:val="0"/>
+          <w:i w:val="0"/>
+          <w:caps w:val="0"/>
+          <w:color w:val="000000"/>
+          <w:spacing w:val="0"/>
+          <w:sz w:val="21"/>
+          <w:szCs w:val="21"/>
+        </w:rPr>
+      </w:pPr>
+      <w:r>
+        <w:rPr>
+          <w:rFonts w:hint="default" w:ascii="tahoma" w:hAnsi="tahoma" w:eastAsia="tahoma" w:cs="tahoma"/>
+          <w:b w:val="0"/>
+          <w:i w:val="0"/>
+          <w:caps w:val="0"/>
+          <w:color w:val="000000"/>
+          <w:spacing w:val="0"/>
+          <w:sz w:val="21"/>
+          <w:szCs w:val="21"/>
+          <w:bdr w:val="none" w:color="auto" w:sz="0" w:space="0"/>
+          <w:shd w:val="clear" w:fill="FFFFFF"/>
+        </w:rPr>
+        <w:t>1、通过go build 命令将go源码编译成二进制文件；</w:t>
+      </w:r>
+    </w:p>
+    <w:p>
+      <w:pPr>
+        <w:pStyle w:val="10"/>
+        <w:keepNext w:val="0"/>
+        <w:keepLines w:val="0"/>
+        <w:widowControl/>
+        <w:suppressLineNumbers w:val="0"/>
+        <w:pBdr>
+          <w:top w:val="none" w:color="auto" w:sz="0" w:space="0"/>
+          <w:left w:val="none" w:color="auto" w:sz="0" w:space="0"/>
+          <w:bottom w:val="none" w:color="auto" w:sz="0" w:space="0"/>
+          <w:right w:val="none" w:color="auto" w:sz="0" w:space="0"/>
+        </w:pBdr>
+        <w:shd w:val="clear" w:fill="FFFFFF"/>
+        <w:spacing w:before="0" w:beforeAutospacing="0" w:after="0" w:afterAutospacing="0"/>
+        <w:ind w:left="0" w:right="0" w:firstLine="0"/>
+        <w:jc w:val="left"/>
+        <w:rPr>
+          <w:rFonts w:hint="default" w:ascii="tahoma" w:hAnsi="tahoma" w:eastAsia="tahoma" w:cs="tahoma"/>
+          <w:b w:val="0"/>
+          <w:i w:val="0"/>
+          <w:caps w:val="0"/>
+          <w:color w:val="000000"/>
+          <w:spacing w:val="0"/>
+          <w:sz w:val="21"/>
+          <w:szCs w:val="21"/>
+        </w:rPr>
+      </w:pPr>
+      <w:r>
+        <w:rPr>
+          <w:rFonts w:hint="default" w:ascii="tahoma" w:hAnsi="tahoma" w:eastAsia="tahoma" w:cs="tahoma"/>
+          <w:b w:val="0"/>
+          <w:i w:val="0"/>
+          <w:caps w:val="0"/>
+          <w:color w:val="000000"/>
+          <w:spacing w:val="0"/>
+          <w:sz w:val="21"/>
+          <w:szCs w:val="21"/>
+          <w:bdr w:val="none" w:color="auto" w:sz="0" w:space="0"/>
+          <w:shd w:val="clear" w:fill="FFFFFF"/>
+        </w:rPr>
+        <w:t>2、执行编译好的二进制文件即可。</w:t>
+      </w:r>
+    </w:p>
+    <w:p>
+      <w:pPr>
+        <w:pStyle w:val="10"/>
+        <w:keepNext w:val="0"/>
+        <w:keepLines w:val="0"/>
+        <w:widowControl/>
+        <w:suppressLineNumbers w:val="0"/>
+        <w:pBdr>
+          <w:top w:val="none" w:color="auto" w:sz="0" w:space="0"/>
+          <w:left w:val="none" w:color="auto" w:sz="0" w:space="0"/>
+          <w:bottom w:val="none" w:color="auto" w:sz="0" w:space="0"/>
+          <w:right w:val="none" w:color="auto" w:sz="0" w:space="0"/>
+        </w:pBdr>
+        <w:shd w:val="clear" w:fill="FFFFFF"/>
+        <w:spacing w:before="0" w:beforeAutospacing="0" w:after="0" w:afterAutospacing="0"/>
+        <w:ind w:left="0" w:right="0" w:firstLine="0"/>
+        <w:jc w:val="left"/>
+        <w:rPr>
+          <w:rFonts w:hint="default" w:ascii="tahoma" w:hAnsi="tahoma" w:eastAsia="tahoma" w:cs="tahoma"/>
+          <w:b w:val="0"/>
+          <w:i w:val="0"/>
+          <w:caps w:val="0"/>
+          <w:color w:val="000000"/>
+          <w:spacing w:val="0"/>
+          <w:sz w:val="21"/>
+          <w:szCs w:val="21"/>
+        </w:rPr>
+      </w:pPr>
+      <w:r>
+        <w:rPr>
+          <w:rFonts w:hint="default" w:ascii="tahoma" w:hAnsi="tahoma" w:eastAsia="tahoma" w:cs="tahoma"/>
+          <w:b w:val="0"/>
+          <w:i w:val="0"/>
+          <w:caps w:val="0"/>
+          <w:color w:val="000000"/>
+          <w:spacing w:val="0"/>
+          <w:sz w:val="21"/>
+          <w:szCs w:val="21"/>
+          <w:bdr w:val="none" w:color="auto" w:sz="0" w:space="0"/>
+          <w:shd w:val="clear" w:fill="FFFFFF"/>
+        </w:rPr>
+        <w:t>示例如下：</w:t>
+      </w:r>
+    </w:p>
+    <w:p>
+      <w:pPr>
+        <w:keepNext w:val="0"/>
+        <w:keepLines w:val="0"/>
+        <w:widowControl/>
+        <w:suppressLineNumbers w:val="0"/>
+        <w:pBdr>
+          <w:top w:val="none" w:color="auto" w:sz="0" w:space="0"/>
+          <w:left w:val="none" w:color="auto" w:sz="0" w:space="0"/>
+          <w:bottom w:val="none" w:color="auto" w:sz="0" w:space="0"/>
+          <w:right w:val="none" w:color="auto" w:sz="0" w:space="0"/>
+        </w:pBdr>
+        <w:shd w:val="clear" w:fill="6CE26C"/>
+        <w:spacing w:before="0" w:beforeAutospacing="0" w:after="0" w:afterAutospacing="0" w:line="198" w:lineRule="atLeast"/>
+        <w:ind w:left="0" w:right="0" w:firstLine="0"/>
+        <w:jc w:val="left"/>
+        <w:textAlignment w:val="baseline"/>
+        <w:rPr>
+          <w:rFonts w:hint="default" w:ascii="Consolas" w:hAnsi="Consolas" w:eastAsia="Consolas" w:cs="Consolas"/>
+          <w:b w:val="0"/>
+          <w:i w:val="0"/>
+          <w:caps w:val="0"/>
+          <w:color w:val="FFFFFF"/>
+          <w:spacing w:val="0"/>
+          <w:sz w:val="21"/>
+          <w:szCs w:val="21"/>
+        </w:rPr>
+      </w:pPr>
+      <w:r>
+        <w:rPr>
+          <w:rFonts w:hint="default" w:ascii="Consolas" w:hAnsi="Consolas" w:eastAsia="Consolas" w:cs="Consolas"/>
+          <w:b w:val="0"/>
+          <w:i w:val="0"/>
+          <w:caps w:val="0"/>
+          <w:color w:val="006699"/>
+          <w:spacing w:val="0"/>
+          <w:kern w:val="0"/>
+          <w:sz w:val="21"/>
+          <w:szCs w:val="21"/>
+          <w:u w:val="none"/>
+          <w:bdr w:val="none" w:color="auto" w:sz="0" w:space="0"/>
+          <w:shd w:val="clear" w:fill="6CE26C"/>
+          <w:vertAlign w:val="baseline"/>
+          <w:lang w:val="en-US" w:eastAsia="zh-CN" w:bidi="ar"/>
+        </w:rPr>
+        <w:fldChar w:fldCharType="begin"/>
+      </w:r>
+      <w:r>
+        <w:rPr>
+          <w:rFonts w:hint="default" w:ascii="Consolas" w:hAnsi="Consolas" w:eastAsia="Consolas" w:cs="Consolas"/>
+          <w:b w:val="0"/>
+          <w:i w:val="0"/>
+          <w:caps w:val="0"/>
+          <w:color w:val="006699"/>
+          <w:spacing w:val="0"/>
+          <w:kern w:val="0"/>
+          <w:sz w:val="21"/>
+          <w:szCs w:val="21"/>
+          <w:u w:val="none"/>
+          <w:bdr w:val="none" w:color="auto" w:sz="0" w:space="0"/>
+          <w:shd w:val="clear" w:fill="6CE26C"/>
+          <w:vertAlign w:val="baseline"/>
+          <w:lang w:val="en-US" w:eastAsia="zh-CN" w:bidi="ar"/>
+        </w:rPr>
+        <w:instrText xml:space="preserve"> HYPERLINK "http://www.jb51.net/article/115873.htm" </w:instrText>
+      </w:r>
+      <w:r>
+        <w:rPr>
+          <w:rFonts w:hint="default" w:ascii="Consolas" w:hAnsi="Consolas" w:eastAsia="Consolas" w:cs="Consolas"/>
+          <w:b w:val="0"/>
+          <w:i w:val="0"/>
+          <w:caps w:val="0"/>
+          <w:color w:val="006699"/>
+          <w:spacing w:val="0"/>
+          <w:kern w:val="0"/>
+          <w:sz w:val="21"/>
+          <w:szCs w:val="21"/>
+          <w:u w:val="none"/>
+          <w:bdr w:val="none" w:color="auto" w:sz="0" w:space="0"/>
+          <w:shd w:val="clear" w:fill="6CE26C"/>
+          <w:vertAlign w:val="baseline"/>
+          <w:lang w:val="en-US" w:eastAsia="zh-CN" w:bidi="ar"/>
+        </w:rPr>
+        <w:fldChar w:fldCharType="separate"/>
+      </w:r>
+      <w:r>
+        <w:rPr>
+          <w:rStyle w:val="14"/>
+          <w:rFonts w:hint="default" w:ascii="Consolas" w:hAnsi="Consolas" w:eastAsia="Consolas" w:cs="Consolas"/>
+          <w:b w:val="0"/>
+          <w:i w:val="0"/>
+          <w:caps w:val="0"/>
+          <w:color w:val="006699"/>
+          <w:spacing w:val="0"/>
+          <w:sz w:val="21"/>
+          <w:szCs w:val="21"/>
+          <w:u w:val="none"/>
+          <w:bdr w:val="none" w:color="auto" w:sz="0" w:space="0"/>
+          <w:shd w:val="clear" w:fill="6CE26C"/>
+          <w:vertAlign w:val="baseline"/>
+        </w:rPr>
+        <w:t>?</w:t>
+      </w:r>
+      <w:r>
+        <w:rPr>
+          <w:rFonts w:hint="default" w:ascii="Consolas" w:hAnsi="Consolas" w:eastAsia="Consolas" w:cs="Consolas"/>
+          <w:b w:val="0"/>
+          <w:i w:val="0"/>
+          <w:caps w:val="0"/>
+          <w:color w:val="006699"/>
+          <w:spacing w:val="0"/>
+          <w:kern w:val="0"/>
+          <w:sz w:val="21"/>
+          <w:szCs w:val="21"/>
+          <w:u w:val="none"/>
+          <w:bdr w:val="none" w:color="auto" w:sz="0" w:space="0"/>
+          <w:shd w:val="clear" w:fill="6CE26C"/>
+          <w:vertAlign w:val="baseline"/>
+          <w:lang w:val="en-US" w:eastAsia="zh-CN" w:bidi="ar"/>
+        </w:rPr>
+        <w:fldChar w:fldCharType="end"/>
+      </w:r>
+    </w:p>
+    <w:tbl>
+      <w:tblPr>
+        <w:tblW w:w="8500" w:type="dxa"/>
+        <w:tblInd w:w="0" w:type="dxa"/>
+        <w:tblBorders>
+          <w:top w:val="none" w:color="auto" w:sz="0" w:space="0"/>
+          <w:left w:val="none" w:color="auto" w:sz="0" w:space="0"/>
+          <w:bottom w:val="none" w:color="auto" w:sz="0" w:space="0"/>
+          <w:right w:val="none" w:color="auto" w:sz="0" w:space="0"/>
+          <w:insideH w:val="none" w:color="auto" w:sz="0" w:space="0"/>
+          <w:insideV w:val="none" w:color="auto" w:sz="0" w:space="0"/>
+        </w:tblBorders>
+        <w:shd w:val="clear"/>
+        <w:tblLayout w:type="fixed"/>
+        <w:tblCellMar>
+          <w:top w:w="0" w:type="dxa"/>
+          <w:left w:w="0" w:type="dxa"/>
+          <w:bottom w:w="0" w:type="dxa"/>
+          <w:right w:w="0" w:type="dxa"/>
+        </w:tblCellMar>
+      </w:tblPr>
+      <w:tblGrid>
+        <w:gridCol w:w="306"/>
+        <w:gridCol w:w="8194"/>
+      </w:tblGrid>
+      <w:tr>
+        <w:trPr>
+          <w:trHeight w:val="0" w:hRule="atLeast"/>
+        </w:trPr>
+        <w:tc>
+          <w:tcPr>
+            <w:tcW w:w="306" w:type="dxa"/>
+            <w:tcBorders>
+              <w:top w:val="single" w:color="CCCCCC" w:sz="6" w:space="0"/>
+              <w:left w:val="single" w:color="CCCCCC" w:sz="6" w:space="0"/>
+              <w:bottom w:val="single" w:color="CCCCCC" w:sz="6" w:space="0"/>
+              <w:right w:val="single" w:color="CCCCCC" w:sz="6" w:space="0"/>
+            </w:tcBorders>
+            <w:shd w:val="clear"/>
+            <w:tcMar>
+              <w:top w:w="42" w:type="dxa"/>
+              <w:left w:w="97" w:type="dxa"/>
+              <w:bottom w:w="42" w:type="dxa"/>
+              <w:right w:w="97" w:type="dxa"/>
+            </w:tcMar>
+            <w:vAlign w:val="top"/>
+          </w:tcPr>
+          <w:p>
+            <w:pPr>
+              <w:keepNext w:val="0"/>
+              <w:keepLines w:val="0"/>
+              <w:widowControl/>
+              <w:suppressLineNumbers w:val="0"/>
+              <w:pBdr>
+                <w:top w:val="none" w:color="auto" w:sz="0" w:space="0"/>
+                <w:left w:val="none" w:color="auto" w:sz="0" w:space="0"/>
+                <w:bottom w:val="none" w:color="auto" w:sz="0" w:space="0"/>
+                <w:right w:val="single" w:color="6CE26C" w:sz="18" w:space="5"/>
+              </w:pBdr>
+              <w:shd w:val="clear" w:fill="FFFFFF"/>
+              <w:spacing w:before="0" w:beforeAutospacing="0" w:after="0" w:afterAutospacing="0" w:line="231" w:lineRule="atLeast"/>
+              <w:ind w:left="0" w:right="0"/>
+              <w:jc w:val="right"/>
+              <w:textAlignment w:val="baseline"/>
+              <w:rPr>
+                <w:rFonts w:hint="default" w:ascii="Consolas" w:hAnsi="Consolas" w:eastAsia="Consolas" w:cs="Consolas"/>
+                <w:b w:val="0"/>
+                <w:i w:val="0"/>
+                <w:color w:val="AFAFAF"/>
+                <w:sz w:val="21"/>
+                <w:szCs w:val="21"/>
+              </w:rPr>
+            </w:pPr>
+            <w:r>
+              <w:rPr>
+                <w:rFonts w:hint="default" w:ascii="Consolas" w:hAnsi="Consolas" w:eastAsia="Consolas" w:cs="Consolas"/>
+                <w:b w:val="0"/>
+                <w:i w:val="0"/>
+                <w:color w:val="AFAFAF"/>
+                <w:kern w:val="0"/>
+                <w:sz w:val="21"/>
+                <w:szCs w:val="21"/>
+                <w:bdr w:val="none" w:color="auto" w:sz="0" w:space="0"/>
+                <w:shd w:val="clear" w:fill="FFFFFF"/>
+                <w:vertAlign w:val="baseline"/>
+                <w:lang w:val="en-US" w:eastAsia="zh-CN" w:bidi="ar"/>
+              </w:rPr>
+              <w:t>1</w:t>
+            </w:r>
+          </w:p>
+          <w:p>
+            <w:pPr>
+              <w:keepNext w:val="0"/>
+              <w:keepLines w:val="0"/>
+              <w:widowControl/>
+              <w:suppressLineNumbers w:val="0"/>
+              <w:pBdr>
+                <w:top w:val="none" w:color="auto" w:sz="0" w:space="0"/>
+                <w:left w:val="none" w:color="auto" w:sz="0" w:space="0"/>
+                <w:bottom w:val="none" w:color="auto" w:sz="0" w:space="0"/>
+                <w:right w:val="single" w:color="6CE26C" w:sz="18" w:space="5"/>
+              </w:pBdr>
+              <w:shd w:val="clear" w:fill="FFFFFF"/>
+              <w:spacing w:before="0" w:beforeAutospacing="0" w:after="0" w:afterAutospacing="0" w:line="231" w:lineRule="atLeast"/>
+              <w:ind w:left="0" w:right="0"/>
+              <w:jc w:val="right"/>
+              <w:textAlignment w:val="baseline"/>
+              <w:rPr>
+                <w:rFonts w:hint="default" w:ascii="Consolas" w:hAnsi="Consolas" w:eastAsia="Consolas" w:cs="Consolas"/>
+                <w:b w:val="0"/>
+                <w:i w:val="0"/>
+                <w:color w:val="AFAFAF"/>
+                <w:sz w:val="21"/>
+                <w:szCs w:val="21"/>
+              </w:rPr>
+            </w:pPr>
+            <w:r>
+              <w:rPr>
+                <w:rFonts w:hint="default" w:ascii="Consolas" w:hAnsi="Consolas" w:eastAsia="Consolas" w:cs="Consolas"/>
+                <w:b w:val="0"/>
+                <w:i w:val="0"/>
+                <w:color w:val="AFAFAF"/>
+                <w:kern w:val="0"/>
+                <w:sz w:val="21"/>
+                <w:szCs w:val="21"/>
+                <w:bdr w:val="none" w:color="auto" w:sz="0" w:space="0"/>
+                <w:shd w:val="clear" w:fill="FFFFFF"/>
+                <w:vertAlign w:val="baseline"/>
+                <w:lang w:val="en-US" w:eastAsia="zh-CN" w:bidi="ar"/>
+              </w:rPr>
+              <w:t>2</w:t>
+            </w:r>
+          </w:p>
+          <w:p>
+            <w:pPr>
+              <w:keepNext w:val="0"/>
+              <w:keepLines w:val="0"/>
+              <w:widowControl/>
+              <w:suppressLineNumbers w:val="0"/>
+              <w:pBdr>
+                <w:top w:val="none" w:color="auto" w:sz="0" w:space="0"/>
+                <w:left w:val="none" w:color="auto" w:sz="0" w:space="0"/>
+                <w:bottom w:val="none" w:color="auto" w:sz="0" w:space="0"/>
+                <w:right w:val="single" w:color="6CE26C" w:sz="18" w:space="5"/>
+              </w:pBdr>
+              <w:shd w:val="clear" w:fill="FFFFFF"/>
+              <w:spacing w:before="0" w:beforeAutospacing="0" w:after="0" w:afterAutospacing="0" w:line="231" w:lineRule="atLeast"/>
+              <w:ind w:left="0" w:right="0"/>
+              <w:jc w:val="right"/>
+              <w:textAlignment w:val="baseline"/>
+              <w:rPr>
+                <w:rFonts w:hint="default" w:ascii="Consolas" w:hAnsi="Consolas" w:eastAsia="Consolas" w:cs="Consolas"/>
+                <w:b w:val="0"/>
+                <w:i w:val="0"/>
+                <w:color w:val="AFAFAF"/>
+                <w:sz w:val="21"/>
+                <w:szCs w:val="21"/>
+              </w:rPr>
+            </w:pPr>
+            <w:r>
+              <w:rPr>
+                <w:rFonts w:hint="default" w:ascii="Consolas" w:hAnsi="Consolas" w:eastAsia="Consolas" w:cs="Consolas"/>
+                <w:b w:val="0"/>
+                <w:i w:val="0"/>
+                <w:color w:val="AFAFAF"/>
+                <w:kern w:val="0"/>
+                <w:sz w:val="21"/>
+                <w:szCs w:val="21"/>
+                <w:bdr w:val="none" w:color="auto" w:sz="0" w:space="0"/>
+                <w:shd w:val="clear" w:fill="FFFFFF"/>
+                <w:vertAlign w:val="baseline"/>
+                <w:lang w:val="en-US" w:eastAsia="zh-CN" w:bidi="ar"/>
+              </w:rPr>
+              <w:t>3</w:t>
+            </w:r>
+          </w:p>
+          <w:p>
+            <w:pPr>
+              <w:keepNext w:val="0"/>
+              <w:keepLines w:val="0"/>
+              <w:widowControl/>
+              <w:suppressLineNumbers w:val="0"/>
+              <w:pBdr>
+                <w:top w:val="none" w:color="auto" w:sz="0" w:space="0"/>
+                <w:left w:val="none" w:color="auto" w:sz="0" w:space="0"/>
+                <w:bottom w:val="none" w:color="auto" w:sz="0" w:space="0"/>
+                <w:right w:val="single" w:color="6CE26C" w:sz="18" w:space="5"/>
+              </w:pBdr>
+              <w:shd w:val="clear" w:fill="FFFFFF"/>
+              <w:spacing w:before="0" w:beforeAutospacing="0" w:after="0" w:afterAutospacing="0" w:line="231" w:lineRule="atLeast"/>
+              <w:ind w:left="0" w:right="0"/>
+              <w:jc w:val="right"/>
+              <w:textAlignment w:val="baseline"/>
+              <w:rPr>
+                <w:rFonts w:hint="default" w:ascii="Consolas" w:hAnsi="Consolas" w:eastAsia="Consolas" w:cs="Consolas"/>
+                <w:b w:val="0"/>
+                <w:i w:val="0"/>
+                <w:color w:val="AFAFAF"/>
+                <w:sz w:val="21"/>
+                <w:szCs w:val="21"/>
+              </w:rPr>
+            </w:pPr>
+            <w:r>
+              <w:rPr>
+                <w:rFonts w:hint="default" w:ascii="Consolas" w:hAnsi="Consolas" w:eastAsia="Consolas" w:cs="Consolas"/>
+                <w:b w:val="0"/>
+                <w:i w:val="0"/>
+                <w:color w:val="AFAFAF"/>
+                <w:kern w:val="0"/>
+                <w:sz w:val="21"/>
+                <w:szCs w:val="21"/>
+                <w:bdr w:val="none" w:color="auto" w:sz="0" w:space="0"/>
+                <w:shd w:val="clear" w:fill="FFFFFF"/>
+                <w:vertAlign w:val="baseline"/>
+                <w:lang w:val="en-US" w:eastAsia="zh-CN" w:bidi="ar"/>
+              </w:rPr>
+              <w:t>4</w:t>
+            </w:r>
+          </w:p>
+          <w:p>
+            <w:pPr>
+              <w:keepNext w:val="0"/>
+              <w:keepLines w:val="0"/>
+              <w:widowControl/>
+              <w:suppressLineNumbers w:val="0"/>
+              <w:pBdr>
+                <w:top w:val="none" w:color="auto" w:sz="0" w:space="0"/>
+                <w:left w:val="none" w:color="auto" w:sz="0" w:space="0"/>
+                <w:bottom w:val="none" w:color="auto" w:sz="0" w:space="0"/>
+                <w:right w:val="single" w:color="6CE26C" w:sz="18" w:space="5"/>
+              </w:pBdr>
+              <w:shd w:val="clear" w:fill="FFFFFF"/>
+              <w:spacing w:before="0" w:beforeAutospacing="0" w:after="0" w:afterAutospacing="0" w:line="231" w:lineRule="atLeast"/>
+              <w:ind w:left="0" w:right="0"/>
+              <w:jc w:val="right"/>
+              <w:textAlignment w:val="baseline"/>
+              <w:rPr>
+                <w:rFonts w:hint="default" w:ascii="Consolas" w:hAnsi="Consolas" w:eastAsia="Consolas" w:cs="Consolas"/>
+                <w:b w:val="0"/>
+                <w:i w:val="0"/>
+                <w:color w:val="AFAFAF"/>
+                <w:sz w:val="21"/>
+                <w:szCs w:val="21"/>
+              </w:rPr>
+            </w:pPr>
+            <w:r>
+              <w:rPr>
+                <w:rFonts w:hint="default" w:ascii="Consolas" w:hAnsi="Consolas" w:eastAsia="Consolas" w:cs="Consolas"/>
+                <w:b w:val="0"/>
+                <w:i w:val="0"/>
+                <w:color w:val="AFAFAF"/>
+                <w:kern w:val="0"/>
+                <w:sz w:val="21"/>
+                <w:szCs w:val="21"/>
+                <w:bdr w:val="none" w:color="auto" w:sz="0" w:space="0"/>
+                <w:shd w:val="clear" w:fill="FFFFFF"/>
+                <w:vertAlign w:val="baseline"/>
+                <w:lang w:val="en-US" w:eastAsia="zh-CN" w:bidi="ar"/>
+              </w:rPr>
+              <w:t>5</w:t>
+            </w:r>
+          </w:p>
+          <w:p>
+            <w:pPr>
+              <w:keepNext w:val="0"/>
+              <w:keepLines w:val="0"/>
+              <w:widowControl/>
+              <w:suppressLineNumbers w:val="0"/>
+              <w:pBdr>
+                <w:top w:val="none" w:color="auto" w:sz="0" w:space="0"/>
+                <w:left w:val="none" w:color="auto" w:sz="0" w:space="0"/>
+                <w:bottom w:val="none" w:color="auto" w:sz="0" w:space="0"/>
+                <w:right w:val="single" w:color="6CE26C" w:sz="18" w:space="5"/>
+              </w:pBdr>
+              <w:shd w:val="clear" w:fill="FFFFFF"/>
+              <w:spacing w:before="0" w:beforeAutospacing="0" w:after="0" w:afterAutospacing="0" w:line="231" w:lineRule="atLeast"/>
+              <w:ind w:left="0" w:right="0"/>
+              <w:jc w:val="right"/>
+              <w:textAlignment w:val="baseline"/>
+              <w:rPr>
+                <w:rFonts w:hint="default" w:ascii="Consolas" w:hAnsi="Consolas" w:eastAsia="Consolas" w:cs="Consolas"/>
+                <w:b w:val="0"/>
+                <w:i w:val="0"/>
+                <w:color w:val="AFAFAF"/>
+                <w:sz w:val="21"/>
+                <w:szCs w:val="21"/>
+              </w:rPr>
+            </w:pPr>
+            <w:r>
+              <w:rPr>
+                <w:rFonts w:hint="default" w:ascii="Consolas" w:hAnsi="Consolas" w:eastAsia="Consolas" w:cs="Consolas"/>
+                <w:b w:val="0"/>
+                <w:i w:val="0"/>
+                <w:color w:val="AFAFAF"/>
+                <w:kern w:val="0"/>
+                <w:sz w:val="21"/>
+                <w:szCs w:val="21"/>
+                <w:bdr w:val="none" w:color="auto" w:sz="0" w:space="0"/>
+                <w:shd w:val="clear" w:fill="FFFFFF"/>
+                <w:vertAlign w:val="baseline"/>
+                <w:lang w:val="en-US" w:eastAsia="zh-CN" w:bidi="ar"/>
+              </w:rPr>
+              <w:t>6</w:t>
+            </w:r>
+          </w:p>
+        </w:tc>
+        <w:tc>
+          <w:tcPr>
+            <w:tcW w:w="8194" w:type="dxa"/>
+            <w:tcBorders>
+              <w:top w:val="single" w:color="CCCCCC" w:sz="6" w:space="0"/>
+              <w:left w:val="single" w:color="CCCCCC" w:sz="6" w:space="0"/>
+              <w:bottom w:val="single" w:color="CCCCCC" w:sz="6" w:space="0"/>
+              <w:right w:val="single" w:color="CCCCCC" w:sz="6" w:space="0"/>
+            </w:tcBorders>
+            <w:shd w:val="clear"/>
+            <w:tcMar>
+              <w:top w:w="42" w:type="dxa"/>
+              <w:left w:w="97" w:type="dxa"/>
+              <w:bottom w:w="42" w:type="dxa"/>
+              <w:right w:w="97" w:type="dxa"/>
+            </w:tcMar>
+            <w:vAlign w:val="top"/>
+          </w:tcPr>
+          <w:p>
+            <w:pPr>
+              <w:keepNext w:val="0"/>
+              <w:keepLines w:val="0"/>
+              <w:widowControl/>
+              <w:suppressLineNumbers w:val="0"/>
+              <w:pBdr>
+                <w:top w:val="none" w:color="auto" w:sz="0" w:space="0"/>
+                <w:left w:val="none" w:color="auto" w:sz="0" w:space="0"/>
+                <w:bottom w:val="none" w:color="auto" w:sz="0" w:space="0"/>
+                <w:right w:val="none" w:color="auto" w:sz="0" w:space="0"/>
+              </w:pBdr>
+              <w:shd w:val="clear" w:fill="FFFFFF"/>
+              <w:spacing w:before="0" w:beforeAutospacing="0" w:after="0" w:afterAutospacing="0" w:line="231" w:lineRule="atLeast"/>
+              <w:ind w:left="0" w:right="0"/>
+              <w:jc w:val="left"/>
+              <w:textAlignment w:val="baseline"/>
+              <w:rPr>
+                <w:rFonts w:hint="default" w:ascii="Consolas" w:hAnsi="Consolas" w:eastAsia="Consolas" w:cs="Consolas"/>
+                <w:b w:val="0"/>
+                <w:i w:val="0"/>
+                <w:sz w:val="21"/>
+                <w:szCs w:val="21"/>
+              </w:rPr>
+            </w:pPr>
+            <w:r>
+              <w:rPr>
+                <w:rStyle w:val="15"/>
+                <w:rFonts w:hint="default" w:ascii="Consolas" w:hAnsi="Consolas" w:eastAsia="Consolas" w:cs="Consolas"/>
+                <w:b w:val="0"/>
+                <w:i w:val="0"/>
+                <w:color w:val="000000"/>
+                <w:kern w:val="0"/>
+                <w:sz w:val="21"/>
+                <w:szCs w:val="21"/>
+                <w:bdr w:val="single" w:color="6CE26C" w:sz="18" w:space="0"/>
+                <w:shd w:val="clear" w:fill="FFFFFF"/>
+                <w:vertAlign w:val="baseline"/>
+                <w:lang w:val="en-US" w:eastAsia="zh-CN" w:bidi="ar"/>
+              </w:rPr>
+              <w:t>[root@localhost src]# go build test1.go</w:t>
+            </w:r>
+          </w:p>
+          <w:p>
+            <w:pPr>
+              <w:keepNext w:val="0"/>
+              <w:keepLines w:val="0"/>
+              <w:widowControl/>
+              <w:suppressLineNumbers w:val="0"/>
+              <w:pBdr>
+                <w:top w:val="none" w:color="auto" w:sz="0" w:space="0"/>
+                <w:left w:val="none" w:color="auto" w:sz="0" w:space="0"/>
+                <w:bottom w:val="none" w:color="auto" w:sz="0" w:space="0"/>
+                <w:right w:val="none" w:color="auto" w:sz="0" w:space="0"/>
+              </w:pBdr>
+              <w:shd w:val="clear" w:fill="FFFFFF"/>
+              <w:spacing w:before="0" w:beforeAutospacing="0" w:after="0" w:afterAutospacing="0" w:line="231" w:lineRule="atLeast"/>
+              <w:ind w:left="0" w:right="0"/>
+              <w:jc w:val="left"/>
+              <w:textAlignment w:val="baseline"/>
+              <w:rPr>
+                <w:rFonts w:hint="default" w:ascii="Consolas" w:hAnsi="Consolas" w:eastAsia="Consolas" w:cs="Consolas"/>
+                <w:b w:val="0"/>
+                <w:i w:val="0"/>
+                <w:sz w:val="21"/>
+                <w:szCs w:val="21"/>
+              </w:rPr>
+            </w:pPr>
+            <w:r>
+              <w:rPr>
+                <w:rStyle w:val="15"/>
+                <w:rFonts w:hint="default" w:ascii="Consolas" w:hAnsi="Consolas" w:eastAsia="Consolas" w:cs="Consolas"/>
+                <w:b w:val="0"/>
+                <w:i w:val="0"/>
+                <w:color w:val="000000"/>
+                <w:kern w:val="0"/>
+                <w:sz w:val="21"/>
+                <w:szCs w:val="21"/>
+                <w:bdr w:val="single" w:color="6CE26C" w:sz="18" w:space="0"/>
+                <w:shd w:val="clear" w:fill="FFFFFF"/>
+                <w:vertAlign w:val="baseline"/>
+                <w:lang w:val="en-US" w:eastAsia="zh-CN" w:bidi="ar"/>
+              </w:rPr>
+              <w:t>[root@localhost src]# ls</w:t>
+            </w:r>
+          </w:p>
+          <w:p>
+            <w:pPr>
+              <w:keepNext w:val="0"/>
+              <w:keepLines w:val="0"/>
+              <w:widowControl/>
+              <w:suppressLineNumbers w:val="0"/>
+              <w:pBdr>
+                <w:top w:val="none" w:color="auto" w:sz="0" w:space="0"/>
+                <w:left w:val="none" w:color="auto" w:sz="0" w:space="0"/>
+                <w:bottom w:val="none" w:color="auto" w:sz="0" w:space="0"/>
+                <w:right w:val="none" w:color="auto" w:sz="0" w:space="0"/>
+              </w:pBdr>
+              <w:shd w:val="clear" w:fill="FFFFFF"/>
+              <w:spacing w:before="0" w:beforeAutospacing="0" w:after="0" w:afterAutospacing="0" w:line="231" w:lineRule="atLeast"/>
+              <w:ind w:left="0" w:right="0"/>
+              <w:jc w:val="left"/>
+              <w:textAlignment w:val="baseline"/>
+              <w:rPr>
+                <w:rFonts w:hint="default" w:ascii="Consolas" w:hAnsi="Consolas" w:eastAsia="Consolas" w:cs="Consolas"/>
+                <w:b w:val="0"/>
+                <w:i w:val="0"/>
+                <w:sz w:val="21"/>
+                <w:szCs w:val="21"/>
+              </w:rPr>
+            </w:pPr>
+            <w:r>
+              <w:rPr>
+                <w:rStyle w:val="15"/>
+                <w:rFonts w:hint="default" w:ascii="Consolas" w:hAnsi="Consolas" w:eastAsia="Consolas" w:cs="Consolas"/>
+                <w:b w:val="0"/>
+                <w:i w:val="0"/>
+                <w:color w:val="000000"/>
+                <w:kern w:val="0"/>
+                <w:sz w:val="21"/>
+                <w:szCs w:val="21"/>
+                <w:bdr w:val="single" w:color="6CE26C" w:sz="18" w:space="0"/>
+                <w:shd w:val="clear" w:fill="FFFFFF"/>
+                <w:vertAlign w:val="baseline"/>
+                <w:lang w:val="en-US" w:eastAsia="zh-CN" w:bidi="ar"/>
+              </w:rPr>
+              <w:t>test1 test1.go</w:t>
+            </w:r>
+          </w:p>
+          <w:p>
+            <w:pPr>
+              <w:keepNext w:val="0"/>
+              <w:keepLines w:val="0"/>
+              <w:widowControl/>
+              <w:suppressLineNumbers w:val="0"/>
+              <w:pBdr>
+                <w:top w:val="none" w:color="auto" w:sz="0" w:space="0"/>
+                <w:left w:val="none" w:color="auto" w:sz="0" w:space="0"/>
+                <w:bottom w:val="none" w:color="auto" w:sz="0" w:space="0"/>
+                <w:right w:val="none" w:color="auto" w:sz="0" w:space="0"/>
+              </w:pBdr>
+              <w:shd w:val="clear" w:fill="FFFFFF"/>
+              <w:spacing w:before="0" w:beforeAutospacing="0" w:after="0" w:afterAutospacing="0" w:line="231" w:lineRule="atLeast"/>
+              <w:ind w:left="0" w:right="0"/>
+              <w:jc w:val="left"/>
+              <w:textAlignment w:val="baseline"/>
+              <w:rPr>
+                <w:rFonts w:hint="default" w:ascii="Consolas" w:hAnsi="Consolas" w:eastAsia="Consolas" w:cs="Consolas"/>
+                <w:b w:val="0"/>
+                <w:i w:val="0"/>
+                <w:sz w:val="21"/>
+                <w:szCs w:val="21"/>
+              </w:rPr>
+            </w:pPr>
+            <w:r>
+              <w:rPr>
+                <w:rStyle w:val="15"/>
+                <w:rFonts w:hint="default" w:ascii="Consolas" w:hAnsi="Consolas" w:eastAsia="Consolas" w:cs="Consolas"/>
+                <w:b w:val="0"/>
+                <w:i w:val="0"/>
+                <w:color w:val="000000"/>
+                <w:kern w:val="0"/>
+                <w:sz w:val="21"/>
+                <w:szCs w:val="21"/>
+                <w:bdr w:val="single" w:color="6CE26C" w:sz="18" w:space="0"/>
+                <w:shd w:val="clear" w:fill="FFFFFF"/>
+                <w:vertAlign w:val="baseline"/>
+                <w:lang w:val="en-US" w:eastAsia="zh-CN" w:bidi="ar"/>
+              </w:rPr>
+              <w:t>[root@localhost src]# ./test1</w:t>
+            </w:r>
+          </w:p>
+          <w:p>
+            <w:pPr>
+              <w:keepNext w:val="0"/>
+              <w:keepLines w:val="0"/>
+              <w:widowControl/>
+              <w:suppressLineNumbers w:val="0"/>
+              <w:pBdr>
+                <w:top w:val="none" w:color="auto" w:sz="0" w:space="0"/>
+                <w:left w:val="none" w:color="auto" w:sz="0" w:space="0"/>
+                <w:bottom w:val="none" w:color="auto" w:sz="0" w:space="0"/>
+                <w:right w:val="none" w:color="auto" w:sz="0" w:space="0"/>
+              </w:pBdr>
+              <w:shd w:val="clear" w:fill="FFFFFF"/>
+              <w:spacing w:before="0" w:beforeAutospacing="0" w:after="0" w:afterAutospacing="0" w:line="231" w:lineRule="atLeast"/>
+              <w:ind w:left="0" w:right="0"/>
+              <w:jc w:val="left"/>
+              <w:textAlignment w:val="baseline"/>
+              <w:rPr>
+                <w:rFonts w:hint="default" w:ascii="Consolas" w:hAnsi="Consolas" w:eastAsia="Consolas" w:cs="Consolas"/>
+                <w:b w:val="0"/>
+                <w:i w:val="0"/>
+                <w:sz w:val="21"/>
+                <w:szCs w:val="21"/>
+              </w:rPr>
+            </w:pPr>
+            <w:r>
+              <w:rPr>
+                <w:rStyle w:val="15"/>
+                <w:rFonts w:hint="default" w:ascii="Consolas" w:hAnsi="Consolas" w:eastAsia="Consolas" w:cs="Consolas"/>
+                <w:b w:val="0"/>
+                <w:i w:val="0"/>
+                <w:color w:val="000000"/>
+                <w:kern w:val="0"/>
+                <w:sz w:val="21"/>
+                <w:szCs w:val="21"/>
+                <w:bdr w:val="single" w:color="6CE26C" w:sz="18" w:space="0"/>
+                <w:shd w:val="clear" w:fill="FFFFFF"/>
+                <w:vertAlign w:val="baseline"/>
+                <w:lang w:val="en-US" w:eastAsia="zh-CN" w:bidi="ar"/>
+              </w:rPr>
+              <w:t>Email : Mike_Zhang@live.com</w:t>
+            </w:r>
+          </w:p>
+          <w:p>
+            <w:pPr>
+              <w:keepNext w:val="0"/>
+              <w:keepLines w:val="0"/>
+              <w:widowControl/>
+              <w:suppressLineNumbers w:val="0"/>
+              <w:pBdr>
+                <w:top w:val="none" w:color="auto" w:sz="0" w:space="0"/>
+                <w:left w:val="none" w:color="auto" w:sz="0" w:space="0"/>
+                <w:bottom w:val="none" w:color="auto" w:sz="0" w:space="0"/>
+                <w:right w:val="none" w:color="auto" w:sz="0" w:space="0"/>
+              </w:pBdr>
+              <w:shd w:val="clear" w:fill="FFFFFF"/>
+              <w:spacing w:before="0" w:beforeAutospacing="0" w:after="0" w:afterAutospacing="0" w:line="231" w:lineRule="atLeast"/>
+              <w:ind w:left="0" w:right="0"/>
+              <w:jc w:val="left"/>
+              <w:textAlignment w:val="baseline"/>
+              <w:rPr>
+                <w:rFonts w:hint="default" w:ascii="Consolas" w:hAnsi="Consolas" w:eastAsia="Consolas" w:cs="Consolas"/>
+                <w:b w:val="0"/>
+                <w:i w:val="0"/>
+                <w:sz w:val="21"/>
+                <w:szCs w:val="21"/>
+              </w:rPr>
+            </w:pPr>
+            <w:r>
+              <w:rPr>
+                <w:rStyle w:val="15"/>
+                <w:rFonts w:hint="default" w:ascii="Consolas" w:hAnsi="Consolas" w:eastAsia="Consolas" w:cs="Consolas"/>
+                <w:b w:val="0"/>
+                <w:i w:val="0"/>
+                <w:color w:val="000000"/>
+                <w:kern w:val="0"/>
+                <w:sz w:val="21"/>
+                <w:szCs w:val="21"/>
+                <w:bdr w:val="single" w:color="6CE26C" w:sz="18" w:space="0"/>
+                <w:shd w:val="clear" w:fill="FFFFFF"/>
+                <w:vertAlign w:val="baseline"/>
+                <w:lang w:val="en-US" w:eastAsia="zh-CN" w:bidi="ar"/>
+              </w:rPr>
+              <w:t>[root@localhost src]#</w:t>
+            </w:r>
+          </w:p>
+        </w:tc>
+      </w:tr>
+    </w:tbl>
+    <w:p>
+      <w:pPr>
+        <w:pStyle w:val="10"/>
+        <w:keepNext w:val="0"/>
+        <w:keepLines w:val="0"/>
+        <w:widowControl/>
+        <w:suppressLineNumbers w:val="0"/>
+        <w:pBdr>
+          <w:top w:val="none" w:color="auto" w:sz="0" w:space="0"/>
+          <w:left w:val="none" w:color="auto" w:sz="0" w:space="0"/>
+          <w:bottom w:val="none" w:color="auto" w:sz="0" w:space="0"/>
+          <w:right w:val="none" w:color="auto" w:sz="0" w:space="0"/>
+        </w:pBdr>
+        <w:shd w:val="clear" w:fill="FFFFFF"/>
+        <w:spacing w:before="0" w:beforeAutospacing="0" w:after="0" w:afterAutospacing="0"/>
+        <w:ind w:left="0" w:right="0" w:firstLine="0"/>
+        <w:jc w:val="left"/>
+        <w:rPr>
+          <w:rFonts w:hint="default" w:ascii="tahoma" w:hAnsi="tahoma" w:eastAsia="tahoma" w:cs="tahoma"/>
+          <w:b w:val="0"/>
+          <w:i w:val="0"/>
+          <w:caps w:val="0"/>
+          <w:color w:val="000000"/>
+          <w:spacing w:val="0"/>
+          <w:sz w:val="21"/>
+          <w:szCs w:val="21"/>
+        </w:rPr>
+      </w:pPr>
+      <w:r>
+        <w:rPr>
+          <w:rStyle w:val="12"/>
+          <w:rFonts w:hint="default" w:ascii="tahoma" w:hAnsi="tahoma" w:eastAsia="tahoma" w:cs="tahoma"/>
+          <w:i w:val="0"/>
+          <w:caps w:val="0"/>
+          <w:color w:val="FF0000"/>
+          <w:spacing w:val="0"/>
+          <w:sz w:val="18"/>
+          <w:szCs w:val="18"/>
+          <w:bdr w:val="none" w:color="auto" w:sz="0" w:space="0"/>
+          <w:shd w:val="clear" w:fill="FFFFFF"/>
+        </w:rPr>
+        <w:t>以脚本方式运行</w:t>
+      </w:r>
+    </w:p>
+    <w:p>
+      <w:pPr>
+        <w:pStyle w:val="10"/>
+        <w:keepNext w:val="0"/>
+        <w:keepLines w:val="0"/>
+        <w:widowControl/>
+        <w:suppressLineNumbers w:val="0"/>
+        <w:pBdr>
+          <w:top w:val="none" w:color="auto" w:sz="0" w:space="0"/>
+          <w:left w:val="none" w:color="auto" w:sz="0" w:space="0"/>
+          <w:bottom w:val="none" w:color="auto" w:sz="0" w:space="0"/>
+          <w:right w:val="none" w:color="auto" w:sz="0" w:space="0"/>
+        </w:pBdr>
+        <w:shd w:val="clear" w:fill="FFFFFF"/>
+        <w:spacing w:before="0" w:beforeAutospacing="0" w:after="0" w:afterAutospacing="0"/>
+        <w:ind w:left="0" w:right="0" w:firstLine="0"/>
+        <w:jc w:val="left"/>
+        <w:rPr>
+          <w:rFonts w:hint="default" w:ascii="tahoma" w:hAnsi="tahoma" w:eastAsia="tahoma" w:cs="tahoma"/>
+          <w:b w:val="0"/>
+          <w:i w:val="0"/>
+          <w:caps w:val="0"/>
+          <w:color w:val="000000"/>
+          <w:spacing w:val="0"/>
+          <w:sz w:val="21"/>
+          <w:szCs w:val="21"/>
+        </w:rPr>
+      </w:pPr>
+      <w:r>
+        <w:rPr>
+          <w:rFonts w:hint="default" w:ascii="tahoma" w:hAnsi="tahoma" w:eastAsia="tahoma" w:cs="tahoma"/>
+          <w:b w:val="0"/>
+          <w:i w:val="0"/>
+          <w:caps w:val="0"/>
+          <w:color w:val="000000"/>
+          <w:spacing w:val="0"/>
+          <w:sz w:val="21"/>
+          <w:szCs w:val="21"/>
+          <w:bdr w:val="none" w:color="auto" w:sz="0" w:space="0"/>
+          <w:shd w:val="clear" w:fill="FFFFFF"/>
+        </w:rPr>
+        <w:t>go语言可以直接通过go run直接运行程序，可以借助此特性以脚本方式运行go程序。</w:t>
+      </w:r>
+    </w:p>
+    <w:p>
+      <w:pPr>
+        <w:pStyle w:val="10"/>
+        <w:keepNext w:val="0"/>
+        <w:keepLines w:val="0"/>
+        <w:widowControl/>
+        <w:suppressLineNumbers w:val="0"/>
+        <w:pBdr>
+          <w:top w:val="none" w:color="auto" w:sz="0" w:space="0"/>
+          <w:left w:val="none" w:color="auto" w:sz="0" w:space="0"/>
+          <w:bottom w:val="none" w:color="auto" w:sz="0" w:space="0"/>
+          <w:right w:val="none" w:color="auto" w:sz="0" w:space="0"/>
+        </w:pBdr>
+        <w:shd w:val="clear" w:fill="FFFFFF"/>
+        <w:spacing w:before="0" w:beforeAutospacing="0" w:after="0" w:afterAutospacing="0"/>
+        <w:ind w:left="0" w:right="0" w:firstLine="0"/>
+        <w:jc w:val="left"/>
+        <w:rPr>
+          <w:rFonts w:hint="default" w:ascii="tahoma" w:hAnsi="tahoma" w:eastAsia="tahoma" w:cs="tahoma"/>
+          <w:b w:val="0"/>
+          <w:i w:val="0"/>
+          <w:caps w:val="0"/>
+          <w:color w:val="000000"/>
+          <w:spacing w:val="0"/>
+          <w:sz w:val="21"/>
+          <w:szCs w:val="21"/>
+        </w:rPr>
+      </w:pPr>
+      <w:r>
+        <w:rPr>
+          <w:rStyle w:val="12"/>
+          <w:rFonts w:hint="default" w:ascii="tahoma" w:hAnsi="tahoma" w:eastAsia="tahoma" w:cs="tahoma"/>
+          <w:i w:val="0"/>
+          <w:caps w:val="0"/>
+          <w:color w:val="000000"/>
+          <w:spacing w:val="0"/>
+          <w:sz w:val="21"/>
+          <w:szCs w:val="21"/>
+          <w:bdr w:val="none" w:color="auto" w:sz="0" w:space="0"/>
+          <w:shd w:val="clear" w:fill="FFFFFF"/>
+        </w:rPr>
+        <w:t>方法1：</w:t>
+      </w:r>
+    </w:p>
+    <w:p>
+      <w:pPr>
+        <w:keepNext w:val="0"/>
+        <w:keepLines w:val="0"/>
+        <w:widowControl/>
+        <w:suppressLineNumbers w:val="0"/>
+        <w:pBdr>
+          <w:top w:val="none" w:color="auto" w:sz="0" w:space="0"/>
+          <w:left w:val="none" w:color="auto" w:sz="0" w:space="0"/>
+          <w:bottom w:val="none" w:color="auto" w:sz="0" w:space="0"/>
+          <w:right w:val="none" w:color="auto" w:sz="0" w:space="0"/>
+        </w:pBdr>
+        <w:shd w:val="clear" w:fill="6CE26C"/>
+        <w:spacing w:before="0" w:beforeAutospacing="0" w:after="0" w:afterAutospacing="0" w:line="198" w:lineRule="atLeast"/>
+        <w:ind w:left="0" w:right="0" w:firstLine="0"/>
+        <w:jc w:val="left"/>
+        <w:textAlignment w:val="baseline"/>
+        <w:rPr>
+          <w:rFonts w:hint="default" w:ascii="Consolas" w:hAnsi="Consolas" w:eastAsia="Consolas" w:cs="Consolas"/>
+          <w:b w:val="0"/>
+          <w:i w:val="0"/>
+          <w:caps w:val="0"/>
+          <w:color w:val="FFFFFF"/>
+          <w:spacing w:val="0"/>
+          <w:sz w:val="21"/>
+          <w:szCs w:val="21"/>
+        </w:rPr>
+      </w:pPr>
+      <w:r>
+        <w:rPr>
+          <w:rFonts w:hint="default" w:ascii="Consolas" w:hAnsi="Consolas" w:eastAsia="Consolas" w:cs="Consolas"/>
+          <w:b w:val="0"/>
+          <w:i w:val="0"/>
+          <w:caps w:val="0"/>
+          <w:color w:val="006699"/>
+          <w:spacing w:val="0"/>
+          <w:kern w:val="0"/>
+          <w:sz w:val="21"/>
+          <w:szCs w:val="21"/>
+          <w:u w:val="none"/>
+          <w:bdr w:val="none" w:color="auto" w:sz="0" w:space="0"/>
+          <w:shd w:val="clear" w:fill="6CE26C"/>
+          <w:vertAlign w:val="baseline"/>
+          <w:lang w:val="en-US" w:eastAsia="zh-CN" w:bidi="ar"/>
+        </w:rPr>
+        <w:fldChar w:fldCharType="begin"/>
+      </w:r>
+      <w:r>
+        <w:rPr>
+          <w:rFonts w:hint="default" w:ascii="Consolas" w:hAnsi="Consolas" w:eastAsia="Consolas" w:cs="Consolas"/>
+          <w:b w:val="0"/>
+          <w:i w:val="0"/>
+          <w:caps w:val="0"/>
+          <w:color w:val="006699"/>
+          <w:spacing w:val="0"/>
+          <w:kern w:val="0"/>
+          <w:sz w:val="21"/>
+          <w:szCs w:val="21"/>
+          <w:u w:val="none"/>
+          <w:bdr w:val="none" w:color="auto" w:sz="0" w:space="0"/>
+          <w:shd w:val="clear" w:fill="6CE26C"/>
+          <w:vertAlign w:val="baseline"/>
+          <w:lang w:val="en-US" w:eastAsia="zh-CN" w:bidi="ar"/>
+        </w:rPr>
+        <w:instrText xml:space="preserve"> HYPERLINK "http://www.jb51.net/article/115873.htm" </w:instrText>
+      </w:r>
+      <w:r>
+        <w:rPr>
+          <w:rFonts w:hint="default" w:ascii="Consolas" w:hAnsi="Consolas" w:eastAsia="Consolas" w:cs="Consolas"/>
+          <w:b w:val="0"/>
+          <w:i w:val="0"/>
+          <w:caps w:val="0"/>
+          <w:color w:val="006699"/>
+          <w:spacing w:val="0"/>
+          <w:kern w:val="0"/>
+          <w:sz w:val="21"/>
+          <w:szCs w:val="21"/>
+          <w:u w:val="none"/>
+          <w:bdr w:val="none" w:color="auto" w:sz="0" w:space="0"/>
+          <w:shd w:val="clear" w:fill="6CE26C"/>
+          <w:vertAlign w:val="baseline"/>
+          <w:lang w:val="en-US" w:eastAsia="zh-CN" w:bidi="ar"/>
+        </w:rPr>
+        <w:fldChar w:fldCharType="separate"/>
+      </w:r>
+      <w:r>
+        <w:rPr>
+          <w:rStyle w:val="14"/>
+          <w:rFonts w:hint="default" w:ascii="Consolas" w:hAnsi="Consolas" w:eastAsia="Consolas" w:cs="Consolas"/>
+          <w:b w:val="0"/>
+          <w:i w:val="0"/>
+          <w:caps w:val="0"/>
+          <w:color w:val="006699"/>
+          <w:spacing w:val="0"/>
+          <w:sz w:val="21"/>
+          <w:szCs w:val="21"/>
+          <w:u w:val="none"/>
+          <w:bdr w:val="none" w:color="auto" w:sz="0" w:space="0"/>
+          <w:shd w:val="clear" w:fill="6CE26C"/>
+          <w:vertAlign w:val="baseline"/>
+        </w:rPr>
+        <w:t>?</w:t>
+      </w:r>
+      <w:r>
+        <w:rPr>
+          <w:rFonts w:hint="default" w:ascii="Consolas" w:hAnsi="Consolas" w:eastAsia="Consolas" w:cs="Consolas"/>
+          <w:b w:val="0"/>
+          <w:i w:val="0"/>
+          <w:caps w:val="0"/>
+          <w:color w:val="006699"/>
+          <w:spacing w:val="0"/>
+          <w:kern w:val="0"/>
+          <w:sz w:val="21"/>
+          <w:szCs w:val="21"/>
+          <w:u w:val="none"/>
+          <w:bdr w:val="none" w:color="auto" w:sz="0" w:space="0"/>
+          <w:shd w:val="clear" w:fill="6CE26C"/>
+          <w:vertAlign w:val="baseline"/>
+          <w:lang w:val="en-US" w:eastAsia="zh-CN" w:bidi="ar"/>
+        </w:rPr>
+        <w:fldChar w:fldCharType="end"/>
+      </w:r>
+    </w:p>
+    <w:tbl>
+      <w:tblPr>
+        <w:tblW w:w="8500" w:type="dxa"/>
+        <w:tblInd w:w="0" w:type="dxa"/>
+        <w:tblBorders>
+          <w:top w:val="none" w:color="auto" w:sz="0" w:space="0"/>
+          <w:left w:val="none" w:color="auto" w:sz="0" w:space="0"/>
+          <w:bottom w:val="none" w:color="auto" w:sz="0" w:space="0"/>
+          <w:right w:val="none" w:color="auto" w:sz="0" w:space="0"/>
+          <w:insideH w:val="none" w:color="auto" w:sz="0" w:space="0"/>
+          <w:insideV w:val="none" w:color="auto" w:sz="0" w:space="0"/>
+        </w:tblBorders>
+        <w:shd w:val="clear"/>
+        <w:tblLayout w:type="fixed"/>
+        <w:tblCellMar>
+          <w:top w:w="0" w:type="dxa"/>
+          <w:left w:w="0" w:type="dxa"/>
+          <w:bottom w:w="0" w:type="dxa"/>
+          <w:right w:w="0" w:type="dxa"/>
+        </w:tblCellMar>
+      </w:tblPr>
+      <w:tblGrid>
+        <w:gridCol w:w="306"/>
+        <w:gridCol w:w="8194"/>
+      </w:tblGrid>
+      <w:tr>
+        <w:trPr>
+          <w:trHeight w:val="0" w:hRule="atLeast"/>
+        </w:trPr>
+        <w:tc>
+          <w:tcPr>
+            <w:tcW w:w="306" w:type="dxa"/>
+            <w:tcBorders>
+              <w:top w:val="single" w:color="CCCCCC" w:sz="6" w:space="0"/>
+              <w:left w:val="single" w:color="CCCCCC" w:sz="6" w:space="0"/>
+              <w:bottom w:val="single" w:color="CCCCCC" w:sz="6" w:space="0"/>
+              <w:right w:val="single" w:color="CCCCCC" w:sz="6" w:space="0"/>
+            </w:tcBorders>
+            <w:shd w:val="clear"/>
+            <w:tcMar>
+              <w:top w:w="42" w:type="dxa"/>
+              <w:left w:w="97" w:type="dxa"/>
+              <w:bottom w:w="42" w:type="dxa"/>
+              <w:right w:w="97" w:type="dxa"/>
+            </w:tcMar>
+            <w:vAlign w:val="top"/>
+          </w:tcPr>
+          <w:p>
+            <w:pPr>
+              <w:keepNext w:val="0"/>
+              <w:keepLines w:val="0"/>
+              <w:widowControl/>
+              <w:suppressLineNumbers w:val="0"/>
+              <w:pBdr>
+                <w:top w:val="none" w:color="auto" w:sz="0" w:space="0"/>
+                <w:left w:val="none" w:color="auto" w:sz="0" w:space="0"/>
+                <w:bottom w:val="none" w:color="auto" w:sz="0" w:space="0"/>
+                <w:right w:val="single" w:color="6CE26C" w:sz="18" w:space="5"/>
+              </w:pBdr>
+              <w:shd w:val="clear" w:fill="FFFFFF"/>
+              <w:spacing w:before="0" w:beforeAutospacing="0" w:after="0" w:afterAutospacing="0" w:line="231" w:lineRule="atLeast"/>
+              <w:ind w:left="0" w:right="0"/>
+              <w:jc w:val="right"/>
+              <w:textAlignment w:val="baseline"/>
+              <w:rPr>
+                <w:rFonts w:hint="default" w:ascii="Consolas" w:hAnsi="Consolas" w:eastAsia="Consolas" w:cs="Consolas"/>
+                <w:b w:val="0"/>
+                <w:i w:val="0"/>
+                <w:color w:val="AFAFAF"/>
+                <w:sz w:val="21"/>
+                <w:szCs w:val="21"/>
+              </w:rPr>
+            </w:pPr>
+            <w:r>
+              <w:rPr>
+                <w:rFonts w:hint="default" w:ascii="Consolas" w:hAnsi="Consolas" w:eastAsia="Consolas" w:cs="Consolas"/>
+                <w:b w:val="0"/>
+                <w:i w:val="0"/>
+                <w:color w:val="AFAFAF"/>
+                <w:kern w:val="0"/>
+                <w:sz w:val="21"/>
+                <w:szCs w:val="21"/>
+                <w:bdr w:val="none" w:color="auto" w:sz="0" w:space="0"/>
+                <w:shd w:val="clear" w:fill="FFFFFF"/>
+                <w:vertAlign w:val="baseline"/>
+                <w:lang w:val="en-US" w:eastAsia="zh-CN" w:bidi="ar"/>
+              </w:rPr>
+              <w:t>1</w:t>
+            </w:r>
+          </w:p>
+          <w:p>
+            <w:pPr>
+              <w:keepNext w:val="0"/>
+              <w:keepLines w:val="0"/>
+              <w:widowControl/>
+              <w:suppressLineNumbers w:val="0"/>
+              <w:pBdr>
+                <w:top w:val="none" w:color="auto" w:sz="0" w:space="0"/>
+                <w:left w:val="none" w:color="auto" w:sz="0" w:space="0"/>
+                <w:bottom w:val="none" w:color="auto" w:sz="0" w:space="0"/>
+                <w:right w:val="single" w:color="6CE26C" w:sz="18" w:space="5"/>
+              </w:pBdr>
+              <w:shd w:val="clear" w:fill="FFFFFF"/>
+              <w:spacing w:before="0" w:beforeAutospacing="0" w:after="0" w:afterAutospacing="0" w:line="231" w:lineRule="atLeast"/>
+              <w:ind w:left="0" w:right="0"/>
+              <w:jc w:val="right"/>
+              <w:textAlignment w:val="baseline"/>
+              <w:rPr>
+                <w:rFonts w:hint="default" w:ascii="Consolas" w:hAnsi="Consolas" w:eastAsia="Consolas" w:cs="Consolas"/>
+                <w:b w:val="0"/>
+                <w:i w:val="0"/>
+                <w:color w:val="AFAFAF"/>
+                <w:sz w:val="21"/>
+                <w:szCs w:val="21"/>
+              </w:rPr>
+            </w:pPr>
+            <w:r>
+              <w:rPr>
+                <w:rFonts w:hint="default" w:ascii="Consolas" w:hAnsi="Consolas" w:eastAsia="Consolas" w:cs="Consolas"/>
+                <w:b w:val="0"/>
+                <w:i w:val="0"/>
+                <w:color w:val="AFAFAF"/>
+                <w:kern w:val="0"/>
+                <w:sz w:val="21"/>
+                <w:szCs w:val="21"/>
+                <w:bdr w:val="none" w:color="auto" w:sz="0" w:space="0"/>
+                <w:shd w:val="clear" w:fill="FFFFFF"/>
+                <w:vertAlign w:val="baseline"/>
+                <w:lang w:val="en-US" w:eastAsia="zh-CN" w:bidi="ar"/>
+              </w:rPr>
+              <w:t>2</w:t>
+            </w:r>
+          </w:p>
+          <w:p>
+            <w:pPr>
+              <w:keepNext w:val="0"/>
+              <w:keepLines w:val="0"/>
+              <w:widowControl/>
+              <w:suppressLineNumbers w:val="0"/>
+              <w:pBdr>
+                <w:top w:val="none" w:color="auto" w:sz="0" w:space="0"/>
+                <w:left w:val="none" w:color="auto" w:sz="0" w:space="0"/>
+                <w:bottom w:val="none" w:color="auto" w:sz="0" w:space="0"/>
+                <w:right w:val="single" w:color="6CE26C" w:sz="18" w:space="5"/>
+              </w:pBdr>
+              <w:shd w:val="clear" w:fill="FFFFFF"/>
+              <w:spacing w:before="0" w:beforeAutospacing="0" w:after="0" w:afterAutospacing="0" w:line="231" w:lineRule="atLeast"/>
+              <w:ind w:left="0" w:right="0"/>
+              <w:jc w:val="right"/>
+              <w:textAlignment w:val="baseline"/>
+              <w:rPr>
+                <w:rFonts w:hint="default" w:ascii="Consolas" w:hAnsi="Consolas" w:eastAsia="Consolas" w:cs="Consolas"/>
+                <w:b w:val="0"/>
+                <w:i w:val="0"/>
+                <w:color w:val="AFAFAF"/>
+                <w:sz w:val="21"/>
+                <w:szCs w:val="21"/>
+              </w:rPr>
+            </w:pPr>
+            <w:r>
+              <w:rPr>
+                <w:rFonts w:hint="default" w:ascii="Consolas" w:hAnsi="Consolas" w:eastAsia="Consolas" w:cs="Consolas"/>
+                <w:b w:val="0"/>
+                <w:i w:val="0"/>
+                <w:color w:val="AFAFAF"/>
+                <w:kern w:val="0"/>
+                <w:sz w:val="21"/>
+                <w:szCs w:val="21"/>
+                <w:bdr w:val="none" w:color="auto" w:sz="0" w:space="0"/>
+                <w:shd w:val="clear" w:fill="FFFFFF"/>
+                <w:vertAlign w:val="baseline"/>
+                <w:lang w:val="en-US" w:eastAsia="zh-CN" w:bidi="ar"/>
+              </w:rPr>
+              <w:t>3</w:t>
+            </w:r>
+          </w:p>
+        </w:tc>
+        <w:tc>
+          <w:tcPr>
+            <w:tcW w:w="8194" w:type="dxa"/>
+            <w:tcBorders>
+              <w:top w:val="single" w:color="CCCCCC" w:sz="6" w:space="0"/>
+              <w:left w:val="single" w:color="CCCCCC" w:sz="6" w:space="0"/>
+              <w:bottom w:val="single" w:color="CCCCCC" w:sz="6" w:space="0"/>
+              <w:right w:val="single" w:color="CCCCCC" w:sz="6" w:space="0"/>
+            </w:tcBorders>
+            <w:shd w:val="clear"/>
+            <w:tcMar>
+              <w:top w:w="42" w:type="dxa"/>
+              <w:left w:w="97" w:type="dxa"/>
+              <w:bottom w:w="42" w:type="dxa"/>
+              <w:right w:w="97" w:type="dxa"/>
+            </w:tcMar>
+            <w:vAlign w:val="top"/>
+          </w:tcPr>
+          <w:p>
+            <w:pPr>
+              <w:keepNext w:val="0"/>
+              <w:keepLines w:val="0"/>
+              <w:widowControl/>
+              <w:suppressLineNumbers w:val="0"/>
+              <w:pBdr>
+                <w:top w:val="none" w:color="auto" w:sz="0" w:space="0"/>
+                <w:left w:val="none" w:color="auto" w:sz="0" w:space="0"/>
+                <w:bottom w:val="none" w:color="auto" w:sz="0" w:space="0"/>
+                <w:right w:val="none" w:color="auto" w:sz="0" w:space="0"/>
+              </w:pBdr>
+              <w:shd w:val="clear" w:fill="FFFFFF"/>
+              <w:spacing w:before="0" w:beforeAutospacing="0" w:after="0" w:afterAutospacing="0" w:line="231" w:lineRule="atLeast"/>
+              <w:ind w:left="0" w:right="0"/>
+              <w:jc w:val="left"/>
+              <w:textAlignment w:val="baseline"/>
+              <w:rPr>
+                <w:rFonts w:hint="default" w:ascii="Consolas" w:hAnsi="Consolas" w:eastAsia="Consolas" w:cs="Consolas"/>
+                <w:b w:val="0"/>
+                <w:i w:val="0"/>
+                <w:sz w:val="21"/>
+                <w:szCs w:val="21"/>
+              </w:rPr>
+            </w:pPr>
+            <w:r>
+              <w:rPr>
+                <w:rStyle w:val="15"/>
+                <w:rFonts w:hint="default" w:ascii="Consolas" w:hAnsi="Consolas" w:eastAsia="Consolas" w:cs="Consolas"/>
+                <w:b w:val="0"/>
+                <w:i w:val="0"/>
+                <w:color w:val="000000"/>
+                <w:kern w:val="0"/>
+                <w:sz w:val="21"/>
+                <w:szCs w:val="21"/>
+                <w:bdr w:val="single" w:color="6CE26C" w:sz="18" w:space="0"/>
+                <w:shd w:val="clear" w:fill="FFFFFF"/>
+                <w:vertAlign w:val="baseline"/>
+                <w:lang w:val="en-US" w:eastAsia="zh-CN" w:bidi="ar"/>
+              </w:rPr>
+              <w:t>[root@localhost src]# go run test1.go</w:t>
+            </w:r>
+          </w:p>
+          <w:p>
+            <w:pPr>
+              <w:keepNext w:val="0"/>
+              <w:keepLines w:val="0"/>
+              <w:widowControl/>
+              <w:suppressLineNumbers w:val="0"/>
+              <w:pBdr>
+                <w:top w:val="none" w:color="auto" w:sz="0" w:space="0"/>
+                <w:left w:val="none" w:color="auto" w:sz="0" w:space="0"/>
+                <w:bottom w:val="none" w:color="auto" w:sz="0" w:space="0"/>
+                <w:right w:val="none" w:color="auto" w:sz="0" w:space="0"/>
+              </w:pBdr>
+              <w:shd w:val="clear" w:fill="FFFFFF"/>
+              <w:spacing w:before="0" w:beforeAutospacing="0" w:after="0" w:afterAutospacing="0" w:line="231" w:lineRule="atLeast"/>
+              <w:ind w:left="0" w:right="0"/>
+              <w:jc w:val="left"/>
+              <w:textAlignment w:val="baseline"/>
+              <w:rPr>
+                <w:rFonts w:hint="default" w:ascii="Consolas" w:hAnsi="Consolas" w:eastAsia="Consolas" w:cs="Consolas"/>
+                <w:b w:val="0"/>
+                <w:i w:val="0"/>
+                <w:sz w:val="21"/>
+                <w:szCs w:val="21"/>
+              </w:rPr>
+            </w:pPr>
+            <w:r>
+              <w:rPr>
+                <w:rStyle w:val="15"/>
+                <w:rFonts w:hint="default" w:ascii="Consolas" w:hAnsi="Consolas" w:eastAsia="Consolas" w:cs="Consolas"/>
+                <w:b w:val="0"/>
+                <w:i w:val="0"/>
+                <w:color w:val="000000"/>
+                <w:kern w:val="0"/>
+                <w:sz w:val="21"/>
+                <w:szCs w:val="21"/>
+                <w:bdr w:val="single" w:color="6CE26C" w:sz="18" w:space="0"/>
+                <w:shd w:val="clear" w:fill="FFFFFF"/>
+                <w:vertAlign w:val="baseline"/>
+                <w:lang w:val="en-US" w:eastAsia="zh-CN" w:bidi="ar"/>
+              </w:rPr>
+              <w:t>Email : Mike_Zhang@live.com</w:t>
+            </w:r>
+          </w:p>
+          <w:p>
+            <w:pPr>
+              <w:keepNext w:val="0"/>
+              <w:keepLines w:val="0"/>
+              <w:widowControl/>
+              <w:suppressLineNumbers w:val="0"/>
+              <w:pBdr>
+                <w:top w:val="none" w:color="auto" w:sz="0" w:space="0"/>
+                <w:left w:val="none" w:color="auto" w:sz="0" w:space="0"/>
+                <w:bottom w:val="none" w:color="auto" w:sz="0" w:space="0"/>
+                <w:right w:val="none" w:color="auto" w:sz="0" w:space="0"/>
+              </w:pBdr>
+              <w:shd w:val="clear" w:fill="FFFFFF"/>
+              <w:spacing w:before="0" w:beforeAutospacing="0" w:after="0" w:afterAutospacing="0" w:line="231" w:lineRule="atLeast"/>
+              <w:ind w:left="0" w:right="0"/>
+              <w:jc w:val="left"/>
+              <w:textAlignment w:val="baseline"/>
+              <w:rPr>
+                <w:rFonts w:hint="default" w:ascii="Consolas" w:hAnsi="Consolas" w:eastAsia="Consolas" w:cs="Consolas"/>
+                <w:b w:val="0"/>
+                <w:i w:val="0"/>
+                <w:sz w:val="21"/>
+                <w:szCs w:val="21"/>
+              </w:rPr>
+            </w:pPr>
+            <w:r>
+              <w:rPr>
+                <w:rStyle w:val="15"/>
+                <w:rFonts w:hint="default" w:ascii="Consolas" w:hAnsi="Consolas" w:eastAsia="Consolas" w:cs="Consolas"/>
+                <w:b w:val="0"/>
+                <w:i w:val="0"/>
+                <w:color w:val="000000"/>
+                <w:kern w:val="0"/>
+                <w:sz w:val="21"/>
+                <w:szCs w:val="21"/>
+                <w:bdr w:val="single" w:color="6CE26C" w:sz="18" w:space="0"/>
+                <w:shd w:val="clear" w:fill="FFFFFF"/>
+                <w:vertAlign w:val="baseline"/>
+                <w:lang w:val="en-US" w:eastAsia="zh-CN" w:bidi="ar"/>
+              </w:rPr>
+              <w:t>[root@localhost src]#</w:t>
+            </w:r>
+          </w:p>
+        </w:tc>
+      </w:tr>
+    </w:tbl>
+    <w:p>
+      <w:pPr>
+        <w:pStyle w:val="10"/>
+        <w:keepNext w:val="0"/>
+        <w:keepLines w:val="0"/>
+        <w:widowControl/>
+        <w:suppressLineNumbers w:val="0"/>
+        <w:pBdr>
+          <w:top w:val="none" w:color="auto" w:sz="0" w:space="0"/>
+          <w:left w:val="none" w:color="auto" w:sz="0" w:space="0"/>
+          <w:bottom w:val="none" w:color="auto" w:sz="0" w:space="0"/>
+          <w:right w:val="none" w:color="auto" w:sz="0" w:space="0"/>
+        </w:pBdr>
+        <w:shd w:val="clear" w:fill="FFFFFF"/>
+        <w:spacing w:before="0" w:beforeAutospacing="0" w:after="0" w:afterAutospacing="0"/>
+        <w:ind w:left="0" w:right="0" w:firstLine="0"/>
+        <w:jc w:val="left"/>
+        <w:rPr>
+          <w:rFonts w:hint="default" w:ascii="tahoma" w:hAnsi="tahoma" w:eastAsia="tahoma" w:cs="tahoma"/>
+          <w:b w:val="0"/>
+          <w:i w:val="0"/>
+          <w:caps w:val="0"/>
+          <w:color w:val="000000"/>
+          <w:spacing w:val="0"/>
+          <w:sz w:val="21"/>
+          <w:szCs w:val="21"/>
+        </w:rPr>
+      </w:pPr>
+      <w:r>
+        <w:rPr>
+          <w:rStyle w:val="12"/>
+          <w:rFonts w:hint="default" w:ascii="tahoma" w:hAnsi="tahoma" w:eastAsia="tahoma" w:cs="tahoma"/>
+          <w:i w:val="0"/>
+          <w:caps w:val="0"/>
+          <w:color w:val="000000"/>
+          <w:spacing w:val="0"/>
+          <w:sz w:val="21"/>
+          <w:szCs w:val="21"/>
+          <w:bdr w:val="none" w:color="auto" w:sz="0" w:space="0"/>
+          <w:shd w:val="clear" w:fill="FFFFFF"/>
+        </w:rPr>
+        <w:t>方法2：</w:t>
+      </w:r>
+    </w:p>
+    <w:p>
+      <w:pPr>
+        <w:pStyle w:val="10"/>
+        <w:keepNext w:val="0"/>
+        <w:keepLines w:val="0"/>
+        <w:widowControl/>
+        <w:suppressLineNumbers w:val="0"/>
+        <w:pBdr>
+          <w:top w:val="none" w:color="auto" w:sz="0" w:space="0"/>
+          <w:left w:val="none" w:color="auto" w:sz="0" w:space="0"/>
+          <w:bottom w:val="none" w:color="auto" w:sz="0" w:space="0"/>
+          <w:right w:val="none" w:color="auto" w:sz="0" w:space="0"/>
+        </w:pBdr>
+        <w:shd w:val="clear" w:fill="FFFFFF"/>
+        <w:spacing w:before="0" w:beforeAutospacing="0" w:after="0" w:afterAutospacing="0"/>
+        <w:ind w:left="0" w:right="0" w:firstLine="0"/>
+        <w:jc w:val="left"/>
+        <w:rPr>
+          <w:rFonts w:hint="default" w:ascii="tahoma" w:hAnsi="tahoma" w:eastAsia="tahoma" w:cs="tahoma"/>
+          <w:b w:val="0"/>
+          <w:i w:val="0"/>
+          <w:caps w:val="0"/>
+          <w:color w:val="000000"/>
+          <w:spacing w:val="0"/>
+          <w:sz w:val="21"/>
+          <w:szCs w:val="21"/>
+        </w:rPr>
+      </w:pPr>
+      <w:r>
+        <w:rPr>
+          <w:rFonts w:hint="default" w:ascii="tahoma" w:hAnsi="tahoma" w:eastAsia="tahoma" w:cs="tahoma"/>
+          <w:b w:val="0"/>
+          <w:i w:val="0"/>
+          <w:caps w:val="0"/>
+          <w:color w:val="000000"/>
+          <w:spacing w:val="0"/>
+          <w:sz w:val="21"/>
+          <w:szCs w:val="21"/>
+          <w:bdr w:val="none" w:color="auto" w:sz="0" w:space="0"/>
+          <w:shd w:val="clear" w:fill="FFFFFF"/>
+        </w:rPr>
+        <w:t>在文件头部加入如下代码：</w:t>
+      </w:r>
+    </w:p>
+    <w:p>
+      <w:pPr>
+        <w:keepNext w:val="0"/>
+        <w:keepLines w:val="0"/>
+        <w:widowControl/>
+        <w:suppressLineNumbers w:val="0"/>
+        <w:pBdr>
+          <w:top w:val="none" w:color="auto" w:sz="0" w:space="0"/>
+          <w:left w:val="none" w:color="auto" w:sz="0" w:space="0"/>
+          <w:bottom w:val="none" w:color="auto" w:sz="0" w:space="0"/>
+          <w:right w:val="none" w:color="auto" w:sz="0" w:space="0"/>
+        </w:pBdr>
+        <w:shd w:val="clear" w:fill="6CE26C"/>
+        <w:spacing w:before="0" w:beforeAutospacing="0" w:after="0" w:afterAutospacing="0" w:line="198" w:lineRule="atLeast"/>
+        <w:ind w:left="0" w:right="0" w:firstLine="0"/>
+        <w:jc w:val="left"/>
+        <w:textAlignment w:val="baseline"/>
+        <w:rPr>
+          <w:rFonts w:hint="default" w:ascii="Consolas" w:hAnsi="Consolas" w:eastAsia="Consolas" w:cs="Consolas"/>
+          <w:b w:val="0"/>
+          <w:i w:val="0"/>
+          <w:caps w:val="0"/>
+          <w:color w:val="FFFFFF"/>
+          <w:spacing w:val="0"/>
+          <w:sz w:val="21"/>
+          <w:szCs w:val="21"/>
+        </w:rPr>
+      </w:pPr>
+      <w:r>
+        <w:rPr>
+          <w:rFonts w:hint="default" w:ascii="Consolas" w:hAnsi="Consolas" w:eastAsia="Consolas" w:cs="Consolas"/>
+          <w:b w:val="0"/>
+          <w:i w:val="0"/>
+          <w:caps w:val="0"/>
+          <w:color w:val="006699"/>
+          <w:spacing w:val="0"/>
+          <w:kern w:val="0"/>
+          <w:sz w:val="21"/>
+          <w:szCs w:val="21"/>
+          <w:u w:val="none"/>
+          <w:bdr w:val="none" w:color="auto" w:sz="0" w:space="0"/>
+          <w:shd w:val="clear" w:fill="6CE26C"/>
+          <w:vertAlign w:val="baseline"/>
+          <w:lang w:val="en-US" w:eastAsia="zh-CN" w:bidi="ar"/>
+        </w:rPr>
+        <w:fldChar w:fldCharType="begin"/>
+      </w:r>
+      <w:r>
+        <w:rPr>
+          <w:rFonts w:hint="default" w:ascii="Consolas" w:hAnsi="Consolas" w:eastAsia="Consolas" w:cs="Consolas"/>
+          <w:b w:val="0"/>
+          <w:i w:val="0"/>
+          <w:caps w:val="0"/>
+          <w:color w:val="006699"/>
+          <w:spacing w:val="0"/>
+          <w:kern w:val="0"/>
+          <w:sz w:val="21"/>
+          <w:szCs w:val="21"/>
+          <w:u w:val="none"/>
+          <w:bdr w:val="none" w:color="auto" w:sz="0" w:space="0"/>
+          <w:shd w:val="clear" w:fill="6CE26C"/>
+          <w:vertAlign w:val="baseline"/>
+          <w:lang w:val="en-US" w:eastAsia="zh-CN" w:bidi="ar"/>
+        </w:rPr>
+        <w:instrText xml:space="preserve"> HYPERLINK "http://www.jb51.net/article/115873.htm" </w:instrText>
+      </w:r>
+      <w:r>
+        <w:rPr>
+          <w:rFonts w:hint="default" w:ascii="Consolas" w:hAnsi="Consolas" w:eastAsia="Consolas" w:cs="Consolas"/>
+          <w:b w:val="0"/>
+          <w:i w:val="0"/>
+          <w:caps w:val="0"/>
+          <w:color w:val="006699"/>
+          <w:spacing w:val="0"/>
+          <w:kern w:val="0"/>
+          <w:sz w:val="21"/>
+          <w:szCs w:val="21"/>
+          <w:u w:val="none"/>
+          <w:bdr w:val="none" w:color="auto" w:sz="0" w:space="0"/>
+          <w:shd w:val="clear" w:fill="6CE26C"/>
+          <w:vertAlign w:val="baseline"/>
+          <w:lang w:val="en-US" w:eastAsia="zh-CN" w:bidi="ar"/>
+        </w:rPr>
+        <w:fldChar w:fldCharType="separate"/>
+      </w:r>
+      <w:r>
+        <w:rPr>
+          <w:rStyle w:val="14"/>
+          <w:rFonts w:hint="default" w:ascii="Consolas" w:hAnsi="Consolas" w:eastAsia="Consolas" w:cs="Consolas"/>
+          <w:b w:val="0"/>
+          <w:i w:val="0"/>
+          <w:caps w:val="0"/>
+          <w:color w:val="006699"/>
+          <w:spacing w:val="0"/>
+          <w:sz w:val="21"/>
+          <w:szCs w:val="21"/>
+          <w:u w:val="none"/>
+          <w:bdr w:val="none" w:color="auto" w:sz="0" w:space="0"/>
+          <w:shd w:val="clear" w:fill="6CE26C"/>
+          <w:vertAlign w:val="baseline"/>
+        </w:rPr>
+        <w:t>?</w:t>
+      </w:r>
+      <w:r>
+        <w:rPr>
+          <w:rFonts w:hint="default" w:ascii="Consolas" w:hAnsi="Consolas" w:eastAsia="Consolas" w:cs="Consolas"/>
+          <w:b w:val="0"/>
+          <w:i w:val="0"/>
+          <w:caps w:val="0"/>
+          <w:color w:val="006699"/>
+          <w:spacing w:val="0"/>
+          <w:kern w:val="0"/>
+          <w:sz w:val="21"/>
+          <w:szCs w:val="21"/>
+          <w:u w:val="none"/>
+          <w:bdr w:val="none" w:color="auto" w:sz="0" w:space="0"/>
+          <w:shd w:val="clear" w:fill="6CE26C"/>
+          <w:vertAlign w:val="baseline"/>
+          <w:lang w:val="en-US" w:eastAsia="zh-CN" w:bidi="ar"/>
+        </w:rPr>
+        <w:fldChar w:fldCharType="end"/>
+      </w:r>
+    </w:p>
+    <w:tbl>
+      <w:tblPr>
+        <w:tblW w:w="8500" w:type="dxa"/>
+        <w:tblInd w:w="0" w:type="dxa"/>
+        <w:tblBorders>
+          <w:top w:val="none" w:color="auto" w:sz="0" w:space="0"/>
+          <w:left w:val="none" w:color="auto" w:sz="0" w:space="0"/>
+          <w:bottom w:val="none" w:color="auto" w:sz="0" w:space="0"/>
+          <w:right w:val="none" w:color="auto" w:sz="0" w:space="0"/>
+          <w:insideH w:val="none" w:color="auto" w:sz="0" w:space="0"/>
+          <w:insideV w:val="none" w:color="auto" w:sz="0" w:space="0"/>
+        </w:tblBorders>
+        <w:shd w:val="clear"/>
+        <w:tblLayout w:type="fixed"/>
+        <w:tblCellMar>
+          <w:top w:w="0" w:type="dxa"/>
+          <w:left w:w="0" w:type="dxa"/>
+          <w:bottom w:w="0" w:type="dxa"/>
+          <w:right w:w="0" w:type="dxa"/>
+        </w:tblCellMar>
+      </w:tblPr>
+      <w:tblGrid>
+        <w:gridCol w:w="306"/>
+        <w:gridCol w:w="8194"/>
+      </w:tblGrid>
+      <w:tr>
+        <w:trPr>
+          <w:trHeight w:val="0" w:hRule="atLeast"/>
+        </w:trPr>
+        <w:tc>
+          <w:tcPr>
+            <w:tcW w:w="306" w:type="dxa"/>
+            <w:tcBorders>
+              <w:top w:val="single" w:color="CCCCCC" w:sz="6" w:space="0"/>
+              <w:left w:val="single" w:color="CCCCCC" w:sz="6" w:space="0"/>
+              <w:bottom w:val="single" w:color="CCCCCC" w:sz="6" w:space="0"/>
+              <w:right w:val="single" w:color="CCCCCC" w:sz="6" w:space="0"/>
+            </w:tcBorders>
+            <w:shd w:val="clear"/>
+            <w:tcMar>
+              <w:top w:w="42" w:type="dxa"/>
+              <w:left w:w="97" w:type="dxa"/>
+              <w:bottom w:w="42" w:type="dxa"/>
+              <w:right w:w="97" w:type="dxa"/>
+            </w:tcMar>
+            <w:vAlign w:val="top"/>
+          </w:tcPr>
+          <w:p>
+            <w:pPr>
+              <w:keepNext w:val="0"/>
+              <w:keepLines w:val="0"/>
+              <w:widowControl/>
+              <w:suppressLineNumbers w:val="0"/>
+              <w:pBdr>
+                <w:top w:val="none" w:color="auto" w:sz="0" w:space="0"/>
+                <w:left w:val="none" w:color="auto" w:sz="0" w:space="0"/>
+                <w:bottom w:val="none" w:color="auto" w:sz="0" w:space="0"/>
+                <w:right w:val="single" w:color="6CE26C" w:sz="18" w:space="5"/>
+              </w:pBdr>
+              <w:shd w:val="clear" w:fill="FFFFFF"/>
+              <w:spacing w:before="0" w:beforeAutospacing="0" w:after="0" w:afterAutospacing="0" w:line="231" w:lineRule="atLeast"/>
+              <w:ind w:left="0" w:right="0"/>
+              <w:jc w:val="right"/>
+              <w:textAlignment w:val="baseline"/>
+              <w:rPr>
+                <w:rFonts w:hint="default" w:ascii="Consolas" w:hAnsi="Consolas" w:eastAsia="Consolas" w:cs="Consolas"/>
+                <w:b w:val="0"/>
+                <w:i w:val="0"/>
+                <w:color w:val="AFAFAF"/>
+                <w:sz w:val="21"/>
+                <w:szCs w:val="21"/>
+              </w:rPr>
+            </w:pPr>
+            <w:r>
+              <w:rPr>
+                <w:rFonts w:hint="default" w:ascii="Consolas" w:hAnsi="Consolas" w:eastAsia="Consolas" w:cs="Consolas"/>
+                <w:b w:val="0"/>
+                <w:i w:val="0"/>
+                <w:color w:val="AFAFAF"/>
+                <w:kern w:val="0"/>
+                <w:sz w:val="21"/>
+                <w:szCs w:val="21"/>
+                <w:bdr w:val="none" w:color="auto" w:sz="0" w:space="0"/>
+                <w:shd w:val="clear" w:fill="FFFFFF"/>
+                <w:vertAlign w:val="baseline"/>
+                <w:lang w:val="en-US" w:eastAsia="zh-CN" w:bidi="ar"/>
+              </w:rPr>
+              <w:t>1</w:t>
+            </w:r>
+          </w:p>
+        </w:tc>
+        <w:tc>
+          <w:tcPr>
+            <w:tcW w:w="8194" w:type="dxa"/>
+            <w:tcBorders>
+              <w:top w:val="single" w:color="CCCCCC" w:sz="6" w:space="0"/>
+              <w:left w:val="single" w:color="CCCCCC" w:sz="6" w:space="0"/>
+              <w:bottom w:val="single" w:color="CCCCCC" w:sz="6" w:space="0"/>
+              <w:right w:val="single" w:color="CCCCCC" w:sz="6" w:space="0"/>
+            </w:tcBorders>
+            <w:shd w:val="clear"/>
+            <w:tcMar>
+              <w:top w:w="42" w:type="dxa"/>
+              <w:left w:w="97" w:type="dxa"/>
+              <w:bottom w:w="42" w:type="dxa"/>
+              <w:right w:w="97" w:type="dxa"/>
+            </w:tcMar>
+            <w:vAlign w:val="top"/>
+          </w:tcPr>
+          <w:p>
+            <w:pPr>
+              <w:keepNext w:val="0"/>
+              <w:keepLines w:val="0"/>
+              <w:widowControl/>
+              <w:suppressLineNumbers w:val="0"/>
+              <w:pBdr>
+                <w:top w:val="none" w:color="auto" w:sz="0" w:space="0"/>
+                <w:left w:val="none" w:color="auto" w:sz="0" w:space="0"/>
+                <w:bottom w:val="none" w:color="auto" w:sz="0" w:space="0"/>
+                <w:right w:val="none" w:color="auto" w:sz="0" w:space="0"/>
+              </w:pBdr>
+              <w:shd w:val="clear" w:fill="FFFFFF"/>
+              <w:spacing w:before="0" w:beforeAutospacing="0" w:after="0" w:afterAutospacing="0" w:line="231" w:lineRule="atLeast"/>
+              <w:ind w:left="0" w:right="0"/>
+              <w:jc w:val="left"/>
+              <w:textAlignment w:val="baseline"/>
+              <w:rPr>
+                <w:rFonts w:hint="default" w:ascii="Consolas" w:hAnsi="Consolas" w:eastAsia="Consolas" w:cs="Consolas"/>
+                <w:b w:val="0"/>
+                <w:i w:val="0"/>
+                <w:sz w:val="21"/>
+                <w:szCs w:val="21"/>
+              </w:rPr>
+            </w:pPr>
+            <w:r>
+              <w:rPr>
+                <w:rStyle w:val="15"/>
+                <w:rFonts w:hint="default" w:ascii="Consolas" w:hAnsi="Consolas" w:eastAsia="Consolas" w:cs="Consolas"/>
+                <w:b w:val="0"/>
+                <w:i w:val="0"/>
+                <w:color w:val="000000"/>
+                <w:kern w:val="0"/>
+                <w:sz w:val="21"/>
+                <w:szCs w:val="21"/>
+                <w:bdr w:val="single" w:color="6CE26C" w:sz="18" w:space="0"/>
+                <w:shd w:val="clear" w:fill="FFFFFF"/>
+                <w:vertAlign w:val="baseline"/>
+                <w:lang w:val="en-US" w:eastAsia="zh-CN" w:bidi="ar"/>
+              </w:rPr>
+              <w:t>//usr/bin/env go run $0 "$@"; exit</w:t>
+            </w:r>
+          </w:p>
+        </w:tc>
+      </w:tr>
+    </w:tbl>
+    <w:p>
+      <w:pPr>
+        <w:pStyle w:val="10"/>
+        <w:keepNext w:val="0"/>
+        <w:keepLines w:val="0"/>
+        <w:widowControl/>
+        <w:suppressLineNumbers w:val="0"/>
+        <w:pBdr>
+          <w:top w:val="none" w:color="auto" w:sz="0" w:space="0"/>
+          <w:left w:val="none" w:color="auto" w:sz="0" w:space="0"/>
+          <w:bottom w:val="none" w:color="auto" w:sz="0" w:space="0"/>
+          <w:right w:val="none" w:color="auto" w:sz="0" w:space="0"/>
+        </w:pBdr>
+        <w:shd w:val="clear" w:fill="FFFFFF"/>
+        <w:spacing w:before="0" w:beforeAutospacing="0" w:after="0" w:afterAutospacing="0"/>
+        <w:ind w:left="0" w:right="0" w:firstLine="0"/>
+        <w:jc w:val="left"/>
+        <w:rPr>
+          <w:rFonts w:hint="default" w:ascii="tahoma" w:hAnsi="tahoma" w:eastAsia="tahoma" w:cs="tahoma"/>
+          <w:b w:val="0"/>
+          <w:i w:val="0"/>
+          <w:caps w:val="0"/>
+          <w:color w:val="000000"/>
+          <w:spacing w:val="0"/>
+          <w:sz w:val="21"/>
+          <w:szCs w:val="21"/>
+        </w:rPr>
+      </w:pPr>
+      <w:r>
+        <w:rPr>
+          <w:rFonts w:hint="default" w:ascii="tahoma" w:hAnsi="tahoma" w:eastAsia="tahoma" w:cs="tahoma"/>
+          <w:b w:val="0"/>
+          <w:i w:val="0"/>
+          <w:caps w:val="0"/>
+          <w:color w:val="000000"/>
+          <w:spacing w:val="0"/>
+          <w:sz w:val="21"/>
+          <w:szCs w:val="21"/>
+          <w:bdr w:val="none" w:color="auto" w:sz="0" w:space="0"/>
+          <w:shd w:val="clear" w:fill="FFFFFF"/>
+        </w:rPr>
+        <w:t>然后通过chmod赋予可执行权限即可。</w:t>
+      </w:r>
+    </w:p>
+    <w:p>
+      <w:pPr>
+        <w:pStyle w:val="10"/>
+        <w:keepNext w:val="0"/>
+        <w:keepLines w:val="0"/>
+        <w:widowControl/>
+        <w:suppressLineNumbers w:val="0"/>
+        <w:pBdr>
+          <w:top w:val="none" w:color="auto" w:sz="0" w:space="0"/>
+          <w:left w:val="none" w:color="auto" w:sz="0" w:space="0"/>
+          <w:bottom w:val="none" w:color="auto" w:sz="0" w:space="0"/>
+          <w:right w:val="none" w:color="auto" w:sz="0" w:space="0"/>
+        </w:pBdr>
+        <w:shd w:val="clear" w:fill="FFFFFF"/>
+        <w:spacing w:before="0" w:beforeAutospacing="0" w:after="0" w:afterAutospacing="0"/>
+        <w:ind w:left="0" w:right="0" w:firstLine="0"/>
+        <w:jc w:val="left"/>
+        <w:rPr>
+          <w:rFonts w:hint="default" w:ascii="tahoma" w:hAnsi="tahoma" w:eastAsia="tahoma" w:cs="tahoma"/>
+          <w:b w:val="0"/>
+          <w:i w:val="0"/>
+          <w:caps w:val="0"/>
+          <w:color w:val="000000"/>
+          <w:spacing w:val="0"/>
+          <w:sz w:val="21"/>
+          <w:szCs w:val="21"/>
+        </w:rPr>
+      </w:pPr>
+      <w:r>
+        <w:rPr>
+          <w:rStyle w:val="12"/>
+          <w:rFonts w:hint="default" w:ascii="tahoma" w:hAnsi="tahoma" w:eastAsia="tahoma" w:cs="tahoma"/>
+          <w:i w:val="0"/>
+          <w:caps w:val="0"/>
+          <w:color w:val="000000"/>
+          <w:spacing w:val="0"/>
+          <w:sz w:val="21"/>
+          <w:szCs w:val="21"/>
+          <w:bdr w:val="none" w:color="auto" w:sz="0" w:space="0"/>
+          <w:shd w:val="clear" w:fill="FFFFFF"/>
+        </w:rPr>
+        <w:t>示例如下：</w:t>
+      </w:r>
+    </w:p>
+    <w:p>
+      <w:pPr>
+        <w:keepNext w:val="0"/>
+        <w:keepLines w:val="0"/>
+        <w:widowControl/>
+        <w:suppressLineNumbers w:val="0"/>
+        <w:pBdr>
+          <w:top w:val="none" w:color="auto" w:sz="0" w:space="0"/>
+          <w:left w:val="none" w:color="auto" w:sz="0" w:space="0"/>
+          <w:bottom w:val="none" w:color="auto" w:sz="0" w:space="0"/>
+          <w:right w:val="none" w:color="auto" w:sz="0" w:space="0"/>
+        </w:pBdr>
+        <w:shd w:val="clear" w:fill="6CE26C"/>
+        <w:spacing w:before="0" w:beforeAutospacing="0" w:after="0" w:afterAutospacing="0" w:line="198" w:lineRule="atLeast"/>
+        <w:ind w:left="0" w:right="0" w:firstLine="0"/>
+        <w:jc w:val="left"/>
+        <w:textAlignment w:val="baseline"/>
+        <w:rPr>
+          <w:rFonts w:hint="default" w:ascii="Consolas" w:hAnsi="Consolas" w:eastAsia="Consolas" w:cs="Consolas"/>
+          <w:b w:val="0"/>
+          <w:i w:val="0"/>
+          <w:caps w:val="0"/>
+          <w:color w:val="FFFFFF"/>
+          <w:spacing w:val="0"/>
+          <w:sz w:val="21"/>
+          <w:szCs w:val="21"/>
+        </w:rPr>
+      </w:pPr>
+      <w:r>
+        <w:rPr>
+          <w:rFonts w:hint="default" w:ascii="Consolas" w:hAnsi="Consolas" w:eastAsia="Consolas" w:cs="Consolas"/>
+          <w:b w:val="0"/>
+          <w:i w:val="0"/>
+          <w:caps w:val="0"/>
+          <w:color w:val="006699"/>
+          <w:spacing w:val="0"/>
+          <w:kern w:val="0"/>
+          <w:sz w:val="21"/>
+          <w:szCs w:val="21"/>
+          <w:u w:val="none"/>
+          <w:bdr w:val="none" w:color="auto" w:sz="0" w:space="0"/>
+          <w:shd w:val="clear" w:fill="6CE26C"/>
+          <w:vertAlign w:val="baseline"/>
+          <w:lang w:val="en-US" w:eastAsia="zh-CN" w:bidi="ar"/>
+        </w:rPr>
+        <w:fldChar w:fldCharType="begin"/>
+      </w:r>
+      <w:r>
+        <w:rPr>
+          <w:rFonts w:hint="default" w:ascii="Consolas" w:hAnsi="Consolas" w:eastAsia="Consolas" w:cs="Consolas"/>
+          <w:b w:val="0"/>
+          <w:i w:val="0"/>
+          <w:caps w:val="0"/>
+          <w:color w:val="006699"/>
+          <w:spacing w:val="0"/>
+          <w:kern w:val="0"/>
+          <w:sz w:val="21"/>
+          <w:szCs w:val="21"/>
+          <w:u w:val="none"/>
+          <w:bdr w:val="none" w:color="auto" w:sz="0" w:space="0"/>
+          <w:shd w:val="clear" w:fill="6CE26C"/>
+          <w:vertAlign w:val="baseline"/>
+          <w:lang w:val="en-US" w:eastAsia="zh-CN" w:bidi="ar"/>
+        </w:rPr>
+        <w:instrText xml:space="preserve"> HYPERLINK "http://www.jb51.net/article/115873.htm" </w:instrText>
+      </w:r>
+      <w:r>
+        <w:rPr>
+          <w:rFonts w:hint="default" w:ascii="Consolas" w:hAnsi="Consolas" w:eastAsia="Consolas" w:cs="Consolas"/>
+          <w:b w:val="0"/>
+          <w:i w:val="0"/>
+          <w:caps w:val="0"/>
+          <w:color w:val="006699"/>
+          <w:spacing w:val="0"/>
+          <w:kern w:val="0"/>
+          <w:sz w:val="21"/>
+          <w:szCs w:val="21"/>
+          <w:u w:val="none"/>
+          <w:bdr w:val="none" w:color="auto" w:sz="0" w:space="0"/>
+          <w:shd w:val="clear" w:fill="6CE26C"/>
+          <w:vertAlign w:val="baseline"/>
+          <w:lang w:val="en-US" w:eastAsia="zh-CN" w:bidi="ar"/>
+        </w:rPr>
+        <w:fldChar w:fldCharType="separate"/>
+      </w:r>
+      <w:r>
+        <w:rPr>
+          <w:rStyle w:val="14"/>
+          <w:rFonts w:hint="default" w:ascii="Consolas" w:hAnsi="Consolas" w:eastAsia="Consolas" w:cs="Consolas"/>
+          <w:b w:val="0"/>
+          <w:i w:val="0"/>
+          <w:caps w:val="0"/>
+          <w:color w:val="006699"/>
+          <w:spacing w:val="0"/>
+          <w:sz w:val="21"/>
+          <w:szCs w:val="21"/>
+          <w:u w:val="none"/>
+          <w:bdr w:val="none" w:color="auto" w:sz="0" w:space="0"/>
+          <w:shd w:val="clear" w:fill="6CE26C"/>
+          <w:vertAlign w:val="baseline"/>
+        </w:rPr>
+        <w:t>?</w:t>
+      </w:r>
+      <w:r>
+        <w:rPr>
+          <w:rFonts w:hint="default" w:ascii="Consolas" w:hAnsi="Consolas" w:eastAsia="Consolas" w:cs="Consolas"/>
+          <w:b w:val="0"/>
+          <w:i w:val="0"/>
+          <w:caps w:val="0"/>
+          <w:color w:val="006699"/>
+          <w:spacing w:val="0"/>
+          <w:kern w:val="0"/>
+          <w:sz w:val="21"/>
+          <w:szCs w:val="21"/>
+          <w:u w:val="none"/>
+          <w:bdr w:val="none" w:color="auto" w:sz="0" w:space="0"/>
+          <w:shd w:val="clear" w:fill="6CE26C"/>
+          <w:vertAlign w:val="baseline"/>
+          <w:lang w:val="en-US" w:eastAsia="zh-CN" w:bidi="ar"/>
+        </w:rPr>
+        <w:fldChar w:fldCharType="end"/>
+      </w:r>
+    </w:p>
+    <w:tbl>
+      <w:tblPr>
+        <w:tblW w:w="8500" w:type="dxa"/>
+        <w:tblInd w:w="0" w:type="dxa"/>
+        <w:tblBorders>
+          <w:top w:val="none" w:color="auto" w:sz="0" w:space="0"/>
+          <w:left w:val="none" w:color="auto" w:sz="0" w:space="0"/>
+          <w:bottom w:val="none" w:color="auto" w:sz="0" w:space="0"/>
+          <w:right w:val="none" w:color="auto" w:sz="0" w:space="0"/>
+          <w:insideH w:val="none" w:color="auto" w:sz="0" w:space="0"/>
+          <w:insideV w:val="none" w:color="auto" w:sz="0" w:space="0"/>
+        </w:tblBorders>
+        <w:shd w:val="clear"/>
+        <w:tblLayout w:type="fixed"/>
+        <w:tblCellMar>
+          <w:top w:w="0" w:type="dxa"/>
+          <w:left w:w="0" w:type="dxa"/>
+          <w:bottom w:w="0" w:type="dxa"/>
+          <w:right w:w="0" w:type="dxa"/>
+        </w:tblCellMar>
+      </w:tblPr>
+      <w:tblGrid>
+        <w:gridCol w:w="416"/>
+        <w:gridCol w:w="8084"/>
+      </w:tblGrid>
+      <w:tr>
+        <w:trPr>
+          <w:trHeight w:val="0" w:hRule="atLeast"/>
+        </w:trPr>
+        <w:tc>
+          <w:tcPr>
+            <w:tcW w:w="416" w:type="dxa"/>
+            <w:tcBorders>
+              <w:top w:val="single" w:color="CCCCCC" w:sz="6" w:space="0"/>
+              <w:left w:val="single" w:color="CCCCCC" w:sz="6" w:space="0"/>
+              <w:bottom w:val="single" w:color="CCCCCC" w:sz="6" w:space="0"/>
+              <w:right w:val="single" w:color="CCCCCC" w:sz="6" w:space="0"/>
+            </w:tcBorders>
+            <w:shd w:val="clear"/>
+            <w:tcMar>
+              <w:top w:w="42" w:type="dxa"/>
+              <w:left w:w="97" w:type="dxa"/>
+              <w:bottom w:w="42" w:type="dxa"/>
+              <w:right w:w="97" w:type="dxa"/>
+            </w:tcMar>
+            <w:vAlign w:val="top"/>
+          </w:tcPr>
+          <w:p>
+            <w:pPr>
+              <w:keepNext w:val="0"/>
+              <w:keepLines w:val="0"/>
+              <w:widowControl/>
+              <w:suppressLineNumbers w:val="0"/>
+              <w:pBdr>
+                <w:top w:val="none" w:color="auto" w:sz="0" w:space="0"/>
+                <w:left w:val="none" w:color="auto" w:sz="0" w:space="0"/>
+                <w:bottom w:val="none" w:color="auto" w:sz="0" w:space="0"/>
+                <w:right w:val="single" w:color="6CE26C" w:sz="18" w:space="5"/>
+              </w:pBdr>
+              <w:shd w:val="clear" w:fill="FFFFFF"/>
+              <w:spacing w:before="0" w:beforeAutospacing="0" w:after="0" w:afterAutospacing="0" w:line="231" w:lineRule="atLeast"/>
+              <w:ind w:left="0" w:right="0"/>
+              <w:jc w:val="right"/>
+              <w:textAlignment w:val="baseline"/>
+              <w:rPr>
+                <w:rFonts w:hint="default" w:ascii="Consolas" w:hAnsi="Consolas" w:eastAsia="Consolas" w:cs="Consolas"/>
+                <w:b w:val="0"/>
+                <w:i w:val="0"/>
+                <w:color w:val="AFAFAF"/>
+                <w:sz w:val="21"/>
+                <w:szCs w:val="21"/>
+              </w:rPr>
+            </w:pPr>
+            <w:r>
+              <w:rPr>
+                <w:rFonts w:hint="default" w:ascii="Consolas" w:hAnsi="Consolas" w:eastAsia="Consolas" w:cs="Consolas"/>
+                <w:b w:val="0"/>
+                <w:i w:val="0"/>
+                <w:color w:val="AFAFAF"/>
+                <w:kern w:val="0"/>
+                <w:sz w:val="21"/>
+                <w:szCs w:val="21"/>
+                <w:bdr w:val="none" w:color="auto" w:sz="0" w:space="0"/>
+                <w:shd w:val="clear" w:fill="FFFFFF"/>
+                <w:vertAlign w:val="baseline"/>
+                <w:lang w:val="en-US" w:eastAsia="zh-CN" w:bidi="ar"/>
+              </w:rPr>
+              <w:t>1</w:t>
+            </w:r>
+          </w:p>
+          <w:p>
+            <w:pPr>
+              <w:keepNext w:val="0"/>
+              <w:keepLines w:val="0"/>
+              <w:widowControl/>
+              <w:suppressLineNumbers w:val="0"/>
+              <w:pBdr>
+                <w:top w:val="none" w:color="auto" w:sz="0" w:space="0"/>
+                <w:left w:val="none" w:color="auto" w:sz="0" w:space="0"/>
+                <w:bottom w:val="none" w:color="auto" w:sz="0" w:space="0"/>
+                <w:right w:val="single" w:color="6CE26C" w:sz="18" w:space="5"/>
+              </w:pBdr>
+              <w:shd w:val="clear" w:fill="FFFFFF"/>
+              <w:spacing w:before="0" w:beforeAutospacing="0" w:after="0" w:afterAutospacing="0" w:line="231" w:lineRule="atLeast"/>
+              <w:ind w:left="0" w:right="0"/>
+              <w:jc w:val="right"/>
+              <w:textAlignment w:val="baseline"/>
+              <w:rPr>
+                <w:rFonts w:hint="default" w:ascii="Consolas" w:hAnsi="Consolas" w:eastAsia="Consolas" w:cs="Consolas"/>
+                <w:b w:val="0"/>
+                <w:i w:val="0"/>
+                <w:color w:val="AFAFAF"/>
+                <w:sz w:val="21"/>
+                <w:szCs w:val="21"/>
+              </w:rPr>
+            </w:pPr>
+            <w:r>
+              <w:rPr>
+                <w:rFonts w:hint="default" w:ascii="Consolas" w:hAnsi="Consolas" w:eastAsia="Consolas" w:cs="Consolas"/>
+                <w:b w:val="0"/>
+                <w:i w:val="0"/>
+                <w:color w:val="AFAFAF"/>
+                <w:kern w:val="0"/>
+                <w:sz w:val="21"/>
+                <w:szCs w:val="21"/>
+                <w:bdr w:val="none" w:color="auto" w:sz="0" w:space="0"/>
+                <w:shd w:val="clear" w:fill="FFFFFF"/>
+                <w:vertAlign w:val="baseline"/>
+                <w:lang w:val="en-US" w:eastAsia="zh-CN" w:bidi="ar"/>
+              </w:rPr>
+              <w:t>2</w:t>
+            </w:r>
+          </w:p>
+          <w:p>
+            <w:pPr>
+              <w:keepNext w:val="0"/>
+              <w:keepLines w:val="0"/>
+              <w:widowControl/>
+              <w:suppressLineNumbers w:val="0"/>
+              <w:pBdr>
+                <w:top w:val="none" w:color="auto" w:sz="0" w:space="0"/>
+                <w:left w:val="none" w:color="auto" w:sz="0" w:space="0"/>
+                <w:bottom w:val="none" w:color="auto" w:sz="0" w:space="0"/>
+                <w:right w:val="single" w:color="6CE26C" w:sz="18" w:space="5"/>
+              </w:pBdr>
+              <w:shd w:val="clear" w:fill="FFFFFF"/>
+              <w:spacing w:before="0" w:beforeAutospacing="0" w:after="0" w:afterAutospacing="0" w:line="231" w:lineRule="atLeast"/>
+              <w:ind w:left="0" w:right="0"/>
+              <w:jc w:val="right"/>
+              <w:textAlignment w:val="baseline"/>
+              <w:rPr>
+                <w:rFonts w:hint="default" w:ascii="Consolas" w:hAnsi="Consolas" w:eastAsia="Consolas" w:cs="Consolas"/>
+                <w:b w:val="0"/>
+                <w:i w:val="0"/>
+                <w:color w:val="AFAFAF"/>
+                <w:sz w:val="21"/>
+                <w:szCs w:val="21"/>
+              </w:rPr>
+            </w:pPr>
+            <w:r>
+              <w:rPr>
+                <w:rFonts w:hint="default" w:ascii="Consolas" w:hAnsi="Consolas" w:eastAsia="Consolas" w:cs="Consolas"/>
+                <w:b w:val="0"/>
+                <w:i w:val="0"/>
+                <w:color w:val="AFAFAF"/>
+                <w:kern w:val="0"/>
+                <w:sz w:val="21"/>
+                <w:szCs w:val="21"/>
+                <w:bdr w:val="none" w:color="auto" w:sz="0" w:space="0"/>
+                <w:shd w:val="clear" w:fill="FFFFFF"/>
+                <w:vertAlign w:val="baseline"/>
+                <w:lang w:val="en-US" w:eastAsia="zh-CN" w:bidi="ar"/>
+              </w:rPr>
+              <w:t>3</w:t>
+            </w:r>
+          </w:p>
+          <w:p>
+            <w:pPr>
+              <w:keepNext w:val="0"/>
+              <w:keepLines w:val="0"/>
+              <w:widowControl/>
+              <w:suppressLineNumbers w:val="0"/>
+              <w:pBdr>
+                <w:top w:val="none" w:color="auto" w:sz="0" w:space="0"/>
+                <w:left w:val="none" w:color="auto" w:sz="0" w:space="0"/>
+                <w:bottom w:val="none" w:color="auto" w:sz="0" w:space="0"/>
+                <w:right w:val="single" w:color="6CE26C" w:sz="18" w:space="5"/>
+              </w:pBdr>
+              <w:shd w:val="clear" w:fill="FFFFFF"/>
+              <w:spacing w:before="0" w:beforeAutospacing="0" w:after="0" w:afterAutospacing="0" w:line="231" w:lineRule="atLeast"/>
+              <w:ind w:left="0" w:right="0"/>
+              <w:jc w:val="right"/>
+              <w:textAlignment w:val="baseline"/>
+              <w:rPr>
+                <w:rFonts w:hint="default" w:ascii="Consolas" w:hAnsi="Consolas" w:eastAsia="Consolas" w:cs="Consolas"/>
+                <w:b w:val="0"/>
+                <w:i w:val="0"/>
+                <w:color w:val="AFAFAF"/>
+                <w:sz w:val="21"/>
+                <w:szCs w:val="21"/>
+              </w:rPr>
+            </w:pPr>
+            <w:r>
+              <w:rPr>
+                <w:rFonts w:hint="default" w:ascii="Consolas" w:hAnsi="Consolas" w:eastAsia="Consolas" w:cs="Consolas"/>
+                <w:b w:val="0"/>
+                <w:i w:val="0"/>
+                <w:color w:val="AFAFAF"/>
+                <w:kern w:val="0"/>
+                <w:sz w:val="21"/>
+                <w:szCs w:val="21"/>
+                <w:bdr w:val="none" w:color="auto" w:sz="0" w:space="0"/>
+                <w:shd w:val="clear" w:fill="FFFFFF"/>
+                <w:vertAlign w:val="baseline"/>
+                <w:lang w:val="en-US" w:eastAsia="zh-CN" w:bidi="ar"/>
+              </w:rPr>
+              <w:t>4</w:t>
+            </w:r>
+          </w:p>
+          <w:p>
+            <w:pPr>
+              <w:keepNext w:val="0"/>
+              <w:keepLines w:val="0"/>
+              <w:widowControl/>
+              <w:suppressLineNumbers w:val="0"/>
+              <w:pBdr>
+                <w:top w:val="none" w:color="auto" w:sz="0" w:space="0"/>
+                <w:left w:val="none" w:color="auto" w:sz="0" w:space="0"/>
+                <w:bottom w:val="none" w:color="auto" w:sz="0" w:space="0"/>
+                <w:right w:val="single" w:color="6CE26C" w:sz="18" w:space="5"/>
+              </w:pBdr>
+              <w:shd w:val="clear" w:fill="FFFFFF"/>
+              <w:spacing w:before="0" w:beforeAutospacing="0" w:after="0" w:afterAutospacing="0" w:line="231" w:lineRule="atLeast"/>
+              <w:ind w:left="0" w:right="0"/>
+              <w:jc w:val="right"/>
+              <w:textAlignment w:val="baseline"/>
+              <w:rPr>
+                <w:rFonts w:hint="default" w:ascii="Consolas" w:hAnsi="Consolas" w:eastAsia="Consolas" w:cs="Consolas"/>
+                <w:b w:val="0"/>
+                <w:i w:val="0"/>
+                <w:color w:val="AFAFAF"/>
+                <w:sz w:val="21"/>
+                <w:szCs w:val="21"/>
+              </w:rPr>
+            </w:pPr>
+            <w:r>
+              <w:rPr>
+                <w:rFonts w:hint="default" w:ascii="Consolas" w:hAnsi="Consolas" w:eastAsia="Consolas" w:cs="Consolas"/>
+                <w:b w:val="0"/>
+                <w:i w:val="0"/>
+                <w:color w:val="AFAFAF"/>
+                <w:kern w:val="0"/>
+                <w:sz w:val="21"/>
+                <w:szCs w:val="21"/>
+                <w:bdr w:val="none" w:color="auto" w:sz="0" w:space="0"/>
+                <w:shd w:val="clear" w:fill="FFFFFF"/>
+                <w:vertAlign w:val="baseline"/>
+                <w:lang w:val="en-US" w:eastAsia="zh-CN" w:bidi="ar"/>
+              </w:rPr>
+              <w:t>5</w:t>
+            </w:r>
+          </w:p>
+          <w:p>
+            <w:pPr>
+              <w:keepNext w:val="0"/>
+              <w:keepLines w:val="0"/>
+              <w:widowControl/>
+              <w:suppressLineNumbers w:val="0"/>
+              <w:pBdr>
+                <w:top w:val="none" w:color="auto" w:sz="0" w:space="0"/>
+                <w:left w:val="none" w:color="auto" w:sz="0" w:space="0"/>
+                <w:bottom w:val="none" w:color="auto" w:sz="0" w:space="0"/>
+                <w:right w:val="single" w:color="6CE26C" w:sz="18" w:space="5"/>
+              </w:pBdr>
+              <w:shd w:val="clear" w:fill="FFFFFF"/>
+              <w:spacing w:before="0" w:beforeAutospacing="0" w:after="0" w:afterAutospacing="0" w:line="231" w:lineRule="atLeast"/>
+              <w:ind w:left="0" w:right="0"/>
+              <w:jc w:val="right"/>
+              <w:textAlignment w:val="baseline"/>
+              <w:rPr>
+                <w:rFonts w:hint="default" w:ascii="Consolas" w:hAnsi="Consolas" w:eastAsia="Consolas" w:cs="Consolas"/>
+                <w:b w:val="0"/>
+                <w:i w:val="0"/>
+                <w:color w:val="AFAFAF"/>
+                <w:sz w:val="21"/>
+                <w:szCs w:val="21"/>
+              </w:rPr>
+            </w:pPr>
+            <w:r>
+              <w:rPr>
+                <w:rFonts w:hint="default" w:ascii="Consolas" w:hAnsi="Consolas" w:eastAsia="Consolas" w:cs="Consolas"/>
+                <w:b w:val="0"/>
+                <w:i w:val="0"/>
+                <w:color w:val="AFAFAF"/>
+                <w:kern w:val="0"/>
+                <w:sz w:val="21"/>
+                <w:szCs w:val="21"/>
+                <w:bdr w:val="none" w:color="auto" w:sz="0" w:space="0"/>
+                <w:shd w:val="clear" w:fill="FFFFFF"/>
+                <w:vertAlign w:val="baseline"/>
+                <w:lang w:val="en-US" w:eastAsia="zh-CN" w:bidi="ar"/>
+              </w:rPr>
+              <w:t>6</w:t>
+            </w:r>
+          </w:p>
+          <w:p>
+            <w:pPr>
+              <w:keepNext w:val="0"/>
+              <w:keepLines w:val="0"/>
+              <w:widowControl/>
+              <w:suppressLineNumbers w:val="0"/>
+              <w:pBdr>
+                <w:top w:val="none" w:color="auto" w:sz="0" w:space="0"/>
+                <w:left w:val="none" w:color="auto" w:sz="0" w:space="0"/>
+                <w:bottom w:val="none" w:color="auto" w:sz="0" w:space="0"/>
+                <w:right w:val="single" w:color="6CE26C" w:sz="18" w:space="5"/>
+              </w:pBdr>
+              <w:shd w:val="clear" w:fill="FFFFFF"/>
+              <w:spacing w:before="0" w:beforeAutospacing="0" w:after="0" w:afterAutospacing="0" w:line="231" w:lineRule="atLeast"/>
+              <w:ind w:left="0" w:right="0"/>
+              <w:jc w:val="right"/>
+              <w:textAlignment w:val="baseline"/>
+              <w:rPr>
+                <w:rFonts w:hint="default" w:ascii="Consolas" w:hAnsi="Consolas" w:eastAsia="Consolas" w:cs="Consolas"/>
+                <w:b w:val="0"/>
+                <w:i w:val="0"/>
+                <w:color w:val="AFAFAF"/>
+                <w:sz w:val="21"/>
+                <w:szCs w:val="21"/>
+              </w:rPr>
+            </w:pPr>
+            <w:r>
+              <w:rPr>
+                <w:rFonts w:hint="default" w:ascii="Consolas" w:hAnsi="Consolas" w:eastAsia="Consolas" w:cs="Consolas"/>
+                <w:b w:val="0"/>
+                <w:i w:val="0"/>
+                <w:color w:val="AFAFAF"/>
+                <w:kern w:val="0"/>
+                <w:sz w:val="21"/>
+                <w:szCs w:val="21"/>
+                <w:bdr w:val="none" w:color="auto" w:sz="0" w:space="0"/>
+                <w:shd w:val="clear" w:fill="FFFFFF"/>
+                <w:vertAlign w:val="baseline"/>
+                <w:lang w:val="en-US" w:eastAsia="zh-CN" w:bidi="ar"/>
+              </w:rPr>
+              <w:t>7</w:t>
+            </w:r>
+          </w:p>
+          <w:p>
+            <w:pPr>
+              <w:keepNext w:val="0"/>
+              <w:keepLines w:val="0"/>
+              <w:widowControl/>
+              <w:suppressLineNumbers w:val="0"/>
+              <w:pBdr>
+                <w:top w:val="none" w:color="auto" w:sz="0" w:space="0"/>
+                <w:left w:val="none" w:color="auto" w:sz="0" w:space="0"/>
+                <w:bottom w:val="none" w:color="auto" w:sz="0" w:space="0"/>
+                <w:right w:val="single" w:color="6CE26C" w:sz="18" w:space="5"/>
+              </w:pBdr>
+              <w:shd w:val="clear" w:fill="FFFFFF"/>
+              <w:spacing w:before="0" w:beforeAutospacing="0" w:after="0" w:afterAutospacing="0" w:line="231" w:lineRule="atLeast"/>
+              <w:ind w:left="0" w:right="0"/>
+              <w:jc w:val="right"/>
+              <w:textAlignment w:val="baseline"/>
+              <w:rPr>
+                <w:rFonts w:hint="default" w:ascii="Consolas" w:hAnsi="Consolas" w:eastAsia="Consolas" w:cs="Consolas"/>
+                <w:b w:val="0"/>
+                <w:i w:val="0"/>
+                <w:color w:val="AFAFAF"/>
+                <w:sz w:val="21"/>
+                <w:szCs w:val="21"/>
+              </w:rPr>
+            </w:pPr>
+            <w:r>
+              <w:rPr>
+                <w:rFonts w:hint="default" w:ascii="Consolas" w:hAnsi="Consolas" w:eastAsia="Consolas" w:cs="Consolas"/>
+                <w:b w:val="0"/>
+                <w:i w:val="0"/>
+                <w:color w:val="AFAFAF"/>
+                <w:kern w:val="0"/>
+                <w:sz w:val="21"/>
+                <w:szCs w:val="21"/>
+                <w:bdr w:val="none" w:color="auto" w:sz="0" w:space="0"/>
+                <w:shd w:val="clear" w:fill="FFFFFF"/>
+                <w:vertAlign w:val="baseline"/>
+                <w:lang w:val="en-US" w:eastAsia="zh-CN" w:bidi="ar"/>
+              </w:rPr>
+              <w:t>8</w:t>
+            </w:r>
+          </w:p>
+          <w:p>
+            <w:pPr>
+              <w:keepNext w:val="0"/>
+              <w:keepLines w:val="0"/>
+              <w:widowControl/>
+              <w:suppressLineNumbers w:val="0"/>
+              <w:pBdr>
+                <w:top w:val="none" w:color="auto" w:sz="0" w:space="0"/>
+                <w:left w:val="none" w:color="auto" w:sz="0" w:space="0"/>
+                <w:bottom w:val="none" w:color="auto" w:sz="0" w:space="0"/>
+                <w:right w:val="single" w:color="6CE26C" w:sz="18" w:space="5"/>
+              </w:pBdr>
+              <w:shd w:val="clear" w:fill="FFFFFF"/>
+              <w:spacing w:before="0" w:beforeAutospacing="0" w:after="0" w:afterAutospacing="0" w:line="231" w:lineRule="atLeast"/>
+              <w:ind w:left="0" w:right="0"/>
+              <w:jc w:val="right"/>
+              <w:textAlignment w:val="baseline"/>
+              <w:rPr>
+                <w:rFonts w:hint="default" w:ascii="Consolas" w:hAnsi="Consolas" w:eastAsia="Consolas" w:cs="Consolas"/>
+                <w:b w:val="0"/>
+                <w:i w:val="0"/>
+                <w:color w:val="AFAFAF"/>
+                <w:sz w:val="21"/>
+                <w:szCs w:val="21"/>
+              </w:rPr>
+            </w:pPr>
+            <w:r>
+              <w:rPr>
+                <w:rFonts w:hint="default" w:ascii="Consolas" w:hAnsi="Consolas" w:eastAsia="Consolas" w:cs="Consolas"/>
+                <w:b w:val="0"/>
+                <w:i w:val="0"/>
+                <w:color w:val="AFAFAF"/>
+                <w:kern w:val="0"/>
+                <w:sz w:val="21"/>
+                <w:szCs w:val="21"/>
+                <w:bdr w:val="none" w:color="auto" w:sz="0" w:space="0"/>
+                <w:shd w:val="clear" w:fill="FFFFFF"/>
+                <w:vertAlign w:val="baseline"/>
+                <w:lang w:val="en-US" w:eastAsia="zh-CN" w:bidi="ar"/>
+              </w:rPr>
+              <w:t>9</w:t>
+            </w:r>
+          </w:p>
+          <w:p>
+            <w:pPr>
+              <w:keepNext w:val="0"/>
+              <w:keepLines w:val="0"/>
+              <w:widowControl/>
+              <w:suppressLineNumbers w:val="0"/>
+              <w:pBdr>
+                <w:top w:val="none" w:color="auto" w:sz="0" w:space="0"/>
+                <w:left w:val="none" w:color="auto" w:sz="0" w:space="0"/>
+                <w:bottom w:val="none" w:color="auto" w:sz="0" w:space="0"/>
+                <w:right w:val="single" w:color="6CE26C" w:sz="18" w:space="5"/>
+              </w:pBdr>
+              <w:shd w:val="clear" w:fill="FFFFFF"/>
+              <w:spacing w:before="0" w:beforeAutospacing="0" w:after="0" w:afterAutospacing="0" w:line="231" w:lineRule="atLeast"/>
+              <w:ind w:left="0" w:right="0"/>
+              <w:jc w:val="right"/>
+              <w:textAlignment w:val="baseline"/>
+              <w:rPr>
+                <w:rFonts w:hint="default" w:ascii="Consolas" w:hAnsi="Consolas" w:eastAsia="Consolas" w:cs="Consolas"/>
+                <w:b w:val="0"/>
+                <w:i w:val="0"/>
+                <w:color w:val="AFAFAF"/>
+                <w:sz w:val="21"/>
+                <w:szCs w:val="21"/>
+              </w:rPr>
+            </w:pPr>
+            <w:r>
+              <w:rPr>
+                <w:rFonts w:hint="default" w:ascii="Consolas" w:hAnsi="Consolas" w:eastAsia="Consolas" w:cs="Consolas"/>
+                <w:b w:val="0"/>
+                <w:i w:val="0"/>
+                <w:color w:val="AFAFAF"/>
+                <w:kern w:val="0"/>
+                <w:sz w:val="21"/>
+                <w:szCs w:val="21"/>
+                <w:bdr w:val="none" w:color="auto" w:sz="0" w:space="0"/>
+                <w:shd w:val="clear" w:fill="FFFFFF"/>
+                <w:vertAlign w:val="baseline"/>
+                <w:lang w:val="en-US" w:eastAsia="zh-CN" w:bidi="ar"/>
+              </w:rPr>
+              <w:t>10</w:t>
+            </w:r>
+          </w:p>
+          <w:p>
+            <w:pPr>
+              <w:keepNext w:val="0"/>
+              <w:keepLines w:val="0"/>
+              <w:widowControl/>
+              <w:suppressLineNumbers w:val="0"/>
+              <w:pBdr>
+                <w:top w:val="none" w:color="auto" w:sz="0" w:space="0"/>
+                <w:left w:val="none" w:color="auto" w:sz="0" w:space="0"/>
+                <w:bottom w:val="none" w:color="auto" w:sz="0" w:space="0"/>
+                <w:right w:val="single" w:color="6CE26C" w:sz="18" w:space="5"/>
+              </w:pBdr>
+              <w:shd w:val="clear" w:fill="FFFFFF"/>
+              <w:spacing w:before="0" w:beforeAutospacing="0" w:after="0" w:afterAutospacing="0" w:line="231" w:lineRule="atLeast"/>
+              <w:ind w:left="0" w:right="0"/>
+              <w:jc w:val="right"/>
+              <w:textAlignment w:val="baseline"/>
+              <w:rPr>
+                <w:rFonts w:hint="default" w:ascii="Consolas" w:hAnsi="Consolas" w:eastAsia="Consolas" w:cs="Consolas"/>
+                <w:b w:val="0"/>
+                <w:i w:val="0"/>
+                <w:color w:val="AFAFAF"/>
+                <w:sz w:val="21"/>
+                <w:szCs w:val="21"/>
+              </w:rPr>
+            </w:pPr>
+            <w:r>
+              <w:rPr>
+                <w:rFonts w:hint="default" w:ascii="Consolas" w:hAnsi="Consolas" w:eastAsia="Consolas" w:cs="Consolas"/>
+                <w:b w:val="0"/>
+                <w:i w:val="0"/>
+                <w:color w:val="AFAFAF"/>
+                <w:kern w:val="0"/>
+                <w:sz w:val="21"/>
+                <w:szCs w:val="21"/>
+                <w:bdr w:val="none" w:color="auto" w:sz="0" w:space="0"/>
+                <w:shd w:val="clear" w:fill="FFFFFF"/>
+                <w:vertAlign w:val="baseline"/>
+                <w:lang w:val="en-US" w:eastAsia="zh-CN" w:bidi="ar"/>
+              </w:rPr>
+              <w:t>11</w:t>
+            </w:r>
+          </w:p>
+          <w:p>
+            <w:pPr>
+              <w:keepNext w:val="0"/>
+              <w:keepLines w:val="0"/>
+              <w:widowControl/>
+              <w:suppressLineNumbers w:val="0"/>
+              <w:pBdr>
+                <w:top w:val="none" w:color="auto" w:sz="0" w:space="0"/>
+                <w:left w:val="none" w:color="auto" w:sz="0" w:space="0"/>
+                <w:bottom w:val="none" w:color="auto" w:sz="0" w:space="0"/>
+                <w:right w:val="single" w:color="6CE26C" w:sz="18" w:space="5"/>
+              </w:pBdr>
+              <w:shd w:val="clear" w:fill="FFFFFF"/>
+              <w:spacing w:before="0" w:beforeAutospacing="0" w:after="0" w:afterAutospacing="0" w:line="231" w:lineRule="atLeast"/>
+              <w:ind w:left="0" w:right="0"/>
+              <w:jc w:val="right"/>
+              <w:textAlignment w:val="baseline"/>
+              <w:rPr>
+                <w:rFonts w:hint="default" w:ascii="Consolas" w:hAnsi="Consolas" w:eastAsia="Consolas" w:cs="Consolas"/>
+                <w:b w:val="0"/>
+                <w:i w:val="0"/>
+                <w:color w:val="AFAFAF"/>
+                <w:sz w:val="21"/>
+                <w:szCs w:val="21"/>
+              </w:rPr>
+            </w:pPr>
+            <w:r>
+              <w:rPr>
+                <w:rFonts w:hint="default" w:ascii="Consolas" w:hAnsi="Consolas" w:eastAsia="Consolas" w:cs="Consolas"/>
+                <w:b w:val="0"/>
+                <w:i w:val="0"/>
+                <w:color w:val="AFAFAF"/>
+                <w:kern w:val="0"/>
+                <w:sz w:val="21"/>
+                <w:szCs w:val="21"/>
+                <w:bdr w:val="none" w:color="auto" w:sz="0" w:space="0"/>
+                <w:shd w:val="clear" w:fill="FFFFFF"/>
+                <w:vertAlign w:val="baseline"/>
+                <w:lang w:val="en-US" w:eastAsia="zh-CN" w:bidi="ar"/>
+              </w:rPr>
+              <w:t>12</w:t>
+            </w:r>
+          </w:p>
+          <w:p>
+            <w:pPr>
+              <w:keepNext w:val="0"/>
+              <w:keepLines w:val="0"/>
+              <w:widowControl/>
+              <w:suppressLineNumbers w:val="0"/>
+              <w:pBdr>
+                <w:top w:val="none" w:color="auto" w:sz="0" w:space="0"/>
+                <w:left w:val="none" w:color="auto" w:sz="0" w:space="0"/>
+                <w:bottom w:val="none" w:color="auto" w:sz="0" w:space="0"/>
+                <w:right w:val="single" w:color="6CE26C" w:sz="18" w:space="5"/>
+              </w:pBdr>
+              <w:shd w:val="clear" w:fill="FFFFFF"/>
+              <w:spacing w:before="0" w:beforeAutospacing="0" w:after="0" w:afterAutospacing="0" w:line="231" w:lineRule="atLeast"/>
+              <w:ind w:left="0" w:right="0"/>
+              <w:jc w:val="right"/>
+              <w:textAlignment w:val="baseline"/>
+              <w:rPr>
+                <w:rFonts w:hint="default" w:ascii="Consolas" w:hAnsi="Consolas" w:eastAsia="Consolas" w:cs="Consolas"/>
+                <w:b w:val="0"/>
+                <w:i w:val="0"/>
+                <w:color w:val="AFAFAF"/>
+                <w:sz w:val="21"/>
+                <w:szCs w:val="21"/>
+              </w:rPr>
+            </w:pPr>
+            <w:r>
+              <w:rPr>
+                <w:rFonts w:hint="default" w:ascii="Consolas" w:hAnsi="Consolas" w:eastAsia="Consolas" w:cs="Consolas"/>
+                <w:b w:val="0"/>
+                <w:i w:val="0"/>
+                <w:color w:val="AFAFAF"/>
+                <w:kern w:val="0"/>
+                <w:sz w:val="21"/>
+                <w:szCs w:val="21"/>
+                <w:bdr w:val="none" w:color="auto" w:sz="0" w:space="0"/>
+                <w:shd w:val="clear" w:fill="FFFFFF"/>
+                <w:vertAlign w:val="baseline"/>
+                <w:lang w:val="en-US" w:eastAsia="zh-CN" w:bidi="ar"/>
+              </w:rPr>
+              <w:t>13</w:t>
+            </w:r>
+          </w:p>
+          <w:p>
+            <w:pPr>
+              <w:keepNext w:val="0"/>
+              <w:keepLines w:val="0"/>
+              <w:widowControl/>
+              <w:suppressLineNumbers w:val="0"/>
+              <w:pBdr>
+                <w:top w:val="none" w:color="auto" w:sz="0" w:space="0"/>
+                <w:left w:val="none" w:color="auto" w:sz="0" w:space="0"/>
+                <w:bottom w:val="none" w:color="auto" w:sz="0" w:space="0"/>
+                <w:right w:val="single" w:color="6CE26C" w:sz="18" w:space="5"/>
+              </w:pBdr>
+              <w:shd w:val="clear" w:fill="FFFFFF"/>
+              <w:spacing w:before="0" w:beforeAutospacing="0" w:after="0" w:afterAutospacing="0" w:line="231" w:lineRule="atLeast"/>
+              <w:ind w:left="0" w:right="0"/>
+              <w:jc w:val="right"/>
+              <w:textAlignment w:val="baseline"/>
+              <w:rPr>
+                <w:rFonts w:hint="default" w:ascii="Consolas" w:hAnsi="Consolas" w:eastAsia="Consolas" w:cs="Consolas"/>
+                <w:b w:val="0"/>
+                <w:i w:val="0"/>
+                <w:color w:val="AFAFAF"/>
+                <w:sz w:val="21"/>
+                <w:szCs w:val="21"/>
+              </w:rPr>
+            </w:pPr>
+            <w:r>
+              <w:rPr>
+                <w:rFonts w:hint="default" w:ascii="Consolas" w:hAnsi="Consolas" w:eastAsia="Consolas" w:cs="Consolas"/>
+                <w:b w:val="0"/>
+                <w:i w:val="0"/>
+                <w:color w:val="AFAFAF"/>
+                <w:kern w:val="0"/>
+                <w:sz w:val="21"/>
+                <w:szCs w:val="21"/>
+                <w:bdr w:val="none" w:color="auto" w:sz="0" w:space="0"/>
+                <w:shd w:val="clear" w:fill="FFFFFF"/>
+                <w:vertAlign w:val="baseline"/>
+                <w:lang w:val="en-US" w:eastAsia="zh-CN" w:bidi="ar"/>
+              </w:rPr>
+              <w:t>14</w:t>
+            </w:r>
+          </w:p>
+          <w:p>
+            <w:pPr>
+              <w:keepNext w:val="0"/>
+              <w:keepLines w:val="0"/>
+              <w:widowControl/>
+              <w:suppressLineNumbers w:val="0"/>
+              <w:pBdr>
+                <w:top w:val="none" w:color="auto" w:sz="0" w:space="0"/>
+                <w:left w:val="none" w:color="auto" w:sz="0" w:space="0"/>
+                <w:bottom w:val="none" w:color="auto" w:sz="0" w:space="0"/>
+                <w:right w:val="single" w:color="6CE26C" w:sz="18" w:space="5"/>
+              </w:pBdr>
+              <w:shd w:val="clear" w:fill="FFFFFF"/>
+              <w:spacing w:before="0" w:beforeAutospacing="0" w:after="0" w:afterAutospacing="0" w:line="231" w:lineRule="atLeast"/>
+              <w:ind w:left="0" w:right="0"/>
+              <w:jc w:val="right"/>
+              <w:textAlignment w:val="baseline"/>
+              <w:rPr>
+                <w:rFonts w:hint="default" w:ascii="Consolas" w:hAnsi="Consolas" w:eastAsia="Consolas" w:cs="Consolas"/>
+                <w:b w:val="0"/>
+                <w:i w:val="0"/>
+                <w:color w:val="AFAFAF"/>
+                <w:sz w:val="21"/>
+                <w:szCs w:val="21"/>
+              </w:rPr>
+            </w:pPr>
+            <w:r>
+              <w:rPr>
+                <w:rFonts w:hint="default" w:ascii="Consolas" w:hAnsi="Consolas" w:eastAsia="Consolas" w:cs="Consolas"/>
+                <w:b w:val="0"/>
+                <w:i w:val="0"/>
+                <w:color w:val="AFAFAF"/>
+                <w:kern w:val="0"/>
+                <w:sz w:val="21"/>
+                <w:szCs w:val="21"/>
+                <w:bdr w:val="none" w:color="auto" w:sz="0" w:space="0"/>
+                <w:shd w:val="clear" w:fill="FFFFFF"/>
+                <w:vertAlign w:val="baseline"/>
+                <w:lang w:val="en-US" w:eastAsia="zh-CN" w:bidi="ar"/>
+              </w:rPr>
+              <w:t>15</w:t>
+            </w:r>
+          </w:p>
+        </w:tc>
+        <w:tc>
+          <w:tcPr>
+            <w:tcW w:w="8084" w:type="dxa"/>
+            <w:tcBorders>
+              <w:top w:val="single" w:color="CCCCCC" w:sz="6" w:space="0"/>
+              <w:left w:val="single" w:color="CCCCCC" w:sz="6" w:space="0"/>
+              <w:bottom w:val="single" w:color="CCCCCC" w:sz="6" w:space="0"/>
+              <w:right w:val="single" w:color="CCCCCC" w:sz="6" w:space="0"/>
+            </w:tcBorders>
+            <w:shd w:val="clear"/>
+            <w:tcMar>
+              <w:top w:w="42" w:type="dxa"/>
+              <w:left w:w="97" w:type="dxa"/>
+              <w:bottom w:w="42" w:type="dxa"/>
+              <w:right w:w="97" w:type="dxa"/>
+            </w:tcMar>
+            <w:vAlign w:val="top"/>
+          </w:tcPr>
+          <w:p>
+            <w:pPr>
+              <w:keepNext w:val="0"/>
+              <w:keepLines w:val="0"/>
+              <w:widowControl/>
+              <w:suppressLineNumbers w:val="0"/>
+              <w:pBdr>
+                <w:top w:val="none" w:color="auto" w:sz="0" w:space="0"/>
+                <w:left w:val="none" w:color="auto" w:sz="0" w:space="0"/>
+                <w:bottom w:val="none" w:color="auto" w:sz="0" w:space="0"/>
+                <w:right w:val="none" w:color="auto" w:sz="0" w:space="0"/>
+              </w:pBdr>
+              <w:shd w:val="clear" w:fill="FFFFFF"/>
+              <w:spacing w:before="0" w:beforeAutospacing="0" w:after="0" w:afterAutospacing="0" w:line="231" w:lineRule="atLeast"/>
+              <w:ind w:left="0" w:right="0"/>
+              <w:jc w:val="left"/>
+              <w:textAlignment w:val="baseline"/>
+              <w:rPr>
+                <w:rFonts w:hint="default" w:ascii="Consolas" w:hAnsi="Consolas" w:eastAsia="Consolas" w:cs="Consolas"/>
+                <w:b w:val="0"/>
+                <w:i w:val="0"/>
+                <w:sz w:val="21"/>
+                <w:szCs w:val="21"/>
+              </w:rPr>
+            </w:pPr>
+            <w:r>
+              <w:rPr>
+                <w:rStyle w:val="15"/>
+                <w:rFonts w:hint="default" w:ascii="Consolas" w:hAnsi="Consolas" w:eastAsia="Consolas" w:cs="Consolas"/>
+                <w:b w:val="0"/>
+                <w:i w:val="0"/>
+                <w:color w:val="000000"/>
+                <w:kern w:val="0"/>
+                <w:sz w:val="21"/>
+                <w:szCs w:val="21"/>
+                <w:bdr w:val="single" w:color="6CE26C" w:sz="18" w:space="0"/>
+                <w:shd w:val="clear" w:fill="FFFFFF"/>
+                <w:vertAlign w:val="baseline"/>
+                <w:lang w:val="en-US" w:eastAsia="zh-CN" w:bidi="ar"/>
+              </w:rPr>
+              <w:t>[root@localhost src]# cat test1.go</w:t>
+            </w:r>
+          </w:p>
+          <w:p>
+            <w:pPr>
+              <w:keepNext w:val="0"/>
+              <w:keepLines w:val="0"/>
+              <w:widowControl/>
+              <w:suppressLineNumbers w:val="0"/>
+              <w:pBdr>
+                <w:top w:val="none" w:color="auto" w:sz="0" w:space="0"/>
+                <w:left w:val="none" w:color="auto" w:sz="0" w:space="0"/>
+                <w:bottom w:val="none" w:color="auto" w:sz="0" w:space="0"/>
+                <w:right w:val="none" w:color="auto" w:sz="0" w:space="0"/>
+              </w:pBdr>
+              <w:shd w:val="clear" w:fill="FFFFFF"/>
+              <w:spacing w:before="0" w:beforeAutospacing="0" w:after="0" w:afterAutospacing="0" w:line="231" w:lineRule="atLeast"/>
+              <w:ind w:left="0" w:right="0"/>
+              <w:jc w:val="left"/>
+              <w:textAlignment w:val="baseline"/>
+              <w:rPr>
+                <w:rFonts w:hint="default" w:ascii="Consolas" w:hAnsi="Consolas" w:eastAsia="Consolas" w:cs="Consolas"/>
+                <w:b w:val="0"/>
+                <w:i w:val="0"/>
+                <w:sz w:val="21"/>
+                <w:szCs w:val="21"/>
+              </w:rPr>
+            </w:pPr>
+            <w:r>
+              <w:rPr>
+                <w:rStyle w:val="15"/>
+                <w:rFonts w:hint="default" w:ascii="Consolas" w:hAnsi="Consolas" w:eastAsia="Consolas" w:cs="Consolas"/>
+                <w:b w:val="0"/>
+                <w:i w:val="0"/>
+                <w:color w:val="000000"/>
+                <w:kern w:val="0"/>
+                <w:sz w:val="21"/>
+                <w:szCs w:val="21"/>
+                <w:bdr w:val="single" w:color="6CE26C" w:sz="18" w:space="0"/>
+                <w:shd w:val="clear" w:fill="FFFFFF"/>
+                <w:vertAlign w:val="baseline"/>
+                <w:lang w:val="en-US" w:eastAsia="zh-CN" w:bidi="ar"/>
+              </w:rPr>
+              <w:t>//usr/bin/env go run $0 "$@"; exit</w:t>
+            </w:r>
+          </w:p>
+          <w:p>
+            <w:pPr>
+              <w:keepNext w:val="0"/>
+              <w:keepLines w:val="0"/>
+              <w:widowControl/>
+              <w:suppressLineNumbers w:val="0"/>
+              <w:pBdr>
+                <w:top w:val="none" w:color="auto" w:sz="0" w:space="0"/>
+                <w:left w:val="none" w:color="auto" w:sz="0" w:space="0"/>
+                <w:bottom w:val="none" w:color="auto" w:sz="0" w:space="0"/>
+                <w:right w:val="none" w:color="auto" w:sz="0" w:space="0"/>
+              </w:pBdr>
+              <w:shd w:val="clear" w:fill="FFFFFF"/>
+              <w:spacing w:before="0" w:beforeAutospacing="0" w:after="0" w:afterAutospacing="0" w:line="231" w:lineRule="atLeast"/>
+              <w:ind w:left="0" w:right="0"/>
+              <w:jc w:val="left"/>
+              <w:textAlignment w:val="baseline"/>
+              <w:rPr>
+                <w:rFonts w:hint="default" w:ascii="Consolas" w:hAnsi="Consolas" w:eastAsia="Consolas" w:cs="Consolas"/>
+                <w:b w:val="0"/>
+                <w:i w:val="0"/>
+                <w:sz w:val="21"/>
+                <w:szCs w:val="21"/>
+              </w:rPr>
+            </w:pPr>
+            <w:r>
+              <w:rPr>
+                <w:rFonts w:hint="default" w:ascii="Consolas" w:hAnsi="Consolas" w:eastAsia="Consolas" w:cs="Consolas"/>
+                <w:b w:val="0"/>
+                <w:i w:val="0"/>
+                <w:kern w:val="0"/>
+                <w:sz w:val="21"/>
+                <w:szCs w:val="21"/>
+                <w:bdr w:val="none" w:color="auto" w:sz="0" w:space="0"/>
+                <w:shd w:val="clear" w:fill="FFFFFF"/>
+                <w:vertAlign w:val="baseline"/>
+                <w:lang w:val="en-US" w:eastAsia="zh-CN" w:bidi="ar"/>
+              </w:rPr>
+              <w:t> </w:t>
+            </w:r>
+          </w:p>
+          <w:p>
+            <w:pPr>
+              <w:keepNext w:val="0"/>
+              <w:keepLines w:val="0"/>
+              <w:widowControl/>
+              <w:suppressLineNumbers w:val="0"/>
+              <w:pBdr>
+                <w:top w:val="none" w:color="auto" w:sz="0" w:space="0"/>
+                <w:left w:val="none" w:color="auto" w:sz="0" w:space="0"/>
+                <w:bottom w:val="none" w:color="auto" w:sz="0" w:space="0"/>
+                <w:right w:val="none" w:color="auto" w:sz="0" w:space="0"/>
+              </w:pBdr>
+              <w:shd w:val="clear" w:fill="FFFFFF"/>
+              <w:spacing w:before="0" w:beforeAutospacing="0" w:after="0" w:afterAutospacing="0" w:line="231" w:lineRule="atLeast"/>
+              <w:ind w:left="0" w:right="0"/>
+              <w:jc w:val="left"/>
+              <w:textAlignment w:val="baseline"/>
+              <w:rPr>
+                <w:rFonts w:hint="default" w:ascii="Consolas" w:hAnsi="Consolas" w:eastAsia="Consolas" w:cs="Consolas"/>
+                <w:b w:val="0"/>
+                <w:i w:val="0"/>
+                <w:sz w:val="21"/>
+                <w:szCs w:val="21"/>
+              </w:rPr>
+            </w:pPr>
+            <w:r>
+              <w:rPr>
+                <w:rStyle w:val="15"/>
+                <w:rFonts w:hint="default" w:ascii="Consolas" w:hAnsi="Consolas" w:eastAsia="Consolas" w:cs="Consolas"/>
+                <w:b w:val="0"/>
+                <w:i w:val="0"/>
+                <w:color w:val="000000"/>
+                <w:kern w:val="0"/>
+                <w:sz w:val="21"/>
+                <w:szCs w:val="21"/>
+                <w:bdr w:val="single" w:color="6CE26C" w:sz="18" w:space="0"/>
+                <w:shd w:val="clear" w:fill="FFFFFF"/>
+                <w:vertAlign w:val="baseline"/>
+                <w:lang w:val="en-US" w:eastAsia="zh-CN" w:bidi="ar"/>
+              </w:rPr>
+              <w:t>package main</w:t>
+            </w:r>
+          </w:p>
+          <w:p>
+            <w:pPr>
+              <w:keepNext w:val="0"/>
+              <w:keepLines w:val="0"/>
+              <w:widowControl/>
+              <w:suppressLineNumbers w:val="0"/>
+              <w:pBdr>
+                <w:top w:val="none" w:color="auto" w:sz="0" w:space="0"/>
+                <w:left w:val="none" w:color="auto" w:sz="0" w:space="0"/>
+                <w:bottom w:val="none" w:color="auto" w:sz="0" w:space="0"/>
+                <w:right w:val="none" w:color="auto" w:sz="0" w:space="0"/>
+              </w:pBdr>
+              <w:shd w:val="clear" w:fill="FFFFFF"/>
+              <w:spacing w:before="0" w:beforeAutospacing="0" w:after="0" w:afterAutospacing="0" w:line="231" w:lineRule="atLeast"/>
+              <w:ind w:left="0" w:right="0"/>
+              <w:jc w:val="left"/>
+              <w:textAlignment w:val="baseline"/>
+              <w:rPr>
+                <w:rFonts w:hint="default" w:ascii="Consolas" w:hAnsi="Consolas" w:eastAsia="Consolas" w:cs="Consolas"/>
+                <w:b w:val="0"/>
+                <w:i w:val="0"/>
+                <w:sz w:val="21"/>
+                <w:szCs w:val="21"/>
+              </w:rPr>
+            </w:pPr>
+            <w:r>
+              <w:rPr>
+                <w:rFonts w:hint="default" w:ascii="Consolas" w:hAnsi="Consolas" w:eastAsia="Consolas" w:cs="Consolas"/>
+                <w:b w:val="0"/>
+                <w:i w:val="0"/>
+                <w:kern w:val="0"/>
+                <w:sz w:val="21"/>
+                <w:szCs w:val="21"/>
+                <w:bdr w:val="none" w:color="auto" w:sz="0" w:space="0"/>
+                <w:shd w:val="clear" w:fill="FFFFFF"/>
+                <w:vertAlign w:val="baseline"/>
+                <w:lang w:val="en-US" w:eastAsia="zh-CN" w:bidi="ar"/>
+              </w:rPr>
+              <w:t> </w:t>
+            </w:r>
+          </w:p>
+          <w:p>
+            <w:pPr>
+              <w:keepNext w:val="0"/>
+              <w:keepLines w:val="0"/>
+              <w:widowControl/>
+              <w:suppressLineNumbers w:val="0"/>
+              <w:pBdr>
+                <w:top w:val="none" w:color="auto" w:sz="0" w:space="0"/>
+                <w:left w:val="none" w:color="auto" w:sz="0" w:space="0"/>
+                <w:bottom w:val="none" w:color="auto" w:sz="0" w:space="0"/>
+                <w:right w:val="none" w:color="auto" w:sz="0" w:space="0"/>
+              </w:pBdr>
+              <w:shd w:val="clear" w:fill="FFFFFF"/>
+              <w:spacing w:before="0" w:beforeAutospacing="0" w:after="0" w:afterAutospacing="0" w:line="231" w:lineRule="atLeast"/>
+              <w:ind w:left="0" w:right="0"/>
+              <w:jc w:val="left"/>
+              <w:textAlignment w:val="baseline"/>
+              <w:rPr>
+                <w:rFonts w:hint="default" w:ascii="Consolas" w:hAnsi="Consolas" w:eastAsia="Consolas" w:cs="Consolas"/>
+                <w:b w:val="0"/>
+                <w:i w:val="0"/>
+                <w:sz w:val="21"/>
+                <w:szCs w:val="21"/>
+              </w:rPr>
+            </w:pPr>
+            <w:r>
+              <w:rPr>
+                <w:rStyle w:val="15"/>
+                <w:rFonts w:hint="default" w:ascii="Consolas" w:hAnsi="Consolas" w:eastAsia="Consolas" w:cs="Consolas"/>
+                <w:b w:val="0"/>
+                <w:i w:val="0"/>
+                <w:color w:val="000000"/>
+                <w:kern w:val="0"/>
+                <w:sz w:val="21"/>
+                <w:szCs w:val="21"/>
+                <w:bdr w:val="single" w:color="6CE26C" w:sz="18" w:space="0"/>
+                <w:shd w:val="clear" w:fill="FFFFFF"/>
+                <w:vertAlign w:val="baseline"/>
+                <w:lang w:val="en-US" w:eastAsia="zh-CN" w:bidi="ar"/>
+              </w:rPr>
+              <w:t>import "fmt"</w:t>
+            </w:r>
+          </w:p>
+          <w:p>
+            <w:pPr>
+              <w:keepNext w:val="0"/>
+              <w:keepLines w:val="0"/>
+              <w:widowControl/>
+              <w:suppressLineNumbers w:val="0"/>
+              <w:pBdr>
+                <w:top w:val="none" w:color="auto" w:sz="0" w:space="0"/>
+                <w:left w:val="none" w:color="auto" w:sz="0" w:space="0"/>
+                <w:bottom w:val="none" w:color="auto" w:sz="0" w:space="0"/>
+                <w:right w:val="none" w:color="auto" w:sz="0" w:space="0"/>
+              </w:pBdr>
+              <w:shd w:val="clear" w:fill="FFFFFF"/>
+              <w:spacing w:before="0" w:beforeAutospacing="0" w:after="0" w:afterAutospacing="0" w:line="231" w:lineRule="atLeast"/>
+              <w:ind w:left="0" w:right="0"/>
+              <w:jc w:val="left"/>
+              <w:textAlignment w:val="baseline"/>
+              <w:rPr>
+                <w:rFonts w:hint="default" w:ascii="Consolas" w:hAnsi="Consolas" w:eastAsia="Consolas" w:cs="Consolas"/>
+                <w:b w:val="0"/>
+                <w:i w:val="0"/>
+                <w:sz w:val="21"/>
+                <w:szCs w:val="21"/>
+              </w:rPr>
+            </w:pPr>
+            <w:r>
+              <w:rPr>
+                <w:rFonts w:hint="default" w:ascii="Consolas" w:hAnsi="Consolas" w:eastAsia="Consolas" w:cs="Consolas"/>
+                <w:b w:val="0"/>
+                <w:i w:val="0"/>
+                <w:kern w:val="0"/>
+                <w:sz w:val="21"/>
+                <w:szCs w:val="21"/>
+                <w:bdr w:val="none" w:color="auto" w:sz="0" w:space="0"/>
+                <w:shd w:val="clear" w:fill="FFFFFF"/>
+                <w:vertAlign w:val="baseline"/>
+                <w:lang w:val="en-US" w:eastAsia="zh-CN" w:bidi="ar"/>
+              </w:rPr>
+              <w:t> </w:t>
+            </w:r>
+          </w:p>
+          <w:p>
+            <w:pPr>
+              <w:keepNext w:val="0"/>
+              <w:keepLines w:val="0"/>
+              <w:widowControl/>
+              <w:suppressLineNumbers w:val="0"/>
+              <w:pBdr>
+                <w:top w:val="none" w:color="auto" w:sz="0" w:space="0"/>
+                <w:left w:val="none" w:color="auto" w:sz="0" w:space="0"/>
+                <w:bottom w:val="none" w:color="auto" w:sz="0" w:space="0"/>
+                <w:right w:val="none" w:color="auto" w:sz="0" w:space="0"/>
+              </w:pBdr>
+              <w:shd w:val="clear" w:fill="FFFFFF"/>
+              <w:spacing w:before="0" w:beforeAutospacing="0" w:after="0" w:afterAutospacing="0" w:line="231" w:lineRule="atLeast"/>
+              <w:ind w:left="0" w:right="0"/>
+              <w:jc w:val="left"/>
+              <w:textAlignment w:val="baseline"/>
+              <w:rPr>
+                <w:rFonts w:hint="default" w:ascii="Consolas" w:hAnsi="Consolas" w:eastAsia="Consolas" w:cs="Consolas"/>
+                <w:b w:val="0"/>
+                <w:i w:val="0"/>
+                <w:sz w:val="21"/>
+                <w:szCs w:val="21"/>
+              </w:rPr>
+            </w:pPr>
+            <w:r>
+              <w:rPr>
+                <w:rStyle w:val="15"/>
+                <w:rFonts w:hint="default" w:ascii="Consolas" w:hAnsi="Consolas" w:eastAsia="Consolas" w:cs="Consolas"/>
+                <w:b w:val="0"/>
+                <w:i w:val="0"/>
+                <w:color w:val="000000"/>
+                <w:kern w:val="0"/>
+                <w:sz w:val="21"/>
+                <w:szCs w:val="21"/>
+                <w:bdr w:val="single" w:color="6CE26C" w:sz="18" w:space="0"/>
+                <w:shd w:val="clear" w:fill="FFFFFF"/>
+                <w:vertAlign w:val="baseline"/>
+                <w:lang w:val="en-US" w:eastAsia="zh-CN" w:bidi="ar"/>
+              </w:rPr>
+              <w:t>func main() {</w:t>
+            </w:r>
+          </w:p>
+          <w:p>
+            <w:pPr>
+              <w:keepNext w:val="0"/>
+              <w:keepLines w:val="0"/>
+              <w:widowControl/>
+              <w:suppressLineNumbers w:val="0"/>
+              <w:pBdr>
+                <w:top w:val="none" w:color="auto" w:sz="0" w:space="0"/>
+                <w:left w:val="none" w:color="auto" w:sz="0" w:space="0"/>
+                <w:bottom w:val="none" w:color="auto" w:sz="0" w:space="0"/>
+                <w:right w:val="none" w:color="auto" w:sz="0" w:space="0"/>
+              </w:pBdr>
+              <w:shd w:val="clear" w:fill="FFFFFF"/>
+              <w:spacing w:before="0" w:beforeAutospacing="0" w:after="0" w:afterAutospacing="0" w:line="231" w:lineRule="atLeast"/>
+              <w:ind w:left="0" w:right="0"/>
+              <w:jc w:val="left"/>
+              <w:textAlignment w:val="baseline"/>
+              <w:rPr>
+                <w:rFonts w:hint="default" w:ascii="Consolas" w:hAnsi="Consolas" w:eastAsia="Consolas" w:cs="Consolas"/>
+                <w:b w:val="0"/>
+                <w:i w:val="0"/>
+                <w:sz w:val="21"/>
+                <w:szCs w:val="21"/>
+              </w:rPr>
+            </w:pPr>
+            <w:r>
+              <w:rPr>
+                <w:rStyle w:val="15"/>
+                <w:rFonts w:hint="default" w:ascii="Consolas" w:hAnsi="Consolas" w:eastAsia="Consolas" w:cs="Consolas"/>
+                <w:b w:val="0"/>
+                <w:i w:val="0"/>
+                <w:kern w:val="0"/>
+                <w:sz w:val="21"/>
+                <w:szCs w:val="21"/>
+                <w:bdr w:val="single" w:color="6CE26C" w:sz="18" w:space="0"/>
+                <w:shd w:val="clear" w:fill="FFFFFF"/>
+                <w:vertAlign w:val="baseline"/>
+                <w:lang w:val="en-US" w:eastAsia="zh-CN" w:bidi="ar"/>
+              </w:rPr>
+              <w:t>    </w:t>
+            </w:r>
+            <w:r>
+              <w:rPr>
+                <w:rStyle w:val="15"/>
+                <w:rFonts w:hint="default" w:ascii="Consolas" w:hAnsi="Consolas" w:eastAsia="Consolas" w:cs="Consolas"/>
+                <w:b w:val="0"/>
+                <w:i w:val="0"/>
+                <w:color w:val="000000"/>
+                <w:kern w:val="0"/>
+                <w:sz w:val="21"/>
+                <w:szCs w:val="21"/>
+                <w:bdr w:val="single" w:color="6CE26C" w:sz="18" w:space="0"/>
+                <w:shd w:val="clear" w:fill="FFFFFF"/>
+                <w:vertAlign w:val="baseline"/>
+                <w:lang w:val="en-US" w:eastAsia="zh-CN" w:bidi="ar"/>
+              </w:rPr>
+              <w:t>fmt.Println("Email : Mike_Zhang@live.com")</w:t>
+            </w:r>
+          </w:p>
+          <w:p>
+            <w:pPr>
+              <w:keepNext w:val="0"/>
+              <w:keepLines w:val="0"/>
+              <w:widowControl/>
+              <w:suppressLineNumbers w:val="0"/>
+              <w:pBdr>
+                <w:top w:val="none" w:color="auto" w:sz="0" w:space="0"/>
+                <w:left w:val="none" w:color="auto" w:sz="0" w:space="0"/>
+                <w:bottom w:val="none" w:color="auto" w:sz="0" w:space="0"/>
+                <w:right w:val="none" w:color="auto" w:sz="0" w:space="0"/>
+              </w:pBdr>
+              <w:shd w:val="clear" w:fill="FFFFFF"/>
+              <w:spacing w:before="0" w:beforeAutospacing="0" w:after="0" w:afterAutospacing="0" w:line="231" w:lineRule="atLeast"/>
+              <w:ind w:left="0" w:right="0"/>
+              <w:jc w:val="left"/>
+              <w:textAlignment w:val="baseline"/>
+              <w:rPr>
+                <w:rFonts w:hint="default" w:ascii="Consolas" w:hAnsi="Consolas" w:eastAsia="Consolas" w:cs="Consolas"/>
+                <w:b w:val="0"/>
+                <w:i w:val="0"/>
+                <w:sz w:val="21"/>
+                <w:szCs w:val="21"/>
+              </w:rPr>
+            </w:pPr>
+            <w:r>
+              <w:rPr>
+                <w:rStyle w:val="15"/>
+                <w:rFonts w:hint="default" w:ascii="Consolas" w:hAnsi="Consolas" w:eastAsia="Consolas" w:cs="Consolas"/>
+                <w:b w:val="0"/>
+                <w:i w:val="0"/>
+                <w:color w:val="000000"/>
+                <w:kern w:val="0"/>
+                <w:sz w:val="21"/>
+                <w:szCs w:val="21"/>
+                <w:bdr w:val="single" w:color="6CE26C" w:sz="18" w:space="0"/>
+                <w:shd w:val="clear" w:fill="FFFFFF"/>
+                <w:vertAlign w:val="baseline"/>
+                <w:lang w:val="en-US" w:eastAsia="zh-CN" w:bidi="ar"/>
+              </w:rPr>
+              <w:t>}</w:t>
+            </w:r>
+          </w:p>
+          <w:p>
+            <w:pPr>
+              <w:keepNext w:val="0"/>
+              <w:keepLines w:val="0"/>
+              <w:widowControl/>
+              <w:suppressLineNumbers w:val="0"/>
+              <w:pBdr>
+                <w:top w:val="none" w:color="auto" w:sz="0" w:space="0"/>
+                <w:left w:val="none" w:color="auto" w:sz="0" w:space="0"/>
+                <w:bottom w:val="none" w:color="auto" w:sz="0" w:space="0"/>
+                <w:right w:val="none" w:color="auto" w:sz="0" w:space="0"/>
+              </w:pBdr>
+              <w:shd w:val="clear" w:fill="FFFFFF"/>
+              <w:spacing w:before="0" w:beforeAutospacing="0" w:after="0" w:afterAutospacing="0" w:line="231" w:lineRule="atLeast"/>
+              <w:ind w:left="0" w:right="0"/>
+              <w:jc w:val="left"/>
+              <w:textAlignment w:val="baseline"/>
+              <w:rPr>
+                <w:rFonts w:hint="default" w:ascii="Consolas" w:hAnsi="Consolas" w:eastAsia="Consolas" w:cs="Consolas"/>
+                <w:b w:val="0"/>
+                <w:i w:val="0"/>
+                <w:sz w:val="21"/>
+                <w:szCs w:val="21"/>
+              </w:rPr>
+            </w:pPr>
+            <w:r>
+              <w:rPr>
+                <w:rFonts w:hint="default" w:ascii="Consolas" w:hAnsi="Consolas" w:eastAsia="Consolas" w:cs="Consolas"/>
+                <w:b w:val="0"/>
+                <w:i w:val="0"/>
+                <w:kern w:val="0"/>
+                <w:sz w:val="21"/>
+                <w:szCs w:val="21"/>
+                <w:bdr w:val="none" w:color="auto" w:sz="0" w:space="0"/>
+                <w:shd w:val="clear" w:fill="FFFFFF"/>
+                <w:vertAlign w:val="baseline"/>
+                <w:lang w:val="en-US" w:eastAsia="zh-CN" w:bidi="ar"/>
+              </w:rPr>
+              <w:t> </w:t>
+            </w:r>
+          </w:p>
+          <w:p>
+            <w:pPr>
+              <w:keepNext w:val="0"/>
+              <w:keepLines w:val="0"/>
+              <w:widowControl/>
+              <w:suppressLineNumbers w:val="0"/>
+              <w:pBdr>
+                <w:top w:val="none" w:color="auto" w:sz="0" w:space="0"/>
+                <w:left w:val="none" w:color="auto" w:sz="0" w:space="0"/>
+                <w:bottom w:val="none" w:color="auto" w:sz="0" w:space="0"/>
+                <w:right w:val="none" w:color="auto" w:sz="0" w:space="0"/>
+              </w:pBdr>
+              <w:shd w:val="clear" w:fill="FFFFFF"/>
+              <w:spacing w:before="0" w:beforeAutospacing="0" w:after="0" w:afterAutospacing="0" w:line="231" w:lineRule="atLeast"/>
+              <w:ind w:left="0" w:right="0"/>
+              <w:jc w:val="left"/>
+              <w:textAlignment w:val="baseline"/>
+              <w:rPr>
+                <w:rFonts w:hint="default" w:ascii="Consolas" w:hAnsi="Consolas" w:eastAsia="Consolas" w:cs="Consolas"/>
+                <w:b w:val="0"/>
+                <w:i w:val="0"/>
+                <w:sz w:val="21"/>
+                <w:szCs w:val="21"/>
+              </w:rPr>
+            </w:pPr>
+            <w:r>
+              <w:rPr>
+                <w:rStyle w:val="15"/>
+                <w:rFonts w:hint="default" w:ascii="Consolas" w:hAnsi="Consolas" w:eastAsia="Consolas" w:cs="Consolas"/>
+                <w:b w:val="0"/>
+                <w:i w:val="0"/>
+                <w:color w:val="000000"/>
+                <w:kern w:val="0"/>
+                <w:sz w:val="21"/>
+                <w:szCs w:val="21"/>
+                <w:bdr w:val="single" w:color="6CE26C" w:sz="18" w:space="0"/>
+                <w:shd w:val="clear" w:fill="FFFFFF"/>
+                <w:vertAlign w:val="baseline"/>
+                <w:lang w:val="en-US" w:eastAsia="zh-CN" w:bidi="ar"/>
+              </w:rPr>
+              <w:t>[root@localhost src]# chmod a+x test1.go</w:t>
+            </w:r>
+          </w:p>
+          <w:p>
+            <w:pPr>
+              <w:keepNext w:val="0"/>
+              <w:keepLines w:val="0"/>
+              <w:widowControl/>
+              <w:suppressLineNumbers w:val="0"/>
+              <w:pBdr>
+                <w:top w:val="none" w:color="auto" w:sz="0" w:space="0"/>
+                <w:left w:val="none" w:color="auto" w:sz="0" w:space="0"/>
+                <w:bottom w:val="none" w:color="auto" w:sz="0" w:space="0"/>
+                <w:right w:val="none" w:color="auto" w:sz="0" w:space="0"/>
+              </w:pBdr>
+              <w:shd w:val="clear" w:fill="FFFFFF"/>
+              <w:spacing w:before="0" w:beforeAutospacing="0" w:after="0" w:afterAutospacing="0" w:line="231" w:lineRule="atLeast"/>
+              <w:ind w:left="0" w:right="0"/>
+              <w:jc w:val="left"/>
+              <w:textAlignment w:val="baseline"/>
+              <w:rPr>
+                <w:rFonts w:hint="default" w:ascii="Consolas" w:hAnsi="Consolas" w:eastAsia="Consolas" w:cs="Consolas"/>
+                <w:b w:val="0"/>
+                <w:i w:val="0"/>
+                <w:sz w:val="21"/>
+                <w:szCs w:val="21"/>
+              </w:rPr>
+            </w:pPr>
+            <w:r>
+              <w:rPr>
+                <w:rStyle w:val="15"/>
+                <w:rFonts w:hint="default" w:ascii="Consolas" w:hAnsi="Consolas" w:eastAsia="Consolas" w:cs="Consolas"/>
+                <w:b w:val="0"/>
+                <w:i w:val="0"/>
+                <w:color w:val="000000"/>
+                <w:kern w:val="0"/>
+                <w:sz w:val="21"/>
+                <w:szCs w:val="21"/>
+                <w:bdr w:val="single" w:color="6CE26C" w:sz="18" w:space="0"/>
+                <w:shd w:val="clear" w:fill="FFFFFF"/>
+                <w:vertAlign w:val="baseline"/>
+                <w:lang w:val="en-US" w:eastAsia="zh-CN" w:bidi="ar"/>
+              </w:rPr>
+              <w:t>[root@localhost src]# ./test1.go</w:t>
+            </w:r>
+          </w:p>
+          <w:p>
+            <w:pPr>
+              <w:keepNext w:val="0"/>
+              <w:keepLines w:val="0"/>
+              <w:widowControl/>
+              <w:suppressLineNumbers w:val="0"/>
+              <w:pBdr>
+                <w:top w:val="none" w:color="auto" w:sz="0" w:space="0"/>
+                <w:left w:val="none" w:color="auto" w:sz="0" w:space="0"/>
+                <w:bottom w:val="none" w:color="auto" w:sz="0" w:space="0"/>
+                <w:right w:val="none" w:color="auto" w:sz="0" w:space="0"/>
+              </w:pBdr>
+              <w:shd w:val="clear" w:fill="FFFFFF"/>
+              <w:spacing w:before="0" w:beforeAutospacing="0" w:after="0" w:afterAutospacing="0" w:line="231" w:lineRule="atLeast"/>
+              <w:ind w:left="0" w:right="0"/>
+              <w:jc w:val="left"/>
+              <w:textAlignment w:val="baseline"/>
+              <w:rPr>
+                <w:rFonts w:hint="default" w:ascii="Consolas" w:hAnsi="Consolas" w:eastAsia="Consolas" w:cs="Consolas"/>
+                <w:b w:val="0"/>
+                <w:i w:val="0"/>
+                <w:sz w:val="21"/>
+                <w:szCs w:val="21"/>
+              </w:rPr>
+            </w:pPr>
+            <w:r>
+              <w:rPr>
+                <w:rStyle w:val="15"/>
+                <w:rFonts w:hint="default" w:ascii="Consolas" w:hAnsi="Consolas" w:eastAsia="Consolas" w:cs="Consolas"/>
+                <w:b w:val="0"/>
+                <w:i w:val="0"/>
+                <w:color w:val="000000"/>
+                <w:kern w:val="0"/>
+                <w:sz w:val="21"/>
+                <w:szCs w:val="21"/>
+                <w:bdr w:val="single" w:color="6CE26C" w:sz="18" w:space="0"/>
+                <w:shd w:val="clear" w:fill="FFFFFF"/>
+                <w:vertAlign w:val="baseline"/>
+                <w:lang w:val="en-US" w:eastAsia="zh-CN" w:bidi="ar"/>
+              </w:rPr>
+              <w:t>Email : Mike_Zhang@live.com</w:t>
+            </w:r>
+          </w:p>
+          <w:p>
+            <w:pPr>
+              <w:keepNext w:val="0"/>
+              <w:keepLines w:val="0"/>
+              <w:widowControl/>
+              <w:suppressLineNumbers w:val="0"/>
+              <w:pBdr>
+                <w:top w:val="none" w:color="auto" w:sz="0" w:space="0"/>
+                <w:left w:val="none" w:color="auto" w:sz="0" w:space="0"/>
+                <w:bottom w:val="none" w:color="auto" w:sz="0" w:space="0"/>
+                <w:right w:val="none" w:color="auto" w:sz="0" w:space="0"/>
+              </w:pBdr>
+              <w:shd w:val="clear" w:fill="FFFFFF"/>
+              <w:spacing w:before="0" w:beforeAutospacing="0" w:after="0" w:afterAutospacing="0" w:line="231" w:lineRule="atLeast"/>
+              <w:ind w:left="0" w:right="0"/>
+              <w:jc w:val="left"/>
+              <w:textAlignment w:val="baseline"/>
+              <w:rPr>
+                <w:rFonts w:hint="default" w:ascii="Consolas" w:hAnsi="Consolas" w:eastAsia="Consolas" w:cs="Consolas"/>
+                <w:b w:val="0"/>
+                <w:i w:val="0"/>
+                <w:sz w:val="21"/>
+                <w:szCs w:val="21"/>
+              </w:rPr>
+            </w:pPr>
+            <w:r>
+              <w:rPr>
+                <w:rStyle w:val="15"/>
+                <w:rFonts w:hint="default" w:ascii="Consolas" w:hAnsi="Consolas" w:eastAsia="Consolas" w:cs="Consolas"/>
+                <w:b w:val="0"/>
+                <w:i w:val="0"/>
+                <w:color w:val="000000"/>
+                <w:kern w:val="0"/>
+                <w:sz w:val="21"/>
+                <w:szCs w:val="21"/>
+                <w:bdr w:val="single" w:color="6CE26C" w:sz="18" w:space="0"/>
+                <w:shd w:val="clear" w:fill="FFFFFF"/>
+                <w:vertAlign w:val="baseline"/>
+                <w:lang w:val="en-US" w:eastAsia="zh-CN" w:bidi="ar"/>
+              </w:rPr>
+              <w:t>[root@localhost src]#</w:t>
+            </w:r>
+          </w:p>
+        </w:tc>
+      </w:tr>
+    </w:tbl>
+    <w:p>
+      <w:pPr>
+        <w:pStyle w:val="10"/>
+        <w:keepNext w:val="0"/>
+        <w:keepLines w:val="0"/>
+        <w:widowControl/>
+        <w:suppressLineNumbers w:val="0"/>
+        <w:pBdr>
+          <w:top w:val="none" w:color="auto" w:sz="0" w:space="0"/>
+          <w:left w:val="none" w:color="auto" w:sz="0" w:space="0"/>
+          <w:bottom w:val="none" w:color="auto" w:sz="0" w:space="0"/>
+          <w:right w:val="none" w:color="auto" w:sz="0" w:space="0"/>
+        </w:pBdr>
+        <w:shd w:val="clear" w:fill="FFFFFF"/>
+        <w:spacing w:before="0" w:beforeAutospacing="0" w:after="0" w:afterAutospacing="0"/>
+        <w:ind w:left="0" w:right="0" w:firstLine="0"/>
+        <w:jc w:val="left"/>
+        <w:rPr>
+          <w:rFonts w:hint="default" w:ascii="tahoma" w:hAnsi="tahoma" w:eastAsia="tahoma" w:cs="tahoma"/>
+          <w:b w:val="0"/>
+          <w:i w:val="0"/>
+          <w:caps w:val="0"/>
+          <w:color w:val="000000"/>
+          <w:spacing w:val="0"/>
+          <w:sz w:val="21"/>
+          <w:szCs w:val="21"/>
+        </w:rPr>
+      </w:pPr>
+      <w:r>
+        <w:rPr>
+          <w:rFonts w:hint="default" w:ascii="tahoma" w:hAnsi="tahoma" w:eastAsia="tahoma" w:cs="tahoma"/>
+          <w:b w:val="0"/>
+          <w:i w:val="0"/>
+          <w:caps w:val="0"/>
+          <w:color w:val="000000"/>
+          <w:spacing w:val="0"/>
+          <w:sz w:val="21"/>
+          <w:szCs w:val="21"/>
+          <w:bdr w:val="none" w:color="auto" w:sz="0" w:space="0"/>
+          <w:shd w:val="clear" w:fill="FFFFFF"/>
+        </w:rPr>
+        <w:t>好，就这些了，希望对你有帮助。</w:t>
+      </w:r>
+    </w:p>
+    <w:p>
+      <w:pPr>
+        <w:keepNext w:val="0"/>
+        <w:keepLines w:val="0"/>
+        <w:widowControl/>
+        <w:numPr>
+          <w:numId w:val="0"/>
+        </w:numPr>
+        <w:suppressLineNumbers w:val="0"/>
+        <w:spacing w:before="0" w:beforeAutospacing="1" w:after="0" w:afterAutospacing="1"/>
+        <w:ind w:left="360" w:leftChars="0"/>
+        <w:jc w:val="left"/>
         <w:rPr>
           <w:rFonts w:hint="eastAsia"/>
           <w:lang w:eastAsia="zh-CN"/>
@@ -42254,6 +48008,18 @@
       <w:lvlJc w:val="left"/>
     </w:lvl>
   </w:abstractNum>
+  <w:abstractNum w:abstractNumId="1497542292">
+    <w:nsid w:val="5942AE94"/>
+    <w:multiLevelType w:val="singleLevel"/>
+    <w:tmpl w:val="5942AE94"/>
+    <w:lvl w:ilvl="0" w:tentative="1">
+      <w:start w:val="1"/>
+      <w:numFmt w:val="decimal"/>
+      <w:suff w:val="nothing"/>
+      <w:lvlText w:val="%1."/>
+      <w:lvlJc w:val="left"/>
+    </w:lvl>
+  </w:abstractNum>
   <w:num w:numId="1">
     <w:abstractNumId w:val="1495075877"/>
   </w:num>
@@ -42274,6 +48040,9 @@
   </w:num>
   <w:num w:numId="7">
     <w:abstractNumId w:val="1496300784"/>
+  </w:num>
+  <w:num w:numId="8">
+    <w:abstractNumId w:val="1497542292"/>
   </w:num>
 </w:numbering>
 </file>
@@ -42575,7 +48344,7 @@
     <w:name w:val="heading 2"/>
     <w:basedOn w:val="1"/>
     <w:next w:val="1"/>
-    <w:link w:val="16"/>
+    <w:link w:val="17"/>
     <w:unhideWhenUsed/>
     <w:qFormat/>
     <w:uiPriority w:val="0"/>
@@ -42595,7 +48364,7 @@
     <w:name w:val="heading 3"/>
     <w:basedOn w:val="1"/>
     <w:next w:val="1"/>
-    <w:link w:val="17"/>
+    <w:link w:val="18"/>
     <w:unhideWhenUsed/>
     <w:qFormat/>
     <w:uiPriority w:val="0"/>
@@ -42616,7 +48385,7 @@
     <w:qFormat/>
     <w:uiPriority w:val="0"/>
   </w:style>
-  <w:style w:type="table" w:default="1" w:styleId="15">
+  <w:style w:type="table" w:default="1" w:styleId="16">
     <w:name w:val="Normal Table"/>
     <w:semiHidden/>
     <w:uiPriority w:val="0"/>
@@ -42745,7 +48514,16 @@
       <w:u w:val="single"/>
     </w:rPr>
   </w:style>
-  <w:style w:type="character" w:customStyle="1" w:styleId="16">
+  <w:style w:type="character" w:styleId="15">
+    <w:name w:val="HTML Code"/>
+    <w:basedOn w:val="11"/>
+    <w:uiPriority w:val="0"/>
+    <w:rPr>
+      <w:rFonts w:ascii="DejaVu Sans" w:hAnsi="DejaVu Sans"/>
+      <w:sz w:val="20"/>
+    </w:rPr>
+  </w:style>
+  <w:style w:type="character" w:customStyle="1" w:styleId="17">
     <w:name w:val="标题 2 Char"/>
     <w:link w:val="3"/>
     <w:uiPriority w:val="0"/>
@@ -42755,7 +48533,7 @@
       <w:sz w:val="32"/>
     </w:rPr>
   </w:style>
-  <w:style w:type="character" w:customStyle="1" w:styleId="17">
+  <w:style w:type="character" w:customStyle="1" w:styleId="18">
     <w:name w:val="标题 3 Char"/>
     <w:link w:val="4"/>
     <w:uiPriority w:val="0"/>
